--- a/BaiBaoPSO.docx
+++ b/BaiBaoPSO.docx
@@ -1,6 +1,6 @@
 
 <file path=word/document.xml><?xml version="1.0" encoding="utf-8"?>
-<w:document xmlns:wpc="http://schemas.microsoft.com/office/word/2010/wordprocessingCanvas" xmlns:cx="http://schemas.microsoft.com/office/drawing/2014/chartex" xmlns:cx1="http://schemas.microsoft.com/office/drawing/2015/9/8/chartex" xmlns:cx2="http://schemas.microsoft.com/office/drawing/2015/10/21/chartex" xmlns:cx3="http://schemas.microsoft.com/office/drawing/2016/5/9/chartex" xmlns:cx4="http://schemas.microsoft.com/office/drawing/2016/5/10/chartex" xmlns:cx5="http://schemas.microsoft.com/office/drawing/2016/5/11/chartex" xmlns:cx6="http://schemas.microsoft.com/office/drawing/2016/5/12/chartex" xmlns:cx7="http://schemas.microsoft.com/office/drawing/2016/5/13/chartex" xmlns:cx8="http://schemas.microsoft.com/office/drawing/2016/5/14/chartex" xmlns:mc="http://schemas.openxmlformats.org/markup-compatibility/2006" xmlns:aink="http://schemas.microsoft.com/office/drawing/2016/ink" xmlns:am3d="http://schemas.microsoft.com/office/drawing/2017/model3d" xmlns:o="urn:schemas-microsoft-com:office:office" xmlns:oel="http://schemas.microsoft.com/office/2019/extlst" xmlns:r="http://schemas.openxmlformats.org/officeDocument/2006/relationships" xmlns:m="http://schemas.openxmlformats.org/officeDocument/2006/math" xmlns:v="urn:schemas-microsoft-com:vml" xmlns:wp14="http://schemas.microsoft.com/office/word/2010/wordprocessingDrawing" xmlns:wp="http://schemas.openxmlformats.org/drawingml/2006/wordprocessingDrawing" xmlns:w10="urn:schemas-microsoft-com:office:word" xmlns:w="http://schemas.openxmlformats.org/wordprocessingml/2006/main" xmlns:w14="http://schemas.microsoft.com/office/word/2010/wordml" xmlns:w15="http://schemas.microsoft.com/office/word/2012/wordml" xmlns:w16cex="http://schemas.microsoft.com/office/word/2018/wordml/cex" xmlns:w16cid="http://schemas.microsoft.com/office/word/2016/wordml/cid" xmlns:w16="http://schemas.microsoft.com/office/word/2018/wordml" xmlns:w16du="http://schemas.microsoft.com/office/word/2023/wordml/word16du" xmlns:w16sdtdh="http://schemas.microsoft.com/office/word/2020/wordml/sdtdatahash" xmlns:w16se="http://schemas.microsoft.com/office/word/2015/wordml/symex" xmlns:wpg="http://schemas.microsoft.com/office/word/2010/wordprocessingGroup" xmlns:wpi="http://schemas.microsoft.com/office/word/2010/wordprocessingInk" xmlns:wne="http://schemas.microsoft.com/office/word/2006/wordml" xmlns:wps="http://schemas.microsoft.com/office/word/2010/wordprocessingShape" mc:Ignorable="w14 w15 w16se w16cid w16 w16cex w16sdtdh w16du wp14">
+<w:document xmlns:wpc="http://schemas.microsoft.com/office/word/2010/wordprocessingCanvas" xmlns:cx="http://schemas.microsoft.com/office/drawing/2014/chartex" xmlns:mc="http://schemas.openxmlformats.org/markup-compatibility/2006" xmlns:o="urn:schemas-microsoft-com:office:office" xmlns:r="http://schemas.openxmlformats.org/officeDocument/2006/relationships" xmlns:m="http://schemas.openxmlformats.org/officeDocument/2006/math" xmlns:v="urn:schemas-microsoft-com:vml" xmlns:wp14="http://schemas.microsoft.com/office/word/2010/wordprocessingDrawing" xmlns:wp="http://schemas.openxmlformats.org/drawingml/2006/wordprocessingDrawing" xmlns:w10="urn:schemas-microsoft-com:office:word" xmlns:w="http://schemas.openxmlformats.org/wordprocessingml/2006/main" xmlns:w14="http://schemas.microsoft.com/office/word/2010/wordml" xmlns:w15="http://schemas.microsoft.com/office/word/2012/wordml" xmlns:w16se="http://schemas.microsoft.com/office/word/2015/wordml/symex" xmlns:wpg="http://schemas.microsoft.com/office/word/2010/wordprocessingGroup" xmlns:wpi="http://schemas.microsoft.com/office/word/2010/wordprocessingInk" xmlns:wne="http://schemas.microsoft.com/office/word/2006/wordml" xmlns:wps="http://schemas.microsoft.com/office/word/2010/wordprocessingShape" mc:Ignorable="w14 w15 w16se wp14">
   <w:body>
     <w:p>
       <w:pPr>
@@ -196,29 +196,7 @@
           <w:szCs w:val="20"/>
           <w:lang w:bidi="hi-IN"/>
         </w:rPr>
-        <w:t>nhanpto2002@gm</w:t>
-      </w:r>
-      <w:r>
-        <w:rPr>
-          <w:rFonts w:asciiTheme="majorHAnsi" w:hAnsiTheme="majorHAnsi" w:cstheme="majorHAnsi"/>
-          <w:i/>
-          <w:iCs/>
-          <w:sz w:val="20"/>
-          <w:szCs w:val="20"/>
-          <w:lang w:bidi="hi-IN"/>
-        </w:rPr>
-        <w:t>a</w:t>
-      </w:r>
-      <w:r>
-        <w:rPr>
-          <w:rFonts w:asciiTheme="majorHAnsi" w:hAnsiTheme="majorHAnsi" w:cstheme="majorHAnsi"/>
-          <w:i/>
-          <w:iCs/>
-          <w:sz w:val="20"/>
-          <w:szCs w:val="20"/>
-          <w:lang w:bidi="hi-IN"/>
-        </w:rPr>
-        <w:t>il.com</w:t>
+        <w:t>nhanpto2002@gmail.com</w:t>
       </w:r>
       <w:r>
         <w:rPr>
@@ -349,15 +327,6 @@
           <w:szCs w:val="20"/>
         </w:rPr>
         <w:t>, công nghệ nhận dạng bằng sóng vô tuyến (RFID) ngày càng được triển khai rộng rãi để quản lý và giám sát tự động trong nhiều lĩnh vực. Trong môi trường giáo dục, ứng dụng RFID giúp giám sát sự hiện diện và vị trí của sinh viên, giảm thiểu tình trạng vi phạm kỷ luật và nâng cao chất lượng giảng dạy. Để tối ưu hóa việc giám sát, bài toán đặt ra là làm sao bố trí các đầu đọc RFID trong lớp học sao cho bao phủ toàn bộ khu vực giám sát với số lượng thiết bị ít nhất có thể. Bài báo này đề xuất ứng dụng thuật toán tối ưu hóa bầy đàn (PSO) để tối ưu hóa vị trí các đầu đọc RFID, với mục tiêu tăng cường hiệu quả giám sát và giảm thiểu chi phí triển khai.</w:t>
-      </w:r>
-      <w:r>
-        <w:rPr>
-          <w:rFonts w:ascii="Times New Roman" w:hAnsi="Times New Roman"/>
-          <w:i/>
-          <w:sz w:val="20"/>
-          <w:szCs w:val="20"/>
-        </w:rPr>
-        <w:t xml:space="preserve"> </w:t>
       </w:r>
     </w:p>
     <w:p>
@@ -686,7 +655,7 @@
 </file>
 
 <file path=word/numbering.xml><?xml version="1.0" encoding="utf-8"?>
-<w:numbering xmlns:wpc="http://schemas.microsoft.com/office/word/2010/wordprocessingCanvas" xmlns:cx="http://schemas.microsoft.com/office/drawing/2014/chartex" xmlns:cx1="http://schemas.microsoft.com/office/drawing/2015/9/8/chartex" xmlns:cx2="http://schemas.microsoft.com/office/drawing/2015/10/21/chartex" xmlns:cx3="http://schemas.microsoft.com/office/drawing/2016/5/9/chartex" xmlns:cx4="http://schemas.microsoft.com/office/drawing/2016/5/10/chartex" xmlns:cx5="http://schemas.microsoft.com/office/drawing/2016/5/11/chartex" xmlns:cx6="http://schemas.microsoft.com/office/drawing/2016/5/12/chartex" xmlns:cx7="http://schemas.microsoft.com/office/drawing/2016/5/13/chartex" xmlns:cx8="http://schemas.microsoft.com/office/drawing/2016/5/14/chartex" xmlns:mc="http://schemas.openxmlformats.org/markup-compatibility/2006" xmlns:aink="http://schemas.microsoft.com/office/drawing/2016/ink" xmlns:am3d="http://schemas.microsoft.com/office/drawing/2017/model3d" xmlns:o="urn:schemas-microsoft-com:office:office" xmlns:oel="http://schemas.microsoft.com/office/2019/extlst" xmlns:r="http://schemas.openxmlformats.org/officeDocument/2006/relationships" xmlns:m="http://schemas.openxmlformats.org/officeDocument/2006/math" xmlns:v="urn:schemas-microsoft-com:vml" xmlns:wp14="http://schemas.microsoft.com/office/word/2010/wordprocessingDrawing" xmlns:wp="http://schemas.openxmlformats.org/drawingml/2006/wordprocessingDrawing" xmlns:w10="urn:schemas-microsoft-com:office:word" xmlns:w="http://schemas.openxmlformats.org/wordprocessingml/2006/main" xmlns:w14="http://schemas.microsoft.com/office/word/2010/wordml" xmlns:w15="http://schemas.microsoft.com/office/word/2012/wordml" xmlns:w16cex="http://schemas.microsoft.com/office/word/2018/wordml/cex" xmlns:w16cid="http://schemas.microsoft.com/office/word/2016/wordml/cid" xmlns:w16="http://schemas.microsoft.com/office/word/2018/wordml" xmlns:w16du="http://schemas.microsoft.com/office/word/2023/wordml/word16du" xmlns:w16sdtdh="http://schemas.microsoft.com/office/word/2020/wordml/sdtdatahash" xmlns:w16se="http://schemas.microsoft.com/office/word/2015/wordml/symex" xmlns:wpg="http://schemas.microsoft.com/office/word/2010/wordprocessingGroup" xmlns:wpi="http://schemas.microsoft.com/office/word/2010/wordprocessingInk" xmlns:wne="http://schemas.microsoft.com/office/word/2006/wordml" xmlns:wps="http://schemas.microsoft.com/office/word/2010/wordprocessingShape" mc:Ignorable="w14 w15 w16se w16cid w16 w16cex w16sdtdh w16du wp14">
+<w:numbering xmlns:wpc="http://schemas.microsoft.com/office/word/2010/wordprocessingCanvas" xmlns:cx="http://schemas.microsoft.com/office/drawing/2014/chartex" xmlns:mc="http://schemas.openxmlformats.org/markup-compatibility/2006" xmlns:o="urn:schemas-microsoft-com:office:office" xmlns:r="http://schemas.openxmlformats.org/officeDocument/2006/relationships" xmlns:m="http://schemas.openxmlformats.org/officeDocument/2006/math" xmlns:v="urn:schemas-microsoft-com:vml" xmlns:wp14="http://schemas.microsoft.com/office/word/2010/wordprocessingDrawing" xmlns:wp="http://schemas.openxmlformats.org/drawingml/2006/wordprocessingDrawing" xmlns:w10="urn:schemas-microsoft-com:office:word" xmlns:w="http://schemas.openxmlformats.org/wordprocessingml/2006/main" xmlns:w14="http://schemas.microsoft.com/office/word/2010/wordml" xmlns:w15="http://schemas.microsoft.com/office/word/2012/wordml" xmlns:w16se="http://schemas.microsoft.com/office/word/2015/wordml/symex" xmlns:wpg="http://schemas.microsoft.com/office/word/2010/wordprocessingGroup" xmlns:wpi="http://schemas.microsoft.com/office/word/2010/wordprocessingInk" xmlns:wne="http://schemas.microsoft.com/office/word/2006/wordml" xmlns:wps="http://schemas.microsoft.com/office/word/2010/wordprocessingShape" mc:Ignorable="w14 w15 w16se wp14">
   <w:abstractNum w:abstractNumId="0" w15:restartNumberingAfterBreak="0">
     <w:nsid w:val="13DB7962"/>
     <w:multiLevelType w:val="hybridMultilevel"/>
@@ -773,14 +742,14 @@
       </w:pPr>
     </w:lvl>
   </w:abstractNum>
-  <w:num w:numId="1" w16cid:durableId="284774625">
+  <w:num w:numId="1">
     <w:abstractNumId w:val="0"/>
   </w:num>
 </w:numbering>
 </file>
 
 <file path=word/styles.xml><?xml version="1.0" encoding="utf-8"?>
-<w:styles xmlns:mc="http://schemas.openxmlformats.org/markup-compatibility/2006" xmlns:r="http://schemas.openxmlformats.org/officeDocument/2006/relationships" xmlns:w="http://schemas.openxmlformats.org/wordprocessingml/2006/main" xmlns:w14="http://schemas.microsoft.com/office/word/2010/wordml" xmlns:w15="http://schemas.microsoft.com/office/word/2012/wordml" xmlns:w16cex="http://schemas.microsoft.com/office/word/2018/wordml/cex" xmlns:w16cid="http://schemas.microsoft.com/office/word/2016/wordml/cid" xmlns:w16="http://schemas.microsoft.com/office/word/2018/wordml" xmlns:w16du="http://schemas.microsoft.com/office/word/2023/wordml/word16du" xmlns:w16sdtdh="http://schemas.microsoft.com/office/word/2020/wordml/sdtdatahash" xmlns:w16se="http://schemas.microsoft.com/office/word/2015/wordml/symex" mc:Ignorable="w14 w15 w16se w16cid w16 w16cex w16sdtdh w16du">
+<w:styles xmlns:mc="http://schemas.openxmlformats.org/markup-compatibility/2006" xmlns:r="http://schemas.openxmlformats.org/officeDocument/2006/relationships" xmlns:w="http://schemas.openxmlformats.org/wordprocessingml/2006/main" xmlns:w14="http://schemas.microsoft.com/office/word/2010/wordml" xmlns:w15="http://schemas.microsoft.com/office/word/2012/wordml" xmlns:w16se="http://schemas.microsoft.com/office/word/2015/wordml/symex" mc:Ignorable="w14 w15 w16se">
   <w:docDefaults>
     <w:rPrDefault>
       <w:rPr>
@@ -798,7 +767,7 @@
       </w:pPr>
     </w:pPrDefault>
   </w:docDefaults>
-  <w:latentStyles w:defLockedState="0" w:defUIPriority="99" w:defSemiHidden="0" w:defUnhideWhenUsed="0" w:defQFormat="0" w:count="376">
+  <w:latentStyles w:defLockedState="0" w:defUIPriority="99" w:defSemiHidden="0" w:defUnhideWhenUsed="0" w:defQFormat="0" w:count="371">
     <w:lsdException w:name="Normal" w:uiPriority="0" w:qFormat="1"/>
     <w:lsdException w:name="heading 1" w:uiPriority="9" w:qFormat="1"/>
     <w:lsdException w:name="heading 2" w:semiHidden="1" w:uiPriority="9" w:unhideWhenUsed="1" w:qFormat="1"/>
@@ -1170,11 +1139,6 @@
     <w:lsdException w:name="List Table 5 Dark Accent 6" w:uiPriority="50"/>
     <w:lsdException w:name="List Table 6 Colorful Accent 6" w:uiPriority="51"/>
     <w:lsdException w:name="List Table 7 Colorful Accent 6" w:uiPriority="52"/>
-    <w:lsdException w:name="Mention" w:semiHidden="1" w:unhideWhenUsed="1"/>
-    <w:lsdException w:name="Smart Hyperlink" w:semiHidden="1" w:unhideWhenUsed="1"/>
-    <w:lsdException w:name="Hashtag" w:semiHidden="1" w:unhideWhenUsed="1"/>
-    <w:lsdException w:name="Unresolved Mention" w:semiHidden="1" w:unhideWhenUsed="1"/>
-    <w:lsdException w:name="Smart Link" w:semiHidden="1" w:unhideWhenUsed="1"/>
   </w:latentStyles>
   <w:style w:type="paragraph" w:default="1" w:styleId="Normal">
     <w:name w:val="Normal"/>
@@ -1382,6 +1346,7 @@
   <w:style w:type="character" w:default="1" w:styleId="DefaultParagraphFont">
     <w:name w:val="Default Paragraph Font"/>
     <w:uiPriority w:val="1"/>
+    <w:semiHidden/>
     <w:unhideWhenUsed/>
   </w:style>
   <w:style w:type="table" w:default="1" w:styleId="TableNormal">
@@ -1706,7 +1671,7 @@
       <w:u w:val="single"/>
     </w:rPr>
   </w:style>
-  <w:style w:type="character" w:styleId="UnresolvedMention">
+  <w:style w:type="character" w:customStyle="1" w:styleId="UnresolvedMention">
     <w:name w:val="Unresolved Mention"/>
     <w:basedOn w:val="DefaultParagraphFont"/>
     <w:uiPriority w:val="99"/>

--- a/BaiBaoPSO.docx
+++ b/BaiBaoPSO.docx
@@ -1,11 +1,30 @@
 
 <file path=word/document.xml><?xml version="1.0" encoding="utf-8"?>
-<w:document xmlns:wpc="http://schemas.microsoft.com/office/word/2010/wordprocessingCanvas" xmlns:cx="http://schemas.microsoft.com/office/drawing/2014/chartex" xmlns:mc="http://schemas.openxmlformats.org/markup-compatibility/2006" xmlns:o="urn:schemas-microsoft-com:office:office" xmlns:r="http://schemas.openxmlformats.org/officeDocument/2006/relationships" xmlns:m="http://schemas.openxmlformats.org/officeDocument/2006/math" xmlns:v="urn:schemas-microsoft-com:vml" xmlns:wp14="http://schemas.microsoft.com/office/word/2010/wordprocessingDrawing" xmlns:wp="http://schemas.openxmlformats.org/drawingml/2006/wordprocessingDrawing" xmlns:w10="urn:schemas-microsoft-com:office:word" xmlns:w="http://schemas.openxmlformats.org/wordprocessingml/2006/main" xmlns:w14="http://schemas.microsoft.com/office/word/2010/wordml" xmlns:w15="http://schemas.microsoft.com/office/word/2012/wordml" xmlns:w16se="http://schemas.microsoft.com/office/word/2015/wordml/symex" xmlns:wpg="http://schemas.microsoft.com/office/word/2010/wordprocessingGroup" xmlns:wpi="http://schemas.microsoft.com/office/word/2010/wordprocessingInk" xmlns:wne="http://schemas.microsoft.com/office/word/2006/wordml" xmlns:wps="http://schemas.microsoft.com/office/word/2010/wordprocessingShape" mc:Ignorable="w14 w15 w16se wp14">
+<w:document xmlns:wpc="http://schemas.microsoft.com/office/word/2010/wordprocessingCanvas" xmlns:cx="http://schemas.microsoft.com/office/drawing/2014/chartex" xmlns:cx1="http://schemas.microsoft.com/office/drawing/2015/9/8/chartex" xmlns:cx2="http://schemas.microsoft.com/office/drawing/2015/10/21/chartex" xmlns:cx3="http://schemas.microsoft.com/office/drawing/2016/5/9/chartex" xmlns:cx4="http://schemas.microsoft.com/office/drawing/2016/5/10/chartex" xmlns:cx5="http://schemas.microsoft.com/office/drawing/2016/5/11/chartex" xmlns:cx6="http://schemas.microsoft.com/office/drawing/2016/5/12/chartex" xmlns:cx7="http://schemas.microsoft.com/office/drawing/2016/5/13/chartex" xmlns:cx8="http://schemas.microsoft.com/office/drawing/2016/5/14/chartex" xmlns:mc="http://schemas.openxmlformats.org/markup-compatibility/2006" xmlns:aink="http://schemas.microsoft.com/office/drawing/2016/ink" xmlns:am3d="http://schemas.microsoft.com/office/drawing/2017/model3d" xmlns:o="urn:schemas-microsoft-com:office:office" xmlns:oel="http://schemas.microsoft.com/office/2019/extlst" xmlns:r="http://schemas.openxmlformats.org/officeDocument/2006/relationships" xmlns:m="http://schemas.openxmlformats.org/officeDocument/2006/math" xmlns:v="urn:schemas-microsoft-com:vml" xmlns:wp14="http://schemas.microsoft.com/office/word/2010/wordprocessingDrawing" xmlns:wp="http://schemas.openxmlformats.org/drawingml/2006/wordprocessingDrawing" xmlns:w10="urn:schemas-microsoft-com:office:word" xmlns:w="http://schemas.openxmlformats.org/wordprocessingml/2006/main" xmlns:w14="http://schemas.microsoft.com/office/word/2010/wordml" xmlns:w15="http://schemas.microsoft.com/office/word/2012/wordml" xmlns:w16cex="http://schemas.microsoft.com/office/word/2018/wordml/cex" xmlns:w16cid="http://schemas.microsoft.com/office/word/2016/wordml/cid" xmlns:w16="http://schemas.microsoft.com/office/word/2018/wordml" xmlns:w16du="http://schemas.microsoft.com/office/word/2023/wordml/word16du" xmlns:w16sdtdh="http://schemas.microsoft.com/office/word/2020/wordml/sdtdatahash" xmlns:w16se="http://schemas.microsoft.com/office/word/2015/wordml/symex" xmlns:wpg="http://schemas.microsoft.com/office/word/2010/wordprocessingGroup" xmlns:wpi="http://schemas.microsoft.com/office/word/2010/wordprocessingInk" xmlns:wne="http://schemas.microsoft.com/office/word/2006/wordml" xmlns:wps="http://schemas.microsoft.com/office/word/2010/wordprocessingShape" mc:Ignorable="w14 w15 w16se w16cid w16 w16cex w16sdtdh w16du wp14">
   <w:body>
     <w:p>
       <w:pPr>
         <w:spacing w:after="120" w:line="259" w:lineRule="auto"/>
         <w:jc w:val="center"/>
+        <w:rPr>
+          <w:rFonts w:cstheme="minorHAnsi"/>
+          <w:b/>
+          <w:bCs/>
+          <w:sz w:val="28"/>
+          <w:szCs w:val="28"/>
+        </w:rPr>
+      </w:pPr>
+      <w:r>
+        <w:rPr>
+          <w:rFonts w:cstheme="minorHAnsi"/>
+          <w:b/>
+          <w:bCs/>
+          <w:sz w:val="28"/>
+          <w:szCs w:val="28"/>
+        </w:rPr>
+        <w:t xml:space="preserve">ĐÁNH GIÁ HIỂU QUẢ CỦA THUẬT TOÁN PSO CHO VIỆC TRIỂN KHAI HỆ THÔNG RFID </w:t>
+      </w:r>
+      <w:r>
         <w:rPr>
           <w:rFonts w:cstheme="minorHAnsi"/>
           <w:b/>
@@ -14,7 +33,8 @@
           <w:szCs w:val="28"/>
           <w:lang w:val="en-US"/>
         </w:rPr>
-      </w:pPr>
+        <w:t>GIÁM</w:t>
+      </w:r>
       <w:r>
         <w:rPr>
           <w:rFonts w:cstheme="minorHAnsi"/>
@@ -22,9 +42,8 @@
           <w:bCs/>
           <w:sz w:val="28"/>
           <w:szCs w:val="28"/>
-          <w:lang w:val="en-US"/>
-        </w:rPr>
-        <w:t>ĐÁNH GIÁ HIỂU QUẢ CỦA THUẬT TOÁN PSO CHO VIỆC TRIỂN KHAI HỆ THÔNG RFID GIAM SÁT SINH VIÊN TRONG LỚP HỌC</w:t>
+        </w:rPr>
+        <w:t xml:space="preserve"> SÁT SINH VIÊN TRONG LỚP HỌC</w:t>
       </w:r>
     </w:p>
     <w:p>
@@ -38,17 +57,15 @@
           <w:bCs/>
           <w:sz w:val="20"/>
           <w:szCs w:val="20"/>
-          <w:lang w:val="en-US"/>
-        </w:rPr>
-      </w:pPr>
-      <w:r>
-        <w:rPr>
-          <w:rFonts w:asciiTheme="majorHAnsi" w:hAnsiTheme="majorHAnsi" w:cstheme="majorHAnsi"/>
-          <w:b/>
-          <w:bCs/>
-          <w:sz w:val="20"/>
-          <w:szCs w:val="20"/>
-          <w:lang w:val="en-US"/>
+        </w:rPr>
+      </w:pPr>
+      <w:r>
+        <w:rPr>
+          <w:rFonts w:asciiTheme="majorHAnsi" w:hAnsiTheme="majorHAnsi" w:cstheme="majorHAnsi"/>
+          <w:b/>
+          <w:bCs/>
+          <w:sz w:val="20"/>
+          <w:szCs w:val="20"/>
         </w:rPr>
         <w:t>Huỳnh Vĩ Khang, Đào Quí Mùi, Nguyễn Trọng Nhân</w:t>
       </w:r>
@@ -59,7 +76,6 @@
         <w:jc w:val="center"/>
         <w:rPr>
           <w:rFonts w:asciiTheme="majorHAnsi" w:hAnsiTheme="majorHAnsi" w:cstheme="majorHAnsi"/>
-          <w:lang w:val="en-US"/>
         </w:rPr>
       </w:pPr>
       <w:r>
@@ -67,21 +83,18 @@
           <w:rFonts w:asciiTheme="majorHAnsi" w:hAnsiTheme="majorHAnsi" w:cstheme="majorHAnsi"/>
           <w:sz w:val="21"/>
           <w:szCs w:val="21"/>
-          <w:lang w:val="en-US"/>
         </w:rPr>
         <w:t>Trường Đại Học Công Thương</w:t>
       </w:r>
       <w:r>
         <w:rPr>
           <w:rFonts w:asciiTheme="majorHAnsi" w:hAnsiTheme="majorHAnsi" w:cstheme="majorHAnsi"/>
-          <w:lang w:val="en-US"/>
         </w:rPr>
         <w:t>,</w:t>
       </w:r>
       <w:r>
         <w:rPr>
           <w:rFonts w:asciiTheme="majorHAnsi" w:hAnsiTheme="majorHAnsi" w:cstheme="majorHAnsi"/>
-          <w:lang w:val="en-US"/>
         </w:rPr>
         <w:t xml:space="preserve"> </w:t>
       </w:r>
@@ -90,7 +103,6 @@
           <w:rFonts w:asciiTheme="majorHAnsi" w:hAnsiTheme="majorHAnsi" w:cstheme="majorHAnsi"/>
           <w:sz w:val="21"/>
           <w:szCs w:val="21"/>
-          <w:lang w:val="en-US"/>
         </w:rPr>
         <w:t>T</w:t>
       </w:r>
@@ -99,7 +111,6 @@
           <w:rFonts w:asciiTheme="majorHAnsi" w:hAnsiTheme="majorHAnsi" w:cstheme="majorHAnsi"/>
           <w:sz w:val="21"/>
           <w:szCs w:val="21"/>
-          <w:lang w:val="en-US"/>
         </w:rPr>
         <w:t xml:space="preserve">p. </w:t>
       </w:r>
@@ -108,7 +119,6 @@
           <w:rFonts w:asciiTheme="majorHAnsi" w:hAnsiTheme="majorHAnsi" w:cstheme="majorHAnsi"/>
           <w:sz w:val="21"/>
           <w:szCs w:val="21"/>
-          <w:lang w:val="en-US"/>
         </w:rPr>
         <w:t>HCM</w:t>
       </w:r>
@@ -121,15 +131,13 @@
           <w:rFonts w:asciiTheme="majorHAnsi" w:hAnsiTheme="majorHAnsi" w:cstheme="majorHAnsi"/>
           <w:sz w:val="20"/>
           <w:szCs w:val="20"/>
-          <w:lang w:val="en-US"/>
-        </w:rPr>
-      </w:pPr>
-      <w:r>
-        <w:rPr>
-          <w:rFonts w:asciiTheme="majorHAnsi" w:hAnsiTheme="majorHAnsi" w:cstheme="majorHAnsi"/>
-          <w:sz w:val="20"/>
-          <w:szCs w:val="20"/>
-          <w:lang w:val="en-US"/>
+        </w:rPr>
+      </w:pPr>
+      <w:r>
+        <w:rPr>
+          <w:rFonts w:asciiTheme="majorHAnsi" w:hAnsiTheme="majorHAnsi" w:cstheme="majorHAnsi"/>
+          <w:sz w:val="20"/>
+          <w:szCs w:val="20"/>
         </w:rPr>
         <w:t>Khoa Công Nghệ Thông Tin, T</w:t>
       </w:r>
@@ -138,7 +146,6 @@
           <w:rFonts w:asciiTheme="majorHAnsi" w:hAnsiTheme="majorHAnsi" w:cstheme="majorHAnsi"/>
           <w:sz w:val="20"/>
           <w:szCs w:val="20"/>
-          <w:lang w:val="en-US"/>
         </w:rPr>
         <w:t xml:space="preserve">p. </w:t>
       </w:r>
@@ -147,7 +154,6 @@
           <w:rFonts w:asciiTheme="majorHAnsi" w:hAnsiTheme="majorHAnsi" w:cstheme="majorHAnsi"/>
           <w:sz w:val="20"/>
           <w:szCs w:val="20"/>
-          <w:lang w:val="en-US"/>
         </w:rPr>
         <w:t>HCM</w:t>
       </w:r>
@@ -162,7 +168,6 @@
           <w:iCs/>
           <w:sz w:val="20"/>
           <w:szCs w:val="20"/>
-          <w:lang w:val="en-US"/>
         </w:rPr>
       </w:pPr>
       <w:r>
@@ -174,51 +179,7 @@
           <w:szCs w:val="20"/>
           <w:lang w:bidi="hi-IN"/>
         </w:rPr>
-        <w:t>huynhvikhang6a13@gmail.com</w:t>
-      </w:r>
-      <w:r>
-        <w:rPr>
-          <w:rFonts w:asciiTheme="majorHAnsi" w:hAnsiTheme="majorHAnsi" w:cstheme="majorHAnsi"/>
-          <w:i/>
-          <w:iCs/>
-          <w:sz w:val="20"/>
-          <w:szCs w:val="20"/>
-          <w:lang w:val="en-US" w:bidi="hi-IN"/>
-        </w:rPr>
-        <w:t xml:space="preserve">, </w:t>
-      </w:r>
-      <w:r>
-        <w:rPr>
-          <w:rFonts w:asciiTheme="majorHAnsi" w:hAnsiTheme="majorHAnsi" w:cstheme="majorHAnsi"/>
-          <w:i/>
-          <w:iCs/>
-          <w:sz w:val="20"/>
-          <w:szCs w:val="20"/>
-          <w:lang w:bidi="hi-IN"/>
-        </w:rPr>
-        <w:t>nhanpto2002@gmail.com</w:t>
-      </w:r>
-      <w:r>
-        <w:rPr>
-          <w:rFonts w:asciiTheme="majorHAnsi" w:hAnsiTheme="majorHAnsi" w:cstheme="majorHAnsi"/>
-          <w:i/>
-          <w:iCs/>
-          <w:sz w:val="20"/>
-          <w:szCs w:val="20"/>
-          <w:lang w:val="en-US" w:bidi="hi-IN"/>
-        </w:rPr>
-        <w:t xml:space="preserve">, </w:t>
-      </w:r>
-      <w:r>
-        <w:rPr>
-          <w:rFonts w:asciiTheme="majorHAnsi" w:hAnsiTheme="majorHAnsi" w:cstheme="majorHAnsi"/>
-          <w:i/>
-          <w:iCs/>
-          <w:sz w:val="20"/>
-          <w:szCs w:val="20"/>
-          <w:lang w:bidi="hi-IN"/>
-        </w:rPr>
-        <w:t>muidao156@gmail.com</w:t>
+        <w:t>huynhvikhang6a13@gmail.com, nhanpto2002@gmail.com, muidao156@gmail.com</w:t>
       </w:r>
     </w:p>
     <w:p>
@@ -232,7 +193,6 @@
           <w:iCs/>
           <w:sz w:val="20"/>
           <w:szCs w:val="20"/>
-          <w:lang w:val="en-US"/>
         </w:rPr>
       </w:pPr>
       <w:r>
@@ -244,7 +204,6 @@
           <w:iCs/>
           <w:sz w:val="20"/>
           <w:szCs w:val="20"/>
-          <w:lang w:val="en-US"/>
         </w:rPr>
         <w:t>T</w:t>
       </w:r>
@@ -257,7 +216,6 @@
           <w:iCs/>
           <w:sz w:val="20"/>
           <w:szCs w:val="20"/>
-          <w:lang w:val="en-US"/>
         </w:rPr>
         <w:t>ÓM TẮT</w:t>
       </w:r>
@@ -270,7 +228,6 @@
           <w:iCs/>
           <w:sz w:val="20"/>
           <w:szCs w:val="20"/>
-          <w:lang w:val="en-US"/>
         </w:rPr>
         <w:t xml:space="preserve"> </w:t>
       </w:r>
@@ -281,7 +238,6 @@
           <w:iCs/>
           <w:sz w:val="20"/>
           <w:szCs w:val="20"/>
-          <w:lang w:val="en-US"/>
         </w:rPr>
         <w:t>-</w:t>
       </w:r>
@@ -292,7 +248,6 @@
           <w:iCs/>
           <w:sz w:val="20"/>
           <w:szCs w:val="20"/>
-          <w:lang w:val="en-US"/>
         </w:rPr>
         <w:t xml:space="preserve"> </w:t>
       </w:r>
@@ -303,7 +258,6 @@
           <w:iCs/>
           <w:sz w:val="20"/>
           <w:szCs w:val="20"/>
-          <w:lang w:val="en-US"/>
         </w:rPr>
         <w:t>Công nghệ nhận dạng bằng sóng vô tuyến (RFID) này được đề xuất và đánh giá áp dụng trong thuật toán tối ưu bầy đàn (PSO) để triển khai hệ thống giám sát sinh viên trong lớp học. Trong bối c</w:t>
       </w:r>
@@ -314,7 +268,6 @@
           <w:iCs/>
           <w:sz w:val="20"/>
           <w:szCs w:val="20"/>
-          <w:lang w:val="en-US"/>
         </w:rPr>
         <w:t>ảnh ngày nay giám sát sinh viên trong lớp học là một truong những vấn đề quan trọng nhằm đảm bảo kỷ luật và hỗ trợ quản lý học tập hiểu quả. Với khả năng nhận dạng và theo dõi đối tượng không dây, nhanh chóng và chính xác</w:t>
       </w:r>
@@ -345,17 +298,15 @@
           <w:bCs/>
           <w:sz w:val="20"/>
           <w:szCs w:val="20"/>
-          <w:lang w:val="en-US"/>
-        </w:rPr>
-      </w:pPr>
-      <w:r>
-        <w:rPr>
-          <w:rFonts w:asciiTheme="majorHAnsi" w:hAnsiTheme="majorHAnsi" w:cstheme="majorHAnsi"/>
-          <w:b/>
-          <w:bCs/>
-          <w:sz w:val="20"/>
-          <w:szCs w:val="20"/>
-          <w:lang w:val="en-US"/>
+        </w:rPr>
+      </w:pPr>
+      <w:r>
+        <w:rPr>
+          <w:rFonts w:asciiTheme="majorHAnsi" w:hAnsiTheme="majorHAnsi" w:cstheme="majorHAnsi"/>
+          <w:b/>
+          <w:bCs/>
+          <w:sz w:val="20"/>
+          <w:szCs w:val="20"/>
         </w:rPr>
         <w:t>GIỚI THIỆU</w:t>
       </w:r>
@@ -370,15 +321,13 @@
           <w:rFonts w:asciiTheme="majorHAnsi" w:hAnsiTheme="majorHAnsi" w:cstheme="majorHAnsi"/>
           <w:sz w:val="20"/>
           <w:szCs w:val="20"/>
-          <w:lang w:val="en-US"/>
-        </w:rPr>
-      </w:pPr>
-      <w:r>
-        <w:rPr>
-          <w:rFonts w:asciiTheme="majorHAnsi" w:hAnsiTheme="majorHAnsi" w:cstheme="majorHAnsi"/>
-          <w:sz w:val="20"/>
-          <w:szCs w:val="20"/>
-          <w:lang w:val="en-US"/>
+        </w:rPr>
+      </w:pPr>
+      <w:r>
+        <w:rPr>
+          <w:rFonts w:asciiTheme="majorHAnsi" w:hAnsiTheme="majorHAnsi" w:cstheme="majorHAnsi"/>
+          <w:sz w:val="20"/>
+          <w:szCs w:val="20"/>
         </w:rPr>
         <w:t xml:space="preserve">Trong lĩnh vực công nghệ nền tảng của IoT đã cho thấy nhiều biến động tích cực </w:t>
       </w:r>
@@ -387,17 +336,8 @@
           <w:rFonts w:asciiTheme="majorHAnsi" w:hAnsiTheme="majorHAnsi" w:cstheme="majorHAnsi"/>
           <w:sz w:val="20"/>
           <w:szCs w:val="20"/>
-          <w:lang w:val="en-US"/>
-        </w:rPr>
-        <w:t xml:space="preserve">và bối cảnh gia tăng nhu cầu về tối ưu tài nguyên mạng (RNP), các phương pháp truyền thống đang dần bộc lộ </w:t>
-      </w:r>
-      <w:r>
-        <w:rPr>
-          <w:rFonts w:asciiTheme="majorHAnsi" w:hAnsiTheme="majorHAnsi" w:cstheme="majorHAnsi"/>
-          <w:sz w:val="20"/>
-          <w:szCs w:val="20"/>
-        </w:rPr>
-        <w:t>những hạn chế nhất định về hiệu suất và chi phí. Tối ưu hóa tài nguyên là một vấn đề phức tạp với nhiều ràng buộc đa chiều, đòi hỏi một cách tiếp cận sáng tạo hơn. Các thuật toán tối ưu hóa bầy đàn (PSO - Particle Swarm Optimization) nổi bật như một công cụ mạnh mẽ và được ứng dụng rộng rãi trong các lĩnh vực từ kinh tế đến công nghệ thông tin nhờ khả năng tìm kiếm tối ưu trong không gian giải pháp rộng lớn.</w:t>
+        </w:rPr>
+        <w:t>và bối cảnh gia tăng nhu cầu về tối ưu tài nguyên mạng (RNP), các phương pháp truyền thống đang dần bộc lộ những hạn chế nhất định về hiệu suất và chi phí. Tối ưu hóa tài nguyên là một vấn đề phức tạp với nhiều ràng buộc đa chiều, đòi hỏi một cách tiếp cận sáng tạo hơn. Các thuật toán tối ưu hóa bầy đàn (PSO - Particle Swarm Optimization) nổi bật như một công cụ mạnh mẽ và được ứng dụng rộng rãi trong các lĩnh vực từ kinh tế đến công nghệ thông tin nhờ khả năng tìm kiếm tối ưu trong không gian giải pháp rộng lớn.</w:t>
       </w:r>
     </w:p>
     <w:p>
@@ -410,7 +350,6 @@
           <w:rFonts w:asciiTheme="majorHAnsi" w:hAnsiTheme="majorHAnsi" w:cstheme="majorHAnsi"/>
           <w:sz w:val="20"/>
           <w:szCs w:val="20"/>
-          <w:lang w:val="en-US"/>
         </w:rPr>
       </w:pPr>
       <w:r>
@@ -432,7 +371,6 @@
           <w:rFonts w:asciiTheme="majorHAnsi" w:hAnsiTheme="majorHAnsi" w:cstheme="majorHAnsi"/>
           <w:sz w:val="20"/>
           <w:szCs w:val="20"/>
-          <w:lang w:val="en-US"/>
         </w:rPr>
       </w:pPr>
       <w:r>
@@ -460,17 +398,15 @@
           <w:bCs/>
           <w:sz w:val="20"/>
           <w:szCs w:val="20"/>
-          <w:lang w:val="en-US"/>
-        </w:rPr>
-      </w:pPr>
-      <w:r>
-        <w:rPr>
-          <w:rFonts w:asciiTheme="majorHAnsi" w:hAnsiTheme="majorHAnsi" w:cstheme="majorHAnsi"/>
-          <w:b/>
-          <w:bCs/>
-          <w:sz w:val="20"/>
-          <w:szCs w:val="20"/>
-          <w:lang w:val="en-US"/>
+        </w:rPr>
+      </w:pPr>
+      <w:r>
+        <w:rPr>
+          <w:rFonts w:asciiTheme="majorHAnsi" w:hAnsiTheme="majorHAnsi" w:cstheme="majorHAnsi"/>
+          <w:b/>
+          <w:bCs/>
+          <w:sz w:val="20"/>
+          <w:szCs w:val="20"/>
         </w:rPr>
         <w:t>CÁC NGHIÊN CỨU LIÊN QUAN</w:t>
       </w:r>
@@ -491,17 +427,15 @@
           <w:bCs/>
           <w:sz w:val="20"/>
           <w:szCs w:val="20"/>
-          <w:lang w:val="en-US"/>
-        </w:rPr>
-      </w:pPr>
-      <w:r>
-        <w:rPr>
-          <w:rFonts w:asciiTheme="majorHAnsi" w:hAnsiTheme="majorHAnsi" w:cstheme="majorHAnsi"/>
-          <w:b/>
-          <w:bCs/>
-          <w:sz w:val="20"/>
-          <w:szCs w:val="20"/>
-          <w:lang w:val="en-US"/>
+        </w:rPr>
+      </w:pPr>
+      <w:r>
+        <w:rPr>
+          <w:rFonts w:asciiTheme="majorHAnsi" w:hAnsiTheme="majorHAnsi" w:cstheme="majorHAnsi"/>
+          <w:b/>
+          <w:bCs/>
+          <w:sz w:val="20"/>
+          <w:szCs w:val="20"/>
         </w:rPr>
         <w:t>PHƯƠNG PHÁP</w:t>
       </w:r>
@@ -522,17 +456,15 @@
           <w:bCs/>
           <w:sz w:val="20"/>
           <w:szCs w:val="20"/>
-          <w:lang w:val="en-US"/>
-        </w:rPr>
-      </w:pPr>
-      <w:r>
-        <w:rPr>
-          <w:rFonts w:asciiTheme="majorHAnsi" w:hAnsiTheme="majorHAnsi" w:cstheme="majorHAnsi"/>
-          <w:b/>
-          <w:bCs/>
-          <w:sz w:val="20"/>
-          <w:szCs w:val="20"/>
-          <w:lang w:val="en-US"/>
+        </w:rPr>
+      </w:pPr>
+      <w:r>
+        <w:rPr>
+          <w:rFonts w:asciiTheme="majorHAnsi" w:hAnsiTheme="majorHAnsi" w:cstheme="majorHAnsi"/>
+          <w:b/>
+          <w:bCs/>
+          <w:sz w:val="20"/>
+          <w:szCs w:val="20"/>
         </w:rPr>
         <w:t>GIẢI THUẬT LẮP ĐẶT ĐẦU ĐỌC CHO VIỆC GIẢM SÁT</w:t>
       </w:r>
@@ -553,17 +485,15 @@
           <w:bCs/>
           <w:sz w:val="20"/>
           <w:szCs w:val="20"/>
-          <w:lang w:val="en-US"/>
-        </w:rPr>
-      </w:pPr>
-      <w:r>
-        <w:rPr>
-          <w:rFonts w:asciiTheme="majorHAnsi" w:hAnsiTheme="majorHAnsi" w:cstheme="majorHAnsi"/>
-          <w:b/>
-          <w:bCs/>
-          <w:sz w:val="20"/>
-          <w:szCs w:val="20"/>
-          <w:lang w:val="en-US"/>
+        </w:rPr>
+      </w:pPr>
+      <w:r>
+        <w:rPr>
+          <w:rFonts w:asciiTheme="majorHAnsi" w:hAnsiTheme="majorHAnsi" w:cstheme="majorHAnsi"/>
+          <w:b/>
+          <w:bCs/>
+          <w:sz w:val="20"/>
+          <w:szCs w:val="20"/>
         </w:rPr>
         <w:t>MÔ PHỎNG VÀ KẾT QUẢ</w:t>
       </w:r>
@@ -584,17 +514,15 @@
           <w:bCs/>
           <w:sz w:val="20"/>
           <w:szCs w:val="20"/>
-          <w:lang w:val="en-US"/>
-        </w:rPr>
-      </w:pPr>
-      <w:r>
-        <w:rPr>
-          <w:rFonts w:asciiTheme="majorHAnsi" w:hAnsiTheme="majorHAnsi" w:cstheme="majorHAnsi"/>
-          <w:b/>
-          <w:bCs/>
-          <w:sz w:val="20"/>
-          <w:szCs w:val="20"/>
-          <w:lang w:val="en-US"/>
+        </w:rPr>
+      </w:pPr>
+      <w:r>
+        <w:rPr>
+          <w:rFonts w:asciiTheme="majorHAnsi" w:hAnsiTheme="majorHAnsi" w:cstheme="majorHAnsi"/>
+          <w:b/>
+          <w:bCs/>
+          <w:sz w:val="20"/>
+          <w:szCs w:val="20"/>
         </w:rPr>
         <w:t>KẾT LUẬN</w:t>
       </w:r>
@@ -613,17 +541,15 @@
           <w:rFonts w:asciiTheme="majorHAnsi" w:hAnsiTheme="majorHAnsi" w:cstheme="majorHAnsi"/>
           <w:b/>
           <w:bCs/>
-          <w:lang w:val="en-US"/>
-        </w:rPr>
-      </w:pPr>
-      <w:r>
-        <w:rPr>
-          <w:rFonts w:asciiTheme="majorHAnsi" w:hAnsiTheme="majorHAnsi" w:cstheme="majorHAnsi"/>
-          <w:b/>
-          <w:bCs/>
-          <w:sz w:val="20"/>
-          <w:szCs w:val="20"/>
-          <w:lang w:val="en-US"/>
+        </w:rPr>
+      </w:pPr>
+      <w:r>
+        <w:rPr>
+          <w:rFonts w:asciiTheme="majorHAnsi" w:hAnsiTheme="majorHAnsi" w:cstheme="majorHAnsi"/>
+          <w:b/>
+          <w:bCs/>
+          <w:sz w:val="20"/>
+          <w:szCs w:val="20"/>
         </w:rPr>
         <w:t>TÀI LIỆU THAM KHẢO</w:t>
       </w:r>
@@ -639,7 +565,6 @@
       <w:r>
         <w:rPr>
           <w:rFonts w:asciiTheme="majorHAnsi" w:hAnsiTheme="majorHAnsi" w:cstheme="majorHAnsi"/>
-          <w:lang w:val="en-US"/>
         </w:rPr>
         <w:tab/>
       </w:r>
@@ -655,7 +580,7 @@
 </file>
 
 <file path=word/numbering.xml><?xml version="1.0" encoding="utf-8"?>
-<w:numbering xmlns:wpc="http://schemas.microsoft.com/office/word/2010/wordprocessingCanvas" xmlns:cx="http://schemas.microsoft.com/office/drawing/2014/chartex" xmlns:mc="http://schemas.openxmlformats.org/markup-compatibility/2006" xmlns:o="urn:schemas-microsoft-com:office:office" xmlns:r="http://schemas.openxmlformats.org/officeDocument/2006/relationships" xmlns:m="http://schemas.openxmlformats.org/officeDocument/2006/math" xmlns:v="urn:schemas-microsoft-com:vml" xmlns:wp14="http://schemas.microsoft.com/office/word/2010/wordprocessingDrawing" xmlns:wp="http://schemas.openxmlformats.org/drawingml/2006/wordprocessingDrawing" xmlns:w10="urn:schemas-microsoft-com:office:word" xmlns:w="http://schemas.openxmlformats.org/wordprocessingml/2006/main" xmlns:w14="http://schemas.microsoft.com/office/word/2010/wordml" xmlns:w15="http://schemas.microsoft.com/office/word/2012/wordml" xmlns:w16se="http://schemas.microsoft.com/office/word/2015/wordml/symex" xmlns:wpg="http://schemas.microsoft.com/office/word/2010/wordprocessingGroup" xmlns:wpi="http://schemas.microsoft.com/office/word/2010/wordprocessingInk" xmlns:wne="http://schemas.microsoft.com/office/word/2006/wordml" xmlns:wps="http://schemas.microsoft.com/office/word/2010/wordprocessingShape" mc:Ignorable="w14 w15 w16se wp14">
+<w:numbering xmlns:wpc="http://schemas.microsoft.com/office/word/2010/wordprocessingCanvas" xmlns:cx="http://schemas.microsoft.com/office/drawing/2014/chartex" xmlns:cx1="http://schemas.microsoft.com/office/drawing/2015/9/8/chartex" xmlns:cx2="http://schemas.microsoft.com/office/drawing/2015/10/21/chartex" xmlns:cx3="http://schemas.microsoft.com/office/drawing/2016/5/9/chartex" xmlns:cx4="http://schemas.microsoft.com/office/drawing/2016/5/10/chartex" xmlns:cx5="http://schemas.microsoft.com/office/drawing/2016/5/11/chartex" xmlns:cx6="http://schemas.microsoft.com/office/drawing/2016/5/12/chartex" xmlns:cx7="http://schemas.microsoft.com/office/drawing/2016/5/13/chartex" xmlns:cx8="http://schemas.microsoft.com/office/drawing/2016/5/14/chartex" xmlns:mc="http://schemas.openxmlformats.org/markup-compatibility/2006" xmlns:aink="http://schemas.microsoft.com/office/drawing/2016/ink" xmlns:am3d="http://schemas.microsoft.com/office/drawing/2017/model3d" xmlns:o="urn:schemas-microsoft-com:office:office" xmlns:oel="http://schemas.microsoft.com/office/2019/extlst" xmlns:r="http://schemas.openxmlformats.org/officeDocument/2006/relationships" xmlns:m="http://schemas.openxmlformats.org/officeDocument/2006/math" xmlns:v="urn:schemas-microsoft-com:vml" xmlns:wp14="http://schemas.microsoft.com/office/word/2010/wordprocessingDrawing" xmlns:wp="http://schemas.openxmlformats.org/drawingml/2006/wordprocessingDrawing" xmlns:w10="urn:schemas-microsoft-com:office:word" xmlns:w="http://schemas.openxmlformats.org/wordprocessingml/2006/main" xmlns:w14="http://schemas.microsoft.com/office/word/2010/wordml" xmlns:w15="http://schemas.microsoft.com/office/word/2012/wordml" xmlns:w16cex="http://schemas.microsoft.com/office/word/2018/wordml/cex" xmlns:w16cid="http://schemas.microsoft.com/office/word/2016/wordml/cid" xmlns:w16="http://schemas.microsoft.com/office/word/2018/wordml" xmlns:w16du="http://schemas.microsoft.com/office/word/2023/wordml/word16du" xmlns:w16sdtdh="http://schemas.microsoft.com/office/word/2020/wordml/sdtdatahash" xmlns:w16se="http://schemas.microsoft.com/office/word/2015/wordml/symex" xmlns:wpg="http://schemas.microsoft.com/office/word/2010/wordprocessingGroup" xmlns:wpi="http://schemas.microsoft.com/office/word/2010/wordprocessingInk" xmlns:wne="http://schemas.microsoft.com/office/word/2006/wordml" xmlns:wps="http://schemas.microsoft.com/office/word/2010/wordprocessingShape" mc:Ignorable="w14 w15 w16se w16cid w16 w16cex w16sdtdh w16du wp14">
   <w:abstractNum w:abstractNumId="0" w15:restartNumberingAfterBreak="0">
     <w:nsid w:val="13DB7962"/>
     <w:multiLevelType w:val="hybridMultilevel"/>
@@ -742,14 +667,14 @@
       </w:pPr>
     </w:lvl>
   </w:abstractNum>
-  <w:num w:numId="1">
+  <w:num w:numId="1" w16cid:durableId="801845573">
     <w:abstractNumId w:val="0"/>
   </w:num>
 </w:numbering>
 </file>
 
 <file path=word/styles.xml><?xml version="1.0" encoding="utf-8"?>
-<w:styles xmlns:mc="http://schemas.openxmlformats.org/markup-compatibility/2006" xmlns:r="http://schemas.openxmlformats.org/officeDocument/2006/relationships" xmlns:w="http://schemas.openxmlformats.org/wordprocessingml/2006/main" xmlns:w14="http://schemas.microsoft.com/office/word/2010/wordml" xmlns:w15="http://schemas.microsoft.com/office/word/2012/wordml" xmlns:w16se="http://schemas.microsoft.com/office/word/2015/wordml/symex" mc:Ignorable="w14 w15 w16se">
+<w:styles xmlns:mc="http://schemas.openxmlformats.org/markup-compatibility/2006" xmlns:r="http://schemas.openxmlformats.org/officeDocument/2006/relationships" xmlns:w="http://schemas.openxmlformats.org/wordprocessingml/2006/main" xmlns:w14="http://schemas.microsoft.com/office/word/2010/wordml" xmlns:w15="http://schemas.microsoft.com/office/word/2012/wordml" xmlns:w16cex="http://schemas.microsoft.com/office/word/2018/wordml/cex" xmlns:w16cid="http://schemas.microsoft.com/office/word/2016/wordml/cid" xmlns:w16="http://schemas.microsoft.com/office/word/2018/wordml" xmlns:w16du="http://schemas.microsoft.com/office/word/2023/wordml/word16du" xmlns:w16sdtdh="http://schemas.microsoft.com/office/word/2020/wordml/sdtdatahash" xmlns:w16se="http://schemas.microsoft.com/office/word/2015/wordml/symex" mc:Ignorable="w14 w15 w16se w16cid w16 w16cex w16sdtdh w16du">
   <w:docDefaults>
     <w:rPrDefault>
       <w:rPr>
@@ -767,7 +692,7 @@
       </w:pPr>
     </w:pPrDefault>
   </w:docDefaults>
-  <w:latentStyles w:defLockedState="0" w:defUIPriority="99" w:defSemiHidden="0" w:defUnhideWhenUsed="0" w:defQFormat="0" w:count="371">
+  <w:latentStyles w:defLockedState="0" w:defUIPriority="99" w:defSemiHidden="0" w:defUnhideWhenUsed="0" w:defQFormat="0" w:count="376">
     <w:lsdException w:name="Normal" w:uiPriority="0" w:qFormat="1"/>
     <w:lsdException w:name="heading 1" w:uiPriority="9" w:qFormat="1"/>
     <w:lsdException w:name="heading 2" w:semiHidden="1" w:uiPriority="9" w:unhideWhenUsed="1" w:qFormat="1"/>
@@ -1139,10 +1064,18 @@
     <w:lsdException w:name="List Table 5 Dark Accent 6" w:uiPriority="50"/>
     <w:lsdException w:name="List Table 6 Colorful Accent 6" w:uiPriority="51"/>
     <w:lsdException w:name="List Table 7 Colorful Accent 6" w:uiPriority="52"/>
+    <w:lsdException w:name="Mention" w:semiHidden="1" w:unhideWhenUsed="1"/>
+    <w:lsdException w:name="Smart Hyperlink" w:semiHidden="1" w:unhideWhenUsed="1"/>
+    <w:lsdException w:name="Hashtag" w:semiHidden="1" w:unhideWhenUsed="1"/>
+    <w:lsdException w:name="Unresolved Mention" w:semiHidden="1" w:unhideWhenUsed="1"/>
+    <w:lsdException w:name="Smart Link" w:semiHidden="1" w:unhideWhenUsed="1"/>
   </w:latentStyles>
   <w:style w:type="paragraph" w:default="1" w:styleId="Normal">
     <w:name w:val="Normal"/>
     <w:qFormat/>
+    <w:rPr>
+      <w:noProof/>
+    </w:rPr>
   </w:style>
   <w:style w:type="paragraph" w:styleId="Heading1">
     <w:name w:val="heading 1"/>
@@ -1671,8 +1604,8 @@
       <w:u w:val="single"/>
     </w:rPr>
   </w:style>
-  <w:style w:type="character" w:customStyle="1" w:styleId="UnresolvedMention">
-    <w:name w:val="Unresolved Mention"/>
+  <w:style w:type="character" w:customStyle="1" w:styleId="UnresolvedMention1">
+    <w:name w:val="Unresolved Mention1"/>
     <w:basedOn w:val="DefaultParagraphFont"/>
     <w:uiPriority w:val="99"/>
     <w:semiHidden/>

--- a/BaiBaoPSO.docx
+++ b/BaiBaoPSO.docx
@@ -1,6 +1,6 @@
 
 <file path=word/document.xml><?xml version="1.0" encoding="utf-8"?>
-<w:document xmlns:wpc="http://schemas.microsoft.com/office/word/2010/wordprocessingCanvas" xmlns:cx="http://schemas.microsoft.com/office/drawing/2014/chartex" xmlns:cx1="http://schemas.microsoft.com/office/drawing/2015/9/8/chartex" xmlns:cx2="http://schemas.microsoft.com/office/drawing/2015/10/21/chartex" xmlns:cx3="http://schemas.microsoft.com/office/drawing/2016/5/9/chartex" xmlns:cx4="http://schemas.microsoft.com/office/drawing/2016/5/10/chartex" xmlns:cx5="http://schemas.microsoft.com/office/drawing/2016/5/11/chartex" xmlns:cx6="http://schemas.microsoft.com/office/drawing/2016/5/12/chartex" xmlns:cx7="http://schemas.microsoft.com/office/drawing/2016/5/13/chartex" xmlns:cx8="http://schemas.microsoft.com/office/drawing/2016/5/14/chartex" xmlns:mc="http://schemas.openxmlformats.org/markup-compatibility/2006" xmlns:aink="http://schemas.microsoft.com/office/drawing/2016/ink" xmlns:am3d="http://schemas.microsoft.com/office/drawing/2017/model3d" xmlns:o="urn:schemas-microsoft-com:office:office" xmlns:oel="http://schemas.microsoft.com/office/2019/extlst" xmlns:r="http://schemas.openxmlformats.org/officeDocument/2006/relationships" xmlns:m="http://schemas.openxmlformats.org/officeDocument/2006/math" xmlns:v="urn:schemas-microsoft-com:vml" xmlns:wp14="http://schemas.microsoft.com/office/word/2010/wordprocessingDrawing" xmlns:wp="http://schemas.openxmlformats.org/drawingml/2006/wordprocessingDrawing" xmlns:w10="urn:schemas-microsoft-com:office:word" xmlns:w="http://schemas.openxmlformats.org/wordprocessingml/2006/main" xmlns:w14="http://schemas.microsoft.com/office/word/2010/wordml" xmlns:w15="http://schemas.microsoft.com/office/word/2012/wordml" xmlns:w16cex="http://schemas.microsoft.com/office/word/2018/wordml/cex" xmlns:w16cid="http://schemas.microsoft.com/office/word/2016/wordml/cid" xmlns:w16="http://schemas.microsoft.com/office/word/2018/wordml" xmlns:w16du="http://schemas.microsoft.com/office/word/2023/wordml/word16du" xmlns:w16sdtdh="http://schemas.microsoft.com/office/word/2020/wordml/sdtdatahash" xmlns:w16se="http://schemas.microsoft.com/office/word/2015/wordml/symex" xmlns:wpg="http://schemas.microsoft.com/office/word/2010/wordprocessingGroup" xmlns:wpi="http://schemas.microsoft.com/office/word/2010/wordprocessingInk" xmlns:wne="http://schemas.microsoft.com/office/word/2006/wordml" xmlns:wps="http://schemas.microsoft.com/office/word/2010/wordprocessingShape" mc:Ignorable="w14 w15 w16se w16cid w16 w16cex w16sdtdh w16du wp14">
+<w:document xmlns:wpc="http://schemas.microsoft.com/office/word/2010/wordprocessingCanvas" xmlns:cx="http://schemas.microsoft.com/office/drawing/2014/chartex" xmlns:mc="http://schemas.openxmlformats.org/markup-compatibility/2006" xmlns:o="urn:schemas-microsoft-com:office:office" xmlns:r="http://schemas.openxmlformats.org/officeDocument/2006/relationships" xmlns:m="http://schemas.openxmlformats.org/officeDocument/2006/math" xmlns:v="urn:schemas-microsoft-com:vml" xmlns:wp14="http://schemas.microsoft.com/office/word/2010/wordprocessingDrawing" xmlns:wp="http://schemas.openxmlformats.org/drawingml/2006/wordprocessingDrawing" xmlns:w10="urn:schemas-microsoft-com:office:word" xmlns:w="http://schemas.openxmlformats.org/wordprocessingml/2006/main" xmlns:w14="http://schemas.microsoft.com/office/word/2010/wordml" xmlns:w15="http://schemas.microsoft.com/office/word/2012/wordml" xmlns:w16se="http://schemas.microsoft.com/office/word/2015/wordml/symex" xmlns:wpg="http://schemas.microsoft.com/office/word/2010/wordprocessingGroup" xmlns:wpi="http://schemas.microsoft.com/office/word/2010/wordprocessingInk" xmlns:wne="http://schemas.microsoft.com/office/word/2006/wordml" xmlns:wps="http://schemas.microsoft.com/office/word/2010/wordprocessingShape" mc:Ignorable="w14 w15 w16se wp14">
   <w:body>
     <w:p>
       <w:pPr>
@@ -315,7 +315,8 @@
       <w:pPr>
         <w:pStyle w:val="ListParagraph"/>
         <w:spacing w:after="120" w:line="259" w:lineRule="auto"/>
-        <w:ind w:left="0" w:firstLine="288"/>
+        <w:ind w:left="0" w:firstLine="289"/>
+        <w:contextualSpacing w:val="0"/>
         <w:jc w:val="both"/>
         <w:rPr>
           <w:rFonts w:asciiTheme="majorHAnsi" w:hAnsiTheme="majorHAnsi" w:cstheme="majorHAnsi"/>
@@ -344,7 +345,8 @@
       <w:pPr>
         <w:pStyle w:val="ListParagraph"/>
         <w:spacing w:after="120" w:line="259" w:lineRule="auto"/>
-        <w:ind w:left="0" w:firstLine="288"/>
+        <w:ind w:left="0" w:firstLine="289"/>
+        <w:contextualSpacing w:val="0"/>
         <w:jc w:val="both"/>
         <w:rPr>
           <w:rFonts w:asciiTheme="majorHAnsi" w:hAnsiTheme="majorHAnsi" w:cstheme="majorHAnsi"/>
@@ -365,7 +367,8 @@
       <w:pPr>
         <w:pStyle w:val="ListParagraph"/>
         <w:spacing w:after="120" w:line="259" w:lineRule="auto"/>
-        <w:ind w:left="0" w:firstLine="288"/>
+        <w:ind w:left="0" w:firstLine="289"/>
+        <w:contextualSpacing w:val="0"/>
         <w:jc w:val="both"/>
         <w:rPr>
           <w:rFonts w:asciiTheme="majorHAnsi" w:hAnsiTheme="majorHAnsi" w:cstheme="majorHAnsi"/>
@@ -414,30 +417,544 @@
     <w:p>
       <w:pPr>
         <w:pStyle w:val="ListParagraph"/>
-        <w:numPr>
-          <w:ilvl w:val="0"/>
-          <w:numId w:val="1"/>
-        </w:numPr>
         <w:spacing w:after="120" w:line="259" w:lineRule="auto"/>
-        <w:ind w:firstLine="288"/>
-        <w:jc w:val="center"/>
-        <w:rPr>
-          <w:rFonts w:asciiTheme="majorHAnsi" w:hAnsiTheme="majorHAnsi" w:cstheme="majorHAnsi"/>
-          <w:b/>
-          <w:bCs/>
-          <w:sz w:val="20"/>
-          <w:szCs w:val="20"/>
-        </w:rPr>
-      </w:pPr>
-      <w:r>
-        <w:rPr>
-          <w:rFonts w:asciiTheme="majorHAnsi" w:hAnsiTheme="majorHAnsi" w:cstheme="majorHAnsi"/>
-          <w:b/>
-          <w:bCs/>
-          <w:sz w:val="20"/>
-          <w:szCs w:val="20"/>
-        </w:rPr>
-        <w:t>PHƯƠNG PHÁP</w:t>
+        <w:ind w:left="0" w:firstLine="289"/>
+        <w:contextualSpacing w:val="0"/>
+        <w:jc w:val="both"/>
+        <w:rPr>
+          <w:rFonts w:asciiTheme="majorHAnsi" w:hAnsiTheme="majorHAnsi" w:cstheme="majorHAnsi"/>
+          <w:sz w:val="20"/>
+          <w:szCs w:val="20"/>
+        </w:rPr>
+      </w:pPr>
+      <w:r>
+        <w:rPr>
+          <w:rFonts w:asciiTheme="majorHAnsi" w:hAnsiTheme="majorHAnsi" w:cstheme="majorHAnsi"/>
+          <w:sz w:val="20"/>
+          <w:szCs w:val="20"/>
+        </w:rPr>
+        <w:t>Phương pháp tối ưu hay dựa trên giải thuật Heuristic, tìm lời giải tốt nhưng không phải là tốt nhất, vì là RNP thuộc về lớp bài toán NP-khó</w:t>
+      </w:r>
+      <w:r>
+        <w:rPr>
+          <w:rFonts w:asciiTheme="majorHAnsi" w:hAnsiTheme="majorHAnsi" w:cstheme="majorHAnsi"/>
+          <w:sz w:val="20"/>
+          <w:szCs w:val="20"/>
+        </w:rPr>
+        <w:t xml:space="preserve"> </w:t>
+      </w:r>
+      <w:sdt>
+        <w:sdtPr>
+          <w:rPr>
+            <w:rFonts w:asciiTheme="majorHAnsi" w:hAnsiTheme="majorHAnsi" w:cstheme="majorHAnsi"/>
+            <w:sz w:val="20"/>
+            <w:szCs w:val="20"/>
+          </w:rPr>
+          <w:id w:val="1660649584"/>
+          <w:citation/>
+        </w:sdtPr>
+        <w:sdtContent>
+          <w:r>
+            <w:rPr>
+              <w:rFonts w:asciiTheme="majorHAnsi" w:hAnsiTheme="majorHAnsi" w:cstheme="majorHAnsi"/>
+              <w:sz w:val="20"/>
+              <w:szCs w:val="20"/>
+            </w:rPr>
+            <w:fldChar w:fldCharType="begin"/>
+          </w:r>
+          <w:r>
+            <w:rPr>
+              <w:rFonts w:asciiTheme="majorHAnsi" w:hAnsiTheme="majorHAnsi" w:cstheme="majorHAnsi"/>
+              <w:sz w:val="20"/>
+              <w:szCs w:val="20"/>
+            </w:rPr>
+            <w:instrText xml:space="preserve"> CITATION QGu06 \l 1033 </w:instrText>
+          </w:r>
+          <w:r>
+            <w:rPr>
+              <w:rFonts w:asciiTheme="majorHAnsi" w:hAnsiTheme="majorHAnsi" w:cstheme="majorHAnsi"/>
+              <w:sz w:val="20"/>
+              <w:szCs w:val="20"/>
+            </w:rPr>
+            <w:fldChar w:fldCharType="separate"/>
+          </w:r>
+          <w:r>
+            <w:rPr>
+              <w:rFonts w:asciiTheme="majorHAnsi" w:hAnsiTheme="majorHAnsi" w:cstheme="majorHAnsi"/>
+              <w:sz w:val="20"/>
+              <w:szCs w:val="20"/>
+            </w:rPr>
+            <w:t>[1]</w:t>
+          </w:r>
+          <w:r>
+            <w:rPr>
+              <w:rFonts w:asciiTheme="majorHAnsi" w:hAnsiTheme="majorHAnsi" w:cstheme="majorHAnsi"/>
+              <w:sz w:val="20"/>
+              <w:szCs w:val="20"/>
+            </w:rPr>
+            <w:fldChar w:fldCharType="end"/>
+          </w:r>
+        </w:sdtContent>
+      </w:sdt>
+      <w:r>
+        <w:rPr>
+          <w:rFonts w:asciiTheme="majorHAnsi" w:hAnsiTheme="majorHAnsi" w:cstheme="majorHAnsi"/>
+          <w:sz w:val="20"/>
+          <w:szCs w:val="20"/>
+        </w:rPr>
+        <w:t>. PSO là một thuật toán được các nhà nghiên cứu chú tâm đến vì khả năng tìm kiếm toàn cục ở mức chấp nhận được và hội tụ tốt ở phạm vị lớn. Để sử dụng và kết hợp với các phương pháp khác nhau chúng ta cần xem một số đánh giá về việc triển khai của thuật toán PSO trong các phương pháp giải quyết bài toán RNP.</w:t>
+      </w:r>
+    </w:p>
+    <w:p>
+      <w:pPr>
+        <w:pStyle w:val="ListParagraph"/>
+        <w:spacing w:after="120" w:line="259" w:lineRule="auto"/>
+        <w:ind w:left="0" w:firstLine="289"/>
+        <w:contextualSpacing w:val="0"/>
+        <w:jc w:val="both"/>
+        <w:rPr>
+          <w:rFonts w:asciiTheme="majorHAnsi" w:hAnsiTheme="majorHAnsi" w:cstheme="majorHAnsi"/>
+          <w:sz w:val="20"/>
+          <w:szCs w:val="20"/>
+          <w:lang w:val="en-US"/>
+        </w:rPr>
+      </w:pPr>
+      <w:r>
+        <w:rPr>
+          <w:rFonts w:asciiTheme="majorHAnsi" w:hAnsiTheme="majorHAnsi" w:cstheme="majorHAnsi"/>
+          <w:sz w:val="20"/>
+          <w:szCs w:val="20"/>
+          <w:lang w:val="en-US"/>
+        </w:rPr>
+        <w:t>Vấn đề quy hoạch mạng RFID ngày càng sử dụng trở nên rộng rãi ở nhiều lĩnh vực quản lý chuỗi cung ứng, công nghiệp điện, thủy điện</w:t>
+      </w:r>
+      <w:r>
+        <w:rPr>
+          <w:rFonts w:asciiTheme="majorHAnsi" w:hAnsiTheme="majorHAnsi" w:cstheme="majorHAnsi"/>
+          <w:sz w:val="20"/>
+          <w:szCs w:val="20"/>
+          <w:lang w:val="en-US"/>
+        </w:rPr>
+        <w:t>,</w:t>
+      </w:r>
+      <w:r>
+        <w:rPr>
+          <w:rFonts w:asciiTheme="majorHAnsi" w:hAnsiTheme="majorHAnsi" w:cstheme="majorHAnsi"/>
+          <w:sz w:val="20"/>
+          <w:szCs w:val="20"/>
+          <w:lang w:val="en-US"/>
+        </w:rPr>
+        <w:t xml:space="preserve"> </w:t>
+      </w:r>
+      <w:r>
+        <w:rPr>
+          <w:rFonts w:asciiTheme="majorHAnsi" w:hAnsiTheme="majorHAnsi" w:cstheme="majorHAnsi"/>
+          <w:sz w:val="20"/>
+          <w:szCs w:val="20"/>
+          <w:lang w:val="en-US"/>
+        </w:rPr>
+        <w:t>quản lý trong thương mại hàng hóa tồ</w:t>
+      </w:r>
+      <w:r>
+        <w:rPr>
+          <w:rFonts w:asciiTheme="majorHAnsi" w:hAnsiTheme="majorHAnsi" w:cstheme="majorHAnsi"/>
+          <w:sz w:val="20"/>
+          <w:szCs w:val="20"/>
+          <w:lang w:val="en-US"/>
+        </w:rPr>
+        <w:t xml:space="preserve">n kho </w:t>
+      </w:r>
+      <w:r>
+        <w:rPr>
+          <w:rFonts w:asciiTheme="majorHAnsi" w:hAnsiTheme="majorHAnsi" w:cstheme="majorHAnsi"/>
+          <w:sz w:val="20"/>
+          <w:szCs w:val="20"/>
+          <w:lang w:val="en-US"/>
+        </w:rPr>
+        <w:t>và trong giám sát thiết bị ý tế.</w:t>
+      </w:r>
+    </w:p>
+    <w:p>
+      <w:pPr>
+        <w:pStyle w:val="ListParagraph"/>
+        <w:spacing w:after="120" w:line="259" w:lineRule="auto"/>
+        <w:ind w:left="0" w:firstLine="289"/>
+        <w:contextualSpacing w:val="0"/>
+        <w:jc w:val="both"/>
+        <w:rPr>
+          <w:rFonts w:asciiTheme="majorHAnsi" w:hAnsiTheme="majorHAnsi" w:cstheme="majorHAnsi"/>
+          <w:sz w:val="20"/>
+          <w:szCs w:val="20"/>
+          <w:lang w:val="en-US"/>
+        </w:rPr>
+      </w:pPr>
+      <w:r>
+        <w:rPr>
+          <w:rFonts w:asciiTheme="majorHAnsi" w:hAnsiTheme="majorHAnsi" w:cstheme="majorHAnsi"/>
+          <w:sz w:val="20"/>
+          <w:szCs w:val="20"/>
+          <w:lang w:val="en-US"/>
+        </w:rPr>
+        <w:t>Một số ràng buộc và mục tiêu của PSO</w:t>
+      </w:r>
+      <w:r>
+        <w:rPr>
+          <w:rFonts w:asciiTheme="majorHAnsi" w:hAnsiTheme="majorHAnsi" w:cstheme="majorHAnsi"/>
+          <w:sz w:val="20"/>
+          <w:szCs w:val="20"/>
+          <w:lang w:val="en-US"/>
+        </w:rPr>
+        <w:t xml:space="preserve"> được Giampaolo và cộng sự </w:t>
+      </w:r>
+      <w:sdt>
+        <w:sdtPr>
+          <w:rPr>
+            <w:rFonts w:asciiTheme="majorHAnsi" w:hAnsiTheme="majorHAnsi" w:cstheme="majorHAnsi"/>
+            <w:sz w:val="20"/>
+            <w:szCs w:val="20"/>
+            <w:lang w:val="en-US"/>
+          </w:rPr>
+          <w:id w:val="-984773506"/>
+          <w:citation/>
+        </w:sdtPr>
+        <w:sdtContent>
+          <w:r>
+            <w:rPr>
+              <w:rFonts w:asciiTheme="majorHAnsi" w:hAnsiTheme="majorHAnsi" w:cstheme="majorHAnsi"/>
+              <w:sz w:val="20"/>
+              <w:szCs w:val="20"/>
+              <w:lang w:val="en-US"/>
+            </w:rPr>
+            <w:fldChar w:fldCharType="begin"/>
+          </w:r>
+          <w:r>
+            <w:rPr>
+              <w:rFonts w:asciiTheme="majorHAnsi" w:hAnsiTheme="majorHAnsi" w:cstheme="majorHAnsi"/>
+              <w:sz w:val="20"/>
+              <w:szCs w:val="20"/>
+              <w:lang w:val="en-US"/>
+            </w:rPr>
+            <w:instrText xml:space="preserve"> CITATION EDi10 \l 1033 </w:instrText>
+          </w:r>
+          <w:r>
+            <w:rPr>
+              <w:rFonts w:asciiTheme="majorHAnsi" w:hAnsiTheme="majorHAnsi" w:cstheme="majorHAnsi"/>
+              <w:sz w:val="20"/>
+              <w:szCs w:val="20"/>
+              <w:lang w:val="en-US"/>
+            </w:rPr>
+            <w:fldChar w:fldCharType="separate"/>
+          </w:r>
+          <w:r>
+            <w:rPr>
+              <w:rFonts w:asciiTheme="majorHAnsi" w:hAnsiTheme="majorHAnsi" w:cstheme="majorHAnsi"/>
+              <w:sz w:val="20"/>
+              <w:szCs w:val="20"/>
+              <w:lang w:val="en-US"/>
+            </w:rPr>
+            <w:t>[2]</w:t>
+          </w:r>
+          <w:r>
+            <w:rPr>
+              <w:rFonts w:asciiTheme="majorHAnsi" w:hAnsiTheme="majorHAnsi" w:cstheme="majorHAnsi"/>
+              <w:sz w:val="20"/>
+              <w:szCs w:val="20"/>
+              <w:lang w:val="en-US"/>
+            </w:rPr>
+            <w:fldChar w:fldCharType="end"/>
+          </w:r>
+        </w:sdtContent>
+      </w:sdt>
+      <w:r>
+        <w:rPr>
+          <w:rFonts w:asciiTheme="majorHAnsi" w:hAnsiTheme="majorHAnsi" w:cstheme="majorHAnsi"/>
+          <w:sz w:val="20"/>
+          <w:szCs w:val="20"/>
+          <w:lang w:val="en-US"/>
+        </w:rPr>
+        <w:t xml:space="preserve"> chẳng hạn như công suất hoạt động/độ lợi trong tần số siêu cao (UHF) được chuẩn hóa thành các bài toán có thể tiếp cận được thông qua hình học</w:t>
+      </w:r>
+      <w:r>
+        <w:rPr>
+          <w:rFonts w:asciiTheme="majorHAnsi" w:hAnsiTheme="majorHAnsi" w:cstheme="majorHAnsi"/>
+          <w:sz w:val="20"/>
+          <w:szCs w:val="20"/>
+          <w:lang w:val="en-US"/>
+        </w:rPr>
+        <w:t xml:space="preserve"> về mặt khoảng cách hình dạng của một các sóng vô tuyến trong không gian</w:t>
+      </w:r>
+      <w:r>
+        <w:rPr>
+          <w:rFonts w:asciiTheme="majorHAnsi" w:hAnsiTheme="majorHAnsi" w:cstheme="majorHAnsi"/>
+          <w:sz w:val="20"/>
+          <w:szCs w:val="20"/>
+          <w:lang w:val="en-US"/>
+        </w:rPr>
+        <w:t xml:space="preserve"> hai chiều hoặ</w:t>
+      </w:r>
+      <w:r>
+        <w:rPr>
+          <w:rFonts w:asciiTheme="majorHAnsi" w:hAnsiTheme="majorHAnsi" w:cstheme="majorHAnsi"/>
+          <w:sz w:val="20"/>
+          <w:szCs w:val="20"/>
+          <w:lang w:val="en-US"/>
+        </w:rPr>
+        <w:t>c ba</w:t>
+      </w:r>
+      <w:r>
+        <w:rPr>
+          <w:rFonts w:asciiTheme="majorHAnsi" w:hAnsiTheme="majorHAnsi" w:cstheme="majorHAnsi"/>
+          <w:sz w:val="20"/>
+          <w:szCs w:val="20"/>
+          <w:lang w:val="en-US"/>
+        </w:rPr>
+        <w:t xml:space="preserve"> chiều</w:t>
+      </w:r>
+      <w:r>
+        <w:rPr>
+          <w:rFonts w:asciiTheme="majorHAnsi" w:hAnsiTheme="majorHAnsi" w:cstheme="majorHAnsi"/>
+          <w:sz w:val="20"/>
+          <w:szCs w:val="20"/>
+          <w:lang w:val="en-US"/>
+        </w:rPr>
+        <w:t xml:space="preserve">. Trong </w:t>
+      </w:r>
+      <w:sdt>
+        <w:sdtPr>
+          <w:rPr>
+            <w:rFonts w:asciiTheme="majorHAnsi" w:hAnsiTheme="majorHAnsi" w:cstheme="majorHAnsi"/>
+            <w:sz w:val="20"/>
+            <w:szCs w:val="20"/>
+            <w:lang w:val="en-US"/>
+          </w:rPr>
+          <w:id w:val="-112981359"/>
+          <w:citation/>
+        </w:sdtPr>
+        <w:sdtContent>
+          <w:r>
+            <w:rPr>
+              <w:rFonts w:asciiTheme="majorHAnsi" w:hAnsiTheme="majorHAnsi" w:cstheme="majorHAnsi"/>
+              <w:sz w:val="20"/>
+              <w:szCs w:val="20"/>
+              <w:lang w:val="en-US"/>
+            </w:rPr>
+            <w:fldChar w:fldCharType="begin"/>
+          </w:r>
+          <w:r>
+            <w:rPr>
+              <w:rFonts w:asciiTheme="majorHAnsi" w:hAnsiTheme="majorHAnsi" w:cstheme="majorHAnsi"/>
+              <w:sz w:val="20"/>
+              <w:szCs w:val="20"/>
+              <w:lang w:val="en-US"/>
+            </w:rPr>
+            <w:instrText xml:space="preserve"> CITATION Che08 \l 1033 </w:instrText>
+          </w:r>
+          <w:r>
+            <w:rPr>
+              <w:rFonts w:asciiTheme="majorHAnsi" w:hAnsiTheme="majorHAnsi" w:cstheme="majorHAnsi"/>
+              <w:sz w:val="20"/>
+              <w:szCs w:val="20"/>
+              <w:lang w:val="en-US"/>
+            </w:rPr>
+            <w:fldChar w:fldCharType="separate"/>
+          </w:r>
+          <w:r>
+            <w:rPr>
+              <w:rFonts w:asciiTheme="majorHAnsi" w:hAnsiTheme="majorHAnsi" w:cstheme="majorHAnsi"/>
+              <w:sz w:val="20"/>
+              <w:szCs w:val="20"/>
+              <w:lang w:val="en-US"/>
+            </w:rPr>
+            <w:t>[3]</w:t>
+          </w:r>
+          <w:r>
+            <w:rPr>
+              <w:rFonts w:asciiTheme="majorHAnsi" w:hAnsiTheme="majorHAnsi" w:cstheme="majorHAnsi"/>
+              <w:sz w:val="20"/>
+              <w:szCs w:val="20"/>
+              <w:lang w:val="en-US"/>
+            </w:rPr>
+            <w:fldChar w:fldCharType="end"/>
+          </w:r>
+        </w:sdtContent>
+      </w:sdt>
+      <w:r>
+        <w:rPr>
+          <w:rFonts w:asciiTheme="majorHAnsi" w:hAnsiTheme="majorHAnsi" w:cstheme="majorHAnsi"/>
+          <w:sz w:val="20"/>
+          <w:szCs w:val="20"/>
+          <w:lang w:val="en-US"/>
+        </w:rPr>
+        <w:t xml:space="preserve"> và </w:t>
+      </w:r>
+      <w:sdt>
+        <w:sdtPr>
+          <w:rPr>
+            <w:rFonts w:asciiTheme="majorHAnsi" w:hAnsiTheme="majorHAnsi" w:cstheme="majorHAnsi"/>
+            <w:sz w:val="20"/>
+            <w:szCs w:val="20"/>
+            <w:lang w:val="en-US"/>
+          </w:rPr>
+          <w:id w:val="2011955413"/>
+          <w:citation/>
+        </w:sdtPr>
+        <w:sdtContent>
+          <w:r>
+            <w:rPr>
+              <w:rFonts w:asciiTheme="majorHAnsi" w:hAnsiTheme="majorHAnsi" w:cstheme="majorHAnsi"/>
+              <w:sz w:val="20"/>
+              <w:szCs w:val="20"/>
+              <w:lang w:val="en-US"/>
+            </w:rPr>
+            <w:fldChar w:fldCharType="begin"/>
+          </w:r>
+          <w:r>
+            <w:rPr>
+              <w:rFonts w:asciiTheme="majorHAnsi" w:hAnsiTheme="majorHAnsi" w:cstheme="majorHAnsi"/>
+              <w:sz w:val="20"/>
+              <w:szCs w:val="20"/>
+              <w:lang w:val="en-US"/>
+            </w:rPr>
+            <w:instrText xml:space="preserve"> CITATION Bha10 \l 1033 </w:instrText>
+          </w:r>
+          <w:r>
+            <w:rPr>
+              <w:rFonts w:asciiTheme="majorHAnsi" w:hAnsiTheme="majorHAnsi" w:cstheme="majorHAnsi"/>
+              <w:sz w:val="20"/>
+              <w:szCs w:val="20"/>
+              <w:lang w:val="en-US"/>
+            </w:rPr>
+            <w:fldChar w:fldCharType="separate"/>
+          </w:r>
+          <w:r>
+            <w:rPr>
+              <w:rFonts w:asciiTheme="majorHAnsi" w:hAnsiTheme="majorHAnsi" w:cstheme="majorHAnsi"/>
+              <w:sz w:val="20"/>
+              <w:szCs w:val="20"/>
+              <w:lang w:val="en-US"/>
+            </w:rPr>
+            <w:t>[4]</w:t>
+          </w:r>
+          <w:r>
+            <w:rPr>
+              <w:rFonts w:asciiTheme="majorHAnsi" w:hAnsiTheme="majorHAnsi" w:cstheme="majorHAnsi"/>
+              <w:sz w:val="20"/>
+              <w:szCs w:val="20"/>
+              <w:lang w:val="en-US"/>
+            </w:rPr>
+            <w:fldChar w:fldCharType="end"/>
+          </w:r>
+        </w:sdtContent>
+      </w:sdt>
+      <w:r>
+        <w:rPr>
+          <w:rFonts w:asciiTheme="majorHAnsi" w:hAnsiTheme="majorHAnsi" w:cstheme="majorHAnsi"/>
+          <w:sz w:val="20"/>
+          <w:szCs w:val="20"/>
+          <w:lang w:val="en-US"/>
+        </w:rPr>
+        <w:t xml:space="preserve"> </w:t>
+      </w:r>
+      <w:r>
+        <w:rPr>
+          <w:rFonts w:asciiTheme="majorHAnsi" w:hAnsiTheme="majorHAnsi" w:cstheme="majorHAnsi"/>
+          <w:sz w:val="20"/>
+          <w:szCs w:val="20"/>
+          <w:lang w:val="en-US"/>
+        </w:rPr>
+        <w:t xml:space="preserve">Chen, Bhattachrya, Roy và công sự đã sử dụng các thuật toán tiến hóa và tối ưu hóa bầy đàn để giải quyết RNP, ở phương pháp này lại yêu cầu số lượng đầu đọc được xác định trước và gây khó khăn trong việc cản trở tối ưu hóa đa mục tiêu. Tiếp đó Gong và cộng sự </w:t>
+      </w:r>
+      <w:sdt>
+        <w:sdtPr>
+          <w:rPr>
+            <w:rFonts w:asciiTheme="majorHAnsi" w:hAnsiTheme="majorHAnsi" w:cstheme="majorHAnsi"/>
+            <w:sz w:val="20"/>
+            <w:szCs w:val="20"/>
+            <w:lang w:val="en-US"/>
+          </w:rPr>
+          <w:id w:val="173622873"/>
+          <w:citation/>
+        </w:sdtPr>
+        <w:sdtContent>
+          <w:r>
+            <w:rPr>
+              <w:rFonts w:asciiTheme="majorHAnsi" w:hAnsiTheme="majorHAnsi" w:cstheme="majorHAnsi"/>
+              <w:sz w:val="20"/>
+              <w:szCs w:val="20"/>
+              <w:lang w:val="en-US"/>
+            </w:rPr>
+            <w:fldChar w:fldCharType="begin"/>
+          </w:r>
+          <w:r>
+            <w:rPr>
+              <w:rFonts w:asciiTheme="majorHAnsi" w:hAnsiTheme="majorHAnsi" w:cstheme="majorHAnsi"/>
+              <w:sz w:val="20"/>
+              <w:szCs w:val="20"/>
+              <w:lang w:val="en-US"/>
+            </w:rPr>
+            <w:instrText xml:space="preserve"> CITATION YJG12 \l 1033 </w:instrText>
+          </w:r>
+          <w:r>
+            <w:rPr>
+              <w:rFonts w:asciiTheme="majorHAnsi" w:hAnsiTheme="majorHAnsi" w:cstheme="majorHAnsi"/>
+              <w:sz w:val="20"/>
+              <w:szCs w:val="20"/>
+              <w:lang w:val="en-US"/>
+            </w:rPr>
+            <w:fldChar w:fldCharType="separate"/>
+          </w:r>
+          <w:r>
+            <w:rPr>
+              <w:rFonts w:asciiTheme="majorHAnsi" w:hAnsiTheme="majorHAnsi" w:cstheme="majorHAnsi"/>
+              <w:sz w:val="20"/>
+              <w:szCs w:val="20"/>
+              <w:lang w:val="en-US"/>
+            </w:rPr>
+            <w:t>[5]</w:t>
+          </w:r>
+          <w:r>
+            <w:rPr>
+              <w:rFonts w:asciiTheme="majorHAnsi" w:hAnsiTheme="majorHAnsi" w:cstheme="majorHAnsi"/>
+              <w:sz w:val="20"/>
+              <w:szCs w:val="20"/>
+              <w:lang w:val="en-US"/>
+            </w:rPr>
+            <w:fldChar w:fldCharType="end"/>
+          </w:r>
+        </w:sdtContent>
+      </w:sdt>
+      <w:r>
+        <w:rPr>
+          <w:rFonts w:asciiTheme="majorHAnsi" w:hAnsiTheme="majorHAnsi" w:cstheme="majorHAnsi"/>
+          <w:sz w:val="20"/>
+          <w:szCs w:val="20"/>
+          <w:lang w:val="en-US"/>
+        </w:rPr>
+        <w:t xml:space="preserve"> đã thiết kế và kết hợp với toán tử loại bỏ đầu đọc tạm thời cho bài này toán RNP.</w:t>
+      </w:r>
+    </w:p>
+    <w:p>
+      <w:pPr>
+        <w:pStyle w:val="ListParagraph"/>
+        <w:spacing w:after="120" w:line="259" w:lineRule="auto"/>
+        <w:ind w:left="0" w:firstLine="289"/>
+        <w:contextualSpacing w:val="0"/>
+        <w:jc w:val="both"/>
+        <w:rPr>
+          <w:rFonts w:asciiTheme="majorHAnsi" w:hAnsiTheme="majorHAnsi" w:cstheme="majorHAnsi"/>
+          <w:sz w:val="20"/>
+          <w:szCs w:val="20"/>
+          <w:lang w:val="en-US"/>
+        </w:rPr>
+      </w:pPr>
+      <w:r>
+        <w:rPr>
+          <w:rFonts w:asciiTheme="majorHAnsi" w:hAnsiTheme="majorHAnsi" w:cstheme="majorHAnsi"/>
+          <w:sz w:val="20"/>
+          <w:szCs w:val="20"/>
+          <w:lang w:val="en-US"/>
+        </w:rPr>
+        <w:t xml:space="preserve"> </w:t>
       </w:r>
     </w:p>
     <w:p>
@@ -466,7 +983,7 @@
           <w:sz w:val="20"/>
           <w:szCs w:val="20"/>
         </w:rPr>
-        <w:t>GIẢI THUẬT LẮP ĐẶT ĐẦU ĐỌC CHO VIỆC GIẢM SÁT</w:t>
+        <w:t>PHƯƠNG PHÁP</w:t>
       </w:r>
     </w:p>
     <w:p>
@@ -495,7 +1012,7 @@
           <w:sz w:val="20"/>
           <w:szCs w:val="20"/>
         </w:rPr>
-        <w:t>MÔ PHỎNG VÀ KẾT QUẢ</w:t>
+        <w:t>GIẢI THUẬT LẮP ĐẶT ĐẦU ĐỌC CHO VIỆC GIẢM SÁT</w:t>
       </w:r>
     </w:p>
     <w:p>
@@ -524,7 +1041,7 @@
           <w:sz w:val="20"/>
           <w:szCs w:val="20"/>
         </w:rPr>
-        <w:t>KẾT LUẬN</w:t>
+        <w:t>MÔ PHỎNG VÀ KẾT QUẢ</w:t>
       </w:r>
     </w:p>
     <w:p>
@@ -541,6 +1058,8 @@
           <w:rFonts w:asciiTheme="majorHAnsi" w:hAnsiTheme="majorHAnsi" w:cstheme="majorHAnsi"/>
           <w:b/>
           <w:bCs/>
+          <w:sz w:val="20"/>
+          <w:szCs w:val="20"/>
         </w:rPr>
       </w:pPr>
       <w:r>
@@ -551,9 +1070,294 @@
           <w:sz w:val="20"/>
           <w:szCs w:val="20"/>
         </w:rPr>
-        <w:t>TÀI LIỆU THAM KHẢO</w:t>
+        <w:t>KẾT LUẬN</w:t>
       </w:r>
     </w:p>
+    <w:sdt>
+      <w:sdtPr>
+        <w:id w:val="885606518"/>
+        <w:docPartObj>
+          <w:docPartGallery w:val="Bibliographies"/>
+          <w:docPartUnique/>
+        </w:docPartObj>
+      </w:sdtPr>
+      <w:sdtContent>
+        <w:p>
+          <w:pPr>
+            <w:pStyle w:val="ListParagraph"/>
+            <w:numPr>
+              <w:ilvl w:val="0"/>
+              <w:numId w:val="1"/>
+            </w:numPr>
+            <w:spacing w:after="120" w:line="259" w:lineRule="auto"/>
+            <w:ind w:firstLine="288"/>
+            <w:jc w:val="center"/>
+            <w:rPr>
+              <w:rFonts w:asciiTheme="majorHAnsi" w:hAnsiTheme="majorHAnsi" w:cstheme="majorHAnsi"/>
+              <w:b/>
+              <w:bCs/>
+              <w:sz w:val="20"/>
+              <w:szCs w:val="20"/>
+            </w:rPr>
+          </w:pPr>
+          <w:r>
+            <w:rPr>
+              <w:rFonts w:asciiTheme="majorHAnsi" w:hAnsiTheme="majorHAnsi" w:cstheme="majorHAnsi"/>
+              <w:b/>
+              <w:bCs/>
+              <w:sz w:val="20"/>
+              <w:szCs w:val="20"/>
+              <w:lang w:val="en-US"/>
+            </w:rPr>
+            <w:t>TÀI LIỆU THAM KHẢO</w:t>
+          </w:r>
+        </w:p>
+        <w:sdt>
+          <w:sdtPr>
+            <w:id w:val="-573587230"/>
+            <w:bibliography/>
+          </w:sdtPr>
+          <w:sdtContent>
+            <w:p>
+              <w:r>
+                <w:rPr>
+                  <w:noProof w:val="0"/>
+                </w:rPr>
+                <w:fldChar w:fldCharType="begin"/>
+              </w:r>
+              <w:r>
+                <w:instrText xml:space="preserve"> BIBLIOGRAPHY </w:instrText>
+              </w:r>
+              <w:r>
+                <w:rPr>
+                  <w:noProof w:val="0"/>
+                </w:rPr>
+                <w:fldChar w:fldCharType="separate"/>
+              </w:r>
+            </w:p>
+            <w:tbl>
+              <w:tblPr>
+                <w:tblW w:w="5000" w:type="pct"/>
+                <w:tblCellSpacing w:w="15" w:type="dxa"/>
+                <w:tblCellMar>
+                  <w:top w:w="15" w:type="dxa"/>
+                  <w:left w:w="15" w:type="dxa"/>
+                  <w:bottom w:w="15" w:type="dxa"/>
+                  <w:right w:w="15" w:type="dxa"/>
+                </w:tblCellMar>
+                <w:tblLook w:val="04A0" w:firstRow="1" w:lastRow="0" w:firstColumn="1" w:lastColumn="0" w:noHBand="0" w:noVBand="1"/>
+              </w:tblPr>
+              <w:tblGrid>
+                <w:gridCol w:w="342"/>
+                <w:gridCol w:w="9235"/>
+              </w:tblGrid>
+              <w:tr>
+                <w:trPr>
+                  <w:divId w:val="969167784"/>
+                  <w:tblCellSpacing w:w="15" w:type="dxa"/>
+                </w:trPr>
+                <w:tc>
+                  <w:tcPr>
+                    <w:tcW w:w="50" w:type="pct"/>
+                    <w:hideMark/>
+                  </w:tcPr>
+                  <w:p>
+                    <w:pPr>
+                      <w:pStyle w:val="Bibliography"/>
+                    </w:pPr>
+                    <w:r>
+                      <w:t xml:space="preserve">[1] </w:t>
+                    </w:r>
+                  </w:p>
+                </w:tc>
+                <w:tc>
+                  <w:tcPr>
+                    <w:tcW w:w="0" w:type="auto"/>
+                    <w:hideMark/>
+                  </w:tcPr>
+                  <w:p>
+                    <w:pPr>
+                      <w:pStyle w:val="Bibliography"/>
+                    </w:pPr>
+                    <w:r>
+                      <w:t xml:space="preserve">Y. L. Y. Y. W. Y. Q. Guan, "Genetic Approach for Network Planning in the," vol. 2, p. Sixth International </w:t>
+                    </w:r>
+                    <w:bookmarkStart w:id="0" w:name="_GoBack"/>
+                    <w:bookmarkEnd w:id="0"/>
+                    <w:r>
+                      <w:t xml:space="preserve">Conference on Intelligent Systems Design and, 8 2006. </w:t>
+                    </w:r>
+                  </w:p>
+                </w:tc>
+              </w:tr>
+              <w:tr>
+                <w:trPr>
+                  <w:divId w:val="969167784"/>
+                  <w:tblCellSpacing w:w="15" w:type="dxa"/>
+                </w:trPr>
+                <w:tc>
+                  <w:tcPr>
+                    <w:tcW w:w="50" w:type="pct"/>
+                    <w:hideMark/>
+                  </w:tcPr>
+                  <w:p>
+                    <w:pPr>
+                      <w:pStyle w:val="Bibliography"/>
+                    </w:pPr>
+                    <w:r>
+                      <w:t xml:space="preserve">[2] </w:t>
+                    </w:r>
+                  </w:p>
+                </w:tc>
+                <w:tc>
+                  <w:tcPr>
+                    <w:tcW w:w="0" w:type="auto"/>
+                    <w:hideMark/>
+                  </w:tcPr>
+                  <w:p>
+                    <w:pPr>
+                      <w:pStyle w:val="Bibliography"/>
+                    </w:pPr>
+                    <w:r>
+                      <w:t xml:space="preserve">F. F. G. M. E. Di Giampaolo, "RFID-network planning by Particle Swarm Optimization," vol. 25, pp. 1-5, 2010. </w:t>
+                    </w:r>
+                  </w:p>
+                </w:tc>
+              </w:tr>
+              <w:tr>
+                <w:trPr>
+                  <w:divId w:val="969167784"/>
+                  <w:tblCellSpacing w:w="15" w:type="dxa"/>
+                </w:trPr>
+                <w:tc>
+                  <w:tcPr>
+                    <w:tcW w:w="50" w:type="pct"/>
+                    <w:hideMark/>
+                  </w:tcPr>
+                  <w:p>
+                    <w:pPr>
+                      <w:pStyle w:val="Bibliography"/>
+                    </w:pPr>
+                    <w:r>
+                      <w:t xml:space="preserve">[3] </w:t>
+                    </w:r>
+                  </w:p>
+                </w:tc>
+                <w:tc>
+                  <w:tcPr>
+                    <w:tcW w:w="0" w:type="auto"/>
+                    <w:hideMark/>
+                  </w:tcPr>
+                  <w:p>
+                    <w:pPr>
+                      <w:pStyle w:val="Bibliography"/>
+                    </w:pPr>
+                    <w:r>
+                      <w:t xml:space="preserve">Z. Y. Chen H, "RFID network planning using evolutionary," pp. 1-4, 2008. </w:t>
+                    </w:r>
+                  </w:p>
+                </w:tc>
+              </w:tr>
+              <w:tr>
+                <w:trPr>
+                  <w:divId w:val="969167784"/>
+                  <w:tblCellSpacing w:w="15" w:type="dxa"/>
+                </w:trPr>
+                <w:tc>
+                  <w:tcPr>
+                    <w:tcW w:w="50" w:type="pct"/>
+                    <w:hideMark/>
+                  </w:tcPr>
+                  <w:p>
+                    <w:pPr>
+                      <w:pStyle w:val="Bibliography"/>
+                    </w:pPr>
+                    <w:r>
+                      <w:t xml:space="preserve">[4] </w:t>
+                    </w:r>
+                  </w:p>
+                </w:tc>
+                <w:tc>
+                  <w:tcPr>
+                    <w:tcW w:w="0" w:type="auto"/>
+                    <w:hideMark/>
+                  </w:tcPr>
+                  <w:p>
+                    <w:pPr>
+                      <w:pStyle w:val="Bibliography"/>
+                    </w:pPr>
+                    <w:r>
+                      <w:t xml:space="preserve">R. U. Bhattacharya I, "Optimal placement of readers in an RFID network using particle swarm optimization," 2010. </w:t>
+                    </w:r>
+                  </w:p>
+                </w:tc>
+              </w:tr>
+              <w:tr>
+                <w:trPr>
+                  <w:divId w:val="969167784"/>
+                  <w:tblCellSpacing w:w="15" w:type="dxa"/>
+                </w:trPr>
+                <w:tc>
+                  <w:tcPr>
+                    <w:tcW w:w="50" w:type="pct"/>
+                    <w:hideMark/>
+                  </w:tcPr>
+                  <w:p>
+                    <w:pPr>
+                      <w:pStyle w:val="Bibliography"/>
+                    </w:pPr>
+                    <w:r>
+                      <w:t xml:space="preserve">[5] </w:t>
+                    </w:r>
+                  </w:p>
+                </w:tc>
+                <w:tc>
+                  <w:tcPr>
+                    <w:tcW w:w="0" w:type="auto"/>
+                    <w:hideMark/>
+                  </w:tcPr>
+                  <w:p>
+                    <w:pPr>
+                      <w:pStyle w:val="Bibliography"/>
+                    </w:pPr>
+                    <w:r>
+                      <w:t xml:space="preserve">M. S. J. Z. O. K. W. N. C. Z. H. Z. Y. J. Gong, "Optimizing RFID Network Planning by Using a Particle Swarm Optimization Algorithm with Redundant Reader Elimination," in </w:t>
+                    </w:r>
+                    <w:r>
+                      <w:rPr>
+                        <w:i/>
+                        <w:iCs/>
+                      </w:rPr>
+                      <w:t>IEEE Transactions on Industrial Informatics</w:t>
+                    </w:r>
+                    <w:r>
+                      <w:t xml:space="preserve">, 2012. </w:t>
+                    </w:r>
+                  </w:p>
+                </w:tc>
+              </w:tr>
+            </w:tbl>
+            <w:p>
+              <w:pPr>
+                <w:divId w:val="969167784"/>
+                <w:rPr>
+                  <w:rFonts w:eastAsia="Times New Roman"/>
+                </w:rPr>
+              </w:pPr>
+            </w:p>
+            <w:p>
+              <w:r>
+                <w:rPr>
+                  <w:b/>
+                  <w:bCs/>
+                </w:rPr>
+                <w:fldChar w:fldCharType="end"/>
+              </w:r>
+            </w:p>
+          </w:sdtContent>
+        </w:sdt>
+      </w:sdtContent>
+    </w:sdt>
     <w:p>
       <w:pPr>
         <w:spacing w:after="0" w:line="360" w:lineRule="auto"/>
@@ -580,7 +1384,7 @@
 </file>
 
 <file path=word/numbering.xml><?xml version="1.0" encoding="utf-8"?>
-<w:numbering xmlns:wpc="http://schemas.microsoft.com/office/word/2010/wordprocessingCanvas" xmlns:cx="http://schemas.microsoft.com/office/drawing/2014/chartex" xmlns:cx1="http://schemas.microsoft.com/office/drawing/2015/9/8/chartex" xmlns:cx2="http://schemas.microsoft.com/office/drawing/2015/10/21/chartex" xmlns:cx3="http://schemas.microsoft.com/office/drawing/2016/5/9/chartex" xmlns:cx4="http://schemas.microsoft.com/office/drawing/2016/5/10/chartex" xmlns:cx5="http://schemas.microsoft.com/office/drawing/2016/5/11/chartex" xmlns:cx6="http://schemas.microsoft.com/office/drawing/2016/5/12/chartex" xmlns:cx7="http://schemas.microsoft.com/office/drawing/2016/5/13/chartex" xmlns:cx8="http://schemas.microsoft.com/office/drawing/2016/5/14/chartex" xmlns:mc="http://schemas.openxmlformats.org/markup-compatibility/2006" xmlns:aink="http://schemas.microsoft.com/office/drawing/2016/ink" xmlns:am3d="http://schemas.microsoft.com/office/drawing/2017/model3d" xmlns:o="urn:schemas-microsoft-com:office:office" xmlns:oel="http://schemas.microsoft.com/office/2019/extlst" xmlns:r="http://schemas.openxmlformats.org/officeDocument/2006/relationships" xmlns:m="http://schemas.openxmlformats.org/officeDocument/2006/math" xmlns:v="urn:schemas-microsoft-com:vml" xmlns:wp14="http://schemas.microsoft.com/office/word/2010/wordprocessingDrawing" xmlns:wp="http://schemas.openxmlformats.org/drawingml/2006/wordprocessingDrawing" xmlns:w10="urn:schemas-microsoft-com:office:word" xmlns:w="http://schemas.openxmlformats.org/wordprocessingml/2006/main" xmlns:w14="http://schemas.microsoft.com/office/word/2010/wordml" xmlns:w15="http://schemas.microsoft.com/office/word/2012/wordml" xmlns:w16cex="http://schemas.microsoft.com/office/word/2018/wordml/cex" xmlns:w16cid="http://schemas.microsoft.com/office/word/2016/wordml/cid" xmlns:w16="http://schemas.microsoft.com/office/word/2018/wordml" xmlns:w16du="http://schemas.microsoft.com/office/word/2023/wordml/word16du" xmlns:w16sdtdh="http://schemas.microsoft.com/office/word/2020/wordml/sdtdatahash" xmlns:w16se="http://schemas.microsoft.com/office/word/2015/wordml/symex" xmlns:wpg="http://schemas.microsoft.com/office/word/2010/wordprocessingGroup" xmlns:wpi="http://schemas.microsoft.com/office/word/2010/wordprocessingInk" xmlns:wne="http://schemas.microsoft.com/office/word/2006/wordml" xmlns:wps="http://schemas.microsoft.com/office/word/2010/wordprocessingShape" mc:Ignorable="w14 w15 w16se w16cid w16 w16cex w16sdtdh w16du wp14">
+<w:numbering xmlns:wpc="http://schemas.microsoft.com/office/word/2010/wordprocessingCanvas" xmlns:cx="http://schemas.microsoft.com/office/drawing/2014/chartex" xmlns:mc="http://schemas.openxmlformats.org/markup-compatibility/2006" xmlns:o="urn:schemas-microsoft-com:office:office" xmlns:r="http://schemas.openxmlformats.org/officeDocument/2006/relationships" xmlns:m="http://schemas.openxmlformats.org/officeDocument/2006/math" xmlns:v="urn:schemas-microsoft-com:vml" xmlns:wp14="http://schemas.microsoft.com/office/word/2010/wordprocessingDrawing" xmlns:wp="http://schemas.openxmlformats.org/drawingml/2006/wordprocessingDrawing" xmlns:w10="urn:schemas-microsoft-com:office:word" xmlns:w="http://schemas.openxmlformats.org/wordprocessingml/2006/main" xmlns:w14="http://schemas.microsoft.com/office/word/2010/wordml" xmlns:w15="http://schemas.microsoft.com/office/word/2012/wordml" xmlns:w16se="http://schemas.microsoft.com/office/word/2015/wordml/symex" xmlns:wpg="http://schemas.microsoft.com/office/word/2010/wordprocessingGroup" xmlns:wpi="http://schemas.microsoft.com/office/word/2010/wordprocessingInk" xmlns:wne="http://schemas.microsoft.com/office/word/2006/wordml" xmlns:wps="http://schemas.microsoft.com/office/word/2010/wordprocessingShape" mc:Ignorable="w14 w15 w16se wp14">
   <w:abstractNum w:abstractNumId="0" w15:restartNumberingAfterBreak="0">
     <w:nsid w:val="13DB7962"/>
     <w:multiLevelType w:val="hybridMultilevel"/>
@@ -667,14 +1471,14 @@
       </w:pPr>
     </w:lvl>
   </w:abstractNum>
-  <w:num w:numId="1" w16cid:durableId="801845573">
+  <w:num w:numId="1">
     <w:abstractNumId w:val="0"/>
   </w:num>
 </w:numbering>
 </file>
 
 <file path=word/styles.xml><?xml version="1.0" encoding="utf-8"?>
-<w:styles xmlns:mc="http://schemas.openxmlformats.org/markup-compatibility/2006" xmlns:r="http://schemas.openxmlformats.org/officeDocument/2006/relationships" xmlns:w="http://schemas.openxmlformats.org/wordprocessingml/2006/main" xmlns:w14="http://schemas.microsoft.com/office/word/2010/wordml" xmlns:w15="http://schemas.microsoft.com/office/word/2012/wordml" xmlns:w16cex="http://schemas.microsoft.com/office/word/2018/wordml/cex" xmlns:w16cid="http://schemas.microsoft.com/office/word/2016/wordml/cid" xmlns:w16="http://schemas.microsoft.com/office/word/2018/wordml" xmlns:w16du="http://schemas.microsoft.com/office/word/2023/wordml/word16du" xmlns:w16sdtdh="http://schemas.microsoft.com/office/word/2020/wordml/sdtdatahash" xmlns:w16se="http://schemas.microsoft.com/office/word/2015/wordml/symex" mc:Ignorable="w14 w15 w16se w16cid w16 w16cex w16sdtdh w16du">
+<w:styles xmlns:mc="http://schemas.openxmlformats.org/markup-compatibility/2006" xmlns:r="http://schemas.openxmlformats.org/officeDocument/2006/relationships" xmlns:w="http://schemas.openxmlformats.org/wordprocessingml/2006/main" xmlns:w14="http://schemas.microsoft.com/office/word/2010/wordml" xmlns:w15="http://schemas.microsoft.com/office/word/2012/wordml" xmlns:w16se="http://schemas.microsoft.com/office/word/2015/wordml/symex" mc:Ignorable="w14 w15 w16se">
   <w:docDefaults>
     <w:rPrDefault>
       <w:rPr>
@@ -692,7 +1496,7 @@
       </w:pPr>
     </w:pPrDefault>
   </w:docDefaults>
-  <w:latentStyles w:defLockedState="0" w:defUIPriority="99" w:defSemiHidden="0" w:defUnhideWhenUsed="0" w:defQFormat="0" w:count="376">
+  <w:latentStyles w:defLockedState="0" w:defUIPriority="99" w:defSemiHidden="0" w:defUnhideWhenUsed="0" w:defQFormat="0" w:count="371">
     <w:lsdException w:name="Normal" w:uiPriority="0" w:qFormat="1"/>
     <w:lsdException w:name="heading 1" w:uiPriority="9" w:qFormat="1"/>
     <w:lsdException w:name="heading 2" w:semiHidden="1" w:uiPriority="9" w:unhideWhenUsed="1" w:qFormat="1"/>
@@ -1064,11 +1868,6 @@
     <w:lsdException w:name="List Table 5 Dark Accent 6" w:uiPriority="50"/>
     <w:lsdException w:name="List Table 6 Colorful Accent 6" w:uiPriority="51"/>
     <w:lsdException w:name="List Table 7 Colorful Accent 6" w:uiPriority="52"/>
-    <w:lsdException w:name="Mention" w:semiHidden="1" w:unhideWhenUsed="1"/>
-    <w:lsdException w:name="Smart Hyperlink" w:semiHidden="1" w:unhideWhenUsed="1"/>
-    <w:lsdException w:name="Hashtag" w:semiHidden="1" w:unhideWhenUsed="1"/>
-    <w:lsdException w:name="Unresolved Mention" w:semiHidden="1" w:unhideWhenUsed="1"/>
-    <w:lsdException w:name="Smart Link" w:semiHidden="1" w:unhideWhenUsed="1"/>
   </w:latentStyles>
   <w:style w:type="paragraph" w:default="1" w:styleId="Normal">
     <w:name w:val="Normal"/>
@@ -1627,6 +2426,14 @@
       <w:color w:val="96607D" w:themeColor="followedHyperlink"/>
       <w:u w:val="single"/>
     </w:rPr>
+  </w:style>
+  <w:style w:type="paragraph" w:styleId="Bibliography">
+    <w:name w:val="Bibliography"/>
+    <w:basedOn w:val="Normal"/>
+    <w:next w:val="Normal"/>
+    <w:uiPriority w:val="37"/>
+    <w:unhideWhenUsed/>
+    <w:rsid w:val="00A56273"/>
   </w:style>
 </w:styles>
 </file>
@@ -1924,4 +2731,133 @@
     </a:ext>
   </a:extLst>
 </a:theme>
+</file>
+
+<file path=customXml/item1.xml><?xml version="1.0" encoding="utf-8"?>
+<b:Sources xmlns:b="http://schemas.openxmlformats.org/officeDocument/2006/bibliography" xmlns="http://schemas.openxmlformats.org/officeDocument/2006/bibliography" SelectedStyle="\IEEE2006OfficeOnline.xsl" StyleName="IEEE" Version="2006">
+  <b:Source>
+    <b:Tag>QGu06</b:Tag>
+    <b:SourceType>ArticleInAPeriodical</b:SourceType>
+    <b:Guid>{BED6E25E-2E5A-4A9B-96F3-5842593F5D4C}</b:Guid>
+    <b:Author>
+      <b:Author>
+        <b:NameList>
+          <b:Person>
+            <b:Last>Q. Guan</b:Last>
+            <b:First>Y.</b:First>
+            <b:Middle>Liu, Y. Yang, W. Yu</b:Middle>
+          </b:Person>
+        </b:NameList>
+      </b:Author>
+    </b:Author>
+    <b:Title>Genetic Approach for Network Planning in the</b:Title>
+    <b:Year>2006</b:Year>
+    <b:Month>8</b:Month>
+    <b:Pages>Sixth International Conference on Intelligent Systems Design and</b:Pages>
+    <b:Volume>2</b:Volume>
+    <b:DOI>10.1109/ISDA.2006.253899</b:DOI>
+    <b:RefOrder>1</b:RefOrder>
+  </b:Source>
+  <b:Source>
+    <b:Tag>EDi10</b:Tag>
+    <b:SourceType>ArticleInAPeriodical</b:SourceType>
+    <b:Guid>{57A03B91-259A-461C-8088-55200DB601FC}</b:Guid>
+    <b:Author>
+      <b:Author>
+        <b:NameList>
+          <b:Person>
+            <b:Last>E. Di Giampaolo</b:Last>
+            <b:First>F.</b:First>
+            <b:Middle>Fornì, G. Marrocco</b:Middle>
+          </b:Person>
+        </b:NameList>
+      </b:Author>
+    </b:Author>
+    <b:Title>RFID-network planning by Particle Swarm Optimization</b:Title>
+    <b:Year>2010</b:Year>
+    <b:Pages>1-5</b:Pages>
+    <b:Publisher>Antennas and Propagation (EuCAP)</b:Publisher>
+    <b:Edition>3</b:Edition>
+    <b:Volume>25</b:Volume>
+    <b:RefOrder>2</b:RefOrder>
+  </b:Source>
+  <b:Source>
+    <b:Tag>Che08</b:Tag>
+    <b:SourceType>ArticleInAPeriodical</b:SourceType>
+    <b:Guid>{CCC7AD1C-A93A-436C-9E94-BB4BE34057C0}</b:Guid>
+    <b:Author>
+      <b:Author>
+        <b:NameList>
+          <b:Person>
+            <b:Last>Chen H</b:Last>
+            <b:First>Zhu</b:First>
+            <b:Middle>Y</b:Middle>
+          </b:Person>
+        </b:NameList>
+      </b:Author>
+    </b:Author>
+    <b:Title>RFID network planning using evolutionary</b:Title>
+    <b:Year>2008</b:Year>
+    <b:Pages>1-4</b:Pages>
+    <b:RefOrder>3</b:RefOrder>
+  </b:Source>
+  <b:Source>
+    <b:Tag>Bha10</b:Tag>
+    <b:SourceType>ArticleInAPeriodical</b:SourceType>
+    <b:Guid>{1DDAB684-3B12-4AEE-91CC-1A3F8DB6BA4E}</b:Guid>
+    <b:Author>
+      <b:Author>
+        <b:NameList>
+          <b:Person>
+            <b:Last>Bhattacharya I</b:Last>
+            <b:First>Roy</b:First>
+            <b:Middle>U</b:Middle>
+          </b:Person>
+        </b:NameList>
+      </b:Author>
+      <b:Editor>
+        <b:NameList>
+          <b:Person>
+            <b:Last>225–234</b:Last>
+          </b:Person>
+        </b:NameList>
+      </b:Editor>
+    </b:Author>
+    <b:Title>Optimal placement of readers in an RFID network using particle swarm optimization</b:Title>
+    <b:Year>2010</b:Year>
+    <b:Publisher>Int J Comput</b:Publisher>
+    <b:RefOrder>4</b:RefOrder>
+  </b:Source>
+  <b:Source>
+    <b:Tag>YJG12</b:Tag>
+    <b:SourceType>ConferenceProceedings</b:SourceType>
+    <b:Guid>{9E462DDC-45C2-450D-B817-1F9A7F69E3C5}</b:Guid>
+    <b:Author>
+      <b:Author>
+        <b:NameList>
+          <b:Person>
+            <b:Last>Y. J. Gong</b:Last>
+            <b:First>M.</b:First>
+            <b:Middle>Shen, J. Zhang, O. Kaynak, W. N. Chen, Z. H. Zhan</b:Middle>
+          </b:Person>
+        </b:NameList>
+      </b:Author>
+    </b:Author>
+    <b:Title>Optimizing RFID Network Planning by Using a Particle Swarm Optimization Algorithm with Redundant Reader Elimination</b:Title>
+    <b:Year>2012</b:Year>
+    <b:Pages>900-912</b:Pages>
+    <b:Volume>8</b:Volume>
+    <b:StandardNumber>4</b:StandardNumber>
+    <b:ConferenceName>IEEE Transactions on Industrial Informatics</b:ConferenceName>
+    <b:RefOrder>5</b:RefOrder>
+  </b:Source>
+</b:Sources>
+</file>
+
+<file path=customXml/itemProps1.xml><?xml version="1.0" encoding="utf-8"?>
+<ds:datastoreItem xmlns:ds="http://schemas.openxmlformats.org/officeDocument/2006/customXml" ds:itemID="{F29B5F84-4CB5-433D-BA8B-8866F79B51E5}">
+  <ds:schemaRefs>
+    <ds:schemaRef ds:uri="http://schemas.openxmlformats.org/officeDocument/2006/bibliography"/>
+  </ds:schemaRefs>
+</ds:datastoreItem>
 </file>
--- a/BaiBaoPSO.docx
+++ b/BaiBaoPSO.docx
@@ -1,6 +1,6 @@
 
 <file path=word/document.xml><?xml version="1.0" encoding="utf-8"?>
-<w:document xmlns:wpc="http://schemas.microsoft.com/office/word/2010/wordprocessingCanvas" xmlns:cx="http://schemas.microsoft.com/office/drawing/2014/chartex" xmlns:mc="http://schemas.openxmlformats.org/markup-compatibility/2006" xmlns:o="urn:schemas-microsoft-com:office:office" xmlns:r="http://schemas.openxmlformats.org/officeDocument/2006/relationships" xmlns:m="http://schemas.openxmlformats.org/officeDocument/2006/math" xmlns:v="urn:schemas-microsoft-com:vml" xmlns:wp14="http://schemas.microsoft.com/office/word/2010/wordprocessingDrawing" xmlns:wp="http://schemas.openxmlformats.org/drawingml/2006/wordprocessingDrawing" xmlns:w10="urn:schemas-microsoft-com:office:word" xmlns:w="http://schemas.openxmlformats.org/wordprocessingml/2006/main" xmlns:w14="http://schemas.microsoft.com/office/word/2010/wordml" xmlns:w15="http://schemas.microsoft.com/office/word/2012/wordml" xmlns:w16se="http://schemas.microsoft.com/office/word/2015/wordml/symex" xmlns:wpg="http://schemas.microsoft.com/office/word/2010/wordprocessingGroup" xmlns:wpi="http://schemas.microsoft.com/office/word/2010/wordprocessingInk" xmlns:wne="http://schemas.microsoft.com/office/word/2006/wordml" xmlns:wps="http://schemas.microsoft.com/office/word/2010/wordprocessingShape" mc:Ignorable="w14 w15 w16se wp14">
+<w:document xmlns:wpc="http://schemas.microsoft.com/office/word/2010/wordprocessingCanvas" xmlns:cx="http://schemas.microsoft.com/office/drawing/2014/chartex" xmlns:cx1="http://schemas.microsoft.com/office/drawing/2015/9/8/chartex" xmlns:cx2="http://schemas.microsoft.com/office/drawing/2015/10/21/chartex" xmlns:cx3="http://schemas.microsoft.com/office/drawing/2016/5/9/chartex" xmlns:cx4="http://schemas.microsoft.com/office/drawing/2016/5/10/chartex" xmlns:cx5="http://schemas.microsoft.com/office/drawing/2016/5/11/chartex" xmlns:cx6="http://schemas.microsoft.com/office/drawing/2016/5/12/chartex" xmlns:cx7="http://schemas.microsoft.com/office/drawing/2016/5/13/chartex" xmlns:cx8="http://schemas.microsoft.com/office/drawing/2016/5/14/chartex" xmlns:mc="http://schemas.openxmlformats.org/markup-compatibility/2006" xmlns:aink="http://schemas.microsoft.com/office/drawing/2016/ink" xmlns:am3d="http://schemas.microsoft.com/office/drawing/2017/model3d" xmlns:o="urn:schemas-microsoft-com:office:office" xmlns:oel="http://schemas.microsoft.com/office/2019/extlst" xmlns:r="http://schemas.openxmlformats.org/officeDocument/2006/relationships" xmlns:m="http://schemas.openxmlformats.org/officeDocument/2006/math" xmlns:v="urn:schemas-microsoft-com:vml" xmlns:wp14="http://schemas.microsoft.com/office/word/2010/wordprocessingDrawing" xmlns:wp="http://schemas.openxmlformats.org/drawingml/2006/wordprocessingDrawing" xmlns:w10="urn:schemas-microsoft-com:office:word" xmlns:w="http://schemas.openxmlformats.org/wordprocessingml/2006/main" xmlns:w14="http://schemas.microsoft.com/office/word/2010/wordml" xmlns:w15="http://schemas.microsoft.com/office/word/2012/wordml" xmlns:w16cex="http://schemas.microsoft.com/office/word/2018/wordml/cex" xmlns:w16cid="http://schemas.microsoft.com/office/word/2016/wordml/cid" xmlns:w16="http://schemas.microsoft.com/office/word/2018/wordml" xmlns:w16du="http://schemas.microsoft.com/office/word/2023/wordml/word16du" xmlns:w16sdtdh="http://schemas.microsoft.com/office/word/2020/wordml/sdtdatahash" xmlns:w16se="http://schemas.microsoft.com/office/word/2015/wordml/symex" xmlns:wpg="http://schemas.microsoft.com/office/word/2010/wordprocessingGroup" xmlns:wpi="http://schemas.microsoft.com/office/word/2010/wordprocessingInk" xmlns:wne="http://schemas.microsoft.com/office/word/2006/wordml" xmlns:wps="http://schemas.microsoft.com/office/word/2010/wordprocessingShape" mc:Ignorable="w14 w15 w16se w16cid w16 w16cex w16sdtdh w16du wp14">
   <w:body>
     <w:p>
       <w:pPr>
@@ -516,7 +516,6 @@
           <w:rFonts w:asciiTheme="majorHAnsi" w:hAnsiTheme="majorHAnsi" w:cstheme="majorHAnsi"/>
           <w:sz w:val="20"/>
           <w:szCs w:val="20"/>
-          <w:lang w:val="en-US"/>
         </w:rPr>
       </w:pPr>
       <w:r>
@@ -524,7 +523,6 @@
           <w:rFonts w:asciiTheme="majorHAnsi" w:hAnsiTheme="majorHAnsi" w:cstheme="majorHAnsi"/>
           <w:sz w:val="20"/>
           <w:szCs w:val="20"/>
-          <w:lang w:val="en-US"/>
         </w:rPr>
         <w:t>Vấn đề quy hoạch mạng RFID ngày càng sử dụng trở nên rộng rãi ở nhiều lĩnh vực quản lý chuỗi cung ứng, công nghiệp điện, thủy điện</w:t>
       </w:r>
@@ -533,7 +531,6 @@
           <w:rFonts w:asciiTheme="majorHAnsi" w:hAnsiTheme="majorHAnsi" w:cstheme="majorHAnsi"/>
           <w:sz w:val="20"/>
           <w:szCs w:val="20"/>
-          <w:lang w:val="en-US"/>
         </w:rPr>
         <w:t>,</w:t>
       </w:r>
@@ -542,7 +539,6 @@
           <w:rFonts w:asciiTheme="majorHAnsi" w:hAnsiTheme="majorHAnsi" w:cstheme="majorHAnsi"/>
           <w:sz w:val="20"/>
           <w:szCs w:val="20"/>
-          <w:lang w:val="en-US"/>
         </w:rPr>
         <w:t xml:space="preserve"> </w:t>
       </w:r>
@@ -551,7 +547,6 @@
           <w:rFonts w:asciiTheme="majorHAnsi" w:hAnsiTheme="majorHAnsi" w:cstheme="majorHAnsi"/>
           <w:sz w:val="20"/>
           <w:szCs w:val="20"/>
-          <w:lang w:val="en-US"/>
         </w:rPr>
         <w:t>quản lý trong thương mại hàng hóa tồ</w:t>
       </w:r>
@@ -560,7 +555,6 @@
           <w:rFonts w:asciiTheme="majorHAnsi" w:hAnsiTheme="majorHAnsi" w:cstheme="majorHAnsi"/>
           <w:sz w:val="20"/>
           <w:szCs w:val="20"/>
-          <w:lang w:val="en-US"/>
         </w:rPr>
         <w:t xml:space="preserve">n kho </w:t>
       </w:r>
@@ -569,7 +563,6 @@
           <w:rFonts w:asciiTheme="majorHAnsi" w:hAnsiTheme="majorHAnsi" w:cstheme="majorHAnsi"/>
           <w:sz w:val="20"/>
           <w:szCs w:val="20"/>
-          <w:lang w:val="en-US"/>
         </w:rPr>
         <w:t>và trong giám sát thiết bị ý tế.</w:t>
       </w:r>
@@ -585,7 +578,6 @@
           <w:rFonts w:asciiTheme="majorHAnsi" w:hAnsiTheme="majorHAnsi" w:cstheme="majorHAnsi"/>
           <w:sz w:val="20"/>
           <w:szCs w:val="20"/>
-          <w:lang w:val="en-US"/>
         </w:rPr>
       </w:pPr>
       <w:r>
@@ -593,7 +585,6 @@
           <w:rFonts w:asciiTheme="majorHAnsi" w:hAnsiTheme="majorHAnsi" w:cstheme="majorHAnsi"/>
           <w:sz w:val="20"/>
           <w:szCs w:val="20"/>
-          <w:lang w:val="en-US"/>
         </w:rPr>
         <w:t>Một số ràng buộc và mục tiêu của PSO</w:t>
       </w:r>
@@ -602,7 +593,6 @@
           <w:rFonts w:asciiTheme="majorHAnsi" w:hAnsiTheme="majorHAnsi" w:cstheme="majorHAnsi"/>
           <w:sz w:val="20"/>
           <w:szCs w:val="20"/>
-          <w:lang w:val="en-US"/>
         </w:rPr>
         <w:t xml:space="preserve"> được Giampaolo và cộng sự </w:t>
       </w:r>
@@ -632,17 +622,16 @@
               <w:rFonts w:asciiTheme="majorHAnsi" w:hAnsiTheme="majorHAnsi" w:cstheme="majorHAnsi"/>
               <w:sz w:val="20"/>
               <w:szCs w:val="20"/>
+            </w:rPr>
+            <w:instrText xml:space="preserve"> CITATION EDi10 \l 1033 </w:instrText>
+          </w:r>
+          <w:r>
+            <w:rPr>
+              <w:rFonts w:asciiTheme="majorHAnsi" w:hAnsiTheme="majorHAnsi" w:cstheme="majorHAnsi"/>
+              <w:sz w:val="20"/>
+              <w:szCs w:val="20"/>
               <w:lang w:val="en-US"/>
             </w:rPr>
-            <w:instrText xml:space="preserve"> CITATION EDi10 \l 1033 </w:instrText>
-          </w:r>
-          <w:r>
-            <w:rPr>
-              <w:rFonts w:asciiTheme="majorHAnsi" w:hAnsiTheme="majorHAnsi" w:cstheme="majorHAnsi"/>
-              <w:sz w:val="20"/>
-              <w:szCs w:val="20"/>
-              <w:lang w:val="en-US"/>
-            </w:rPr>
             <w:fldChar w:fldCharType="separate"/>
           </w:r>
           <w:r>
@@ -650,7 +639,6 @@
               <w:rFonts w:asciiTheme="majorHAnsi" w:hAnsiTheme="majorHAnsi" w:cstheme="majorHAnsi"/>
               <w:sz w:val="20"/>
               <w:szCs w:val="20"/>
-              <w:lang w:val="en-US"/>
             </w:rPr>
             <w:t>[2]</w:t>
           </w:r>
@@ -670,16 +658,30 @@
           <w:rFonts w:asciiTheme="majorHAnsi" w:hAnsiTheme="majorHAnsi" w:cstheme="majorHAnsi"/>
           <w:sz w:val="20"/>
           <w:szCs w:val="20"/>
-          <w:lang w:val="en-US"/>
-        </w:rPr>
-        <w:t xml:space="preserve"> chẳng hạn như công suất hoạt động/độ lợi trong tần số siêu cao (UHF) được chuẩn hóa thành các bài toán có thể tiếp cận được thông qua hình học</w:t>
-      </w:r>
-      <w:r>
-        <w:rPr>
-          <w:rFonts w:asciiTheme="majorHAnsi" w:hAnsiTheme="majorHAnsi" w:cstheme="majorHAnsi"/>
-          <w:sz w:val="20"/>
-          <w:szCs w:val="20"/>
-          <w:lang w:val="en-US"/>
+        </w:rPr>
+        <w:t xml:space="preserve"> </w:t>
+      </w:r>
+      <w:r>
+        <w:rPr>
+          <w:rFonts w:asciiTheme="majorHAnsi" w:hAnsiTheme="majorHAnsi" w:cstheme="majorHAnsi"/>
+          <w:sz w:val="20"/>
+          <w:szCs w:val="20"/>
+        </w:rPr>
+        <w:t xml:space="preserve">đã nghiên cứu, </w:t>
+      </w:r>
+      <w:r>
+        <w:rPr>
+          <w:rFonts w:asciiTheme="majorHAnsi" w:hAnsiTheme="majorHAnsi" w:cstheme="majorHAnsi"/>
+          <w:sz w:val="20"/>
+          <w:szCs w:val="20"/>
+        </w:rPr>
+        <w:t>chẳng hạn như công suất /độ lợi trong tần số siêu cao (UHF) được chuẩn hóa thành các bài toán có thể tiếp cận được thông qua hình học</w:t>
+      </w:r>
+      <w:r>
+        <w:rPr>
+          <w:rFonts w:asciiTheme="majorHAnsi" w:hAnsiTheme="majorHAnsi" w:cstheme="majorHAnsi"/>
+          <w:sz w:val="20"/>
+          <w:szCs w:val="20"/>
         </w:rPr>
         <w:t xml:space="preserve"> về mặt khoảng cách hình dạng của một các sóng vô tuyến trong không gian</w:t>
       </w:r>
@@ -688,7 +690,6 @@
           <w:rFonts w:asciiTheme="majorHAnsi" w:hAnsiTheme="majorHAnsi" w:cstheme="majorHAnsi"/>
           <w:sz w:val="20"/>
           <w:szCs w:val="20"/>
-          <w:lang w:val="en-US"/>
         </w:rPr>
         <w:t xml:space="preserve"> hai chiều hoặ</w:t>
       </w:r>
@@ -697,7 +698,6 @@
           <w:rFonts w:asciiTheme="majorHAnsi" w:hAnsiTheme="majorHAnsi" w:cstheme="majorHAnsi"/>
           <w:sz w:val="20"/>
           <w:szCs w:val="20"/>
-          <w:lang w:val="en-US"/>
         </w:rPr>
         <w:t>c ba</w:t>
       </w:r>
@@ -706,7 +706,6 @@
           <w:rFonts w:asciiTheme="majorHAnsi" w:hAnsiTheme="majorHAnsi" w:cstheme="majorHAnsi"/>
           <w:sz w:val="20"/>
           <w:szCs w:val="20"/>
-          <w:lang w:val="en-US"/>
         </w:rPr>
         <w:t xml:space="preserve"> chiều</w:t>
       </w:r>
@@ -715,7 +714,6 @@
           <w:rFonts w:asciiTheme="majorHAnsi" w:hAnsiTheme="majorHAnsi" w:cstheme="majorHAnsi"/>
           <w:sz w:val="20"/>
           <w:szCs w:val="20"/>
-          <w:lang w:val="en-US"/>
         </w:rPr>
         <w:t xml:space="preserve">. Trong </w:t>
       </w:r>
@@ -745,17 +743,16 @@
               <w:rFonts w:asciiTheme="majorHAnsi" w:hAnsiTheme="majorHAnsi" w:cstheme="majorHAnsi"/>
               <w:sz w:val="20"/>
               <w:szCs w:val="20"/>
+            </w:rPr>
+            <w:instrText xml:space="preserve"> CITATION Che08 \l 1033 </w:instrText>
+          </w:r>
+          <w:r>
+            <w:rPr>
+              <w:rFonts w:asciiTheme="majorHAnsi" w:hAnsiTheme="majorHAnsi" w:cstheme="majorHAnsi"/>
+              <w:sz w:val="20"/>
+              <w:szCs w:val="20"/>
               <w:lang w:val="en-US"/>
             </w:rPr>
-            <w:instrText xml:space="preserve"> CITATION Che08 \l 1033 </w:instrText>
-          </w:r>
-          <w:r>
-            <w:rPr>
-              <w:rFonts w:asciiTheme="majorHAnsi" w:hAnsiTheme="majorHAnsi" w:cstheme="majorHAnsi"/>
-              <w:sz w:val="20"/>
-              <w:szCs w:val="20"/>
-              <w:lang w:val="en-US"/>
-            </w:rPr>
             <w:fldChar w:fldCharType="separate"/>
           </w:r>
           <w:r>
@@ -763,7 +760,6 @@
               <w:rFonts w:asciiTheme="majorHAnsi" w:hAnsiTheme="majorHAnsi" w:cstheme="majorHAnsi"/>
               <w:sz w:val="20"/>
               <w:szCs w:val="20"/>
-              <w:lang w:val="en-US"/>
             </w:rPr>
             <w:t>[3]</w:t>
           </w:r>
@@ -783,7 +779,6 @@
           <w:rFonts w:asciiTheme="majorHAnsi" w:hAnsiTheme="majorHAnsi" w:cstheme="majorHAnsi"/>
           <w:sz w:val="20"/>
           <w:szCs w:val="20"/>
-          <w:lang w:val="en-US"/>
         </w:rPr>
         <w:t xml:space="preserve"> và </w:t>
       </w:r>
@@ -813,17 +808,16 @@
               <w:rFonts w:asciiTheme="majorHAnsi" w:hAnsiTheme="majorHAnsi" w:cstheme="majorHAnsi"/>
               <w:sz w:val="20"/>
               <w:szCs w:val="20"/>
+            </w:rPr>
+            <w:instrText xml:space="preserve"> CITATION Bha10 \l 1033 </w:instrText>
+          </w:r>
+          <w:r>
+            <w:rPr>
+              <w:rFonts w:asciiTheme="majorHAnsi" w:hAnsiTheme="majorHAnsi" w:cstheme="majorHAnsi"/>
+              <w:sz w:val="20"/>
+              <w:szCs w:val="20"/>
               <w:lang w:val="en-US"/>
             </w:rPr>
-            <w:instrText xml:space="preserve"> CITATION Bha10 \l 1033 </w:instrText>
-          </w:r>
-          <w:r>
-            <w:rPr>
-              <w:rFonts w:asciiTheme="majorHAnsi" w:hAnsiTheme="majorHAnsi" w:cstheme="majorHAnsi"/>
-              <w:sz w:val="20"/>
-              <w:szCs w:val="20"/>
-              <w:lang w:val="en-US"/>
-            </w:rPr>
             <w:fldChar w:fldCharType="separate"/>
           </w:r>
           <w:r>
@@ -831,7 +825,6 @@
               <w:rFonts w:asciiTheme="majorHAnsi" w:hAnsiTheme="majorHAnsi" w:cstheme="majorHAnsi"/>
               <w:sz w:val="20"/>
               <w:szCs w:val="20"/>
-              <w:lang w:val="en-US"/>
             </w:rPr>
             <w:t>[4]</w:t>
           </w:r>
@@ -851,7 +844,6 @@
           <w:rFonts w:asciiTheme="majorHAnsi" w:hAnsiTheme="majorHAnsi" w:cstheme="majorHAnsi"/>
           <w:sz w:val="20"/>
           <w:szCs w:val="20"/>
-          <w:lang w:val="en-US"/>
         </w:rPr>
         <w:t xml:space="preserve"> </w:t>
       </w:r>
@@ -860,9 +852,24 @@
           <w:rFonts w:asciiTheme="majorHAnsi" w:hAnsiTheme="majorHAnsi" w:cstheme="majorHAnsi"/>
           <w:sz w:val="20"/>
           <w:szCs w:val="20"/>
-          <w:lang w:val="en-US"/>
-        </w:rPr>
-        <w:t xml:space="preserve">Chen, Bhattachrya, Roy và công sự đã sử dụng các thuật toán tiến hóa và tối ưu hóa bầy đàn để giải quyết RNP, ở phương pháp này lại yêu cầu số lượng đầu đọc được xác định trước và gây khó khăn trong việc cản trở tối ưu hóa đa mục tiêu. Tiếp đó Gong và cộng sự </w:t>
+        </w:rPr>
+        <w:t xml:space="preserve">Chen, Bhattachrya, Roy và </w:t>
+      </w:r>
+      <w:r>
+        <w:rPr>
+          <w:rFonts w:asciiTheme="majorHAnsi" w:hAnsiTheme="majorHAnsi" w:cstheme="majorHAnsi"/>
+          <w:sz w:val="20"/>
+          <w:szCs w:val="20"/>
+        </w:rPr>
+        <w:t xml:space="preserve">các </w:t>
+      </w:r>
+      <w:r>
+        <w:rPr>
+          <w:rFonts w:asciiTheme="majorHAnsi" w:hAnsiTheme="majorHAnsi" w:cstheme="majorHAnsi"/>
+          <w:sz w:val="20"/>
+          <w:szCs w:val="20"/>
+        </w:rPr>
+        <w:t xml:space="preserve">công sự đã sử dụng các thuật toán tiến hóa và tối ưu hóa bầy đàn để giải quyết RNP, ở phương pháp này lại yêu cầu số lượng đầu đọc được xác định trước và gây khó khăn trong việc cản trở tối ưu hóa đa mục tiêu. Tiếp đó Gong và cộng sự </w:t>
       </w:r>
       <w:sdt>
         <w:sdtPr>
@@ -890,17 +897,16 @@
               <w:rFonts w:asciiTheme="majorHAnsi" w:hAnsiTheme="majorHAnsi" w:cstheme="majorHAnsi"/>
               <w:sz w:val="20"/>
               <w:szCs w:val="20"/>
+            </w:rPr>
+            <w:instrText xml:space="preserve"> CITATION YJG12 \l 1033 </w:instrText>
+          </w:r>
+          <w:r>
+            <w:rPr>
+              <w:rFonts w:asciiTheme="majorHAnsi" w:hAnsiTheme="majorHAnsi" w:cstheme="majorHAnsi"/>
+              <w:sz w:val="20"/>
+              <w:szCs w:val="20"/>
               <w:lang w:val="en-US"/>
             </w:rPr>
-            <w:instrText xml:space="preserve"> CITATION YJG12 \l 1033 </w:instrText>
-          </w:r>
-          <w:r>
-            <w:rPr>
-              <w:rFonts w:asciiTheme="majorHAnsi" w:hAnsiTheme="majorHAnsi" w:cstheme="majorHAnsi"/>
-              <w:sz w:val="20"/>
-              <w:szCs w:val="20"/>
-              <w:lang w:val="en-US"/>
-            </w:rPr>
             <w:fldChar w:fldCharType="separate"/>
           </w:r>
           <w:r>
@@ -908,7 +914,6 @@
               <w:rFonts w:asciiTheme="majorHAnsi" w:hAnsiTheme="majorHAnsi" w:cstheme="majorHAnsi"/>
               <w:sz w:val="20"/>
               <w:szCs w:val="20"/>
-              <w:lang w:val="en-US"/>
             </w:rPr>
             <w:t>[5]</w:t>
           </w:r>
@@ -928,9 +933,170 @@
           <w:rFonts w:asciiTheme="majorHAnsi" w:hAnsiTheme="majorHAnsi" w:cstheme="majorHAnsi"/>
           <w:sz w:val="20"/>
           <w:szCs w:val="20"/>
-          <w:lang w:val="en-US"/>
         </w:rPr>
         <w:t xml:space="preserve"> đã thiết kế và kết hợp với toán tử loại bỏ đầu đọc tạm thời cho bài này toán RNP.</w:t>
+      </w:r>
+      <w:r>
+        <w:rPr>
+          <w:rFonts w:asciiTheme="majorHAnsi" w:hAnsiTheme="majorHAnsi" w:cstheme="majorHAnsi"/>
+          <w:sz w:val="20"/>
+          <w:szCs w:val="20"/>
+        </w:rPr>
+        <w:t xml:space="preserve"> Kết quả cho thấy tiết kiệm chi phí ở phần triển khai đầu đọc ít hơn so với các thuật toán khác và độ phủ đạt mức yêu cầu.</w:t>
+      </w:r>
+      <w:r>
+        <w:rPr>
+          <w:rFonts w:asciiTheme="majorHAnsi" w:hAnsiTheme="majorHAnsi" w:cstheme="majorHAnsi"/>
+          <w:sz w:val="20"/>
+          <w:szCs w:val="20"/>
+        </w:rPr>
+        <w:t xml:space="preserve"> </w:t>
+      </w:r>
+      <w:r>
+        <w:rPr>
+          <w:rFonts w:asciiTheme="majorHAnsi" w:hAnsiTheme="majorHAnsi" w:cstheme="majorHAnsi"/>
+          <w:sz w:val="20"/>
+          <w:szCs w:val="20"/>
+        </w:rPr>
+        <w:t>Phân phối đều số lượng thẻ được bao phủ cũng quan trọng trong RFID về cân bằng tải lan truyền sóng được Dong và cộng sự</w:t>
+      </w:r>
+      <w:sdt>
+        <w:sdtPr>
+          <w:rPr>
+            <w:rFonts w:asciiTheme="majorHAnsi" w:hAnsiTheme="majorHAnsi" w:cstheme="majorHAnsi"/>
+            <w:sz w:val="20"/>
+            <w:szCs w:val="20"/>
+          </w:rPr>
+          <w:id w:val="-275564633"/>
+          <w:citation/>
+        </w:sdtPr>
+        <w:sdtContent>
+          <w:r>
+            <w:rPr>
+              <w:rFonts w:asciiTheme="majorHAnsi" w:hAnsiTheme="majorHAnsi" w:cstheme="majorHAnsi"/>
+              <w:sz w:val="20"/>
+              <w:szCs w:val="20"/>
+            </w:rPr>
+            <w:fldChar w:fldCharType="begin"/>
+          </w:r>
+          <w:r>
+            <w:rPr>
+              <w:rFonts w:asciiTheme="majorHAnsi" w:hAnsiTheme="majorHAnsi" w:cstheme="majorHAnsi"/>
+              <w:sz w:val="20"/>
+              <w:szCs w:val="20"/>
+            </w:rPr>
+            <w:instrText xml:space="preserve"> CITATION Don07 \l 1033 </w:instrText>
+          </w:r>
+          <w:r>
+            <w:rPr>
+              <w:rFonts w:asciiTheme="majorHAnsi" w:hAnsiTheme="majorHAnsi" w:cstheme="majorHAnsi"/>
+              <w:sz w:val="20"/>
+              <w:szCs w:val="20"/>
+            </w:rPr>
+            <w:fldChar w:fldCharType="separate"/>
+          </w:r>
+          <w:r>
+            <w:rPr>
+              <w:rFonts w:asciiTheme="majorHAnsi" w:hAnsiTheme="majorHAnsi" w:cstheme="majorHAnsi"/>
+              <w:sz w:val="20"/>
+              <w:szCs w:val="20"/>
+            </w:rPr>
+            <w:t xml:space="preserve"> </w:t>
+          </w:r>
+          <w:r>
+            <w:rPr>
+              <w:rFonts w:asciiTheme="majorHAnsi" w:hAnsiTheme="majorHAnsi" w:cstheme="majorHAnsi"/>
+              <w:sz w:val="20"/>
+              <w:szCs w:val="20"/>
+            </w:rPr>
+            <w:t>[6]</w:t>
+          </w:r>
+          <w:r>
+            <w:rPr>
+              <w:rFonts w:asciiTheme="majorHAnsi" w:hAnsiTheme="majorHAnsi" w:cstheme="majorHAnsi"/>
+              <w:sz w:val="20"/>
+              <w:szCs w:val="20"/>
+            </w:rPr>
+            <w:fldChar w:fldCharType="end"/>
+          </w:r>
+        </w:sdtContent>
+      </w:sdt>
+      <w:r>
+        <w:rPr>
+          <w:rFonts w:asciiTheme="majorHAnsi" w:hAnsiTheme="majorHAnsi" w:cstheme="majorHAnsi"/>
+          <w:sz w:val="20"/>
+          <w:szCs w:val="20"/>
+        </w:rPr>
+        <w:t xml:space="preserve"> và </w:t>
+      </w:r>
+      <w:sdt>
+        <w:sdtPr>
+          <w:rPr>
+            <w:rFonts w:asciiTheme="majorHAnsi" w:hAnsiTheme="majorHAnsi" w:cstheme="majorHAnsi"/>
+            <w:sz w:val="20"/>
+            <w:szCs w:val="20"/>
+          </w:rPr>
+          <w:id w:val="-172027308"/>
+          <w:citation/>
+        </w:sdtPr>
+        <w:sdtContent>
+          <w:r>
+            <w:rPr>
+              <w:rFonts w:asciiTheme="majorHAnsi" w:hAnsiTheme="majorHAnsi" w:cstheme="majorHAnsi"/>
+              <w:sz w:val="20"/>
+              <w:szCs w:val="20"/>
+            </w:rPr>
+            <w:fldChar w:fldCharType="begin"/>
+          </w:r>
+          <w:r>
+            <w:rPr>
+              <w:rFonts w:asciiTheme="majorHAnsi" w:hAnsiTheme="majorHAnsi" w:cstheme="majorHAnsi"/>
+              <w:sz w:val="20"/>
+              <w:szCs w:val="20"/>
+            </w:rPr>
+            <w:instrText xml:space="preserve"> CITATION Don08 \l 1033 </w:instrText>
+          </w:r>
+          <w:r>
+            <w:rPr>
+              <w:rFonts w:asciiTheme="majorHAnsi" w:hAnsiTheme="majorHAnsi" w:cstheme="majorHAnsi"/>
+              <w:sz w:val="20"/>
+              <w:szCs w:val="20"/>
+            </w:rPr>
+            <w:fldChar w:fldCharType="separate"/>
+          </w:r>
+          <w:r>
+            <w:rPr>
+              <w:rFonts w:asciiTheme="majorHAnsi" w:hAnsiTheme="majorHAnsi" w:cstheme="majorHAnsi"/>
+              <w:sz w:val="20"/>
+              <w:szCs w:val="20"/>
+            </w:rPr>
+            <w:t>[7]</w:t>
+          </w:r>
+          <w:r>
+            <w:rPr>
+              <w:rFonts w:asciiTheme="majorHAnsi" w:hAnsiTheme="majorHAnsi" w:cstheme="majorHAnsi"/>
+              <w:sz w:val="20"/>
+              <w:szCs w:val="20"/>
+            </w:rPr>
+            <w:fldChar w:fldCharType="end"/>
+          </w:r>
+        </w:sdtContent>
+      </w:sdt>
+      <w:r>
+        <w:rPr>
+          <w:rFonts w:asciiTheme="majorHAnsi" w:hAnsiTheme="majorHAnsi" w:cstheme="majorHAnsi"/>
+          <w:sz w:val="20"/>
+          <w:szCs w:val="20"/>
+        </w:rPr>
+        <w:t xml:space="preserve">, giảm sự chênh lệch số lượng thẻ được xử lý </w:t>
+      </w:r>
+      <w:r>
+        <w:rPr>
+          <w:rFonts w:asciiTheme="majorHAnsi" w:hAnsiTheme="majorHAnsi" w:cstheme="majorHAnsi"/>
+          <w:sz w:val="20"/>
+          <w:szCs w:val="20"/>
+        </w:rPr>
+        <w:t>bởi các đầu đọc đồng thời tối ưu hóa hệ thống, tránh tình trạng quá tải.</w:t>
       </w:r>
     </w:p>
     <w:p>
@@ -944,7 +1110,6 @@
           <w:rFonts w:asciiTheme="majorHAnsi" w:hAnsiTheme="majorHAnsi" w:cstheme="majorHAnsi"/>
           <w:sz w:val="20"/>
           <w:szCs w:val="20"/>
-          <w:lang w:val="en-US"/>
         </w:rPr>
       </w:pPr>
       <w:r>
@@ -952,10 +1117,858 @@
           <w:rFonts w:asciiTheme="majorHAnsi" w:hAnsiTheme="majorHAnsi" w:cstheme="majorHAnsi"/>
           <w:sz w:val="20"/>
           <w:szCs w:val="20"/>
-          <w:lang w:val="en-US"/>
+        </w:rPr>
+        <w:t>Cùng năm 2013 A. Nawawi và cộng sự</w:t>
+      </w:r>
+      <w:r>
+        <w:rPr>
+          <w:rFonts w:asciiTheme="majorHAnsi" w:hAnsiTheme="majorHAnsi" w:cstheme="majorHAnsi"/>
+          <w:sz w:val="20"/>
+          <w:szCs w:val="20"/>
         </w:rPr>
         <w:t xml:space="preserve"> </w:t>
       </w:r>
+      <w:sdt>
+        <w:sdtPr>
+          <w:rPr>
+            <w:rFonts w:asciiTheme="majorHAnsi" w:hAnsiTheme="majorHAnsi" w:cstheme="majorHAnsi"/>
+            <w:sz w:val="20"/>
+            <w:szCs w:val="20"/>
+            <w:lang w:val="en-US"/>
+          </w:rPr>
+          <w:id w:val="-1991469828"/>
+          <w:citation/>
+        </w:sdtPr>
+        <w:sdtContent>
+          <w:r>
+            <w:rPr>
+              <w:rFonts w:asciiTheme="majorHAnsi" w:hAnsiTheme="majorHAnsi" w:cstheme="majorHAnsi"/>
+              <w:sz w:val="20"/>
+              <w:szCs w:val="20"/>
+              <w:lang w:val="en-US"/>
+            </w:rPr>
+            <w:fldChar w:fldCharType="begin"/>
+          </w:r>
+          <w:r>
+            <w:rPr>
+              <w:rFonts w:asciiTheme="majorHAnsi" w:hAnsiTheme="majorHAnsi" w:cstheme="majorHAnsi"/>
+              <w:sz w:val="20"/>
+              <w:szCs w:val="20"/>
+            </w:rPr>
+            <w:instrText xml:space="preserve"> CITATION ANa \l 1033 </w:instrText>
+          </w:r>
+          <w:r>
+            <w:rPr>
+              <w:rFonts w:asciiTheme="majorHAnsi" w:hAnsiTheme="majorHAnsi" w:cstheme="majorHAnsi"/>
+              <w:sz w:val="20"/>
+              <w:szCs w:val="20"/>
+              <w:lang w:val="en-US"/>
+            </w:rPr>
+            <w:fldChar w:fldCharType="separate"/>
+          </w:r>
+          <w:r>
+            <w:rPr>
+              <w:rFonts w:asciiTheme="majorHAnsi" w:hAnsiTheme="majorHAnsi" w:cstheme="majorHAnsi"/>
+              <w:sz w:val="20"/>
+              <w:szCs w:val="20"/>
+            </w:rPr>
+            <w:t>[8]</w:t>
+          </w:r>
+          <w:r>
+            <w:rPr>
+              <w:rFonts w:asciiTheme="majorHAnsi" w:hAnsiTheme="majorHAnsi" w:cstheme="majorHAnsi"/>
+              <w:sz w:val="20"/>
+              <w:szCs w:val="20"/>
+              <w:lang w:val="en-US"/>
+            </w:rPr>
+            <w:fldChar w:fldCharType="end"/>
+          </w:r>
+        </w:sdtContent>
+      </w:sdt>
+      <w:r>
+        <w:rPr>
+          <w:rFonts w:asciiTheme="majorHAnsi" w:hAnsiTheme="majorHAnsi" w:cstheme="majorHAnsi"/>
+          <w:sz w:val="20"/>
+          <w:szCs w:val="20"/>
+        </w:rPr>
+        <w:t xml:space="preserve"> đã khảo sát thông số tương quan trưc tiếp của bài toán RNP và</w:t>
+      </w:r>
+      <w:r>
+        <w:rPr>
+          <w:rFonts w:asciiTheme="majorHAnsi" w:hAnsiTheme="majorHAnsi" w:cstheme="majorHAnsi"/>
+          <w:sz w:val="20"/>
+          <w:szCs w:val="20"/>
+        </w:rPr>
+        <w:t xml:space="preserve"> Harrington  </w:t>
+      </w:r>
+      <w:sdt>
+        <w:sdtPr>
+          <w:rPr>
+            <w:rFonts w:asciiTheme="majorHAnsi" w:hAnsiTheme="majorHAnsi" w:cstheme="majorHAnsi"/>
+            <w:sz w:val="20"/>
+            <w:szCs w:val="20"/>
+          </w:rPr>
+          <w:id w:val="-1324585509"/>
+          <w:citation/>
+        </w:sdtPr>
+        <w:sdtContent>
+          <w:r>
+            <w:rPr>
+              <w:rFonts w:asciiTheme="majorHAnsi" w:hAnsiTheme="majorHAnsi" w:cstheme="majorHAnsi"/>
+              <w:sz w:val="20"/>
+              <w:szCs w:val="20"/>
+            </w:rPr>
+            <w:fldChar w:fldCharType="begin"/>
+          </w:r>
+          <w:r>
+            <w:rPr>
+              <w:rFonts w:asciiTheme="majorHAnsi" w:hAnsiTheme="majorHAnsi" w:cstheme="majorHAnsi"/>
+              <w:sz w:val="20"/>
+              <w:szCs w:val="20"/>
+            </w:rPr>
+            <w:instrText xml:space="preserve"> CITATION Har13 \l 1033 </w:instrText>
+          </w:r>
+          <w:r>
+            <w:rPr>
+              <w:rFonts w:asciiTheme="majorHAnsi" w:hAnsiTheme="majorHAnsi" w:cstheme="majorHAnsi"/>
+              <w:sz w:val="20"/>
+              <w:szCs w:val="20"/>
+            </w:rPr>
+            <w:fldChar w:fldCharType="separate"/>
+          </w:r>
+          <w:r>
+            <w:rPr>
+              <w:rFonts w:asciiTheme="majorHAnsi" w:hAnsiTheme="majorHAnsi" w:cstheme="majorHAnsi"/>
+              <w:sz w:val="20"/>
+              <w:szCs w:val="20"/>
+            </w:rPr>
+            <w:t>[9]</w:t>
+          </w:r>
+          <w:r>
+            <w:rPr>
+              <w:rFonts w:asciiTheme="majorHAnsi" w:hAnsiTheme="majorHAnsi" w:cstheme="majorHAnsi"/>
+              <w:sz w:val="20"/>
+              <w:szCs w:val="20"/>
+            </w:rPr>
+            <w:fldChar w:fldCharType="end"/>
+          </w:r>
+        </w:sdtContent>
+      </w:sdt>
+      <w:r>
+        <w:rPr>
+          <w:rFonts w:asciiTheme="majorHAnsi" w:hAnsiTheme="majorHAnsi" w:cstheme="majorHAnsi"/>
+          <w:sz w:val="20"/>
+          <w:szCs w:val="20"/>
+        </w:rPr>
+        <w:t xml:space="preserve"> đã giới thiệu </w:t>
+      </w:r>
+      <w:r>
+        <w:rPr>
+          <w:rFonts w:asciiTheme="majorHAnsi" w:hAnsiTheme="majorHAnsi" w:cstheme="majorHAnsi"/>
+          <w:sz w:val="20"/>
+          <w:szCs w:val="20"/>
+        </w:rPr>
+        <w:t>thuật toán K-means, áp dụng hỗ trợ phân cụm dữ liệu ở khâu khởi tạo vị trí ban đầu của các đầu đọc trong bài toán RNP.</w:t>
+      </w:r>
+      <w:r>
+        <w:rPr>
+          <w:rFonts w:asciiTheme="majorHAnsi" w:hAnsiTheme="majorHAnsi" w:cstheme="majorHAnsi"/>
+          <w:sz w:val="20"/>
+          <w:szCs w:val="20"/>
+        </w:rPr>
+        <w:t xml:space="preserve"> Về các thuật toán tiến hóa </w:t>
+      </w:r>
+      <w:r>
+        <w:rPr>
+          <w:rFonts w:asciiTheme="majorHAnsi" w:hAnsiTheme="majorHAnsi" w:cstheme="majorHAnsi"/>
+          <w:sz w:val="20"/>
+          <w:szCs w:val="20"/>
+        </w:rPr>
+        <w:t>Zhan</w:t>
+      </w:r>
+      <w:r>
+        <w:rPr>
+          <w:rFonts w:asciiTheme="majorHAnsi" w:hAnsiTheme="majorHAnsi" w:cstheme="majorHAnsi"/>
+          <w:sz w:val="20"/>
+          <w:szCs w:val="20"/>
+        </w:rPr>
+        <w:t>g,</w:t>
+      </w:r>
+      <w:r>
+        <w:rPr>
+          <w:rFonts w:asciiTheme="majorHAnsi" w:hAnsiTheme="majorHAnsi" w:cstheme="majorHAnsi"/>
+          <w:sz w:val="20"/>
+          <w:szCs w:val="20"/>
+        </w:rPr>
+        <w:t xml:space="preserve"> Li</w:t>
+      </w:r>
+      <w:r>
+        <w:rPr>
+          <w:rFonts w:asciiTheme="majorHAnsi" w:hAnsiTheme="majorHAnsi" w:cstheme="majorHAnsi"/>
+          <w:sz w:val="20"/>
+          <w:szCs w:val="20"/>
+        </w:rPr>
+        <w:t xml:space="preserve"> </w:t>
+      </w:r>
+      <w:sdt>
+        <w:sdtPr>
+          <w:rPr>
+            <w:rFonts w:asciiTheme="majorHAnsi" w:hAnsiTheme="majorHAnsi" w:cstheme="majorHAnsi"/>
+            <w:sz w:val="20"/>
+            <w:szCs w:val="20"/>
+          </w:rPr>
+          <w:id w:val="-1716038873"/>
+          <w:citation/>
+        </w:sdtPr>
+        <w:sdtContent>
+          <w:r>
+            <w:rPr>
+              <w:rFonts w:asciiTheme="majorHAnsi" w:hAnsiTheme="majorHAnsi" w:cstheme="majorHAnsi"/>
+              <w:sz w:val="20"/>
+              <w:szCs w:val="20"/>
+            </w:rPr>
+            <w:fldChar w:fldCharType="begin"/>
+          </w:r>
+          <w:r>
+            <w:rPr>
+              <w:rFonts w:asciiTheme="majorHAnsi" w:hAnsiTheme="majorHAnsi" w:cstheme="majorHAnsi"/>
+              <w:sz w:val="20"/>
+              <w:szCs w:val="20"/>
+            </w:rPr>
+            <w:instrText xml:space="preserve"> CITATION Zha07 \l 1033 </w:instrText>
+          </w:r>
+          <w:r>
+            <w:rPr>
+              <w:rFonts w:asciiTheme="majorHAnsi" w:hAnsiTheme="majorHAnsi" w:cstheme="majorHAnsi"/>
+              <w:sz w:val="20"/>
+              <w:szCs w:val="20"/>
+            </w:rPr>
+            <w:fldChar w:fldCharType="separate"/>
+          </w:r>
+          <w:r>
+            <w:rPr>
+              <w:rFonts w:asciiTheme="majorHAnsi" w:hAnsiTheme="majorHAnsi" w:cstheme="majorHAnsi"/>
+              <w:sz w:val="20"/>
+              <w:szCs w:val="20"/>
+            </w:rPr>
+            <w:t>[10]</w:t>
+          </w:r>
+          <w:r>
+            <w:rPr>
+              <w:rFonts w:asciiTheme="majorHAnsi" w:hAnsiTheme="majorHAnsi" w:cstheme="majorHAnsi"/>
+              <w:sz w:val="20"/>
+              <w:szCs w:val="20"/>
+            </w:rPr>
+            <w:fldChar w:fldCharType="end"/>
+          </w:r>
+        </w:sdtContent>
+      </w:sdt>
+      <w:r>
+        <w:rPr>
+          <w:rFonts w:asciiTheme="majorHAnsi" w:hAnsiTheme="majorHAnsi" w:cstheme="majorHAnsi"/>
+          <w:sz w:val="20"/>
+          <w:szCs w:val="20"/>
+        </w:rPr>
+        <w:t xml:space="preserve"> và </w:t>
+      </w:r>
+      <w:r>
+        <w:rPr>
+          <w:rFonts w:asciiTheme="majorHAnsi" w:hAnsiTheme="majorHAnsi" w:cstheme="majorHAnsi"/>
+          <w:sz w:val="20"/>
+          <w:szCs w:val="20"/>
+        </w:rPr>
+        <w:t>Tuba và cộng sự</w:t>
+      </w:r>
+      <w:r>
+        <w:rPr>
+          <w:rFonts w:asciiTheme="majorHAnsi" w:hAnsiTheme="majorHAnsi" w:cstheme="majorHAnsi"/>
+          <w:sz w:val="20"/>
+          <w:szCs w:val="20"/>
+        </w:rPr>
+        <w:t xml:space="preserve"> </w:t>
+      </w:r>
+      <w:sdt>
+        <w:sdtPr>
+          <w:rPr>
+            <w:rFonts w:asciiTheme="majorHAnsi" w:hAnsiTheme="majorHAnsi" w:cstheme="majorHAnsi"/>
+            <w:sz w:val="20"/>
+            <w:szCs w:val="20"/>
+          </w:rPr>
+          <w:id w:val="-1494639398"/>
+          <w:citation/>
+        </w:sdtPr>
+        <w:sdtContent>
+          <w:r>
+            <w:rPr>
+              <w:rFonts w:asciiTheme="majorHAnsi" w:hAnsiTheme="majorHAnsi" w:cstheme="majorHAnsi"/>
+              <w:sz w:val="20"/>
+              <w:szCs w:val="20"/>
+            </w:rPr>
+            <w:fldChar w:fldCharType="begin"/>
+          </w:r>
+          <w:r>
+            <w:rPr>
+              <w:rFonts w:asciiTheme="majorHAnsi" w:hAnsiTheme="majorHAnsi" w:cstheme="majorHAnsi"/>
+              <w:sz w:val="20"/>
+              <w:szCs w:val="20"/>
+            </w:rPr>
+            <w:instrText xml:space="preserve"> CITATION Tub17 \l 1033 </w:instrText>
+          </w:r>
+          <w:r>
+            <w:rPr>
+              <w:rFonts w:asciiTheme="majorHAnsi" w:hAnsiTheme="majorHAnsi" w:cstheme="majorHAnsi"/>
+              <w:sz w:val="20"/>
+              <w:szCs w:val="20"/>
+            </w:rPr>
+            <w:fldChar w:fldCharType="separate"/>
+          </w:r>
+          <w:r>
+            <w:rPr>
+              <w:rFonts w:asciiTheme="majorHAnsi" w:hAnsiTheme="majorHAnsi" w:cstheme="majorHAnsi"/>
+              <w:sz w:val="20"/>
+              <w:szCs w:val="20"/>
+            </w:rPr>
+            <w:t>[11]</w:t>
+          </w:r>
+          <w:r>
+            <w:rPr>
+              <w:rFonts w:asciiTheme="majorHAnsi" w:hAnsiTheme="majorHAnsi" w:cstheme="majorHAnsi"/>
+              <w:sz w:val="20"/>
+              <w:szCs w:val="20"/>
+            </w:rPr>
+            <w:fldChar w:fldCharType="end"/>
+          </w:r>
+        </w:sdtContent>
+      </w:sdt>
+      <w:r>
+        <w:rPr>
+          <w:rFonts w:asciiTheme="majorHAnsi" w:hAnsiTheme="majorHAnsi" w:cstheme="majorHAnsi"/>
+          <w:sz w:val="20"/>
+          <w:szCs w:val="20"/>
+        </w:rPr>
+        <w:t xml:space="preserve"> đã áp dụng đa mục tiêu như MOEA/D </w:t>
+      </w:r>
+      <w:r>
+        <w:rPr>
+          <w:rFonts w:asciiTheme="majorHAnsi" w:hAnsiTheme="majorHAnsi" w:cstheme="majorHAnsi"/>
+          <w:sz w:val="20"/>
+          <w:szCs w:val="20"/>
+        </w:rPr>
+        <w:t>(Multi-objective Evolutionary Algorithm based on Decomposition)</w:t>
+      </w:r>
+      <w:r>
+        <w:rPr>
+          <w:rFonts w:asciiTheme="majorHAnsi" w:hAnsiTheme="majorHAnsi" w:cstheme="majorHAnsi"/>
+          <w:sz w:val="20"/>
+          <w:szCs w:val="20"/>
+        </w:rPr>
+        <w:t xml:space="preserve"> tối ưu hóa nhiều mục tiêu trong RNP</w:t>
+      </w:r>
+      <w:r>
+        <w:rPr>
+          <w:rFonts w:asciiTheme="majorHAnsi" w:hAnsiTheme="majorHAnsi" w:cstheme="majorHAnsi"/>
+          <w:sz w:val="20"/>
+          <w:szCs w:val="20"/>
+        </w:rPr>
+        <w:t xml:space="preserve">. Tiếp </w:t>
+      </w:r>
+      <w:r>
+        <w:rPr>
+          <w:rFonts w:asciiTheme="majorHAnsi" w:hAnsiTheme="majorHAnsi" w:cstheme="majorHAnsi"/>
+          <w:sz w:val="20"/>
+          <w:szCs w:val="20"/>
+        </w:rPr>
+        <w:lastRenderedPageBreak/>
+        <w:t xml:space="preserve">đó </w:t>
+      </w:r>
+      <w:sdt>
+        <w:sdtPr>
+          <w:rPr>
+            <w:rFonts w:asciiTheme="majorHAnsi" w:hAnsiTheme="majorHAnsi" w:cstheme="majorHAnsi"/>
+            <w:sz w:val="20"/>
+            <w:szCs w:val="20"/>
+            <w:lang w:val="en-US"/>
+          </w:rPr>
+          <w:id w:val="521977110"/>
+          <w:citation/>
+        </w:sdtPr>
+        <w:sdtContent>
+          <w:r>
+            <w:rPr>
+              <w:rFonts w:asciiTheme="majorHAnsi" w:hAnsiTheme="majorHAnsi" w:cstheme="majorHAnsi"/>
+              <w:sz w:val="20"/>
+              <w:szCs w:val="20"/>
+              <w:lang w:val="en-US"/>
+            </w:rPr>
+            <w:fldChar w:fldCharType="begin"/>
+          </w:r>
+          <w:r>
+            <w:rPr>
+              <w:rFonts w:asciiTheme="majorHAnsi" w:hAnsiTheme="majorHAnsi" w:cstheme="majorHAnsi"/>
+              <w:sz w:val="20"/>
+              <w:szCs w:val="20"/>
+            </w:rPr>
+            <w:instrText xml:space="preserve"> CITATION Zha171 \l 1033 </w:instrText>
+          </w:r>
+          <w:r>
+            <w:rPr>
+              <w:rFonts w:asciiTheme="majorHAnsi" w:hAnsiTheme="majorHAnsi" w:cstheme="majorHAnsi"/>
+              <w:sz w:val="20"/>
+              <w:szCs w:val="20"/>
+              <w:lang w:val="en-US"/>
+            </w:rPr>
+            <w:fldChar w:fldCharType="separate"/>
+          </w:r>
+          <w:r>
+            <w:rPr>
+              <w:rFonts w:asciiTheme="majorHAnsi" w:hAnsiTheme="majorHAnsi" w:cstheme="majorHAnsi"/>
+              <w:sz w:val="20"/>
+              <w:szCs w:val="20"/>
+            </w:rPr>
+            <w:t>[12]</w:t>
+          </w:r>
+          <w:r>
+            <w:rPr>
+              <w:rFonts w:asciiTheme="majorHAnsi" w:hAnsiTheme="majorHAnsi" w:cstheme="majorHAnsi"/>
+              <w:sz w:val="20"/>
+              <w:szCs w:val="20"/>
+              <w:lang w:val="en-US"/>
+            </w:rPr>
+            <w:fldChar w:fldCharType="end"/>
+          </w:r>
+        </w:sdtContent>
+      </w:sdt>
+      <w:r>
+        <w:rPr>
+          <w:rFonts w:asciiTheme="majorHAnsi" w:hAnsiTheme="majorHAnsi" w:cstheme="majorHAnsi"/>
+          <w:sz w:val="20"/>
+          <w:szCs w:val="20"/>
+        </w:rPr>
+        <w:t xml:space="preserve"> Zhao và cộng sự đã đề xuất một phương pháp phân rã dựa trên thuật toán đom đóm đa mục tiêu thiết lập cho mạng RFID nhưng gặp khó khăn trong việc xác định số lượng đầu đọc và bán kính phủ sóng.</w:t>
+      </w:r>
+    </w:p>
+    <w:p>
+      <w:pPr>
+        <w:pStyle w:val="ListParagraph"/>
+        <w:spacing w:after="120" w:line="259" w:lineRule="auto"/>
+        <w:ind w:left="0" w:firstLine="289"/>
+        <w:contextualSpacing w:val="0"/>
+        <w:jc w:val="both"/>
+        <w:rPr>
+          <w:rFonts w:asciiTheme="majorHAnsi" w:hAnsiTheme="majorHAnsi" w:cstheme="majorHAnsi"/>
+          <w:sz w:val="20"/>
+          <w:szCs w:val="20"/>
+        </w:rPr>
+      </w:pPr>
+      <w:r>
+        <w:rPr>
+          <w:rFonts w:asciiTheme="majorHAnsi" w:hAnsiTheme="majorHAnsi" w:cstheme="majorHAnsi"/>
+          <w:sz w:val="20"/>
+          <w:szCs w:val="20"/>
+        </w:rPr>
+        <w:t xml:space="preserve"> </w:t>
+      </w:r>
+      <w:r>
+        <w:rPr>
+          <w:rFonts w:asciiTheme="majorHAnsi" w:hAnsiTheme="majorHAnsi" w:cstheme="majorHAnsi"/>
+          <w:sz w:val="20"/>
+          <w:szCs w:val="20"/>
+        </w:rPr>
+        <w:t>Một bước tiến mới trong việc cải thiện bao phủ đồng thời tối thiểu vùng nhiễu sóng</w:t>
+      </w:r>
+      <w:r>
+        <w:rPr>
+          <w:rFonts w:asciiTheme="majorHAnsi" w:hAnsiTheme="majorHAnsi" w:cstheme="majorHAnsi"/>
+          <w:sz w:val="20"/>
+          <w:szCs w:val="20"/>
+        </w:rPr>
+        <w:t xml:space="preserve"> qua khái niệm lực ảo và cải thiện khả năng tự động điều chỉnh vị trí các đầu đọc được giới thiệu bởi Antonis và cộng sự </w:t>
+      </w:r>
+      <w:sdt>
+        <w:sdtPr>
+          <w:rPr>
+            <w:rFonts w:asciiTheme="majorHAnsi" w:hAnsiTheme="majorHAnsi" w:cstheme="majorHAnsi"/>
+            <w:sz w:val="20"/>
+            <w:szCs w:val="20"/>
+          </w:rPr>
+          <w:id w:val="1121272593"/>
+          <w:citation/>
+        </w:sdtPr>
+        <w:sdtContent>
+          <w:r>
+            <w:rPr>
+              <w:rFonts w:asciiTheme="majorHAnsi" w:hAnsiTheme="majorHAnsi" w:cstheme="majorHAnsi"/>
+              <w:sz w:val="20"/>
+              <w:szCs w:val="20"/>
+            </w:rPr>
+            <w:fldChar w:fldCharType="begin"/>
+          </w:r>
+          <w:r>
+            <w:rPr>
+              <w:rFonts w:asciiTheme="majorHAnsi" w:hAnsiTheme="majorHAnsi" w:cstheme="majorHAnsi"/>
+              <w:sz w:val="20"/>
+              <w:szCs w:val="20"/>
+            </w:rPr>
+            <w:instrText xml:space="preserve"> CITATION Ant19 \l 1033 </w:instrText>
+          </w:r>
+          <w:r>
+            <w:rPr>
+              <w:rFonts w:asciiTheme="majorHAnsi" w:hAnsiTheme="majorHAnsi" w:cstheme="majorHAnsi"/>
+              <w:sz w:val="20"/>
+              <w:szCs w:val="20"/>
+            </w:rPr>
+            <w:fldChar w:fldCharType="separate"/>
+          </w:r>
+          <w:r>
+            <w:rPr>
+              <w:rFonts w:asciiTheme="majorHAnsi" w:hAnsiTheme="majorHAnsi" w:cstheme="majorHAnsi"/>
+              <w:sz w:val="20"/>
+              <w:szCs w:val="20"/>
+            </w:rPr>
+            <w:t>[13]</w:t>
+          </w:r>
+          <w:r>
+            <w:rPr>
+              <w:rFonts w:asciiTheme="majorHAnsi" w:hAnsiTheme="majorHAnsi" w:cstheme="majorHAnsi"/>
+              <w:sz w:val="20"/>
+              <w:szCs w:val="20"/>
+            </w:rPr>
+            <w:fldChar w:fldCharType="end"/>
+          </w:r>
+        </w:sdtContent>
+      </w:sdt>
+      <w:r>
+        <w:rPr>
+          <w:rFonts w:asciiTheme="majorHAnsi" w:hAnsiTheme="majorHAnsi" w:cstheme="majorHAnsi"/>
+          <w:sz w:val="20"/>
+          <w:szCs w:val="20"/>
+        </w:rPr>
+        <w:t>, cho đến</w:t>
+      </w:r>
+      <w:r>
+        <w:rPr>
+          <w:rFonts w:asciiTheme="majorHAnsi" w:hAnsiTheme="majorHAnsi" w:cstheme="majorHAnsi"/>
+          <w:sz w:val="20"/>
+          <w:szCs w:val="20"/>
+        </w:rPr>
+        <w:t xml:space="preserve"> vài</w:t>
+      </w:r>
+      <w:r>
+        <w:rPr>
+          <w:rFonts w:asciiTheme="majorHAnsi" w:hAnsiTheme="majorHAnsi" w:cstheme="majorHAnsi"/>
+          <w:sz w:val="20"/>
+          <w:szCs w:val="20"/>
+        </w:rPr>
+        <w:t xml:space="preserve"> năm gần đây</w:t>
+      </w:r>
+      <w:r>
+        <w:rPr>
+          <w:rFonts w:asciiTheme="majorHAnsi" w:hAnsiTheme="majorHAnsi" w:cstheme="majorHAnsi"/>
+          <w:sz w:val="20"/>
+          <w:szCs w:val="20"/>
+        </w:rPr>
+        <w:t xml:space="preserve"> </w:t>
+      </w:r>
+      <w:r>
+        <w:rPr>
+          <w:rFonts w:asciiTheme="majorHAnsi" w:hAnsiTheme="majorHAnsi" w:cstheme="majorHAnsi"/>
+          <w:sz w:val="20"/>
+          <w:szCs w:val="20"/>
+        </w:rPr>
+        <w:t>Yating</w:t>
+      </w:r>
+      <w:sdt>
+        <w:sdtPr>
+          <w:rPr>
+            <w:rFonts w:asciiTheme="majorHAnsi" w:hAnsiTheme="majorHAnsi" w:cstheme="majorHAnsi"/>
+            <w:sz w:val="20"/>
+            <w:szCs w:val="20"/>
+          </w:rPr>
+          <w:id w:val="960776118"/>
+          <w:citation/>
+        </w:sdtPr>
+        <w:sdtContent>
+          <w:r>
+            <w:rPr>
+              <w:rFonts w:asciiTheme="majorHAnsi" w:hAnsiTheme="majorHAnsi" w:cstheme="majorHAnsi"/>
+              <w:sz w:val="20"/>
+              <w:szCs w:val="20"/>
+            </w:rPr>
+            <w:fldChar w:fldCharType="begin"/>
+          </w:r>
+          <w:r>
+            <w:rPr>
+              <w:rFonts w:asciiTheme="majorHAnsi" w:hAnsiTheme="majorHAnsi" w:cstheme="majorHAnsi"/>
+              <w:sz w:val="20"/>
+              <w:szCs w:val="20"/>
+            </w:rPr>
+            <w:instrText xml:space="preserve"> CITATION Yat21 \l 1033 </w:instrText>
+          </w:r>
+          <w:r>
+            <w:rPr>
+              <w:rFonts w:asciiTheme="majorHAnsi" w:hAnsiTheme="majorHAnsi" w:cstheme="majorHAnsi"/>
+              <w:sz w:val="20"/>
+              <w:szCs w:val="20"/>
+            </w:rPr>
+            <w:fldChar w:fldCharType="separate"/>
+          </w:r>
+          <w:r>
+            <w:rPr>
+              <w:rFonts w:asciiTheme="majorHAnsi" w:hAnsiTheme="majorHAnsi" w:cstheme="majorHAnsi"/>
+              <w:sz w:val="20"/>
+              <w:szCs w:val="20"/>
+            </w:rPr>
+            <w:t xml:space="preserve"> </w:t>
+          </w:r>
+          <w:r>
+            <w:rPr>
+              <w:rFonts w:asciiTheme="majorHAnsi" w:hAnsiTheme="majorHAnsi" w:cstheme="majorHAnsi"/>
+              <w:sz w:val="20"/>
+              <w:szCs w:val="20"/>
+            </w:rPr>
+            <w:t>[14]</w:t>
+          </w:r>
+          <w:r>
+            <w:rPr>
+              <w:rFonts w:asciiTheme="majorHAnsi" w:hAnsiTheme="majorHAnsi" w:cstheme="majorHAnsi"/>
+              <w:sz w:val="20"/>
+              <w:szCs w:val="20"/>
+            </w:rPr>
+            <w:fldChar w:fldCharType="end"/>
+          </w:r>
+        </w:sdtContent>
+      </w:sdt>
+      <w:r>
+        <w:rPr>
+          <w:rFonts w:asciiTheme="majorHAnsi" w:hAnsiTheme="majorHAnsi" w:cstheme="majorHAnsi"/>
+          <w:sz w:val="20"/>
+          <w:szCs w:val="20"/>
+        </w:rPr>
+        <w:t xml:space="preserve"> và các cộng sự đã trình bày một phương pháp tối ưu hóa lai HPSO-RNP (</w:t>
+      </w:r>
+      <w:r>
+        <w:rPr>
+          <w:rFonts w:asciiTheme="majorHAnsi" w:hAnsiTheme="majorHAnsi" w:cstheme="majorHAnsi"/>
+          <w:sz w:val="20"/>
+          <w:szCs w:val="20"/>
+        </w:rPr>
+        <w:t>Hybrid Particle Swarm Optimization for RFID Network Planning)</w:t>
+      </w:r>
+      <w:r>
+        <w:rPr>
+          <w:rFonts w:asciiTheme="majorHAnsi" w:hAnsiTheme="majorHAnsi" w:cstheme="majorHAnsi"/>
+          <w:sz w:val="20"/>
+          <w:szCs w:val="20"/>
+        </w:rPr>
+        <w:t xml:space="preserve"> kết hợp với K-means phân cụm, bổ sung lực ảo để giải quyết bài toán RNP được thử nghiệm trên các bộ dữ liệu chuẩn số lượng thẻ khác nhau và kết quả cho thấy đạt hiệu suất tốt hơn so với các thuật toán khác như CA-RNP và MOEA-RNP.</w:t>
+      </w:r>
+    </w:p>
+    <w:p>
+      <w:pPr>
+        <w:pStyle w:val="ListParagraph"/>
+        <w:spacing w:after="120" w:line="259" w:lineRule="auto"/>
+        <w:ind w:left="0" w:firstLine="289"/>
+        <w:contextualSpacing w:val="0"/>
+        <w:jc w:val="both"/>
+        <w:rPr>
+          <w:rFonts w:asciiTheme="majorHAnsi" w:hAnsiTheme="majorHAnsi" w:cstheme="majorHAnsi"/>
+          <w:sz w:val="20"/>
+          <w:szCs w:val="20"/>
+        </w:rPr>
+      </w:pPr>
+      <w:r>
+        <w:rPr>
+          <w:rFonts w:asciiTheme="majorHAnsi" w:hAnsiTheme="majorHAnsi" w:cstheme="majorHAnsi"/>
+          <w:sz w:val="20"/>
+          <w:szCs w:val="20"/>
+        </w:rPr>
+        <w:t>Cuối cùng có một số bài báo đánh giá và so sánh về hiệu quả của các phương pháp này trong vấn đ</w:t>
+      </w:r>
+      <w:r>
+        <w:rPr>
+          <w:rFonts w:asciiTheme="majorHAnsi" w:hAnsiTheme="majorHAnsi" w:cstheme="majorHAnsi"/>
+          <w:sz w:val="20"/>
+          <w:szCs w:val="20"/>
+        </w:rPr>
+        <w:t>ề</w:t>
+      </w:r>
+      <w:r>
+        <w:rPr>
+          <w:rFonts w:asciiTheme="majorHAnsi" w:hAnsiTheme="majorHAnsi" w:cstheme="majorHAnsi"/>
+          <w:sz w:val="20"/>
+          <w:szCs w:val="20"/>
+        </w:rPr>
+        <w:t xml:space="preserve"> quy hoạch mạng</w:t>
+      </w:r>
+      <w:r>
+        <w:rPr>
+          <w:rFonts w:asciiTheme="majorHAnsi" w:hAnsiTheme="majorHAnsi" w:cstheme="majorHAnsi"/>
+          <w:sz w:val="20"/>
+          <w:szCs w:val="20"/>
+        </w:rPr>
+        <w:t xml:space="preserve"> theo các phương pháp dựa trên CS, GA và PSO</w:t>
+      </w:r>
+      <w:r>
+        <w:rPr>
+          <w:rFonts w:asciiTheme="majorHAnsi" w:hAnsiTheme="majorHAnsi" w:cstheme="majorHAnsi"/>
+          <w:sz w:val="20"/>
+          <w:szCs w:val="20"/>
+        </w:rPr>
+        <w:t xml:space="preserve"> </w:t>
+      </w:r>
+      <w:sdt>
+        <w:sdtPr>
+          <w:rPr>
+            <w:rFonts w:asciiTheme="majorHAnsi" w:hAnsiTheme="majorHAnsi" w:cstheme="majorHAnsi"/>
+            <w:sz w:val="20"/>
+            <w:szCs w:val="20"/>
+          </w:rPr>
+          <w:id w:val="1364410096"/>
+          <w:citation/>
+        </w:sdtPr>
+        <w:sdtContent>
+          <w:r>
+            <w:rPr>
+              <w:rFonts w:asciiTheme="majorHAnsi" w:hAnsiTheme="majorHAnsi" w:cstheme="majorHAnsi"/>
+              <w:sz w:val="20"/>
+              <w:szCs w:val="20"/>
+            </w:rPr>
+            <w:fldChar w:fldCharType="begin"/>
+          </w:r>
+          <w:r>
+            <w:rPr>
+              <w:rFonts w:asciiTheme="majorHAnsi" w:hAnsiTheme="majorHAnsi" w:cstheme="majorHAnsi"/>
+              <w:sz w:val="20"/>
+              <w:szCs w:val="20"/>
+            </w:rPr>
+            <w:instrText xml:space="preserve"> CITATION LêV23 \l 1033 </w:instrText>
+          </w:r>
+          <w:r>
+            <w:rPr>
+              <w:rFonts w:asciiTheme="majorHAnsi" w:hAnsiTheme="majorHAnsi" w:cstheme="majorHAnsi"/>
+              <w:sz w:val="20"/>
+              <w:szCs w:val="20"/>
+            </w:rPr>
+            <w:fldChar w:fldCharType="separate"/>
+          </w:r>
+          <w:r>
+            <w:rPr>
+              <w:rFonts w:asciiTheme="majorHAnsi" w:hAnsiTheme="majorHAnsi" w:cstheme="majorHAnsi"/>
+              <w:sz w:val="20"/>
+              <w:szCs w:val="20"/>
+            </w:rPr>
+            <w:t>[15]</w:t>
+          </w:r>
+          <w:r>
+            <w:rPr>
+              <w:rFonts w:asciiTheme="majorHAnsi" w:hAnsiTheme="majorHAnsi" w:cstheme="majorHAnsi"/>
+              <w:sz w:val="20"/>
+              <w:szCs w:val="20"/>
+            </w:rPr>
+            <w:fldChar w:fldCharType="end"/>
+          </w:r>
+        </w:sdtContent>
+      </w:sdt>
+      <w:r>
+        <w:rPr>
+          <w:rFonts w:asciiTheme="majorHAnsi" w:hAnsiTheme="majorHAnsi" w:cstheme="majorHAnsi"/>
+          <w:sz w:val="20"/>
+          <w:szCs w:val="20"/>
+        </w:rPr>
+        <w:t xml:space="preserve"> từ đó thấy được lợi thế của thuật toán PSO để vấn dụng vào trong thực tiễn như trong Lê Văn Hòa và cộng sự </w:t>
+      </w:r>
+      <w:sdt>
+        <w:sdtPr>
+          <w:rPr>
+            <w:rFonts w:asciiTheme="majorHAnsi" w:hAnsiTheme="majorHAnsi" w:cstheme="majorHAnsi"/>
+            <w:sz w:val="20"/>
+            <w:szCs w:val="20"/>
+          </w:rPr>
+          <w:id w:val="1782149895"/>
+          <w:citation/>
+        </w:sdtPr>
+        <w:sdtContent>
+          <w:r>
+            <w:rPr>
+              <w:rFonts w:asciiTheme="majorHAnsi" w:hAnsiTheme="majorHAnsi" w:cstheme="majorHAnsi"/>
+              <w:sz w:val="20"/>
+              <w:szCs w:val="20"/>
+            </w:rPr>
+            <w:fldChar w:fldCharType="begin"/>
+          </w:r>
+          <w:r>
+            <w:rPr>
+              <w:rFonts w:asciiTheme="majorHAnsi" w:hAnsiTheme="majorHAnsi" w:cstheme="majorHAnsi"/>
+              <w:sz w:val="20"/>
+              <w:szCs w:val="20"/>
+            </w:rPr>
+            <w:instrText xml:space="preserve"> CITATION LêV24 \l 1033 </w:instrText>
+          </w:r>
+          <w:r>
+            <w:rPr>
+              <w:rFonts w:asciiTheme="majorHAnsi" w:hAnsiTheme="majorHAnsi" w:cstheme="majorHAnsi"/>
+              <w:sz w:val="20"/>
+              <w:szCs w:val="20"/>
+            </w:rPr>
+            <w:fldChar w:fldCharType="separate"/>
+          </w:r>
+          <w:r>
+            <w:rPr>
+              <w:rFonts w:asciiTheme="majorHAnsi" w:hAnsiTheme="majorHAnsi" w:cstheme="majorHAnsi"/>
+              <w:sz w:val="20"/>
+              <w:szCs w:val="20"/>
+            </w:rPr>
+            <w:t>[16]</w:t>
+          </w:r>
+          <w:r>
+            <w:rPr>
+              <w:rFonts w:asciiTheme="majorHAnsi" w:hAnsiTheme="majorHAnsi" w:cstheme="majorHAnsi"/>
+              <w:sz w:val="20"/>
+              <w:szCs w:val="20"/>
+            </w:rPr>
+            <w:fldChar w:fldCharType="end"/>
+          </w:r>
+        </w:sdtContent>
+      </w:sdt>
+      <w:r>
+        <w:rPr>
+          <w:rFonts w:asciiTheme="majorHAnsi" w:hAnsiTheme="majorHAnsi" w:cstheme="majorHAnsi"/>
+          <w:sz w:val="20"/>
+          <w:szCs w:val="20"/>
+        </w:rPr>
+        <w:t xml:space="preserve"> đã ứng dụng trong giám sát thiết bị y tế và đề xuất ứng dụng giải thuật PSO và GA trong lắp đặt đầu đọc RFID.</w:t>
+      </w:r>
+    </w:p>
+    <w:p>
+      <w:pPr>
+        <w:rPr>
+          <w:rFonts w:asciiTheme="majorHAnsi" w:hAnsiTheme="majorHAnsi" w:cstheme="majorHAnsi"/>
+          <w:sz w:val="20"/>
+          <w:szCs w:val="20"/>
+        </w:rPr>
+      </w:pPr>
+      <w:r>
+        <w:rPr>
+          <w:rFonts w:asciiTheme="majorHAnsi" w:hAnsiTheme="majorHAnsi" w:cstheme="majorHAnsi"/>
+          <w:sz w:val="20"/>
+          <w:szCs w:val="20"/>
+        </w:rPr>
+        <w:br w:type="page"/>
+      </w:r>
+    </w:p>
+    <w:p>
+      <w:pPr>
+        <w:pStyle w:val="ListParagraph"/>
+        <w:spacing w:after="120" w:line="259" w:lineRule="auto"/>
+        <w:ind w:left="0" w:firstLine="289"/>
+        <w:contextualSpacing w:val="0"/>
+        <w:jc w:val="both"/>
+        <w:rPr>
+          <w:rFonts w:asciiTheme="majorHAnsi" w:hAnsiTheme="majorHAnsi" w:cstheme="majorHAnsi"/>
+          <w:sz w:val="20"/>
+          <w:szCs w:val="20"/>
+        </w:rPr>
+      </w:pPr>
     </w:p>
     <w:p>
       <w:pPr>
@@ -1148,12 +2161,50 @@
                 <w:tblLook w:val="04A0" w:firstRow="1" w:lastRow="0" w:firstColumn="1" w:lastColumn="0" w:noHBand="0" w:noVBand="1"/>
               </w:tblPr>
               <w:tblGrid>
-                <w:gridCol w:w="342"/>
-                <w:gridCol w:w="9235"/>
+                <w:gridCol w:w="476"/>
+                <w:gridCol w:w="9101"/>
               </w:tblGrid>
               <w:tr>
                 <w:trPr>
-                  <w:divId w:val="969167784"/>
+                  <w:divId w:val="189101344"/>
+                  <w:tblCellSpacing w:w="15" w:type="dxa"/>
+                </w:trPr>
+                <w:tc>
+                  <w:tcPr>
+                    <w:tcW w:w="50" w:type="pct"/>
+                    <w:hideMark/>
+                  </w:tcPr>
+                  <w:p>
+                    <w:pPr>
+                      <w:pStyle w:val="Bibliography"/>
+                      <w:rPr>
+                        <w:kern w:val="0"/>
+                        <w14:ligatures w14:val="none"/>
+                      </w:rPr>
+                    </w:pPr>
+                    <w:r>
+                      <w:t xml:space="preserve">[1] </w:t>
+                    </w:r>
+                  </w:p>
+                </w:tc>
+                <w:tc>
+                  <w:tcPr>
+                    <w:tcW w:w="0" w:type="auto"/>
+                    <w:hideMark/>
+                  </w:tcPr>
+                  <w:p>
+                    <w:pPr>
+                      <w:pStyle w:val="Bibliography"/>
+                    </w:pPr>
+                    <w:r>
+                      <w:t xml:space="preserve">Y. L. Y. Y. W. Y. Q. Guan, "Genetic Approach for Network Planning in the," vol. 2, p. Sixth International Conference on Intelligent Systems Design and, 8 2006. </w:t>
+                    </w:r>
+                  </w:p>
+                </w:tc>
+              </w:tr>
+              <w:tr>
+                <w:trPr>
+                  <w:divId w:val="189101344"/>
                   <w:tblCellSpacing w:w="15" w:type="dxa"/>
                 </w:trPr>
                 <w:tc>
@@ -1166,7 +2217,7 @@
                       <w:pStyle w:val="Bibliography"/>
                     </w:pPr>
                     <w:r>
-                      <w:t xml:space="preserve">[1] </w:t>
+                      <w:t xml:space="preserve">[2] </w:t>
                     </w:r>
                   </w:p>
                 </w:tc>
@@ -1180,19 +2231,14 @@
                       <w:pStyle w:val="Bibliography"/>
                     </w:pPr>
                     <w:r>
-                      <w:t xml:space="preserve">Y. L. Y. Y. W. Y. Q. Guan, "Genetic Approach for Network Planning in the," vol. 2, p. Sixth International </w:t>
-                    </w:r>
-                    <w:bookmarkStart w:id="0" w:name="_GoBack"/>
-                    <w:bookmarkEnd w:id="0"/>
-                    <w:r>
-                      <w:t xml:space="preserve">Conference on Intelligent Systems Design and, 8 2006. </w:t>
+                      <w:t xml:space="preserve">F. F. G. M. E. Di Giampaolo, "RFID-network planning by Particle Swarm Optimization," vol. 25, pp. 1-5, 2010. </w:t>
                     </w:r>
                   </w:p>
                 </w:tc>
               </w:tr>
               <w:tr>
                 <w:trPr>
-                  <w:divId w:val="969167784"/>
+                  <w:divId w:val="189101344"/>
                   <w:tblCellSpacing w:w="15" w:type="dxa"/>
                 </w:trPr>
                 <w:tc>
@@ -1205,7 +2251,7 @@
                       <w:pStyle w:val="Bibliography"/>
                     </w:pPr>
                     <w:r>
-                      <w:t xml:space="preserve">[2] </w:t>
+                      <w:t xml:space="preserve">[3] </w:t>
                     </w:r>
                   </w:p>
                 </w:tc>
@@ -1219,14 +2265,14 @@
                       <w:pStyle w:val="Bibliography"/>
                     </w:pPr>
                     <w:r>
-                      <w:t xml:space="preserve">F. F. G. M. E. Di Giampaolo, "RFID-network planning by Particle Swarm Optimization," vol. 25, pp. 1-5, 2010. </w:t>
+                      <w:t xml:space="preserve">Z. Y. Chen H, "RFID network planning using evolutionary," pp. 1-4, 2008. </w:t>
                     </w:r>
                   </w:p>
                 </w:tc>
               </w:tr>
               <w:tr>
                 <w:trPr>
-                  <w:divId w:val="969167784"/>
+                  <w:divId w:val="189101344"/>
                   <w:tblCellSpacing w:w="15" w:type="dxa"/>
                 </w:trPr>
                 <w:tc>
@@ -1239,7 +2285,7 @@
                       <w:pStyle w:val="Bibliography"/>
                     </w:pPr>
                     <w:r>
-                      <w:t xml:space="preserve">[3] </w:t>
+                      <w:t xml:space="preserve">[4] </w:t>
                     </w:r>
                   </w:p>
                 </w:tc>
@@ -1253,14 +2299,14 @@
                       <w:pStyle w:val="Bibliography"/>
                     </w:pPr>
                     <w:r>
-                      <w:t xml:space="preserve">Z. Y. Chen H, "RFID network planning using evolutionary," pp. 1-4, 2008. </w:t>
+                      <w:t xml:space="preserve">R. U. Bhattacharya I, "Optimal placement of readers in an RFID network using particle swarm optimization," 2010. </w:t>
                     </w:r>
                   </w:p>
                 </w:tc>
               </w:tr>
               <w:tr>
                 <w:trPr>
-                  <w:divId w:val="969167784"/>
+                  <w:divId w:val="189101344"/>
                   <w:tblCellSpacing w:w="15" w:type="dxa"/>
                 </w:trPr>
                 <w:tc>
@@ -1273,7 +2319,7 @@
                       <w:pStyle w:val="Bibliography"/>
                     </w:pPr>
                     <w:r>
-                      <w:t xml:space="preserve">[4] </w:t>
+                      <w:t xml:space="preserve">[5] </w:t>
                     </w:r>
                   </w:p>
                 </w:tc>
@@ -1287,14 +2333,24 @@
                       <w:pStyle w:val="Bibliography"/>
                     </w:pPr>
                     <w:r>
-                      <w:t xml:space="preserve">R. U. Bhattacharya I, "Optimal placement of readers in an RFID network using particle swarm optimization," 2010. </w:t>
+                      <w:t xml:space="preserve">M. S. J. Z. O. K. W. N. C. Z. H. Z. Y. J. Gong, "Optimizing RFID Network Planning by Using a Particle Swarm Optimization Algorithm with Redundant Reader Elimination," in </w:t>
+                    </w:r>
+                    <w:r>
+                      <w:rPr>
+                        <w:i/>
+                        <w:iCs/>
+                      </w:rPr>
+                      <w:t>IEEE Transactions on Industrial Informatics</w:t>
+                    </w:r>
+                    <w:r>
+                      <w:t xml:space="preserve">, 2012. </w:t>
                     </w:r>
                   </w:p>
                 </w:tc>
               </w:tr>
               <w:tr>
                 <w:trPr>
-                  <w:divId w:val="969167784"/>
+                  <w:divId w:val="189101344"/>
                   <w:tblCellSpacing w:w="15" w:type="dxa"/>
                 </w:trPr>
                 <w:tc>
@@ -1307,7 +2363,7 @@
                       <w:pStyle w:val="Bibliography"/>
                     </w:pPr>
                     <w:r>
-                      <w:t xml:space="preserve">[5] </w:t>
+                      <w:t xml:space="preserve">[6] </w:t>
                     </w:r>
                   </w:p>
                 </w:tc>
@@ -1321,17 +2377,404 @@
                       <w:pStyle w:val="Bibliography"/>
                     </w:pPr>
                     <w:r>
-                      <w:t xml:space="preserve">M. S. J. Z. O. K. W. N. C. Z. H. Z. Y. J. Gong, "Optimizing RFID Network Planning by Using a Particle Swarm Optimization Algorithm with Redundant Reader Elimination," in </w:t>
+                      <w:t xml:space="preserve">Q. S. A. S. V. A. D. B. S. &amp;. K. K. Dong, "Load balancing in large-scale RFID systems," in </w:t>
                     </w:r>
                     <w:r>
                       <w:rPr>
                         <w:i/>
                         <w:iCs/>
                       </w:rPr>
-                      <w:t>IEEE Transactions on Industrial Informatics</w:t>
-                    </w:r>
-                    <w:r>
-                      <w:t xml:space="preserve">, 2012. </w:t>
+                      <w:t>Infocom IEEE International Conference on Computer Communications</w:t>
+                    </w:r>
+                    <w:r>
+                      <w:t xml:space="preserve">, 2281-2285, 2007. </w:t>
+                    </w:r>
+                  </w:p>
+                </w:tc>
+              </w:tr>
+              <w:tr>
+                <w:trPr>
+                  <w:divId w:val="189101344"/>
+                  <w:tblCellSpacing w:w="15" w:type="dxa"/>
+                </w:trPr>
+                <w:tc>
+                  <w:tcPr>
+                    <w:tcW w:w="50" w:type="pct"/>
+                    <w:hideMark/>
+                  </w:tcPr>
+                  <w:p>
+                    <w:pPr>
+                      <w:pStyle w:val="Bibliography"/>
+                    </w:pPr>
+                    <w:r>
+                      <w:t xml:space="preserve">[7] </w:t>
+                    </w:r>
+                  </w:p>
+                </w:tc>
+                <w:tc>
+                  <w:tcPr>
+                    <w:tcW w:w="0" w:type="auto"/>
+                    <w:hideMark/>
+                  </w:tcPr>
+                  <w:p>
+                    <w:pPr>
+                      <w:pStyle w:val="Bibliography"/>
+                    </w:pPr>
+                    <w:r>
+                      <w:t xml:space="preserve">Q. S. A. S. V. A. D. B. S. &amp;. K. K. Dong, "Load balancing in large-scale RFID systems," </w:t>
+                    </w:r>
+                    <w:r>
+                      <w:rPr>
+                        <w:i/>
+                        <w:iCs/>
+                      </w:rPr>
+                      <w:t xml:space="preserve">Computer Networks, </w:t>
+                    </w:r>
+                    <w:r>
+                      <w:t xml:space="preserve">vol. 52, no. 9, pp. 1782-1796, 2008. </w:t>
+                    </w:r>
+                  </w:p>
+                </w:tc>
+              </w:tr>
+              <w:tr>
+                <w:trPr>
+                  <w:divId w:val="189101344"/>
+                  <w:tblCellSpacing w:w="15" w:type="dxa"/>
+                </w:trPr>
+                <w:tc>
+                  <w:tcPr>
+                    <w:tcW w:w="50" w:type="pct"/>
+                    <w:hideMark/>
+                  </w:tcPr>
+                  <w:p>
+                    <w:pPr>
+                      <w:pStyle w:val="Bibliography"/>
+                    </w:pPr>
+                    <w:r>
+                      <w:t xml:space="preserve">[8] </w:t>
+                    </w:r>
+                  </w:p>
+                </w:tc>
+                <w:tc>
+                  <w:tcPr>
+                    <w:tcW w:w="0" w:type="auto"/>
+                    <w:hideMark/>
+                  </w:tcPr>
+                  <w:p>
+                    <w:pPr>
+                      <w:pStyle w:val="Bibliography"/>
+                    </w:pPr>
+                    <w:r>
+                      <w:t xml:space="preserve">K. H. a. S. A. B. A. Nawawi, "Correlation between RFID Network Planning (RNP) Parameters and Particle Swarm Optimization (PSO) Solutions," </w:t>
+                    </w:r>
+                    <w:r>
+                      <w:rPr>
+                        <w:i/>
+                        <w:iCs/>
+                      </w:rPr>
+                      <w:t xml:space="preserve">Applied Mechanics and Materials, </w:t>
+                    </w:r>
+                    <w:r>
+                      <w:t xml:space="preserve">vol. 465–466, p. 1245–1249. </w:t>
+                    </w:r>
+                  </w:p>
+                </w:tc>
+              </w:tr>
+              <w:tr>
+                <w:trPr>
+                  <w:divId w:val="189101344"/>
+                  <w:tblCellSpacing w:w="15" w:type="dxa"/>
+                </w:trPr>
+                <w:tc>
+                  <w:tcPr>
+                    <w:tcW w:w="50" w:type="pct"/>
+                    <w:hideMark/>
+                  </w:tcPr>
+                  <w:p>
+                    <w:pPr>
+                      <w:pStyle w:val="Bibliography"/>
+                    </w:pPr>
+                    <w:r>
+                      <w:t xml:space="preserve">[9] </w:t>
+                    </w:r>
+                  </w:p>
+                </w:tc>
+                <w:tc>
+                  <w:tcPr>
+                    <w:tcW w:w="0" w:type="auto"/>
+                    <w:hideMark/>
+                  </w:tcPr>
+                  <w:p>
+                    <w:pPr>
+                      <w:pStyle w:val="Bibliography"/>
+                    </w:pPr>
+                    <w:r>
+                      <w:t xml:space="preserve">P. Harrington, Machine learning in action, Beijing: Posts &amp; Telecom Press, 2013. </w:t>
+                    </w:r>
+                  </w:p>
+                </w:tc>
+              </w:tr>
+              <w:tr>
+                <w:trPr>
+                  <w:divId w:val="189101344"/>
+                  <w:tblCellSpacing w:w="15" w:type="dxa"/>
+                </w:trPr>
+                <w:tc>
+                  <w:tcPr>
+                    <w:tcW w:w="50" w:type="pct"/>
+                    <w:hideMark/>
+                  </w:tcPr>
+                  <w:p>
+                    <w:pPr>
+                      <w:pStyle w:val="Bibliography"/>
+                    </w:pPr>
+                    <w:r>
+                      <w:t xml:space="preserve">[10] </w:t>
+                    </w:r>
+                  </w:p>
+                </w:tc>
+                <w:tc>
+                  <w:tcPr>
+                    <w:tcW w:w="0" w:type="auto"/>
+                    <w:hideMark/>
+                  </w:tcPr>
+                  <w:p>
+                    <w:pPr>
+                      <w:pStyle w:val="Bibliography"/>
+                    </w:pPr>
+                    <w:r>
+                      <w:t xml:space="preserve">Q. &amp;. L. H. Zhang, "MOEA/D: A multiobjective evolutionary algorithm based on decomposition," </w:t>
+                    </w:r>
+                    <w:r>
+                      <w:rPr>
+                        <w:i/>
+                        <w:iCs/>
+                      </w:rPr>
+                      <w:t xml:space="preserve">IEEE Transactions on Evolutionary Computation, </w:t>
+                    </w:r>
+                    <w:r>
+                      <w:t xml:space="preserve">vol. 11, no. 6, pp. 712-731, 2007. </w:t>
+                    </w:r>
+                  </w:p>
+                </w:tc>
+              </w:tr>
+              <w:tr>
+                <w:trPr>
+                  <w:divId w:val="189101344"/>
+                  <w:tblCellSpacing w:w="15" w:type="dxa"/>
+                </w:trPr>
+                <w:tc>
+                  <w:tcPr>
+                    <w:tcW w:w="50" w:type="pct"/>
+                    <w:hideMark/>
+                  </w:tcPr>
+                  <w:p>
+                    <w:pPr>
+                      <w:pStyle w:val="Bibliography"/>
+                    </w:pPr>
+                    <w:r>
+                      <w:t xml:space="preserve">[11] </w:t>
+                    </w:r>
+                  </w:p>
+                </w:tc>
+                <w:tc>
+                  <w:tcPr>
+                    <w:tcW w:w="0" w:type="auto"/>
+                    <w:hideMark/>
+                  </w:tcPr>
+                  <w:p>
+                    <w:pPr>
+                      <w:pStyle w:val="Bibliography"/>
+                    </w:pPr>
+                    <w:r>
+                      <w:t xml:space="preserve">V. A. A. &amp;. T. M. Tuba, "Multi-objective RFID network planning with probabilistic coverage model by guided fireworks algorithm," in </w:t>
+                    </w:r>
+                    <w:r>
+                      <w:rPr>
+                        <w:i/>
+                        <w:iCs/>
+                      </w:rPr>
+                      <w:t>2017 10th International Symposium on Advanced Topics in Electrical Engineering (ATEE), IEEE</w:t>
+                    </w:r>
+                    <w:r>
+                      <w:t xml:space="preserve">, Bucharest, Romania, 2017. </w:t>
+                    </w:r>
+                  </w:p>
+                </w:tc>
+              </w:tr>
+              <w:tr>
+                <w:trPr>
+                  <w:divId w:val="189101344"/>
+                  <w:tblCellSpacing w:w="15" w:type="dxa"/>
+                </w:trPr>
+                <w:tc>
+                  <w:tcPr>
+                    <w:tcW w:w="50" w:type="pct"/>
+                    <w:hideMark/>
+                  </w:tcPr>
+                  <w:p>
+                    <w:pPr>
+                      <w:pStyle w:val="Bibliography"/>
+                    </w:pPr>
+                    <w:r>
+                      <w:t xml:space="preserve">[12] </w:t>
+                    </w:r>
+                  </w:p>
+                </w:tc>
+                <w:tc>
+                  <w:tcPr>
+                    <w:tcW w:w="0" w:type="auto"/>
+                    <w:hideMark/>
+                  </w:tcPr>
+                  <w:p>
+                    <w:pPr>
+                      <w:pStyle w:val="Bibliography"/>
+                    </w:pPr>
+                    <w:r>
+                      <w:t xml:space="preserve">C. W. C. C. J. W. X. Y. X. L. J. &amp;. K. M. Zhao, "Decomposition-based multi-objective firefly algorithm for RFID network planning with uncertainty," </w:t>
+                    </w:r>
+                    <w:r>
+                      <w:rPr>
+                        <w:i/>
+                        <w:iCs/>
+                      </w:rPr>
+                      <w:t xml:space="preserve">Applied Soft Computing, </w:t>
+                    </w:r>
+                    <w:r>
+                      <w:t xml:space="preserve">vol. 55, pp. 549-564, 2017. </w:t>
+                    </w:r>
+                  </w:p>
+                </w:tc>
+              </w:tr>
+              <w:tr>
+                <w:trPr>
+                  <w:divId w:val="189101344"/>
+                  <w:tblCellSpacing w:w="15" w:type="dxa"/>
+                </w:trPr>
+                <w:tc>
+                  <w:tcPr>
+                    <w:tcW w:w="50" w:type="pct"/>
+                    <w:hideMark/>
+                  </w:tcPr>
+                  <w:p>
+                    <w:pPr>
+                      <w:pStyle w:val="Bibliography"/>
+                    </w:pPr>
+                    <w:r>
+                      <w:lastRenderedPageBreak/>
+                      <w:t xml:space="preserve">[13] </w:t>
+                    </w:r>
+                  </w:p>
+                </w:tc>
+                <w:tc>
+                  <w:tcPr>
+                    <w:tcW w:w="0" w:type="auto"/>
+                    <w:hideMark/>
+                  </w:tcPr>
+                  <w:p>
+                    <w:pPr>
+                      <w:pStyle w:val="Bibliography"/>
+                    </w:pPr>
+                    <w:r>
+                      <w:t xml:space="preserve">G. S. S. A. B. &amp;. J. S. Antonis, "Introduction of dynamic virtual force vector in particle swarm optimization for automated deployment of RFID networks," in </w:t>
+                    </w:r>
+                    <w:r>
+                      <w:rPr>
+                        <w:i/>
+                        <w:iCs/>
+                      </w:rPr>
+                      <w:t>13th European Conference on Antennas and Propagation (EuCAP 2019)</w:t>
+                    </w:r>
+                    <w:r>
+                      <w:t xml:space="preserve">, 2019. </w:t>
+                    </w:r>
+                  </w:p>
+                </w:tc>
+              </w:tr>
+              <w:tr>
+                <w:trPr>
+                  <w:divId w:val="189101344"/>
+                  <w:tblCellSpacing w:w="15" w:type="dxa"/>
+                </w:trPr>
+                <w:tc>
+                  <w:tcPr>
+                    <w:tcW w:w="50" w:type="pct"/>
+                    <w:hideMark/>
+                  </w:tcPr>
+                  <w:p>
+                    <w:pPr>
+                      <w:pStyle w:val="Bibliography"/>
+                    </w:pPr>
+                    <w:r>
+                      <w:t xml:space="preserve">[14] </w:t>
+                    </w:r>
+                  </w:p>
+                </w:tc>
+                <w:tc>
+                  <w:tcPr>
+                    <w:tcW w:w="0" w:type="auto"/>
+                    <w:hideMark/>
+                  </w:tcPr>
+                  <w:p>
+                    <w:pPr>
+                      <w:pStyle w:val="Bibliography"/>
+                    </w:pPr>
+                    <w:r>
+                      <w:t xml:space="preserve">J. L. Z. X. Yating Cao, "A Hybrid Particle Swarm Optimization Algorithm for RFID Network Planning," </w:t>
+                    </w:r>
+                    <w:r>
+                      <w:rPr>
+                        <w:i/>
+                        <w:iCs/>
+                      </w:rPr>
+                      <w:t xml:space="preserve">Soft Computing, </w:t>
+                    </w:r>
+                    <w:r>
+                      <w:t xml:space="preserve">2 2 2021. </w:t>
+                    </w:r>
+                  </w:p>
+                </w:tc>
+              </w:tr>
+              <w:tr>
+                <w:trPr>
+                  <w:divId w:val="189101344"/>
+                  <w:tblCellSpacing w:w="15" w:type="dxa"/>
+                </w:trPr>
+                <w:tc>
+                  <w:tcPr>
+                    <w:tcW w:w="50" w:type="pct"/>
+                    <w:hideMark/>
+                  </w:tcPr>
+                  <w:p>
+                    <w:pPr>
+                      <w:pStyle w:val="Bibliography"/>
+                    </w:pPr>
+                    <w:r>
+                      <w:t xml:space="preserve">[15] </w:t>
+                    </w:r>
+                  </w:p>
+                </w:tc>
+                <w:tc>
+                  <w:tcPr>
+                    <w:tcW w:w="0" w:type="auto"/>
+                    <w:hideMark/>
+                  </w:tcPr>
+                  <w:p>
+                    <w:pPr>
+                      <w:pStyle w:val="Bibliography"/>
+                    </w:pPr>
+                    <w:r>
+                      <w:t xml:space="preserve">T. &amp;. L. J. Zhang, "An efficient and fast kinematics-based algorithm for RFID network planning," </w:t>
+                    </w:r>
+                    <w:r>
+                      <w:rPr>
+                        <w:i/>
+                        <w:iCs/>
+                      </w:rPr>
+                      <w:t xml:space="preserve">Computer Networks, </w:t>
+                    </w:r>
+                    <w:r>
+                      <w:t xml:space="preserve">vol. 121, pp. 13-24, 2017. </w:t>
                     </w:r>
                   </w:p>
                 </w:tc>
@@ -1339,7 +2782,7 @@
             </w:tbl>
             <w:p>
               <w:pPr>
-                <w:divId w:val="969167784"/>
+                <w:divId w:val="189101344"/>
                 <w:rPr>
                   <w:rFonts w:eastAsia="Times New Roman"/>
                 </w:rPr>
@@ -1384,7 +2827,7 @@
 </file>
 
 <file path=word/numbering.xml><?xml version="1.0" encoding="utf-8"?>
-<w:numbering xmlns:wpc="http://schemas.microsoft.com/office/word/2010/wordprocessingCanvas" xmlns:cx="http://schemas.microsoft.com/office/drawing/2014/chartex" xmlns:mc="http://schemas.openxmlformats.org/markup-compatibility/2006" xmlns:o="urn:schemas-microsoft-com:office:office" xmlns:r="http://schemas.openxmlformats.org/officeDocument/2006/relationships" xmlns:m="http://schemas.openxmlformats.org/officeDocument/2006/math" xmlns:v="urn:schemas-microsoft-com:vml" xmlns:wp14="http://schemas.microsoft.com/office/word/2010/wordprocessingDrawing" xmlns:wp="http://schemas.openxmlformats.org/drawingml/2006/wordprocessingDrawing" xmlns:w10="urn:schemas-microsoft-com:office:word" xmlns:w="http://schemas.openxmlformats.org/wordprocessingml/2006/main" xmlns:w14="http://schemas.microsoft.com/office/word/2010/wordml" xmlns:w15="http://schemas.microsoft.com/office/word/2012/wordml" xmlns:w16se="http://schemas.microsoft.com/office/word/2015/wordml/symex" xmlns:wpg="http://schemas.microsoft.com/office/word/2010/wordprocessingGroup" xmlns:wpi="http://schemas.microsoft.com/office/word/2010/wordprocessingInk" xmlns:wne="http://schemas.microsoft.com/office/word/2006/wordml" xmlns:wps="http://schemas.microsoft.com/office/word/2010/wordprocessingShape" mc:Ignorable="w14 w15 w16se wp14">
+<w:numbering xmlns:wpc="http://schemas.microsoft.com/office/word/2010/wordprocessingCanvas" xmlns:cx="http://schemas.microsoft.com/office/drawing/2014/chartex" xmlns:cx1="http://schemas.microsoft.com/office/drawing/2015/9/8/chartex" xmlns:cx2="http://schemas.microsoft.com/office/drawing/2015/10/21/chartex" xmlns:cx3="http://schemas.microsoft.com/office/drawing/2016/5/9/chartex" xmlns:cx4="http://schemas.microsoft.com/office/drawing/2016/5/10/chartex" xmlns:cx5="http://schemas.microsoft.com/office/drawing/2016/5/11/chartex" xmlns:cx6="http://schemas.microsoft.com/office/drawing/2016/5/12/chartex" xmlns:cx7="http://schemas.microsoft.com/office/drawing/2016/5/13/chartex" xmlns:cx8="http://schemas.microsoft.com/office/drawing/2016/5/14/chartex" xmlns:mc="http://schemas.openxmlformats.org/markup-compatibility/2006" xmlns:aink="http://schemas.microsoft.com/office/drawing/2016/ink" xmlns:am3d="http://schemas.microsoft.com/office/drawing/2017/model3d" xmlns:o="urn:schemas-microsoft-com:office:office" xmlns:oel="http://schemas.microsoft.com/office/2019/extlst" xmlns:r="http://schemas.openxmlformats.org/officeDocument/2006/relationships" xmlns:m="http://schemas.openxmlformats.org/officeDocument/2006/math" xmlns:v="urn:schemas-microsoft-com:vml" xmlns:wp14="http://schemas.microsoft.com/office/word/2010/wordprocessingDrawing" xmlns:wp="http://schemas.openxmlformats.org/drawingml/2006/wordprocessingDrawing" xmlns:w10="urn:schemas-microsoft-com:office:word" xmlns:w="http://schemas.openxmlformats.org/wordprocessingml/2006/main" xmlns:w14="http://schemas.microsoft.com/office/word/2010/wordml" xmlns:w15="http://schemas.microsoft.com/office/word/2012/wordml" xmlns:w16cex="http://schemas.microsoft.com/office/word/2018/wordml/cex" xmlns:w16cid="http://schemas.microsoft.com/office/word/2016/wordml/cid" xmlns:w16="http://schemas.microsoft.com/office/word/2018/wordml" xmlns:w16du="http://schemas.microsoft.com/office/word/2023/wordml/word16du" xmlns:w16sdtdh="http://schemas.microsoft.com/office/word/2020/wordml/sdtdatahash" xmlns:w16se="http://schemas.microsoft.com/office/word/2015/wordml/symex" xmlns:wpg="http://schemas.microsoft.com/office/word/2010/wordprocessingGroup" xmlns:wpi="http://schemas.microsoft.com/office/word/2010/wordprocessingInk" xmlns:wne="http://schemas.microsoft.com/office/word/2006/wordml" xmlns:wps="http://schemas.microsoft.com/office/word/2010/wordprocessingShape" mc:Ignorable="w14 w15 w16se w16cid w16 w16cex w16sdtdh w16du wp14">
   <w:abstractNum w:abstractNumId="0" w15:restartNumberingAfterBreak="0">
     <w:nsid w:val="13DB7962"/>
     <w:multiLevelType w:val="hybridMultilevel"/>
@@ -1471,14 +2914,14 @@
       </w:pPr>
     </w:lvl>
   </w:abstractNum>
-  <w:num w:numId="1">
+  <w:num w:numId="1" w16cid:durableId="2109502599">
     <w:abstractNumId w:val="0"/>
   </w:num>
 </w:numbering>
 </file>
 
 <file path=word/styles.xml><?xml version="1.0" encoding="utf-8"?>
-<w:styles xmlns:mc="http://schemas.openxmlformats.org/markup-compatibility/2006" xmlns:r="http://schemas.openxmlformats.org/officeDocument/2006/relationships" xmlns:w="http://schemas.openxmlformats.org/wordprocessingml/2006/main" xmlns:w14="http://schemas.microsoft.com/office/word/2010/wordml" xmlns:w15="http://schemas.microsoft.com/office/word/2012/wordml" xmlns:w16se="http://schemas.microsoft.com/office/word/2015/wordml/symex" mc:Ignorable="w14 w15 w16se">
+<w:styles xmlns:mc="http://schemas.openxmlformats.org/markup-compatibility/2006" xmlns:r="http://schemas.openxmlformats.org/officeDocument/2006/relationships" xmlns:w="http://schemas.openxmlformats.org/wordprocessingml/2006/main" xmlns:w14="http://schemas.microsoft.com/office/word/2010/wordml" xmlns:w15="http://schemas.microsoft.com/office/word/2012/wordml" xmlns:w16cex="http://schemas.microsoft.com/office/word/2018/wordml/cex" xmlns:w16cid="http://schemas.microsoft.com/office/word/2016/wordml/cid" xmlns:w16="http://schemas.microsoft.com/office/word/2018/wordml" xmlns:w16du="http://schemas.microsoft.com/office/word/2023/wordml/word16du" xmlns:w16sdtdh="http://schemas.microsoft.com/office/word/2020/wordml/sdtdatahash" xmlns:w16se="http://schemas.microsoft.com/office/word/2015/wordml/symex" mc:Ignorable="w14 w15 w16se w16cid w16 w16cex w16sdtdh w16du">
   <w:docDefaults>
     <w:rPrDefault>
       <w:rPr>
@@ -1496,7 +2939,7 @@
       </w:pPr>
     </w:pPrDefault>
   </w:docDefaults>
-  <w:latentStyles w:defLockedState="0" w:defUIPriority="99" w:defSemiHidden="0" w:defUnhideWhenUsed="0" w:defQFormat="0" w:count="371">
+  <w:latentStyles w:defLockedState="0" w:defUIPriority="99" w:defSemiHidden="0" w:defUnhideWhenUsed="0" w:defQFormat="0" w:count="376">
     <w:lsdException w:name="Normal" w:uiPriority="0" w:qFormat="1"/>
     <w:lsdException w:name="heading 1" w:uiPriority="9" w:qFormat="1"/>
     <w:lsdException w:name="heading 2" w:semiHidden="1" w:uiPriority="9" w:unhideWhenUsed="1" w:qFormat="1"/>
@@ -1868,6 +3311,11 @@
     <w:lsdException w:name="List Table 5 Dark Accent 6" w:uiPriority="50"/>
     <w:lsdException w:name="List Table 6 Colorful Accent 6" w:uiPriority="51"/>
     <w:lsdException w:name="List Table 7 Colorful Accent 6" w:uiPriority="52"/>
+    <w:lsdException w:name="Mention" w:semiHidden="1" w:unhideWhenUsed="1"/>
+    <w:lsdException w:name="Smart Hyperlink" w:semiHidden="1" w:unhideWhenUsed="1"/>
+    <w:lsdException w:name="Hashtag" w:semiHidden="1" w:unhideWhenUsed="1"/>
+    <w:lsdException w:name="Unresolved Mention" w:semiHidden="1" w:unhideWhenUsed="1"/>
+    <w:lsdException w:name="Smart Link" w:semiHidden="1" w:unhideWhenUsed="1"/>
   </w:latentStyles>
   <w:style w:type="paragraph" w:default="1" w:styleId="Normal">
     <w:name w:val="Normal"/>
@@ -2078,7 +3526,6 @@
   <w:style w:type="character" w:default="1" w:styleId="DefaultParagraphFont">
     <w:name w:val="Default Paragraph Font"/>
     <w:uiPriority w:val="1"/>
-    <w:semiHidden/>
     <w:unhideWhenUsed/>
   </w:style>
   <w:style w:type="table" w:default="1" w:styleId="TableNormal">
@@ -2851,11 +4298,272 @@
     <b:ConferenceName>IEEE Transactions on Industrial Informatics</b:ConferenceName>
     <b:RefOrder>5</b:RefOrder>
   </b:Source>
+  <b:Source>
+    <b:Tag>ANa</b:Tag>
+    <b:SourceType>JournalArticle</b:SourceType>
+    <b:Guid>{6E5CE00D-AD98-437A-B41C-80220A3894C9}</b:Guid>
+    <b:Author>
+      <b:Author>
+        <b:NameList>
+          <b:Person>
+            <b:Last>A. Nawawi</b:Last>
+            <b:First>K.</b:First>
+            <b:Middle>Hasnan, and S. Ahmad Bareduan</b:Middle>
+          </b:Person>
+        </b:NameList>
+      </b:Author>
+    </b:Author>
+    <b:Title>Correlation between RFID Network Planning (RNP) Parameters and Particle Swarm Optimization (PSO) Solutions</b:Title>
+    <b:JournalName>Applied Mechanics and Materials</b:JournalName>
+    <b:Pages>1245–1249</b:Pages>
+    <b:Volume>465–466</b:Volume>
+    <b:DOI>10.4028/www.scientific.net/amm.465-466.1245</b:DOI>
+    <b:RefOrder>8</b:RefOrder>
+  </b:Source>
+  <b:Source>
+    <b:Tag>Har13</b:Tag>
+    <b:SourceType>Book</b:SourceType>
+    <b:Guid>{93AF34A6-96E0-4DFF-A730-80D81B98BF43}</b:Guid>
+    <b:Author>
+      <b:Author>
+        <b:NameList>
+          <b:Person>
+            <b:Last>Harrington</b:Last>
+            <b:First>P.</b:First>
+          </b:Person>
+        </b:NameList>
+      </b:Author>
+    </b:Author>
+    <b:Title>Machine learning in action</b:Title>
+    <b:Year>2013</b:Year>
+    <b:LCID>en-US</b:LCID>
+    <b:City>Beijing</b:City>
+    <b:Publisher>Posts &amp; Telecom Press</b:Publisher>
+    <b:RefOrder>9</b:RefOrder>
+  </b:Source>
+  <b:Source>
+    <b:Tag>Don08</b:Tag>
+    <b:SourceType>JournalArticle</b:SourceType>
+    <b:Guid>{5E182909-7059-4B4B-BD4C-79E94984F36B}</b:Guid>
+    <b:Title>Load balancing in large-scale RFID systems</b:Title>
+    <b:Year>2008</b:Year>
+    <b:JournalName>Computer Networks</b:JournalName>
+    <b:Pages>1782-1796</b:Pages>
+    <b:Volume>52</b:Volume>
+    <b:Issue>9</b:Issue>
+    <b:Author>
+      <b:Author>
+        <b:NameList>
+          <b:Person>
+            <b:Last>Dong</b:Last>
+            <b:First>Q.,</b:First>
+            <b:Middle>Shukla, A., Shrivastava, V., Agrawal, D., Banerjee, S., &amp; Kar, K.</b:Middle>
+          </b:Person>
+        </b:NameList>
+      </b:Author>
+    </b:Author>
+    <b:RefOrder>7</b:RefOrder>
+  </b:Source>
+  <b:Source>
+    <b:Tag>Don07</b:Tag>
+    <b:SourceType>ConferenceProceedings</b:SourceType>
+    <b:Guid>{3A711A7F-E66A-43AC-9AFA-0FC8525AFB03}</b:Guid>
+    <b:Author>
+      <b:Author>
+        <b:NameList>
+          <b:Person>
+            <b:Last>Dong</b:Last>
+            <b:First>Q.,</b:First>
+            <b:Middle>Shukla, A., Shrivastava, V., Agrawal, D., Banerjee, S., &amp; Kar, K.</b:Middle>
+          </b:Person>
+        </b:NameList>
+      </b:Author>
+    </b:Author>
+    <b:Title>Load balancing in large-scale RFID systems</b:Title>
+    <b:Year>2007</b:Year>
+    <b:ConferenceName> Infocom IEEE International Conference on Computer Communications</b:ConferenceName>
+    <b:City>2281-2285</b:City>
+    <b:RefOrder>6</b:RefOrder>
+  </b:Source>
+  <b:Source>
+    <b:Tag>Zha07</b:Tag>
+    <b:SourceType>JournalArticle</b:SourceType>
+    <b:Guid>{C4CD7FE2-6F38-41B3-8586-628EE85EEBEB}</b:Guid>
+    <b:Title>MOEA/D: A multiobjective evolutionary algorithm based on decomposition</b:Title>
+    <b:Year>2007</b:Year>
+    <b:Author>
+      <b:Author>
+        <b:NameList>
+          <b:Person>
+            <b:Last>Zhang</b:Last>
+            <b:First>Q.,</b:First>
+            <b:Middle>&amp; Li, H.</b:Middle>
+          </b:Person>
+        </b:NameList>
+      </b:Author>
+    </b:Author>
+    <b:JournalName>IEEE Transactions on Evolutionary Computation</b:JournalName>
+    <b:Pages>712-731</b:Pages>
+    <b:Volume>11</b:Volume>
+    <b:Issue>6</b:Issue>
+    <b:RefOrder>10</b:RefOrder>
+  </b:Source>
+  <b:Source>
+    <b:Tag>Zha17</b:Tag>
+    <b:SourceType>JournalArticle</b:SourceType>
+    <b:Guid>{F4CD3F46-BBAF-4345-AAE6-3F8B982F9F23}</b:Guid>
+    <b:Author>
+      <b:Author>
+        <b:NameList>
+          <b:Person>
+            <b:Last>Zhang</b:Last>
+            <b:First>T.,</b:First>
+            <b:Middle>&amp; Liu, J.</b:Middle>
+          </b:Person>
+        </b:NameList>
+      </b:Author>
+    </b:Author>
+    <b:Title>An efficient and fast kinematics-based algorithm for RFID network planning</b:Title>
+    <b:JournalName>Computer Networks</b:JournalName>
+    <b:Year>2017</b:Year>
+    <b:Pages>13-24</b:Pages>
+    <b:Volume>121</b:Volume>
+    <b:RefOrder>17</b:RefOrder>
+  </b:Source>
+  <b:Source>
+    <b:Tag>Tub17</b:Tag>
+    <b:SourceType>ConferenceProceedings</b:SourceType>
+    <b:Guid>{A46D76FC-41B2-4A25-A817-54ECC9E75532}</b:Guid>
+    <b:Title>Multi-objective RFID network planning with probabilistic coverage model by guided fireworks algorithm</b:Title>
+    <b:Year>2017</b:Year>
+    <b:Pages>882-887</b:Pages>
+    <b:Author>
+      <b:Author>
+        <b:NameList>
+          <b:Person>
+            <b:Last>Tuba</b:Last>
+            <b:First>V.,</b:First>
+            <b:Middle>Alihodzic, A., &amp; Tuba, M</b:Middle>
+          </b:Person>
+        </b:NameList>
+      </b:Author>
+    </b:Author>
+    <b:ConferenceName>2017 10th International Symposium on Advanced Topics in Electrical Engineering (ATEE), IEEE</b:ConferenceName>
+    <b:City>Bucharest, Romania</b:City>
+    <b:RefOrder>11</b:RefOrder>
+  </b:Source>
+  <b:Source>
+    <b:Tag>Zha171</b:Tag>
+    <b:SourceType>JournalArticle</b:SourceType>
+    <b:Guid>{6FA88ED0-26C0-475C-B905-A661AFEC3C71}</b:Guid>
+    <b:Title>Decomposition-based multi-objective firefly algorithm for RFID network planning with uncertainty</b:Title>
+    <b:Year>2017</b:Year>
+    <b:Author>
+      <b:Author>
+        <b:NameList>
+          <b:Person>
+            <b:Last>Zhao</b:Last>
+            <b:First>C.,</b:First>
+            <b:Middle>Wu, C., Chai, J., Wang, X., Yang, X., Lee, J., &amp; Kim, M</b:Middle>
+          </b:Person>
+        </b:NameList>
+      </b:Author>
+    </b:Author>
+    <b:JournalName>Applied Soft Computing</b:JournalName>
+    <b:Pages>549-564</b:Pages>
+    <b:Volume>55</b:Volume>
+    <b:RefOrder>12</b:RefOrder>
+  </b:Source>
+  <b:Source>
+    <b:Tag>Ant19</b:Tag>
+    <b:SourceType>ConferenceProceedings</b:SourceType>
+    <b:Guid>{05EC56E5-F2FE-47C0-A8D8-5F0D64D1A64C}</b:Guid>
+    <b:Title>Introduction of dynamic virtual force vector in particle swarm optimization for automated deployment of RFID networks</b:Title>
+    <b:Year>2019</b:Year>
+    <b:Author>
+      <b:Author>
+        <b:NameList>
+          <b:Person>
+            <b:Last>Antonis</b:Last>
+            <b:First>G.,</b:First>
+            <b:Middle>Stavroula, S., Aggelos, B., &amp; John, S.</b:Middle>
+          </b:Person>
+        </b:NameList>
+      </b:Author>
+    </b:Author>
+    <b:ConferenceName>13th European Conference on Antennas and Propagation (EuCAP 2019)</b:ConferenceName>
+    <b:RefOrder>13</b:RefOrder>
+  </b:Source>
+  <b:Source>
+    <b:Tag>Yat21</b:Tag>
+    <b:SourceType>JournalArticle</b:SourceType>
+    <b:Guid>{E806F714-0686-483F-A3D3-ACD951CECCD8}</b:Guid>
+    <b:Title>A Hybrid Particle Swarm Optimization Algorithm for RFID Network Planning</b:Title>
+    <b:Year>2021</b:Year>
+    <b:Author>
+      <b:Author>
+        <b:NameList>
+          <b:Person>
+            <b:Last>Yating Cao</b:Last>
+            <b:First>Jing</b:First>
+            <b:Middle>Liu, Zhouwu Xu</b:Middle>
+          </b:Person>
+        </b:NameList>
+      </b:Author>
+    </b:Author>
+    <b:JournalName>Soft Computing</b:JournalName>
+    <b:Month>2</b:Month>
+    <b:Day>2</b:Day>
+    <b:Publisher>Springer-Verlag GmbH, DE part of Springer Nature 2021</b:Publisher>
+    <b:RefOrder>14</b:RefOrder>
+  </b:Source>
+  <b:Source>
+    <b:Tag>LêV23</b:Tag>
+    <b:SourceType>ConferenceProceedings</b:SourceType>
+    <b:Guid>{BF239481-A12E-4161-87EC-382E0C295C3E}</b:Guid>
+    <b:Author>
+      <b:Author>
+        <b:NameList>
+          <b:Person>
+            <b:Last>Lê Văn Hòa</b:Last>
+            <b:First>Nguyễn</b:First>
+            <b:Middle>Văn Tùng, Phạm Trung Đức</b:Middle>
+          </b:Person>
+        </b:NameList>
+      </b:Author>
+    </b:Author>
+    <b:Title>ĐÁNH GIÁ HIỆU QUẢ MỘT SỐ PHƯƠNG PHÁP TỐI ƯU TRONG QUY HOẠCH MẠNG RFID</b:Title>
+    <b:Year>2023</b:Year>
+    <b:ConferenceName>Kỷ yếu Hội nghị Quốc gia lần thứ XVI về Nghiên cứu cơ bản và ứng dụng Công Nghệ thông tin (FAIR)</b:ConferenceName>
+    <b:City>Đà Nẵng</b:City>
+    <b:RefOrder>15</b:RefOrder>
+  </b:Source>
+  <b:Source>
+    <b:Tag>LêV24</b:Tag>
+    <b:SourceType>ConferenceProceedings</b:SourceType>
+    <b:Guid>{5B26206F-0D0C-4649-89E2-3A20417F12AC}</b:Guid>
+    <b:Title>ĐÁNH GIÁ HIỆU QUẢ CỦA THUẬT TOÁN GA VÀ PSO CHO VIỆC TRIỂN KHAI HỆ THỐNG RFID GIÁM SÁT THIẾT BỊ Y TẾ</b:Title>
+    <b:Year>2024</b:Year>
+    <b:ConferenceName>Kỷ yêu Hội nghị Quốc giá lần thứ XV về Nghiên cứu cơ bản và ứng dụng Công Nghệ thông tin (FAIR)</b:ConferenceName>
+    <b:City>Đà Nẵng</b:City>
+    <b:Author>
+      <b:Author>
+        <b:NameList>
+          <b:Person>
+            <b:Last>Lê Văn Hòa</b:Last>
+            <b:First>Nguyễn</b:First>
+            <b:Middle>Văn Tùng, Phạm Trung Đức, Võ Viết Minh Nhật</b:Middle>
+          </b:Person>
+        </b:NameList>
+      </b:Author>
+    </b:Author>
+    <b:RefOrder>16</b:RefOrder>
+  </b:Source>
 </b:Sources>
 </file>
 
 <file path=customXml/itemProps1.xml><?xml version="1.0" encoding="utf-8"?>
-<ds:datastoreItem xmlns:ds="http://schemas.openxmlformats.org/officeDocument/2006/customXml" ds:itemID="{F29B5F84-4CB5-433D-BA8B-8866F79B51E5}">
+<ds:datastoreItem xmlns:ds="http://schemas.openxmlformats.org/officeDocument/2006/customXml" ds:itemID="{43747D8D-C3DB-40AE-8FBC-A176B1D45576}">
   <ds:schemaRefs>
     <ds:schemaRef ds:uri="http://schemas.openxmlformats.org/officeDocument/2006/bibliography"/>
   </ds:schemaRefs>

--- a/BaiBaoPSO.docx
+++ b/BaiBaoPSO.docx
@@ -1,6 +1,6 @@
 
 <file path=word/document.xml><?xml version="1.0" encoding="utf-8"?>
-<w:document xmlns:wpc="http://schemas.microsoft.com/office/word/2010/wordprocessingCanvas" xmlns:cx="http://schemas.microsoft.com/office/drawing/2014/chartex" xmlns:cx1="http://schemas.microsoft.com/office/drawing/2015/9/8/chartex" xmlns:cx2="http://schemas.microsoft.com/office/drawing/2015/10/21/chartex" xmlns:cx3="http://schemas.microsoft.com/office/drawing/2016/5/9/chartex" xmlns:cx4="http://schemas.microsoft.com/office/drawing/2016/5/10/chartex" xmlns:cx5="http://schemas.microsoft.com/office/drawing/2016/5/11/chartex" xmlns:cx6="http://schemas.microsoft.com/office/drawing/2016/5/12/chartex" xmlns:cx7="http://schemas.microsoft.com/office/drawing/2016/5/13/chartex" xmlns:cx8="http://schemas.microsoft.com/office/drawing/2016/5/14/chartex" xmlns:mc="http://schemas.openxmlformats.org/markup-compatibility/2006" xmlns:aink="http://schemas.microsoft.com/office/drawing/2016/ink" xmlns:am3d="http://schemas.microsoft.com/office/drawing/2017/model3d" xmlns:o="urn:schemas-microsoft-com:office:office" xmlns:oel="http://schemas.microsoft.com/office/2019/extlst" xmlns:r="http://schemas.openxmlformats.org/officeDocument/2006/relationships" xmlns:m="http://schemas.openxmlformats.org/officeDocument/2006/math" xmlns:v="urn:schemas-microsoft-com:vml" xmlns:wp14="http://schemas.microsoft.com/office/word/2010/wordprocessingDrawing" xmlns:wp="http://schemas.openxmlformats.org/drawingml/2006/wordprocessingDrawing" xmlns:w10="urn:schemas-microsoft-com:office:word" xmlns:w="http://schemas.openxmlformats.org/wordprocessingml/2006/main" xmlns:w14="http://schemas.microsoft.com/office/word/2010/wordml" xmlns:w15="http://schemas.microsoft.com/office/word/2012/wordml" xmlns:w16cex="http://schemas.microsoft.com/office/word/2018/wordml/cex" xmlns:w16cid="http://schemas.microsoft.com/office/word/2016/wordml/cid" xmlns:w16="http://schemas.microsoft.com/office/word/2018/wordml" xmlns:w16du="http://schemas.microsoft.com/office/word/2023/wordml/word16du" xmlns:w16sdtdh="http://schemas.microsoft.com/office/word/2020/wordml/sdtdatahash" xmlns:w16se="http://schemas.microsoft.com/office/word/2015/wordml/symex" xmlns:wpg="http://schemas.microsoft.com/office/word/2010/wordprocessingGroup" xmlns:wpi="http://schemas.microsoft.com/office/word/2010/wordprocessingInk" xmlns:wne="http://schemas.microsoft.com/office/word/2006/wordml" xmlns:wps="http://schemas.microsoft.com/office/word/2010/wordprocessingShape" mc:Ignorable="w14 w15 w16se w16cid w16 w16cex w16sdtdh w16du wp14">
+<w:document xmlns:wpc="http://schemas.microsoft.com/office/word/2010/wordprocessingCanvas" xmlns:cx="http://schemas.microsoft.com/office/drawing/2014/chartex" xmlns:mc="http://schemas.openxmlformats.org/markup-compatibility/2006" xmlns:o="urn:schemas-microsoft-com:office:office" xmlns:r="http://schemas.openxmlformats.org/officeDocument/2006/relationships" xmlns:m="http://schemas.openxmlformats.org/officeDocument/2006/math" xmlns:v="urn:schemas-microsoft-com:vml" xmlns:wp14="http://schemas.microsoft.com/office/word/2010/wordprocessingDrawing" xmlns:wp="http://schemas.openxmlformats.org/drawingml/2006/wordprocessingDrawing" xmlns:w10="urn:schemas-microsoft-com:office:word" xmlns:w="http://schemas.openxmlformats.org/wordprocessingml/2006/main" xmlns:w14="http://schemas.microsoft.com/office/word/2010/wordml" xmlns:w15="http://schemas.microsoft.com/office/word/2012/wordml" xmlns:w16se="http://schemas.microsoft.com/office/word/2015/wordml/symex" xmlns:wpg="http://schemas.microsoft.com/office/word/2010/wordprocessingGroup" xmlns:wpi="http://schemas.microsoft.com/office/word/2010/wordprocessingInk" xmlns:wne="http://schemas.microsoft.com/office/word/2006/wordml" xmlns:wps="http://schemas.microsoft.com/office/word/2010/wordprocessingShape" mc:Ignorable="w14 w15 w16se wp14">
   <w:body>
     <w:p>
       <w:pPr>
@@ -269,7 +269,28 @@
           <w:sz w:val="20"/>
           <w:szCs w:val="20"/>
         </w:rPr>
-        <w:t>ảnh ngày nay giám sát sinh viên trong lớp học là một truong những vấn đề quan trọng nhằm đảm bảo kỷ luật và hỗ trợ quản lý học tập hiểu quả. Với khả năng nhận dạng và theo dõi đối tượng không dây, nhanh chóng và chính xác</w:t>
+        <w:t>ảnh ngày nay giám sát sinh viên trong lớp học là một truong những vấn đề quan trọng nhằm đảm bảo kỷ luật và hỗ trợ quản lý học tập hi</w:t>
+      </w:r>
+      <w:r>
+        <w:rPr>
+          <w:rFonts w:asciiTheme="majorHAnsi" w:hAnsiTheme="majorHAnsi" w:cstheme="majorHAnsi"/>
+          <w:i/>
+          <w:iCs/>
+          <w:sz w:val="20"/>
+          <w:szCs w:val="20"/>
+          <w:lang w:val="en-US"/>
+        </w:rPr>
+        <w:t>ệu</w:t>
+      </w:r>
+      <w:r>
+        <w:rPr>
+          <w:rFonts w:asciiTheme="majorHAnsi" w:hAnsiTheme="majorHAnsi" w:cstheme="majorHAnsi"/>
+          <w:i/>
+          <w:iCs/>
+          <w:sz w:val="20"/>
+          <w:szCs w:val="20"/>
+        </w:rPr>
+        <w:t xml:space="preserve"> quả. Với khả năng nhận dạng và theo dõi đối tượng không dây, nhanh chóng và chính xác</w:t>
       </w:r>
       <w:r>
         <w:rPr>
@@ -453,6 +474,7 @@
           <w:id w:val="1660649584"/>
           <w:citation/>
         </w:sdtPr>
+        <w:sdtEndPr/>
         <w:sdtContent>
           <w:r>
             <w:rPr>
@@ -607,6 +629,7 @@
           <w:id w:val="-984773506"/>
           <w:citation/>
         </w:sdtPr>
+        <w:sdtEndPr/>
         <w:sdtContent>
           <w:r>
             <w:rPr>
@@ -728,6 +751,7 @@
           <w:id w:val="-112981359"/>
           <w:citation/>
         </w:sdtPr>
+        <w:sdtEndPr/>
         <w:sdtContent>
           <w:r>
             <w:rPr>
@@ -793,6 +817,7 @@
           <w:id w:val="2011955413"/>
           <w:citation/>
         </w:sdtPr>
+        <w:sdtEndPr/>
         <w:sdtContent>
           <w:r>
             <w:rPr>
@@ -882,6 +907,7 @@
           <w:id w:val="173622873"/>
           <w:citation/>
         </w:sdtPr>
+        <w:sdtEndPr/>
         <w:sdtContent>
           <w:r>
             <w:rPr>
@@ -970,6 +996,7 @@
           <w:id w:val="-275564633"/>
           <w:citation/>
         </w:sdtPr>
+        <w:sdtEndPr/>
         <w:sdtContent>
           <w:r>
             <w:rPr>
@@ -1039,6 +1066,7 @@
           <w:id w:val="-172027308"/>
           <w:citation/>
         </w:sdtPr>
+        <w:sdtEndPr/>
         <w:sdtContent>
           <w:r>
             <w:rPr>
@@ -1139,6 +1167,7 @@
           <w:id w:val="-1991469828"/>
           <w:citation/>
         </w:sdtPr>
+        <w:sdtEndPr/>
         <w:sdtContent>
           <w:r>
             <w:rPr>
@@ -1211,6 +1240,7 @@
           <w:id w:val="-1324585509"/>
           <w:citation/>
         </w:sdtPr>
+        <w:sdtEndPr/>
         <w:sdtContent>
           <w:r>
             <w:rPr>
@@ -1276,39 +1306,7 @@
           <w:sz w:val="20"/>
           <w:szCs w:val="20"/>
         </w:rPr>
-        <w:t xml:space="preserve"> Về các thuật toán tiến hóa </w:t>
-      </w:r>
-      <w:r>
-        <w:rPr>
-          <w:rFonts w:asciiTheme="majorHAnsi" w:hAnsiTheme="majorHAnsi" w:cstheme="majorHAnsi"/>
-          <w:sz w:val="20"/>
-          <w:szCs w:val="20"/>
-        </w:rPr>
-        <w:t>Zhan</w:t>
-      </w:r>
-      <w:r>
-        <w:rPr>
-          <w:rFonts w:asciiTheme="majorHAnsi" w:hAnsiTheme="majorHAnsi" w:cstheme="majorHAnsi"/>
-          <w:sz w:val="20"/>
-          <w:szCs w:val="20"/>
-        </w:rPr>
-        <w:t>g,</w:t>
-      </w:r>
-      <w:r>
-        <w:rPr>
-          <w:rFonts w:asciiTheme="majorHAnsi" w:hAnsiTheme="majorHAnsi" w:cstheme="majorHAnsi"/>
-          <w:sz w:val="20"/>
-          <w:szCs w:val="20"/>
-        </w:rPr>
-        <w:t xml:space="preserve"> Li</w:t>
-      </w:r>
-      <w:r>
-        <w:rPr>
-          <w:rFonts w:asciiTheme="majorHAnsi" w:hAnsiTheme="majorHAnsi" w:cstheme="majorHAnsi"/>
-          <w:sz w:val="20"/>
-          <w:szCs w:val="20"/>
-        </w:rPr>
-        <w:t xml:space="preserve"> </w:t>
+        <w:t xml:space="preserve"> Về các thuật toán tiến hóa Zhang, Li </w:t>
       </w:r>
       <w:sdt>
         <w:sdtPr>
@@ -1320,6 +1318,7 @@
           <w:id w:val="-1716038873"/>
           <w:citation/>
         </w:sdtPr>
+        <w:sdtEndPr/>
         <w:sdtContent>
           <w:r>
             <w:rPr>
@@ -1397,6 +1396,7 @@
           <w:id w:val="-1494639398"/>
           <w:citation/>
         </w:sdtPr>
+        <w:sdtEndPr/>
         <w:sdtContent>
           <w:r>
             <w:rPr>
@@ -1446,23 +1446,7 @@
           <w:sz w:val="20"/>
           <w:szCs w:val="20"/>
         </w:rPr>
-        <w:t xml:space="preserve"> đã áp dụng đa mục tiêu như MOEA/D </w:t>
-      </w:r>
-      <w:r>
-        <w:rPr>
-          <w:rFonts w:asciiTheme="majorHAnsi" w:hAnsiTheme="majorHAnsi" w:cstheme="majorHAnsi"/>
-          <w:sz w:val="20"/>
-          <w:szCs w:val="20"/>
-        </w:rPr>
-        <w:t>(Multi-objective Evolutionary Algorithm based on Decomposition)</w:t>
-      </w:r>
-      <w:r>
-        <w:rPr>
-          <w:rFonts w:asciiTheme="majorHAnsi" w:hAnsiTheme="majorHAnsi" w:cstheme="majorHAnsi"/>
-          <w:sz w:val="20"/>
-          <w:szCs w:val="20"/>
-        </w:rPr>
-        <w:t xml:space="preserve"> tối ưu hóa nhiều mục tiêu trong RNP</w:t>
+        <w:t xml:space="preserve"> đã áp dụng đa mục tiêu như MOEA/D (Multi-objective Evolutionary Algorithm based on Decomposition) tối ưu hóa nhiều mục tiêu trong RNP</w:t>
       </w:r>
       <w:r>
         <w:rPr>
@@ -1492,6 +1476,7 @@
           <w:id w:val="521977110"/>
           <w:citation/>
         </w:sdtPr>
+        <w:sdtEndPr/>
         <w:sdtContent>
           <w:r>
             <w:rPr>
@@ -1594,6 +1579,7 @@
           <w:id w:val="1121272593"/>
           <w:citation/>
         </w:sdtPr>
+        <w:sdtEndPr/>
         <w:sdtContent>
           <w:r>
             <w:rPr>
@@ -1667,15 +1653,7 @@
           <w:sz w:val="20"/>
           <w:szCs w:val="20"/>
         </w:rPr>
-        <w:t xml:space="preserve"> </w:t>
-      </w:r>
-      <w:r>
-        <w:rPr>
-          <w:rFonts w:asciiTheme="majorHAnsi" w:hAnsiTheme="majorHAnsi" w:cstheme="majorHAnsi"/>
-          <w:sz w:val="20"/>
-          <w:szCs w:val="20"/>
-        </w:rPr>
-        <w:t>Yating</w:t>
+        <w:t xml:space="preserve"> Yating</w:t>
       </w:r>
       <w:sdt>
         <w:sdtPr>
@@ -1687,6 +1665,7 @@
           <w:id w:val="960776118"/>
           <w:citation/>
         </w:sdtPr>
+        <w:sdtEndPr/>
         <w:sdtContent>
           <w:r>
             <w:rPr>
@@ -1744,23 +1723,7 @@
           <w:sz w:val="20"/>
           <w:szCs w:val="20"/>
         </w:rPr>
-        <w:t xml:space="preserve"> và các cộng sự đã trình bày một phương pháp tối ưu hóa lai HPSO-RNP (</w:t>
-      </w:r>
-      <w:r>
-        <w:rPr>
-          <w:rFonts w:asciiTheme="majorHAnsi" w:hAnsiTheme="majorHAnsi" w:cstheme="majorHAnsi"/>
-          <w:sz w:val="20"/>
-          <w:szCs w:val="20"/>
-        </w:rPr>
-        <w:t>Hybrid Particle Swarm Optimization for RFID Network Planning)</w:t>
-      </w:r>
-      <w:r>
-        <w:rPr>
-          <w:rFonts w:asciiTheme="majorHAnsi" w:hAnsiTheme="majorHAnsi" w:cstheme="majorHAnsi"/>
-          <w:sz w:val="20"/>
-          <w:szCs w:val="20"/>
-        </w:rPr>
-        <w:t xml:space="preserve"> kết hợp với K-means phân cụm, bổ sung lực ảo để giải quyết bài toán RNP được thử nghiệm trên các bộ dữ liệu chuẩn số lượng thẻ khác nhau và kết quả cho thấy đạt hiệu suất tốt hơn so với các thuật toán khác như CA-RNP và MOEA-RNP.</w:t>
+        <w:t xml:space="preserve"> và các cộng sự đã trình bày một phương pháp tối ưu hóa lai HPSO-RNP (Hybrid Particle Swarm Optimization for RFID Network Planning) kết hợp với K-means phân cụm, bổ sung lực ảo để giải quyết bài toán RNP được thử nghiệm trên các bộ dữ liệu chuẩn số lượng thẻ khác nhau và kết quả cho thấy đạt hiệu suất tốt hơn so với các thuật toán khác như CA-RNP và MOEA-RNP.</w:t>
       </w:r>
     </w:p>
     <w:p>
@@ -1826,6 +1789,7 @@
           <w:id w:val="1364410096"/>
           <w:citation/>
         </w:sdtPr>
+        <w:sdtEndPr/>
         <w:sdtContent>
           <w:r>
             <w:rPr>
@@ -1887,6 +1851,7 @@
           <w:id w:val="1782149895"/>
           <w:citation/>
         </w:sdtPr>
+        <w:sdtEndPr/>
         <w:sdtContent>
           <w:r>
             <w:rPr>
@@ -2002,19 +1967,15 @@
     <w:p>
       <w:pPr>
         <w:pStyle w:val="ListParagraph"/>
-        <w:numPr>
-          <w:ilvl w:val="0"/>
-          <w:numId w:val="1"/>
-        </w:numPr>
         <w:spacing w:after="120" w:line="259" w:lineRule="auto"/>
-        <w:ind w:firstLine="288"/>
-        <w:jc w:val="center"/>
+        <w:ind w:left="288"/>
         <w:rPr>
           <w:rFonts w:asciiTheme="majorHAnsi" w:hAnsiTheme="majorHAnsi" w:cstheme="majorHAnsi"/>
           <w:b/>
           <w:bCs/>
           <w:sz w:val="20"/>
           <w:szCs w:val="20"/>
+          <w:lang w:val="en-US"/>
         </w:rPr>
       </w:pPr>
       <w:r>
@@ -2024,9 +1985,539 @@
           <w:bCs/>
           <w:sz w:val="20"/>
           <w:szCs w:val="20"/>
-        </w:rPr>
-        <w:t>GIẢI THUẬT LẮP ĐẶT ĐẦU ĐỌC CHO VIỆC GIẢM SÁT</w:t>
-      </w:r>
+          <w:lang w:val="en-US"/>
+        </w:rPr>
+        <w:t>III.1. Phân tích bài toán quy hoạch mạng RFID</w:t>
+      </w:r>
+    </w:p>
+    <w:p>
+      <w:pPr>
+        <w:pStyle w:val="ListParagraph"/>
+        <w:spacing w:after="120" w:line="259" w:lineRule="auto"/>
+        <w:ind w:left="288"/>
+        <w:rPr>
+          <w:rFonts w:asciiTheme="majorHAnsi" w:hAnsiTheme="majorHAnsi" w:cstheme="majorHAnsi"/>
+          <w:bCs/>
+          <w:sz w:val="20"/>
+          <w:szCs w:val="20"/>
+          <w:lang w:val="en-US"/>
+        </w:rPr>
+      </w:pPr>
+      <w:r>
+        <w:rPr>
+          <w:rFonts w:asciiTheme="majorHAnsi" w:hAnsiTheme="majorHAnsi" w:cstheme="majorHAnsi"/>
+          <w:b/>
+          <w:bCs/>
+          <w:sz w:val="20"/>
+          <w:szCs w:val="20"/>
+          <w:lang w:val="en-US"/>
+        </w:rPr>
+        <w:tab/>
+      </w:r>
+      <w:r>
+        <w:rPr>
+          <w:rFonts w:asciiTheme="majorHAnsi" w:hAnsiTheme="majorHAnsi" w:cstheme="majorHAnsi"/>
+          <w:bCs/>
+          <w:sz w:val="20"/>
+          <w:szCs w:val="20"/>
+          <w:lang w:val="en-US"/>
+        </w:rPr>
+        <w:t xml:space="preserve">Xét trong không gian thực hiện bài toán với kích thước 50m*50m trong đó các thẻ RFID được phân bố một cách ngẫu nhiên. </w:t>
+      </w:r>
+      <w:r>
+        <w:rPr>
+          <w:rFonts w:asciiTheme="majorHAnsi" w:hAnsiTheme="majorHAnsi" w:cstheme="majorHAnsi"/>
+          <w:bCs/>
+          <w:sz w:val="20"/>
+          <w:szCs w:val="20"/>
+          <w:lang w:val="en-US"/>
+        </w:rPr>
+        <w:t>Mục tiêu được biết là làm sao để giải quyết các vấn đề đáp ứng các tiêu chí như bao phủ tối đa các thẻ, giảm tối thiểu số lượng đầu đọc và các vùng chồng lấn có thể gây nhiễu. Giải pháp cho các vấn đề này là áp dụng các phương pháp bầy đàn như GA và PSO nhằm tối ưu hóa các vị trí đầu đọc.</w:t>
+      </w:r>
+    </w:p>
+    <w:p>
+      <w:pPr>
+        <w:pStyle w:val="ListParagraph"/>
+        <w:spacing w:after="120" w:line="259" w:lineRule="auto"/>
+        <w:ind w:left="288"/>
+        <w:rPr>
+          <w:rFonts w:asciiTheme="majorHAnsi" w:eastAsiaTheme="minorEastAsia" w:hAnsiTheme="majorHAnsi" w:cstheme="majorHAnsi"/>
+          <w:bCs/>
+          <w:sz w:val="20"/>
+          <w:szCs w:val="20"/>
+          <w:lang w:val="en-US"/>
+        </w:rPr>
+      </w:pPr>
+      <w:r>
+        <w:rPr>
+          <w:rFonts w:asciiTheme="majorHAnsi" w:hAnsiTheme="majorHAnsi" w:cstheme="majorHAnsi"/>
+          <w:bCs/>
+          <w:sz w:val="20"/>
+          <w:szCs w:val="20"/>
+          <w:lang w:val="en-US"/>
+        </w:rPr>
+        <w:tab/>
+      </w:r>
+      <w:r>
+        <w:rPr>
+          <w:rFonts w:asciiTheme="majorHAnsi" w:hAnsiTheme="majorHAnsi" w:cstheme="majorHAnsi"/>
+          <w:bCs/>
+          <w:sz w:val="20"/>
+          <w:szCs w:val="20"/>
+          <w:lang w:val="en-US"/>
+        </w:rPr>
+        <w:tab/>
+      </w:r>
+      <w:r>
+        <w:rPr>
+          <w:rFonts w:asciiTheme="majorHAnsi" w:hAnsiTheme="majorHAnsi" w:cstheme="majorHAnsi"/>
+          <w:bCs/>
+          <w:sz w:val="20"/>
+          <w:szCs w:val="20"/>
+          <w:lang w:val="en-US"/>
+        </w:rPr>
+        <w:tab/>
+      </w:r>
+      <w:r>
+        <w:rPr>
+          <w:rFonts w:asciiTheme="majorHAnsi" w:hAnsiTheme="majorHAnsi" w:cstheme="majorHAnsi"/>
+          <w:bCs/>
+          <w:sz w:val="20"/>
+          <w:szCs w:val="20"/>
+          <w:lang w:val="en-US"/>
+        </w:rPr>
+        <w:tab/>
+        <w:t xml:space="preserve">r = </w:t>
+      </w:r>
+      <m:oMath>
+        <m:f>
+          <m:fPr>
+            <m:ctrlPr>
+              <w:rPr>
+                <w:rFonts w:ascii="Cambria Math" w:hAnsi="Cambria Math" w:cstheme="majorHAnsi"/>
+                <w:bCs/>
+                <w:i/>
+                <w:sz w:val="20"/>
+                <w:szCs w:val="20"/>
+                <w:lang w:val="en-US"/>
+              </w:rPr>
+            </m:ctrlPr>
+          </m:fPr>
+          <m:num>
+            <m:r>
+              <w:rPr>
+                <w:rFonts w:ascii="Cambria Math" w:hAnsi="Cambria Math" w:cstheme="majorHAnsi"/>
+                <w:sz w:val="20"/>
+                <w:szCs w:val="20"/>
+                <w:lang w:val="en-US"/>
+              </w:rPr>
+              <m:t>λ</m:t>
+            </m:r>
+          </m:num>
+          <m:den>
+            <m:r>
+              <w:rPr>
+                <w:rFonts w:ascii="Cambria Math" w:hAnsi="Cambria Math" w:cstheme="majorHAnsi"/>
+                <w:sz w:val="20"/>
+                <w:szCs w:val="20"/>
+                <w:lang w:val="en-US"/>
+              </w:rPr>
+              <m:t>4</m:t>
+            </m:r>
+            <m:r>
+              <w:rPr>
+                <w:rFonts w:ascii="Cambria Math" w:hAnsi="Cambria Math" w:cstheme="majorHAnsi"/>
+                <w:sz w:val="20"/>
+                <w:szCs w:val="20"/>
+                <w:lang w:val="en-US"/>
+              </w:rPr>
+              <m:t>π</m:t>
+            </m:r>
+          </m:den>
+        </m:f>
+        <m:rad>
+          <m:radPr>
+            <m:degHide m:val="1"/>
+            <m:ctrlPr>
+              <w:rPr>
+                <w:rFonts w:ascii="Cambria Math" w:hAnsi="Cambria Math" w:cstheme="majorHAnsi"/>
+                <w:bCs/>
+                <w:i/>
+                <w:sz w:val="20"/>
+                <w:szCs w:val="20"/>
+                <w:lang w:val="en-US"/>
+              </w:rPr>
+            </m:ctrlPr>
+          </m:radPr>
+          <m:deg/>
+          <m:e>
+            <m:f>
+              <m:fPr>
+                <m:ctrlPr>
+                  <w:rPr>
+                    <w:rFonts w:ascii="Cambria Math" w:hAnsi="Cambria Math" w:cstheme="majorHAnsi"/>
+                    <w:bCs/>
+                    <w:i/>
+                    <w:sz w:val="20"/>
+                    <w:szCs w:val="20"/>
+                    <w:lang w:val="en-US"/>
+                  </w:rPr>
+                </m:ctrlPr>
+              </m:fPr>
+              <m:num>
+                <m:sSub>
+                  <m:sSubPr>
+                    <m:ctrlPr>
+                      <w:rPr>
+                        <w:rFonts w:ascii="Cambria Math" w:hAnsi="Cambria Math" w:cstheme="majorHAnsi"/>
+                        <w:bCs/>
+                        <w:i/>
+                        <w:sz w:val="20"/>
+                        <w:szCs w:val="20"/>
+                        <w:lang w:val="en-US"/>
+                      </w:rPr>
+                    </m:ctrlPr>
+                  </m:sSubPr>
+                  <m:e>
+                    <m:r>
+                      <w:rPr>
+                        <w:rFonts w:ascii="Cambria Math" w:hAnsi="Cambria Math" w:cstheme="majorHAnsi"/>
+                        <w:sz w:val="20"/>
+                        <w:szCs w:val="20"/>
+                        <w:lang w:val="en-US"/>
+                      </w:rPr>
+                      <m:t>P</m:t>
+                    </m:r>
+                  </m:e>
+                  <m:sub>
+                    <m:r>
+                      <w:rPr>
+                        <w:rFonts w:ascii="Cambria Math" w:hAnsi="Cambria Math" w:cstheme="majorHAnsi"/>
+                        <w:sz w:val="20"/>
+                        <w:szCs w:val="20"/>
+                        <w:lang w:val="en-US"/>
+                      </w:rPr>
+                      <m:t>t</m:t>
+                    </m:r>
+                  </m:sub>
+                </m:sSub>
+                <m:sSub>
+                  <m:sSubPr>
+                    <m:ctrlPr>
+                      <w:rPr>
+                        <w:rFonts w:ascii="Cambria Math" w:hAnsi="Cambria Math" w:cstheme="majorHAnsi"/>
+                        <w:bCs/>
+                        <w:i/>
+                        <w:sz w:val="20"/>
+                        <w:szCs w:val="20"/>
+                        <w:lang w:val="en-US"/>
+                      </w:rPr>
+                    </m:ctrlPr>
+                  </m:sSubPr>
+                  <m:e>
+                    <m:r>
+                      <w:rPr>
+                        <w:rFonts w:ascii="Cambria Math" w:hAnsi="Cambria Math" w:cstheme="majorHAnsi"/>
+                        <w:sz w:val="20"/>
+                        <w:szCs w:val="20"/>
+                        <w:lang w:val="en-US"/>
+                      </w:rPr>
+                      <m:t>G</m:t>
+                    </m:r>
+                  </m:e>
+                  <m:sub>
+                    <m:r>
+                      <w:rPr>
+                        <w:rFonts w:ascii="Cambria Math" w:hAnsi="Cambria Math" w:cstheme="majorHAnsi"/>
+                        <w:sz w:val="20"/>
+                        <w:szCs w:val="20"/>
+                        <w:lang w:val="en-US"/>
+                      </w:rPr>
+                      <m:t>t</m:t>
+                    </m:r>
+                  </m:sub>
+                </m:sSub>
+                <m:sSub>
+                  <m:sSubPr>
+                    <m:ctrlPr>
+                      <w:rPr>
+                        <w:rFonts w:ascii="Cambria Math" w:hAnsi="Cambria Math" w:cstheme="majorHAnsi"/>
+                        <w:bCs/>
+                        <w:i/>
+                        <w:sz w:val="20"/>
+                        <w:szCs w:val="20"/>
+                        <w:lang w:val="en-US"/>
+                      </w:rPr>
+                    </m:ctrlPr>
+                  </m:sSubPr>
+                  <m:e>
+                    <m:r>
+                      <w:rPr>
+                        <w:rFonts w:ascii="Cambria Math" w:hAnsi="Cambria Math" w:cstheme="majorHAnsi"/>
+                        <w:sz w:val="20"/>
+                        <w:szCs w:val="20"/>
+                        <w:lang w:val="en-US"/>
+                      </w:rPr>
+                      <m:t>G</m:t>
+                    </m:r>
+                  </m:e>
+                  <m:sub>
+                    <m:r>
+                      <w:rPr>
+                        <w:rFonts w:ascii="Cambria Math" w:hAnsi="Cambria Math" w:cstheme="majorHAnsi"/>
+                        <w:sz w:val="20"/>
+                        <w:szCs w:val="20"/>
+                        <w:lang w:val="en-US"/>
+                      </w:rPr>
+                      <m:t>r</m:t>
+                    </m:r>
+                  </m:sub>
+                </m:sSub>
+              </m:num>
+              <m:den>
+                <m:sSub>
+                  <m:sSubPr>
+                    <m:ctrlPr>
+                      <w:rPr>
+                        <w:rFonts w:ascii="Cambria Math" w:hAnsi="Cambria Math" w:cstheme="majorHAnsi"/>
+                        <w:bCs/>
+                        <w:i/>
+                        <w:sz w:val="20"/>
+                        <w:szCs w:val="20"/>
+                        <w:lang w:val="en-US"/>
+                      </w:rPr>
+                    </m:ctrlPr>
+                  </m:sSubPr>
+                  <m:e>
+                    <m:r>
+                      <w:rPr>
+                        <w:rFonts w:ascii="Cambria Math" w:hAnsi="Cambria Math" w:cstheme="majorHAnsi"/>
+                        <w:sz w:val="20"/>
+                        <w:szCs w:val="20"/>
+                        <w:lang w:val="en-US"/>
+                      </w:rPr>
+                      <m:t>P</m:t>
+                    </m:r>
+                  </m:e>
+                  <m:sub>
+                    <m:r>
+                      <w:rPr>
+                        <w:rFonts w:ascii="Cambria Math" w:hAnsi="Cambria Math" w:cstheme="majorHAnsi"/>
+                        <w:sz w:val="20"/>
+                        <w:szCs w:val="20"/>
+                        <w:lang w:val="en-US"/>
+                      </w:rPr>
+                      <m:t>r</m:t>
+                    </m:r>
+                  </m:sub>
+                </m:sSub>
+              </m:den>
+            </m:f>
+          </m:e>
+        </m:rad>
+      </m:oMath>
+    </w:p>
+    <w:p>
+      <w:pPr>
+        <w:pStyle w:val="ListParagraph"/>
+        <w:spacing w:after="120" w:line="259" w:lineRule="auto"/>
+        <w:ind w:left="288"/>
+        <w:rPr>
+          <w:rFonts w:asciiTheme="majorHAnsi" w:hAnsiTheme="majorHAnsi" w:cstheme="majorHAnsi"/>
+          <w:bCs/>
+          <w:sz w:val="20"/>
+          <w:szCs w:val="20"/>
+          <w:lang w:val="en-US"/>
+        </w:rPr>
+      </w:pPr>
+      <w:r>
+        <w:rPr>
+          <w:rFonts w:asciiTheme="majorHAnsi" w:hAnsiTheme="majorHAnsi" w:cstheme="majorHAnsi"/>
+          <w:bCs/>
+          <w:sz w:val="20"/>
+          <w:szCs w:val="20"/>
+          <w:lang w:val="en-US"/>
+        </w:rPr>
+        <w:drawing>
+          <wp:anchor distT="0" distB="0" distL="114300" distR="114300" simplePos="0" relativeHeight="251658240" behindDoc="0" locked="0" layoutInCell="1" allowOverlap="1" wp14:anchorId="444E6F89" wp14:editId="5BB01102">
+            <wp:simplePos x="0" y="0"/>
+            <wp:positionH relativeFrom="column">
+              <wp:posOffset>1860550</wp:posOffset>
+            </wp:positionH>
+            <wp:positionV relativeFrom="paragraph">
+              <wp:posOffset>158750</wp:posOffset>
+            </wp:positionV>
+            <wp:extent cx="1647190" cy="1620520"/>
+            <wp:effectExtent l="0" t="0" r="0" b="0"/>
+            <wp:wrapTopAndBottom/>
+            <wp:docPr id="1" name="Picture 1"/>
+            <wp:cNvGraphicFramePr>
+              <a:graphicFrameLocks xmlns:a="http://schemas.openxmlformats.org/drawingml/2006/main" noChangeAspect="1"/>
+            </wp:cNvGraphicFramePr>
+            <a:graphic xmlns:a="http://schemas.openxmlformats.org/drawingml/2006/main">
+              <a:graphicData uri="http://schemas.openxmlformats.org/drawingml/2006/picture">
+                <pic:pic xmlns:pic="http://schemas.openxmlformats.org/drawingml/2006/picture">
+                  <pic:nvPicPr>
+                    <pic:cNvPr id="1" name=""/>
+                    <pic:cNvPicPr/>
+                  </pic:nvPicPr>
+                  <pic:blipFill>
+                    <a:blip r:embed="rId6" cstate="print">
+                      <a:extLst>
+                        <a:ext uri="{28A0092B-C50C-407E-A947-70E740481C1C}">
+                          <a14:useLocalDpi xmlns:a14="http://schemas.microsoft.com/office/drawing/2010/main" val="0"/>
+                        </a:ext>
+                      </a:extLst>
+                    </a:blip>
+                    <a:stretch>
+                      <a:fillRect/>
+                    </a:stretch>
+                  </pic:blipFill>
+                  <pic:spPr>
+                    <a:xfrm>
+                      <a:off x="0" y="0"/>
+                      <a:ext cx="1647190" cy="1620520"/>
+                    </a:xfrm>
+                    <a:prstGeom prst="rect">
+                      <a:avLst/>
+                    </a:prstGeom>
+                  </pic:spPr>
+                </pic:pic>
+              </a:graphicData>
+            </a:graphic>
+            <wp14:sizeRelH relativeFrom="margin">
+              <wp14:pctWidth>0</wp14:pctWidth>
+            </wp14:sizeRelH>
+            <wp14:sizeRelV relativeFrom="margin">
+              <wp14:pctHeight>0</wp14:pctHeight>
+            </wp14:sizeRelV>
+          </wp:anchor>
+        </w:drawing>
+      </w:r>
+    </w:p>
+    <w:p>
+      <w:pPr>
+        <w:pStyle w:val="ListParagraph"/>
+        <w:spacing w:after="120" w:line="259" w:lineRule="auto"/>
+        <w:ind w:left="288"/>
+        <w:rPr>
+          <w:rFonts w:asciiTheme="majorHAnsi" w:hAnsiTheme="majorHAnsi" w:cstheme="majorHAnsi"/>
+          <w:bCs/>
+          <w:sz w:val="20"/>
+          <w:szCs w:val="20"/>
+          <w:lang w:val="en-US"/>
+        </w:rPr>
+      </w:pPr>
+      <w:r>
+        <w:rPr>
+          <w:rFonts w:asciiTheme="majorHAnsi" w:hAnsiTheme="majorHAnsi" w:cstheme="majorHAnsi"/>
+          <w:bCs/>
+          <w:sz w:val="20"/>
+          <w:szCs w:val="20"/>
+          <w:lang w:val="en-US"/>
+        </w:rPr>
+        <w:tab/>
+      </w:r>
+    </w:p>
+    <w:p>
+      <w:pPr>
+        <w:pStyle w:val="ListParagraph"/>
+        <w:spacing w:after="120" w:line="259" w:lineRule="auto"/>
+        <w:ind w:left="288"/>
+        <w:rPr>
+          <w:rFonts w:asciiTheme="majorHAnsi" w:eastAsiaTheme="minorEastAsia" w:hAnsiTheme="majorHAnsi" w:cstheme="majorHAnsi"/>
+          <w:b/>
+          <w:bCs/>
+          <w:sz w:val="20"/>
+          <w:szCs w:val="20"/>
+          <w:lang w:val="en-US"/>
+        </w:rPr>
+      </w:pPr>
+      <w:r>
+        <w:rPr>
+          <w:rFonts w:asciiTheme="majorHAnsi" w:eastAsiaTheme="minorEastAsia" w:hAnsiTheme="majorHAnsi" w:cstheme="majorHAnsi"/>
+          <w:b/>
+          <w:bCs/>
+          <w:sz w:val="20"/>
+          <w:szCs w:val="20"/>
+          <w:lang w:val="en-US"/>
+        </w:rPr>
+        <w:t>III.2. Giá trị hàm fitness</w:t>
+      </w:r>
+    </w:p>
+    <w:p>
+      <w:pPr>
+        <w:pStyle w:val="ListParagraph"/>
+        <w:spacing w:after="120" w:line="259" w:lineRule="auto"/>
+        <w:ind w:left="288"/>
+        <w:rPr>
+          <w:rFonts w:asciiTheme="majorHAnsi" w:eastAsiaTheme="minorEastAsia" w:hAnsiTheme="majorHAnsi" w:cstheme="majorHAnsi"/>
+          <w:b/>
+          <w:bCs/>
+          <w:sz w:val="20"/>
+          <w:szCs w:val="20"/>
+          <w:lang w:val="en-US"/>
+        </w:rPr>
+      </w:pPr>
+      <w:r>
+        <w:rPr>
+          <w:rFonts w:asciiTheme="majorHAnsi" w:eastAsiaTheme="minorEastAsia" w:hAnsiTheme="majorHAnsi" w:cstheme="majorHAnsi"/>
+          <w:b/>
+          <w:bCs/>
+          <w:sz w:val="20"/>
+          <w:szCs w:val="20"/>
+          <w:lang w:val="en-US"/>
+        </w:rPr>
+        <w:t xml:space="preserve">III.3. </w:t>
+      </w:r>
+      <w:r>
+        <w:rPr>
+          <w:rFonts w:asciiTheme="majorHAnsi" w:eastAsiaTheme="minorEastAsia" w:hAnsiTheme="majorHAnsi" w:cstheme="majorHAnsi"/>
+          <w:b/>
+          <w:bCs/>
+          <w:sz w:val="20"/>
+          <w:szCs w:val="20"/>
+          <w:lang w:val="en-US"/>
+        </w:rPr>
+        <w:t>Tối ưu hóa vị trí lắp đặt đầu đọc dựa trên PSO</w:t>
+      </w:r>
+    </w:p>
+    <w:p>
+      <w:pPr>
+        <w:pStyle w:val="ListParagraph"/>
+        <w:spacing w:after="120" w:line="259" w:lineRule="auto"/>
+        <w:ind w:left="288"/>
+        <w:rPr>
+          <w:rFonts w:asciiTheme="majorHAnsi" w:eastAsiaTheme="minorEastAsia" w:hAnsiTheme="majorHAnsi" w:cstheme="majorHAnsi"/>
+          <w:bCs/>
+          <w:sz w:val="20"/>
+          <w:szCs w:val="20"/>
+          <w:lang w:val="en-US"/>
+        </w:rPr>
+      </w:pPr>
+      <w:r>
+        <w:rPr>
+          <w:rFonts w:asciiTheme="majorHAnsi" w:eastAsiaTheme="minorEastAsia" w:hAnsiTheme="majorHAnsi" w:cstheme="majorHAnsi"/>
+          <w:b/>
+          <w:bCs/>
+          <w:sz w:val="20"/>
+          <w:szCs w:val="20"/>
+          <w:lang w:val="en-US"/>
+        </w:rPr>
+        <w:tab/>
+      </w:r>
+      <w:r>
+        <w:rPr>
+          <w:rFonts w:asciiTheme="majorHAnsi" w:eastAsiaTheme="minorEastAsia" w:hAnsiTheme="majorHAnsi" w:cstheme="majorHAnsi"/>
+          <w:bCs/>
+          <w:sz w:val="20"/>
+          <w:szCs w:val="20"/>
+          <w:lang w:val="en-US"/>
+        </w:rPr>
+        <w:t xml:space="preserve">Thuật toán tối ưu hóa bầy đàn PSO được tạo ra nhằm giải quyết các bài toán </w:t>
+      </w:r>
+      <w:bookmarkStart w:id="0" w:name="_GoBack"/>
+      <w:bookmarkEnd w:id="0"/>
     </w:p>
     <w:p>
       <w:pPr>
@@ -2054,7 +2545,7 @@
           <w:sz w:val="20"/>
           <w:szCs w:val="20"/>
         </w:rPr>
-        <w:t>MÔ PHỎNG VÀ KẾT QUẢ</w:t>
+        <w:t>GIẢI THUẬT LẮP ĐẶT ĐẦU ĐỌC CHO VIỆC GIẢM SÁT</w:t>
       </w:r>
     </w:p>
     <w:p>
@@ -2083,6 +2574,35 @@
           <w:sz w:val="20"/>
           <w:szCs w:val="20"/>
         </w:rPr>
+        <w:t>MÔ PHỎNG VÀ KẾT QUẢ</w:t>
+      </w:r>
+    </w:p>
+    <w:p>
+      <w:pPr>
+        <w:pStyle w:val="ListParagraph"/>
+        <w:numPr>
+          <w:ilvl w:val="0"/>
+          <w:numId w:val="1"/>
+        </w:numPr>
+        <w:spacing w:after="120" w:line="259" w:lineRule="auto"/>
+        <w:ind w:firstLine="288"/>
+        <w:jc w:val="center"/>
+        <w:rPr>
+          <w:rFonts w:asciiTheme="majorHAnsi" w:hAnsiTheme="majorHAnsi" w:cstheme="majorHAnsi"/>
+          <w:b/>
+          <w:bCs/>
+          <w:sz w:val="20"/>
+          <w:szCs w:val="20"/>
+        </w:rPr>
+      </w:pPr>
+      <w:r>
+        <w:rPr>
+          <w:rFonts w:asciiTheme="majorHAnsi" w:hAnsiTheme="majorHAnsi" w:cstheme="majorHAnsi"/>
+          <w:b/>
+          <w:bCs/>
+          <w:sz w:val="20"/>
+          <w:szCs w:val="20"/>
+        </w:rPr>
         <w:t>KẾT LUẬN</w:t>
       </w:r>
     </w:p>
@@ -2094,6 +2614,7 @@
           <w:docPartUnique/>
         </w:docPartObj>
       </w:sdtPr>
+      <w:sdtEndPr/>
       <w:sdtContent>
         <w:p>
           <w:pPr>
@@ -2130,6 +2651,7 @@
             <w:id w:val="-573587230"/>
             <w:bibliography/>
           </w:sdtPr>
+          <w:sdtEndPr/>
           <w:sdtContent>
             <w:p>
               <w:r>
@@ -2451,6 +2973,7 @@
                       <w:pStyle w:val="Bibliography"/>
                     </w:pPr>
                     <w:r>
+                      <w:lastRenderedPageBreak/>
                       <w:t xml:space="preserve">[8] </w:t>
                     </w:r>
                   </w:p>
@@ -2661,7 +3184,6 @@
                       <w:pStyle w:val="Bibliography"/>
                     </w:pPr>
                     <w:r>
-                      <w:lastRenderedPageBreak/>
                       <w:t xml:space="preserve">[13] </w:t>
                     </w:r>
                   </w:p>
@@ -2827,7 +3349,7 @@
 </file>
 
 <file path=word/numbering.xml><?xml version="1.0" encoding="utf-8"?>
-<w:numbering xmlns:wpc="http://schemas.microsoft.com/office/word/2010/wordprocessingCanvas" xmlns:cx="http://schemas.microsoft.com/office/drawing/2014/chartex" xmlns:cx1="http://schemas.microsoft.com/office/drawing/2015/9/8/chartex" xmlns:cx2="http://schemas.microsoft.com/office/drawing/2015/10/21/chartex" xmlns:cx3="http://schemas.microsoft.com/office/drawing/2016/5/9/chartex" xmlns:cx4="http://schemas.microsoft.com/office/drawing/2016/5/10/chartex" xmlns:cx5="http://schemas.microsoft.com/office/drawing/2016/5/11/chartex" xmlns:cx6="http://schemas.microsoft.com/office/drawing/2016/5/12/chartex" xmlns:cx7="http://schemas.microsoft.com/office/drawing/2016/5/13/chartex" xmlns:cx8="http://schemas.microsoft.com/office/drawing/2016/5/14/chartex" xmlns:mc="http://schemas.openxmlformats.org/markup-compatibility/2006" xmlns:aink="http://schemas.microsoft.com/office/drawing/2016/ink" xmlns:am3d="http://schemas.microsoft.com/office/drawing/2017/model3d" xmlns:o="urn:schemas-microsoft-com:office:office" xmlns:oel="http://schemas.microsoft.com/office/2019/extlst" xmlns:r="http://schemas.openxmlformats.org/officeDocument/2006/relationships" xmlns:m="http://schemas.openxmlformats.org/officeDocument/2006/math" xmlns:v="urn:schemas-microsoft-com:vml" xmlns:wp14="http://schemas.microsoft.com/office/word/2010/wordprocessingDrawing" xmlns:wp="http://schemas.openxmlformats.org/drawingml/2006/wordprocessingDrawing" xmlns:w10="urn:schemas-microsoft-com:office:word" xmlns:w="http://schemas.openxmlformats.org/wordprocessingml/2006/main" xmlns:w14="http://schemas.microsoft.com/office/word/2010/wordml" xmlns:w15="http://schemas.microsoft.com/office/word/2012/wordml" xmlns:w16cex="http://schemas.microsoft.com/office/word/2018/wordml/cex" xmlns:w16cid="http://schemas.microsoft.com/office/word/2016/wordml/cid" xmlns:w16="http://schemas.microsoft.com/office/word/2018/wordml" xmlns:w16du="http://schemas.microsoft.com/office/word/2023/wordml/word16du" xmlns:w16sdtdh="http://schemas.microsoft.com/office/word/2020/wordml/sdtdatahash" xmlns:w16se="http://schemas.microsoft.com/office/word/2015/wordml/symex" xmlns:wpg="http://schemas.microsoft.com/office/word/2010/wordprocessingGroup" xmlns:wpi="http://schemas.microsoft.com/office/word/2010/wordprocessingInk" xmlns:wne="http://schemas.microsoft.com/office/word/2006/wordml" xmlns:wps="http://schemas.microsoft.com/office/word/2010/wordprocessingShape" mc:Ignorable="w14 w15 w16se w16cid w16 w16cex w16sdtdh w16du wp14">
+<w:numbering xmlns:wpc="http://schemas.microsoft.com/office/word/2010/wordprocessingCanvas" xmlns:cx="http://schemas.microsoft.com/office/drawing/2014/chartex" xmlns:mc="http://schemas.openxmlformats.org/markup-compatibility/2006" xmlns:o="urn:schemas-microsoft-com:office:office" xmlns:r="http://schemas.openxmlformats.org/officeDocument/2006/relationships" xmlns:m="http://schemas.openxmlformats.org/officeDocument/2006/math" xmlns:v="urn:schemas-microsoft-com:vml" xmlns:wp14="http://schemas.microsoft.com/office/word/2010/wordprocessingDrawing" xmlns:wp="http://schemas.openxmlformats.org/drawingml/2006/wordprocessingDrawing" xmlns:w10="urn:schemas-microsoft-com:office:word" xmlns:w="http://schemas.openxmlformats.org/wordprocessingml/2006/main" xmlns:w14="http://schemas.microsoft.com/office/word/2010/wordml" xmlns:w15="http://schemas.microsoft.com/office/word/2012/wordml" xmlns:w16se="http://schemas.microsoft.com/office/word/2015/wordml/symex" xmlns:wpg="http://schemas.microsoft.com/office/word/2010/wordprocessingGroup" xmlns:wpi="http://schemas.microsoft.com/office/word/2010/wordprocessingInk" xmlns:wne="http://schemas.microsoft.com/office/word/2006/wordml" xmlns:wps="http://schemas.microsoft.com/office/word/2010/wordprocessingShape" mc:Ignorable="w14 w15 w16se wp14">
   <w:abstractNum w:abstractNumId="0" w15:restartNumberingAfterBreak="0">
     <w:nsid w:val="13DB7962"/>
     <w:multiLevelType w:val="hybridMultilevel"/>
@@ -2914,14 +3436,14 @@
       </w:pPr>
     </w:lvl>
   </w:abstractNum>
-  <w:num w:numId="1" w16cid:durableId="2109502599">
+  <w:num w:numId="1">
     <w:abstractNumId w:val="0"/>
   </w:num>
 </w:numbering>
 </file>
 
 <file path=word/styles.xml><?xml version="1.0" encoding="utf-8"?>
-<w:styles xmlns:mc="http://schemas.openxmlformats.org/markup-compatibility/2006" xmlns:r="http://schemas.openxmlformats.org/officeDocument/2006/relationships" xmlns:w="http://schemas.openxmlformats.org/wordprocessingml/2006/main" xmlns:w14="http://schemas.microsoft.com/office/word/2010/wordml" xmlns:w15="http://schemas.microsoft.com/office/word/2012/wordml" xmlns:w16cex="http://schemas.microsoft.com/office/word/2018/wordml/cex" xmlns:w16cid="http://schemas.microsoft.com/office/word/2016/wordml/cid" xmlns:w16="http://schemas.microsoft.com/office/word/2018/wordml" xmlns:w16du="http://schemas.microsoft.com/office/word/2023/wordml/word16du" xmlns:w16sdtdh="http://schemas.microsoft.com/office/word/2020/wordml/sdtdatahash" xmlns:w16se="http://schemas.microsoft.com/office/word/2015/wordml/symex" mc:Ignorable="w14 w15 w16se w16cid w16 w16cex w16sdtdh w16du">
+<w:styles xmlns:mc="http://schemas.openxmlformats.org/markup-compatibility/2006" xmlns:r="http://schemas.openxmlformats.org/officeDocument/2006/relationships" xmlns:w="http://schemas.openxmlformats.org/wordprocessingml/2006/main" xmlns:w14="http://schemas.microsoft.com/office/word/2010/wordml" xmlns:w15="http://schemas.microsoft.com/office/word/2012/wordml" xmlns:w16se="http://schemas.microsoft.com/office/word/2015/wordml/symex" mc:Ignorable="w14 w15 w16se">
   <w:docDefaults>
     <w:rPrDefault>
       <w:rPr>
@@ -2939,7 +3461,7 @@
       </w:pPr>
     </w:pPrDefault>
   </w:docDefaults>
-  <w:latentStyles w:defLockedState="0" w:defUIPriority="99" w:defSemiHidden="0" w:defUnhideWhenUsed="0" w:defQFormat="0" w:count="376">
+  <w:latentStyles w:defLockedState="0" w:defUIPriority="99" w:defSemiHidden="0" w:defUnhideWhenUsed="0" w:defQFormat="0" w:count="371">
     <w:lsdException w:name="Normal" w:uiPriority="0" w:qFormat="1"/>
     <w:lsdException w:name="heading 1" w:uiPriority="9" w:qFormat="1"/>
     <w:lsdException w:name="heading 2" w:semiHidden="1" w:uiPriority="9" w:unhideWhenUsed="1" w:qFormat="1"/>
@@ -3311,11 +3833,6 @@
     <w:lsdException w:name="List Table 5 Dark Accent 6" w:uiPriority="50"/>
     <w:lsdException w:name="List Table 6 Colorful Accent 6" w:uiPriority="51"/>
     <w:lsdException w:name="List Table 7 Colorful Accent 6" w:uiPriority="52"/>
-    <w:lsdException w:name="Mention" w:semiHidden="1" w:unhideWhenUsed="1"/>
-    <w:lsdException w:name="Smart Hyperlink" w:semiHidden="1" w:unhideWhenUsed="1"/>
-    <w:lsdException w:name="Hashtag" w:semiHidden="1" w:unhideWhenUsed="1"/>
-    <w:lsdException w:name="Unresolved Mention" w:semiHidden="1" w:unhideWhenUsed="1"/>
-    <w:lsdException w:name="Smart Link" w:semiHidden="1" w:unhideWhenUsed="1"/>
   </w:latentStyles>
   <w:style w:type="paragraph" w:default="1" w:styleId="Normal">
     <w:name w:val="Normal"/>
@@ -3526,6 +4043,7 @@
   <w:style w:type="character" w:default="1" w:styleId="DefaultParagraphFont">
     <w:name w:val="Default Paragraph Font"/>
     <w:uiPriority w:val="1"/>
+    <w:semiHidden/>
     <w:unhideWhenUsed/>
   </w:style>
   <w:style w:type="table" w:default="1" w:styleId="TableNormal">
@@ -3882,7 +4400,541 @@
     <w:unhideWhenUsed/>
     <w:rsid w:val="00A56273"/>
   </w:style>
+  <w:style w:type="character" w:styleId="PlaceholderText">
+    <w:name w:val="Placeholder Text"/>
+    <w:basedOn w:val="DefaultParagraphFont"/>
+    <w:uiPriority w:val="99"/>
+    <w:semiHidden/>
+    <w:rsid w:val="00BA2F19"/>
+    <w:rPr>
+      <w:color w:val="808080"/>
+    </w:rPr>
+  </w:style>
 </w:styles>
+</file>
+
+<file path=word/glossary/document.xml><?xml version="1.0" encoding="utf-8"?>
+<w:glossaryDocument xmlns:wpc="http://schemas.microsoft.com/office/word/2010/wordprocessingCanvas" xmlns:cx="http://schemas.microsoft.com/office/drawing/2014/chartex" xmlns:mc="http://schemas.openxmlformats.org/markup-compatibility/2006" xmlns:o="urn:schemas-microsoft-com:office:office" xmlns:r="http://schemas.openxmlformats.org/officeDocument/2006/relationships" xmlns:m="http://schemas.openxmlformats.org/officeDocument/2006/math" xmlns:v="urn:schemas-microsoft-com:vml" xmlns:wp14="http://schemas.microsoft.com/office/word/2010/wordprocessingDrawing" xmlns:wp="http://schemas.openxmlformats.org/drawingml/2006/wordprocessingDrawing" xmlns:w10="urn:schemas-microsoft-com:office:word" xmlns:w="http://schemas.openxmlformats.org/wordprocessingml/2006/main" xmlns:w14="http://schemas.microsoft.com/office/word/2010/wordml" xmlns:w15="http://schemas.microsoft.com/office/word/2012/wordml" xmlns:w16se="http://schemas.microsoft.com/office/word/2015/wordml/symex" xmlns:wpg="http://schemas.microsoft.com/office/word/2010/wordprocessingGroup" xmlns:wpi="http://schemas.microsoft.com/office/word/2010/wordprocessingInk" xmlns:wne="http://schemas.microsoft.com/office/word/2006/wordml" xmlns:wps="http://schemas.microsoft.com/office/word/2010/wordprocessingShape" mc:Ignorable="w14 w15 w16se wp14"/>
+</file>
+
+<file path=word/glossary/fontTable.xml><?xml version="1.0" encoding="utf-8"?>
+<w:fonts xmlns:mc="http://schemas.openxmlformats.org/markup-compatibility/2006" xmlns:r="http://schemas.openxmlformats.org/officeDocument/2006/relationships" xmlns:w="http://schemas.openxmlformats.org/wordprocessingml/2006/main" xmlns:w14="http://schemas.microsoft.com/office/word/2010/wordml" xmlns:w15="http://schemas.microsoft.com/office/word/2012/wordml" xmlns:w16se="http://schemas.microsoft.com/office/word/2015/wordml/symex" mc:Ignorable="w14 w15 w16se">
+  <w:font w:name="Arial">
+    <w:panose1 w:val="020B0604020202020204"/>
+    <w:charset w:val="00"/>
+    <w:family w:val="swiss"/>
+    <w:pitch w:val="variable"/>
+    <w:sig w:usb0="E0002EFF" w:usb1="C000785B" w:usb2="00000009" w:usb3="00000000" w:csb0="000001FF" w:csb1="00000000"/>
+  </w:font>
+  <w:font w:name="Times New Roman">
+    <w:panose1 w:val="02020603050405020304"/>
+    <w:charset w:val="00"/>
+    <w:family w:val="roman"/>
+    <w:pitch w:val="variable"/>
+    <w:sig w:usb0="E0002EFF" w:usb1="C000785B" w:usb2="00000009" w:usb3="00000000" w:csb0="000001FF" w:csb1="00000000"/>
+  </w:font>
+  <w:font w:name="Cambria Math">
+    <w:panose1 w:val="02040503050406030204"/>
+    <w:charset w:val="00"/>
+    <w:family w:val="roman"/>
+    <w:pitch w:val="variable"/>
+    <w:sig w:usb0="E00006FF" w:usb1="420024FF" w:usb2="02000000" w:usb3="00000000" w:csb0="0000019F" w:csb1="00000000"/>
+  </w:font>
+  <w:font w:name="Calibri">
+    <w:panose1 w:val="020F0502020204030204"/>
+    <w:charset w:val="00"/>
+    <w:family w:val="swiss"/>
+    <w:pitch w:val="variable"/>
+    <w:sig w:usb0="E4002EFF" w:usb1="C200247B" w:usb2="00000009" w:usb3="00000000" w:csb0="000001FF" w:csb1="00000000"/>
+  </w:font>
+  <w:font w:name="Calibri Light">
+    <w:panose1 w:val="020F0302020204030204"/>
+    <w:charset w:val="00"/>
+    <w:family w:val="swiss"/>
+    <w:pitch w:val="variable"/>
+    <w:sig w:usb0="E4002EFF" w:usb1="C200247B" w:usb2="00000009" w:usb3="00000000" w:csb0="000001FF" w:csb1="00000000"/>
+  </w:font>
+</w:fonts>
+</file>
+
+<file path=word/glossary/settings.xml><?xml version="1.0" encoding="utf-8"?>
+<w:settings xmlns:mc="http://schemas.openxmlformats.org/markup-compatibility/2006" xmlns:o="urn:schemas-microsoft-com:office:office" xmlns:r="http://schemas.openxmlformats.org/officeDocument/2006/relationships" xmlns:m="http://schemas.openxmlformats.org/officeDocument/2006/math" xmlns:v="urn:schemas-microsoft-com:vml" xmlns:w10="urn:schemas-microsoft-com:office:word" xmlns:w="http://schemas.openxmlformats.org/wordprocessingml/2006/main" xmlns:w14="http://schemas.microsoft.com/office/word/2010/wordml" xmlns:w15="http://schemas.microsoft.com/office/word/2012/wordml" xmlns:w16se="http://schemas.microsoft.com/office/word/2015/wordml/symex" xmlns:sl="http://schemas.openxmlformats.org/schemaLibrary/2006/main" mc:Ignorable="w14 w15 w16se">
+  <w:view w:val="normal"/>
+  <w:defaultTabStop w:val="720"/>
+  <w:characterSpacingControl w:val="doNotCompress"/>
+  <w:compat>
+    <w:useFELayout/>
+    <w:compatSetting w:name="compatibilityMode" w:uri="http://schemas.microsoft.com/office/word" w:val="15"/>
+    <w:compatSetting w:name="overrideTableStyleFontSizeAndJustification" w:uri="http://schemas.microsoft.com/office/word" w:val="1"/>
+    <w:compatSetting w:name="enableOpenTypeFeatures" w:uri="http://schemas.microsoft.com/office/word" w:val="1"/>
+    <w:compatSetting w:name="doNotFlipMirrorIndents" w:uri="http://schemas.microsoft.com/office/word" w:val="1"/>
+    <w:compatSetting w:name="differentiateMultirowTableHeaders" w:uri="http://schemas.microsoft.com/office/word" w:val="1"/>
+  </w:compat>
+  <w:rsids>
+    <w:rsidRoot w:val="001D62B9"/>
+    <w:rsid w:val="001D62B9"/>
+    <w:rsid w:val="00ED5BC1"/>
+  </w:rsids>
+  <m:mathPr>
+    <m:mathFont m:val="Cambria Math"/>
+    <m:brkBin m:val="before"/>
+    <m:brkBinSub m:val="--"/>
+    <m:smallFrac m:val="0"/>
+    <m:dispDef/>
+    <m:lMargin m:val="0"/>
+    <m:rMargin m:val="0"/>
+    <m:defJc m:val="centerGroup"/>
+    <m:wrapIndent m:val="1440"/>
+    <m:intLim m:val="subSup"/>
+    <m:naryLim m:val="undOvr"/>
+  </m:mathPr>
+  <w:themeFontLang w:val="en-US"/>
+  <w:clrSchemeMapping w:bg1="light1" w:t1="dark1" w:bg2="light2" w:t2="dark2" w:accent1="accent1" w:accent2="accent2" w:accent3="accent3" w:accent4="accent4" w:accent5="accent5" w:accent6="accent6" w:hyperlink="hyperlink" w:followedHyperlink="followedHyperlink"/>
+  <w:decimalSymbol w:val="."/>
+  <w:listSeparator w:val=","/>
+  <w15:chartTrackingRefBased/>
+</w:settings>
+</file>
+
+<file path=word/glossary/styles.xml><?xml version="1.0" encoding="utf-8"?>
+<w:styles xmlns:mc="http://schemas.openxmlformats.org/markup-compatibility/2006" xmlns:r="http://schemas.openxmlformats.org/officeDocument/2006/relationships" xmlns:w="http://schemas.openxmlformats.org/wordprocessingml/2006/main" xmlns:w14="http://schemas.microsoft.com/office/word/2010/wordml" xmlns:w15="http://schemas.microsoft.com/office/word/2012/wordml" xmlns:w16se="http://schemas.microsoft.com/office/word/2015/wordml/symex" mc:Ignorable="w14 w15 w16se">
+  <w:docDefaults>
+    <w:rPrDefault>
+      <w:rPr>
+        <w:rFonts w:asciiTheme="minorHAnsi" w:eastAsiaTheme="minorEastAsia" w:hAnsiTheme="minorHAnsi" w:cstheme="minorBidi"/>
+        <w:sz w:val="22"/>
+        <w:szCs w:val="22"/>
+        <w:lang w:val="en-US" w:eastAsia="en-US" w:bidi="ar-SA"/>
+      </w:rPr>
+    </w:rPrDefault>
+    <w:pPrDefault>
+      <w:pPr>
+        <w:spacing w:after="160" w:line="259" w:lineRule="auto"/>
+      </w:pPr>
+    </w:pPrDefault>
+  </w:docDefaults>
+  <w:latentStyles w:defLockedState="0" w:defUIPriority="99" w:defSemiHidden="0" w:defUnhideWhenUsed="0" w:defQFormat="0" w:count="371">
+    <w:lsdException w:name="Normal" w:uiPriority="0" w:qFormat="1"/>
+    <w:lsdException w:name="heading 1" w:uiPriority="9" w:qFormat="1"/>
+    <w:lsdException w:name="heading 2" w:semiHidden="1" w:uiPriority="9" w:unhideWhenUsed="1" w:qFormat="1"/>
+    <w:lsdException w:name="heading 3" w:semiHidden="1" w:uiPriority="9" w:unhideWhenUsed="1" w:qFormat="1"/>
+    <w:lsdException w:name="heading 4" w:semiHidden="1" w:uiPriority="9" w:unhideWhenUsed="1" w:qFormat="1"/>
+    <w:lsdException w:name="heading 5" w:semiHidden="1" w:uiPriority="9" w:unhideWhenUsed="1" w:qFormat="1"/>
+    <w:lsdException w:name="heading 6" w:semiHidden="1" w:uiPriority="9" w:unhideWhenUsed="1" w:qFormat="1"/>
+    <w:lsdException w:name="heading 7" w:semiHidden="1" w:uiPriority="9" w:unhideWhenUsed="1" w:qFormat="1"/>
+    <w:lsdException w:name="heading 8" w:semiHidden="1" w:uiPriority="9" w:unhideWhenUsed="1" w:qFormat="1"/>
+    <w:lsdException w:name="heading 9" w:semiHidden="1" w:uiPriority="9" w:unhideWhenUsed="1" w:qFormat="1"/>
+    <w:lsdException w:name="index 1" w:semiHidden="1" w:unhideWhenUsed="1"/>
+    <w:lsdException w:name="index 2" w:semiHidden="1" w:unhideWhenUsed="1"/>
+    <w:lsdException w:name="index 3" w:semiHidden="1" w:unhideWhenUsed="1"/>
+    <w:lsdException w:name="index 4" w:semiHidden="1" w:unhideWhenUsed="1"/>
+    <w:lsdException w:name="index 5" w:semiHidden="1" w:unhideWhenUsed="1"/>
+    <w:lsdException w:name="index 6" w:semiHidden="1" w:unhideWhenUsed="1"/>
+    <w:lsdException w:name="index 7" w:semiHidden="1" w:unhideWhenUsed="1"/>
+    <w:lsdException w:name="index 8" w:semiHidden="1" w:unhideWhenUsed="1"/>
+    <w:lsdException w:name="index 9" w:semiHidden="1" w:unhideWhenUsed="1"/>
+    <w:lsdException w:name="toc 1" w:semiHidden="1" w:uiPriority="39" w:unhideWhenUsed="1"/>
+    <w:lsdException w:name="toc 2" w:semiHidden="1" w:uiPriority="39" w:unhideWhenUsed="1"/>
+    <w:lsdException w:name="toc 3" w:semiHidden="1" w:uiPriority="39" w:unhideWhenUsed="1"/>
+    <w:lsdException w:name="toc 4" w:semiHidden="1" w:uiPriority="39" w:unhideWhenUsed="1"/>
+    <w:lsdException w:name="toc 5" w:semiHidden="1" w:uiPriority="39" w:unhideWhenUsed="1"/>
+    <w:lsdException w:name="toc 6" w:semiHidden="1" w:uiPriority="39" w:unhideWhenUsed="1"/>
+    <w:lsdException w:name="toc 7" w:semiHidden="1" w:uiPriority="39" w:unhideWhenUsed="1"/>
+    <w:lsdException w:name="toc 8" w:semiHidden="1" w:uiPriority="39" w:unhideWhenUsed="1"/>
+    <w:lsdException w:name="toc 9" w:semiHidden="1" w:uiPriority="39" w:unhideWhenUsed="1"/>
+    <w:lsdException w:name="Normal Indent" w:semiHidden="1" w:unhideWhenUsed="1"/>
+    <w:lsdException w:name="footnote text" w:semiHidden="1" w:unhideWhenUsed="1"/>
+    <w:lsdException w:name="annotation text" w:semiHidden="1" w:unhideWhenUsed="1"/>
+    <w:lsdException w:name="header" w:semiHidden="1" w:unhideWhenUsed="1"/>
+    <w:lsdException w:name="footer" w:semiHidden="1" w:unhideWhenUsed="1"/>
+    <w:lsdException w:name="index heading" w:semiHidden="1" w:unhideWhenUsed="1"/>
+    <w:lsdException w:name="caption" w:semiHidden="1" w:uiPriority="35" w:unhideWhenUsed="1" w:qFormat="1"/>
+    <w:lsdException w:name="table of figures" w:semiHidden="1" w:unhideWhenUsed="1"/>
+    <w:lsdException w:name="envelope address" w:semiHidden="1" w:unhideWhenUsed="1"/>
+    <w:lsdException w:name="envelope return" w:semiHidden="1" w:unhideWhenUsed="1"/>
+    <w:lsdException w:name="footnote reference" w:semiHidden="1" w:unhideWhenUsed="1"/>
+    <w:lsdException w:name="annotation reference" w:semiHidden="1" w:unhideWhenUsed="1"/>
+    <w:lsdException w:name="line number" w:semiHidden="1" w:unhideWhenUsed="1"/>
+    <w:lsdException w:name="page number" w:semiHidden="1" w:unhideWhenUsed="1"/>
+    <w:lsdException w:name="endnote reference" w:semiHidden="1" w:unhideWhenUsed="1"/>
+    <w:lsdException w:name="endnote text" w:semiHidden="1" w:unhideWhenUsed="1"/>
+    <w:lsdException w:name="table of authorities" w:semiHidden="1" w:unhideWhenUsed="1"/>
+    <w:lsdException w:name="macro" w:semiHidden="1" w:unhideWhenUsed="1"/>
+    <w:lsdException w:name="toa heading" w:semiHidden="1" w:unhideWhenUsed="1"/>
+    <w:lsdException w:name="List" w:semiHidden="1" w:unhideWhenUsed="1"/>
+    <w:lsdException w:name="List Bullet" w:semiHidden="1" w:unhideWhenUsed="1"/>
+    <w:lsdException w:name="List Number" w:semiHidden="1" w:unhideWhenUsed="1"/>
+    <w:lsdException w:name="List 2" w:semiHidden="1" w:unhideWhenUsed="1"/>
+    <w:lsdException w:name="List 3" w:semiHidden="1" w:unhideWhenUsed="1"/>
+    <w:lsdException w:name="List 4" w:semiHidden="1" w:unhideWhenUsed="1"/>
+    <w:lsdException w:name="List 5" w:semiHidden="1" w:unhideWhenUsed="1"/>
+    <w:lsdException w:name="List Bullet 2" w:semiHidden="1" w:unhideWhenUsed="1"/>
+    <w:lsdException w:name="List Bullet 3" w:semiHidden="1" w:unhideWhenUsed="1"/>
+    <w:lsdException w:name="List Bullet 4" w:semiHidden="1" w:unhideWhenUsed="1"/>
+    <w:lsdException w:name="List Bullet 5" w:semiHidden="1" w:unhideWhenUsed="1"/>
+    <w:lsdException w:name="List Number 2" w:semiHidden="1" w:unhideWhenUsed="1"/>
+    <w:lsdException w:name="List Number 3" w:semiHidden="1" w:unhideWhenUsed="1"/>
+    <w:lsdException w:name="List Number 4" w:semiHidden="1" w:unhideWhenUsed="1"/>
+    <w:lsdException w:name="List Number 5" w:semiHidden="1" w:unhideWhenUsed="1"/>
+    <w:lsdException w:name="Title" w:uiPriority="10" w:qFormat="1"/>
+    <w:lsdException w:name="Closing" w:semiHidden="1" w:unhideWhenUsed="1"/>
+    <w:lsdException w:name="Signature" w:semiHidden="1" w:unhideWhenUsed="1"/>
+    <w:lsdException w:name="Default Paragraph Font" w:semiHidden="1" w:uiPriority="1" w:unhideWhenUsed="1"/>
+    <w:lsdException w:name="Body Text" w:semiHidden="1" w:unhideWhenUsed="1"/>
+    <w:lsdException w:name="Body Text Indent" w:semiHidden="1" w:unhideWhenUsed="1"/>
+    <w:lsdException w:name="List Continue" w:semiHidden="1" w:unhideWhenUsed="1"/>
+    <w:lsdException w:name="List Continue 2" w:semiHidden="1" w:unhideWhenUsed="1"/>
+    <w:lsdException w:name="List Continue 3" w:semiHidden="1" w:unhideWhenUsed="1"/>
+    <w:lsdException w:name="List Continue 4" w:semiHidden="1" w:unhideWhenUsed="1"/>
+    <w:lsdException w:name="List Continue 5" w:semiHidden="1" w:unhideWhenUsed="1"/>
+    <w:lsdException w:name="Message Header" w:semiHidden="1" w:unhideWhenUsed="1"/>
+    <w:lsdException w:name="Subtitle" w:uiPriority="11" w:qFormat="1"/>
+    <w:lsdException w:name="Salutation" w:semiHidden="1" w:unhideWhenUsed="1"/>
+    <w:lsdException w:name="Date" w:semiHidden="1" w:unhideWhenUsed="1"/>
+    <w:lsdException w:name="Body Text First Indent" w:semiHidden="1" w:unhideWhenUsed="1"/>
+    <w:lsdException w:name="Body Text First Indent 2" w:semiHidden="1" w:unhideWhenUsed="1"/>
+    <w:lsdException w:name="Note Heading" w:semiHidden="1" w:unhideWhenUsed="1"/>
+    <w:lsdException w:name="Body Text 2" w:semiHidden="1" w:unhideWhenUsed="1"/>
+    <w:lsdException w:name="Body Text 3" w:semiHidden="1" w:unhideWhenUsed="1"/>
+    <w:lsdException w:name="Body Text Indent 2" w:semiHidden="1" w:unhideWhenUsed="1"/>
+    <w:lsdException w:name="Body Text Indent 3" w:semiHidden="1" w:unhideWhenUsed="1"/>
+    <w:lsdException w:name="Block Text" w:semiHidden="1" w:unhideWhenUsed="1"/>
+    <w:lsdException w:name="Hyperlink" w:semiHidden="1" w:unhideWhenUsed="1"/>
+    <w:lsdException w:name="FollowedHyperlink" w:semiHidden="1" w:unhideWhenUsed="1"/>
+    <w:lsdException w:name="Strong" w:uiPriority="22" w:qFormat="1"/>
+    <w:lsdException w:name="Emphasis" w:uiPriority="20" w:qFormat="1"/>
+    <w:lsdException w:name="Document Map" w:semiHidden="1" w:unhideWhenUsed="1"/>
+    <w:lsdException w:name="Plain Text" w:semiHidden="1" w:unhideWhenUsed="1"/>
+    <w:lsdException w:name="E-mail Signature" w:semiHidden="1" w:unhideWhenUsed="1"/>
+    <w:lsdException w:name="HTML Top of Form" w:semiHidden="1" w:unhideWhenUsed="1"/>
+    <w:lsdException w:name="HTML Bottom of Form" w:semiHidden="1" w:unhideWhenUsed="1"/>
+    <w:lsdException w:name="Normal (Web)" w:semiHidden="1" w:unhideWhenUsed="1"/>
+    <w:lsdException w:name="HTML Acronym" w:semiHidden="1" w:unhideWhenUsed="1"/>
+    <w:lsdException w:name="HTML Address" w:semiHidden="1" w:unhideWhenUsed="1"/>
+    <w:lsdException w:name="HTML Cite" w:semiHidden="1" w:unhideWhenUsed="1"/>
+    <w:lsdException w:name="HTML Code" w:semiHidden="1" w:unhideWhenUsed="1"/>
+    <w:lsdException w:name="HTML Definition" w:semiHidden="1" w:unhideWhenUsed="1"/>
+    <w:lsdException w:name="HTML Keyboard" w:semiHidden="1" w:unhideWhenUsed="1"/>
+    <w:lsdException w:name="HTML Preformatted" w:semiHidden="1" w:unhideWhenUsed="1"/>
+    <w:lsdException w:name="HTML Sample" w:semiHidden="1" w:unhideWhenUsed="1"/>
+    <w:lsdException w:name="HTML Typewriter" w:semiHidden="1" w:unhideWhenUsed="1"/>
+    <w:lsdException w:name="HTML Variable" w:semiHidden="1" w:unhideWhenUsed="1"/>
+    <w:lsdException w:name="Normal Table" w:semiHidden="1" w:unhideWhenUsed="1"/>
+    <w:lsdException w:name="annotation subject" w:semiHidden="1" w:unhideWhenUsed="1"/>
+    <w:lsdException w:name="No List" w:semiHidden="1" w:unhideWhenUsed="1"/>
+    <w:lsdException w:name="Outline List 1" w:semiHidden="1" w:unhideWhenUsed="1"/>
+    <w:lsdException w:name="Outline List 2" w:semiHidden="1" w:unhideWhenUsed="1"/>
+    <w:lsdException w:name="Outline List 3" w:semiHidden="1" w:unhideWhenUsed="1"/>
+    <w:lsdException w:name="Table Simple 1" w:semiHidden="1" w:unhideWhenUsed="1"/>
+    <w:lsdException w:name="Table Simple 2" w:semiHidden="1" w:unhideWhenUsed="1"/>
+    <w:lsdException w:name="Table Simple 3" w:semiHidden="1" w:unhideWhenUsed="1"/>
+    <w:lsdException w:name="Table Classic 1" w:semiHidden="1" w:unhideWhenUsed="1"/>
+    <w:lsdException w:name="Table Classic 2" w:semiHidden="1" w:unhideWhenUsed="1"/>
+    <w:lsdException w:name="Table Classic 3" w:semiHidden="1" w:unhideWhenUsed="1"/>
+    <w:lsdException w:name="Table Classic 4" w:semiHidden="1" w:unhideWhenUsed="1"/>
+    <w:lsdException w:name="Table Colorful 1" w:semiHidden="1" w:unhideWhenUsed="1"/>
+    <w:lsdException w:name="Table Colorful 2" w:semiHidden="1" w:unhideWhenUsed="1"/>
+    <w:lsdException w:name="Table Colorful 3" w:semiHidden="1" w:unhideWhenUsed="1"/>
+    <w:lsdException w:name="Table Columns 1" w:semiHidden="1" w:unhideWhenUsed="1"/>
+    <w:lsdException w:name="Table Columns 2" w:semiHidden="1" w:unhideWhenUsed="1"/>
+    <w:lsdException w:name="Table Columns 3" w:semiHidden="1" w:unhideWhenUsed="1"/>
+    <w:lsdException w:name="Table Columns 4" w:semiHidden="1" w:unhideWhenUsed="1"/>
+    <w:lsdException w:name="Table Columns 5" w:semiHidden="1" w:unhideWhenUsed="1"/>
+    <w:lsdException w:name="Table Grid 1" w:semiHidden="1" w:unhideWhenUsed="1"/>
+    <w:lsdException w:name="Table Grid 2" w:semiHidden="1" w:unhideWhenUsed="1"/>
+    <w:lsdException w:name="Table Grid 3" w:semiHidden="1" w:unhideWhenUsed="1"/>
+    <w:lsdException w:name="Table Grid 4" w:semiHidden="1" w:unhideWhenUsed="1"/>
+    <w:lsdException w:name="Table Grid 5" w:semiHidden="1" w:unhideWhenUsed="1"/>
+    <w:lsdException w:name="Table Grid 6" w:semiHidden="1" w:unhideWhenUsed="1"/>
+    <w:lsdException w:name="Table Grid 7" w:semiHidden="1" w:unhideWhenUsed="1"/>
+    <w:lsdException w:name="Table Grid 8" w:semiHidden="1" w:unhideWhenUsed="1"/>
+    <w:lsdException w:name="Table List 1" w:semiHidden="1" w:unhideWhenUsed="1"/>
+    <w:lsdException w:name="Table List 2" w:semiHidden="1" w:unhideWhenUsed="1"/>
+    <w:lsdException w:name="Table List 3" w:semiHidden="1" w:unhideWhenUsed="1"/>
+    <w:lsdException w:name="Table List 4" w:semiHidden="1" w:unhideWhenUsed="1"/>
+    <w:lsdException w:name="Table List 5" w:semiHidden="1" w:unhideWhenUsed="1"/>
+    <w:lsdException w:name="Table List 6" w:semiHidden="1" w:unhideWhenUsed="1"/>
+    <w:lsdException w:name="Table List 7" w:semiHidden="1" w:unhideWhenUsed="1"/>
+    <w:lsdException w:name="Table List 8" w:semiHidden="1" w:unhideWhenUsed="1"/>
+    <w:lsdException w:name="Table 3D effects 1" w:semiHidden="1" w:unhideWhenUsed="1"/>
+    <w:lsdException w:name="Table 3D effects 2" w:semiHidden="1" w:unhideWhenUsed="1"/>
+    <w:lsdException w:name="Table 3D effects 3" w:semiHidden="1" w:unhideWhenUsed="1"/>
+    <w:lsdException w:name="Table Contemporary" w:semiHidden="1" w:unhideWhenUsed="1"/>
+    <w:lsdException w:name="Table Elegant" w:semiHidden="1" w:unhideWhenUsed="1"/>
+    <w:lsdException w:name="Table Professional" w:semiHidden="1" w:unhideWhenUsed="1"/>
+    <w:lsdException w:name="Table Subtle 1" w:semiHidden="1" w:unhideWhenUsed="1"/>
+    <w:lsdException w:name="Table Subtle 2" w:semiHidden="1" w:unhideWhenUsed="1"/>
+    <w:lsdException w:name="Table Web 1" w:semiHidden="1" w:unhideWhenUsed="1"/>
+    <w:lsdException w:name="Table Web 2" w:semiHidden="1" w:unhideWhenUsed="1"/>
+    <w:lsdException w:name="Table Web 3" w:semiHidden="1" w:unhideWhenUsed="1"/>
+    <w:lsdException w:name="Balloon Text" w:semiHidden="1" w:unhideWhenUsed="1"/>
+    <w:lsdException w:name="Table Grid" w:uiPriority="39"/>
+    <w:lsdException w:name="Table Theme" w:semiHidden="1" w:unhideWhenUsed="1"/>
+    <w:lsdException w:name="Placeholder Text" w:semiHidden="1"/>
+    <w:lsdException w:name="No Spacing" w:uiPriority="1" w:qFormat="1"/>
+    <w:lsdException w:name="Light Shading" w:uiPriority="60"/>
+    <w:lsdException w:name="Light List" w:uiPriority="61"/>
+    <w:lsdException w:name="Light Grid" w:uiPriority="62"/>
+    <w:lsdException w:name="Medium Shading 1" w:uiPriority="63"/>
+    <w:lsdException w:name="Medium Shading 2" w:uiPriority="64"/>
+    <w:lsdException w:name="Medium List 1" w:uiPriority="65"/>
+    <w:lsdException w:name="Medium List 2" w:uiPriority="66"/>
+    <w:lsdException w:name="Medium Grid 1" w:uiPriority="67"/>
+    <w:lsdException w:name="Medium Grid 2" w:uiPriority="68"/>
+    <w:lsdException w:name="Medium Grid 3" w:uiPriority="69"/>
+    <w:lsdException w:name="Dark List" w:uiPriority="70"/>
+    <w:lsdException w:name="Colorful Shading" w:uiPriority="71"/>
+    <w:lsdException w:name="Colorful List" w:uiPriority="72"/>
+    <w:lsdException w:name="Colorful Grid" w:uiPriority="73"/>
+    <w:lsdException w:name="Light Shading Accent 1" w:uiPriority="60"/>
+    <w:lsdException w:name="Light List Accent 1" w:uiPriority="61"/>
+    <w:lsdException w:name="Light Grid Accent 1" w:uiPriority="62"/>
+    <w:lsdException w:name="Medium Shading 1 Accent 1" w:uiPriority="63"/>
+    <w:lsdException w:name="Medium Shading 2 Accent 1" w:uiPriority="64"/>
+    <w:lsdException w:name="Medium List 1 Accent 1" w:uiPriority="65"/>
+    <w:lsdException w:name="Revision" w:semiHidden="1"/>
+    <w:lsdException w:name="List Paragraph" w:uiPriority="34" w:qFormat="1"/>
+    <w:lsdException w:name="Quote" w:uiPriority="29" w:qFormat="1"/>
+    <w:lsdException w:name="Intense Quote" w:uiPriority="30" w:qFormat="1"/>
+    <w:lsdException w:name="Medium List 2 Accent 1" w:uiPriority="66"/>
+    <w:lsdException w:name="Medium Grid 1 Accent 1" w:uiPriority="67"/>
+    <w:lsdException w:name="Medium Grid 2 Accent 1" w:uiPriority="68"/>
+    <w:lsdException w:name="Medium Grid 3 Accent 1" w:uiPriority="69"/>
+    <w:lsdException w:name="Dark List Accent 1" w:uiPriority="70"/>
+    <w:lsdException w:name="Colorful Shading Accent 1" w:uiPriority="71"/>
+    <w:lsdException w:name="Colorful List Accent 1" w:uiPriority="72"/>
+    <w:lsdException w:name="Colorful Grid Accent 1" w:uiPriority="73"/>
+    <w:lsdException w:name="Light Shading Accent 2" w:uiPriority="60"/>
+    <w:lsdException w:name="Light List Accent 2" w:uiPriority="61"/>
+    <w:lsdException w:name="Light Grid Accent 2" w:uiPriority="62"/>
+    <w:lsdException w:name="Medium Shading 1 Accent 2" w:uiPriority="63"/>
+    <w:lsdException w:name="Medium Shading 2 Accent 2" w:uiPriority="64"/>
+    <w:lsdException w:name="Medium List 1 Accent 2" w:uiPriority="65"/>
+    <w:lsdException w:name="Medium List 2 Accent 2" w:uiPriority="66"/>
+    <w:lsdException w:name="Medium Grid 1 Accent 2" w:uiPriority="67"/>
+    <w:lsdException w:name="Medium Grid 2 Accent 2" w:uiPriority="68"/>
+    <w:lsdException w:name="Medium Grid 3 Accent 2" w:uiPriority="69"/>
+    <w:lsdException w:name="Dark List Accent 2" w:uiPriority="70"/>
+    <w:lsdException w:name="Colorful Shading Accent 2" w:uiPriority="71"/>
+    <w:lsdException w:name="Colorful List Accent 2" w:uiPriority="72"/>
+    <w:lsdException w:name="Colorful Grid Accent 2" w:uiPriority="73"/>
+    <w:lsdException w:name="Light Shading Accent 3" w:uiPriority="60"/>
+    <w:lsdException w:name="Light List Accent 3" w:uiPriority="61"/>
+    <w:lsdException w:name="Light Grid Accent 3" w:uiPriority="62"/>
+    <w:lsdException w:name="Medium Shading 1 Accent 3" w:uiPriority="63"/>
+    <w:lsdException w:name="Medium Shading 2 Accent 3" w:uiPriority="64"/>
+    <w:lsdException w:name="Medium List 1 Accent 3" w:uiPriority="65"/>
+    <w:lsdException w:name="Medium List 2 Accent 3" w:uiPriority="66"/>
+    <w:lsdException w:name="Medium Grid 1 Accent 3" w:uiPriority="67"/>
+    <w:lsdException w:name="Medium Grid 2 Accent 3" w:uiPriority="68"/>
+    <w:lsdException w:name="Medium Grid 3 Accent 3" w:uiPriority="69"/>
+    <w:lsdException w:name="Dark List Accent 3" w:uiPriority="70"/>
+    <w:lsdException w:name="Colorful Shading Accent 3" w:uiPriority="71"/>
+    <w:lsdException w:name="Colorful List Accent 3" w:uiPriority="72"/>
+    <w:lsdException w:name="Colorful Grid Accent 3" w:uiPriority="73"/>
+    <w:lsdException w:name="Light Shading Accent 4" w:uiPriority="60"/>
+    <w:lsdException w:name="Light List Accent 4" w:uiPriority="61"/>
+    <w:lsdException w:name="Light Grid Accent 4" w:uiPriority="62"/>
+    <w:lsdException w:name="Medium Shading 1 Accent 4" w:uiPriority="63"/>
+    <w:lsdException w:name="Medium Shading 2 Accent 4" w:uiPriority="64"/>
+    <w:lsdException w:name="Medium List 1 Accent 4" w:uiPriority="65"/>
+    <w:lsdException w:name="Medium List 2 Accent 4" w:uiPriority="66"/>
+    <w:lsdException w:name="Medium Grid 1 Accent 4" w:uiPriority="67"/>
+    <w:lsdException w:name="Medium Grid 2 Accent 4" w:uiPriority="68"/>
+    <w:lsdException w:name="Medium Grid 3 Accent 4" w:uiPriority="69"/>
+    <w:lsdException w:name="Dark List Accent 4" w:uiPriority="70"/>
+    <w:lsdException w:name="Colorful Shading Accent 4" w:uiPriority="71"/>
+    <w:lsdException w:name="Colorful List Accent 4" w:uiPriority="72"/>
+    <w:lsdException w:name="Colorful Grid Accent 4" w:uiPriority="73"/>
+    <w:lsdException w:name="Light Shading Accent 5" w:uiPriority="60"/>
+    <w:lsdException w:name="Light List Accent 5" w:uiPriority="61"/>
+    <w:lsdException w:name="Light Grid Accent 5" w:uiPriority="62"/>
+    <w:lsdException w:name="Medium Shading 1 Accent 5" w:uiPriority="63"/>
+    <w:lsdException w:name="Medium Shading 2 Accent 5" w:uiPriority="64"/>
+    <w:lsdException w:name="Medium List 1 Accent 5" w:uiPriority="65"/>
+    <w:lsdException w:name="Medium List 2 Accent 5" w:uiPriority="66"/>
+    <w:lsdException w:name="Medium Grid 1 Accent 5" w:uiPriority="67"/>
+    <w:lsdException w:name="Medium Grid 2 Accent 5" w:uiPriority="68"/>
+    <w:lsdException w:name="Medium Grid 3 Accent 5" w:uiPriority="69"/>
+    <w:lsdException w:name="Dark List Accent 5" w:uiPriority="70"/>
+    <w:lsdException w:name="Colorful Shading Accent 5" w:uiPriority="71"/>
+    <w:lsdException w:name="Colorful List Accent 5" w:uiPriority="72"/>
+    <w:lsdException w:name="Colorful Grid Accent 5" w:uiPriority="73"/>
+    <w:lsdException w:name="Light Shading Accent 6" w:uiPriority="60"/>
+    <w:lsdException w:name="Light List Accent 6" w:uiPriority="61"/>
+    <w:lsdException w:name="Light Grid Accent 6" w:uiPriority="62"/>
+    <w:lsdException w:name="Medium Shading 1 Accent 6" w:uiPriority="63"/>
+    <w:lsdException w:name="Medium Shading 2 Accent 6" w:uiPriority="64"/>
+    <w:lsdException w:name="Medium List 1 Accent 6" w:uiPriority="65"/>
+    <w:lsdException w:name="Medium List 2 Accent 6" w:uiPriority="66"/>
+    <w:lsdException w:name="Medium Grid 1 Accent 6" w:uiPriority="67"/>
+    <w:lsdException w:name="Medium Grid 2 Accent 6" w:uiPriority="68"/>
+    <w:lsdException w:name="Medium Grid 3 Accent 6" w:uiPriority="69"/>
+    <w:lsdException w:name="Dark List Accent 6" w:uiPriority="70"/>
+    <w:lsdException w:name="Colorful Shading Accent 6" w:uiPriority="71"/>
+    <w:lsdException w:name="Colorful List Accent 6" w:uiPriority="72"/>
+    <w:lsdException w:name="Colorful Grid Accent 6" w:uiPriority="73"/>
+    <w:lsdException w:name="Subtle Emphasis" w:uiPriority="19" w:qFormat="1"/>
+    <w:lsdException w:name="Intense Emphasis" w:uiPriority="21" w:qFormat="1"/>
+    <w:lsdException w:name="Subtle Reference" w:uiPriority="31" w:qFormat="1"/>
+    <w:lsdException w:name="Intense Reference" w:uiPriority="32" w:qFormat="1"/>
+    <w:lsdException w:name="Book Title" w:uiPriority="33" w:qFormat="1"/>
+    <w:lsdException w:name="Bibliography" w:semiHidden="1" w:uiPriority="37" w:unhideWhenUsed="1"/>
+    <w:lsdException w:name="TOC Heading" w:semiHidden="1" w:uiPriority="39" w:unhideWhenUsed="1" w:qFormat="1"/>
+    <w:lsdException w:name="Plain Table 1" w:uiPriority="41"/>
+    <w:lsdException w:name="Plain Table 2" w:uiPriority="42"/>
+    <w:lsdException w:name="Plain Table 3" w:uiPriority="43"/>
+    <w:lsdException w:name="Plain Table 4" w:uiPriority="44"/>
+    <w:lsdException w:name="Plain Table 5" w:uiPriority="45"/>
+    <w:lsdException w:name="Grid Table Light" w:uiPriority="40"/>
+    <w:lsdException w:name="Grid Table 1 Light" w:uiPriority="46"/>
+    <w:lsdException w:name="Grid Table 2" w:uiPriority="47"/>
+    <w:lsdException w:name="Grid Table 3" w:uiPriority="48"/>
+    <w:lsdException w:name="Grid Table 4" w:uiPriority="49"/>
+    <w:lsdException w:name="Grid Table 5 Dark" w:uiPriority="50"/>
+    <w:lsdException w:name="Grid Table 6 Colorful" w:uiPriority="51"/>
+    <w:lsdException w:name="Grid Table 7 Colorful" w:uiPriority="52"/>
+    <w:lsdException w:name="Grid Table 1 Light Accent 1" w:uiPriority="46"/>
+    <w:lsdException w:name="Grid Table 2 Accent 1" w:uiPriority="47"/>
+    <w:lsdException w:name="Grid Table 3 Accent 1" w:uiPriority="48"/>
+    <w:lsdException w:name="Grid Table 4 Accent 1" w:uiPriority="49"/>
+    <w:lsdException w:name="Grid Table 5 Dark Accent 1" w:uiPriority="50"/>
+    <w:lsdException w:name="Grid Table 6 Colorful Accent 1" w:uiPriority="51"/>
+    <w:lsdException w:name="Grid Table 7 Colorful Accent 1" w:uiPriority="52"/>
+    <w:lsdException w:name="Grid Table 1 Light Accent 2" w:uiPriority="46"/>
+    <w:lsdException w:name="Grid Table 2 Accent 2" w:uiPriority="47"/>
+    <w:lsdException w:name="Grid Table 3 Accent 2" w:uiPriority="48"/>
+    <w:lsdException w:name="Grid Table 4 Accent 2" w:uiPriority="49"/>
+    <w:lsdException w:name="Grid Table 5 Dark Accent 2" w:uiPriority="50"/>
+    <w:lsdException w:name="Grid Table 6 Colorful Accent 2" w:uiPriority="51"/>
+    <w:lsdException w:name="Grid Table 7 Colorful Accent 2" w:uiPriority="52"/>
+    <w:lsdException w:name="Grid Table 1 Light Accent 3" w:uiPriority="46"/>
+    <w:lsdException w:name="Grid Table 2 Accent 3" w:uiPriority="47"/>
+    <w:lsdException w:name="Grid Table 3 Accent 3" w:uiPriority="48"/>
+    <w:lsdException w:name="Grid Table 4 Accent 3" w:uiPriority="49"/>
+    <w:lsdException w:name="Grid Table 5 Dark Accent 3" w:uiPriority="50"/>
+    <w:lsdException w:name="Grid Table 6 Colorful Accent 3" w:uiPriority="51"/>
+    <w:lsdException w:name="Grid Table 7 Colorful Accent 3" w:uiPriority="52"/>
+    <w:lsdException w:name="Grid Table 1 Light Accent 4" w:uiPriority="46"/>
+    <w:lsdException w:name="Grid Table 2 Accent 4" w:uiPriority="47"/>
+    <w:lsdException w:name="Grid Table 3 Accent 4" w:uiPriority="48"/>
+    <w:lsdException w:name="Grid Table 4 Accent 4" w:uiPriority="49"/>
+    <w:lsdException w:name="Grid Table 5 Dark Accent 4" w:uiPriority="50"/>
+    <w:lsdException w:name="Grid Table 6 Colorful Accent 4" w:uiPriority="51"/>
+    <w:lsdException w:name="Grid Table 7 Colorful Accent 4" w:uiPriority="52"/>
+    <w:lsdException w:name="Grid Table 1 Light Accent 5" w:uiPriority="46"/>
+    <w:lsdException w:name="Grid Table 2 Accent 5" w:uiPriority="47"/>
+    <w:lsdException w:name="Grid Table 3 Accent 5" w:uiPriority="48"/>
+    <w:lsdException w:name="Grid Table 4 Accent 5" w:uiPriority="49"/>
+    <w:lsdException w:name="Grid Table 5 Dark Accent 5" w:uiPriority="50"/>
+    <w:lsdException w:name="Grid Table 6 Colorful Accent 5" w:uiPriority="51"/>
+    <w:lsdException w:name="Grid Table 7 Colorful Accent 5" w:uiPriority="52"/>
+    <w:lsdException w:name="Grid Table 1 Light Accent 6" w:uiPriority="46"/>
+    <w:lsdException w:name="Grid Table 2 Accent 6" w:uiPriority="47"/>
+    <w:lsdException w:name="Grid Table 3 Accent 6" w:uiPriority="48"/>
+    <w:lsdException w:name="Grid Table 4 Accent 6" w:uiPriority="49"/>
+    <w:lsdException w:name="Grid Table 5 Dark Accent 6" w:uiPriority="50"/>
+    <w:lsdException w:name="Grid Table 6 Colorful Accent 6" w:uiPriority="51"/>
+    <w:lsdException w:name="Grid Table 7 Colorful Accent 6" w:uiPriority="52"/>
+    <w:lsdException w:name="List Table 1 Light" w:uiPriority="46"/>
+    <w:lsdException w:name="List Table 2" w:uiPriority="47"/>
+    <w:lsdException w:name="List Table 3" w:uiPriority="48"/>
+    <w:lsdException w:name="List Table 4" w:uiPriority="49"/>
+    <w:lsdException w:name="List Table 5 Dark" w:uiPriority="50"/>
+    <w:lsdException w:name="List Table 6 Colorful" w:uiPriority="51"/>
+    <w:lsdException w:name="List Table 7 Colorful" w:uiPriority="52"/>
+    <w:lsdException w:name="List Table 1 Light Accent 1" w:uiPriority="46"/>
+    <w:lsdException w:name="List Table 2 Accent 1" w:uiPriority="47"/>
+    <w:lsdException w:name="List Table 3 Accent 1" w:uiPriority="48"/>
+    <w:lsdException w:name="List Table 4 Accent 1" w:uiPriority="49"/>
+    <w:lsdException w:name="List Table 5 Dark Accent 1" w:uiPriority="50"/>
+    <w:lsdException w:name="List Table 6 Colorful Accent 1" w:uiPriority="51"/>
+    <w:lsdException w:name="List Table 7 Colorful Accent 1" w:uiPriority="52"/>
+    <w:lsdException w:name="List Table 1 Light Accent 2" w:uiPriority="46"/>
+    <w:lsdException w:name="List Table 2 Accent 2" w:uiPriority="47"/>
+    <w:lsdException w:name="List Table 3 Accent 2" w:uiPriority="48"/>
+    <w:lsdException w:name="List Table 4 Accent 2" w:uiPriority="49"/>
+    <w:lsdException w:name="List Table 5 Dark Accent 2" w:uiPriority="50"/>
+    <w:lsdException w:name="List Table 6 Colorful Accent 2" w:uiPriority="51"/>
+    <w:lsdException w:name="List Table 7 Colorful Accent 2" w:uiPriority="52"/>
+    <w:lsdException w:name="List Table 1 Light Accent 3" w:uiPriority="46"/>
+    <w:lsdException w:name="List Table 2 Accent 3" w:uiPriority="47"/>
+    <w:lsdException w:name="List Table 3 Accent 3" w:uiPriority="48"/>
+    <w:lsdException w:name="List Table 4 Accent 3" w:uiPriority="49"/>
+    <w:lsdException w:name="List Table 5 Dark Accent 3" w:uiPriority="50"/>
+    <w:lsdException w:name="List Table 6 Colorful Accent 3" w:uiPriority="51"/>
+    <w:lsdException w:name="List Table 7 Colorful Accent 3" w:uiPriority="52"/>
+    <w:lsdException w:name="List Table 1 Light Accent 4" w:uiPriority="46"/>
+    <w:lsdException w:name="List Table 2 Accent 4" w:uiPriority="47"/>
+    <w:lsdException w:name="List Table 3 Accent 4" w:uiPriority="48"/>
+    <w:lsdException w:name="List Table 4 Accent 4" w:uiPriority="49"/>
+    <w:lsdException w:name="List Table 5 Dark Accent 4" w:uiPriority="50"/>
+    <w:lsdException w:name="List Table 6 Colorful Accent 4" w:uiPriority="51"/>
+    <w:lsdException w:name="List Table 7 Colorful Accent 4" w:uiPriority="52"/>
+    <w:lsdException w:name="List Table 1 Light Accent 5" w:uiPriority="46"/>
+    <w:lsdException w:name="List Table 2 Accent 5" w:uiPriority="47"/>
+    <w:lsdException w:name="List Table 3 Accent 5" w:uiPriority="48"/>
+    <w:lsdException w:name="List Table 4 Accent 5" w:uiPriority="49"/>
+    <w:lsdException w:name="List Table 5 Dark Accent 5" w:uiPriority="50"/>
+    <w:lsdException w:name="List Table 6 Colorful Accent 5" w:uiPriority="51"/>
+    <w:lsdException w:name="List Table 7 Colorful Accent 5" w:uiPriority="52"/>
+    <w:lsdException w:name="List Table 1 Light Accent 6" w:uiPriority="46"/>
+    <w:lsdException w:name="List Table 2 Accent 6" w:uiPriority="47"/>
+    <w:lsdException w:name="List Table 3 Accent 6" w:uiPriority="48"/>
+    <w:lsdException w:name="List Table 4 Accent 6" w:uiPriority="49"/>
+    <w:lsdException w:name="List Table 5 Dark Accent 6" w:uiPriority="50"/>
+    <w:lsdException w:name="List Table 6 Colorful Accent 6" w:uiPriority="51"/>
+    <w:lsdException w:name="List Table 7 Colorful Accent 6" w:uiPriority="52"/>
+  </w:latentStyles>
+  <w:style w:type="paragraph" w:default="1" w:styleId="Normal">
+    <w:name w:val="Normal"/>
+    <w:qFormat/>
+  </w:style>
+  <w:style w:type="character" w:default="1" w:styleId="DefaultParagraphFont">
+    <w:name w:val="Default Paragraph Font"/>
+    <w:uiPriority w:val="1"/>
+    <w:semiHidden/>
+    <w:unhideWhenUsed/>
+  </w:style>
+  <w:style w:type="table" w:default="1" w:styleId="TableNormal">
+    <w:name w:val="Normal Table"/>
+    <w:uiPriority w:val="99"/>
+    <w:semiHidden/>
+    <w:unhideWhenUsed/>
+    <w:tblPr>
+      <w:tblInd w:w="0" w:type="dxa"/>
+      <w:tblCellMar>
+        <w:top w:w="0" w:type="dxa"/>
+        <w:left w:w="108" w:type="dxa"/>
+        <w:bottom w:w="0" w:type="dxa"/>
+        <w:right w:w="108" w:type="dxa"/>
+      </w:tblCellMar>
+    </w:tblPr>
+  </w:style>
+  <w:style w:type="numbering" w:default="1" w:styleId="NoList">
+    <w:name w:val="No List"/>
+    <w:uiPriority w:val="99"/>
+    <w:semiHidden/>
+    <w:unhideWhenUsed/>
+  </w:style>
+  <w:style w:type="character" w:styleId="PlaceholderText">
+    <w:name w:val="Placeholder Text"/>
+    <w:basedOn w:val="DefaultParagraphFont"/>
+    <w:uiPriority w:val="99"/>
+    <w:semiHidden/>
+    <w:rsid w:val="001D62B9"/>
+    <w:rPr>
+      <w:color w:val="808080"/>
+    </w:rPr>
+  </w:style>
+</w:styles>
+</file>
+
+<file path=word/glossary/webSettings.xml><?xml version="1.0" encoding="utf-8"?>
+<w:webSettings xmlns:mc="http://schemas.openxmlformats.org/markup-compatibility/2006" xmlns:r="http://schemas.openxmlformats.org/officeDocument/2006/relationships" xmlns:w="http://schemas.openxmlformats.org/wordprocessingml/2006/main" xmlns:w14="http://schemas.microsoft.com/office/word/2010/wordml" xmlns:w15="http://schemas.microsoft.com/office/word/2012/wordml" xmlns:w16se="http://schemas.microsoft.com/office/word/2015/wordml/symex" mc:Ignorable="w14 w15 w16se">
+  <w:optimizeForBrowser/>
+  <w:allowPNG/>
+</w:webSettings>
 </file>
 
 <file path=word/theme/theme1.xml><?xml version="1.0" encoding="utf-8"?>
@@ -4563,7 +5615,7 @@
 </file>
 
 <file path=customXml/itemProps1.xml><?xml version="1.0" encoding="utf-8"?>
-<ds:datastoreItem xmlns:ds="http://schemas.openxmlformats.org/officeDocument/2006/customXml" ds:itemID="{43747D8D-C3DB-40AE-8FBC-A176B1D45576}">
+<ds:datastoreItem xmlns:ds="http://schemas.openxmlformats.org/officeDocument/2006/customXml" ds:itemID="{2993AFCF-7EAA-48F6-9DE8-19B322372395}">
   <ds:schemaRefs>
     <ds:schemaRef ds:uri="http://schemas.openxmlformats.org/officeDocument/2006/bibliography"/>
   </ds:schemaRefs>

--- a/BaiBaoPSO.docx
+++ b/BaiBaoPSO.docx
@@ -1,6 +1,6 @@
 
 <file path=word/document.xml><?xml version="1.0" encoding="utf-8"?>
-<w:document xmlns:wpc="http://schemas.microsoft.com/office/word/2010/wordprocessingCanvas" xmlns:cx="http://schemas.microsoft.com/office/drawing/2014/chartex" xmlns:mc="http://schemas.openxmlformats.org/markup-compatibility/2006" xmlns:o="urn:schemas-microsoft-com:office:office" xmlns:r="http://schemas.openxmlformats.org/officeDocument/2006/relationships" xmlns:m="http://schemas.openxmlformats.org/officeDocument/2006/math" xmlns:v="urn:schemas-microsoft-com:vml" xmlns:wp14="http://schemas.microsoft.com/office/word/2010/wordprocessingDrawing" xmlns:wp="http://schemas.openxmlformats.org/drawingml/2006/wordprocessingDrawing" xmlns:w10="urn:schemas-microsoft-com:office:word" xmlns:w="http://schemas.openxmlformats.org/wordprocessingml/2006/main" xmlns:w14="http://schemas.microsoft.com/office/word/2010/wordml" xmlns:w15="http://schemas.microsoft.com/office/word/2012/wordml" xmlns:w16se="http://schemas.microsoft.com/office/word/2015/wordml/symex" xmlns:wpg="http://schemas.microsoft.com/office/word/2010/wordprocessingGroup" xmlns:wpi="http://schemas.microsoft.com/office/word/2010/wordprocessingInk" xmlns:wne="http://schemas.microsoft.com/office/word/2006/wordml" xmlns:wps="http://schemas.microsoft.com/office/word/2010/wordprocessingShape" mc:Ignorable="w14 w15 w16se wp14">
+<w:document xmlns:wpc="http://schemas.microsoft.com/office/word/2010/wordprocessingCanvas" xmlns:cx="http://schemas.microsoft.com/office/drawing/2014/chartex" xmlns:cx1="http://schemas.microsoft.com/office/drawing/2015/9/8/chartex" xmlns:cx2="http://schemas.microsoft.com/office/drawing/2015/10/21/chartex" xmlns:cx3="http://schemas.microsoft.com/office/drawing/2016/5/9/chartex" xmlns:cx4="http://schemas.microsoft.com/office/drawing/2016/5/10/chartex" xmlns:cx5="http://schemas.microsoft.com/office/drawing/2016/5/11/chartex" xmlns:cx6="http://schemas.microsoft.com/office/drawing/2016/5/12/chartex" xmlns:cx7="http://schemas.microsoft.com/office/drawing/2016/5/13/chartex" xmlns:cx8="http://schemas.microsoft.com/office/drawing/2016/5/14/chartex" xmlns:mc="http://schemas.openxmlformats.org/markup-compatibility/2006" xmlns:aink="http://schemas.microsoft.com/office/drawing/2016/ink" xmlns:am3d="http://schemas.microsoft.com/office/drawing/2017/model3d" xmlns:o="urn:schemas-microsoft-com:office:office" xmlns:oel="http://schemas.microsoft.com/office/2019/extlst" xmlns:r="http://schemas.openxmlformats.org/officeDocument/2006/relationships" xmlns:m="http://schemas.openxmlformats.org/officeDocument/2006/math" xmlns:v="urn:schemas-microsoft-com:vml" xmlns:wp14="http://schemas.microsoft.com/office/word/2010/wordprocessingDrawing" xmlns:wp="http://schemas.openxmlformats.org/drawingml/2006/wordprocessingDrawing" xmlns:w10="urn:schemas-microsoft-com:office:word" xmlns:w="http://schemas.openxmlformats.org/wordprocessingml/2006/main" xmlns:w14="http://schemas.microsoft.com/office/word/2010/wordml" xmlns:w15="http://schemas.microsoft.com/office/word/2012/wordml" xmlns:w16cex="http://schemas.microsoft.com/office/word/2018/wordml/cex" xmlns:w16cid="http://schemas.microsoft.com/office/word/2016/wordml/cid" xmlns:w16="http://schemas.microsoft.com/office/word/2018/wordml" xmlns:w16du="http://schemas.microsoft.com/office/word/2023/wordml/word16du" xmlns:w16sdtdh="http://schemas.microsoft.com/office/word/2020/wordml/sdtdatahash" xmlns:w16se="http://schemas.microsoft.com/office/word/2015/wordml/symex" xmlns:wpg="http://schemas.microsoft.com/office/word/2010/wordprocessingGroup" xmlns:wpi="http://schemas.microsoft.com/office/word/2010/wordprocessingInk" xmlns:wne="http://schemas.microsoft.com/office/word/2006/wordml" xmlns:wps="http://schemas.microsoft.com/office/word/2010/wordprocessingShape" mc:Ignorable="w14 w15 w16se w16cid w16 w16cex w16sdtdh w16du wp14">
   <w:body>
     <w:p>
       <w:pPr>
@@ -185,7 +185,7 @@
     <w:p>
       <w:pPr>
         <w:spacing w:after="120" w:line="259" w:lineRule="auto"/>
-        <w:ind w:firstLine="288"/>
+        <w:ind w:firstLine="720"/>
         <w:jc w:val="both"/>
         <w:rPr>
           <w:rFonts w:asciiTheme="majorHAnsi" w:hAnsiTheme="majorHAnsi" w:cstheme="majorHAnsi"/>
@@ -278,7 +278,6 @@
           <w:iCs/>
           <w:sz w:val="20"/>
           <w:szCs w:val="20"/>
-          <w:lang w:val="en-US"/>
         </w:rPr>
         <w:t>ệu</w:t>
       </w:r>
@@ -335,8 +334,8 @@
     <w:p>
       <w:pPr>
         <w:pStyle w:val="ListParagraph"/>
-        <w:spacing w:after="120" w:line="259" w:lineRule="auto"/>
-        <w:ind w:left="0" w:firstLine="289"/>
+        <w:spacing w:after="240" w:line="259" w:lineRule="auto"/>
+        <w:ind w:left="0" w:firstLine="360"/>
         <w:contextualSpacing w:val="0"/>
         <w:jc w:val="both"/>
         <w:rPr>
@@ -365,8 +364,8 @@
     <w:p>
       <w:pPr>
         <w:pStyle w:val="ListParagraph"/>
-        <w:spacing w:after="120" w:line="259" w:lineRule="auto"/>
-        <w:ind w:left="0" w:firstLine="289"/>
+        <w:spacing w:after="240" w:line="259" w:lineRule="auto"/>
+        <w:ind w:left="0" w:firstLine="360"/>
         <w:contextualSpacing w:val="0"/>
         <w:jc w:val="both"/>
         <w:rPr>
@@ -387,8 +386,8 @@
     <w:p>
       <w:pPr>
         <w:pStyle w:val="ListParagraph"/>
-        <w:spacing w:after="120" w:line="259" w:lineRule="auto"/>
-        <w:ind w:left="0" w:firstLine="289"/>
+        <w:spacing w:after="240" w:line="259" w:lineRule="auto"/>
+        <w:ind w:left="0" w:firstLine="360"/>
         <w:contextualSpacing w:val="0"/>
         <w:jc w:val="both"/>
         <w:rPr>
@@ -438,8 +437,8 @@
     <w:p>
       <w:pPr>
         <w:pStyle w:val="ListParagraph"/>
-        <w:spacing w:after="120" w:line="259" w:lineRule="auto"/>
-        <w:ind w:left="0" w:firstLine="289"/>
+        <w:spacing w:after="240" w:line="259" w:lineRule="auto"/>
+        <w:ind w:left="0" w:firstLine="360"/>
         <w:contextualSpacing w:val="0"/>
         <w:jc w:val="both"/>
         <w:rPr>
@@ -474,7 +473,6 @@
           <w:id w:val="1660649584"/>
           <w:citation/>
         </w:sdtPr>
-        <w:sdtEndPr/>
         <w:sdtContent>
           <w:r>
             <w:rPr>
@@ -530,8 +528,8 @@
     <w:p>
       <w:pPr>
         <w:pStyle w:val="ListParagraph"/>
-        <w:spacing w:after="120" w:line="259" w:lineRule="auto"/>
-        <w:ind w:left="0" w:firstLine="289"/>
+        <w:spacing w:after="240" w:line="259" w:lineRule="auto"/>
+        <w:ind w:left="0" w:firstLine="360"/>
         <w:contextualSpacing w:val="0"/>
         <w:jc w:val="both"/>
         <w:rPr>
@@ -592,8 +590,8 @@
     <w:p>
       <w:pPr>
         <w:pStyle w:val="ListParagraph"/>
-        <w:spacing w:after="120" w:line="259" w:lineRule="auto"/>
-        <w:ind w:left="0" w:firstLine="289"/>
+        <w:spacing w:after="240" w:line="259" w:lineRule="auto"/>
+        <w:ind w:left="0" w:firstLine="360"/>
         <w:contextualSpacing w:val="0"/>
         <w:jc w:val="both"/>
         <w:rPr>
@@ -624,19 +622,16 @@
             <w:rFonts w:asciiTheme="majorHAnsi" w:hAnsiTheme="majorHAnsi" w:cstheme="majorHAnsi"/>
             <w:sz w:val="20"/>
             <w:szCs w:val="20"/>
-            <w:lang w:val="en-US"/>
           </w:rPr>
           <w:id w:val="-984773506"/>
           <w:citation/>
         </w:sdtPr>
-        <w:sdtEndPr/>
         <w:sdtContent>
           <w:r>
             <w:rPr>
               <w:rFonts w:asciiTheme="majorHAnsi" w:hAnsiTheme="majorHAnsi" w:cstheme="majorHAnsi"/>
               <w:sz w:val="20"/>
               <w:szCs w:val="20"/>
-              <w:lang w:val="en-US"/>
             </w:rPr>
             <w:fldChar w:fldCharType="begin"/>
           </w:r>
@@ -653,7 +648,6 @@
               <w:rFonts w:asciiTheme="majorHAnsi" w:hAnsiTheme="majorHAnsi" w:cstheme="majorHAnsi"/>
               <w:sz w:val="20"/>
               <w:szCs w:val="20"/>
-              <w:lang w:val="en-US"/>
             </w:rPr>
             <w:fldChar w:fldCharType="separate"/>
           </w:r>
@@ -670,7 +664,6 @@
               <w:rFonts w:asciiTheme="majorHAnsi" w:hAnsiTheme="majorHAnsi" w:cstheme="majorHAnsi"/>
               <w:sz w:val="20"/>
               <w:szCs w:val="20"/>
-              <w:lang w:val="en-US"/>
             </w:rPr>
             <w:fldChar w:fldCharType="end"/>
           </w:r>
@@ -746,19 +739,16 @@
             <w:rFonts w:asciiTheme="majorHAnsi" w:hAnsiTheme="majorHAnsi" w:cstheme="majorHAnsi"/>
             <w:sz w:val="20"/>
             <w:szCs w:val="20"/>
-            <w:lang w:val="en-US"/>
           </w:rPr>
           <w:id w:val="-112981359"/>
           <w:citation/>
         </w:sdtPr>
-        <w:sdtEndPr/>
         <w:sdtContent>
           <w:r>
             <w:rPr>
               <w:rFonts w:asciiTheme="majorHAnsi" w:hAnsiTheme="majorHAnsi" w:cstheme="majorHAnsi"/>
               <w:sz w:val="20"/>
               <w:szCs w:val="20"/>
-              <w:lang w:val="en-US"/>
             </w:rPr>
             <w:fldChar w:fldCharType="begin"/>
           </w:r>
@@ -775,7 +765,6 @@
               <w:rFonts w:asciiTheme="majorHAnsi" w:hAnsiTheme="majorHAnsi" w:cstheme="majorHAnsi"/>
               <w:sz w:val="20"/>
               <w:szCs w:val="20"/>
-              <w:lang w:val="en-US"/>
             </w:rPr>
             <w:fldChar w:fldCharType="separate"/>
           </w:r>
@@ -792,7 +781,6 @@
               <w:rFonts w:asciiTheme="majorHAnsi" w:hAnsiTheme="majorHAnsi" w:cstheme="majorHAnsi"/>
               <w:sz w:val="20"/>
               <w:szCs w:val="20"/>
-              <w:lang w:val="en-US"/>
             </w:rPr>
             <w:fldChar w:fldCharType="end"/>
           </w:r>
@@ -812,19 +800,16 @@
             <w:rFonts w:asciiTheme="majorHAnsi" w:hAnsiTheme="majorHAnsi" w:cstheme="majorHAnsi"/>
             <w:sz w:val="20"/>
             <w:szCs w:val="20"/>
-            <w:lang w:val="en-US"/>
           </w:rPr>
           <w:id w:val="2011955413"/>
           <w:citation/>
         </w:sdtPr>
-        <w:sdtEndPr/>
         <w:sdtContent>
           <w:r>
             <w:rPr>
               <w:rFonts w:asciiTheme="majorHAnsi" w:hAnsiTheme="majorHAnsi" w:cstheme="majorHAnsi"/>
               <w:sz w:val="20"/>
               <w:szCs w:val="20"/>
-              <w:lang w:val="en-US"/>
             </w:rPr>
             <w:fldChar w:fldCharType="begin"/>
           </w:r>
@@ -841,7 +826,6 @@
               <w:rFonts w:asciiTheme="majorHAnsi" w:hAnsiTheme="majorHAnsi" w:cstheme="majorHAnsi"/>
               <w:sz w:val="20"/>
               <w:szCs w:val="20"/>
-              <w:lang w:val="en-US"/>
             </w:rPr>
             <w:fldChar w:fldCharType="separate"/>
           </w:r>
@@ -858,7 +842,6 @@
               <w:rFonts w:asciiTheme="majorHAnsi" w:hAnsiTheme="majorHAnsi" w:cstheme="majorHAnsi"/>
               <w:sz w:val="20"/>
               <w:szCs w:val="20"/>
-              <w:lang w:val="en-US"/>
             </w:rPr>
             <w:fldChar w:fldCharType="end"/>
           </w:r>
@@ -902,19 +885,16 @@
             <w:rFonts w:asciiTheme="majorHAnsi" w:hAnsiTheme="majorHAnsi" w:cstheme="majorHAnsi"/>
             <w:sz w:val="20"/>
             <w:szCs w:val="20"/>
-            <w:lang w:val="en-US"/>
           </w:rPr>
           <w:id w:val="173622873"/>
           <w:citation/>
         </w:sdtPr>
-        <w:sdtEndPr/>
         <w:sdtContent>
           <w:r>
             <w:rPr>
               <w:rFonts w:asciiTheme="majorHAnsi" w:hAnsiTheme="majorHAnsi" w:cstheme="majorHAnsi"/>
               <w:sz w:val="20"/>
               <w:szCs w:val="20"/>
-              <w:lang w:val="en-US"/>
             </w:rPr>
             <w:fldChar w:fldCharType="begin"/>
           </w:r>
@@ -931,7 +911,6 @@
               <w:rFonts w:asciiTheme="majorHAnsi" w:hAnsiTheme="majorHAnsi" w:cstheme="majorHAnsi"/>
               <w:sz w:val="20"/>
               <w:szCs w:val="20"/>
-              <w:lang w:val="en-US"/>
             </w:rPr>
             <w:fldChar w:fldCharType="separate"/>
           </w:r>
@@ -948,7 +927,6 @@
               <w:rFonts w:asciiTheme="majorHAnsi" w:hAnsiTheme="majorHAnsi" w:cstheme="majorHAnsi"/>
               <w:sz w:val="20"/>
               <w:szCs w:val="20"/>
-              <w:lang w:val="en-US"/>
             </w:rPr>
             <w:fldChar w:fldCharType="end"/>
           </w:r>
@@ -996,7 +974,6 @@
           <w:id w:val="-275564633"/>
           <w:citation/>
         </w:sdtPr>
-        <w:sdtEndPr/>
         <w:sdtContent>
           <w:r>
             <w:rPr>
@@ -1066,7 +1043,6 @@
           <w:id w:val="-172027308"/>
           <w:citation/>
         </w:sdtPr>
-        <w:sdtEndPr/>
         <w:sdtContent>
           <w:r>
             <w:rPr>
@@ -1130,8 +1106,8 @@
     <w:p>
       <w:pPr>
         <w:pStyle w:val="ListParagraph"/>
-        <w:spacing w:after="120" w:line="259" w:lineRule="auto"/>
-        <w:ind w:left="0" w:firstLine="289"/>
+        <w:spacing w:after="240" w:line="259" w:lineRule="auto"/>
+        <w:ind w:left="0" w:firstLine="360"/>
         <w:contextualSpacing w:val="0"/>
         <w:jc w:val="both"/>
         <w:rPr>
@@ -1146,6 +1122,7 @@
           <w:sz w:val="20"/>
           <w:szCs w:val="20"/>
         </w:rPr>
+        <w:lastRenderedPageBreak/>
         <w:t>Cùng năm 2013 A. Nawawi và cộng sự</w:t>
       </w:r>
       <w:r>
@@ -1162,19 +1139,16 @@
             <w:rFonts w:asciiTheme="majorHAnsi" w:hAnsiTheme="majorHAnsi" w:cstheme="majorHAnsi"/>
             <w:sz w:val="20"/>
             <w:szCs w:val="20"/>
-            <w:lang w:val="en-US"/>
           </w:rPr>
           <w:id w:val="-1991469828"/>
           <w:citation/>
         </w:sdtPr>
-        <w:sdtEndPr/>
         <w:sdtContent>
           <w:r>
             <w:rPr>
               <w:rFonts w:asciiTheme="majorHAnsi" w:hAnsiTheme="majorHAnsi" w:cstheme="majorHAnsi"/>
               <w:sz w:val="20"/>
               <w:szCs w:val="20"/>
-              <w:lang w:val="en-US"/>
             </w:rPr>
             <w:fldChar w:fldCharType="begin"/>
           </w:r>
@@ -1191,7 +1165,6 @@
               <w:rFonts w:asciiTheme="majorHAnsi" w:hAnsiTheme="majorHAnsi" w:cstheme="majorHAnsi"/>
               <w:sz w:val="20"/>
               <w:szCs w:val="20"/>
-              <w:lang w:val="en-US"/>
             </w:rPr>
             <w:fldChar w:fldCharType="separate"/>
           </w:r>
@@ -1208,7 +1181,6 @@
               <w:rFonts w:asciiTheme="majorHAnsi" w:hAnsiTheme="majorHAnsi" w:cstheme="majorHAnsi"/>
               <w:sz w:val="20"/>
               <w:szCs w:val="20"/>
-              <w:lang w:val="en-US"/>
             </w:rPr>
             <w:fldChar w:fldCharType="end"/>
           </w:r>
@@ -1240,7 +1212,6 @@
           <w:id w:val="-1324585509"/>
           <w:citation/>
         </w:sdtPr>
-        <w:sdtEndPr/>
         <w:sdtContent>
           <w:r>
             <w:rPr>
@@ -1318,7 +1289,6 @@
           <w:id w:val="-1716038873"/>
           <w:citation/>
         </w:sdtPr>
-        <w:sdtEndPr/>
         <w:sdtContent>
           <w:r>
             <w:rPr>
@@ -1396,7 +1366,6 @@
           <w:id w:val="-1494639398"/>
           <w:citation/>
         </w:sdtPr>
-        <w:sdtEndPr/>
         <w:sdtContent>
           <w:r>
             <w:rPr>
@@ -1454,16 +1423,7 @@
           <w:sz w:val="20"/>
           <w:szCs w:val="20"/>
         </w:rPr>
-        <w:t xml:space="preserve">. Tiếp </w:t>
-      </w:r>
-      <w:r>
-        <w:rPr>
-          <w:rFonts w:asciiTheme="majorHAnsi" w:hAnsiTheme="majorHAnsi" w:cstheme="majorHAnsi"/>
-          <w:sz w:val="20"/>
-          <w:szCs w:val="20"/>
-        </w:rPr>
-        <w:lastRenderedPageBreak/>
-        <w:t xml:space="preserve">đó </w:t>
+        <w:t xml:space="preserve">. Tiếp đó </w:t>
       </w:r>
       <w:sdt>
         <w:sdtPr>
@@ -1471,19 +1431,16 @@
             <w:rFonts w:asciiTheme="majorHAnsi" w:hAnsiTheme="majorHAnsi" w:cstheme="majorHAnsi"/>
             <w:sz w:val="20"/>
             <w:szCs w:val="20"/>
-            <w:lang w:val="en-US"/>
           </w:rPr>
           <w:id w:val="521977110"/>
           <w:citation/>
         </w:sdtPr>
-        <w:sdtEndPr/>
         <w:sdtContent>
           <w:r>
             <w:rPr>
               <w:rFonts w:asciiTheme="majorHAnsi" w:hAnsiTheme="majorHAnsi" w:cstheme="majorHAnsi"/>
               <w:sz w:val="20"/>
               <w:szCs w:val="20"/>
-              <w:lang w:val="en-US"/>
             </w:rPr>
             <w:fldChar w:fldCharType="begin"/>
           </w:r>
@@ -1500,7 +1457,6 @@
               <w:rFonts w:asciiTheme="majorHAnsi" w:hAnsiTheme="majorHAnsi" w:cstheme="majorHAnsi"/>
               <w:sz w:val="20"/>
               <w:szCs w:val="20"/>
-              <w:lang w:val="en-US"/>
             </w:rPr>
             <w:fldChar w:fldCharType="separate"/>
           </w:r>
@@ -1517,7 +1473,6 @@
               <w:rFonts w:asciiTheme="majorHAnsi" w:hAnsiTheme="majorHAnsi" w:cstheme="majorHAnsi"/>
               <w:sz w:val="20"/>
               <w:szCs w:val="20"/>
-              <w:lang w:val="en-US"/>
             </w:rPr>
             <w:fldChar w:fldCharType="end"/>
           </w:r>
@@ -1535,8 +1490,8 @@
     <w:p>
       <w:pPr>
         <w:pStyle w:val="ListParagraph"/>
-        <w:spacing w:after="120" w:line="259" w:lineRule="auto"/>
-        <w:ind w:left="0" w:firstLine="289"/>
+        <w:spacing w:after="240" w:line="259" w:lineRule="auto"/>
+        <w:ind w:left="0" w:firstLine="360"/>
         <w:contextualSpacing w:val="0"/>
         <w:jc w:val="both"/>
         <w:rPr>
@@ -1579,7 +1534,6 @@
           <w:id w:val="1121272593"/>
           <w:citation/>
         </w:sdtPr>
-        <w:sdtEndPr/>
         <w:sdtContent>
           <w:r>
             <w:rPr>
@@ -1665,7 +1619,6 @@
           <w:id w:val="960776118"/>
           <w:citation/>
         </w:sdtPr>
-        <w:sdtEndPr/>
         <w:sdtContent>
           <w:r>
             <w:rPr>
@@ -1729,8 +1682,8 @@
     <w:p>
       <w:pPr>
         <w:pStyle w:val="ListParagraph"/>
-        <w:spacing w:after="120" w:line="259" w:lineRule="auto"/>
-        <w:ind w:left="0" w:firstLine="289"/>
+        <w:spacing w:after="240" w:line="259" w:lineRule="auto"/>
+        <w:ind w:left="0" w:firstLine="360"/>
         <w:contextualSpacing w:val="0"/>
         <w:jc w:val="both"/>
         <w:rPr>
@@ -1789,7 +1742,6 @@
           <w:id w:val="1364410096"/>
           <w:citation/>
         </w:sdtPr>
-        <w:sdtEndPr/>
         <w:sdtContent>
           <w:r>
             <w:rPr>
@@ -1851,7 +1803,6 @@
           <w:id w:val="1782149895"/>
           <w:citation/>
         </w:sdtPr>
-        <w:sdtEndPr/>
         <w:sdtContent>
           <w:r>
             <w:rPr>
@@ -1967,15 +1918,17 @@
     <w:p>
       <w:pPr>
         <w:pStyle w:val="ListParagraph"/>
+        <w:numPr>
+          <w:ilvl w:val="0"/>
+          <w:numId w:val="6"/>
+        </w:numPr>
         <w:spacing w:after="120" w:line="259" w:lineRule="auto"/>
-        <w:ind w:left="288"/>
         <w:rPr>
           <w:rFonts w:asciiTheme="majorHAnsi" w:hAnsiTheme="majorHAnsi" w:cstheme="majorHAnsi"/>
           <w:b/>
           <w:bCs/>
           <w:sz w:val="20"/>
           <w:szCs w:val="20"/>
-          <w:lang w:val="en-US"/>
         </w:rPr>
       </w:pPr>
       <w:r>
@@ -1985,352 +1938,400 @@
           <w:bCs/>
           <w:sz w:val="20"/>
           <w:szCs w:val="20"/>
-          <w:lang w:val="en-US"/>
-        </w:rPr>
-        <w:t>III.1. Phân tích bài toán quy hoạch mạng RFID</w:t>
+        </w:rPr>
+        <w:t>Phân tích bài toán quy hoạch mạng RFID</w:t>
       </w:r>
     </w:p>
     <w:p>
       <w:pPr>
         <w:pStyle w:val="ListParagraph"/>
-        <w:spacing w:after="120" w:line="259" w:lineRule="auto"/>
-        <w:ind w:left="288"/>
-        <w:rPr>
-          <w:rFonts w:asciiTheme="majorHAnsi" w:hAnsiTheme="majorHAnsi" w:cstheme="majorHAnsi"/>
-          <w:bCs/>
-          <w:sz w:val="20"/>
-          <w:szCs w:val="20"/>
-          <w:lang w:val="en-US"/>
-        </w:rPr>
-      </w:pPr>
-      <w:r>
-        <w:rPr>
-          <w:rFonts w:asciiTheme="majorHAnsi" w:hAnsiTheme="majorHAnsi" w:cstheme="majorHAnsi"/>
-          <w:b/>
-          <w:bCs/>
-          <w:sz w:val="20"/>
-          <w:szCs w:val="20"/>
-          <w:lang w:val="en-US"/>
-        </w:rPr>
-        <w:tab/>
-      </w:r>
-      <w:r>
-        <w:rPr>
-          <w:rFonts w:asciiTheme="majorHAnsi" w:hAnsiTheme="majorHAnsi" w:cstheme="majorHAnsi"/>
-          <w:bCs/>
-          <w:sz w:val="20"/>
-          <w:szCs w:val="20"/>
-          <w:lang w:val="en-US"/>
+        <w:spacing w:after="240" w:line="259" w:lineRule="auto"/>
+        <w:ind w:left="0" w:firstLine="360"/>
+        <w:contextualSpacing w:val="0"/>
+        <w:jc w:val="both"/>
+        <w:rPr>
+          <w:rFonts w:asciiTheme="majorHAnsi" w:hAnsiTheme="majorHAnsi" w:cstheme="majorHAnsi"/>
+          <w:sz w:val="20"/>
+          <w:szCs w:val="20"/>
+        </w:rPr>
+      </w:pPr>
+      <w:r>
+        <w:rPr>
+          <w:rFonts w:asciiTheme="majorHAnsi" w:hAnsiTheme="majorHAnsi" w:cstheme="majorHAnsi"/>
+          <w:sz w:val="20"/>
+          <w:szCs w:val="20"/>
         </w:rPr>
         <w:t xml:space="preserve">Xét trong không gian thực hiện bài toán với kích thước 50m*50m trong đó các thẻ RFID được phân bố một cách ngẫu nhiên. </w:t>
       </w:r>
       <w:r>
         <w:rPr>
           <w:rFonts w:asciiTheme="majorHAnsi" w:hAnsiTheme="majorHAnsi" w:cstheme="majorHAnsi"/>
-          <w:bCs/>
-          <w:sz w:val="20"/>
-          <w:szCs w:val="20"/>
-          <w:lang w:val="en-US"/>
+          <w:sz w:val="20"/>
+          <w:szCs w:val="20"/>
         </w:rPr>
         <w:t>Mục tiêu được biết là làm sao để giải quyết các vấn đề đáp ứng các tiêu chí như bao phủ tối đa các thẻ, giảm tối thiểu số lượng đầu đọc và các vùng chồng lấn có thể gây nhiễu. Giải pháp cho các vấn đề này là áp dụng các phương pháp bầy đàn như GA và PSO nhằm tối ưu hóa các vị trí đầu đọc.</w:t>
       </w:r>
     </w:p>
-    <w:p>
-      <w:pPr>
-        <w:pStyle w:val="ListParagraph"/>
-        <w:spacing w:after="120" w:line="259" w:lineRule="auto"/>
-        <w:ind w:left="288"/>
-        <w:rPr>
-          <w:rFonts w:asciiTheme="majorHAnsi" w:eastAsiaTheme="minorEastAsia" w:hAnsiTheme="majorHAnsi" w:cstheme="majorHAnsi"/>
-          <w:bCs/>
-          <w:sz w:val="20"/>
-          <w:szCs w:val="20"/>
-          <w:lang w:val="en-US"/>
-        </w:rPr>
-      </w:pPr>
-      <w:r>
-        <w:rPr>
-          <w:rFonts w:asciiTheme="majorHAnsi" w:hAnsiTheme="majorHAnsi" w:cstheme="majorHAnsi"/>
-          <w:bCs/>
-          <w:sz w:val="20"/>
-          <w:szCs w:val="20"/>
-          <w:lang w:val="en-US"/>
-        </w:rPr>
-        <w:tab/>
-      </w:r>
-      <w:r>
-        <w:rPr>
-          <w:rFonts w:asciiTheme="majorHAnsi" w:hAnsiTheme="majorHAnsi" w:cstheme="majorHAnsi"/>
-          <w:bCs/>
-          <w:sz w:val="20"/>
-          <w:szCs w:val="20"/>
-          <w:lang w:val="en-US"/>
-        </w:rPr>
-        <w:tab/>
-      </w:r>
-      <w:r>
-        <w:rPr>
-          <w:rFonts w:asciiTheme="majorHAnsi" w:hAnsiTheme="majorHAnsi" w:cstheme="majorHAnsi"/>
-          <w:bCs/>
-          <w:sz w:val="20"/>
-          <w:szCs w:val="20"/>
-          <w:lang w:val="en-US"/>
-        </w:rPr>
-        <w:tab/>
-      </w:r>
-      <w:r>
-        <w:rPr>
-          <w:rFonts w:asciiTheme="majorHAnsi" w:hAnsiTheme="majorHAnsi" w:cstheme="majorHAnsi"/>
-          <w:bCs/>
-          <w:sz w:val="20"/>
-          <w:szCs w:val="20"/>
-          <w:lang w:val="en-US"/>
-        </w:rPr>
-        <w:tab/>
-        <w:t xml:space="preserve">r = </w:t>
-      </w:r>
-      <m:oMath>
-        <m:f>
-          <m:fPr>
-            <m:ctrlPr>
+    <w:tbl>
+      <w:tblPr>
+        <w:tblStyle w:val="TableGrid"/>
+        <w:tblW w:w="0" w:type="auto"/>
+        <w:tblInd w:w="288" w:type="dxa"/>
+        <w:tblBorders>
+          <w:top w:val="none" w:sz="0" w:space="0" w:color="auto"/>
+          <w:left w:val="none" w:sz="0" w:space="0" w:color="auto"/>
+          <w:bottom w:val="none" w:sz="0" w:space="0" w:color="auto"/>
+          <w:right w:val="none" w:sz="0" w:space="0" w:color="auto"/>
+          <w:insideH w:val="none" w:sz="0" w:space="0" w:color="auto"/>
+          <w:insideV w:val="none" w:sz="0" w:space="0" w:color="auto"/>
+        </w:tblBorders>
+        <w:tblLook w:val="04A0" w:firstRow="1" w:lastRow="0" w:firstColumn="1" w:lastColumn="0" w:noHBand="0" w:noVBand="1"/>
+      </w:tblPr>
+      <w:tblGrid>
+        <w:gridCol w:w="8707"/>
+        <w:gridCol w:w="572"/>
+      </w:tblGrid>
+      <w:tr>
+        <w:tc>
+          <w:tcPr>
+            <w:tcW w:w="8707" w:type="dxa"/>
+          </w:tcPr>
+          <w:p>
+            <w:pPr>
+              <w:pStyle w:val="ListParagraph"/>
+              <w:keepNext/>
+              <w:spacing w:after="120" w:line="259" w:lineRule="auto"/>
+              <w:ind w:left="0"/>
+              <w:jc w:val="both"/>
               <w:rPr>
-                <w:rFonts w:ascii="Cambria Math" w:hAnsi="Cambria Math" w:cstheme="majorHAnsi"/>
+                <w:i/>
+                <w:lang w:val="en-US"/>
+              </w:rPr>
+            </w:pPr>
+            <m:oMathPara>
+              <m:oMath>
+                <m:r>
+                  <w:rPr>
+                    <w:rFonts w:ascii="Cambria Math" w:hAnsi="Cambria Math" w:cs="Cambria Math"/>
+                    <w:sz w:val="20"/>
+                    <w:szCs w:val="20"/>
+                  </w:rPr>
+                  <m:t>r</m:t>
+                </m:r>
+                <m:r>
+                  <m:rPr>
+                    <m:sty m:val="p"/>
+                  </m:rPr>
+                  <w:rPr>
+                    <w:rFonts w:ascii="Cambria Math" w:hAnsi="Cambria Math" w:cs="Cambria Math"/>
+                    <w:sz w:val="20"/>
+                    <w:szCs w:val="20"/>
+                  </w:rPr>
+                  <m:t>=</m:t>
+                </m:r>
+                <m:f>
+                  <m:fPr>
+                    <m:ctrlPr>
+                      <w:rPr>
+                        <w:rFonts w:ascii="Cambria Math" w:hAnsi="Cambria Math"/>
+                        <w:sz w:val="20"/>
+                        <w:szCs w:val="20"/>
+                      </w:rPr>
+                    </m:ctrlPr>
+                  </m:fPr>
+                  <m:num>
+                    <m:r>
+                      <m:rPr>
+                        <m:sty m:val="p"/>
+                      </m:rPr>
+                      <w:rPr>
+                        <w:rFonts w:ascii="Cambria Math" w:hAnsi="Cambria Math" w:cs="Cambria Math"/>
+                        <w:sz w:val="20"/>
+                        <w:szCs w:val="20"/>
+                      </w:rPr>
+                      <m:t>λ</m:t>
+                    </m:r>
+                  </m:num>
+                  <m:den>
+                    <m:r>
+                      <m:rPr>
+                        <m:sty m:val="p"/>
+                      </m:rPr>
+                      <w:rPr>
+                        <w:rFonts w:ascii="Cambria Math" w:hAnsi="Cambria Math" w:cs="Cambria Math"/>
+                        <w:sz w:val="20"/>
+                        <w:szCs w:val="20"/>
+                      </w:rPr>
+                      <m:t>4π</m:t>
+                    </m:r>
+                  </m:den>
+                </m:f>
+                <m:rad>
+                  <m:radPr>
+                    <m:degHide m:val="1"/>
+                    <m:ctrlPr>
+                      <w:rPr>
+                        <w:rFonts w:ascii="Cambria Math" w:hAnsi="Cambria Math"/>
+                        <w:i/>
+                        <w:sz w:val="20"/>
+                        <w:szCs w:val="20"/>
+                      </w:rPr>
+                    </m:ctrlPr>
+                  </m:radPr>
+                  <m:deg/>
+                  <m:e>
+                    <m:f>
+                      <m:fPr>
+                        <m:ctrlPr>
+                          <w:rPr>
+                            <w:rFonts w:ascii="Cambria Math" w:hAnsi="Cambria Math"/>
+                            <w:i/>
+                            <w:sz w:val="20"/>
+                            <w:szCs w:val="20"/>
+                          </w:rPr>
+                        </m:ctrlPr>
+                      </m:fPr>
+                      <m:num>
+                        <m:sSub>
+                          <m:sSubPr>
+                            <m:ctrlPr>
+                              <w:rPr>
+                                <w:rFonts w:ascii="Cambria Math" w:hAnsi="Cambria Math"/>
+                                <w:i/>
+                                <w:sz w:val="20"/>
+                                <w:szCs w:val="20"/>
+                              </w:rPr>
+                            </m:ctrlPr>
+                          </m:sSubPr>
+                          <m:e>
+                            <m:r>
+                              <w:rPr>
+                                <w:rFonts w:ascii="Cambria Math" w:hAnsi="Cambria Math"/>
+                                <w:sz w:val="20"/>
+                                <w:szCs w:val="20"/>
+                              </w:rPr>
+                              <m:t>P</m:t>
+                            </m:r>
+                          </m:e>
+                          <m:sub>
+                            <m:r>
+                              <w:rPr>
+                                <w:rFonts w:ascii="Cambria Math" w:hAnsi="Cambria Math"/>
+                                <w:sz w:val="20"/>
+                                <w:szCs w:val="20"/>
+                              </w:rPr>
+                              <m:t>t</m:t>
+                            </m:r>
+                          </m:sub>
+                        </m:sSub>
+                        <m:sSub>
+                          <m:sSubPr>
+                            <m:ctrlPr>
+                              <w:rPr>
+                                <w:rFonts w:ascii="Cambria Math" w:hAnsi="Cambria Math"/>
+                                <w:i/>
+                                <w:sz w:val="20"/>
+                                <w:szCs w:val="20"/>
+                              </w:rPr>
+                            </m:ctrlPr>
+                          </m:sSubPr>
+                          <m:e>
+                            <m:r>
+                              <w:rPr>
+                                <w:rFonts w:ascii="Cambria Math" w:hAnsi="Cambria Math"/>
+                                <w:sz w:val="20"/>
+                                <w:szCs w:val="20"/>
+                              </w:rPr>
+                              <m:t>G</m:t>
+                            </m:r>
+                          </m:e>
+                          <m:sub>
+                            <m:r>
+                              <w:rPr>
+                                <w:rFonts w:ascii="Cambria Math" w:hAnsi="Cambria Math"/>
+                                <w:sz w:val="20"/>
+                                <w:szCs w:val="20"/>
+                              </w:rPr>
+                              <m:t>t</m:t>
+                            </m:r>
+                          </m:sub>
+                        </m:sSub>
+                        <m:sSub>
+                          <m:sSubPr>
+                            <m:ctrlPr>
+                              <w:rPr>
+                                <w:rFonts w:ascii="Cambria Math" w:hAnsi="Cambria Math"/>
+                                <w:i/>
+                                <w:sz w:val="20"/>
+                                <w:szCs w:val="20"/>
+                              </w:rPr>
+                            </m:ctrlPr>
+                          </m:sSubPr>
+                          <m:e>
+                            <m:r>
+                              <w:rPr>
+                                <w:rFonts w:ascii="Cambria Math" w:hAnsi="Cambria Math"/>
+                                <w:sz w:val="20"/>
+                                <w:szCs w:val="20"/>
+                              </w:rPr>
+                              <m:t>G</m:t>
+                            </m:r>
+                          </m:e>
+                          <m:sub>
+                            <m:r>
+                              <w:rPr>
+                                <w:rFonts w:ascii="Cambria Math" w:hAnsi="Cambria Math"/>
+                                <w:sz w:val="20"/>
+                                <w:szCs w:val="20"/>
+                              </w:rPr>
+                              <m:t>r</m:t>
+                            </m:r>
+                          </m:sub>
+                        </m:sSub>
+                      </m:num>
+                      <m:den>
+                        <m:sSub>
+                          <m:sSubPr>
+                            <m:ctrlPr>
+                              <w:rPr>
+                                <w:rFonts w:ascii="Cambria Math" w:hAnsi="Cambria Math"/>
+                                <w:i/>
+                                <w:sz w:val="20"/>
+                                <w:szCs w:val="20"/>
+                              </w:rPr>
+                            </m:ctrlPr>
+                          </m:sSubPr>
+                          <m:e>
+                            <m:r>
+                              <w:rPr>
+                                <w:rFonts w:ascii="Cambria Math" w:hAnsi="Cambria Math"/>
+                                <w:sz w:val="20"/>
+                                <w:szCs w:val="20"/>
+                              </w:rPr>
+                              <m:t>P</m:t>
+                            </m:r>
+                          </m:e>
+                          <m:sub>
+                            <m:r>
+                              <w:rPr>
+                                <w:rFonts w:ascii="Cambria Math" w:hAnsi="Cambria Math"/>
+                                <w:sz w:val="20"/>
+                                <w:szCs w:val="20"/>
+                              </w:rPr>
+                              <m:t>r</m:t>
+                            </m:r>
+                          </m:sub>
+                        </m:sSub>
+                      </m:den>
+                    </m:f>
+                  </m:e>
+                </m:rad>
+              </m:oMath>
+            </m:oMathPara>
+          </w:p>
+        </w:tc>
+        <w:tc>
+          <w:tcPr>
+            <w:tcW w:w="572" w:type="dxa"/>
+            <w:vAlign w:val="center"/>
+          </w:tcPr>
+          <w:p>
+            <w:pPr>
+              <w:pStyle w:val="ListParagraph"/>
+              <w:spacing w:after="120" w:line="259" w:lineRule="auto"/>
+              <w:ind w:left="0"/>
+              <w:jc w:val="center"/>
+              <w:rPr>
+                <w:rFonts w:asciiTheme="majorHAnsi" w:hAnsiTheme="majorHAnsi" w:cstheme="majorHAnsi"/>
                 <w:bCs/>
-                <w:i/>
+                <w:iCs/>
                 <w:sz w:val="20"/>
                 <w:szCs w:val="20"/>
                 <w:lang w:val="en-US"/>
               </w:rPr>
-            </m:ctrlPr>
-          </m:fPr>
-          <m:num>
-            <m:r>
+            </w:pPr>
+            <w:r>
               <w:rPr>
-                <w:rFonts w:ascii="Cambria Math" w:hAnsi="Cambria Math" w:cstheme="majorHAnsi"/>
+                <w:rFonts w:asciiTheme="majorHAnsi" w:hAnsiTheme="majorHAnsi" w:cstheme="majorHAnsi"/>
+                <w:sz w:val="20"/>
+                <w:szCs w:val="20"/>
+              </w:rPr>
+              <w:t>(</w:t>
+            </w:r>
+            <w:r>
+              <w:rPr>
+                <w:rFonts w:asciiTheme="majorHAnsi" w:hAnsiTheme="majorHAnsi" w:cstheme="majorHAnsi"/>
+                <w:sz w:val="20"/>
+                <w:szCs w:val="20"/>
+              </w:rPr>
+              <w:fldChar w:fldCharType="begin"/>
+            </w:r>
+            <w:r>
+              <w:rPr>
+                <w:rFonts w:asciiTheme="majorHAnsi" w:hAnsiTheme="majorHAnsi" w:cstheme="majorHAnsi"/>
+                <w:sz w:val="20"/>
+                <w:szCs w:val="20"/>
+              </w:rPr>
+              <w:instrText xml:space="preserve"> SEQ ( \* ARABIC </w:instrText>
+            </w:r>
+            <w:r>
+              <w:rPr>
+                <w:rFonts w:asciiTheme="majorHAnsi" w:hAnsiTheme="majorHAnsi" w:cstheme="majorHAnsi"/>
+                <w:sz w:val="20"/>
+                <w:szCs w:val="20"/>
+              </w:rPr>
+              <w:fldChar w:fldCharType="separate"/>
+            </w:r>
+            <w:r>
+              <w:rPr>
+                <w:rFonts w:asciiTheme="majorHAnsi" w:hAnsiTheme="majorHAnsi" w:cstheme="majorHAnsi"/>
+                <w:sz w:val="20"/>
+                <w:szCs w:val="20"/>
+              </w:rPr>
+              <w:t>1</w:t>
+            </w:r>
+            <w:r>
+              <w:rPr>
+                <w:rFonts w:asciiTheme="majorHAnsi" w:hAnsiTheme="majorHAnsi" w:cstheme="majorHAnsi"/>
+                <w:sz w:val="20"/>
+                <w:szCs w:val="20"/>
+              </w:rPr>
+              <w:fldChar w:fldCharType="end"/>
+            </w:r>
+            <w:r>
+              <w:rPr>
+                <w:rFonts w:asciiTheme="majorHAnsi" w:hAnsiTheme="majorHAnsi" w:cstheme="majorHAnsi"/>
                 <w:sz w:val="20"/>
                 <w:szCs w:val="20"/>
                 <w:lang w:val="en-US"/>
               </w:rPr>
-              <m:t>λ</m:t>
-            </m:r>
-          </m:num>
-          <m:den>
-            <m:r>
-              <w:rPr>
-                <w:rFonts w:ascii="Cambria Math" w:hAnsi="Cambria Math" w:cstheme="majorHAnsi"/>
-                <w:sz w:val="20"/>
-                <w:szCs w:val="20"/>
-                <w:lang w:val="en-US"/>
-              </w:rPr>
-              <m:t>4</m:t>
-            </m:r>
-            <m:r>
-              <w:rPr>
-                <w:rFonts w:ascii="Cambria Math" w:hAnsi="Cambria Math" w:cstheme="majorHAnsi"/>
-                <w:sz w:val="20"/>
-                <w:szCs w:val="20"/>
-                <w:lang w:val="en-US"/>
-              </w:rPr>
-              <m:t>π</m:t>
-            </m:r>
-          </m:den>
-        </m:f>
-        <m:rad>
-          <m:radPr>
-            <m:degHide m:val="1"/>
-            <m:ctrlPr>
-              <w:rPr>
-                <w:rFonts w:ascii="Cambria Math" w:hAnsi="Cambria Math" w:cstheme="majorHAnsi"/>
-                <w:bCs/>
-                <w:i/>
-                <w:sz w:val="20"/>
-                <w:szCs w:val="20"/>
-                <w:lang w:val="en-US"/>
-              </w:rPr>
-            </m:ctrlPr>
-          </m:radPr>
-          <m:deg/>
-          <m:e>
-            <m:f>
-              <m:fPr>
-                <m:ctrlPr>
-                  <w:rPr>
-                    <w:rFonts w:ascii="Cambria Math" w:hAnsi="Cambria Math" w:cstheme="majorHAnsi"/>
-                    <w:bCs/>
-                    <w:i/>
-                    <w:sz w:val="20"/>
-                    <w:szCs w:val="20"/>
-                    <w:lang w:val="en-US"/>
-                  </w:rPr>
-                </m:ctrlPr>
-              </m:fPr>
-              <m:num>
-                <m:sSub>
-                  <m:sSubPr>
-                    <m:ctrlPr>
-                      <w:rPr>
-                        <w:rFonts w:ascii="Cambria Math" w:hAnsi="Cambria Math" w:cstheme="majorHAnsi"/>
-                        <w:bCs/>
-                        <w:i/>
-                        <w:sz w:val="20"/>
-                        <w:szCs w:val="20"/>
-                        <w:lang w:val="en-US"/>
-                      </w:rPr>
-                    </m:ctrlPr>
-                  </m:sSubPr>
-                  <m:e>
-                    <m:r>
-                      <w:rPr>
-                        <w:rFonts w:ascii="Cambria Math" w:hAnsi="Cambria Math" w:cstheme="majorHAnsi"/>
-                        <w:sz w:val="20"/>
-                        <w:szCs w:val="20"/>
-                        <w:lang w:val="en-US"/>
-                      </w:rPr>
-                      <m:t>P</m:t>
-                    </m:r>
-                  </m:e>
-                  <m:sub>
-                    <m:r>
-                      <w:rPr>
-                        <w:rFonts w:ascii="Cambria Math" w:hAnsi="Cambria Math" w:cstheme="majorHAnsi"/>
-                        <w:sz w:val="20"/>
-                        <w:szCs w:val="20"/>
-                        <w:lang w:val="en-US"/>
-                      </w:rPr>
-                      <m:t>t</m:t>
-                    </m:r>
-                  </m:sub>
-                </m:sSub>
-                <m:sSub>
-                  <m:sSubPr>
-                    <m:ctrlPr>
-                      <w:rPr>
-                        <w:rFonts w:ascii="Cambria Math" w:hAnsi="Cambria Math" w:cstheme="majorHAnsi"/>
-                        <w:bCs/>
-                        <w:i/>
-                        <w:sz w:val="20"/>
-                        <w:szCs w:val="20"/>
-                        <w:lang w:val="en-US"/>
-                      </w:rPr>
-                    </m:ctrlPr>
-                  </m:sSubPr>
-                  <m:e>
-                    <m:r>
-                      <w:rPr>
-                        <w:rFonts w:ascii="Cambria Math" w:hAnsi="Cambria Math" w:cstheme="majorHAnsi"/>
-                        <w:sz w:val="20"/>
-                        <w:szCs w:val="20"/>
-                        <w:lang w:val="en-US"/>
-                      </w:rPr>
-                      <m:t>G</m:t>
-                    </m:r>
-                  </m:e>
-                  <m:sub>
-                    <m:r>
-                      <w:rPr>
-                        <w:rFonts w:ascii="Cambria Math" w:hAnsi="Cambria Math" w:cstheme="majorHAnsi"/>
-                        <w:sz w:val="20"/>
-                        <w:szCs w:val="20"/>
-                        <w:lang w:val="en-US"/>
-                      </w:rPr>
-                      <m:t>t</m:t>
-                    </m:r>
-                  </m:sub>
-                </m:sSub>
-                <m:sSub>
-                  <m:sSubPr>
-                    <m:ctrlPr>
-                      <w:rPr>
-                        <w:rFonts w:ascii="Cambria Math" w:hAnsi="Cambria Math" w:cstheme="majorHAnsi"/>
-                        <w:bCs/>
-                        <w:i/>
-                        <w:sz w:val="20"/>
-                        <w:szCs w:val="20"/>
-                        <w:lang w:val="en-US"/>
-                      </w:rPr>
-                    </m:ctrlPr>
-                  </m:sSubPr>
-                  <m:e>
-                    <m:r>
-                      <w:rPr>
-                        <w:rFonts w:ascii="Cambria Math" w:hAnsi="Cambria Math" w:cstheme="majorHAnsi"/>
-                        <w:sz w:val="20"/>
-                        <w:szCs w:val="20"/>
-                        <w:lang w:val="en-US"/>
-                      </w:rPr>
-                      <m:t>G</m:t>
-                    </m:r>
-                  </m:e>
-                  <m:sub>
-                    <m:r>
-                      <w:rPr>
-                        <w:rFonts w:ascii="Cambria Math" w:hAnsi="Cambria Math" w:cstheme="majorHAnsi"/>
-                        <w:sz w:val="20"/>
-                        <w:szCs w:val="20"/>
-                        <w:lang w:val="en-US"/>
-                      </w:rPr>
-                      <m:t>r</m:t>
-                    </m:r>
-                  </m:sub>
-                </m:sSub>
-              </m:num>
-              <m:den>
-                <m:sSub>
-                  <m:sSubPr>
-                    <m:ctrlPr>
-                      <w:rPr>
-                        <w:rFonts w:ascii="Cambria Math" w:hAnsi="Cambria Math" w:cstheme="majorHAnsi"/>
-                        <w:bCs/>
-                        <w:i/>
-                        <w:sz w:val="20"/>
-                        <w:szCs w:val="20"/>
-                        <w:lang w:val="en-US"/>
-                      </w:rPr>
-                    </m:ctrlPr>
-                  </m:sSubPr>
-                  <m:e>
-                    <m:r>
-                      <w:rPr>
-                        <w:rFonts w:ascii="Cambria Math" w:hAnsi="Cambria Math" w:cstheme="majorHAnsi"/>
-                        <w:sz w:val="20"/>
-                        <w:szCs w:val="20"/>
-                        <w:lang w:val="en-US"/>
-                      </w:rPr>
-                      <m:t>P</m:t>
-                    </m:r>
-                  </m:e>
-                  <m:sub>
-                    <m:r>
-                      <w:rPr>
-                        <w:rFonts w:ascii="Cambria Math" w:hAnsi="Cambria Math" w:cstheme="majorHAnsi"/>
-                        <w:sz w:val="20"/>
-                        <w:szCs w:val="20"/>
-                        <w:lang w:val="en-US"/>
-                      </w:rPr>
-                      <m:t>r</m:t>
-                    </m:r>
-                  </m:sub>
-                </m:sSub>
-              </m:den>
-            </m:f>
-          </m:e>
-        </m:rad>
-      </m:oMath>
-    </w:p>
+              <w:t>)</w:t>
+            </w:r>
+          </w:p>
+        </w:tc>
+      </w:tr>
+    </w:tbl>
     <w:p>
       <w:pPr>
         <w:pStyle w:val="ListParagraph"/>
         <w:spacing w:after="120" w:line="259" w:lineRule="auto"/>
         <w:ind w:left="288"/>
+        <w:jc w:val="both"/>
         <w:rPr>
           <w:rFonts w:asciiTheme="majorHAnsi" w:hAnsiTheme="majorHAnsi" w:cstheme="majorHAnsi"/>
           <w:bCs/>
+          <w:i/>
           <w:sz w:val="20"/>
           <w:szCs w:val="20"/>
           <w:lang w:val="en-US"/>
         </w:rPr>
       </w:pPr>
-      <w:r>
+    </w:p>
+    <w:p>
+      <w:pPr>
+        <w:pStyle w:val="ListParagraph"/>
+        <w:spacing w:after="120" w:line="259" w:lineRule="auto"/>
+        <w:ind w:left="288"/>
         <w:rPr>
           <w:rFonts w:asciiTheme="majorHAnsi" w:hAnsiTheme="majorHAnsi" w:cstheme="majorHAnsi"/>
           <w:bCs/>
@@ -2338,16 +2339,25 @@
           <w:szCs w:val="20"/>
           <w:lang w:val="en-US"/>
         </w:rPr>
+      </w:pPr>
+      <w:r>
+        <w:rPr>
+          <w:rFonts w:asciiTheme="majorHAnsi" w:hAnsiTheme="majorHAnsi" w:cstheme="majorHAnsi"/>
+          <w:bCs/>
+          <w:sz w:val="20"/>
+          <w:szCs w:val="20"/>
+          <w:lang w:val="en-US"/>
+        </w:rPr>
         <w:drawing>
-          <wp:anchor distT="0" distB="0" distL="114300" distR="114300" simplePos="0" relativeHeight="251658240" behindDoc="0" locked="0" layoutInCell="1" allowOverlap="1" wp14:anchorId="444E6F89" wp14:editId="5BB01102">
+          <wp:anchor distT="0" distB="0" distL="114300" distR="114300" simplePos="0" relativeHeight="251658240" behindDoc="0" locked="0" layoutInCell="1" allowOverlap="1" wp14:anchorId="444E6F89" wp14:editId="6A21C793">
             <wp:simplePos x="0" y="0"/>
             <wp:positionH relativeFrom="column">
-              <wp:posOffset>1860550</wp:posOffset>
+              <wp:posOffset>1858010</wp:posOffset>
             </wp:positionH>
             <wp:positionV relativeFrom="paragraph">
-              <wp:posOffset>158750</wp:posOffset>
+              <wp:posOffset>156210</wp:posOffset>
             </wp:positionV>
-            <wp:extent cx="1647190" cy="1620520"/>
+            <wp:extent cx="2479040" cy="2439035"/>
             <wp:effectExtent l="0" t="0" r="0" b="0"/>
             <wp:wrapTopAndBottom/>
             <wp:docPr id="1" name="Picture 1"/>
@@ -2376,7 +2386,7 @@
                   <pic:spPr>
                     <a:xfrm>
                       <a:off x="0" y="0"/>
-                      <a:ext cx="1647190" cy="1620520"/>
+                      <a:ext cx="2479040" cy="2439035"/>
                     </a:xfrm>
                     <a:prstGeom prst="rect">
                       <a:avLst/>
@@ -2399,59 +2409,4047 @@
       <w:pPr>
         <w:pStyle w:val="ListParagraph"/>
         <w:spacing w:after="120" w:line="259" w:lineRule="auto"/>
-        <w:ind w:left="288"/>
-        <w:rPr>
-          <w:rFonts w:asciiTheme="majorHAnsi" w:hAnsiTheme="majorHAnsi" w:cstheme="majorHAnsi"/>
-          <w:bCs/>
-          <w:sz w:val="20"/>
-          <w:szCs w:val="20"/>
-          <w:lang w:val="en-US"/>
-        </w:rPr>
-      </w:pPr>
-      <w:r>
-        <w:rPr>
-          <w:rFonts w:asciiTheme="majorHAnsi" w:hAnsiTheme="majorHAnsi" w:cstheme="majorHAnsi"/>
-          <w:bCs/>
-          <w:sz w:val="20"/>
-          <w:szCs w:val="20"/>
-          <w:lang w:val="en-US"/>
-        </w:rPr>
-        <w:tab/>
+        <w:ind w:left="288" w:firstLine="289"/>
+        <w:contextualSpacing w:val="0"/>
+        <w:jc w:val="both"/>
+        <w:rPr>
+          <w:rFonts w:asciiTheme="majorHAnsi" w:hAnsiTheme="majorHAnsi" w:cstheme="majorHAnsi"/>
+          <w:sz w:val="20"/>
+          <w:szCs w:val="20"/>
+        </w:rPr>
+      </w:pPr>
+      <w:r>
+        <w:rPr>
+          <w:rFonts w:asciiTheme="majorHAnsi" w:hAnsiTheme="majorHAnsi" w:cstheme="majorHAnsi"/>
+          <w:sz w:val="20"/>
+          <w:szCs w:val="20"/>
+        </w:rPr>
+        <w:t>Trong đó:</w:t>
       </w:r>
     </w:p>
     <w:p>
       <w:pPr>
         <w:pStyle w:val="ListParagraph"/>
         <w:spacing w:after="120" w:line="259" w:lineRule="auto"/>
-        <w:ind w:left="288"/>
+        <w:ind w:left="288" w:firstLine="289"/>
+        <w:contextualSpacing w:val="0"/>
+        <w:jc w:val="both"/>
+        <w:rPr>
+          <w:rFonts w:asciiTheme="majorHAnsi" w:hAnsiTheme="majorHAnsi" w:cstheme="majorHAnsi"/>
+          <w:sz w:val="20"/>
+          <w:szCs w:val="20"/>
+        </w:rPr>
+      </w:pPr>
+      <w:r>
+        <w:rPr>
+          <w:rFonts w:asciiTheme="majorHAnsi" w:hAnsiTheme="majorHAnsi" w:cstheme="majorHAnsi"/>
+          <w:sz w:val="20"/>
+          <w:szCs w:val="20"/>
+        </w:rPr>
+        <w:t>Pt: Năng lượng (power) truyền bởi đầu đọc (2 W);</w:t>
+      </w:r>
+    </w:p>
+    <w:p>
+      <w:pPr>
+        <w:pStyle w:val="ListParagraph"/>
+        <w:spacing w:after="120" w:line="259" w:lineRule="auto"/>
+        <w:ind w:left="288" w:firstLine="289"/>
+        <w:contextualSpacing w:val="0"/>
+        <w:jc w:val="both"/>
+        <w:rPr>
+          <w:rFonts w:asciiTheme="majorHAnsi" w:hAnsiTheme="majorHAnsi" w:cstheme="majorHAnsi"/>
+          <w:sz w:val="20"/>
+          <w:szCs w:val="20"/>
+        </w:rPr>
+      </w:pPr>
+      <w:r>
+        <w:rPr>
+          <w:rFonts w:asciiTheme="majorHAnsi" w:hAnsiTheme="majorHAnsi" w:cstheme="majorHAnsi"/>
+          <w:sz w:val="20"/>
+          <w:szCs w:val="20"/>
+        </w:rPr>
+        <w:t>Pt: Năng lượng truyền bởi thể (0,1 mW hoặc -10 dBm);</w:t>
+      </w:r>
+    </w:p>
+    <w:p>
+      <w:pPr>
+        <w:pStyle w:val="ListParagraph"/>
+        <w:spacing w:after="120" w:line="259" w:lineRule="auto"/>
+        <w:ind w:left="288" w:firstLine="289"/>
+        <w:contextualSpacing w:val="0"/>
+        <w:jc w:val="both"/>
+        <w:rPr>
+          <w:rFonts w:asciiTheme="majorHAnsi" w:hAnsiTheme="majorHAnsi" w:cstheme="majorHAnsi"/>
+          <w:sz w:val="20"/>
+          <w:szCs w:val="20"/>
+        </w:rPr>
+      </w:pPr>
+      <w:r>
+        <w:rPr>
+          <w:rFonts w:asciiTheme="majorHAnsi" w:hAnsiTheme="majorHAnsi" w:cstheme="majorHAnsi"/>
+          <w:sz w:val="20"/>
+          <w:szCs w:val="20"/>
+        </w:rPr>
+        <w:t>Gt, Gr: Độ lợi (gain) ca đầu đọc và thẻ;</w:t>
+      </w:r>
+    </w:p>
+    <w:p>
+      <w:pPr>
+        <w:pStyle w:val="ListParagraph"/>
+        <w:spacing w:after="120" w:line="259" w:lineRule="auto"/>
+        <w:ind w:left="288" w:firstLine="289"/>
+        <w:contextualSpacing w:val="0"/>
+        <w:jc w:val="both"/>
+        <w:rPr>
+          <w:rFonts w:asciiTheme="majorHAnsi" w:hAnsiTheme="majorHAnsi" w:cstheme="majorHAnsi"/>
+          <w:sz w:val="20"/>
+          <w:szCs w:val="20"/>
+        </w:rPr>
+      </w:pPr>
+      <w:r>
+        <w:rPr>
+          <w:rFonts w:asciiTheme="majorHAnsi" w:hAnsiTheme="majorHAnsi" w:cstheme="majorHAnsi"/>
+          <w:sz w:val="20"/>
+          <w:szCs w:val="20"/>
+        </w:rPr>
+        <w:t>λ: Bước sóng</w:t>
+      </w:r>
+      <w:r>
+        <w:rPr>
+          <w:rFonts w:asciiTheme="majorHAnsi" w:hAnsiTheme="majorHAnsi" w:cstheme="majorHAnsi"/>
+          <w:sz w:val="20"/>
+          <w:szCs w:val="20"/>
+        </w:rPr>
+        <w:t>;</w:t>
+      </w:r>
+    </w:p>
+    <w:p>
+      <w:pPr>
+        <w:pStyle w:val="ListParagraph"/>
+        <w:numPr>
+          <w:ilvl w:val="0"/>
+          <w:numId w:val="6"/>
+        </w:numPr>
+        <w:spacing w:after="120" w:line="360" w:lineRule="auto"/>
+        <w:rPr>
+          <w:rFonts w:asciiTheme="majorHAnsi" w:hAnsiTheme="majorHAnsi" w:cstheme="majorHAnsi"/>
+          <w:b/>
+          <w:bCs/>
+          <w:sz w:val="20"/>
+          <w:szCs w:val="20"/>
+        </w:rPr>
+      </w:pPr>
+      <w:r>
+        <w:rPr>
+          <w:rFonts w:asciiTheme="majorHAnsi" w:hAnsiTheme="majorHAnsi" w:cstheme="majorHAnsi"/>
+          <w:b/>
+          <w:bCs/>
+          <w:sz w:val="20"/>
+          <w:szCs w:val="20"/>
+        </w:rPr>
+        <w:t>Độ bao phủ các thẻ</w:t>
+      </w:r>
+    </w:p>
+    <w:p>
+      <w:pPr>
+        <w:pStyle w:val="ListParagraph"/>
+        <w:spacing w:after="240" w:line="259" w:lineRule="auto"/>
+        <w:ind w:left="0" w:firstLine="360"/>
+        <w:contextualSpacing w:val="0"/>
+        <w:jc w:val="both"/>
+        <w:rPr>
+          <w:rFonts w:asciiTheme="majorHAnsi" w:hAnsiTheme="majorHAnsi" w:cstheme="majorHAnsi"/>
+          <w:sz w:val="20"/>
+          <w:szCs w:val="20"/>
+        </w:rPr>
+      </w:pPr>
+      <w:r>
+        <w:rPr>
+          <w:rFonts w:asciiTheme="majorHAnsi" w:hAnsiTheme="majorHAnsi" w:cstheme="majorHAnsi"/>
+          <w:sz w:val="20"/>
+          <w:szCs w:val="20"/>
+        </w:rPr>
+        <w:t>Mức độ bao phủ là một vấn đề mà bài toán này yêu cầu ở mức cao nhất trong thiết kế mạng RFID, trong đó ta cần bao phủ hết tất các thẻ tức mỗi thẻ điều được nằm trong vùng nhận diện của ít nhất một đầu đọc.</w:t>
+      </w:r>
+      <w:r>
+        <w:rPr>
+          <w:rFonts w:asciiTheme="majorHAnsi" w:hAnsiTheme="majorHAnsi" w:cstheme="majorHAnsi"/>
+          <w:sz w:val="20"/>
+          <w:szCs w:val="20"/>
+        </w:rPr>
+        <w:t xml:space="preserve"> Được định nghĩa trong </w:t>
+      </w:r>
+      <w:sdt>
+        <w:sdtPr>
+          <w:rPr>
+            <w:rFonts w:asciiTheme="majorHAnsi" w:hAnsiTheme="majorHAnsi" w:cstheme="majorHAnsi"/>
+            <w:sz w:val="20"/>
+            <w:szCs w:val="20"/>
+          </w:rPr>
+          <w:id w:val="-528253542"/>
+          <w:citation/>
+        </w:sdtPr>
+        <w:sdtContent>
+          <w:r>
+            <w:rPr>
+              <w:rFonts w:asciiTheme="majorHAnsi" w:hAnsiTheme="majorHAnsi" w:cstheme="majorHAnsi"/>
+              <w:sz w:val="20"/>
+              <w:szCs w:val="20"/>
+            </w:rPr>
+            <w:fldChar w:fldCharType="begin"/>
+          </w:r>
+          <w:r>
+            <w:rPr>
+              <w:rFonts w:asciiTheme="majorHAnsi" w:hAnsiTheme="majorHAnsi" w:cstheme="majorHAnsi"/>
+              <w:sz w:val="20"/>
+              <w:szCs w:val="20"/>
+            </w:rPr>
+            <w:instrText xml:space="preserve"> CITATION Zah20 \l 1033 </w:instrText>
+          </w:r>
+          <w:r>
+            <w:rPr>
+              <w:rFonts w:asciiTheme="majorHAnsi" w:hAnsiTheme="majorHAnsi" w:cstheme="majorHAnsi"/>
+              <w:sz w:val="20"/>
+              <w:szCs w:val="20"/>
+            </w:rPr>
+            <w:fldChar w:fldCharType="separate"/>
+          </w:r>
+          <w:r>
+            <w:rPr>
+              <w:rFonts w:asciiTheme="majorHAnsi" w:hAnsiTheme="majorHAnsi" w:cstheme="majorHAnsi"/>
+              <w:sz w:val="20"/>
+              <w:szCs w:val="20"/>
+            </w:rPr>
+            <w:t>[17]</w:t>
+          </w:r>
+          <w:r>
+            <w:rPr>
+              <w:rFonts w:asciiTheme="majorHAnsi" w:hAnsiTheme="majorHAnsi" w:cstheme="majorHAnsi"/>
+              <w:sz w:val="20"/>
+              <w:szCs w:val="20"/>
+            </w:rPr>
+            <w:fldChar w:fldCharType="end"/>
+          </w:r>
+        </w:sdtContent>
+      </w:sdt>
+      <w:r>
+        <w:rPr>
+          <w:rFonts w:asciiTheme="majorHAnsi" w:hAnsiTheme="majorHAnsi" w:cstheme="majorHAnsi"/>
+          <w:sz w:val="20"/>
+          <w:szCs w:val="20"/>
+        </w:rPr>
+        <w:t xml:space="preserve"> nên có công thức như sau:</w:t>
+      </w:r>
+    </w:p>
+    <w:tbl>
+      <w:tblPr>
+        <w:tblStyle w:val="TableGrid"/>
+        <w:tblW w:w="9271" w:type="dxa"/>
+        <w:tblInd w:w="288" w:type="dxa"/>
+        <w:tblBorders>
+          <w:top w:val="none" w:sz="0" w:space="0" w:color="auto"/>
+          <w:left w:val="none" w:sz="0" w:space="0" w:color="auto"/>
+          <w:bottom w:val="none" w:sz="0" w:space="0" w:color="auto"/>
+          <w:right w:val="none" w:sz="0" w:space="0" w:color="auto"/>
+          <w:insideH w:val="none" w:sz="0" w:space="0" w:color="auto"/>
+          <w:insideV w:val="none" w:sz="0" w:space="0" w:color="auto"/>
+        </w:tblBorders>
+        <w:tblLook w:val="04A0" w:firstRow="1" w:lastRow="0" w:firstColumn="1" w:lastColumn="0" w:noHBand="0" w:noVBand="1"/>
+      </w:tblPr>
+      <w:tblGrid>
+        <w:gridCol w:w="8442"/>
+        <w:gridCol w:w="829"/>
+      </w:tblGrid>
+      <w:tr>
+        <w:trPr>
+          <w:trHeight w:val="717"/>
+        </w:trPr>
+        <w:tc>
+          <w:tcPr>
+            <w:tcW w:w="8442" w:type="dxa"/>
+            <w:vAlign w:val="bottom"/>
+          </w:tcPr>
+          <w:p>
+            <w:pPr>
+              <w:pStyle w:val="ListParagraph"/>
+              <w:keepNext/>
+              <w:spacing w:after="120"/>
+              <w:ind w:left="288"/>
+              <w:jc w:val="center"/>
+              <w:rPr>
+                <w:rFonts w:asciiTheme="majorHAnsi" w:hAnsiTheme="majorHAnsi" w:cstheme="majorHAnsi"/>
+                <w:bCs/>
+                <w:sz w:val="20"/>
+                <w:szCs w:val="20"/>
+                <w:lang w:val="en-US"/>
+              </w:rPr>
+            </w:pPr>
+            <m:oMathPara>
+              <m:oMath>
+                <m:sSub>
+                  <m:sSubPr>
+                    <m:ctrlPr>
+                      <w:rPr>
+                        <w:rFonts w:ascii="Cambria Math" w:hAnsi="Cambria Math" w:cstheme="majorHAnsi"/>
+                        <w:i/>
+                        <w:sz w:val="20"/>
+                        <w:szCs w:val="20"/>
+                        <w:lang w:val="en-US"/>
+                      </w:rPr>
+                    </m:ctrlPr>
+                  </m:sSubPr>
+                  <m:e>
+                    <m:r>
+                      <w:rPr>
+                        <w:rFonts w:ascii="Cambria Math" w:hAnsi="Cambria Math" w:cstheme="majorHAnsi"/>
+                        <w:sz w:val="20"/>
+                        <w:szCs w:val="20"/>
+                        <w:lang w:val="en-US"/>
+                      </w:rPr>
+                      <m:t>f</m:t>
+                    </m:r>
+                  </m:e>
+                  <m:sub>
+                    <m:r>
+                      <w:rPr>
+                        <w:rFonts w:ascii="Cambria Math" w:hAnsi="Cambria Math" w:cstheme="majorHAnsi"/>
+                        <w:sz w:val="20"/>
+                        <w:szCs w:val="20"/>
+                        <w:lang w:val="en-US"/>
+                      </w:rPr>
+                      <m:t>1</m:t>
+                    </m:r>
+                  </m:sub>
+                </m:sSub>
+                <m:r>
+                  <w:rPr>
+                    <w:rFonts w:ascii="Cambria Math" w:hAnsi="Cambria Math" w:cstheme="majorHAnsi"/>
+                    <w:sz w:val="20"/>
+                    <w:szCs w:val="20"/>
+                    <w:lang w:val="en-US"/>
+                  </w:rPr>
+                  <m:t xml:space="preserve"> =COV = </m:t>
+                </m:r>
+                <m:nary>
+                  <m:naryPr>
+                    <m:chr m:val="∑"/>
+                    <m:limLoc m:val="undOvr"/>
+                    <m:ctrlPr>
+                      <w:rPr>
+                        <w:rFonts w:ascii="Cambria Math" w:hAnsi="Cambria Math" w:cstheme="majorHAnsi"/>
+                        <w:bCs/>
+                        <w:i/>
+                        <w:sz w:val="20"/>
+                        <w:szCs w:val="20"/>
+                        <w:lang w:val="en-US"/>
+                      </w:rPr>
+                    </m:ctrlPr>
+                  </m:naryPr>
+                  <m:sub>
+                    <m:r>
+                      <w:rPr>
+                        <w:rFonts w:ascii="Cambria Math" w:hAnsi="Cambria Math" w:cstheme="majorHAnsi"/>
+                        <w:sz w:val="20"/>
+                        <w:szCs w:val="20"/>
+                        <w:lang w:val="en-US"/>
+                      </w:rPr>
+                      <m:t>t=0</m:t>
+                    </m:r>
+                  </m:sub>
+                  <m:sup>
+                    <m:sSub>
+                      <m:sSubPr>
+                        <m:ctrlPr>
+                          <w:rPr>
+                            <w:rFonts w:ascii="Cambria Math" w:hAnsi="Cambria Math" w:cstheme="majorHAnsi"/>
+                            <w:bCs/>
+                            <w:i/>
+                            <w:sz w:val="20"/>
+                            <w:szCs w:val="20"/>
+                            <w:lang w:val="en-US"/>
+                          </w:rPr>
+                        </m:ctrlPr>
+                      </m:sSubPr>
+                      <m:e>
+                        <m:r>
+                          <w:rPr>
+                            <w:rFonts w:ascii="Cambria Math" w:hAnsi="Cambria Math" w:cstheme="majorHAnsi"/>
+                            <w:sz w:val="20"/>
+                            <w:szCs w:val="20"/>
+                            <w:lang w:val="en-US"/>
+                          </w:rPr>
+                          <m:t>N</m:t>
+                        </m:r>
+                      </m:e>
+                      <m:sub>
+                        <m:r>
+                          <w:rPr>
+                            <w:rFonts w:ascii="Cambria Math" w:hAnsi="Cambria Math" w:cstheme="majorHAnsi"/>
+                            <w:sz w:val="20"/>
+                            <w:szCs w:val="20"/>
+                            <w:lang w:val="en-US"/>
+                          </w:rPr>
+                          <m:t>t</m:t>
+                        </m:r>
+                      </m:sub>
+                    </m:sSub>
+                  </m:sup>
+                  <m:e>
+                    <m:f>
+                      <m:fPr>
+                        <m:ctrlPr>
+                          <w:rPr>
+                            <w:rFonts w:ascii="Cambria Math" w:hAnsi="Cambria Math" w:cstheme="majorHAnsi"/>
+                            <w:bCs/>
+                            <w:i/>
+                            <w:sz w:val="20"/>
+                            <w:szCs w:val="20"/>
+                            <w:lang w:val="en-US"/>
+                          </w:rPr>
+                        </m:ctrlPr>
+                      </m:fPr>
+                      <m:num>
+                        <m:r>
+                          <w:rPr>
+                            <w:rFonts w:ascii="Cambria Math" w:hAnsi="Cambria Math" w:cstheme="majorHAnsi"/>
+                            <w:sz w:val="20"/>
+                            <w:szCs w:val="20"/>
+                            <w:lang w:val="en-US"/>
+                          </w:rPr>
+                          <m:t>p(t, r)</m:t>
+                        </m:r>
+                      </m:num>
+                      <m:den>
+                        <m:sSub>
+                          <m:sSubPr>
+                            <m:ctrlPr>
+                              <w:rPr>
+                                <w:rFonts w:ascii="Cambria Math" w:hAnsi="Cambria Math" w:cstheme="majorHAnsi"/>
+                                <w:bCs/>
+                                <w:i/>
+                                <w:sz w:val="20"/>
+                                <w:szCs w:val="20"/>
+                                <w:lang w:val="en-US"/>
+                              </w:rPr>
+                            </m:ctrlPr>
+                          </m:sSubPr>
+                          <m:e>
+                            <m:r>
+                              <w:rPr>
+                                <w:rFonts w:ascii="Cambria Math" w:hAnsi="Cambria Math" w:cstheme="majorHAnsi"/>
+                                <w:sz w:val="20"/>
+                                <w:szCs w:val="20"/>
+                                <w:lang w:val="en-US"/>
+                              </w:rPr>
+                              <m:t>N</m:t>
+                            </m:r>
+                          </m:e>
+                          <m:sub>
+                            <m:r>
+                              <w:rPr>
+                                <w:rFonts w:ascii="Cambria Math" w:hAnsi="Cambria Math" w:cstheme="majorHAnsi"/>
+                                <w:sz w:val="20"/>
+                                <w:szCs w:val="20"/>
+                                <w:lang w:val="en-US"/>
+                              </w:rPr>
+                              <m:t>t</m:t>
+                            </m:r>
+                          </m:sub>
+                        </m:sSub>
+                      </m:den>
+                    </m:f>
+                  </m:e>
+                </m:nary>
+              </m:oMath>
+            </m:oMathPara>
+          </w:p>
+        </w:tc>
+        <w:tc>
+          <w:tcPr>
+            <w:tcW w:w="829" w:type="dxa"/>
+            <w:vAlign w:val="center"/>
+          </w:tcPr>
+          <w:p>
+            <w:pPr>
+              <w:pStyle w:val="Caption"/>
+              <w:jc w:val="center"/>
+              <w:rPr>
+                <w:rFonts w:asciiTheme="majorHAnsi" w:hAnsiTheme="majorHAnsi" w:cstheme="majorHAnsi"/>
+                <w:i w:val="0"/>
+                <w:iCs w:val="0"/>
+                <w:color w:val="auto"/>
+                <w:sz w:val="20"/>
+                <w:szCs w:val="20"/>
+              </w:rPr>
+            </w:pPr>
+            <w:bookmarkStart w:id="0" w:name="_Ref182556474"/>
+            <w:r>
+              <w:rPr>
+                <w:rFonts w:asciiTheme="majorHAnsi" w:hAnsiTheme="majorHAnsi" w:cstheme="majorHAnsi"/>
+                <w:color w:val="auto"/>
+                <w:sz w:val="20"/>
+                <w:szCs w:val="20"/>
+              </w:rPr>
+              <w:t>(</w:t>
+            </w:r>
+            <w:r>
+              <w:rPr>
+                <w:rFonts w:asciiTheme="majorHAnsi" w:hAnsiTheme="majorHAnsi" w:cstheme="majorHAnsi"/>
+                <w:color w:val="auto"/>
+                <w:sz w:val="20"/>
+                <w:szCs w:val="20"/>
+              </w:rPr>
+              <w:fldChar w:fldCharType="begin"/>
+            </w:r>
+            <w:r>
+              <w:rPr>
+                <w:rFonts w:asciiTheme="majorHAnsi" w:hAnsiTheme="majorHAnsi" w:cstheme="majorHAnsi"/>
+                <w:color w:val="auto"/>
+                <w:sz w:val="20"/>
+                <w:szCs w:val="20"/>
+              </w:rPr>
+              <w:instrText xml:space="preserve"> SEQ ( \* ARABIC </w:instrText>
+            </w:r>
+            <w:r>
+              <w:rPr>
+                <w:rFonts w:asciiTheme="majorHAnsi" w:hAnsiTheme="majorHAnsi" w:cstheme="majorHAnsi"/>
+                <w:color w:val="auto"/>
+                <w:sz w:val="20"/>
+                <w:szCs w:val="20"/>
+              </w:rPr>
+              <w:fldChar w:fldCharType="separate"/>
+            </w:r>
+            <w:r>
+              <w:rPr>
+                <w:rFonts w:asciiTheme="majorHAnsi" w:hAnsiTheme="majorHAnsi" w:cstheme="majorHAnsi"/>
+                <w:color w:val="auto"/>
+                <w:sz w:val="20"/>
+                <w:szCs w:val="20"/>
+              </w:rPr>
+              <w:t>2</w:t>
+            </w:r>
+            <w:r>
+              <w:rPr>
+                <w:rFonts w:asciiTheme="majorHAnsi" w:hAnsiTheme="majorHAnsi" w:cstheme="majorHAnsi"/>
+                <w:color w:val="auto"/>
+                <w:sz w:val="20"/>
+                <w:szCs w:val="20"/>
+              </w:rPr>
+              <w:fldChar w:fldCharType="end"/>
+            </w:r>
+            <w:r>
+              <w:rPr>
+                <w:rFonts w:asciiTheme="majorHAnsi" w:hAnsiTheme="majorHAnsi" w:cstheme="majorHAnsi"/>
+                <w:color w:val="auto"/>
+                <w:sz w:val="20"/>
+                <w:szCs w:val="20"/>
+                <w:lang w:val="en-US"/>
+              </w:rPr>
+              <w:t>)</w:t>
+            </w:r>
+            <w:bookmarkEnd w:id="0"/>
+          </w:p>
+        </w:tc>
+      </w:tr>
+      <w:tr>
+        <w:trPr>
+          <w:trHeight w:val="717"/>
+        </w:trPr>
+        <w:tc>
+          <w:tcPr>
+            <w:tcW w:w="8442" w:type="dxa"/>
+            <w:vAlign w:val="bottom"/>
+          </w:tcPr>
+          <w:p>
+            <w:pPr>
+              <w:pStyle w:val="ListParagraph"/>
+              <w:spacing w:after="240" w:line="259" w:lineRule="auto"/>
+              <w:ind w:left="0" w:firstLine="360"/>
+              <w:contextualSpacing w:val="0"/>
+              <w:jc w:val="both"/>
+              <w:rPr>
+                <w:rFonts w:asciiTheme="majorHAnsi" w:hAnsiTheme="majorHAnsi" w:cstheme="majorHAnsi"/>
+                <w:sz w:val="20"/>
+                <w:szCs w:val="20"/>
+              </w:rPr>
+            </w:pPr>
+            <w:r>
+              <w:rPr>
+                <w:rFonts w:asciiTheme="majorHAnsi" w:hAnsiTheme="majorHAnsi" w:cstheme="majorHAnsi"/>
+                <w:sz w:val="20"/>
+                <w:szCs w:val="20"/>
+              </w:rPr>
+              <w:t>Trong đó:</w:t>
+            </w:r>
+          </w:p>
+          <w:p>
+            <w:pPr>
+              <w:pStyle w:val="ListParagraph"/>
+              <w:keepNext/>
+              <w:spacing w:after="120"/>
+              <w:rPr>
+                <w:rFonts w:ascii="Times New Roman" w:eastAsia="Arial" w:hAnsi="Times New Roman" w:cs="Times New Roman"/>
+                <w:bCs/>
+                <w:sz w:val="20"/>
+                <w:szCs w:val="20"/>
+                <w:lang w:val="en-US"/>
+              </w:rPr>
+            </w:pPr>
+            <m:oMathPara>
+              <m:oMath>
+                <m:r>
+                  <w:rPr>
+                    <w:rFonts w:ascii="Cambria Math" w:eastAsia="Arial" w:hAnsi="Cambria Math" w:cs="Times New Roman"/>
+                    <w:sz w:val="20"/>
+                    <w:szCs w:val="20"/>
+                    <w:lang w:val="en-US"/>
+                  </w:rPr>
+                  <m:t>P</m:t>
+                </m:r>
+                <m:d>
+                  <m:dPr>
+                    <m:ctrlPr>
+                      <w:rPr>
+                        <w:rFonts w:ascii="Cambria Math" w:eastAsia="Arial" w:hAnsi="Cambria Math" w:cs="Times New Roman"/>
+                        <w:bCs/>
+                        <w:i/>
+                        <w:sz w:val="20"/>
+                        <w:szCs w:val="20"/>
+                        <w:lang w:val="en-US"/>
+                      </w:rPr>
+                    </m:ctrlPr>
+                  </m:dPr>
+                  <m:e>
+                    <m:r>
+                      <w:rPr>
+                        <w:rFonts w:ascii="Cambria Math" w:hAnsi="Cambria Math" w:cstheme="majorHAnsi"/>
+                        <w:sz w:val="20"/>
+                        <w:szCs w:val="20"/>
+                        <w:lang w:val="en-US"/>
+                      </w:rPr>
+                      <m:t>t, r</m:t>
+                    </m:r>
+                    <m:ctrlPr>
+                      <w:rPr>
+                        <w:rFonts w:ascii="Cambria Math" w:hAnsi="Cambria Math" w:cstheme="majorHAnsi"/>
+                        <w:bCs/>
+                        <w:i/>
+                        <w:sz w:val="20"/>
+                        <w:szCs w:val="20"/>
+                        <w:lang w:val="en-US"/>
+                      </w:rPr>
+                    </m:ctrlPr>
+                  </m:e>
+                </m:d>
+                <m:r>
+                  <w:rPr>
+                    <w:rFonts w:ascii="Cambria Math" w:hAnsi="Cambria Math" w:cstheme="majorHAnsi"/>
+                    <w:sz w:val="20"/>
+                    <w:szCs w:val="20"/>
+                    <w:lang w:val="en-US"/>
+                  </w:rPr>
+                  <m:t xml:space="preserve">= </m:t>
+                </m:r>
+                <m:d>
+                  <m:dPr>
+                    <m:begChr m:val="{"/>
+                    <m:endChr m:val=""/>
+                    <m:ctrlPr>
+                      <w:rPr>
+                        <w:rFonts w:ascii="Cambria Math" w:hAnsi="Cambria Math" w:cstheme="majorHAnsi"/>
+                        <w:bCs/>
+                        <w:i/>
+                        <w:sz w:val="20"/>
+                        <w:szCs w:val="20"/>
+                        <w:lang w:val="en-US"/>
+                      </w:rPr>
+                    </m:ctrlPr>
+                  </m:dPr>
+                  <m:e>
+                    <m:eqArr>
+                      <m:eqArrPr>
+                        <m:ctrlPr>
+                          <w:rPr>
+                            <w:rFonts w:ascii="Cambria Math" w:hAnsi="Cambria Math" w:cstheme="majorHAnsi"/>
+                            <w:bCs/>
+                            <w:i/>
+                            <w:sz w:val="20"/>
+                            <w:szCs w:val="20"/>
+                            <w:lang w:val="en-US"/>
+                          </w:rPr>
+                        </m:ctrlPr>
+                      </m:eqArrPr>
+                      <m:e>
+                        <m:r>
+                          <w:rPr>
+                            <w:rFonts w:ascii="Cambria Math" w:hAnsi="Cambria Math" w:cstheme="majorHAnsi"/>
+                            <w:sz w:val="20"/>
+                            <w:szCs w:val="20"/>
+                            <w:lang w:val="en-US"/>
+                          </w:rPr>
+                          <m:t>1,  nếu dist(t, r) ≤ Radius</m:t>
+                        </m:r>
+                      </m:e>
+                      <m:e>
+                        <m:r>
+                          <w:rPr>
+                            <w:rFonts w:ascii="Cambria Math" w:hAnsi="Cambria Math" w:cstheme="majorHAnsi"/>
+                            <w:sz w:val="20"/>
+                            <w:szCs w:val="20"/>
+                            <w:lang w:val="en-US"/>
+                          </w:rPr>
+                          <m:t>0,  nếu dis(t, r) &gt; Radius</m:t>
+                        </m:r>
+                      </m:e>
+                    </m:eqArr>
+                  </m:e>
+                </m:d>
+                <m:r>
+                  <w:rPr>
+                    <w:rFonts w:ascii="Cambria Math" w:hAnsi="Cambria Math" w:cstheme="majorHAnsi"/>
+                    <w:sz w:val="20"/>
+                    <w:szCs w:val="20"/>
+                    <w:lang w:val="en-US"/>
+                  </w:rPr>
+                  <m:t xml:space="preserve"> </m:t>
+                </m:r>
+              </m:oMath>
+            </m:oMathPara>
+          </w:p>
+        </w:tc>
+        <w:tc>
+          <w:tcPr>
+            <w:tcW w:w="829" w:type="dxa"/>
+            <w:vAlign w:val="center"/>
+          </w:tcPr>
+          <w:p>
+            <w:pPr>
+              <w:pStyle w:val="Caption"/>
+              <w:jc w:val="center"/>
+              <w:rPr>
+                <w:rFonts w:asciiTheme="majorHAnsi" w:hAnsiTheme="majorHAnsi" w:cstheme="majorHAnsi"/>
+                <w:i w:val="0"/>
+                <w:iCs w:val="0"/>
+                <w:color w:val="auto"/>
+                <w:sz w:val="20"/>
+                <w:szCs w:val="20"/>
+              </w:rPr>
+            </w:pPr>
+          </w:p>
+        </w:tc>
+      </w:tr>
+    </w:tbl>
+    <w:p>
+      <w:pPr>
+        <w:pStyle w:val="ListParagraph"/>
+        <w:numPr>
+          <w:ilvl w:val="0"/>
+          <w:numId w:val="7"/>
+        </w:numPr>
+        <w:spacing w:after="240" w:line="259" w:lineRule="auto"/>
+        <w:contextualSpacing w:val="0"/>
+        <w:jc w:val="both"/>
+        <w:rPr>
+          <w:rFonts w:asciiTheme="majorHAnsi" w:hAnsiTheme="majorHAnsi" w:cstheme="majorHAnsi"/>
+          <w:sz w:val="20"/>
+          <w:szCs w:val="20"/>
+        </w:rPr>
+      </w:pPr>
+      <w:r>
+        <w:rPr>
+          <w:rFonts w:asciiTheme="majorHAnsi" w:hAnsiTheme="majorHAnsi" w:cstheme="majorHAnsi"/>
+          <w:sz w:val="20"/>
+          <w:szCs w:val="20"/>
+        </w:rPr>
+        <w:t>dist(</w:t>
+      </w:r>
+      <m:oMath>
+        <m:r>
+          <w:rPr>
+            <w:rFonts w:ascii="Cambria Math" w:hAnsi="Cambria Math" w:cstheme="majorHAnsi"/>
+            <w:sz w:val="20"/>
+            <w:szCs w:val="20"/>
+          </w:rPr>
+          <m:t>t</m:t>
+        </m:r>
+        <m:r>
+          <m:rPr>
+            <m:sty m:val="p"/>
+          </m:rPr>
+          <w:rPr>
+            <w:rFonts w:ascii="Cambria Math" w:hAnsi="Cambria Math" w:cstheme="majorHAnsi"/>
+            <w:sz w:val="20"/>
+            <w:szCs w:val="20"/>
+          </w:rPr>
+          <m:t xml:space="preserve">, </m:t>
+        </m:r>
+        <m:r>
+          <w:rPr>
+            <w:rFonts w:ascii="Cambria Math" w:hAnsi="Cambria Math" w:cstheme="majorHAnsi"/>
+            <w:sz w:val="20"/>
+            <w:szCs w:val="20"/>
+          </w:rPr>
+          <m:t>r</m:t>
+        </m:r>
+      </m:oMath>
+      <w:r>
+        <w:rPr>
+          <w:rFonts w:asciiTheme="majorHAnsi" w:hAnsiTheme="majorHAnsi" w:cstheme="majorHAnsi"/>
+          <w:sz w:val="20"/>
+          <w:szCs w:val="20"/>
+        </w:rPr>
+        <w:t xml:space="preserve">): khoảng cách Euclidean giữa thẻ </w:t>
+      </w:r>
+      <m:oMath>
+        <m:r>
+          <w:rPr>
+            <w:rFonts w:ascii="Cambria Math" w:hAnsi="Cambria Math" w:cstheme="majorHAnsi"/>
+            <w:sz w:val="20"/>
+            <w:szCs w:val="20"/>
+          </w:rPr>
+          <m:t>t</m:t>
+        </m:r>
+      </m:oMath>
+      <w:r>
+        <w:rPr>
+          <w:rFonts w:asciiTheme="majorHAnsi" w:hAnsiTheme="majorHAnsi" w:cstheme="majorHAnsi"/>
+          <w:sz w:val="20"/>
+          <w:szCs w:val="20"/>
+        </w:rPr>
+        <w:t xml:space="preserve"> và đầu đọc </w:t>
+      </w:r>
+      <m:oMath>
+        <m:r>
+          <w:rPr>
+            <w:rFonts w:ascii="Cambria Math" w:hAnsi="Cambria Math" w:cstheme="majorHAnsi"/>
+            <w:sz w:val="20"/>
+            <w:szCs w:val="20"/>
+          </w:rPr>
+          <m:t>r</m:t>
+        </m:r>
+      </m:oMath>
+      <w:r>
+        <w:rPr>
+          <w:rFonts w:asciiTheme="majorHAnsi" w:hAnsiTheme="majorHAnsi" w:cstheme="majorHAnsi"/>
+          <w:sz w:val="20"/>
+          <w:szCs w:val="20"/>
+        </w:rPr>
+        <w:t>.</w:t>
+      </w:r>
+    </w:p>
+    <w:p>
+      <w:pPr>
+        <w:pStyle w:val="ListParagraph"/>
+        <w:numPr>
+          <w:ilvl w:val="0"/>
+          <w:numId w:val="7"/>
+        </w:numPr>
+        <w:spacing w:after="240" w:line="259" w:lineRule="auto"/>
+        <w:contextualSpacing w:val="0"/>
+        <w:jc w:val="both"/>
+        <w:rPr>
+          <w:rFonts w:asciiTheme="majorHAnsi" w:hAnsiTheme="majorHAnsi" w:cstheme="majorHAnsi"/>
+          <w:sz w:val="20"/>
+          <w:szCs w:val="20"/>
+        </w:rPr>
+      </w:pPr>
+      <m:oMath>
+        <m:r>
+          <w:rPr>
+            <w:rFonts w:ascii="Cambria Math" w:hAnsi="Cambria Math" w:cstheme="majorHAnsi"/>
+            <w:sz w:val="20"/>
+            <w:szCs w:val="20"/>
+          </w:rPr>
+          <m:t>Radius</m:t>
+        </m:r>
+      </m:oMath>
+      <w:r>
+        <w:rPr>
+          <w:rFonts w:asciiTheme="majorHAnsi" w:hAnsiTheme="majorHAnsi" w:cstheme="majorHAnsi"/>
+          <w:sz w:val="20"/>
+          <w:szCs w:val="20"/>
+        </w:rPr>
+        <w:t xml:space="preserve">: bán kính hoạt động của đầu đọc </w:t>
+      </w:r>
+      <m:oMath>
+        <m:r>
+          <w:rPr>
+            <w:rFonts w:ascii="Cambria Math" w:hAnsi="Cambria Math" w:cstheme="majorHAnsi"/>
+            <w:sz w:val="20"/>
+            <w:szCs w:val="20"/>
+          </w:rPr>
+          <m:t>r</m:t>
+        </m:r>
+      </m:oMath>
+      <w:r>
+        <w:rPr>
+          <w:rFonts w:asciiTheme="majorHAnsi" w:hAnsiTheme="majorHAnsi" w:cstheme="majorHAnsi"/>
+          <w:sz w:val="20"/>
+          <w:szCs w:val="20"/>
+        </w:rPr>
+        <w:t>.</w:t>
+      </w:r>
+    </w:p>
+    <w:p>
+      <w:pPr>
+        <w:pStyle w:val="ListParagraph"/>
+        <w:numPr>
+          <w:ilvl w:val="0"/>
+          <w:numId w:val="7"/>
+        </w:numPr>
+        <w:spacing w:after="240" w:line="259" w:lineRule="auto"/>
+        <w:contextualSpacing w:val="0"/>
+        <w:jc w:val="both"/>
+        <w:rPr>
+          <w:rFonts w:asciiTheme="majorHAnsi" w:hAnsiTheme="majorHAnsi" w:cstheme="majorHAnsi"/>
+          <w:sz w:val="20"/>
+          <w:szCs w:val="20"/>
+        </w:rPr>
+      </w:pPr>
+      <m:oMath>
+        <m:sSub>
+          <m:sSubPr>
+            <m:ctrlPr>
+              <w:rPr>
+                <w:rFonts w:ascii="Cambria Math" w:hAnsi="Cambria Math" w:cstheme="majorHAnsi"/>
+                <w:sz w:val="20"/>
+                <w:szCs w:val="20"/>
+              </w:rPr>
+            </m:ctrlPr>
+          </m:sSubPr>
+          <m:e>
+            <m:r>
+              <w:rPr>
+                <w:rFonts w:ascii="Cambria Math" w:hAnsi="Cambria Math" w:cstheme="majorHAnsi"/>
+                <w:sz w:val="20"/>
+                <w:szCs w:val="20"/>
+              </w:rPr>
+              <m:t>f</m:t>
+            </m:r>
+          </m:e>
+          <m:sub>
+            <m:r>
+              <m:rPr>
+                <m:sty m:val="p"/>
+              </m:rPr>
+              <w:rPr>
+                <w:rFonts w:ascii="Cambria Math" w:hAnsi="Cambria Math" w:cstheme="majorHAnsi"/>
+                <w:sz w:val="20"/>
+                <w:szCs w:val="20"/>
+              </w:rPr>
+              <m:t>1</m:t>
+            </m:r>
+          </m:sub>
+        </m:sSub>
+        <m:r>
+          <m:rPr>
+            <m:sty m:val="p"/>
+          </m:rPr>
+          <w:rPr>
+            <w:rFonts w:ascii="Cambria Math" w:hAnsi="Cambria Math" w:cstheme="majorHAnsi"/>
+            <w:sz w:val="20"/>
+            <w:szCs w:val="20"/>
+          </w:rPr>
+          <m:t>:</m:t>
+        </m:r>
+      </m:oMath>
+      <w:r>
+        <w:rPr>
+          <w:rFonts w:asciiTheme="majorHAnsi" w:hAnsiTheme="majorHAnsi" w:cstheme="majorHAnsi"/>
+          <w:sz w:val="20"/>
+          <w:szCs w:val="20"/>
+        </w:rPr>
+        <w:t xml:space="preserve"> tiêu chí 1 của hàm fitness</w:t>
+      </w:r>
+    </w:p>
+    <w:p>
+      <w:pPr>
+        <w:pStyle w:val="ListParagraph"/>
+        <w:spacing w:after="240" w:line="259" w:lineRule="auto"/>
+        <w:ind w:left="0" w:firstLine="360"/>
+        <w:contextualSpacing w:val="0"/>
+        <w:jc w:val="both"/>
+        <w:rPr>
+          <w:rFonts w:asciiTheme="majorHAnsi" w:hAnsiTheme="majorHAnsi" w:cstheme="majorHAnsi"/>
+          <w:sz w:val="20"/>
+          <w:szCs w:val="20"/>
+        </w:rPr>
+      </w:pPr>
+      <w:r>
+        <w:rPr>
+          <w:rFonts w:asciiTheme="majorHAnsi" w:hAnsiTheme="majorHAnsi" w:cstheme="majorHAnsi"/>
+          <w:sz w:val="20"/>
+          <w:szCs w:val="20"/>
+        </w:rPr>
+        <w:t xml:space="preserve">Ở giá trị bao phủ của một đầu đọc trong vùng được tính bằng khoảng cách </w:t>
+      </w:r>
+      <m:oMath>
+        <m:r>
+          <w:rPr>
+            <w:rFonts w:ascii="Cambria Math" w:hAnsi="Cambria Math" w:cstheme="majorHAnsi"/>
+            <w:sz w:val="20"/>
+            <w:szCs w:val="20"/>
+          </w:rPr>
+          <m:t>dist</m:t>
+        </m:r>
+        <m:r>
+          <m:rPr>
+            <m:sty m:val="p"/>
+          </m:rPr>
+          <w:rPr>
+            <w:rFonts w:ascii="Cambria Math" w:hAnsi="Cambria Math" w:cstheme="majorHAnsi"/>
+            <w:sz w:val="20"/>
+            <w:szCs w:val="20"/>
+          </w:rPr>
+          <m:t>(</m:t>
+        </m:r>
+        <m:sSub>
+          <m:sSubPr>
+            <m:ctrlPr>
+              <w:rPr>
+                <w:rFonts w:ascii="Cambria Math" w:hAnsi="Cambria Math" w:cstheme="majorHAnsi"/>
+                <w:sz w:val="20"/>
+                <w:szCs w:val="20"/>
+              </w:rPr>
+            </m:ctrlPr>
+          </m:sSubPr>
+          <m:e>
+            <m:r>
+              <w:rPr>
+                <w:rFonts w:ascii="Cambria Math" w:hAnsi="Cambria Math" w:cstheme="majorHAnsi"/>
+                <w:sz w:val="20"/>
+                <w:szCs w:val="20"/>
+              </w:rPr>
+              <m:t>t</m:t>
+            </m:r>
+          </m:e>
+          <m:sub>
+            <m:r>
+              <w:rPr>
+                <w:rFonts w:ascii="Cambria Math" w:hAnsi="Cambria Math" w:cstheme="majorHAnsi"/>
+                <w:sz w:val="20"/>
+                <w:szCs w:val="20"/>
+              </w:rPr>
+              <m:t>H</m:t>
+            </m:r>
+          </m:sub>
+        </m:sSub>
+        <m:r>
+          <m:rPr>
+            <m:sty m:val="p"/>
+          </m:rPr>
+          <w:rPr>
+            <w:rFonts w:ascii="Cambria Math" w:hAnsi="Cambria Math" w:cstheme="majorHAnsi"/>
+            <w:sz w:val="20"/>
+            <w:szCs w:val="20"/>
+          </w:rPr>
+          <m:t>,</m:t>
+        </m:r>
+        <m:sSub>
+          <m:sSubPr>
+            <m:ctrlPr>
+              <w:rPr>
+                <w:rFonts w:ascii="Cambria Math" w:hAnsi="Cambria Math" w:cstheme="majorHAnsi"/>
+                <w:sz w:val="20"/>
+                <w:szCs w:val="20"/>
+              </w:rPr>
+            </m:ctrlPr>
+          </m:sSubPr>
+          <m:e>
+            <m:r>
+              <w:rPr>
+                <w:rFonts w:ascii="Cambria Math" w:hAnsi="Cambria Math" w:cstheme="majorHAnsi"/>
+                <w:sz w:val="20"/>
+                <w:szCs w:val="20"/>
+              </w:rPr>
+              <m:t>r</m:t>
+            </m:r>
+          </m:e>
+          <m:sub>
+            <m:r>
+              <w:rPr>
+                <w:rFonts w:ascii="Cambria Math" w:hAnsi="Cambria Math" w:cstheme="majorHAnsi"/>
+                <w:sz w:val="20"/>
+                <w:szCs w:val="20"/>
+              </w:rPr>
+              <m:t>H</m:t>
+            </m:r>
+          </m:sub>
+        </m:sSub>
+        <m:r>
+          <m:rPr>
+            <m:sty m:val="p"/>
+          </m:rPr>
+          <w:rPr>
+            <w:rFonts w:ascii="Cambria Math" w:hAnsi="Cambria Math" w:cstheme="majorHAnsi"/>
+            <w:sz w:val="20"/>
+            <w:szCs w:val="20"/>
+          </w:rPr>
+          <m:t>)</m:t>
+        </m:r>
+      </m:oMath>
+      <w:r>
+        <w:rPr>
+          <w:rFonts w:asciiTheme="majorHAnsi" w:hAnsiTheme="majorHAnsi" w:cstheme="majorHAnsi"/>
+          <w:sz w:val="20"/>
+          <w:szCs w:val="20"/>
+        </w:rPr>
+        <w:t xml:space="preserve"> </w:t>
+      </w:r>
+      <w:r>
+        <w:rPr>
+          <w:rFonts w:asciiTheme="majorHAnsi" w:hAnsiTheme="majorHAnsi" w:cstheme="majorHAnsi"/>
+          <w:sz w:val="20"/>
+          <w:szCs w:val="20"/>
+        </w:rPr>
+        <w:t xml:space="preserve">sẽ cho ra </w:t>
+      </w:r>
+      <m:oMath>
+        <m:r>
+          <w:rPr>
+            <w:rFonts w:ascii="Cambria Math" w:hAnsi="Cambria Math" w:cstheme="majorHAnsi"/>
+            <w:sz w:val="20"/>
+            <w:szCs w:val="20"/>
+          </w:rPr>
+          <m:t>P</m:t>
+        </m:r>
+        <m:d>
+          <m:dPr>
+            <m:ctrlPr>
+              <w:rPr>
+                <w:rFonts w:ascii="Cambria Math" w:hAnsi="Cambria Math" w:cstheme="majorHAnsi"/>
+                <w:sz w:val="20"/>
+                <w:szCs w:val="20"/>
+              </w:rPr>
+            </m:ctrlPr>
+          </m:dPr>
+          <m:e>
+            <m:r>
+              <w:rPr>
+                <w:rFonts w:ascii="Cambria Math" w:hAnsi="Cambria Math" w:cstheme="majorHAnsi"/>
+                <w:sz w:val="20"/>
+                <w:szCs w:val="20"/>
+              </w:rPr>
+              <m:t>t</m:t>
+            </m:r>
+            <m:r>
+              <m:rPr>
+                <m:sty m:val="p"/>
+              </m:rPr>
+              <w:rPr>
+                <w:rFonts w:ascii="Cambria Math" w:hAnsi="Cambria Math" w:cstheme="majorHAnsi"/>
+                <w:sz w:val="20"/>
+                <w:szCs w:val="20"/>
+              </w:rPr>
+              <m:t xml:space="preserve">, </m:t>
+            </m:r>
+            <m:r>
+              <w:rPr>
+                <w:rFonts w:ascii="Cambria Math" w:hAnsi="Cambria Math" w:cstheme="majorHAnsi"/>
+                <w:sz w:val="20"/>
+                <w:szCs w:val="20"/>
+              </w:rPr>
+              <m:t>r</m:t>
+            </m:r>
+          </m:e>
+        </m:d>
+      </m:oMath>
+      <w:r>
+        <w:rPr>
+          <w:rFonts w:asciiTheme="majorHAnsi" w:hAnsiTheme="majorHAnsi" w:cstheme="majorHAnsi"/>
+          <w:sz w:val="20"/>
+          <w:szCs w:val="20"/>
+        </w:rPr>
+        <w:t xml:space="preserve"> với điều kiện khi và chỉ khi khoảng cách nhỏ hơn hoặc bằng </w:t>
+      </w:r>
+      <m:oMath>
+        <m:r>
+          <w:rPr>
+            <w:rFonts w:ascii="Cambria Math" w:hAnsi="Cambria Math" w:cstheme="majorHAnsi"/>
+            <w:sz w:val="20"/>
+            <w:szCs w:val="20"/>
+          </w:rPr>
+          <m:t>Radius</m:t>
+        </m:r>
+      </m:oMath>
+      <w:r>
+        <w:rPr>
+          <w:rFonts w:asciiTheme="majorHAnsi" w:hAnsiTheme="majorHAnsi" w:cstheme="majorHAnsi"/>
+          <w:sz w:val="20"/>
+          <w:szCs w:val="20"/>
+        </w:rPr>
+        <w:t xml:space="preserve"> (bán kính) hoạt động của đầu độc </w:t>
+      </w:r>
+      <m:oMath>
+        <m:r>
+          <w:rPr>
+            <w:rFonts w:ascii="Cambria Math" w:hAnsi="Cambria Math" w:cstheme="majorHAnsi"/>
+            <w:sz w:val="20"/>
+            <w:szCs w:val="20"/>
+          </w:rPr>
+          <m:t>dist</m:t>
+        </m:r>
+        <m:r>
+          <m:rPr>
+            <m:sty m:val="p"/>
+          </m:rPr>
+          <w:rPr>
+            <w:rFonts w:ascii="Cambria Math" w:hAnsi="Cambria Math" w:cstheme="majorHAnsi"/>
+            <w:sz w:val="20"/>
+            <w:szCs w:val="20"/>
+          </w:rPr>
+          <m:t>(</m:t>
+        </m:r>
+        <m:r>
+          <w:rPr>
+            <w:rFonts w:ascii="Cambria Math" w:hAnsi="Cambria Math" w:cstheme="majorHAnsi"/>
+            <w:sz w:val="20"/>
+            <w:szCs w:val="20"/>
+          </w:rPr>
+          <m:t>t</m:t>
+        </m:r>
+        <m:r>
+          <m:rPr>
+            <m:sty m:val="p"/>
+          </m:rPr>
+          <w:rPr>
+            <w:rFonts w:ascii="Cambria Math" w:hAnsi="Cambria Math" w:cstheme="majorHAnsi"/>
+            <w:sz w:val="20"/>
+            <w:szCs w:val="20"/>
+          </w:rPr>
+          <m:t xml:space="preserve">, </m:t>
+        </m:r>
+        <m:r>
+          <w:rPr>
+            <w:rFonts w:ascii="Cambria Math" w:hAnsi="Cambria Math" w:cstheme="majorHAnsi"/>
+            <w:sz w:val="20"/>
+            <w:szCs w:val="20"/>
+          </w:rPr>
+          <m:t>r</m:t>
+        </m:r>
+        <m:r>
+          <m:rPr>
+            <m:sty m:val="p"/>
+          </m:rPr>
+          <w:rPr>
+            <w:rFonts w:ascii="Cambria Math" w:hAnsi="Cambria Math" w:cstheme="majorHAnsi"/>
+            <w:sz w:val="20"/>
+            <w:szCs w:val="20"/>
+          </w:rPr>
+          <m:t xml:space="preserve">) ≤ </m:t>
+        </m:r>
+        <m:r>
+          <w:rPr>
+            <w:rFonts w:ascii="Cambria Math" w:hAnsi="Cambria Math" w:cstheme="majorHAnsi"/>
+            <w:sz w:val="20"/>
+            <w:szCs w:val="20"/>
+          </w:rPr>
+          <m:t>Radius</m:t>
+        </m:r>
+      </m:oMath>
+      <w:r>
+        <w:rPr>
+          <w:rFonts w:asciiTheme="majorHAnsi" w:hAnsiTheme="majorHAnsi" w:cstheme="majorHAnsi"/>
+          <w:sz w:val="20"/>
+          <w:szCs w:val="20"/>
+        </w:rPr>
+        <w:t xml:space="preserve">, thì </w:t>
+      </w:r>
+      <w:r>
+        <w:rPr>
+          <w:rFonts w:asciiTheme="majorHAnsi" w:hAnsiTheme="majorHAnsi" w:cstheme="majorHAnsi"/>
+          <w:sz w:val="20"/>
+          <w:szCs w:val="20"/>
+        </w:rPr>
+        <w:lastRenderedPageBreak/>
+        <w:t>thẻ đó được coi là bảo phủ bởi một đầu đọc bất kì và ngược lại đối với không được bao phủ bởi đầu đọc nào. Tóm lại đây là hàm được ưu tiên nhất vì khả năng bao phủ cao triển khai ít đầu đọc hơn sẽ tiết kiệm chi phí.</w:t>
+      </w:r>
+    </w:p>
+    <w:p>
+      <w:pPr>
+        <w:pStyle w:val="ListParagraph"/>
+        <w:spacing w:after="240" w:line="259" w:lineRule="auto"/>
+        <w:ind w:left="0" w:firstLine="360"/>
+        <w:contextualSpacing w:val="0"/>
+        <w:jc w:val="both"/>
+        <w:rPr>
+          <w:rFonts w:asciiTheme="majorHAnsi" w:hAnsiTheme="majorHAnsi" w:cstheme="majorHAnsi"/>
+          <w:sz w:val="20"/>
+          <w:szCs w:val="20"/>
+        </w:rPr>
+      </w:pPr>
+      <w:r>
+        <w:rPr>
+          <w:rFonts w:asciiTheme="majorHAnsi" w:hAnsiTheme="majorHAnsi" w:cstheme="majorHAnsi"/>
+          <w:sz w:val="20"/>
+          <w:szCs w:val="20"/>
+        </w:rPr>
+        <w:t xml:space="preserve">Theo </w:t>
+      </w:r>
+      <w:r>
+        <w:rPr>
+          <w:rFonts w:asciiTheme="majorHAnsi" w:hAnsiTheme="majorHAnsi" w:cstheme="majorHAnsi"/>
+          <w:sz w:val="20"/>
+          <w:szCs w:val="20"/>
+        </w:rPr>
+        <w:fldChar w:fldCharType="begin"/>
+      </w:r>
+      <w:r>
+        <w:rPr>
+          <w:rFonts w:asciiTheme="majorHAnsi" w:hAnsiTheme="majorHAnsi" w:cstheme="majorHAnsi"/>
+          <w:sz w:val="20"/>
+          <w:szCs w:val="20"/>
+        </w:rPr>
+        <w:instrText xml:space="preserve"> REF _Ref182556474 \h </w:instrText>
+      </w:r>
+      <w:r>
+        <w:rPr>
+          <w:rFonts w:asciiTheme="majorHAnsi" w:hAnsiTheme="majorHAnsi" w:cstheme="majorHAnsi"/>
+          <w:sz w:val="20"/>
+          <w:szCs w:val="20"/>
+        </w:rPr>
+        <w:instrText xml:space="preserve"> \* MERGEFORMAT </w:instrText>
+      </w:r>
+      <w:r>
+        <w:rPr>
+          <w:rFonts w:asciiTheme="majorHAnsi" w:hAnsiTheme="majorHAnsi" w:cstheme="majorHAnsi"/>
+          <w:sz w:val="20"/>
+          <w:szCs w:val="20"/>
+        </w:rPr>
+      </w:r>
+      <w:r>
+        <w:rPr>
+          <w:rFonts w:asciiTheme="majorHAnsi" w:hAnsiTheme="majorHAnsi" w:cstheme="majorHAnsi"/>
+          <w:sz w:val="20"/>
+          <w:szCs w:val="20"/>
+        </w:rPr>
+        <w:fldChar w:fldCharType="separate"/>
+      </w:r>
+      <w:r>
+        <w:rPr>
+          <w:rFonts w:asciiTheme="majorHAnsi" w:hAnsiTheme="majorHAnsi" w:cstheme="majorHAnsi"/>
+          <w:sz w:val="20"/>
+          <w:szCs w:val="20"/>
+        </w:rPr>
+        <w:t>(</w:t>
+      </w:r>
+      <w:r>
+        <w:rPr>
+          <w:rFonts w:asciiTheme="majorHAnsi" w:hAnsiTheme="majorHAnsi" w:cstheme="majorHAnsi"/>
+          <w:sz w:val="20"/>
+          <w:szCs w:val="20"/>
+        </w:rPr>
+        <w:t>2)</w:t>
+      </w:r>
+      <w:r>
+        <w:rPr>
+          <w:rFonts w:asciiTheme="majorHAnsi" w:hAnsiTheme="majorHAnsi" w:cstheme="majorHAnsi"/>
+          <w:sz w:val="20"/>
+          <w:szCs w:val="20"/>
+        </w:rPr>
+        <w:fldChar w:fldCharType="end"/>
+      </w:r>
+      <w:r>
+        <w:rPr>
+          <w:rFonts w:asciiTheme="majorHAnsi" w:hAnsiTheme="majorHAnsi" w:cstheme="majorHAnsi"/>
+          <w:sz w:val="20"/>
+          <w:szCs w:val="20"/>
+        </w:rPr>
+        <w:t xml:space="preserve"> </w:t>
+      </w:r>
+      <w:r>
+        <w:rPr>
+          <w:rFonts w:asciiTheme="majorHAnsi" w:hAnsiTheme="majorHAnsi" w:cstheme="majorHAnsi"/>
+          <w:sz w:val="20"/>
+          <w:szCs w:val="20"/>
+        </w:rPr>
+        <w:t xml:space="preserve">giá trị của </w:t>
+      </w:r>
+      <m:oMath>
+        <m:r>
+          <w:rPr>
+            <w:rFonts w:ascii="Cambria Math" w:hAnsi="Cambria Math" w:cstheme="majorHAnsi"/>
+            <w:sz w:val="20"/>
+            <w:szCs w:val="20"/>
+          </w:rPr>
+          <m:t>COV</m:t>
+        </m:r>
+      </m:oMath>
+      <w:r>
+        <w:rPr>
+          <w:rFonts w:asciiTheme="majorHAnsi" w:hAnsiTheme="majorHAnsi" w:cstheme="majorHAnsi"/>
+          <w:sz w:val="20"/>
+          <w:szCs w:val="20"/>
+        </w:rPr>
+        <w:t xml:space="preserve"> sẽ nằm trong khoảng </w:t>
+      </w:r>
+      <w:r>
+        <w:rPr>
+          <w:rFonts w:asciiTheme="majorHAnsi" w:hAnsiTheme="majorHAnsi" w:cstheme="majorHAnsi"/>
+          <w:sz w:val="20"/>
+          <w:szCs w:val="20"/>
+        </w:rPr>
+        <w:t>0</w:t>
+      </w:r>
+      <w:r>
+        <w:rPr>
+          <w:rFonts w:asciiTheme="majorHAnsi" w:hAnsiTheme="majorHAnsi" w:cstheme="majorHAnsi"/>
+          <w:sz w:val="20"/>
+          <w:szCs w:val="20"/>
+        </w:rPr>
+        <w:t xml:space="preserve"> đến 1 tức giá trị càng thấp tương ứng với độ bao phủ ít thẻ trong trong số thẻ và ngược lại.</w:t>
+      </w:r>
+    </w:p>
+    <w:p>
+      <w:pPr>
+        <w:pStyle w:val="ListParagraph"/>
+        <w:numPr>
+          <w:ilvl w:val="0"/>
+          <w:numId w:val="6"/>
+        </w:numPr>
+        <w:spacing w:after="120" w:line="360" w:lineRule="auto"/>
+        <w:rPr>
+          <w:rFonts w:asciiTheme="majorHAnsi" w:hAnsiTheme="majorHAnsi" w:cstheme="majorHAnsi"/>
+          <w:b/>
+          <w:bCs/>
+          <w:sz w:val="20"/>
+          <w:szCs w:val="20"/>
+        </w:rPr>
+      </w:pPr>
+      <w:r>
+        <w:rPr>
+          <w:rFonts w:asciiTheme="majorHAnsi" w:hAnsiTheme="majorHAnsi" w:cstheme="majorHAnsi"/>
+          <w:b/>
+          <w:bCs/>
+          <w:sz w:val="20"/>
+          <w:szCs w:val="20"/>
+          <w:lang w:val="en-US"/>
+        </w:rPr>
+        <w:t xml:space="preserve">Độ nhiễu </w:t>
+      </w:r>
+      <w:r>
+        <w:rPr>
+          <w:rFonts w:asciiTheme="majorHAnsi" w:hAnsiTheme="majorHAnsi" w:cstheme="majorHAnsi"/>
+          <w:b/>
+          <w:bCs/>
+          <w:sz w:val="20"/>
+          <w:szCs w:val="20"/>
+          <w:lang w:val="en-US"/>
+        </w:rPr>
+        <w:t xml:space="preserve">giữa </w:t>
+      </w:r>
+      <w:r>
+        <w:rPr>
+          <w:rFonts w:asciiTheme="majorHAnsi" w:hAnsiTheme="majorHAnsi" w:cstheme="majorHAnsi"/>
+          <w:b/>
+          <w:bCs/>
+          <w:sz w:val="20"/>
+          <w:szCs w:val="20"/>
+          <w:lang w:val="en-US"/>
+        </w:rPr>
+        <w:t>các thẻ</w:t>
+      </w:r>
+    </w:p>
+    <w:p>
+      <w:pPr>
+        <w:pStyle w:val="ListParagraph"/>
+        <w:spacing w:after="240" w:line="259" w:lineRule="auto"/>
+        <w:ind w:left="0" w:firstLine="360"/>
+        <w:contextualSpacing w:val="0"/>
+        <w:jc w:val="both"/>
+        <w:rPr>
+          <w:rFonts w:asciiTheme="majorHAnsi" w:hAnsiTheme="majorHAnsi" w:cstheme="majorHAnsi"/>
+          <w:sz w:val="20"/>
+          <w:szCs w:val="20"/>
+        </w:rPr>
+      </w:pPr>
+      <w:r>
+        <w:rPr>
+          <w:rFonts w:asciiTheme="majorHAnsi" w:hAnsiTheme="majorHAnsi" w:cstheme="majorHAnsi"/>
+          <w:sz w:val="20"/>
+          <w:szCs w:val="20"/>
+        </w:rPr>
+        <w:t>Trong ngữ cảnh của hệ thống mạng RFID, độ nhiễu là sự can thiệp giữa các tín hiệu của nhiều đâu đọc khi cùng phủ sóng lên một thẻ, điều này sẽ làm cho tín hiệu khó được phân biệt và gây xung đột, gây sai sót trong quá trình và khiến cho hệ thống phải xử lý lại nhiều lần gây tốn tài nguyên.</w:t>
+      </w:r>
+      <w:r>
+        <w:rPr>
+          <w:rFonts w:asciiTheme="majorHAnsi" w:hAnsiTheme="majorHAnsi" w:cstheme="majorHAnsi"/>
+          <w:sz w:val="20"/>
+          <w:szCs w:val="20"/>
+        </w:rPr>
+        <w:t xml:space="preserve"> Vì thế tiêu chí </w:t>
+      </w:r>
+      <m:oMath>
+        <m:sSub>
+          <m:sSubPr>
+            <m:ctrlPr>
+              <w:rPr>
+                <w:rFonts w:ascii="Cambria Math" w:hAnsi="Cambria Math" w:cstheme="majorHAnsi"/>
+                <w:sz w:val="20"/>
+                <w:szCs w:val="20"/>
+              </w:rPr>
+            </m:ctrlPr>
+          </m:sSubPr>
+          <m:e>
+            <m:r>
+              <w:rPr>
+                <w:rFonts w:ascii="Cambria Math" w:hAnsi="Cambria Math" w:cstheme="majorHAnsi"/>
+                <w:sz w:val="20"/>
+                <w:szCs w:val="20"/>
+              </w:rPr>
+              <m:t>f</m:t>
+            </m:r>
+          </m:e>
+          <m:sub>
+            <m:r>
+              <m:rPr>
+                <m:sty m:val="p"/>
+              </m:rPr>
+              <w:rPr>
+                <w:rFonts w:ascii="Cambria Math" w:hAnsi="Cambria Math" w:cstheme="majorHAnsi"/>
+                <w:sz w:val="20"/>
+                <w:szCs w:val="20"/>
+              </w:rPr>
+              <m:t>2</m:t>
+            </m:r>
+          </m:sub>
+        </m:sSub>
+      </m:oMath>
+      <w:r>
+        <w:rPr>
+          <w:rFonts w:asciiTheme="majorHAnsi" w:hAnsiTheme="majorHAnsi" w:cstheme="majorHAnsi"/>
+          <w:sz w:val="20"/>
+          <w:szCs w:val="20"/>
+        </w:rPr>
+        <w:t xml:space="preserve"> với độ ưu tiên ở mức hai được định nghĩa ở công thức sau:</w:t>
+      </w:r>
+      <w:sdt>
+        <w:sdtPr>
+          <w:rPr>
+            <w:rFonts w:asciiTheme="majorHAnsi" w:hAnsiTheme="majorHAnsi" w:cstheme="majorHAnsi"/>
+            <w:sz w:val="20"/>
+            <w:szCs w:val="20"/>
+          </w:rPr>
+          <w:id w:val="973402626"/>
+          <w:citation/>
+        </w:sdtPr>
+        <w:sdtContent>
+          <w:r>
+            <w:rPr>
+              <w:rFonts w:asciiTheme="majorHAnsi" w:hAnsiTheme="majorHAnsi" w:cstheme="majorHAnsi"/>
+              <w:sz w:val="20"/>
+              <w:szCs w:val="20"/>
+            </w:rPr>
+            <w:fldChar w:fldCharType="begin"/>
+          </w:r>
+          <w:r>
+            <w:rPr>
+              <w:rFonts w:asciiTheme="majorHAnsi" w:hAnsiTheme="majorHAnsi" w:cstheme="majorHAnsi"/>
+              <w:sz w:val="20"/>
+              <w:szCs w:val="20"/>
+            </w:rPr>
+            <w:instrText xml:space="preserve"> CITATION Sha23 \l 1033 </w:instrText>
+          </w:r>
+          <w:r>
+            <w:rPr>
+              <w:rFonts w:asciiTheme="majorHAnsi" w:hAnsiTheme="majorHAnsi" w:cstheme="majorHAnsi"/>
+              <w:sz w:val="20"/>
+              <w:szCs w:val="20"/>
+            </w:rPr>
+            <w:fldChar w:fldCharType="separate"/>
+          </w:r>
+          <w:r>
+            <w:rPr>
+              <w:rFonts w:asciiTheme="majorHAnsi" w:hAnsiTheme="majorHAnsi" w:cstheme="majorHAnsi"/>
+              <w:sz w:val="20"/>
+              <w:szCs w:val="20"/>
+            </w:rPr>
+            <w:t xml:space="preserve"> </w:t>
+          </w:r>
+          <w:r>
+            <w:rPr>
+              <w:rFonts w:asciiTheme="majorHAnsi" w:hAnsiTheme="majorHAnsi" w:cstheme="majorHAnsi"/>
+              <w:sz w:val="20"/>
+              <w:szCs w:val="20"/>
+            </w:rPr>
+            <w:t>[18]</w:t>
+          </w:r>
+          <w:r>
+            <w:rPr>
+              <w:rFonts w:asciiTheme="majorHAnsi" w:hAnsiTheme="majorHAnsi" w:cstheme="majorHAnsi"/>
+              <w:sz w:val="20"/>
+              <w:szCs w:val="20"/>
+            </w:rPr>
+            <w:fldChar w:fldCharType="end"/>
+          </w:r>
+        </w:sdtContent>
+      </w:sdt>
+    </w:p>
+    <w:tbl>
+      <w:tblPr>
+        <w:tblStyle w:val="TableGrid"/>
+        <w:tblW w:w="9360" w:type="dxa"/>
+        <w:tblInd w:w="-5" w:type="dxa"/>
+        <w:tblBorders>
+          <w:top w:val="none" w:sz="0" w:space="0" w:color="auto"/>
+          <w:left w:val="none" w:sz="0" w:space="0" w:color="auto"/>
+          <w:bottom w:val="none" w:sz="0" w:space="0" w:color="auto"/>
+          <w:right w:val="none" w:sz="0" w:space="0" w:color="auto"/>
+          <w:insideH w:val="none" w:sz="0" w:space="0" w:color="auto"/>
+          <w:insideV w:val="none" w:sz="0" w:space="0" w:color="auto"/>
+        </w:tblBorders>
+        <w:tblLook w:val="04A0" w:firstRow="1" w:lastRow="0" w:firstColumn="1" w:lastColumn="0" w:noHBand="0" w:noVBand="1"/>
+      </w:tblPr>
+      <w:tblGrid>
+        <w:gridCol w:w="8730"/>
+        <w:gridCol w:w="630"/>
+      </w:tblGrid>
+      <w:tr>
+        <w:trPr>
+          <w:trHeight w:val="717"/>
+        </w:trPr>
+        <w:tc>
+          <w:tcPr>
+            <w:tcW w:w="8730" w:type="dxa"/>
+          </w:tcPr>
+          <w:p>
+            <w:pPr>
+              <w:pStyle w:val="ListParagraph"/>
+              <w:keepNext/>
+              <w:spacing w:after="120"/>
+              <w:ind w:left="288"/>
+              <w:jc w:val="center"/>
+              <w:rPr>
+                <w:rFonts w:asciiTheme="majorHAnsi" w:hAnsiTheme="majorHAnsi" w:cstheme="majorHAnsi"/>
+                <w:bCs/>
+                <w:i/>
+                <w:sz w:val="20"/>
+                <w:szCs w:val="20"/>
+                <w:lang w:val="en-US"/>
+              </w:rPr>
+            </w:pPr>
+            <m:oMathPara>
+              <m:oMath>
+                <m:r>
+                  <w:rPr>
+                    <w:rFonts w:ascii="Cambria Math" w:hAnsi="Cambria Math" w:cstheme="majorHAnsi"/>
+                    <w:sz w:val="20"/>
+                    <w:szCs w:val="20"/>
+                    <w:lang w:val="en-US"/>
+                  </w:rPr>
+                  <m:t xml:space="preserve">ITF = </m:t>
+                </m:r>
+                <m:f>
+                  <m:fPr>
+                    <m:ctrlPr>
+                      <w:rPr>
+                        <w:rFonts w:ascii="Cambria Math" w:hAnsi="Cambria Math" w:cstheme="majorHAnsi"/>
+                        <w:i/>
+                        <w:sz w:val="20"/>
+                        <w:szCs w:val="20"/>
+                        <w:lang w:val="en-US"/>
+                      </w:rPr>
+                    </m:ctrlPr>
+                  </m:fPr>
+                  <m:num>
+                    <m:nary>
+                      <m:naryPr>
+                        <m:chr m:val="∑"/>
+                        <m:limLoc m:val="subSup"/>
+                        <m:ctrlPr>
+                          <w:rPr>
+                            <w:rFonts w:ascii="Cambria Math" w:hAnsi="Cambria Math" w:cstheme="majorHAnsi"/>
+                            <w:i/>
+                            <w:sz w:val="20"/>
+                            <w:szCs w:val="20"/>
+                            <w:lang w:val="en-US"/>
+                          </w:rPr>
+                        </m:ctrlPr>
+                      </m:naryPr>
+                      <m:sub>
+                        <m:r>
+                          <w:rPr>
+                            <w:rFonts w:ascii="Cambria Math" w:hAnsi="Cambria Math" w:cstheme="majorHAnsi"/>
+                            <w:sz w:val="20"/>
+                            <w:szCs w:val="20"/>
+                            <w:lang w:val="en-US"/>
+                          </w:rPr>
+                          <m:t>t = 0</m:t>
+                        </m:r>
+                      </m:sub>
+                      <m:sup>
+                        <m:sSub>
+                          <m:sSubPr>
+                            <m:ctrlPr>
+                              <w:rPr>
+                                <w:rFonts w:ascii="Cambria Math" w:hAnsi="Cambria Math" w:cstheme="majorHAnsi"/>
+                                <w:bCs/>
+                                <w:i/>
+                                <w:sz w:val="20"/>
+                                <w:szCs w:val="20"/>
+                                <w:lang w:val="en-US"/>
+                              </w:rPr>
+                            </m:ctrlPr>
+                          </m:sSubPr>
+                          <m:e>
+                            <m:r>
+                              <w:rPr>
+                                <w:rFonts w:ascii="Cambria Math" w:hAnsi="Cambria Math" w:cstheme="majorHAnsi"/>
+                                <w:sz w:val="20"/>
+                                <w:szCs w:val="20"/>
+                                <w:lang w:val="en-US"/>
+                              </w:rPr>
+                              <m:t>N</m:t>
+                            </m:r>
+                          </m:e>
+                          <m:sub>
+                            <m:r>
+                              <w:rPr>
+                                <w:rFonts w:ascii="Cambria Math" w:hAnsi="Cambria Math" w:cstheme="majorHAnsi"/>
+                                <w:sz w:val="20"/>
+                                <w:szCs w:val="20"/>
+                                <w:lang w:val="en-US"/>
+                              </w:rPr>
+                              <m:t>t</m:t>
+                            </m:r>
+                          </m:sub>
+                        </m:sSub>
+                      </m:sup>
+                      <m:e>
+                        <m:r>
+                          <w:rPr>
+                            <w:rFonts w:ascii="Cambria Math" w:hAnsi="Cambria Math" w:cstheme="majorHAnsi"/>
+                            <w:sz w:val="20"/>
+                            <w:szCs w:val="20"/>
+                            <w:lang w:val="en-US"/>
+                          </w:rPr>
+                          <m:t xml:space="preserve"> rt(t)</m:t>
+                        </m:r>
+                      </m:e>
+                    </m:nary>
+                  </m:num>
+                  <m:den>
+                    <m:sSub>
+                      <m:sSubPr>
+                        <m:ctrlPr>
+                          <w:rPr>
+                            <w:rFonts w:ascii="Cambria Math" w:hAnsi="Cambria Math" w:cstheme="majorHAnsi"/>
+                            <w:bCs/>
+                            <w:i/>
+                            <w:sz w:val="20"/>
+                            <w:szCs w:val="20"/>
+                            <w:lang w:val="en-US"/>
+                          </w:rPr>
+                        </m:ctrlPr>
+                      </m:sSubPr>
+                      <m:e>
+                        <m:r>
+                          <w:rPr>
+                            <w:rFonts w:ascii="Cambria Math" w:hAnsi="Cambria Math" w:cstheme="majorHAnsi"/>
+                            <w:sz w:val="20"/>
+                            <w:szCs w:val="20"/>
+                            <w:lang w:val="en-US"/>
+                          </w:rPr>
+                          <m:t>N</m:t>
+                        </m:r>
+                      </m:e>
+                      <m:sub>
+                        <m:r>
+                          <w:rPr>
+                            <w:rFonts w:ascii="Cambria Math" w:hAnsi="Cambria Math" w:cstheme="majorHAnsi"/>
+                            <w:sz w:val="20"/>
+                            <w:szCs w:val="20"/>
+                            <w:lang w:val="en-US"/>
+                          </w:rPr>
+                          <m:t>t</m:t>
+                        </m:r>
+                      </m:sub>
+                    </m:sSub>
+                  </m:den>
+                </m:f>
+              </m:oMath>
+            </m:oMathPara>
+          </w:p>
+        </w:tc>
+        <w:tc>
+          <w:tcPr>
+            <w:tcW w:w="630" w:type="dxa"/>
+            <w:vAlign w:val="center"/>
+          </w:tcPr>
+          <w:p>
+            <w:pPr>
+              <w:pStyle w:val="Caption"/>
+              <w:jc w:val="center"/>
+              <w:rPr>
+                <w:rFonts w:asciiTheme="majorHAnsi" w:hAnsiTheme="majorHAnsi" w:cstheme="majorHAnsi"/>
+                <w:i w:val="0"/>
+                <w:iCs w:val="0"/>
+                <w:color w:val="auto"/>
+                <w:sz w:val="20"/>
+                <w:szCs w:val="20"/>
+              </w:rPr>
+            </w:pPr>
+            <w:bookmarkStart w:id="1" w:name="_Ref182576769"/>
+            <w:r>
+              <w:rPr>
+                <w:rFonts w:asciiTheme="majorHAnsi" w:hAnsiTheme="majorHAnsi" w:cstheme="majorHAnsi"/>
+                <w:sz w:val="20"/>
+                <w:szCs w:val="20"/>
+              </w:rPr>
+              <w:t>(</w:t>
+            </w:r>
+            <w:r>
+              <w:rPr>
+                <w:rFonts w:asciiTheme="majorHAnsi" w:hAnsiTheme="majorHAnsi" w:cstheme="majorHAnsi"/>
+                <w:sz w:val="20"/>
+                <w:szCs w:val="20"/>
+              </w:rPr>
+              <w:fldChar w:fldCharType="begin"/>
+            </w:r>
+            <w:r>
+              <w:rPr>
+                <w:rFonts w:asciiTheme="majorHAnsi" w:hAnsiTheme="majorHAnsi" w:cstheme="majorHAnsi"/>
+                <w:sz w:val="20"/>
+                <w:szCs w:val="20"/>
+              </w:rPr>
+              <w:instrText xml:space="preserve"> SEQ ( \* ARABIC </w:instrText>
+            </w:r>
+            <w:r>
+              <w:rPr>
+                <w:rFonts w:asciiTheme="majorHAnsi" w:hAnsiTheme="majorHAnsi" w:cstheme="majorHAnsi"/>
+                <w:sz w:val="20"/>
+                <w:szCs w:val="20"/>
+              </w:rPr>
+              <w:fldChar w:fldCharType="separate"/>
+            </w:r>
+            <w:r>
+              <w:rPr>
+                <w:rFonts w:asciiTheme="majorHAnsi" w:hAnsiTheme="majorHAnsi" w:cstheme="majorHAnsi"/>
+                <w:sz w:val="20"/>
+                <w:szCs w:val="20"/>
+              </w:rPr>
+              <w:t>3</w:t>
+            </w:r>
+            <w:r>
+              <w:rPr>
+                <w:rFonts w:asciiTheme="majorHAnsi" w:hAnsiTheme="majorHAnsi" w:cstheme="majorHAnsi"/>
+                <w:sz w:val="20"/>
+                <w:szCs w:val="20"/>
+              </w:rPr>
+              <w:fldChar w:fldCharType="end"/>
+            </w:r>
+            <w:r>
+              <w:rPr>
+                <w:rFonts w:asciiTheme="majorHAnsi" w:hAnsiTheme="majorHAnsi" w:cstheme="majorHAnsi"/>
+                <w:sz w:val="20"/>
+                <w:szCs w:val="20"/>
+                <w:lang w:val="en-US"/>
+              </w:rPr>
+              <w:t>)</w:t>
+            </w:r>
+            <w:bookmarkEnd w:id="1"/>
+          </w:p>
+        </w:tc>
+      </w:tr>
+    </w:tbl>
+    <w:p>
+      <w:pPr>
+        <w:pStyle w:val="ListParagraph"/>
+        <w:spacing w:after="240" w:line="259" w:lineRule="auto"/>
+        <w:ind w:left="0" w:firstLine="360"/>
+        <w:contextualSpacing w:val="0"/>
+        <w:jc w:val="both"/>
+        <w:rPr>
+          <w:rFonts w:asciiTheme="majorHAnsi" w:hAnsiTheme="majorHAnsi" w:cstheme="majorHAnsi"/>
+          <w:sz w:val="20"/>
+          <w:szCs w:val="20"/>
+        </w:rPr>
+      </w:pPr>
+      <w:r>
+        <w:rPr>
+          <w:rFonts w:asciiTheme="majorHAnsi" w:hAnsiTheme="majorHAnsi" w:cstheme="majorHAnsi"/>
+          <w:sz w:val="20"/>
+          <w:szCs w:val="20"/>
+        </w:rPr>
+        <w:t>Trong đó:</w:t>
+      </w:r>
+    </w:p>
+    <w:p>
+      <w:pPr>
+        <w:pStyle w:val="ListParagraph"/>
+        <w:spacing w:after="120" w:line="259" w:lineRule="auto"/>
+        <w:ind w:left="0" w:firstLine="720"/>
+        <w:contextualSpacing w:val="0"/>
+        <w:jc w:val="both"/>
+        <w:rPr>
+          <w:rFonts w:asciiTheme="majorHAnsi" w:eastAsiaTheme="minorEastAsia" w:hAnsiTheme="majorHAnsi" w:cstheme="majorHAnsi"/>
+          <w:i/>
+          <w:sz w:val="20"/>
+          <w:szCs w:val="20"/>
+          <w:lang w:val="en-US"/>
+        </w:rPr>
+      </w:pPr>
+      <m:oMathPara>
+        <m:oMath>
+          <m:r>
+            <w:rPr>
+              <w:rFonts w:ascii="Cambria Math" w:hAnsi="Cambria Math" w:cstheme="majorHAnsi"/>
+              <w:sz w:val="20"/>
+              <w:szCs w:val="20"/>
+              <w:lang w:val="en-US"/>
+            </w:rPr>
+            <m:t xml:space="preserve">rt(t) = </m:t>
+          </m:r>
+          <m:d>
+            <m:dPr>
+              <m:begChr m:val="{"/>
+              <m:endChr m:val=""/>
+              <m:ctrlPr>
+                <w:rPr>
+                  <w:rFonts w:ascii="Cambria Math" w:hAnsi="Cambria Math" w:cstheme="majorHAnsi"/>
+                  <w:i/>
+                  <w:sz w:val="20"/>
+                  <w:szCs w:val="20"/>
+                  <w:lang w:val="en-US"/>
+                </w:rPr>
+              </m:ctrlPr>
+            </m:dPr>
+            <m:e>
+              <m:eqArr>
+                <m:eqArrPr>
+                  <m:ctrlPr>
+                    <w:rPr>
+                      <w:rFonts w:ascii="Cambria Math" w:hAnsi="Cambria Math" w:cstheme="majorHAnsi"/>
+                      <w:i/>
+                      <w:sz w:val="20"/>
+                      <w:szCs w:val="20"/>
+                      <w:lang w:val="en-US"/>
+                    </w:rPr>
+                  </m:ctrlPr>
+                </m:eqArrPr>
+                <m:e>
+                  <m:f>
+                    <m:fPr>
+                      <m:ctrlPr>
+                        <w:rPr>
+                          <w:rFonts w:ascii="Cambria Math" w:hAnsi="Cambria Math" w:cstheme="majorHAnsi"/>
+                          <w:i/>
+                          <w:sz w:val="20"/>
+                          <w:szCs w:val="20"/>
+                          <w:lang w:val="en-US"/>
+                        </w:rPr>
+                      </m:ctrlPr>
+                    </m:fPr>
+                    <m:num>
+                      <m:r>
+                        <w:rPr>
+                          <w:rFonts w:ascii="Cambria Math" w:hAnsi="Cambria Math" w:cstheme="majorHAnsi"/>
+                          <w:sz w:val="20"/>
+                          <w:szCs w:val="20"/>
+                          <w:lang w:val="en-US"/>
+                        </w:rPr>
+                        <m:t>nu(t) - 1</m:t>
+                      </m:r>
+                    </m:num>
+                    <m:den>
+                      <m:sSub>
+                        <m:sSubPr>
+                          <m:ctrlPr>
+                            <w:rPr>
+                              <w:rFonts w:ascii="Cambria Math" w:hAnsi="Cambria Math" w:cstheme="majorHAnsi"/>
+                              <w:bCs/>
+                              <w:i/>
+                              <w:sz w:val="20"/>
+                              <w:szCs w:val="20"/>
+                              <w:lang w:val="en-US"/>
+                            </w:rPr>
+                          </m:ctrlPr>
+                        </m:sSubPr>
+                        <m:e>
+                          <m:r>
+                            <w:rPr>
+                              <w:rFonts w:ascii="Cambria Math" w:hAnsi="Cambria Math" w:cstheme="majorHAnsi"/>
+                              <w:sz w:val="20"/>
+                              <w:szCs w:val="20"/>
+                              <w:lang w:val="en-US"/>
+                            </w:rPr>
+                            <m:t>N</m:t>
+                          </m:r>
+                        </m:e>
+                        <m:sub>
+                          <m:r>
+                            <w:rPr>
+                              <w:rFonts w:ascii="Cambria Math" w:hAnsi="Cambria Math" w:cstheme="majorHAnsi"/>
+                              <w:sz w:val="20"/>
+                              <w:szCs w:val="20"/>
+                              <w:lang w:val="en-US"/>
+                            </w:rPr>
+                            <m:t>t</m:t>
+                          </m:r>
+                        </m:sub>
+                      </m:sSub>
+                    </m:den>
+                  </m:f>
+                  <m:r>
+                    <w:rPr>
+                      <w:rFonts w:ascii="Cambria Math" w:hAnsi="Cambria Math" w:cstheme="majorHAnsi"/>
+                      <w:sz w:val="20"/>
+                      <w:szCs w:val="20"/>
+                      <w:lang w:val="en-US"/>
+                    </w:rPr>
+                    <m:t xml:space="preserve">, nếu nu(t) ≥ 1 </m:t>
+                  </m:r>
+                </m:e>
+                <m:e>
+                  <m:r>
+                    <w:rPr>
+                      <w:rFonts w:ascii="Cambria Math" w:hAnsi="Cambria Math" w:cstheme="majorHAnsi"/>
+                      <w:sz w:val="20"/>
+                      <w:szCs w:val="20"/>
+                      <w:lang w:val="en-US"/>
+                    </w:rPr>
+                    <m:t>0,  nếu  nu(t) &lt; 1</m:t>
+                  </m:r>
+                </m:e>
+              </m:eqArr>
+            </m:e>
+          </m:d>
+        </m:oMath>
+      </m:oMathPara>
+    </w:p>
+    <w:p>
+      <w:pPr>
+        <w:pStyle w:val="ListParagraph"/>
+        <w:spacing w:after="240" w:line="259" w:lineRule="auto"/>
+        <w:ind w:left="0" w:firstLine="360"/>
+        <w:contextualSpacing w:val="0"/>
+        <w:jc w:val="both"/>
+        <w:rPr>
+          <w:rFonts w:asciiTheme="majorHAnsi" w:hAnsiTheme="majorHAnsi" w:cstheme="majorHAnsi"/>
+          <w:sz w:val="20"/>
+          <w:szCs w:val="20"/>
+        </w:rPr>
+      </w:pPr>
+      <w:r>
+        <w:rPr>
+          <w:rFonts w:asciiTheme="majorHAnsi" w:hAnsiTheme="majorHAnsi" w:cstheme="majorHAnsi"/>
+          <w:sz w:val="20"/>
+          <w:szCs w:val="20"/>
+        </w:rPr>
+        <w:t>Ở ITF là độ nhiễu giữa các thẻ</w:t>
+      </w:r>
+      <w:r>
+        <w:rPr>
+          <w:rFonts w:asciiTheme="majorHAnsi" w:hAnsiTheme="majorHAnsi" w:cstheme="majorHAnsi"/>
+          <w:sz w:val="20"/>
+          <w:szCs w:val="20"/>
+        </w:rPr>
+        <w:t xml:space="preserve"> hay số lượng thẻ nằm trong vùng chồng lấp</w:t>
+      </w:r>
+      <w:r>
+        <w:rPr>
+          <w:rFonts w:asciiTheme="majorHAnsi" w:hAnsiTheme="majorHAnsi" w:cstheme="majorHAnsi"/>
+          <w:sz w:val="20"/>
+          <w:szCs w:val="20"/>
+        </w:rPr>
+        <w:t xml:space="preserve">, </w:t>
+      </w:r>
+      <m:oMath>
+        <m:sSub>
+          <m:sSubPr>
+            <m:ctrlPr>
+              <w:rPr>
+                <w:rFonts w:ascii="Cambria Math" w:hAnsi="Cambria Math" w:cstheme="majorHAnsi"/>
+                <w:sz w:val="20"/>
+                <w:szCs w:val="20"/>
+              </w:rPr>
+            </m:ctrlPr>
+          </m:sSubPr>
+          <m:e>
+            <m:r>
+              <w:rPr>
+                <w:rFonts w:ascii="Cambria Math" w:hAnsi="Cambria Math" w:cstheme="majorHAnsi"/>
+                <w:sz w:val="20"/>
+                <w:szCs w:val="20"/>
+              </w:rPr>
+              <m:t>N</m:t>
+            </m:r>
+          </m:e>
+          <m:sub>
+            <m:r>
+              <w:rPr>
+                <w:rFonts w:ascii="Cambria Math" w:hAnsi="Cambria Math" w:cstheme="majorHAnsi"/>
+                <w:sz w:val="20"/>
+                <w:szCs w:val="20"/>
+              </w:rPr>
+              <m:t>t</m:t>
+            </m:r>
+          </m:sub>
+        </m:sSub>
+      </m:oMath>
+      <w:r>
+        <w:rPr>
+          <w:rFonts w:asciiTheme="majorHAnsi" w:hAnsiTheme="majorHAnsi" w:cstheme="majorHAnsi"/>
+          <w:sz w:val="20"/>
+          <w:szCs w:val="20"/>
+        </w:rPr>
+        <w:t xml:space="preserve"> là tổng số lượng thẻ trong mạng RFID,</w:t>
+      </w:r>
+      <w:r>
+        <w:rPr>
+          <w:rFonts w:asciiTheme="majorHAnsi" w:hAnsiTheme="majorHAnsi" w:cstheme="majorHAnsi"/>
+          <w:sz w:val="20"/>
+          <w:szCs w:val="20"/>
+        </w:rPr>
+        <w:t xml:space="preserve"> </w:t>
+      </w:r>
+      <m:oMath>
+        <m:r>
+          <w:rPr>
+            <w:rFonts w:ascii="Cambria Math" w:hAnsi="Cambria Math" w:cstheme="majorHAnsi"/>
+            <w:sz w:val="20"/>
+            <w:szCs w:val="20"/>
+          </w:rPr>
+          <m:t>rt</m:t>
+        </m:r>
+        <m:r>
+          <m:rPr>
+            <m:sty m:val="p"/>
+          </m:rPr>
+          <w:rPr>
+            <w:rFonts w:ascii="Cambria Math" w:hAnsi="Cambria Math" w:cstheme="majorHAnsi"/>
+            <w:sz w:val="20"/>
+            <w:szCs w:val="20"/>
+          </w:rPr>
+          <m:t>(</m:t>
+        </m:r>
+        <m:r>
+          <w:rPr>
+            <w:rFonts w:ascii="Cambria Math" w:hAnsi="Cambria Math" w:cstheme="majorHAnsi"/>
+            <w:sz w:val="20"/>
+            <w:szCs w:val="20"/>
+          </w:rPr>
+          <m:t>t</m:t>
+        </m:r>
+        <m:r>
+          <m:rPr>
+            <m:sty m:val="p"/>
+          </m:rPr>
+          <w:rPr>
+            <w:rFonts w:ascii="Cambria Math" w:hAnsi="Cambria Math" w:cstheme="majorHAnsi"/>
+            <w:sz w:val="20"/>
+            <w:szCs w:val="20"/>
+          </w:rPr>
+          <m:t>)</m:t>
+        </m:r>
+      </m:oMath>
+      <w:r>
+        <w:rPr>
+          <w:rFonts w:asciiTheme="majorHAnsi" w:hAnsiTheme="majorHAnsi" w:cstheme="majorHAnsi"/>
+          <w:sz w:val="20"/>
+          <w:szCs w:val="20"/>
+        </w:rPr>
+        <w:t xml:space="preserve"> được coi là mức độ nhiễu của  thẻ </w:t>
+      </w:r>
+      <m:oMath>
+        <m:r>
+          <w:rPr>
+            <w:rFonts w:ascii="Cambria Math" w:hAnsi="Cambria Math" w:cstheme="majorHAnsi"/>
+            <w:sz w:val="20"/>
+            <w:szCs w:val="20"/>
+          </w:rPr>
+          <m:t>t</m:t>
+        </m:r>
+      </m:oMath>
+      <w:r>
+        <w:rPr>
+          <w:rFonts w:asciiTheme="majorHAnsi" w:hAnsiTheme="majorHAnsi" w:cstheme="majorHAnsi"/>
+          <w:sz w:val="20"/>
+          <w:szCs w:val="20"/>
+        </w:rPr>
+        <w:t>,</w:t>
+      </w:r>
+      <w:r>
+        <w:rPr>
+          <w:rFonts w:asciiTheme="majorHAnsi" w:hAnsiTheme="majorHAnsi" w:cstheme="majorHAnsi"/>
+          <w:sz w:val="20"/>
+          <w:szCs w:val="20"/>
+        </w:rPr>
+        <w:t xml:space="preserve"> </w:t>
+      </w:r>
+      <m:oMath>
+        <m:r>
+          <w:rPr>
+            <w:rFonts w:ascii="Cambria Math" w:hAnsi="Cambria Math" w:cstheme="majorHAnsi"/>
+            <w:sz w:val="20"/>
+            <w:szCs w:val="20"/>
+          </w:rPr>
+          <m:t>nu</m:t>
+        </m:r>
+        <m:r>
+          <m:rPr>
+            <m:sty m:val="p"/>
+          </m:rPr>
+          <w:rPr>
+            <w:rFonts w:ascii="Cambria Math" w:hAnsi="Cambria Math" w:cstheme="majorHAnsi"/>
+            <w:sz w:val="20"/>
+            <w:szCs w:val="20"/>
+          </w:rPr>
+          <m:t>(</m:t>
+        </m:r>
+        <m:r>
+          <w:rPr>
+            <w:rFonts w:ascii="Cambria Math" w:hAnsi="Cambria Math" w:cstheme="majorHAnsi"/>
+            <w:sz w:val="20"/>
+            <w:szCs w:val="20"/>
+          </w:rPr>
+          <m:t>t</m:t>
+        </m:r>
+        <m:r>
+          <m:rPr>
+            <m:sty m:val="p"/>
+          </m:rPr>
+          <w:rPr>
+            <w:rFonts w:ascii="Cambria Math" w:hAnsi="Cambria Math" w:cstheme="majorHAnsi"/>
+            <w:sz w:val="20"/>
+            <w:szCs w:val="20"/>
+          </w:rPr>
+          <m:t>)</m:t>
+        </m:r>
+      </m:oMath>
+      <w:r>
+        <w:rPr>
+          <w:rFonts w:asciiTheme="majorHAnsi" w:hAnsiTheme="majorHAnsi" w:cstheme="majorHAnsi"/>
+          <w:sz w:val="20"/>
+          <w:szCs w:val="20"/>
+        </w:rPr>
+        <w:t xml:space="preserve"> là số lượng đầu đọc bao phủ thẻ </w:t>
+      </w:r>
+      <m:oMath>
+        <m:r>
+          <w:rPr>
+            <w:rFonts w:ascii="Cambria Math" w:hAnsi="Cambria Math" w:cstheme="majorHAnsi"/>
+            <w:sz w:val="20"/>
+            <w:szCs w:val="20"/>
+          </w:rPr>
+          <m:t>t</m:t>
+        </m:r>
+      </m:oMath>
+      <w:r>
+        <w:rPr>
+          <w:rFonts w:asciiTheme="majorHAnsi" w:hAnsiTheme="majorHAnsi" w:cstheme="majorHAnsi"/>
+          <w:sz w:val="20"/>
+          <w:szCs w:val="20"/>
+        </w:rPr>
+        <w:t xml:space="preserve">, nếu một thẻ năm trong phạm vi hoạt động của nhiều hơn một đầu đọc thì có nhiễu  khi đó </w:t>
+      </w:r>
+      <m:oMath>
+        <m:f>
+          <m:fPr>
+            <m:ctrlPr>
+              <w:rPr>
+                <w:rFonts w:ascii="Cambria Math" w:hAnsi="Cambria Math" w:cstheme="majorHAnsi"/>
+                <w:sz w:val="20"/>
+                <w:szCs w:val="20"/>
+              </w:rPr>
+            </m:ctrlPr>
+          </m:fPr>
+          <m:num>
+            <m:r>
+              <w:rPr>
+                <w:rFonts w:ascii="Cambria Math" w:hAnsi="Cambria Math" w:cstheme="majorHAnsi"/>
+                <w:sz w:val="20"/>
+                <w:szCs w:val="20"/>
+              </w:rPr>
+              <m:t>nu</m:t>
+            </m:r>
+            <m:r>
+              <m:rPr>
+                <m:sty m:val="p"/>
+              </m:rPr>
+              <w:rPr>
+                <w:rFonts w:ascii="Cambria Math" w:hAnsi="Cambria Math" w:cstheme="majorHAnsi"/>
+                <w:sz w:val="20"/>
+                <w:szCs w:val="20"/>
+              </w:rPr>
+              <m:t>(</m:t>
+            </m:r>
+            <m:r>
+              <w:rPr>
+                <w:rFonts w:ascii="Cambria Math" w:hAnsi="Cambria Math" w:cstheme="majorHAnsi"/>
+                <w:sz w:val="20"/>
+                <w:szCs w:val="20"/>
+              </w:rPr>
+              <m:t>t</m:t>
+            </m:r>
+            <m:r>
+              <m:rPr>
+                <m:sty m:val="p"/>
+              </m:rPr>
+              <w:rPr>
+                <w:rFonts w:ascii="Cambria Math" w:hAnsi="Cambria Math" w:cstheme="majorHAnsi"/>
+                <w:sz w:val="20"/>
+                <w:szCs w:val="20"/>
+              </w:rPr>
+              <m:t>) - 1</m:t>
+            </m:r>
+          </m:num>
+          <m:den>
+            <m:sSub>
+              <m:sSubPr>
+                <m:ctrlPr>
+                  <w:rPr>
+                    <w:rFonts w:ascii="Cambria Math" w:hAnsi="Cambria Math" w:cstheme="majorHAnsi"/>
+                    <w:sz w:val="20"/>
+                    <w:szCs w:val="20"/>
+                  </w:rPr>
+                </m:ctrlPr>
+              </m:sSubPr>
+              <m:e>
+                <m:r>
+                  <w:rPr>
+                    <w:rFonts w:ascii="Cambria Math" w:hAnsi="Cambria Math" w:cstheme="majorHAnsi"/>
+                    <w:sz w:val="20"/>
+                    <w:szCs w:val="20"/>
+                  </w:rPr>
+                  <m:t>N</m:t>
+                </m:r>
+              </m:e>
+              <m:sub>
+                <m:r>
+                  <w:rPr>
+                    <w:rFonts w:ascii="Cambria Math" w:hAnsi="Cambria Math" w:cstheme="majorHAnsi"/>
+                    <w:sz w:val="20"/>
+                    <w:szCs w:val="20"/>
+                  </w:rPr>
+                  <m:t>t</m:t>
+                </m:r>
+              </m:sub>
+            </m:sSub>
+          </m:den>
+        </m:f>
+      </m:oMath>
+      <w:r>
+        <w:rPr>
+          <w:rFonts w:asciiTheme="majorHAnsi" w:hAnsiTheme="majorHAnsi" w:cstheme="majorHAnsi"/>
+          <w:sz w:val="20"/>
+          <w:szCs w:val="20"/>
+        </w:rPr>
+        <w:t xml:space="preserve"> giá trị này cũng tăng theo số lượng đầu đọc bao phủ thẻ </w:t>
+      </w:r>
+      <m:oMath>
+        <m:r>
+          <w:rPr>
+            <w:rFonts w:ascii="Cambria Math" w:hAnsi="Cambria Math" w:cstheme="majorHAnsi"/>
+            <w:sz w:val="20"/>
+            <w:szCs w:val="20"/>
+          </w:rPr>
+          <m:t>t</m:t>
+        </m:r>
+      </m:oMath>
+      <w:r>
+        <w:rPr>
+          <w:rFonts w:asciiTheme="majorHAnsi" w:hAnsiTheme="majorHAnsi" w:cstheme="majorHAnsi"/>
+          <w:sz w:val="20"/>
+          <w:szCs w:val="20"/>
+        </w:rPr>
+        <w:t>,</w:t>
+      </w:r>
+      <w:r>
+        <w:rPr>
+          <w:rFonts w:asciiTheme="majorHAnsi" w:hAnsiTheme="majorHAnsi" w:cstheme="majorHAnsi"/>
+          <w:sz w:val="20"/>
+          <w:szCs w:val="20"/>
+        </w:rPr>
+        <w:t xml:space="preserve"> một thẻ nằm trong phạm vi hoạt động không quá một đầu đọc được coi là không có nhiễu </w:t>
+      </w:r>
+      <m:oMath>
+        <m:r>
+          <w:rPr>
+            <w:rFonts w:ascii="Cambria Math" w:hAnsi="Cambria Math" w:cstheme="majorHAnsi"/>
+            <w:sz w:val="20"/>
+            <w:szCs w:val="20"/>
+          </w:rPr>
+          <m:t>rt</m:t>
+        </m:r>
+        <m:r>
+          <m:rPr>
+            <m:sty m:val="p"/>
+          </m:rPr>
+          <w:rPr>
+            <w:rFonts w:ascii="Cambria Math" w:hAnsi="Cambria Math" w:cstheme="majorHAnsi"/>
+            <w:sz w:val="20"/>
+            <w:szCs w:val="20"/>
+          </w:rPr>
+          <m:t>(</m:t>
+        </m:r>
+        <m:r>
+          <w:rPr>
+            <w:rFonts w:ascii="Cambria Math" w:hAnsi="Cambria Math" w:cstheme="majorHAnsi"/>
+            <w:sz w:val="20"/>
+            <w:szCs w:val="20"/>
+          </w:rPr>
+          <m:t>t</m:t>
+        </m:r>
+        <m:r>
+          <m:rPr>
+            <m:sty m:val="p"/>
+          </m:rPr>
+          <w:rPr>
+            <w:rFonts w:ascii="Cambria Math" w:hAnsi="Cambria Math" w:cstheme="majorHAnsi"/>
+            <w:sz w:val="20"/>
+            <w:szCs w:val="20"/>
+          </w:rPr>
+          <m:t>) = 0</m:t>
+        </m:r>
+      </m:oMath>
+      <w:r>
+        <w:rPr>
+          <w:rFonts w:asciiTheme="majorHAnsi" w:hAnsiTheme="majorHAnsi" w:cstheme="majorHAnsi"/>
+          <w:sz w:val="20"/>
+          <w:szCs w:val="20"/>
+        </w:rPr>
+        <w:t xml:space="preserve"> </w:t>
+      </w:r>
+    </w:p>
+    <w:p>
+      <w:pPr>
+        <w:pStyle w:val="ListParagraph"/>
+        <w:spacing w:after="240" w:line="259" w:lineRule="auto"/>
+        <w:ind w:left="0" w:firstLine="360"/>
+        <w:contextualSpacing w:val="0"/>
+        <w:jc w:val="both"/>
+        <w:rPr>
+          <w:rFonts w:asciiTheme="majorHAnsi" w:hAnsiTheme="majorHAnsi" w:cstheme="majorHAnsi"/>
+          <w:sz w:val="20"/>
+          <w:szCs w:val="20"/>
+        </w:rPr>
+      </w:pPr>
+      <w:r>
+        <w:rPr>
+          <w:rFonts w:asciiTheme="majorHAnsi" w:hAnsiTheme="majorHAnsi" w:cstheme="majorHAnsi"/>
+          <w:sz w:val="20"/>
+          <w:szCs w:val="20"/>
+        </w:rPr>
+        <w:t xml:space="preserve">Từ </w:t>
+      </w:r>
+      <w:r>
+        <w:rPr>
+          <w:rFonts w:asciiTheme="majorHAnsi" w:hAnsiTheme="majorHAnsi" w:cstheme="majorHAnsi"/>
+          <w:sz w:val="20"/>
+          <w:szCs w:val="20"/>
+        </w:rPr>
+        <w:fldChar w:fldCharType="begin"/>
+      </w:r>
+      <w:r>
+        <w:rPr>
+          <w:rFonts w:asciiTheme="majorHAnsi" w:hAnsiTheme="majorHAnsi" w:cstheme="majorHAnsi"/>
+          <w:sz w:val="20"/>
+          <w:szCs w:val="20"/>
+        </w:rPr>
+        <w:instrText xml:space="preserve"> REF _Ref182576769 \h </w:instrText>
+      </w:r>
+      <w:r>
+        <w:rPr>
+          <w:rFonts w:asciiTheme="majorHAnsi" w:hAnsiTheme="majorHAnsi" w:cstheme="majorHAnsi"/>
+          <w:sz w:val="20"/>
+          <w:szCs w:val="20"/>
+        </w:rPr>
+        <w:instrText xml:space="preserve"> \* MERGEFORMAT </w:instrText>
+      </w:r>
+      <w:r>
+        <w:rPr>
+          <w:rFonts w:asciiTheme="majorHAnsi" w:hAnsiTheme="majorHAnsi" w:cstheme="majorHAnsi"/>
+          <w:sz w:val="20"/>
+          <w:szCs w:val="20"/>
+        </w:rPr>
+      </w:r>
+      <w:r>
+        <w:rPr>
+          <w:rFonts w:asciiTheme="majorHAnsi" w:hAnsiTheme="majorHAnsi" w:cstheme="majorHAnsi"/>
+          <w:sz w:val="20"/>
+          <w:szCs w:val="20"/>
+        </w:rPr>
+        <w:fldChar w:fldCharType="separate"/>
+      </w:r>
+      <w:r>
+        <w:rPr>
+          <w:rFonts w:asciiTheme="majorHAnsi" w:hAnsiTheme="majorHAnsi" w:cstheme="majorHAnsi"/>
+          <w:sz w:val="20"/>
+          <w:szCs w:val="20"/>
+        </w:rPr>
+        <w:t>(3)</w:t>
+      </w:r>
+      <w:r>
+        <w:rPr>
+          <w:rFonts w:asciiTheme="majorHAnsi" w:hAnsiTheme="majorHAnsi" w:cstheme="majorHAnsi"/>
+          <w:sz w:val="20"/>
+          <w:szCs w:val="20"/>
+        </w:rPr>
+        <w:fldChar w:fldCharType="end"/>
+      </w:r>
+      <w:r>
+        <w:rPr>
+          <w:rFonts w:asciiTheme="majorHAnsi" w:hAnsiTheme="majorHAnsi" w:cstheme="majorHAnsi"/>
+          <w:sz w:val="20"/>
+          <w:szCs w:val="20"/>
+        </w:rPr>
+        <w:t xml:space="preserve"> mà ta có công thức</w:t>
+      </w:r>
+      <w:r>
+        <w:rPr>
+          <w:rFonts w:asciiTheme="majorHAnsi" w:hAnsiTheme="majorHAnsi" w:cstheme="majorHAnsi"/>
+          <w:sz w:val="20"/>
+          <w:szCs w:val="20"/>
+        </w:rPr>
+        <w:t xml:space="preserve"> nhiễu tổng thể của các thẻ:</w:t>
+      </w:r>
+    </w:p>
+    <w:tbl>
+      <w:tblPr>
+        <w:tblStyle w:val="TableGrid"/>
+        <w:tblW w:w="0" w:type="auto"/>
+        <w:tblBorders>
+          <w:top w:val="none" w:sz="0" w:space="0" w:color="auto"/>
+          <w:left w:val="none" w:sz="0" w:space="0" w:color="auto"/>
+          <w:bottom w:val="none" w:sz="0" w:space="0" w:color="auto"/>
+          <w:right w:val="none" w:sz="0" w:space="0" w:color="auto"/>
+          <w:insideH w:val="none" w:sz="0" w:space="0" w:color="auto"/>
+          <w:insideV w:val="none" w:sz="0" w:space="0" w:color="auto"/>
+        </w:tblBorders>
+        <w:tblLook w:val="04A0" w:firstRow="1" w:lastRow="0" w:firstColumn="1" w:lastColumn="0" w:noHBand="0" w:noVBand="1"/>
+      </w:tblPr>
+      <w:tblGrid>
+        <w:gridCol w:w="8995"/>
+        <w:gridCol w:w="572"/>
+      </w:tblGrid>
+      <w:tr>
+        <w:trPr>
+          <w:trHeight w:val="564"/>
+        </w:trPr>
+        <w:tc>
+          <w:tcPr>
+            <w:tcW w:w="8995" w:type="dxa"/>
+          </w:tcPr>
+          <w:p>
+            <w:pPr>
+              <w:spacing w:after="120" w:line="259" w:lineRule="auto"/>
+              <w:jc w:val="both"/>
+              <w:rPr>
+                <w:rFonts w:asciiTheme="majorHAnsi" w:eastAsiaTheme="minorEastAsia" w:hAnsiTheme="majorHAnsi" w:cstheme="majorHAnsi"/>
+                <w:sz w:val="20"/>
+                <w:szCs w:val="20"/>
+                <w:lang w:val="en-US"/>
+              </w:rPr>
+            </w:pPr>
+            <m:oMathPara>
+              <m:oMath>
+                <m:sSub>
+                  <m:sSubPr>
+                    <m:ctrlPr>
+                      <w:rPr>
+                        <w:rFonts w:ascii="Cambria Math" w:hAnsi="Cambria Math" w:cstheme="majorHAnsi"/>
+                        <w:i/>
+                        <w:sz w:val="20"/>
+                        <w:szCs w:val="20"/>
+                      </w:rPr>
+                    </m:ctrlPr>
+                  </m:sSubPr>
+                  <m:e>
+                    <m:r>
+                      <w:rPr>
+                        <w:rFonts w:ascii="Cambria Math" w:hAnsi="Cambria Math" w:cstheme="majorHAnsi"/>
+                        <w:sz w:val="20"/>
+                        <w:szCs w:val="20"/>
+                      </w:rPr>
+                      <m:t>f</m:t>
+                    </m:r>
+                  </m:e>
+                  <m:sub>
+                    <m:r>
+                      <w:rPr>
+                        <w:rFonts w:ascii="Cambria Math" w:hAnsi="Cambria Math" w:cstheme="majorHAnsi"/>
+                        <w:sz w:val="20"/>
+                        <w:szCs w:val="20"/>
+                      </w:rPr>
+                      <m:t>2</m:t>
+                    </m:r>
+                  </m:sub>
+                </m:sSub>
+                <m:r>
+                  <w:rPr>
+                    <w:rFonts w:ascii="Cambria Math" w:eastAsiaTheme="minorEastAsia" w:hAnsi="Cambria Math" w:cstheme="majorHAnsi"/>
+                    <w:sz w:val="20"/>
+                    <w:szCs w:val="20"/>
+                    <w:lang w:val="en-US"/>
+                  </w:rPr>
+                  <m:t xml:space="preserve"> = </m:t>
+                </m:r>
+                <m:f>
+                  <m:fPr>
+                    <m:ctrlPr>
+                      <w:rPr>
+                        <w:rFonts w:ascii="Cambria Math" w:eastAsiaTheme="minorEastAsia" w:hAnsi="Cambria Math" w:cstheme="majorHAnsi"/>
+                        <w:i/>
+                        <w:sz w:val="20"/>
+                        <w:szCs w:val="20"/>
+                        <w:lang w:val="en-US"/>
+                      </w:rPr>
+                    </m:ctrlPr>
+                  </m:fPr>
+                  <m:num>
+                    <m:r>
+                      <w:rPr>
+                        <w:rFonts w:ascii="Cambria Math" w:eastAsiaTheme="minorEastAsia" w:hAnsi="Cambria Math" w:cstheme="majorHAnsi"/>
+                        <w:sz w:val="20"/>
+                        <w:szCs w:val="20"/>
+                        <w:lang w:val="en-US"/>
+                      </w:rPr>
+                      <m:t>|</m:t>
+                    </m:r>
+                    <m:sSub>
+                      <m:sSubPr>
+                        <m:ctrlPr>
+                          <w:rPr>
+                            <w:rFonts w:ascii="Cambria Math" w:hAnsi="Cambria Math" w:cstheme="majorHAnsi"/>
+                            <w:bCs/>
+                            <w:i/>
+                            <w:sz w:val="20"/>
+                            <w:szCs w:val="20"/>
+                            <w:lang w:val="en-US"/>
+                          </w:rPr>
+                        </m:ctrlPr>
+                      </m:sSubPr>
+                      <m:e>
+                        <m:r>
+                          <w:rPr>
+                            <w:rFonts w:ascii="Cambria Math" w:hAnsi="Cambria Math" w:cstheme="majorHAnsi"/>
+                            <w:sz w:val="20"/>
+                            <w:szCs w:val="20"/>
+                            <w:lang w:val="en-US"/>
+                          </w:rPr>
+                          <m:t>N</m:t>
+                        </m:r>
+                      </m:e>
+                      <m:sub>
+                        <m:r>
+                          <w:rPr>
+                            <w:rFonts w:ascii="Cambria Math" w:hAnsi="Cambria Math" w:cstheme="majorHAnsi"/>
+                            <w:sz w:val="20"/>
+                            <w:szCs w:val="20"/>
+                            <w:lang w:val="en-US"/>
+                          </w:rPr>
+                          <m:t>t</m:t>
+                        </m:r>
+                      </m:sub>
+                    </m:sSub>
+                    <m:r>
+                      <w:rPr>
+                        <w:rFonts w:ascii="Cambria Math" w:eastAsiaTheme="minorEastAsia" w:hAnsi="Cambria Math" w:cstheme="majorHAnsi"/>
+                        <w:sz w:val="20"/>
+                        <w:szCs w:val="20"/>
+                        <w:lang w:val="en-US"/>
+                      </w:rPr>
+                      <m:t>|</m:t>
+                    </m:r>
+                  </m:num>
+                  <m:den>
+                    <m:r>
+                      <w:rPr>
+                        <w:rFonts w:ascii="Cambria Math" w:eastAsiaTheme="minorEastAsia" w:hAnsi="Cambria Math" w:cstheme="majorHAnsi"/>
+                        <w:sz w:val="20"/>
+                        <w:szCs w:val="20"/>
+                        <w:lang w:val="en-US"/>
+                      </w:rPr>
+                      <m:t>|</m:t>
+                    </m:r>
+                    <m:sSub>
+                      <m:sSubPr>
+                        <m:ctrlPr>
+                          <w:rPr>
+                            <w:rFonts w:ascii="Cambria Math" w:hAnsi="Cambria Math" w:cstheme="majorHAnsi"/>
+                            <w:bCs/>
+                            <w:i/>
+                            <w:sz w:val="20"/>
+                            <w:szCs w:val="20"/>
+                            <w:lang w:val="en-US"/>
+                          </w:rPr>
+                        </m:ctrlPr>
+                      </m:sSubPr>
+                      <m:e>
+                        <m:r>
+                          <w:rPr>
+                            <w:rFonts w:ascii="Cambria Math" w:hAnsi="Cambria Math" w:cstheme="majorHAnsi"/>
+                            <w:sz w:val="20"/>
+                            <w:szCs w:val="20"/>
+                            <w:lang w:val="en-US"/>
+                          </w:rPr>
+                          <m:t>N</m:t>
+                        </m:r>
+                      </m:e>
+                      <m:sub>
+                        <m:r>
+                          <w:rPr>
+                            <w:rFonts w:ascii="Cambria Math" w:hAnsi="Cambria Math" w:cstheme="majorHAnsi"/>
+                            <w:sz w:val="20"/>
+                            <w:szCs w:val="20"/>
+                            <w:lang w:val="en-US"/>
+                          </w:rPr>
+                          <m:t>t</m:t>
+                        </m:r>
+                      </m:sub>
+                    </m:sSub>
+                    <m:r>
+                      <w:rPr>
+                        <w:rFonts w:ascii="Cambria Math" w:eastAsiaTheme="minorEastAsia" w:hAnsi="Cambria Math" w:cstheme="majorHAnsi"/>
+                        <w:sz w:val="20"/>
+                        <w:szCs w:val="20"/>
+                        <w:lang w:val="en-US"/>
+                      </w:rPr>
+                      <m:t xml:space="preserve">| + </m:t>
+                    </m:r>
+                    <m:r>
+                      <w:rPr>
+                        <w:rFonts w:ascii="Cambria Math" w:hAnsi="Cambria Math" w:cstheme="majorHAnsi"/>
+                        <w:sz w:val="20"/>
+                        <w:szCs w:val="20"/>
+                        <w:lang w:val="en-US"/>
+                      </w:rPr>
+                      <m:t>ITF</m:t>
+                    </m:r>
+                  </m:den>
+                </m:f>
+              </m:oMath>
+            </m:oMathPara>
+          </w:p>
+        </w:tc>
+        <w:tc>
+          <w:tcPr>
+            <w:tcW w:w="572" w:type="dxa"/>
+            <w:vAlign w:val="center"/>
+          </w:tcPr>
+          <w:p>
+            <w:pPr>
+              <w:pStyle w:val="Caption"/>
+              <w:keepNext/>
+              <w:jc w:val="center"/>
+              <w:rPr>
+                <w:rFonts w:asciiTheme="majorHAnsi" w:hAnsiTheme="majorHAnsi" w:cstheme="majorHAnsi"/>
+                <w:color w:val="auto"/>
+                <w:sz w:val="20"/>
+                <w:szCs w:val="20"/>
+              </w:rPr>
+            </w:pPr>
+            <w:r>
+              <w:rPr>
+                <w:rFonts w:asciiTheme="majorHAnsi" w:hAnsiTheme="majorHAnsi" w:cstheme="majorHAnsi"/>
+                <w:color w:val="auto"/>
+                <w:sz w:val="20"/>
+                <w:szCs w:val="20"/>
+              </w:rPr>
+              <w:t>(</w:t>
+            </w:r>
+            <w:r>
+              <w:rPr>
+                <w:rFonts w:asciiTheme="majorHAnsi" w:hAnsiTheme="majorHAnsi" w:cstheme="majorHAnsi"/>
+                <w:color w:val="auto"/>
+                <w:sz w:val="20"/>
+                <w:szCs w:val="20"/>
+              </w:rPr>
+              <w:fldChar w:fldCharType="begin"/>
+            </w:r>
+            <w:r>
+              <w:rPr>
+                <w:rFonts w:asciiTheme="majorHAnsi" w:hAnsiTheme="majorHAnsi" w:cstheme="majorHAnsi"/>
+                <w:color w:val="auto"/>
+                <w:sz w:val="20"/>
+                <w:szCs w:val="20"/>
+              </w:rPr>
+              <w:instrText xml:space="preserve"> SEQ ( \* ARABIC </w:instrText>
+            </w:r>
+            <w:r>
+              <w:rPr>
+                <w:rFonts w:asciiTheme="majorHAnsi" w:hAnsiTheme="majorHAnsi" w:cstheme="majorHAnsi"/>
+                <w:color w:val="auto"/>
+                <w:sz w:val="20"/>
+                <w:szCs w:val="20"/>
+              </w:rPr>
+              <w:fldChar w:fldCharType="separate"/>
+            </w:r>
+            <w:r>
+              <w:rPr>
+                <w:rFonts w:asciiTheme="majorHAnsi" w:hAnsiTheme="majorHAnsi" w:cstheme="majorHAnsi"/>
+                <w:color w:val="auto"/>
+                <w:sz w:val="20"/>
+                <w:szCs w:val="20"/>
+              </w:rPr>
+              <w:t>4</w:t>
+            </w:r>
+            <w:r>
+              <w:rPr>
+                <w:rFonts w:asciiTheme="majorHAnsi" w:hAnsiTheme="majorHAnsi" w:cstheme="majorHAnsi"/>
+                <w:color w:val="auto"/>
+                <w:sz w:val="20"/>
+                <w:szCs w:val="20"/>
+              </w:rPr>
+              <w:fldChar w:fldCharType="end"/>
+            </w:r>
+            <w:r>
+              <w:rPr>
+                <w:rFonts w:asciiTheme="majorHAnsi" w:hAnsiTheme="majorHAnsi" w:cstheme="majorHAnsi"/>
+                <w:color w:val="auto"/>
+                <w:sz w:val="20"/>
+                <w:szCs w:val="20"/>
+                <w:lang w:val="en-US"/>
+              </w:rPr>
+              <w:t>)</w:t>
+            </w:r>
+          </w:p>
+        </w:tc>
+      </w:tr>
+    </w:tbl>
+    <w:p>
+      <w:pPr>
+        <w:pStyle w:val="ListParagraph"/>
+        <w:spacing w:after="240" w:line="259" w:lineRule="auto"/>
+        <w:ind w:left="0" w:firstLine="360"/>
+        <w:contextualSpacing w:val="0"/>
+        <w:jc w:val="both"/>
+        <w:rPr>
+          <w:rFonts w:asciiTheme="majorHAnsi" w:hAnsiTheme="majorHAnsi" w:cstheme="majorHAnsi"/>
+          <w:sz w:val="20"/>
+          <w:szCs w:val="20"/>
+        </w:rPr>
+      </w:pPr>
+      <w:r>
+        <w:rPr>
+          <w:rFonts w:asciiTheme="majorHAnsi" w:hAnsiTheme="majorHAnsi" w:cstheme="majorHAnsi"/>
+          <w:sz w:val="20"/>
+          <w:szCs w:val="20"/>
+        </w:rPr>
+        <w:t xml:space="preserve">Ta có giá trị </w:t>
+      </w:r>
+      <m:oMath>
+        <m:sSub>
+          <m:sSubPr>
+            <m:ctrlPr>
+              <w:rPr>
+                <w:rFonts w:ascii="Cambria Math" w:hAnsi="Cambria Math" w:cstheme="majorHAnsi"/>
+                <w:sz w:val="20"/>
+                <w:szCs w:val="20"/>
+              </w:rPr>
+            </m:ctrlPr>
+          </m:sSubPr>
+          <m:e>
+            <m:r>
+              <w:rPr>
+                <w:rFonts w:ascii="Cambria Math" w:hAnsi="Cambria Math" w:cstheme="majorHAnsi"/>
+                <w:sz w:val="20"/>
+                <w:szCs w:val="20"/>
+              </w:rPr>
+              <m:t>f</m:t>
+            </m:r>
+          </m:e>
+          <m:sub>
+            <m:r>
+              <m:rPr>
+                <m:sty m:val="p"/>
+              </m:rPr>
+              <w:rPr>
+                <w:rFonts w:ascii="Cambria Math" w:hAnsi="Cambria Math" w:cstheme="majorHAnsi"/>
+                <w:sz w:val="20"/>
+                <w:szCs w:val="20"/>
+              </w:rPr>
+              <m:t>2</m:t>
+            </m:r>
+          </m:sub>
+        </m:sSub>
+        <m:r>
+          <m:rPr>
+            <m:sty m:val="p"/>
+          </m:rPr>
+          <w:rPr>
+            <w:rFonts w:ascii="Cambria Math" w:hAnsi="Cambria Math" w:cstheme="majorHAnsi"/>
+            <w:sz w:val="20"/>
+            <w:szCs w:val="20"/>
+          </w:rPr>
+          <m:t xml:space="preserve"> = 1</m:t>
+        </m:r>
+      </m:oMath>
+      <w:r>
+        <w:rPr>
+          <w:rFonts w:asciiTheme="majorHAnsi" w:hAnsiTheme="majorHAnsi" w:cstheme="majorHAnsi"/>
+          <w:sz w:val="20"/>
+          <w:szCs w:val="20"/>
+        </w:rPr>
+        <w:t xml:space="preserve"> khi và chỉ khi </w:t>
+      </w:r>
+      <m:oMath>
+        <m:r>
+          <w:rPr>
+            <w:rFonts w:ascii="Cambria Math" w:hAnsi="Cambria Math" w:cstheme="majorHAnsi"/>
+            <w:sz w:val="20"/>
+            <w:szCs w:val="20"/>
+          </w:rPr>
+          <m:t>ITF</m:t>
+        </m:r>
+        <m:r>
+          <m:rPr>
+            <m:sty m:val="p"/>
+          </m:rPr>
+          <w:rPr>
+            <w:rFonts w:ascii="Cambria Math" w:hAnsi="Cambria Math" w:cstheme="majorHAnsi"/>
+            <w:sz w:val="20"/>
+            <w:szCs w:val="20"/>
+          </w:rPr>
+          <m:t xml:space="preserve"> = 0</m:t>
+        </m:r>
+      </m:oMath>
+      <w:r>
+        <w:rPr>
+          <w:rFonts w:asciiTheme="majorHAnsi" w:hAnsiTheme="majorHAnsi" w:cstheme="majorHAnsi"/>
+          <w:sz w:val="20"/>
+          <w:szCs w:val="20"/>
+        </w:rPr>
+        <w:t xml:space="preserve"> khi đó không có thẻ nào nằm trong vùng </w:t>
+      </w:r>
+      <w:r>
+        <w:rPr>
+          <w:rFonts w:asciiTheme="majorHAnsi" w:hAnsiTheme="majorHAnsi" w:cstheme="majorHAnsi"/>
+          <w:sz w:val="20"/>
+          <w:szCs w:val="20"/>
+        </w:rPr>
+        <w:t>chồng lấp.</w:t>
+      </w:r>
+    </w:p>
+    <w:p>
+      <w:pPr>
+        <w:pStyle w:val="ListParagraph"/>
+        <w:numPr>
+          <w:ilvl w:val="0"/>
+          <w:numId w:val="6"/>
+        </w:numPr>
+        <w:spacing w:after="120" w:line="360" w:lineRule="auto"/>
+        <w:rPr>
+          <w:rFonts w:asciiTheme="majorHAnsi" w:hAnsiTheme="majorHAnsi" w:cstheme="majorHAnsi"/>
+          <w:b/>
+          <w:bCs/>
+          <w:sz w:val="20"/>
+          <w:szCs w:val="20"/>
+          <w:lang w:val="en-US"/>
+        </w:rPr>
+      </w:pPr>
+      <w:r>
+        <w:rPr>
+          <w:rFonts w:asciiTheme="majorHAnsi" w:hAnsiTheme="majorHAnsi" w:cstheme="majorHAnsi"/>
+          <w:b/>
+          <w:bCs/>
+          <w:sz w:val="20"/>
+          <w:szCs w:val="20"/>
+          <w:lang w:val="en-US"/>
+        </w:rPr>
+        <w:t>Cân bằng tải</w:t>
+      </w:r>
+    </w:p>
+    <w:p>
+      <w:pPr>
+        <w:pStyle w:val="ListParagraph"/>
+        <w:spacing w:after="240" w:line="259" w:lineRule="auto"/>
+        <w:ind w:left="0" w:firstLine="360"/>
+        <w:contextualSpacing w:val="0"/>
+        <w:jc w:val="both"/>
+        <w:rPr>
+          <w:rFonts w:asciiTheme="majorHAnsi" w:hAnsiTheme="majorHAnsi" w:cstheme="majorHAnsi"/>
+          <w:sz w:val="20"/>
+          <w:szCs w:val="20"/>
+        </w:rPr>
+      </w:pPr>
+      <w:r>
+        <w:rPr>
+          <w:rFonts w:asciiTheme="majorHAnsi" w:hAnsiTheme="majorHAnsi" w:cstheme="majorHAnsi"/>
+          <w:sz w:val="20"/>
+          <w:szCs w:val="20"/>
+        </w:rPr>
+        <w:t>Đề đạt tối ưu cao về chi phí cũng như bảo trì đầu đọc</w:t>
+      </w:r>
+      <w:r>
+        <w:rPr>
+          <w:rFonts w:asciiTheme="majorHAnsi" w:hAnsiTheme="majorHAnsi" w:cstheme="majorHAnsi"/>
+          <w:sz w:val="20"/>
+          <w:szCs w:val="20"/>
+        </w:rPr>
+        <w:t>, ở công thức cân bằng tải giúp đo lường mức độ phân bổ đồng đều của số lượng thẻ mà các đầu đọc bảo phủ, tuy nhiên hàm này ở mức độ ưu tiên thấp nhất nhưng có phần đảm bảo rằng các đầu đọc được phân bố đều, đánh giá hiệu suất hoạt động và tránh không</w:t>
+      </w:r>
+      <w:r>
+        <w:rPr>
+          <w:rFonts w:asciiTheme="majorHAnsi" w:hAnsiTheme="majorHAnsi" w:cstheme="majorHAnsi"/>
+          <w:sz w:val="20"/>
+          <w:szCs w:val="20"/>
+        </w:rPr>
+        <w:t xml:space="preserve"> bị quá tải:</w:t>
+      </w:r>
+      <w:r>
+        <w:rPr>
+          <w:rFonts w:asciiTheme="majorHAnsi" w:hAnsiTheme="majorHAnsi" w:cstheme="majorHAnsi"/>
+          <w:sz w:val="20"/>
+          <w:szCs w:val="20"/>
+        </w:rPr>
+        <w:t xml:space="preserve"> </w:t>
+      </w:r>
+      <w:sdt>
+        <w:sdtPr>
+          <w:rPr>
+            <w:rFonts w:asciiTheme="majorHAnsi" w:hAnsiTheme="majorHAnsi" w:cstheme="majorHAnsi"/>
+            <w:sz w:val="20"/>
+            <w:szCs w:val="20"/>
+          </w:rPr>
+          <w:id w:val="737829449"/>
+          <w:citation/>
+        </w:sdtPr>
+        <w:sdtContent>
+          <w:r>
+            <w:rPr>
+              <w:rFonts w:asciiTheme="majorHAnsi" w:hAnsiTheme="majorHAnsi" w:cstheme="majorHAnsi"/>
+              <w:sz w:val="20"/>
+              <w:szCs w:val="20"/>
+            </w:rPr>
+            <w:fldChar w:fldCharType="begin"/>
+          </w:r>
+          <w:r>
+            <w:rPr>
+              <w:rFonts w:asciiTheme="majorHAnsi" w:hAnsiTheme="majorHAnsi" w:cstheme="majorHAnsi"/>
+              <w:sz w:val="20"/>
+              <w:szCs w:val="20"/>
+            </w:rPr>
+            <w:instrText xml:space="preserve"> CITATION Sha23 \l 1033 </w:instrText>
+          </w:r>
+          <w:r>
+            <w:rPr>
+              <w:rFonts w:asciiTheme="majorHAnsi" w:hAnsiTheme="majorHAnsi" w:cstheme="majorHAnsi"/>
+              <w:sz w:val="20"/>
+              <w:szCs w:val="20"/>
+            </w:rPr>
+            <w:fldChar w:fldCharType="separate"/>
+          </w:r>
+          <w:r>
+            <w:rPr>
+              <w:rFonts w:asciiTheme="majorHAnsi" w:hAnsiTheme="majorHAnsi" w:cstheme="majorHAnsi"/>
+              <w:sz w:val="20"/>
+              <w:szCs w:val="20"/>
+            </w:rPr>
+            <w:t>[18]</w:t>
+          </w:r>
+          <w:r>
+            <w:rPr>
+              <w:rFonts w:asciiTheme="majorHAnsi" w:hAnsiTheme="majorHAnsi" w:cstheme="majorHAnsi"/>
+              <w:sz w:val="20"/>
+              <w:szCs w:val="20"/>
+            </w:rPr>
+            <w:fldChar w:fldCharType="end"/>
+          </w:r>
+        </w:sdtContent>
+      </w:sdt>
+    </w:p>
+    <w:tbl>
+      <w:tblPr>
+        <w:tblStyle w:val="TableGrid"/>
+        <w:tblW w:w="0" w:type="auto"/>
+        <w:tblInd w:w="360" w:type="dxa"/>
+        <w:tblBorders>
+          <w:top w:val="none" w:sz="0" w:space="0" w:color="auto"/>
+          <w:left w:val="none" w:sz="0" w:space="0" w:color="auto"/>
+          <w:bottom w:val="none" w:sz="0" w:space="0" w:color="auto"/>
+          <w:right w:val="none" w:sz="0" w:space="0" w:color="auto"/>
+          <w:insideH w:val="none" w:sz="0" w:space="0" w:color="auto"/>
+          <w:insideV w:val="none" w:sz="0" w:space="0" w:color="auto"/>
+        </w:tblBorders>
+        <w:tblLook w:val="04A0" w:firstRow="1" w:lastRow="0" w:firstColumn="1" w:lastColumn="0" w:noHBand="0" w:noVBand="1"/>
+      </w:tblPr>
+      <w:tblGrid>
+        <w:gridCol w:w="8365"/>
+        <w:gridCol w:w="842"/>
+      </w:tblGrid>
+      <w:tr>
+        <w:trPr>
+          <w:trHeight w:val="780"/>
+        </w:trPr>
+        <w:tc>
+          <w:tcPr>
+            <w:tcW w:w="8365" w:type="dxa"/>
+          </w:tcPr>
+          <w:p>
+            <w:pPr>
+              <w:pStyle w:val="ListParagraph"/>
+              <w:spacing w:after="120" w:line="259" w:lineRule="auto"/>
+              <w:ind w:left="0"/>
+              <w:rPr>
+                <w:rFonts w:asciiTheme="majorHAnsi" w:eastAsiaTheme="minorEastAsia" w:hAnsiTheme="majorHAnsi" w:cstheme="majorHAnsi"/>
+                <w:iCs/>
+                <w:sz w:val="20"/>
+                <w:szCs w:val="20"/>
+                <w:lang w:val="en-US"/>
+              </w:rPr>
+            </w:pPr>
+            <m:oMathPara>
+              <m:oMath>
+                <m:sSub>
+                  <m:sSubPr>
+                    <m:ctrlPr>
+                      <w:rPr>
+                        <w:rFonts w:ascii="Cambria Math" w:hAnsi="Cambria Math" w:cstheme="majorHAnsi"/>
+                        <w:i/>
+                        <w:sz w:val="20"/>
+                        <w:szCs w:val="20"/>
+                      </w:rPr>
+                    </m:ctrlPr>
+                  </m:sSubPr>
+                  <m:e>
+                    <m:r>
+                      <w:rPr>
+                        <w:rFonts w:ascii="Cambria Math" w:hAnsi="Cambria Math" w:cstheme="majorHAnsi"/>
+                        <w:sz w:val="20"/>
+                        <w:szCs w:val="20"/>
+                      </w:rPr>
+                      <m:t>f</m:t>
+                    </m:r>
+                  </m:e>
+                  <m:sub>
+                    <m:r>
+                      <w:rPr>
+                        <w:rFonts w:ascii="Cambria Math" w:hAnsi="Cambria Math" w:cstheme="majorHAnsi"/>
+                        <w:sz w:val="20"/>
+                        <w:szCs w:val="20"/>
+                      </w:rPr>
+                      <m:t>3</m:t>
+                    </m:r>
+                  </m:sub>
+                </m:sSub>
+                <m:r>
+                  <w:rPr>
+                    <w:rFonts w:ascii="Cambria Math" w:hAnsi="Cambria Math" w:cstheme="majorHAnsi"/>
+                    <w:sz w:val="20"/>
+                    <w:szCs w:val="20"/>
+                    <w:lang w:val="en-US"/>
+                  </w:rPr>
+                  <m:t xml:space="preserve"> =LBD = </m:t>
+                </m:r>
+                <m:nary>
+                  <m:naryPr>
+                    <m:chr m:val="∏"/>
+                    <m:limLoc m:val="undOvr"/>
+                    <m:ctrlPr>
+                      <w:rPr>
+                        <w:rFonts w:ascii="Cambria Math" w:hAnsi="Cambria Math" w:cstheme="majorHAnsi"/>
+                        <w:i/>
+                        <w:iCs/>
+                        <w:sz w:val="20"/>
+                        <w:szCs w:val="20"/>
+                        <w:lang w:val="en-US"/>
+                      </w:rPr>
+                    </m:ctrlPr>
+                  </m:naryPr>
+                  <m:sub>
+                    <m:r>
+                      <w:rPr>
+                        <w:rFonts w:ascii="Cambria Math" w:hAnsi="Cambria Math" w:cstheme="majorHAnsi"/>
+                        <w:sz w:val="20"/>
+                        <w:szCs w:val="20"/>
+                        <w:lang w:val="en-US"/>
+                      </w:rPr>
+                      <m:t>r=1</m:t>
+                    </m:r>
+                  </m:sub>
+                  <m:sup>
+                    <m:r>
+                      <m:rPr>
+                        <m:sty m:val="p"/>
+                      </m:rPr>
+                      <w:rPr>
+                        <w:rFonts w:ascii="Cambria Math" w:hAnsi="Cambria Math" w:cstheme="majorHAnsi"/>
+                        <w:sz w:val="20"/>
+                        <w:szCs w:val="20"/>
+                        <w:lang w:val="en-US"/>
+                      </w:rPr>
+                      <m:t>m</m:t>
+                    </m:r>
+                  </m:sup>
+                  <m:e>
+                    <m:f>
+                      <m:fPr>
+                        <m:ctrlPr>
+                          <w:rPr>
+                            <w:rFonts w:ascii="Cambria Math" w:hAnsi="Cambria Math" w:cstheme="majorHAnsi"/>
+                            <w:i/>
+                            <w:iCs/>
+                            <w:sz w:val="20"/>
+                            <w:szCs w:val="20"/>
+                            <w:lang w:val="en-US"/>
+                          </w:rPr>
+                        </m:ctrlPr>
+                      </m:fPr>
+                      <m:num>
+                        <m:r>
+                          <w:rPr>
+                            <w:rFonts w:ascii="Cambria Math" w:hAnsi="Cambria Math" w:cstheme="majorHAnsi"/>
+                            <w:sz w:val="20"/>
+                            <w:szCs w:val="20"/>
+                            <w:lang w:val="en-US"/>
+                          </w:rPr>
+                          <m:t>1</m:t>
+                        </m:r>
+                      </m:num>
+                      <m:den>
+                        <m:sSub>
+                          <m:sSubPr>
+                            <m:ctrlPr>
+                              <w:rPr>
+                                <w:rFonts w:ascii="Cambria Math" w:hAnsi="Cambria Math" w:cstheme="majorHAnsi"/>
+                                <w:i/>
+                                <w:sz w:val="20"/>
+                                <w:szCs w:val="20"/>
+                                <w:lang w:val="en-US"/>
+                              </w:rPr>
+                            </m:ctrlPr>
+                          </m:sSubPr>
+                          <m:e>
+                            <m:r>
+                              <w:rPr>
+                                <w:rFonts w:ascii="Cambria Math" w:hAnsi="Cambria Math" w:cstheme="majorHAnsi"/>
+                                <w:sz w:val="20"/>
+                                <w:szCs w:val="20"/>
+                                <w:lang w:val="en-US"/>
+                              </w:rPr>
+                              <m:t>N</m:t>
+                            </m:r>
+                          </m:e>
+                          <m:sub>
+                            <m:r>
+                              <w:rPr>
+                                <w:rFonts w:ascii="Cambria Math" w:hAnsi="Cambria Math" w:cstheme="majorHAnsi"/>
+                                <w:sz w:val="20"/>
+                                <w:szCs w:val="20"/>
+                                <w:lang w:val="en-US"/>
+                              </w:rPr>
+                              <m:t>r</m:t>
+                            </m:r>
+                          </m:sub>
+                        </m:sSub>
+                      </m:den>
+                    </m:f>
+                  </m:e>
+                </m:nary>
+              </m:oMath>
+            </m:oMathPara>
+          </w:p>
+        </w:tc>
+        <w:tc>
+          <w:tcPr>
+            <w:tcW w:w="842" w:type="dxa"/>
+            <w:vAlign w:val="center"/>
+          </w:tcPr>
+          <w:p>
+            <w:pPr>
+              <w:pStyle w:val="ListParagraph"/>
+              <w:spacing w:after="120" w:line="259" w:lineRule="auto"/>
+              <w:ind w:left="0"/>
+              <w:jc w:val="center"/>
+              <w:rPr>
+                <w:rFonts w:asciiTheme="majorHAnsi" w:eastAsiaTheme="minorEastAsia" w:hAnsiTheme="majorHAnsi" w:cstheme="majorHAnsi"/>
+                <w:i/>
+                <w:sz w:val="20"/>
+                <w:szCs w:val="20"/>
+                <w:lang w:val="en-US"/>
+              </w:rPr>
+            </w:pPr>
+            <w:r>
+              <w:rPr>
+                <w:rFonts w:asciiTheme="majorHAnsi" w:eastAsiaTheme="minorEastAsia" w:hAnsiTheme="majorHAnsi" w:cstheme="majorHAnsi"/>
+                <w:i/>
+                <w:sz w:val="20"/>
+                <w:szCs w:val="20"/>
+                <w:lang w:val="en-US"/>
+              </w:rPr>
+              <w:t>(4)</w:t>
+            </w:r>
+          </w:p>
+        </w:tc>
+      </w:tr>
+    </w:tbl>
+    <w:p>
+      <w:pPr>
+        <w:pStyle w:val="ListParagraph"/>
+        <w:spacing w:after="120" w:line="259" w:lineRule="auto"/>
+        <w:ind w:left="360"/>
         <w:rPr>
           <w:rFonts w:asciiTheme="majorHAnsi" w:eastAsiaTheme="minorEastAsia" w:hAnsiTheme="majorHAnsi" w:cstheme="majorHAnsi"/>
           <w:b/>
           <w:bCs/>
+          <w:iCs/>
           <w:sz w:val="20"/>
           <w:szCs w:val="20"/>
           <w:lang w:val="en-US"/>
         </w:rPr>
       </w:pPr>
-      <w:r>
-        <w:rPr>
-          <w:rFonts w:asciiTheme="majorHAnsi" w:eastAsiaTheme="minorEastAsia" w:hAnsiTheme="majorHAnsi" w:cstheme="majorHAnsi"/>
+    </w:p>
+    <w:p>
+      <w:pPr>
+        <w:pStyle w:val="ListParagraph"/>
+        <w:spacing w:after="240" w:line="259" w:lineRule="auto"/>
+        <w:ind w:left="0" w:firstLine="360"/>
+        <w:contextualSpacing w:val="0"/>
+        <w:jc w:val="both"/>
+        <w:rPr>
+          <w:rFonts w:asciiTheme="majorHAnsi" w:hAnsiTheme="majorHAnsi" w:cstheme="majorHAnsi"/>
+          <w:sz w:val="20"/>
+          <w:szCs w:val="20"/>
+        </w:rPr>
+      </w:pPr>
+      <w:r>
+        <w:rPr>
+          <w:rFonts w:asciiTheme="majorHAnsi" w:hAnsiTheme="majorHAnsi" w:cstheme="majorHAnsi"/>
+          <w:sz w:val="20"/>
+          <w:szCs w:val="20"/>
+        </w:rPr>
+        <w:t xml:space="preserve">Là tích của nghịch đảo số lượng thẻ mà mỗi đầu đọc bao phủ, nếu có một đầu đọc bao phủ nhiều thẻ </w:t>
+      </w:r>
+      <m:oMath>
+        <m:sSub>
+          <m:sSubPr>
+            <m:ctrlPr>
+              <w:rPr>
+                <w:rFonts w:ascii="Cambria Math" w:hAnsi="Cambria Math" w:cstheme="majorHAnsi"/>
+                <w:sz w:val="20"/>
+                <w:szCs w:val="20"/>
+              </w:rPr>
+            </m:ctrlPr>
+          </m:sSubPr>
+          <m:e>
+            <m:r>
+              <w:rPr>
+                <w:rFonts w:ascii="Cambria Math" w:hAnsi="Cambria Math" w:cstheme="majorHAnsi"/>
+                <w:sz w:val="20"/>
+                <w:szCs w:val="20"/>
+              </w:rPr>
+              <m:t>N</m:t>
+            </m:r>
+          </m:e>
+          <m:sub>
+            <m:r>
+              <w:rPr>
+                <w:rFonts w:ascii="Cambria Math" w:hAnsi="Cambria Math" w:cstheme="majorHAnsi"/>
+                <w:sz w:val="20"/>
+                <w:szCs w:val="20"/>
+              </w:rPr>
+              <m:t>r</m:t>
+            </m:r>
+          </m:sub>
+        </m:sSub>
+      </m:oMath>
+      <w:r>
+        <w:rPr>
+          <w:rFonts w:asciiTheme="majorHAnsi" w:hAnsiTheme="majorHAnsi" w:cstheme="majorHAnsi"/>
+          <w:sz w:val="20"/>
+          <w:szCs w:val="20"/>
+        </w:rPr>
+        <w:t xml:space="preserve"> lớn thì giá trị </w:t>
+      </w:r>
+      <m:oMath>
+        <m:f>
+          <m:fPr>
+            <m:ctrlPr>
+              <w:rPr>
+                <w:rFonts w:ascii="Cambria Math" w:hAnsi="Cambria Math" w:cstheme="majorHAnsi"/>
+                <w:sz w:val="20"/>
+                <w:szCs w:val="20"/>
+              </w:rPr>
+            </m:ctrlPr>
+          </m:fPr>
+          <m:num>
+            <m:r>
+              <m:rPr>
+                <m:sty m:val="p"/>
+              </m:rPr>
+              <w:rPr>
+                <w:rFonts w:ascii="Cambria Math" w:hAnsi="Cambria Math" w:cstheme="majorHAnsi"/>
+                <w:sz w:val="20"/>
+                <w:szCs w:val="20"/>
+              </w:rPr>
+              <m:t>1</m:t>
+            </m:r>
+          </m:num>
+          <m:den>
+            <m:sSub>
+              <m:sSubPr>
+                <m:ctrlPr>
+                  <w:rPr>
+                    <w:rFonts w:ascii="Cambria Math" w:hAnsi="Cambria Math" w:cstheme="majorHAnsi"/>
+                    <w:sz w:val="20"/>
+                    <w:szCs w:val="20"/>
+                  </w:rPr>
+                </m:ctrlPr>
+              </m:sSubPr>
+              <m:e>
+                <m:r>
+                  <w:rPr>
+                    <w:rFonts w:ascii="Cambria Math" w:hAnsi="Cambria Math" w:cstheme="majorHAnsi"/>
+                    <w:sz w:val="20"/>
+                    <w:szCs w:val="20"/>
+                  </w:rPr>
+                  <m:t>N</m:t>
+                </m:r>
+              </m:e>
+              <m:sub>
+                <m:r>
+                  <w:rPr>
+                    <w:rFonts w:ascii="Cambria Math" w:hAnsi="Cambria Math" w:cstheme="majorHAnsi"/>
+                    <w:sz w:val="20"/>
+                    <w:szCs w:val="20"/>
+                  </w:rPr>
+                  <m:t>r</m:t>
+                </m:r>
+              </m:sub>
+            </m:sSub>
+          </m:den>
+        </m:f>
+      </m:oMath>
+      <w:r>
+        <w:rPr>
+          <w:rFonts w:asciiTheme="majorHAnsi" w:hAnsiTheme="majorHAnsi" w:cstheme="majorHAnsi"/>
+          <w:sz w:val="20"/>
+          <w:szCs w:val="20"/>
+        </w:rPr>
+        <w:t xml:space="preserve"> sẽ nhỏ từ đó làm giảm giá trị của</w:t>
+      </w:r>
+      <w:r>
+        <w:rPr>
+          <w:rFonts w:asciiTheme="majorHAnsi" w:hAnsiTheme="majorHAnsi" w:cstheme="majorHAnsi"/>
+          <w:sz w:val="20"/>
+          <w:szCs w:val="20"/>
+        </w:rPr>
+        <w:t xml:space="preserve"> </w:t>
+      </w:r>
+      <m:oMath>
+        <m:r>
+          <w:rPr>
+            <w:rFonts w:ascii="Cambria Math" w:hAnsi="Cambria Math" w:cstheme="majorHAnsi"/>
+            <w:sz w:val="20"/>
+            <w:szCs w:val="20"/>
+          </w:rPr>
+          <m:t>LBD</m:t>
+        </m:r>
+      </m:oMath>
+      <w:r>
+        <w:rPr>
+          <w:rFonts w:asciiTheme="majorHAnsi" w:hAnsiTheme="majorHAnsi" w:cstheme="majorHAnsi"/>
+          <w:sz w:val="20"/>
+          <w:szCs w:val="20"/>
+        </w:rPr>
+        <w:t xml:space="preserve"> sẽ cao hơn</w:t>
+      </w:r>
+      <w:r>
+        <w:rPr>
+          <w:rFonts w:asciiTheme="majorHAnsi" w:hAnsiTheme="majorHAnsi" w:cstheme="majorHAnsi"/>
+          <w:sz w:val="20"/>
+          <w:szCs w:val="20"/>
+        </w:rPr>
+        <w:t xml:space="preserve"> và cho thấy sự cân bằng tải tốt hơn</w:t>
+      </w:r>
+      <w:r>
+        <w:rPr>
+          <w:rFonts w:asciiTheme="majorHAnsi" w:hAnsiTheme="majorHAnsi" w:cstheme="majorHAnsi"/>
+          <w:sz w:val="20"/>
+          <w:szCs w:val="20"/>
+        </w:rPr>
+        <w:t>.</w:t>
+      </w:r>
+    </w:p>
+    <w:p>
+      <w:pPr>
+        <w:pStyle w:val="ListParagraph"/>
+        <w:numPr>
+          <w:ilvl w:val="0"/>
+          <w:numId w:val="6"/>
+        </w:numPr>
+        <w:spacing w:after="120" w:line="360" w:lineRule="auto"/>
+        <w:rPr>
+          <w:rFonts w:asciiTheme="majorHAnsi" w:hAnsiTheme="majorHAnsi" w:cstheme="majorHAnsi"/>
           <w:b/>
           <w:bCs/>
           <w:sz w:val="20"/>
           <w:szCs w:val="20"/>
           <w:lang w:val="en-US"/>
         </w:rPr>
-        <w:t>III.2. Giá trị hàm fitness</w:t>
+      </w:pPr>
+      <w:r>
+        <w:rPr>
+          <w:rFonts w:asciiTheme="majorHAnsi" w:hAnsiTheme="majorHAnsi" w:cstheme="majorHAnsi"/>
+          <w:b/>
+          <w:bCs/>
+          <w:sz w:val="20"/>
+          <w:szCs w:val="20"/>
+          <w:lang w:val="en-US"/>
+        </w:rPr>
+        <w:t>Giá trị hàm fitness</w:t>
       </w:r>
     </w:p>
     <w:p>
       <w:pPr>
         <w:pStyle w:val="ListParagraph"/>
-        <w:spacing w:after="120" w:line="259" w:lineRule="auto"/>
-        <w:ind w:left="288"/>
+        <w:spacing w:after="240" w:line="259" w:lineRule="auto"/>
+        <w:ind w:left="0" w:firstLine="360"/>
+        <w:contextualSpacing w:val="0"/>
+        <w:jc w:val="both"/>
+        <w:rPr>
+          <w:rFonts w:asciiTheme="majorHAnsi" w:hAnsiTheme="majorHAnsi" w:cstheme="majorHAnsi"/>
+          <w:sz w:val="20"/>
+          <w:szCs w:val="20"/>
+        </w:rPr>
+      </w:pPr>
+      <w:r>
+        <w:rPr>
+          <w:rFonts w:asciiTheme="majorHAnsi" w:hAnsiTheme="majorHAnsi" w:cstheme="majorHAnsi"/>
+          <w:sz w:val="20"/>
+          <w:szCs w:val="20"/>
+        </w:rPr>
+        <w:t>Một trong thủ thuật của các bài toán bầy đàn thì việc lắp đặt đầu đọc sao cho phù hợp với yêu cầu với thực tế cũng như bài toán, trong đó cần xét đến nhiều tiêu chí và đáp ứng được yều cầu. Quan trọng nhất vẫn là đạt được độ bao phu tối đa, độ nhiễu ở mức trung bình và</w:t>
+      </w:r>
+      <w:r>
+        <w:rPr>
+          <w:rFonts w:asciiTheme="majorHAnsi" w:hAnsiTheme="majorHAnsi" w:cstheme="majorHAnsi"/>
+          <w:sz w:val="20"/>
+          <w:szCs w:val="20"/>
+        </w:rPr>
+        <w:t xml:space="preserve"> cân bằng tải của các đầu đọc</w:t>
+      </w:r>
+      <w:r>
+        <w:rPr>
+          <w:rFonts w:asciiTheme="majorHAnsi" w:hAnsiTheme="majorHAnsi" w:cstheme="majorHAnsi"/>
+          <w:sz w:val="20"/>
+          <w:szCs w:val="20"/>
+        </w:rPr>
+        <w:t>. Vì thế được 3 tiêu chí này được sử dụng làm hàm mục tiêu trong quá trình tối ưu thuật toán về bài toán quy hoạch mạng RFID.</w:t>
+      </w:r>
+    </w:p>
+    <w:tbl>
+      <w:tblPr>
+        <w:tblStyle w:val="TableGrid"/>
+        <w:tblW w:w="0" w:type="auto"/>
+        <w:tblBorders>
+          <w:top w:val="none" w:sz="0" w:space="0" w:color="auto"/>
+          <w:left w:val="none" w:sz="0" w:space="0" w:color="auto"/>
+          <w:bottom w:val="none" w:sz="0" w:space="0" w:color="auto"/>
+          <w:right w:val="none" w:sz="0" w:space="0" w:color="auto"/>
+          <w:insideH w:val="none" w:sz="0" w:space="0" w:color="auto"/>
+          <w:insideV w:val="none" w:sz="0" w:space="0" w:color="auto"/>
+        </w:tblBorders>
+        <w:tblLook w:val="04A0" w:firstRow="1" w:lastRow="0" w:firstColumn="1" w:lastColumn="0" w:noHBand="0" w:noVBand="1"/>
+      </w:tblPr>
+      <w:tblGrid>
+        <w:gridCol w:w="8995"/>
+        <w:gridCol w:w="572"/>
+      </w:tblGrid>
+      <w:tr>
+        <w:tc>
+          <w:tcPr>
+            <w:tcW w:w="8995" w:type="dxa"/>
+          </w:tcPr>
+          <w:p>
+            <w:pPr>
+              <w:spacing w:after="120" w:line="259" w:lineRule="auto"/>
+              <w:jc w:val="both"/>
+              <w:rPr>
+                <w:rFonts w:asciiTheme="majorHAnsi" w:hAnsiTheme="majorHAnsi" w:cstheme="majorHAnsi"/>
+                <w:i/>
+                <w:sz w:val="20"/>
+                <w:szCs w:val="20"/>
+                <w:lang w:val="en-US"/>
+              </w:rPr>
+            </w:pPr>
+            <m:oMathPara>
+              <m:oMath>
+                <m:r>
+                  <w:rPr>
+                    <w:rFonts w:ascii="Cambria Math" w:hAnsi="Cambria Math" w:cstheme="majorHAnsi"/>
+                    <w:sz w:val="20"/>
+                    <w:szCs w:val="20"/>
+                    <w:lang w:val="en-US"/>
+                  </w:rPr>
+                  <m:t xml:space="preserve">fitness = </m:t>
+                </m:r>
+                <m:sSub>
+                  <m:sSubPr>
+                    <m:ctrlPr>
+                      <w:rPr>
+                        <w:rFonts w:ascii="Cambria Math" w:hAnsi="Cambria Math" w:cstheme="majorHAnsi"/>
+                        <w:i/>
+                        <w:sz w:val="20"/>
+                        <w:szCs w:val="20"/>
+                      </w:rPr>
+                    </m:ctrlPr>
+                  </m:sSubPr>
+                  <m:e>
+                    <m:r>
+                      <w:rPr>
+                        <w:rFonts w:ascii="Cambria Math" w:hAnsi="Cambria Math" w:cstheme="majorHAnsi"/>
+                        <w:sz w:val="20"/>
+                        <w:szCs w:val="20"/>
+                      </w:rPr>
+                      <m:t>f</m:t>
+                    </m:r>
+                  </m:e>
+                  <m:sub>
+                    <m:r>
+                      <w:rPr>
+                        <w:rFonts w:ascii="Cambria Math" w:hAnsi="Cambria Math" w:cstheme="majorHAnsi"/>
+                        <w:sz w:val="20"/>
+                        <w:szCs w:val="20"/>
+                      </w:rPr>
+                      <m:t>1</m:t>
+                    </m:r>
+                  </m:sub>
+                </m:sSub>
+                <m:sSub>
+                  <m:sSubPr>
+                    <m:ctrlPr>
+                      <w:rPr>
+                        <w:rFonts w:ascii="Cambria Math" w:hAnsi="Cambria Math" w:cstheme="majorHAnsi"/>
+                        <w:i/>
+                        <w:sz w:val="20"/>
+                        <w:szCs w:val="20"/>
+                      </w:rPr>
+                    </m:ctrlPr>
+                  </m:sSubPr>
+                  <m:e>
+                    <m:r>
+                      <w:rPr>
+                        <w:rFonts w:ascii="Cambria Math" w:hAnsi="Cambria Math" w:cstheme="majorHAnsi"/>
+                        <w:sz w:val="20"/>
+                        <w:szCs w:val="20"/>
+                      </w:rPr>
+                      <m:t>w</m:t>
+                    </m:r>
+                  </m:e>
+                  <m:sub>
+                    <m:r>
+                      <w:rPr>
+                        <w:rFonts w:ascii="Cambria Math" w:hAnsi="Cambria Math" w:cstheme="majorHAnsi"/>
+                        <w:sz w:val="20"/>
+                        <w:szCs w:val="20"/>
+                      </w:rPr>
+                      <m:t>1</m:t>
+                    </m:r>
+                  </m:sub>
+                </m:sSub>
+                <m:r>
+                  <w:rPr>
+                    <w:rFonts w:ascii="Cambria Math" w:eastAsiaTheme="minorEastAsia" w:hAnsi="Cambria Math" w:cstheme="majorHAnsi"/>
+                    <w:sz w:val="20"/>
+                    <w:szCs w:val="20"/>
+                  </w:rPr>
+                  <m:t xml:space="preserve"> </m:t>
+                </m:r>
+                <m:r>
+                  <w:rPr>
+                    <w:rFonts w:ascii="Cambria Math" w:eastAsiaTheme="minorEastAsia" w:hAnsi="Cambria Math" w:cstheme="majorHAnsi"/>
+                    <w:sz w:val="20"/>
+                    <w:szCs w:val="20"/>
+                    <w:lang w:val="en-US"/>
+                  </w:rPr>
+                  <m:t xml:space="preserve">+ </m:t>
+                </m:r>
+                <m:sSub>
+                  <m:sSubPr>
+                    <m:ctrlPr>
+                      <w:rPr>
+                        <w:rFonts w:ascii="Cambria Math" w:hAnsi="Cambria Math" w:cstheme="majorHAnsi"/>
+                        <w:i/>
+                        <w:sz w:val="20"/>
+                        <w:szCs w:val="20"/>
+                      </w:rPr>
+                    </m:ctrlPr>
+                  </m:sSubPr>
+                  <m:e>
+                    <m:r>
+                      <w:rPr>
+                        <w:rFonts w:ascii="Cambria Math" w:hAnsi="Cambria Math" w:cstheme="majorHAnsi"/>
+                        <w:sz w:val="20"/>
+                        <w:szCs w:val="20"/>
+                      </w:rPr>
+                      <m:t>f</m:t>
+                    </m:r>
+                  </m:e>
+                  <m:sub>
+                    <m:r>
+                      <w:rPr>
+                        <w:rFonts w:ascii="Cambria Math" w:hAnsi="Cambria Math" w:cstheme="majorHAnsi"/>
+                        <w:sz w:val="20"/>
+                        <w:szCs w:val="20"/>
+                      </w:rPr>
+                      <m:t>2</m:t>
+                    </m:r>
+                  </m:sub>
+                </m:sSub>
+                <m:sSub>
+                  <m:sSubPr>
+                    <m:ctrlPr>
+                      <w:rPr>
+                        <w:rFonts w:ascii="Cambria Math" w:hAnsi="Cambria Math" w:cstheme="majorHAnsi"/>
+                        <w:i/>
+                        <w:sz w:val="20"/>
+                        <w:szCs w:val="20"/>
+                      </w:rPr>
+                    </m:ctrlPr>
+                  </m:sSubPr>
+                  <m:e>
+                    <m:r>
+                      <w:rPr>
+                        <w:rFonts w:ascii="Cambria Math" w:hAnsi="Cambria Math" w:cstheme="majorHAnsi"/>
+                        <w:sz w:val="20"/>
+                        <w:szCs w:val="20"/>
+                      </w:rPr>
+                      <m:t>w</m:t>
+                    </m:r>
+                  </m:e>
+                  <m:sub>
+                    <m:r>
+                      <w:rPr>
+                        <w:rFonts w:ascii="Cambria Math" w:hAnsi="Cambria Math" w:cstheme="majorHAnsi"/>
+                        <w:sz w:val="20"/>
+                        <w:szCs w:val="20"/>
+                      </w:rPr>
+                      <m:t>2</m:t>
+                    </m:r>
+                  </m:sub>
+                </m:sSub>
+                <m:r>
+                  <w:rPr>
+                    <w:rFonts w:ascii="Cambria Math" w:hAnsi="Cambria Math" w:cstheme="majorHAnsi"/>
+                    <w:sz w:val="20"/>
+                    <w:szCs w:val="20"/>
+                  </w:rPr>
+                  <m:t xml:space="preserve"> </m:t>
+                </m:r>
+                <m:r>
+                  <w:rPr>
+                    <w:rFonts w:ascii="Cambria Math" w:hAnsi="Cambria Math" w:cstheme="majorHAnsi"/>
+                    <w:sz w:val="20"/>
+                    <w:szCs w:val="20"/>
+                    <w:lang w:val="en-US"/>
+                  </w:rPr>
+                  <m:t xml:space="preserve">+ </m:t>
+                </m:r>
+                <m:sSub>
+                  <m:sSubPr>
+                    <m:ctrlPr>
+                      <w:rPr>
+                        <w:rFonts w:ascii="Cambria Math" w:hAnsi="Cambria Math" w:cstheme="majorHAnsi"/>
+                        <w:i/>
+                        <w:sz w:val="20"/>
+                        <w:szCs w:val="20"/>
+                      </w:rPr>
+                    </m:ctrlPr>
+                  </m:sSubPr>
+                  <m:e>
+                    <m:r>
+                      <w:rPr>
+                        <w:rFonts w:ascii="Cambria Math" w:hAnsi="Cambria Math" w:cstheme="majorHAnsi"/>
+                        <w:sz w:val="20"/>
+                        <w:szCs w:val="20"/>
+                      </w:rPr>
+                      <m:t>f</m:t>
+                    </m:r>
+                  </m:e>
+                  <m:sub>
+                    <m:r>
+                      <w:rPr>
+                        <w:rFonts w:ascii="Cambria Math" w:hAnsi="Cambria Math" w:cstheme="majorHAnsi"/>
+                        <w:sz w:val="20"/>
+                        <w:szCs w:val="20"/>
+                      </w:rPr>
+                      <m:t>3</m:t>
+                    </m:r>
+                  </m:sub>
+                </m:sSub>
+                <m:sSub>
+                  <m:sSubPr>
+                    <m:ctrlPr>
+                      <w:rPr>
+                        <w:rFonts w:ascii="Cambria Math" w:hAnsi="Cambria Math" w:cstheme="majorHAnsi"/>
+                        <w:i/>
+                        <w:sz w:val="20"/>
+                        <w:szCs w:val="20"/>
+                      </w:rPr>
+                    </m:ctrlPr>
+                  </m:sSubPr>
+                  <m:e>
+                    <m:r>
+                      <w:rPr>
+                        <w:rFonts w:ascii="Cambria Math" w:hAnsi="Cambria Math" w:cstheme="majorHAnsi"/>
+                        <w:sz w:val="20"/>
+                        <w:szCs w:val="20"/>
+                      </w:rPr>
+                      <m:t>w</m:t>
+                    </m:r>
+                  </m:e>
+                  <m:sub>
+                    <m:r>
+                      <w:rPr>
+                        <w:rFonts w:ascii="Cambria Math" w:hAnsi="Cambria Math" w:cstheme="majorHAnsi"/>
+                        <w:sz w:val="20"/>
+                        <w:szCs w:val="20"/>
+                      </w:rPr>
+                      <m:t>3</m:t>
+                    </m:r>
+                  </m:sub>
+                </m:sSub>
+              </m:oMath>
+            </m:oMathPara>
+          </w:p>
+        </w:tc>
+        <w:tc>
+          <w:tcPr>
+            <w:tcW w:w="572" w:type="dxa"/>
+            <w:vAlign w:val="center"/>
+          </w:tcPr>
+          <w:p>
+            <w:pPr>
+              <w:pStyle w:val="Caption"/>
+              <w:keepNext/>
+              <w:jc w:val="center"/>
+              <w:rPr>
+                <w:rFonts w:asciiTheme="majorHAnsi" w:hAnsiTheme="majorHAnsi" w:cstheme="majorHAnsi"/>
+                <w:sz w:val="20"/>
+                <w:szCs w:val="20"/>
+              </w:rPr>
+            </w:pPr>
+            <w:r>
+              <w:rPr>
+                <w:rFonts w:asciiTheme="majorHAnsi" w:hAnsiTheme="majorHAnsi" w:cstheme="majorHAnsi"/>
+                <w:color w:val="auto"/>
+                <w:sz w:val="20"/>
+                <w:szCs w:val="20"/>
+              </w:rPr>
+              <w:t>(</w:t>
+            </w:r>
+            <w:r>
+              <w:rPr>
+                <w:rFonts w:asciiTheme="majorHAnsi" w:hAnsiTheme="majorHAnsi" w:cstheme="majorHAnsi"/>
+                <w:color w:val="auto"/>
+                <w:sz w:val="20"/>
+                <w:szCs w:val="20"/>
+              </w:rPr>
+              <w:fldChar w:fldCharType="begin"/>
+            </w:r>
+            <w:r>
+              <w:rPr>
+                <w:rFonts w:asciiTheme="majorHAnsi" w:hAnsiTheme="majorHAnsi" w:cstheme="majorHAnsi"/>
+                <w:color w:val="auto"/>
+                <w:sz w:val="20"/>
+                <w:szCs w:val="20"/>
+              </w:rPr>
+              <w:instrText xml:space="preserve"> SEQ ( \* ARABIC </w:instrText>
+            </w:r>
+            <w:r>
+              <w:rPr>
+                <w:rFonts w:asciiTheme="majorHAnsi" w:hAnsiTheme="majorHAnsi" w:cstheme="majorHAnsi"/>
+                <w:color w:val="auto"/>
+                <w:sz w:val="20"/>
+                <w:szCs w:val="20"/>
+              </w:rPr>
+              <w:fldChar w:fldCharType="separate"/>
+            </w:r>
+            <w:r>
+              <w:rPr>
+                <w:rFonts w:asciiTheme="majorHAnsi" w:hAnsiTheme="majorHAnsi" w:cstheme="majorHAnsi"/>
+                <w:color w:val="auto"/>
+                <w:sz w:val="20"/>
+                <w:szCs w:val="20"/>
+              </w:rPr>
+              <w:t>5</w:t>
+            </w:r>
+            <w:r>
+              <w:rPr>
+                <w:rFonts w:asciiTheme="majorHAnsi" w:hAnsiTheme="majorHAnsi" w:cstheme="majorHAnsi"/>
+                <w:color w:val="auto"/>
+                <w:sz w:val="20"/>
+                <w:szCs w:val="20"/>
+              </w:rPr>
+              <w:fldChar w:fldCharType="end"/>
+            </w:r>
+            <w:r>
+              <w:rPr>
+                <w:rFonts w:asciiTheme="majorHAnsi" w:hAnsiTheme="majorHAnsi" w:cstheme="majorHAnsi"/>
+                <w:color w:val="auto"/>
+                <w:sz w:val="20"/>
+                <w:szCs w:val="20"/>
+                <w:lang w:val="en-US"/>
+              </w:rPr>
+              <w:t>)</w:t>
+            </w:r>
+          </w:p>
+        </w:tc>
+      </w:tr>
+    </w:tbl>
+    <w:p>
+      <w:pPr>
+        <w:pStyle w:val="ListParagraph"/>
+        <w:spacing w:after="240" w:line="259" w:lineRule="auto"/>
+        <w:ind w:left="0" w:firstLine="360"/>
+        <w:contextualSpacing w:val="0"/>
+        <w:jc w:val="both"/>
+        <w:rPr>
+          <w:rFonts w:asciiTheme="majorHAnsi" w:hAnsiTheme="majorHAnsi" w:cstheme="majorHAnsi"/>
+          <w:sz w:val="20"/>
+          <w:szCs w:val="20"/>
+          <w:lang w:val="en-US"/>
+        </w:rPr>
+      </w:pPr>
+      <w:r>
+        <w:rPr>
+          <w:rFonts w:asciiTheme="majorHAnsi" w:hAnsiTheme="majorHAnsi" w:cstheme="majorHAnsi"/>
+          <w:sz w:val="20"/>
+          <w:szCs w:val="20"/>
+        </w:rPr>
+        <w:t xml:space="preserve">Khi đó có trọng số </w:t>
+      </w:r>
+      <m:oMath>
+        <m:r>
+          <w:rPr>
+            <w:rFonts w:ascii="Cambria Math" w:hAnsi="Cambria Math" w:cstheme="majorHAnsi"/>
+            <w:sz w:val="20"/>
+            <w:szCs w:val="20"/>
+          </w:rPr>
+          <m:t>w</m:t>
+        </m:r>
+      </m:oMath>
+      <w:r>
+        <w:rPr>
+          <w:rFonts w:asciiTheme="majorHAnsi" w:hAnsiTheme="majorHAnsi" w:cstheme="majorHAnsi"/>
+          <w:sz w:val="20"/>
+          <w:szCs w:val="20"/>
+        </w:rPr>
+        <w:t xml:space="preserve"> trong hàm mục tiêu k  và  </w:t>
+      </w:r>
+      <m:oMath>
+        <m:nary>
+          <m:naryPr>
+            <m:chr m:val="∑"/>
+            <m:limLoc m:val="undOvr"/>
+            <m:ctrlPr>
+              <w:rPr>
+                <w:rFonts w:ascii="Cambria Math" w:hAnsi="Cambria Math" w:cstheme="majorHAnsi"/>
+                <w:sz w:val="20"/>
+                <w:szCs w:val="20"/>
+              </w:rPr>
+            </m:ctrlPr>
+          </m:naryPr>
+          <m:sub>
+            <m:r>
+              <w:rPr>
+                <w:rFonts w:ascii="Cambria Math" w:hAnsi="Cambria Math" w:cstheme="majorHAnsi"/>
+                <w:sz w:val="20"/>
+                <w:szCs w:val="20"/>
+              </w:rPr>
+              <m:t>k</m:t>
+            </m:r>
+            <m:r>
+              <m:rPr>
+                <m:sty m:val="p"/>
+              </m:rPr>
+              <w:rPr>
+                <w:rFonts w:ascii="Cambria Math" w:hAnsi="Cambria Math" w:cstheme="majorHAnsi"/>
+                <w:sz w:val="20"/>
+                <w:szCs w:val="20"/>
+              </w:rPr>
+              <m:t xml:space="preserve"> = 1</m:t>
+            </m:r>
+          </m:sub>
+          <m:sup>
+            <m:r>
+              <m:rPr>
+                <m:sty m:val="p"/>
+              </m:rPr>
+              <w:rPr>
+                <w:rFonts w:ascii="Cambria Math" w:hAnsi="Cambria Math" w:cstheme="majorHAnsi"/>
+                <w:sz w:val="20"/>
+                <w:szCs w:val="20"/>
+              </w:rPr>
+              <m:t>3</m:t>
+            </m:r>
+          </m:sup>
+          <m:e>
+            <m:sSub>
+              <m:sSubPr>
+                <m:ctrlPr>
+                  <w:rPr>
+                    <w:rFonts w:ascii="Cambria Math" w:hAnsi="Cambria Math" w:cstheme="majorHAnsi"/>
+                    <w:sz w:val="20"/>
+                    <w:szCs w:val="20"/>
+                  </w:rPr>
+                </m:ctrlPr>
+              </m:sSubPr>
+              <m:e>
+                <m:r>
+                  <w:rPr>
+                    <w:rFonts w:ascii="Cambria Math" w:hAnsi="Cambria Math" w:cstheme="majorHAnsi"/>
+                    <w:sz w:val="20"/>
+                    <w:szCs w:val="20"/>
+                  </w:rPr>
+                  <m:t>w</m:t>
+                </m:r>
+              </m:e>
+              <m:sub>
+                <m:r>
+                  <w:rPr>
+                    <w:rFonts w:ascii="Cambria Math" w:hAnsi="Cambria Math" w:cstheme="majorHAnsi"/>
+                    <w:sz w:val="20"/>
+                    <w:szCs w:val="20"/>
+                  </w:rPr>
+                  <m:t>k</m:t>
+                </m:r>
+              </m:sub>
+            </m:sSub>
+            <m:r>
+              <m:rPr>
+                <m:sty m:val="p"/>
+              </m:rPr>
+              <w:rPr>
+                <w:rFonts w:ascii="Cambria Math" w:hAnsi="Cambria Math" w:cstheme="majorHAnsi"/>
+                <w:sz w:val="20"/>
+                <w:szCs w:val="20"/>
+              </w:rPr>
+              <m:t xml:space="preserve"> =1</m:t>
+            </m:r>
+          </m:e>
+        </m:nary>
+      </m:oMath>
+      <w:r>
+        <w:rPr>
+          <w:rFonts w:asciiTheme="majorHAnsi" w:hAnsiTheme="majorHAnsi" w:cstheme="majorHAnsi"/>
+          <w:sz w:val="20"/>
+          <w:szCs w:val="20"/>
+        </w:rPr>
+        <w:t>. Kết quả của giá trị fitness đồng thời cũng cung cấp thông tin cho quẩn thể để đưa hướng giải quyết tốt nhất hay cách di chuyển sao cho tối ưu nhất, giá trị fitness nằm trong khoảng [0, 1].</w:t>
+      </w:r>
+      <w:r>
         <w:rPr>
           <w:rFonts w:asciiTheme="majorHAnsi" w:eastAsiaTheme="minorEastAsia" w:hAnsiTheme="majorHAnsi" w:cstheme="majorHAnsi"/>
+          <w:sz w:val="20"/>
+          <w:szCs w:val="20"/>
+        </w:rPr>
+        <w:br w:type="page"/>
+      </w:r>
+    </w:p>
+    <w:p>
+      <w:pPr>
+        <w:pStyle w:val="ListParagraph"/>
+        <w:numPr>
+          <w:ilvl w:val="0"/>
+          <w:numId w:val="6"/>
+        </w:numPr>
+        <w:spacing w:after="120" w:line="360" w:lineRule="auto"/>
+        <w:rPr>
+          <w:rFonts w:asciiTheme="majorHAnsi" w:hAnsiTheme="majorHAnsi" w:cstheme="majorHAnsi"/>
           <w:b/>
           <w:bCs/>
           <w:sz w:val="20"/>
@@ -2461,63 +6459,712 @@
       </w:pPr>
       <w:r>
         <w:rPr>
-          <w:rFonts w:asciiTheme="majorHAnsi" w:eastAsiaTheme="minorEastAsia" w:hAnsiTheme="majorHAnsi" w:cstheme="majorHAnsi"/>
+          <w:rFonts w:asciiTheme="majorHAnsi" w:hAnsiTheme="majorHAnsi" w:cstheme="majorHAnsi"/>
           <w:b/>
           <w:bCs/>
           <w:sz w:val="20"/>
           <w:szCs w:val="20"/>
           <w:lang w:val="en-US"/>
         </w:rPr>
-        <w:t xml:space="preserve">III.3. </w:t>
-      </w:r>
-      <w:r>
-        <w:rPr>
-          <w:rFonts w:asciiTheme="majorHAnsi" w:eastAsiaTheme="minorEastAsia" w:hAnsiTheme="majorHAnsi" w:cstheme="majorHAnsi"/>
+        <w:lastRenderedPageBreak/>
+        <w:t>Điều chỉnh vị trí đầu đọc qua</w:t>
+      </w:r>
+      <w:r>
+        <w:rPr>
+          <w:rFonts w:asciiTheme="majorHAnsi" w:hAnsiTheme="majorHAnsi" w:cstheme="majorHAnsi"/>
           <w:b/>
           <w:bCs/>
           <w:sz w:val="20"/>
           <w:szCs w:val="20"/>
           <w:lang w:val="en-US"/>
         </w:rPr>
-        <w:t>Tối ưu hóa vị trí lắp đặt đầu đọc dựa trên PSO</w:t>
+        <w:t xml:space="preserve"> thuật toán</w:t>
+      </w:r>
+      <w:r>
+        <w:rPr>
+          <w:rFonts w:asciiTheme="majorHAnsi" w:hAnsiTheme="majorHAnsi" w:cstheme="majorHAnsi"/>
+          <w:b/>
+          <w:bCs/>
+          <w:sz w:val="20"/>
+          <w:szCs w:val="20"/>
+          <w:lang w:val="en-US"/>
+        </w:rPr>
+        <w:t xml:space="preserve"> lực ảo</w:t>
       </w:r>
     </w:p>
     <w:p>
       <w:pPr>
         <w:pStyle w:val="ListParagraph"/>
-        <w:spacing w:after="120" w:line="259" w:lineRule="auto"/>
-        <w:ind w:left="288"/>
-        <w:rPr>
-          <w:rFonts w:asciiTheme="majorHAnsi" w:eastAsiaTheme="minorEastAsia" w:hAnsiTheme="majorHAnsi" w:cstheme="majorHAnsi"/>
-          <w:bCs/>
-          <w:sz w:val="20"/>
-          <w:szCs w:val="20"/>
-          <w:lang w:val="en-US"/>
-        </w:rPr>
-      </w:pPr>
-      <w:r>
-        <w:rPr>
-          <w:rFonts w:asciiTheme="majorHAnsi" w:eastAsiaTheme="minorEastAsia" w:hAnsiTheme="majorHAnsi" w:cstheme="majorHAnsi"/>
+        <w:spacing w:after="240" w:line="259" w:lineRule="auto"/>
+        <w:ind w:left="0" w:firstLine="360"/>
+        <w:contextualSpacing w:val="0"/>
+        <w:jc w:val="both"/>
+        <w:rPr>
+          <w:rFonts w:asciiTheme="majorHAnsi" w:hAnsiTheme="majorHAnsi" w:cstheme="majorHAnsi"/>
+          <w:sz w:val="20"/>
+          <w:szCs w:val="20"/>
+        </w:rPr>
+      </w:pPr>
+      <w:r>
+        <w:rPr>
+          <w:rFonts w:asciiTheme="majorHAnsi" w:hAnsiTheme="majorHAnsi" w:cstheme="majorHAnsi"/>
+          <w:sz w:val="20"/>
+          <w:szCs w:val="20"/>
+        </w:rPr>
+        <w:t>Trong quá trình hội tụ của thuật toán PSO thì không tránh được khả năng bao phủ toàn diện và bị chồng lấp quá độ mà có thể bị bỏ qua giá trị mục tiêu của chính nó. Vì thế kết hợp với lực ảo gồm có lực đẩy ra và lực hút vào sẽ cho ra kết quả đáng mong đợi.</w:t>
+      </w:r>
+    </w:p>
+    <w:p>
+      <w:pPr>
+        <w:pStyle w:val="ListParagraph"/>
+        <w:spacing w:after="240" w:line="259" w:lineRule="auto"/>
+        <w:ind w:left="0" w:firstLine="360"/>
+        <w:contextualSpacing w:val="0"/>
+        <w:jc w:val="both"/>
+        <w:rPr>
+          <w:rFonts w:asciiTheme="majorHAnsi" w:hAnsiTheme="majorHAnsi" w:cstheme="majorHAnsi"/>
+          <w:sz w:val="20"/>
+          <w:szCs w:val="20"/>
+        </w:rPr>
+      </w:pPr>
+      <w:r>
+        <w:rPr>
+          <w:rFonts w:asciiTheme="majorHAnsi" w:hAnsiTheme="majorHAnsi" w:cstheme="majorHAnsi"/>
+          <w:sz w:val="20"/>
+          <w:szCs w:val="20"/>
+        </w:rPr>
+        <w:t>Sau khi quá trình chạy thuật toán xong</w:t>
+      </w:r>
+      <w:r>
+        <w:rPr>
+          <w:rFonts w:asciiTheme="majorHAnsi" w:hAnsiTheme="majorHAnsi" w:cstheme="majorHAnsi"/>
+          <w:sz w:val="20"/>
+          <w:szCs w:val="20"/>
+        </w:rPr>
+        <w:t xml:space="preserve"> sẽ được quá trình gọi là lực ảo, ở đây có lực ảo chính được đề xuất trong </w:t>
+      </w:r>
+      <w:sdt>
+        <w:sdtPr>
+          <w:rPr>
+            <w:rFonts w:asciiTheme="majorHAnsi" w:hAnsiTheme="majorHAnsi" w:cstheme="majorHAnsi"/>
+            <w:sz w:val="20"/>
+            <w:szCs w:val="20"/>
+          </w:rPr>
+          <w:id w:val="34626927"/>
+          <w:citation/>
+        </w:sdtPr>
+        <w:sdtContent>
+          <w:r>
+            <w:rPr>
+              <w:rFonts w:asciiTheme="majorHAnsi" w:hAnsiTheme="majorHAnsi" w:cstheme="majorHAnsi"/>
+              <w:sz w:val="20"/>
+              <w:szCs w:val="20"/>
+            </w:rPr>
+            <w:fldChar w:fldCharType="begin"/>
+          </w:r>
+          <w:r>
+            <w:rPr>
+              <w:rFonts w:asciiTheme="majorHAnsi" w:hAnsiTheme="majorHAnsi" w:cstheme="majorHAnsi"/>
+              <w:sz w:val="20"/>
+              <w:szCs w:val="20"/>
+            </w:rPr>
+            <w:instrText xml:space="preserve"> CITATION Yat21 \l 1033 </w:instrText>
+          </w:r>
+          <w:r>
+            <w:rPr>
+              <w:rFonts w:asciiTheme="majorHAnsi" w:hAnsiTheme="majorHAnsi" w:cstheme="majorHAnsi"/>
+              <w:sz w:val="20"/>
+              <w:szCs w:val="20"/>
+            </w:rPr>
+            <w:fldChar w:fldCharType="separate"/>
+          </w:r>
+          <w:r>
+            <w:rPr>
+              <w:rFonts w:asciiTheme="majorHAnsi" w:hAnsiTheme="majorHAnsi" w:cstheme="majorHAnsi"/>
+              <w:sz w:val="20"/>
+              <w:szCs w:val="20"/>
+            </w:rPr>
+            <w:t>[14]</w:t>
+          </w:r>
+          <w:r>
+            <w:rPr>
+              <w:rFonts w:asciiTheme="majorHAnsi" w:hAnsiTheme="majorHAnsi" w:cstheme="majorHAnsi"/>
+              <w:sz w:val="20"/>
+              <w:szCs w:val="20"/>
+            </w:rPr>
+            <w:fldChar w:fldCharType="end"/>
+          </w:r>
+        </w:sdtContent>
+      </w:sdt>
+      <w:r>
+        <w:rPr>
+          <w:rFonts w:asciiTheme="majorHAnsi" w:hAnsiTheme="majorHAnsi" w:cstheme="majorHAnsi"/>
+          <w:sz w:val="20"/>
+          <w:szCs w:val="20"/>
+        </w:rPr>
+        <w:t xml:space="preserve"> và </w:t>
+      </w:r>
+      <w:sdt>
+        <w:sdtPr>
+          <w:rPr>
+            <w:rFonts w:asciiTheme="majorHAnsi" w:hAnsiTheme="majorHAnsi" w:cstheme="majorHAnsi"/>
+            <w:sz w:val="20"/>
+            <w:szCs w:val="20"/>
+          </w:rPr>
+          <w:id w:val="2050492852"/>
+          <w:citation/>
+        </w:sdtPr>
+        <w:sdtContent>
+          <w:r>
+            <w:rPr>
+              <w:rFonts w:asciiTheme="majorHAnsi" w:hAnsiTheme="majorHAnsi" w:cstheme="majorHAnsi"/>
+              <w:sz w:val="20"/>
+              <w:szCs w:val="20"/>
+            </w:rPr>
+            <w:fldChar w:fldCharType="begin"/>
+          </w:r>
+          <w:r>
+            <w:rPr>
+              <w:rFonts w:asciiTheme="majorHAnsi" w:hAnsiTheme="majorHAnsi" w:cstheme="majorHAnsi"/>
+              <w:sz w:val="20"/>
+              <w:szCs w:val="20"/>
+            </w:rPr>
+            <w:instrText xml:space="preserve"> CITATION Sha23 \l 1033 </w:instrText>
+          </w:r>
+          <w:r>
+            <w:rPr>
+              <w:rFonts w:asciiTheme="majorHAnsi" w:hAnsiTheme="majorHAnsi" w:cstheme="majorHAnsi"/>
+              <w:sz w:val="20"/>
+              <w:szCs w:val="20"/>
+            </w:rPr>
+            <w:fldChar w:fldCharType="separate"/>
+          </w:r>
+          <w:r>
+            <w:rPr>
+              <w:rFonts w:asciiTheme="majorHAnsi" w:hAnsiTheme="majorHAnsi" w:cstheme="majorHAnsi"/>
+              <w:sz w:val="20"/>
+              <w:szCs w:val="20"/>
+            </w:rPr>
+            <w:t>[18]</w:t>
+          </w:r>
+          <w:r>
+            <w:rPr>
+              <w:rFonts w:asciiTheme="majorHAnsi" w:hAnsiTheme="majorHAnsi" w:cstheme="majorHAnsi"/>
+              <w:sz w:val="20"/>
+              <w:szCs w:val="20"/>
+            </w:rPr>
+            <w:fldChar w:fldCharType="end"/>
+          </w:r>
+        </w:sdtContent>
+      </w:sdt>
+      <w:r>
+        <w:rPr>
+          <w:rFonts w:asciiTheme="majorHAnsi" w:hAnsiTheme="majorHAnsi" w:cstheme="majorHAnsi"/>
+          <w:sz w:val="20"/>
+          <w:szCs w:val="20"/>
+        </w:rPr>
+        <w:t>, Yating và cộng sự đã giới thiệu hai lực ảo là lực đẩy ra và lực hút vào cụ thể:</w:t>
+      </w:r>
+    </w:p>
+    <w:p>
+      <w:pPr>
+        <w:pStyle w:val="ListParagraph"/>
+        <w:spacing w:after="240" w:line="259" w:lineRule="auto"/>
+        <w:ind w:left="0" w:firstLine="360"/>
+        <w:contextualSpacing w:val="0"/>
+        <w:jc w:val="both"/>
+        <w:rPr>
+          <w:rFonts w:asciiTheme="majorHAnsi" w:hAnsiTheme="majorHAnsi" w:cstheme="majorHAnsi"/>
+          <w:sz w:val="20"/>
+          <w:szCs w:val="20"/>
+        </w:rPr>
+      </w:pPr>
+      <w:r>
+        <w:rPr>
+          <w:rFonts w:asciiTheme="majorHAnsi" w:hAnsiTheme="majorHAnsi" w:cstheme="majorHAnsi"/>
+          <w:sz w:val="20"/>
+          <w:szCs w:val="20"/>
+        </w:rPr>
+        <w:t xml:space="preserve">Lực đẩy sẽ hoạt khi giữa các cặp đầu đọc, xét khoảng cách giữa hai đầu đọc nhỏ hơn hai lần bán kính phủ sóng, khi đó lực đẩy sẽ đẩy chúng ra </w:t>
+      </w:r>
+      <w:r>
+        <w:rPr>
+          <w:rFonts w:asciiTheme="majorHAnsi" w:hAnsiTheme="majorHAnsi" w:cstheme="majorHAnsi"/>
+          <w:sz w:val="20"/>
+          <w:szCs w:val="20"/>
+        </w:rPr>
+        <w:t>nhằm</w:t>
+      </w:r>
+      <w:r>
+        <w:rPr>
+          <w:rFonts w:asciiTheme="majorHAnsi" w:hAnsiTheme="majorHAnsi" w:cstheme="majorHAnsi"/>
+          <w:sz w:val="20"/>
+          <w:szCs w:val="20"/>
+        </w:rPr>
+        <w:t xml:space="preserve"> giảm nhiễu</w:t>
+      </w:r>
+      <w:r>
+        <w:rPr>
+          <w:rFonts w:asciiTheme="majorHAnsi" w:hAnsiTheme="majorHAnsi" w:cstheme="majorHAnsi"/>
+          <w:sz w:val="20"/>
+          <w:szCs w:val="20"/>
+        </w:rPr>
+        <w:t xml:space="preserve"> và lực đẩy cũng được tính dựa trên hệ số cho trước hoặc xác đinh từ vị trí của đầu đọc liền kề.</w:t>
+      </w:r>
+    </w:p>
+    <w:p>
+      <w:pPr>
+        <w:pStyle w:val="ListParagraph"/>
+        <w:spacing w:after="240" w:line="259" w:lineRule="auto"/>
+        <w:ind w:left="0" w:firstLine="360"/>
+        <w:contextualSpacing w:val="0"/>
+        <w:jc w:val="both"/>
+        <w:rPr>
+          <w:rFonts w:asciiTheme="majorHAnsi" w:hAnsiTheme="majorHAnsi" w:cstheme="majorHAnsi"/>
+          <w:sz w:val="20"/>
+          <w:szCs w:val="20"/>
+        </w:rPr>
+      </w:pPr>
+      <w:r>
+        <w:rPr>
+          <w:rFonts w:asciiTheme="majorHAnsi" w:hAnsiTheme="majorHAnsi" w:cstheme="majorHAnsi"/>
+          <w:sz w:val="20"/>
+          <w:szCs w:val="20"/>
+        </w:rPr>
+        <w:t>Lực hút lại làm cải thiện độ bao phủ, khi đó duyệt qua tất cả thẻ nếu chưa được bao phủ hoặc nằm trong phạm vi bán kính tối ở các đầu đọc</w:t>
+      </w:r>
+      <w:r>
+        <w:rPr>
+          <w:rFonts w:asciiTheme="majorHAnsi" w:hAnsiTheme="majorHAnsi" w:cstheme="majorHAnsi"/>
+          <w:sz w:val="20"/>
+          <w:szCs w:val="20"/>
+        </w:rPr>
+        <w:t>, từ đó lực hút sẽ hoạt động kéo đầu đọc gần đó về phía thẻ hơn và cũng có trọng lực kéo riêng để điều chỉnh tùy thuộc vào yêu cầu của bài toán đặt ra, ở đây độ ưu tiên là bao phủ tối đa nên lực hút sẽ có trọng số cao hơn lực đẩy</w:t>
+      </w:r>
+    </w:p>
+    <w:p>
+      <w:pPr>
+        <w:pStyle w:val="ListParagraph"/>
+        <w:numPr>
+          <w:ilvl w:val="0"/>
+          <w:numId w:val="6"/>
+        </w:numPr>
+        <w:spacing w:after="120" w:line="360" w:lineRule="auto"/>
+        <w:rPr>
+          <w:rFonts w:asciiTheme="majorHAnsi" w:hAnsiTheme="majorHAnsi" w:cstheme="majorHAnsi"/>
           <w:b/>
           <w:bCs/>
           <w:sz w:val="20"/>
           <w:szCs w:val="20"/>
           <w:lang w:val="en-US"/>
         </w:rPr>
-        <w:tab/>
-      </w:r>
+      </w:pPr>
+      <w:r>
+        <w:rPr>
+          <w:rFonts w:asciiTheme="majorHAnsi" w:hAnsiTheme="majorHAnsi" w:cstheme="majorHAnsi"/>
+          <w:b/>
+          <w:bCs/>
+          <w:sz w:val="20"/>
+          <w:szCs w:val="20"/>
+          <w:lang w:val="en-US"/>
+        </w:rPr>
+        <w:t>Kết hợp với lý thuyết hỗn loạn</w:t>
+      </w:r>
+    </w:p>
+    <w:p>
+      <w:pPr>
+        <w:pStyle w:val="ListParagraph"/>
+        <w:spacing w:after="240" w:line="259" w:lineRule="auto"/>
+        <w:ind w:left="0" w:firstLine="360"/>
+        <w:contextualSpacing w:val="0"/>
+        <w:jc w:val="both"/>
+        <w:rPr>
+          <w:rFonts w:asciiTheme="majorHAnsi" w:hAnsiTheme="majorHAnsi" w:cstheme="majorHAnsi"/>
+          <w:sz w:val="20"/>
+          <w:szCs w:val="20"/>
+        </w:rPr>
+      </w:pPr>
+      <w:r>
+        <w:rPr>
+          <w:rFonts w:asciiTheme="majorHAnsi" w:hAnsiTheme="majorHAnsi" w:cstheme="majorHAnsi"/>
+          <w:sz w:val="20"/>
+          <w:szCs w:val="20"/>
+        </w:rPr>
+        <w:t xml:space="preserve">Một sự cải tiến mạnh mẽ hơn trong PSO được đề xuất trong </w:t>
+      </w:r>
+      <w:sdt>
+        <w:sdtPr>
+          <w:rPr>
+            <w:rFonts w:asciiTheme="majorHAnsi" w:hAnsiTheme="majorHAnsi" w:cstheme="majorHAnsi"/>
+            <w:sz w:val="20"/>
+            <w:szCs w:val="20"/>
+          </w:rPr>
+          <w:id w:val="-425654157"/>
+          <w:citation/>
+        </w:sdtPr>
+        <w:sdtContent>
+          <w:r>
+            <w:rPr>
+              <w:rFonts w:asciiTheme="majorHAnsi" w:hAnsiTheme="majorHAnsi" w:cstheme="majorHAnsi"/>
+              <w:sz w:val="20"/>
+              <w:szCs w:val="20"/>
+            </w:rPr>
+            <w:fldChar w:fldCharType="begin"/>
+          </w:r>
+          <w:r>
+            <w:rPr>
+              <w:rFonts w:asciiTheme="majorHAnsi" w:hAnsiTheme="majorHAnsi" w:cstheme="majorHAnsi"/>
+              <w:sz w:val="20"/>
+              <w:szCs w:val="20"/>
+            </w:rPr>
+            <w:instrText xml:space="preserve"> CITATION Sha23 \l 1033 </w:instrText>
+          </w:r>
+          <w:r>
+            <w:rPr>
+              <w:rFonts w:asciiTheme="majorHAnsi" w:hAnsiTheme="majorHAnsi" w:cstheme="majorHAnsi"/>
+              <w:sz w:val="20"/>
+              <w:szCs w:val="20"/>
+            </w:rPr>
+            <w:fldChar w:fldCharType="separate"/>
+          </w:r>
+          <w:r>
+            <w:rPr>
+              <w:rFonts w:asciiTheme="majorHAnsi" w:hAnsiTheme="majorHAnsi" w:cstheme="majorHAnsi"/>
+              <w:sz w:val="20"/>
+              <w:szCs w:val="20"/>
+            </w:rPr>
+            <w:t>[18]</w:t>
+          </w:r>
+          <w:r>
+            <w:rPr>
+              <w:rFonts w:asciiTheme="majorHAnsi" w:hAnsiTheme="majorHAnsi" w:cstheme="majorHAnsi"/>
+              <w:sz w:val="20"/>
+              <w:szCs w:val="20"/>
+            </w:rPr>
+            <w:fldChar w:fldCharType="end"/>
+          </w:r>
+        </w:sdtContent>
+      </w:sdt>
+      <w:r>
+        <w:rPr>
+          <w:rFonts w:asciiTheme="majorHAnsi" w:hAnsiTheme="majorHAnsi" w:cstheme="majorHAnsi"/>
+          <w:sz w:val="20"/>
+          <w:szCs w:val="20"/>
+        </w:rPr>
+        <w:t>, Shaymaa và các cộng sự đã giới thiệu PSO kết hợp với chaos theory (lý thuyết hỗn loạn), sự kết hợp này có thể làm tăng cường khả năng khám phá trong không gian tìm kiếm, giảm cực trị cục bộ tức là trách tình trạng các hạt di chuyển mãi ở một chỗ, cần một sự bức phá trong quá trình di chuyển đ</w:t>
+      </w:r>
+      <w:r>
+        <w:rPr>
+          <w:rFonts w:asciiTheme="majorHAnsi" w:hAnsiTheme="majorHAnsi" w:cstheme="majorHAnsi"/>
+          <w:sz w:val="20"/>
+          <w:szCs w:val="20"/>
+        </w:rPr>
+        <w:t>ể tối ưu hóa vị trí của đầu đọc tốt hơn.</w:t>
+      </w:r>
+    </w:p>
+    <w:p>
+      <w:pPr>
+        <w:pStyle w:val="ListParagraph"/>
+        <w:numPr>
+          <w:ilvl w:val="2"/>
+          <w:numId w:val="1"/>
+        </w:numPr>
+        <w:spacing w:after="120" w:line="360" w:lineRule="auto"/>
+        <w:rPr>
+          <w:rFonts w:asciiTheme="majorHAnsi" w:hAnsiTheme="majorHAnsi" w:cstheme="majorHAnsi"/>
+          <w:sz w:val="20"/>
+          <w:szCs w:val="20"/>
+        </w:rPr>
+      </w:pPr>
+      <w:r>
+        <w:rPr>
+          <w:rFonts w:asciiTheme="majorHAnsi" w:hAnsiTheme="majorHAnsi" w:cstheme="majorHAnsi"/>
+          <w:sz w:val="20"/>
+          <w:szCs w:val="20"/>
+        </w:rPr>
+        <w:t>Đặt điểm của hệ hỗn loạn</w:t>
+      </w:r>
+    </w:p>
+    <w:p>
+      <w:pPr>
+        <w:pStyle w:val="ListParagraph"/>
+        <w:spacing w:after="240" w:line="259" w:lineRule="auto"/>
+        <w:ind w:left="0" w:firstLine="360"/>
+        <w:contextualSpacing w:val="0"/>
+        <w:jc w:val="both"/>
+        <w:rPr>
+          <w:rFonts w:asciiTheme="majorHAnsi" w:hAnsiTheme="majorHAnsi" w:cstheme="majorHAnsi"/>
+          <w:sz w:val="20"/>
+          <w:szCs w:val="20"/>
+        </w:rPr>
+      </w:pPr>
+      <w:r>
+        <w:rPr>
+          <w:rFonts w:asciiTheme="majorHAnsi" w:hAnsiTheme="majorHAnsi" w:cstheme="majorHAnsi"/>
+          <w:sz w:val="20"/>
+          <w:szCs w:val="20"/>
+        </w:rPr>
+        <w:t>Giá trị hỗn loạn ban đầu được khởi tạo ngẫu nhiên hay được gọi là Chaotic mapping (ánh xạ hỗn loạn)</w:t>
+      </w:r>
+      <w:r>
+        <w:rPr>
+          <w:rFonts w:asciiTheme="majorHAnsi" w:hAnsiTheme="majorHAnsi" w:cstheme="majorHAnsi"/>
+          <w:sz w:val="20"/>
+          <w:szCs w:val="20"/>
+        </w:rPr>
+        <w:t xml:space="preserve">, giá trị này sẽ được </w:t>
+      </w:r>
+      <w:r>
+        <w:rPr>
+          <w:rFonts w:asciiTheme="majorHAnsi" w:hAnsiTheme="majorHAnsi" w:cstheme="majorHAnsi"/>
+          <w:sz w:val="20"/>
+          <w:szCs w:val="20"/>
+        </w:rPr>
+        <w:t>cập nhật qua mỗi thế hệ kết hợp với hằng số hỗn loạn, tiếp đó giá trị sẽ được áp dụng vào cùng với trọng số của cả bầy đàn có được trong quá trình hội tụ,</w:t>
+      </w:r>
+      <w:r>
+        <w:rPr>
+          <w:rFonts w:asciiTheme="majorHAnsi" w:hAnsiTheme="majorHAnsi" w:cstheme="majorHAnsi"/>
+          <w:sz w:val="20"/>
+          <w:szCs w:val="20"/>
+        </w:rPr>
+        <w:t xml:space="preserve"> phương pháp đảm bảo phủ sóng tốt nhất và tránh can nhiễu cũng được đề xuất trong </w:t>
+      </w:r>
+      <w:sdt>
+        <w:sdtPr>
+          <w:rPr>
+            <w:rFonts w:asciiTheme="majorHAnsi" w:hAnsiTheme="majorHAnsi" w:cstheme="majorHAnsi"/>
+            <w:sz w:val="20"/>
+            <w:szCs w:val="20"/>
+          </w:rPr>
+          <w:id w:val="-272476524"/>
+          <w:citation/>
+        </w:sdtPr>
+        <w:sdtContent>
+          <w:r>
+            <w:rPr>
+              <w:rFonts w:asciiTheme="majorHAnsi" w:hAnsiTheme="majorHAnsi" w:cstheme="majorHAnsi"/>
+              <w:sz w:val="20"/>
+              <w:szCs w:val="20"/>
+            </w:rPr>
+            <w:fldChar w:fldCharType="begin"/>
+          </w:r>
+          <w:r>
+            <w:rPr>
+              <w:rFonts w:asciiTheme="majorHAnsi" w:hAnsiTheme="majorHAnsi" w:cstheme="majorHAnsi"/>
+              <w:sz w:val="20"/>
+              <w:szCs w:val="20"/>
+            </w:rPr>
+            <w:instrText xml:space="preserve"> CITATION Sha23 \l 1033 </w:instrText>
+          </w:r>
+          <w:r>
+            <w:rPr>
+              <w:rFonts w:asciiTheme="majorHAnsi" w:hAnsiTheme="majorHAnsi" w:cstheme="majorHAnsi"/>
+              <w:sz w:val="20"/>
+              <w:szCs w:val="20"/>
+            </w:rPr>
+            <w:fldChar w:fldCharType="separate"/>
+          </w:r>
+          <w:r>
+            <w:rPr>
+              <w:rFonts w:asciiTheme="majorHAnsi" w:hAnsiTheme="majorHAnsi" w:cstheme="majorHAnsi"/>
+              <w:sz w:val="20"/>
+              <w:szCs w:val="20"/>
+            </w:rPr>
+            <w:t>[18]</w:t>
+          </w:r>
+          <w:r>
+            <w:rPr>
+              <w:rFonts w:asciiTheme="majorHAnsi" w:hAnsiTheme="majorHAnsi" w:cstheme="majorHAnsi"/>
+              <w:sz w:val="20"/>
+              <w:szCs w:val="20"/>
+            </w:rPr>
+            <w:fldChar w:fldCharType="end"/>
+          </w:r>
+        </w:sdtContent>
+      </w:sdt>
+      <w:r>
+        <w:rPr>
+          <w:rFonts w:asciiTheme="majorHAnsi" w:hAnsiTheme="majorHAnsi" w:cstheme="majorHAnsi"/>
+          <w:sz w:val="20"/>
+          <w:szCs w:val="20"/>
+        </w:rPr>
+        <w:t xml:space="preserve">, được mô tả chi tiết trong </w:t>
+      </w:r>
+      <w:sdt>
+        <w:sdtPr>
+          <w:rPr>
+            <w:rFonts w:asciiTheme="majorHAnsi" w:hAnsiTheme="majorHAnsi" w:cstheme="majorHAnsi"/>
+            <w:sz w:val="20"/>
+            <w:szCs w:val="20"/>
+          </w:rPr>
+          <w:id w:val="625894003"/>
+          <w:citation/>
+        </w:sdtPr>
+        <w:sdtContent>
+          <w:r>
+            <w:rPr>
+              <w:rFonts w:asciiTheme="majorHAnsi" w:hAnsiTheme="majorHAnsi" w:cstheme="majorHAnsi"/>
+              <w:sz w:val="20"/>
+              <w:szCs w:val="20"/>
+            </w:rPr>
+            <w:fldChar w:fldCharType="begin"/>
+          </w:r>
+          <w:r>
+            <w:rPr>
+              <w:rFonts w:asciiTheme="majorHAnsi" w:hAnsiTheme="majorHAnsi" w:cstheme="majorHAnsi"/>
+              <w:sz w:val="20"/>
+              <w:szCs w:val="20"/>
+            </w:rPr>
+            <w:instrText xml:space="preserve"> CITATION Had21 \l 1033 </w:instrText>
+          </w:r>
+          <w:r>
+            <w:rPr>
+              <w:rFonts w:asciiTheme="majorHAnsi" w:hAnsiTheme="majorHAnsi" w:cstheme="majorHAnsi"/>
+              <w:sz w:val="20"/>
+              <w:szCs w:val="20"/>
+            </w:rPr>
+            <w:fldChar w:fldCharType="separate"/>
+          </w:r>
+          <w:r>
+            <w:rPr>
+              <w:rFonts w:asciiTheme="majorHAnsi" w:hAnsiTheme="majorHAnsi" w:cstheme="majorHAnsi"/>
+              <w:sz w:val="20"/>
+              <w:szCs w:val="20"/>
+            </w:rPr>
+            <w:t>[19]</w:t>
+          </w:r>
+          <w:r>
+            <w:rPr>
+              <w:rFonts w:asciiTheme="majorHAnsi" w:hAnsiTheme="majorHAnsi" w:cstheme="majorHAnsi"/>
+              <w:sz w:val="20"/>
+              <w:szCs w:val="20"/>
+            </w:rPr>
+            <w:fldChar w:fldCharType="end"/>
+          </w:r>
+        </w:sdtContent>
+      </w:sdt>
+      <w:r>
+        <w:rPr>
+          <w:rFonts w:asciiTheme="majorHAnsi" w:hAnsiTheme="majorHAnsi" w:cstheme="majorHAnsi"/>
+          <w:sz w:val="20"/>
+          <w:szCs w:val="20"/>
+        </w:rPr>
+        <w:t xml:space="preserve"> của áp dụng trong hệ thống điều khiển. Hệ hỗn loạn là một trạng thía chuyển động không biết trước được bằng phương trình xác định, một số phương cụ thể </w:t>
+      </w:r>
+      <w:r>
+        <w:rPr>
+          <w:rFonts w:asciiTheme="majorHAnsi" w:hAnsiTheme="majorHAnsi" w:cstheme="majorHAnsi"/>
+          <w:sz w:val="20"/>
+          <w:szCs w:val="20"/>
+        </w:rPr>
+        <w:t xml:space="preserve">như ngẫu nhiên giả </w:t>
+      </w:r>
+      <w:r>
+        <w:rPr>
+          <w:rFonts w:asciiTheme="majorHAnsi" w:hAnsiTheme="majorHAnsi" w:cstheme="majorHAnsi"/>
+          <w:sz w:val="20"/>
+          <w:szCs w:val="20"/>
+        </w:rPr>
+        <w:t>(Pseudo-randomness)</w:t>
+      </w:r>
+      <w:r>
+        <w:rPr>
+          <w:rFonts w:asciiTheme="majorHAnsi" w:hAnsiTheme="majorHAnsi" w:cstheme="majorHAnsi"/>
+          <w:sz w:val="20"/>
+          <w:szCs w:val="20"/>
+        </w:rPr>
+        <w:t xml:space="preserve"> rằng các biến hỗn loạn được sinh ra ngẫu nhiên thông qua phương trình lặp xác định, tiếp là khả năng bao quát (</w:t>
+      </w:r>
+      <w:r>
+        <w:rPr>
+          <w:rFonts w:asciiTheme="majorHAnsi" w:hAnsiTheme="majorHAnsi" w:cstheme="majorHAnsi"/>
+          <w:sz w:val="20"/>
+          <w:szCs w:val="20"/>
+        </w:rPr>
+        <w:t>Ergodicity</w:t>
+      </w:r>
+      <w:r>
+        <w:rPr>
+          <w:rFonts w:asciiTheme="majorHAnsi" w:hAnsiTheme="majorHAnsi" w:cstheme="majorHAnsi"/>
+          <w:sz w:val="20"/>
+          <w:szCs w:val="20"/>
+        </w:rPr>
+        <w:t>) điều này có khả năng duyệt qua tất cả các trạng thái mà ở đó không lặp lại trong không gian tìm kiếm</w:t>
+      </w:r>
+    </w:p>
+    <w:p>
+      <w:pPr>
+        <w:pStyle w:val="ListParagraph"/>
+        <w:numPr>
+          <w:ilvl w:val="2"/>
+          <w:numId w:val="1"/>
+        </w:numPr>
+        <w:spacing w:after="120" w:line="360" w:lineRule="auto"/>
+        <w:rPr>
+          <w:rFonts w:asciiTheme="majorHAnsi" w:hAnsiTheme="majorHAnsi" w:cstheme="majorHAnsi"/>
+          <w:sz w:val="20"/>
+          <w:szCs w:val="20"/>
+        </w:rPr>
+      </w:pPr>
+      <w:r>
+        <w:rPr>
+          <w:rFonts w:asciiTheme="majorHAnsi" w:hAnsiTheme="majorHAnsi" w:cstheme="majorHAnsi"/>
+          <w:sz w:val="20"/>
+          <w:szCs w:val="20"/>
+          <w:lang w:val="en-US"/>
+        </w:rPr>
+        <w:t>Công thức Chaotic Mapping (Ánh xạ hỗn loạn)</w:t>
+      </w:r>
+    </w:p>
+    <w:p>
+      <w:pPr>
+        <w:pStyle w:val="ListParagraph"/>
+        <w:spacing w:after="120" w:line="360" w:lineRule="auto"/>
+        <w:rPr>
+          <w:rFonts w:asciiTheme="majorHAnsi" w:hAnsiTheme="majorHAnsi" w:cstheme="majorHAnsi"/>
+          <w:sz w:val="20"/>
+          <w:szCs w:val="20"/>
+        </w:rPr>
+      </w:pPr>
+      <w:r>
+        <w:rPr>
+          <w:rFonts w:asciiTheme="majorHAnsi" w:hAnsiTheme="majorHAnsi" w:cstheme="majorHAnsi"/>
+          <w:sz w:val="20"/>
+          <w:szCs w:val="20"/>
+        </w:rPr>
+        <w:t xml:space="preserve">Được áp dụng trong ánh xạ Logistic nhằm để tạo ra giá trị hỗn loạn </w:t>
+      </w:r>
+      <m:oMath>
+        <m:r>
+          <w:rPr>
+            <w:rFonts w:ascii="Cambria Math" w:hAnsi="Cambria Math" w:cstheme="majorHAnsi"/>
+            <w:sz w:val="20"/>
+            <w:szCs w:val="20"/>
+          </w:rPr>
+          <m:t>α</m:t>
+        </m:r>
+      </m:oMath>
       <w:r>
         <w:rPr>
           <w:rFonts w:asciiTheme="majorHAnsi" w:eastAsiaTheme="minorEastAsia" w:hAnsiTheme="majorHAnsi" w:cstheme="majorHAnsi"/>
-          <w:bCs/>
-          <w:sz w:val="20"/>
-          <w:szCs w:val="20"/>
-          <w:lang w:val="en-US"/>
-        </w:rPr>
-        <w:t xml:space="preserve">Thuật toán tối ưu hóa bầy đàn PSO được tạo ra nhằm giải quyết các bài toán </w:t>
-      </w:r>
-      <w:bookmarkStart w:id="0" w:name="_GoBack"/>
-      <w:bookmarkEnd w:id="0"/>
+          <w:sz w:val="20"/>
+          <w:szCs w:val="20"/>
+        </w:rPr>
+        <w:t>, sự hỗn loạn góp phần vào chất lượng của lời giải và độ hội tụ của PSO và cũng phụ thuộc vào sự khởi tạo của các đầu đọc</w:t>
+      </w:r>
+    </w:p>
+    <w:p>
+      <w:pPr>
+        <w:pStyle w:val="ListParagraph"/>
+        <w:spacing w:after="120" w:line="259" w:lineRule="auto"/>
+        <w:ind w:left="0"/>
+        <w:rPr>
+          <w:rFonts w:asciiTheme="majorHAnsi" w:hAnsiTheme="majorHAnsi" w:cstheme="majorHAnsi"/>
+          <w:sz w:val="20"/>
+          <w:szCs w:val="20"/>
+        </w:rPr>
+      </w:pPr>
     </w:p>
     <w:p>
       <w:pPr>
@@ -2614,7 +7261,6 @@
           <w:docPartUnique/>
         </w:docPartObj>
       </w:sdtPr>
-      <w:sdtEndPr/>
       <w:sdtContent>
         <w:p>
           <w:pPr>
@@ -2651,7 +7297,6 @@
             <w:id w:val="-573587230"/>
             <w:bibliography/>
           </w:sdtPr>
-          <w:sdtEndPr/>
           <w:sdtContent>
             <w:p>
               <w:r>
@@ -2688,7 +7333,7 @@
               </w:tblGrid>
               <w:tr>
                 <w:trPr>
-                  <w:divId w:val="189101344"/>
+                  <w:divId w:val="668797805"/>
                   <w:tblCellSpacing w:w="15" w:type="dxa"/>
                 </w:trPr>
                 <w:tc>
@@ -2726,7 +7371,7 @@
               </w:tr>
               <w:tr>
                 <w:trPr>
-                  <w:divId w:val="189101344"/>
+                  <w:divId w:val="668797805"/>
                   <w:tblCellSpacing w:w="15" w:type="dxa"/>
                 </w:trPr>
                 <w:tc>
@@ -2760,7 +7405,7 @@
               </w:tr>
               <w:tr>
                 <w:trPr>
-                  <w:divId w:val="189101344"/>
+                  <w:divId w:val="668797805"/>
                   <w:tblCellSpacing w:w="15" w:type="dxa"/>
                 </w:trPr>
                 <w:tc>
@@ -2794,7 +7439,7 @@
               </w:tr>
               <w:tr>
                 <w:trPr>
-                  <w:divId w:val="189101344"/>
+                  <w:divId w:val="668797805"/>
                   <w:tblCellSpacing w:w="15" w:type="dxa"/>
                 </w:trPr>
                 <w:tc>
@@ -2828,7 +7473,7 @@
               </w:tr>
               <w:tr>
                 <w:trPr>
-                  <w:divId w:val="189101344"/>
+                  <w:divId w:val="668797805"/>
                   <w:tblCellSpacing w:w="15" w:type="dxa"/>
                 </w:trPr>
                 <w:tc>
@@ -2841,6 +7486,7 @@
                       <w:pStyle w:val="Bibliography"/>
                     </w:pPr>
                     <w:r>
+                      <w:lastRenderedPageBreak/>
                       <w:t xml:space="preserve">[5] </w:t>
                     </w:r>
                   </w:p>
@@ -2872,7 +7518,7 @@
               </w:tr>
               <w:tr>
                 <w:trPr>
-                  <w:divId w:val="189101344"/>
+                  <w:divId w:val="668797805"/>
                   <w:tblCellSpacing w:w="15" w:type="dxa"/>
                 </w:trPr>
                 <w:tc>
@@ -2916,7 +7562,7 @@
               </w:tr>
               <w:tr>
                 <w:trPr>
-                  <w:divId w:val="189101344"/>
+                  <w:divId w:val="668797805"/>
                   <w:tblCellSpacing w:w="15" w:type="dxa"/>
                 </w:trPr>
                 <w:tc>
@@ -2960,7 +7606,7 @@
               </w:tr>
               <w:tr>
                 <w:trPr>
-                  <w:divId w:val="189101344"/>
+                  <w:divId w:val="668797805"/>
                   <w:tblCellSpacing w:w="15" w:type="dxa"/>
                 </w:trPr>
                 <w:tc>
@@ -2973,7 +7619,6 @@
                       <w:pStyle w:val="Bibliography"/>
                     </w:pPr>
                     <w:r>
-                      <w:lastRenderedPageBreak/>
                       <w:t xml:space="preserve">[8] </w:t>
                     </w:r>
                   </w:p>
@@ -3005,7 +7650,7 @@
               </w:tr>
               <w:tr>
                 <w:trPr>
-                  <w:divId w:val="189101344"/>
+                  <w:divId w:val="668797805"/>
                   <w:tblCellSpacing w:w="15" w:type="dxa"/>
                 </w:trPr>
                 <w:tc>
@@ -3039,7 +7684,7 @@
               </w:tr>
               <w:tr>
                 <w:trPr>
-                  <w:divId w:val="189101344"/>
+                  <w:divId w:val="668797805"/>
                   <w:tblCellSpacing w:w="15" w:type="dxa"/>
                 </w:trPr>
                 <w:tc>
@@ -3083,7 +7728,7 @@
               </w:tr>
               <w:tr>
                 <w:trPr>
-                  <w:divId w:val="189101344"/>
+                  <w:divId w:val="668797805"/>
                   <w:tblCellSpacing w:w="15" w:type="dxa"/>
                 </w:trPr>
                 <w:tc>
@@ -3127,7 +7772,7 @@
               </w:tr>
               <w:tr>
                 <w:trPr>
-                  <w:divId w:val="189101344"/>
+                  <w:divId w:val="668797805"/>
                   <w:tblCellSpacing w:w="15" w:type="dxa"/>
                 </w:trPr>
                 <w:tc>
@@ -3171,7 +7816,7 @@
               </w:tr>
               <w:tr>
                 <w:trPr>
-                  <w:divId w:val="189101344"/>
+                  <w:divId w:val="668797805"/>
                   <w:tblCellSpacing w:w="15" w:type="dxa"/>
                 </w:trPr>
                 <w:tc>
@@ -3215,7 +7860,7 @@
               </w:tr>
               <w:tr>
                 <w:trPr>
-                  <w:divId w:val="189101344"/>
+                  <w:divId w:val="668797805"/>
                   <w:tblCellSpacing w:w="15" w:type="dxa"/>
                 </w:trPr>
                 <w:tc>
@@ -3259,7 +7904,7 @@
               </w:tr>
               <w:tr>
                 <w:trPr>
-                  <w:divId w:val="189101344"/>
+                  <w:divId w:val="668797805"/>
                   <w:tblCellSpacing w:w="15" w:type="dxa"/>
                 </w:trPr>
                 <w:tc>
@@ -3273,6 +7918,183 @@
                     </w:pPr>
                     <w:r>
                       <w:t xml:space="preserve">[15] </w:t>
+                    </w:r>
+                  </w:p>
+                </w:tc>
+                <w:tc>
+                  <w:tcPr>
+                    <w:tcW w:w="0" w:type="auto"/>
+                    <w:hideMark/>
+                  </w:tcPr>
+                  <w:p>
+                    <w:pPr>
+                      <w:pStyle w:val="Bibliography"/>
+                    </w:pPr>
+                    <w:r>
+                      <w:t xml:space="preserve">N. V. T. P. T. Đ. Lê Văn Hòa, "ĐÁNH GIÁ HIỆU QUẢ MỘT SỐ PHƯƠNG PHÁP TỐI ƯU TRONG QUY HOẠCH MẠNG RFID," in </w:t>
+                    </w:r>
+                    <w:r>
+                      <w:rPr>
+                        <w:i/>
+                        <w:iCs/>
+                      </w:rPr>
+                      <w:t>Kỷ yếu Hội nghị Quốc gia lần thứ XVI về Nghiên cứu cơ bản và ứng dụng Công Nghệ thông tin (FAIR)</w:t>
+                    </w:r>
+                    <w:r>
+                      <w:t xml:space="preserve">, Đà Nẵng, 2023. </w:t>
+                    </w:r>
+                  </w:p>
+                </w:tc>
+              </w:tr>
+              <w:tr>
+                <w:trPr>
+                  <w:divId w:val="668797805"/>
+                  <w:tblCellSpacing w:w="15" w:type="dxa"/>
+                </w:trPr>
+                <w:tc>
+                  <w:tcPr>
+                    <w:tcW w:w="50" w:type="pct"/>
+                    <w:hideMark/>
+                  </w:tcPr>
+                  <w:p>
+                    <w:pPr>
+                      <w:pStyle w:val="Bibliography"/>
+                    </w:pPr>
+                    <w:r>
+                      <w:t xml:space="preserve">[16] </w:t>
+                    </w:r>
+                  </w:p>
+                </w:tc>
+                <w:tc>
+                  <w:tcPr>
+                    <w:tcW w:w="0" w:type="auto"/>
+                    <w:hideMark/>
+                  </w:tcPr>
+                  <w:p>
+                    <w:pPr>
+                      <w:pStyle w:val="Bibliography"/>
+                    </w:pPr>
+                    <w:r>
+                      <w:t xml:space="preserve">N. V. T. P. T. Đ. V. V. M. N. Lê Văn Hòa, "ĐÁNH GIÁ HIỆU QUẢ CỦA THUẬT TOÁN GA VÀ PSO CHO VIỆC TRIỂN KHAI HỆ THỐNG RFID GIÁM SÁT THIẾT BỊ Y TẾ," in </w:t>
+                    </w:r>
+                    <w:r>
+                      <w:rPr>
+                        <w:i/>
+                        <w:iCs/>
+                      </w:rPr>
+                      <w:t>Kỷ yêu Hội nghị Quốc giá lần thứ XV về Nghiên cứu cơ bản và ứng dụng Công Nghệ thông tin (FAIR)</w:t>
+                    </w:r>
+                    <w:r>
+                      <w:t xml:space="preserve">, Đà Nẵng, 2024. </w:t>
+                    </w:r>
+                  </w:p>
+                </w:tc>
+              </w:tr>
+              <w:tr>
+                <w:trPr>
+                  <w:divId w:val="668797805"/>
+                  <w:tblCellSpacing w:w="15" w:type="dxa"/>
+                </w:trPr>
+                <w:tc>
+                  <w:tcPr>
+                    <w:tcW w:w="50" w:type="pct"/>
+                    <w:hideMark/>
+                  </w:tcPr>
+                  <w:p>
+                    <w:pPr>
+                      <w:pStyle w:val="Bibliography"/>
+                    </w:pPr>
+                    <w:r>
+                      <w:lastRenderedPageBreak/>
+                      <w:t xml:space="preserve">[17] </w:t>
+                    </w:r>
+                  </w:p>
+                </w:tc>
+                <w:tc>
+                  <w:tcPr>
+                    <w:tcW w:w="0" w:type="auto"/>
+                    <w:hideMark/>
+                  </w:tcPr>
+                  <w:p>
+                    <w:pPr>
+                      <w:pStyle w:val="Bibliography"/>
+                    </w:pPr>
+                    <w:r>
+                      <w:t xml:space="preserve">E. G. A. A. A. S. H. I. &amp;. D. M. I. Zahran, "A self-learned invasive weed-mixed biogeography-based optimization algorithm for RFID network planning," </w:t>
+                    </w:r>
+                    <w:r>
+                      <w:rPr>
+                        <w:i/>
+                        <w:iCs/>
+                      </w:rPr>
+                      <w:t xml:space="preserve">Wireless Networks, </w:t>
+                    </w:r>
+                    <w:r>
+                      <w:t xml:space="preserve">vol. 26, pp. 4109-4412, 2020. </w:t>
+                    </w:r>
+                  </w:p>
+                </w:tc>
+              </w:tr>
+              <w:tr>
+                <w:trPr>
+                  <w:divId w:val="668797805"/>
+                  <w:tblCellSpacing w:w="15" w:type="dxa"/>
+                </w:trPr>
+                <w:tc>
+                  <w:tcPr>
+                    <w:tcW w:w="50" w:type="pct"/>
+                    <w:hideMark/>
+                  </w:tcPr>
+                  <w:p>
+                    <w:pPr>
+                      <w:pStyle w:val="Bibliography"/>
+                    </w:pPr>
+                    <w:r>
+                      <w:t xml:space="preserve">[18] </w:t>
+                    </w:r>
+                  </w:p>
+                </w:tc>
+                <w:tc>
+                  <w:tcPr>
+                    <w:tcW w:w="0" w:type="auto"/>
+                    <w:hideMark/>
+                  </w:tcPr>
+                  <w:p>
+                    <w:pPr>
+                      <w:pStyle w:val="Bibliography"/>
+                    </w:pPr>
+                    <w:r>
+                      <w:t xml:space="preserve">M. N. A. A. S. A. Shaymaa Qasim Mohammed, "Hybrid Swarm Intelligence Algorithm Design for Optimizing," </w:t>
+                    </w:r>
+                    <w:r>
+                      <w:rPr>
+                        <w:i/>
+                        <w:iCs/>
+                      </w:rPr>
+                      <w:t xml:space="preserve">Wireless Personal Communications, </w:t>
+                    </w:r>
+                    <w:r>
+                      <w:t xml:space="preserve">2023. </w:t>
+                    </w:r>
+                  </w:p>
+                </w:tc>
+              </w:tr>
+              <w:tr>
+                <w:trPr>
+                  <w:divId w:val="668797805"/>
+                  <w:tblCellSpacing w:w="15" w:type="dxa"/>
+                </w:trPr>
+                <w:tc>
+                  <w:tcPr>
+                    <w:tcW w:w="50" w:type="pct"/>
+                    <w:hideMark/>
+                  </w:tcPr>
+                  <w:p>
+                    <w:pPr>
+                      <w:pStyle w:val="Bibliography"/>
+                    </w:pPr>
+                    <w:r>
+                      <w:t xml:space="preserve">[19] </w:t>
                     </w:r>
                   </w:p>
                 </w:tc>
@@ -3304,7 +8126,7 @@
             </w:tbl>
             <w:p>
               <w:pPr>
-                <w:divId w:val="189101344"/>
+                <w:divId w:val="668797805"/>
                 <w:rPr>
                   <w:rFonts w:eastAsia="Times New Roman"/>
                 </w:rPr>
@@ -3349,37 +8171,164 @@
 </file>
 
 <file path=word/numbering.xml><?xml version="1.0" encoding="utf-8"?>
-<w:numbering xmlns:wpc="http://schemas.microsoft.com/office/word/2010/wordprocessingCanvas" xmlns:cx="http://schemas.microsoft.com/office/drawing/2014/chartex" xmlns:mc="http://schemas.openxmlformats.org/markup-compatibility/2006" xmlns:o="urn:schemas-microsoft-com:office:office" xmlns:r="http://schemas.openxmlformats.org/officeDocument/2006/relationships" xmlns:m="http://schemas.openxmlformats.org/officeDocument/2006/math" xmlns:v="urn:schemas-microsoft-com:vml" xmlns:wp14="http://schemas.microsoft.com/office/word/2010/wordprocessingDrawing" xmlns:wp="http://schemas.openxmlformats.org/drawingml/2006/wordprocessingDrawing" xmlns:w10="urn:schemas-microsoft-com:office:word" xmlns:w="http://schemas.openxmlformats.org/wordprocessingml/2006/main" xmlns:w14="http://schemas.microsoft.com/office/word/2010/wordml" xmlns:w15="http://schemas.microsoft.com/office/word/2012/wordml" xmlns:w16se="http://schemas.microsoft.com/office/word/2015/wordml/symex" xmlns:wpg="http://schemas.microsoft.com/office/word/2010/wordprocessingGroup" xmlns:wpi="http://schemas.microsoft.com/office/word/2010/wordprocessingInk" xmlns:wne="http://schemas.microsoft.com/office/word/2006/wordml" xmlns:wps="http://schemas.microsoft.com/office/word/2010/wordprocessingShape" mc:Ignorable="w14 w15 w16se wp14">
+<w:numbering xmlns:wpc="http://schemas.microsoft.com/office/word/2010/wordprocessingCanvas" xmlns:cx="http://schemas.microsoft.com/office/drawing/2014/chartex" xmlns:cx1="http://schemas.microsoft.com/office/drawing/2015/9/8/chartex" xmlns:cx2="http://schemas.microsoft.com/office/drawing/2015/10/21/chartex" xmlns:cx3="http://schemas.microsoft.com/office/drawing/2016/5/9/chartex" xmlns:cx4="http://schemas.microsoft.com/office/drawing/2016/5/10/chartex" xmlns:cx5="http://schemas.microsoft.com/office/drawing/2016/5/11/chartex" xmlns:cx6="http://schemas.microsoft.com/office/drawing/2016/5/12/chartex" xmlns:cx7="http://schemas.microsoft.com/office/drawing/2016/5/13/chartex" xmlns:cx8="http://schemas.microsoft.com/office/drawing/2016/5/14/chartex" xmlns:mc="http://schemas.openxmlformats.org/markup-compatibility/2006" xmlns:aink="http://schemas.microsoft.com/office/drawing/2016/ink" xmlns:am3d="http://schemas.microsoft.com/office/drawing/2017/model3d" xmlns:o="urn:schemas-microsoft-com:office:office" xmlns:oel="http://schemas.microsoft.com/office/2019/extlst" xmlns:r="http://schemas.openxmlformats.org/officeDocument/2006/relationships" xmlns:m="http://schemas.openxmlformats.org/officeDocument/2006/math" xmlns:v="urn:schemas-microsoft-com:vml" xmlns:wp14="http://schemas.microsoft.com/office/word/2010/wordprocessingDrawing" xmlns:wp="http://schemas.openxmlformats.org/drawingml/2006/wordprocessingDrawing" xmlns:w10="urn:schemas-microsoft-com:office:word" xmlns:w="http://schemas.openxmlformats.org/wordprocessingml/2006/main" xmlns:w14="http://schemas.microsoft.com/office/word/2010/wordml" xmlns:w15="http://schemas.microsoft.com/office/word/2012/wordml" xmlns:w16cex="http://schemas.microsoft.com/office/word/2018/wordml/cex" xmlns:w16cid="http://schemas.microsoft.com/office/word/2016/wordml/cid" xmlns:w16="http://schemas.microsoft.com/office/word/2018/wordml" xmlns:w16du="http://schemas.microsoft.com/office/word/2023/wordml/word16du" xmlns:w16sdtdh="http://schemas.microsoft.com/office/word/2020/wordml/sdtdatahash" xmlns:w16se="http://schemas.microsoft.com/office/word/2015/wordml/symex" xmlns:wpg="http://schemas.microsoft.com/office/word/2010/wordprocessingGroup" xmlns:wpi="http://schemas.microsoft.com/office/word/2010/wordprocessingInk" xmlns:wne="http://schemas.microsoft.com/office/word/2006/wordml" xmlns:wps="http://schemas.microsoft.com/office/word/2010/wordprocessingShape" mc:Ignorable="w14 w15 w16se w16cid w16 w16cex w16sdtdh w16du wp14">
   <w:abstractNum w:abstractNumId="0" w15:restartNumberingAfterBreak="0">
+    <w:nsid w:val="0F4910FE"/>
+    <w:multiLevelType w:val="hybridMultilevel"/>
+    <w:tmpl w:val="5C14C9E2"/>
+    <w:lvl w:ilvl="0" w:tplc="04090001">
+      <w:start w:val="1"/>
+      <w:numFmt w:val="bullet"/>
+      <w:lvlText w:val=""/>
+      <w:lvlJc w:val="left"/>
+      <w:pPr>
+        <w:ind w:left="1080" w:hanging="360"/>
+      </w:pPr>
+      <w:rPr>
+        <w:rFonts w:ascii="Symbol" w:hAnsi="Symbol" w:hint="default"/>
+      </w:rPr>
+    </w:lvl>
+    <w:lvl w:ilvl="1" w:tplc="04090003" w:tentative="1">
+      <w:start w:val="1"/>
+      <w:numFmt w:val="bullet"/>
+      <w:lvlText w:val="o"/>
+      <w:lvlJc w:val="left"/>
+      <w:pPr>
+        <w:ind w:left="1800" w:hanging="360"/>
+      </w:pPr>
+      <w:rPr>
+        <w:rFonts w:ascii="Courier New" w:hAnsi="Courier New" w:cs="Courier New" w:hint="default"/>
+      </w:rPr>
+    </w:lvl>
+    <w:lvl w:ilvl="2" w:tplc="04090005" w:tentative="1">
+      <w:start w:val="1"/>
+      <w:numFmt w:val="bullet"/>
+      <w:lvlText w:val=""/>
+      <w:lvlJc w:val="left"/>
+      <w:pPr>
+        <w:ind w:left="2520" w:hanging="360"/>
+      </w:pPr>
+      <w:rPr>
+        <w:rFonts w:ascii="Wingdings" w:hAnsi="Wingdings" w:hint="default"/>
+      </w:rPr>
+    </w:lvl>
+    <w:lvl w:ilvl="3" w:tplc="04090001" w:tentative="1">
+      <w:start w:val="1"/>
+      <w:numFmt w:val="bullet"/>
+      <w:lvlText w:val=""/>
+      <w:lvlJc w:val="left"/>
+      <w:pPr>
+        <w:ind w:left="3240" w:hanging="360"/>
+      </w:pPr>
+      <w:rPr>
+        <w:rFonts w:ascii="Symbol" w:hAnsi="Symbol" w:hint="default"/>
+      </w:rPr>
+    </w:lvl>
+    <w:lvl w:ilvl="4" w:tplc="04090003" w:tentative="1">
+      <w:start w:val="1"/>
+      <w:numFmt w:val="bullet"/>
+      <w:lvlText w:val="o"/>
+      <w:lvlJc w:val="left"/>
+      <w:pPr>
+        <w:ind w:left="3960" w:hanging="360"/>
+      </w:pPr>
+      <w:rPr>
+        <w:rFonts w:ascii="Courier New" w:hAnsi="Courier New" w:cs="Courier New" w:hint="default"/>
+      </w:rPr>
+    </w:lvl>
+    <w:lvl w:ilvl="5" w:tplc="04090005" w:tentative="1">
+      <w:start w:val="1"/>
+      <w:numFmt w:val="bullet"/>
+      <w:lvlText w:val=""/>
+      <w:lvlJc w:val="left"/>
+      <w:pPr>
+        <w:ind w:left="4680" w:hanging="360"/>
+      </w:pPr>
+      <w:rPr>
+        <w:rFonts w:ascii="Wingdings" w:hAnsi="Wingdings" w:hint="default"/>
+      </w:rPr>
+    </w:lvl>
+    <w:lvl w:ilvl="6" w:tplc="04090001" w:tentative="1">
+      <w:start w:val="1"/>
+      <w:numFmt w:val="bullet"/>
+      <w:lvlText w:val=""/>
+      <w:lvlJc w:val="left"/>
+      <w:pPr>
+        <w:ind w:left="5400" w:hanging="360"/>
+      </w:pPr>
+      <w:rPr>
+        <w:rFonts w:ascii="Symbol" w:hAnsi="Symbol" w:hint="default"/>
+      </w:rPr>
+    </w:lvl>
+    <w:lvl w:ilvl="7" w:tplc="04090003" w:tentative="1">
+      <w:start w:val="1"/>
+      <w:numFmt w:val="bullet"/>
+      <w:lvlText w:val="o"/>
+      <w:lvlJc w:val="left"/>
+      <w:pPr>
+        <w:ind w:left="6120" w:hanging="360"/>
+      </w:pPr>
+      <w:rPr>
+        <w:rFonts w:ascii="Courier New" w:hAnsi="Courier New" w:cs="Courier New" w:hint="default"/>
+      </w:rPr>
+    </w:lvl>
+    <w:lvl w:ilvl="8" w:tplc="04090005" w:tentative="1">
+      <w:start w:val="1"/>
+      <w:numFmt w:val="bullet"/>
+      <w:lvlText w:val=""/>
+      <w:lvlJc w:val="left"/>
+      <w:pPr>
+        <w:ind w:left="6840" w:hanging="360"/>
+      </w:pPr>
+      <w:rPr>
+        <w:rFonts w:ascii="Wingdings" w:hAnsi="Wingdings" w:hint="default"/>
+      </w:rPr>
+    </w:lvl>
+  </w:abstractNum>
+  <w:abstractNum w:abstractNumId="1" w15:restartNumberingAfterBreak="0">
     <w:nsid w:val="13DB7962"/>
     <w:multiLevelType w:val="hybridMultilevel"/>
-    <w:tmpl w:val="0A408B28"/>
-    <w:lvl w:ilvl="0" w:tplc="04090013">
+    <w:tmpl w:val="CD62BA90"/>
+    <w:lvl w:ilvl="0" w:tplc="62745310">
       <w:start w:val="1"/>
       <w:numFmt w:val="upperRoman"/>
       <w:lvlText w:val="%1."/>
       <w:lvlJc w:val="right"/>
       <w:pPr>
-        <w:ind w:left="0" w:hanging="360"/>
-      </w:pPr>
+        <w:ind w:left="360" w:hanging="720"/>
+      </w:pPr>
+      <w:rPr>
+        <w:rFonts w:hint="default"/>
+      </w:rPr>
     </w:lvl>
-    <w:lvl w:ilvl="1" w:tplc="042A0019" w:tentative="1">
+    <w:lvl w:ilvl="1" w:tplc="485C694E">
       <w:start w:val="1"/>
-      <w:numFmt w:val="lowerLetter"/>
-      <w:lvlText w:val="%2."/>
+      <w:numFmt w:val="decimal"/>
+      <w:suff w:val="nothing"/>
+      <w:lvlText w:val="III.%2."/>
       <w:lvlJc w:val="left"/>
       <w:pPr>
+        <w:ind w:left="0" w:firstLine="0"/>
+      </w:pPr>
+      <w:rPr>
+        <w:rFonts w:hint="default"/>
+        <w:b/>
+        <w:bCs/>
+        <w:i/>
+        <w:iCs w:val="0"/>
+      </w:rPr>
+    </w:lvl>
+    <w:lvl w:ilvl="2" w:tplc="533C95BA">
+      <w:start w:val="1"/>
+      <w:numFmt w:val="decimal"/>
+      <w:lvlText w:val="%3."/>
+      <w:lvlJc w:val="left"/>
+      <w:pPr>
         <w:ind w:left="720" w:hanging="360"/>
       </w:pPr>
-    </w:lvl>
-    <w:lvl w:ilvl="2" w:tplc="042A001B" w:tentative="1">
-      <w:start w:val="1"/>
-      <w:numFmt w:val="lowerRoman"/>
-      <w:lvlText w:val="%3."/>
-      <w:lvlJc w:val="right"/>
-      <w:pPr>
-        <w:ind w:left="1440" w:hanging="180"/>
-      </w:pPr>
+      <w:rPr>
+        <w:rFonts w:hint="default"/>
+      </w:rPr>
     </w:lvl>
     <w:lvl w:ilvl="3" w:tplc="042A000F" w:tentative="1">
       <w:start w:val="1"/>
@@ -3436,14 +8385,576 @@
       </w:pPr>
     </w:lvl>
   </w:abstractNum>
-  <w:num w:numId="1">
+  <w:abstractNum w:abstractNumId="2" w15:restartNumberingAfterBreak="0">
+    <w:nsid w:val="1CFF206C"/>
+    <w:multiLevelType w:val="hybridMultilevel"/>
+    <w:tmpl w:val="19343DC6"/>
+    <w:lvl w:ilvl="0" w:tplc="04090001">
+      <w:start w:val="1"/>
+      <w:numFmt w:val="bullet"/>
+      <w:lvlText w:val=""/>
+      <w:lvlJc w:val="left"/>
+      <w:pPr>
+        <w:ind w:left="1440" w:hanging="360"/>
+      </w:pPr>
+      <w:rPr>
+        <w:rFonts w:ascii="Symbol" w:hAnsi="Symbol" w:hint="default"/>
+      </w:rPr>
+    </w:lvl>
+    <w:lvl w:ilvl="1" w:tplc="04090003" w:tentative="1">
+      <w:start w:val="1"/>
+      <w:numFmt w:val="bullet"/>
+      <w:lvlText w:val="o"/>
+      <w:lvlJc w:val="left"/>
+      <w:pPr>
+        <w:ind w:left="2160" w:hanging="360"/>
+      </w:pPr>
+      <w:rPr>
+        <w:rFonts w:ascii="Courier New" w:hAnsi="Courier New" w:cs="Courier New" w:hint="default"/>
+      </w:rPr>
+    </w:lvl>
+    <w:lvl w:ilvl="2" w:tplc="04090005" w:tentative="1">
+      <w:start w:val="1"/>
+      <w:numFmt w:val="bullet"/>
+      <w:lvlText w:val=""/>
+      <w:lvlJc w:val="left"/>
+      <w:pPr>
+        <w:ind w:left="2880" w:hanging="360"/>
+      </w:pPr>
+      <w:rPr>
+        <w:rFonts w:ascii="Wingdings" w:hAnsi="Wingdings" w:hint="default"/>
+      </w:rPr>
+    </w:lvl>
+    <w:lvl w:ilvl="3" w:tplc="04090001" w:tentative="1">
+      <w:start w:val="1"/>
+      <w:numFmt w:val="bullet"/>
+      <w:lvlText w:val=""/>
+      <w:lvlJc w:val="left"/>
+      <w:pPr>
+        <w:ind w:left="3600" w:hanging="360"/>
+      </w:pPr>
+      <w:rPr>
+        <w:rFonts w:ascii="Symbol" w:hAnsi="Symbol" w:hint="default"/>
+      </w:rPr>
+    </w:lvl>
+    <w:lvl w:ilvl="4" w:tplc="04090003" w:tentative="1">
+      <w:start w:val="1"/>
+      <w:numFmt w:val="bullet"/>
+      <w:lvlText w:val="o"/>
+      <w:lvlJc w:val="left"/>
+      <w:pPr>
+        <w:ind w:left="4320" w:hanging="360"/>
+      </w:pPr>
+      <w:rPr>
+        <w:rFonts w:ascii="Courier New" w:hAnsi="Courier New" w:cs="Courier New" w:hint="default"/>
+      </w:rPr>
+    </w:lvl>
+    <w:lvl w:ilvl="5" w:tplc="04090005" w:tentative="1">
+      <w:start w:val="1"/>
+      <w:numFmt w:val="bullet"/>
+      <w:lvlText w:val=""/>
+      <w:lvlJc w:val="left"/>
+      <w:pPr>
+        <w:ind w:left="5040" w:hanging="360"/>
+      </w:pPr>
+      <w:rPr>
+        <w:rFonts w:ascii="Wingdings" w:hAnsi="Wingdings" w:hint="default"/>
+      </w:rPr>
+    </w:lvl>
+    <w:lvl w:ilvl="6" w:tplc="04090001" w:tentative="1">
+      <w:start w:val="1"/>
+      <w:numFmt w:val="bullet"/>
+      <w:lvlText w:val=""/>
+      <w:lvlJc w:val="left"/>
+      <w:pPr>
+        <w:ind w:left="5760" w:hanging="360"/>
+      </w:pPr>
+      <w:rPr>
+        <w:rFonts w:ascii="Symbol" w:hAnsi="Symbol" w:hint="default"/>
+      </w:rPr>
+    </w:lvl>
+    <w:lvl w:ilvl="7" w:tplc="04090003" w:tentative="1">
+      <w:start w:val="1"/>
+      <w:numFmt w:val="bullet"/>
+      <w:lvlText w:val="o"/>
+      <w:lvlJc w:val="left"/>
+      <w:pPr>
+        <w:ind w:left="6480" w:hanging="360"/>
+      </w:pPr>
+      <w:rPr>
+        <w:rFonts w:ascii="Courier New" w:hAnsi="Courier New" w:cs="Courier New" w:hint="default"/>
+      </w:rPr>
+    </w:lvl>
+    <w:lvl w:ilvl="8" w:tplc="04090005" w:tentative="1">
+      <w:start w:val="1"/>
+      <w:numFmt w:val="bullet"/>
+      <w:lvlText w:val=""/>
+      <w:lvlJc w:val="left"/>
+      <w:pPr>
+        <w:ind w:left="7200" w:hanging="360"/>
+      </w:pPr>
+      <w:rPr>
+        <w:rFonts w:ascii="Wingdings" w:hAnsi="Wingdings" w:hint="default"/>
+      </w:rPr>
+    </w:lvl>
+  </w:abstractNum>
+  <w:abstractNum w:abstractNumId="3" w15:restartNumberingAfterBreak="0">
+    <w:nsid w:val="1D39392B"/>
+    <w:multiLevelType w:val="hybridMultilevel"/>
+    <w:tmpl w:val="82BE43B4"/>
+    <w:lvl w:ilvl="0" w:tplc="A9500F6C">
+      <w:start w:val="1"/>
+      <w:numFmt w:val="upperLetter"/>
+      <w:suff w:val="nothing"/>
+      <w:lvlText w:val="%1."/>
+      <w:lvlJc w:val="left"/>
+      <w:pPr>
+        <w:ind w:left="288" w:firstLine="72"/>
+      </w:pPr>
+      <w:rPr>
+        <w:rFonts w:hint="default"/>
+        <w:b/>
+        <w:bCs/>
+      </w:rPr>
+    </w:lvl>
+    <w:lvl w:ilvl="1" w:tplc="04090019" w:tentative="1">
+      <w:start w:val="1"/>
+      <w:numFmt w:val="lowerLetter"/>
+      <w:lvlText w:val="%2."/>
+      <w:lvlJc w:val="left"/>
+      <w:pPr>
+        <w:ind w:left="1440" w:hanging="360"/>
+      </w:pPr>
+    </w:lvl>
+    <w:lvl w:ilvl="2" w:tplc="0409001B" w:tentative="1">
+      <w:start w:val="1"/>
+      <w:numFmt w:val="lowerRoman"/>
+      <w:lvlText w:val="%3."/>
+      <w:lvlJc w:val="right"/>
+      <w:pPr>
+        <w:ind w:left="2160" w:hanging="180"/>
+      </w:pPr>
+    </w:lvl>
+    <w:lvl w:ilvl="3" w:tplc="0409000F" w:tentative="1">
+      <w:start w:val="1"/>
+      <w:numFmt w:val="decimal"/>
+      <w:lvlText w:val="%4."/>
+      <w:lvlJc w:val="left"/>
+      <w:pPr>
+        <w:ind w:left="2880" w:hanging="360"/>
+      </w:pPr>
+    </w:lvl>
+    <w:lvl w:ilvl="4" w:tplc="04090019" w:tentative="1">
+      <w:start w:val="1"/>
+      <w:numFmt w:val="lowerLetter"/>
+      <w:lvlText w:val="%5."/>
+      <w:lvlJc w:val="left"/>
+      <w:pPr>
+        <w:ind w:left="3600" w:hanging="360"/>
+      </w:pPr>
+    </w:lvl>
+    <w:lvl w:ilvl="5" w:tplc="0409001B" w:tentative="1">
+      <w:start w:val="1"/>
+      <w:numFmt w:val="lowerRoman"/>
+      <w:lvlText w:val="%6."/>
+      <w:lvlJc w:val="right"/>
+      <w:pPr>
+        <w:ind w:left="4320" w:hanging="180"/>
+      </w:pPr>
+    </w:lvl>
+    <w:lvl w:ilvl="6" w:tplc="0409000F" w:tentative="1">
+      <w:start w:val="1"/>
+      <w:numFmt w:val="decimal"/>
+      <w:lvlText w:val="%7."/>
+      <w:lvlJc w:val="left"/>
+      <w:pPr>
+        <w:ind w:left="5040" w:hanging="360"/>
+      </w:pPr>
+    </w:lvl>
+    <w:lvl w:ilvl="7" w:tplc="04090019" w:tentative="1">
+      <w:start w:val="1"/>
+      <w:numFmt w:val="lowerLetter"/>
+      <w:lvlText w:val="%8."/>
+      <w:lvlJc w:val="left"/>
+      <w:pPr>
+        <w:ind w:left="5760" w:hanging="360"/>
+      </w:pPr>
+    </w:lvl>
+    <w:lvl w:ilvl="8" w:tplc="0409001B" w:tentative="1">
+      <w:start w:val="1"/>
+      <w:numFmt w:val="lowerRoman"/>
+      <w:lvlText w:val="%9."/>
+      <w:lvlJc w:val="right"/>
+      <w:pPr>
+        <w:ind w:left="6480" w:hanging="180"/>
+      </w:pPr>
+    </w:lvl>
+  </w:abstractNum>
+  <w:abstractNum w:abstractNumId="4" w15:restartNumberingAfterBreak="0">
+    <w:nsid w:val="54701DD0"/>
+    <w:multiLevelType w:val="hybridMultilevel"/>
+    <w:tmpl w:val="E06E93EE"/>
+    <w:lvl w:ilvl="0" w:tplc="04090001">
+      <w:start w:val="1"/>
+      <w:numFmt w:val="bullet"/>
+      <w:lvlText w:val=""/>
+      <w:lvlJc w:val="left"/>
+      <w:pPr>
+        <w:ind w:left="720" w:hanging="360"/>
+      </w:pPr>
+      <w:rPr>
+        <w:rFonts w:ascii="Symbol" w:hAnsi="Symbol" w:hint="default"/>
+      </w:rPr>
+    </w:lvl>
+    <w:lvl w:ilvl="1" w:tplc="04090003" w:tentative="1">
+      <w:start w:val="1"/>
+      <w:numFmt w:val="bullet"/>
+      <w:lvlText w:val="o"/>
+      <w:lvlJc w:val="left"/>
+      <w:pPr>
+        <w:ind w:left="1440" w:hanging="360"/>
+      </w:pPr>
+      <w:rPr>
+        <w:rFonts w:ascii="Courier New" w:hAnsi="Courier New" w:cs="Courier New" w:hint="default"/>
+      </w:rPr>
+    </w:lvl>
+    <w:lvl w:ilvl="2" w:tplc="04090005" w:tentative="1">
+      <w:start w:val="1"/>
+      <w:numFmt w:val="bullet"/>
+      <w:lvlText w:val=""/>
+      <w:lvlJc w:val="left"/>
+      <w:pPr>
+        <w:ind w:left="2160" w:hanging="360"/>
+      </w:pPr>
+      <w:rPr>
+        <w:rFonts w:ascii="Wingdings" w:hAnsi="Wingdings" w:hint="default"/>
+      </w:rPr>
+    </w:lvl>
+    <w:lvl w:ilvl="3" w:tplc="04090001" w:tentative="1">
+      <w:start w:val="1"/>
+      <w:numFmt w:val="bullet"/>
+      <w:lvlText w:val=""/>
+      <w:lvlJc w:val="left"/>
+      <w:pPr>
+        <w:ind w:left="2880" w:hanging="360"/>
+      </w:pPr>
+      <w:rPr>
+        <w:rFonts w:ascii="Symbol" w:hAnsi="Symbol" w:hint="default"/>
+      </w:rPr>
+    </w:lvl>
+    <w:lvl w:ilvl="4" w:tplc="04090003" w:tentative="1">
+      <w:start w:val="1"/>
+      <w:numFmt w:val="bullet"/>
+      <w:lvlText w:val="o"/>
+      <w:lvlJc w:val="left"/>
+      <w:pPr>
+        <w:ind w:left="3600" w:hanging="360"/>
+      </w:pPr>
+      <w:rPr>
+        <w:rFonts w:ascii="Courier New" w:hAnsi="Courier New" w:cs="Courier New" w:hint="default"/>
+      </w:rPr>
+    </w:lvl>
+    <w:lvl w:ilvl="5" w:tplc="04090005" w:tentative="1">
+      <w:start w:val="1"/>
+      <w:numFmt w:val="bullet"/>
+      <w:lvlText w:val=""/>
+      <w:lvlJc w:val="left"/>
+      <w:pPr>
+        <w:ind w:left="4320" w:hanging="360"/>
+      </w:pPr>
+      <w:rPr>
+        <w:rFonts w:ascii="Wingdings" w:hAnsi="Wingdings" w:hint="default"/>
+      </w:rPr>
+    </w:lvl>
+    <w:lvl w:ilvl="6" w:tplc="04090001" w:tentative="1">
+      <w:start w:val="1"/>
+      <w:numFmt w:val="bullet"/>
+      <w:lvlText w:val=""/>
+      <w:lvlJc w:val="left"/>
+      <w:pPr>
+        <w:ind w:left="5040" w:hanging="360"/>
+      </w:pPr>
+      <w:rPr>
+        <w:rFonts w:ascii="Symbol" w:hAnsi="Symbol" w:hint="default"/>
+      </w:rPr>
+    </w:lvl>
+    <w:lvl w:ilvl="7" w:tplc="04090003" w:tentative="1">
+      <w:start w:val="1"/>
+      <w:numFmt w:val="bullet"/>
+      <w:lvlText w:val="o"/>
+      <w:lvlJc w:val="left"/>
+      <w:pPr>
+        <w:ind w:left="5760" w:hanging="360"/>
+      </w:pPr>
+      <w:rPr>
+        <w:rFonts w:ascii="Courier New" w:hAnsi="Courier New" w:cs="Courier New" w:hint="default"/>
+      </w:rPr>
+    </w:lvl>
+    <w:lvl w:ilvl="8" w:tplc="04090005" w:tentative="1">
+      <w:start w:val="1"/>
+      <w:numFmt w:val="bullet"/>
+      <w:lvlText w:val=""/>
+      <w:lvlJc w:val="left"/>
+      <w:pPr>
+        <w:ind w:left="6480" w:hanging="360"/>
+      </w:pPr>
+      <w:rPr>
+        <w:rFonts w:ascii="Wingdings" w:hAnsi="Wingdings" w:hint="default"/>
+      </w:rPr>
+    </w:lvl>
+  </w:abstractNum>
+  <w:abstractNum w:abstractNumId="5" w15:restartNumberingAfterBreak="0">
+    <w:nsid w:val="55DF12A5"/>
+    <w:multiLevelType w:val="hybridMultilevel"/>
+    <w:tmpl w:val="F336F382"/>
+    <w:lvl w:ilvl="0" w:tplc="04090001">
+      <w:start w:val="1"/>
+      <w:numFmt w:val="bullet"/>
+      <w:lvlText w:val=""/>
+      <w:lvlJc w:val="left"/>
+      <w:pPr>
+        <w:ind w:left="720" w:hanging="360"/>
+      </w:pPr>
+      <w:rPr>
+        <w:rFonts w:ascii="Symbol" w:hAnsi="Symbol" w:hint="default"/>
+      </w:rPr>
+    </w:lvl>
+    <w:lvl w:ilvl="1" w:tplc="04090003" w:tentative="1">
+      <w:start w:val="1"/>
+      <w:numFmt w:val="bullet"/>
+      <w:lvlText w:val="o"/>
+      <w:lvlJc w:val="left"/>
+      <w:pPr>
+        <w:ind w:left="1440" w:hanging="360"/>
+      </w:pPr>
+      <w:rPr>
+        <w:rFonts w:ascii="Courier New" w:hAnsi="Courier New" w:cs="Courier New" w:hint="default"/>
+      </w:rPr>
+    </w:lvl>
+    <w:lvl w:ilvl="2" w:tplc="04090005" w:tentative="1">
+      <w:start w:val="1"/>
+      <w:numFmt w:val="bullet"/>
+      <w:lvlText w:val=""/>
+      <w:lvlJc w:val="left"/>
+      <w:pPr>
+        <w:ind w:left="2160" w:hanging="360"/>
+      </w:pPr>
+      <w:rPr>
+        <w:rFonts w:ascii="Wingdings" w:hAnsi="Wingdings" w:hint="default"/>
+      </w:rPr>
+    </w:lvl>
+    <w:lvl w:ilvl="3" w:tplc="04090001" w:tentative="1">
+      <w:start w:val="1"/>
+      <w:numFmt w:val="bullet"/>
+      <w:lvlText w:val=""/>
+      <w:lvlJc w:val="left"/>
+      <w:pPr>
+        <w:ind w:left="2880" w:hanging="360"/>
+      </w:pPr>
+      <w:rPr>
+        <w:rFonts w:ascii="Symbol" w:hAnsi="Symbol" w:hint="default"/>
+      </w:rPr>
+    </w:lvl>
+    <w:lvl w:ilvl="4" w:tplc="04090003" w:tentative="1">
+      <w:start w:val="1"/>
+      <w:numFmt w:val="bullet"/>
+      <w:lvlText w:val="o"/>
+      <w:lvlJc w:val="left"/>
+      <w:pPr>
+        <w:ind w:left="3600" w:hanging="360"/>
+      </w:pPr>
+      <w:rPr>
+        <w:rFonts w:ascii="Courier New" w:hAnsi="Courier New" w:cs="Courier New" w:hint="default"/>
+      </w:rPr>
+    </w:lvl>
+    <w:lvl w:ilvl="5" w:tplc="04090005" w:tentative="1">
+      <w:start w:val="1"/>
+      <w:numFmt w:val="bullet"/>
+      <w:lvlText w:val=""/>
+      <w:lvlJc w:val="left"/>
+      <w:pPr>
+        <w:ind w:left="4320" w:hanging="360"/>
+      </w:pPr>
+      <w:rPr>
+        <w:rFonts w:ascii="Wingdings" w:hAnsi="Wingdings" w:hint="default"/>
+      </w:rPr>
+    </w:lvl>
+    <w:lvl w:ilvl="6" w:tplc="04090001" w:tentative="1">
+      <w:start w:val="1"/>
+      <w:numFmt w:val="bullet"/>
+      <w:lvlText w:val=""/>
+      <w:lvlJc w:val="left"/>
+      <w:pPr>
+        <w:ind w:left="5040" w:hanging="360"/>
+      </w:pPr>
+      <w:rPr>
+        <w:rFonts w:ascii="Symbol" w:hAnsi="Symbol" w:hint="default"/>
+      </w:rPr>
+    </w:lvl>
+    <w:lvl w:ilvl="7" w:tplc="04090003" w:tentative="1">
+      <w:start w:val="1"/>
+      <w:numFmt w:val="bullet"/>
+      <w:lvlText w:val="o"/>
+      <w:lvlJc w:val="left"/>
+      <w:pPr>
+        <w:ind w:left="5760" w:hanging="360"/>
+      </w:pPr>
+      <w:rPr>
+        <w:rFonts w:ascii="Courier New" w:hAnsi="Courier New" w:cs="Courier New" w:hint="default"/>
+      </w:rPr>
+    </w:lvl>
+    <w:lvl w:ilvl="8" w:tplc="04090005" w:tentative="1">
+      <w:start w:val="1"/>
+      <w:numFmt w:val="bullet"/>
+      <w:lvlText w:val=""/>
+      <w:lvlJc w:val="left"/>
+      <w:pPr>
+        <w:ind w:left="6480" w:hanging="360"/>
+      </w:pPr>
+      <w:rPr>
+        <w:rFonts w:ascii="Wingdings" w:hAnsi="Wingdings" w:hint="default"/>
+      </w:rPr>
+    </w:lvl>
+  </w:abstractNum>
+  <w:abstractNum w:abstractNumId="6" w15:restartNumberingAfterBreak="0">
+    <w:nsid w:val="76304F3E"/>
+    <w:multiLevelType w:val="hybridMultilevel"/>
+    <w:tmpl w:val="A6D6F1FA"/>
+    <w:lvl w:ilvl="0" w:tplc="04090001">
+      <w:start w:val="1"/>
+      <w:numFmt w:val="bullet"/>
+      <w:lvlText w:val=""/>
+      <w:lvlJc w:val="left"/>
+      <w:pPr>
+        <w:ind w:left="1656" w:hanging="360"/>
+      </w:pPr>
+      <w:rPr>
+        <w:rFonts w:ascii="Symbol" w:hAnsi="Symbol" w:hint="default"/>
+      </w:rPr>
+    </w:lvl>
+    <w:lvl w:ilvl="1" w:tplc="04090003" w:tentative="1">
+      <w:start w:val="1"/>
+      <w:numFmt w:val="bullet"/>
+      <w:lvlText w:val="o"/>
+      <w:lvlJc w:val="left"/>
+      <w:pPr>
+        <w:ind w:left="2376" w:hanging="360"/>
+      </w:pPr>
+      <w:rPr>
+        <w:rFonts w:ascii="Courier New" w:hAnsi="Courier New" w:cs="Courier New" w:hint="default"/>
+      </w:rPr>
+    </w:lvl>
+    <w:lvl w:ilvl="2" w:tplc="04090005" w:tentative="1">
+      <w:start w:val="1"/>
+      <w:numFmt w:val="bullet"/>
+      <w:lvlText w:val=""/>
+      <w:lvlJc w:val="left"/>
+      <w:pPr>
+        <w:ind w:left="3096" w:hanging="360"/>
+      </w:pPr>
+      <w:rPr>
+        <w:rFonts w:ascii="Wingdings" w:hAnsi="Wingdings" w:hint="default"/>
+      </w:rPr>
+    </w:lvl>
+    <w:lvl w:ilvl="3" w:tplc="04090001" w:tentative="1">
+      <w:start w:val="1"/>
+      <w:numFmt w:val="bullet"/>
+      <w:lvlText w:val=""/>
+      <w:lvlJc w:val="left"/>
+      <w:pPr>
+        <w:ind w:left="3816" w:hanging="360"/>
+      </w:pPr>
+      <w:rPr>
+        <w:rFonts w:ascii="Symbol" w:hAnsi="Symbol" w:hint="default"/>
+      </w:rPr>
+    </w:lvl>
+    <w:lvl w:ilvl="4" w:tplc="04090003" w:tentative="1">
+      <w:start w:val="1"/>
+      <w:numFmt w:val="bullet"/>
+      <w:lvlText w:val="o"/>
+      <w:lvlJc w:val="left"/>
+      <w:pPr>
+        <w:ind w:left="4536" w:hanging="360"/>
+      </w:pPr>
+      <w:rPr>
+        <w:rFonts w:ascii="Courier New" w:hAnsi="Courier New" w:cs="Courier New" w:hint="default"/>
+      </w:rPr>
+    </w:lvl>
+    <w:lvl w:ilvl="5" w:tplc="04090005" w:tentative="1">
+      <w:start w:val="1"/>
+      <w:numFmt w:val="bullet"/>
+      <w:lvlText w:val=""/>
+      <w:lvlJc w:val="left"/>
+      <w:pPr>
+        <w:ind w:left="5256" w:hanging="360"/>
+      </w:pPr>
+      <w:rPr>
+        <w:rFonts w:ascii="Wingdings" w:hAnsi="Wingdings" w:hint="default"/>
+      </w:rPr>
+    </w:lvl>
+    <w:lvl w:ilvl="6" w:tplc="04090001" w:tentative="1">
+      <w:start w:val="1"/>
+      <w:numFmt w:val="bullet"/>
+      <w:lvlText w:val=""/>
+      <w:lvlJc w:val="left"/>
+      <w:pPr>
+        <w:ind w:left="5976" w:hanging="360"/>
+      </w:pPr>
+      <w:rPr>
+        <w:rFonts w:ascii="Symbol" w:hAnsi="Symbol" w:hint="default"/>
+      </w:rPr>
+    </w:lvl>
+    <w:lvl w:ilvl="7" w:tplc="04090003" w:tentative="1">
+      <w:start w:val="1"/>
+      <w:numFmt w:val="bullet"/>
+      <w:lvlText w:val="o"/>
+      <w:lvlJc w:val="left"/>
+      <w:pPr>
+        <w:ind w:left="6696" w:hanging="360"/>
+      </w:pPr>
+      <w:rPr>
+        <w:rFonts w:ascii="Courier New" w:hAnsi="Courier New" w:cs="Courier New" w:hint="default"/>
+      </w:rPr>
+    </w:lvl>
+    <w:lvl w:ilvl="8" w:tplc="04090005" w:tentative="1">
+      <w:start w:val="1"/>
+      <w:numFmt w:val="bullet"/>
+      <w:lvlText w:val=""/>
+      <w:lvlJc w:val="left"/>
+      <w:pPr>
+        <w:ind w:left="7416" w:hanging="360"/>
+      </w:pPr>
+      <w:rPr>
+        <w:rFonts w:ascii="Wingdings" w:hAnsi="Wingdings" w:hint="default"/>
+      </w:rPr>
+    </w:lvl>
+  </w:abstractNum>
+  <w:num w:numId="1" w16cid:durableId="56519417">
+    <w:abstractNumId w:val="1"/>
+  </w:num>
+  <w:num w:numId="2" w16cid:durableId="96365663">
+    <w:abstractNumId w:val="4"/>
+  </w:num>
+  <w:num w:numId="3" w16cid:durableId="948899406">
+    <w:abstractNumId w:val="6"/>
+  </w:num>
+  <w:num w:numId="4" w16cid:durableId="819809145">
+    <w:abstractNumId w:val="2"/>
+  </w:num>
+  <w:num w:numId="5" w16cid:durableId="895119175">
+    <w:abstractNumId w:val="5"/>
+  </w:num>
+  <w:num w:numId="6" w16cid:durableId="1999378060">
+    <w:abstractNumId w:val="3"/>
+  </w:num>
+  <w:num w:numId="7" w16cid:durableId="578101019">
     <w:abstractNumId w:val="0"/>
   </w:num>
 </w:numbering>
 </file>
 
 <file path=word/styles.xml><?xml version="1.0" encoding="utf-8"?>
-<w:styles xmlns:mc="http://schemas.openxmlformats.org/markup-compatibility/2006" xmlns:r="http://schemas.openxmlformats.org/officeDocument/2006/relationships" xmlns:w="http://schemas.openxmlformats.org/wordprocessingml/2006/main" xmlns:w14="http://schemas.microsoft.com/office/word/2010/wordml" xmlns:w15="http://schemas.microsoft.com/office/word/2012/wordml" xmlns:w16se="http://schemas.microsoft.com/office/word/2015/wordml/symex" mc:Ignorable="w14 w15 w16se">
+<w:styles xmlns:mc="http://schemas.openxmlformats.org/markup-compatibility/2006" xmlns:r="http://schemas.openxmlformats.org/officeDocument/2006/relationships" xmlns:w="http://schemas.openxmlformats.org/wordprocessingml/2006/main" xmlns:w14="http://schemas.microsoft.com/office/word/2010/wordml" xmlns:w15="http://schemas.microsoft.com/office/word/2012/wordml" xmlns:w16cex="http://schemas.microsoft.com/office/word/2018/wordml/cex" xmlns:w16cid="http://schemas.microsoft.com/office/word/2016/wordml/cid" xmlns:w16="http://schemas.microsoft.com/office/word/2018/wordml" xmlns:w16du="http://schemas.microsoft.com/office/word/2023/wordml/word16du" xmlns:w16sdtdh="http://schemas.microsoft.com/office/word/2020/wordml/sdtdatahash" xmlns:w16se="http://schemas.microsoft.com/office/word/2015/wordml/symex" mc:Ignorable="w14 w15 w16se w16cid w16 w16cex w16sdtdh w16du">
   <w:docDefaults>
     <w:rPrDefault>
       <w:rPr>
@@ -3461,7 +8972,7 @@
       </w:pPr>
     </w:pPrDefault>
   </w:docDefaults>
-  <w:latentStyles w:defLockedState="0" w:defUIPriority="99" w:defSemiHidden="0" w:defUnhideWhenUsed="0" w:defQFormat="0" w:count="371">
+  <w:latentStyles w:defLockedState="0" w:defUIPriority="99" w:defSemiHidden="0" w:defUnhideWhenUsed="0" w:defQFormat="0" w:count="376">
     <w:lsdException w:name="Normal" w:uiPriority="0" w:qFormat="1"/>
     <w:lsdException w:name="heading 1" w:uiPriority="9" w:qFormat="1"/>
     <w:lsdException w:name="heading 2" w:semiHidden="1" w:uiPriority="9" w:unhideWhenUsed="1" w:qFormat="1"/>
@@ -3833,6 +9344,11 @@
     <w:lsdException w:name="List Table 5 Dark Accent 6" w:uiPriority="50"/>
     <w:lsdException w:name="List Table 6 Colorful Accent 6" w:uiPriority="51"/>
     <w:lsdException w:name="List Table 7 Colorful Accent 6" w:uiPriority="52"/>
+    <w:lsdException w:name="Mention" w:semiHidden="1" w:unhideWhenUsed="1"/>
+    <w:lsdException w:name="Smart Hyperlink" w:semiHidden="1" w:unhideWhenUsed="1"/>
+    <w:lsdException w:name="Hashtag" w:semiHidden="1" w:unhideWhenUsed="1"/>
+    <w:lsdException w:name="Unresolved Mention" w:semiHidden="1" w:unhideWhenUsed="1"/>
+    <w:lsdException w:name="Smart Link" w:semiHidden="1" w:unhideWhenUsed="1"/>
   </w:latentStyles>
   <w:style w:type="paragraph" w:default="1" w:styleId="Normal">
     <w:name w:val="Normal"/>
@@ -4043,7 +9559,6 @@
   <w:style w:type="character" w:default="1" w:styleId="DefaultParagraphFont">
     <w:name w:val="Default Paragraph Font"/>
     <w:uiPriority w:val="1"/>
-    <w:semiHidden/>
     <w:unhideWhenUsed/>
   </w:style>
   <w:style w:type="table" w:default="1" w:styleId="TableNormal">
@@ -4410,531 +9925,45 @@
       <w:color w:val="808080"/>
     </w:rPr>
   </w:style>
-</w:styles>
-</file>
-
-<file path=word/glossary/document.xml><?xml version="1.0" encoding="utf-8"?>
-<w:glossaryDocument xmlns:wpc="http://schemas.microsoft.com/office/word/2010/wordprocessingCanvas" xmlns:cx="http://schemas.microsoft.com/office/drawing/2014/chartex" xmlns:mc="http://schemas.openxmlformats.org/markup-compatibility/2006" xmlns:o="urn:schemas-microsoft-com:office:office" xmlns:r="http://schemas.openxmlformats.org/officeDocument/2006/relationships" xmlns:m="http://schemas.openxmlformats.org/officeDocument/2006/math" xmlns:v="urn:schemas-microsoft-com:vml" xmlns:wp14="http://schemas.microsoft.com/office/word/2010/wordprocessingDrawing" xmlns:wp="http://schemas.openxmlformats.org/drawingml/2006/wordprocessingDrawing" xmlns:w10="urn:schemas-microsoft-com:office:word" xmlns:w="http://schemas.openxmlformats.org/wordprocessingml/2006/main" xmlns:w14="http://schemas.microsoft.com/office/word/2010/wordml" xmlns:w15="http://schemas.microsoft.com/office/word/2012/wordml" xmlns:w16se="http://schemas.microsoft.com/office/word/2015/wordml/symex" xmlns:wpg="http://schemas.microsoft.com/office/word/2010/wordprocessingGroup" xmlns:wpi="http://schemas.microsoft.com/office/word/2010/wordprocessingInk" xmlns:wne="http://schemas.microsoft.com/office/word/2006/wordml" xmlns:wps="http://schemas.microsoft.com/office/word/2010/wordprocessingShape" mc:Ignorable="w14 w15 w16se wp14"/>
-</file>
-
-<file path=word/glossary/fontTable.xml><?xml version="1.0" encoding="utf-8"?>
-<w:fonts xmlns:mc="http://schemas.openxmlformats.org/markup-compatibility/2006" xmlns:r="http://schemas.openxmlformats.org/officeDocument/2006/relationships" xmlns:w="http://schemas.openxmlformats.org/wordprocessingml/2006/main" xmlns:w14="http://schemas.microsoft.com/office/word/2010/wordml" xmlns:w15="http://schemas.microsoft.com/office/word/2012/wordml" xmlns:w16se="http://schemas.microsoft.com/office/word/2015/wordml/symex" mc:Ignorable="w14 w15 w16se">
-  <w:font w:name="Arial">
-    <w:panose1 w:val="020B0604020202020204"/>
-    <w:charset w:val="00"/>
-    <w:family w:val="swiss"/>
-    <w:pitch w:val="variable"/>
-    <w:sig w:usb0="E0002EFF" w:usb1="C000785B" w:usb2="00000009" w:usb3="00000000" w:csb0="000001FF" w:csb1="00000000"/>
-  </w:font>
-  <w:font w:name="Times New Roman">
-    <w:panose1 w:val="02020603050405020304"/>
-    <w:charset w:val="00"/>
-    <w:family w:val="roman"/>
-    <w:pitch w:val="variable"/>
-    <w:sig w:usb0="E0002EFF" w:usb1="C000785B" w:usb2="00000009" w:usb3="00000000" w:csb0="000001FF" w:csb1="00000000"/>
-  </w:font>
-  <w:font w:name="Cambria Math">
-    <w:panose1 w:val="02040503050406030204"/>
-    <w:charset w:val="00"/>
-    <w:family w:val="roman"/>
-    <w:pitch w:val="variable"/>
-    <w:sig w:usb0="E00006FF" w:usb1="420024FF" w:usb2="02000000" w:usb3="00000000" w:csb0="0000019F" w:csb1="00000000"/>
-  </w:font>
-  <w:font w:name="Calibri">
-    <w:panose1 w:val="020F0502020204030204"/>
-    <w:charset w:val="00"/>
-    <w:family w:val="swiss"/>
-    <w:pitch w:val="variable"/>
-    <w:sig w:usb0="E4002EFF" w:usb1="C200247B" w:usb2="00000009" w:usb3="00000000" w:csb0="000001FF" w:csb1="00000000"/>
-  </w:font>
-  <w:font w:name="Calibri Light">
-    <w:panose1 w:val="020F0302020204030204"/>
-    <w:charset w:val="00"/>
-    <w:family w:val="swiss"/>
-    <w:pitch w:val="variable"/>
-    <w:sig w:usb0="E4002EFF" w:usb1="C200247B" w:usb2="00000009" w:usb3="00000000" w:csb0="000001FF" w:csb1="00000000"/>
-  </w:font>
-</w:fonts>
-</file>
-
-<file path=word/glossary/settings.xml><?xml version="1.0" encoding="utf-8"?>
-<w:settings xmlns:mc="http://schemas.openxmlformats.org/markup-compatibility/2006" xmlns:o="urn:schemas-microsoft-com:office:office" xmlns:r="http://schemas.openxmlformats.org/officeDocument/2006/relationships" xmlns:m="http://schemas.openxmlformats.org/officeDocument/2006/math" xmlns:v="urn:schemas-microsoft-com:vml" xmlns:w10="urn:schemas-microsoft-com:office:word" xmlns:w="http://schemas.openxmlformats.org/wordprocessingml/2006/main" xmlns:w14="http://schemas.microsoft.com/office/word/2010/wordml" xmlns:w15="http://schemas.microsoft.com/office/word/2012/wordml" xmlns:w16se="http://schemas.microsoft.com/office/word/2015/wordml/symex" xmlns:sl="http://schemas.openxmlformats.org/schemaLibrary/2006/main" mc:Ignorable="w14 w15 w16se">
-  <w:view w:val="normal"/>
-  <w:defaultTabStop w:val="720"/>
-  <w:characterSpacingControl w:val="doNotCompress"/>
-  <w:compat>
-    <w:useFELayout/>
-    <w:compatSetting w:name="compatibilityMode" w:uri="http://schemas.microsoft.com/office/word" w:val="15"/>
-    <w:compatSetting w:name="overrideTableStyleFontSizeAndJustification" w:uri="http://schemas.microsoft.com/office/word" w:val="1"/>
-    <w:compatSetting w:name="enableOpenTypeFeatures" w:uri="http://schemas.microsoft.com/office/word" w:val="1"/>
-    <w:compatSetting w:name="doNotFlipMirrorIndents" w:uri="http://schemas.microsoft.com/office/word" w:val="1"/>
-    <w:compatSetting w:name="differentiateMultirowTableHeaders" w:uri="http://schemas.microsoft.com/office/word" w:val="1"/>
-  </w:compat>
-  <w:rsids>
-    <w:rsidRoot w:val="001D62B9"/>
-    <w:rsid w:val="001D62B9"/>
-    <w:rsid w:val="00ED5BC1"/>
-  </w:rsids>
-  <m:mathPr>
-    <m:mathFont m:val="Cambria Math"/>
-    <m:brkBin m:val="before"/>
-    <m:brkBinSub m:val="--"/>
-    <m:smallFrac m:val="0"/>
-    <m:dispDef/>
-    <m:lMargin m:val="0"/>
-    <m:rMargin m:val="0"/>
-    <m:defJc m:val="centerGroup"/>
-    <m:wrapIndent m:val="1440"/>
-    <m:intLim m:val="subSup"/>
-    <m:naryLim m:val="undOvr"/>
-  </m:mathPr>
-  <w:themeFontLang w:val="en-US"/>
-  <w:clrSchemeMapping w:bg1="light1" w:t1="dark1" w:bg2="light2" w:t2="dark2" w:accent1="accent1" w:accent2="accent2" w:accent3="accent3" w:accent4="accent4" w:accent5="accent5" w:accent6="accent6" w:hyperlink="hyperlink" w:followedHyperlink="followedHyperlink"/>
-  <w:decimalSymbol w:val="."/>
-  <w:listSeparator w:val=","/>
-  <w15:chartTrackingRefBased/>
-</w:settings>
-</file>
-
-<file path=word/glossary/styles.xml><?xml version="1.0" encoding="utf-8"?>
-<w:styles xmlns:mc="http://schemas.openxmlformats.org/markup-compatibility/2006" xmlns:r="http://schemas.openxmlformats.org/officeDocument/2006/relationships" xmlns:w="http://schemas.openxmlformats.org/wordprocessingml/2006/main" xmlns:w14="http://schemas.microsoft.com/office/word/2010/wordml" xmlns:w15="http://schemas.microsoft.com/office/word/2012/wordml" xmlns:w16se="http://schemas.microsoft.com/office/word/2015/wordml/symex" mc:Ignorable="w14 w15 w16se">
-  <w:docDefaults>
-    <w:rPrDefault>
-      <w:rPr>
-        <w:rFonts w:asciiTheme="minorHAnsi" w:eastAsiaTheme="minorEastAsia" w:hAnsiTheme="minorHAnsi" w:cstheme="minorBidi"/>
-        <w:sz w:val="22"/>
-        <w:szCs w:val="22"/>
-        <w:lang w:val="en-US" w:eastAsia="en-US" w:bidi="ar-SA"/>
-      </w:rPr>
-    </w:rPrDefault>
-    <w:pPrDefault>
-      <w:pPr>
-        <w:spacing w:after="160" w:line="259" w:lineRule="auto"/>
-      </w:pPr>
-    </w:pPrDefault>
-  </w:docDefaults>
-  <w:latentStyles w:defLockedState="0" w:defUIPriority="99" w:defSemiHidden="0" w:defUnhideWhenUsed="0" w:defQFormat="0" w:count="371">
-    <w:lsdException w:name="Normal" w:uiPriority="0" w:qFormat="1"/>
-    <w:lsdException w:name="heading 1" w:uiPriority="9" w:qFormat="1"/>
-    <w:lsdException w:name="heading 2" w:semiHidden="1" w:uiPriority="9" w:unhideWhenUsed="1" w:qFormat="1"/>
-    <w:lsdException w:name="heading 3" w:semiHidden="1" w:uiPriority="9" w:unhideWhenUsed="1" w:qFormat="1"/>
-    <w:lsdException w:name="heading 4" w:semiHidden="1" w:uiPriority="9" w:unhideWhenUsed="1" w:qFormat="1"/>
-    <w:lsdException w:name="heading 5" w:semiHidden="1" w:uiPriority="9" w:unhideWhenUsed="1" w:qFormat="1"/>
-    <w:lsdException w:name="heading 6" w:semiHidden="1" w:uiPriority="9" w:unhideWhenUsed="1" w:qFormat="1"/>
-    <w:lsdException w:name="heading 7" w:semiHidden="1" w:uiPriority="9" w:unhideWhenUsed="1" w:qFormat="1"/>
-    <w:lsdException w:name="heading 8" w:semiHidden="1" w:uiPriority="9" w:unhideWhenUsed="1" w:qFormat="1"/>
-    <w:lsdException w:name="heading 9" w:semiHidden="1" w:uiPriority="9" w:unhideWhenUsed="1" w:qFormat="1"/>
-    <w:lsdException w:name="index 1" w:semiHidden="1" w:unhideWhenUsed="1"/>
-    <w:lsdException w:name="index 2" w:semiHidden="1" w:unhideWhenUsed="1"/>
-    <w:lsdException w:name="index 3" w:semiHidden="1" w:unhideWhenUsed="1"/>
-    <w:lsdException w:name="index 4" w:semiHidden="1" w:unhideWhenUsed="1"/>
-    <w:lsdException w:name="index 5" w:semiHidden="1" w:unhideWhenUsed="1"/>
-    <w:lsdException w:name="index 6" w:semiHidden="1" w:unhideWhenUsed="1"/>
-    <w:lsdException w:name="index 7" w:semiHidden="1" w:unhideWhenUsed="1"/>
-    <w:lsdException w:name="index 8" w:semiHidden="1" w:unhideWhenUsed="1"/>
-    <w:lsdException w:name="index 9" w:semiHidden="1" w:unhideWhenUsed="1"/>
-    <w:lsdException w:name="toc 1" w:semiHidden="1" w:uiPriority="39" w:unhideWhenUsed="1"/>
-    <w:lsdException w:name="toc 2" w:semiHidden="1" w:uiPriority="39" w:unhideWhenUsed="1"/>
-    <w:lsdException w:name="toc 3" w:semiHidden="1" w:uiPriority="39" w:unhideWhenUsed="1"/>
-    <w:lsdException w:name="toc 4" w:semiHidden="1" w:uiPriority="39" w:unhideWhenUsed="1"/>
-    <w:lsdException w:name="toc 5" w:semiHidden="1" w:uiPriority="39" w:unhideWhenUsed="1"/>
-    <w:lsdException w:name="toc 6" w:semiHidden="1" w:uiPriority="39" w:unhideWhenUsed="1"/>
-    <w:lsdException w:name="toc 7" w:semiHidden="1" w:uiPriority="39" w:unhideWhenUsed="1"/>
-    <w:lsdException w:name="toc 8" w:semiHidden="1" w:uiPriority="39" w:unhideWhenUsed="1"/>
-    <w:lsdException w:name="toc 9" w:semiHidden="1" w:uiPriority="39" w:unhideWhenUsed="1"/>
-    <w:lsdException w:name="Normal Indent" w:semiHidden="1" w:unhideWhenUsed="1"/>
-    <w:lsdException w:name="footnote text" w:semiHidden="1" w:unhideWhenUsed="1"/>
-    <w:lsdException w:name="annotation text" w:semiHidden="1" w:unhideWhenUsed="1"/>
-    <w:lsdException w:name="header" w:semiHidden="1" w:unhideWhenUsed="1"/>
-    <w:lsdException w:name="footer" w:semiHidden="1" w:unhideWhenUsed="1"/>
-    <w:lsdException w:name="index heading" w:semiHidden="1" w:unhideWhenUsed="1"/>
-    <w:lsdException w:name="caption" w:semiHidden="1" w:uiPriority="35" w:unhideWhenUsed="1" w:qFormat="1"/>
-    <w:lsdException w:name="table of figures" w:semiHidden="1" w:unhideWhenUsed="1"/>
-    <w:lsdException w:name="envelope address" w:semiHidden="1" w:unhideWhenUsed="1"/>
-    <w:lsdException w:name="envelope return" w:semiHidden="1" w:unhideWhenUsed="1"/>
-    <w:lsdException w:name="footnote reference" w:semiHidden="1" w:unhideWhenUsed="1"/>
-    <w:lsdException w:name="annotation reference" w:semiHidden="1" w:unhideWhenUsed="1"/>
-    <w:lsdException w:name="line number" w:semiHidden="1" w:unhideWhenUsed="1"/>
-    <w:lsdException w:name="page number" w:semiHidden="1" w:unhideWhenUsed="1"/>
-    <w:lsdException w:name="endnote reference" w:semiHidden="1" w:unhideWhenUsed="1"/>
-    <w:lsdException w:name="endnote text" w:semiHidden="1" w:unhideWhenUsed="1"/>
-    <w:lsdException w:name="table of authorities" w:semiHidden="1" w:unhideWhenUsed="1"/>
-    <w:lsdException w:name="macro" w:semiHidden="1" w:unhideWhenUsed="1"/>
-    <w:lsdException w:name="toa heading" w:semiHidden="1" w:unhideWhenUsed="1"/>
-    <w:lsdException w:name="List" w:semiHidden="1" w:unhideWhenUsed="1"/>
-    <w:lsdException w:name="List Bullet" w:semiHidden="1" w:unhideWhenUsed="1"/>
-    <w:lsdException w:name="List Number" w:semiHidden="1" w:unhideWhenUsed="1"/>
-    <w:lsdException w:name="List 2" w:semiHidden="1" w:unhideWhenUsed="1"/>
-    <w:lsdException w:name="List 3" w:semiHidden="1" w:unhideWhenUsed="1"/>
-    <w:lsdException w:name="List 4" w:semiHidden="1" w:unhideWhenUsed="1"/>
-    <w:lsdException w:name="List 5" w:semiHidden="1" w:unhideWhenUsed="1"/>
-    <w:lsdException w:name="List Bullet 2" w:semiHidden="1" w:unhideWhenUsed="1"/>
-    <w:lsdException w:name="List Bullet 3" w:semiHidden="1" w:unhideWhenUsed="1"/>
-    <w:lsdException w:name="List Bullet 4" w:semiHidden="1" w:unhideWhenUsed="1"/>
-    <w:lsdException w:name="List Bullet 5" w:semiHidden="1" w:unhideWhenUsed="1"/>
-    <w:lsdException w:name="List Number 2" w:semiHidden="1" w:unhideWhenUsed="1"/>
-    <w:lsdException w:name="List Number 3" w:semiHidden="1" w:unhideWhenUsed="1"/>
-    <w:lsdException w:name="List Number 4" w:semiHidden="1" w:unhideWhenUsed="1"/>
-    <w:lsdException w:name="List Number 5" w:semiHidden="1" w:unhideWhenUsed="1"/>
-    <w:lsdException w:name="Title" w:uiPriority="10" w:qFormat="1"/>
-    <w:lsdException w:name="Closing" w:semiHidden="1" w:unhideWhenUsed="1"/>
-    <w:lsdException w:name="Signature" w:semiHidden="1" w:unhideWhenUsed="1"/>
-    <w:lsdException w:name="Default Paragraph Font" w:semiHidden="1" w:uiPriority="1" w:unhideWhenUsed="1"/>
-    <w:lsdException w:name="Body Text" w:semiHidden="1" w:unhideWhenUsed="1"/>
-    <w:lsdException w:name="Body Text Indent" w:semiHidden="1" w:unhideWhenUsed="1"/>
-    <w:lsdException w:name="List Continue" w:semiHidden="1" w:unhideWhenUsed="1"/>
-    <w:lsdException w:name="List Continue 2" w:semiHidden="1" w:unhideWhenUsed="1"/>
-    <w:lsdException w:name="List Continue 3" w:semiHidden="1" w:unhideWhenUsed="1"/>
-    <w:lsdException w:name="List Continue 4" w:semiHidden="1" w:unhideWhenUsed="1"/>
-    <w:lsdException w:name="List Continue 5" w:semiHidden="1" w:unhideWhenUsed="1"/>
-    <w:lsdException w:name="Message Header" w:semiHidden="1" w:unhideWhenUsed="1"/>
-    <w:lsdException w:name="Subtitle" w:uiPriority="11" w:qFormat="1"/>
-    <w:lsdException w:name="Salutation" w:semiHidden="1" w:unhideWhenUsed="1"/>
-    <w:lsdException w:name="Date" w:semiHidden="1" w:unhideWhenUsed="1"/>
-    <w:lsdException w:name="Body Text First Indent" w:semiHidden="1" w:unhideWhenUsed="1"/>
-    <w:lsdException w:name="Body Text First Indent 2" w:semiHidden="1" w:unhideWhenUsed="1"/>
-    <w:lsdException w:name="Note Heading" w:semiHidden="1" w:unhideWhenUsed="1"/>
-    <w:lsdException w:name="Body Text 2" w:semiHidden="1" w:unhideWhenUsed="1"/>
-    <w:lsdException w:name="Body Text 3" w:semiHidden="1" w:unhideWhenUsed="1"/>
-    <w:lsdException w:name="Body Text Indent 2" w:semiHidden="1" w:unhideWhenUsed="1"/>
-    <w:lsdException w:name="Body Text Indent 3" w:semiHidden="1" w:unhideWhenUsed="1"/>
-    <w:lsdException w:name="Block Text" w:semiHidden="1" w:unhideWhenUsed="1"/>
-    <w:lsdException w:name="Hyperlink" w:semiHidden="1" w:unhideWhenUsed="1"/>
-    <w:lsdException w:name="FollowedHyperlink" w:semiHidden="1" w:unhideWhenUsed="1"/>
-    <w:lsdException w:name="Strong" w:uiPriority="22" w:qFormat="1"/>
-    <w:lsdException w:name="Emphasis" w:uiPriority="20" w:qFormat="1"/>
-    <w:lsdException w:name="Document Map" w:semiHidden="1" w:unhideWhenUsed="1"/>
-    <w:lsdException w:name="Plain Text" w:semiHidden="1" w:unhideWhenUsed="1"/>
-    <w:lsdException w:name="E-mail Signature" w:semiHidden="1" w:unhideWhenUsed="1"/>
-    <w:lsdException w:name="HTML Top of Form" w:semiHidden="1" w:unhideWhenUsed="1"/>
-    <w:lsdException w:name="HTML Bottom of Form" w:semiHidden="1" w:unhideWhenUsed="1"/>
-    <w:lsdException w:name="Normal (Web)" w:semiHidden="1" w:unhideWhenUsed="1"/>
-    <w:lsdException w:name="HTML Acronym" w:semiHidden="1" w:unhideWhenUsed="1"/>
-    <w:lsdException w:name="HTML Address" w:semiHidden="1" w:unhideWhenUsed="1"/>
-    <w:lsdException w:name="HTML Cite" w:semiHidden="1" w:unhideWhenUsed="1"/>
-    <w:lsdException w:name="HTML Code" w:semiHidden="1" w:unhideWhenUsed="1"/>
-    <w:lsdException w:name="HTML Definition" w:semiHidden="1" w:unhideWhenUsed="1"/>
-    <w:lsdException w:name="HTML Keyboard" w:semiHidden="1" w:unhideWhenUsed="1"/>
-    <w:lsdException w:name="HTML Preformatted" w:semiHidden="1" w:unhideWhenUsed="1"/>
-    <w:lsdException w:name="HTML Sample" w:semiHidden="1" w:unhideWhenUsed="1"/>
-    <w:lsdException w:name="HTML Typewriter" w:semiHidden="1" w:unhideWhenUsed="1"/>
-    <w:lsdException w:name="HTML Variable" w:semiHidden="1" w:unhideWhenUsed="1"/>
-    <w:lsdException w:name="Normal Table" w:semiHidden="1" w:unhideWhenUsed="1"/>
-    <w:lsdException w:name="annotation subject" w:semiHidden="1" w:unhideWhenUsed="1"/>
-    <w:lsdException w:name="No List" w:semiHidden="1" w:unhideWhenUsed="1"/>
-    <w:lsdException w:name="Outline List 1" w:semiHidden="1" w:unhideWhenUsed="1"/>
-    <w:lsdException w:name="Outline List 2" w:semiHidden="1" w:unhideWhenUsed="1"/>
-    <w:lsdException w:name="Outline List 3" w:semiHidden="1" w:unhideWhenUsed="1"/>
-    <w:lsdException w:name="Table Simple 1" w:semiHidden="1" w:unhideWhenUsed="1"/>
-    <w:lsdException w:name="Table Simple 2" w:semiHidden="1" w:unhideWhenUsed="1"/>
-    <w:lsdException w:name="Table Simple 3" w:semiHidden="1" w:unhideWhenUsed="1"/>
-    <w:lsdException w:name="Table Classic 1" w:semiHidden="1" w:unhideWhenUsed="1"/>
-    <w:lsdException w:name="Table Classic 2" w:semiHidden="1" w:unhideWhenUsed="1"/>
-    <w:lsdException w:name="Table Classic 3" w:semiHidden="1" w:unhideWhenUsed="1"/>
-    <w:lsdException w:name="Table Classic 4" w:semiHidden="1" w:unhideWhenUsed="1"/>
-    <w:lsdException w:name="Table Colorful 1" w:semiHidden="1" w:unhideWhenUsed="1"/>
-    <w:lsdException w:name="Table Colorful 2" w:semiHidden="1" w:unhideWhenUsed="1"/>
-    <w:lsdException w:name="Table Colorful 3" w:semiHidden="1" w:unhideWhenUsed="1"/>
-    <w:lsdException w:name="Table Columns 1" w:semiHidden="1" w:unhideWhenUsed="1"/>
-    <w:lsdException w:name="Table Columns 2" w:semiHidden="1" w:unhideWhenUsed="1"/>
-    <w:lsdException w:name="Table Columns 3" w:semiHidden="1" w:unhideWhenUsed="1"/>
-    <w:lsdException w:name="Table Columns 4" w:semiHidden="1" w:unhideWhenUsed="1"/>
-    <w:lsdException w:name="Table Columns 5" w:semiHidden="1" w:unhideWhenUsed="1"/>
-    <w:lsdException w:name="Table Grid 1" w:semiHidden="1" w:unhideWhenUsed="1"/>
-    <w:lsdException w:name="Table Grid 2" w:semiHidden="1" w:unhideWhenUsed="1"/>
-    <w:lsdException w:name="Table Grid 3" w:semiHidden="1" w:unhideWhenUsed="1"/>
-    <w:lsdException w:name="Table Grid 4" w:semiHidden="1" w:unhideWhenUsed="1"/>
-    <w:lsdException w:name="Table Grid 5" w:semiHidden="1" w:unhideWhenUsed="1"/>
-    <w:lsdException w:name="Table Grid 6" w:semiHidden="1" w:unhideWhenUsed="1"/>
-    <w:lsdException w:name="Table Grid 7" w:semiHidden="1" w:unhideWhenUsed="1"/>
-    <w:lsdException w:name="Table Grid 8" w:semiHidden="1" w:unhideWhenUsed="1"/>
-    <w:lsdException w:name="Table List 1" w:semiHidden="1" w:unhideWhenUsed="1"/>
-    <w:lsdException w:name="Table List 2" w:semiHidden="1" w:unhideWhenUsed="1"/>
-    <w:lsdException w:name="Table List 3" w:semiHidden="1" w:unhideWhenUsed="1"/>
-    <w:lsdException w:name="Table List 4" w:semiHidden="1" w:unhideWhenUsed="1"/>
-    <w:lsdException w:name="Table List 5" w:semiHidden="1" w:unhideWhenUsed="1"/>
-    <w:lsdException w:name="Table List 6" w:semiHidden="1" w:unhideWhenUsed="1"/>
-    <w:lsdException w:name="Table List 7" w:semiHidden="1" w:unhideWhenUsed="1"/>
-    <w:lsdException w:name="Table List 8" w:semiHidden="1" w:unhideWhenUsed="1"/>
-    <w:lsdException w:name="Table 3D effects 1" w:semiHidden="1" w:unhideWhenUsed="1"/>
-    <w:lsdException w:name="Table 3D effects 2" w:semiHidden="1" w:unhideWhenUsed="1"/>
-    <w:lsdException w:name="Table 3D effects 3" w:semiHidden="1" w:unhideWhenUsed="1"/>
-    <w:lsdException w:name="Table Contemporary" w:semiHidden="1" w:unhideWhenUsed="1"/>
-    <w:lsdException w:name="Table Elegant" w:semiHidden="1" w:unhideWhenUsed="1"/>
-    <w:lsdException w:name="Table Professional" w:semiHidden="1" w:unhideWhenUsed="1"/>
-    <w:lsdException w:name="Table Subtle 1" w:semiHidden="1" w:unhideWhenUsed="1"/>
-    <w:lsdException w:name="Table Subtle 2" w:semiHidden="1" w:unhideWhenUsed="1"/>
-    <w:lsdException w:name="Table Web 1" w:semiHidden="1" w:unhideWhenUsed="1"/>
-    <w:lsdException w:name="Table Web 2" w:semiHidden="1" w:unhideWhenUsed="1"/>
-    <w:lsdException w:name="Table Web 3" w:semiHidden="1" w:unhideWhenUsed="1"/>
-    <w:lsdException w:name="Balloon Text" w:semiHidden="1" w:unhideWhenUsed="1"/>
-    <w:lsdException w:name="Table Grid" w:uiPriority="39"/>
-    <w:lsdException w:name="Table Theme" w:semiHidden="1" w:unhideWhenUsed="1"/>
-    <w:lsdException w:name="Placeholder Text" w:semiHidden="1"/>
-    <w:lsdException w:name="No Spacing" w:uiPriority="1" w:qFormat="1"/>
-    <w:lsdException w:name="Light Shading" w:uiPriority="60"/>
-    <w:lsdException w:name="Light List" w:uiPriority="61"/>
-    <w:lsdException w:name="Light Grid" w:uiPriority="62"/>
-    <w:lsdException w:name="Medium Shading 1" w:uiPriority="63"/>
-    <w:lsdException w:name="Medium Shading 2" w:uiPriority="64"/>
-    <w:lsdException w:name="Medium List 1" w:uiPriority="65"/>
-    <w:lsdException w:name="Medium List 2" w:uiPriority="66"/>
-    <w:lsdException w:name="Medium Grid 1" w:uiPriority="67"/>
-    <w:lsdException w:name="Medium Grid 2" w:uiPriority="68"/>
-    <w:lsdException w:name="Medium Grid 3" w:uiPriority="69"/>
-    <w:lsdException w:name="Dark List" w:uiPriority="70"/>
-    <w:lsdException w:name="Colorful Shading" w:uiPriority="71"/>
-    <w:lsdException w:name="Colorful List" w:uiPriority="72"/>
-    <w:lsdException w:name="Colorful Grid" w:uiPriority="73"/>
-    <w:lsdException w:name="Light Shading Accent 1" w:uiPriority="60"/>
-    <w:lsdException w:name="Light List Accent 1" w:uiPriority="61"/>
-    <w:lsdException w:name="Light Grid Accent 1" w:uiPriority="62"/>
-    <w:lsdException w:name="Medium Shading 1 Accent 1" w:uiPriority="63"/>
-    <w:lsdException w:name="Medium Shading 2 Accent 1" w:uiPriority="64"/>
-    <w:lsdException w:name="Medium List 1 Accent 1" w:uiPriority="65"/>
-    <w:lsdException w:name="Revision" w:semiHidden="1"/>
-    <w:lsdException w:name="List Paragraph" w:uiPriority="34" w:qFormat="1"/>
-    <w:lsdException w:name="Quote" w:uiPriority="29" w:qFormat="1"/>
-    <w:lsdException w:name="Intense Quote" w:uiPriority="30" w:qFormat="1"/>
-    <w:lsdException w:name="Medium List 2 Accent 1" w:uiPriority="66"/>
-    <w:lsdException w:name="Medium Grid 1 Accent 1" w:uiPriority="67"/>
-    <w:lsdException w:name="Medium Grid 2 Accent 1" w:uiPriority="68"/>
-    <w:lsdException w:name="Medium Grid 3 Accent 1" w:uiPriority="69"/>
-    <w:lsdException w:name="Dark List Accent 1" w:uiPriority="70"/>
-    <w:lsdException w:name="Colorful Shading Accent 1" w:uiPriority="71"/>
-    <w:lsdException w:name="Colorful List Accent 1" w:uiPriority="72"/>
-    <w:lsdException w:name="Colorful Grid Accent 1" w:uiPriority="73"/>
-    <w:lsdException w:name="Light Shading Accent 2" w:uiPriority="60"/>
-    <w:lsdException w:name="Light List Accent 2" w:uiPriority="61"/>
-    <w:lsdException w:name="Light Grid Accent 2" w:uiPriority="62"/>
-    <w:lsdException w:name="Medium Shading 1 Accent 2" w:uiPriority="63"/>
-    <w:lsdException w:name="Medium Shading 2 Accent 2" w:uiPriority="64"/>
-    <w:lsdException w:name="Medium List 1 Accent 2" w:uiPriority="65"/>
-    <w:lsdException w:name="Medium List 2 Accent 2" w:uiPriority="66"/>
-    <w:lsdException w:name="Medium Grid 1 Accent 2" w:uiPriority="67"/>
-    <w:lsdException w:name="Medium Grid 2 Accent 2" w:uiPriority="68"/>
-    <w:lsdException w:name="Medium Grid 3 Accent 2" w:uiPriority="69"/>
-    <w:lsdException w:name="Dark List Accent 2" w:uiPriority="70"/>
-    <w:lsdException w:name="Colorful Shading Accent 2" w:uiPriority="71"/>
-    <w:lsdException w:name="Colorful List Accent 2" w:uiPriority="72"/>
-    <w:lsdException w:name="Colorful Grid Accent 2" w:uiPriority="73"/>
-    <w:lsdException w:name="Light Shading Accent 3" w:uiPriority="60"/>
-    <w:lsdException w:name="Light List Accent 3" w:uiPriority="61"/>
-    <w:lsdException w:name="Light Grid Accent 3" w:uiPriority="62"/>
-    <w:lsdException w:name="Medium Shading 1 Accent 3" w:uiPriority="63"/>
-    <w:lsdException w:name="Medium Shading 2 Accent 3" w:uiPriority="64"/>
-    <w:lsdException w:name="Medium List 1 Accent 3" w:uiPriority="65"/>
-    <w:lsdException w:name="Medium List 2 Accent 3" w:uiPriority="66"/>
-    <w:lsdException w:name="Medium Grid 1 Accent 3" w:uiPriority="67"/>
-    <w:lsdException w:name="Medium Grid 2 Accent 3" w:uiPriority="68"/>
-    <w:lsdException w:name="Medium Grid 3 Accent 3" w:uiPriority="69"/>
-    <w:lsdException w:name="Dark List Accent 3" w:uiPriority="70"/>
-    <w:lsdException w:name="Colorful Shading Accent 3" w:uiPriority="71"/>
-    <w:lsdException w:name="Colorful List Accent 3" w:uiPriority="72"/>
-    <w:lsdException w:name="Colorful Grid Accent 3" w:uiPriority="73"/>
-    <w:lsdException w:name="Light Shading Accent 4" w:uiPriority="60"/>
-    <w:lsdException w:name="Light List Accent 4" w:uiPriority="61"/>
-    <w:lsdException w:name="Light Grid Accent 4" w:uiPriority="62"/>
-    <w:lsdException w:name="Medium Shading 1 Accent 4" w:uiPriority="63"/>
-    <w:lsdException w:name="Medium Shading 2 Accent 4" w:uiPriority="64"/>
-    <w:lsdException w:name="Medium List 1 Accent 4" w:uiPriority="65"/>
-    <w:lsdException w:name="Medium List 2 Accent 4" w:uiPriority="66"/>
-    <w:lsdException w:name="Medium Grid 1 Accent 4" w:uiPriority="67"/>
-    <w:lsdException w:name="Medium Grid 2 Accent 4" w:uiPriority="68"/>
-    <w:lsdException w:name="Medium Grid 3 Accent 4" w:uiPriority="69"/>
-    <w:lsdException w:name="Dark List Accent 4" w:uiPriority="70"/>
-    <w:lsdException w:name="Colorful Shading Accent 4" w:uiPriority="71"/>
-    <w:lsdException w:name="Colorful List Accent 4" w:uiPriority="72"/>
-    <w:lsdException w:name="Colorful Grid Accent 4" w:uiPriority="73"/>
-    <w:lsdException w:name="Light Shading Accent 5" w:uiPriority="60"/>
-    <w:lsdException w:name="Light List Accent 5" w:uiPriority="61"/>
-    <w:lsdException w:name="Light Grid Accent 5" w:uiPriority="62"/>
-    <w:lsdException w:name="Medium Shading 1 Accent 5" w:uiPriority="63"/>
-    <w:lsdException w:name="Medium Shading 2 Accent 5" w:uiPriority="64"/>
-    <w:lsdException w:name="Medium List 1 Accent 5" w:uiPriority="65"/>
-    <w:lsdException w:name="Medium List 2 Accent 5" w:uiPriority="66"/>
-    <w:lsdException w:name="Medium Grid 1 Accent 5" w:uiPriority="67"/>
-    <w:lsdException w:name="Medium Grid 2 Accent 5" w:uiPriority="68"/>
-    <w:lsdException w:name="Medium Grid 3 Accent 5" w:uiPriority="69"/>
-    <w:lsdException w:name="Dark List Accent 5" w:uiPriority="70"/>
-    <w:lsdException w:name="Colorful Shading Accent 5" w:uiPriority="71"/>
-    <w:lsdException w:name="Colorful List Accent 5" w:uiPriority="72"/>
-    <w:lsdException w:name="Colorful Grid Accent 5" w:uiPriority="73"/>
-    <w:lsdException w:name="Light Shading Accent 6" w:uiPriority="60"/>
-    <w:lsdException w:name="Light List Accent 6" w:uiPriority="61"/>
-    <w:lsdException w:name="Light Grid Accent 6" w:uiPriority="62"/>
-    <w:lsdException w:name="Medium Shading 1 Accent 6" w:uiPriority="63"/>
-    <w:lsdException w:name="Medium Shading 2 Accent 6" w:uiPriority="64"/>
-    <w:lsdException w:name="Medium List 1 Accent 6" w:uiPriority="65"/>
-    <w:lsdException w:name="Medium List 2 Accent 6" w:uiPriority="66"/>
-    <w:lsdException w:name="Medium Grid 1 Accent 6" w:uiPriority="67"/>
-    <w:lsdException w:name="Medium Grid 2 Accent 6" w:uiPriority="68"/>
-    <w:lsdException w:name="Medium Grid 3 Accent 6" w:uiPriority="69"/>
-    <w:lsdException w:name="Dark List Accent 6" w:uiPriority="70"/>
-    <w:lsdException w:name="Colorful Shading Accent 6" w:uiPriority="71"/>
-    <w:lsdException w:name="Colorful List Accent 6" w:uiPriority="72"/>
-    <w:lsdException w:name="Colorful Grid Accent 6" w:uiPriority="73"/>
-    <w:lsdException w:name="Subtle Emphasis" w:uiPriority="19" w:qFormat="1"/>
-    <w:lsdException w:name="Intense Emphasis" w:uiPriority="21" w:qFormat="1"/>
-    <w:lsdException w:name="Subtle Reference" w:uiPriority="31" w:qFormat="1"/>
-    <w:lsdException w:name="Intense Reference" w:uiPriority="32" w:qFormat="1"/>
-    <w:lsdException w:name="Book Title" w:uiPriority="33" w:qFormat="1"/>
-    <w:lsdException w:name="Bibliography" w:semiHidden="1" w:uiPriority="37" w:unhideWhenUsed="1"/>
-    <w:lsdException w:name="TOC Heading" w:semiHidden="1" w:uiPriority="39" w:unhideWhenUsed="1" w:qFormat="1"/>
-    <w:lsdException w:name="Plain Table 1" w:uiPriority="41"/>
-    <w:lsdException w:name="Plain Table 2" w:uiPriority="42"/>
-    <w:lsdException w:name="Plain Table 3" w:uiPriority="43"/>
-    <w:lsdException w:name="Plain Table 4" w:uiPriority="44"/>
-    <w:lsdException w:name="Plain Table 5" w:uiPriority="45"/>
-    <w:lsdException w:name="Grid Table Light" w:uiPriority="40"/>
-    <w:lsdException w:name="Grid Table 1 Light" w:uiPriority="46"/>
-    <w:lsdException w:name="Grid Table 2" w:uiPriority="47"/>
-    <w:lsdException w:name="Grid Table 3" w:uiPriority="48"/>
-    <w:lsdException w:name="Grid Table 4" w:uiPriority="49"/>
-    <w:lsdException w:name="Grid Table 5 Dark" w:uiPriority="50"/>
-    <w:lsdException w:name="Grid Table 6 Colorful" w:uiPriority="51"/>
-    <w:lsdException w:name="Grid Table 7 Colorful" w:uiPriority="52"/>
-    <w:lsdException w:name="Grid Table 1 Light Accent 1" w:uiPriority="46"/>
-    <w:lsdException w:name="Grid Table 2 Accent 1" w:uiPriority="47"/>
-    <w:lsdException w:name="Grid Table 3 Accent 1" w:uiPriority="48"/>
-    <w:lsdException w:name="Grid Table 4 Accent 1" w:uiPriority="49"/>
-    <w:lsdException w:name="Grid Table 5 Dark Accent 1" w:uiPriority="50"/>
-    <w:lsdException w:name="Grid Table 6 Colorful Accent 1" w:uiPriority="51"/>
-    <w:lsdException w:name="Grid Table 7 Colorful Accent 1" w:uiPriority="52"/>
-    <w:lsdException w:name="Grid Table 1 Light Accent 2" w:uiPriority="46"/>
-    <w:lsdException w:name="Grid Table 2 Accent 2" w:uiPriority="47"/>
-    <w:lsdException w:name="Grid Table 3 Accent 2" w:uiPriority="48"/>
-    <w:lsdException w:name="Grid Table 4 Accent 2" w:uiPriority="49"/>
-    <w:lsdException w:name="Grid Table 5 Dark Accent 2" w:uiPriority="50"/>
-    <w:lsdException w:name="Grid Table 6 Colorful Accent 2" w:uiPriority="51"/>
-    <w:lsdException w:name="Grid Table 7 Colorful Accent 2" w:uiPriority="52"/>
-    <w:lsdException w:name="Grid Table 1 Light Accent 3" w:uiPriority="46"/>
-    <w:lsdException w:name="Grid Table 2 Accent 3" w:uiPriority="47"/>
-    <w:lsdException w:name="Grid Table 3 Accent 3" w:uiPriority="48"/>
-    <w:lsdException w:name="Grid Table 4 Accent 3" w:uiPriority="49"/>
-    <w:lsdException w:name="Grid Table 5 Dark Accent 3" w:uiPriority="50"/>
-    <w:lsdException w:name="Grid Table 6 Colorful Accent 3" w:uiPriority="51"/>
-    <w:lsdException w:name="Grid Table 7 Colorful Accent 3" w:uiPriority="52"/>
-    <w:lsdException w:name="Grid Table 1 Light Accent 4" w:uiPriority="46"/>
-    <w:lsdException w:name="Grid Table 2 Accent 4" w:uiPriority="47"/>
-    <w:lsdException w:name="Grid Table 3 Accent 4" w:uiPriority="48"/>
-    <w:lsdException w:name="Grid Table 4 Accent 4" w:uiPriority="49"/>
-    <w:lsdException w:name="Grid Table 5 Dark Accent 4" w:uiPriority="50"/>
-    <w:lsdException w:name="Grid Table 6 Colorful Accent 4" w:uiPriority="51"/>
-    <w:lsdException w:name="Grid Table 7 Colorful Accent 4" w:uiPriority="52"/>
-    <w:lsdException w:name="Grid Table 1 Light Accent 5" w:uiPriority="46"/>
-    <w:lsdException w:name="Grid Table 2 Accent 5" w:uiPriority="47"/>
-    <w:lsdException w:name="Grid Table 3 Accent 5" w:uiPriority="48"/>
-    <w:lsdException w:name="Grid Table 4 Accent 5" w:uiPriority="49"/>
-    <w:lsdException w:name="Grid Table 5 Dark Accent 5" w:uiPriority="50"/>
-    <w:lsdException w:name="Grid Table 6 Colorful Accent 5" w:uiPriority="51"/>
-    <w:lsdException w:name="Grid Table 7 Colorful Accent 5" w:uiPriority="52"/>
-    <w:lsdException w:name="Grid Table 1 Light Accent 6" w:uiPriority="46"/>
-    <w:lsdException w:name="Grid Table 2 Accent 6" w:uiPriority="47"/>
-    <w:lsdException w:name="Grid Table 3 Accent 6" w:uiPriority="48"/>
-    <w:lsdException w:name="Grid Table 4 Accent 6" w:uiPriority="49"/>
-    <w:lsdException w:name="Grid Table 5 Dark Accent 6" w:uiPriority="50"/>
-    <w:lsdException w:name="Grid Table 6 Colorful Accent 6" w:uiPriority="51"/>
-    <w:lsdException w:name="Grid Table 7 Colorful Accent 6" w:uiPriority="52"/>
-    <w:lsdException w:name="List Table 1 Light" w:uiPriority="46"/>
-    <w:lsdException w:name="List Table 2" w:uiPriority="47"/>
-    <w:lsdException w:name="List Table 3" w:uiPriority="48"/>
-    <w:lsdException w:name="List Table 4" w:uiPriority="49"/>
-    <w:lsdException w:name="List Table 5 Dark" w:uiPriority="50"/>
-    <w:lsdException w:name="List Table 6 Colorful" w:uiPriority="51"/>
-    <w:lsdException w:name="List Table 7 Colorful" w:uiPriority="52"/>
-    <w:lsdException w:name="List Table 1 Light Accent 1" w:uiPriority="46"/>
-    <w:lsdException w:name="List Table 2 Accent 1" w:uiPriority="47"/>
-    <w:lsdException w:name="List Table 3 Accent 1" w:uiPriority="48"/>
-    <w:lsdException w:name="List Table 4 Accent 1" w:uiPriority="49"/>
-    <w:lsdException w:name="List Table 5 Dark Accent 1" w:uiPriority="50"/>
-    <w:lsdException w:name="List Table 6 Colorful Accent 1" w:uiPriority="51"/>
-    <w:lsdException w:name="List Table 7 Colorful Accent 1" w:uiPriority="52"/>
-    <w:lsdException w:name="List Table 1 Light Accent 2" w:uiPriority="46"/>
-    <w:lsdException w:name="List Table 2 Accent 2" w:uiPriority="47"/>
-    <w:lsdException w:name="List Table 3 Accent 2" w:uiPriority="48"/>
-    <w:lsdException w:name="List Table 4 Accent 2" w:uiPriority="49"/>
-    <w:lsdException w:name="List Table 5 Dark Accent 2" w:uiPriority="50"/>
-    <w:lsdException w:name="List Table 6 Colorful Accent 2" w:uiPriority="51"/>
-    <w:lsdException w:name="List Table 7 Colorful Accent 2" w:uiPriority="52"/>
-    <w:lsdException w:name="List Table 1 Light Accent 3" w:uiPriority="46"/>
-    <w:lsdException w:name="List Table 2 Accent 3" w:uiPriority="47"/>
-    <w:lsdException w:name="List Table 3 Accent 3" w:uiPriority="48"/>
-    <w:lsdException w:name="List Table 4 Accent 3" w:uiPriority="49"/>
-    <w:lsdException w:name="List Table 5 Dark Accent 3" w:uiPriority="50"/>
-    <w:lsdException w:name="List Table 6 Colorful Accent 3" w:uiPriority="51"/>
-    <w:lsdException w:name="List Table 7 Colorful Accent 3" w:uiPriority="52"/>
-    <w:lsdException w:name="List Table 1 Light Accent 4" w:uiPriority="46"/>
-    <w:lsdException w:name="List Table 2 Accent 4" w:uiPriority="47"/>
-    <w:lsdException w:name="List Table 3 Accent 4" w:uiPriority="48"/>
-    <w:lsdException w:name="List Table 4 Accent 4" w:uiPriority="49"/>
-    <w:lsdException w:name="List Table 5 Dark Accent 4" w:uiPriority="50"/>
-    <w:lsdException w:name="List Table 6 Colorful Accent 4" w:uiPriority="51"/>
-    <w:lsdException w:name="List Table 7 Colorful Accent 4" w:uiPriority="52"/>
-    <w:lsdException w:name="List Table 1 Light Accent 5" w:uiPriority="46"/>
-    <w:lsdException w:name="List Table 2 Accent 5" w:uiPriority="47"/>
-    <w:lsdException w:name="List Table 3 Accent 5" w:uiPriority="48"/>
-    <w:lsdException w:name="List Table 4 Accent 5" w:uiPriority="49"/>
-    <w:lsdException w:name="List Table 5 Dark Accent 5" w:uiPriority="50"/>
-    <w:lsdException w:name="List Table 6 Colorful Accent 5" w:uiPriority="51"/>
-    <w:lsdException w:name="List Table 7 Colorful Accent 5" w:uiPriority="52"/>
-    <w:lsdException w:name="List Table 1 Light Accent 6" w:uiPriority="46"/>
-    <w:lsdException w:name="List Table 2 Accent 6" w:uiPriority="47"/>
-    <w:lsdException w:name="List Table 3 Accent 6" w:uiPriority="48"/>
-    <w:lsdException w:name="List Table 4 Accent 6" w:uiPriority="49"/>
-    <w:lsdException w:name="List Table 5 Dark Accent 6" w:uiPriority="50"/>
-    <w:lsdException w:name="List Table 6 Colorful Accent 6" w:uiPriority="51"/>
-    <w:lsdException w:name="List Table 7 Colorful Accent 6" w:uiPriority="52"/>
-  </w:latentStyles>
-  <w:style w:type="paragraph" w:default="1" w:styleId="Normal">
-    <w:name w:val="Normal"/>
+  <w:style w:type="paragraph" w:styleId="Caption">
+    <w:name w:val="caption"/>
+    <w:basedOn w:val="Normal"/>
+    <w:next w:val="Normal"/>
+    <w:uiPriority w:val="35"/>
+    <w:unhideWhenUsed/>
     <w:qFormat/>
+    <w:rsid w:val="009C5321"/>
+    <w:pPr>
+      <w:spacing w:after="200" w:line="240" w:lineRule="auto"/>
+    </w:pPr>
+    <w:rPr>
+      <w:i/>
+      <w:iCs/>
+      <w:color w:val="0E2841" w:themeColor="text2"/>
+      <w:sz w:val="18"/>
+      <w:szCs w:val="18"/>
+    </w:rPr>
   </w:style>
-  <w:style w:type="character" w:default="1" w:styleId="DefaultParagraphFont">
-    <w:name w:val="Default Paragraph Font"/>
-    <w:uiPriority w:val="1"/>
-    <w:semiHidden/>
-    <w:unhideWhenUsed/>
-  </w:style>
-  <w:style w:type="table" w:default="1" w:styleId="TableNormal">
-    <w:name w:val="Normal Table"/>
-    <w:uiPriority w:val="99"/>
-    <w:semiHidden/>
-    <w:unhideWhenUsed/>
+  <w:style w:type="table" w:styleId="TableGrid">
+    <w:name w:val="Table Grid"/>
+    <w:basedOn w:val="TableNormal"/>
+    <w:uiPriority w:val="39"/>
+    <w:rsid w:val="009C5321"/>
+    <w:pPr>
+      <w:spacing w:after="0" w:line="240" w:lineRule="auto"/>
+    </w:pPr>
     <w:tblPr>
-      <w:tblInd w:w="0" w:type="dxa"/>
-      <w:tblCellMar>
-        <w:top w:w="0" w:type="dxa"/>
-        <w:left w:w="108" w:type="dxa"/>
-        <w:bottom w:w="0" w:type="dxa"/>
-        <w:right w:w="108" w:type="dxa"/>
-      </w:tblCellMar>
+      <w:tblBorders>
+        <w:top w:val="single" w:sz="4" w:space="0" w:color="auto"/>
+        <w:left w:val="single" w:sz="4" w:space="0" w:color="auto"/>
+        <w:bottom w:val="single" w:sz="4" w:space="0" w:color="auto"/>
+        <w:right w:val="single" w:sz="4" w:space="0" w:color="auto"/>
+        <w:insideH w:val="single" w:sz="4" w:space="0" w:color="auto"/>
+        <w:insideV w:val="single" w:sz="4" w:space="0" w:color="auto"/>
+      </w:tblBorders>
     </w:tblPr>
   </w:style>
-  <w:style w:type="numbering" w:default="1" w:styleId="NoList">
-    <w:name w:val="No List"/>
-    <w:uiPriority w:val="99"/>
-    <w:semiHidden/>
-    <w:unhideWhenUsed/>
-  </w:style>
-  <w:style w:type="character" w:styleId="PlaceholderText">
-    <w:name w:val="Placeholder Text"/>
-    <w:basedOn w:val="DefaultParagraphFont"/>
-    <w:uiPriority w:val="99"/>
-    <w:semiHidden/>
-    <w:rsid w:val="001D62B9"/>
-    <w:rPr>
-      <w:color w:val="808080"/>
-    </w:rPr>
-  </w:style>
 </w:styles>
-</file>
-
-<file path=word/glossary/webSettings.xml><?xml version="1.0" encoding="utf-8"?>
-<w:webSettings xmlns:mc="http://schemas.openxmlformats.org/markup-compatibility/2006" xmlns:r="http://schemas.openxmlformats.org/officeDocument/2006/relationships" xmlns:w="http://schemas.openxmlformats.org/wordprocessingml/2006/main" xmlns:w14="http://schemas.microsoft.com/office/word/2010/wordml" xmlns:w15="http://schemas.microsoft.com/office/word/2012/wordml" xmlns:w16se="http://schemas.microsoft.com/office/word/2015/wordml/symex" mc:Ignorable="w14 w15 w16se">
-  <w:optimizeForBrowser/>
-  <w:allowPNG/>
-</w:webSettings>
 </file>
 
 <file path=word/theme/theme1.xml><?xml version="1.0" encoding="utf-8"?>
@@ -5480,7 +10509,7 @@
     <b:Year>2017</b:Year>
     <b:Pages>13-24</b:Pages>
     <b:Volume>121</b:Volume>
-    <b:RefOrder>17</b:RefOrder>
+    <b:RefOrder>20</b:RefOrder>
   </b:Source>
   <b:Source>
     <b:Tag>Tub17</b:Tag>
@@ -5611,11 +10640,80 @@
     </b:Author>
     <b:RefOrder>16</b:RefOrder>
   </b:Source>
+  <b:Source>
+    <b:Tag>Zah20</b:Tag>
+    <b:SourceType>JournalArticle</b:SourceType>
+    <b:Guid>{A9CAE594-0520-4F6D-84FE-38DD23AA3DBB}</b:Guid>
+    <b:Title>A self-learned invasive weed-mixed biogeography-based optimization algorithm for RFID network planning</b:Title>
+    <b:Year>2020</b:Year>
+    <b:Author>
+      <b:Author>
+        <b:NameList>
+          <b:Person>
+            <b:Last>Zahran</b:Last>
+            <b:First>E.</b:First>
+            <b:Middle>G., Arafa, A. A., Saleh, H. I., &amp; Dessouky, M. I.</b:Middle>
+          </b:Person>
+        </b:NameList>
+      </b:Author>
+    </b:Author>
+    <b:JournalName>Wireless Networks</b:JournalName>
+    <b:Pages>4109-4412</b:Pages>
+    <b:Volume>26</b:Volume>
+    <b:DOI>https://doi.org/10.1007/s11276-020-02316-0</b:DOI>
+    <b:RefOrder>17</b:RefOrder>
+  </b:Source>
+  <b:Source>
+    <b:Tag>Sha23</b:Tag>
+    <b:SourceType>JournalArticle</b:SourceType>
+    <b:Guid>{A0AB395E-9C31-4A56-B06C-1B79913C627F}</b:Guid>
+    <b:Author>
+      <b:Author>
+        <b:NameList>
+          <b:Person>
+            <b:Last>Shaymaa Qasim Mohammed</b:Last>
+            <b:First>Mohammed</b:First>
+            <b:Middle>Najm Abdullah, Ahmed Sabah Al‑Araji</b:Middle>
+          </b:Person>
+        </b:NameList>
+      </b:Author>
+    </b:Author>
+    <b:Title>Hybrid Swarm Intelligence Algorithm Design for Optimizing</b:Title>
+    <b:JournalName>Wireless Personal Communications</b:JournalName>
+    <b:Year>2023</b:Year>
+    <b:Publisher>ResearchGate</b:Publisher>
+    <b:URL>https://www.researchgate.net/publication/373474357</b:URL>
+    <b:DOI>DOI: 10.1007/s11277-023-10706-8</b:DOI>
+    <b:RefOrder>18</b:RefOrder>
+  </b:Source>
+  <b:Source>
+    <b:Tag>Had21</b:Tag>
+    <b:SourceType>JournalArticle</b:SourceType>
+    <b:Guid>{D4C725AF-6AB3-481F-9861-C8743C307E12}</b:Guid>
+    <b:Title>An Improvement in LQR Controller Design based on Modified Chaotic Particle Swarm Optimization and Model Order Reduction</b:Title>
+    <b:JournalName>International Journal of Intelligent Engieering &amp; Systems</b:JournalName>
+    <b:Year>2021</b:Year>
+    <b:Volume>14</b:Volume>
+    <b:Issue>1</b:Issue>
+    <b:Author>
+      <b:Author>
+        <b:NameList>
+          <b:Person>
+            <b:Last>Abdullah</b:Last>
+            <b:First>Hadeel</b:First>
+            <b:Middle>N.</b:Middle>
+          </b:Person>
+        </b:NameList>
+      </b:Author>
+    </b:Author>
+    <b:DOI>10.22266/ijies2021.0228.16 </b:DOI>
+    <b:RefOrder>19</b:RefOrder>
+  </b:Source>
 </b:Sources>
 </file>
 
 <file path=customXml/itemProps1.xml><?xml version="1.0" encoding="utf-8"?>
-<ds:datastoreItem xmlns:ds="http://schemas.openxmlformats.org/officeDocument/2006/customXml" ds:itemID="{2993AFCF-7EAA-48F6-9DE8-19B322372395}">
+<ds:datastoreItem xmlns:ds="http://schemas.openxmlformats.org/officeDocument/2006/customXml" ds:itemID="{750C6870-F1B6-4A08-BF5E-9F86586566A1}">
   <ds:schemaRefs>
     <ds:schemaRef ds:uri="http://schemas.openxmlformats.org/officeDocument/2006/bibliography"/>
   </ds:schemaRefs>

--- a/BaiBaoPSO.docx
+++ b/BaiBaoPSO.docx
@@ -2676,13 +2676,6 @@
               <w:spacing w:after="120"/>
               <w:ind w:left="288"/>
               <w:jc w:val="center"/>
-              <w:rPr>
-                <w:rFonts w:asciiTheme="majorHAnsi" w:hAnsiTheme="majorHAnsi" w:cstheme="majorHAnsi"/>
-                <w:bCs/>
-                <w:sz w:val="20"/>
-                <w:szCs w:val="20"/>
-                <w:lang w:val="en-US"/>
-              </w:rPr>
             </w:pPr>
             <m:oMathPara>
               <m:oMath>
@@ -2880,13 +2873,14 @@
                 <w:color w:val="auto"/>
                 <w:sz w:val="20"/>
                 <w:szCs w:val="20"/>
+                <w:lang w:val="en-US"/>
               </w:rPr>
             </w:pPr>
-            <w:bookmarkStart w:id="0" w:name="_Ref182556474"/>
             <w:r>
               <w:rPr>
                 <w:rFonts w:asciiTheme="majorHAnsi" w:hAnsiTheme="majorHAnsi" w:cstheme="majorHAnsi"/>
-                <w:color w:val="auto"/>
+                <w:i w:val="0"/>
+                <w:iCs w:val="0"/>
                 <w:sz w:val="20"/>
                 <w:szCs w:val="20"/>
               </w:rPr>
@@ -2895,7 +2889,8 @@
             <w:r>
               <w:rPr>
                 <w:rFonts w:asciiTheme="majorHAnsi" w:hAnsiTheme="majorHAnsi" w:cstheme="majorHAnsi"/>
-                <w:color w:val="auto"/>
+                <w:i w:val="0"/>
+                <w:iCs w:val="0"/>
                 <w:sz w:val="20"/>
                 <w:szCs w:val="20"/>
               </w:rPr>
@@ -2904,7 +2899,8 @@
             <w:r>
               <w:rPr>
                 <w:rFonts w:asciiTheme="majorHAnsi" w:hAnsiTheme="majorHAnsi" w:cstheme="majorHAnsi"/>
-                <w:color w:val="auto"/>
+                <w:i w:val="0"/>
+                <w:iCs w:val="0"/>
                 <w:sz w:val="20"/>
                 <w:szCs w:val="20"/>
               </w:rPr>
@@ -2913,7 +2909,8 @@
             <w:r>
               <w:rPr>
                 <w:rFonts w:asciiTheme="majorHAnsi" w:hAnsiTheme="majorHAnsi" w:cstheme="majorHAnsi"/>
-                <w:color w:val="auto"/>
+                <w:i w:val="0"/>
+                <w:iCs w:val="0"/>
                 <w:sz w:val="20"/>
                 <w:szCs w:val="20"/>
               </w:rPr>
@@ -2922,7 +2919,8 @@
             <w:r>
               <w:rPr>
                 <w:rFonts w:asciiTheme="majorHAnsi" w:hAnsiTheme="majorHAnsi" w:cstheme="majorHAnsi"/>
-                <w:color w:val="auto"/>
+                <w:i w:val="0"/>
+                <w:iCs w:val="0"/>
                 <w:sz w:val="20"/>
                 <w:szCs w:val="20"/>
               </w:rPr>
@@ -2931,7 +2929,8 @@
             <w:r>
               <w:rPr>
                 <w:rFonts w:asciiTheme="majorHAnsi" w:hAnsiTheme="majorHAnsi" w:cstheme="majorHAnsi"/>
-                <w:color w:val="auto"/>
+                <w:i w:val="0"/>
+                <w:iCs w:val="0"/>
                 <w:sz w:val="20"/>
                 <w:szCs w:val="20"/>
               </w:rPr>
@@ -2940,14 +2939,14 @@
             <w:r>
               <w:rPr>
                 <w:rFonts w:asciiTheme="majorHAnsi" w:hAnsiTheme="majorHAnsi" w:cstheme="majorHAnsi"/>
-                <w:color w:val="auto"/>
+                <w:i w:val="0"/>
+                <w:iCs w:val="0"/>
                 <w:sz w:val="20"/>
                 <w:szCs w:val="20"/>
                 <w:lang w:val="en-US"/>
               </w:rPr>
               <w:t>)</w:t>
             </w:r>
-            <w:bookmarkEnd w:id="0"/>
           </w:p>
         </w:tc>
       </w:tr>
@@ -4189,10 +4188,12 @@
                 <w:szCs w:val="20"/>
               </w:rPr>
             </w:pPr>
-            <w:bookmarkStart w:id="1" w:name="_Ref182576769"/>
+            <w:bookmarkStart w:id="0" w:name="_Ref182576769"/>
             <w:r>
               <w:rPr>
                 <w:rFonts w:asciiTheme="majorHAnsi" w:hAnsiTheme="majorHAnsi" w:cstheme="majorHAnsi"/>
+                <w:i w:val="0"/>
+                <w:iCs w:val="0"/>
                 <w:sz w:val="20"/>
                 <w:szCs w:val="20"/>
               </w:rPr>
@@ -4201,6 +4202,8 @@
             <w:r>
               <w:rPr>
                 <w:rFonts w:asciiTheme="majorHAnsi" w:hAnsiTheme="majorHAnsi" w:cstheme="majorHAnsi"/>
+                <w:i w:val="0"/>
+                <w:iCs w:val="0"/>
                 <w:sz w:val="20"/>
                 <w:szCs w:val="20"/>
               </w:rPr>
@@ -4209,6 +4212,8 @@
             <w:r>
               <w:rPr>
                 <w:rFonts w:asciiTheme="majorHAnsi" w:hAnsiTheme="majorHAnsi" w:cstheme="majorHAnsi"/>
+                <w:i w:val="0"/>
+                <w:iCs w:val="0"/>
                 <w:sz w:val="20"/>
                 <w:szCs w:val="20"/>
               </w:rPr>
@@ -4217,6 +4222,8 @@
             <w:r>
               <w:rPr>
                 <w:rFonts w:asciiTheme="majorHAnsi" w:hAnsiTheme="majorHAnsi" w:cstheme="majorHAnsi"/>
+                <w:i w:val="0"/>
+                <w:iCs w:val="0"/>
                 <w:sz w:val="20"/>
                 <w:szCs w:val="20"/>
               </w:rPr>
@@ -4225,6 +4232,8 @@
             <w:r>
               <w:rPr>
                 <w:rFonts w:asciiTheme="majorHAnsi" w:hAnsiTheme="majorHAnsi" w:cstheme="majorHAnsi"/>
+                <w:i w:val="0"/>
+                <w:iCs w:val="0"/>
                 <w:sz w:val="20"/>
                 <w:szCs w:val="20"/>
               </w:rPr>
@@ -4233,6 +4242,8 @@
             <w:r>
               <w:rPr>
                 <w:rFonts w:asciiTheme="majorHAnsi" w:hAnsiTheme="majorHAnsi" w:cstheme="majorHAnsi"/>
+                <w:i w:val="0"/>
+                <w:iCs w:val="0"/>
                 <w:sz w:val="20"/>
                 <w:szCs w:val="20"/>
               </w:rPr>
@@ -4241,13 +4252,15 @@
             <w:r>
               <w:rPr>
                 <w:rFonts w:asciiTheme="majorHAnsi" w:hAnsiTheme="majorHAnsi" w:cstheme="majorHAnsi"/>
+                <w:i w:val="0"/>
+                <w:iCs w:val="0"/>
                 <w:sz w:val="20"/>
                 <w:szCs w:val="20"/>
                 <w:lang w:val="en-US"/>
               </w:rPr>
               <w:t>)</w:t>
             </w:r>
-            <w:bookmarkEnd w:id="1"/>
+            <w:bookmarkEnd w:id="0"/>
           </w:p>
         </w:tc>
       </w:tr>
@@ -5135,6 +5148,8 @@
               <w:jc w:val="center"/>
               <w:rPr>
                 <w:rFonts w:asciiTheme="majorHAnsi" w:hAnsiTheme="majorHAnsi" w:cstheme="majorHAnsi"/>
+                <w:i w:val="0"/>
+                <w:iCs w:val="0"/>
                 <w:color w:val="auto"/>
                 <w:sz w:val="20"/>
                 <w:szCs w:val="20"/>
@@ -5143,6 +5158,8 @@
             <w:r>
               <w:rPr>
                 <w:rFonts w:asciiTheme="majorHAnsi" w:hAnsiTheme="majorHAnsi" w:cstheme="majorHAnsi"/>
+                <w:i w:val="0"/>
+                <w:iCs w:val="0"/>
                 <w:color w:val="auto"/>
                 <w:sz w:val="20"/>
                 <w:szCs w:val="20"/>
@@ -5152,6 +5169,8 @@
             <w:r>
               <w:rPr>
                 <w:rFonts w:asciiTheme="majorHAnsi" w:hAnsiTheme="majorHAnsi" w:cstheme="majorHAnsi"/>
+                <w:i w:val="0"/>
+                <w:iCs w:val="0"/>
                 <w:color w:val="auto"/>
                 <w:sz w:val="20"/>
                 <w:szCs w:val="20"/>
@@ -5161,6 +5180,8 @@
             <w:r>
               <w:rPr>
                 <w:rFonts w:asciiTheme="majorHAnsi" w:hAnsiTheme="majorHAnsi" w:cstheme="majorHAnsi"/>
+                <w:i w:val="0"/>
+                <w:iCs w:val="0"/>
                 <w:color w:val="auto"/>
                 <w:sz w:val="20"/>
                 <w:szCs w:val="20"/>
@@ -5170,6 +5191,8 @@
             <w:r>
               <w:rPr>
                 <w:rFonts w:asciiTheme="majorHAnsi" w:hAnsiTheme="majorHAnsi" w:cstheme="majorHAnsi"/>
+                <w:i w:val="0"/>
+                <w:iCs w:val="0"/>
                 <w:color w:val="auto"/>
                 <w:sz w:val="20"/>
                 <w:szCs w:val="20"/>
@@ -5179,6 +5202,8 @@
             <w:r>
               <w:rPr>
                 <w:rFonts w:asciiTheme="majorHAnsi" w:hAnsiTheme="majorHAnsi" w:cstheme="majorHAnsi"/>
+                <w:i w:val="0"/>
+                <w:iCs w:val="0"/>
                 <w:color w:val="auto"/>
                 <w:sz w:val="20"/>
                 <w:szCs w:val="20"/>
@@ -5188,6 +5213,8 @@
             <w:r>
               <w:rPr>
                 <w:rFonts w:asciiTheme="majorHAnsi" w:hAnsiTheme="majorHAnsi" w:cstheme="majorHAnsi"/>
+                <w:i w:val="0"/>
+                <w:iCs w:val="0"/>
                 <w:color w:val="auto"/>
                 <w:sz w:val="20"/>
                 <w:szCs w:val="20"/>
@@ -5197,6 +5224,8 @@
             <w:r>
               <w:rPr>
                 <w:rFonts w:asciiTheme="majorHAnsi" w:hAnsiTheme="majorHAnsi" w:cstheme="majorHAnsi"/>
+                <w:i w:val="0"/>
+                <w:iCs w:val="0"/>
                 <w:color w:val="auto"/>
                 <w:sz w:val="20"/>
                 <w:szCs w:val="20"/>
@@ -5480,15 +5509,9 @@
           <w:p>
             <w:pPr>
               <w:pStyle w:val="ListParagraph"/>
+              <w:keepNext/>
               <w:spacing w:after="120" w:line="259" w:lineRule="auto"/>
               <w:ind w:left="0"/>
-              <w:rPr>
-                <w:rFonts w:asciiTheme="majorHAnsi" w:eastAsiaTheme="minorEastAsia" w:hAnsiTheme="majorHAnsi" w:cstheme="majorHAnsi"/>
-                <w:iCs/>
-                <w:sz w:val="20"/>
-                <w:szCs w:val="20"/>
-                <w:lang w:val="en-US"/>
-              </w:rPr>
             </w:pPr>
             <m:oMathPara>
               <m:oMath>
@@ -5650,12 +5673,13 @@
           <w:p>
             <w:pPr>
               <w:pStyle w:val="ListParagraph"/>
-              <w:spacing w:after="120" w:line="259" w:lineRule="auto"/>
+              <w:spacing w:after="240" w:line="259" w:lineRule="auto"/>
               <w:ind w:left="0"/>
+              <w:contextualSpacing w:val="0"/>
               <w:jc w:val="center"/>
               <w:rPr>
                 <w:rFonts w:asciiTheme="majorHAnsi" w:eastAsiaTheme="minorEastAsia" w:hAnsiTheme="majorHAnsi" w:cstheme="majorHAnsi"/>
-                <w:i/>
+                <w:iCs/>
                 <w:sz w:val="20"/>
                 <w:szCs w:val="20"/>
                 <w:lang w:val="en-US"/>
@@ -5663,13 +5687,59 @@
             </w:pPr>
             <w:r>
               <w:rPr>
-                <w:rFonts w:asciiTheme="majorHAnsi" w:eastAsiaTheme="minorEastAsia" w:hAnsiTheme="majorHAnsi" w:cstheme="majorHAnsi"/>
-                <w:i/>
-                <w:sz w:val="20"/>
-                <w:szCs w:val="20"/>
-                <w:lang w:val="en-US"/>
-              </w:rPr>
-              <w:t>(4)</w:t>
+                <w:rFonts w:asciiTheme="majorHAnsi" w:hAnsiTheme="majorHAnsi" w:cstheme="majorHAnsi"/>
+                <w:sz w:val="20"/>
+                <w:szCs w:val="20"/>
+              </w:rPr>
+              <w:t>(</w:t>
+            </w:r>
+            <w:r>
+              <w:rPr>
+                <w:rFonts w:asciiTheme="majorHAnsi" w:hAnsiTheme="majorHAnsi" w:cstheme="majorHAnsi"/>
+                <w:sz w:val="20"/>
+                <w:szCs w:val="20"/>
+              </w:rPr>
+              <w:fldChar w:fldCharType="begin"/>
+            </w:r>
+            <w:r>
+              <w:rPr>
+                <w:rFonts w:asciiTheme="majorHAnsi" w:hAnsiTheme="majorHAnsi" w:cstheme="majorHAnsi"/>
+                <w:sz w:val="20"/>
+                <w:szCs w:val="20"/>
+              </w:rPr>
+              <w:instrText xml:space="preserve"> SEQ ( \* ARABIC </w:instrText>
+            </w:r>
+            <w:r>
+              <w:rPr>
+                <w:rFonts w:asciiTheme="majorHAnsi" w:hAnsiTheme="majorHAnsi" w:cstheme="majorHAnsi"/>
+                <w:sz w:val="20"/>
+                <w:szCs w:val="20"/>
+              </w:rPr>
+              <w:fldChar w:fldCharType="separate"/>
+            </w:r>
+            <w:r>
+              <w:rPr>
+                <w:rFonts w:asciiTheme="majorHAnsi" w:hAnsiTheme="majorHAnsi" w:cstheme="majorHAnsi"/>
+                <w:sz w:val="20"/>
+                <w:szCs w:val="20"/>
+              </w:rPr>
+              <w:t>5</w:t>
+            </w:r>
+            <w:r>
+              <w:rPr>
+                <w:rFonts w:asciiTheme="majorHAnsi" w:hAnsiTheme="majorHAnsi" w:cstheme="majorHAnsi"/>
+                <w:sz w:val="20"/>
+                <w:szCs w:val="20"/>
+              </w:rPr>
+              <w:fldChar w:fldCharType="end"/>
+            </w:r>
+            <w:r>
+              <w:rPr>
+                <w:rFonts w:asciiTheme="majorHAnsi" w:hAnsiTheme="majorHAnsi" w:cstheme="majorHAnsi"/>
+                <w:sz w:val="20"/>
+                <w:szCs w:val="20"/>
+              </w:rPr>
+              <w:t>)</w:t>
             </w:r>
           </w:p>
         </w:tc>
@@ -5933,7 +6003,7 @@
     <w:tbl>
       <w:tblPr>
         <w:tblStyle w:val="TableGrid"/>
-        <w:tblW w:w="0" w:type="auto"/>
+        <w:tblW w:w="9720" w:type="dxa"/>
         <w:tblBorders>
           <w:top w:val="none" w:sz="0" w:space="0" w:color="auto"/>
           <w:left w:val="none" w:sz="0" w:space="0" w:color="auto"/>
@@ -5946,7 +6016,7 @@
       </w:tblPr>
       <w:tblGrid>
         <w:gridCol w:w="8995"/>
-        <w:gridCol w:w="572"/>
+        <w:gridCol w:w="725"/>
       </w:tblGrid>
       <w:tr>
         <w:tc>
@@ -5955,13 +6025,11 @@
           </w:tcPr>
           <w:p>
             <w:pPr>
+              <w:keepNext/>
               <w:spacing w:after="120" w:line="259" w:lineRule="auto"/>
               <w:jc w:val="both"/>
               <w:rPr>
-                <w:rFonts w:asciiTheme="majorHAnsi" w:hAnsiTheme="majorHAnsi" w:cstheme="majorHAnsi"/>
                 <w:i/>
-                <w:sz w:val="20"/>
-                <w:szCs w:val="20"/>
                 <w:lang w:val="en-US"/>
               </w:rPr>
             </w:pPr>
@@ -6208,16 +6276,20 @@
         </w:tc>
         <w:tc>
           <w:tcPr>
-            <w:tcW w:w="572" w:type="dxa"/>
+            <w:tcW w:w="725" w:type="dxa"/>
             <w:vAlign w:val="center"/>
           </w:tcPr>
           <w:p>
             <w:pPr>
-              <w:pStyle w:val="Caption"/>
-              <w:keepNext/>
+              <w:pStyle w:val="ListParagraph"/>
+              <w:spacing w:after="240" w:line="259" w:lineRule="auto"/>
+              <w:ind w:left="0"/>
+              <w:contextualSpacing w:val="0"/>
               <w:jc w:val="center"/>
               <w:rPr>
                 <w:rFonts w:asciiTheme="majorHAnsi" w:hAnsiTheme="majorHAnsi" w:cstheme="majorHAnsi"/>
+                <w:i/>
+                <w:iCs/>
                 <w:sz w:val="20"/>
                 <w:szCs w:val="20"/>
               </w:rPr>
@@ -6225,7 +6297,6 @@
             <w:r>
               <w:rPr>
                 <w:rFonts w:asciiTheme="majorHAnsi" w:hAnsiTheme="majorHAnsi" w:cstheme="majorHAnsi"/>
-                <w:color w:val="auto"/>
                 <w:sz w:val="20"/>
                 <w:szCs w:val="20"/>
               </w:rPr>
@@ -6234,7 +6305,6 @@
             <w:r>
               <w:rPr>
                 <w:rFonts w:asciiTheme="majorHAnsi" w:hAnsiTheme="majorHAnsi" w:cstheme="majorHAnsi"/>
-                <w:color w:val="auto"/>
                 <w:sz w:val="20"/>
                 <w:szCs w:val="20"/>
               </w:rPr>
@@ -6243,7 +6313,6 @@
             <w:r>
               <w:rPr>
                 <w:rFonts w:asciiTheme="majorHAnsi" w:hAnsiTheme="majorHAnsi" w:cstheme="majorHAnsi"/>
-                <w:color w:val="auto"/>
                 <w:sz w:val="20"/>
                 <w:szCs w:val="20"/>
               </w:rPr>
@@ -6252,7 +6321,6 @@
             <w:r>
               <w:rPr>
                 <w:rFonts w:asciiTheme="majorHAnsi" w:hAnsiTheme="majorHAnsi" w:cstheme="majorHAnsi"/>
-                <w:color w:val="auto"/>
                 <w:sz w:val="20"/>
                 <w:szCs w:val="20"/>
               </w:rPr>
@@ -6261,16 +6329,14 @@
             <w:r>
               <w:rPr>
                 <w:rFonts w:asciiTheme="majorHAnsi" w:hAnsiTheme="majorHAnsi" w:cstheme="majorHAnsi"/>
-                <w:color w:val="auto"/>
-                <w:sz w:val="20"/>
-                <w:szCs w:val="20"/>
-              </w:rPr>
-              <w:t>5</w:t>
+                <w:sz w:val="20"/>
+                <w:szCs w:val="20"/>
+              </w:rPr>
+              <w:t>6</w:t>
             </w:r>
             <w:r>
               <w:rPr>
                 <w:rFonts w:asciiTheme="majorHAnsi" w:hAnsiTheme="majorHAnsi" w:cstheme="majorHAnsi"/>
-                <w:color w:val="auto"/>
                 <w:sz w:val="20"/>
                 <w:szCs w:val="20"/>
               </w:rPr>
@@ -6279,10 +6345,8 @@
             <w:r>
               <w:rPr>
                 <w:rFonts w:asciiTheme="majorHAnsi" w:hAnsiTheme="majorHAnsi" w:cstheme="majorHAnsi"/>
-                <w:color w:val="auto"/>
-                <w:sz w:val="20"/>
-                <w:szCs w:val="20"/>
-                <w:lang w:val="en-US"/>
+                <w:sz w:val="20"/>
+                <w:szCs w:val="20"/>
               </w:rPr>
               <w:t>)</w:t>
             </w:r>
@@ -6301,7 +6365,6 @@
           <w:rFonts w:asciiTheme="majorHAnsi" w:hAnsiTheme="majorHAnsi" w:cstheme="majorHAnsi"/>
           <w:sz w:val="20"/>
           <w:szCs w:val="20"/>
-          <w:lang w:val="en-US"/>
         </w:rPr>
       </w:pPr>
       <w:r>
@@ -6454,7 +6517,6 @@
           <w:bCs/>
           <w:sz w:val="20"/>
           <w:szCs w:val="20"/>
-          <w:lang w:val="en-US"/>
         </w:rPr>
       </w:pPr>
       <w:r>
@@ -6464,7 +6526,6 @@
           <w:bCs/>
           <w:sz w:val="20"/>
           <w:szCs w:val="20"/>
-          <w:lang w:val="en-US"/>
         </w:rPr>
         <w:lastRenderedPageBreak/>
         <w:t>Điều chỉnh vị trí đầu đọc qua</w:t>
@@ -6476,7 +6537,6 @@
           <w:bCs/>
           <w:sz w:val="20"/>
           <w:szCs w:val="20"/>
-          <w:lang w:val="en-US"/>
         </w:rPr>
         <w:t xml:space="preserve"> thuật toán</w:t>
       </w:r>
@@ -6487,7 +6547,6 @@
           <w:bCs/>
           <w:sz w:val="20"/>
           <w:szCs w:val="20"/>
-          <w:lang w:val="en-US"/>
         </w:rPr>
         <w:t xml:space="preserve"> lực ảo</w:t>
       </w:r>
@@ -6677,6 +6736,7 @@
           <w:rFonts w:asciiTheme="majorHAnsi" w:hAnsiTheme="majorHAnsi" w:cstheme="majorHAnsi"/>
           <w:sz w:val="20"/>
           <w:szCs w:val="20"/>
+          <w:lang w:val="en-US"/>
         </w:rPr>
       </w:pPr>
       <w:r>
@@ -6723,6 +6783,723 @@
           <w:rFonts w:asciiTheme="majorHAnsi" w:hAnsiTheme="majorHAnsi" w:cstheme="majorHAnsi"/>
           <w:sz w:val="20"/>
           <w:szCs w:val="20"/>
+          <w:lang w:val="en-US"/>
+        </w:rPr>
+      </w:pPr>
+      <w:r>
+        <w:rPr>
+          <w:rFonts w:asciiTheme="majorHAnsi" w:hAnsiTheme="majorHAnsi" w:cstheme="majorHAnsi"/>
+          <w:sz w:val="20"/>
+          <w:szCs w:val="20"/>
+          <w:lang w:val="en-US"/>
+        </w:rPr>
+        <w:t>Khi áp dụng vào đầu đọc A và B có vùng phủ sóng chồng lấp, được tính như sau:</w:t>
+      </w:r>
+    </w:p>
+    <w:tbl>
+      <w:tblPr>
+        <w:tblStyle w:val="TableGrid"/>
+        <w:tblW w:w="0" w:type="auto"/>
+        <w:tblBorders>
+          <w:top w:val="none" w:sz="0" w:space="0" w:color="auto"/>
+          <w:left w:val="none" w:sz="0" w:space="0" w:color="auto"/>
+          <w:bottom w:val="none" w:sz="0" w:space="0" w:color="auto"/>
+          <w:right w:val="none" w:sz="0" w:space="0" w:color="auto"/>
+          <w:insideH w:val="none" w:sz="0" w:space="0" w:color="auto"/>
+          <w:insideV w:val="none" w:sz="0" w:space="0" w:color="auto"/>
+        </w:tblBorders>
+        <w:tblLook w:val="04A0" w:firstRow="1" w:lastRow="0" w:firstColumn="1" w:lastColumn="0" w:noHBand="0" w:noVBand="1"/>
+      </w:tblPr>
+      <w:tblGrid>
+        <w:gridCol w:w="8905"/>
+        <w:gridCol w:w="662"/>
+      </w:tblGrid>
+      <w:tr>
+        <w:tc>
+          <w:tcPr>
+            <w:tcW w:w="8905" w:type="dxa"/>
+            <w:vAlign w:val="bottom"/>
+          </w:tcPr>
+          <w:p>
+            <w:pPr>
+              <w:pStyle w:val="ListParagraph"/>
+              <w:keepNext/>
+              <w:spacing w:after="240" w:line="259" w:lineRule="auto"/>
+              <w:ind w:left="0"/>
+              <w:contextualSpacing w:val="0"/>
+              <w:jc w:val="center"/>
+            </w:pPr>
+            <m:oMathPara>
+              <m:oMath>
+                <m:sSubSup>
+                  <m:sSubSupPr>
+                    <m:ctrlPr>
+                      <w:rPr>
+                        <w:rFonts w:ascii="Cambria Math" w:hAnsi="Cambria Math" w:cstheme="majorHAnsi"/>
+                        <w:i/>
+                        <w:sz w:val="20"/>
+                        <w:szCs w:val="20"/>
+                        <w:lang w:val="en-US"/>
+                      </w:rPr>
+                    </m:ctrlPr>
+                  </m:sSubSupPr>
+                  <m:e>
+                    <m:r>
+                      <w:rPr>
+                        <w:rFonts w:ascii="Cambria Math" w:hAnsi="Cambria Math" w:cstheme="majorHAnsi"/>
+                        <w:sz w:val="20"/>
+                        <w:szCs w:val="20"/>
+                        <w:lang w:val="en-US"/>
+                      </w:rPr>
+                      <m:t>x</m:t>
+                    </m:r>
+                  </m:e>
+                  <m:sub>
+                    <m:r>
+                      <w:rPr>
+                        <w:rFonts w:ascii="Cambria Math" w:hAnsi="Cambria Math" w:cstheme="majorHAnsi"/>
+                        <w:sz w:val="20"/>
+                        <w:szCs w:val="20"/>
+                        <w:lang w:val="en-US"/>
+                      </w:rPr>
+                      <m:t>B</m:t>
+                    </m:r>
+                  </m:sub>
+                  <m:sup>
+                    <m:r>
+                      <w:rPr>
+                        <w:rFonts w:ascii="Cambria Math" w:hAnsi="Cambria Math" w:cstheme="majorHAnsi"/>
+                        <w:sz w:val="20"/>
+                        <w:szCs w:val="20"/>
+                        <w:lang w:val="en-US"/>
+                      </w:rPr>
+                      <m:t>'</m:t>
+                    </m:r>
+                  </m:sup>
+                </m:sSubSup>
+                <m:r>
+                  <w:rPr>
+                    <w:rFonts w:ascii="Cambria Math" w:hAnsi="Cambria Math" w:cstheme="majorHAnsi"/>
+                    <w:sz w:val="20"/>
+                    <w:szCs w:val="20"/>
+                    <w:lang w:val="en-US"/>
+                  </w:rPr>
+                  <m:t xml:space="preserve">= </m:t>
+                </m:r>
+                <m:sSub>
+                  <m:sSubPr>
+                    <m:ctrlPr>
+                      <w:rPr>
+                        <w:rFonts w:ascii="Cambria Math" w:hAnsi="Cambria Math" w:cstheme="majorHAnsi"/>
+                        <w:i/>
+                        <w:sz w:val="20"/>
+                        <w:szCs w:val="20"/>
+                        <w:lang w:val="en-US"/>
+                      </w:rPr>
+                    </m:ctrlPr>
+                  </m:sSubPr>
+                  <m:e>
+                    <m:r>
+                      <w:rPr>
+                        <w:rFonts w:ascii="Cambria Math" w:hAnsi="Cambria Math" w:cstheme="majorHAnsi"/>
+                        <w:sz w:val="20"/>
+                        <w:szCs w:val="20"/>
+                        <w:lang w:val="en-US"/>
+                      </w:rPr>
+                      <m:t>x</m:t>
+                    </m:r>
+                  </m:e>
+                  <m:sub>
+                    <m:r>
+                      <w:rPr>
+                        <w:rFonts w:ascii="Cambria Math" w:hAnsi="Cambria Math" w:cstheme="majorHAnsi"/>
+                        <w:sz w:val="20"/>
+                        <w:szCs w:val="20"/>
+                        <w:lang w:val="en-US"/>
+                      </w:rPr>
+                      <m:t>B</m:t>
+                    </m:r>
+                  </m:sub>
+                </m:sSub>
+                <m:r>
+                  <w:rPr>
+                    <w:rFonts w:ascii="Cambria Math" w:hAnsi="Cambria Math" w:cstheme="majorHAnsi"/>
+                    <w:sz w:val="20"/>
+                    <w:szCs w:val="20"/>
+                    <w:lang w:val="en-US"/>
+                  </w:rPr>
+                  <m:t xml:space="preserve">+ </m:t>
+                </m:r>
+                <m:r>
+                  <w:rPr>
+                    <w:rFonts w:ascii="Cambria Math" w:hAnsi="Cambria Math" w:cstheme="majorHAnsi"/>
+                    <w:sz w:val="20"/>
+                    <w:szCs w:val="20"/>
+                    <w:lang w:val="en-US"/>
+                  </w:rPr>
+                  <m:t>α(</m:t>
+                </m:r>
+                <m:sSub>
+                  <m:sSubPr>
+                    <m:ctrlPr>
+                      <w:rPr>
+                        <w:rFonts w:ascii="Cambria Math" w:hAnsi="Cambria Math" w:cstheme="majorHAnsi"/>
+                        <w:i/>
+                        <w:sz w:val="20"/>
+                        <w:szCs w:val="20"/>
+                        <w:lang w:val="en-US"/>
+                      </w:rPr>
+                    </m:ctrlPr>
+                  </m:sSubPr>
+                  <m:e>
+                    <m:r>
+                      <w:rPr>
+                        <w:rFonts w:ascii="Cambria Math" w:hAnsi="Cambria Math" w:cstheme="majorHAnsi"/>
+                        <w:sz w:val="20"/>
+                        <w:szCs w:val="20"/>
+                        <w:lang w:val="en-US"/>
+                      </w:rPr>
+                      <m:t>x</m:t>
+                    </m:r>
+                  </m:e>
+                  <m:sub>
+                    <m:r>
+                      <w:rPr>
+                        <w:rFonts w:ascii="Cambria Math" w:hAnsi="Cambria Math" w:cstheme="majorHAnsi"/>
+                        <w:sz w:val="20"/>
+                        <w:szCs w:val="20"/>
+                        <w:lang w:val="en-US"/>
+                      </w:rPr>
+                      <m:t>B</m:t>
+                    </m:r>
+                  </m:sub>
+                </m:sSub>
+                <m:r>
+                  <w:rPr>
+                    <w:rFonts w:ascii="Cambria Math" w:hAnsi="Cambria Math" w:cstheme="majorHAnsi"/>
+                    <w:sz w:val="20"/>
+                    <w:szCs w:val="20"/>
+                    <w:lang w:val="en-US"/>
+                  </w:rPr>
+                  <m:t xml:space="preserve">- </m:t>
+                </m:r>
+                <m:sSub>
+                  <m:sSubPr>
+                    <m:ctrlPr>
+                      <w:rPr>
+                        <w:rFonts w:ascii="Cambria Math" w:hAnsi="Cambria Math" w:cstheme="majorHAnsi"/>
+                        <w:i/>
+                        <w:sz w:val="20"/>
+                        <w:szCs w:val="20"/>
+                        <w:lang w:val="en-US"/>
+                      </w:rPr>
+                    </m:ctrlPr>
+                  </m:sSubPr>
+                  <m:e>
+                    <m:r>
+                      <w:rPr>
+                        <w:rFonts w:ascii="Cambria Math" w:hAnsi="Cambria Math" w:cstheme="majorHAnsi"/>
+                        <w:sz w:val="20"/>
+                        <w:szCs w:val="20"/>
+                        <w:lang w:val="en-US"/>
+                      </w:rPr>
+                      <m:t>x</m:t>
+                    </m:r>
+                  </m:e>
+                  <m:sub>
+                    <m:r>
+                      <w:rPr>
+                        <w:rFonts w:ascii="Cambria Math" w:hAnsi="Cambria Math" w:cstheme="majorHAnsi"/>
+                        <w:sz w:val="20"/>
+                        <w:szCs w:val="20"/>
+                        <w:lang w:val="en-US"/>
+                      </w:rPr>
+                      <m:t>A</m:t>
+                    </m:r>
+                  </m:sub>
+                </m:sSub>
+                <m:r>
+                  <w:rPr>
+                    <w:rFonts w:ascii="Cambria Math" w:hAnsi="Cambria Math" w:cstheme="majorHAnsi"/>
+                    <w:sz w:val="20"/>
+                    <w:szCs w:val="20"/>
+                    <w:lang w:val="en-US"/>
+                  </w:rPr>
+                  <m:t>)</m:t>
+                </m:r>
+              </m:oMath>
+            </m:oMathPara>
+          </w:p>
+        </w:tc>
+        <w:tc>
+          <w:tcPr>
+            <w:tcW w:w="662" w:type="dxa"/>
+            <w:vAlign w:val="center"/>
+          </w:tcPr>
+          <w:p>
+            <w:pPr>
+              <w:pStyle w:val="ListParagraph"/>
+              <w:spacing w:after="240" w:line="259" w:lineRule="auto"/>
+              <w:ind w:left="0"/>
+              <w:contextualSpacing w:val="0"/>
+              <w:jc w:val="center"/>
+              <w:rPr>
+                <w:rFonts w:asciiTheme="majorHAnsi" w:hAnsiTheme="majorHAnsi" w:cstheme="majorHAnsi"/>
+                <w:sz w:val="20"/>
+                <w:szCs w:val="20"/>
+              </w:rPr>
+            </w:pPr>
+            <w:r>
+              <w:rPr>
+                <w:rFonts w:asciiTheme="majorHAnsi" w:hAnsiTheme="majorHAnsi" w:cstheme="majorHAnsi"/>
+                <w:sz w:val="20"/>
+                <w:szCs w:val="20"/>
+              </w:rPr>
+              <w:t xml:space="preserve">( </w:t>
+            </w:r>
+            <w:r>
+              <w:rPr>
+                <w:rFonts w:asciiTheme="majorHAnsi" w:hAnsiTheme="majorHAnsi" w:cstheme="majorHAnsi"/>
+                <w:sz w:val="20"/>
+                <w:szCs w:val="20"/>
+              </w:rPr>
+              <w:fldChar w:fldCharType="begin"/>
+            </w:r>
+            <w:r>
+              <w:rPr>
+                <w:rFonts w:asciiTheme="majorHAnsi" w:hAnsiTheme="majorHAnsi" w:cstheme="majorHAnsi"/>
+                <w:sz w:val="20"/>
+                <w:szCs w:val="20"/>
+              </w:rPr>
+              <w:instrText xml:space="preserve"> SEQ ( \* ARABIC </w:instrText>
+            </w:r>
+            <w:r>
+              <w:rPr>
+                <w:rFonts w:asciiTheme="majorHAnsi" w:hAnsiTheme="majorHAnsi" w:cstheme="majorHAnsi"/>
+                <w:sz w:val="20"/>
+                <w:szCs w:val="20"/>
+              </w:rPr>
+              <w:fldChar w:fldCharType="separate"/>
+            </w:r>
+            <w:r>
+              <w:rPr>
+                <w:rFonts w:asciiTheme="majorHAnsi" w:hAnsiTheme="majorHAnsi" w:cstheme="majorHAnsi"/>
+                <w:sz w:val="20"/>
+                <w:szCs w:val="20"/>
+              </w:rPr>
+              <w:t>7</w:t>
+            </w:r>
+            <w:r>
+              <w:rPr>
+                <w:rFonts w:asciiTheme="majorHAnsi" w:hAnsiTheme="majorHAnsi" w:cstheme="majorHAnsi"/>
+                <w:sz w:val="20"/>
+                <w:szCs w:val="20"/>
+              </w:rPr>
+              <w:fldChar w:fldCharType="end"/>
+            </w:r>
+            <w:r>
+              <w:rPr>
+                <w:rFonts w:asciiTheme="majorHAnsi" w:hAnsiTheme="majorHAnsi" w:cstheme="majorHAnsi"/>
+                <w:sz w:val="20"/>
+                <w:szCs w:val="20"/>
+              </w:rPr>
+              <w:t>)</w:t>
+            </w:r>
+          </w:p>
+        </w:tc>
+      </w:tr>
+      <w:tr>
+        <w:trPr>
+          <w:trHeight w:val="222"/>
+        </w:trPr>
+        <w:tc>
+          <w:tcPr>
+            <w:tcW w:w="8905" w:type="dxa"/>
+            <w:vAlign w:val="bottom"/>
+          </w:tcPr>
+          <w:p>
+            <w:pPr>
+              <w:pStyle w:val="ListParagraph"/>
+              <w:keepNext/>
+              <w:spacing w:after="240" w:line="259" w:lineRule="auto"/>
+              <w:ind w:left="0"/>
+              <w:contextualSpacing w:val="0"/>
+              <w:jc w:val="center"/>
+            </w:pPr>
+            <m:oMathPara>
+              <m:oMath>
+                <m:sSubSup>
+                  <m:sSubSupPr>
+                    <m:ctrlPr>
+                      <w:rPr>
+                        <w:rFonts w:ascii="Cambria Math" w:hAnsi="Cambria Math" w:cstheme="majorHAnsi"/>
+                        <w:i/>
+                        <w:sz w:val="20"/>
+                        <w:szCs w:val="20"/>
+                        <w:lang w:val="en-US"/>
+                      </w:rPr>
+                    </m:ctrlPr>
+                  </m:sSubSupPr>
+                  <m:e>
+                    <m:r>
+                      <w:rPr>
+                        <w:rFonts w:ascii="Cambria Math" w:hAnsi="Cambria Math" w:cstheme="majorHAnsi"/>
+                        <w:sz w:val="20"/>
+                        <w:szCs w:val="20"/>
+                        <w:lang w:val="en-US"/>
+                      </w:rPr>
+                      <m:t>y</m:t>
+                    </m:r>
+                  </m:e>
+                  <m:sub>
+                    <m:r>
+                      <w:rPr>
+                        <w:rFonts w:ascii="Cambria Math" w:hAnsi="Cambria Math" w:cstheme="majorHAnsi"/>
+                        <w:sz w:val="20"/>
+                        <w:szCs w:val="20"/>
+                        <w:lang w:val="en-US"/>
+                      </w:rPr>
+                      <m:t>B</m:t>
+                    </m:r>
+                  </m:sub>
+                  <m:sup>
+                    <m:r>
+                      <w:rPr>
+                        <w:rFonts w:ascii="Cambria Math" w:hAnsi="Cambria Math" w:cstheme="majorHAnsi"/>
+                        <w:sz w:val="20"/>
+                        <w:szCs w:val="20"/>
+                        <w:lang w:val="en-US"/>
+                      </w:rPr>
+                      <m:t>'</m:t>
+                    </m:r>
+                  </m:sup>
+                </m:sSubSup>
+                <m:r>
+                  <w:rPr>
+                    <w:rFonts w:ascii="Cambria Math" w:hAnsi="Cambria Math" w:cstheme="majorHAnsi"/>
+                    <w:sz w:val="20"/>
+                    <w:szCs w:val="20"/>
+                    <w:lang w:val="en-US"/>
+                  </w:rPr>
+                  <m:t xml:space="preserve">= </m:t>
+                </m:r>
+                <m:sSub>
+                  <m:sSubPr>
+                    <m:ctrlPr>
+                      <w:rPr>
+                        <w:rFonts w:ascii="Cambria Math" w:hAnsi="Cambria Math" w:cstheme="majorHAnsi"/>
+                        <w:i/>
+                        <w:sz w:val="20"/>
+                        <w:szCs w:val="20"/>
+                        <w:lang w:val="en-US"/>
+                      </w:rPr>
+                    </m:ctrlPr>
+                  </m:sSubPr>
+                  <m:e>
+                    <m:r>
+                      <w:rPr>
+                        <w:rFonts w:ascii="Cambria Math" w:hAnsi="Cambria Math" w:cstheme="majorHAnsi"/>
+                        <w:sz w:val="20"/>
+                        <w:szCs w:val="20"/>
+                        <w:lang w:val="en-US"/>
+                      </w:rPr>
+                      <m:t>y</m:t>
+                    </m:r>
+                  </m:e>
+                  <m:sub>
+                    <m:r>
+                      <w:rPr>
+                        <w:rFonts w:ascii="Cambria Math" w:hAnsi="Cambria Math" w:cstheme="majorHAnsi"/>
+                        <w:sz w:val="20"/>
+                        <w:szCs w:val="20"/>
+                        <w:lang w:val="en-US"/>
+                      </w:rPr>
+                      <m:t>B</m:t>
+                    </m:r>
+                  </m:sub>
+                </m:sSub>
+                <m:r>
+                  <w:rPr>
+                    <w:rFonts w:ascii="Cambria Math" w:hAnsi="Cambria Math" w:cstheme="majorHAnsi"/>
+                    <w:sz w:val="20"/>
+                    <w:szCs w:val="20"/>
+                    <w:lang w:val="en-US"/>
+                  </w:rPr>
+                  <m:t>+ α(</m:t>
+                </m:r>
+                <m:sSub>
+                  <m:sSubPr>
+                    <m:ctrlPr>
+                      <w:rPr>
+                        <w:rFonts w:ascii="Cambria Math" w:hAnsi="Cambria Math" w:cstheme="majorHAnsi"/>
+                        <w:i/>
+                        <w:sz w:val="20"/>
+                        <w:szCs w:val="20"/>
+                        <w:lang w:val="en-US"/>
+                      </w:rPr>
+                    </m:ctrlPr>
+                  </m:sSubPr>
+                  <m:e>
+                    <m:r>
+                      <w:rPr>
+                        <w:rFonts w:ascii="Cambria Math" w:hAnsi="Cambria Math" w:cstheme="majorHAnsi"/>
+                        <w:sz w:val="20"/>
+                        <w:szCs w:val="20"/>
+                        <w:lang w:val="en-US"/>
+                      </w:rPr>
+                      <m:t>y</m:t>
+                    </m:r>
+                  </m:e>
+                  <m:sub>
+                    <m:r>
+                      <w:rPr>
+                        <w:rFonts w:ascii="Cambria Math" w:hAnsi="Cambria Math" w:cstheme="majorHAnsi"/>
+                        <w:sz w:val="20"/>
+                        <w:szCs w:val="20"/>
+                        <w:lang w:val="en-US"/>
+                      </w:rPr>
+                      <m:t>B</m:t>
+                    </m:r>
+                  </m:sub>
+                </m:sSub>
+                <m:r>
+                  <w:rPr>
+                    <w:rFonts w:ascii="Cambria Math" w:hAnsi="Cambria Math" w:cstheme="majorHAnsi"/>
+                    <w:sz w:val="20"/>
+                    <w:szCs w:val="20"/>
+                    <w:lang w:val="en-US"/>
+                  </w:rPr>
+                  <m:t xml:space="preserve">- </m:t>
+                </m:r>
+                <m:sSub>
+                  <m:sSubPr>
+                    <m:ctrlPr>
+                      <w:rPr>
+                        <w:rFonts w:ascii="Cambria Math" w:hAnsi="Cambria Math" w:cstheme="majorHAnsi"/>
+                        <w:i/>
+                        <w:sz w:val="20"/>
+                        <w:szCs w:val="20"/>
+                        <w:lang w:val="en-US"/>
+                      </w:rPr>
+                    </m:ctrlPr>
+                  </m:sSubPr>
+                  <m:e>
+                    <m:r>
+                      <w:rPr>
+                        <w:rFonts w:ascii="Cambria Math" w:hAnsi="Cambria Math" w:cstheme="majorHAnsi"/>
+                        <w:sz w:val="20"/>
+                        <w:szCs w:val="20"/>
+                        <w:lang w:val="en-US"/>
+                      </w:rPr>
+                      <m:t>y</m:t>
+                    </m:r>
+                  </m:e>
+                  <m:sub>
+                    <m:r>
+                      <w:rPr>
+                        <w:rFonts w:ascii="Cambria Math" w:hAnsi="Cambria Math" w:cstheme="majorHAnsi"/>
+                        <w:sz w:val="20"/>
+                        <w:szCs w:val="20"/>
+                        <w:lang w:val="en-US"/>
+                      </w:rPr>
+                      <m:t>A</m:t>
+                    </m:r>
+                  </m:sub>
+                </m:sSub>
+                <m:r>
+                  <w:rPr>
+                    <w:rFonts w:ascii="Cambria Math" w:hAnsi="Cambria Math" w:cstheme="majorHAnsi"/>
+                    <w:sz w:val="20"/>
+                    <w:szCs w:val="20"/>
+                    <w:lang w:val="en-US"/>
+                  </w:rPr>
+                  <m:t>)</m:t>
+                </m:r>
+              </m:oMath>
+            </m:oMathPara>
+          </w:p>
+        </w:tc>
+        <w:tc>
+          <w:tcPr>
+            <w:tcW w:w="662" w:type="dxa"/>
+            <w:vAlign w:val="center"/>
+          </w:tcPr>
+          <w:p>
+            <w:pPr>
+              <w:pStyle w:val="ListParagraph"/>
+              <w:spacing w:after="240" w:line="259" w:lineRule="auto"/>
+              <w:ind w:left="0"/>
+              <w:contextualSpacing w:val="0"/>
+              <w:jc w:val="center"/>
+              <w:rPr>
+                <w:rFonts w:asciiTheme="majorHAnsi" w:hAnsiTheme="majorHAnsi" w:cstheme="majorHAnsi"/>
+                <w:sz w:val="20"/>
+                <w:szCs w:val="20"/>
+              </w:rPr>
+            </w:pPr>
+            <w:r>
+              <w:rPr>
+                <w:rFonts w:asciiTheme="majorHAnsi" w:hAnsiTheme="majorHAnsi" w:cstheme="majorHAnsi"/>
+                <w:sz w:val="20"/>
+                <w:szCs w:val="20"/>
+              </w:rPr>
+              <w:t xml:space="preserve">( </w:t>
+            </w:r>
+            <w:r>
+              <w:rPr>
+                <w:rFonts w:asciiTheme="majorHAnsi" w:hAnsiTheme="majorHAnsi" w:cstheme="majorHAnsi"/>
+                <w:sz w:val="20"/>
+                <w:szCs w:val="20"/>
+              </w:rPr>
+              <w:fldChar w:fldCharType="begin"/>
+            </w:r>
+            <w:r>
+              <w:rPr>
+                <w:rFonts w:asciiTheme="majorHAnsi" w:hAnsiTheme="majorHAnsi" w:cstheme="majorHAnsi"/>
+                <w:sz w:val="20"/>
+                <w:szCs w:val="20"/>
+              </w:rPr>
+              <w:instrText xml:space="preserve"> SEQ ( \* ARABIC </w:instrText>
+            </w:r>
+            <w:r>
+              <w:rPr>
+                <w:rFonts w:asciiTheme="majorHAnsi" w:hAnsiTheme="majorHAnsi" w:cstheme="majorHAnsi"/>
+                <w:sz w:val="20"/>
+                <w:szCs w:val="20"/>
+              </w:rPr>
+              <w:fldChar w:fldCharType="separate"/>
+            </w:r>
+            <w:r>
+              <w:rPr>
+                <w:rFonts w:asciiTheme="majorHAnsi" w:hAnsiTheme="majorHAnsi" w:cstheme="majorHAnsi"/>
+                <w:sz w:val="20"/>
+                <w:szCs w:val="20"/>
+              </w:rPr>
+              <w:t>8</w:t>
+            </w:r>
+            <w:r>
+              <w:rPr>
+                <w:rFonts w:asciiTheme="majorHAnsi" w:hAnsiTheme="majorHAnsi" w:cstheme="majorHAnsi"/>
+                <w:sz w:val="20"/>
+                <w:szCs w:val="20"/>
+              </w:rPr>
+              <w:fldChar w:fldCharType="end"/>
+            </w:r>
+            <w:r>
+              <w:rPr>
+                <w:rFonts w:asciiTheme="majorHAnsi" w:hAnsiTheme="majorHAnsi" w:cstheme="majorHAnsi"/>
+                <w:sz w:val="20"/>
+                <w:szCs w:val="20"/>
+              </w:rPr>
+              <w:t>)</w:t>
+            </w:r>
+          </w:p>
+        </w:tc>
+      </w:tr>
+    </w:tbl>
+    <w:p>
+      <w:pPr>
+        <w:pStyle w:val="ListParagraph"/>
+        <w:spacing w:after="240" w:line="259" w:lineRule="auto"/>
+        <w:ind w:left="0" w:firstLine="360"/>
+        <w:contextualSpacing w:val="0"/>
+        <w:jc w:val="both"/>
+        <w:rPr>
+          <w:rFonts w:asciiTheme="majorHAnsi" w:eastAsiaTheme="minorEastAsia" w:hAnsiTheme="majorHAnsi" w:cstheme="majorHAnsi"/>
+          <w:sz w:val="20"/>
+          <w:szCs w:val="20"/>
+          <w:lang w:val="en-US"/>
+        </w:rPr>
+      </w:pPr>
+      <w:r>
+        <w:rPr>
+          <w:rFonts w:asciiTheme="majorHAnsi" w:hAnsiTheme="majorHAnsi" w:cstheme="majorHAnsi"/>
+          <w:sz w:val="20"/>
+          <w:szCs w:val="20"/>
+          <w:lang w:val="en-US"/>
+        </w:rPr>
+        <w:t xml:space="preserve">Trong không gian hai </w:t>
+      </w:r>
+      <m:oMath>
+        <m:r>
+          <w:rPr>
+            <w:rFonts w:ascii="Cambria Math" w:hAnsi="Cambria Math" w:cstheme="majorHAnsi"/>
+            <w:sz w:val="20"/>
+            <w:szCs w:val="20"/>
+            <w:lang w:val="en-US"/>
+          </w:rPr>
+          <m:t>x</m:t>
+        </m:r>
+        <m:r>
+          <w:rPr>
+            <w:rFonts w:ascii="Cambria Math" w:hAnsi="Cambria Math" w:cstheme="majorHAnsi"/>
+            <w:sz w:val="20"/>
+            <w:szCs w:val="20"/>
+            <w:lang w:val="en-US"/>
+          </w:rPr>
+          <m:t xml:space="preserve">, </m:t>
+        </m:r>
+        <m:r>
+          <w:rPr>
+            <w:rFonts w:ascii="Cambria Math" w:hAnsi="Cambria Math" w:cstheme="majorHAnsi"/>
+            <w:sz w:val="20"/>
+            <w:szCs w:val="20"/>
+            <w:lang w:val="en-US"/>
+          </w:rPr>
+          <m:t>y</m:t>
+        </m:r>
+      </m:oMath>
+      <w:r>
+        <w:rPr>
+          <w:rFonts w:asciiTheme="majorHAnsi" w:eastAsiaTheme="minorEastAsia" w:hAnsiTheme="majorHAnsi" w:cstheme="majorHAnsi"/>
+          <w:sz w:val="20"/>
+          <w:szCs w:val="20"/>
+          <w:lang w:val="en-US"/>
+        </w:rPr>
+        <w:t xml:space="preserve"> là t</w:t>
+      </w:r>
+      <w:r>
+        <w:rPr>
+          <w:rFonts w:asciiTheme="majorHAnsi" w:eastAsiaTheme="minorEastAsia" w:hAnsiTheme="majorHAnsi" w:cstheme="majorHAnsi"/>
+          <w:sz w:val="20"/>
+          <w:szCs w:val="20"/>
+          <w:lang w:val="en-US"/>
+        </w:rPr>
+        <w:t xml:space="preserve">ọa độ của đầu đọc được xác định trước, </w:t>
+      </w:r>
+      <m:oMath>
+        <m:r>
+          <w:rPr>
+            <w:rFonts w:ascii="Cambria Math" w:hAnsi="Cambria Math" w:cstheme="majorHAnsi"/>
+            <w:sz w:val="20"/>
+            <w:szCs w:val="20"/>
+            <w:lang w:val="en-US"/>
+          </w:rPr>
+          <m:t>α</m:t>
+        </m:r>
+      </m:oMath>
+      <w:r>
+        <w:rPr>
+          <w:rFonts w:asciiTheme="majorHAnsi" w:eastAsiaTheme="minorEastAsia" w:hAnsiTheme="majorHAnsi" w:cstheme="majorHAnsi"/>
+          <w:sz w:val="20"/>
+          <w:szCs w:val="20"/>
+          <w:lang w:val="en-US"/>
+        </w:rPr>
+        <w:t xml:space="preserve"> là hệ số điều chỉnh ngẫu nhiên [0, 1] thể hiện mức độ đẩy.</w:t>
+      </w:r>
+    </w:p>
+    <w:p>
+      <w:pPr>
+        <w:pStyle w:val="ListParagraph"/>
+        <w:spacing w:after="240" w:line="259" w:lineRule="auto"/>
+        <w:ind w:left="0" w:firstLine="360"/>
+        <w:contextualSpacing w:val="0"/>
+        <w:jc w:val="both"/>
+        <w:rPr>
+          <w:rFonts w:asciiTheme="majorHAnsi" w:hAnsiTheme="majorHAnsi" w:cstheme="majorHAnsi"/>
+          <w:sz w:val="20"/>
+          <w:szCs w:val="20"/>
+          <w:lang w:val="en-US"/>
         </w:rPr>
       </w:pPr>
       <w:r>
@@ -6741,6 +7518,1538 @@
         </w:rPr>
         <w:t>, từ đó lực hút sẽ hoạt động kéo đầu đọc gần đó về phía thẻ hơn và cũng có trọng lực kéo riêng để điều chỉnh tùy thuộc vào yêu cầu của bài toán đặt ra, ở đây độ ưu tiên là bao phủ tối đa nên lực hút sẽ có trọng số cao hơn lực đẩy</w:t>
       </w:r>
+      <w:r>
+        <w:rPr>
+          <w:rFonts w:asciiTheme="majorHAnsi" w:hAnsiTheme="majorHAnsi" w:cstheme="majorHAnsi"/>
+          <w:sz w:val="20"/>
+          <w:szCs w:val="20"/>
+          <w:lang w:val="en-US"/>
+        </w:rPr>
+        <w:t>.</w:t>
+      </w:r>
+    </w:p>
+    <w:p>
+      <w:pPr>
+        <w:pStyle w:val="ListParagraph"/>
+        <w:spacing w:after="240" w:line="259" w:lineRule="auto"/>
+        <w:ind w:left="0" w:firstLine="360"/>
+        <w:contextualSpacing w:val="0"/>
+        <w:jc w:val="both"/>
+        <w:rPr>
+          <w:rFonts w:asciiTheme="majorHAnsi" w:hAnsiTheme="majorHAnsi" w:cstheme="majorHAnsi"/>
+          <w:sz w:val="20"/>
+          <w:szCs w:val="20"/>
+          <w:lang w:val="en-US"/>
+        </w:rPr>
+      </w:pPr>
+      <w:r>
+        <w:rPr>
+          <w:rFonts w:asciiTheme="majorHAnsi" w:hAnsiTheme="majorHAnsi" w:cstheme="majorHAnsi"/>
+          <w:sz w:val="20"/>
+          <w:szCs w:val="20"/>
+          <w:lang w:val="en-US"/>
+        </w:rPr>
+        <w:t>Lực hút được khi một thẻ chưa được bao phủ bởi bất kỳ đầu đọc nào. Lực hút kéo đầu đọc gần nhất với thẻ đó được tính như sau:</w:t>
+      </w:r>
+    </w:p>
+    <w:tbl>
+      <w:tblPr>
+        <w:tblStyle w:val="TableGrid"/>
+        <w:tblW w:w="0" w:type="auto"/>
+        <w:tblBorders>
+          <w:top w:val="none" w:sz="0" w:space="0" w:color="auto"/>
+          <w:left w:val="none" w:sz="0" w:space="0" w:color="auto"/>
+          <w:bottom w:val="none" w:sz="0" w:space="0" w:color="auto"/>
+          <w:right w:val="none" w:sz="0" w:space="0" w:color="auto"/>
+          <w:insideH w:val="none" w:sz="0" w:space="0" w:color="auto"/>
+          <w:insideV w:val="none" w:sz="0" w:space="0" w:color="auto"/>
+        </w:tblBorders>
+        <w:tblLook w:val="04A0" w:firstRow="1" w:lastRow="0" w:firstColumn="1" w:lastColumn="0" w:noHBand="0" w:noVBand="1"/>
+      </w:tblPr>
+      <w:tblGrid>
+        <w:gridCol w:w="8905"/>
+        <w:gridCol w:w="662"/>
+      </w:tblGrid>
+      <w:tr>
+        <w:tc>
+          <w:tcPr>
+            <w:tcW w:w="8905" w:type="dxa"/>
+            <w:vAlign w:val="center"/>
+          </w:tcPr>
+          <w:p>
+            <w:pPr>
+              <w:pStyle w:val="ListParagraph"/>
+              <w:keepNext/>
+              <w:spacing w:after="240" w:line="259" w:lineRule="auto"/>
+              <w:ind w:left="0"/>
+              <w:contextualSpacing w:val="0"/>
+              <w:jc w:val="center"/>
+            </w:pPr>
+            <m:oMathPara>
+              <m:oMath>
+                <m:sSubSup>
+                  <m:sSubSupPr>
+                    <m:ctrlPr>
+                      <w:rPr>
+                        <w:rFonts w:ascii="Cambria Math" w:hAnsi="Cambria Math" w:cstheme="majorHAnsi"/>
+                        <w:i/>
+                        <w:sz w:val="20"/>
+                        <w:szCs w:val="20"/>
+                        <w:lang w:val="en-US"/>
+                      </w:rPr>
+                    </m:ctrlPr>
+                  </m:sSubSupPr>
+                  <m:e>
+                    <m:r>
+                      <w:rPr>
+                        <w:rFonts w:ascii="Cambria Math" w:hAnsi="Cambria Math" w:cstheme="majorHAnsi"/>
+                        <w:sz w:val="20"/>
+                        <w:szCs w:val="20"/>
+                        <w:lang w:val="en-US"/>
+                      </w:rPr>
+                      <m:t>x</m:t>
+                    </m:r>
+                  </m:e>
+                  <m:sub>
+                    <m:r>
+                      <w:rPr>
+                        <w:rFonts w:ascii="Cambria Math" w:hAnsi="Cambria Math" w:cstheme="majorHAnsi"/>
+                        <w:sz w:val="20"/>
+                        <w:szCs w:val="20"/>
+                        <w:lang w:val="en-US"/>
+                      </w:rPr>
+                      <m:t>B</m:t>
+                    </m:r>
+                  </m:sub>
+                  <m:sup>
+                    <m:r>
+                      <w:rPr>
+                        <w:rFonts w:ascii="Cambria Math" w:hAnsi="Cambria Math" w:cstheme="majorHAnsi"/>
+                        <w:sz w:val="20"/>
+                        <w:szCs w:val="20"/>
+                        <w:lang w:val="en-US"/>
+                      </w:rPr>
+                      <m:t>'</m:t>
+                    </m:r>
+                  </m:sup>
+                </m:sSubSup>
+                <m:r>
+                  <w:rPr>
+                    <w:rFonts w:ascii="Cambria Math" w:hAnsi="Cambria Math" w:cstheme="majorHAnsi"/>
+                    <w:sz w:val="20"/>
+                    <w:szCs w:val="20"/>
+                    <w:lang w:val="en-US"/>
+                  </w:rPr>
+                  <m:t xml:space="preserve">= </m:t>
+                </m:r>
+                <m:sSub>
+                  <m:sSubPr>
+                    <m:ctrlPr>
+                      <w:rPr>
+                        <w:rFonts w:ascii="Cambria Math" w:hAnsi="Cambria Math" w:cstheme="majorHAnsi"/>
+                        <w:i/>
+                        <w:sz w:val="20"/>
+                        <w:szCs w:val="20"/>
+                        <w:lang w:val="en-US"/>
+                      </w:rPr>
+                    </m:ctrlPr>
+                  </m:sSubPr>
+                  <m:e>
+                    <m:r>
+                      <w:rPr>
+                        <w:rFonts w:ascii="Cambria Math" w:hAnsi="Cambria Math" w:cstheme="majorHAnsi"/>
+                        <w:sz w:val="20"/>
+                        <w:szCs w:val="20"/>
+                        <w:lang w:val="en-US"/>
+                      </w:rPr>
+                      <m:t>x</m:t>
+                    </m:r>
+                  </m:e>
+                  <m:sub>
+                    <m:r>
+                      <w:rPr>
+                        <w:rFonts w:ascii="Cambria Math" w:hAnsi="Cambria Math" w:cstheme="majorHAnsi"/>
+                        <w:sz w:val="20"/>
+                        <w:szCs w:val="20"/>
+                        <w:lang w:val="en-US"/>
+                      </w:rPr>
+                      <m:t>B</m:t>
+                    </m:r>
+                  </m:sub>
+                </m:sSub>
+                <m:r>
+                  <w:rPr>
+                    <w:rFonts w:ascii="Cambria Math" w:hAnsi="Cambria Math" w:cstheme="majorHAnsi"/>
+                    <w:sz w:val="20"/>
+                    <w:szCs w:val="20"/>
+                    <w:lang w:val="en-US"/>
+                  </w:rPr>
+                  <m:t xml:space="preserve">+ </m:t>
+                </m:r>
+                <m:r>
+                  <w:rPr>
+                    <w:rFonts w:ascii="Cambria Math" w:hAnsi="Cambria Math" w:cstheme="majorHAnsi"/>
+                    <w:sz w:val="20"/>
+                    <w:szCs w:val="20"/>
+                    <w:lang w:val="en-US"/>
+                  </w:rPr>
+                  <m:t>β</m:t>
+                </m:r>
+                <m:r>
+                  <w:rPr>
+                    <w:rFonts w:ascii="Cambria Math" w:hAnsi="Cambria Math" w:cstheme="majorHAnsi"/>
+                    <w:sz w:val="20"/>
+                    <w:szCs w:val="20"/>
+                    <w:lang w:val="en-US"/>
+                  </w:rPr>
+                  <m:t xml:space="preserve">(- </m:t>
+                </m:r>
+                <m:sSub>
+                  <m:sSubPr>
+                    <m:ctrlPr>
+                      <w:rPr>
+                        <w:rFonts w:ascii="Cambria Math" w:hAnsi="Cambria Math" w:cstheme="majorHAnsi"/>
+                        <w:i/>
+                        <w:sz w:val="20"/>
+                        <w:szCs w:val="20"/>
+                        <w:lang w:val="en-US"/>
+                      </w:rPr>
+                    </m:ctrlPr>
+                  </m:sSubPr>
+                  <m:e>
+                    <m:r>
+                      <w:rPr>
+                        <w:rFonts w:ascii="Cambria Math" w:hAnsi="Cambria Math" w:cstheme="majorHAnsi"/>
+                        <w:sz w:val="20"/>
+                        <w:szCs w:val="20"/>
+                        <w:lang w:val="en-US"/>
+                      </w:rPr>
+                      <m:t>x</m:t>
+                    </m:r>
+                  </m:e>
+                  <m:sub>
+                    <m:r>
+                      <w:rPr>
+                        <w:rFonts w:ascii="Cambria Math" w:hAnsi="Cambria Math" w:cstheme="majorHAnsi"/>
+                        <w:sz w:val="20"/>
+                        <w:szCs w:val="20"/>
+                        <w:lang w:val="en-US"/>
+                      </w:rPr>
+                      <m:t>B</m:t>
+                    </m:r>
+                  </m:sub>
+                </m:sSub>
+                <m:r>
+                  <w:rPr>
+                    <w:rFonts w:ascii="Cambria Math" w:hAnsi="Cambria Math" w:cstheme="majorHAnsi"/>
+                    <w:sz w:val="20"/>
+                    <w:szCs w:val="20"/>
+                    <w:lang w:val="en-US"/>
+                  </w:rPr>
+                  <m:t>)</m:t>
+                </m:r>
+              </m:oMath>
+            </m:oMathPara>
+          </w:p>
+        </w:tc>
+        <w:tc>
+          <w:tcPr>
+            <w:tcW w:w="662" w:type="dxa"/>
+            <w:vAlign w:val="center"/>
+          </w:tcPr>
+          <w:p>
+            <w:pPr>
+              <w:pStyle w:val="ListParagraph"/>
+              <w:spacing w:after="240" w:line="259" w:lineRule="auto"/>
+              <w:ind w:left="0"/>
+              <w:contextualSpacing w:val="0"/>
+              <w:jc w:val="center"/>
+              <w:rPr>
+                <w:rFonts w:asciiTheme="majorHAnsi" w:hAnsiTheme="majorHAnsi" w:cstheme="majorHAnsi"/>
+                <w:sz w:val="20"/>
+                <w:szCs w:val="20"/>
+                <w:lang w:val="en-US"/>
+              </w:rPr>
+            </w:pPr>
+            <w:r>
+              <w:rPr>
+                <w:rFonts w:asciiTheme="majorHAnsi" w:hAnsiTheme="majorHAnsi" w:cstheme="majorHAnsi"/>
+                <w:sz w:val="20"/>
+                <w:szCs w:val="20"/>
+              </w:rPr>
+              <w:t>(</w:t>
+            </w:r>
+            <w:r>
+              <w:rPr>
+                <w:rFonts w:asciiTheme="majorHAnsi" w:hAnsiTheme="majorHAnsi" w:cstheme="majorHAnsi"/>
+                <w:sz w:val="20"/>
+                <w:szCs w:val="20"/>
+              </w:rPr>
+              <w:fldChar w:fldCharType="begin"/>
+            </w:r>
+            <w:r>
+              <w:rPr>
+                <w:rFonts w:asciiTheme="majorHAnsi" w:hAnsiTheme="majorHAnsi" w:cstheme="majorHAnsi"/>
+                <w:sz w:val="20"/>
+                <w:szCs w:val="20"/>
+              </w:rPr>
+              <w:instrText xml:space="preserve"> SEQ ( \* ARABIC </w:instrText>
+            </w:r>
+            <w:r>
+              <w:rPr>
+                <w:rFonts w:asciiTheme="majorHAnsi" w:hAnsiTheme="majorHAnsi" w:cstheme="majorHAnsi"/>
+                <w:sz w:val="20"/>
+                <w:szCs w:val="20"/>
+              </w:rPr>
+              <w:fldChar w:fldCharType="separate"/>
+            </w:r>
+            <w:r>
+              <w:rPr>
+                <w:rFonts w:asciiTheme="majorHAnsi" w:hAnsiTheme="majorHAnsi" w:cstheme="majorHAnsi"/>
+                <w:sz w:val="20"/>
+                <w:szCs w:val="20"/>
+              </w:rPr>
+              <w:t>9</w:t>
+            </w:r>
+            <w:r>
+              <w:rPr>
+                <w:rFonts w:asciiTheme="majorHAnsi" w:hAnsiTheme="majorHAnsi" w:cstheme="majorHAnsi"/>
+                <w:sz w:val="20"/>
+                <w:szCs w:val="20"/>
+              </w:rPr>
+              <w:fldChar w:fldCharType="end"/>
+            </w:r>
+            <w:r>
+              <w:rPr>
+                <w:rFonts w:asciiTheme="majorHAnsi" w:hAnsiTheme="majorHAnsi" w:cstheme="majorHAnsi"/>
+                <w:sz w:val="20"/>
+                <w:szCs w:val="20"/>
+                <w:lang w:val="en-US"/>
+              </w:rPr>
+              <w:t>)</w:t>
+            </w:r>
+          </w:p>
+        </w:tc>
+      </w:tr>
+      <w:tr>
+        <w:tc>
+          <w:tcPr>
+            <w:tcW w:w="8905" w:type="dxa"/>
+            <w:vAlign w:val="center"/>
+          </w:tcPr>
+          <w:p>
+            <w:pPr>
+              <w:pStyle w:val="ListParagraph"/>
+              <w:keepNext/>
+              <w:spacing w:after="240" w:line="259" w:lineRule="auto"/>
+              <w:ind w:left="0"/>
+              <w:contextualSpacing w:val="0"/>
+              <w:jc w:val="center"/>
+            </w:pPr>
+            <m:oMathPara>
+              <m:oMath>
+                <m:sSubSup>
+                  <m:sSubSupPr>
+                    <m:ctrlPr>
+                      <w:rPr>
+                        <w:rFonts w:ascii="Cambria Math" w:hAnsi="Cambria Math" w:cstheme="majorHAnsi"/>
+                        <w:i/>
+                        <w:sz w:val="20"/>
+                        <w:szCs w:val="20"/>
+                        <w:lang w:val="en-US"/>
+                      </w:rPr>
+                    </m:ctrlPr>
+                  </m:sSubSupPr>
+                  <m:e>
+                    <m:r>
+                      <w:rPr>
+                        <w:rFonts w:ascii="Cambria Math" w:hAnsi="Cambria Math" w:cstheme="majorHAnsi"/>
+                        <w:sz w:val="20"/>
+                        <w:szCs w:val="20"/>
+                        <w:lang w:val="en-US"/>
+                      </w:rPr>
+                      <m:t>y</m:t>
+                    </m:r>
+                  </m:e>
+                  <m:sub>
+                    <m:r>
+                      <w:rPr>
+                        <w:rFonts w:ascii="Cambria Math" w:hAnsi="Cambria Math" w:cstheme="majorHAnsi"/>
+                        <w:sz w:val="20"/>
+                        <w:szCs w:val="20"/>
+                        <w:lang w:val="en-US"/>
+                      </w:rPr>
+                      <m:t>B</m:t>
+                    </m:r>
+                  </m:sub>
+                  <m:sup>
+                    <m:r>
+                      <w:rPr>
+                        <w:rFonts w:ascii="Cambria Math" w:hAnsi="Cambria Math" w:cstheme="majorHAnsi"/>
+                        <w:sz w:val="20"/>
+                        <w:szCs w:val="20"/>
+                        <w:lang w:val="en-US"/>
+                      </w:rPr>
+                      <m:t>'</m:t>
+                    </m:r>
+                  </m:sup>
+                </m:sSubSup>
+                <m:r>
+                  <w:rPr>
+                    <w:rFonts w:ascii="Cambria Math" w:hAnsi="Cambria Math" w:cstheme="majorHAnsi"/>
+                    <w:sz w:val="20"/>
+                    <w:szCs w:val="20"/>
+                    <w:lang w:val="en-US"/>
+                  </w:rPr>
+                  <m:t xml:space="preserve">= </m:t>
+                </m:r>
+                <m:sSub>
+                  <m:sSubPr>
+                    <m:ctrlPr>
+                      <w:rPr>
+                        <w:rFonts w:ascii="Cambria Math" w:hAnsi="Cambria Math" w:cstheme="majorHAnsi"/>
+                        <w:i/>
+                        <w:sz w:val="20"/>
+                        <w:szCs w:val="20"/>
+                        <w:lang w:val="en-US"/>
+                      </w:rPr>
+                    </m:ctrlPr>
+                  </m:sSubPr>
+                  <m:e>
+                    <m:r>
+                      <w:rPr>
+                        <w:rFonts w:ascii="Cambria Math" w:hAnsi="Cambria Math" w:cstheme="majorHAnsi"/>
+                        <w:sz w:val="20"/>
+                        <w:szCs w:val="20"/>
+                        <w:lang w:val="en-US"/>
+                      </w:rPr>
+                      <m:t>y</m:t>
+                    </m:r>
+                  </m:e>
+                  <m:sub>
+                    <m:r>
+                      <w:rPr>
+                        <w:rFonts w:ascii="Cambria Math" w:hAnsi="Cambria Math" w:cstheme="majorHAnsi"/>
+                        <w:sz w:val="20"/>
+                        <w:szCs w:val="20"/>
+                        <w:lang w:val="en-US"/>
+                      </w:rPr>
+                      <m:t>B</m:t>
+                    </m:r>
+                  </m:sub>
+                </m:sSub>
+                <m:r>
+                  <w:rPr>
+                    <w:rFonts w:ascii="Cambria Math" w:hAnsi="Cambria Math" w:cstheme="majorHAnsi"/>
+                    <w:sz w:val="20"/>
+                    <w:szCs w:val="20"/>
+                    <w:lang w:val="en-US"/>
+                  </w:rPr>
+                  <m:t>+  β(</m:t>
+                </m:r>
+                <m:sSub>
+                  <m:sSubPr>
+                    <m:ctrlPr>
+                      <w:rPr>
+                        <w:rFonts w:ascii="Cambria Math" w:hAnsi="Cambria Math" w:cstheme="majorHAnsi"/>
+                        <w:i/>
+                        <w:sz w:val="20"/>
+                        <w:szCs w:val="20"/>
+                        <w:lang w:val="en-US"/>
+                      </w:rPr>
+                    </m:ctrlPr>
+                  </m:sSubPr>
+                  <m:e>
+                    <m:r>
+                      <w:rPr>
+                        <w:rFonts w:ascii="Cambria Math" w:hAnsi="Cambria Math" w:cstheme="majorHAnsi"/>
+                        <w:sz w:val="20"/>
+                        <w:szCs w:val="20"/>
+                        <w:lang w:val="en-US"/>
+                      </w:rPr>
+                      <m:t>y</m:t>
+                    </m:r>
+                  </m:e>
+                  <m:sub>
+                    <m:r>
+                      <w:rPr>
+                        <w:rFonts w:ascii="Cambria Math" w:hAnsi="Cambria Math" w:cstheme="majorHAnsi"/>
+                        <w:sz w:val="20"/>
+                        <w:szCs w:val="20"/>
+                        <w:lang w:val="en-US"/>
+                      </w:rPr>
+                      <m:t>T</m:t>
+                    </m:r>
+                  </m:sub>
+                </m:sSub>
+                <m:r>
+                  <w:rPr>
+                    <w:rFonts w:ascii="Cambria Math" w:hAnsi="Cambria Math" w:cstheme="majorHAnsi"/>
+                    <w:sz w:val="20"/>
+                    <w:szCs w:val="20"/>
+                    <w:lang w:val="en-US"/>
+                  </w:rPr>
+                  <m:t xml:space="preserve">- </m:t>
+                </m:r>
+                <m:sSub>
+                  <m:sSubPr>
+                    <m:ctrlPr>
+                      <w:rPr>
+                        <w:rFonts w:ascii="Cambria Math" w:hAnsi="Cambria Math" w:cstheme="majorHAnsi"/>
+                        <w:i/>
+                        <w:sz w:val="20"/>
+                        <w:szCs w:val="20"/>
+                        <w:lang w:val="en-US"/>
+                      </w:rPr>
+                    </m:ctrlPr>
+                  </m:sSubPr>
+                  <m:e>
+                    <m:r>
+                      <w:rPr>
+                        <w:rFonts w:ascii="Cambria Math" w:hAnsi="Cambria Math" w:cstheme="majorHAnsi"/>
+                        <w:sz w:val="20"/>
+                        <w:szCs w:val="20"/>
+                        <w:lang w:val="en-US"/>
+                      </w:rPr>
+                      <m:t>y</m:t>
+                    </m:r>
+                  </m:e>
+                  <m:sub>
+                    <m:r>
+                      <w:rPr>
+                        <w:rFonts w:ascii="Cambria Math" w:hAnsi="Cambria Math" w:cstheme="majorHAnsi"/>
+                        <w:sz w:val="20"/>
+                        <w:szCs w:val="20"/>
+                        <w:lang w:val="en-US"/>
+                      </w:rPr>
+                      <m:t>B</m:t>
+                    </m:r>
+                  </m:sub>
+                </m:sSub>
+                <m:r>
+                  <w:rPr>
+                    <w:rFonts w:ascii="Cambria Math" w:hAnsi="Cambria Math" w:cstheme="majorHAnsi"/>
+                    <w:sz w:val="20"/>
+                    <w:szCs w:val="20"/>
+                    <w:lang w:val="en-US"/>
+                  </w:rPr>
+                  <m:t>)</m:t>
+                </m:r>
+              </m:oMath>
+            </m:oMathPara>
+          </w:p>
+        </w:tc>
+        <w:tc>
+          <w:tcPr>
+            <w:tcW w:w="662" w:type="dxa"/>
+            <w:vAlign w:val="center"/>
+          </w:tcPr>
+          <w:p>
+            <w:pPr>
+              <w:pStyle w:val="ListParagraph"/>
+              <w:spacing w:after="240" w:line="259" w:lineRule="auto"/>
+              <w:ind w:left="0"/>
+              <w:contextualSpacing w:val="0"/>
+              <w:jc w:val="center"/>
+              <w:rPr>
+                <w:rFonts w:asciiTheme="majorHAnsi" w:hAnsiTheme="majorHAnsi" w:cstheme="majorHAnsi"/>
+                <w:sz w:val="20"/>
+                <w:szCs w:val="20"/>
+                <w:lang w:val="en-US"/>
+              </w:rPr>
+            </w:pPr>
+            <w:r>
+              <w:rPr>
+                <w:rFonts w:asciiTheme="majorHAnsi" w:hAnsiTheme="majorHAnsi" w:cstheme="majorHAnsi"/>
+                <w:sz w:val="20"/>
+                <w:szCs w:val="20"/>
+              </w:rPr>
+              <w:t>(</w:t>
+            </w:r>
+            <w:r>
+              <w:rPr>
+                <w:rFonts w:asciiTheme="majorHAnsi" w:hAnsiTheme="majorHAnsi" w:cstheme="majorHAnsi"/>
+                <w:sz w:val="20"/>
+                <w:szCs w:val="20"/>
+              </w:rPr>
+              <w:fldChar w:fldCharType="begin"/>
+            </w:r>
+            <w:r>
+              <w:rPr>
+                <w:rFonts w:asciiTheme="majorHAnsi" w:hAnsiTheme="majorHAnsi" w:cstheme="majorHAnsi"/>
+                <w:sz w:val="20"/>
+                <w:szCs w:val="20"/>
+              </w:rPr>
+              <w:instrText xml:space="preserve"> SEQ ( \* ARABIC </w:instrText>
+            </w:r>
+            <w:r>
+              <w:rPr>
+                <w:rFonts w:asciiTheme="majorHAnsi" w:hAnsiTheme="majorHAnsi" w:cstheme="majorHAnsi"/>
+                <w:sz w:val="20"/>
+                <w:szCs w:val="20"/>
+              </w:rPr>
+              <w:fldChar w:fldCharType="separate"/>
+            </w:r>
+            <w:r>
+              <w:rPr>
+                <w:rFonts w:asciiTheme="majorHAnsi" w:hAnsiTheme="majorHAnsi" w:cstheme="majorHAnsi"/>
+                <w:sz w:val="20"/>
+                <w:szCs w:val="20"/>
+              </w:rPr>
+              <w:t>10</w:t>
+            </w:r>
+            <w:r>
+              <w:rPr>
+                <w:rFonts w:asciiTheme="majorHAnsi" w:hAnsiTheme="majorHAnsi" w:cstheme="majorHAnsi"/>
+                <w:sz w:val="20"/>
+                <w:szCs w:val="20"/>
+              </w:rPr>
+              <w:fldChar w:fldCharType="end"/>
+            </w:r>
+            <w:r>
+              <w:rPr>
+                <w:rFonts w:asciiTheme="majorHAnsi" w:hAnsiTheme="majorHAnsi" w:cstheme="majorHAnsi"/>
+                <w:sz w:val="20"/>
+                <w:szCs w:val="20"/>
+                <w:lang w:val="en-US"/>
+              </w:rPr>
+              <w:t>)</w:t>
+            </w:r>
+          </w:p>
+        </w:tc>
+      </w:tr>
+    </w:tbl>
+    <w:p>
+      <w:pPr>
+        <w:pStyle w:val="ListParagraph"/>
+        <w:spacing w:after="240" w:line="259" w:lineRule="auto"/>
+        <w:ind w:left="0" w:firstLine="360"/>
+        <w:contextualSpacing w:val="0"/>
+        <w:jc w:val="both"/>
+        <w:rPr>
+          <w:rFonts w:asciiTheme="majorHAnsi" w:eastAsiaTheme="minorEastAsia" w:hAnsiTheme="majorHAnsi" w:cstheme="majorHAnsi"/>
+          <w:sz w:val="20"/>
+          <w:szCs w:val="20"/>
+          <w:lang w:val="en-US"/>
+        </w:rPr>
+      </w:pPr>
+      <w:r>
+        <w:rPr>
+          <w:rFonts w:asciiTheme="majorHAnsi" w:hAnsiTheme="majorHAnsi" w:cstheme="majorHAnsi"/>
+          <w:sz w:val="20"/>
+          <w:szCs w:val="20"/>
+          <w:lang w:val="en-US"/>
+        </w:rPr>
+        <w:t xml:space="preserve">Trong đó </w:t>
+      </w:r>
+      <m:oMath>
+        <m:sSub>
+          <m:sSubPr>
+            <m:ctrlPr>
+              <w:rPr>
+                <w:rFonts w:ascii="Cambria Math" w:hAnsi="Cambria Math" w:cstheme="majorHAnsi"/>
+                <w:i/>
+                <w:sz w:val="20"/>
+                <w:szCs w:val="20"/>
+                <w:lang w:val="en-US"/>
+              </w:rPr>
+            </m:ctrlPr>
+          </m:sSubPr>
+          <m:e>
+            <m:r>
+              <w:rPr>
+                <w:rFonts w:ascii="Cambria Math" w:hAnsi="Cambria Math" w:cstheme="majorHAnsi"/>
+                <w:sz w:val="20"/>
+                <w:szCs w:val="20"/>
+                <w:lang w:val="en-US"/>
+              </w:rPr>
+              <m:t>x</m:t>
+            </m:r>
+          </m:e>
+          <m:sub>
+            <m:r>
+              <w:rPr>
+                <w:rFonts w:ascii="Cambria Math" w:hAnsi="Cambria Math" w:cstheme="majorHAnsi"/>
+                <w:sz w:val="20"/>
+                <w:szCs w:val="20"/>
+                <w:lang w:val="en-US"/>
+              </w:rPr>
+              <m:t>T</m:t>
+            </m:r>
+          </m:sub>
+        </m:sSub>
+        <m:r>
+          <w:rPr>
+            <w:rFonts w:ascii="Cambria Math" w:hAnsi="Cambria Math" w:cstheme="majorHAnsi"/>
+            <w:sz w:val="20"/>
+            <w:szCs w:val="20"/>
+            <w:lang w:val="en-US"/>
+          </w:rPr>
+          <m:t xml:space="preserve"> , </m:t>
+        </m:r>
+        <m:sSub>
+          <m:sSubPr>
+            <m:ctrlPr>
+              <w:rPr>
+                <w:rFonts w:ascii="Cambria Math" w:hAnsi="Cambria Math" w:cstheme="majorHAnsi"/>
+                <w:i/>
+                <w:sz w:val="20"/>
+                <w:szCs w:val="20"/>
+                <w:lang w:val="en-US"/>
+              </w:rPr>
+            </m:ctrlPr>
+          </m:sSubPr>
+          <m:e>
+            <m:r>
+              <w:rPr>
+                <w:rFonts w:ascii="Cambria Math" w:hAnsi="Cambria Math" w:cstheme="majorHAnsi"/>
+                <w:sz w:val="20"/>
+                <w:szCs w:val="20"/>
+                <w:lang w:val="en-US"/>
+              </w:rPr>
+              <m:t>y</m:t>
+            </m:r>
+          </m:e>
+          <m:sub>
+            <m:r>
+              <w:rPr>
+                <w:rFonts w:ascii="Cambria Math" w:hAnsi="Cambria Math" w:cstheme="majorHAnsi"/>
+                <w:sz w:val="20"/>
+                <w:szCs w:val="20"/>
+                <w:lang w:val="en-US"/>
+              </w:rPr>
+              <m:t>T</m:t>
+            </m:r>
+          </m:sub>
+        </m:sSub>
+      </m:oMath>
+      <w:r>
+        <w:rPr>
+          <w:rFonts w:asciiTheme="majorHAnsi" w:eastAsiaTheme="minorEastAsia" w:hAnsiTheme="majorHAnsi" w:cstheme="majorHAnsi"/>
+          <w:sz w:val="20"/>
+          <w:szCs w:val="20"/>
+          <w:lang w:val="en-US"/>
+        </w:rPr>
+        <w:t xml:space="preserve"> là tọa độ của thẻ </w:t>
+      </w:r>
+      <m:oMath>
+        <m:r>
+          <w:rPr>
+            <w:rFonts w:ascii="Cambria Math" w:eastAsiaTheme="minorEastAsia" w:hAnsi="Cambria Math" w:cstheme="majorHAnsi"/>
+            <w:sz w:val="20"/>
+            <w:szCs w:val="20"/>
+            <w:lang w:val="en-US"/>
+          </w:rPr>
+          <m:t>T</m:t>
+        </m:r>
+      </m:oMath>
+      <w:r>
+        <w:rPr>
+          <w:rFonts w:asciiTheme="majorHAnsi" w:eastAsiaTheme="minorEastAsia" w:hAnsiTheme="majorHAnsi" w:cstheme="majorHAnsi"/>
+          <w:sz w:val="20"/>
+          <w:szCs w:val="20"/>
+          <w:lang w:val="en-US"/>
+        </w:rPr>
+        <w:t xml:space="preserve"> </w:t>
+      </w:r>
+      <w:r>
+        <w:rPr>
+          <w:rFonts w:asciiTheme="majorHAnsi" w:eastAsiaTheme="minorEastAsia" w:hAnsiTheme="majorHAnsi" w:cstheme="majorHAnsi"/>
+          <w:sz w:val="20"/>
+          <w:szCs w:val="20"/>
+          <w:lang w:val="en-US"/>
+        </w:rPr>
+        <w:t xml:space="preserve">được bao phủ, </w:t>
+      </w:r>
+      <m:oMath>
+        <m:r>
+          <w:rPr>
+            <w:rFonts w:ascii="Cambria Math" w:hAnsi="Cambria Math" w:cstheme="majorHAnsi"/>
+            <w:sz w:val="20"/>
+            <w:szCs w:val="20"/>
+            <w:lang w:val="en-US"/>
+          </w:rPr>
+          <m:t>β</m:t>
+        </m:r>
+      </m:oMath>
+      <w:r>
+        <w:rPr>
+          <w:rFonts w:asciiTheme="majorHAnsi" w:eastAsiaTheme="minorEastAsia" w:hAnsiTheme="majorHAnsi" w:cstheme="majorHAnsi"/>
+          <w:sz w:val="20"/>
+          <w:szCs w:val="20"/>
+          <w:lang w:val="en-US"/>
+        </w:rPr>
+        <w:t xml:space="preserve"> là hệ số điều chỉnh tương tự, cho ra lực hút mới cho mỗi thế hệ.</w:t>
+      </w:r>
+    </w:p>
+    <w:p>
+      <w:pPr>
+        <w:pStyle w:val="ListParagraph"/>
+        <w:spacing w:after="240" w:line="259" w:lineRule="auto"/>
+        <w:ind w:left="0" w:firstLine="360"/>
+        <w:contextualSpacing w:val="0"/>
+        <w:jc w:val="both"/>
+        <w:rPr>
+          <w:rFonts w:asciiTheme="majorHAnsi" w:eastAsiaTheme="minorEastAsia" w:hAnsiTheme="majorHAnsi" w:cstheme="majorHAnsi"/>
+          <w:sz w:val="20"/>
+          <w:szCs w:val="20"/>
+          <w:lang w:val="en-US"/>
+        </w:rPr>
+      </w:pPr>
+      <w:r>
+        <w:rPr>
+          <w:rFonts w:asciiTheme="majorHAnsi" w:eastAsiaTheme="minorEastAsia" w:hAnsiTheme="majorHAnsi" w:cstheme="majorHAnsi"/>
+          <w:sz w:val="20"/>
+          <w:szCs w:val="20"/>
+          <w:lang w:val="en-US"/>
+        </w:rPr>
+        <w:t>Quy trình tổng hợp là sau khi t</w:t>
+      </w:r>
+      <w:r>
+        <w:rPr>
+          <w:rFonts w:asciiTheme="majorHAnsi" w:eastAsiaTheme="minorEastAsia" w:hAnsiTheme="majorHAnsi" w:cstheme="majorHAnsi"/>
+          <w:sz w:val="20"/>
+          <w:szCs w:val="20"/>
+          <w:lang w:val="en-US"/>
+        </w:rPr>
+        <w:t xml:space="preserve">ính toán lực hút và đẩy như </w:t>
+      </w:r>
+      <w:r>
+        <w:rPr>
+          <w:rFonts w:asciiTheme="majorHAnsi" w:eastAsiaTheme="minorEastAsia" w:hAnsiTheme="majorHAnsi" w:cstheme="majorHAnsi"/>
+          <w:sz w:val="20"/>
+          <w:szCs w:val="20"/>
+          <w:lang w:val="en-US"/>
+        </w:rPr>
+        <w:t>trên</w:t>
+      </w:r>
+      <w:r>
+        <w:rPr>
+          <w:rFonts w:asciiTheme="majorHAnsi" w:eastAsiaTheme="minorEastAsia" w:hAnsiTheme="majorHAnsi" w:cstheme="majorHAnsi"/>
+          <w:sz w:val="20"/>
+          <w:szCs w:val="20"/>
+          <w:lang w:val="en-US"/>
+        </w:rPr>
+        <w:t>, vị trí mới của đầu đọc được cập nhật được biểu diễn như</w:t>
+      </w:r>
+      <w:r>
+        <w:rPr>
+          <w:rFonts w:asciiTheme="majorHAnsi" w:eastAsiaTheme="minorEastAsia" w:hAnsiTheme="majorHAnsi" w:cstheme="majorHAnsi"/>
+          <w:sz w:val="20"/>
+          <w:szCs w:val="20"/>
+          <w:lang w:val="en-US"/>
+        </w:rPr>
+        <w:t xml:space="preserve"> </w:t>
+      </w:r>
+      <w:r>
+        <w:rPr>
+          <w:rFonts w:asciiTheme="majorHAnsi" w:eastAsiaTheme="minorEastAsia" w:hAnsiTheme="majorHAnsi" w:cstheme="majorHAnsi"/>
+          <w:sz w:val="20"/>
+          <w:szCs w:val="20"/>
+          <w:lang w:val="en-US"/>
+        </w:rPr>
+        <w:fldChar w:fldCharType="begin"/>
+      </w:r>
+      <w:r>
+        <w:rPr>
+          <w:rFonts w:asciiTheme="majorHAnsi" w:eastAsiaTheme="minorEastAsia" w:hAnsiTheme="majorHAnsi" w:cstheme="majorHAnsi"/>
+          <w:sz w:val="20"/>
+          <w:szCs w:val="20"/>
+          <w:lang w:val="en-US"/>
+        </w:rPr>
+        <w:instrText xml:space="preserve"> REF _Ref182908162 \h </w:instrText>
+      </w:r>
+      <w:r>
+        <w:rPr>
+          <w:rFonts w:asciiTheme="majorHAnsi" w:eastAsiaTheme="minorEastAsia" w:hAnsiTheme="majorHAnsi" w:cstheme="majorHAnsi"/>
+          <w:sz w:val="20"/>
+          <w:szCs w:val="20"/>
+          <w:lang w:val="en-US"/>
+        </w:rPr>
+      </w:r>
+      <w:r>
+        <w:rPr>
+          <w:rFonts w:asciiTheme="majorHAnsi" w:eastAsiaTheme="minorEastAsia" w:hAnsiTheme="majorHAnsi" w:cstheme="majorHAnsi"/>
+          <w:sz w:val="20"/>
+          <w:szCs w:val="20"/>
+          <w:lang w:val="en-US"/>
+        </w:rPr>
+        <w:fldChar w:fldCharType="separate"/>
+      </w:r>
+      <w:r>
+        <w:rPr>
+          <w:rFonts w:asciiTheme="majorHAnsi" w:hAnsiTheme="majorHAnsi" w:cstheme="majorHAnsi"/>
+          <w:sz w:val="20"/>
+          <w:szCs w:val="20"/>
+        </w:rPr>
+        <w:t>(11)</w:t>
+      </w:r>
+      <w:r>
+        <w:rPr>
+          <w:rFonts w:asciiTheme="majorHAnsi" w:eastAsiaTheme="minorEastAsia" w:hAnsiTheme="majorHAnsi" w:cstheme="majorHAnsi"/>
+          <w:sz w:val="20"/>
+          <w:szCs w:val="20"/>
+          <w:lang w:val="en-US"/>
+        </w:rPr>
+        <w:fldChar w:fldCharType="end"/>
+      </w:r>
+      <w:r>
+        <w:rPr>
+          <w:rFonts w:asciiTheme="majorHAnsi" w:eastAsiaTheme="minorEastAsia" w:hAnsiTheme="majorHAnsi" w:cstheme="majorHAnsi"/>
+          <w:sz w:val="20"/>
+          <w:szCs w:val="20"/>
+          <w:lang w:val="en-US"/>
+        </w:rPr>
+        <w:t xml:space="preserve">, </w:t>
+      </w:r>
+      <w:r>
+        <w:rPr>
+          <w:rFonts w:asciiTheme="majorHAnsi" w:eastAsiaTheme="minorEastAsia" w:hAnsiTheme="majorHAnsi" w:cstheme="majorHAnsi"/>
+          <w:sz w:val="20"/>
+          <w:szCs w:val="20"/>
+          <w:lang w:val="en-US"/>
+        </w:rPr>
+        <w:fldChar w:fldCharType="begin"/>
+      </w:r>
+      <w:r>
+        <w:rPr>
+          <w:rFonts w:asciiTheme="majorHAnsi" w:eastAsiaTheme="minorEastAsia" w:hAnsiTheme="majorHAnsi" w:cstheme="majorHAnsi"/>
+          <w:sz w:val="20"/>
+          <w:szCs w:val="20"/>
+          <w:lang w:val="en-US"/>
+        </w:rPr>
+        <w:instrText xml:space="preserve"> REF _Ref182908165 \h </w:instrText>
+      </w:r>
+      <w:r>
+        <w:rPr>
+          <w:rFonts w:asciiTheme="majorHAnsi" w:eastAsiaTheme="minorEastAsia" w:hAnsiTheme="majorHAnsi" w:cstheme="majorHAnsi"/>
+          <w:sz w:val="20"/>
+          <w:szCs w:val="20"/>
+          <w:lang w:val="en-US"/>
+        </w:rPr>
+      </w:r>
+      <w:r>
+        <w:rPr>
+          <w:rFonts w:asciiTheme="majorHAnsi" w:eastAsiaTheme="minorEastAsia" w:hAnsiTheme="majorHAnsi" w:cstheme="majorHAnsi"/>
+          <w:sz w:val="20"/>
+          <w:szCs w:val="20"/>
+          <w:lang w:val="en-US"/>
+        </w:rPr>
+        <w:fldChar w:fldCharType="separate"/>
+      </w:r>
+      <w:r>
+        <w:rPr>
+          <w:rFonts w:asciiTheme="majorHAnsi" w:hAnsiTheme="majorHAnsi" w:cstheme="majorHAnsi"/>
+          <w:sz w:val="20"/>
+          <w:szCs w:val="20"/>
+        </w:rPr>
+        <w:t>(12)</w:t>
+      </w:r>
+      <w:r>
+        <w:rPr>
+          <w:rFonts w:asciiTheme="majorHAnsi" w:eastAsiaTheme="minorEastAsia" w:hAnsiTheme="majorHAnsi" w:cstheme="majorHAnsi"/>
+          <w:sz w:val="20"/>
+          <w:szCs w:val="20"/>
+          <w:lang w:val="en-US"/>
+        </w:rPr>
+        <w:fldChar w:fldCharType="end"/>
+      </w:r>
+      <w:r>
+        <w:rPr>
+          <w:rFonts w:asciiTheme="majorHAnsi" w:eastAsiaTheme="minorEastAsia" w:hAnsiTheme="majorHAnsi" w:cstheme="majorHAnsi"/>
+          <w:sz w:val="20"/>
+          <w:szCs w:val="20"/>
+          <w:lang w:val="en-US"/>
+        </w:rPr>
+        <w:t>:</w:t>
+      </w:r>
+    </w:p>
+    <w:tbl>
+      <w:tblPr>
+        <w:tblStyle w:val="TableGrid"/>
+        <w:tblW w:w="0" w:type="auto"/>
+        <w:tblBorders>
+          <w:top w:val="none" w:sz="0" w:space="0" w:color="auto"/>
+          <w:left w:val="none" w:sz="0" w:space="0" w:color="auto"/>
+          <w:bottom w:val="none" w:sz="0" w:space="0" w:color="auto"/>
+          <w:right w:val="none" w:sz="0" w:space="0" w:color="auto"/>
+          <w:insideH w:val="none" w:sz="0" w:space="0" w:color="auto"/>
+          <w:insideV w:val="none" w:sz="0" w:space="0" w:color="auto"/>
+        </w:tblBorders>
+        <w:tblLook w:val="04A0" w:firstRow="1" w:lastRow="0" w:firstColumn="1" w:lastColumn="0" w:noHBand="0" w:noVBand="1"/>
+      </w:tblPr>
+      <w:tblGrid>
+        <w:gridCol w:w="8640"/>
+        <w:gridCol w:w="927"/>
+      </w:tblGrid>
+      <w:tr>
+        <w:tc>
+          <w:tcPr>
+            <w:tcW w:w="8640" w:type="dxa"/>
+            <w:vAlign w:val="center"/>
+          </w:tcPr>
+          <w:p>
+            <w:pPr>
+              <w:pStyle w:val="ListParagraph"/>
+              <w:keepNext/>
+              <w:spacing w:after="240" w:line="259" w:lineRule="auto"/>
+              <w:ind w:left="0"/>
+              <w:contextualSpacing w:val="0"/>
+              <w:jc w:val="center"/>
+            </w:pPr>
+            <m:oMathPara>
+              <m:oMath>
+                <m:sSubSup>
+                  <m:sSubSupPr>
+                    <m:ctrlPr>
+                      <w:rPr>
+                        <w:rFonts w:ascii="Cambria Math" w:hAnsi="Cambria Math" w:cstheme="majorHAnsi"/>
+                        <w:i/>
+                        <w:sz w:val="20"/>
+                        <w:szCs w:val="20"/>
+                        <w:lang w:val="en-US"/>
+                      </w:rPr>
+                    </m:ctrlPr>
+                  </m:sSubSupPr>
+                  <m:e>
+                    <m:r>
+                      <w:rPr>
+                        <w:rFonts w:ascii="Cambria Math" w:hAnsi="Cambria Math" w:cstheme="majorHAnsi"/>
+                        <w:sz w:val="20"/>
+                        <w:szCs w:val="20"/>
+                        <w:lang w:val="en-US"/>
+                      </w:rPr>
+                      <m:t>x</m:t>
+                    </m:r>
+                  </m:e>
+                  <m:sub>
+                    <m:r>
+                      <w:rPr>
+                        <w:rFonts w:ascii="Cambria Math" w:hAnsi="Cambria Math" w:cstheme="majorHAnsi"/>
+                        <w:sz w:val="20"/>
+                        <w:szCs w:val="20"/>
+                        <w:lang w:val="en-US"/>
+                      </w:rPr>
+                      <m:t>B</m:t>
+                    </m:r>
+                  </m:sub>
+                  <m:sup>
+                    <m:r>
+                      <w:rPr>
+                        <w:rFonts w:ascii="Cambria Math" w:hAnsi="Cambria Math" w:cstheme="majorHAnsi"/>
+                        <w:sz w:val="20"/>
+                        <w:szCs w:val="20"/>
+                        <w:lang w:val="en-US"/>
+                      </w:rPr>
+                      <m:t>mới</m:t>
+                    </m:r>
+                  </m:sup>
+                </m:sSubSup>
+                <m:r>
+                  <w:rPr>
+                    <w:rFonts w:ascii="Cambria Math" w:hAnsi="Cambria Math" w:cstheme="majorHAnsi"/>
+                    <w:sz w:val="20"/>
+                    <w:szCs w:val="20"/>
+                    <w:lang w:val="en-US"/>
+                  </w:rPr>
+                  <m:t xml:space="preserve">= </m:t>
+                </m:r>
+                <m:sSub>
+                  <m:sSubPr>
+                    <m:ctrlPr>
+                      <w:rPr>
+                        <w:rFonts w:ascii="Cambria Math" w:hAnsi="Cambria Math" w:cstheme="majorHAnsi"/>
+                        <w:i/>
+                        <w:sz w:val="20"/>
+                        <w:szCs w:val="20"/>
+                        <w:lang w:val="en-US"/>
+                      </w:rPr>
+                    </m:ctrlPr>
+                  </m:sSubPr>
+                  <m:e>
+                    <m:r>
+                      <w:rPr>
+                        <w:rFonts w:ascii="Cambria Math" w:hAnsi="Cambria Math" w:cstheme="majorHAnsi"/>
+                        <w:sz w:val="20"/>
+                        <w:szCs w:val="20"/>
+                        <w:lang w:val="en-US"/>
+                      </w:rPr>
+                      <m:t>x</m:t>
+                    </m:r>
+                  </m:e>
+                  <m:sub>
+                    <m:r>
+                      <w:rPr>
+                        <w:rFonts w:ascii="Cambria Math" w:hAnsi="Cambria Math" w:cstheme="majorHAnsi"/>
+                        <w:sz w:val="20"/>
+                        <w:szCs w:val="20"/>
+                        <w:lang w:val="en-US"/>
+                      </w:rPr>
+                      <m:t>B</m:t>
+                    </m:r>
+                  </m:sub>
+                </m:sSub>
+                <m:r>
+                  <w:rPr>
+                    <w:rFonts w:ascii="Cambria Math" w:hAnsi="Cambria Math" w:cstheme="majorHAnsi"/>
+                    <w:sz w:val="20"/>
+                    <w:szCs w:val="20"/>
+                    <w:lang w:val="en-US"/>
+                  </w:rPr>
+                  <m:t xml:space="preserve">+ </m:t>
+                </m:r>
+                <m:sSub>
+                  <m:sSubPr>
+                    <m:ctrlPr>
+                      <w:rPr>
+                        <w:rFonts w:ascii="Cambria Math" w:hAnsi="Cambria Math" w:cstheme="majorHAnsi"/>
+                        <w:i/>
+                        <w:sz w:val="20"/>
+                        <w:szCs w:val="20"/>
+                        <w:lang w:val="en-US"/>
+                      </w:rPr>
+                    </m:ctrlPr>
+                  </m:sSubPr>
+                  <m:e>
+                    <m:r>
+                      <w:rPr>
+                        <w:rFonts w:ascii="Cambria Math" w:hAnsi="Cambria Math" w:cstheme="majorHAnsi"/>
+                        <w:sz w:val="20"/>
+                        <w:szCs w:val="20"/>
+                        <w:lang w:val="en-US"/>
+                      </w:rPr>
+                      <m:t>F</m:t>
+                    </m:r>
+                  </m:e>
+                  <m:sub>
+                    <m:r>
+                      <w:rPr>
+                        <w:rFonts w:ascii="Cambria Math" w:hAnsi="Cambria Math" w:cstheme="majorHAnsi"/>
+                        <w:sz w:val="20"/>
+                        <w:szCs w:val="20"/>
+                        <w:lang w:val="en-US"/>
+                      </w:rPr>
+                      <m:t>đẩy</m:t>
+                    </m:r>
+                  </m:sub>
+                </m:sSub>
+                <m:r>
+                  <w:rPr>
+                    <w:rFonts w:ascii="Cambria Math" w:hAnsi="Cambria Math" w:cstheme="majorHAnsi"/>
+                    <w:sz w:val="20"/>
+                    <w:szCs w:val="20"/>
+                    <w:lang w:val="en-US"/>
+                  </w:rPr>
+                  <m:t>+</m:t>
+                </m:r>
+                <m:sSub>
+                  <m:sSubPr>
+                    <m:ctrlPr>
+                      <w:rPr>
+                        <w:rFonts w:ascii="Cambria Math" w:hAnsi="Cambria Math" w:cstheme="majorHAnsi"/>
+                        <w:i/>
+                        <w:sz w:val="20"/>
+                        <w:szCs w:val="20"/>
+                        <w:lang w:val="en-US"/>
+                      </w:rPr>
+                    </m:ctrlPr>
+                  </m:sSubPr>
+                  <m:e>
+                    <m:r>
+                      <w:rPr>
+                        <w:rFonts w:ascii="Cambria Math" w:hAnsi="Cambria Math" w:cstheme="majorHAnsi"/>
+                        <w:sz w:val="20"/>
+                        <w:szCs w:val="20"/>
+                        <w:lang w:val="en-US"/>
+                      </w:rPr>
+                      <m:t>F</m:t>
+                    </m:r>
+                  </m:e>
+                  <m:sub>
+                    <m:r>
+                      <w:rPr>
+                        <w:rFonts w:ascii="Cambria Math" w:hAnsi="Cambria Math" w:cstheme="majorHAnsi"/>
+                        <w:sz w:val="20"/>
+                        <w:szCs w:val="20"/>
+                        <w:lang w:val="en-US"/>
+                      </w:rPr>
+                      <m:t>hút</m:t>
+                    </m:r>
+                  </m:sub>
+                </m:sSub>
+              </m:oMath>
+            </m:oMathPara>
+          </w:p>
+        </w:tc>
+        <w:tc>
+          <w:tcPr>
+            <w:tcW w:w="927" w:type="dxa"/>
+            <w:vAlign w:val="center"/>
+          </w:tcPr>
+          <w:p>
+            <w:pPr>
+              <w:pStyle w:val="ListParagraph"/>
+              <w:spacing w:after="240" w:line="259" w:lineRule="auto"/>
+              <w:ind w:left="0"/>
+              <w:contextualSpacing w:val="0"/>
+              <w:jc w:val="center"/>
+              <w:rPr>
+                <w:rFonts w:asciiTheme="majorHAnsi" w:hAnsiTheme="majorHAnsi" w:cstheme="majorHAnsi"/>
+                <w:sz w:val="20"/>
+                <w:szCs w:val="20"/>
+              </w:rPr>
+            </w:pPr>
+            <w:bookmarkStart w:id="1" w:name="_Ref182908162"/>
+            <w:r>
+              <w:rPr>
+                <w:rFonts w:asciiTheme="majorHAnsi" w:hAnsiTheme="majorHAnsi" w:cstheme="majorHAnsi"/>
+                <w:sz w:val="20"/>
+                <w:szCs w:val="20"/>
+              </w:rPr>
+              <w:t>(</w:t>
+            </w:r>
+            <w:r>
+              <w:rPr>
+                <w:rFonts w:asciiTheme="majorHAnsi" w:hAnsiTheme="majorHAnsi" w:cstheme="majorHAnsi"/>
+                <w:sz w:val="20"/>
+                <w:szCs w:val="20"/>
+              </w:rPr>
+              <w:fldChar w:fldCharType="begin"/>
+            </w:r>
+            <w:r>
+              <w:rPr>
+                <w:rFonts w:asciiTheme="majorHAnsi" w:hAnsiTheme="majorHAnsi" w:cstheme="majorHAnsi"/>
+                <w:sz w:val="20"/>
+                <w:szCs w:val="20"/>
+              </w:rPr>
+              <w:instrText xml:space="preserve"> SEQ ( \* ARABIC </w:instrText>
+            </w:r>
+            <w:r>
+              <w:rPr>
+                <w:rFonts w:asciiTheme="majorHAnsi" w:hAnsiTheme="majorHAnsi" w:cstheme="majorHAnsi"/>
+                <w:sz w:val="20"/>
+                <w:szCs w:val="20"/>
+              </w:rPr>
+              <w:fldChar w:fldCharType="separate"/>
+            </w:r>
+            <w:r>
+              <w:rPr>
+                <w:rFonts w:asciiTheme="majorHAnsi" w:hAnsiTheme="majorHAnsi" w:cstheme="majorHAnsi"/>
+                <w:sz w:val="20"/>
+                <w:szCs w:val="20"/>
+              </w:rPr>
+              <w:t>11</w:t>
+            </w:r>
+            <w:r>
+              <w:rPr>
+                <w:rFonts w:asciiTheme="majorHAnsi" w:hAnsiTheme="majorHAnsi" w:cstheme="majorHAnsi"/>
+                <w:sz w:val="20"/>
+                <w:szCs w:val="20"/>
+              </w:rPr>
+              <w:fldChar w:fldCharType="end"/>
+            </w:r>
+            <w:r>
+              <w:rPr>
+                <w:rFonts w:asciiTheme="majorHAnsi" w:hAnsiTheme="majorHAnsi" w:cstheme="majorHAnsi"/>
+                <w:sz w:val="20"/>
+                <w:szCs w:val="20"/>
+              </w:rPr>
+              <w:t>)</w:t>
+            </w:r>
+            <w:bookmarkEnd w:id="1"/>
+          </w:p>
+        </w:tc>
+      </w:tr>
+      <w:tr>
+        <w:tc>
+          <w:tcPr>
+            <w:tcW w:w="8640" w:type="dxa"/>
+            <w:vAlign w:val="center"/>
+          </w:tcPr>
+          <w:p>
+            <w:pPr>
+              <w:pStyle w:val="ListParagraph"/>
+              <w:keepNext/>
+              <w:spacing w:after="240" w:line="259" w:lineRule="auto"/>
+              <w:ind w:left="0"/>
+              <w:contextualSpacing w:val="0"/>
+              <w:jc w:val="center"/>
+            </w:pPr>
+            <m:oMathPara>
+              <m:oMath>
+                <m:sSubSup>
+                  <m:sSubSupPr>
+                    <m:ctrlPr>
+                      <w:rPr>
+                        <w:rFonts w:ascii="Cambria Math" w:hAnsi="Cambria Math" w:cstheme="majorHAnsi"/>
+                        <w:i/>
+                        <w:sz w:val="20"/>
+                        <w:szCs w:val="20"/>
+                        <w:lang w:val="en-US"/>
+                      </w:rPr>
+                    </m:ctrlPr>
+                  </m:sSubSupPr>
+                  <m:e>
+                    <m:r>
+                      <w:rPr>
+                        <w:rFonts w:ascii="Cambria Math" w:hAnsi="Cambria Math" w:cstheme="majorHAnsi"/>
+                        <w:sz w:val="20"/>
+                        <w:szCs w:val="20"/>
+                        <w:lang w:val="en-US"/>
+                      </w:rPr>
+                      <m:t>y</m:t>
+                    </m:r>
+                  </m:e>
+                  <m:sub>
+                    <m:r>
+                      <w:rPr>
+                        <w:rFonts w:ascii="Cambria Math" w:hAnsi="Cambria Math" w:cstheme="majorHAnsi"/>
+                        <w:sz w:val="20"/>
+                        <w:szCs w:val="20"/>
+                        <w:lang w:val="en-US"/>
+                      </w:rPr>
+                      <m:t>B</m:t>
+                    </m:r>
+                  </m:sub>
+                  <m:sup>
+                    <m:r>
+                      <w:rPr>
+                        <w:rFonts w:ascii="Cambria Math" w:hAnsi="Cambria Math" w:cstheme="majorHAnsi"/>
+                        <w:sz w:val="20"/>
+                        <w:szCs w:val="20"/>
+                        <w:lang w:val="en-US"/>
+                      </w:rPr>
+                      <m:t>mới</m:t>
+                    </m:r>
+                  </m:sup>
+                </m:sSubSup>
+                <m:r>
+                  <w:rPr>
+                    <w:rFonts w:ascii="Cambria Math" w:hAnsi="Cambria Math" w:cstheme="majorHAnsi"/>
+                    <w:sz w:val="20"/>
+                    <w:szCs w:val="20"/>
+                    <w:lang w:val="en-US"/>
+                  </w:rPr>
+                  <m:t xml:space="preserve">= </m:t>
+                </m:r>
+                <m:sSub>
+                  <m:sSubPr>
+                    <m:ctrlPr>
+                      <w:rPr>
+                        <w:rFonts w:ascii="Cambria Math" w:hAnsi="Cambria Math" w:cstheme="majorHAnsi"/>
+                        <w:i/>
+                        <w:sz w:val="20"/>
+                        <w:szCs w:val="20"/>
+                        <w:lang w:val="en-US"/>
+                      </w:rPr>
+                    </m:ctrlPr>
+                  </m:sSubPr>
+                  <m:e>
+                    <m:r>
+                      <w:rPr>
+                        <w:rFonts w:ascii="Cambria Math" w:hAnsi="Cambria Math" w:cstheme="majorHAnsi"/>
+                        <w:sz w:val="20"/>
+                        <w:szCs w:val="20"/>
+                        <w:lang w:val="en-US"/>
+                      </w:rPr>
+                      <m:t>y</m:t>
+                    </m:r>
+                  </m:e>
+                  <m:sub>
+                    <m:r>
+                      <w:rPr>
+                        <w:rFonts w:ascii="Cambria Math" w:hAnsi="Cambria Math" w:cstheme="majorHAnsi"/>
+                        <w:sz w:val="20"/>
+                        <w:szCs w:val="20"/>
+                        <w:lang w:val="en-US"/>
+                      </w:rPr>
+                      <m:t>B</m:t>
+                    </m:r>
+                  </m:sub>
+                </m:sSub>
+                <m:r>
+                  <w:rPr>
+                    <w:rFonts w:ascii="Cambria Math" w:hAnsi="Cambria Math" w:cstheme="majorHAnsi"/>
+                    <w:sz w:val="20"/>
+                    <w:szCs w:val="20"/>
+                    <w:lang w:val="en-US"/>
+                  </w:rPr>
+                  <m:t xml:space="preserve">+ </m:t>
+                </m:r>
+                <m:sSub>
+                  <m:sSubPr>
+                    <m:ctrlPr>
+                      <w:rPr>
+                        <w:rFonts w:ascii="Cambria Math" w:hAnsi="Cambria Math" w:cstheme="majorHAnsi"/>
+                        <w:i/>
+                        <w:sz w:val="20"/>
+                        <w:szCs w:val="20"/>
+                        <w:lang w:val="en-US"/>
+                      </w:rPr>
+                    </m:ctrlPr>
+                  </m:sSubPr>
+                  <m:e>
+                    <m:r>
+                      <w:rPr>
+                        <w:rFonts w:ascii="Cambria Math" w:hAnsi="Cambria Math" w:cstheme="majorHAnsi"/>
+                        <w:sz w:val="20"/>
+                        <w:szCs w:val="20"/>
+                        <w:lang w:val="en-US"/>
+                      </w:rPr>
+                      <m:t>F</m:t>
+                    </m:r>
+                  </m:e>
+                  <m:sub>
+                    <m:r>
+                      <w:rPr>
+                        <w:rFonts w:ascii="Cambria Math" w:hAnsi="Cambria Math" w:cstheme="majorHAnsi"/>
+                        <w:sz w:val="20"/>
+                        <w:szCs w:val="20"/>
+                        <w:lang w:val="en-US"/>
+                      </w:rPr>
+                      <m:t>đẩy</m:t>
+                    </m:r>
+                  </m:sub>
+                </m:sSub>
+                <m:r>
+                  <w:rPr>
+                    <w:rFonts w:ascii="Cambria Math" w:hAnsi="Cambria Math" w:cstheme="majorHAnsi"/>
+                    <w:sz w:val="20"/>
+                    <w:szCs w:val="20"/>
+                    <w:lang w:val="en-US"/>
+                  </w:rPr>
+                  <m:t>+</m:t>
+                </m:r>
+                <m:sSub>
+                  <m:sSubPr>
+                    <m:ctrlPr>
+                      <w:rPr>
+                        <w:rFonts w:ascii="Cambria Math" w:hAnsi="Cambria Math" w:cstheme="majorHAnsi"/>
+                        <w:i/>
+                        <w:sz w:val="20"/>
+                        <w:szCs w:val="20"/>
+                        <w:lang w:val="en-US"/>
+                      </w:rPr>
+                    </m:ctrlPr>
+                  </m:sSubPr>
+                  <m:e>
+                    <m:r>
+                      <w:rPr>
+                        <w:rFonts w:ascii="Cambria Math" w:hAnsi="Cambria Math" w:cstheme="majorHAnsi"/>
+                        <w:sz w:val="20"/>
+                        <w:szCs w:val="20"/>
+                        <w:lang w:val="en-US"/>
+                      </w:rPr>
+                      <m:t>F</m:t>
+                    </m:r>
+                  </m:e>
+                  <m:sub>
+                    <m:r>
+                      <w:rPr>
+                        <w:rFonts w:ascii="Cambria Math" w:hAnsi="Cambria Math" w:cstheme="majorHAnsi"/>
+                        <w:sz w:val="20"/>
+                        <w:szCs w:val="20"/>
+                        <w:lang w:val="en-US"/>
+                      </w:rPr>
+                      <m:t>hút</m:t>
+                    </m:r>
+                  </m:sub>
+                </m:sSub>
+              </m:oMath>
+            </m:oMathPara>
+          </w:p>
+        </w:tc>
+        <w:tc>
+          <w:tcPr>
+            <w:tcW w:w="927" w:type="dxa"/>
+            <w:vAlign w:val="center"/>
+          </w:tcPr>
+          <w:p>
+            <w:pPr>
+              <w:pStyle w:val="ListParagraph"/>
+              <w:spacing w:after="240" w:line="259" w:lineRule="auto"/>
+              <w:ind w:left="0"/>
+              <w:contextualSpacing w:val="0"/>
+              <w:jc w:val="center"/>
+              <w:rPr>
+                <w:rFonts w:asciiTheme="majorHAnsi" w:hAnsiTheme="majorHAnsi" w:cstheme="majorHAnsi"/>
+                <w:sz w:val="20"/>
+                <w:szCs w:val="20"/>
+              </w:rPr>
+            </w:pPr>
+            <w:bookmarkStart w:id="2" w:name="_Ref182908165"/>
+            <w:r>
+              <w:rPr>
+                <w:rFonts w:asciiTheme="majorHAnsi" w:hAnsiTheme="majorHAnsi" w:cstheme="majorHAnsi"/>
+                <w:sz w:val="20"/>
+                <w:szCs w:val="20"/>
+              </w:rPr>
+              <w:t>(</w:t>
+            </w:r>
+            <w:r>
+              <w:rPr>
+                <w:rFonts w:asciiTheme="majorHAnsi" w:hAnsiTheme="majorHAnsi" w:cstheme="majorHAnsi"/>
+                <w:sz w:val="20"/>
+                <w:szCs w:val="20"/>
+              </w:rPr>
+              <w:fldChar w:fldCharType="begin"/>
+            </w:r>
+            <w:r>
+              <w:rPr>
+                <w:rFonts w:asciiTheme="majorHAnsi" w:hAnsiTheme="majorHAnsi" w:cstheme="majorHAnsi"/>
+                <w:sz w:val="20"/>
+                <w:szCs w:val="20"/>
+              </w:rPr>
+              <w:instrText xml:space="preserve"> SEQ ( \* ARABIC </w:instrText>
+            </w:r>
+            <w:r>
+              <w:rPr>
+                <w:rFonts w:asciiTheme="majorHAnsi" w:hAnsiTheme="majorHAnsi" w:cstheme="majorHAnsi"/>
+                <w:sz w:val="20"/>
+                <w:szCs w:val="20"/>
+              </w:rPr>
+              <w:fldChar w:fldCharType="separate"/>
+            </w:r>
+            <w:r>
+              <w:rPr>
+                <w:rFonts w:asciiTheme="majorHAnsi" w:hAnsiTheme="majorHAnsi" w:cstheme="majorHAnsi"/>
+                <w:sz w:val="20"/>
+                <w:szCs w:val="20"/>
+              </w:rPr>
+              <w:t>12</w:t>
+            </w:r>
+            <w:r>
+              <w:rPr>
+                <w:rFonts w:asciiTheme="majorHAnsi" w:hAnsiTheme="majorHAnsi" w:cstheme="majorHAnsi"/>
+                <w:sz w:val="20"/>
+                <w:szCs w:val="20"/>
+              </w:rPr>
+              <w:fldChar w:fldCharType="end"/>
+            </w:r>
+            <w:r>
+              <w:rPr>
+                <w:rFonts w:asciiTheme="majorHAnsi" w:hAnsiTheme="majorHAnsi" w:cstheme="majorHAnsi"/>
+                <w:sz w:val="20"/>
+                <w:szCs w:val="20"/>
+              </w:rPr>
+              <w:t>)</w:t>
+            </w:r>
+            <w:bookmarkEnd w:id="2"/>
+          </w:p>
+        </w:tc>
+      </w:tr>
+    </w:tbl>
+    <w:p>
+      <w:pPr>
+        <w:spacing w:after="240" w:line="259" w:lineRule="auto"/>
+        <w:jc w:val="both"/>
+        <w:rPr>
+          <w:rFonts w:asciiTheme="majorHAnsi" w:hAnsiTheme="majorHAnsi" w:cstheme="majorHAnsi"/>
+          <w:sz w:val="20"/>
+          <w:szCs w:val="20"/>
+          <w:lang w:val="en-US"/>
+        </w:rPr>
+      </w:pPr>
     </w:p>
     <w:p>
       <w:pPr>
@@ -6756,7 +9065,6 @@
           <w:bCs/>
           <w:sz w:val="20"/>
           <w:szCs w:val="20"/>
-          <w:lang w:val="en-US"/>
         </w:rPr>
       </w:pPr>
       <w:r>
@@ -6766,7 +9074,6 @@
           <w:bCs/>
           <w:sz w:val="20"/>
           <w:szCs w:val="20"/>
-          <w:lang w:val="en-US"/>
         </w:rPr>
         <w:t>Kết hợp với lý thuyết hỗn loạn</w:t>
       </w:r>
@@ -6896,6 +9203,7 @@
           <w:rFonts w:asciiTheme="majorHAnsi" w:hAnsiTheme="majorHAnsi" w:cstheme="majorHAnsi"/>
           <w:sz w:val="20"/>
           <w:szCs w:val="20"/>
+          <w:lang w:val="en-US"/>
         </w:rPr>
       </w:pPr>
       <w:r>
@@ -7058,39 +9366,24 @@
           <w:sz w:val="20"/>
           <w:szCs w:val="20"/>
         </w:rPr>
-        <w:t xml:space="preserve">như ngẫu nhiên giả </w:t>
-      </w:r>
-      <w:r>
-        <w:rPr>
-          <w:rFonts w:asciiTheme="majorHAnsi" w:hAnsiTheme="majorHAnsi" w:cstheme="majorHAnsi"/>
-          <w:sz w:val="20"/>
-          <w:szCs w:val="20"/>
-        </w:rPr>
-        <w:t>(Pseudo-randomness)</w:t>
-      </w:r>
-      <w:r>
-        <w:rPr>
-          <w:rFonts w:asciiTheme="majorHAnsi" w:hAnsiTheme="majorHAnsi" w:cstheme="majorHAnsi"/>
-          <w:sz w:val="20"/>
-          <w:szCs w:val="20"/>
-        </w:rPr>
-        <w:t xml:space="preserve"> rằng các biến hỗn loạn được sinh ra ngẫu nhiên thông qua phương trình lặp xác định, tiếp là khả năng bao quát (</w:t>
-      </w:r>
-      <w:r>
-        <w:rPr>
-          <w:rFonts w:asciiTheme="majorHAnsi" w:hAnsiTheme="majorHAnsi" w:cstheme="majorHAnsi"/>
-          <w:sz w:val="20"/>
-          <w:szCs w:val="20"/>
-        </w:rPr>
-        <w:t>Ergodicity</w:t>
-      </w:r>
-      <w:r>
-        <w:rPr>
-          <w:rFonts w:asciiTheme="majorHAnsi" w:hAnsiTheme="majorHAnsi" w:cstheme="majorHAnsi"/>
-          <w:sz w:val="20"/>
-          <w:szCs w:val="20"/>
-        </w:rPr>
-        <w:t>) điều này có khả năng duyệt qua tất cả các trạng thái mà ở đó không lặp lại trong không gian tìm kiếm</w:t>
+        <w:t xml:space="preserve">như ngẫu nhiên giả (Pseudo-randomness) </w:t>
+      </w:r>
+      <w:r>
+        <w:rPr>
+          <w:rFonts w:asciiTheme="majorHAnsi" w:hAnsiTheme="majorHAnsi" w:cstheme="majorHAnsi"/>
+          <w:sz w:val="20"/>
+          <w:szCs w:val="20"/>
+        </w:rPr>
+        <w:lastRenderedPageBreak/>
+        <w:t>rằng các biến hỗn loạn được sinh ra ngẫu nhiên thông qua phương trình lặp xác định, tiếp là khả năng bao quát (Ergodicity) điều này có khả năng duyệt qua tất cả các trạng thái mà ở đó không lặp lại trong không gian tìm kiếm</w:t>
+      </w:r>
+      <w:r>
+        <w:rPr>
+          <w:rFonts w:asciiTheme="majorHAnsi" w:hAnsiTheme="majorHAnsi" w:cstheme="majorHAnsi"/>
+          <w:sz w:val="20"/>
+          <w:szCs w:val="20"/>
+        </w:rPr>
+        <w:t>, mặc dù các biến hỗn loạn là ngẫu nhiên, chúng được tạo ra bởi một phương trình lặp cụ thể và có quy luật nội tại. Nhảy cảm với giá trị ban đầu với một chút thay đổi nhỏ của giá trị ban đầu có thể dẫn đến sự khác biệt lớn trong kết quả về sau.</w:t>
       </w:r>
     </w:p>
     <w:p>
@@ -7112,7 +9405,6 @@
           <w:rFonts w:asciiTheme="majorHAnsi" w:hAnsiTheme="majorHAnsi" w:cstheme="majorHAnsi"/>
           <w:sz w:val="20"/>
           <w:szCs w:val="20"/>
-          <w:lang w:val="en-US"/>
         </w:rPr>
         <w:t>Công thức Chaotic Mapping (Ánh xạ hỗn loạn)</w:t>
       </w:r>
@@ -7120,11 +9412,15 @@
     <w:p>
       <w:pPr>
         <w:pStyle w:val="ListParagraph"/>
-        <w:spacing w:after="120" w:line="360" w:lineRule="auto"/>
-        <w:rPr>
-          <w:rFonts w:asciiTheme="majorHAnsi" w:hAnsiTheme="majorHAnsi" w:cstheme="majorHAnsi"/>
-          <w:sz w:val="20"/>
-          <w:szCs w:val="20"/>
+        <w:spacing w:after="240" w:line="259" w:lineRule="auto"/>
+        <w:ind w:left="0" w:firstLine="360"/>
+        <w:contextualSpacing w:val="0"/>
+        <w:jc w:val="both"/>
+        <w:rPr>
+          <w:rFonts w:asciiTheme="majorHAnsi" w:hAnsiTheme="majorHAnsi" w:cstheme="majorHAnsi"/>
+          <w:sz w:val="20"/>
+          <w:szCs w:val="20"/>
+          <w:lang w:val="en-US"/>
         </w:rPr>
       </w:pPr>
       <w:r>
@@ -7147,13 +9443,298 @@
       </m:oMath>
       <w:r>
         <w:rPr>
-          <w:rFonts w:asciiTheme="majorHAnsi" w:eastAsiaTheme="minorEastAsia" w:hAnsiTheme="majorHAnsi" w:cstheme="majorHAnsi"/>
+          <w:rFonts w:asciiTheme="majorHAnsi" w:hAnsiTheme="majorHAnsi" w:cstheme="majorHAnsi"/>
           <w:sz w:val="20"/>
           <w:szCs w:val="20"/>
         </w:rPr>
         <w:t>, sự hỗn loạn góp phần vào chất lượng của lời giải và độ hội tụ của PSO và cũng phụ thuộc vào sự khởi tạo của các đầu đọc</w:t>
       </w:r>
+      <w:r>
+        <w:rPr>
+          <w:rFonts w:asciiTheme="majorHAnsi" w:hAnsiTheme="majorHAnsi" w:cstheme="majorHAnsi"/>
+          <w:sz w:val="20"/>
+          <w:szCs w:val="20"/>
+        </w:rPr>
+        <w:t xml:space="preserve">, sự ngẫu nhiên </w:t>
+      </w:r>
+      <w:r>
+        <w:rPr>
+          <w:rFonts w:asciiTheme="majorHAnsi" w:hAnsiTheme="majorHAnsi" w:cstheme="majorHAnsi"/>
+          <w:sz w:val="20"/>
+          <w:szCs w:val="20"/>
+        </w:rPr>
+        <w:t>trong hỗn loạn này</w:t>
+      </w:r>
+      <w:r>
+        <w:rPr>
+          <w:rFonts w:asciiTheme="majorHAnsi" w:hAnsiTheme="majorHAnsi" w:cstheme="majorHAnsi"/>
+          <w:sz w:val="20"/>
+          <w:szCs w:val="20"/>
+        </w:rPr>
+        <w:t xml:space="preserve"> được gọi là chuỗi ngẫu nhiên có tính bao quát và ngẫu nhiên giả</w:t>
+      </w:r>
+      <w:r>
+        <w:rPr>
+          <w:rFonts w:asciiTheme="majorHAnsi" w:hAnsiTheme="majorHAnsi" w:cstheme="majorHAnsi"/>
+          <w:sz w:val="20"/>
+          <w:szCs w:val="20"/>
+        </w:rPr>
+        <w:t>, chuỗi duyệt qua không gian tìm kiếm mà không lặp lại, khi đó giúp được tìm kiếm tối ưu toàn cục một cách nhanh chóng.</w:t>
+      </w:r>
     </w:p>
+    <w:tbl>
+      <w:tblPr>
+        <w:tblStyle w:val="TableGrid"/>
+        <w:tblW w:w="0" w:type="auto"/>
+        <w:tblBorders>
+          <w:top w:val="none" w:sz="0" w:space="0" w:color="auto"/>
+          <w:left w:val="none" w:sz="0" w:space="0" w:color="auto"/>
+          <w:bottom w:val="none" w:sz="0" w:space="0" w:color="auto"/>
+          <w:right w:val="none" w:sz="0" w:space="0" w:color="auto"/>
+          <w:insideH w:val="none" w:sz="0" w:space="0" w:color="auto"/>
+          <w:insideV w:val="none" w:sz="0" w:space="0" w:color="auto"/>
+        </w:tblBorders>
+        <w:tblLook w:val="04A0" w:firstRow="1" w:lastRow="0" w:firstColumn="1" w:lastColumn="0" w:noHBand="0" w:noVBand="1"/>
+      </w:tblPr>
+      <w:tblGrid>
+        <w:gridCol w:w="8730"/>
+        <w:gridCol w:w="837"/>
+      </w:tblGrid>
+      <w:tr>
+        <w:trPr>
+          <w:trHeight w:val="582"/>
+        </w:trPr>
+        <w:tc>
+          <w:tcPr>
+            <w:tcW w:w="8730" w:type="dxa"/>
+            <w:vAlign w:val="bottom"/>
+          </w:tcPr>
+          <w:p>
+            <w:pPr>
+              <w:pStyle w:val="ListParagraph"/>
+              <w:keepNext/>
+              <w:spacing w:after="240" w:line="259" w:lineRule="auto"/>
+              <w:ind w:left="0"/>
+              <w:contextualSpacing w:val="0"/>
+              <w:jc w:val="center"/>
+            </w:pPr>
+            <m:oMathPara>
+              <m:oMath>
+                <m:sSub>
+                  <m:sSubPr>
+                    <m:ctrlPr>
+                      <w:rPr>
+                        <w:rFonts w:ascii="Cambria Math" w:hAnsi="Cambria Math" w:cstheme="majorHAnsi"/>
+                        <w:i/>
+                        <w:sz w:val="20"/>
+                        <w:szCs w:val="20"/>
+                        <w:lang w:val="en-US"/>
+                      </w:rPr>
+                    </m:ctrlPr>
+                  </m:sSubPr>
+                  <m:e>
+                    <m:r>
+                      <w:rPr>
+                        <w:rFonts w:ascii="Cambria Math" w:hAnsi="Cambria Math" w:cstheme="majorHAnsi"/>
+                        <w:sz w:val="20"/>
+                        <w:szCs w:val="20"/>
+                        <w:lang w:val="en-US"/>
+                      </w:rPr>
+                      <m:t>α</m:t>
+                    </m:r>
+                  </m:e>
+                  <m:sub>
+                    <m:r>
+                      <w:rPr>
+                        <w:rFonts w:ascii="Cambria Math" w:hAnsi="Cambria Math" w:cstheme="majorHAnsi"/>
+                        <w:sz w:val="20"/>
+                        <w:szCs w:val="20"/>
+                        <w:lang w:val="en-US"/>
+                      </w:rPr>
+                      <m:t>n+1</m:t>
+                    </m:r>
+                  </m:sub>
+                </m:sSub>
+                <m:r>
+                  <w:rPr>
+                    <w:rFonts w:ascii="Cambria Math" w:hAnsi="Cambria Math" w:cstheme="majorHAnsi"/>
+                    <w:sz w:val="20"/>
+                    <w:szCs w:val="20"/>
+                    <w:lang w:val="en-US"/>
+                  </w:rPr>
+                  <m:t>= μ</m:t>
+                </m:r>
+                <m:sSub>
+                  <m:sSubPr>
+                    <m:ctrlPr>
+                      <w:rPr>
+                        <w:rFonts w:ascii="Cambria Math" w:hAnsi="Cambria Math" w:cstheme="majorHAnsi"/>
+                        <w:i/>
+                        <w:sz w:val="20"/>
+                        <w:szCs w:val="20"/>
+                        <w:lang w:val="en-US"/>
+                      </w:rPr>
+                    </m:ctrlPr>
+                  </m:sSubPr>
+                  <m:e>
+                    <m:r>
+                      <w:rPr>
+                        <w:rFonts w:ascii="Cambria Math" w:hAnsi="Cambria Math" w:cstheme="majorHAnsi"/>
+                        <w:sz w:val="20"/>
+                        <w:szCs w:val="20"/>
+                        <w:lang w:val="en-US"/>
+                      </w:rPr>
+                      <m:t>α</m:t>
+                    </m:r>
+                  </m:e>
+                  <m:sub>
+                    <m:r>
+                      <w:rPr>
+                        <w:rFonts w:ascii="Cambria Math" w:hAnsi="Cambria Math" w:cstheme="majorHAnsi"/>
+                        <w:sz w:val="20"/>
+                        <w:szCs w:val="20"/>
+                        <w:lang w:val="en-US"/>
+                      </w:rPr>
+                      <m:t>n</m:t>
+                    </m:r>
+                  </m:sub>
+                </m:sSub>
+                <m:r>
+                  <w:rPr>
+                    <w:rFonts w:ascii="Cambria Math" w:hAnsi="Cambria Math" w:cstheme="majorHAnsi"/>
+                    <w:sz w:val="20"/>
+                    <w:szCs w:val="20"/>
+                    <w:lang w:val="en-US"/>
+                  </w:rPr>
+                  <m:t xml:space="preserve">(1- </m:t>
+                </m:r>
+                <m:sSub>
+                  <m:sSubPr>
+                    <m:ctrlPr>
+                      <w:rPr>
+                        <w:rFonts w:ascii="Cambria Math" w:hAnsi="Cambria Math" w:cstheme="majorHAnsi"/>
+                        <w:i/>
+                        <w:sz w:val="20"/>
+                        <w:szCs w:val="20"/>
+                        <w:lang w:val="en-US"/>
+                      </w:rPr>
+                    </m:ctrlPr>
+                  </m:sSubPr>
+                  <m:e>
+                    <m:r>
+                      <w:rPr>
+                        <w:rFonts w:ascii="Cambria Math" w:hAnsi="Cambria Math" w:cstheme="majorHAnsi"/>
+                        <w:sz w:val="20"/>
+                        <w:szCs w:val="20"/>
+                        <w:lang w:val="en-US"/>
+                      </w:rPr>
+                      <m:t>α</m:t>
+                    </m:r>
+                  </m:e>
+                  <m:sub>
+                    <m:r>
+                      <w:rPr>
+                        <w:rFonts w:ascii="Cambria Math" w:hAnsi="Cambria Math" w:cstheme="majorHAnsi"/>
+                        <w:sz w:val="20"/>
+                        <w:szCs w:val="20"/>
+                        <w:lang w:val="en-US"/>
+                      </w:rPr>
+                      <m:t>n</m:t>
+                    </m:r>
+                  </m:sub>
+                </m:sSub>
+                <m:r>
+                  <w:rPr>
+                    <w:rFonts w:ascii="Cambria Math" w:hAnsi="Cambria Math" w:cstheme="majorHAnsi"/>
+                    <w:sz w:val="20"/>
+                    <w:szCs w:val="20"/>
+                    <w:lang w:val="en-US"/>
+                  </w:rPr>
+                  <m:t>)</m:t>
+                </m:r>
+              </m:oMath>
+            </m:oMathPara>
+          </w:p>
+        </w:tc>
+        <w:tc>
+          <w:tcPr>
+            <w:tcW w:w="837" w:type="dxa"/>
+            <w:vAlign w:val="bottom"/>
+          </w:tcPr>
+          <w:p>
+            <w:pPr>
+              <w:pStyle w:val="ListParagraph"/>
+              <w:spacing w:after="240" w:line="259" w:lineRule="auto"/>
+              <w:ind w:left="0"/>
+              <w:contextualSpacing w:val="0"/>
+              <w:jc w:val="center"/>
+              <w:rPr>
+                <w:rFonts w:asciiTheme="majorHAnsi" w:hAnsiTheme="majorHAnsi" w:cstheme="majorHAnsi"/>
+                <w:sz w:val="20"/>
+                <w:szCs w:val="20"/>
+                <w:lang w:val="en-US"/>
+              </w:rPr>
+            </w:pPr>
+            <w:r>
+              <w:rPr>
+                <w:rFonts w:asciiTheme="majorHAnsi" w:hAnsiTheme="majorHAnsi" w:cstheme="majorHAnsi"/>
+                <w:sz w:val="20"/>
+                <w:szCs w:val="20"/>
+              </w:rPr>
+              <w:t>(</w:t>
+            </w:r>
+            <w:r>
+              <w:rPr>
+                <w:rFonts w:asciiTheme="majorHAnsi" w:hAnsiTheme="majorHAnsi" w:cstheme="majorHAnsi"/>
+                <w:sz w:val="20"/>
+                <w:szCs w:val="20"/>
+              </w:rPr>
+              <w:fldChar w:fldCharType="begin"/>
+            </w:r>
+            <w:r>
+              <w:rPr>
+                <w:rFonts w:asciiTheme="majorHAnsi" w:hAnsiTheme="majorHAnsi" w:cstheme="majorHAnsi"/>
+                <w:sz w:val="20"/>
+                <w:szCs w:val="20"/>
+              </w:rPr>
+              <w:instrText xml:space="preserve"> SEQ ( \* ARABIC </w:instrText>
+            </w:r>
+            <w:r>
+              <w:rPr>
+                <w:rFonts w:asciiTheme="majorHAnsi" w:hAnsiTheme="majorHAnsi" w:cstheme="majorHAnsi"/>
+                <w:sz w:val="20"/>
+                <w:szCs w:val="20"/>
+              </w:rPr>
+              <w:fldChar w:fldCharType="separate"/>
+            </w:r>
+            <w:r>
+              <w:rPr>
+                <w:rFonts w:asciiTheme="majorHAnsi" w:hAnsiTheme="majorHAnsi" w:cstheme="majorHAnsi"/>
+                <w:sz w:val="20"/>
+                <w:szCs w:val="20"/>
+              </w:rPr>
+              <w:t>13</w:t>
+            </w:r>
+            <w:r>
+              <w:rPr>
+                <w:rFonts w:asciiTheme="majorHAnsi" w:hAnsiTheme="majorHAnsi" w:cstheme="majorHAnsi"/>
+                <w:sz w:val="20"/>
+                <w:szCs w:val="20"/>
+              </w:rPr>
+              <w:fldChar w:fldCharType="end"/>
+            </w:r>
+            <w:r>
+              <w:rPr>
+                <w:rFonts w:asciiTheme="majorHAnsi" w:hAnsiTheme="majorHAnsi" w:cstheme="majorHAnsi"/>
+                <w:sz w:val="20"/>
+                <w:szCs w:val="20"/>
+              </w:rPr>
+              <w:t>)</w:t>
+            </w:r>
+          </w:p>
+        </w:tc>
+      </w:tr>
+    </w:tbl>
     <w:p>
       <w:pPr>
         <w:pStyle w:val="ListParagraph"/>
@@ -7163,8 +9744,102 @@
           <w:rFonts w:asciiTheme="majorHAnsi" w:hAnsiTheme="majorHAnsi" w:cstheme="majorHAnsi"/>
           <w:sz w:val="20"/>
           <w:szCs w:val="20"/>
-        </w:rPr>
-      </w:pPr>
+          <w:lang w:val="en-US"/>
+        </w:rPr>
+      </w:pPr>
+      <w:r>
+        <w:rPr>
+          <w:rFonts w:asciiTheme="majorHAnsi" w:hAnsiTheme="majorHAnsi" w:cstheme="majorHAnsi"/>
+          <w:sz w:val="20"/>
+          <w:szCs w:val="20"/>
+          <w:lang w:val="en-US"/>
+        </w:rPr>
+        <w:t xml:space="preserve">Khi giá trị tham số </w:t>
+      </w:r>
+      <m:oMath>
+        <m:r>
+          <w:rPr>
+            <w:rFonts w:ascii="Cambria Math" w:hAnsi="Cambria Math" w:cstheme="majorHAnsi"/>
+            <w:sz w:val="20"/>
+            <w:szCs w:val="20"/>
+            <w:lang w:val="en-US"/>
+          </w:rPr>
+          <m:t>μ</m:t>
+        </m:r>
+        <m:r>
+          <w:rPr>
+            <w:rFonts w:ascii="Cambria Math" w:hAnsi="Cambria Math" w:cstheme="majorHAnsi"/>
+            <w:sz w:val="20"/>
+            <w:szCs w:val="20"/>
+            <w:lang w:val="en-US"/>
+          </w:rPr>
+          <m:t>=  4</m:t>
+        </m:r>
+      </m:oMath>
+      <w:r>
+        <w:rPr>
+          <w:rFonts w:asciiTheme="majorHAnsi" w:eastAsiaTheme="minorEastAsia" w:hAnsiTheme="majorHAnsi" w:cstheme="majorHAnsi"/>
+          <w:sz w:val="20"/>
+          <w:szCs w:val="20"/>
+          <w:lang w:val="en-US"/>
+        </w:rPr>
+        <w:t xml:space="preserve"> sự hỗn loạn này ở trạng thái hỗn loạn toàn phần và các giá trị ban ban đầu</w:t>
+      </w:r>
+      <m:oMath>
+        <m:sSub>
+          <m:sSubPr>
+            <m:ctrlPr>
+              <w:rPr>
+                <w:rFonts w:ascii="Cambria Math" w:hAnsi="Cambria Math" w:cstheme="majorHAnsi"/>
+                <w:i/>
+                <w:sz w:val="20"/>
+                <w:szCs w:val="20"/>
+                <w:lang w:val="en-US"/>
+              </w:rPr>
+            </m:ctrlPr>
+          </m:sSubPr>
+          <m:e>
+            <m:r>
+              <w:rPr>
+                <w:rFonts w:ascii="Cambria Math" w:hAnsi="Cambria Math" w:cstheme="majorHAnsi"/>
+                <w:sz w:val="20"/>
+                <w:szCs w:val="20"/>
+                <w:lang w:val="en-US"/>
+              </w:rPr>
+              <m:t xml:space="preserve"> </m:t>
+            </m:r>
+            <m:r>
+              <w:rPr>
+                <w:rFonts w:ascii="Cambria Math" w:hAnsi="Cambria Math" w:cstheme="majorHAnsi"/>
+                <w:sz w:val="20"/>
+                <w:szCs w:val="20"/>
+                <w:lang w:val="en-US"/>
+              </w:rPr>
+              <m:t>α</m:t>
+            </m:r>
+          </m:e>
+          <m:sub>
+            <m:r>
+              <w:rPr>
+                <w:rFonts w:ascii="Cambria Math" w:hAnsi="Cambria Math" w:cstheme="majorHAnsi"/>
+                <w:sz w:val="20"/>
+                <w:szCs w:val="20"/>
+                <w:lang w:val="en-US"/>
+              </w:rPr>
+              <m:t>0</m:t>
+            </m:r>
+          </m:sub>
+        </m:sSub>
+      </m:oMath>
+      <w:r>
+        <w:rPr>
+          <w:rFonts w:asciiTheme="majorHAnsi" w:eastAsiaTheme="minorEastAsia" w:hAnsiTheme="majorHAnsi" w:cstheme="majorHAnsi"/>
+          <w:sz w:val="20"/>
+          <w:szCs w:val="20"/>
+          <w:lang w:val="en-US"/>
+        </w:rPr>
+        <w:t xml:space="preserve"> khác các với giá trị đặt biệt (0.25, 0.5, 0.75) điều này sẽ tạo nên một chuỗi ngẫu nhiên hỗn loạn không lặp lại.</w:t>
+      </w:r>
     </w:p>
     <w:p>
       <w:pPr>
@@ -7193,6 +9868,241 @@
           <w:szCs w:val="20"/>
         </w:rPr>
         <w:t>GIẢI THUẬT LẮP ĐẶT ĐẦU ĐỌC CHO VIỆC GIẢM SÁT</w:t>
+      </w:r>
+    </w:p>
+    <w:p>
+      <w:pPr>
+        <w:pStyle w:val="ListParagraph"/>
+        <w:spacing w:after="240" w:line="259" w:lineRule="auto"/>
+        <w:ind w:left="0" w:firstLine="360"/>
+        <w:contextualSpacing w:val="0"/>
+        <w:jc w:val="both"/>
+        <w:rPr>
+          <w:rFonts w:asciiTheme="majorHAnsi" w:hAnsiTheme="majorHAnsi" w:cstheme="majorHAnsi"/>
+          <w:sz w:val="20"/>
+          <w:szCs w:val="20"/>
+          <w:lang w:val="en-US"/>
+        </w:rPr>
+      </w:pPr>
+      <w:r>
+        <w:rPr>
+          <w:rFonts w:asciiTheme="majorHAnsi" w:hAnsiTheme="majorHAnsi" w:cstheme="majorHAnsi"/>
+          <w:sz w:val="20"/>
+          <w:szCs w:val="20"/>
+        </w:rPr>
+        <w:t xml:space="preserve">Phần này là các bước kỹ thuật lắp đặt đầu đọc RFID theo thuật toán PSO truyền thống đến hiện đại nhất, được sử dụng rộng rãi trong thực tế và hiệu suất cao. </w:t>
+      </w:r>
+    </w:p>
+    <w:p>
+      <w:pPr>
+        <w:pStyle w:val="ListParagraph"/>
+        <w:numPr>
+          <w:ilvl w:val="0"/>
+          <w:numId w:val="8"/>
+        </w:numPr>
+        <w:spacing w:after="120" w:line="360" w:lineRule="auto"/>
+        <w:rPr>
+          <w:rFonts w:asciiTheme="majorHAnsi" w:hAnsiTheme="majorHAnsi" w:cstheme="majorHAnsi"/>
+          <w:b/>
+          <w:bCs/>
+          <w:sz w:val="20"/>
+          <w:szCs w:val="20"/>
+        </w:rPr>
+      </w:pPr>
+      <w:r>
+        <w:rPr>
+          <w:rFonts w:asciiTheme="majorHAnsi" w:hAnsiTheme="majorHAnsi" w:cstheme="majorHAnsi"/>
+          <w:b/>
+          <w:bCs/>
+          <w:sz w:val="20"/>
+          <w:szCs w:val="20"/>
+        </w:rPr>
+        <w:t>Thuật toán PSO truyền thống</w:t>
+      </w:r>
+      <w:r>
+        <w:rPr>
+          <w:rFonts w:asciiTheme="majorHAnsi" w:hAnsiTheme="majorHAnsi" w:cstheme="majorHAnsi"/>
+          <w:b/>
+          <w:bCs/>
+          <w:sz w:val="20"/>
+          <w:szCs w:val="20"/>
+          <w:lang w:val="en-US"/>
+        </w:rPr>
+        <w:t xml:space="preserve"> (</w:t>
+      </w:r>
+      <w:r>
+        <w:rPr>
+          <w:rFonts w:asciiTheme="majorHAnsi" w:hAnsiTheme="majorHAnsi" w:cstheme="majorHAnsi"/>
+          <w:b/>
+          <w:bCs/>
+          <w:sz w:val="20"/>
+          <w:szCs w:val="20"/>
+        </w:rPr>
+        <w:t>Original PSO algorithm</w:t>
+      </w:r>
+      <w:r>
+        <w:rPr>
+          <w:rFonts w:asciiTheme="majorHAnsi" w:hAnsiTheme="majorHAnsi" w:cstheme="majorHAnsi"/>
+          <w:b/>
+          <w:bCs/>
+          <w:sz w:val="20"/>
+          <w:szCs w:val="20"/>
+          <w:lang w:val="en-US"/>
+        </w:rPr>
+        <w:t>)</w:t>
+      </w:r>
+    </w:p>
+    <w:p>
+      <w:pPr>
+        <w:pStyle w:val="ListParagraph"/>
+        <w:spacing w:after="240" w:line="259" w:lineRule="auto"/>
+        <w:ind w:left="0" w:firstLine="360"/>
+        <w:contextualSpacing w:val="0"/>
+        <w:jc w:val="both"/>
+        <w:rPr>
+          <w:rFonts w:asciiTheme="majorHAnsi" w:hAnsiTheme="majorHAnsi" w:cstheme="majorHAnsi"/>
+          <w:sz w:val="20"/>
+          <w:szCs w:val="20"/>
+        </w:rPr>
+      </w:pPr>
+      <w:r>
+        <w:rPr>
+          <w:rFonts w:asciiTheme="majorHAnsi" w:hAnsiTheme="majorHAnsi" w:cstheme="majorHAnsi"/>
+          <w:sz w:val="20"/>
+          <w:szCs w:val="20"/>
+        </w:rPr>
+        <w:t xml:space="preserve">Thuật toán PSO được công bố lần đầu tiên bởi Kennedy cùng với cộng sự Eberhart năm 1995 </w:t>
+      </w:r>
+      <w:sdt>
+        <w:sdtPr>
+          <w:rPr>
+            <w:rFonts w:asciiTheme="majorHAnsi" w:hAnsiTheme="majorHAnsi" w:cstheme="majorHAnsi"/>
+            <w:sz w:val="20"/>
+            <w:szCs w:val="20"/>
+          </w:rPr>
+          <w:id w:val="1818069193"/>
+          <w:citation/>
+        </w:sdtPr>
+        <w:sdtContent>
+          <w:r>
+            <w:rPr>
+              <w:rFonts w:asciiTheme="majorHAnsi" w:hAnsiTheme="majorHAnsi" w:cstheme="majorHAnsi"/>
+              <w:sz w:val="20"/>
+              <w:szCs w:val="20"/>
+            </w:rPr>
+            <w:fldChar w:fldCharType="begin"/>
+          </w:r>
+          <w:r>
+            <w:rPr>
+              <w:rFonts w:asciiTheme="majorHAnsi" w:hAnsiTheme="majorHAnsi" w:cstheme="majorHAnsi"/>
+              <w:sz w:val="20"/>
+              <w:szCs w:val="20"/>
+            </w:rPr>
+            <w:instrText xml:space="preserve"> CITATION Ebe95 \l 1033 </w:instrText>
+          </w:r>
+          <w:r>
+            <w:rPr>
+              <w:rFonts w:asciiTheme="majorHAnsi" w:hAnsiTheme="majorHAnsi" w:cstheme="majorHAnsi"/>
+              <w:sz w:val="20"/>
+              <w:szCs w:val="20"/>
+            </w:rPr>
+            <w:fldChar w:fldCharType="separate"/>
+          </w:r>
+          <w:r>
+            <w:rPr>
+              <w:rFonts w:asciiTheme="majorHAnsi" w:hAnsiTheme="majorHAnsi" w:cstheme="majorHAnsi"/>
+              <w:sz w:val="20"/>
+              <w:szCs w:val="20"/>
+            </w:rPr>
+            <w:t>[20]</w:t>
+          </w:r>
+          <w:r>
+            <w:rPr>
+              <w:rFonts w:asciiTheme="majorHAnsi" w:hAnsiTheme="majorHAnsi" w:cstheme="majorHAnsi"/>
+              <w:sz w:val="20"/>
+              <w:szCs w:val="20"/>
+            </w:rPr>
+            <w:fldChar w:fldCharType="end"/>
+          </w:r>
+        </w:sdtContent>
+      </w:sdt>
+      <w:r>
+        <w:rPr>
+          <w:rFonts w:asciiTheme="majorHAnsi" w:hAnsiTheme="majorHAnsi" w:cstheme="majorHAnsi"/>
+          <w:sz w:val="20"/>
+          <w:szCs w:val="20"/>
+        </w:rPr>
+        <w:t>, lấy cảm hứng từ tự nhiên của động vật đi tìm thức ăn trong quần thể. Trong bầy đàn có các cá thể (particle) cũng là đại diện cho một đầu đọc</w:t>
+      </w:r>
+    </w:p>
+    <w:p>
+      <w:pPr>
+        <w:pStyle w:val="ListParagraph"/>
+        <w:numPr>
+          <w:ilvl w:val="0"/>
+          <w:numId w:val="8"/>
+        </w:numPr>
+        <w:spacing w:after="120" w:line="360" w:lineRule="auto"/>
+        <w:rPr>
+          <w:rFonts w:asciiTheme="majorHAnsi" w:hAnsiTheme="majorHAnsi" w:cstheme="majorHAnsi"/>
+          <w:b/>
+          <w:bCs/>
+          <w:sz w:val="20"/>
+          <w:szCs w:val="20"/>
+        </w:rPr>
+      </w:pPr>
+      <w:r>
+        <w:rPr>
+          <w:rFonts w:asciiTheme="majorHAnsi" w:hAnsiTheme="majorHAnsi" w:cstheme="majorHAnsi"/>
+          <w:b/>
+          <w:bCs/>
+          <w:sz w:val="20"/>
+          <w:szCs w:val="20"/>
+        </w:rPr>
+        <w:t xml:space="preserve">Thuật toán PSO hiện đại </w:t>
+      </w:r>
+      <w:r>
+        <w:rPr>
+          <w:rFonts w:asciiTheme="majorHAnsi" w:hAnsiTheme="majorHAnsi" w:cstheme="majorHAnsi"/>
+          <w:b/>
+          <w:bCs/>
+          <w:sz w:val="20"/>
+          <w:szCs w:val="20"/>
+          <w:lang w:val="en-US"/>
+        </w:rPr>
+        <w:t>(</w:t>
+      </w:r>
+      <w:r>
+        <w:rPr>
+          <w:rFonts w:asciiTheme="majorHAnsi" w:hAnsiTheme="majorHAnsi" w:cstheme="majorHAnsi"/>
+          <w:b/>
+          <w:bCs/>
+          <w:sz w:val="20"/>
+          <w:szCs w:val="20"/>
+          <w:lang w:val="en-US"/>
+        </w:rPr>
+        <w:t>Modern</w:t>
+      </w:r>
+      <w:r>
+        <w:rPr>
+          <w:rFonts w:asciiTheme="majorHAnsi" w:hAnsiTheme="majorHAnsi" w:cstheme="majorHAnsi"/>
+          <w:b/>
+          <w:bCs/>
+          <w:sz w:val="20"/>
+          <w:szCs w:val="20"/>
+        </w:rPr>
+        <w:t xml:space="preserve"> PSO algorithm</w:t>
+      </w:r>
+      <w:r>
+        <w:rPr>
+          <w:rFonts w:asciiTheme="majorHAnsi" w:hAnsiTheme="majorHAnsi" w:cstheme="majorHAnsi"/>
+          <w:b/>
+          <w:bCs/>
+          <w:sz w:val="20"/>
+          <w:szCs w:val="20"/>
+          <w:lang w:val="en-US"/>
+        </w:rPr>
+        <w:t>)</w:t>
       </w:r>
     </w:p>
     <w:p>
@@ -7486,7 +10396,6 @@
                       <w:pStyle w:val="Bibliography"/>
                     </w:pPr>
                     <w:r>
-                      <w:lastRenderedPageBreak/>
                       <w:t xml:space="preserve">[5] </w:t>
                     </w:r>
                   </w:p>
@@ -7619,6 +10528,7 @@
                       <w:pStyle w:val="Bibliography"/>
                     </w:pPr>
                     <w:r>
+                      <w:lastRenderedPageBreak/>
                       <w:t xml:space="preserve">[8] </w:t>
                     </w:r>
                   </w:p>
@@ -8005,7 +10915,6 @@
                       <w:pStyle w:val="Bibliography"/>
                     </w:pPr>
                     <w:r>
-                      <w:lastRenderedPageBreak/>
                       <w:t xml:space="preserve">[17] </w:t>
                     </w:r>
                   </w:p>
@@ -8817,6 +11726,98 @@
     </w:lvl>
   </w:abstractNum>
   <w:abstractNum w:abstractNumId="6" w15:restartNumberingAfterBreak="0">
+    <w:nsid w:val="64803EFF"/>
+    <w:multiLevelType w:val="hybridMultilevel"/>
+    <w:tmpl w:val="82BE43B4"/>
+    <w:lvl w:ilvl="0" w:tplc="FFFFFFFF">
+      <w:start w:val="1"/>
+      <w:numFmt w:val="upperLetter"/>
+      <w:suff w:val="nothing"/>
+      <w:lvlText w:val="%1."/>
+      <w:lvlJc w:val="left"/>
+      <w:pPr>
+        <w:ind w:left="288" w:firstLine="72"/>
+      </w:pPr>
+      <w:rPr>
+        <w:rFonts w:hint="default"/>
+        <w:b/>
+        <w:bCs/>
+      </w:rPr>
+    </w:lvl>
+    <w:lvl w:ilvl="1" w:tplc="FFFFFFFF" w:tentative="1">
+      <w:start w:val="1"/>
+      <w:numFmt w:val="lowerLetter"/>
+      <w:lvlText w:val="%2."/>
+      <w:lvlJc w:val="left"/>
+      <w:pPr>
+        <w:ind w:left="1440" w:hanging="360"/>
+      </w:pPr>
+    </w:lvl>
+    <w:lvl w:ilvl="2" w:tplc="FFFFFFFF" w:tentative="1">
+      <w:start w:val="1"/>
+      <w:numFmt w:val="lowerRoman"/>
+      <w:lvlText w:val="%3."/>
+      <w:lvlJc w:val="right"/>
+      <w:pPr>
+        <w:ind w:left="2160" w:hanging="180"/>
+      </w:pPr>
+    </w:lvl>
+    <w:lvl w:ilvl="3" w:tplc="FFFFFFFF" w:tentative="1">
+      <w:start w:val="1"/>
+      <w:numFmt w:val="decimal"/>
+      <w:lvlText w:val="%4."/>
+      <w:lvlJc w:val="left"/>
+      <w:pPr>
+        <w:ind w:left="2880" w:hanging="360"/>
+      </w:pPr>
+    </w:lvl>
+    <w:lvl w:ilvl="4" w:tplc="FFFFFFFF" w:tentative="1">
+      <w:start w:val="1"/>
+      <w:numFmt w:val="lowerLetter"/>
+      <w:lvlText w:val="%5."/>
+      <w:lvlJc w:val="left"/>
+      <w:pPr>
+        <w:ind w:left="3600" w:hanging="360"/>
+      </w:pPr>
+    </w:lvl>
+    <w:lvl w:ilvl="5" w:tplc="FFFFFFFF" w:tentative="1">
+      <w:start w:val="1"/>
+      <w:numFmt w:val="lowerRoman"/>
+      <w:lvlText w:val="%6."/>
+      <w:lvlJc w:val="right"/>
+      <w:pPr>
+        <w:ind w:left="4320" w:hanging="180"/>
+      </w:pPr>
+    </w:lvl>
+    <w:lvl w:ilvl="6" w:tplc="FFFFFFFF" w:tentative="1">
+      <w:start w:val="1"/>
+      <w:numFmt w:val="decimal"/>
+      <w:lvlText w:val="%7."/>
+      <w:lvlJc w:val="left"/>
+      <w:pPr>
+        <w:ind w:left="5040" w:hanging="360"/>
+      </w:pPr>
+    </w:lvl>
+    <w:lvl w:ilvl="7" w:tplc="FFFFFFFF" w:tentative="1">
+      <w:start w:val="1"/>
+      <w:numFmt w:val="lowerLetter"/>
+      <w:lvlText w:val="%8."/>
+      <w:lvlJc w:val="left"/>
+      <w:pPr>
+        <w:ind w:left="5760" w:hanging="360"/>
+      </w:pPr>
+    </w:lvl>
+    <w:lvl w:ilvl="8" w:tplc="FFFFFFFF" w:tentative="1">
+      <w:start w:val="1"/>
+      <w:numFmt w:val="lowerRoman"/>
+      <w:lvlText w:val="%9."/>
+      <w:lvlJc w:val="right"/>
+      <w:pPr>
+        <w:ind w:left="6480" w:hanging="180"/>
+      </w:pPr>
+    </w:lvl>
+  </w:abstractNum>
+  <w:abstractNum w:abstractNumId="7" w15:restartNumberingAfterBreak="0">
     <w:nsid w:val="76304F3E"/>
     <w:multiLevelType w:val="hybridMultilevel"/>
     <w:tmpl w:val="A6D6F1FA"/>
@@ -8936,7 +11937,7 @@
     <w:abstractNumId w:val="4"/>
   </w:num>
   <w:num w:numId="3" w16cid:durableId="948899406">
-    <w:abstractNumId w:val="6"/>
+    <w:abstractNumId w:val="7"/>
   </w:num>
   <w:num w:numId="4" w16cid:durableId="819809145">
     <w:abstractNumId w:val="2"/>
@@ -8949,6 +11950,9 @@
   </w:num>
   <w:num w:numId="7" w16cid:durableId="578101019">
     <w:abstractNumId w:val="0"/>
+  </w:num>
+  <w:num w:numId="8" w16cid:durableId="1811557980">
+    <w:abstractNumId w:val="6"/>
   </w:num>
 </w:numbering>
 </file>
@@ -10509,7 +13513,7 @@
     <b:Year>2017</b:Year>
     <b:Pages>13-24</b:Pages>
     <b:Volume>121</b:Volume>
-    <b:RefOrder>20</b:RefOrder>
+    <b:RefOrder>21</b:RefOrder>
   </b:Source>
   <b:Source>
     <b:Tag>Tub17</b:Tag>
@@ -10709,11 +13713,34 @@
     <b:DOI>10.22266/ijies2021.0228.16 </b:DOI>
     <b:RefOrder>19</b:RefOrder>
   </b:Source>
+  <b:Source>
+    <b:Tag>Ebe95</b:Tag>
+    <b:SourceType>JournalArticle</b:SourceType>
+    <b:Guid>{5E0E478E-8208-41E5-A52A-595D977B05AE}</b:Guid>
+    <b:Author>
+      <b:Author>
+        <b:NameList>
+          <b:Person>
+            <b:Last>Eberhart R</b:Last>
+            <b:First>Kennedy</b:First>
+            <b:Middle>J</b:Middle>
+          </b:Person>
+        </b:NameList>
+      </b:Author>
+    </b:Author>
+    <b:Title>A new optimizer using particle swarm theory</b:Title>
+    <b:JournalName>Proceedings of the sixth international symposium on micro machine and human science</b:JournalName>
+    <b:Year>1995</b:Year>
+    <b:Pages>39–43</b:Pages>
+    <b:City>Nagoya, Japan</b:City>
+    <b:Publisher>MHS’95</b:Publisher>
+    <b:RefOrder>20</b:RefOrder>
+  </b:Source>
 </b:Sources>
 </file>
 
 <file path=customXml/itemProps1.xml><?xml version="1.0" encoding="utf-8"?>
-<ds:datastoreItem xmlns:ds="http://schemas.openxmlformats.org/officeDocument/2006/customXml" ds:itemID="{750C6870-F1B6-4A08-BF5E-9F86586566A1}">
+<ds:datastoreItem xmlns:ds="http://schemas.openxmlformats.org/officeDocument/2006/customXml" ds:itemID="{733D5077-F6CD-45EE-8139-D2CD36FB23A5}">
   <ds:schemaRefs>
     <ds:schemaRef ds:uri="http://schemas.openxmlformats.org/officeDocument/2006/bibliography"/>
   </ds:schemaRefs>

--- a/BaiBaoPSO.docx
+++ b/BaiBaoPSO.docx
@@ -11736,7 +11736,7 @@
       <w:lvlText w:val="%1."/>
       <w:lvlJc w:val="left"/>
       <w:pPr>
-        <w:ind w:left="288" w:firstLine="72"/>
+        <w:ind w:left="378" w:firstLine="72"/>
       </w:pPr>
       <w:rPr>
         <w:rFonts w:hint="default"/>
@@ -11750,7 +11750,7 @@
       <w:lvlText w:val="%2."/>
       <w:lvlJc w:val="left"/>
       <w:pPr>
-        <w:ind w:left="1440" w:hanging="360"/>
+        <w:ind w:left="1530" w:hanging="360"/>
       </w:pPr>
     </w:lvl>
     <w:lvl w:ilvl="2" w:tplc="FFFFFFFF" w:tentative="1">
@@ -11759,7 +11759,7 @@
       <w:lvlText w:val="%3."/>
       <w:lvlJc w:val="right"/>
       <w:pPr>
-        <w:ind w:left="2160" w:hanging="180"/>
+        <w:ind w:left="2250" w:hanging="180"/>
       </w:pPr>
     </w:lvl>
     <w:lvl w:ilvl="3" w:tplc="FFFFFFFF" w:tentative="1">
@@ -11768,7 +11768,7 @@
       <w:lvlText w:val="%4."/>
       <w:lvlJc w:val="left"/>
       <w:pPr>
-        <w:ind w:left="2880" w:hanging="360"/>
+        <w:ind w:left="2970" w:hanging="360"/>
       </w:pPr>
     </w:lvl>
     <w:lvl w:ilvl="4" w:tplc="FFFFFFFF" w:tentative="1">
@@ -11777,7 +11777,7 @@
       <w:lvlText w:val="%5."/>
       <w:lvlJc w:val="left"/>
       <w:pPr>
-        <w:ind w:left="3600" w:hanging="360"/>
+        <w:ind w:left="3690" w:hanging="360"/>
       </w:pPr>
     </w:lvl>
     <w:lvl w:ilvl="5" w:tplc="FFFFFFFF" w:tentative="1">
@@ -11786,7 +11786,7 @@
       <w:lvlText w:val="%6."/>
       <w:lvlJc w:val="right"/>
       <w:pPr>
-        <w:ind w:left="4320" w:hanging="180"/>
+        <w:ind w:left="4410" w:hanging="180"/>
       </w:pPr>
     </w:lvl>
     <w:lvl w:ilvl="6" w:tplc="FFFFFFFF" w:tentative="1">
@@ -11795,7 +11795,7 @@
       <w:lvlText w:val="%7."/>
       <w:lvlJc w:val="left"/>
       <w:pPr>
-        <w:ind w:left="5040" w:hanging="360"/>
+        <w:ind w:left="5130" w:hanging="360"/>
       </w:pPr>
     </w:lvl>
     <w:lvl w:ilvl="7" w:tplc="FFFFFFFF" w:tentative="1">
@@ -11804,7 +11804,7 @@
       <w:lvlText w:val="%8."/>
       <w:lvlJc w:val="left"/>
       <w:pPr>
-        <w:ind w:left="5760" w:hanging="360"/>
+        <w:ind w:left="5850" w:hanging="360"/>
       </w:pPr>
     </w:lvl>
     <w:lvl w:ilvl="8" w:tplc="FFFFFFFF" w:tentative="1">
@@ -11813,7 +11813,7 @@
       <w:lvlText w:val="%9."/>
       <w:lvlJc w:val="right"/>
       <w:pPr>
-        <w:ind w:left="6480" w:hanging="180"/>
+        <w:ind w:left="6570" w:hanging="180"/>
       </w:pPr>
     </w:lvl>
   </w:abstractNum>

--- a/BaiBaoPSO.docx
+++ b/BaiBaoPSO.docx
@@ -1,6 +1,6 @@
 
 <file path=word/document.xml><?xml version="1.0" encoding="utf-8"?>
-<w:document xmlns:wpc="http://schemas.microsoft.com/office/word/2010/wordprocessingCanvas" xmlns:cx="http://schemas.microsoft.com/office/drawing/2014/chartex" xmlns:cx1="http://schemas.microsoft.com/office/drawing/2015/9/8/chartex" xmlns:cx2="http://schemas.microsoft.com/office/drawing/2015/10/21/chartex" xmlns:cx3="http://schemas.microsoft.com/office/drawing/2016/5/9/chartex" xmlns:cx4="http://schemas.microsoft.com/office/drawing/2016/5/10/chartex" xmlns:cx5="http://schemas.microsoft.com/office/drawing/2016/5/11/chartex" xmlns:cx6="http://schemas.microsoft.com/office/drawing/2016/5/12/chartex" xmlns:cx7="http://schemas.microsoft.com/office/drawing/2016/5/13/chartex" xmlns:cx8="http://schemas.microsoft.com/office/drawing/2016/5/14/chartex" xmlns:mc="http://schemas.openxmlformats.org/markup-compatibility/2006" xmlns:aink="http://schemas.microsoft.com/office/drawing/2016/ink" xmlns:am3d="http://schemas.microsoft.com/office/drawing/2017/model3d" xmlns:o="urn:schemas-microsoft-com:office:office" xmlns:oel="http://schemas.microsoft.com/office/2019/extlst" xmlns:r="http://schemas.openxmlformats.org/officeDocument/2006/relationships" xmlns:m="http://schemas.openxmlformats.org/officeDocument/2006/math" xmlns:v="urn:schemas-microsoft-com:vml" xmlns:wp14="http://schemas.microsoft.com/office/word/2010/wordprocessingDrawing" xmlns:wp="http://schemas.openxmlformats.org/drawingml/2006/wordprocessingDrawing" xmlns:w10="urn:schemas-microsoft-com:office:word" xmlns:w="http://schemas.openxmlformats.org/wordprocessingml/2006/main" xmlns:w14="http://schemas.microsoft.com/office/word/2010/wordml" xmlns:w15="http://schemas.microsoft.com/office/word/2012/wordml" xmlns:w16cex="http://schemas.microsoft.com/office/word/2018/wordml/cex" xmlns:w16cid="http://schemas.microsoft.com/office/word/2016/wordml/cid" xmlns:w16="http://schemas.microsoft.com/office/word/2018/wordml" xmlns:w16du="http://schemas.microsoft.com/office/word/2023/wordml/word16du" xmlns:w16sdtdh="http://schemas.microsoft.com/office/word/2020/wordml/sdtdatahash" xmlns:w16se="http://schemas.microsoft.com/office/word/2015/wordml/symex" xmlns:wpg="http://schemas.microsoft.com/office/word/2010/wordprocessingGroup" xmlns:wpi="http://schemas.microsoft.com/office/word/2010/wordprocessingInk" xmlns:wne="http://schemas.microsoft.com/office/word/2006/wordml" xmlns:wps="http://schemas.microsoft.com/office/word/2010/wordprocessingShape" mc:Ignorable="w14 w15 w16se w16cid w16 w16cex w16sdtdh w16du wp14">
+<w:document xmlns:wpc="http://schemas.microsoft.com/office/word/2010/wordprocessingCanvas" xmlns:cx="http://schemas.microsoft.com/office/drawing/2014/chartex" xmlns:mc="http://schemas.openxmlformats.org/markup-compatibility/2006" xmlns:o="urn:schemas-microsoft-com:office:office" xmlns:r="http://schemas.openxmlformats.org/officeDocument/2006/relationships" xmlns:m="http://schemas.openxmlformats.org/officeDocument/2006/math" xmlns:v="urn:schemas-microsoft-com:vml" xmlns:wp14="http://schemas.microsoft.com/office/word/2010/wordprocessingDrawing" xmlns:wp="http://schemas.openxmlformats.org/drawingml/2006/wordprocessingDrawing" xmlns:w10="urn:schemas-microsoft-com:office:word" xmlns:w="http://schemas.openxmlformats.org/wordprocessingml/2006/main" xmlns:w14="http://schemas.microsoft.com/office/word/2010/wordml" xmlns:w15="http://schemas.microsoft.com/office/word/2012/wordml" xmlns:w16se="http://schemas.microsoft.com/office/word/2015/wordml/symex" xmlns:wpg="http://schemas.microsoft.com/office/word/2010/wordprocessingGroup" xmlns:wpi="http://schemas.microsoft.com/office/word/2010/wordprocessingInk" xmlns:wne="http://schemas.microsoft.com/office/word/2006/wordml" xmlns:wps="http://schemas.microsoft.com/office/word/2010/wordprocessingShape" mc:Ignorable="w14 w15 w16se wp14">
   <w:body>
     <w:p>
       <w:pPr>
@@ -1922,7 +1922,8 @@
           <w:ilvl w:val="0"/>
           <w:numId w:val="6"/>
         </w:numPr>
-        <w:spacing w:after="120" w:line="259" w:lineRule="auto"/>
+        <w:spacing w:after="120" w:line="360" w:lineRule="auto"/>
+        <w:ind w:left="-142" w:firstLine="142"/>
         <w:rPr>
           <w:rFonts w:asciiTheme="majorHAnsi" w:hAnsiTheme="majorHAnsi" w:cstheme="majorHAnsi"/>
           <w:b/>
@@ -2531,6 +2532,7 @@
           <w:numId w:val="6"/>
         </w:numPr>
         <w:spacing w:after="120" w:line="360" w:lineRule="auto"/>
+        <w:ind w:left="-142" w:firstLine="142"/>
         <w:rPr>
           <w:rFonts w:asciiTheme="majorHAnsi" w:hAnsiTheme="majorHAnsi" w:cstheme="majorHAnsi"/>
           <w:b/>
@@ -2950,194 +2952,150 @@
           </w:p>
         </w:tc>
       </w:tr>
-      <w:tr>
-        <w:trPr>
-          <w:trHeight w:val="717"/>
-        </w:trPr>
-        <w:tc>
-          <w:tcPr>
-            <w:tcW w:w="8442" w:type="dxa"/>
-            <w:vAlign w:val="bottom"/>
-          </w:tcPr>
-          <w:p>
-            <w:pPr>
-              <w:pStyle w:val="ListParagraph"/>
-              <w:spacing w:after="240" w:line="259" w:lineRule="auto"/>
-              <w:ind w:left="0" w:firstLine="360"/>
-              <w:contextualSpacing w:val="0"/>
-              <w:jc w:val="both"/>
-              <w:rPr>
-                <w:rFonts w:asciiTheme="majorHAnsi" w:hAnsiTheme="majorHAnsi" w:cstheme="majorHAnsi"/>
-                <w:sz w:val="20"/>
-                <w:szCs w:val="20"/>
-              </w:rPr>
-            </w:pPr>
-            <w:r>
-              <w:rPr>
-                <w:rFonts w:asciiTheme="majorHAnsi" w:hAnsiTheme="majorHAnsi" w:cstheme="majorHAnsi"/>
-                <w:sz w:val="20"/>
-                <w:szCs w:val="20"/>
-              </w:rPr>
-              <w:t>Trong đó:</w:t>
-            </w:r>
-          </w:p>
-          <w:p>
-            <w:pPr>
-              <w:pStyle w:val="ListParagraph"/>
-              <w:keepNext/>
-              <w:spacing w:after="120"/>
-              <w:rPr>
-                <w:rFonts w:ascii="Times New Roman" w:eastAsia="Arial" w:hAnsi="Times New Roman" w:cs="Times New Roman"/>
-                <w:bCs/>
-                <w:sz w:val="20"/>
-                <w:szCs w:val="20"/>
-                <w:lang w:val="en-US"/>
-              </w:rPr>
-            </w:pPr>
-            <m:oMathPara>
-              <m:oMath>
-                <m:r>
-                  <w:rPr>
-                    <w:rFonts w:ascii="Cambria Math" w:eastAsia="Arial" w:hAnsi="Cambria Math" w:cs="Times New Roman"/>
-                    <w:sz w:val="20"/>
-                    <w:szCs w:val="20"/>
-                    <w:lang w:val="en-US"/>
-                  </w:rPr>
-                  <m:t>P</m:t>
-                </m:r>
-                <m:d>
-                  <m:dPr>
-                    <m:ctrlPr>
-                      <w:rPr>
-                        <w:rFonts w:ascii="Cambria Math" w:eastAsia="Arial" w:hAnsi="Cambria Math" w:cs="Times New Roman"/>
-                        <w:bCs/>
-                        <w:i/>
-                        <w:sz w:val="20"/>
-                        <w:szCs w:val="20"/>
-                        <w:lang w:val="en-US"/>
-                      </w:rPr>
-                    </m:ctrlPr>
-                  </m:dPr>
-                  <m:e>
-                    <m:r>
-                      <w:rPr>
-                        <w:rFonts w:ascii="Cambria Math" w:hAnsi="Cambria Math" w:cstheme="majorHAnsi"/>
-                        <w:sz w:val="20"/>
-                        <w:szCs w:val="20"/>
-                        <w:lang w:val="en-US"/>
-                      </w:rPr>
-                      <m:t>t, r</m:t>
-                    </m:r>
-                    <m:ctrlPr>
-                      <w:rPr>
-                        <w:rFonts w:ascii="Cambria Math" w:hAnsi="Cambria Math" w:cstheme="majorHAnsi"/>
-                        <w:bCs/>
-                        <w:i/>
-                        <w:sz w:val="20"/>
-                        <w:szCs w:val="20"/>
-                        <w:lang w:val="en-US"/>
-                      </w:rPr>
-                    </m:ctrlPr>
-                  </m:e>
-                </m:d>
-                <m:r>
-                  <w:rPr>
-                    <w:rFonts w:ascii="Cambria Math" w:hAnsi="Cambria Math" w:cstheme="majorHAnsi"/>
-                    <w:sz w:val="20"/>
-                    <w:szCs w:val="20"/>
-                    <w:lang w:val="en-US"/>
-                  </w:rPr>
-                  <m:t xml:space="preserve">= </m:t>
-                </m:r>
-                <m:d>
-                  <m:dPr>
-                    <m:begChr m:val="{"/>
-                    <m:endChr m:val=""/>
-                    <m:ctrlPr>
-                      <w:rPr>
-                        <w:rFonts w:ascii="Cambria Math" w:hAnsi="Cambria Math" w:cstheme="majorHAnsi"/>
-                        <w:bCs/>
-                        <w:i/>
-                        <w:sz w:val="20"/>
-                        <w:szCs w:val="20"/>
-                        <w:lang w:val="en-US"/>
-                      </w:rPr>
-                    </m:ctrlPr>
-                  </m:dPr>
-                  <m:e>
-                    <m:eqArr>
-                      <m:eqArrPr>
-                        <m:ctrlPr>
-                          <w:rPr>
-                            <w:rFonts w:ascii="Cambria Math" w:hAnsi="Cambria Math" w:cstheme="majorHAnsi"/>
-                            <w:bCs/>
-                            <w:i/>
-                            <w:sz w:val="20"/>
-                            <w:szCs w:val="20"/>
-                            <w:lang w:val="en-US"/>
-                          </w:rPr>
-                        </m:ctrlPr>
-                      </m:eqArrPr>
-                      <m:e>
-                        <m:r>
-                          <w:rPr>
-                            <w:rFonts w:ascii="Cambria Math" w:hAnsi="Cambria Math" w:cstheme="majorHAnsi"/>
-                            <w:sz w:val="20"/>
-                            <w:szCs w:val="20"/>
-                            <w:lang w:val="en-US"/>
-                          </w:rPr>
-                          <m:t>1,  nếu dist(t, r) ≤ Radius</m:t>
-                        </m:r>
-                      </m:e>
-                      <m:e>
-                        <m:r>
-                          <w:rPr>
-                            <w:rFonts w:ascii="Cambria Math" w:hAnsi="Cambria Math" w:cstheme="majorHAnsi"/>
-                            <w:sz w:val="20"/>
-                            <w:szCs w:val="20"/>
-                            <w:lang w:val="en-US"/>
-                          </w:rPr>
-                          <m:t>0,  nếu dis(t, r) &gt; Radius</m:t>
-                        </m:r>
-                      </m:e>
-                    </m:eqArr>
-                  </m:e>
-                </m:d>
-                <m:r>
-                  <w:rPr>
-                    <w:rFonts w:ascii="Cambria Math" w:hAnsi="Cambria Math" w:cstheme="majorHAnsi"/>
-                    <w:sz w:val="20"/>
-                    <w:szCs w:val="20"/>
-                    <w:lang w:val="en-US"/>
-                  </w:rPr>
-                  <m:t xml:space="preserve"> </m:t>
-                </m:r>
-              </m:oMath>
-            </m:oMathPara>
-          </w:p>
-        </w:tc>
-        <w:tc>
-          <w:tcPr>
-            <w:tcW w:w="829" w:type="dxa"/>
-            <w:vAlign w:val="center"/>
-          </w:tcPr>
-          <w:p>
-            <w:pPr>
-              <w:pStyle w:val="Caption"/>
-              <w:jc w:val="center"/>
-              <w:rPr>
-                <w:rFonts w:asciiTheme="majorHAnsi" w:hAnsiTheme="majorHAnsi" w:cstheme="majorHAnsi"/>
-                <w:i w:val="0"/>
-                <w:iCs w:val="0"/>
-                <w:color w:val="auto"/>
-                <w:sz w:val="20"/>
-                <w:szCs w:val="20"/>
-              </w:rPr>
-            </w:pPr>
-          </w:p>
-        </w:tc>
-      </w:tr>
     </w:tbl>
+    <w:p>
+      <w:pPr>
+        <w:spacing w:after="240" w:line="259" w:lineRule="auto"/>
+        <w:ind w:left="720"/>
+        <w:jc w:val="both"/>
+        <w:rPr>
+          <w:rFonts w:asciiTheme="majorHAnsi" w:hAnsiTheme="majorHAnsi" w:cstheme="majorHAnsi"/>
+          <w:sz w:val="20"/>
+          <w:szCs w:val="20"/>
+        </w:rPr>
+      </w:pPr>
+      <w:r>
+        <w:rPr>
+          <w:rFonts w:asciiTheme="majorHAnsi" w:hAnsiTheme="majorHAnsi" w:cstheme="majorHAnsi"/>
+          <w:sz w:val="20"/>
+          <w:szCs w:val="20"/>
+        </w:rPr>
+        <w:t>Trong đó:</w:t>
+      </w:r>
+    </w:p>
+    <w:p>
+      <w:pPr>
+        <w:spacing w:after="240" w:line="259" w:lineRule="auto"/>
+        <w:ind w:left="720"/>
+        <w:jc w:val="both"/>
+        <w:rPr>
+          <w:rFonts w:asciiTheme="majorHAnsi" w:hAnsiTheme="majorHAnsi" w:cstheme="majorHAnsi"/>
+          <w:sz w:val="20"/>
+          <w:szCs w:val="20"/>
+        </w:rPr>
+      </w:pPr>
+      <m:oMathPara>
+        <m:oMath>
+          <m:r>
+            <w:rPr>
+              <w:rFonts w:ascii="Cambria Math" w:eastAsia="Arial" w:hAnsi="Cambria Math" w:cs="Times New Roman"/>
+              <w:sz w:val="20"/>
+              <w:szCs w:val="20"/>
+              <w:lang w:val="en-US"/>
+            </w:rPr>
+            <m:t>P</m:t>
+          </m:r>
+          <m:d>
+            <m:dPr>
+              <m:ctrlPr>
+                <w:rPr>
+                  <w:rFonts w:ascii="Cambria Math" w:eastAsia="Arial" w:hAnsi="Cambria Math" w:cs="Times New Roman"/>
+                  <w:bCs/>
+                  <w:i/>
+                  <w:sz w:val="20"/>
+                  <w:szCs w:val="20"/>
+                  <w:lang w:val="en-US"/>
+                </w:rPr>
+              </m:ctrlPr>
+            </m:dPr>
+            <m:e>
+              <m:r>
+                <w:rPr>
+                  <w:rFonts w:ascii="Cambria Math" w:hAnsi="Cambria Math" w:cstheme="majorHAnsi"/>
+                  <w:sz w:val="20"/>
+                  <w:szCs w:val="20"/>
+                  <w:lang w:val="en-US"/>
+                </w:rPr>
+                <m:t>t, r</m:t>
+              </m:r>
+              <m:ctrlPr>
+                <w:rPr>
+                  <w:rFonts w:ascii="Cambria Math" w:hAnsi="Cambria Math" w:cstheme="majorHAnsi"/>
+                  <w:bCs/>
+                  <w:i/>
+                  <w:sz w:val="20"/>
+                  <w:szCs w:val="20"/>
+                  <w:lang w:val="en-US"/>
+                </w:rPr>
+              </m:ctrlPr>
+            </m:e>
+          </m:d>
+          <m:r>
+            <w:rPr>
+              <w:rFonts w:ascii="Cambria Math" w:hAnsi="Cambria Math" w:cstheme="majorHAnsi"/>
+              <w:sz w:val="20"/>
+              <w:szCs w:val="20"/>
+              <w:lang w:val="en-US"/>
+            </w:rPr>
+            <m:t xml:space="preserve">= </m:t>
+          </m:r>
+          <m:d>
+            <m:dPr>
+              <m:begChr m:val="{"/>
+              <m:endChr m:val=""/>
+              <m:ctrlPr>
+                <w:rPr>
+                  <w:rFonts w:ascii="Cambria Math" w:hAnsi="Cambria Math" w:cstheme="majorHAnsi"/>
+                  <w:bCs/>
+                  <w:i/>
+                  <w:sz w:val="20"/>
+                  <w:szCs w:val="20"/>
+                  <w:lang w:val="en-US"/>
+                </w:rPr>
+              </m:ctrlPr>
+            </m:dPr>
+            <m:e>
+              <m:eqArr>
+                <m:eqArrPr>
+                  <m:ctrlPr>
+                    <w:rPr>
+                      <w:rFonts w:ascii="Cambria Math" w:hAnsi="Cambria Math" w:cstheme="majorHAnsi"/>
+                      <w:bCs/>
+                      <w:i/>
+                      <w:sz w:val="20"/>
+                      <w:szCs w:val="20"/>
+                      <w:lang w:val="en-US"/>
+                    </w:rPr>
+                  </m:ctrlPr>
+                </m:eqArrPr>
+                <m:e>
+                  <m:r>
+                    <w:rPr>
+                      <w:rFonts w:ascii="Cambria Math" w:hAnsi="Cambria Math" w:cstheme="majorHAnsi"/>
+                      <w:sz w:val="20"/>
+                      <w:szCs w:val="20"/>
+                      <w:lang w:val="en-US"/>
+                    </w:rPr>
+                    <m:t>1,  nếu dist(t, r) ≤ Radius</m:t>
+                  </m:r>
+                </m:e>
+                <m:e>
+                  <m:r>
+                    <w:rPr>
+                      <w:rFonts w:ascii="Cambria Math" w:hAnsi="Cambria Math" w:cstheme="majorHAnsi"/>
+                      <w:sz w:val="20"/>
+                      <w:szCs w:val="20"/>
+                      <w:lang w:val="en-US"/>
+                    </w:rPr>
+                    <m:t>0,  nếu dis(t, r) &gt; Radius</m:t>
+                  </m:r>
+                </m:e>
+              </m:eqArr>
+            </m:e>
+          </m:d>
+        </m:oMath>
+      </m:oMathPara>
+    </w:p>
     <w:p>
       <w:pPr>
         <w:pStyle w:val="ListParagraph"/>
@@ -3380,6 +3338,7 @@
           <w:sz w:val="20"/>
           <w:szCs w:val="20"/>
         </w:rPr>
+        <w:lastRenderedPageBreak/>
         <w:t xml:space="preserve">Ở giá trị bao phủ của một đầu đọc trong vùng được tính bằng khoảng cách </w:t>
       </w:r>
       <m:oMath>
@@ -3652,16 +3611,7 @@
           <w:sz w:val="20"/>
           <w:szCs w:val="20"/>
         </w:rPr>
-        <w:t xml:space="preserve">, thì </w:t>
-      </w:r>
-      <w:r>
-        <w:rPr>
-          <w:rFonts w:asciiTheme="majorHAnsi" w:hAnsiTheme="majorHAnsi" w:cstheme="majorHAnsi"/>
-          <w:sz w:val="20"/>
-          <w:szCs w:val="20"/>
-        </w:rPr>
-        <w:lastRenderedPageBreak/>
-        <w:t>thẻ đó được coi là bảo phủ bởi một đầu đọc bất kì và ngược lại đối với không được bao phủ bởi đầu đọc nào. Tóm lại đây là hàm được ưu tiên nhất vì khả năng bao phủ cao triển khai ít đầu đọc hơn sẽ tiết kiệm chi phí.</w:t>
+        <w:t>, thì thẻ đó được coi là bảo phủ bởi một đầu đọc bất kì và ngược lại đối với không được bao phủ bởi đầu đọc nào. Tóm lại đây là hàm được ưu tiên nhất vì khả năng bao phủ cao triển khai ít đầu đọc hơn sẽ tiết kiệm chi phí.</w:t>
       </w:r>
     </w:p>
     <w:p>
@@ -3807,6 +3757,7 @@
           <w:numId w:val="6"/>
         </w:numPr>
         <w:spacing w:after="120" w:line="360" w:lineRule="auto"/>
+        <w:ind w:left="-142" w:firstLine="142"/>
         <w:rPr>
           <w:rFonts w:asciiTheme="majorHAnsi" w:hAnsiTheme="majorHAnsi" w:cstheme="majorHAnsi"/>
           <w:b/>
@@ -3824,7 +3775,28 @@
           <w:szCs w:val="20"/>
           <w:lang w:val="en-US"/>
         </w:rPr>
-        <w:t xml:space="preserve">Độ nhiễu </w:t>
+        <w:t xml:space="preserve">Độ </w:t>
+      </w:r>
+      <w:r>
+        <w:rPr>
+          <w:rFonts w:asciiTheme="majorHAnsi" w:hAnsiTheme="majorHAnsi" w:cstheme="majorHAnsi"/>
+          <w:b/>
+          <w:bCs/>
+          <w:sz w:val="20"/>
+          <w:szCs w:val="20"/>
+        </w:rPr>
+        <w:t>nhiễu</w:t>
+      </w:r>
+      <w:r>
+        <w:rPr>
+          <w:rFonts w:asciiTheme="majorHAnsi" w:hAnsiTheme="majorHAnsi" w:cstheme="majorHAnsi"/>
+          <w:b/>
+          <w:bCs/>
+          <w:sz w:val="20"/>
+          <w:szCs w:val="20"/>
+          <w:lang w:val="en-US"/>
+        </w:rPr>
+        <w:t xml:space="preserve"> </w:t>
       </w:r>
       <w:r>
         <w:rPr>
@@ -5359,6 +5331,7 @@
           <w:numId w:val="6"/>
         </w:numPr>
         <w:spacing w:after="120" w:line="360" w:lineRule="auto"/>
+        <w:ind w:left="-142" w:firstLine="142"/>
         <w:rPr>
           <w:rFonts w:asciiTheme="majorHAnsi" w:hAnsiTheme="majorHAnsi" w:cstheme="majorHAnsi"/>
           <w:b/>
@@ -5375,9 +5348,40 @@
           <w:bCs/>
           <w:sz w:val="20"/>
           <w:szCs w:val="20"/>
+        </w:rPr>
+        <w:t>Cân</w:t>
+      </w:r>
+      <w:r>
+        <w:rPr>
+          <w:rFonts w:asciiTheme="majorHAnsi" w:hAnsiTheme="majorHAnsi" w:cstheme="majorHAnsi"/>
+          <w:b/>
+          <w:bCs/>
+          <w:sz w:val="20"/>
+          <w:szCs w:val="20"/>
           <w:lang w:val="en-US"/>
         </w:rPr>
-        <w:t>Cân bằng tải</w:t>
+        <w:t xml:space="preserve"> </w:t>
+      </w:r>
+      <w:r>
+        <w:rPr>
+          <w:rFonts w:asciiTheme="majorHAnsi" w:hAnsiTheme="majorHAnsi" w:cstheme="majorHAnsi"/>
+          <w:b/>
+          <w:bCs/>
+          <w:sz w:val="20"/>
+          <w:szCs w:val="20"/>
+        </w:rPr>
+        <w:t>bằng</w:t>
+      </w:r>
+      <w:r>
+        <w:rPr>
+          <w:rFonts w:asciiTheme="majorHAnsi" w:hAnsiTheme="majorHAnsi" w:cstheme="majorHAnsi"/>
+          <w:b/>
+          <w:bCs/>
+          <w:sz w:val="20"/>
+          <w:szCs w:val="20"/>
+          <w:lang w:val="en-US"/>
+        </w:rPr>
+        <w:t xml:space="preserve"> tải</w:t>
       </w:r>
     </w:p>
     <w:p>
@@ -5941,6 +5945,7 @@
           <w:numId w:val="6"/>
         </w:numPr>
         <w:spacing w:after="120" w:line="360" w:lineRule="auto"/>
+        <w:ind w:left="-142" w:firstLine="142"/>
         <w:rPr>
           <w:rFonts w:asciiTheme="majorHAnsi" w:hAnsiTheme="majorHAnsi" w:cstheme="majorHAnsi"/>
           <w:b/>
@@ -5950,6 +5955,8 @@
           <w:lang w:val="en-US"/>
         </w:rPr>
       </w:pPr>
+      <w:bookmarkStart w:id="1" w:name="_Ref182922887"/>
+      <w:bookmarkStart w:id="2" w:name="_Ref182923000"/>
       <w:r>
         <w:rPr>
           <w:rFonts w:asciiTheme="majorHAnsi" w:hAnsiTheme="majorHAnsi" w:cstheme="majorHAnsi"/>
@@ -5959,8 +5966,42 @@
           <w:szCs w:val="20"/>
           <w:lang w:val="en-US"/>
         </w:rPr>
-        <w:t>Giá trị hàm fitness</w:t>
-      </w:r>
+        <w:t xml:space="preserve">Giá trị </w:t>
+      </w:r>
+      <w:r>
+        <w:rPr>
+          <w:rFonts w:asciiTheme="majorHAnsi" w:hAnsiTheme="majorHAnsi" w:cstheme="majorHAnsi"/>
+          <w:b/>
+          <w:bCs/>
+          <w:sz w:val="20"/>
+          <w:szCs w:val="20"/>
+        </w:rPr>
+        <w:t>hàm</w:t>
+      </w:r>
+      <w:r>
+        <w:rPr>
+          <w:rFonts w:asciiTheme="majorHAnsi" w:hAnsiTheme="majorHAnsi" w:cstheme="majorHAnsi"/>
+          <w:b/>
+          <w:bCs/>
+          <w:sz w:val="20"/>
+          <w:szCs w:val="20"/>
+          <w:lang w:val="en-US"/>
+        </w:rPr>
+        <w:t xml:space="preserve"> </w:t>
+      </w:r>
+      <w:bookmarkEnd w:id="1"/>
+      <w:r>
+        <w:rPr>
+          <w:rFonts w:asciiTheme="majorHAnsi" w:hAnsiTheme="majorHAnsi" w:cstheme="majorHAnsi"/>
+          <w:b/>
+          <w:bCs/>
+          <w:sz w:val="20"/>
+          <w:szCs w:val="20"/>
+          <w:lang w:val="en-US"/>
+        </w:rPr>
+        <w:t>mục tiêu (fitness)</w:t>
+      </w:r>
+      <w:bookmarkEnd w:id="2"/>
     </w:p>
     <w:p>
       <w:pPr>
@@ -6042,6 +6083,7 @@
                     <w:szCs w:val="20"/>
                     <w:lang w:val="en-US"/>
                   </w:rPr>
+                  <w:lastRenderedPageBreak/>
                   <m:t xml:space="preserve">fitness = </m:t>
                 </m:r>
                 <m:sSub>
@@ -6294,6 +6336,7 @@
                 <w:szCs w:val="20"/>
               </w:rPr>
             </w:pPr>
+            <w:bookmarkStart w:id="3" w:name="_Ref182917965"/>
             <w:r>
               <w:rPr>
                 <w:rFonts w:asciiTheme="majorHAnsi" w:hAnsiTheme="majorHAnsi" w:cstheme="majorHAnsi"/>
@@ -6350,6 +6393,7 @@
               </w:rPr>
               <w:t>)</w:t>
             </w:r>
+            <w:bookmarkEnd w:id="3"/>
           </w:p>
         </w:tc>
       </w:tr>
@@ -6494,14 +6538,6 @@
         </w:rPr>
         <w:t>. Kết quả của giá trị fitness đồng thời cũng cung cấp thông tin cho quẩn thể để đưa hướng giải quyết tốt nhất hay cách di chuyển sao cho tối ưu nhất, giá trị fitness nằm trong khoảng [0, 1].</w:t>
       </w:r>
-      <w:r>
-        <w:rPr>
-          <w:rFonts w:asciiTheme="majorHAnsi" w:eastAsiaTheme="minorEastAsia" w:hAnsiTheme="majorHAnsi" w:cstheme="majorHAnsi"/>
-          <w:sz w:val="20"/>
-          <w:szCs w:val="20"/>
-        </w:rPr>
-        <w:br w:type="page"/>
-      </w:r>
     </w:p>
     <w:p>
       <w:pPr>
@@ -6511,6 +6547,7 @@
           <w:numId w:val="6"/>
         </w:numPr>
         <w:spacing w:after="120" w:line="360" w:lineRule="auto"/>
+        <w:ind w:left="-142" w:firstLine="142"/>
         <w:rPr>
           <w:rFonts w:asciiTheme="majorHAnsi" w:hAnsiTheme="majorHAnsi" w:cstheme="majorHAnsi"/>
           <w:b/>
@@ -6519,6 +6556,7 @@
           <w:szCs w:val="20"/>
         </w:rPr>
       </w:pPr>
+      <w:bookmarkStart w:id="4" w:name="_Ref182923298"/>
       <w:r>
         <w:rPr>
           <w:rFonts w:asciiTheme="majorHAnsi" w:hAnsiTheme="majorHAnsi" w:cstheme="majorHAnsi"/>
@@ -6527,7 +6565,6 @@
           <w:sz w:val="20"/>
           <w:szCs w:val="20"/>
         </w:rPr>
-        <w:lastRenderedPageBreak/>
         <w:t>Điều chỉnh vị trí đầu đọc qua</w:t>
       </w:r>
       <w:r>
@@ -6550,6 +6587,7 @@
         </w:rPr>
         <w:t xml:space="preserve"> lực ảo</w:t>
       </w:r>
+      <w:bookmarkEnd w:id="4"/>
     </w:p>
     <w:p>
       <w:pPr>
@@ -6928,16 +6966,7 @@
                     <w:szCs w:val="20"/>
                     <w:lang w:val="en-US"/>
                   </w:rPr>
-                  <m:t xml:space="preserve">+ </m:t>
-                </m:r>
-                <m:r>
-                  <w:rPr>
-                    <w:rFonts w:ascii="Cambria Math" w:hAnsi="Cambria Math" w:cstheme="majorHAnsi"/>
-                    <w:sz w:val="20"/>
-                    <w:szCs w:val="20"/>
-                    <w:lang w:val="en-US"/>
-                  </w:rPr>
-                  <m:t>α(</m:t>
+                  <m:t>+ α(</m:t>
                 </m:r>
                 <m:sSub>
                   <m:sSubPr>
@@ -7055,7 +7084,7 @@
                 <w:sz w:val="20"/>
                 <w:szCs w:val="20"/>
               </w:rPr>
-              <w:t xml:space="preserve">( </w:t>
+              <w:t>(</w:t>
             </w:r>
             <w:r>
               <w:rPr>
@@ -7343,7 +7372,7 @@
                 <w:sz w:val="20"/>
                 <w:szCs w:val="20"/>
               </w:rPr>
-              <w:t xml:space="preserve">( </w:t>
+              <w:t>(</w:t>
             </w:r>
             <w:r>
               <w:rPr>
@@ -7428,25 +7457,7 @@
             <w:szCs w:val="20"/>
             <w:lang w:val="en-US"/>
           </w:rPr>
-          <m:t>x</m:t>
-        </m:r>
-        <m:r>
-          <w:rPr>
-            <w:rFonts w:ascii="Cambria Math" w:hAnsi="Cambria Math" w:cstheme="majorHAnsi"/>
-            <w:sz w:val="20"/>
-            <w:szCs w:val="20"/>
-            <w:lang w:val="en-US"/>
-          </w:rPr>
-          <m:t xml:space="preserve">, </m:t>
-        </m:r>
-        <m:r>
-          <w:rPr>
-            <w:rFonts w:ascii="Cambria Math" w:hAnsi="Cambria Math" w:cstheme="majorHAnsi"/>
-            <w:sz w:val="20"/>
-            <w:szCs w:val="20"/>
-            <w:lang w:val="en-US"/>
-          </w:rPr>
-          <m:t>y</m:t>
+          <m:t>x, y</m:t>
         </m:r>
       </m:oMath>
       <w:r>
@@ -7684,25 +7695,7 @@
                     <w:szCs w:val="20"/>
                     <w:lang w:val="en-US"/>
                   </w:rPr>
-                  <m:t xml:space="preserve">+ </m:t>
-                </m:r>
-                <m:r>
-                  <w:rPr>
-                    <w:rFonts w:ascii="Cambria Math" w:hAnsi="Cambria Math" w:cstheme="majorHAnsi"/>
-                    <w:sz w:val="20"/>
-                    <w:szCs w:val="20"/>
-                    <w:lang w:val="en-US"/>
-                  </w:rPr>
-                  <m:t>β</m:t>
-                </m:r>
-                <m:r>
-                  <w:rPr>
-                    <w:rFonts w:ascii="Cambria Math" w:hAnsi="Cambria Math" w:cstheme="majorHAnsi"/>
-                    <w:sz w:val="20"/>
-                    <w:szCs w:val="20"/>
-                    <w:lang w:val="en-US"/>
-                  </w:rPr>
-                  <m:t xml:space="preserve">(- </m:t>
+                  <m:t xml:space="preserve">+ β(- </m:t>
                 </m:r>
                 <m:sSub>
                   <m:sSubPr>
@@ -8699,7 +8692,7 @@
                 <w:szCs w:val="20"/>
               </w:rPr>
             </w:pPr>
-            <w:bookmarkStart w:id="1" w:name="_Ref182908162"/>
+            <w:bookmarkStart w:id="5" w:name="_Ref182908162"/>
             <w:r>
               <w:rPr>
                 <w:rFonts w:asciiTheme="majorHAnsi" w:hAnsiTheme="majorHAnsi" w:cstheme="majorHAnsi"/>
@@ -8756,7 +8749,7 @@
               </w:rPr>
               <w:t>)</w:t>
             </w:r>
-            <w:bookmarkEnd w:id="1"/>
+            <w:bookmarkEnd w:id="5"/>
           </w:p>
         </w:tc>
       </w:tr>
@@ -8977,7 +8970,7 @@
                 <w:szCs w:val="20"/>
               </w:rPr>
             </w:pPr>
-            <w:bookmarkStart w:id="2" w:name="_Ref182908165"/>
+            <w:bookmarkStart w:id="6" w:name="_Ref182908165"/>
             <w:r>
               <w:rPr>
                 <w:rFonts w:asciiTheme="majorHAnsi" w:hAnsiTheme="majorHAnsi" w:cstheme="majorHAnsi"/>
@@ -9034,7 +9027,7 @@
               </w:rPr>
               <w:t>)</w:t>
             </w:r>
-            <w:bookmarkEnd w:id="2"/>
+            <w:bookmarkEnd w:id="6"/>
           </w:p>
         </w:tc>
       </w:tr>
@@ -9059,6 +9052,7 @@
           <w:numId w:val="6"/>
         </w:numPr>
         <w:spacing w:after="120" w:line="360" w:lineRule="auto"/>
+        <w:ind w:left="-142" w:firstLine="142"/>
         <w:rPr>
           <w:rFonts w:asciiTheme="majorHAnsi" w:hAnsiTheme="majorHAnsi" w:cstheme="majorHAnsi"/>
           <w:b/>
@@ -9067,6 +9061,7 @@
           <w:szCs w:val="20"/>
         </w:rPr>
       </w:pPr>
+      <w:bookmarkStart w:id="7" w:name="_Ref182923244"/>
       <w:r>
         <w:rPr>
           <w:rFonts w:asciiTheme="majorHAnsi" w:hAnsiTheme="majorHAnsi" w:cstheme="majorHAnsi"/>
@@ -9077,6 +9072,7 @@
         </w:rPr>
         <w:t>Kết hợp với lý thuyết hỗn loạn</w:t>
       </w:r>
+      <w:bookmarkEnd w:id="7"/>
     </w:p>
     <w:p>
       <w:pPr>
@@ -9189,6 +9185,7 @@
           <w:sz w:val="20"/>
           <w:szCs w:val="20"/>
         </w:rPr>
+        <w:lastRenderedPageBreak/>
         <w:t>Đặt điểm của hệ hỗn loạn</w:t>
       </w:r>
     </w:p>
@@ -9366,16 +9363,7 @@
           <w:sz w:val="20"/>
           <w:szCs w:val="20"/>
         </w:rPr>
-        <w:t xml:space="preserve">như ngẫu nhiên giả (Pseudo-randomness) </w:t>
-      </w:r>
-      <w:r>
-        <w:rPr>
-          <w:rFonts w:asciiTheme="majorHAnsi" w:hAnsiTheme="majorHAnsi" w:cstheme="majorHAnsi"/>
-          <w:sz w:val="20"/>
-          <w:szCs w:val="20"/>
-        </w:rPr>
-        <w:lastRenderedPageBreak/>
-        <w:t>rằng các biến hỗn loạn được sinh ra ngẫu nhiên thông qua phương trình lặp xác định, tiếp là khả năng bao quát (Ergodicity) điều này có khả năng duyệt qua tất cả các trạng thái mà ở đó không lặp lại trong không gian tìm kiếm</w:t>
+        <w:t>như ngẫu nhiên giả (Pseudo-randomness) rằng các biến hỗn loạn được sinh ra ngẫu nhiên thông qua phương trình lặp xác định, tiếp là khả năng bao quát (Ergodicity) điều này có khả năng duyệt qua tất cả các trạng thái mà ở đó không lặp lại trong không gian tìm kiếm</w:t>
       </w:r>
       <w:r>
         <w:rPr>
@@ -9741,7 +9729,7 @@
         <w:spacing w:after="120" w:line="259" w:lineRule="auto"/>
         <w:ind w:left="0"/>
         <w:rPr>
-          <w:rFonts w:asciiTheme="majorHAnsi" w:hAnsiTheme="majorHAnsi" w:cstheme="majorHAnsi"/>
+          <w:rFonts w:asciiTheme="majorHAnsi" w:eastAsiaTheme="minorEastAsia" w:hAnsiTheme="majorHAnsi" w:cstheme="majorHAnsi"/>
           <w:sz w:val="20"/>
           <w:szCs w:val="20"/>
           <w:lang w:val="en-US"/>
@@ -9764,16 +9752,7 @@
             <w:szCs w:val="20"/>
             <w:lang w:val="en-US"/>
           </w:rPr>
-          <m:t>μ</m:t>
-        </m:r>
-        <m:r>
-          <w:rPr>
-            <w:rFonts w:ascii="Cambria Math" w:hAnsi="Cambria Math" w:cstheme="majorHAnsi"/>
-            <w:sz w:val="20"/>
-            <w:szCs w:val="20"/>
-            <w:lang w:val="en-US"/>
-          </w:rPr>
-          <m:t>=  4</m:t>
+          <m:t>μ=  4</m:t>
         </m:r>
       </m:oMath>
       <w:r>
@@ -9806,16 +9785,7 @@
                 <w:szCs w:val="20"/>
                 <w:lang w:val="en-US"/>
               </w:rPr>
-              <m:t xml:space="preserve"> </m:t>
-            </m:r>
-            <m:r>
-              <w:rPr>
-                <w:rFonts w:ascii="Cambria Math" w:hAnsi="Cambria Math" w:cstheme="majorHAnsi"/>
-                <w:sz w:val="20"/>
-                <w:szCs w:val="20"/>
-                <w:lang w:val="en-US"/>
-              </w:rPr>
-              <m:t>α</m:t>
+              <m:t xml:space="preserve"> α</m:t>
             </m:r>
           </m:e>
           <m:sub>
@@ -9840,6 +9810,48 @@
         </w:rPr>
         <w:t xml:space="preserve"> khác các với giá trị đặt biệt (0.25, 0.5, 0.75) điều này sẽ tạo nên một chuỗi ngẫu nhiên hỗn loạn không lặp lại.</w:t>
       </w:r>
+    </w:p>
+    <w:p>
+      <w:pPr>
+        <w:pStyle w:val="ListParagraph"/>
+        <w:numPr>
+          <w:ilvl w:val="0"/>
+          <w:numId w:val="6"/>
+        </w:numPr>
+        <w:spacing w:after="120" w:line="360" w:lineRule="auto"/>
+        <w:ind w:left="-142" w:firstLine="142"/>
+        <w:rPr>
+          <w:rFonts w:asciiTheme="majorHAnsi" w:hAnsiTheme="majorHAnsi" w:cstheme="majorHAnsi"/>
+          <w:b/>
+          <w:bCs/>
+          <w:sz w:val="20"/>
+          <w:szCs w:val="20"/>
+        </w:rPr>
+      </w:pPr>
+      <w:r>
+        <w:rPr>
+          <w:rFonts w:asciiTheme="majorHAnsi" w:hAnsiTheme="majorHAnsi" w:cstheme="majorHAnsi"/>
+          <w:b/>
+          <w:bCs/>
+          <w:sz w:val="20"/>
+          <w:szCs w:val="20"/>
+        </w:rPr>
+        <w:t>Loại bỏ đầu đọc dư thừa</w:t>
+      </w:r>
+    </w:p>
+    <w:p>
+      <w:pPr>
+        <w:pStyle w:val="ListParagraph"/>
+        <w:spacing w:after="120" w:line="360" w:lineRule="auto"/>
+        <w:ind w:left="-70"/>
+        <w:rPr>
+          <w:rFonts w:asciiTheme="majorHAnsi" w:hAnsiTheme="majorHAnsi" w:cstheme="majorHAnsi"/>
+          <w:b/>
+          <w:bCs/>
+          <w:sz w:val="20"/>
+          <w:szCs w:val="20"/>
+        </w:rPr>
+      </w:pPr>
     </w:p>
     <w:p>
       <w:pPr>
@@ -9901,6 +9913,7 @@
           <w:numId w:val="8"/>
         </w:numPr>
         <w:spacing w:after="120" w:line="360" w:lineRule="auto"/>
+        <w:ind w:left="0" w:firstLine="0"/>
         <w:rPr>
           <w:rFonts w:asciiTheme="majorHAnsi" w:hAnsiTheme="majorHAnsi" w:cstheme="majorHAnsi"/>
           <w:b/>
@@ -9963,6 +9976,7 @@
           <w:rFonts w:asciiTheme="majorHAnsi" w:hAnsiTheme="majorHAnsi" w:cstheme="majorHAnsi"/>
           <w:sz w:val="20"/>
           <w:szCs w:val="20"/>
+          <w:lang w:val="en-US"/>
         </w:rPr>
       </w:pPr>
       <w:r>
@@ -10034,7 +10048,2138 @@
         </w:rPr>
         <w:t>, lấy cảm hứng từ tự nhiên của động vật đi tìm thức ăn trong quần thể. Trong bầy đàn có các cá thể (particle) cũng là đại diện cho một đầu đọc</w:t>
       </w:r>
+      <w:r>
+        <w:rPr>
+          <w:rFonts w:asciiTheme="majorHAnsi" w:hAnsiTheme="majorHAnsi" w:cstheme="majorHAnsi"/>
+          <w:sz w:val="20"/>
+          <w:szCs w:val="20"/>
+          <w:lang w:val="en-US"/>
+        </w:rPr>
+        <w:t>.</w:t>
+      </w:r>
     </w:p>
+    <w:p>
+      <w:pPr>
+        <w:pStyle w:val="ListParagraph"/>
+        <w:spacing w:after="240" w:line="259" w:lineRule="auto"/>
+        <w:ind w:left="0" w:firstLine="284"/>
+        <w:contextualSpacing w:val="0"/>
+        <w:jc w:val="both"/>
+        <w:rPr>
+          <w:rFonts w:asciiTheme="majorHAnsi" w:hAnsiTheme="majorHAnsi" w:cstheme="majorHAnsi"/>
+          <w:b/>
+          <w:sz w:val="20"/>
+          <w:szCs w:val="20"/>
+        </w:rPr>
+      </w:pPr>
+      <w:r>
+        <w:rPr>
+          <w:rFonts w:asciiTheme="majorHAnsi" w:hAnsiTheme="majorHAnsi" w:cstheme="majorHAnsi"/>
+          <w:b/>
+          <w:sz w:val="20"/>
+          <w:szCs w:val="20"/>
+        </w:rPr>
+        <w:t>Các bước thực hiện cơ bản của PSO truyền thống</w:t>
+      </w:r>
+      <w:r>
+        <w:rPr>
+          <w:rFonts w:asciiTheme="majorHAnsi" w:hAnsiTheme="majorHAnsi" w:cstheme="majorHAnsi"/>
+          <w:b/>
+          <w:sz w:val="20"/>
+          <w:szCs w:val="20"/>
+        </w:rPr>
+        <w:t>:</w:t>
+      </w:r>
+    </w:p>
+    <w:p>
+      <w:pPr>
+        <w:pStyle w:val="ListParagraph"/>
+        <w:numPr>
+          <w:ilvl w:val="0"/>
+          <w:numId w:val="13"/>
+        </w:numPr>
+        <w:spacing w:after="240" w:line="259" w:lineRule="auto"/>
+        <w:ind w:left="0" w:firstLine="284"/>
+        <w:contextualSpacing w:val="0"/>
+        <w:jc w:val="both"/>
+        <w:rPr>
+          <w:rFonts w:asciiTheme="majorHAnsi" w:hAnsiTheme="majorHAnsi" w:cstheme="majorHAnsi"/>
+          <w:sz w:val="20"/>
+          <w:szCs w:val="20"/>
+          <w:lang w:val="en-US"/>
+        </w:rPr>
+      </w:pPr>
+      <w:bookmarkStart w:id="8" w:name="OLE_LINK1"/>
+      <w:r>
+        <w:rPr>
+          <w:rFonts w:asciiTheme="majorHAnsi" w:hAnsiTheme="majorHAnsi" w:cstheme="majorHAnsi"/>
+          <w:b/>
+          <w:sz w:val="20"/>
+          <w:szCs w:val="20"/>
+          <w:lang w:val="en-US"/>
+        </w:rPr>
+        <w:t>Khởi tạo quần thể:</w:t>
+      </w:r>
+      <w:r>
+        <w:rPr>
+          <w:rFonts w:asciiTheme="majorHAnsi" w:hAnsiTheme="majorHAnsi" w:cstheme="majorHAnsi"/>
+          <w:sz w:val="20"/>
+          <w:szCs w:val="20"/>
+          <w:lang w:val="en-US"/>
+        </w:rPr>
+        <w:t xml:space="preserve"> T</w:t>
+      </w:r>
+      <w:r>
+        <w:rPr>
+          <w:rFonts w:asciiTheme="majorHAnsi" w:hAnsiTheme="majorHAnsi" w:cstheme="majorHAnsi"/>
+          <w:sz w:val="20"/>
+          <w:szCs w:val="20"/>
+          <w:lang w:val="en-US"/>
+        </w:rPr>
+        <w:t xml:space="preserve">ạo ngẫu nhiên vị trí </w:t>
+      </w:r>
+      <m:oMath>
+        <m:sSub>
+          <m:sSubPr>
+            <m:ctrlPr>
+              <w:rPr>
+                <w:rFonts w:ascii="Cambria Math" w:hAnsi="Cambria Math" w:cstheme="majorHAnsi"/>
+                <w:i/>
+                <w:sz w:val="20"/>
+                <w:szCs w:val="20"/>
+                <w:lang w:val="en-US"/>
+              </w:rPr>
+            </m:ctrlPr>
+          </m:sSubPr>
+          <m:e>
+            <m:r>
+              <w:rPr>
+                <w:rFonts w:ascii="Cambria Math" w:hAnsi="Cambria Math" w:cstheme="majorHAnsi"/>
+                <w:sz w:val="20"/>
+                <w:szCs w:val="20"/>
+                <w:lang w:val="en-US"/>
+              </w:rPr>
+              <m:t>x</m:t>
+            </m:r>
+          </m:e>
+          <m:sub>
+            <m:r>
+              <w:rPr>
+                <w:rFonts w:ascii="Cambria Math" w:hAnsi="Cambria Math" w:cstheme="majorHAnsi"/>
+                <w:sz w:val="20"/>
+                <w:szCs w:val="20"/>
+                <w:lang w:val="en-US"/>
+              </w:rPr>
+              <m:t>i</m:t>
+            </m:r>
+          </m:sub>
+        </m:sSub>
+      </m:oMath>
+      <w:r>
+        <w:rPr>
+          <w:rFonts w:asciiTheme="majorHAnsi" w:hAnsiTheme="majorHAnsi" w:cstheme="majorHAnsi"/>
+          <w:sz w:val="20"/>
+          <w:szCs w:val="20"/>
+          <w:lang w:val="en-US"/>
+        </w:rPr>
+        <w:t xml:space="preserve"> và vận tốc </w:t>
+      </w:r>
+      <m:oMath>
+        <m:sSub>
+          <m:sSubPr>
+            <m:ctrlPr>
+              <w:rPr>
+                <w:rFonts w:ascii="Cambria Math" w:hAnsi="Cambria Math" w:cstheme="majorHAnsi"/>
+                <w:i/>
+                <w:sz w:val="20"/>
+                <w:szCs w:val="20"/>
+                <w:lang w:val="en-US"/>
+              </w:rPr>
+            </m:ctrlPr>
+          </m:sSubPr>
+          <m:e>
+            <m:r>
+              <w:rPr>
+                <w:rFonts w:ascii="Cambria Math" w:hAnsi="Cambria Math" w:cstheme="majorHAnsi"/>
+                <w:sz w:val="20"/>
+                <w:szCs w:val="20"/>
+                <w:lang w:val="en-US"/>
+              </w:rPr>
+              <m:t>v</m:t>
+            </m:r>
+          </m:e>
+          <m:sub>
+            <m:r>
+              <w:rPr>
+                <w:rFonts w:ascii="Cambria Math" w:hAnsi="Cambria Math" w:cstheme="majorHAnsi"/>
+                <w:sz w:val="20"/>
+                <w:szCs w:val="20"/>
+                <w:lang w:val="en-US"/>
+              </w:rPr>
+              <m:t>i</m:t>
+            </m:r>
+          </m:sub>
+        </m:sSub>
+      </m:oMath>
+      <w:r>
+        <w:rPr>
+          <w:rFonts w:asciiTheme="majorHAnsi" w:hAnsiTheme="majorHAnsi" w:cstheme="majorHAnsi"/>
+          <w:sz w:val="20"/>
+          <w:szCs w:val="20"/>
+          <w:lang w:val="en-US"/>
+        </w:rPr>
+        <w:t xml:space="preserve"> của các cá thể trong không gian, gán giá trị </w:t>
+      </w:r>
+      <m:oMath>
+        <m:r>
+          <w:rPr>
+            <w:rFonts w:ascii="Cambria Math" w:hAnsi="Cambria Math" w:cstheme="majorHAnsi"/>
+            <w:sz w:val="20"/>
+            <w:szCs w:val="20"/>
+            <w:lang w:val="en-US"/>
+          </w:rPr>
+          <m:t>pBest</m:t>
+        </m:r>
+        <m:r>
+          <w:rPr>
+            <w:rFonts w:ascii="Cambria Math" w:eastAsiaTheme="minorEastAsia" w:hAnsi="Cambria Math" w:cstheme="majorHAnsi"/>
+            <w:sz w:val="20"/>
+            <w:szCs w:val="20"/>
+            <w:lang w:val="en-US"/>
+          </w:rPr>
+          <m:t xml:space="preserve">= </m:t>
+        </m:r>
+        <m:sSub>
+          <m:sSubPr>
+            <m:ctrlPr>
+              <w:rPr>
+                <w:rFonts w:ascii="Cambria Math" w:hAnsi="Cambria Math" w:cstheme="majorHAnsi"/>
+                <w:i/>
+                <w:sz w:val="20"/>
+                <w:szCs w:val="20"/>
+                <w:lang w:val="en-US"/>
+              </w:rPr>
+            </m:ctrlPr>
+          </m:sSubPr>
+          <m:e>
+            <m:r>
+              <w:rPr>
+                <w:rFonts w:ascii="Cambria Math" w:hAnsi="Cambria Math" w:cstheme="majorHAnsi"/>
+                <w:sz w:val="20"/>
+                <w:szCs w:val="20"/>
+                <w:lang w:val="en-US"/>
+              </w:rPr>
+              <m:t>x</m:t>
+            </m:r>
+          </m:e>
+          <m:sub>
+            <m:r>
+              <w:rPr>
+                <w:rFonts w:ascii="Cambria Math" w:hAnsi="Cambria Math" w:cstheme="majorHAnsi"/>
+                <w:sz w:val="20"/>
+                <w:szCs w:val="20"/>
+                <w:lang w:val="en-US"/>
+              </w:rPr>
+              <m:t>i</m:t>
+            </m:r>
+          </m:sub>
+        </m:sSub>
+      </m:oMath>
+      <w:r>
+        <w:rPr>
+          <w:rFonts w:asciiTheme="majorHAnsi" w:eastAsiaTheme="minorEastAsia" w:hAnsiTheme="majorHAnsi" w:cstheme="majorHAnsi"/>
+          <w:sz w:val="20"/>
+          <w:szCs w:val="20"/>
+          <w:lang w:val="en-US"/>
+        </w:rPr>
+        <w:t xml:space="preserve"> và sau cùng là xác định </w:t>
+      </w:r>
+      <m:oMath>
+        <m:r>
+          <w:rPr>
+            <w:rFonts w:ascii="Cambria Math" w:hAnsi="Cambria Math" w:cstheme="majorHAnsi"/>
+            <w:sz w:val="20"/>
+            <w:szCs w:val="20"/>
+            <w:lang w:val="en-US"/>
+          </w:rPr>
+          <m:t>gBest</m:t>
+        </m:r>
+      </m:oMath>
+      <w:r>
+        <w:rPr>
+          <w:rFonts w:asciiTheme="majorHAnsi" w:eastAsiaTheme="minorEastAsia" w:hAnsiTheme="majorHAnsi" w:cstheme="majorHAnsi"/>
+          <w:sz w:val="20"/>
+          <w:szCs w:val="20"/>
+          <w:lang w:val="en-US"/>
+        </w:rPr>
+        <w:t xml:space="preserve"> trong  </w:t>
+      </w:r>
+      <m:oMath>
+        <m:r>
+          <w:rPr>
+            <w:rFonts w:ascii="Cambria Math" w:hAnsi="Cambria Math" w:cstheme="majorHAnsi"/>
+            <w:sz w:val="20"/>
+            <w:szCs w:val="20"/>
+            <w:lang w:val="en-US"/>
+          </w:rPr>
+          <m:t>pBest</m:t>
+        </m:r>
+      </m:oMath>
+      <w:r>
+        <w:rPr>
+          <w:rFonts w:asciiTheme="majorHAnsi" w:eastAsiaTheme="minorEastAsia" w:hAnsiTheme="majorHAnsi" w:cstheme="majorHAnsi"/>
+          <w:sz w:val="20"/>
+          <w:szCs w:val="20"/>
+          <w:lang w:val="en-US"/>
+        </w:rPr>
+        <w:t xml:space="preserve"> được coi là tốt nhất trong bầy đàn</w:t>
+      </w:r>
+      <w:r>
+        <w:rPr>
+          <w:rFonts w:asciiTheme="majorHAnsi" w:eastAsiaTheme="minorEastAsia" w:hAnsiTheme="majorHAnsi" w:cstheme="majorHAnsi"/>
+          <w:sz w:val="20"/>
+          <w:szCs w:val="20"/>
+          <w:lang w:val="en-US"/>
+        </w:rPr>
+        <w:t>.</w:t>
+      </w:r>
+      <w:bookmarkStart w:id="9" w:name="_GoBack"/>
+      <w:bookmarkEnd w:id="9"/>
+    </w:p>
+    <w:p>
+      <w:pPr>
+        <w:pStyle w:val="ListParagraph"/>
+        <w:numPr>
+          <w:ilvl w:val="0"/>
+          <w:numId w:val="13"/>
+        </w:numPr>
+        <w:spacing w:after="240" w:line="259" w:lineRule="auto"/>
+        <w:ind w:left="0" w:firstLine="284"/>
+        <w:contextualSpacing w:val="0"/>
+        <w:jc w:val="both"/>
+        <w:rPr>
+          <w:rFonts w:asciiTheme="majorHAnsi" w:hAnsiTheme="majorHAnsi" w:cstheme="majorHAnsi"/>
+          <w:sz w:val="20"/>
+          <w:szCs w:val="20"/>
+          <w:lang w:val="en-US"/>
+        </w:rPr>
+      </w:pPr>
+      <w:bookmarkStart w:id="10" w:name="_Ref182919143"/>
+      <w:r>
+        <w:rPr>
+          <w:rFonts w:asciiTheme="majorHAnsi" w:hAnsiTheme="majorHAnsi" w:cstheme="majorHAnsi"/>
+          <w:b/>
+          <w:sz w:val="20"/>
+          <w:szCs w:val="20"/>
+          <w:lang w:val="en-US"/>
+        </w:rPr>
+        <w:t>Đánh giá và xác định hàm fitness:</w:t>
+      </w:r>
+      <w:r>
+        <w:rPr>
+          <w:rFonts w:asciiTheme="majorHAnsi" w:hAnsiTheme="majorHAnsi" w:cstheme="majorHAnsi"/>
+          <w:sz w:val="20"/>
+          <w:szCs w:val="20"/>
+          <w:lang w:val="en-US"/>
+        </w:rPr>
+        <w:t xml:space="preserve"> Tính toán </w:t>
+      </w:r>
+      <w:r>
+        <w:rPr>
+          <w:rFonts w:asciiTheme="majorHAnsi" w:hAnsiTheme="majorHAnsi" w:cstheme="majorHAnsi"/>
+          <w:sz w:val="20"/>
+          <w:szCs w:val="20"/>
+          <w:lang w:val="en-US"/>
+        </w:rPr>
+        <w:t>giá tr</w:t>
+      </w:r>
+      <w:r>
+        <w:rPr>
+          <w:rFonts w:asciiTheme="majorHAnsi" w:hAnsiTheme="majorHAnsi" w:cstheme="majorHAnsi"/>
+          <w:sz w:val="20"/>
+          <w:szCs w:val="20"/>
+          <w:lang w:val="en-US"/>
+        </w:rPr>
+        <w:t>ị</w:t>
+      </w:r>
+      <w:r>
+        <w:rPr>
+          <w:rFonts w:asciiTheme="majorHAnsi" w:hAnsiTheme="majorHAnsi" w:cstheme="majorHAnsi"/>
+          <w:sz w:val="20"/>
+          <w:szCs w:val="20"/>
+          <w:lang w:val="en-US"/>
+        </w:rPr>
+        <w:t xml:space="preserve"> hiện tại của quần thể thông qua hàm fitness </w:t>
+      </w:r>
+      <w:r>
+        <w:rPr>
+          <w:rFonts w:asciiTheme="majorHAnsi" w:hAnsiTheme="majorHAnsi" w:cstheme="majorHAnsi"/>
+          <w:sz w:val="20"/>
+          <w:szCs w:val="20"/>
+          <w:lang w:val="en-US"/>
+        </w:rPr>
+        <w:t xml:space="preserve">như ở mục </w:t>
+      </w:r>
+      <w:r>
+        <w:rPr>
+          <w:rFonts w:asciiTheme="majorHAnsi" w:hAnsiTheme="majorHAnsi" w:cstheme="majorHAnsi"/>
+          <w:sz w:val="20"/>
+          <w:szCs w:val="20"/>
+          <w:lang w:val="en-US"/>
+        </w:rPr>
+        <w:t xml:space="preserve"> </w:t>
+      </w:r>
+      <w:r>
+        <w:rPr>
+          <w:rFonts w:asciiTheme="majorHAnsi" w:hAnsiTheme="majorHAnsi" w:cstheme="majorHAnsi"/>
+          <w:sz w:val="20"/>
+          <w:szCs w:val="20"/>
+          <w:lang w:val="en-US"/>
+        </w:rPr>
+        <w:fldChar w:fldCharType="begin"/>
+      </w:r>
+      <w:r>
+        <w:rPr>
+          <w:rFonts w:asciiTheme="majorHAnsi" w:hAnsiTheme="majorHAnsi" w:cstheme="majorHAnsi"/>
+          <w:sz w:val="20"/>
+          <w:szCs w:val="20"/>
+          <w:lang w:val="en-US"/>
+        </w:rPr>
+        <w:instrText xml:space="preserve"> REF _Ref182923000 \w \h </w:instrText>
+      </w:r>
+      <w:r>
+        <w:rPr>
+          <w:rFonts w:asciiTheme="majorHAnsi" w:hAnsiTheme="majorHAnsi" w:cstheme="majorHAnsi"/>
+          <w:sz w:val="20"/>
+          <w:szCs w:val="20"/>
+          <w:lang w:val="en-US"/>
+        </w:rPr>
+      </w:r>
+      <w:r>
+        <w:rPr>
+          <w:rFonts w:asciiTheme="majorHAnsi" w:hAnsiTheme="majorHAnsi" w:cstheme="majorHAnsi"/>
+          <w:sz w:val="20"/>
+          <w:szCs w:val="20"/>
+          <w:lang w:val="en-US"/>
+        </w:rPr>
+        <w:fldChar w:fldCharType="separate"/>
+      </w:r>
+      <w:r>
+        <w:rPr>
+          <w:rFonts w:asciiTheme="majorHAnsi" w:hAnsiTheme="majorHAnsi" w:cstheme="majorHAnsi"/>
+          <w:sz w:val="20"/>
+          <w:szCs w:val="20"/>
+          <w:lang w:val="en-US"/>
+        </w:rPr>
+        <w:t>E</w:t>
+      </w:r>
+      <w:r>
+        <w:rPr>
+          <w:rFonts w:asciiTheme="majorHAnsi" w:hAnsiTheme="majorHAnsi" w:cstheme="majorHAnsi"/>
+          <w:sz w:val="20"/>
+          <w:szCs w:val="20"/>
+          <w:lang w:val="en-US"/>
+        </w:rPr>
+        <w:fldChar w:fldCharType="end"/>
+      </w:r>
+      <w:r>
+        <w:rPr>
+          <w:rFonts w:asciiTheme="majorHAnsi" w:hAnsiTheme="majorHAnsi" w:cstheme="majorHAnsi"/>
+          <w:sz w:val="20"/>
+          <w:szCs w:val="20"/>
+          <w:lang w:val="en-US"/>
+        </w:rPr>
+        <w:t xml:space="preserve"> </w:t>
+      </w:r>
+      <w:r>
+        <w:rPr>
+          <w:rFonts w:asciiTheme="majorHAnsi" w:hAnsiTheme="majorHAnsi" w:cstheme="majorHAnsi"/>
+          <w:sz w:val="20"/>
+          <w:szCs w:val="20"/>
+          <w:lang w:val="en-US"/>
+        </w:rPr>
+        <w:t>cho vòng lặp hiện tại.</w:t>
+      </w:r>
+      <w:bookmarkEnd w:id="10"/>
+    </w:p>
+    <w:p>
+      <w:pPr>
+        <w:pStyle w:val="ListParagraph"/>
+        <w:numPr>
+          <w:ilvl w:val="0"/>
+          <w:numId w:val="13"/>
+        </w:numPr>
+        <w:spacing w:after="240" w:line="259" w:lineRule="auto"/>
+        <w:ind w:left="0" w:firstLine="284"/>
+        <w:contextualSpacing w:val="0"/>
+        <w:jc w:val="both"/>
+        <w:rPr>
+          <w:rFonts w:asciiTheme="majorHAnsi" w:hAnsiTheme="majorHAnsi" w:cstheme="majorHAnsi"/>
+          <w:sz w:val="20"/>
+          <w:szCs w:val="20"/>
+          <w:lang w:val="en-US"/>
+        </w:rPr>
+      </w:pPr>
+      <w:bookmarkStart w:id="11" w:name="_Ref182919149"/>
+      <w:r>
+        <w:rPr>
+          <w:rFonts w:asciiTheme="majorHAnsi" w:hAnsiTheme="majorHAnsi" w:cstheme="majorHAnsi"/>
+          <w:b/>
+          <w:sz w:val="20"/>
+          <w:szCs w:val="20"/>
+          <w:lang w:val="en-US"/>
+        </w:rPr>
+        <w:t>Cập nhật</w:t>
+      </w:r>
+      <w:r>
+        <w:rPr>
+          <w:rFonts w:asciiTheme="majorHAnsi" w:hAnsiTheme="majorHAnsi" w:cstheme="majorHAnsi"/>
+          <w:sz w:val="20"/>
+          <w:szCs w:val="20"/>
+          <w:lang w:val="en-US"/>
+        </w:rPr>
+        <w:t xml:space="preserve"> </w:t>
+      </w:r>
+      <w:r>
+        <w:rPr>
+          <w:rFonts w:asciiTheme="majorHAnsi" w:hAnsiTheme="majorHAnsi" w:cstheme="majorHAnsi"/>
+          <w:b/>
+          <w:sz w:val="20"/>
+          <w:szCs w:val="20"/>
+          <w:lang w:val="en-US"/>
+        </w:rPr>
+        <w:t>giá trị</w:t>
+      </w:r>
+      <w:r>
+        <w:rPr>
+          <w:rFonts w:asciiTheme="majorHAnsi" w:hAnsiTheme="majorHAnsi" w:cstheme="majorHAnsi"/>
+          <w:b/>
+          <w:sz w:val="20"/>
+          <w:szCs w:val="20"/>
+          <w:lang w:val="en-US"/>
+        </w:rPr>
+        <w:t xml:space="preserve">: </w:t>
+      </w:r>
+      <w:r>
+        <w:rPr>
+          <w:rFonts w:asciiTheme="majorHAnsi" w:hAnsiTheme="majorHAnsi" w:cstheme="majorHAnsi"/>
+          <w:sz w:val="20"/>
+          <w:szCs w:val="20"/>
+          <w:lang w:val="en-US"/>
+        </w:rPr>
+        <w:t>Sau khi cập nhật</w:t>
+      </w:r>
+      <w:r>
+        <w:rPr>
+          <w:rFonts w:asciiTheme="majorHAnsi" w:hAnsiTheme="majorHAnsi" w:cstheme="majorHAnsi"/>
+          <w:sz w:val="20"/>
+          <w:szCs w:val="20"/>
+          <w:lang w:val="en-US"/>
+        </w:rPr>
+        <w:t xml:space="preserve"> </w:t>
+      </w:r>
+      <w:r>
+        <w:rPr>
+          <w:rFonts w:asciiTheme="majorHAnsi" w:hAnsiTheme="majorHAnsi" w:cstheme="majorHAnsi"/>
+          <w:sz w:val="20"/>
+          <w:szCs w:val="20"/>
+          <w:lang w:val="en-US"/>
+        </w:rPr>
+        <w:t xml:space="preserve"> </w:t>
+      </w:r>
+      <m:oMath>
+        <m:r>
+          <w:rPr>
+            <w:rFonts w:ascii="Cambria Math" w:hAnsi="Cambria Math" w:cstheme="majorHAnsi"/>
+            <w:sz w:val="20"/>
+            <w:szCs w:val="20"/>
+            <w:lang w:val="en-US"/>
+          </w:rPr>
+          <m:t xml:space="preserve">pBest </m:t>
+        </m:r>
+      </m:oMath>
+      <w:r>
+        <w:rPr>
+          <w:rFonts w:asciiTheme="majorHAnsi" w:eastAsiaTheme="minorEastAsia" w:hAnsiTheme="majorHAnsi" w:cstheme="majorHAnsi"/>
+          <w:sz w:val="20"/>
+          <w:szCs w:val="20"/>
+          <w:lang w:val="en-US"/>
+        </w:rPr>
+        <w:t>và</w:t>
+      </w:r>
+      <w:r>
+        <w:rPr>
+          <w:rFonts w:asciiTheme="majorHAnsi" w:hAnsiTheme="majorHAnsi" w:cstheme="majorHAnsi"/>
+          <w:sz w:val="20"/>
+          <w:szCs w:val="20"/>
+          <w:lang w:val="en-US"/>
+        </w:rPr>
+        <w:t xml:space="preserve"> </w:t>
+      </w:r>
+      <m:oMath>
+        <m:r>
+          <w:rPr>
+            <w:rFonts w:ascii="Cambria Math" w:hAnsi="Cambria Math" w:cstheme="majorHAnsi"/>
+            <w:sz w:val="20"/>
+            <w:szCs w:val="20"/>
+            <w:lang w:val="en-US"/>
+          </w:rPr>
+          <m:t>gBest</m:t>
+        </m:r>
+      </m:oMath>
+      <w:r>
+        <w:rPr>
+          <w:rFonts w:asciiTheme="majorHAnsi" w:eastAsiaTheme="minorEastAsia" w:hAnsiTheme="majorHAnsi" w:cstheme="majorHAnsi"/>
+          <w:sz w:val="20"/>
+          <w:szCs w:val="20"/>
+          <w:lang w:val="en-US"/>
+        </w:rPr>
+        <w:t xml:space="preserve"> </w:t>
+      </w:r>
+      <w:r>
+        <w:rPr>
+          <w:rFonts w:asciiTheme="majorHAnsi" w:eastAsiaTheme="minorEastAsia" w:hAnsiTheme="majorHAnsi" w:cstheme="majorHAnsi"/>
+          <w:sz w:val="20"/>
+          <w:szCs w:val="20"/>
+          <w:lang w:val="en-US"/>
+        </w:rPr>
+        <w:t>thì được</w:t>
+      </w:r>
+      <w:r>
+        <w:rPr>
+          <w:rFonts w:asciiTheme="majorHAnsi" w:eastAsiaTheme="minorEastAsia" w:hAnsiTheme="majorHAnsi" w:cstheme="majorHAnsi"/>
+          <w:sz w:val="20"/>
+          <w:szCs w:val="20"/>
+          <w:lang w:val="en-US"/>
+        </w:rPr>
+        <w:t xml:space="preserve"> so sánh với giá trị fitness của quần thể</w:t>
+      </w:r>
+      <w:bookmarkEnd w:id="11"/>
+      <w:r>
+        <w:rPr>
+          <w:rFonts w:asciiTheme="majorHAnsi" w:eastAsiaTheme="minorEastAsia" w:hAnsiTheme="majorHAnsi" w:cstheme="majorHAnsi"/>
+          <w:sz w:val="20"/>
+          <w:szCs w:val="20"/>
+          <w:lang w:val="en-US"/>
+        </w:rPr>
+        <w:t>, sao cho cá thể nào đạt được cao hơn giá trị fitness sẽ được coi là cá thể tìm thấy giải pháp tốt nhất</w:t>
+      </w:r>
+      <w:r>
+        <w:rPr>
+          <w:rFonts w:asciiTheme="majorHAnsi" w:eastAsiaTheme="minorEastAsia" w:hAnsiTheme="majorHAnsi" w:cstheme="majorHAnsi"/>
+          <w:sz w:val="20"/>
+          <w:szCs w:val="20"/>
+          <w:lang w:val="en-US"/>
+        </w:rPr>
+        <w:t>.</w:t>
+      </w:r>
+    </w:p>
+    <w:p>
+      <w:pPr>
+        <w:pStyle w:val="ListParagraph"/>
+        <w:numPr>
+          <w:ilvl w:val="0"/>
+          <w:numId w:val="13"/>
+        </w:numPr>
+        <w:spacing w:after="240" w:line="259" w:lineRule="auto"/>
+        <w:ind w:left="0" w:firstLine="284"/>
+        <w:contextualSpacing w:val="0"/>
+        <w:jc w:val="both"/>
+        <w:rPr>
+          <w:rFonts w:asciiTheme="majorHAnsi" w:hAnsiTheme="majorHAnsi" w:cstheme="majorHAnsi"/>
+          <w:sz w:val="20"/>
+          <w:szCs w:val="20"/>
+          <w:lang w:val="en-US"/>
+        </w:rPr>
+      </w:pPr>
+      <w:bookmarkStart w:id="12" w:name="_Ref182919152"/>
+      <w:r>
+        <w:rPr>
+          <w:rFonts w:asciiTheme="majorHAnsi" w:eastAsiaTheme="minorEastAsia" w:hAnsiTheme="majorHAnsi" w:cstheme="majorHAnsi"/>
+          <w:b/>
+          <w:sz w:val="20"/>
+          <w:szCs w:val="20"/>
+          <w:lang w:val="en-US"/>
+        </w:rPr>
+        <w:t xml:space="preserve">Tối </w:t>
+      </w:r>
+      <w:r>
+        <w:rPr>
+          <w:rFonts w:asciiTheme="majorHAnsi" w:eastAsiaTheme="minorEastAsia" w:hAnsiTheme="majorHAnsi" w:cstheme="majorHAnsi"/>
+          <w:b/>
+          <w:sz w:val="20"/>
+          <w:szCs w:val="20"/>
+          <w:lang w:val="en-US"/>
+        </w:rPr>
+        <w:t>ưu hóa</w:t>
+      </w:r>
+      <w:r>
+        <w:rPr>
+          <w:rFonts w:asciiTheme="majorHAnsi" w:eastAsiaTheme="minorEastAsia" w:hAnsiTheme="majorHAnsi" w:cstheme="majorHAnsi"/>
+          <w:b/>
+          <w:sz w:val="20"/>
+          <w:szCs w:val="20"/>
+          <w:lang w:val="en-US"/>
+        </w:rPr>
+        <w:t>:</w:t>
+      </w:r>
+      <w:r>
+        <w:rPr>
+          <w:rFonts w:asciiTheme="majorHAnsi" w:eastAsiaTheme="minorEastAsia" w:hAnsiTheme="majorHAnsi" w:cstheme="majorHAnsi"/>
+          <w:sz w:val="20"/>
+          <w:szCs w:val="20"/>
+          <w:lang w:val="en-US"/>
+        </w:rPr>
+        <w:t xml:space="preserve"> mỗi cá thể thứ </w:t>
+      </w:r>
+      <m:oMath>
+        <m:r>
+          <w:rPr>
+            <w:rFonts w:ascii="Cambria Math" w:hAnsi="Cambria Math" w:cstheme="majorHAnsi"/>
+            <w:sz w:val="20"/>
+            <w:szCs w:val="20"/>
+          </w:rPr>
+          <m:t>i</m:t>
+        </m:r>
+      </m:oMath>
+      <w:r>
+        <w:rPr>
+          <w:rFonts w:asciiTheme="majorHAnsi" w:eastAsiaTheme="minorEastAsia" w:hAnsiTheme="majorHAnsi" w:cstheme="majorHAnsi"/>
+          <w:sz w:val="20"/>
+          <w:szCs w:val="20"/>
+          <w:lang w:val="en-US"/>
+        </w:rPr>
+        <w:t xml:space="preserve"> </w:t>
+      </w:r>
+      <w:r>
+        <w:rPr>
+          <w:rFonts w:asciiTheme="majorHAnsi" w:eastAsiaTheme="minorEastAsia" w:hAnsiTheme="majorHAnsi" w:cstheme="majorHAnsi"/>
+          <w:sz w:val="20"/>
+          <w:szCs w:val="20"/>
+          <w:lang w:val="en-US"/>
+        </w:rPr>
+        <w:t xml:space="preserve">sẽ được </w:t>
+      </w:r>
+      <w:r>
+        <w:rPr>
+          <w:rFonts w:asciiTheme="majorHAnsi" w:eastAsiaTheme="minorEastAsia" w:hAnsiTheme="majorHAnsi" w:cstheme="majorHAnsi"/>
+          <w:sz w:val="20"/>
+          <w:szCs w:val="20"/>
+          <w:lang w:val="en-US"/>
+        </w:rPr>
+        <w:t xml:space="preserve">cập nhật vận tốc và vị trí theo như phương trình </w:t>
+      </w:r>
+      <w:r>
+        <w:rPr>
+          <w:rFonts w:asciiTheme="majorHAnsi" w:eastAsiaTheme="minorEastAsia" w:hAnsiTheme="majorHAnsi" w:cstheme="majorHAnsi"/>
+          <w:sz w:val="20"/>
+          <w:szCs w:val="20"/>
+          <w:lang w:val="en-US"/>
+        </w:rPr>
+        <w:fldChar w:fldCharType="begin"/>
+      </w:r>
+      <w:r>
+        <w:rPr>
+          <w:rFonts w:asciiTheme="majorHAnsi" w:eastAsiaTheme="minorEastAsia" w:hAnsiTheme="majorHAnsi" w:cstheme="majorHAnsi"/>
+          <w:sz w:val="20"/>
+          <w:szCs w:val="20"/>
+          <w:lang w:val="en-US"/>
+        </w:rPr>
+        <w:instrText xml:space="preserve"> REF _Ref182918063 \h </w:instrText>
+      </w:r>
+      <w:r>
+        <w:rPr>
+          <w:rFonts w:asciiTheme="majorHAnsi" w:eastAsiaTheme="minorEastAsia" w:hAnsiTheme="majorHAnsi" w:cstheme="majorHAnsi"/>
+          <w:sz w:val="20"/>
+          <w:szCs w:val="20"/>
+          <w:lang w:val="en-US"/>
+        </w:rPr>
+      </w:r>
+      <w:r>
+        <w:rPr>
+          <w:rFonts w:asciiTheme="majorHAnsi" w:eastAsiaTheme="minorEastAsia" w:hAnsiTheme="majorHAnsi" w:cstheme="majorHAnsi"/>
+          <w:sz w:val="20"/>
+          <w:szCs w:val="20"/>
+          <w:lang w:val="en-US"/>
+        </w:rPr>
+        <w:fldChar w:fldCharType="separate"/>
+      </w:r>
+      <w:r>
+        <w:rPr>
+          <w:rFonts w:asciiTheme="majorHAnsi" w:hAnsiTheme="majorHAnsi" w:cstheme="majorHAnsi"/>
+          <w:sz w:val="20"/>
+          <w:szCs w:val="20"/>
+        </w:rPr>
+        <w:t>(14)</w:t>
+      </w:r>
+      <w:r>
+        <w:rPr>
+          <w:rFonts w:asciiTheme="majorHAnsi" w:eastAsiaTheme="minorEastAsia" w:hAnsiTheme="majorHAnsi" w:cstheme="majorHAnsi"/>
+          <w:sz w:val="20"/>
+          <w:szCs w:val="20"/>
+          <w:lang w:val="en-US"/>
+        </w:rPr>
+        <w:fldChar w:fldCharType="end"/>
+      </w:r>
+      <w:r>
+        <w:rPr>
+          <w:rFonts w:asciiTheme="majorHAnsi" w:eastAsiaTheme="minorEastAsia" w:hAnsiTheme="majorHAnsi" w:cstheme="majorHAnsi"/>
+          <w:sz w:val="20"/>
+          <w:szCs w:val="20"/>
+          <w:lang w:val="en-US"/>
+        </w:rPr>
+        <w:t xml:space="preserve"> và </w:t>
+      </w:r>
+      <w:r>
+        <w:rPr>
+          <w:rFonts w:asciiTheme="majorHAnsi" w:eastAsiaTheme="minorEastAsia" w:hAnsiTheme="majorHAnsi" w:cstheme="majorHAnsi"/>
+          <w:sz w:val="20"/>
+          <w:szCs w:val="20"/>
+          <w:lang w:val="en-US"/>
+        </w:rPr>
+        <w:fldChar w:fldCharType="begin"/>
+      </w:r>
+      <w:r>
+        <w:rPr>
+          <w:rFonts w:asciiTheme="majorHAnsi" w:eastAsiaTheme="minorEastAsia" w:hAnsiTheme="majorHAnsi" w:cstheme="majorHAnsi"/>
+          <w:sz w:val="20"/>
+          <w:szCs w:val="20"/>
+          <w:lang w:val="en-US"/>
+        </w:rPr>
+        <w:instrText xml:space="preserve"> REF _Ref182918066 \h </w:instrText>
+      </w:r>
+      <w:r>
+        <w:rPr>
+          <w:rFonts w:asciiTheme="majorHAnsi" w:eastAsiaTheme="minorEastAsia" w:hAnsiTheme="majorHAnsi" w:cstheme="majorHAnsi"/>
+          <w:sz w:val="20"/>
+          <w:szCs w:val="20"/>
+          <w:lang w:val="en-US"/>
+        </w:rPr>
+      </w:r>
+      <w:r>
+        <w:rPr>
+          <w:rFonts w:asciiTheme="majorHAnsi" w:eastAsiaTheme="minorEastAsia" w:hAnsiTheme="majorHAnsi" w:cstheme="majorHAnsi"/>
+          <w:sz w:val="20"/>
+          <w:szCs w:val="20"/>
+          <w:lang w:val="en-US"/>
+        </w:rPr>
+        <w:fldChar w:fldCharType="separate"/>
+      </w:r>
+      <w:r>
+        <w:rPr>
+          <w:rFonts w:asciiTheme="majorHAnsi" w:hAnsiTheme="majorHAnsi" w:cstheme="majorHAnsi"/>
+          <w:sz w:val="20"/>
+          <w:szCs w:val="20"/>
+        </w:rPr>
+        <w:t>(15)</w:t>
+      </w:r>
+      <w:r>
+        <w:rPr>
+          <w:rFonts w:asciiTheme="majorHAnsi" w:eastAsiaTheme="minorEastAsia" w:hAnsiTheme="majorHAnsi" w:cstheme="majorHAnsi"/>
+          <w:sz w:val="20"/>
+          <w:szCs w:val="20"/>
+          <w:lang w:val="en-US"/>
+        </w:rPr>
+        <w:fldChar w:fldCharType="end"/>
+      </w:r>
+      <w:r>
+        <w:rPr>
+          <w:rFonts w:asciiTheme="majorHAnsi" w:eastAsiaTheme="minorEastAsia" w:hAnsiTheme="majorHAnsi" w:cstheme="majorHAnsi"/>
+          <w:sz w:val="20"/>
+          <w:szCs w:val="20"/>
+          <w:lang w:val="en-US"/>
+        </w:rPr>
+        <w:t>:</w:t>
+      </w:r>
+      <w:bookmarkEnd w:id="12"/>
+    </w:p>
+    <w:tbl>
+      <w:tblPr>
+        <w:tblStyle w:val="TableGrid"/>
+        <w:tblW w:w="9923" w:type="dxa"/>
+        <w:tblInd w:w="-5" w:type="dxa"/>
+        <w:tblBorders>
+          <w:top w:val="none" w:sz="0" w:space="0" w:color="auto"/>
+          <w:left w:val="none" w:sz="0" w:space="0" w:color="auto"/>
+          <w:bottom w:val="none" w:sz="0" w:space="0" w:color="auto"/>
+          <w:right w:val="none" w:sz="0" w:space="0" w:color="auto"/>
+          <w:insideH w:val="none" w:sz="0" w:space="0" w:color="auto"/>
+          <w:insideV w:val="none" w:sz="0" w:space="0" w:color="auto"/>
+        </w:tblBorders>
+        <w:tblLook w:val="04A0" w:firstRow="1" w:lastRow="0" w:firstColumn="1" w:lastColumn="0" w:noHBand="0" w:noVBand="1"/>
+      </w:tblPr>
+      <w:tblGrid>
+        <w:gridCol w:w="8789"/>
+        <w:gridCol w:w="1134"/>
+      </w:tblGrid>
+      <w:tr>
+        <w:tc>
+          <w:tcPr>
+            <w:tcW w:w="8789" w:type="dxa"/>
+            <w:vAlign w:val="center"/>
+          </w:tcPr>
+          <w:p>
+            <w:pPr>
+              <w:keepNext/>
+              <w:spacing w:line="360" w:lineRule="auto"/>
+              <w:ind w:left="810"/>
+              <w:jc w:val="center"/>
+            </w:pPr>
+            <m:oMathPara>
+              <m:oMath>
+                <m:sSubSup>
+                  <m:sSubSupPr>
+                    <m:ctrlPr>
+                      <w:rPr>
+                        <w:rFonts w:ascii="Cambria Math" w:hAnsi="Cambria Math"/>
+                        <w:i/>
+                        <w:sz w:val="20"/>
+                        <w:szCs w:val="20"/>
+                      </w:rPr>
+                    </m:ctrlPr>
+                  </m:sSubSupPr>
+                  <m:e>
+                    <m:r>
+                      <w:rPr>
+                        <w:rFonts w:ascii="Cambria Math" w:hAnsi="Cambria Math"/>
+                        <w:sz w:val="20"/>
+                        <w:szCs w:val="20"/>
+                      </w:rPr>
+                      <m:t>V</m:t>
+                    </m:r>
+                  </m:e>
+                  <m:sub>
+                    <m:r>
+                      <w:rPr>
+                        <w:rFonts w:ascii="Cambria Math" w:hAnsi="Cambria Math"/>
+                        <w:sz w:val="20"/>
+                        <w:szCs w:val="20"/>
+                      </w:rPr>
+                      <m:t>i</m:t>
+                    </m:r>
+                  </m:sub>
+                  <m:sup>
+                    <m:r>
+                      <w:rPr>
+                        <w:rFonts w:ascii="Cambria Math" w:hAnsi="Cambria Math"/>
+                        <w:sz w:val="20"/>
+                        <w:szCs w:val="20"/>
+                      </w:rPr>
+                      <m:t>d</m:t>
+                    </m:r>
+                  </m:sup>
+                </m:sSubSup>
+                <m:r>
+                  <w:rPr>
+                    <w:rFonts w:ascii="Cambria Math" w:hAnsi="Cambria Math"/>
+                    <w:sz w:val="20"/>
+                    <w:szCs w:val="20"/>
+                  </w:rPr>
+                  <m:t xml:space="preserve">= ω × </m:t>
+                </m:r>
+                <m:sSubSup>
+                  <m:sSubSupPr>
+                    <m:ctrlPr>
+                      <w:rPr>
+                        <w:rFonts w:ascii="Cambria Math" w:hAnsi="Cambria Math"/>
+                        <w:i/>
+                        <w:sz w:val="20"/>
+                        <w:szCs w:val="20"/>
+                      </w:rPr>
+                    </m:ctrlPr>
+                  </m:sSubSupPr>
+                  <m:e>
+                    <m:r>
+                      <w:rPr>
+                        <w:rFonts w:ascii="Cambria Math" w:hAnsi="Cambria Math"/>
+                        <w:sz w:val="20"/>
+                        <w:szCs w:val="20"/>
+                      </w:rPr>
+                      <m:t>V</m:t>
+                    </m:r>
+                  </m:e>
+                  <m:sub>
+                    <m:r>
+                      <w:rPr>
+                        <w:rFonts w:ascii="Cambria Math" w:hAnsi="Cambria Math"/>
+                        <w:sz w:val="20"/>
+                        <w:szCs w:val="20"/>
+                      </w:rPr>
+                      <m:t>i</m:t>
+                    </m:r>
+                  </m:sub>
+                  <m:sup>
+                    <m:r>
+                      <w:rPr>
+                        <w:rFonts w:ascii="Cambria Math" w:hAnsi="Cambria Math"/>
+                        <w:sz w:val="20"/>
+                        <w:szCs w:val="20"/>
+                      </w:rPr>
+                      <m:t>d</m:t>
+                    </m:r>
+                  </m:sup>
+                </m:sSubSup>
+                <m:r>
+                  <w:rPr>
+                    <w:rFonts w:ascii="Cambria Math" w:hAnsi="Cambria Math"/>
+                    <w:sz w:val="20"/>
+                    <w:szCs w:val="20"/>
+                  </w:rPr>
+                  <m:t xml:space="preserve">+ </m:t>
+                </m:r>
+                <m:sSub>
+                  <m:sSubPr>
+                    <m:ctrlPr>
+                      <w:rPr>
+                        <w:rFonts w:ascii="Cambria Math" w:hAnsi="Cambria Math"/>
+                        <w:i/>
+                        <w:sz w:val="20"/>
+                        <w:szCs w:val="20"/>
+                      </w:rPr>
+                    </m:ctrlPr>
+                  </m:sSubPr>
+                  <m:e>
+                    <m:r>
+                      <w:rPr>
+                        <w:rFonts w:ascii="Cambria Math" w:hAnsi="Cambria Math"/>
+                        <w:sz w:val="20"/>
+                        <w:szCs w:val="20"/>
+                      </w:rPr>
+                      <m:t>c</m:t>
+                    </m:r>
+                  </m:e>
+                  <m:sub>
+                    <m:r>
+                      <w:rPr>
+                        <w:rFonts w:ascii="Cambria Math" w:hAnsi="Cambria Math"/>
+                        <w:sz w:val="20"/>
+                        <w:szCs w:val="20"/>
+                      </w:rPr>
+                      <m:t xml:space="preserve">1 </m:t>
+                    </m:r>
+                  </m:sub>
+                </m:sSub>
+                <m:r>
+                  <w:rPr>
+                    <w:rFonts w:ascii="Cambria Math" w:hAnsi="Cambria Math"/>
+                    <w:sz w:val="20"/>
+                    <w:szCs w:val="20"/>
+                  </w:rPr>
+                  <m:t xml:space="preserve">× </m:t>
+                </m:r>
+                <m:sSub>
+                  <m:sSubPr>
+                    <m:ctrlPr>
+                      <w:rPr>
+                        <w:rFonts w:ascii="Cambria Math" w:hAnsi="Cambria Math"/>
+                        <w:i/>
+                        <w:sz w:val="20"/>
+                        <w:szCs w:val="20"/>
+                      </w:rPr>
+                    </m:ctrlPr>
+                  </m:sSubPr>
+                  <m:e>
+                    <m:r>
+                      <w:rPr>
+                        <w:rFonts w:ascii="Cambria Math" w:hAnsi="Cambria Math"/>
+                        <w:sz w:val="20"/>
+                        <w:szCs w:val="20"/>
+                      </w:rPr>
+                      <m:t>rand</m:t>
+                    </m:r>
+                  </m:e>
+                  <m:sub>
+                    <m:r>
+                      <w:rPr>
+                        <w:rFonts w:ascii="Cambria Math" w:hAnsi="Cambria Math"/>
+                        <w:sz w:val="20"/>
+                        <w:szCs w:val="20"/>
+                      </w:rPr>
+                      <m:t>1</m:t>
+                    </m:r>
+                  </m:sub>
+                </m:sSub>
+                <m:r>
+                  <w:rPr>
+                    <w:rFonts w:ascii="Cambria Math" w:hAnsi="Cambria Math"/>
+                    <w:sz w:val="20"/>
+                    <w:szCs w:val="20"/>
+                  </w:rPr>
+                  <m:t xml:space="preserve"> ×</m:t>
+                </m:r>
+                <m:d>
+                  <m:dPr>
+                    <m:ctrlPr>
+                      <w:rPr>
+                        <w:rFonts w:ascii="Cambria Math" w:hAnsi="Cambria Math"/>
+                        <w:i/>
+                        <w:sz w:val="20"/>
+                        <w:szCs w:val="20"/>
+                      </w:rPr>
+                    </m:ctrlPr>
+                  </m:dPr>
+                  <m:e>
+                    <m:sSubSup>
+                      <m:sSubSupPr>
+                        <m:ctrlPr>
+                          <w:rPr>
+                            <w:rFonts w:ascii="Cambria Math" w:hAnsi="Cambria Math"/>
+                            <w:i/>
+                            <w:sz w:val="20"/>
+                            <w:szCs w:val="20"/>
+                          </w:rPr>
+                        </m:ctrlPr>
+                      </m:sSubSupPr>
+                      <m:e>
+                        <m:r>
+                          <w:rPr>
+                            <w:rFonts w:ascii="Cambria Math" w:hAnsi="Cambria Math"/>
+                            <w:sz w:val="20"/>
+                            <w:szCs w:val="20"/>
+                          </w:rPr>
+                          <m:t>pBest</m:t>
+                        </m:r>
+                      </m:e>
+                      <m:sub>
+                        <m:r>
+                          <w:rPr>
+                            <w:rFonts w:ascii="Cambria Math" w:hAnsi="Cambria Math"/>
+                            <w:sz w:val="20"/>
+                            <w:szCs w:val="20"/>
+                          </w:rPr>
+                          <m:t>i</m:t>
+                        </m:r>
+                      </m:sub>
+                      <m:sup>
+                        <m:r>
+                          <w:rPr>
+                            <w:rFonts w:ascii="Cambria Math" w:hAnsi="Cambria Math"/>
+                            <w:sz w:val="20"/>
+                            <w:szCs w:val="20"/>
+                          </w:rPr>
+                          <m:t>d</m:t>
+                        </m:r>
+                      </m:sup>
+                    </m:sSubSup>
+                    <m:r>
+                      <w:rPr>
+                        <w:rFonts w:ascii="Cambria Math" w:hAnsi="Cambria Math"/>
+                        <w:sz w:val="20"/>
+                        <w:szCs w:val="20"/>
+                      </w:rPr>
+                      <m:t xml:space="preserve"> - </m:t>
+                    </m:r>
+                    <m:sSubSup>
+                      <m:sSubSupPr>
+                        <m:ctrlPr>
+                          <w:rPr>
+                            <w:rFonts w:ascii="Cambria Math" w:hAnsi="Cambria Math"/>
+                            <w:i/>
+                            <w:sz w:val="20"/>
+                            <w:szCs w:val="20"/>
+                          </w:rPr>
+                        </m:ctrlPr>
+                      </m:sSubSupPr>
+                      <m:e>
+                        <m:r>
+                          <w:rPr>
+                            <w:rFonts w:ascii="Cambria Math" w:hAnsi="Cambria Math"/>
+                            <w:sz w:val="20"/>
+                            <w:szCs w:val="20"/>
+                          </w:rPr>
+                          <m:t>X</m:t>
+                        </m:r>
+                      </m:e>
+                      <m:sub>
+                        <m:r>
+                          <w:rPr>
+                            <w:rFonts w:ascii="Cambria Math" w:hAnsi="Cambria Math"/>
+                            <w:sz w:val="20"/>
+                            <w:szCs w:val="20"/>
+                          </w:rPr>
+                          <m:t>i</m:t>
+                        </m:r>
+                      </m:sub>
+                      <m:sup>
+                        <m:r>
+                          <w:rPr>
+                            <w:rFonts w:ascii="Cambria Math" w:hAnsi="Cambria Math"/>
+                            <w:sz w:val="20"/>
+                            <w:szCs w:val="20"/>
+                          </w:rPr>
+                          <m:t>d</m:t>
+                        </m:r>
+                      </m:sup>
+                    </m:sSubSup>
+                  </m:e>
+                </m:d>
+                <m:r>
+                  <w:rPr>
+                    <w:rFonts w:ascii="Cambria Math" w:hAnsi="Cambria Math"/>
+                    <w:sz w:val="20"/>
+                    <w:szCs w:val="20"/>
+                  </w:rPr>
+                  <m:t xml:space="preserve">+ </m:t>
+                </m:r>
+                <m:sSub>
+                  <m:sSubPr>
+                    <m:ctrlPr>
+                      <w:rPr>
+                        <w:rFonts w:ascii="Cambria Math" w:hAnsi="Cambria Math"/>
+                        <w:i/>
+                        <w:sz w:val="20"/>
+                        <w:szCs w:val="20"/>
+                      </w:rPr>
+                    </m:ctrlPr>
+                  </m:sSubPr>
+                  <m:e>
+                    <m:r>
+                      <w:rPr>
+                        <w:rFonts w:ascii="Cambria Math" w:hAnsi="Cambria Math"/>
+                        <w:sz w:val="20"/>
+                        <w:szCs w:val="20"/>
+                      </w:rPr>
+                      <m:t>c</m:t>
+                    </m:r>
+                  </m:e>
+                  <m:sub>
+                    <m:r>
+                      <w:rPr>
+                        <w:rFonts w:ascii="Cambria Math" w:hAnsi="Cambria Math"/>
+                        <w:sz w:val="20"/>
+                        <w:szCs w:val="20"/>
+                      </w:rPr>
+                      <m:t xml:space="preserve">2  </m:t>
+                    </m:r>
+                  </m:sub>
+                </m:sSub>
+                <m:r>
+                  <w:rPr>
+                    <w:rFonts w:ascii="Cambria Math" w:hAnsi="Cambria Math"/>
+                    <w:sz w:val="20"/>
+                    <w:szCs w:val="20"/>
+                  </w:rPr>
+                  <m:t xml:space="preserve">× </m:t>
+                </m:r>
+                <m:sSub>
+                  <m:sSubPr>
+                    <m:ctrlPr>
+                      <w:rPr>
+                        <w:rFonts w:ascii="Cambria Math" w:hAnsi="Cambria Math"/>
+                        <w:i/>
+                        <w:sz w:val="20"/>
+                        <w:szCs w:val="20"/>
+                      </w:rPr>
+                    </m:ctrlPr>
+                  </m:sSubPr>
+                  <m:e>
+                    <m:r>
+                      <w:rPr>
+                        <w:rFonts w:ascii="Cambria Math" w:hAnsi="Cambria Math"/>
+                        <w:sz w:val="20"/>
+                        <w:szCs w:val="20"/>
+                      </w:rPr>
+                      <m:t>rand</m:t>
+                    </m:r>
+                  </m:e>
+                  <m:sub>
+                    <m:r>
+                      <w:rPr>
+                        <w:rFonts w:ascii="Cambria Math" w:hAnsi="Cambria Math"/>
+                        <w:sz w:val="20"/>
+                        <w:szCs w:val="20"/>
+                      </w:rPr>
+                      <m:t>2</m:t>
+                    </m:r>
+                  </m:sub>
+                </m:sSub>
+                <m:r>
+                  <w:rPr>
+                    <w:rFonts w:ascii="Cambria Math" w:hAnsi="Cambria Math"/>
+                    <w:sz w:val="20"/>
+                    <w:szCs w:val="20"/>
+                  </w:rPr>
+                  <m:t xml:space="preserve"> × </m:t>
+                </m:r>
+                <m:d>
+                  <m:dPr>
+                    <m:ctrlPr>
+                      <w:rPr>
+                        <w:rFonts w:ascii="Cambria Math" w:hAnsi="Cambria Math"/>
+                        <w:i/>
+                        <w:sz w:val="20"/>
+                        <w:szCs w:val="20"/>
+                      </w:rPr>
+                    </m:ctrlPr>
+                  </m:dPr>
+                  <m:e>
+                    <m:sSubSup>
+                      <m:sSubSupPr>
+                        <m:ctrlPr>
+                          <w:rPr>
+                            <w:rFonts w:ascii="Cambria Math" w:hAnsi="Cambria Math"/>
+                            <w:i/>
+                            <w:sz w:val="20"/>
+                            <w:szCs w:val="20"/>
+                          </w:rPr>
+                        </m:ctrlPr>
+                      </m:sSubSupPr>
+                      <m:e>
+                        <m:r>
+                          <w:rPr>
+                            <w:rFonts w:ascii="Cambria Math" w:hAnsi="Cambria Math"/>
+                            <w:sz w:val="20"/>
+                            <w:szCs w:val="20"/>
+                          </w:rPr>
+                          <m:t>gBest</m:t>
+                        </m:r>
+                      </m:e>
+                      <m:sub>
+                        <m:r>
+                          <w:rPr>
+                            <w:rFonts w:ascii="Cambria Math" w:hAnsi="Cambria Math"/>
+                            <w:sz w:val="20"/>
+                            <w:szCs w:val="20"/>
+                          </w:rPr>
+                          <m:t>i</m:t>
+                        </m:r>
+                      </m:sub>
+                      <m:sup>
+                        <m:r>
+                          <w:rPr>
+                            <w:rFonts w:ascii="Cambria Math" w:hAnsi="Cambria Math"/>
+                            <w:sz w:val="20"/>
+                            <w:szCs w:val="20"/>
+                          </w:rPr>
+                          <m:t>d</m:t>
+                        </m:r>
+                      </m:sup>
+                    </m:sSubSup>
+                    <m:r>
+                      <w:rPr>
+                        <w:rFonts w:ascii="Cambria Math" w:hAnsi="Cambria Math"/>
+                        <w:sz w:val="20"/>
+                        <w:szCs w:val="20"/>
+                      </w:rPr>
+                      <m:t xml:space="preserve"> - </m:t>
+                    </m:r>
+                    <m:sSubSup>
+                      <m:sSubSupPr>
+                        <m:ctrlPr>
+                          <w:rPr>
+                            <w:rFonts w:ascii="Cambria Math" w:hAnsi="Cambria Math"/>
+                            <w:i/>
+                            <w:sz w:val="20"/>
+                            <w:szCs w:val="20"/>
+                          </w:rPr>
+                        </m:ctrlPr>
+                      </m:sSubSupPr>
+                      <m:e>
+                        <m:r>
+                          <w:rPr>
+                            <w:rFonts w:ascii="Cambria Math" w:hAnsi="Cambria Math"/>
+                            <w:sz w:val="20"/>
+                            <w:szCs w:val="20"/>
+                          </w:rPr>
+                          <m:t>X</m:t>
+                        </m:r>
+                      </m:e>
+                      <m:sub>
+                        <m:r>
+                          <w:rPr>
+                            <w:rFonts w:ascii="Cambria Math" w:hAnsi="Cambria Math"/>
+                            <w:sz w:val="20"/>
+                            <w:szCs w:val="20"/>
+                          </w:rPr>
+                          <m:t>i</m:t>
+                        </m:r>
+                      </m:sub>
+                      <m:sup>
+                        <m:r>
+                          <w:rPr>
+                            <w:rFonts w:ascii="Cambria Math" w:hAnsi="Cambria Math"/>
+                            <w:sz w:val="20"/>
+                            <w:szCs w:val="20"/>
+                          </w:rPr>
+                          <m:t>d</m:t>
+                        </m:r>
+                      </m:sup>
+                    </m:sSubSup>
+                  </m:e>
+                </m:d>
+              </m:oMath>
+            </m:oMathPara>
+          </w:p>
+        </w:tc>
+        <w:tc>
+          <w:tcPr>
+            <w:tcW w:w="1134" w:type="dxa"/>
+            <w:vAlign w:val="center"/>
+          </w:tcPr>
+          <w:p>
+            <w:pPr>
+              <w:pStyle w:val="ListParagraph"/>
+              <w:spacing w:after="240" w:line="259" w:lineRule="auto"/>
+              <w:ind w:left="0"/>
+              <w:contextualSpacing w:val="0"/>
+              <w:jc w:val="center"/>
+              <w:rPr>
+                <w:rFonts w:asciiTheme="majorHAnsi" w:hAnsiTheme="majorHAnsi" w:cstheme="majorHAnsi"/>
+                <w:sz w:val="20"/>
+                <w:szCs w:val="20"/>
+              </w:rPr>
+            </w:pPr>
+            <w:bookmarkStart w:id="13" w:name="_Ref182918063"/>
+            <w:r>
+              <w:rPr>
+                <w:rFonts w:asciiTheme="majorHAnsi" w:hAnsiTheme="majorHAnsi" w:cstheme="majorHAnsi"/>
+                <w:sz w:val="20"/>
+                <w:szCs w:val="20"/>
+              </w:rPr>
+              <w:t>(</w:t>
+            </w:r>
+            <w:r>
+              <w:rPr>
+                <w:rFonts w:asciiTheme="majorHAnsi" w:hAnsiTheme="majorHAnsi" w:cstheme="majorHAnsi"/>
+                <w:sz w:val="20"/>
+                <w:szCs w:val="20"/>
+              </w:rPr>
+              <w:fldChar w:fldCharType="begin"/>
+            </w:r>
+            <w:r>
+              <w:rPr>
+                <w:rFonts w:asciiTheme="majorHAnsi" w:hAnsiTheme="majorHAnsi" w:cstheme="majorHAnsi"/>
+                <w:sz w:val="20"/>
+                <w:szCs w:val="20"/>
+              </w:rPr>
+              <w:instrText xml:space="preserve"> SEQ ( \* ARABIC </w:instrText>
+            </w:r>
+            <w:r>
+              <w:rPr>
+                <w:rFonts w:asciiTheme="majorHAnsi" w:hAnsiTheme="majorHAnsi" w:cstheme="majorHAnsi"/>
+                <w:sz w:val="20"/>
+                <w:szCs w:val="20"/>
+              </w:rPr>
+              <w:fldChar w:fldCharType="separate"/>
+            </w:r>
+            <w:r>
+              <w:rPr>
+                <w:rFonts w:asciiTheme="majorHAnsi" w:hAnsiTheme="majorHAnsi" w:cstheme="majorHAnsi"/>
+                <w:sz w:val="20"/>
+                <w:szCs w:val="20"/>
+              </w:rPr>
+              <w:t>14</w:t>
+            </w:r>
+            <w:r>
+              <w:rPr>
+                <w:rFonts w:asciiTheme="majorHAnsi" w:hAnsiTheme="majorHAnsi" w:cstheme="majorHAnsi"/>
+                <w:sz w:val="20"/>
+                <w:szCs w:val="20"/>
+              </w:rPr>
+              <w:fldChar w:fldCharType="end"/>
+            </w:r>
+            <w:r>
+              <w:rPr>
+                <w:rFonts w:asciiTheme="majorHAnsi" w:hAnsiTheme="majorHAnsi" w:cstheme="majorHAnsi"/>
+                <w:sz w:val="20"/>
+                <w:szCs w:val="20"/>
+              </w:rPr>
+              <w:t>)</w:t>
+            </w:r>
+            <w:bookmarkEnd w:id="13"/>
+          </w:p>
+        </w:tc>
+      </w:tr>
+      <w:tr>
+        <w:tc>
+          <w:tcPr>
+            <w:tcW w:w="8789" w:type="dxa"/>
+            <w:vAlign w:val="center"/>
+          </w:tcPr>
+          <w:p>
+            <w:pPr>
+              <w:keepNext/>
+            </w:pPr>
+            <m:oMathPara>
+              <m:oMath>
+                <m:sSubSup>
+                  <m:sSubSupPr>
+                    <m:ctrlPr>
+                      <w:rPr>
+                        <w:rFonts w:ascii="Cambria Math" w:hAnsi="Cambria Math"/>
+                        <w:i/>
+                        <w:sz w:val="20"/>
+                        <w:szCs w:val="20"/>
+                      </w:rPr>
+                    </m:ctrlPr>
+                  </m:sSubSupPr>
+                  <m:e>
+                    <m:r>
+                      <w:rPr>
+                        <w:rFonts w:ascii="Cambria Math" w:hAnsi="Cambria Math"/>
+                        <w:sz w:val="20"/>
+                        <w:szCs w:val="20"/>
+                      </w:rPr>
+                      <m:t>X</m:t>
+                    </m:r>
+                  </m:e>
+                  <m:sub>
+                    <m:r>
+                      <w:rPr>
+                        <w:rFonts w:ascii="Cambria Math" w:hAnsi="Cambria Math"/>
+                        <w:sz w:val="20"/>
+                        <w:szCs w:val="20"/>
+                      </w:rPr>
+                      <m:t>i</m:t>
+                    </m:r>
+                  </m:sub>
+                  <m:sup>
+                    <m:r>
+                      <w:rPr>
+                        <w:rFonts w:ascii="Cambria Math" w:hAnsi="Cambria Math"/>
+                        <w:sz w:val="20"/>
+                        <w:szCs w:val="20"/>
+                      </w:rPr>
+                      <m:t>d</m:t>
+                    </m:r>
+                  </m:sup>
+                </m:sSubSup>
+                <m:r>
+                  <w:rPr>
+                    <w:rFonts w:ascii="Cambria Math" w:hAnsi="Cambria Math"/>
+                    <w:sz w:val="20"/>
+                    <w:szCs w:val="20"/>
+                  </w:rPr>
+                  <m:t xml:space="preserve">= </m:t>
+                </m:r>
+                <m:sSubSup>
+                  <m:sSubSupPr>
+                    <m:ctrlPr>
+                      <w:rPr>
+                        <w:rFonts w:ascii="Cambria Math" w:hAnsi="Cambria Math"/>
+                        <w:i/>
+                        <w:sz w:val="20"/>
+                        <w:szCs w:val="20"/>
+                      </w:rPr>
+                    </m:ctrlPr>
+                  </m:sSubSupPr>
+                  <m:e>
+                    <m:r>
+                      <w:rPr>
+                        <w:rFonts w:ascii="Cambria Math" w:hAnsi="Cambria Math"/>
+                        <w:sz w:val="20"/>
+                        <w:szCs w:val="20"/>
+                      </w:rPr>
+                      <m:t>X</m:t>
+                    </m:r>
+                  </m:e>
+                  <m:sub>
+                    <m:r>
+                      <w:rPr>
+                        <w:rFonts w:ascii="Cambria Math" w:hAnsi="Cambria Math"/>
+                        <w:sz w:val="20"/>
+                        <w:szCs w:val="20"/>
+                      </w:rPr>
+                      <m:t>i</m:t>
+                    </m:r>
+                  </m:sub>
+                  <m:sup>
+                    <m:r>
+                      <w:rPr>
+                        <w:rFonts w:ascii="Cambria Math" w:hAnsi="Cambria Math"/>
+                        <w:sz w:val="20"/>
+                        <w:szCs w:val="20"/>
+                      </w:rPr>
+                      <m:t>d</m:t>
+                    </m:r>
+                  </m:sup>
+                </m:sSubSup>
+                <m:r>
+                  <w:rPr>
+                    <w:rFonts w:ascii="Cambria Math" w:hAnsi="Cambria Math"/>
+                    <w:sz w:val="20"/>
+                    <w:szCs w:val="20"/>
+                  </w:rPr>
+                  <m:t xml:space="preserve">+ </m:t>
+                </m:r>
+                <m:sSubSup>
+                  <m:sSubSupPr>
+                    <m:ctrlPr>
+                      <w:rPr>
+                        <w:rFonts w:ascii="Cambria Math" w:hAnsi="Cambria Math"/>
+                        <w:i/>
+                        <w:sz w:val="20"/>
+                        <w:szCs w:val="20"/>
+                      </w:rPr>
+                    </m:ctrlPr>
+                  </m:sSubSupPr>
+                  <m:e>
+                    <m:r>
+                      <w:rPr>
+                        <w:rFonts w:ascii="Cambria Math" w:hAnsi="Cambria Math"/>
+                        <w:sz w:val="20"/>
+                        <w:szCs w:val="20"/>
+                      </w:rPr>
+                      <m:t>V</m:t>
+                    </m:r>
+                  </m:e>
+                  <m:sub>
+                    <m:r>
+                      <w:rPr>
+                        <w:rFonts w:ascii="Cambria Math" w:hAnsi="Cambria Math"/>
+                        <w:sz w:val="20"/>
+                        <w:szCs w:val="20"/>
+                      </w:rPr>
+                      <m:t>i</m:t>
+                    </m:r>
+                  </m:sub>
+                  <m:sup>
+                    <m:r>
+                      <w:rPr>
+                        <w:rFonts w:ascii="Cambria Math" w:hAnsi="Cambria Math"/>
+                        <w:sz w:val="20"/>
+                        <w:szCs w:val="20"/>
+                      </w:rPr>
+                      <m:t>d</m:t>
+                    </m:r>
+                  </m:sup>
+                </m:sSubSup>
+              </m:oMath>
+            </m:oMathPara>
+          </w:p>
+        </w:tc>
+        <w:tc>
+          <w:tcPr>
+            <w:tcW w:w="1134" w:type="dxa"/>
+            <w:vAlign w:val="center"/>
+          </w:tcPr>
+          <w:p>
+            <w:pPr>
+              <w:pStyle w:val="ListParagraph"/>
+              <w:spacing w:after="240" w:line="259" w:lineRule="auto"/>
+              <w:ind w:left="0"/>
+              <w:contextualSpacing w:val="0"/>
+              <w:jc w:val="center"/>
+              <w:rPr>
+                <w:rFonts w:asciiTheme="majorHAnsi" w:hAnsiTheme="majorHAnsi" w:cstheme="majorHAnsi"/>
+                <w:sz w:val="20"/>
+                <w:szCs w:val="20"/>
+              </w:rPr>
+            </w:pPr>
+            <w:bookmarkStart w:id="14" w:name="_Ref182918066"/>
+            <w:r>
+              <w:rPr>
+                <w:rFonts w:asciiTheme="majorHAnsi" w:hAnsiTheme="majorHAnsi" w:cstheme="majorHAnsi"/>
+                <w:sz w:val="20"/>
+                <w:szCs w:val="20"/>
+              </w:rPr>
+              <w:t>(</w:t>
+            </w:r>
+            <w:r>
+              <w:rPr>
+                <w:rFonts w:asciiTheme="majorHAnsi" w:hAnsiTheme="majorHAnsi" w:cstheme="majorHAnsi"/>
+                <w:sz w:val="20"/>
+                <w:szCs w:val="20"/>
+              </w:rPr>
+              <w:fldChar w:fldCharType="begin"/>
+            </w:r>
+            <w:r>
+              <w:rPr>
+                <w:rFonts w:asciiTheme="majorHAnsi" w:hAnsiTheme="majorHAnsi" w:cstheme="majorHAnsi"/>
+                <w:sz w:val="20"/>
+                <w:szCs w:val="20"/>
+              </w:rPr>
+              <w:instrText xml:space="preserve"> SEQ ( \* ARABIC </w:instrText>
+            </w:r>
+            <w:r>
+              <w:rPr>
+                <w:rFonts w:asciiTheme="majorHAnsi" w:hAnsiTheme="majorHAnsi" w:cstheme="majorHAnsi"/>
+                <w:sz w:val="20"/>
+                <w:szCs w:val="20"/>
+              </w:rPr>
+              <w:fldChar w:fldCharType="separate"/>
+            </w:r>
+            <w:r>
+              <w:rPr>
+                <w:rFonts w:asciiTheme="majorHAnsi" w:hAnsiTheme="majorHAnsi" w:cstheme="majorHAnsi"/>
+                <w:sz w:val="20"/>
+                <w:szCs w:val="20"/>
+              </w:rPr>
+              <w:t>15</w:t>
+            </w:r>
+            <w:r>
+              <w:rPr>
+                <w:rFonts w:asciiTheme="majorHAnsi" w:hAnsiTheme="majorHAnsi" w:cstheme="majorHAnsi"/>
+                <w:sz w:val="20"/>
+                <w:szCs w:val="20"/>
+              </w:rPr>
+              <w:fldChar w:fldCharType="end"/>
+            </w:r>
+            <w:r>
+              <w:rPr>
+                <w:rFonts w:asciiTheme="majorHAnsi" w:hAnsiTheme="majorHAnsi" w:cstheme="majorHAnsi"/>
+                <w:sz w:val="20"/>
+                <w:szCs w:val="20"/>
+              </w:rPr>
+              <w:t>)</w:t>
+            </w:r>
+            <w:bookmarkEnd w:id="14"/>
+          </w:p>
+        </w:tc>
+      </w:tr>
+    </w:tbl>
+    <w:p>
+      <w:pPr>
+        <w:pStyle w:val="ListParagraph"/>
+        <w:spacing w:after="240" w:line="259" w:lineRule="auto"/>
+        <w:ind w:left="0" w:firstLine="360"/>
+        <w:contextualSpacing w:val="0"/>
+        <w:jc w:val="both"/>
+        <w:rPr>
+          <w:rFonts w:asciiTheme="majorHAnsi" w:hAnsiTheme="majorHAnsi" w:cstheme="majorHAnsi"/>
+          <w:sz w:val="20"/>
+          <w:szCs w:val="20"/>
+          <w:lang w:val="en-US"/>
+        </w:rPr>
+      </w:pPr>
+      <w:r>
+        <w:rPr>
+          <w:rFonts w:asciiTheme="majorHAnsi" w:hAnsiTheme="majorHAnsi" w:cstheme="majorHAnsi"/>
+          <w:sz w:val="20"/>
+          <w:szCs w:val="20"/>
+        </w:rPr>
+        <w:t xml:space="preserve">Trong có </w:t>
+      </w:r>
+      <m:oMath>
+        <m:r>
+          <w:rPr>
+            <w:rFonts w:ascii="Cambria Math" w:hAnsi="Cambria Math" w:cstheme="majorHAnsi"/>
+            <w:sz w:val="20"/>
+            <w:szCs w:val="20"/>
+          </w:rPr>
+          <m:t>d</m:t>
+        </m:r>
+        <m:r>
+          <m:rPr>
+            <m:sty m:val="p"/>
+          </m:rPr>
+          <w:rPr>
+            <w:rFonts w:ascii="Cambria Math" w:hAnsi="Cambria Math" w:cstheme="majorHAnsi"/>
+            <w:sz w:val="20"/>
+            <w:szCs w:val="20"/>
+          </w:rPr>
+          <m:t>=1,2,…</m:t>
+        </m:r>
+        <m:r>
+          <w:rPr>
+            <w:rFonts w:ascii="Cambria Math" w:hAnsi="Cambria Math" w:cstheme="majorHAnsi"/>
+            <w:sz w:val="20"/>
+            <w:szCs w:val="20"/>
+          </w:rPr>
+          <m:t>D</m:t>
+        </m:r>
+      </m:oMath>
+      <w:r>
+        <w:rPr>
+          <w:rFonts w:asciiTheme="majorHAnsi" w:hAnsiTheme="majorHAnsi" w:cstheme="majorHAnsi"/>
+          <w:sz w:val="20"/>
+          <w:szCs w:val="20"/>
+        </w:rPr>
+        <w:t xml:space="preserve"> là số chiều của không gian quy định;  </w:t>
+      </w:r>
+      <m:oMath>
+        <m:r>
+          <w:rPr>
+            <w:rFonts w:ascii="Cambria Math" w:hAnsi="Cambria Math" w:cstheme="majorHAnsi"/>
+            <w:sz w:val="20"/>
+            <w:szCs w:val="20"/>
+          </w:rPr>
+          <m:t>i</m:t>
+        </m:r>
+        <m:r>
+          <m:rPr>
+            <m:sty m:val="p"/>
+          </m:rPr>
+          <w:rPr>
+            <w:rFonts w:ascii="Cambria Math" w:hAnsi="Cambria Math" w:cstheme="majorHAnsi"/>
+            <w:sz w:val="20"/>
+            <w:szCs w:val="20"/>
+          </w:rPr>
+          <m:t>=1,2,…</m:t>
+        </m:r>
+        <m:r>
+          <w:rPr>
+            <w:rFonts w:ascii="Cambria Math" w:hAnsi="Cambria Math" w:cstheme="majorHAnsi"/>
+            <w:sz w:val="20"/>
+            <w:szCs w:val="20"/>
+          </w:rPr>
+          <m:t>M</m:t>
+        </m:r>
+      </m:oMath>
+      <w:r>
+        <w:rPr>
+          <w:rFonts w:asciiTheme="majorHAnsi" w:hAnsiTheme="majorHAnsi" w:cstheme="majorHAnsi"/>
+          <w:sz w:val="20"/>
+          <w:szCs w:val="20"/>
+        </w:rPr>
+        <w:t xml:space="preserve"> chỉ số của cá thể thứ </w:t>
+      </w:r>
+      <w:r>
+        <w:rPr>
+          <w:rFonts w:asciiTheme="majorHAnsi" w:hAnsiTheme="majorHAnsi" w:cstheme="majorHAnsi"/>
+          <w:sz w:val="20"/>
+          <w:szCs w:val="20"/>
+        </w:rPr>
+        <w:t xml:space="preserve"> </w:t>
+      </w:r>
+      <m:oMath>
+        <m:r>
+          <w:rPr>
+            <w:rFonts w:ascii="Cambria Math" w:hAnsi="Cambria Math" w:cstheme="majorHAnsi"/>
+            <w:sz w:val="20"/>
+            <w:szCs w:val="20"/>
+          </w:rPr>
+          <m:t>i</m:t>
+        </m:r>
+      </m:oMath>
+      <w:r>
+        <w:rPr>
+          <w:rFonts w:asciiTheme="majorHAnsi" w:hAnsiTheme="majorHAnsi" w:cstheme="majorHAnsi"/>
+          <w:sz w:val="20"/>
+          <w:szCs w:val="20"/>
+        </w:rPr>
+        <w:t xml:space="preserve">; </w:t>
+      </w:r>
+      <m:oMath>
+        <m:r>
+          <w:rPr>
+            <w:rFonts w:ascii="Cambria Math" w:hAnsi="Cambria Math" w:cstheme="majorHAnsi"/>
+            <w:sz w:val="20"/>
+            <w:szCs w:val="20"/>
+          </w:rPr>
+          <m:t>ω</m:t>
+        </m:r>
+      </m:oMath>
+      <w:r>
+        <w:rPr>
+          <w:rFonts w:asciiTheme="majorHAnsi" w:hAnsiTheme="majorHAnsi" w:cstheme="majorHAnsi"/>
+          <w:sz w:val="20"/>
+          <w:szCs w:val="20"/>
+        </w:rPr>
+        <w:t xml:space="preserve"> là tham số quán tính gồm có độ hội tụ và cân bằng giữa khám phá và khai thác; </w:t>
+      </w:r>
+      <m:oMath>
+        <m:sSub>
+          <m:sSubPr>
+            <m:ctrlPr>
+              <w:rPr>
+                <w:rFonts w:ascii="Cambria Math" w:hAnsi="Cambria Math" w:cstheme="majorHAnsi"/>
+                <w:sz w:val="20"/>
+                <w:szCs w:val="20"/>
+              </w:rPr>
+            </m:ctrlPr>
+          </m:sSubPr>
+          <m:e>
+            <m:r>
+              <w:rPr>
+                <w:rFonts w:ascii="Cambria Math" w:hAnsi="Cambria Math" w:cstheme="majorHAnsi"/>
+                <w:sz w:val="20"/>
+                <w:szCs w:val="20"/>
+              </w:rPr>
+              <m:t>c</m:t>
+            </m:r>
+          </m:e>
+          <m:sub>
+            <m:r>
+              <m:rPr>
+                <m:sty m:val="p"/>
+              </m:rPr>
+              <w:rPr>
+                <w:rFonts w:ascii="Cambria Math" w:hAnsi="Cambria Math" w:cstheme="majorHAnsi"/>
+                <w:sz w:val="20"/>
+                <w:szCs w:val="20"/>
+              </w:rPr>
+              <m:t xml:space="preserve">1 </m:t>
+            </m:r>
+          </m:sub>
+        </m:sSub>
+        <m:r>
+          <m:rPr>
+            <m:sty m:val="p"/>
+          </m:rPr>
+          <w:rPr>
+            <w:rFonts w:ascii="Cambria Math" w:hAnsi="Cambria Math" w:cstheme="majorHAnsi"/>
+            <w:sz w:val="20"/>
+            <w:szCs w:val="20"/>
+          </w:rPr>
+          <m:t xml:space="preserve">, </m:t>
+        </m:r>
+        <m:sSub>
+          <m:sSubPr>
+            <m:ctrlPr>
+              <w:rPr>
+                <w:rFonts w:ascii="Cambria Math" w:hAnsi="Cambria Math" w:cstheme="majorHAnsi"/>
+                <w:sz w:val="20"/>
+                <w:szCs w:val="20"/>
+              </w:rPr>
+            </m:ctrlPr>
+          </m:sSubPr>
+          <m:e>
+            <m:r>
+              <w:rPr>
+                <w:rFonts w:ascii="Cambria Math" w:hAnsi="Cambria Math" w:cstheme="majorHAnsi"/>
+                <w:sz w:val="20"/>
+                <w:szCs w:val="20"/>
+              </w:rPr>
+              <m:t>c</m:t>
+            </m:r>
+          </m:e>
+          <m:sub>
+            <m:r>
+              <m:rPr>
+                <m:sty m:val="p"/>
+              </m:rPr>
+              <w:rPr>
+                <w:rFonts w:ascii="Cambria Math" w:hAnsi="Cambria Math" w:cstheme="majorHAnsi"/>
+                <w:sz w:val="20"/>
+                <w:szCs w:val="20"/>
+              </w:rPr>
+              <m:t xml:space="preserve">2 </m:t>
+            </m:r>
+          </m:sub>
+        </m:sSub>
+      </m:oMath>
+      <w:r>
+        <w:rPr>
+          <w:rFonts w:asciiTheme="majorHAnsi" w:hAnsiTheme="majorHAnsi" w:cstheme="majorHAnsi"/>
+          <w:sz w:val="20"/>
+          <w:szCs w:val="20"/>
+        </w:rPr>
+        <w:t xml:space="preserve"> là hệ số giá tốc trong quá trình tự nhận thức và ảnh hưởng xã hội; </w:t>
+      </w:r>
+      <m:oMath>
+        <m:sSub>
+          <m:sSubPr>
+            <m:ctrlPr>
+              <w:rPr>
+                <w:rFonts w:ascii="Cambria Math" w:hAnsi="Cambria Math" w:cstheme="majorHAnsi"/>
+                <w:sz w:val="20"/>
+                <w:szCs w:val="20"/>
+              </w:rPr>
+            </m:ctrlPr>
+          </m:sSubPr>
+          <m:e>
+            <m:r>
+              <w:rPr>
+                <w:rFonts w:ascii="Cambria Math" w:hAnsi="Cambria Math" w:cstheme="majorHAnsi"/>
+                <w:sz w:val="20"/>
+                <w:szCs w:val="20"/>
+              </w:rPr>
+              <m:t>rand</m:t>
+            </m:r>
+          </m:e>
+          <m:sub>
+            <m:r>
+              <m:rPr>
+                <m:sty m:val="p"/>
+              </m:rPr>
+              <w:rPr>
+                <w:rFonts w:ascii="Cambria Math" w:hAnsi="Cambria Math" w:cstheme="majorHAnsi"/>
+                <w:sz w:val="20"/>
+                <w:szCs w:val="20"/>
+              </w:rPr>
+              <m:t>1</m:t>
+            </m:r>
+          </m:sub>
+        </m:sSub>
+      </m:oMath>
+      <w:r>
+        <w:rPr>
+          <w:rFonts w:asciiTheme="majorHAnsi" w:hAnsiTheme="majorHAnsi" w:cstheme="majorHAnsi"/>
+          <w:sz w:val="20"/>
+          <w:szCs w:val="20"/>
+        </w:rPr>
+        <w:t xml:space="preserve">, </w:t>
+      </w:r>
+      <m:oMath>
+        <m:sSub>
+          <m:sSubPr>
+            <m:ctrlPr>
+              <w:rPr>
+                <w:rFonts w:ascii="Cambria Math" w:hAnsi="Cambria Math" w:cstheme="majorHAnsi"/>
+                <w:sz w:val="20"/>
+                <w:szCs w:val="20"/>
+              </w:rPr>
+            </m:ctrlPr>
+          </m:sSubPr>
+          <m:e>
+            <m:r>
+              <w:rPr>
+                <w:rFonts w:ascii="Cambria Math" w:hAnsi="Cambria Math" w:cstheme="majorHAnsi"/>
+                <w:sz w:val="20"/>
+                <w:szCs w:val="20"/>
+              </w:rPr>
+              <m:t>rand</m:t>
+            </m:r>
+          </m:e>
+          <m:sub>
+            <m:r>
+              <m:rPr>
+                <m:sty m:val="p"/>
+              </m:rPr>
+              <w:rPr>
+                <w:rFonts w:ascii="Cambria Math" w:hAnsi="Cambria Math" w:cstheme="majorHAnsi"/>
+                <w:sz w:val="20"/>
+                <w:szCs w:val="20"/>
+              </w:rPr>
+              <m:t>2</m:t>
+            </m:r>
+          </m:sub>
+        </m:sSub>
+      </m:oMath>
+      <w:r>
+        <w:rPr>
+          <w:rFonts w:asciiTheme="majorHAnsi" w:hAnsiTheme="majorHAnsi" w:cstheme="majorHAnsi"/>
+          <w:sz w:val="20"/>
+          <w:szCs w:val="20"/>
+        </w:rPr>
+        <w:t xml:space="preserve"> các giá trị ngẫ</w:t>
+      </w:r>
+      <w:r>
+        <w:rPr>
+          <w:rFonts w:asciiTheme="majorHAnsi" w:hAnsiTheme="majorHAnsi" w:cstheme="majorHAnsi"/>
+          <w:sz w:val="20"/>
+          <w:szCs w:val="20"/>
+        </w:rPr>
+        <w:t>u nhiên [0,1]</w:t>
+      </w:r>
+      <w:r>
+        <w:rPr>
+          <w:rFonts w:asciiTheme="majorHAnsi" w:hAnsiTheme="majorHAnsi" w:cstheme="majorHAnsi"/>
+          <w:sz w:val="20"/>
+          <w:szCs w:val="20"/>
+          <w:lang w:val="en-US"/>
+        </w:rPr>
+        <w:t>.</w:t>
+      </w:r>
+    </w:p>
+    <w:p>
+      <w:pPr>
+        <w:pStyle w:val="ListParagraph"/>
+        <w:numPr>
+          <w:ilvl w:val="0"/>
+          <w:numId w:val="13"/>
+        </w:numPr>
+        <w:spacing w:after="240" w:line="259" w:lineRule="auto"/>
+        <w:ind w:left="0" w:firstLine="284"/>
+        <w:contextualSpacing w:val="0"/>
+        <w:jc w:val="both"/>
+        <w:rPr>
+          <w:rFonts w:asciiTheme="majorHAnsi" w:hAnsiTheme="majorHAnsi" w:cstheme="majorHAnsi"/>
+          <w:sz w:val="20"/>
+          <w:szCs w:val="20"/>
+          <w:lang w:val="en-US"/>
+        </w:rPr>
+      </w:pPr>
+      <w:r>
+        <w:rPr>
+          <w:rFonts w:asciiTheme="majorHAnsi" w:hAnsiTheme="majorHAnsi" w:cstheme="majorHAnsi"/>
+          <w:b/>
+          <w:sz w:val="20"/>
+          <w:szCs w:val="20"/>
+          <w:lang w:val="en-US"/>
+        </w:rPr>
+        <w:t>Điều kiện dừng</w:t>
+      </w:r>
+      <w:r>
+        <w:rPr>
+          <w:rFonts w:asciiTheme="majorHAnsi" w:hAnsiTheme="majorHAnsi" w:cstheme="majorHAnsi"/>
+          <w:sz w:val="20"/>
+          <w:szCs w:val="20"/>
+          <w:lang w:val="en-US"/>
+        </w:rPr>
+        <w:t xml:space="preserve">: </w:t>
+      </w:r>
+      <w:r>
+        <w:rPr>
+          <w:rFonts w:asciiTheme="majorHAnsi" w:hAnsiTheme="majorHAnsi" w:cstheme="majorHAnsi"/>
+          <w:sz w:val="20"/>
+          <w:szCs w:val="20"/>
+          <w:lang w:val="en-US"/>
+        </w:rPr>
+        <w:t xml:space="preserve">Lặp lại từ Bước 2 cho đến </w:t>
+      </w:r>
+      <w:r>
+        <w:rPr>
+          <w:rFonts w:asciiTheme="majorHAnsi" w:hAnsiTheme="majorHAnsi" w:cstheme="majorHAnsi"/>
+          <w:sz w:val="20"/>
+          <w:szCs w:val="20"/>
+          <w:lang w:val="en-US"/>
+        </w:rPr>
+        <w:t xml:space="preserve"> Bước 4 </w:t>
+      </w:r>
+      <w:r>
+        <w:rPr>
+          <w:rFonts w:asciiTheme="majorHAnsi" w:hAnsiTheme="majorHAnsi" w:cstheme="majorHAnsi"/>
+          <w:sz w:val="20"/>
+          <w:szCs w:val="20"/>
+          <w:lang w:val="en-US"/>
+        </w:rPr>
+        <w:t>trong số lần lặp cho trước hoặc cho đến khi đạt đủ chi tiêu yêu cầu bài toán (Ví dụ: qua 5 lần lặp không thay đổi giá trị hàm mục tiêu)</w:t>
+      </w:r>
+      <w:r>
+        <w:rPr>
+          <w:rFonts w:asciiTheme="majorHAnsi" w:hAnsiTheme="majorHAnsi" w:cstheme="majorHAnsi"/>
+          <w:sz w:val="20"/>
+          <w:szCs w:val="20"/>
+          <w:lang w:val="en-US"/>
+        </w:rPr>
+        <w:t>.</w:t>
+      </w:r>
+    </w:p>
+    <w:p>
+      <w:pPr>
+        <w:pStyle w:val="ListParagraph"/>
+        <w:spacing w:after="240" w:line="259" w:lineRule="auto"/>
+        <w:ind w:left="0" w:firstLine="360"/>
+        <w:contextualSpacing w:val="0"/>
+        <w:jc w:val="both"/>
+        <w:rPr>
+          <w:rFonts w:asciiTheme="majorHAnsi" w:hAnsiTheme="majorHAnsi" w:cstheme="majorHAnsi"/>
+          <w:sz w:val="20"/>
+          <w:szCs w:val="20"/>
+          <w:lang w:val="en-US"/>
+        </w:rPr>
+      </w:pPr>
+      <w:r>
+        <w:rPr>
+          <w:rFonts w:asciiTheme="majorHAnsi" w:hAnsiTheme="majorHAnsi" w:cstheme="majorHAnsi"/>
+          <w:sz w:val="20"/>
+          <w:szCs w:val="20"/>
+        </w:rPr>
+        <w:lastRenderedPageBreak/>
+        <w:t>Tóm lại</w:t>
+      </w:r>
+      <w:r>
+        <w:rPr>
+          <w:rFonts w:asciiTheme="majorHAnsi" w:hAnsiTheme="majorHAnsi" w:cstheme="majorHAnsi"/>
+          <w:sz w:val="20"/>
+          <w:szCs w:val="20"/>
+          <w:lang w:val="en-US"/>
+        </w:rPr>
+        <w:t xml:space="preserve"> các bước trên </w:t>
+      </w:r>
+      <w:r>
+        <w:rPr>
+          <w:rFonts w:asciiTheme="majorHAnsi" w:hAnsiTheme="majorHAnsi" w:cstheme="majorHAnsi"/>
+          <w:sz w:val="20"/>
+          <w:szCs w:val="20"/>
+          <w:lang w:val="en-US"/>
+        </w:rPr>
+        <w:t>là quá trình cơ bản nhất của PSO trong quy hoạch mạng RFID sử dụng phương pháp tìm kiếm và hợp tác của cá thể, sự cộng sinh giữa cá thể sẽ cho ra giải pháp tốt nhất và chia sẻ cho các cá thể xung quanh nó.</w:t>
+      </w:r>
+    </w:p>
+    <w:bookmarkEnd w:id="8"/>
     <w:p>
       <w:pPr>
         <w:pStyle w:val="ListParagraph"/>
@@ -10043,6 +12188,7 @@
           <w:numId w:val="8"/>
         </w:numPr>
         <w:spacing w:after="120" w:line="360" w:lineRule="auto"/>
+        <w:ind w:left="0" w:firstLine="0"/>
         <w:rPr>
           <w:rFonts w:asciiTheme="majorHAnsi" w:hAnsiTheme="majorHAnsi" w:cstheme="majorHAnsi"/>
           <w:b/>
@@ -10068,9 +12214,8 @@
           <w:bCs/>
           <w:sz w:val="20"/>
           <w:szCs w:val="20"/>
-          <w:lang w:val="en-US"/>
-        </w:rPr>
-        <w:t>(</w:t>
+        </w:rPr>
+        <w:t>(Modern</w:t>
       </w:r>
       <w:r>
         <w:rPr>
@@ -10079,9 +12224,8 @@
           <w:bCs/>
           <w:sz w:val="20"/>
           <w:szCs w:val="20"/>
-          <w:lang w:val="en-US"/>
-        </w:rPr>
-        <w:t>Modern</w:t>
+        </w:rPr>
+        <w:t xml:space="preserve"> PSO algorithm</w:t>
       </w:r>
       <w:r>
         <w:rPr>
@@ -10091,19 +12235,735 @@
           <w:sz w:val="20"/>
           <w:szCs w:val="20"/>
         </w:rPr>
-        <w:t xml:space="preserve"> PSO algorithm</w:t>
-      </w:r>
-      <w:r>
+        <w:t>)</w:t>
+      </w:r>
+    </w:p>
+    <w:p>
+      <w:pPr>
+        <w:pStyle w:val="ListParagraph"/>
+        <w:spacing w:after="240" w:line="259" w:lineRule="auto"/>
+        <w:ind w:left="0" w:firstLine="360"/>
+        <w:contextualSpacing w:val="0"/>
+        <w:jc w:val="both"/>
+        <w:rPr>
+          <w:rFonts w:asciiTheme="majorHAnsi" w:hAnsiTheme="majorHAnsi" w:cstheme="majorHAnsi"/>
+          <w:sz w:val="20"/>
+          <w:szCs w:val="20"/>
+        </w:rPr>
+      </w:pPr>
+      <w:r>
+        <w:rPr>
+          <w:rFonts w:asciiTheme="majorHAnsi" w:hAnsiTheme="majorHAnsi" w:cstheme="majorHAnsi"/>
+          <w:sz w:val="20"/>
+          <w:szCs w:val="20"/>
+        </w:rPr>
+        <w:t>Các bước thực hiện MPSO là một phương pháp tối ưu lai kết hợp giữa khỏi tạo K-mean</w:t>
+      </w:r>
+      <w:r>
+        <w:rPr>
+          <w:rFonts w:asciiTheme="majorHAnsi" w:hAnsiTheme="majorHAnsi" w:cstheme="majorHAnsi"/>
+          <w:sz w:val="20"/>
+          <w:szCs w:val="20"/>
+        </w:rPr>
+        <w:t>s</w:t>
+      </w:r>
+      <w:r>
+        <w:rPr>
+          <w:rFonts w:asciiTheme="majorHAnsi" w:hAnsiTheme="majorHAnsi" w:cstheme="majorHAnsi"/>
+          <w:sz w:val="20"/>
+          <w:szCs w:val="20"/>
+        </w:rPr>
+        <w:t xml:space="preserve"> </w:t>
+      </w:r>
+      <w:sdt>
+        <w:sdtPr>
+          <w:rPr>
+            <w:rFonts w:asciiTheme="majorHAnsi" w:hAnsiTheme="majorHAnsi" w:cstheme="majorHAnsi"/>
+            <w:sz w:val="20"/>
+            <w:szCs w:val="20"/>
+          </w:rPr>
+          <w:id w:val="-819269622"/>
+          <w:citation/>
+        </w:sdtPr>
+        <w:sdtContent>
+          <w:r>
+            <w:rPr>
+              <w:rFonts w:asciiTheme="majorHAnsi" w:hAnsiTheme="majorHAnsi" w:cstheme="majorHAnsi"/>
+              <w:sz w:val="20"/>
+              <w:szCs w:val="20"/>
+            </w:rPr>
+            <w:fldChar w:fldCharType="begin"/>
+          </w:r>
+          <w:r>
+            <w:rPr>
+              <w:rFonts w:asciiTheme="majorHAnsi" w:hAnsiTheme="majorHAnsi" w:cstheme="majorHAnsi"/>
+              <w:sz w:val="20"/>
+              <w:szCs w:val="20"/>
+            </w:rPr>
+            <w:instrText xml:space="preserve"> CITATION Yat21 \l 1033 </w:instrText>
+          </w:r>
+          <w:r>
+            <w:rPr>
+              <w:rFonts w:asciiTheme="majorHAnsi" w:hAnsiTheme="majorHAnsi" w:cstheme="majorHAnsi"/>
+              <w:sz w:val="20"/>
+              <w:szCs w:val="20"/>
+            </w:rPr>
+            <w:fldChar w:fldCharType="separate"/>
+          </w:r>
+          <w:r>
+            <w:rPr>
+              <w:rFonts w:asciiTheme="majorHAnsi" w:hAnsiTheme="majorHAnsi" w:cstheme="majorHAnsi"/>
+              <w:sz w:val="20"/>
+              <w:szCs w:val="20"/>
+            </w:rPr>
+            <w:t>[14]</w:t>
+          </w:r>
+          <w:r>
+            <w:rPr>
+              <w:rFonts w:asciiTheme="majorHAnsi" w:hAnsiTheme="majorHAnsi" w:cstheme="majorHAnsi"/>
+              <w:sz w:val="20"/>
+              <w:szCs w:val="20"/>
+            </w:rPr>
+            <w:fldChar w:fldCharType="end"/>
+          </w:r>
+        </w:sdtContent>
+      </w:sdt>
+      <w:r>
+        <w:rPr>
+          <w:rFonts w:asciiTheme="majorHAnsi" w:hAnsiTheme="majorHAnsi" w:cstheme="majorHAnsi"/>
+          <w:sz w:val="20"/>
+          <w:szCs w:val="20"/>
+        </w:rPr>
+        <w:t>, ánh xạ hỗn loạn</w:t>
+      </w:r>
+      <w:r>
+        <w:rPr>
+          <w:rFonts w:asciiTheme="majorHAnsi" w:hAnsiTheme="majorHAnsi" w:cstheme="majorHAnsi"/>
+          <w:sz w:val="20"/>
+          <w:szCs w:val="20"/>
+        </w:rPr>
+        <w:t>, lực ảo</w:t>
+      </w:r>
+      <w:r>
+        <w:rPr>
+          <w:rFonts w:asciiTheme="majorHAnsi" w:hAnsiTheme="majorHAnsi" w:cstheme="majorHAnsi"/>
+          <w:sz w:val="20"/>
+          <w:szCs w:val="20"/>
+        </w:rPr>
+        <w:t xml:space="preserve"> </w:t>
+      </w:r>
+      <w:sdt>
+        <w:sdtPr>
+          <w:rPr>
+            <w:rFonts w:asciiTheme="majorHAnsi" w:hAnsiTheme="majorHAnsi" w:cstheme="majorHAnsi"/>
+            <w:sz w:val="20"/>
+            <w:szCs w:val="20"/>
+          </w:rPr>
+          <w:id w:val="-844473833"/>
+          <w:citation/>
+        </w:sdtPr>
+        <w:sdtContent>
+          <w:r>
+            <w:rPr>
+              <w:rFonts w:asciiTheme="majorHAnsi" w:hAnsiTheme="majorHAnsi" w:cstheme="majorHAnsi"/>
+              <w:sz w:val="20"/>
+              <w:szCs w:val="20"/>
+            </w:rPr>
+            <w:fldChar w:fldCharType="begin"/>
+          </w:r>
+          <w:r>
+            <w:rPr>
+              <w:rFonts w:asciiTheme="majorHAnsi" w:hAnsiTheme="majorHAnsi" w:cstheme="majorHAnsi"/>
+              <w:sz w:val="20"/>
+              <w:szCs w:val="20"/>
+            </w:rPr>
+            <w:instrText xml:space="preserve"> CITATION Sha23 \l 1033 </w:instrText>
+          </w:r>
+          <w:r>
+            <w:rPr>
+              <w:rFonts w:asciiTheme="majorHAnsi" w:hAnsiTheme="majorHAnsi" w:cstheme="majorHAnsi"/>
+              <w:sz w:val="20"/>
+              <w:szCs w:val="20"/>
+            </w:rPr>
+            <w:fldChar w:fldCharType="separate"/>
+          </w:r>
+          <w:r>
+            <w:rPr>
+              <w:rFonts w:asciiTheme="majorHAnsi" w:hAnsiTheme="majorHAnsi" w:cstheme="majorHAnsi"/>
+              <w:sz w:val="20"/>
+              <w:szCs w:val="20"/>
+            </w:rPr>
+            <w:t>[18]</w:t>
+          </w:r>
+          <w:r>
+            <w:rPr>
+              <w:rFonts w:asciiTheme="majorHAnsi" w:hAnsiTheme="majorHAnsi" w:cstheme="majorHAnsi"/>
+              <w:sz w:val="20"/>
+              <w:szCs w:val="20"/>
+            </w:rPr>
+            <w:fldChar w:fldCharType="end"/>
+          </w:r>
+        </w:sdtContent>
+      </w:sdt>
+      <w:r>
+        <w:rPr>
+          <w:rFonts w:asciiTheme="majorHAnsi" w:hAnsiTheme="majorHAnsi" w:cstheme="majorHAnsi"/>
+          <w:sz w:val="20"/>
+          <w:szCs w:val="20"/>
+        </w:rPr>
+        <w:t xml:space="preserve"> và loại bỏ đầu đọc dư thừa. </w:t>
+      </w:r>
+    </w:p>
+    <w:p>
+      <w:pPr>
+        <w:pStyle w:val="ListParagraph"/>
+        <w:spacing w:after="240" w:line="259" w:lineRule="auto"/>
+        <w:ind w:left="0" w:firstLine="284"/>
+        <w:contextualSpacing w:val="0"/>
+        <w:jc w:val="both"/>
         <w:rPr>
           <w:rFonts w:asciiTheme="majorHAnsi" w:hAnsiTheme="majorHAnsi" w:cstheme="majorHAnsi"/>
           <w:b/>
+          <w:sz w:val="20"/>
+          <w:szCs w:val="20"/>
+        </w:rPr>
+      </w:pPr>
+      <w:r>
+        <w:rPr>
+          <w:rFonts w:asciiTheme="majorHAnsi" w:hAnsiTheme="majorHAnsi" w:cstheme="majorHAnsi"/>
+          <w:b/>
+          <w:sz w:val="20"/>
+          <w:szCs w:val="20"/>
+        </w:rPr>
+        <w:t>Các bước và phương pháp MPSO trong quy hoạch mạng RFID được thực hiện như sau:</w:t>
+      </w:r>
+    </w:p>
+    <w:p>
+      <w:pPr>
+        <w:pStyle w:val="ListParagraph"/>
+        <w:numPr>
+          <w:ilvl w:val="0"/>
+          <w:numId w:val="15"/>
+        </w:numPr>
+        <w:spacing w:after="240" w:line="259" w:lineRule="auto"/>
+        <w:ind w:left="0" w:firstLine="284"/>
+        <w:contextualSpacing w:val="0"/>
+        <w:jc w:val="both"/>
+        <w:rPr>
+          <w:rFonts w:asciiTheme="majorHAnsi" w:hAnsiTheme="majorHAnsi" w:cstheme="majorHAnsi"/>
+          <w:sz w:val="20"/>
+          <w:szCs w:val="20"/>
+        </w:rPr>
+      </w:pPr>
+      <w:r>
+        <w:rPr>
+          <w:rFonts w:asciiTheme="majorHAnsi" w:hAnsiTheme="majorHAnsi" w:cstheme="majorHAnsi"/>
+          <w:b/>
+          <w:sz w:val="20"/>
+          <w:szCs w:val="20"/>
+        </w:rPr>
+        <w:t>Khởi tạo</w:t>
+      </w:r>
+      <w:r>
+        <w:rPr>
+          <w:rFonts w:asciiTheme="majorHAnsi" w:hAnsiTheme="majorHAnsi" w:cstheme="majorHAnsi"/>
+          <w:b/>
+          <w:sz w:val="20"/>
+          <w:szCs w:val="20"/>
+        </w:rPr>
+        <w:t xml:space="preserve"> quần thể</w:t>
+      </w:r>
+      <w:r>
+        <w:rPr>
+          <w:rFonts w:asciiTheme="majorHAnsi" w:hAnsiTheme="majorHAnsi" w:cstheme="majorHAnsi"/>
+          <w:sz w:val="20"/>
+          <w:szCs w:val="20"/>
+        </w:rPr>
+        <w:t xml:space="preserve">: </w:t>
+      </w:r>
+      <w:r>
+        <w:rPr>
+          <w:rFonts w:asciiTheme="majorHAnsi" w:hAnsiTheme="majorHAnsi" w:cstheme="majorHAnsi"/>
+          <w:sz w:val="20"/>
+          <w:szCs w:val="20"/>
+          <w:lang w:val="en-US"/>
+        </w:rPr>
+        <w:t>T</w:t>
+      </w:r>
+      <w:r>
+        <w:rPr>
+          <w:rFonts w:asciiTheme="majorHAnsi" w:hAnsiTheme="majorHAnsi" w:cstheme="majorHAnsi"/>
+          <w:sz w:val="20"/>
+          <w:szCs w:val="20"/>
+        </w:rPr>
+        <w:t>iến hành tạo từng tâm cụm và so sánh kết quả,</w:t>
+      </w:r>
+      <w:r>
+        <w:rPr>
+          <w:rFonts w:asciiTheme="majorHAnsi" w:hAnsiTheme="majorHAnsi" w:cstheme="majorHAnsi"/>
+          <w:sz w:val="20"/>
+          <w:szCs w:val="20"/>
+        </w:rPr>
+        <w:t xml:space="preserve"> </w:t>
+      </w:r>
+      <w:r>
+        <w:rPr>
+          <w:rFonts w:asciiTheme="majorHAnsi" w:hAnsiTheme="majorHAnsi" w:cstheme="majorHAnsi"/>
+          <w:sz w:val="20"/>
+          <w:szCs w:val="20"/>
+        </w:rPr>
+        <w:t xml:space="preserve">cho ra </w:t>
+      </w:r>
+      <w:r>
+        <w:rPr>
+          <w:rFonts w:asciiTheme="majorHAnsi" w:hAnsiTheme="majorHAnsi" w:cstheme="majorHAnsi"/>
+          <w:sz w:val="20"/>
+          <w:szCs w:val="20"/>
+        </w:rPr>
+        <w:t>số lượng đầu đọc và vị trí ban đầu bằng thuật toán K-means sao cho đạt ngưỡng yêu cầu</w:t>
+      </w:r>
+      <w:r>
+        <w:rPr>
+          <w:rFonts w:asciiTheme="majorHAnsi" w:hAnsiTheme="majorHAnsi" w:cstheme="majorHAnsi"/>
+          <w:sz w:val="20"/>
+          <w:szCs w:val="20"/>
+          <w:lang w:val="en-US"/>
+        </w:rPr>
+        <w:t>.</w:t>
+      </w:r>
+    </w:p>
+    <w:p>
+      <w:pPr>
+        <w:pStyle w:val="ListParagraph"/>
+        <w:numPr>
+          <w:ilvl w:val="0"/>
+          <w:numId w:val="15"/>
+        </w:numPr>
+        <w:spacing w:after="240" w:line="259" w:lineRule="auto"/>
+        <w:ind w:left="0" w:firstLine="284"/>
+        <w:contextualSpacing w:val="0"/>
+        <w:jc w:val="both"/>
+        <w:rPr>
+          <w:rFonts w:asciiTheme="majorHAnsi" w:hAnsiTheme="majorHAnsi" w:cstheme="majorHAnsi"/>
+          <w:sz w:val="20"/>
+          <w:szCs w:val="20"/>
+        </w:rPr>
+      </w:pPr>
+      <w:r>
+        <w:rPr>
+          <w:rFonts w:asciiTheme="majorHAnsi" w:hAnsiTheme="majorHAnsi" w:cstheme="majorHAnsi"/>
+          <w:b/>
+          <w:sz w:val="20"/>
+          <w:szCs w:val="20"/>
+          <w:lang w:val="en-US"/>
+        </w:rPr>
+        <w:t>Tối ưu hóa và xác định hàm mục tiêu:</w:t>
+      </w:r>
+      <w:r>
+        <w:rPr>
+          <w:rFonts w:asciiTheme="majorHAnsi" w:hAnsiTheme="majorHAnsi" w:cstheme="majorHAnsi"/>
+          <w:sz w:val="20"/>
+          <w:szCs w:val="20"/>
+          <w:lang w:val="en-US"/>
+        </w:rPr>
+        <w:t xml:space="preserve"> </w:t>
+      </w:r>
+      <w:r>
+        <w:rPr>
+          <w:rFonts w:asciiTheme="majorHAnsi" w:hAnsiTheme="majorHAnsi" w:cstheme="majorHAnsi"/>
+          <w:sz w:val="20"/>
+          <w:szCs w:val="20"/>
+        </w:rPr>
+        <w:t>Áp dụng thuật toán PSO để tối ưu hóa vị trí các đầu đọc tương tự như PSO truyền thống và kết hợp với ánh xạ hỗn loạn</w:t>
+      </w:r>
+      <w:r>
+        <w:rPr>
+          <w:rFonts w:asciiTheme="majorHAnsi" w:hAnsiTheme="majorHAnsi" w:cstheme="majorHAnsi"/>
+          <w:sz w:val="20"/>
+          <w:szCs w:val="20"/>
+          <w:lang w:val="en-US"/>
+        </w:rPr>
+        <w:t xml:space="preserve"> trong mục </w:t>
+      </w:r>
+      <w:r>
+        <w:rPr>
+          <w:rFonts w:asciiTheme="majorHAnsi" w:hAnsiTheme="majorHAnsi" w:cstheme="majorHAnsi"/>
+          <w:sz w:val="20"/>
+          <w:szCs w:val="20"/>
+          <w:lang w:val="en-US"/>
+        </w:rPr>
+        <w:fldChar w:fldCharType="begin"/>
+      </w:r>
+      <w:r>
+        <w:rPr>
+          <w:rFonts w:asciiTheme="majorHAnsi" w:hAnsiTheme="majorHAnsi" w:cstheme="majorHAnsi"/>
+          <w:sz w:val="20"/>
+          <w:szCs w:val="20"/>
+          <w:lang w:val="en-US"/>
+        </w:rPr>
+        <w:instrText xml:space="preserve"> REF _Ref182923244 \w \h </w:instrText>
+      </w:r>
+      <w:r>
+        <w:rPr>
+          <w:rFonts w:asciiTheme="majorHAnsi" w:hAnsiTheme="majorHAnsi" w:cstheme="majorHAnsi"/>
+          <w:sz w:val="20"/>
+          <w:szCs w:val="20"/>
+          <w:lang w:val="en-US"/>
+        </w:rPr>
+      </w:r>
+      <w:r>
+        <w:rPr>
+          <w:rFonts w:asciiTheme="majorHAnsi" w:hAnsiTheme="majorHAnsi" w:cstheme="majorHAnsi"/>
+          <w:sz w:val="20"/>
+          <w:szCs w:val="20"/>
+          <w:lang w:val="en-US"/>
+        </w:rPr>
+        <w:fldChar w:fldCharType="separate"/>
+      </w:r>
+      <w:r>
+        <w:rPr>
+          <w:rFonts w:asciiTheme="majorHAnsi" w:hAnsiTheme="majorHAnsi" w:cstheme="majorHAnsi"/>
+          <w:sz w:val="20"/>
+          <w:szCs w:val="20"/>
+          <w:lang w:val="en-US"/>
+        </w:rPr>
+        <w:t>G</w:t>
+      </w:r>
+      <w:r>
+        <w:rPr>
+          <w:rFonts w:asciiTheme="majorHAnsi" w:hAnsiTheme="majorHAnsi" w:cstheme="majorHAnsi"/>
+          <w:sz w:val="20"/>
+          <w:szCs w:val="20"/>
+          <w:lang w:val="en-US"/>
+        </w:rPr>
+        <w:fldChar w:fldCharType="end"/>
+      </w:r>
+      <w:r>
+        <w:rPr>
+          <w:rFonts w:asciiTheme="majorHAnsi" w:hAnsiTheme="majorHAnsi" w:cstheme="majorHAnsi"/>
+          <w:sz w:val="20"/>
+          <w:szCs w:val="20"/>
+          <w:lang w:val="en-US"/>
+        </w:rPr>
+        <w:t xml:space="preserve"> và tính toán hàm mục tiêu trong mục </w:t>
+      </w:r>
+      <w:r>
+        <w:rPr>
+          <w:rFonts w:asciiTheme="majorHAnsi" w:hAnsiTheme="majorHAnsi" w:cstheme="majorHAnsi"/>
+          <w:sz w:val="20"/>
+          <w:szCs w:val="20"/>
+          <w:lang w:val="en-US"/>
+        </w:rPr>
+        <w:fldChar w:fldCharType="begin"/>
+      </w:r>
+      <w:r>
+        <w:rPr>
+          <w:rFonts w:asciiTheme="majorHAnsi" w:hAnsiTheme="majorHAnsi" w:cstheme="majorHAnsi"/>
+          <w:sz w:val="20"/>
+          <w:szCs w:val="20"/>
+          <w:lang w:val="en-US"/>
+        </w:rPr>
+        <w:instrText xml:space="preserve"> REF _Ref182923000 \n \h </w:instrText>
+      </w:r>
+      <w:r>
+        <w:rPr>
+          <w:rFonts w:asciiTheme="majorHAnsi" w:hAnsiTheme="majorHAnsi" w:cstheme="majorHAnsi"/>
+          <w:sz w:val="20"/>
+          <w:szCs w:val="20"/>
+          <w:lang w:val="en-US"/>
+        </w:rPr>
+      </w:r>
+      <w:r>
+        <w:rPr>
+          <w:rFonts w:asciiTheme="majorHAnsi" w:hAnsiTheme="majorHAnsi" w:cstheme="majorHAnsi"/>
+          <w:sz w:val="20"/>
+          <w:szCs w:val="20"/>
+          <w:lang w:val="en-US"/>
+        </w:rPr>
+        <w:fldChar w:fldCharType="separate"/>
+      </w:r>
+      <w:r>
+        <w:rPr>
+          <w:rFonts w:asciiTheme="majorHAnsi" w:hAnsiTheme="majorHAnsi" w:cstheme="majorHAnsi"/>
+          <w:sz w:val="20"/>
+          <w:szCs w:val="20"/>
+          <w:lang w:val="en-US"/>
+        </w:rPr>
+        <w:t>E</w:t>
+      </w:r>
+      <w:r>
+        <w:rPr>
+          <w:rFonts w:asciiTheme="majorHAnsi" w:hAnsiTheme="majorHAnsi" w:cstheme="majorHAnsi"/>
+          <w:sz w:val="20"/>
+          <w:szCs w:val="20"/>
+          <w:lang w:val="en-US"/>
+        </w:rPr>
+        <w:fldChar w:fldCharType="end"/>
+      </w:r>
+      <w:r>
+        <w:rPr>
+          <w:rFonts w:asciiTheme="majorHAnsi" w:hAnsiTheme="majorHAnsi" w:cstheme="majorHAnsi"/>
+          <w:sz w:val="20"/>
+          <w:szCs w:val="20"/>
+        </w:rPr>
+        <w:t xml:space="preserve"> </w:t>
+      </w:r>
+      <w:r>
+        <w:rPr>
+          <w:rFonts w:asciiTheme="majorHAnsi" w:hAnsiTheme="majorHAnsi" w:cstheme="majorHAnsi"/>
+          <w:sz w:val="20"/>
+          <w:szCs w:val="20"/>
+          <w:lang w:val="en-US"/>
+        </w:rPr>
+        <w:t>.</w:t>
+      </w:r>
+    </w:p>
+    <w:p>
+      <w:pPr>
+        <w:pStyle w:val="ListParagraph"/>
+        <w:numPr>
+          <w:ilvl w:val="0"/>
+          <w:numId w:val="15"/>
+        </w:numPr>
+        <w:spacing w:after="240" w:line="259" w:lineRule="auto"/>
+        <w:ind w:left="0" w:firstLine="284"/>
+        <w:contextualSpacing w:val="0"/>
+        <w:jc w:val="both"/>
+        <w:rPr>
+          <w:rFonts w:asciiTheme="majorHAnsi" w:hAnsiTheme="majorHAnsi" w:cstheme="majorHAnsi"/>
+          <w:sz w:val="20"/>
+          <w:szCs w:val="20"/>
+        </w:rPr>
+      </w:pPr>
+      <w:r>
+        <w:rPr>
+          <w:rFonts w:asciiTheme="majorHAnsi" w:hAnsiTheme="majorHAnsi" w:cstheme="majorHAnsi"/>
+          <w:b/>
+          <w:sz w:val="20"/>
+          <w:szCs w:val="20"/>
+          <w:lang w:val="en-US"/>
+        </w:rPr>
+        <w:t>Kết hợp lực ảo:</w:t>
+      </w:r>
+      <w:r>
+        <w:rPr>
+          <w:rFonts w:asciiTheme="majorHAnsi" w:hAnsiTheme="majorHAnsi" w:cstheme="majorHAnsi"/>
+          <w:sz w:val="20"/>
+          <w:szCs w:val="20"/>
+          <w:lang w:val="en-US"/>
+        </w:rPr>
+        <w:t xml:space="preserve"> </w:t>
+      </w:r>
+      <w:r>
+        <w:rPr>
+          <w:rFonts w:asciiTheme="majorHAnsi" w:hAnsiTheme="majorHAnsi" w:cstheme="majorHAnsi"/>
+          <w:sz w:val="20"/>
+          <w:szCs w:val="20"/>
+        </w:rPr>
+        <w:t>Tinh chỉnh vị trí bằng lực ảo nhiều lần</w:t>
+      </w:r>
+      <w:r>
+        <w:rPr>
+          <w:rFonts w:asciiTheme="majorHAnsi" w:hAnsiTheme="majorHAnsi" w:cstheme="majorHAnsi"/>
+          <w:sz w:val="20"/>
+          <w:szCs w:val="20"/>
+          <w:lang w:val="en-US"/>
+        </w:rPr>
+        <w:t xml:space="preserve"> như trong mục </w:t>
+      </w:r>
+      <w:r>
+        <w:rPr>
+          <w:rFonts w:asciiTheme="majorHAnsi" w:hAnsiTheme="majorHAnsi" w:cstheme="majorHAnsi"/>
+          <w:sz w:val="20"/>
+          <w:szCs w:val="20"/>
+          <w:lang w:val="en-US"/>
+        </w:rPr>
+        <w:fldChar w:fldCharType="begin"/>
+      </w:r>
+      <w:r>
+        <w:rPr>
+          <w:rFonts w:asciiTheme="majorHAnsi" w:hAnsiTheme="majorHAnsi" w:cstheme="majorHAnsi"/>
+          <w:sz w:val="20"/>
+          <w:szCs w:val="20"/>
+          <w:lang w:val="en-US"/>
+        </w:rPr>
+        <w:instrText xml:space="preserve"> REF _Ref182923298 \w \h </w:instrText>
+      </w:r>
+      <w:r>
+        <w:rPr>
+          <w:rFonts w:asciiTheme="majorHAnsi" w:hAnsiTheme="majorHAnsi" w:cstheme="majorHAnsi"/>
+          <w:sz w:val="20"/>
+          <w:szCs w:val="20"/>
+          <w:lang w:val="en-US"/>
+        </w:rPr>
+      </w:r>
+      <w:r>
+        <w:rPr>
+          <w:rFonts w:asciiTheme="majorHAnsi" w:hAnsiTheme="majorHAnsi" w:cstheme="majorHAnsi"/>
+          <w:sz w:val="20"/>
+          <w:szCs w:val="20"/>
+          <w:lang w:val="en-US"/>
+        </w:rPr>
+        <w:fldChar w:fldCharType="separate"/>
+      </w:r>
+      <w:r>
+        <w:rPr>
+          <w:rFonts w:asciiTheme="majorHAnsi" w:hAnsiTheme="majorHAnsi" w:cstheme="majorHAnsi"/>
+          <w:sz w:val="20"/>
+          <w:szCs w:val="20"/>
+          <w:lang w:val="en-US"/>
+        </w:rPr>
+        <w:t>F</w:t>
+      </w:r>
+      <w:r>
+        <w:rPr>
+          <w:rFonts w:asciiTheme="majorHAnsi" w:hAnsiTheme="majorHAnsi" w:cstheme="majorHAnsi"/>
+          <w:sz w:val="20"/>
+          <w:szCs w:val="20"/>
+          <w:lang w:val="en-US"/>
+        </w:rPr>
+        <w:fldChar w:fldCharType="end"/>
+      </w:r>
+      <w:r>
+        <w:rPr>
+          <w:rFonts w:asciiTheme="majorHAnsi" w:hAnsiTheme="majorHAnsi" w:cstheme="majorHAnsi"/>
+          <w:sz w:val="20"/>
+          <w:szCs w:val="20"/>
+        </w:rPr>
+        <w:t>, kết thúc khi độ bao phủ không thay đổi qua 5 lần lặp.</w:t>
+      </w:r>
+    </w:p>
+    <w:p>
+      <w:pPr>
+        <w:pStyle w:val="ListParagraph"/>
+        <w:numPr>
+          <w:ilvl w:val="0"/>
+          <w:numId w:val="15"/>
+        </w:numPr>
+        <w:spacing w:after="240" w:line="259" w:lineRule="auto"/>
+        <w:ind w:left="0" w:firstLine="284"/>
+        <w:contextualSpacing w:val="0"/>
+        <w:jc w:val="both"/>
+        <w:rPr>
+          <w:rFonts w:asciiTheme="majorHAnsi" w:hAnsiTheme="majorHAnsi" w:cstheme="majorHAnsi"/>
+          <w:sz w:val="20"/>
+          <w:szCs w:val="20"/>
+        </w:rPr>
+      </w:pPr>
+      <w:r>
+        <w:rPr>
+          <w:rFonts w:asciiTheme="majorHAnsi" w:hAnsiTheme="majorHAnsi" w:cstheme="majorHAnsi"/>
+          <w:b/>
+          <w:sz w:val="20"/>
+          <w:szCs w:val="20"/>
+          <w:lang w:val="en-US"/>
+        </w:rPr>
+        <w:t>Loại bỏ</w:t>
+      </w:r>
+      <w:r>
+        <w:rPr>
+          <w:rFonts w:asciiTheme="majorHAnsi" w:hAnsiTheme="majorHAnsi" w:cstheme="majorHAnsi"/>
+          <w:b/>
+          <w:sz w:val="20"/>
+          <w:szCs w:val="20"/>
+          <w:lang w:val="en-US"/>
+        </w:rPr>
+        <w:t xml:space="preserve"> đầu đọc</w:t>
+      </w:r>
+      <w:r>
+        <w:rPr>
+          <w:rFonts w:asciiTheme="majorHAnsi" w:hAnsiTheme="majorHAnsi" w:cstheme="majorHAnsi"/>
+          <w:b/>
+          <w:sz w:val="20"/>
+          <w:szCs w:val="20"/>
+          <w:lang w:val="en-US"/>
+        </w:rPr>
+        <w:t>:</w:t>
+      </w:r>
+      <w:r>
+        <w:rPr>
+          <w:rFonts w:asciiTheme="majorHAnsi" w:hAnsiTheme="majorHAnsi" w:cstheme="majorHAnsi"/>
+          <w:sz w:val="20"/>
+          <w:szCs w:val="20"/>
+          <w:lang w:val="en-US"/>
+        </w:rPr>
+        <w:t xml:space="preserve"> </w:t>
+      </w:r>
+      <w:r>
+        <w:rPr>
+          <w:rFonts w:asciiTheme="majorHAnsi" w:hAnsiTheme="majorHAnsi" w:cstheme="majorHAnsi"/>
+          <w:sz w:val="20"/>
+          <w:szCs w:val="20"/>
+        </w:rPr>
+        <w:t>Loại bỏ đầu đọc dư thừa sao cho phù hợp với yêu cầu và cho ra số lượng đầu đọc lý tưởng nhất</w:t>
+      </w:r>
+      <w:r>
+        <w:rPr>
+          <w:rFonts w:asciiTheme="majorHAnsi" w:hAnsiTheme="majorHAnsi" w:cstheme="majorHAnsi"/>
+          <w:sz w:val="20"/>
+          <w:szCs w:val="20"/>
+          <w:lang w:val="en-US"/>
+        </w:rPr>
+        <w:t>.</w:t>
+      </w:r>
+    </w:p>
+    <w:p>
+      <w:pPr>
+        <w:pStyle w:val="ListParagraph"/>
+        <w:numPr>
+          <w:ilvl w:val="0"/>
+          <w:numId w:val="15"/>
+        </w:numPr>
+        <w:spacing w:after="240" w:line="259" w:lineRule="auto"/>
+        <w:ind w:left="0" w:firstLine="284"/>
+        <w:contextualSpacing w:val="0"/>
+        <w:jc w:val="both"/>
+        <w:rPr>
+          <w:rFonts w:asciiTheme="majorHAnsi" w:hAnsiTheme="majorHAnsi" w:cstheme="majorHAnsi"/>
+          <w:sz w:val="20"/>
+          <w:szCs w:val="20"/>
+        </w:rPr>
+      </w:pPr>
+      <w:r>
+        <w:rPr>
+          <w:rFonts w:asciiTheme="majorHAnsi" w:hAnsiTheme="majorHAnsi" w:cstheme="majorHAnsi"/>
+          <w:b/>
+          <w:sz w:val="20"/>
+          <w:szCs w:val="20"/>
+          <w:lang w:val="en-US"/>
+        </w:rPr>
+        <w:t>Điều kiện dừng:</w:t>
+      </w:r>
+      <w:r>
+        <w:rPr>
+          <w:rFonts w:asciiTheme="majorHAnsi" w:hAnsiTheme="majorHAnsi" w:cstheme="majorHAnsi"/>
+          <w:sz w:val="20"/>
+          <w:szCs w:val="20"/>
+          <w:lang w:val="en-US"/>
+        </w:rPr>
+        <w:t xml:space="preserve"> Quá trình lặp sẽ từ Bước 2 cho đến bước Bước 4 trong số lần lặp cho trước hoặc cho đến khi đạt đủ chi tiêu yêu cầu bài toán (Ví dụ: qua 5 lần lặp không thay đổi giá trị hàm mục tiêu)</w:t>
+      </w:r>
+      <w:r>
+        <w:rPr>
+          <w:rFonts w:asciiTheme="majorHAnsi" w:hAnsiTheme="majorHAnsi" w:cstheme="majorHAnsi"/>
+          <w:sz w:val="20"/>
+          <w:szCs w:val="20"/>
+          <w:lang w:val="en-US"/>
+        </w:rPr>
+        <w:t>.</w:t>
+      </w:r>
+    </w:p>
+    <w:p>
+      <w:pPr>
+        <w:spacing w:after="120" w:line="360" w:lineRule="auto"/>
+        <w:rPr>
+          <w:rFonts w:asciiTheme="majorHAnsi" w:hAnsiTheme="majorHAnsi" w:cstheme="majorHAnsi"/>
           <w:bCs/>
           <w:sz w:val="20"/>
           <w:szCs w:val="20"/>
           <w:lang w:val="en-US"/>
         </w:rPr>
-        <w:t>)</w:t>
-      </w:r>
+      </w:pPr>
     </w:p>
     <w:p>
       <w:pPr>
@@ -10238,8 +13098,8 @@
                 <w:tblLook w:val="04A0" w:firstRow="1" w:lastRow="0" w:firstColumn="1" w:lastColumn="0" w:noHBand="0" w:noVBand="1"/>
               </w:tblPr>
               <w:tblGrid>
-                <w:gridCol w:w="476"/>
-                <w:gridCol w:w="9101"/>
+                <w:gridCol w:w="409"/>
+                <w:gridCol w:w="9168"/>
               </w:tblGrid>
               <w:tr>
                 <w:trPr>
@@ -10255,11 +13115,19 @@
                     <w:pPr>
                       <w:pStyle w:val="Bibliography"/>
                       <w:rPr>
+                        <w:rFonts w:asciiTheme="majorHAnsi" w:hAnsiTheme="majorHAnsi" w:cstheme="majorHAnsi"/>
                         <w:kern w:val="0"/>
+                        <w:sz w:val="20"/>
+                        <w:szCs w:val="20"/>
                         <w14:ligatures w14:val="none"/>
                       </w:rPr>
                     </w:pPr>
                     <w:r>
+                      <w:rPr>
+                        <w:rFonts w:asciiTheme="majorHAnsi" w:hAnsiTheme="majorHAnsi" w:cstheme="majorHAnsi"/>
+                        <w:sz w:val="20"/>
+                        <w:szCs w:val="20"/>
+                      </w:rPr>
                       <w:t xml:space="preserve">[1] </w:t>
                     </w:r>
                   </w:p>
@@ -10272,8 +13140,18 @@
                   <w:p>
                     <w:pPr>
                       <w:pStyle w:val="Bibliography"/>
+                      <w:rPr>
+                        <w:rFonts w:asciiTheme="majorHAnsi" w:hAnsiTheme="majorHAnsi" w:cstheme="majorHAnsi"/>
+                        <w:sz w:val="20"/>
+                        <w:szCs w:val="20"/>
+                      </w:rPr>
                     </w:pPr>
                     <w:r>
+                      <w:rPr>
+                        <w:rFonts w:asciiTheme="majorHAnsi" w:hAnsiTheme="majorHAnsi" w:cstheme="majorHAnsi"/>
+                        <w:sz w:val="20"/>
+                        <w:szCs w:val="20"/>
+                      </w:rPr>
                       <w:t xml:space="preserve">Y. L. Y. Y. W. Y. Q. Guan, "Genetic Approach for Network Planning in the," vol. 2, p. Sixth International Conference on Intelligent Systems Design and, 8 2006. </w:t>
                     </w:r>
                   </w:p>
@@ -10292,8 +13170,18 @@
                   <w:p>
                     <w:pPr>
                       <w:pStyle w:val="Bibliography"/>
+                      <w:rPr>
+                        <w:rFonts w:asciiTheme="majorHAnsi" w:hAnsiTheme="majorHAnsi" w:cstheme="majorHAnsi"/>
+                        <w:sz w:val="20"/>
+                        <w:szCs w:val="20"/>
+                      </w:rPr>
                     </w:pPr>
                     <w:r>
+                      <w:rPr>
+                        <w:rFonts w:asciiTheme="majorHAnsi" w:hAnsiTheme="majorHAnsi" w:cstheme="majorHAnsi"/>
+                        <w:sz w:val="20"/>
+                        <w:szCs w:val="20"/>
+                      </w:rPr>
                       <w:t xml:space="preserve">[2] </w:t>
                     </w:r>
                   </w:p>
@@ -10306,8 +13194,18 @@
                   <w:p>
                     <w:pPr>
                       <w:pStyle w:val="Bibliography"/>
+                      <w:rPr>
+                        <w:rFonts w:asciiTheme="majorHAnsi" w:hAnsiTheme="majorHAnsi" w:cstheme="majorHAnsi"/>
+                        <w:sz w:val="20"/>
+                        <w:szCs w:val="20"/>
+                      </w:rPr>
                     </w:pPr>
                     <w:r>
+                      <w:rPr>
+                        <w:rFonts w:asciiTheme="majorHAnsi" w:hAnsiTheme="majorHAnsi" w:cstheme="majorHAnsi"/>
+                        <w:sz w:val="20"/>
+                        <w:szCs w:val="20"/>
+                      </w:rPr>
                       <w:t xml:space="preserve">F. F. G. M. E. Di Giampaolo, "RFID-network planning by Particle Swarm Optimization," vol. 25, pp. 1-5, 2010. </w:t>
                     </w:r>
                   </w:p>
@@ -10326,8 +13224,18 @@
                   <w:p>
                     <w:pPr>
                       <w:pStyle w:val="Bibliography"/>
+                      <w:rPr>
+                        <w:rFonts w:asciiTheme="majorHAnsi" w:hAnsiTheme="majorHAnsi" w:cstheme="majorHAnsi"/>
+                        <w:sz w:val="20"/>
+                        <w:szCs w:val="20"/>
+                      </w:rPr>
                     </w:pPr>
                     <w:r>
+                      <w:rPr>
+                        <w:rFonts w:asciiTheme="majorHAnsi" w:hAnsiTheme="majorHAnsi" w:cstheme="majorHAnsi"/>
+                        <w:sz w:val="20"/>
+                        <w:szCs w:val="20"/>
+                      </w:rPr>
                       <w:t xml:space="preserve">[3] </w:t>
                     </w:r>
                   </w:p>
@@ -10340,8 +13248,18 @@
                   <w:p>
                     <w:pPr>
                       <w:pStyle w:val="Bibliography"/>
+                      <w:rPr>
+                        <w:rFonts w:asciiTheme="majorHAnsi" w:hAnsiTheme="majorHAnsi" w:cstheme="majorHAnsi"/>
+                        <w:sz w:val="20"/>
+                        <w:szCs w:val="20"/>
+                      </w:rPr>
                     </w:pPr>
                     <w:r>
+                      <w:rPr>
+                        <w:rFonts w:asciiTheme="majorHAnsi" w:hAnsiTheme="majorHAnsi" w:cstheme="majorHAnsi"/>
+                        <w:sz w:val="20"/>
+                        <w:szCs w:val="20"/>
+                      </w:rPr>
                       <w:t xml:space="preserve">Z. Y. Chen H, "RFID network planning using evolutionary," pp. 1-4, 2008. </w:t>
                     </w:r>
                   </w:p>
@@ -10360,8 +13278,18 @@
                   <w:p>
                     <w:pPr>
                       <w:pStyle w:val="Bibliography"/>
+                      <w:rPr>
+                        <w:rFonts w:asciiTheme="majorHAnsi" w:hAnsiTheme="majorHAnsi" w:cstheme="majorHAnsi"/>
+                        <w:sz w:val="20"/>
+                        <w:szCs w:val="20"/>
+                      </w:rPr>
                     </w:pPr>
                     <w:r>
+                      <w:rPr>
+                        <w:rFonts w:asciiTheme="majorHAnsi" w:hAnsiTheme="majorHAnsi" w:cstheme="majorHAnsi"/>
+                        <w:sz w:val="20"/>
+                        <w:szCs w:val="20"/>
+                      </w:rPr>
                       <w:t xml:space="preserve">[4] </w:t>
                     </w:r>
                   </w:p>
@@ -10374,8 +13302,18 @@
                   <w:p>
                     <w:pPr>
                       <w:pStyle w:val="Bibliography"/>
+                      <w:rPr>
+                        <w:rFonts w:asciiTheme="majorHAnsi" w:hAnsiTheme="majorHAnsi" w:cstheme="majorHAnsi"/>
+                        <w:sz w:val="20"/>
+                        <w:szCs w:val="20"/>
+                      </w:rPr>
                     </w:pPr>
                     <w:r>
+                      <w:rPr>
+                        <w:rFonts w:asciiTheme="majorHAnsi" w:hAnsiTheme="majorHAnsi" w:cstheme="majorHAnsi"/>
+                        <w:sz w:val="20"/>
+                        <w:szCs w:val="20"/>
+                      </w:rPr>
                       <w:t xml:space="preserve">R. U. Bhattacharya I, "Optimal placement of readers in an RFID network using particle swarm optimization," 2010. </w:t>
                     </w:r>
                   </w:p>
@@ -10394,8 +13332,18 @@
                   <w:p>
                     <w:pPr>
                       <w:pStyle w:val="Bibliography"/>
+                      <w:rPr>
+                        <w:rFonts w:asciiTheme="majorHAnsi" w:hAnsiTheme="majorHAnsi" w:cstheme="majorHAnsi"/>
+                        <w:sz w:val="20"/>
+                        <w:szCs w:val="20"/>
+                      </w:rPr>
                     </w:pPr>
                     <w:r>
+                      <w:rPr>
+                        <w:rFonts w:asciiTheme="majorHAnsi" w:hAnsiTheme="majorHAnsi" w:cstheme="majorHAnsi"/>
+                        <w:sz w:val="20"/>
+                        <w:szCs w:val="20"/>
+                      </w:rPr>
                       <w:t xml:space="preserve">[5] </w:t>
                     </w:r>
                   </w:p>
@@ -10408,18 +13356,36 @@
                   <w:p>
                     <w:pPr>
                       <w:pStyle w:val="Bibliography"/>
+                      <w:rPr>
+                        <w:rFonts w:asciiTheme="majorHAnsi" w:hAnsiTheme="majorHAnsi" w:cstheme="majorHAnsi"/>
+                        <w:sz w:val="20"/>
+                        <w:szCs w:val="20"/>
+                      </w:rPr>
                     </w:pPr>
                     <w:r>
+                      <w:rPr>
+                        <w:rFonts w:asciiTheme="majorHAnsi" w:hAnsiTheme="majorHAnsi" w:cstheme="majorHAnsi"/>
+                        <w:sz w:val="20"/>
+                        <w:szCs w:val="20"/>
+                      </w:rPr>
                       <w:t xml:space="preserve">M. S. J. Z. O. K. W. N. C. Z. H. Z. Y. J. Gong, "Optimizing RFID Network Planning by Using a Particle Swarm Optimization Algorithm with Redundant Reader Elimination," in </w:t>
                     </w:r>
                     <w:r>
                       <w:rPr>
+                        <w:rFonts w:asciiTheme="majorHAnsi" w:hAnsiTheme="majorHAnsi" w:cstheme="majorHAnsi"/>
                         <w:i/>
                         <w:iCs/>
+                        <w:sz w:val="20"/>
+                        <w:szCs w:val="20"/>
                       </w:rPr>
                       <w:t>IEEE Transactions on Industrial Informatics</w:t>
                     </w:r>
                     <w:r>
+                      <w:rPr>
+                        <w:rFonts w:asciiTheme="majorHAnsi" w:hAnsiTheme="majorHAnsi" w:cstheme="majorHAnsi"/>
+                        <w:sz w:val="20"/>
+                        <w:szCs w:val="20"/>
+                      </w:rPr>
                       <w:t xml:space="preserve">, 2012. </w:t>
                     </w:r>
                   </w:p>
@@ -10438,8 +13404,18 @@
                   <w:p>
                     <w:pPr>
                       <w:pStyle w:val="Bibliography"/>
+                      <w:rPr>
+                        <w:rFonts w:asciiTheme="majorHAnsi" w:hAnsiTheme="majorHAnsi" w:cstheme="majorHAnsi"/>
+                        <w:sz w:val="20"/>
+                        <w:szCs w:val="20"/>
+                      </w:rPr>
                     </w:pPr>
                     <w:r>
+                      <w:rPr>
+                        <w:rFonts w:asciiTheme="majorHAnsi" w:hAnsiTheme="majorHAnsi" w:cstheme="majorHAnsi"/>
+                        <w:sz w:val="20"/>
+                        <w:szCs w:val="20"/>
+                      </w:rPr>
                       <w:t xml:space="preserve">[6] </w:t>
                     </w:r>
                   </w:p>
@@ -10452,18 +13428,36 @@
                   <w:p>
                     <w:pPr>
                       <w:pStyle w:val="Bibliography"/>
+                      <w:rPr>
+                        <w:rFonts w:asciiTheme="majorHAnsi" w:hAnsiTheme="majorHAnsi" w:cstheme="majorHAnsi"/>
+                        <w:sz w:val="20"/>
+                        <w:szCs w:val="20"/>
+                      </w:rPr>
                     </w:pPr>
                     <w:r>
+                      <w:rPr>
+                        <w:rFonts w:asciiTheme="majorHAnsi" w:hAnsiTheme="majorHAnsi" w:cstheme="majorHAnsi"/>
+                        <w:sz w:val="20"/>
+                        <w:szCs w:val="20"/>
+                      </w:rPr>
                       <w:t xml:space="preserve">Q. S. A. S. V. A. D. B. S. &amp;. K. K. Dong, "Load balancing in large-scale RFID systems," in </w:t>
                     </w:r>
                     <w:r>
                       <w:rPr>
+                        <w:rFonts w:asciiTheme="majorHAnsi" w:hAnsiTheme="majorHAnsi" w:cstheme="majorHAnsi"/>
                         <w:i/>
                         <w:iCs/>
+                        <w:sz w:val="20"/>
+                        <w:szCs w:val="20"/>
                       </w:rPr>
                       <w:t>Infocom IEEE International Conference on Computer Communications</w:t>
                     </w:r>
                     <w:r>
+                      <w:rPr>
+                        <w:rFonts w:asciiTheme="majorHAnsi" w:hAnsiTheme="majorHAnsi" w:cstheme="majorHAnsi"/>
+                        <w:sz w:val="20"/>
+                        <w:szCs w:val="20"/>
+                      </w:rPr>
                       <w:t xml:space="preserve">, 2281-2285, 2007. </w:t>
                     </w:r>
                   </w:p>
@@ -10482,8 +13476,18 @@
                   <w:p>
                     <w:pPr>
                       <w:pStyle w:val="Bibliography"/>
+                      <w:rPr>
+                        <w:rFonts w:asciiTheme="majorHAnsi" w:hAnsiTheme="majorHAnsi" w:cstheme="majorHAnsi"/>
+                        <w:sz w:val="20"/>
+                        <w:szCs w:val="20"/>
+                      </w:rPr>
                     </w:pPr>
                     <w:r>
+                      <w:rPr>
+                        <w:rFonts w:asciiTheme="majorHAnsi" w:hAnsiTheme="majorHAnsi" w:cstheme="majorHAnsi"/>
+                        <w:sz w:val="20"/>
+                        <w:szCs w:val="20"/>
+                      </w:rPr>
                       <w:t xml:space="preserve">[7] </w:t>
                     </w:r>
                   </w:p>
@@ -10496,18 +13500,36 @@
                   <w:p>
                     <w:pPr>
                       <w:pStyle w:val="Bibliography"/>
+                      <w:rPr>
+                        <w:rFonts w:asciiTheme="majorHAnsi" w:hAnsiTheme="majorHAnsi" w:cstheme="majorHAnsi"/>
+                        <w:sz w:val="20"/>
+                        <w:szCs w:val="20"/>
+                      </w:rPr>
                     </w:pPr>
                     <w:r>
+                      <w:rPr>
+                        <w:rFonts w:asciiTheme="majorHAnsi" w:hAnsiTheme="majorHAnsi" w:cstheme="majorHAnsi"/>
+                        <w:sz w:val="20"/>
+                        <w:szCs w:val="20"/>
+                      </w:rPr>
                       <w:t xml:space="preserve">Q. S. A. S. V. A. D. B. S. &amp;. K. K. Dong, "Load balancing in large-scale RFID systems," </w:t>
                     </w:r>
                     <w:r>
                       <w:rPr>
+                        <w:rFonts w:asciiTheme="majorHAnsi" w:hAnsiTheme="majorHAnsi" w:cstheme="majorHAnsi"/>
                         <w:i/>
                         <w:iCs/>
+                        <w:sz w:val="20"/>
+                        <w:szCs w:val="20"/>
                       </w:rPr>
                       <w:t xml:space="preserve">Computer Networks, </w:t>
                     </w:r>
                     <w:r>
+                      <w:rPr>
+                        <w:rFonts w:asciiTheme="majorHAnsi" w:hAnsiTheme="majorHAnsi" w:cstheme="majorHAnsi"/>
+                        <w:sz w:val="20"/>
+                        <w:szCs w:val="20"/>
+                      </w:rPr>
                       <w:t xml:space="preserve">vol. 52, no. 9, pp. 1782-1796, 2008. </w:t>
                     </w:r>
                   </w:p>
@@ -10526,9 +13548,18 @@
                   <w:p>
                     <w:pPr>
                       <w:pStyle w:val="Bibliography"/>
+                      <w:rPr>
+                        <w:rFonts w:asciiTheme="majorHAnsi" w:hAnsiTheme="majorHAnsi" w:cstheme="majorHAnsi"/>
+                        <w:sz w:val="20"/>
+                        <w:szCs w:val="20"/>
+                      </w:rPr>
                     </w:pPr>
                     <w:r>
-                      <w:lastRenderedPageBreak/>
+                      <w:rPr>
+                        <w:rFonts w:asciiTheme="majorHAnsi" w:hAnsiTheme="majorHAnsi" w:cstheme="majorHAnsi"/>
+                        <w:sz w:val="20"/>
+                        <w:szCs w:val="20"/>
+                      </w:rPr>
                       <w:t xml:space="preserve">[8] </w:t>
                     </w:r>
                   </w:p>
@@ -10541,18 +13572,36 @@
                   <w:p>
                     <w:pPr>
                       <w:pStyle w:val="Bibliography"/>
+                      <w:rPr>
+                        <w:rFonts w:asciiTheme="majorHAnsi" w:hAnsiTheme="majorHAnsi" w:cstheme="majorHAnsi"/>
+                        <w:sz w:val="20"/>
+                        <w:szCs w:val="20"/>
+                      </w:rPr>
                     </w:pPr>
                     <w:r>
+                      <w:rPr>
+                        <w:rFonts w:asciiTheme="majorHAnsi" w:hAnsiTheme="majorHAnsi" w:cstheme="majorHAnsi"/>
+                        <w:sz w:val="20"/>
+                        <w:szCs w:val="20"/>
+                      </w:rPr>
                       <w:t xml:space="preserve">K. H. a. S. A. B. A. Nawawi, "Correlation between RFID Network Planning (RNP) Parameters and Particle Swarm Optimization (PSO) Solutions," </w:t>
                     </w:r>
                     <w:r>
                       <w:rPr>
+                        <w:rFonts w:asciiTheme="majorHAnsi" w:hAnsiTheme="majorHAnsi" w:cstheme="majorHAnsi"/>
                         <w:i/>
                         <w:iCs/>
+                        <w:sz w:val="20"/>
+                        <w:szCs w:val="20"/>
                       </w:rPr>
                       <w:t xml:space="preserve">Applied Mechanics and Materials, </w:t>
                     </w:r>
                     <w:r>
+                      <w:rPr>
+                        <w:rFonts w:asciiTheme="majorHAnsi" w:hAnsiTheme="majorHAnsi" w:cstheme="majorHAnsi"/>
+                        <w:sz w:val="20"/>
+                        <w:szCs w:val="20"/>
+                      </w:rPr>
                       <w:t xml:space="preserve">vol. 465–466, p. 1245–1249. </w:t>
                     </w:r>
                   </w:p>
@@ -10571,8 +13620,18 @@
                   <w:p>
                     <w:pPr>
                       <w:pStyle w:val="Bibliography"/>
+                      <w:rPr>
+                        <w:rFonts w:asciiTheme="majorHAnsi" w:hAnsiTheme="majorHAnsi" w:cstheme="majorHAnsi"/>
+                        <w:sz w:val="20"/>
+                        <w:szCs w:val="20"/>
+                      </w:rPr>
                     </w:pPr>
                     <w:r>
+                      <w:rPr>
+                        <w:rFonts w:asciiTheme="majorHAnsi" w:hAnsiTheme="majorHAnsi" w:cstheme="majorHAnsi"/>
+                        <w:sz w:val="20"/>
+                        <w:szCs w:val="20"/>
+                      </w:rPr>
                       <w:t xml:space="preserve">[9] </w:t>
                     </w:r>
                   </w:p>
@@ -10585,8 +13644,18 @@
                   <w:p>
                     <w:pPr>
                       <w:pStyle w:val="Bibliography"/>
+                      <w:rPr>
+                        <w:rFonts w:asciiTheme="majorHAnsi" w:hAnsiTheme="majorHAnsi" w:cstheme="majorHAnsi"/>
+                        <w:sz w:val="20"/>
+                        <w:szCs w:val="20"/>
+                      </w:rPr>
                     </w:pPr>
                     <w:r>
+                      <w:rPr>
+                        <w:rFonts w:asciiTheme="majorHAnsi" w:hAnsiTheme="majorHAnsi" w:cstheme="majorHAnsi"/>
+                        <w:sz w:val="20"/>
+                        <w:szCs w:val="20"/>
+                      </w:rPr>
                       <w:t xml:space="preserve">P. Harrington, Machine learning in action, Beijing: Posts &amp; Telecom Press, 2013. </w:t>
                     </w:r>
                   </w:p>
@@ -10605,8 +13674,19 @@
                   <w:p>
                     <w:pPr>
                       <w:pStyle w:val="Bibliography"/>
+                      <w:rPr>
+                        <w:rFonts w:asciiTheme="majorHAnsi" w:hAnsiTheme="majorHAnsi" w:cstheme="majorHAnsi"/>
+                        <w:sz w:val="20"/>
+                        <w:szCs w:val="20"/>
+                      </w:rPr>
                     </w:pPr>
                     <w:r>
+                      <w:rPr>
+                        <w:rFonts w:asciiTheme="majorHAnsi" w:hAnsiTheme="majorHAnsi" w:cstheme="majorHAnsi"/>
+                        <w:sz w:val="20"/>
+                        <w:szCs w:val="20"/>
+                      </w:rPr>
+                      <w:lastRenderedPageBreak/>
                       <w:t xml:space="preserve">[10] </w:t>
                     </w:r>
                   </w:p>
@@ -10619,18 +13699,36 @@
                   <w:p>
                     <w:pPr>
                       <w:pStyle w:val="Bibliography"/>
+                      <w:rPr>
+                        <w:rFonts w:asciiTheme="majorHAnsi" w:hAnsiTheme="majorHAnsi" w:cstheme="majorHAnsi"/>
+                        <w:sz w:val="20"/>
+                        <w:szCs w:val="20"/>
+                      </w:rPr>
                     </w:pPr>
                     <w:r>
+                      <w:rPr>
+                        <w:rFonts w:asciiTheme="majorHAnsi" w:hAnsiTheme="majorHAnsi" w:cstheme="majorHAnsi"/>
+                        <w:sz w:val="20"/>
+                        <w:szCs w:val="20"/>
+                      </w:rPr>
                       <w:t xml:space="preserve">Q. &amp;. L. H. Zhang, "MOEA/D: A multiobjective evolutionary algorithm based on decomposition," </w:t>
                     </w:r>
                     <w:r>
                       <w:rPr>
+                        <w:rFonts w:asciiTheme="majorHAnsi" w:hAnsiTheme="majorHAnsi" w:cstheme="majorHAnsi"/>
                         <w:i/>
                         <w:iCs/>
+                        <w:sz w:val="20"/>
+                        <w:szCs w:val="20"/>
                       </w:rPr>
                       <w:t xml:space="preserve">IEEE Transactions on Evolutionary Computation, </w:t>
                     </w:r>
                     <w:r>
+                      <w:rPr>
+                        <w:rFonts w:asciiTheme="majorHAnsi" w:hAnsiTheme="majorHAnsi" w:cstheme="majorHAnsi"/>
+                        <w:sz w:val="20"/>
+                        <w:szCs w:val="20"/>
+                      </w:rPr>
                       <w:t xml:space="preserve">vol. 11, no. 6, pp. 712-731, 2007. </w:t>
                     </w:r>
                   </w:p>
@@ -10649,8 +13747,18 @@
                   <w:p>
                     <w:pPr>
                       <w:pStyle w:val="Bibliography"/>
+                      <w:rPr>
+                        <w:rFonts w:asciiTheme="majorHAnsi" w:hAnsiTheme="majorHAnsi" w:cstheme="majorHAnsi"/>
+                        <w:sz w:val="20"/>
+                        <w:szCs w:val="20"/>
+                      </w:rPr>
                     </w:pPr>
                     <w:r>
+                      <w:rPr>
+                        <w:rFonts w:asciiTheme="majorHAnsi" w:hAnsiTheme="majorHAnsi" w:cstheme="majorHAnsi"/>
+                        <w:sz w:val="20"/>
+                        <w:szCs w:val="20"/>
+                      </w:rPr>
                       <w:t xml:space="preserve">[11] </w:t>
                     </w:r>
                   </w:p>
@@ -10663,18 +13771,36 @@
                   <w:p>
                     <w:pPr>
                       <w:pStyle w:val="Bibliography"/>
+                      <w:rPr>
+                        <w:rFonts w:asciiTheme="majorHAnsi" w:hAnsiTheme="majorHAnsi" w:cstheme="majorHAnsi"/>
+                        <w:sz w:val="20"/>
+                        <w:szCs w:val="20"/>
+                      </w:rPr>
                     </w:pPr>
                     <w:r>
+                      <w:rPr>
+                        <w:rFonts w:asciiTheme="majorHAnsi" w:hAnsiTheme="majorHAnsi" w:cstheme="majorHAnsi"/>
+                        <w:sz w:val="20"/>
+                        <w:szCs w:val="20"/>
+                      </w:rPr>
                       <w:t xml:space="preserve">V. A. A. &amp;. T. M. Tuba, "Multi-objective RFID network planning with probabilistic coverage model by guided fireworks algorithm," in </w:t>
                     </w:r>
                     <w:r>
                       <w:rPr>
+                        <w:rFonts w:asciiTheme="majorHAnsi" w:hAnsiTheme="majorHAnsi" w:cstheme="majorHAnsi"/>
                         <w:i/>
                         <w:iCs/>
+                        <w:sz w:val="20"/>
+                        <w:szCs w:val="20"/>
                       </w:rPr>
                       <w:t>2017 10th International Symposium on Advanced Topics in Electrical Engineering (ATEE), IEEE</w:t>
                     </w:r>
                     <w:r>
+                      <w:rPr>
+                        <w:rFonts w:asciiTheme="majorHAnsi" w:hAnsiTheme="majorHAnsi" w:cstheme="majorHAnsi"/>
+                        <w:sz w:val="20"/>
+                        <w:szCs w:val="20"/>
+                      </w:rPr>
                       <w:t xml:space="preserve">, Bucharest, Romania, 2017. </w:t>
                     </w:r>
                   </w:p>
@@ -10693,8 +13819,18 @@
                   <w:p>
                     <w:pPr>
                       <w:pStyle w:val="Bibliography"/>
+                      <w:rPr>
+                        <w:rFonts w:asciiTheme="majorHAnsi" w:hAnsiTheme="majorHAnsi" w:cstheme="majorHAnsi"/>
+                        <w:sz w:val="20"/>
+                        <w:szCs w:val="20"/>
+                      </w:rPr>
                     </w:pPr>
                     <w:r>
+                      <w:rPr>
+                        <w:rFonts w:asciiTheme="majorHAnsi" w:hAnsiTheme="majorHAnsi" w:cstheme="majorHAnsi"/>
+                        <w:sz w:val="20"/>
+                        <w:szCs w:val="20"/>
+                      </w:rPr>
                       <w:t xml:space="preserve">[12] </w:t>
                     </w:r>
                   </w:p>
@@ -10707,18 +13843,36 @@
                   <w:p>
                     <w:pPr>
                       <w:pStyle w:val="Bibliography"/>
+                      <w:rPr>
+                        <w:rFonts w:asciiTheme="majorHAnsi" w:hAnsiTheme="majorHAnsi" w:cstheme="majorHAnsi"/>
+                        <w:sz w:val="20"/>
+                        <w:szCs w:val="20"/>
+                      </w:rPr>
                     </w:pPr>
                     <w:r>
+                      <w:rPr>
+                        <w:rFonts w:asciiTheme="majorHAnsi" w:hAnsiTheme="majorHAnsi" w:cstheme="majorHAnsi"/>
+                        <w:sz w:val="20"/>
+                        <w:szCs w:val="20"/>
+                      </w:rPr>
                       <w:t xml:space="preserve">C. W. C. C. J. W. X. Y. X. L. J. &amp;. K. M. Zhao, "Decomposition-based multi-objective firefly algorithm for RFID network planning with uncertainty," </w:t>
                     </w:r>
                     <w:r>
                       <w:rPr>
+                        <w:rFonts w:asciiTheme="majorHAnsi" w:hAnsiTheme="majorHAnsi" w:cstheme="majorHAnsi"/>
                         <w:i/>
                         <w:iCs/>
+                        <w:sz w:val="20"/>
+                        <w:szCs w:val="20"/>
                       </w:rPr>
                       <w:t xml:space="preserve">Applied Soft Computing, </w:t>
                     </w:r>
                     <w:r>
+                      <w:rPr>
+                        <w:rFonts w:asciiTheme="majorHAnsi" w:hAnsiTheme="majorHAnsi" w:cstheme="majorHAnsi"/>
+                        <w:sz w:val="20"/>
+                        <w:szCs w:val="20"/>
+                      </w:rPr>
                       <w:t xml:space="preserve">vol. 55, pp. 549-564, 2017. </w:t>
                     </w:r>
                   </w:p>
@@ -10737,8 +13891,18 @@
                   <w:p>
                     <w:pPr>
                       <w:pStyle w:val="Bibliography"/>
+                      <w:rPr>
+                        <w:rFonts w:asciiTheme="majorHAnsi" w:hAnsiTheme="majorHAnsi" w:cstheme="majorHAnsi"/>
+                        <w:sz w:val="20"/>
+                        <w:szCs w:val="20"/>
+                      </w:rPr>
                     </w:pPr>
                     <w:r>
+                      <w:rPr>
+                        <w:rFonts w:asciiTheme="majorHAnsi" w:hAnsiTheme="majorHAnsi" w:cstheme="majorHAnsi"/>
+                        <w:sz w:val="20"/>
+                        <w:szCs w:val="20"/>
+                      </w:rPr>
                       <w:t xml:space="preserve">[13] </w:t>
                     </w:r>
                   </w:p>
@@ -10751,18 +13915,36 @@
                   <w:p>
                     <w:pPr>
                       <w:pStyle w:val="Bibliography"/>
+                      <w:rPr>
+                        <w:rFonts w:asciiTheme="majorHAnsi" w:hAnsiTheme="majorHAnsi" w:cstheme="majorHAnsi"/>
+                        <w:sz w:val="20"/>
+                        <w:szCs w:val="20"/>
+                      </w:rPr>
                     </w:pPr>
                     <w:r>
+                      <w:rPr>
+                        <w:rFonts w:asciiTheme="majorHAnsi" w:hAnsiTheme="majorHAnsi" w:cstheme="majorHAnsi"/>
+                        <w:sz w:val="20"/>
+                        <w:szCs w:val="20"/>
+                      </w:rPr>
                       <w:t xml:space="preserve">G. S. S. A. B. &amp;. J. S. Antonis, "Introduction of dynamic virtual force vector in particle swarm optimization for automated deployment of RFID networks," in </w:t>
                     </w:r>
                     <w:r>
                       <w:rPr>
+                        <w:rFonts w:asciiTheme="majorHAnsi" w:hAnsiTheme="majorHAnsi" w:cstheme="majorHAnsi"/>
                         <w:i/>
                         <w:iCs/>
+                        <w:sz w:val="20"/>
+                        <w:szCs w:val="20"/>
                       </w:rPr>
                       <w:t>13th European Conference on Antennas and Propagation (EuCAP 2019)</w:t>
                     </w:r>
                     <w:r>
+                      <w:rPr>
+                        <w:rFonts w:asciiTheme="majorHAnsi" w:hAnsiTheme="majorHAnsi" w:cstheme="majorHAnsi"/>
+                        <w:sz w:val="20"/>
+                        <w:szCs w:val="20"/>
+                      </w:rPr>
                       <w:t xml:space="preserve">, 2019. </w:t>
                     </w:r>
                   </w:p>
@@ -10781,8 +13963,18 @@
                   <w:p>
                     <w:pPr>
                       <w:pStyle w:val="Bibliography"/>
+                      <w:rPr>
+                        <w:rFonts w:asciiTheme="majorHAnsi" w:hAnsiTheme="majorHAnsi" w:cstheme="majorHAnsi"/>
+                        <w:sz w:val="20"/>
+                        <w:szCs w:val="20"/>
+                      </w:rPr>
                     </w:pPr>
                     <w:r>
+                      <w:rPr>
+                        <w:rFonts w:asciiTheme="majorHAnsi" w:hAnsiTheme="majorHAnsi" w:cstheme="majorHAnsi"/>
+                        <w:sz w:val="20"/>
+                        <w:szCs w:val="20"/>
+                      </w:rPr>
                       <w:t xml:space="preserve">[14] </w:t>
                     </w:r>
                   </w:p>
@@ -10795,18 +13987,36 @@
                   <w:p>
                     <w:pPr>
                       <w:pStyle w:val="Bibliography"/>
+                      <w:rPr>
+                        <w:rFonts w:asciiTheme="majorHAnsi" w:hAnsiTheme="majorHAnsi" w:cstheme="majorHAnsi"/>
+                        <w:sz w:val="20"/>
+                        <w:szCs w:val="20"/>
+                      </w:rPr>
                     </w:pPr>
                     <w:r>
+                      <w:rPr>
+                        <w:rFonts w:asciiTheme="majorHAnsi" w:hAnsiTheme="majorHAnsi" w:cstheme="majorHAnsi"/>
+                        <w:sz w:val="20"/>
+                        <w:szCs w:val="20"/>
+                      </w:rPr>
                       <w:t xml:space="preserve">J. L. Z. X. Yating Cao, "A Hybrid Particle Swarm Optimization Algorithm for RFID Network Planning," </w:t>
                     </w:r>
                     <w:r>
                       <w:rPr>
+                        <w:rFonts w:asciiTheme="majorHAnsi" w:hAnsiTheme="majorHAnsi" w:cstheme="majorHAnsi"/>
                         <w:i/>
                         <w:iCs/>
+                        <w:sz w:val="20"/>
+                        <w:szCs w:val="20"/>
                       </w:rPr>
                       <w:t xml:space="preserve">Soft Computing, </w:t>
                     </w:r>
                     <w:r>
+                      <w:rPr>
+                        <w:rFonts w:asciiTheme="majorHAnsi" w:hAnsiTheme="majorHAnsi" w:cstheme="majorHAnsi"/>
+                        <w:sz w:val="20"/>
+                        <w:szCs w:val="20"/>
+                      </w:rPr>
                       <w:t xml:space="preserve">2 2 2021. </w:t>
                     </w:r>
                   </w:p>
@@ -10825,8 +14035,18 @@
                   <w:p>
                     <w:pPr>
                       <w:pStyle w:val="Bibliography"/>
+                      <w:rPr>
+                        <w:rFonts w:asciiTheme="majorHAnsi" w:hAnsiTheme="majorHAnsi" w:cstheme="majorHAnsi"/>
+                        <w:sz w:val="20"/>
+                        <w:szCs w:val="20"/>
+                      </w:rPr>
                     </w:pPr>
                     <w:r>
+                      <w:rPr>
+                        <w:rFonts w:asciiTheme="majorHAnsi" w:hAnsiTheme="majorHAnsi" w:cstheme="majorHAnsi"/>
+                        <w:sz w:val="20"/>
+                        <w:szCs w:val="20"/>
+                      </w:rPr>
                       <w:t xml:space="preserve">[15] </w:t>
                     </w:r>
                   </w:p>
@@ -10839,18 +14059,36 @@
                   <w:p>
                     <w:pPr>
                       <w:pStyle w:val="Bibliography"/>
+                      <w:rPr>
+                        <w:rFonts w:asciiTheme="majorHAnsi" w:hAnsiTheme="majorHAnsi" w:cstheme="majorHAnsi"/>
+                        <w:sz w:val="20"/>
+                        <w:szCs w:val="20"/>
+                      </w:rPr>
                     </w:pPr>
                     <w:r>
+                      <w:rPr>
+                        <w:rFonts w:asciiTheme="majorHAnsi" w:hAnsiTheme="majorHAnsi" w:cstheme="majorHAnsi"/>
+                        <w:sz w:val="20"/>
+                        <w:szCs w:val="20"/>
+                      </w:rPr>
                       <w:t xml:space="preserve">N. V. T. P. T. Đ. Lê Văn Hòa, "ĐÁNH GIÁ HIỆU QUẢ MỘT SỐ PHƯƠNG PHÁP TỐI ƯU TRONG QUY HOẠCH MẠNG RFID," in </w:t>
                     </w:r>
                     <w:r>
                       <w:rPr>
+                        <w:rFonts w:asciiTheme="majorHAnsi" w:hAnsiTheme="majorHAnsi" w:cstheme="majorHAnsi"/>
                         <w:i/>
                         <w:iCs/>
+                        <w:sz w:val="20"/>
+                        <w:szCs w:val="20"/>
                       </w:rPr>
                       <w:t>Kỷ yếu Hội nghị Quốc gia lần thứ XVI về Nghiên cứu cơ bản và ứng dụng Công Nghệ thông tin (FAIR)</w:t>
                     </w:r>
                     <w:r>
+                      <w:rPr>
+                        <w:rFonts w:asciiTheme="majorHAnsi" w:hAnsiTheme="majorHAnsi" w:cstheme="majorHAnsi"/>
+                        <w:sz w:val="20"/>
+                        <w:szCs w:val="20"/>
+                      </w:rPr>
                       <w:t xml:space="preserve">, Đà Nẵng, 2023. </w:t>
                     </w:r>
                   </w:p>
@@ -10869,8 +14107,18 @@
                   <w:p>
                     <w:pPr>
                       <w:pStyle w:val="Bibliography"/>
+                      <w:rPr>
+                        <w:rFonts w:asciiTheme="majorHAnsi" w:hAnsiTheme="majorHAnsi" w:cstheme="majorHAnsi"/>
+                        <w:sz w:val="20"/>
+                        <w:szCs w:val="20"/>
+                      </w:rPr>
                     </w:pPr>
                     <w:r>
+                      <w:rPr>
+                        <w:rFonts w:asciiTheme="majorHAnsi" w:hAnsiTheme="majorHAnsi" w:cstheme="majorHAnsi"/>
+                        <w:sz w:val="20"/>
+                        <w:szCs w:val="20"/>
+                      </w:rPr>
                       <w:t xml:space="preserve">[16] </w:t>
                     </w:r>
                   </w:p>
@@ -10883,18 +14131,36 @@
                   <w:p>
                     <w:pPr>
                       <w:pStyle w:val="Bibliography"/>
+                      <w:rPr>
+                        <w:rFonts w:asciiTheme="majorHAnsi" w:hAnsiTheme="majorHAnsi" w:cstheme="majorHAnsi"/>
+                        <w:sz w:val="20"/>
+                        <w:szCs w:val="20"/>
+                      </w:rPr>
                     </w:pPr>
                     <w:r>
+                      <w:rPr>
+                        <w:rFonts w:asciiTheme="majorHAnsi" w:hAnsiTheme="majorHAnsi" w:cstheme="majorHAnsi"/>
+                        <w:sz w:val="20"/>
+                        <w:szCs w:val="20"/>
+                      </w:rPr>
                       <w:t xml:space="preserve">N. V. T. P. T. Đ. V. V. M. N. Lê Văn Hòa, "ĐÁNH GIÁ HIỆU QUẢ CỦA THUẬT TOÁN GA VÀ PSO CHO VIỆC TRIỂN KHAI HỆ THỐNG RFID GIÁM SÁT THIẾT BỊ Y TẾ," in </w:t>
                     </w:r>
                     <w:r>
                       <w:rPr>
+                        <w:rFonts w:asciiTheme="majorHAnsi" w:hAnsiTheme="majorHAnsi" w:cstheme="majorHAnsi"/>
                         <w:i/>
                         <w:iCs/>
+                        <w:sz w:val="20"/>
+                        <w:szCs w:val="20"/>
                       </w:rPr>
                       <w:t>Kỷ yêu Hội nghị Quốc giá lần thứ XV về Nghiên cứu cơ bản và ứng dụng Công Nghệ thông tin (FAIR)</w:t>
                     </w:r>
                     <w:r>
+                      <w:rPr>
+                        <w:rFonts w:asciiTheme="majorHAnsi" w:hAnsiTheme="majorHAnsi" w:cstheme="majorHAnsi"/>
+                        <w:sz w:val="20"/>
+                        <w:szCs w:val="20"/>
+                      </w:rPr>
                       <w:t xml:space="preserve">, Đà Nẵng, 2024. </w:t>
                     </w:r>
                   </w:p>
@@ -10913,8 +14179,18 @@
                   <w:p>
                     <w:pPr>
                       <w:pStyle w:val="Bibliography"/>
+                      <w:rPr>
+                        <w:rFonts w:asciiTheme="majorHAnsi" w:hAnsiTheme="majorHAnsi" w:cstheme="majorHAnsi"/>
+                        <w:sz w:val="20"/>
+                        <w:szCs w:val="20"/>
+                      </w:rPr>
                     </w:pPr>
                     <w:r>
+                      <w:rPr>
+                        <w:rFonts w:asciiTheme="majorHAnsi" w:hAnsiTheme="majorHAnsi" w:cstheme="majorHAnsi"/>
+                        <w:sz w:val="20"/>
+                        <w:szCs w:val="20"/>
+                      </w:rPr>
                       <w:t xml:space="preserve">[17] </w:t>
                     </w:r>
                   </w:p>
@@ -10927,18 +14203,36 @@
                   <w:p>
                     <w:pPr>
                       <w:pStyle w:val="Bibliography"/>
+                      <w:rPr>
+                        <w:rFonts w:asciiTheme="majorHAnsi" w:hAnsiTheme="majorHAnsi" w:cstheme="majorHAnsi"/>
+                        <w:sz w:val="20"/>
+                        <w:szCs w:val="20"/>
+                      </w:rPr>
                     </w:pPr>
                     <w:r>
+                      <w:rPr>
+                        <w:rFonts w:asciiTheme="majorHAnsi" w:hAnsiTheme="majorHAnsi" w:cstheme="majorHAnsi"/>
+                        <w:sz w:val="20"/>
+                        <w:szCs w:val="20"/>
+                      </w:rPr>
                       <w:t xml:space="preserve">E. G. A. A. A. S. H. I. &amp;. D. M. I. Zahran, "A self-learned invasive weed-mixed biogeography-based optimization algorithm for RFID network planning," </w:t>
                     </w:r>
                     <w:r>
                       <w:rPr>
+                        <w:rFonts w:asciiTheme="majorHAnsi" w:hAnsiTheme="majorHAnsi" w:cstheme="majorHAnsi"/>
                         <w:i/>
                         <w:iCs/>
+                        <w:sz w:val="20"/>
+                        <w:szCs w:val="20"/>
                       </w:rPr>
                       <w:t xml:space="preserve">Wireless Networks, </w:t>
                     </w:r>
                     <w:r>
+                      <w:rPr>
+                        <w:rFonts w:asciiTheme="majorHAnsi" w:hAnsiTheme="majorHAnsi" w:cstheme="majorHAnsi"/>
+                        <w:sz w:val="20"/>
+                        <w:szCs w:val="20"/>
+                      </w:rPr>
                       <w:t xml:space="preserve">vol. 26, pp. 4109-4412, 2020. </w:t>
                     </w:r>
                   </w:p>
@@ -10957,8 +14251,18 @@
                   <w:p>
                     <w:pPr>
                       <w:pStyle w:val="Bibliography"/>
+                      <w:rPr>
+                        <w:rFonts w:asciiTheme="majorHAnsi" w:hAnsiTheme="majorHAnsi" w:cstheme="majorHAnsi"/>
+                        <w:sz w:val="20"/>
+                        <w:szCs w:val="20"/>
+                      </w:rPr>
                     </w:pPr>
                     <w:r>
+                      <w:rPr>
+                        <w:rFonts w:asciiTheme="majorHAnsi" w:hAnsiTheme="majorHAnsi" w:cstheme="majorHAnsi"/>
+                        <w:sz w:val="20"/>
+                        <w:szCs w:val="20"/>
+                      </w:rPr>
                       <w:t xml:space="preserve">[18] </w:t>
                     </w:r>
                   </w:p>
@@ -10971,18 +14275,36 @@
                   <w:p>
                     <w:pPr>
                       <w:pStyle w:val="Bibliography"/>
+                      <w:rPr>
+                        <w:rFonts w:asciiTheme="majorHAnsi" w:hAnsiTheme="majorHAnsi" w:cstheme="majorHAnsi"/>
+                        <w:sz w:val="20"/>
+                        <w:szCs w:val="20"/>
+                      </w:rPr>
                     </w:pPr>
                     <w:r>
+                      <w:rPr>
+                        <w:rFonts w:asciiTheme="majorHAnsi" w:hAnsiTheme="majorHAnsi" w:cstheme="majorHAnsi"/>
+                        <w:sz w:val="20"/>
+                        <w:szCs w:val="20"/>
+                      </w:rPr>
                       <w:t xml:space="preserve">M. N. A. A. S. A. Shaymaa Qasim Mohammed, "Hybrid Swarm Intelligence Algorithm Design for Optimizing," </w:t>
                     </w:r>
                     <w:r>
                       <w:rPr>
+                        <w:rFonts w:asciiTheme="majorHAnsi" w:hAnsiTheme="majorHAnsi" w:cstheme="majorHAnsi"/>
                         <w:i/>
                         <w:iCs/>
+                        <w:sz w:val="20"/>
+                        <w:szCs w:val="20"/>
                       </w:rPr>
                       <w:t xml:space="preserve">Wireless Personal Communications, </w:t>
                     </w:r>
                     <w:r>
+                      <w:rPr>
+                        <w:rFonts w:asciiTheme="majorHAnsi" w:hAnsiTheme="majorHAnsi" w:cstheme="majorHAnsi"/>
+                        <w:sz w:val="20"/>
+                        <w:szCs w:val="20"/>
+                      </w:rPr>
                       <w:t xml:space="preserve">2023. </w:t>
                     </w:r>
                   </w:p>
@@ -11001,8 +14323,18 @@
                   <w:p>
                     <w:pPr>
                       <w:pStyle w:val="Bibliography"/>
+                      <w:rPr>
+                        <w:rFonts w:asciiTheme="majorHAnsi" w:hAnsiTheme="majorHAnsi" w:cstheme="majorHAnsi"/>
+                        <w:sz w:val="20"/>
+                        <w:szCs w:val="20"/>
+                      </w:rPr>
                     </w:pPr>
                     <w:r>
+                      <w:rPr>
+                        <w:rFonts w:asciiTheme="majorHAnsi" w:hAnsiTheme="majorHAnsi" w:cstheme="majorHAnsi"/>
+                        <w:sz w:val="20"/>
+                        <w:szCs w:val="20"/>
+                      </w:rPr>
                       <w:t xml:space="preserve">[19] </w:t>
                     </w:r>
                   </w:p>
@@ -11015,18 +14347,36 @@
                   <w:p>
                     <w:pPr>
                       <w:pStyle w:val="Bibliography"/>
+                      <w:rPr>
+                        <w:rFonts w:asciiTheme="majorHAnsi" w:hAnsiTheme="majorHAnsi" w:cstheme="majorHAnsi"/>
+                        <w:sz w:val="20"/>
+                        <w:szCs w:val="20"/>
+                      </w:rPr>
                     </w:pPr>
                     <w:r>
+                      <w:rPr>
+                        <w:rFonts w:asciiTheme="majorHAnsi" w:hAnsiTheme="majorHAnsi" w:cstheme="majorHAnsi"/>
+                        <w:sz w:val="20"/>
+                        <w:szCs w:val="20"/>
+                      </w:rPr>
                       <w:t xml:space="preserve">T. &amp;. L. J. Zhang, "An efficient and fast kinematics-based algorithm for RFID network planning," </w:t>
                     </w:r>
                     <w:r>
                       <w:rPr>
+                        <w:rFonts w:asciiTheme="majorHAnsi" w:hAnsiTheme="majorHAnsi" w:cstheme="majorHAnsi"/>
                         <w:i/>
                         <w:iCs/>
+                        <w:sz w:val="20"/>
+                        <w:szCs w:val="20"/>
                       </w:rPr>
                       <w:t xml:space="preserve">Computer Networks, </w:t>
                     </w:r>
                     <w:r>
+                      <w:rPr>
+                        <w:rFonts w:asciiTheme="majorHAnsi" w:hAnsiTheme="majorHAnsi" w:cstheme="majorHAnsi"/>
+                        <w:sz w:val="20"/>
+                        <w:szCs w:val="20"/>
+                      </w:rPr>
                       <w:t xml:space="preserve">vol. 121, pp. 13-24, 2017. </w:t>
                     </w:r>
                   </w:p>
@@ -11080,7 +14430,7 @@
 </file>
 
 <file path=word/numbering.xml><?xml version="1.0" encoding="utf-8"?>
-<w:numbering xmlns:wpc="http://schemas.microsoft.com/office/word/2010/wordprocessingCanvas" xmlns:cx="http://schemas.microsoft.com/office/drawing/2014/chartex" xmlns:cx1="http://schemas.microsoft.com/office/drawing/2015/9/8/chartex" xmlns:cx2="http://schemas.microsoft.com/office/drawing/2015/10/21/chartex" xmlns:cx3="http://schemas.microsoft.com/office/drawing/2016/5/9/chartex" xmlns:cx4="http://schemas.microsoft.com/office/drawing/2016/5/10/chartex" xmlns:cx5="http://schemas.microsoft.com/office/drawing/2016/5/11/chartex" xmlns:cx6="http://schemas.microsoft.com/office/drawing/2016/5/12/chartex" xmlns:cx7="http://schemas.microsoft.com/office/drawing/2016/5/13/chartex" xmlns:cx8="http://schemas.microsoft.com/office/drawing/2016/5/14/chartex" xmlns:mc="http://schemas.openxmlformats.org/markup-compatibility/2006" xmlns:aink="http://schemas.microsoft.com/office/drawing/2016/ink" xmlns:am3d="http://schemas.microsoft.com/office/drawing/2017/model3d" xmlns:o="urn:schemas-microsoft-com:office:office" xmlns:oel="http://schemas.microsoft.com/office/2019/extlst" xmlns:r="http://schemas.openxmlformats.org/officeDocument/2006/relationships" xmlns:m="http://schemas.openxmlformats.org/officeDocument/2006/math" xmlns:v="urn:schemas-microsoft-com:vml" xmlns:wp14="http://schemas.microsoft.com/office/word/2010/wordprocessingDrawing" xmlns:wp="http://schemas.openxmlformats.org/drawingml/2006/wordprocessingDrawing" xmlns:w10="urn:schemas-microsoft-com:office:word" xmlns:w="http://schemas.openxmlformats.org/wordprocessingml/2006/main" xmlns:w14="http://schemas.microsoft.com/office/word/2010/wordml" xmlns:w15="http://schemas.microsoft.com/office/word/2012/wordml" xmlns:w16cex="http://schemas.microsoft.com/office/word/2018/wordml/cex" xmlns:w16cid="http://schemas.microsoft.com/office/word/2016/wordml/cid" xmlns:w16="http://schemas.microsoft.com/office/word/2018/wordml" xmlns:w16du="http://schemas.microsoft.com/office/word/2023/wordml/word16du" xmlns:w16sdtdh="http://schemas.microsoft.com/office/word/2020/wordml/sdtdatahash" xmlns:w16se="http://schemas.microsoft.com/office/word/2015/wordml/symex" xmlns:wpg="http://schemas.microsoft.com/office/word/2010/wordprocessingGroup" xmlns:wpi="http://schemas.microsoft.com/office/word/2010/wordprocessingInk" xmlns:wne="http://schemas.microsoft.com/office/word/2006/wordml" xmlns:wps="http://schemas.microsoft.com/office/word/2010/wordprocessingShape" mc:Ignorable="w14 w15 w16se w16cid w16 w16cex w16sdtdh w16du wp14">
+<w:numbering xmlns:wpc="http://schemas.microsoft.com/office/word/2010/wordprocessingCanvas" xmlns:cx="http://schemas.microsoft.com/office/drawing/2014/chartex" xmlns:mc="http://schemas.openxmlformats.org/markup-compatibility/2006" xmlns:o="urn:schemas-microsoft-com:office:office" xmlns:r="http://schemas.openxmlformats.org/officeDocument/2006/relationships" xmlns:m="http://schemas.openxmlformats.org/officeDocument/2006/math" xmlns:v="urn:schemas-microsoft-com:vml" xmlns:wp14="http://schemas.microsoft.com/office/word/2010/wordprocessingDrawing" xmlns:wp="http://schemas.openxmlformats.org/drawingml/2006/wordprocessingDrawing" xmlns:w10="urn:schemas-microsoft-com:office:word" xmlns:w="http://schemas.openxmlformats.org/wordprocessingml/2006/main" xmlns:w14="http://schemas.microsoft.com/office/word/2010/wordml" xmlns:w15="http://schemas.microsoft.com/office/word/2012/wordml" xmlns:w16se="http://schemas.microsoft.com/office/word/2015/wordml/symex" xmlns:wpg="http://schemas.microsoft.com/office/word/2010/wordprocessingGroup" xmlns:wpi="http://schemas.microsoft.com/office/word/2010/wordprocessingInk" xmlns:wne="http://schemas.microsoft.com/office/word/2006/wordml" xmlns:wps="http://schemas.microsoft.com/office/word/2010/wordprocessingShape" mc:Ignorable="w14 w15 w16se wp14">
   <w:abstractNum w:abstractNumId="0" w15:restartNumberingAfterBreak="0">
     <w:nsid w:val="0F4910FE"/>
     <w:multiLevelType w:val="hybridMultilevel"/>
@@ -11295,16 +14645,16 @@
     </w:lvl>
   </w:abstractNum>
   <w:abstractNum w:abstractNumId="2" w15:restartNumberingAfterBreak="0">
-    <w:nsid w:val="1CFF206C"/>
+    <w:nsid w:val="143C7973"/>
     <w:multiLevelType w:val="hybridMultilevel"/>
-    <w:tmpl w:val="19343DC6"/>
+    <w:tmpl w:val="2286D4D2"/>
     <w:lvl w:ilvl="0" w:tplc="04090001">
       <w:start w:val="1"/>
       <w:numFmt w:val="bullet"/>
       <w:lvlText w:val=""/>
       <w:lvlJc w:val="left"/>
       <w:pPr>
-        <w:ind w:left="1440" w:hanging="360"/>
+        <w:ind w:left="1530" w:hanging="360"/>
       </w:pPr>
       <w:rPr>
         <w:rFonts w:ascii="Symbol" w:hAnsi="Symbol" w:hint="default"/>
@@ -11316,7 +14666,7 @@
       <w:lvlText w:val="o"/>
       <w:lvlJc w:val="left"/>
       <w:pPr>
-        <w:ind w:left="2160" w:hanging="360"/>
+        <w:ind w:left="2250" w:hanging="360"/>
       </w:pPr>
       <w:rPr>
         <w:rFonts w:ascii="Courier New" w:hAnsi="Courier New" w:cs="Courier New" w:hint="default"/>
@@ -11328,7 +14678,7 @@
       <w:lvlText w:val=""/>
       <w:lvlJc w:val="left"/>
       <w:pPr>
-        <w:ind w:left="2880" w:hanging="360"/>
+        <w:ind w:left="2970" w:hanging="360"/>
       </w:pPr>
       <w:rPr>
         <w:rFonts w:ascii="Wingdings" w:hAnsi="Wingdings" w:hint="default"/>
@@ -11340,7 +14690,7 @@
       <w:lvlText w:val=""/>
       <w:lvlJc w:val="left"/>
       <w:pPr>
-        <w:ind w:left="3600" w:hanging="360"/>
+        <w:ind w:left="3690" w:hanging="360"/>
       </w:pPr>
       <w:rPr>
         <w:rFonts w:ascii="Symbol" w:hAnsi="Symbol" w:hint="default"/>
@@ -11352,7 +14702,7 @@
       <w:lvlText w:val="o"/>
       <w:lvlJc w:val="left"/>
       <w:pPr>
-        <w:ind w:left="4320" w:hanging="360"/>
+        <w:ind w:left="4410" w:hanging="360"/>
       </w:pPr>
       <w:rPr>
         <w:rFonts w:ascii="Courier New" w:hAnsi="Courier New" w:cs="Courier New" w:hint="default"/>
@@ -11364,7 +14714,7 @@
       <w:lvlText w:val=""/>
       <w:lvlJc w:val="left"/>
       <w:pPr>
-        <w:ind w:left="5040" w:hanging="360"/>
+        <w:ind w:left="5130" w:hanging="360"/>
       </w:pPr>
       <w:rPr>
         <w:rFonts w:ascii="Wingdings" w:hAnsi="Wingdings" w:hint="default"/>
@@ -11376,7 +14726,7 @@
       <w:lvlText w:val=""/>
       <w:lvlJc w:val="left"/>
       <w:pPr>
-        <w:ind w:left="5760" w:hanging="360"/>
+        <w:ind w:left="5850" w:hanging="360"/>
       </w:pPr>
       <w:rPr>
         <w:rFonts w:ascii="Symbol" w:hAnsi="Symbol" w:hint="default"/>
@@ -11388,7 +14738,7 @@
       <w:lvlText w:val="o"/>
       <w:lvlJc w:val="left"/>
       <w:pPr>
-        <w:ind w:left="6480" w:hanging="360"/>
+        <w:ind w:left="6570" w:hanging="360"/>
       </w:pPr>
       <w:rPr>
         <w:rFonts w:ascii="Courier New" w:hAnsi="Courier New" w:cs="Courier New" w:hint="default"/>
@@ -11400,7 +14750,7 @@
       <w:lvlText w:val=""/>
       <w:lvlJc w:val="left"/>
       <w:pPr>
-        <w:ind w:left="7200" w:hanging="360"/>
+        <w:ind w:left="7290" w:hanging="360"/>
       </w:pPr>
       <w:rPr>
         <w:rFonts w:ascii="Wingdings" w:hAnsi="Wingdings" w:hint="default"/>
@@ -11408,6 +14758,208 @@
     </w:lvl>
   </w:abstractNum>
   <w:abstractNum w:abstractNumId="3" w15:restartNumberingAfterBreak="0">
+    <w:nsid w:val="1CFF206C"/>
+    <w:multiLevelType w:val="hybridMultilevel"/>
+    <w:tmpl w:val="19343DC6"/>
+    <w:lvl w:ilvl="0" w:tplc="04090001">
+      <w:start w:val="1"/>
+      <w:numFmt w:val="bullet"/>
+      <w:lvlText w:val=""/>
+      <w:lvlJc w:val="left"/>
+      <w:pPr>
+        <w:ind w:left="1440" w:hanging="360"/>
+      </w:pPr>
+      <w:rPr>
+        <w:rFonts w:ascii="Symbol" w:hAnsi="Symbol" w:hint="default"/>
+      </w:rPr>
+    </w:lvl>
+    <w:lvl w:ilvl="1" w:tplc="04090003" w:tentative="1">
+      <w:start w:val="1"/>
+      <w:numFmt w:val="bullet"/>
+      <w:lvlText w:val="o"/>
+      <w:lvlJc w:val="left"/>
+      <w:pPr>
+        <w:ind w:left="2160" w:hanging="360"/>
+      </w:pPr>
+      <w:rPr>
+        <w:rFonts w:ascii="Courier New" w:hAnsi="Courier New" w:cs="Courier New" w:hint="default"/>
+      </w:rPr>
+    </w:lvl>
+    <w:lvl w:ilvl="2" w:tplc="04090005" w:tentative="1">
+      <w:start w:val="1"/>
+      <w:numFmt w:val="bullet"/>
+      <w:lvlText w:val=""/>
+      <w:lvlJc w:val="left"/>
+      <w:pPr>
+        <w:ind w:left="2880" w:hanging="360"/>
+      </w:pPr>
+      <w:rPr>
+        <w:rFonts w:ascii="Wingdings" w:hAnsi="Wingdings" w:hint="default"/>
+      </w:rPr>
+    </w:lvl>
+    <w:lvl w:ilvl="3" w:tplc="04090001" w:tentative="1">
+      <w:start w:val="1"/>
+      <w:numFmt w:val="bullet"/>
+      <w:lvlText w:val=""/>
+      <w:lvlJc w:val="left"/>
+      <w:pPr>
+        <w:ind w:left="3600" w:hanging="360"/>
+      </w:pPr>
+      <w:rPr>
+        <w:rFonts w:ascii="Symbol" w:hAnsi="Symbol" w:hint="default"/>
+      </w:rPr>
+    </w:lvl>
+    <w:lvl w:ilvl="4" w:tplc="04090003" w:tentative="1">
+      <w:start w:val="1"/>
+      <w:numFmt w:val="bullet"/>
+      <w:lvlText w:val="o"/>
+      <w:lvlJc w:val="left"/>
+      <w:pPr>
+        <w:ind w:left="4320" w:hanging="360"/>
+      </w:pPr>
+      <w:rPr>
+        <w:rFonts w:ascii="Courier New" w:hAnsi="Courier New" w:cs="Courier New" w:hint="default"/>
+      </w:rPr>
+    </w:lvl>
+    <w:lvl w:ilvl="5" w:tplc="04090005" w:tentative="1">
+      <w:start w:val="1"/>
+      <w:numFmt w:val="bullet"/>
+      <w:lvlText w:val=""/>
+      <w:lvlJc w:val="left"/>
+      <w:pPr>
+        <w:ind w:left="5040" w:hanging="360"/>
+      </w:pPr>
+      <w:rPr>
+        <w:rFonts w:ascii="Wingdings" w:hAnsi="Wingdings" w:hint="default"/>
+      </w:rPr>
+    </w:lvl>
+    <w:lvl w:ilvl="6" w:tplc="04090001" w:tentative="1">
+      <w:start w:val="1"/>
+      <w:numFmt w:val="bullet"/>
+      <w:lvlText w:val=""/>
+      <w:lvlJc w:val="left"/>
+      <w:pPr>
+        <w:ind w:left="5760" w:hanging="360"/>
+      </w:pPr>
+      <w:rPr>
+        <w:rFonts w:ascii="Symbol" w:hAnsi="Symbol" w:hint="default"/>
+      </w:rPr>
+    </w:lvl>
+    <w:lvl w:ilvl="7" w:tplc="04090003" w:tentative="1">
+      <w:start w:val="1"/>
+      <w:numFmt w:val="bullet"/>
+      <w:lvlText w:val="o"/>
+      <w:lvlJc w:val="left"/>
+      <w:pPr>
+        <w:ind w:left="6480" w:hanging="360"/>
+      </w:pPr>
+      <w:rPr>
+        <w:rFonts w:ascii="Courier New" w:hAnsi="Courier New" w:cs="Courier New" w:hint="default"/>
+      </w:rPr>
+    </w:lvl>
+    <w:lvl w:ilvl="8" w:tplc="04090005" w:tentative="1">
+      <w:start w:val="1"/>
+      <w:numFmt w:val="bullet"/>
+      <w:lvlText w:val=""/>
+      <w:lvlJc w:val="left"/>
+      <w:pPr>
+        <w:ind w:left="7200" w:hanging="360"/>
+      </w:pPr>
+      <w:rPr>
+        <w:rFonts w:ascii="Wingdings" w:hAnsi="Wingdings" w:hint="default"/>
+      </w:rPr>
+    </w:lvl>
+  </w:abstractNum>
+  <w:abstractNum w:abstractNumId="4" w15:restartNumberingAfterBreak="0">
+    <w:nsid w:val="1D1978EE"/>
+    <w:multiLevelType w:val="hybridMultilevel"/>
+    <w:tmpl w:val="0A82980E"/>
+    <w:lvl w:ilvl="0" w:tplc="64B86B8A">
+      <w:start w:val="1"/>
+      <w:numFmt w:val="decimal"/>
+      <w:lvlText w:val="Bước %1."/>
+      <w:lvlJc w:val="left"/>
+      <w:pPr>
+        <w:ind w:left="1170" w:hanging="360"/>
+      </w:pPr>
+      <w:rPr>
+        <w:rFonts w:hint="default"/>
+      </w:rPr>
+    </w:lvl>
+    <w:lvl w:ilvl="1" w:tplc="04090019" w:tentative="1">
+      <w:start w:val="1"/>
+      <w:numFmt w:val="lowerLetter"/>
+      <w:lvlText w:val="%2."/>
+      <w:lvlJc w:val="left"/>
+      <w:pPr>
+        <w:ind w:left="1890" w:hanging="360"/>
+      </w:pPr>
+    </w:lvl>
+    <w:lvl w:ilvl="2" w:tplc="0409001B" w:tentative="1">
+      <w:start w:val="1"/>
+      <w:numFmt w:val="lowerRoman"/>
+      <w:lvlText w:val="%3."/>
+      <w:lvlJc w:val="right"/>
+      <w:pPr>
+        <w:ind w:left="2610" w:hanging="180"/>
+      </w:pPr>
+    </w:lvl>
+    <w:lvl w:ilvl="3" w:tplc="0409000F" w:tentative="1">
+      <w:start w:val="1"/>
+      <w:numFmt w:val="decimal"/>
+      <w:lvlText w:val="%4."/>
+      <w:lvlJc w:val="left"/>
+      <w:pPr>
+        <w:ind w:left="3330" w:hanging="360"/>
+      </w:pPr>
+    </w:lvl>
+    <w:lvl w:ilvl="4" w:tplc="04090019" w:tentative="1">
+      <w:start w:val="1"/>
+      <w:numFmt w:val="lowerLetter"/>
+      <w:lvlText w:val="%5."/>
+      <w:lvlJc w:val="left"/>
+      <w:pPr>
+        <w:ind w:left="4050" w:hanging="360"/>
+      </w:pPr>
+    </w:lvl>
+    <w:lvl w:ilvl="5" w:tplc="0409001B" w:tentative="1">
+      <w:start w:val="1"/>
+      <w:numFmt w:val="lowerRoman"/>
+      <w:lvlText w:val="%6."/>
+      <w:lvlJc w:val="right"/>
+      <w:pPr>
+        <w:ind w:left="4770" w:hanging="180"/>
+      </w:pPr>
+    </w:lvl>
+    <w:lvl w:ilvl="6" w:tplc="0409000F" w:tentative="1">
+      <w:start w:val="1"/>
+      <w:numFmt w:val="decimal"/>
+      <w:lvlText w:val="%7."/>
+      <w:lvlJc w:val="left"/>
+      <w:pPr>
+        <w:ind w:left="5490" w:hanging="360"/>
+      </w:pPr>
+    </w:lvl>
+    <w:lvl w:ilvl="7" w:tplc="04090019" w:tentative="1">
+      <w:start w:val="1"/>
+      <w:numFmt w:val="lowerLetter"/>
+      <w:lvlText w:val="%8."/>
+      <w:lvlJc w:val="left"/>
+      <w:pPr>
+        <w:ind w:left="6210" w:hanging="360"/>
+      </w:pPr>
+    </w:lvl>
+    <w:lvl w:ilvl="8" w:tplc="0409001B" w:tentative="1">
+      <w:start w:val="1"/>
+      <w:numFmt w:val="lowerRoman"/>
+      <w:lvlText w:val="%9."/>
+      <w:lvlJc w:val="right"/>
+      <w:pPr>
+        <w:ind w:left="6930" w:hanging="180"/>
+      </w:pPr>
+    </w:lvl>
+  </w:abstractNum>
+  <w:abstractNum w:abstractNumId="5" w15:restartNumberingAfterBreak="0">
     <w:nsid w:val="1D39392B"/>
     <w:multiLevelType w:val="hybridMultilevel"/>
     <w:tmpl w:val="82BE43B4"/>
@@ -11499,7 +15051,98 @@
       </w:pPr>
     </w:lvl>
   </w:abstractNum>
-  <w:abstractNum w:abstractNumId="4" w15:restartNumberingAfterBreak="0">
+  <w:abstractNum w:abstractNumId="6" w15:restartNumberingAfterBreak="0">
+    <w:nsid w:val="33BC62B1"/>
+    <w:multiLevelType w:val="hybridMultilevel"/>
+    <w:tmpl w:val="C36471B0"/>
+    <w:lvl w:ilvl="0" w:tplc="80167228">
+      <w:start w:val="1"/>
+      <w:numFmt w:val="decimal"/>
+      <w:suff w:val="nothing"/>
+      <w:lvlText w:val="Bước %1."/>
+      <w:lvlJc w:val="left"/>
+      <w:pPr>
+        <w:ind w:left="810" w:hanging="360"/>
+      </w:pPr>
+      <w:rPr>
+        <w:rFonts w:hint="default"/>
+        <w:b/>
+      </w:rPr>
+    </w:lvl>
+    <w:lvl w:ilvl="1" w:tplc="04090019" w:tentative="1">
+      <w:start w:val="1"/>
+      <w:numFmt w:val="lowerLetter"/>
+      <w:lvlText w:val="%2."/>
+      <w:lvlJc w:val="left"/>
+      <w:pPr>
+        <w:ind w:left="1800" w:hanging="360"/>
+      </w:pPr>
+    </w:lvl>
+    <w:lvl w:ilvl="2" w:tplc="0409001B" w:tentative="1">
+      <w:start w:val="1"/>
+      <w:numFmt w:val="lowerRoman"/>
+      <w:lvlText w:val="%3."/>
+      <w:lvlJc w:val="right"/>
+      <w:pPr>
+        <w:ind w:left="2520" w:hanging="180"/>
+      </w:pPr>
+    </w:lvl>
+    <w:lvl w:ilvl="3" w:tplc="0409000F" w:tentative="1">
+      <w:start w:val="1"/>
+      <w:numFmt w:val="decimal"/>
+      <w:lvlText w:val="%4."/>
+      <w:lvlJc w:val="left"/>
+      <w:pPr>
+        <w:ind w:left="3240" w:hanging="360"/>
+      </w:pPr>
+    </w:lvl>
+    <w:lvl w:ilvl="4" w:tplc="04090019" w:tentative="1">
+      <w:start w:val="1"/>
+      <w:numFmt w:val="lowerLetter"/>
+      <w:lvlText w:val="%5."/>
+      <w:lvlJc w:val="left"/>
+      <w:pPr>
+        <w:ind w:left="3960" w:hanging="360"/>
+      </w:pPr>
+    </w:lvl>
+    <w:lvl w:ilvl="5" w:tplc="0409001B" w:tentative="1">
+      <w:start w:val="1"/>
+      <w:numFmt w:val="lowerRoman"/>
+      <w:lvlText w:val="%6."/>
+      <w:lvlJc w:val="right"/>
+      <w:pPr>
+        <w:ind w:left="4680" w:hanging="180"/>
+      </w:pPr>
+    </w:lvl>
+    <w:lvl w:ilvl="6" w:tplc="0409000F" w:tentative="1">
+      <w:start w:val="1"/>
+      <w:numFmt w:val="decimal"/>
+      <w:lvlText w:val="%7."/>
+      <w:lvlJc w:val="left"/>
+      <w:pPr>
+        <w:ind w:left="5400" w:hanging="360"/>
+      </w:pPr>
+    </w:lvl>
+    <w:lvl w:ilvl="7" w:tplc="04090019" w:tentative="1">
+      <w:start w:val="1"/>
+      <w:numFmt w:val="lowerLetter"/>
+      <w:lvlText w:val="%8."/>
+      <w:lvlJc w:val="left"/>
+      <w:pPr>
+        <w:ind w:left="6120" w:hanging="360"/>
+      </w:pPr>
+    </w:lvl>
+    <w:lvl w:ilvl="8" w:tplc="0409001B" w:tentative="1">
+      <w:start w:val="1"/>
+      <w:numFmt w:val="lowerRoman"/>
+      <w:lvlText w:val="%9."/>
+      <w:lvlJc w:val="right"/>
+      <w:pPr>
+        <w:ind w:left="6840" w:hanging="180"/>
+      </w:pPr>
+    </w:lvl>
+  </w:abstractNum>
+  <w:abstractNum w:abstractNumId="7" w15:restartNumberingAfterBreak="0">
     <w:nsid w:val="54701DD0"/>
     <w:multiLevelType w:val="hybridMultilevel"/>
     <w:tmpl w:val="E06E93EE"/>
@@ -11612,7 +15255,7 @@
       </w:rPr>
     </w:lvl>
   </w:abstractNum>
-  <w:abstractNum w:abstractNumId="5" w15:restartNumberingAfterBreak="0">
+  <w:abstractNum w:abstractNumId="8" w15:restartNumberingAfterBreak="0">
     <w:nsid w:val="55DF12A5"/>
     <w:multiLevelType w:val="hybridMultilevel"/>
     <w:tmpl w:val="F336F382"/>
@@ -11725,7 +15368,98 @@
       </w:rPr>
     </w:lvl>
   </w:abstractNum>
-  <w:abstractNum w:abstractNumId="6" w15:restartNumberingAfterBreak="0">
+  <w:abstractNum w:abstractNumId="9" w15:restartNumberingAfterBreak="0">
+    <w:nsid w:val="5CB72BC6"/>
+    <w:multiLevelType w:val="hybridMultilevel"/>
+    <w:tmpl w:val="4ED846DA"/>
+    <w:lvl w:ilvl="0" w:tplc="ACE670A8">
+      <w:start w:val="1"/>
+      <w:numFmt w:val="decimal"/>
+      <w:suff w:val="nothing"/>
+      <w:lvlText w:val="Bước %1."/>
+      <w:lvlJc w:val="left"/>
+      <w:pPr>
+        <w:ind w:left="810" w:hanging="356"/>
+      </w:pPr>
+      <w:rPr>
+        <w:rFonts w:hint="default"/>
+        <w:b/>
+      </w:rPr>
+    </w:lvl>
+    <w:lvl w:ilvl="1" w:tplc="04090019" w:tentative="1">
+      <w:start w:val="1"/>
+      <w:numFmt w:val="lowerLetter"/>
+      <w:lvlText w:val="%2."/>
+      <w:lvlJc w:val="left"/>
+      <w:pPr>
+        <w:ind w:left="1800" w:hanging="360"/>
+      </w:pPr>
+    </w:lvl>
+    <w:lvl w:ilvl="2" w:tplc="0409001B" w:tentative="1">
+      <w:start w:val="1"/>
+      <w:numFmt w:val="lowerRoman"/>
+      <w:lvlText w:val="%3."/>
+      <w:lvlJc w:val="right"/>
+      <w:pPr>
+        <w:ind w:left="2520" w:hanging="180"/>
+      </w:pPr>
+    </w:lvl>
+    <w:lvl w:ilvl="3" w:tplc="0409000F" w:tentative="1">
+      <w:start w:val="1"/>
+      <w:numFmt w:val="decimal"/>
+      <w:lvlText w:val="%4."/>
+      <w:lvlJc w:val="left"/>
+      <w:pPr>
+        <w:ind w:left="3240" w:hanging="360"/>
+      </w:pPr>
+    </w:lvl>
+    <w:lvl w:ilvl="4" w:tplc="04090019" w:tentative="1">
+      <w:start w:val="1"/>
+      <w:numFmt w:val="lowerLetter"/>
+      <w:lvlText w:val="%5."/>
+      <w:lvlJc w:val="left"/>
+      <w:pPr>
+        <w:ind w:left="3960" w:hanging="360"/>
+      </w:pPr>
+    </w:lvl>
+    <w:lvl w:ilvl="5" w:tplc="0409001B" w:tentative="1">
+      <w:start w:val="1"/>
+      <w:numFmt w:val="lowerRoman"/>
+      <w:lvlText w:val="%6."/>
+      <w:lvlJc w:val="right"/>
+      <w:pPr>
+        <w:ind w:left="4680" w:hanging="180"/>
+      </w:pPr>
+    </w:lvl>
+    <w:lvl w:ilvl="6" w:tplc="0409000F" w:tentative="1">
+      <w:start w:val="1"/>
+      <w:numFmt w:val="decimal"/>
+      <w:lvlText w:val="%7."/>
+      <w:lvlJc w:val="left"/>
+      <w:pPr>
+        <w:ind w:left="5400" w:hanging="360"/>
+      </w:pPr>
+    </w:lvl>
+    <w:lvl w:ilvl="7" w:tplc="04090019" w:tentative="1">
+      <w:start w:val="1"/>
+      <w:numFmt w:val="lowerLetter"/>
+      <w:lvlText w:val="%8."/>
+      <w:lvlJc w:val="left"/>
+      <w:pPr>
+        <w:ind w:left="6120" w:hanging="360"/>
+      </w:pPr>
+    </w:lvl>
+    <w:lvl w:ilvl="8" w:tplc="0409001B" w:tentative="1">
+      <w:start w:val="1"/>
+      <w:numFmt w:val="lowerRoman"/>
+      <w:lvlText w:val="%9."/>
+      <w:lvlJc w:val="right"/>
+      <w:pPr>
+        <w:ind w:left="6840" w:hanging="180"/>
+      </w:pPr>
+    </w:lvl>
+  </w:abstractNum>
+  <w:abstractNum w:abstractNumId="10" w15:restartNumberingAfterBreak="0">
     <w:nsid w:val="64803EFF"/>
     <w:multiLevelType w:val="hybridMultilevel"/>
     <w:tmpl w:val="82BE43B4"/>
@@ -11817,7 +15551,280 @@
       </w:pPr>
     </w:lvl>
   </w:abstractNum>
-  <w:abstractNum w:abstractNumId="7" w15:restartNumberingAfterBreak="0">
+  <w:abstractNum w:abstractNumId="11" w15:restartNumberingAfterBreak="0">
+    <w:nsid w:val="6DE000F6"/>
+    <w:multiLevelType w:val="hybridMultilevel"/>
+    <w:tmpl w:val="C36471B0"/>
+    <w:lvl w:ilvl="0" w:tplc="80167228">
+      <w:start w:val="1"/>
+      <w:numFmt w:val="decimal"/>
+      <w:suff w:val="nothing"/>
+      <w:lvlText w:val="Bước %1."/>
+      <w:lvlJc w:val="left"/>
+      <w:pPr>
+        <w:ind w:left="810" w:hanging="360"/>
+      </w:pPr>
+      <w:rPr>
+        <w:rFonts w:hint="default"/>
+        <w:b/>
+      </w:rPr>
+    </w:lvl>
+    <w:lvl w:ilvl="1" w:tplc="04090019" w:tentative="1">
+      <w:start w:val="1"/>
+      <w:numFmt w:val="lowerLetter"/>
+      <w:lvlText w:val="%2."/>
+      <w:lvlJc w:val="left"/>
+      <w:pPr>
+        <w:ind w:left="1800" w:hanging="360"/>
+      </w:pPr>
+    </w:lvl>
+    <w:lvl w:ilvl="2" w:tplc="0409001B" w:tentative="1">
+      <w:start w:val="1"/>
+      <w:numFmt w:val="lowerRoman"/>
+      <w:lvlText w:val="%3."/>
+      <w:lvlJc w:val="right"/>
+      <w:pPr>
+        <w:ind w:left="2520" w:hanging="180"/>
+      </w:pPr>
+    </w:lvl>
+    <w:lvl w:ilvl="3" w:tplc="0409000F" w:tentative="1">
+      <w:start w:val="1"/>
+      <w:numFmt w:val="decimal"/>
+      <w:lvlText w:val="%4."/>
+      <w:lvlJc w:val="left"/>
+      <w:pPr>
+        <w:ind w:left="3240" w:hanging="360"/>
+      </w:pPr>
+    </w:lvl>
+    <w:lvl w:ilvl="4" w:tplc="04090019" w:tentative="1">
+      <w:start w:val="1"/>
+      <w:numFmt w:val="lowerLetter"/>
+      <w:lvlText w:val="%5."/>
+      <w:lvlJc w:val="left"/>
+      <w:pPr>
+        <w:ind w:left="3960" w:hanging="360"/>
+      </w:pPr>
+    </w:lvl>
+    <w:lvl w:ilvl="5" w:tplc="0409001B" w:tentative="1">
+      <w:start w:val="1"/>
+      <w:numFmt w:val="lowerRoman"/>
+      <w:lvlText w:val="%6."/>
+      <w:lvlJc w:val="right"/>
+      <w:pPr>
+        <w:ind w:left="4680" w:hanging="180"/>
+      </w:pPr>
+    </w:lvl>
+    <w:lvl w:ilvl="6" w:tplc="0409000F" w:tentative="1">
+      <w:start w:val="1"/>
+      <w:numFmt w:val="decimal"/>
+      <w:lvlText w:val="%7."/>
+      <w:lvlJc w:val="left"/>
+      <w:pPr>
+        <w:ind w:left="5400" w:hanging="360"/>
+      </w:pPr>
+    </w:lvl>
+    <w:lvl w:ilvl="7" w:tplc="04090019" w:tentative="1">
+      <w:start w:val="1"/>
+      <w:numFmt w:val="lowerLetter"/>
+      <w:lvlText w:val="%8."/>
+      <w:lvlJc w:val="left"/>
+      <w:pPr>
+        <w:ind w:left="6120" w:hanging="360"/>
+      </w:pPr>
+    </w:lvl>
+    <w:lvl w:ilvl="8" w:tplc="0409001B" w:tentative="1">
+      <w:start w:val="1"/>
+      <w:numFmt w:val="lowerRoman"/>
+      <w:lvlText w:val="%9."/>
+      <w:lvlJc w:val="right"/>
+      <w:pPr>
+        <w:ind w:left="6840" w:hanging="180"/>
+      </w:pPr>
+    </w:lvl>
+  </w:abstractNum>
+  <w:abstractNum w:abstractNumId="12" w15:restartNumberingAfterBreak="0">
+    <w:nsid w:val="6EE16AD2"/>
+    <w:multiLevelType w:val="hybridMultilevel"/>
+    <w:tmpl w:val="4ED846DA"/>
+    <w:lvl w:ilvl="0" w:tplc="ACE670A8">
+      <w:start w:val="1"/>
+      <w:numFmt w:val="decimal"/>
+      <w:suff w:val="nothing"/>
+      <w:lvlText w:val="Bước %1."/>
+      <w:lvlJc w:val="left"/>
+      <w:pPr>
+        <w:ind w:left="810" w:hanging="356"/>
+      </w:pPr>
+      <w:rPr>
+        <w:rFonts w:hint="default"/>
+        <w:b/>
+      </w:rPr>
+    </w:lvl>
+    <w:lvl w:ilvl="1" w:tplc="04090019" w:tentative="1">
+      <w:start w:val="1"/>
+      <w:numFmt w:val="lowerLetter"/>
+      <w:lvlText w:val="%2."/>
+      <w:lvlJc w:val="left"/>
+      <w:pPr>
+        <w:ind w:left="1800" w:hanging="360"/>
+      </w:pPr>
+    </w:lvl>
+    <w:lvl w:ilvl="2" w:tplc="0409001B" w:tentative="1">
+      <w:start w:val="1"/>
+      <w:numFmt w:val="lowerRoman"/>
+      <w:lvlText w:val="%3."/>
+      <w:lvlJc w:val="right"/>
+      <w:pPr>
+        <w:ind w:left="2520" w:hanging="180"/>
+      </w:pPr>
+    </w:lvl>
+    <w:lvl w:ilvl="3" w:tplc="0409000F" w:tentative="1">
+      <w:start w:val="1"/>
+      <w:numFmt w:val="decimal"/>
+      <w:lvlText w:val="%4."/>
+      <w:lvlJc w:val="left"/>
+      <w:pPr>
+        <w:ind w:left="3240" w:hanging="360"/>
+      </w:pPr>
+    </w:lvl>
+    <w:lvl w:ilvl="4" w:tplc="04090019" w:tentative="1">
+      <w:start w:val="1"/>
+      <w:numFmt w:val="lowerLetter"/>
+      <w:lvlText w:val="%5."/>
+      <w:lvlJc w:val="left"/>
+      <w:pPr>
+        <w:ind w:left="3960" w:hanging="360"/>
+      </w:pPr>
+    </w:lvl>
+    <w:lvl w:ilvl="5" w:tplc="0409001B" w:tentative="1">
+      <w:start w:val="1"/>
+      <w:numFmt w:val="lowerRoman"/>
+      <w:lvlText w:val="%6."/>
+      <w:lvlJc w:val="right"/>
+      <w:pPr>
+        <w:ind w:left="4680" w:hanging="180"/>
+      </w:pPr>
+    </w:lvl>
+    <w:lvl w:ilvl="6" w:tplc="0409000F" w:tentative="1">
+      <w:start w:val="1"/>
+      <w:numFmt w:val="decimal"/>
+      <w:lvlText w:val="%7."/>
+      <w:lvlJc w:val="left"/>
+      <w:pPr>
+        <w:ind w:left="5400" w:hanging="360"/>
+      </w:pPr>
+    </w:lvl>
+    <w:lvl w:ilvl="7" w:tplc="04090019" w:tentative="1">
+      <w:start w:val="1"/>
+      <w:numFmt w:val="lowerLetter"/>
+      <w:lvlText w:val="%8."/>
+      <w:lvlJc w:val="left"/>
+      <w:pPr>
+        <w:ind w:left="6120" w:hanging="360"/>
+      </w:pPr>
+    </w:lvl>
+    <w:lvl w:ilvl="8" w:tplc="0409001B" w:tentative="1">
+      <w:start w:val="1"/>
+      <w:numFmt w:val="lowerRoman"/>
+      <w:lvlText w:val="%9."/>
+      <w:lvlJc w:val="right"/>
+      <w:pPr>
+        <w:ind w:left="6840" w:hanging="180"/>
+      </w:pPr>
+    </w:lvl>
+  </w:abstractNum>
+  <w:abstractNum w:abstractNumId="13" w15:restartNumberingAfterBreak="0">
+    <w:nsid w:val="6FE502F4"/>
+    <w:multiLevelType w:val="hybridMultilevel"/>
+    <w:tmpl w:val="C36471B0"/>
+    <w:lvl w:ilvl="0" w:tplc="80167228">
+      <w:start w:val="1"/>
+      <w:numFmt w:val="decimal"/>
+      <w:suff w:val="nothing"/>
+      <w:lvlText w:val="Bước %1."/>
+      <w:lvlJc w:val="left"/>
+      <w:pPr>
+        <w:ind w:left="810" w:hanging="360"/>
+      </w:pPr>
+      <w:rPr>
+        <w:rFonts w:hint="default"/>
+        <w:b/>
+      </w:rPr>
+    </w:lvl>
+    <w:lvl w:ilvl="1" w:tplc="04090019" w:tentative="1">
+      <w:start w:val="1"/>
+      <w:numFmt w:val="lowerLetter"/>
+      <w:lvlText w:val="%2."/>
+      <w:lvlJc w:val="left"/>
+      <w:pPr>
+        <w:ind w:left="1800" w:hanging="360"/>
+      </w:pPr>
+    </w:lvl>
+    <w:lvl w:ilvl="2" w:tplc="0409001B" w:tentative="1">
+      <w:start w:val="1"/>
+      <w:numFmt w:val="lowerRoman"/>
+      <w:lvlText w:val="%3."/>
+      <w:lvlJc w:val="right"/>
+      <w:pPr>
+        <w:ind w:left="2520" w:hanging="180"/>
+      </w:pPr>
+    </w:lvl>
+    <w:lvl w:ilvl="3" w:tplc="0409000F" w:tentative="1">
+      <w:start w:val="1"/>
+      <w:numFmt w:val="decimal"/>
+      <w:lvlText w:val="%4."/>
+      <w:lvlJc w:val="left"/>
+      <w:pPr>
+        <w:ind w:left="3240" w:hanging="360"/>
+      </w:pPr>
+    </w:lvl>
+    <w:lvl w:ilvl="4" w:tplc="04090019" w:tentative="1">
+      <w:start w:val="1"/>
+      <w:numFmt w:val="lowerLetter"/>
+      <w:lvlText w:val="%5."/>
+      <w:lvlJc w:val="left"/>
+      <w:pPr>
+        <w:ind w:left="3960" w:hanging="360"/>
+      </w:pPr>
+    </w:lvl>
+    <w:lvl w:ilvl="5" w:tplc="0409001B" w:tentative="1">
+      <w:start w:val="1"/>
+      <w:numFmt w:val="lowerRoman"/>
+      <w:lvlText w:val="%6."/>
+      <w:lvlJc w:val="right"/>
+      <w:pPr>
+        <w:ind w:left="4680" w:hanging="180"/>
+      </w:pPr>
+    </w:lvl>
+    <w:lvl w:ilvl="6" w:tplc="0409000F" w:tentative="1">
+      <w:start w:val="1"/>
+      <w:numFmt w:val="decimal"/>
+      <w:lvlText w:val="%7."/>
+      <w:lvlJc w:val="left"/>
+      <w:pPr>
+        <w:ind w:left="5400" w:hanging="360"/>
+      </w:pPr>
+    </w:lvl>
+    <w:lvl w:ilvl="7" w:tplc="04090019" w:tentative="1">
+      <w:start w:val="1"/>
+      <w:numFmt w:val="lowerLetter"/>
+      <w:lvlText w:val="%8."/>
+      <w:lvlJc w:val="left"/>
+      <w:pPr>
+        <w:ind w:left="6120" w:hanging="360"/>
+      </w:pPr>
+    </w:lvl>
+    <w:lvl w:ilvl="8" w:tplc="0409001B" w:tentative="1">
+      <w:start w:val="1"/>
+      <w:numFmt w:val="lowerRoman"/>
+      <w:lvlText w:val="%9."/>
+      <w:lvlJc w:val="right"/>
+      <w:pPr>
+        <w:ind w:left="6840" w:hanging="180"/>
+      </w:pPr>
+    </w:lvl>
+  </w:abstractNum>
+  <w:abstractNum w:abstractNumId="14" w15:restartNumberingAfterBreak="0">
     <w:nsid w:val="76304F3E"/>
     <w:multiLevelType w:val="hybridMultilevel"/>
     <w:tmpl w:val="A6D6F1FA"/>
@@ -11930,35 +15937,56 @@
       </w:rPr>
     </w:lvl>
   </w:abstractNum>
-  <w:num w:numId="1" w16cid:durableId="56519417">
+  <w:num w:numId="1">
     <w:abstractNumId w:val="1"/>
   </w:num>
-  <w:num w:numId="2" w16cid:durableId="96365663">
+  <w:num w:numId="2">
+    <w:abstractNumId w:val="7"/>
+  </w:num>
+  <w:num w:numId="3">
+    <w:abstractNumId w:val="14"/>
+  </w:num>
+  <w:num w:numId="4">
+    <w:abstractNumId w:val="3"/>
+  </w:num>
+  <w:num w:numId="5">
+    <w:abstractNumId w:val="8"/>
+  </w:num>
+  <w:num w:numId="6">
+    <w:abstractNumId w:val="5"/>
+  </w:num>
+  <w:num w:numId="7">
+    <w:abstractNumId w:val="0"/>
+  </w:num>
+  <w:num w:numId="8">
+    <w:abstractNumId w:val="10"/>
+  </w:num>
+  <w:num w:numId="9">
+    <w:abstractNumId w:val="12"/>
+  </w:num>
+  <w:num w:numId="10">
+    <w:abstractNumId w:val="2"/>
+  </w:num>
+  <w:num w:numId="11">
     <w:abstractNumId w:val="4"/>
   </w:num>
-  <w:num w:numId="3" w16cid:durableId="948899406">
-    <w:abstractNumId w:val="7"/>
+  <w:num w:numId="12">
+    <w:abstractNumId w:val="9"/>
   </w:num>
-  <w:num w:numId="4" w16cid:durableId="819809145">
-    <w:abstractNumId w:val="2"/>
+  <w:num w:numId="13">
+    <w:abstractNumId w:val="11"/>
   </w:num>
-  <w:num w:numId="5" w16cid:durableId="895119175">
-    <w:abstractNumId w:val="5"/>
+  <w:num w:numId="14">
+    <w:abstractNumId w:val="6"/>
   </w:num>
-  <w:num w:numId="6" w16cid:durableId="1999378060">
-    <w:abstractNumId w:val="3"/>
-  </w:num>
-  <w:num w:numId="7" w16cid:durableId="578101019">
-    <w:abstractNumId w:val="0"/>
-  </w:num>
-  <w:num w:numId="8" w16cid:durableId="1811557980">
-    <w:abstractNumId w:val="6"/>
+  <w:num w:numId="15">
+    <w:abstractNumId w:val="13"/>
   </w:num>
 </w:numbering>
 </file>
 
 <file path=word/styles.xml><?xml version="1.0" encoding="utf-8"?>
-<w:styles xmlns:mc="http://schemas.openxmlformats.org/markup-compatibility/2006" xmlns:r="http://schemas.openxmlformats.org/officeDocument/2006/relationships" xmlns:w="http://schemas.openxmlformats.org/wordprocessingml/2006/main" xmlns:w14="http://schemas.microsoft.com/office/word/2010/wordml" xmlns:w15="http://schemas.microsoft.com/office/word/2012/wordml" xmlns:w16cex="http://schemas.microsoft.com/office/word/2018/wordml/cex" xmlns:w16cid="http://schemas.microsoft.com/office/word/2016/wordml/cid" xmlns:w16="http://schemas.microsoft.com/office/word/2018/wordml" xmlns:w16du="http://schemas.microsoft.com/office/word/2023/wordml/word16du" xmlns:w16sdtdh="http://schemas.microsoft.com/office/word/2020/wordml/sdtdatahash" xmlns:w16se="http://schemas.microsoft.com/office/word/2015/wordml/symex" mc:Ignorable="w14 w15 w16se w16cid w16 w16cex w16sdtdh w16du">
+<w:styles xmlns:mc="http://schemas.openxmlformats.org/markup-compatibility/2006" xmlns:r="http://schemas.openxmlformats.org/officeDocument/2006/relationships" xmlns:w="http://schemas.openxmlformats.org/wordprocessingml/2006/main" xmlns:w14="http://schemas.microsoft.com/office/word/2010/wordml" xmlns:w15="http://schemas.microsoft.com/office/word/2012/wordml" xmlns:w16se="http://schemas.microsoft.com/office/word/2015/wordml/symex" mc:Ignorable="w14 w15 w16se">
   <w:docDefaults>
     <w:rPrDefault>
       <w:rPr>
@@ -11976,7 +16004,7 @@
       </w:pPr>
     </w:pPrDefault>
   </w:docDefaults>
-  <w:latentStyles w:defLockedState="0" w:defUIPriority="99" w:defSemiHidden="0" w:defUnhideWhenUsed="0" w:defQFormat="0" w:count="376">
+  <w:latentStyles w:defLockedState="0" w:defUIPriority="99" w:defSemiHidden="0" w:defUnhideWhenUsed="0" w:defQFormat="0" w:count="371">
     <w:lsdException w:name="Normal" w:uiPriority="0" w:qFormat="1"/>
     <w:lsdException w:name="heading 1" w:uiPriority="9" w:qFormat="1"/>
     <w:lsdException w:name="heading 2" w:semiHidden="1" w:uiPriority="9" w:unhideWhenUsed="1" w:qFormat="1"/>
@@ -12348,11 +16376,6 @@
     <w:lsdException w:name="List Table 5 Dark Accent 6" w:uiPriority="50"/>
     <w:lsdException w:name="List Table 6 Colorful Accent 6" w:uiPriority="51"/>
     <w:lsdException w:name="List Table 7 Colorful Accent 6" w:uiPriority="52"/>
-    <w:lsdException w:name="Mention" w:semiHidden="1" w:unhideWhenUsed="1"/>
-    <w:lsdException w:name="Smart Hyperlink" w:semiHidden="1" w:unhideWhenUsed="1"/>
-    <w:lsdException w:name="Hashtag" w:semiHidden="1" w:unhideWhenUsed="1"/>
-    <w:lsdException w:name="Unresolved Mention" w:semiHidden="1" w:unhideWhenUsed="1"/>
-    <w:lsdException w:name="Smart Link" w:semiHidden="1" w:unhideWhenUsed="1"/>
   </w:latentStyles>
   <w:style w:type="paragraph" w:default="1" w:styleId="Normal">
     <w:name w:val="Normal"/>
@@ -12563,6 +16586,7 @@
   <w:style w:type="character" w:default="1" w:styleId="DefaultParagraphFont">
     <w:name w:val="Default Paragraph Font"/>
     <w:uiPriority w:val="1"/>
+    <w:semiHidden/>
     <w:unhideWhenUsed/>
   </w:style>
   <w:style w:type="table" w:default="1" w:styleId="TableNormal">
@@ -12968,6 +16992,550 @@
     </w:tblPr>
   </w:style>
 </w:styles>
+</file>
+
+<file path=word/glossary/document.xml><?xml version="1.0" encoding="utf-8"?>
+<w:glossaryDocument xmlns:wpc="http://schemas.microsoft.com/office/word/2010/wordprocessingCanvas" xmlns:cx="http://schemas.microsoft.com/office/drawing/2014/chartex" xmlns:mc="http://schemas.openxmlformats.org/markup-compatibility/2006" xmlns:o="urn:schemas-microsoft-com:office:office" xmlns:r="http://schemas.openxmlformats.org/officeDocument/2006/relationships" xmlns:m="http://schemas.openxmlformats.org/officeDocument/2006/math" xmlns:v="urn:schemas-microsoft-com:vml" xmlns:wp14="http://schemas.microsoft.com/office/word/2010/wordprocessingDrawing" xmlns:wp="http://schemas.openxmlformats.org/drawingml/2006/wordprocessingDrawing" xmlns:w10="urn:schemas-microsoft-com:office:word" xmlns:w="http://schemas.openxmlformats.org/wordprocessingml/2006/main" xmlns:w14="http://schemas.microsoft.com/office/word/2010/wordml" xmlns:w15="http://schemas.microsoft.com/office/word/2012/wordml" xmlns:w16se="http://schemas.microsoft.com/office/word/2015/wordml/symex" xmlns:wpg="http://schemas.microsoft.com/office/word/2010/wordprocessingGroup" xmlns:wpi="http://schemas.microsoft.com/office/word/2010/wordprocessingInk" xmlns:wne="http://schemas.microsoft.com/office/word/2006/wordml" xmlns:wps="http://schemas.microsoft.com/office/word/2010/wordprocessingShape" mc:Ignorable="w14 w15 w16se wp14"/>
+</file>
+
+<file path=word/glossary/fontTable.xml><?xml version="1.0" encoding="utf-8"?>
+<w:fonts xmlns:mc="http://schemas.openxmlformats.org/markup-compatibility/2006" xmlns:r="http://schemas.openxmlformats.org/officeDocument/2006/relationships" xmlns:w="http://schemas.openxmlformats.org/wordprocessingml/2006/main" xmlns:w14="http://schemas.microsoft.com/office/word/2010/wordml" xmlns:w15="http://schemas.microsoft.com/office/word/2012/wordml" xmlns:w16se="http://schemas.microsoft.com/office/word/2015/wordml/symex" mc:Ignorable="w14 w15 w16se">
+  <w:font w:name="Symbol">
+    <w:panose1 w:val="05050102010706020507"/>
+    <w:charset w:val="02"/>
+    <w:family w:val="roman"/>
+    <w:pitch w:val="variable"/>
+    <w:sig w:usb0="00000000" w:usb1="10000000" w:usb2="00000000" w:usb3="00000000" w:csb0="80000000" w:csb1="00000000"/>
+  </w:font>
+  <w:font w:name="Times New Roman">
+    <w:panose1 w:val="02020603050405020304"/>
+    <w:charset w:val="00"/>
+    <w:family w:val="roman"/>
+    <w:pitch w:val="variable"/>
+    <w:sig w:usb0="E0002AFF" w:usb1="C0007843" w:usb2="00000009" w:usb3="00000000" w:csb0="000001FF" w:csb1="00000000"/>
+  </w:font>
+  <w:font w:name="Courier New">
+    <w:panose1 w:val="02070309020205020404"/>
+    <w:charset w:val="00"/>
+    <w:family w:val="modern"/>
+    <w:pitch w:val="fixed"/>
+    <w:sig w:usb0="E0002EFF" w:usb1="C0007843" w:usb2="00000009" w:usb3="00000000" w:csb0="000001FF" w:csb1="00000000"/>
+  </w:font>
+  <w:font w:name="Wingdings">
+    <w:panose1 w:val="05000000000000000000"/>
+    <w:charset w:val="02"/>
+    <w:family w:val="auto"/>
+    <w:pitch w:val="variable"/>
+    <w:sig w:usb0="00000000" w:usb1="10000000" w:usb2="00000000" w:usb3="00000000" w:csb0="80000000" w:csb1="00000000"/>
+  </w:font>
+  <w:font w:name="Arial">
+    <w:panose1 w:val="020B0604020202020204"/>
+    <w:charset w:val="00"/>
+    <w:family w:val="swiss"/>
+    <w:pitch w:val="variable"/>
+    <w:sig w:usb0="E0002AFF" w:usb1="C0007843" w:usb2="00000009" w:usb3="00000000" w:csb0="000001FF" w:csb1="00000000"/>
+  </w:font>
+  <w:font w:name="Cambria Math">
+    <w:panose1 w:val="02040503050406030204"/>
+    <w:charset w:val="00"/>
+    <w:family w:val="roman"/>
+    <w:pitch w:val="variable"/>
+    <w:sig w:usb0="E00006FF" w:usb1="420024FF" w:usb2="02000000" w:usb3="00000000" w:csb0="0000019F" w:csb1="00000000"/>
+  </w:font>
+  <w:font w:name="Calibri">
+    <w:panose1 w:val="020F0502020204030204"/>
+    <w:charset w:val="00"/>
+    <w:family w:val="swiss"/>
+    <w:pitch w:val="variable"/>
+    <w:sig w:usb0="E00002FF" w:usb1="4000ACFF" w:usb2="00000001" w:usb3="00000000" w:csb0="0000019F" w:csb1="00000000"/>
+  </w:font>
+  <w:font w:name="Calibri Light">
+    <w:panose1 w:val="020F0302020204030204"/>
+    <w:charset w:val="00"/>
+    <w:family w:val="swiss"/>
+    <w:pitch w:val="variable"/>
+    <w:sig w:usb0="A00002EF" w:usb1="4000207B" w:usb2="00000000" w:usb3="00000000" w:csb0="0000009F" w:csb1="00000000"/>
+  </w:font>
+</w:fonts>
+</file>
+
+<file path=word/glossary/settings.xml><?xml version="1.0" encoding="utf-8"?>
+<w:settings xmlns:mc="http://schemas.openxmlformats.org/markup-compatibility/2006" xmlns:o="urn:schemas-microsoft-com:office:office" xmlns:r="http://schemas.openxmlformats.org/officeDocument/2006/relationships" xmlns:m="http://schemas.openxmlformats.org/officeDocument/2006/math" xmlns:v="urn:schemas-microsoft-com:vml" xmlns:w10="urn:schemas-microsoft-com:office:word" xmlns:w="http://schemas.openxmlformats.org/wordprocessingml/2006/main" xmlns:w14="http://schemas.microsoft.com/office/word/2010/wordml" xmlns:w15="http://schemas.microsoft.com/office/word/2012/wordml" xmlns:w16se="http://schemas.microsoft.com/office/word/2015/wordml/symex" xmlns:sl="http://schemas.openxmlformats.org/schemaLibrary/2006/main" mc:Ignorable="w14 w15 w16se">
+  <w:view w:val="normal"/>
+  <w:defaultTabStop w:val="720"/>
+  <w:characterSpacingControl w:val="doNotCompress"/>
+  <w:compat>
+    <w:useFELayout/>
+    <w:compatSetting w:name="compatibilityMode" w:uri="http://schemas.microsoft.com/office/word" w:val="15"/>
+    <w:compatSetting w:name="overrideTableStyleFontSizeAndJustification" w:uri="http://schemas.microsoft.com/office/word" w:val="1"/>
+    <w:compatSetting w:name="enableOpenTypeFeatures" w:uri="http://schemas.microsoft.com/office/word" w:val="1"/>
+    <w:compatSetting w:name="doNotFlipMirrorIndents" w:uri="http://schemas.microsoft.com/office/word" w:val="1"/>
+    <w:compatSetting w:name="differentiateMultirowTableHeaders" w:uri="http://schemas.microsoft.com/office/word" w:val="1"/>
+  </w:compat>
+  <w:rsids>
+    <w:rsidRoot w:val="00534BCA"/>
+    <w:rsid w:val="00534BCA"/>
+  </w:rsids>
+  <m:mathPr>
+    <m:mathFont m:val="Cambria Math"/>
+    <m:brkBin m:val="before"/>
+    <m:brkBinSub m:val="--"/>
+    <m:smallFrac m:val="0"/>
+    <m:dispDef/>
+    <m:lMargin m:val="0"/>
+    <m:rMargin m:val="0"/>
+    <m:defJc m:val="centerGroup"/>
+    <m:wrapIndent m:val="1440"/>
+    <m:intLim m:val="subSup"/>
+    <m:naryLim m:val="undOvr"/>
+  </m:mathPr>
+  <w:themeFontLang w:val="en-US"/>
+  <w:clrSchemeMapping w:bg1="light1" w:t1="dark1" w:bg2="light2" w:t2="dark2" w:accent1="accent1" w:accent2="accent2" w:accent3="accent3" w:accent4="accent4" w:accent5="accent5" w:accent6="accent6" w:hyperlink="hyperlink" w:followedHyperlink="followedHyperlink"/>
+  <w:decimalSymbol w:val="."/>
+  <w:listSeparator w:val=","/>
+  <w15:chartTrackingRefBased/>
+</w:settings>
+</file>
+
+<file path=word/glossary/styles.xml><?xml version="1.0" encoding="utf-8"?>
+<w:styles xmlns:mc="http://schemas.openxmlformats.org/markup-compatibility/2006" xmlns:r="http://schemas.openxmlformats.org/officeDocument/2006/relationships" xmlns:w="http://schemas.openxmlformats.org/wordprocessingml/2006/main" xmlns:w14="http://schemas.microsoft.com/office/word/2010/wordml" xmlns:w15="http://schemas.microsoft.com/office/word/2012/wordml" xmlns:w16se="http://schemas.microsoft.com/office/word/2015/wordml/symex" mc:Ignorable="w14 w15 w16se">
+  <w:docDefaults>
+    <w:rPrDefault>
+      <w:rPr>
+        <w:rFonts w:asciiTheme="minorHAnsi" w:eastAsiaTheme="minorEastAsia" w:hAnsiTheme="minorHAnsi" w:cstheme="minorBidi"/>
+        <w:sz w:val="22"/>
+        <w:szCs w:val="22"/>
+        <w:lang w:val="en-US" w:eastAsia="en-US" w:bidi="ar-SA"/>
+      </w:rPr>
+    </w:rPrDefault>
+    <w:pPrDefault>
+      <w:pPr>
+        <w:spacing w:after="160" w:line="259" w:lineRule="auto"/>
+      </w:pPr>
+    </w:pPrDefault>
+  </w:docDefaults>
+  <w:latentStyles w:defLockedState="0" w:defUIPriority="99" w:defSemiHidden="0" w:defUnhideWhenUsed="0" w:defQFormat="0" w:count="371">
+    <w:lsdException w:name="Normal" w:uiPriority="0" w:qFormat="1"/>
+    <w:lsdException w:name="heading 1" w:uiPriority="9" w:qFormat="1"/>
+    <w:lsdException w:name="heading 2" w:semiHidden="1" w:uiPriority="9" w:unhideWhenUsed="1" w:qFormat="1"/>
+    <w:lsdException w:name="heading 3" w:semiHidden="1" w:uiPriority="9" w:unhideWhenUsed="1" w:qFormat="1"/>
+    <w:lsdException w:name="heading 4" w:semiHidden="1" w:uiPriority="9" w:unhideWhenUsed="1" w:qFormat="1"/>
+    <w:lsdException w:name="heading 5" w:semiHidden="1" w:uiPriority="9" w:unhideWhenUsed="1" w:qFormat="1"/>
+    <w:lsdException w:name="heading 6" w:semiHidden="1" w:uiPriority="9" w:unhideWhenUsed="1" w:qFormat="1"/>
+    <w:lsdException w:name="heading 7" w:semiHidden="1" w:uiPriority="9" w:unhideWhenUsed="1" w:qFormat="1"/>
+    <w:lsdException w:name="heading 8" w:semiHidden="1" w:uiPriority="9" w:unhideWhenUsed="1" w:qFormat="1"/>
+    <w:lsdException w:name="heading 9" w:semiHidden="1" w:uiPriority="9" w:unhideWhenUsed="1" w:qFormat="1"/>
+    <w:lsdException w:name="index 1" w:semiHidden="1" w:unhideWhenUsed="1"/>
+    <w:lsdException w:name="index 2" w:semiHidden="1" w:unhideWhenUsed="1"/>
+    <w:lsdException w:name="index 3" w:semiHidden="1" w:unhideWhenUsed="1"/>
+    <w:lsdException w:name="index 4" w:semiHidden="1" w:unhideWhenUsed="1"/>
+    <w:lsdException w:name="index 5" w:semiHidden="1" w:unhideWhenUsed="1"/>
+    <w:lsdException w:name="index 6" w:semiHidden="1" w:unhideWhenUsed="1"/>
+    <w:lsdException w:name="index 7" w:semiHidden="1" w:unhideWhenUsed="1"/>
+    <w:lsdException w:name="index 8" w:semiHidden="1" w:unhideWhenUsed="1"/>
+    <w:lsdException w:name="index 9" w:semiHidden="1" w:unhideWhenUsed="1"/>
+    <w:lsdException w:name="toc 1" w:semiHidden="1" w:uiPriority="39" w:unhideWhenUsed="1"/>
+    <w:lsdException w:name="toc 2" w:semiHidden="1" w:uiPriority="39" w:unhideWhenUsed="1"/>
+    <w:lsdException w:name="toc 3" w:semiHidden="1" w:uiPriority="39" w:unhideWhenUsed="1"/>
+    <w:lsdException w:name="toc 4" w:semiHidden="1" w:uiPriority="39" w:unhideWhenUsed="1"/>
+    <w:lsdException w:name="toc 5" w:semiHidden="1" w:uiPriority="39" w:unhideWhenUsed="1"/>
+    <w:lsdException w:name="toc 6" w:semiHidden="1" w:uiPriority="39" w:unhideWhenUsed="1"/>
+    <w:lsdException w:name="toc 7" w:semiHidden="1" w:uiPriority="39" w:unhideWhenUsed="1"/>
+    <w:lsdException w:name="toc 8" w:semiHidden="1" w:uiPriority="39" w:unhideWhenUsed="1"/>
+    <w:lsdException w:name="toc 9" w:semiHidden="1" w:uiPriority="39" w:unhideWhenUsed="1"/>
+    <w:lsdException w:name="Normal Indent" w:semiHidden="1" w:unhideWhenUsed="1"/>
+    <w:lsdException w:name="footnote text" w:semiHidden="1" w:unhideWhenUsed="1"/>
+    <w:lsdException w:name="annotation text" w:semiHidden="1" w:unhideWhenUsed="1"/>
+    <w:lsdException w:name="header" w:semiHidden="1" w:unhideWhenUsed="1"/>
+    <w:lsdException w:name="footer" w:semiHidden="1" w:unhideWhenUsed="1"/>
+    <w:lsdException w:name="index heading" w:semiHidden="1" w:unhideWhenUsed="1"/>
+    <w:lsdException w:name="caption" w:semiHidden="1" w:uiPriority="35" w:unhideWhenUsed="1" w:qFormat="1"/>
+    <w:lsdException w:name="table of figures" w:semiHidden="1" w:unhideWhenUsed="1"/>
+    <w:lsdException w:name="envelope address" w:semiHidden="1" w:unhideWhenUsed="1"/>
+    <w:lsdException w:name="envelope return" w:semiHidden="1" w:unhideWhenUsed="1"/>
+    <w:lsdException w:name="footnote reference" w:semiHidden="1" w:unhideWhenUsed="1"/>
+    <w:lsdException w:name="annotation reference" w:semiHidden="1" w:unhideWhenUsed="1"/>
+    <w:lsdException w:name="line number" w:semiHidden="1" w:unhideWhenUsed="1"/>
+    <w:lsdException w:name="page number" w:semiHidden="1" w:unhideWhenUsed="1"/>
+    <w:lsdException w:name="endnote reference" w:semiHidden="1" w:unhideWhenUsed="1"/>
+    <w:lsdException w:name="endnote text" w:semiHidden="1" w:unhideWhenUsed="1"/>
+    <w:lsdException w:name="table of authorities" w:semiHidden="1" w:unhideWhenUsed="1"/>
+    <w:lsdException w:name="macro" w:semiHidden="1" w:unhideWhenUsed="1"/>
+    <w:lsdException w:name="toa heading" w:semiHidden="1" w:unhideWhenUsed="1"/>
+    <w:lsdException w:name="List" w:semiHidden="1" w:unhideWhenUsed="1"/>
+    <w:lsdException w:name="List Bullet" w:semiHidden="1" w:unhideWhenUsed="1"/>
+    <w:lsdException w:name="List Number" w:semiHidden="1" w:unhideWhenUsed="1"/>
+    <w:lsdException w:name="List 2" w:semiHidden="1" w:unhideWhenUsed="1"/>
+    <w:lsdException w:name="List 3" w:semiHidden="1" w:unhideWhenUsed="1"/>
+    <w:lsdException w:name="List 4" w:semiHidden="1" w:unhideWhenUsed="1"/>
+    <w:lsdException w:name="List 5" w:semiHidden="1" w:unhideWhenUsed="1"/>
+    <w:lsdException w:name="List Bullet 2" w:semiHidden="1" w:unhideWhenUsed="1"/>
+    <w:lsdException w:name="List Bullet 3" w:semiHidden="1" w:unhideWhenUsed="1"/>
+    <w:lsdException w:name="List Bullet 4" w:semiHidden="1" w:unhideWhenUsed="1"/>
+    <w:lsdException w:name="List Bullet 5" w:semiHidden="1" w:unhideWhenUsed="1"/>
+    <w:lsdException w:name="List Number 2" w:semiHidden="1" w:unhideWhenUsed="1"/>
+    <w:lsdException w:name="List Number 3" w:semiHidden="1" w:unhideWhenUsed="1"/>
+    <w:lsdException w:name="List Number 4" w:semiHidden="1" w:unhideWhenUsed="1"/>
+    <w:lsdException w:name="List Number 5" w:semiHidden="1" w:unhideWhenUsed="1"/>
+    <w:lsdException w:name="Title" w:uiPriority="10" w:qFormat="1"/>
+    <w:lsdException w:name="Closing" w:semiHidden="1" w:unhideWhenUsed="1"/>
+    <w:lsdException w:name="Signature" w:semiHidden="1" w:unhideWhenUsed="1"/>
+    <w:lsdException w:name="Default Paragraph Font" w:semiHidden="1" w:uiPriority="1" w:unhideWhenUsed="1"/>
+    <w:lsdException w:name="Body Text" w:semiHidden="1" w:unhideWhenUsed="1"/>
+    <w:lsdException w:name="Body Text Indent" w:semiHidden="1" w:unhideWhenUsed="1"/>
+    <w:lsdException w:name="List Continue" w:semiHidden="1" w:unhideWhenUsed="1"/>
+    <w:lsdException w:name="List Continue 2" w:semiHidden="1" w:unhideWhenUsed="1"/>
+    <w:lsdException w:name="List Continue 3" w:semiHidden="1" w:unhideWhenUsed="1"/>
+    <w:lsdException w:name="List Continue 4" w:semiHidden="1" w:unhideWhenUsed="1"/>
+    <w:lsdException w:name="List Continue 5" w:semiHidden="1" w:unhideWhenUsed="1"/>
+    <w:lsdException w:name="Message Header" w:semiHidden="1" w:unhideWhenUsed="1"/>
+    <w:lsdException w:name="Subtitle" w:uiPriority="11" w:qFormat="1"/>
+    <w:lsdException w:name="Salutation" w:semiHidden="1" w:unhideWhenUsed="1"/>
+    <w:lsdException w:name="Date" w:semiHidden="1" w:unhideWhenUsed="1"/>
+    <w:lsdException w:name="Body Text First Indent" w:semiHidden="1" w:unhideWhenUsed="1"/>
+    <w:lsdException w:name="Body Text First Indent 2" w:semiHidden="1" w:unhideWhenUsed="1"/>
+    <w:lsdException w:name="Note Heading" w:semiHidden="1" w:unhideWhenUsed="1"/>
+    <w:lsdException w:name="Body Text 2" w:semiHidden="1" w:unhideWhenUsed="1"/>
+    <w:lsdException w:name="Body Text 3" w:semiHidden="1" w:unhideWhenUsed="1"/>
+    <w:lsdException w:name="Body Text Indent 2" w:semiHidden="1" w:unhideWhenUsed="1"/>
+    <w:lsdException w:name="Body Text Indent 3" w:semiHidden="1" w:unhideWhenUsed="1"/>
+    <w:lsdException w:name="Block Text" w:semiHidden="1" w:unhideWhenUsed="1"/>
+    <w:lsdException w:name="Hyperlink" w:semiHidden="1" w:unhideWhenUsed="1"/>
+    <w:lsdException w:name="FollowedHyperlink" w:semiHidden="1" w:unhideWhenUsed="1"/>
+    <w:lsdException w:name="Strong" w:uiPriority="22" w:qFormat="1"/>
+    <w:lsdException w:name="Emphasis" w:uiPriority="20" w:qFormat="1"/>
+    <w:lsdException w:name="Document Map" w:semiHidden="1" w:unhideWhenUsed="1"/>
+    <w:lsdException w:name="Plain Text" w:semiHidden="1" w:unhideWhenUsed="1"/>
+    <w:lsdException w:name="E-mail Signature" w:semiHidden="1" w:unhideWhenUsed="1"/>
+    <w:lsdException w:name="HTML Top of Form" w:semiHidden="1" w:unhideWhenUsed="1"/>
+    <w:lsdException w:name="HTML Bottom of Form" w:semiHidden="1" w:unhideWhenUsed="1"/>
+    <w:lsdException w:name="Normal (Web)" w:semiHidden="1" w:unhideWhenUsed="1"/>
+    <w:lsdException w:name="HTML Acronym" w:semiHidden="1" w:unhideWhenUsed="1"/>
+    <w:lsdException w:name="HTML Address" w:semiHidden="1" w:unhideWhenUsed="1"/>
+    <w:lsdException w:name="HTML Cite" w:semiHidden="1" w:unhideWhenUsed="1"/>
+    <w:lsdException w:name="HTML Code" w:semiHidden="1" w:unhideWhenUsed="1"/>
+    <w:lsdException w:name="HTML Definition" w:semiHidden="1" w:unhideWhenUsed="1"/>
+    <w:lsdException w:name="HTML Keyboard" w:semiHidden="1" w:unhideWhenUsed="1"/>
+    <w:lsdException w:name="HTML Preformatted" w:semiHidden="1" w:unhideWhenUsed="1"/>
+    <w:lsdException w:name="HTML Sample" w:semiHidden="1" w:unhideWhenUsed="1"/>
+    <w:lsdException w:name="HTML Typewriter" w:semiHidden="1" w:unhideWhenUsed="1"/>
+    <w:lsdException w:name="HTML Variable" w:semiHidden="1" w:unhideWhenUsed="1"/>
+    <w:lsdException w:name="Normal Table" w:semiHidden="1" w:unhideWhenUsed="1"/>
+    <w:lsdException w:name="annotation subject" w:semiHidden="1" w:unhideWhenUsed="1"/>
+    <w:lsdException w:name="No List" w:semiHidden="1" w:unhideWhenUsed="1"/>
+    <w:lsdException w:name="Outline List 1" w:semiHidden="1" w:unhideWhenUsed="1"/>
+    <w:lsdException w:name="Outline List 2" w:semiHidden="1" w:unhideWhenUsed="1"/>
+    <w:lsdException w:name="Outline List 3" w:semiHidden="1" w:unhideWhenUsed="1"/>
+    <w:lsdException w:name="Table Simple 1" w:semiHidden="1" w:unhideWhenUsed="1"/>
+    <w:lsdException w:name="Table Simple 2" w:semiHidden="1" w:unhideWhenUsed="1"/>
+    <w:lsdException w:name="Table Simple 3" w:semiHidden="1" w:unhideWhenUsed="1"/>
+    <w:lsdException w:name="Table Classic 1" w:semiHidden="1" w:unhideWhenUsed="1"/>
+    <w:lsdException w:name="Table Classic 2" w:semiHidden="1" w:unhideWhenUsed="1"/>
+    <w:lsdException w:name="Table Classic 3" w:semiHidden="1" w:unhideWhenUsed="1"/>
+    <w:lsdException w:name="Table Classic 4" w:semiHidden="1" w:unhideWhenUsed="1"/>
+    <w:lsdException w:name="Table Colorful 1" w:semiHidden="1" w:unhideWhenUsed="1"/>
+    <w:lsdException w:name="Table Colorful 2" w:semiHidden="1" w:unhideWhenUsed="1"/>
+    <w:lsdException w:name="Table Colorful 3" w:semiHidden="1" w:unhideWhenUsed="1"/>
+    <w:lsdException w:name="Table Columns 1" w:semiHidden="1" w:unhideWhenUsed="1"/>
+    <w:lsdException w:name="Table Columns 2" w:semiHidden="1" w:unhideWhenUsed="1"/>
+    <w:lsdException w:name="Table Columns 3" w:semiHidden="1" w:unhideWhenUsed="1"/>
+    <w:lsdException w:name="Table Columns 4" w:semiHidden="1" w:unhideWhenUsed="1"/>
+    <w:lsdException w:name="Table Columns 5" w:semiHidden="1" w:unhideWhenUsed="1"/>
+    <w:lsdException w:name="Table Grid 1" w:semiHidden="1" w:unhideWhenUsed="1"/>
+    <w:lsdException w:name="Table Grid 2" w:semiHidden="1" w:unhideWhenUsed="1"/>
+    <w:lsdException w:name="Table Grid 3" w:semiHidden="1" w:unhideWhenUsed="1"/>
+    <w:lsdException w:name="Table Grid 4" w:semiHidden="1" w:unhideWhenUsed="1"/>
+    <w:lsdException w:name="Table Grid 5" w:semiHidden="1" w:unhideWhenUsed="1"/>
+    <w:lsdException w:name="Table Grid 6" w:semiHidden="1" w:unhideWhenUsed="1"/>
+    <w:lsdException w:name="Table Grid 7" w:semiHidden="1" w:unhideWhenUsed="1"/>
+    <w:lsdException w:name="Table Grid 8" w:semiHidden="1" w:unhideWhenUsed="1"/>
+    <w:lsdException w:name="Table List 1" w:semiHidden="1" w:unhideWhenUsed="1"/>
+    <w:lsdException w:name="Table List 2" w:semiHidden="1" w:unhideWhenUsed="1"/>
+    <w:lsdException w:name="Table List 3" w:semiHidden="1" w:unhideWhenUsed="1"/>
+    <w:lsdException w:name="Table List 4" w:semiHidden="1" w:unhideWhenUsed="1"/>
+    <w:lsdException w:name="Table List 5" w:semiHidden="1" w:unhideWhenUsed="1"/>
+    <w:lsdException w:name="Table List 6" w:semiHidden="1" w:unhideWhenUsed="1"/>
+    <w:lsdException w:name="Table List 7" w:semiHidden="1" w:unhideWhenUsed="1"/>
+    <w:lsdException w:name="Table List 8" w:semiHidden="1" w:unhideWhenUsed="1"/>
+    <w:lsdException w:name="Table 3D effects 1" w:semiHidden="1" w:unhideWhenUsed="1"/>
+    <w:lsdException w:name="Table 3D effects 2" w:semiHidden="1" w:unhideWhenUsed="1"/>
+    <w:lsdException w:name="Table 3D effects 3" w:semiHidden="1" w:unhideWhenUsed="1"/>
+    <w:lsdException w:name="Table Contemporary" w:semiHidden="1" w:unhideWhenUsed="1"/>
+    <w:lsdException w:name="Table Elegant" w:semiHidden="1" w:unhideWhenUsed="1"/>
+    <w:lsdException w:name="Table Professional" w:semiHidden="1" w:unhideWhenUsed="1"/>
+    <w:lsdException w:name="Table Subtle 1" w:semiHidden="1" w:unhideWhenUsed="1"/>
+    <w:lsdException w:name="Table Subtle 2" w:semiHidden="1" w:unhideWhenUsed="1"/>
+    <w:lsdException w:name="Table Web 1" w:semiHidden="1" w:unhideWhenUsed="1"/>
+    <w:lsdException w:name="Table Web 2" w:semiHidden="1" w:unhideWhenUsed="1"/>
+    <w:lsdException w:name="Table Web 3" w:semiHidden="1" w:unhideWhenUsed="1"/>
+    <w:lsdException w:name="Balloon Text" w:semiHidden="1" w:unhideWhenUsed="1"/>
+    <w:lsdException w:name="Table Grid" w:uiPriority="39"/>
+    <w:lsdException w:name="Table Theme" w:semiHidden="1" w:unhideWhenUsed="1"/>
+    <w:lsdException w:name="Placeholder Text" w:semiHidden="1"/>
+    <w:lsdException w:name="No Spacing" w:uiPriority="1" w:qFormat="1"/>
+    <w:lsdException w:name="Light Shading" w:uiPriority="60"/>
+    <w:lsdException w:name="Light List" w:uiPriority="61"/>
+    <w:lsdException w:name="Light Grid" w:uiPriority="62"/>
+    <w:lsdException w:name="Medium Shading 1" w:uiPriority="63"/>
+    <w:lsdException w:name="Medium Shading 2" w:uiPriority="64"/>
+    <w:lsdException w:name="Medium List 1" w:uiPriority="65"/>
+    <w:lsdException w:name="Medium List 2" w:uiPriority="66"/>
+    <w:lsdException w:name="Medium Grid 1" w:uiPriority="67"/>
+    <w:lsdException w:name="Medium Grid 2" w:uiPriority="68"/>
+    <w:lsdException w:name="Medium Grid 3" w:uiPriority="69"/>
+    <w:lsdException w:name="Dark List" w:uiPriority="70"/>
+    <w:lsdException w:name="Colorful Shading" w:uiPriority="71"/>
+    <w:lsdException w:name="Colorful List" w:uiPriority="72"/>
+    <w:lsdException w:name="Colorful Grid" w:uiPriority="73"/>
+    <w:lsdException w:name="Light Shading Accent 1" w:uiPriority="60"/>
+    <w:lsdException w:name="Light List Accent 1" w:uiPriority="61"/>
+    <w:lsdException w:name="Light Grid Accent 1" w:uiPriority="62"/>
+    <w:lsdException w:name="Medium Shading 1 Accent 1" w:uiPriority="63"/>
+    <w:lsdException w:name="Medium Shading 2 Accent 1" w:uiPriority="64"/>
+    <w:lsdException w:name="Medium List 1 Accent 1" w:uiPriority="65"/>
+    <w:lsdException w:name="Revision" w:semiHidden="1"/>
+    <w:lsdException w:name="List Paragraph" w:uiPriority="34" w:qFormat="1"/>
+    <w:lsdException w:name="Quote" w:uiPriority="29" w:qFormat="1"/>
+    <w:lsdException w:name="Intense Quote" w:uiPriority="30" w:qFormat="1"/>
+    <w:lsdException w:name="Medium List 2 Accent 1" w:uiPriority="66"/>
+    <w:lsdException w:name="Medium Grid 1 Accent 1" w:uiPriority="67"/>
+    <w:lsdException w:name="Medium Grid 2 Accent 1" w:uiPriority="68"/>
+    <w:lsdException w:name="Medium Grid 3 Accent 1" w:uiPriority="69"/>
+    <w:lsdException w:name="Dark List Accent 1" w:uiPriority="70"/>
+    <w:lsdException w:name="Colorful Shading Accent 1" w:uiPriority="71"/>
+    <w:lsdException w:name="Colorful List Accent 1" w:uiPriority="72"/>
+    <w:lsdException w:name="Colorful Grid Accent 1" w:uiPriority="73"/>
+    <w:lsdException w:name="Light Shading Accent 2" w:uiPriority="60"/>
+    <w:lsdException w:name="Light List Accent 2" w:uiPriority="61"/>
+    <w:lsdException w:name="Light Grid Accent 2" w:uiPriority="62"/>
+    <w:lsdException w:name="Medium Shading 1 Accent 2" w:uiPriority="63"/>
+    <w:lsdException w:name="Medium Shading 2 Accent 2" w:uiPriority="64"/>
+    <w:lsdException w:name="Medium List 1 Accent 2" w:uiPriority="65"/>
+    <w:lsdException w:name="Medium List 2 Accent 2" w:uiPriority="66"/>
+    <w:lsdException w:name="Medium Grid 1 Accent 2" w:uiPriority="67"/>
+    <w:lsdException w:name="Medium Grid 2 Accent 2" w:uiPriority="68"/>
+    <w:lsdException w:name="Medium Grid 3 Accent 2" w:uiPriority="69"/>
+    <w:lsdException w:name="Dark List Accent 2" w:uiPriority="70"/>
+    <w:lsdException w:name="Colorful Shading Accent 2" w:uiPriority="71"/>
+    <w:lsdException w:name="Colorful List Accent 2" w:uiPriority="72"/>
+    <w:lsdException w:name="Colorful Grid Accent 2" w:uiPriority="73"/>
+    <w:lsdException w:name="Light Shading Accent 3" w:uiPriority="60"/>
+    <w:lsdException w:name="Light List Accent 3" w:uiPriority="61"/>
+    <w:lsdException w:name="Light Grid Accent 3" w:uiPriority="62"/>
+    <w:lsdException w:name="Medium Shading 1 Accent 3" w:uiPriority="63"/>
+    <w:lsdException w:name="Medium Shading 2 Accent 3" w:uiPriority="64"/>
+    <w:lsdException w:name="Medium List 1 Accent 3" w:uiPriority="65"/>
+    <w:lsdException w:name="Medium List 2 Accent 3" w:uiPriority="66"/>
+    <w:lsdException w:name="Medium Grid 1 Accent 3" w:uiPriority="67"/>
+    <w:lsdException w:name="Medium Grid 2 Accent 3" w:uiPriority="68"/>
+    <w:lsdException w:name="Medium Grid 3 Accent 3" w:uiPriority="69"/>
+    <w:lsdException w:name="Dark List Accent 3" w:uiPriority="70"/>
+    <w:lsdException w:name="Colorful Shading Accent 3" w:uiPriority="71"/>
+    <w:lsdException w:name="Colorful List Accent 3" w:uiPriority="72"/>
+    <w:lsdException w:name="Colorful Grid Accent 3" w:uiPriority="73"/>
+    <w:lsdException w:name="Light Shading Accent 4" w:uiPriority="60"/>
+    <w:lsdException w:name="Light List Accent 4" w:uiPriority="61"/>
+    <w:lsdException w:name="Light Grid Accent 4" w:uiPriority="62"/>
+    <w:lsdException w:name="Medium Shading 1 Accent 4" w:uiPriority="63"/>
+    <w:lsdException w:name="Medium Shading 2 Accent 4" w:uiPriority="64"/>
+    <w:lsdException w:name="Medium List 1 Accent 4" w:uiPriority="65"/>
+    <w:lsdException w:name="Medium List 2 Accent 4" w:uiPriority="66"/>
+    <w:lsdException w:name="Medium Grid 1 Accent 4" w:uiPriority="67"/>
+    <w:lsdException w:name="Medium Grid 2 Accent 4" w:uiPriority="68"/>
+    <w:lsdException w:name="Medium Grid 3 Accent 4" w:uiPriority="69"/>
+    <w:lsdException w:name="Dark List Accent 4" w:uiPriority="70"/>
+    <w:lsdException w:name="Colorful Shading Accent 4" w:uiPriority="71"/>
+    <w:lsdException w:name="Colorful List Accent 4" w:uiPriority="72"/>
+    <w:lsdException w:name="Colorful Grid Accent 4" w:uiPriority="73"/>
+    <w:lsdException w:name="Light Shading Accent 5" w:uiPriority="60"/>
+    <w:lsdException w:name="Light List Accent 5" w:uiPriority="61"/>
+    <w:lsdException w:name="Light Grid Accent 5" w:uiPriority="62"/>
+    <w:lsdException w:name="Medium Shading 1 Accent 5" w:uiPriority="63"/>
+    <w:lsdException w:name="Medium Shading 2 Accent 5" w:uiPriority="64"/>
+    <w:lsdException w:name="Medium List 1 Accent 5" w:uiPriority="65"/>
+    <w:lsdException w:name="Medium List 2 Accent 5" w:uiPriority="66"/>
+    <w:lsdException w:name="Medium Grid 1 Accent 5" w:uiPriority="67"/>
+    <w:lsdException w:name="Medium Grid 2 Accent 5" w:uiPriority="68"/>
+    <w:lsdException w:name="Medium Grid 3 Accent 5" w:uiPriority="69"/>
+    <w:lsdException w:name="Dark List Accent 5" w:uiPriority="70"/>
+    <w:lsdException w:name="Colorful Shading Accent 5" w:uiPriority="71"/>
+    <w:lsdException w:name="Colorful List Accent 5" w:uiPriority="72"/>
+    <w:lsdException w:name="Colorful Grid Accent 5" w:uiPriority="73"/>
+    <w:lsdException w:name="Light Shading Accent 6" w:uiPriority="60"/>
+    <w:lsdException w:name="Light List Accent 6" w:uiPriority="61"/>
+    <w:lsdException w:name="Light Grid Accent 6" w:uiPriority="62"/>
+    <w:lsdException w:name="Medium Shading 1 Accent 6" w:uiPriority="63"/>
+    <w:lsdException w:name="Medium Shading 2 Accent 6" w:uiPriority="64"/>
+    <w:lsdException w:name="Medium List 1 Accent 6" w:uiPriority="65"/>
+    <w:lsdException w:name="Medium List 2 Accent 6" w:uiPriority="66"/>
+    <w:lsdException w:name="Medium Grid 1 Accent 6" w:uiPriority="67"/>
+    <w:lsdException w:name="Medium Grid 2 Accent 6" w:uiPriority="68"/>
+    <w:lsdException w:name="Medium Grid 3 Accent 6" w:uiPriority="69"/>
+    <w:lsdException w:name="Dark List Accent 6" w:uiPriority="70"/>
+    <w:lsdException w:name="Colorful Shading Accent 6" w:uiPriority="71"/>
+    <w:lsdException w:name="Colorful List Accent 6" w:uiPriority="72"/>
+    <w:lsdException w:name="Colorful Grid Accent 6" w:uiPriority="73"/>
+    <w:lsdException w:name="Subtle Emphasis" w:uiPriority="19" w:qFormat="1"/>
+    <w:lsdException w:name="Intense Emphasis" w:uiPriority="21" w:qFormat="1"/>
+    <w:lsdException w:name="Subtle Reference" w:uiPriority="31" w:qFormat="1"/>
+    <w:lsdException w:name="Intense Reference" w:uiPriority="32" w:qFormat="1"/>
+    <w:lsdException w:name="Book Title" w:uiPriority="33" w:qFormat="1"/>
+    <w:lsdException w:name="Bibliography" w:semiHidden="1" w:uiPriority="37" w:unhideWhenUsed="1"/>
+    <w:lsdException w:name="TOC Heading" w:semiHidden="1" w:uiPriority="39" w:unhideWhenUsed="1" w:qFormat="1"/>
+    <w:lsdException w:name="Plain Table 1" w:uiPriority="41"/>
+    <w:lsdException w:name="Plain Table 2" w:uiPriority="42"/>
+    <w:lsdException w:name="Plain Table 3" w:uiPriority="43"/>
+    <w:lsdException w:name="Plain Table 4" w:uiPriority="44"/>
+    <w:lsdException w:name="Plain Table 5" w:uiPriority="45"/>
+    <w:lsdException w:name="Grid Table Light" w:uiPriority="40"/>
+    <w:lsdException w:name="Grid Table 1 Light" w:uiPriority="46"/>
+    <w:lsdException w:name="Grid Table 2" w:uiPriority="47"/>
+    <w:lsdException w:name="Grid Table 3" w:uiPriority="48"/>
+    <w:lsdException w:name="Grid Table 4" w:uiPriority="49"/>
+    <w:lsdException w:name="Grid Table 5 Dark" w:uiPriority="50"/>
+    <w:lsdException w:name="Grid Table 6 Colorful" w:uiPriority="51"/>
+    <w:lsdException w:name="Grid Table 7 Colorful" w:uiPriority="52"/>
+    <w:lsdException w:name="Grid Table 1 Light Accent 1" w:uiPriority="46"/>
+    <w:lsdException w:name="Grid Table 2 Accent 1" w:uiPriority="47"/>
+    <w:lsdException w:name="Grid Table 3 Accent 1" w:uiPriority="48"/>
+    <w:lsdException w:name="Grid Table 4 Accent 1" w:uiPriority="49"/>
+    <w:lsdException w:name="Grid Table 5 Dark Accent 1" w:uiPriority="50"/>
+    <w:lsdException w:name="Grid Table 6 Colorful Accent 1" w:uiPriority="51"/>
+    <w:lsdException w:name="Grid Table 7 Colorful Accent 1" w:uiPriority="52"/>
+    <w:lsdException w:name="Grid Table 1 Light Accent 2" w:uiPriority="46"/>
+    <w:lsdException w:name="Grid Table 2 Accent 2" w:uiPriority="47"/>
+    <w:lsdException w:name="Grid Table 3 Accent 2" w:uiPriority="48"/>
+    <w:lsdException w:name="Grid Table 4 Accent 2" w:uiPriority="49"/>
+    <w:lsdException w:name="Grid Table 5 Dark Accent 2" w:uiPriority="50"/>
+    <w:lsdException w:name="Grid Table 6 Colorful Accent 2" w:uiPriority="51"/>
+    <w:lsdException w:name="Grid Table 7 Colorful Accent 2" w:uiPriority="52"/>
+    <w:lsdException w:name="Grid Table 1 Light Accent 3" w:uiPriority="46"/>
+    <w:lsdException w:name="Grid Table 2 Accent 3" w:uiPriority="47"/>
+    <w:lsdException w:name="Grid Table 3 Accent 3" w:uiPriority="48"/>
+    <w:lsdException w:name="Grid Table 4 Accent 3" w:uiPriority="49"/>
+    <w:lsdException w:name="Grid Table 5 Dark Accent 3" w:uiPriority="50"/>
+    <w:lsdException w:name="Grid Table 6 Colorful Accent 3" w:uiPriority="51"/>
+    <w:lsdException w:name="Grid Table 7 Colorful Accent 3" w:uiPriority="52"/>
+    <w:lsdException w:name="Grid Table 1 Light Accent 4" w:uiPriority="46"/>
+    <w:lsdException w:name="Grid Table 2 Accent 4" w:uiPriority="47"/>
+    <w:lsdException w:name="Grid Table 3 Accent 4" w:uiPriority="48"/>
+    <w:lsdException w:name="Grid Table 4 Accent 4" w:uiPriority="49"/>
+    <w:lsdException w:name="Grid Table 5 Dark Accent 4" w:uiPriority="50"/>
+    <w:lsdException w:name="Grid Table 6 Colorful Accent 4" w:uiPriority="51"/>
+    <w:lsdException w:name="Grid Table 7 Colorful Accent 4" w:uiPriority="52"/>
+    <w:lsdException w:name="Grid Table 1 Light Accent 5" w:uiPriority="46"/>
+    <w:lsdException w:name="Grid Table 2 Accent 5" w:uiPriority="47"/>
+    <w:lsdException w:name="Grid Table 3 Accent 5" w:uiPriority="48"/>
+    <w:lsdException w:name="Grid Table 4 Accent 5" w:uiPriority="49"/>
+    <w:lsdException w:name="Grid Table 5 Dark Accent 5" w:uiPriority="50"/>
+    <w:lsdException w:name="Grid Table 6 Colorful Accent 5" w:uiPriority="51"/>
+    <w:lsdException w:name="Grid Table 7 Colorful Accent 5" w:uiPriority="52"/>
+    <w:lsdException w:name="Grid Table 1 Light Accent 6" w:uiPriority="46"/>
+    <w:lsdException w:name="Grid Table 2 Accent 6" w:uiPriority="47"/>
+    <w:lsdException w:name="Grid Table 3 Accent 6" w:uiPriority="48"/>
+    <w:lsdException w:name="Grid Table 4 Accent 6" w:uiPriority="49"/>
+    <w:lsdException w:name="Grid Table 5 Dark Accent 6" w:uiPriority="50"/>
+    <w:lsdException w:name="Grid Table 6 Colorful Accent 6" w:uiPriority="51"/>
+    <w:lsdException w:name="Grid Table 7 Colorful Accent 6" w:uiPriority="52"/>
+    <w:lsdException w:name="List Table 1 Light" w:uiPriority="46"/>
+    <w:lsdException w:name="List Table 2" w:uiPriority="47"/>
+    <w:lsdException w:name="List Table 3" w:uiPriority="48"/>
+    <w:lsdException w:name="List Table 4" w:uiPriority="49"/>
+    <w:lsdException w:name="List Table 5 Dark" w:uiPriority="50"/>
+    <w:lsdException w:name="List Table 6 Colorful" w:uiPriority="51"/>
+    <w:lsdException w:name="List Table 7 Colorful" w:uiPriority="52"/>
+    <w:lsdException w:name="List Table 1 Light Accent 1" w:uiPriority="46"/>
+    <w:lsdException w:name="List Table 2 Accent 1" w:uiPriority="47"/>
+    <w:lsdException w:name="List Table 3 Accent 1" w:uiPriority="48"/>
+    <w:lsdException w:name="List Table 4 Accent 1" w:uiPriority="49"/>
+    <w:lsdException w:name="List Table 5 Dark Accent 1" w:uiPriority="50"/>
+    <w:lsdException w:name="List Table 6 Colorful Accent 1" w:uiPriority="51"/>
+    <w:lsdException w:name="List Table 7 Colorful Accent 1" w:uiPriority="52"/>
+    <w:lsdException w:name="List Table 1 Light Accent 2" w:uiPriority="46"/>
+    <w:lsdException w:name="List Table 2 Accent 2" w:uiPriority="47"/>
+    <w:lsdException w:name="List Table 3 Accent 2" w:uiPriority="48"/>
+    <w:lsdException w:name="List Table 4 Accent 2" w:uiPriority="49"/>
+    <w:lsdException w:name="List Table 5 Dark Accent 2" w:uiPriority="50"/>
+    <w:lsdException w:name="List Table 6 Colorful Accent 2" w:uiPriority="51"/>
+    <w:lsdException w:name="List Table 7 Colorful Accent 2" w:uiPriority="52"/>
+    <w:lsdException w:name="List Table 1 Light Accent 3" w:uiPriority="46"/>
+    <w:lsdException w:name="List Table 2 Accent 3" w:uiPriority="47"/>
+    <w:lsdException w:name="List Table 3 Accent 3" w:uiPriority="48"/>
+    <w:lsdException w:name="List Table 4 Accent 3" w:uiPriority="49"/>
+    <w:lsdException w:name="List Table 5 Dark Accent 3" w:uiPriority="50"/>
+    <w:lsdException w:name="List Table 6 Colorful Accent 3" w:uiPriority="51"/>
+    <w:lsdException w:name="List Table 7 Colorful Accent 3" w:uiPriority="52"/>
+    <w:lsdException w:name="List Table 1 Light Accent 4" w:uiPriority="46"/>
+    <w:lsdException w:name="List Table 2 Accent 4" w:uiPriority="47"/>
+    <w:lsdException w:name="List Table 3 Accent 4" w:uiPriority="48"/>
+    <w:lsdException w:name="List Table 4 Accent 4" w:uiPriority="49"/>
+    <w:lsdException w:name="List Table 5 Dark Accent 4" w:uiPriority="50"/>
+    <w:lsdException w:name="List Table 6 Colorful Accent 4" w:uiPriority="51"/>
+    <w:lsdException w:name="List Table 7 Colorful Accent 4" w:uiPriority="52"/>
+    <w:lsdException w:name="List Table 1 Light Accent 5" w:uiPriority="46"/>
+    <w:lsdException w:name="List Table 2 Accent 5" w:uiPriority="47"/>
+    <w:lsdException w:name="List Table 3 Accent 5" w:uiPriority="48"/>
+    <w:lsdException w:name="List Table 4 Accent 5" w:uiPriority="49"/>
+    <w:lsdException w:name="List Table 5 Dark Accent 5" w:uiPriority="50"/>
+    <w:lsdException w:name="List Table 6 Colorful Accent 5" w:uiPriority="51"/>
+    <w:lsdException w:name="List Table 7 Colorful Accent 5" w:uiPriority="52"/>
+    <w:lsdException w:name="List Table 1 Light Accent 6" w:uiPriority="46"/>
+    <w:lsdException w:name="List Table 2 Accent 6" w:uiPriority="47"/>
+    <w:lsdException w:name="List Table 3 Accent 6" w:uiPriority="48"/>
+    <w:lsdException w:name="List Table 4 Accent 6" w:uiPriority="49"/>
+    <w:lsdException w:name="List Table 5 Dark Accent 6" w:uiPriority="50"/>
+    <w:lsdException w:name="List Table 6 Colorful Accent 6" w:uiPriority="51"/>
+    <w:lsdException w:name="List Table 7 Colorful Accent 6" w:uiPriority="52"/>
+  </w:latentStyles>
+  <w:style w:type="paragraph" w:default="1" w:styleId="Normal">
+    <w:name w:val="Normal"/>
+    <w:qFormat/>
+  </w:style>
+  <w:style w:type="character" w:default="1" w:styleId="DefaultParagraphFont">
+    <w:name w:val="Default Paragraph Font"/>
+    <w:uiPriority w:val="1"/>
+    <w:semiHidden/>
+    <w:unhideWhenUsed/>
+  </w:style>
+  <w:style w:type="table" w:default="1" w:styleId="TableNormal">
+    <w:name w:val="Normal Table"/>
+    <w:uiPriority w:val="99"/>
+    <w:semiHidden/>
+    <w:unhideWhenUsed/>
+    <w:tblPr>
+      <w:tblInd w:w="0" w:type="dxa"/>
+      <w:tblCellMar>
+        <w:top w:w="0" w:type="dxa"/>
+        <w:left w:w="108" w:type="dxa"/>
+        <w:bottom w:w="0" w:type="dxa"/>
+        <w:right w:w="108" w:type="dxa"/>
+      </w:tblCellMar>
+    </w:tblPr>
+  </w:style>
+  <w:style w:type="numbering" w:default="1" w:styleId="NoList">
+    <w:name w:val="No List"/>
+    <w:uiPriority w:val="99"/>
+    <w:semiHidden/>
+    <w:unhideWhenUsed/>
+  </w:style>
+  <w:style w:type="character" w:styleId="PlaceholderText">
+    <w:name w:val="Placeholder Text"/>
+    <w:basedOn w:val="DefaultParagraphFont"/>
+    <w:uiPriority w:val="99"/>
+    <w:semiHidden/>
+    <w:rsid w:val="00534BCA"/>
+    <w:rPr>
+      <w:color w:val="808080"/>
+    </w:rPr>
+  </w:style>
+</w:styles>
+</file>
+
+<file path=word/glossary/webSettings.xml><?xml version="1.0" encoding="utf-8"?>
+<w:webSettings xmlns:mc="http://schemas.openxmlformats.org/markup-compatibility/2006" xmlns:r="http://schemas.openxmlformats.org/officeDocument/2006/relationships" xmlns:w="http://schemas.openxmlformats.org/wordprocessingml/2006/main" xmlns:w14="http://schemas.microsoft.com/office/word/2010/wordml" xmlns:w15="http://schemas.microsoft.com/office/word/2012/wordml" xmlns:w16se="http://schemas.microsoft.com/office/word/2015/wordml/symex" mc:Ignorable="w14 w15 w16se">
+  <w:optimizeForBrowser/>
+  <w:allowPNG/>
+</w:webSettings>
 </file>
 
 <file path=word/theme/theme1.xml><?xml version="1.0" encoding="utf-8"?>
@@ -13740,7 +18308,7 @@
 </file>
 
 <file path=customXml/itemProps1.xml><?xml version="1.0" encoding="utf-8"?>
-<ds:datastoreItem xmlns:ds="http://schemas.openxmlformats.org/officeDocument/2006/customXml" ds:itemID="{733D5077-F6CD-45EE-8139-D2CD36FB23A5}">
+<ds:datastoreItem xmlns:ds="http://schemas.openxmlformats.org/officeDocument/2006/customXml" ds:itemID="{B84C4595-03EE-428F-B9F9-4FEAFE5C92BB}">
   <ds:schemaRefs>
     <ds:schemaRef ds:uri="http://schemas.openxmlformats.org/officeDocument/2006/bibliography"/>
   </ds:schemaRefs>

--- a/BaiBaoPSO.docx
+++ b/BaiBaoPSO.docx
@@ -1,6 +1,6 @@
 
 <file path=word/document.xml><?xml version="1.0" encoding="utf-8"?>
-<w:document xmlns:wpc="http://schemas.microsoft.com/office/word/2010/wordprocessingCanvas" xmlns:cx="http://schemas.microsoft.com/office/drawing/2014/chartex" xmlns:mc="http://schemas.openxmlformats.org/markup-compatibility/2006" xmlns:o="urn:schemas-microsoft-com:office:office" xmlns:r="http://schemas.openxmlformats.org/officeDocument/2006/relationships" xmlns:m="http://schemas.openxmlformats.org/officeDocument/2006/math" xmlns:v="urn:schemas-microsoft-com:vml" xmlns:wp14="http://schemas.microsoft.com/office/word/2010/wordprocessingDrawing" xmlns:wp="http://schemas.openxmlformats.org/drawingml/2006/wordprocessingDrawing" xmlns:w10="urn:schemas-microsoft-com:office:word" xmlns:w="http://schemas.openxmlformats.org/wordprocessingml/2006/main" xmlns:w14="http://schemas.microsoft.com/office/word/2010/wordml" xmlns:w15="http://schemas.microsoft.com/office/word/2012/wordml" xmlns:w16se="http://schemas.microsoft.com/office/word/2015/wordml/symex" xmlns:wpg="http://schemas.microsoft.com/office/word/2010/wordprocessingGroup" xmlns:wpi="http://schemas.microsoft.com/office/word/2010/wordprocessingInk" xmlns:wne="http://schemas.microsoft.com/office/word/2006/wordml" xmlns:wps="http://schemas.microsoft.com/office/word/2010/wordprocessingShape" mc:Ignorable="w14 w15 w16se wp14">
+<w:document xmlns:wpc="http://schemas.microsoft.com/office/word/2010/wordprocessingCanvas" xmlns:cx="http://schemas.microsoft.com/office/drawing/2014/chartex" xmlns:cx1="http://schemas.microsoft.com/office/drawing/2015/9/8/chartex" xmlns:cx2="http://schemas.microsoft.com/office/drawing/2015/10/21/chartex" xmlns:cx3="http://schemas.microsoft.com/office/drawing/2016/5/9/chartex" xmlns:cx4="http://schemas.microsoft.com/office/drawing/2016/5/10/chartex" xmlns:cx5="http://schemas.microsoft.com/office/drawing/2016/5/11/chartex" xmlns:cx6="http://schemas.microsoft.com/office/drawing/2016/5/12/chartex" xmlns:cx7="http://schemas.microsoft.com/office/drawing/2016/5/13/chartex" xmlns:cx8="http://schemas.microsoft.com/office/drawing/2016/5/14/chartex" xmlns:mc="http://schemas.openxmlformats.org/markup-compatibility/2006" xmlns:aink="http://schemas.microsoft.com/office/drawing/2016/ink" xmlns:am3d="http://schemas.microsoft.com/office/drawing/2017/model3d" xmlns:o="urn:schemas-microsoft-com:office:office" xmlns:oel="http://schemas.microsoft.com/office/2019/extlst" xmlns:r="http://schemas.openxmlformats.org/officeDocument/2006/relationships" xmlns:m="http://schemas.openxmlformats.org/officeDocument/2006/math" xmlns:v="urn:schemas-microsoft-com:vml" xmlns:wp14="http://schemas.microsoft.com/office/word/2010/wordprocessingDrawing" xmlns:wp="http://schemas.openxmlformats.org/drawingml/2006/wordprocessingDrawing" xmlns:w10="urn:schemas-microsoft-com:office:word" xmlns:w="http://schemas.openxmlformats.org/wordprocessingml/2006/main" xmlns:w14="http://schemas.microsoft.com/office/word/2010/wordml" xmlns:w15="http://schemas.microsoft.com/office/word/2012/wordml" xmlns:w16cex="http://schemas.microsoft.com/office/word/2018/wordml/cex" xmlns:w16cid="http://schemas.microsoft.com/office/word/2016/wordml/cid" xmlns:w16="http://schemas.microsoft.com/office/word/2018/wordml" xmlns:w16du="http://schemas.microsoft.com/office/word/2023/wordml/word16du" xmlns:w16sdtdh="http://schemas.microsoft.com/office/word/2020/wordml/sdtdatahash" xmlns:w16se="http://schemas.microsoft.com/office/word/2015/wordml/symex" xmlns:wpg="http://schemas.microsoft.com/office/word/2010/wordprocessingGroup" xmlns:wpi="http://schemas.microsoft.com/office/word/2010/wordprocessingInk" xmlns:wne="http://schemas.microsoft.com/office/word/2006/wordml" xmlns:wps="http://schemas.microsoft.com/office/word/2010/wordprocessingShape" mc:Ignorable="w14 w15 w16se w16cid w16 w16cex w16sdtdh w16du wp14">
   <w:body>
     <w:p>
       <w:pPr>
@@ -185,7 +185,7 @@
     <w:p>
       <w:pPr>
         <w:spacing w:after="120" w:line="259" w:lineRule="auto"/>
-        <w:ind w:firstLine="720"/>
+        <w:ind w:firstLine="360"/>
         <w:jc w:val="both"/>
         <w:rPr>
           <w:rFonts w:asciiTheme="majorHAnsi" w:hAnsiTheme="majorHAnsi" w:cstheme="majorHAnsi"/>
@@ -1690,6 +1690,7 @@
           <w:rFonts w:asciiTheme="majorHAnsi" w:hAnsiTheme="majorHAnsi" w:cstheme="majorHAnsi"/>
           <w:sz w:val="20"/>
           <w:szCs w:val="20"/>
+          <w:lang w:val="en-US"/>
         </w:rPr>
       </w:pPr>
       <w:r>
@@ -1854,37 +1855,6 @@
         </w:rPr>
         <w:t xml:space="preserve"> đã ứng dụng trong giám sát thiết bị y tế và đề xuất ứng dụng giải thuật PSO và GA trong lắp đặt đầu đọc RFID.</w:t>
       </w:r>
-    </w:p>
-    <w:p>
-      <w:pPr>
-        <w:rPr>
-          <w:rFonts w:asciiTheme="majorHAnsi" w:hAnsiTheme="majorHAnsi" w:cstheme="majorHAnsi"/>
-          <w:sz w:val="20"/>
-          <w:szCs w:val="20"/>
-        </w:rPr>
-      </w:pPr>
-      <w:r>
-        <w:rPr>
-          <w:rFonts w:asciiTheme="majorHAnsi" w:hAnsiTheme="majorHAnsi" w:cstheme="majorHAnsi"/>
-          <w:sz w:val="20"/>
-          <w:szCs w:val="20"/>
-        </w:rPr>
-        <w:br w:type="page"/>
-      </w:r>
-    </w:p>
-    <w:p>
-      <w:pPr>
-        <w:pStyle w:val="ListParagraph"/>
-        <w:spacing w:after="120" w:line="259" w:lineRule="auto"/>
-        <w:ind w:left="0" w:firstLine="289"/>
-        <w:contextualSpacing w:val="0"/>
-        <w:jc w:val="both"/>
-        <w:rPr>
-          <w:rFonts w:asciiTheme="majorHAnsi" w:hAnsiTheme="majorHAnsi" w:cstheme="majorHAnsi"/>
-          <w:sz w:val="20"/>
-          <w:szCs w:val="20"/>
-        </w:rPr>
-      </w:pPr>
     </w:p>
     <w:p>
       <w:pPr>
@@ -2330,9 +2300,7 @@
     </w:p>
     <w:p>
       <w:pPr>
-        <w:pStyle w:val="ListParagraph"/>
         <w:spacing w:after="120" w:line="259" w:lineRule="auto"/>
-        <w:ind w:left="288"/>
         <w:rPr>
           <w:rFonts w:asciiTheme="majorHAnsi" w:hAnsiTheme="majorHAnsi" w:cstheme="majorHAnsi"/>
           <w:bCs/>
@@ -2342,15 +2310,346 @@
         </w:rPr>
       </w:pPr>
       <w:r>
-        <w:rPr>
-          <w:rFonts w:asciiTheme="majorHAnsi" w:hAnsiTheme="majorHAnsi" w:cstheme="majorHAnsi"/>
-          <w:bCs/>
-          <w:sz w:val="20"/>
-          <w:szCs w:val="20"/>
+        <mc:AlternateContent>
+          <mc:Choice Requires="wps">
+            <w:drawing>
+              <wp:anchor distT="0" distB="0" distL="114300" distR="114300" simplePos="0" relativeHeight="251660288" behindDoc="0" locked="0" layoutInCell="1" allowOverlap="1" wp14:anchorId="37327903" wp14:editId="55C46D2D">
+                <wp:simplePos x="0" y="0"/>
+                <wp:positionH relativeFrom="column">
+                  <wp:posOffset>1858010</wp:posOffset>
+                </wp:positionH>
+                <wp:positionV relativeFrom="paragraph">
+                  <wp:posOffset>2652395</wp:posOffset>
+                </wp:positionV>
+                <wp:extent cx="2479040" cy="635"/>
+                <wp:effectExtent l="0" t="0" r="0" b="0"/>
+                <wp:wrapTopAndBottom/>
+                <wp:docPr id="2035305984" name="Text Box 1"/>
+                <wp:cNvGraphicFramePr/>
+                <a:graphic xmlns:a="http://schemas.openxmlformats.org/drawingml/2006/main">
+                  <a:graphicData uri="http://schemas.microsoft.com/office/word/2010/wordprocessingShape">
+                    <wps:wsp>
+                      <wps:cNvSpPr txBox="1"/>
+                      <wps:spPr>
+                        <a:xfrm>
+                          <a:off x="0" y="0"/>
+                          <a:ext cx="2479040" cy="635"/>
+                        </a:xfrm>
+                        <a:prstGeom prst="rect">
+                          <a:avLst/>
+                        </a:prstGeom>
+                        <a:solidFill>
+                          <a:prstClr val="white"/>
+                        </a:solidFill>
+                        <a:ln>
+                          <a:noFill/>
+                        </a:ln>
+                      </wps:spPr>
+                      <wps:txbx>
+                        <w:txbxContent>
+                          <w:p>
+                            <w:pPr>
+                              <w:pStyle w:val="Caption"/>
+                              <w:jc w:val="center"/>
+                              <w:rPr>
+                                <w:rFonts w:asciiTheme="majorHAnsi" w:hAnsiTheme="majorHAnsi" w:cstheme="majorHAnsi"/>
+                                <w:i w:val="0"/>
+                                <w:iCs w:val="0"/>
+                                <w:color w:val="auto"/>
+                                <w:sz w:val="20"/>
+                                <w:szCs w:val="20"/>
+                                <w:lang w:val="en-US"/>
+                              </w:rPr>
+                            </w:pPr>
+                            <w:r>
+                              <w:rPr>
+                                <w:rFonts w:asciiTheme="majorHAnsi" w:hAnsiTheme="majorHAnsi" w:cstheme="majorHAnsi"/>
+                                <w:b/>
+                                <w:bCs/>
+                                <w:i w:val="0"/>
+                                <w:iCs w:val="0"/>
+                                <w:color w:val="auto"/>
+                                <w:sz w:val="20"/>
+                                <w:szCs w:val="20"/>
+                              </w:rPr>
+                              <w:t xml:space="preserve">Hình </w:t>
+                            </w:r>
+                            <w:r>
+                              <w:rPr>
+                                <w:rFonts w:asciiTheme="majorHAnsi" w:hAnsiTheme="majorHAnsi" w:cstheme="majorHAnsi"/>
+                                <w:b/>
+                                <w:bCs/>
+                                <w:i w:val="0"/>
+                                <w:iCs w:val="0"/>
+                                <w:color w:val="auto"/>
+                                <w:sz w:val="20"/>
+                                <w:szCs w:val="20"/>
+                              </w:rPr>
+                              <w:fldChar w:fldCharType="begin"/>
+                            </w:r>
+                            <w:r>
+                              <w:rPr>
+                                <w:rFonts w:asciiTheme="majorHAnsi" w:hAnsiTheme="majorHAnsi" w:cstheme="majorHAnsi"/>
+                                <w:b/>
+                                <w:bCs/>
+                                <w:i w:val="0"/>
+                                <w:iCs w:val="0"/>
+                                <w:color w:val="auto"/>
+                                <w:sz w:val="20"/>
+                                <w:szCs w:val="20"/>
+                              </w:rPr>
+                              <w:instrText xml:space="preserve"> SEQ Hình \* ARABIC </w:instrText>
+                            </w:r>
+                            <w:r>
+                              <w:rPr>
+                                <w:rFonts w:asciiTheme="majorHAnsi" w:hAnsiTheme="majorHAnsi" w:cstheme="majorHAnsi"/>
+                                <w:b/>
+                                <w:bCs/>
+                                <w:i w:val="0"/>
+                                <w:iCs w:val="0"/>
+                                <w:color w:val="auto"/>
+                                <w:sz w:val="20"/>
+                                <w:szCs w:val="20"/>
+                              </w:rPr>
+                              <w:fldChar w:fldCharType="separate"/>
+                            </w:r>
+                            <w:r>
+                              <w:rPr>
+                                <w:rFonts w:asciiTheme="majorHAnsi" w:hAnsiTheme="majorHAnsi" w:cstheme="majorHAnsi"/>
+                                <w:b/>
+                                <w:bCs/>
+                                <w:i w:val="0"/>
+                                <w:iCs w:val="0"/>
+                                <w:color w:val="auto"/>
+                                <w:sz w:val="20"/>
+                                <w:szCs w:val="20"/>
+                              </w:rPr>
+                              <w:t>1</w:t>
+                            </w:r>
+                            <w:r>
+                              <w:rPr>
+                                <w:rFonts w:asciiTheme="majorHAnsi" w:hAnsiTheme="majorHAnsi" w:cstheme="majorHAnsi"/>
+                                <w:b/>
+                                <w:bCs/>
+                                <w:i w:val="0"/>
+                                <w:iCs w:val="0"/>
+                                <w:color w:val="auto"/>
+                                <w:sz w:val="20"/>
+                                <w:szCs w:val="20"/>
+                              </w:rPr>
+                              <w:fldChar w:fldCharType="end"/>
+                            </w:r>
+                            <w:r>
+                              <w:rPr>
+                                <w:rFonts w:asciiTheme="majorHAnsi" w:hAnsiTheme="majorHAnsi" w:cstheme="majorHAnsi"/>
+                                <w:b/>
+                                <w:bCs/>
+                                <w:i w:val="0"/>
+                                <w:iCs w:val="0"/>
+                                <w:color w:val="auto"/>
+                                <w:sz w:val="20"/>
+                                <w:szCs w:val="20"/>
+                                <w:lang w:val="en-US"/>
+                              </w:rPr>
+                              <w:t>.</w:t>
+                            </w:r>
+                            <w:r>
+                              <w:rPr>
+                                <w:rFonts w:asciiTheme="majorHAnsi" w:hAnsiTheme="majorHAnsi" w:cstheme="majorHAnsi"/>
+                                <w:b/>
+                                <w:bCs/>
+                                <w:i w:val="0"/>
+                                <w:iCs w:val="0"/>
+                                <w:color w:val="auto"/>
+                                <w:sz w:val="20"/>
+                                <w:szCs w:val="20"/>
+                                <w:lang w:val="en-US"/>
+                              </w:rPr>
+                              <w:t xml:space="preserve"> </w:t>
+                            </w:r>
+                            <w:r>
+                              <w:rPr>
+                                <w:rFonts w:asciiTheme="majorHAnsi" w:hAnsiTheme="majorHAnsi" w:cstheme="majorHAnsi"/>
+                                <w:i w:val="0"/>
+                                <w:iCs w:val="0"/>
+                                <w:color w:val="auto"/>
+                                <w:sz w:val="20"/>
+                                <w:szCs w:val="20"/>
+                                <w:lang w:val="en-US"/>
+                              </w:rPr>
+                              <w:t>Ví dụ vùng làm việc trong RNP</w:t>
+                            </w:r>
+                          </w:p>
+                        </w:txbxContent>
+                      </wps:txbx>
+                      <wps:bodyPr rot="0" spcFirstLastPara="0" vertOverflow="overflow" horzOverflow="overflow" vert="horz" wrap="square" lIns="0" tIns="0" rIns="0" bIns="0" numCol="1" spcCol="0" rtlCol="0" fromWordArt="0" anchor="t" anchorCtr="0" forceAA="0" compatLnSpc="1">
+                        <a:prstTxWarp prst="textNoShape">
+                          <a:avLst/>
+                        </a:prstTxWarp>
+                        <a:spAutoFit/>
+                      </wps:bodyPr>
+                    </wps:wsp>
+                  </a:graphicData>
+                </a:graphic>
+              </wp:anchor>
+            </w:drawing>
+          </mc:Choice>
+          <mc:Fallback>
+            <w:pict>
+              <v:shapetype w14:anchorId="37327903" id="_x0000_t202" coordsize="21600,21600" o:spt="202" path="m,l,21600r21600,l21600,xe">
+                <v:stroke joinstyle="miter"/>
+                <v:path gradientshapeok="t" o:connecttype="rect"/>
+              </v:shapetype>
+              <v:shape id="Text Box 1" o:spid="_x0000_s1026" type="#_x0000_t202" style="position:absolute;margin-left:146.3pt;margin-top:208.85pt;width:195.2pt;height:.05pt;z-index:251660288;visibility:visible;mso-wrap-style:square;mso-wrap-distance-left:9pt;mso-wrap-distance-top:0;mso-wrap-distance-right:9pt;mso-wrap-distance-bottom:0;mso-position-horizontal:absolute;mso-position-horizontal-relative:text;mso-position-vertical:absolute;mso-position-vertical-relative:text;v-text-anchor:top" o:gfxdata="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" stroked="f">
+                <v:textbox style="mso-fit-shape-to-text:t" inset="0,0,0,0">
+                  <w:txbxContent>
+                    <w:p>
+                      <w:pPr>
+                        <w:pStyle w:val="Caption"/>
+                        <w:jc w:val="center"/>
+                        <w:rPr>
+                          <w:rFonts w:asciiTheme="majorHAnsi" w:hAnsiTheme="majorHAnsi" w:cstheme="majorHAnsi"/>
+                          <w:i w:val="0"/>
+                          <w:iCs w:val="0"/>
+                          <w:color w:val="auto"/>
+                          <w:sz w:val="20"/>
+                          <w:szCs w:val="20"/>
+                          <w:lang w:val="en-US"/>
+                        </w:rPr>
+                      </w:pPr>
+                      <w:r>
+                        <w:rPr>
+                          <w:rFonts w:asciiTheme="majorHAnsi" w:hAnsiTheme="majorHAnsi" w:cstheme="majorHAnsi"/>
+                          <w:b/>
+                          <w:bCs/>
+                          <w:i w:val="0"/>
+                          <w:iCs w:val="0"/>
+                          <w:color w:val="auto"/>
+                          <w:sz w:val="20"/>
+                          <w:szCs w:val="20"/>
+                        </w:rPr>
+                        <w:t xml:space="preserve">Hình </w:t>
+                      </w:r>
+                      <w:r>
+                        <w:rPr>
+                          <w:rFonts w:asciiTheme="majorHAnsi" w:hAnsiTheme="majorHAnsi" w:cstheme="majorHAnsi"/>
+                          <w:b/>
+                          <w:bCs/>
+                          <w:i w:val="0"/>
+                          <w:iCs w:val="0"/>
+                          <w:color w:val="auto"/>
+                          <w:sz w:val="20"/>
+                          <w:szCs w:val="20"/>
+                        </w:rPr>
+                        <w:fldChar w:fldCharType="begin"/>
+                      </w:r>
+                      <w:r>
+                        <w:rPr>
+                          <w:rFonts w:asciiTheme="majorHAnsi" w:hAnsiTheme="majorHAnsi" w:cstheme="majorHAnsi"/>
+                          <w:b/>
+                          <w:bCs/>
+                          <w:i w:val="0"/>
+                          <w:iCs w:val="0"/>
+                          <w:color w:val="auto"/>
+                          <w:sz w:val="20"/>
+                          <w:szCs w:val="20"/>
+                        </w:rPr>
+                        <w:instrText xml:space="preserve"> SEQ Hình \* ARABIC </w:instrText>
+                      </w:r>
+                      <w:r>
+                        <w:rPr>
+                          <w:rFonts w:asciiTheme="majorHAnsi" w:hAnsiTheme="majorHAnsi" w:cstheme="majorHAnsi"/>
+                          <w:b/>
+                          <w:bCs/>
+                          <w:i w:val="0"/>
+                          <w:iCs w:val="0"/>
+                          <w:color w:val="auto"/>
+                          <w:sz w:val="20"/>
+                          <w:szCs w:val="20"/>
+                        </w:rPr>
+                        <w:fldChar w:fldCharType="separate"/>
+                      </w:r>
+                      <w:r>
+                        <w:rPr>
+                          <w:rFonts w:asciiTheme="majorHAnsi" w:hAnsiTheme="majorHAnsi" w:cstheme="majorHAnsi"/>
+                          <w:b/>
+                          <w:bCs/>
+                          <w:i w:val="0"/>
+                          <w:iCs w:val="0"/>
+                          <w:color w:val="auto"/>
+                          <w:sz w:val="20"/>
+                          <w:szCs w:val="20"/>
+                        </w:rPr>
+                        <w:t>1</w:t>
+                      </w:r>
+                      <w:r>
+                        <w:rPr>
+                          <w:rFonts w:asciiTheme="majorHAnsi" w:hAnsiTheme="majorHAnsi" w:cstheme="majorHAnsi"/>
+                          <w:b/>
+                          <w:bCs/>
+                          <w:i w:val="0"/>
+                          <w:iCs w:val="0"/>
+                          <w:color w:val="auto"/>
+                          <w:sz w:val="20"/>
+                          <w:szCs w:val="20"/>
+                        </w:rPr>
+                        <w:fldChar w:fldCharType="end"/>
+                      </w:r>
+                      <w:r>
+                        <w:rPr>
+                          <w:rFonts w:asciiTheme="majorHAnsi" w:hAnsiTheme="majorHAnsi" w:cstheme="majorHAnsi"/>
+                          <w:b/>
+                          <w:bCs/>
+                          <w:i w:val="0"/>
+                          <w:iCs w:val="0"/>
+                          <w:color w:val="auto"/>
+                          <w:sz w:val="20"/>
+                          <w:szCs w:val="20"/>
+                          <w:lang w:val="en-US"/>
+                        </w:rPr>
+                        <w:t>.</w:t>
+                      </w:r>
+                      <w:r>
+                        <w:rPr>
+                          <w:rFonts w:asciiTheme="majorHAnsi" w:hAnsiTheme="majorHAnsi" w:cstheme="majorHAnsi"/>
+                          <w:b/>
+                          <w:bCs/>
+                          <w:i w:val="0"/>
+                          <w:iCs w:val="0"/>
+                          <w:color w:val="auto"/>
+                          <w:sz w:val="20"/>
+                          <w:szCs w:val="20"/>
+                          <w:lang w:val="en-US"/>
+                        </w:rPr>
+                        <w:t xml:space="preserve"> </w:t>
+                      </w:r>
+                      <w:r>
+                        <w:rPr>
+                          <w:rFonts w:asciiTheme="majorHAnsi" w:hAnsiTheme="majorHAnsi" w:cstheme="majorHAnsi"/>
+                          <w:i w:val="0"/>
+                          <w:iCs w:val="0"/>
+                          <w:color w:val="auto"/>
+                          <w:sz w:val="20"/>
+                          <w:szCs w:val="20"/>
+                          <w:lang w:val="en-US"/>
+                        </w:rPr>
+                        <w:t>Ví dụ vùng làm việc trong RNP</w:t>
+                      </w:r>
+                    </w:p>
+                  </w:txbxContent>
+                </v:textbox>
+                <w10:wrap type="topAndBottom"/>
+              </v:shape>
+            </w:pict>
+          </mc:Fallback>
+        </mc:AlternateContent>
+      </w:r>
+      <w:r>
+        <w:rPr>
           <w:lang w:val="en-US"/>
         </w:rPr>
         <w:drawing>
-          <wp:anchor distT="0" distB="0" distL="114300" distR="114300" simplePos="0" relativeHeight="251658240" behindDoc="0" locked="0" layoutInCell="1" allowOverlap="1" wp14:anchorId="444E6F89" wp14:editId="6A21C793">
+          <wp:anchor distT="0" distB="0" distL="114300" distR="114300" simplePos="0" relativeHeight="251658240" behindDoc="0" locked="0" layoutInCell="1" allowOverlap="1" wp14:anchorId="444E6F89" wp14:editId="6F575D52">
             <wp:simplePos x="0" y="0"/>
             <wp:positionH relativeFrom="column">
               <wp:posOffset>1858010</wp:posOffset>
@@ -2571,6 +2870,7 @@
           <w:sz w:val="20"/>
           <w:szCs w:val="20"/>
         </w:rPr>
+        <w:lastRenderedPageBreak/>
         <w:t>Mức độ bao phủ là một vấn đề mà bài toán này yêu cầu ở mức cao nhất trong thiết kế mạng RFID, trong đó ta cần bao phủ hết tất các thẻ tức mỗi thẻ điều được nằm trong vùng nhận diện của ít nhất một đầu đọc.</w:t>
       </w:r>
       <w:r>
@@ -3338,7 +3638,6 @@
           <w:sz w:val="20"/>
           <w:szCs w:val="20"/>
         </w:rPr>
-        <w:lastRenderedPageBreak/>
         <w:t xml:space="preserve">Ở giá trị bao phủ của một đầu đọc trong vùng được tính bằng khoảng cách </w:t>
       </w:r>
       <m:oMath>
@@ -5952,7 +6251,6 @@
           <w:bCs/>
           <w:sz w:val="20"/>
           <w:szCs w:val="20"/>
-          <w:lang w:val="en-US"/>
         </w:rPr>
       </w:pPr>
       <w:bookmarkStart w:id="1" w:name="_Ref182922887"/>
@@ -5964,7 +6262,6 @@
           <w:bCs/>
           <w:sz w:val="20"/>
           <w:szCs w:val="20"/>
-          <w:lang w:val="en-US"/>
         </w:rPr>
         <w:t xml:space="preserve">Giá trị </w:t>
       </w:r>
@@ -5985,7 +6282,6 @@
           <w:bCs/>
           <w:sz w:val="20"/>
           <w:szCs w:val="20"/>
-          <w:lang w:val="en-US"/>
         </w:rPr>
         <w:t xml:space="preserve"> </w:t>
       </w:r>
@@ -5997,7 +6293,6 @@
           <w:bCs/>
           <w:sz w:val="20"/>
           <w:szCs w:val="20"/>
-          <w:lang w:val="en-US"/>
         </w:rPr>
         <w:t>mục tiêu (fitness)</w:t>
       </w:r>
@@ -6083,7 +6378,6 @@
                     <w:szCs w:val="20"/>
                     <w:lang w:val="en-US"/>
                   </w:rPr>
-                  <w:lastRenderedPageBreak/>
                   <m:t xml:space="preserve">fitness = </m:t>
                 </m:r>
                 <m:sSub>
@@ -6337,6 +6631,7 @@
               </w:rPr>
             </w:pPr>
             <w:bookmarkStart w:id="3" w:name="_Ref182917965"/>
+            <w:bookmarkStart w:id="4" w:name="_Ref183008427"/>
             <w:r>
               <w:rPr>
                 <w:rFonts w:asciiTheme="majorHAnsi" w:hAnsiTheme="majorHAnsi" w:cstheme="majorHAnsi"/>
@@ -6385,6 +6680,7 @@
               </w:rPr>
               <w:fldChar w:fldCharType="end"/>
             </w:r>
+            <w:bookmarkEnd w:id="4"/>
             <w:r>
               <w:rPr>
                 <w:rFonts w:asciiTheme="majorHAnsi" w:hAnsiTheme="majorHAnsi" w:cstheme="majorHAnsi"/>
@@ -6556,7 +6852,7 @@
           <w:szCs w:val="20"/>
         </w:rPr>
       </w:pPr>
-      <w:bookmarkStart w:id="4" w:name="_Ref182923298"/>
+      <w:bookmarkStart w:id="5" w:name="_Ref182923298"/>
       <w:r>
         <w:rPr>
           <w:rFonts w:asciiTheme="majorHAnsi" w:hAnsiTheme="majorHAnsi" w:cstheme="majorHAnsi"/>
@@ -6587,7 +6883,7 @@
         </w:rPr>
         <w:t xml:space="preserve"> lực ảo</w:t>
       </w:r>
-      <w:bookmarkEnd w:id="4"/>
+      <w:bookmarkEnd w:id="5"/>
     </w:p>
     <w:p>
       <w:pPr>
@@ -6774,7 +7070,6 @@
           <w:rFonts w:asciiTheme="majorHAnsi" w:hAnsiTheme="majorHAnsi" w:cstheme="majorHAnsi"/>
           <w:sz w:val="20"/>
           <w:szCs w:val="20"/>
-          <w:lang w:val="en-US"/>
         </w:rPr>
       </w:pPr>
       <w:r>
@@ -6821,15 +7116,13 @@
           <w:rFonts w:asciiTheme="majorHAnsi" w:hAnsiTheme="majorHAnsi" w:cstheme="majorHAnsi"/>
           <w:sz w:val="20"/>
           <w:szCs w:val="20"/>
-          <w:lang w:val="en-US"/>
-        </w:rPr>
-      </w:pPr>
-      <w:r>
-        <w:rPr>
-          <w:rFonts w:asciiTheme="majorHAnsi" w:hAnsiTheme="majorHAnsi" w:cstheme="majorHAnsi"/>
-          <w:sz w:val="20"/>
-          <w:szCs w:val="20"/>
-          <w:lang w:val="en-US"/>
+        </w:rPr>
+      </w:pPr>
+      <w:r>
+        <w:rPr>
+          <w:rFonts w:asciiTheme="majorHAnsi" w:hAnsiTheme="majorHAnsi" w:cstheme="majorHAnsi"/>
+          <w:sz w:val="20"/>
+          <w:szCs w:val="20"/>
         </w:rPr>
         <w:t>Khi áp dụng vào đầu đọc A và B có vùng phủ sóng chồng lấp, được tính như sau:</w:t>
       </w:r>
@@ -7437,15 +7730,13 @@
           <w:rFonts w:asciiTheme="majorHAnsi" w:eastAsiaTheme="minorEastAsia" w:hAnsiTheme="majorHAnsi" w:cstheme="majorHAnsi"/>
           <w:sz w:val="20"/>
           <w:szCs w:val="20"/>
-          <w:lang w:val="en-US"/>
-        </w:rPr>
-      </w:pPr>
-      <w:r>
-        <w:rPr>
-          <w:rFonts w:asciiTheme="majorHAnsi" w:hAnsiTheme="majorHAnsi" w:cstheme="majorHAnsi"/>
-          <w:sz w:val="20"/>
-          <w:szCs w:val="20"/>
-          <w:lang w:val="en-US"/>
+        </w:rPr>
+      </w:pPr>
+      <w:r>
+        <w:rPr>
+          <w:rFonts w:asciiTheme="majorHAnsi" w:hAnsiTheme="majorHAnsi" w:cstheme="majorHAnsi"/>
+          <w:sz w:val="20"/>
+          <w:szCs w:val="20"/>
         </w:rPr>
         <w:t xml:space="preserve">Trong không gian hai </w:t>
       </w:r>
@@ -7455,7 +7746,6 @@
             <w:rFonts w:ascii="Cambria Math" w:hAnsi="Cambria Math" w:cstheme="majorHAnsi"/>
             <w:sz w:val="20"/>
             <w:szCs w:val="20"/>
-            <w:lang w:val="en-US"/>
           </w:rPr>
           <m:t>x, y</m:t>
         </m:r>
@@ -7465,18 +7755,8 @@
           <w:rFonts w:asciiTheme="majorHAnsi" w:eastAsiaTheme="minorEastAsia" w:hAnsiTheme="majorHAnsi" w:cstheme="majorHAnsi"/>
           <w:sz w:val="20"/>
           <w:szCs w:val="20"/>
-          <w:lang w:val="en-US"/>
-        </w:rPr>
-        <w:t xml:space="preserve"> là t</w:t>
-      </w:r>
-      <w:r>
-        <w:rPr>
-          <w:rFonts w:asciiTheme="majorHAnsi" w:eastAsiaTheme="minorEastAsia" w:hAnsiTheme="majorHAnsi" w:cstheme="majorHAnsi"/>
-          <w:sz w:val="20"/>
-          <w:szCs w:val="20"/>
-          <w:lang w:val="en-US"/>
-        </w:rPr>
-        <w:t xml:space="preserve">ọa độ của đầu đọc được xác định trước, </w:t>
+        </w:rPr>
+        <w:t xml:space="preserve"> là tọa độ của đầu đọc được xác định trước, </w:t>
       </w:r>
       <m:oMath>
         <m:r>
@@ -7484,7 +7764,6 @@
             <w:rFonts w:ascii="Cambria Math" w:hAnsi="Cambria Math" w:cstheme="majorHAnsi"/>
             <w:sz w:val="20"/>
             <w:szCs w:val="20"/>
-            <w:lang w:val="en-US"/>
           </w:rPr>
           <m:t>α</m:t>
         </m:r>
@@ -7494,7 +7773,6 @@
           <w:rFonts w:asciiTheme="majorHAnsi" w:eastAsiaTheme="minorEastAsia" w:hAnsiTheme="majorHAnsi" w:cstheme="majorHAnsi"/>
           <w:sz w:val="20"/>
           <w:szCs w:val="20"/>
-          <w:lang w:val="en-US"/>
         </w:rPr>
         <w:t xml:space="preserve"> là hệ số điều chỉnh ngẫu nhiên [0, 1] thể hiện mức độ đẩy.</w:t>
       </w:r>
@@ -7510,7 +7788,6 @@
           <w:rFonts w:asciiTheme="majorHAnsi" w:hAnsiTheme="majorHAnsi" w:cstheme="majorHAnsi"/>
           <w:sz w:val="20"/>
           <w:szCs w:val="20"/>
-          <w:lang w:val="en-US"/>
         </w:rPr>
       </w:pPr>
       <w:r>
@@ -7534,7 +7811,6 @@
           <w:rFonts w:asciiTheme="majorHAnsi" w:hAnsiTheme="majorHAnsi" w:cstheme="majorHAnsi"/>
           <w:sz w:val="20"/>
           <w:szCs w:val="20"/>
-          <w:lang w:val="en-US"/>
         </w:rPr>
         <w:t>.</w:t>
       </w:r>
@@ -7550,15 +7826,13 @@
           <w:rFonts w:asciiTheme="majorHAnsi" w:hAnsiTheme="majorHAnsi" w:cstheme="majorHAnsi"/>
           <w:sz w:val="20"/>
           <w:szCs w:val="20"/>
-          <w:lang w:val="en-US"/>
-        </w:rPr>
-      </w:pPr>
-      <w:r>
-        <w:rPr>
-          <w:rFonts w:asciiTheme="majorHAnsi" w:hAnsiTheme="majorHAnsi" w:cstheme="majorHAnsi"/>
-          <w:sz w:val="20"/>
-          <w:szCs w:val="20"/>
-          <w:lang w:val="en-US"/>
+        </w:rPr>
+      </w:pPr>
+      <w:r>
+        <w:rPr>
+          <w:rFonts w:asciiTheme="majorHAnsi" w:hAnsiTheme="majorHAnsi" w:cstheme="majorHAnsi"/>
+          <w:sz w:val="20"/>
+          <w:szCs w:val="20"/>
         </w:rPr>
         <w:t>Lực hút được khi một thẻ chưa được bao phủ bởi bất kỳ đầu đọc nào. Lực hút kéo đầu đọc gần nhất với thẻ đó được tính như sau:</w:t>
       </w:r>
@@ -8123,15 +8397,13 @@
           <w:rFonts w:asciiTheme="majorHAnsi" w:eastAsiaTheme="minorEastAsia" w:hAnsiTheme="majorHAnsi" w:cstheme="majorHAnsi"/>
           <w:sz w:val="20"/>
           <w:szCs w:val="20"/>
-          <w:lang w:val="en-US"/>
-        </w:rPr>
-      </w:pPr>
-      <w:r>
-        <w:rPr>
-          <w:rFonts w:asciiTheme="majorHAnsi" w:hAnsiTheme="majorHAnsi" w:cstheme="majorHAnsi"/>
-          <w:sz w:val="20"/>
-          <w:szCs w:val="20"/>
-          <w:lang w:val="en-US"/>
+        </w:rPr>
+      </w:pPr>
+      <w:r>
+        <w:rPr>
+          <w:rFonts w:asciiTheme="majorHAnsi" w:hAnsiTheme="majorHAnsi" w:cstheme="majorHAnsi"/>
+          <w:sz w:val="20"/>
+          <w:szCs w:val="20"/>
         </w:rPr>
         <w:t xml:space="preserve">Trong đó </w:t>
       </w:r>
@@ -8154,7 +8426,6 @@
                 <w:rFonts w:ascii="Cambria Math" w:hAnsi="Cambria Math" w:cstheme="majorHAnsi"/>
                 <w:sz w:val="20"/>
                 <w:szCs w:val="20"/>
-                <w:lang w:val="en-US"/>
               </w:rPr>
               <m:t>x</m:t>
             </m:r>
@@ -8165,7 +8436,6 @@
                 <w:rFonts w:ascii="Cambria Math" w:hAnsi="Cambria Math" w:cstheme="majorHAnsi"/>
                 <w:sz w:val="20"/>
                 <w:szCs w:val="20"/>
-                <w:lang w:val="en-US"/>
               </w:rPr>
               <m:t>T</m:t>
             </m:r>
@@ -8176,7 +8446,6 @@
             <w:rFonts w:ascii="Cambria Math" w:hAnsi="Cambria Math" w:cstheme="majorHAnsi"/>
             <w:sz w:val="20"/>
             <w:szCs w:val="20"/>
-            <w:lang w:val="en-US"/>
           </w:rPr>
           <m:t xml:space="preserve"> , </m:t>
         </m:r>
@@ -8198,7 +8467,6 @@
                 <w:rFonts w:ascii="Cambria Math" w:hAnsi="Cambria Math" w:cstheme="majorHAnsi"/>
                 <w:sz w:val="20"/>
                 <w:szCs w:val="20"/>
-                <w:lang w:val="en-US"/>
               </w:rPr>
               <m:t>y</m:t>
             </m:r>
@@ -8209,7 +8477,6 @@
                 <w:rFonts w:ascii="Cambria Math" w:hAnsi="Cambria Math" w:cstheme="majorHAnsi"/>
                 <w:sz w:val="20"/>
                 <w:szCs w:val="20"/>
-                <w:lang w:val="en-US"/>
               </w:rPr>
               <m:t>T</m:t>
             </m:r>
@@ -8221,7 +8488,6 @@
           <w:rFonts w:asciiTheme="majorHAnsi" w:eastAsiaTheme="minorEastAsia" w:hAnsiTheme="majorHAnsi" w:cstheme="majorHAnsi"/>
           <w:sz w:val="20"/>
           <w:szCs w:val="20"/>
-          <w:lang w:val="en-US"/>
         </w:rPr>
         <w:t xml:space="preserve"> là tọa độ của thẻ </w:t>
       </w:r>
@@ -8231,7 +8497,6 @@
             <w:rFonts w:ascii="Cambria Math" w:eastAsiaTheme="minorEastAsia" w:hAnsi="Cambria Math" w:cstheme="majorHAnsi"/>
             <w:sz w:val="20"/>
             <w:szCs w:val="20"/>
-            <w:lang w:val="en-US"/>
           </w:rPr>
           <m:t>T</m:t>
         </m:r>
@@ -8241,18 +8506,8 @@
           <w:rFonts w:asciiTheme="majorHAnsi" w:eastAsiaTheme="minorEastAsia" w:hAnsiTheme="majorHAnsi" w:cstheme="majorHAnsi"/>
           <w:sz w:val="20"/>
           <w:szCs w:val="20"/>
-          <w:lang w:val="en-US"/>
-        </w:rPr>
-        <w:t xml:space="preserve"> </w:t>
-      </w:r>
-      <w:r>
-        <w:rPr>
-          <w:rFonts w:asciiTheme="majorHAnsi" w:eastAsiaTheme="minorEastAsia" w:hAnsiTheme="majorHAnsi" w:cstheme="majorHAnsi"/>
-          <w:sz w:val="20"/>
-          <w:szCs w:val="20"/>
-          <w:lang w:val="en-US"/>
-        </w:rPr>
-        <w:t xml:space="preserve">được bao phủ, </w:t>
+        </w:rPr>
+        <w:t xml:space="preserve"> được bao phủ, </w:t>
       </w:r>
       <m:oMath>
         <m:r>
@@ -8260,7 +8515,6 @@
             <w:rFonts w:ascii="Cambria Math" w:hAnsi="Cambria Math" w:cstheme="majorHAnsi"/>
             <w:sz w:val="20"/>
             <w:szCs w:val="20"/>
-            <w:lang w:val="en-US"/>
           </w:rPr>
           <m:t>β</m:t>
         </m:r>
@@ -8270,7 +8524,6 @@
           <w:rFonts w:asciiTheme="majorHAnsi" w:eastAsiaTheme="minorEastAsia" w:hAnsiTheme="majorHAnsi" w:cstheme="majorHAnsi"/>
           <w:sz w:val="20"/>
           <w:szCs w:val="20"/>
-          <w:lang w:val="en-US"/>
         </w:rPr>
         <w:t xml:space="preserve"> là hệ số điều chỉnh tương tự, cho ra lực hút mới cho mỗi thế hệ.</w:t>
       </w:r>
@@ -8692,7 +8945,7 @@
                 <w:szCs w:val="20"/>
               </w:rPr>
             </w:pPr>
-            <w:bookmarkStart w:id="5" w:name="_Ref182908162"/>
+            <w:bookmarkStart w:id="6" w:name="_Ref182908162"/>
             <w:r>
               <w:rPr>
                 <w:rFonts w:asciiTheme="majorHAnsi" w:hAnsiTheme="majorHAnsi" w:cstheme="majorHAnsi"/>
@@ -8749,7 +9002,7 @@
               </w:rPr>
               <w:t>)</w:t>
             </w:r>
-            <w:bookmarkEnd w:id="5"/>
+            <w:bookmarkEnd w:id="6"/>
           </w:p>
         </w:tc>
       </w:tr>
@@ -8970,7 +9223,7 @@
                 <w:szCs w:val="20"/>
               </w:rPr>
             </w:pPr>
-            <w:bookmarkStart w:id="6" w:name="_Ref182908165"/>
+            <w:bookmarkStart w:id="7" w:name="_Ref182908165"/>
             <w:r>
               <w:rPr>
                 <w:rFonts w:asciiTheme="majorHAnsi" w:hAnsiTheme="majorHAnsi" w:cstheme="majorHAnsi"/>
@@ -9027,7 +9280,7 @@
               </w:rPr>
               <w:t>)</w:t>
             </w:r>
-            <w:bookmarkEnd w:id="6"/>
+            <w:bookmarkEnd w:id="7"/>
           </w:p>
         </w:tc>
       </w:tr>
@@ -9061,7 +9314,7 @@
           <w:szCs w:val="20"/>
         </w:rPr>
       </w:pPr>
-      <w:bookmarkStart w:id="7" w:name="_Ref182923244"/>
+      <w:bookmarkStart w:id="8" w:name="_Ref182923244"/>
       <w:r>
         <w:rPr>
           <w:rFonts w:asciiTheme="majorHAnsi" w:hAnsiTheme="majorHAnsi" w:cstheme="majorHAnsi"/>
@@ -9072,7 +9325,7 @@
         </w:rPr>
         <w:t>Kết hợp với lý thuyết hỗn loạn</w:t>
       </w:r>
-      <w:bookmarkEnd w:id="7"/>
+      <w:bookmarkEnd w:id="8"/>
     </w:p>
     <w:p>
       <w:pPr>
@@ -9185,7 +9438,6 @@
           <w:sz w:val="20"/>
           <w:szCs w:val="20"/>
         </w:rPr>
-        <w:lastRenderedPageBreak/>
         <w:t>Đặt điểm của hệ hỗn loạn</w:t>
       </w:r>
     </w:p>
@@ -9200,7 +9452,6 @@
           <w:rFonts w:asciiTheme="majorHAnsi" w:hAnsiTheme="majorHAnsi" w:cstheme="majorHAnsi"/>
           <w:sz w:val="20"/>
           <w:szCs w:val="20"/>
-          <w:lang w:val="en-US"/>
         </w:rPr>
       </w:pPr>
       <w:r>
@@ -9408,7 +9659,6 @@
           <w:rFonts w:asciiTheme="majorHAnsi" w:hAnsiTheme="majorHAnsi" w:cstheme="majorHAnsi"/>
           <w:sz w:val="20"/>
           <w:szCs w:val="20"/>
-          <w:lang w:val="en-US"/>
         </w:rPr>
       </w:pPr>
       <w:r>
@@ -9663,6 +9913,7 @@
                 <w:lang w:val="en-US"/>
               </w:rPr>
             </w:pPr>
+            <w:bookmarkStart w:id="9" w:name="_Ref183013502"/>
             <w:r>
               <w:rPr>
                 <w:rFonts w:asciiTheme="majorHAnsi" w:hAnsiTheme="majorHAnsi" w:cstheme="majorHAnsi"/>
@@ -9702,6 +9953,961 @@
                 <w:szCs w:val="20"/>
               </w:rPr>
               <w:t>13</w:t>
+            </w:r>
+            <w:r>
+              <w:rPr>
+                <w:rFonts w:asciiTheme="majorHAnsi" w:hAnsiTheme="majorHAnsi" w:cstheme="majorHAnsi"/>
+                <w:sz w:val="20"/>
+                <w:szCs w:val="20"/>
+              </w:rPr>
+              <w:fldChar w:fldCharType="end"/>
+            </w:r>
+            <w:r>
+              <w:rPr>
+                <w:rFonts w:asciiTheme="majorHAnsi" w:hAnsiTheme="majorHAnsi" w:cstheme="majorHAnsi"/>
+                <w:sz w:val="20"/>
+                <w:szCs w:val="20"/>
+              </w:rPr>
+              <w:t>)</w:t>
+            </w:r>
+            <w:bookmarkEnd w:id="9"/>
+          </w:p>
+        </w:tc>
+      </w:tr>
+    </w:tbl>
+    <w:p>
+      <w:pPr>
+        <w:pStyle w:val="ListParagraph"/>
+        <w:spacing w:after="240" w:line="259" w:lineRule="auto"/>
+        <w:ind w:left="0" w:firstLine="360"/>
+        <w:contextualSpacing w:val="0"/>
+        <w:jc w:val="both"/>
+        <w:rPr>
+          <w:rFonts w:asciiTheme="majorHAnsi" w:hAnsiTheme="majorHAnsi" w:cstheme="majorHAnsi"/>
+          <w:sz w:val="20"/>
+          <w:szCs w:val="20"/>
+        </w:rPr>
+      </w:pPr>
+      <w:r>
+        <w:rPr>
+          <w:rFonts w:asciiTheme="majorHAnsi" w:hAnsiTheme="majorHAnsi" w:cstheme="majorHAnsi"/>
+          <w:sz w:val="20"/>
+          <w:szCs w:val="20"/>
+        </w:rPr>
+        <w:t xml:space="preserve">Khi giá trị tham số </w:t>
+      </w:r>
+      <m:oMath>
+        <m:r>
+          <w:rPr>
+            <w:rFonts w:ascii="Cambria Math" w:hAnsi="Cambria Math" w:cstheme="majorHAnsi"/>
+            <w:sz w:val="20"/>
+            <w:szCs w:val="20"/>
+          </w:rPr>
+          <m:t>μ</m:t>
+        </m:r>
+        <m:r>
+          <m:rPr>
+            <m:sty m:val="p"/>
+          </m:rPr>
+          <w:rPr>
+            <w:rFonts w:ascii="Cambria Math" w:hAnsi="Cambria Math" w:cstheme="majorHAnsi"/>
+            <w:sz w:val="20"/>
+            <w:szCs w:val="20"/>
+          </w:rPr>
+          <m:t>= 4</m:t>
+        </m:r>
+      </m:oMath>
+      <w:r>
+        <w:rPr>
+          <w:rFonts w:asciiTheme="majorHAnsi" w:hAnsiTheme="majorHAnsi" w:cstheme="majorHAnsi"/>
+          <w:sz w:val="20"/>
+          <w:szCs w:val="20"/>
+        </w:rPr>
+        <w:t xml:space="preserve"> sự hỗn loạn này ở trạng thái hỗn loạn toàn phần và các giá trị ban ban đầu</w:t>
+      </w:r>
+      <m:oMath>
+        <m:sSub>
+          <m:sSubPr>
+            <m:ctrlPr>
+              <w:rPr>
+                <w:rFonts w:ascii="Cambria Math" w:hAnsi="Cambria Math" w:cstheme="majorHAnsi"/>
+                <w:sz w:val="20"/>
+                <w:szCs w:val="20"/>
+              </w:rPr>
+            </m:ctrlPr>
+          </m:sSubPr>
+          <m:e>
+            <m:r>
+              <m:rPr>
+                <m:sty m:val="p"/>
+              </m:rPr>
+              <w:rPr>
+                <w:rFonts w:ascii="Cambria Math" w:hAnsi="Cambria Math" w:cstheme="majorHAnsi"/>
+                <w:sz w:val="20"/>
+                <w:szCs w:val="20"/>
+              </w:rPr>
+              <m:t xml:space="preserve"> </m:t>
+            </m:r>
+            <m:r>
+              <w:rPr>
+                <w:rFonts w:ascii="Cambria Math" w:hAnsi="Cambria Math" w:cstheme="majorHAnsi"/>
+                <w:sz w:val="20"/>
+                <w:szCs w:val="20"/>
+              </w:rPr>
+              <m:t>α</m:t>
+            </m:r>
+          </m:e>
+          <m:sub>
+            <m:r>
+              <m:rPr>
+                <m:sty m:val="p"/>
+              </m:rPr>
+              <w:rPr>
+                <w:rFonts w:ascii="Cambria Math" w:hAnsi="Cambria Math" w:cstheme="majorHAnsi"/>
+                <w:sz w:val="20"/>
+                <w:szCs w:val="20"/>
+              </w:rPr>
+              <m:t>0</m:t>
+            </m:r>
+          </m:sub>
+        </m:sSub>
+      </m:oMath>
+      <w:r>
+        <w:rPr>
+          <w:rFonts w:asciiTheme="majorHAnsi" w:hAnsiTheme="majorHAnsi" w:cstheme="majorHAnsi"/>
+          <w:sz w:val="20"/>
+          <w:szCs w:val="20"/>
+        </w:rPr>
+        <w:t xml:space="preserve"> khác các với giá trị đặt biệt (0.25, 0.5, 0.75) điều này sẽ tạo nên một chuỗi ngẫu nhiên hỗn loạn không lặp lại.</w:t>
+      </w:r>
+    </w:p>
+    <w:p>
+      <w:pPr>
+        <w:pStyle w:val="ListParagraph"/>
+        <w:numPr>
+          <w:ilvl w:val="2"/>
+          <w:numId w:val="1"/>
+        </w:numPr>
+        <w:spacing w:after="120" w:line="360" w:lineRule="auto"/>
+        <w:rPr>
+          <w:rFonts w:asciiTheme="majorHAnsi" w:hAnsiTheme="majorHAnsi" w:cstheme="majorHAnsi"/>
+          <w:sz w:val="20"/>
+          <w:szCs w:val="20"/>
+        </w:rPr>
+      </w:pPr>
+      <w:r>
+        <w:rPr>
+          <w:rFonts w:asciiTheme="majorHAnsi" w:hAnsiTheme="majorHAnsi" w:cstheme="majorHAnsi"/>
+          <w:sz w:val="20"/>
+          <w:szCs w:val="20"/>
+        </w:rPr>
+        <w:t xml:space="preserve">Kết hợp </w:t>
+      </w:r>
+      <w:r>
+        <w:rPr>
+          <w:rFonts w:asciiTheme="majorHAnsi" w:hAnsiTheme="majorHAnsi" w:cstheme="majorHAnsi"/>
+          <w:sz w:val="20"/>
+          <w:szCs w:val="20"/>
+        </w:rPr>
+        <w:t>ánh xạ hỗn loạn trong trọng số quán tính</w:t>
+      </w:r>
+    </w:p>
+    <w:p>
+      <w:pPr>
+        <w:pStyle w:val="ListParagraph"/>
+        <w:spacing w:after="240" w:line="259" w:lineRule="auto"/>
+        <w:ind w:left="0" w:firstLine="360"/>
+        <w:contextualSpacing w:val="0"/>
+        <w:jc w:val="both"/>
+        <w:rPr>
+          <w:rFonts w:asciiTheme="majorHAnsi" w:hAnsiTheme="majorHAnsi" w:cstheme="majorHAnsi"/>
+          <w:sz w:val="20"/>
+          <w:szCs w:val="20"/>
+          <w:lang w:val="en-US"/>
+        </w:rPr>
+      </w:pPr>
+      <w:r>
+        <w:rPr>
+          <w:rFonts w:asciiTheme="majorHAnsi" w:hAnsiTheme="majorHAnsi" w:cstheme="majorHAnsi"/>
+          <w:sz w:val="20"/>
+          <w:szCs w:val="20"/>
+        </w:rPr>
+        <w:t xml:space="preserve">Trong quá trình </w:t>
+      </w:r>
+      <w:r>
+        <w:rPr>
+          <w:rFonts w:asciiTheme="majorHAnsi" w:hAnsiTheme="majorHAnsi" w:cstheme="majorHAnsi"/>
+          <w:sz w:val="20"/>
+          <w:szCs w:val="20"/>
+        </w:rPr>
+        <w:t>tìm kiếm tối ưu, trọng số quán tính được cập nhật liên lục để có thể quyết định mức độ ảnh hưởng của vận tốc hiện tại lên vận tốc tiếp theo của đầu đọc, giảm dần theo số vòng lặp và được tính như công thức:</w:t>
+      </w:r>
+    </w:p>
+    <w:tbl>
+      <w:tblPr>
+        <w:tblStyle w:val="TableGrid"/>
+        <w:tblW w:w="0" w:type="auto"/>
+        <w:tblInd w:w="360" w:type="dxa"/>
+        <w:tblBorders>
+          <w:top w:val="none" w:sz="0" w:space="0" w:color="auto"/>
+          <w:left w:val="none" w:sz="0" w:space="0" w:color="auto"/>
+          <w:bottom w:val="none" w:sz="0" w:space="0" w:color="auto"/>
+          <w:right w:val="none" w:sz="0" w:space="0" w:color="auto"/>
+          <w:insideH w:val="none" w:sz="0" w:space="0" w:color="auto"/>
+          <w:insideV w:val="none" w:sz="0" w:space="0" w:color="auto"/>
+        </w:tblBorders>
+        <w:tblLook w:val="04A0" w:firstRow="1" w:lastRow="0" w:firstColumn="1" w:lastColumn="0" w:noHBand="0" w:noVBand="1"/>
+      </w:tblPr>
+      <w:tblGrid>
+        <w:gridCol w:w="8545"/>
+        <w:gridCol w:w="662"/>
+      </w:tblGrid>
+      <w:tr>
+        <w:trPr>
+          <w:trHeight w:val="285"/>
+        </w:trPr>
+        <w:tc>
+          <w:tcPr>
+            <w:tcW w:w="8545" w:type="dxa"/>
+          </w:tcPr>
+          <w:p>
+            <w:pPr>
+              <w:keepNext/>
+              <w:spacing w:after="120" w:line="360" w:lineRule="auto"/>
+            </w:pPr>
+            <m:oMathPara>
+              <m:oMath>
+                <m:r>
+                  <w:rPr>
+                    <w:rFonts w:ascii="Cambria Math" w:hAnsi="Cambria Math" w:cstheme="majorHAnsi"/>
+                    <w:sz w:val="20"/>
+                    <w:szCs w:val="20"/>
+                  </w:rPr>
+                  <m:t>w</m:t>
+                </m:r>
+                <m:r>
+                  <w:rPr>
+                    <w:rFonts w:ascii="Cambria Math" w:hAnsi="Cambria Math" w:cstheme="majorHAnsi"/>
+                    <w:sz w:val="20"/>
+                    <w:szCs w:val="20"/>
+                    <w:lang w:val="en-US"/>
+                  </w:rPr>
+                  <m:t xml:space="preserve">= </m:t>
+                </m:r>
+                <m:sSub>
+                  <m:sSubPr>
+                    <m:ctrlPr>
+                      <w:rPr>
+                        <w:rFonts w:ascii="Cambria Math" w:hAnsi="Cambria Math" w:cstheme="majorHAnsi"/>
+                        <w:i/>
+                        <w:sz w:val="20"/>
+                        <w:szCs w:val="20"/>
+                        <w:lang w:val="en-US"/>
+                      </w:rPr>
+                    </m:ctrlPr>
+                  </m:sSubPr>
+                  <m:e>
+                    <m:r>
+                      <w:rPr>
+                        <w:rFonts w:ascii="Cambria Math" w:hAnsi="Cambria Math" w:cstheme="majorHAnsi"/>
+                        <w:sz w:val="20"/>
+                        <w:szCs w:val="20"/>
+                        <w:lang w:val="en-US"/>
+                      </w:rPr>
+                      <m:t>w</m:t>
+                    </m:r>
+                  </m:e>
+                  <m:sub>
+                    <m:r>
+                      <w:rPr>
+                        <w:rFonts w:ascii="Cambria Math" w:hAnsi="Cambria Math" w:cstheme="majorHAnsi"/>
+                        <w:sz w:val="20"/>
+                        <w:szCs w:val="20"/>
+                        <w:lang w:val="en-US"/>
+                      </w:rPr>
+                      <m:t>max</m:t>
+                    </m:r>
+                  </m:sub>
+                </m:sSub>
+                <m:r>
+                  <w:rPr>
+                    <w:rFonts w:ascii="Cambria Math" w:hAnsi="Cambria Math" w:cstheme="majorHAnsi"/>
+                    <w:sz w:val="20"/>
+                    <w:szCs w:val="20"/>
+                    <w:lang w:val="en-US"/>
+                  </w:rPr>
+                  <m:t>-</m:t>
+                </m:r>
+                <m:d>
+                  <m:dPr>
+                    <m:ctrlPr>
+                      <w:rPr>
+                        <w:rFonts w:ascii="Cambria Math" w:eastAsiaTheme="minorEastAsia" w:hAnsi="Cambria Math" w:cstheme="majorHAnsi"/>
+                        <w:i/>
+                        <w:sz w:val="20"/>
+                        <w:szCs w:val="20"/>
+                        <w:lang w:val="en-US"/>
+                      </w:rPr>
+                    </m:ctrlPr>
+                  </m:dPr>
+                  <m:e>
+                    <m:sSub>
+                      <m:sSubPr>
+                        <m:ctrlPr>
+                          <w:rPr>
+                            <w:rFonts w:ascii="Cambria Math" w:eastAsiaTheme="minorEastAsia" w:hAnsi="Cambria Math" w:cstheme="majorHAnsi"/>
+                            <w:i/>
+                            <w:sz w:val="20"/>
+                            <w:szCs w:val="20"/>
+                            <w:lang w:val="en-US"/>
+                          </w:rPr>
+                        </m:ctrlPr>
+                      </m:sSubPr>
+                      <m:e>
+                        <m:r>
+                          <w:rPr>
+                            <w:rFonts w:ascii="Cambria Math" w:eastAsiaTheme="minorEastAsia" w:hAnsi="Cambria Math" w:cstheme="majorHAnsi"/>
+                            <w:sz w:val="20"/>
+                            <w:szCs w:val="20"/>
+                            <w:lang w:val="en-US"/>
+                          </w:rPr>
+                          <m:t>w</m:t>
+                        </m:r>
+                      </m:e>
+                      <m:sub>
+                        <m:r>
+                          <w:rPr>
+                            <w:rFonts w:ascii="Cambria Math" w:eastAsiaTheme="minorEastAsia" w:hAnsi="Cambria Math" w:cstheme="majorHAnsi"/>
+                            <w:sz w:val="20"/>
+                            <w:szCs w:val="20"/>
+                            <w:lang w:val="en-US"/>
+                          </w:rPr>
+                          <m:t>max</m:t>
+                        </m:r>
+                      </m:sub>
+                    </m:sSub>
+                    <m:r>
+                      <w:rPr>
+                        <w:rFonts w:ascii="Cambria Math" w:eastAsiaTheme="minorEastAsia" w:hAnsi="Cambria Math" w:cstheme="majorHAnsi"/>
+                        <w:sz w:val="20"/>
+                        <w:szCs w:val="20"/>
+                        <w:lang w:val="en-US"/>
+                      </w:rPr>
+                      <m:t>-</m:t>
+                    </m:r>
+                    <m:sSub>
+                      <m:sSubPr>
+                        <m:ctrlPr>
+                          <w:rPr>
+                            <w:rFonts w:ascii="Cambria Math" w:eastAsiaTheme="minorEastAsia" w:hAnsi="Cambria Math" w:cstheme="majorHAnsi"/>
+                            <w:i/>
+                            <w:sz w:val="20"/>
+                            <w:szCs w:val="20"/>
+                            <w:lang w:val="en-US"/>
+                          </w:rPr>
+                        </m:ctrlPr>
+                      </m:sSubPr>
+                      <m:e>
+                        <m:r>
+                          <w:rPr>
+                            <w:rFonts w:ascii="Cambria Math" w:eastAsiaTheme="minorEastAsia" w:hAnsi="Cambria Math" w:cstheme="majorHAnsi"/>
+                            <w:sz w:val="20"/>
+                            <w:szCs w:val="20"/>
+                            <w:lang w:val="en-US"/>
+                          </w:rPr>
+                          <m:t>w</m:t>
+                        </m:r>
+                      </m:e>
+                      <m:sub>
+                        <m:r>
+                          <w:rPr>
+                            <w:rFonts w:ascii="Cambria Math" w:eastAsiaTheme="minorEastAsia" w:hAnsi="Cambria Math" w:cstheme="majorHAnsi"/>
+                            <w:sz w:val="20"/>
+                            <w:szCs w:val="20"/>
+                            <w:lang w:val="en-US"/>
+                          </w:rPr>
+                          <m:t>min</m:t>
+                        </m:r>
+                      </m:sub>
+                    </m:sSub>
+                  </m:e>
+                </m:d>
+                <m:r>
+                  <w:rPr>
+                    <w:rFonts w:ascii="Cambria Math" w:eastAsiaTheme="minorEastAsia" w:hAnsi="Cambria Math" w:cstheme="majorHAnsi"/>
+                    <w:sz w:val="20"/>
+                    <w:szCs w:val="20"/>
+                    <w:lang w:val="en-US"/>
+                  </w:rPr>
+                  <m:t xml:space="preserve"> ×</m:t>
+                </m:r>
+                <m:f>
+                  <m:fPr>
+                    <m:ctrlPr>
+                      <w:rPr>
+                        <w:rFonts w:ascii="Cambria Math" w:eastAsiaTheme="minorEastAsia" w:hAnsi="Cambria Math" w:cstheme="majorHAnsi"/>
+                        <w:i/>
+                        <w:sz w:val="20"/>
+                        <w:szCs w:val="20"/>
+                        <w:lang w:val="en-US"/>
+                      </w:rPr>
+                    </m:ctrlPr>
+                  </m:fPr>
+                  <m:num>
+                    <m:r>
+                      <w:rPr>
+                        <w:rFonts w:ascii="Cambria Math" w:eastAsiaTheme="minorEastAsia" w:hAnsi="Cambria Math" w:cstheme="majorHAnsi"/>
+                        <w:sz w:val="20"/>
+                        <w:szCs w:val="20"/>
+                        <w:lang w:val="en-US"/>
+                      </w:rPr>
+                      <m:t>it</m:t>
+                    </m:r>
+                  </m:num>
+                  <m:den>
+                    <m:sSub>
+                      <m:sSubPr>
+                        <m:ctrlPr>
+                          <w:rPr>
+                            <w:rFonts w:ascii="Cambria Math" w:eastAsiaTheme="minorEastAsia" w:hAnsi="Cambria Math" w:cstheme="majorHAnsi"/>
+                            <w:i/>
+                            <w:sz w:val="20"/>
+                            <w:szCs w:val="20"/>
+                            <w:lang w:val="en-US"/>
+                          </w:rPr>
+                        </m:ctrlPr>
+                      </m:sSubPr>
+                      <m:e>
+                        <m:r>
+                          <w:rPr>
+                            <w:rFonts w:ascii="Cambria Math" w:eastAsiaTheme="minorEastAsia" w:hAnsi="Cambria Math" w:cstheme="majorHAnsi"/>
+                            <w:sz w:val="20"/>
+                            <w:szCs w:val="20"/>
+                            <w:lang w:val="en-US"/>
+                          </w:rPr>
+                          <m:t>it</m:t>
+                        </m:r>
+                      </m:e>
+                      <m:sub>
+                        <m:r>
+                          <w:rPr>
+                            <w:rFonts w:ascii="Cambria Math" w:eastAsiaTheme="minorEastAsia" w:hAnsi="Cambria Math" w:cstheme="majorHAnsi"/>
+                            <w:sz w:val="20"/>
+                            <w:szCs w:val="20"/>
+                            <w:lang w:val="en-US"/>
+                          </w:rPr>
+                          <m:t>max</m:t>
+                        </m:r>
+                      </m:sub>
+                    </m:sSub>
+                  </m:den>
+                </m:f>
+              </m:oMath>
+            </m:oMathPara>
+          </w:p>
+        </w:tc>
+        <w:tc>
+          <w:tcPr>
+            <w:tcW w:w="662" w:type="dxa"/>
+            <w:vAlign w:val="center"/>
+          </w:tcPr>
+          <w:p>
+            <w:pPr>
+              <w:spacing w:after="120" w:line="360" w:lineRule="auto"/>
+              <w:jc w:val="center"/>
+              <w:rPr>
+                <w:rFonts w:asciiTheme="majorHAnsi" w:eastAsiaTheme="minorEastAsia" w:hAnsiTheme="majorHAnsi" w:cstheme="majorHAnsi"/>
+                <w:i/>
+                <w:sz w:val="20"/>
+                <w:szCs w:val="20"/>
+                <w:lang w:val="en-US"/>
+              </w:rPr>
+            </w:pPr>
+            <w:bookmarkStart w:id="10" w:name="_Ref183013287"/>
+            <w:r>
+              <w:rPr>
+                <w:rFonts w:asciiTheme="majorHAnsi" w:hAnsiTheme="majorHAnsi" w:cstheme="majorHAnsi"/>
+                <w:sz w:val="20"/>
+                <w:szCs w:val="20"/>
+              </w:rPr>
+              <w:t>(</w:t>
+            </w:r>
+            <w:r>
+              <w:rPr>
+                <w:rFonts w:asciiTheme="majorHAnsi" w:hAnsiTheme="majorHAnsi" w:cstheme="majorHAnsi"/>
+                <w:sz w:val="20"/>
+                <w:szCs w:val="20"/>
+              </w:rPr>
+              <w:fldChar w:fldCharType="begin"/>
+            </w:r>
+            <w:r>
+              <w:rPr>
+                <w:rFonts w:asciiTheme="majorHAnsi" w:hAnsiTheme="majorHAnsi" w:cstheme="majorHAnsi"/>
+                <w:sz w:val="20"/>
+                <w:szCs w:val="20"/>
+              </w:rPr>
+              <w:instrText xml:space="preserve"> SEQ ( \* ARABIC </w:instrText>
+            </w:r>
+            <w:r>
+              <w:rPr>
+                <w:rFonts w:asciiTheme="majorHAnsi" w:hAnsiTheme="majorHAnsi" w:cstheme="majorHAnsi"/>
+                <w:sz w:val="20"/>
+                <w:szCs w:val="20"/>
+              </w:rPr>
+              <w:fldChar w:fldCharType="separate"/>
+            </w:r>
+            <w:r>
+              <w:rPr>
+                <w:rFonts w:asciiTheme="majorHAnsi" w:hAnsiTheme="majorHAnsi" w:cstheme="majorHAnsi"/>
+                <w:sz w:val="20"/>
+                <w:szCs w:val="20"/>
+              </w:rPr>
+              <w:t>14</w:t>
+            </w:r>
+            <w:r>
+              <w:rPr>
+                <w:rFonts w:asciiTheme="majorHAnsi" w:hAnsiTheme="majorHAnsi" w:cstheme="majorHAnsi"/>
+                <w:sz w:val="20"/>
+                <w:szCs w:val="20"/>
+              </w:rPr>
+              <w:fldChar w:fldCharType="end"/>
+            </w:r>
+            <w:r>
+              <w:rPr>
+                <w:rFonts w:asciiTheme="majorHAnsi" w:hAnsiTheme="majorHAnsi" w:cstheme="majorHAnsi"/>
+                <w:sz w:val="20"/>
+                <w:szCs w:val="20"/>
+              </w:rPr>
+              <w:t>)</w:t>
+            </w:r>
+            <w:bookmarkEnd w:id="10"/>
+          </w:p>
+        </w:tc>
+      </w:tr>
+    </w:tbl>
+    <w:p>
+      <w:pPr>
+        <w:pStyle w:val="ListParagraph"/>
+        <w:spacing w:after="240" w:line="259" w:lineRule="auto"/>
+        <w:ind w:left="0" w:firstLine="360"/>
+        <w:contextualSpacing w:val="0"/>
+        <w:jc w:val="both"/>
+        <w:rPr>
+          <w:rFonts w:asciiTheme="majorHAnsi" w:hAnsiTheme="majorHAnsi" w:cstheme="majorHAnsi"/>
+          <w:sz w:val="20"/>
+          <w:szCs w:val="20"/>
+        </w:rPr>
+      </w:pPr>
+      <m:oMath>
+        <m:sSub>
+          <m:sSubPr>
+            <m:ctrlPr>
+              <w:rPr>
+                <w:rFonts w:ascii="Cambria Math" w:hAnsi="Cambria Math" w:cstheme="majorHAnsi"/>
+                <w:sz w:val="20"/>
+                <w:szCs w:val="20"/>
+              </w:rPr>
+            </m:ctrlPr>
+          </m:sSubPr>
+          <m:e>
+            <m:r>
+              <w:rPr>
+                <w:rFonts w:ascii="Cambria Math" w:hAnsi="Cambria Math" w:cstheme="majorHAnsi"/>
+                <w:sz w:val="20"/>
+                <w:szCs w:val="20"/>
+              </w:rPr>
+              <m:t>w</m:t>
+            </m:r>
+          </m:e>
+          <m:sub>
+            <m:r>
+              <w:rPr>
+                <w:rFonts w:ascii="Cambria Math" w:hAnsi="Cambria Math" w:cstheme="majorHAnsi"/>
+                <w:sz w:val="20"/>
+                <w:szCs w:val="20"/>
+              </w:rPr>
+              <m:t>max</m:t>
+            </m:r>
+          </m:sub>
+        </m:sSub>
+      </m:oMath>
+      <w:r>
+        <w:rPr>
+          <w:rFonts w:asciiTheme="majorHAnsi" w:hAnsiTheme="majorHAnsi" w:cstheme="majorHAnsi"/>
+          <w:sz w:val="20"/>
+          <w:szCs w:val="20"/>
+        </w:rPr>
+        <w:t xml:space="preserve"> là trọng số quán tính ban đầu, </w:t>
+      </w:r>
+      <m:oMath>
+        <m:sSub>
+          <m:sSubPr>
+            <m:ctrlPr>
+              <w:rPr>
+                <w:rFonts w:ascii="Cambria Math" w:hAnsi="Cambria Math" w:cstheme="majorHAnsi"/>
+                <w:sz w:val="20"/>
+                <w:szCs w:val="20"/>
+              </w:rPr>
+            </m:ctrlPr>
+          </m:sSubPr>
+          <m:e>
+            <m:r>
+              <w:rPr>
+                <w:rFonts w:ascii="Cambria Math" w:hAnsi="Cambria Math" w:cstheme="majorHAnsi"/>
+                <w:sz w:val="20"/>
+                <w:szCs w:val="20"/>
+              </w:rPr>
+              <m:t>w</m:t>
+            </m:r>
+          </m:e>
+          <m:sub>
+            <m:r>
+              <w:rPr>
+                <w:rFonts w:ascii="Cambria Math" w:hAnsi="Cambria Math" w:cstheme="majorHAnsi"/>
+                <w:sz w:val="20"/>
+                <w:szCs w:val="20"/>
+              </w:rPr>
+              <m:t>min</m:t>
+            </m:r>
+          </m:sub>
+        </m:sSub>
+      </m:oMath>
+      <w:r>
+        <w:rPr>
+          <w:rFonts w:asciiTheme="majorHAnsi" w:hAnsiTheme="majorHAnsi" w:cstheme="majorHAnsi"/>
+          <w:sz w:val="20"/>
+          <w:szCs w:val="20"/>
+        </w:rPr>
+        <w:t xml:space="preserve"> là trọng số quán tính tối thiểu, </w:t>
+      </w:r>
+      <m:oMath>
+        <m:r>
+          <w:rPr>
+            <w:rFonts w:ascii="Cambria Math" w:hAnsi="Cambria Math" w:cstheme="majorHAnsi"/>
+            <w:sz w:val="20"/>
+            <w:szCs w:val="20"/>
+          </w:rPr>
+          <m:t>it</m:t>
+        </m:r>
+      </m:oMath>
+      <w:r>
+        <w:rPr>
+          <w:rFonts w:asciiTheme="majorHAnsi" w:hAnsiTheme="majorHAnsi" w:cstheme="majorHAnsi"/>
+          <w:sz w:val="20"/>
+          <w:szCs w:val="20"/>
+        </w:rPr>
+        <w:t xml:space="preserve"> số vòng lặp hiện tại, </w:t>
+      </w:r>
+      <m:oMath>
+        <m:sSub>
+          <m:sSubPr>
+            <m:ctrlPr>
+              <w:rPr>
+                <w:rFonts w:ascii="Cambria Math" w:hAnsi="Cambria Math" w:cstheme="majorHAnsi"/>
+                <w:sz w:val="20"/>
+                <w:szCs w:val="20"/>
+              </w:rPr>
+            </m:ctrlPr>
+          </m:sSubPr>
+          <m:e>
+            <m:r>
+              <w:rPr>
+                <w:rFonts w:ascii="Cambria Math" w:hAnsi="Cambria Math" w:cstheme="majorHAnsi"/>
+                <w:sz w:val="20"/>
+                <w:szCs w:val="20"/>
+              </w:rPr>
+              <m:t>it</m:t>
+            </m:r>
+          </m:e>
+          <m:sub>
+            <m:r>
+              <w:rPr>
+                <w:rFonts w:ascii="Cambria Math" w:hAnsi="Cambria Math" w:cstheme="majorHAnsi"/>
+                <w:sz w:val="20"/>
+                <w:szCs w:val="20"/>
+              </w:rPr>
+              <m:t>max</m:t>
+            </m:r>
+          </m:sub>
+        </m:sSub>
+      </m:oMath>
+      <w:r>
+        <w:rPr>
+          <w:rFonts w:asciiTheme="majorHAnsi" w:hAnsiTheme="majorHAnsi" w:cstheme="majorHAnsi"/>
+          <w:sz w:val="20"/>
+          <w:szCs w:val="20"/>
+        </w:rPr>
+        <w:t xml:space="preserve"> số vòng lặp tối đa</w:t>
+      </w:r>
+      <w:r>
+        <w:rPr>
+          <w:rFonts w:asciiTheme="majorHAnsi" w:hAnsiTheme="majorHAnsi" w:cstheme="majorHAnsi"/>
+          <w:sz w:val="20"/>
+          <w:szCs w:val="20"/>
+        </w:rPr>
+        <w:t>.</w:t>
+      </w:r>
+    </w:p>
+    <w:p>
+      <w:pPr>
+        <w:pStyle w:val="ListParagraph"/>
+        <w:spacing w:after="240" w:line="259" w:lineRule="auto"/>
+        <w:ind w:left="0" w:firstLine="360"/>
+        <w:contextualSpacing w:val="0"/>
+        <w:jc w:val="both"/>
+        <w:rPr>
+          <w:rFonts w:asciiTheme="majorHAnsi" w:hAnsiTheme="majorHAnsi" w:cstheme="majorHAnsi"/>
+          <w:sz w:val="20"/>
+          <w:szCs w:val="20"/>
+        </w:rPr>
+      </w:pPr>
+      <w:r>
+        <w:rPr>
+          <w:rFonts w:asciiTheme="majorHAnsi" w:hAnsiTheme="majorHAnsi" w:cstheme="majorHAnsi"/>
+          <w:sz w:val="20"/>
+          <w:szCs w:val="20"/>
+        </w:rPr>
+        <w:t xml:space="preserve">Sau đó cập nhật vận tốc hỗn loạn thông qua trong trọng số quán tính như phương trình </w:t>
+      </w:r>
+      <w:r>
+        <w:rPr>
+          <w:rFonts w:asciiTheme="majorHAnsi" w:hAnsiTheme="majorHAnsi" w:cstheme="majorHAnsi"/>
+          <w:sz w:val="20"/>
+          <w:szCs w:val="20"/>
+        </w:rPr>
+        <w:fldChar w:fldCharType="begin"/>
+      </w:r>
+      <w:r>
+        <w:rPr>
+          <w:rFonts w:asciiTheme="majorHAnsi" w:hAnsiTheme="majorHAnsi" w:cstheme="majorHAnsi"/>
+          <w:sz w:val="20"/>
+          <w:szCs w:val="20"/>
+        </w:rPr>
+        <w:instrText xml:space="preserve"> REF _Ref183013287 \h </w:instrText>
+      </w:r>
+      <w:r>
+        <w:rPr>
+          <w:rFonts w:asciiTheme="majorHAnsi" w:hAnsiTheme="majorHAnsi" w:cstheme="majorHAnsi"/>
+          <w:sz w:val="20"/>
+          <w:szCs w:val="20"/>
+        </w:rPr>
+      </w:r>
+      <w:r>
+        <w:rPr>
+          <w:rFonts w:asciiTheme="majorHAnsi" w:hAnsiTheme="majorHAnsi" w:cstheme="majorHAnsi"/>
+          <w:sz w:val="20"/>
+          <w:szCs w:val="20"/>
+        </w:rPr>
+        <w:instrText xml:space="preserve"> \* MERGEFORMAT </w:instrText>
+      </w:r>
+      <w:r>
+        <w:rPr>
+          <w:rFonts w:asciiTheme="majorHAnsi" w:hAnsiTheme="majorHAnsi" w:cstheme="majorHAnsi"/>
+          <w:sz w:val="20"/>
+          <w:szCs w:val="20"/>
+        </w:rPr>
+        <w:fldChar w:fldCharType="separate"/>
+      </w:r>
+      <w:r>
+        <w:rPr>
+          <w:rFonts w:asciiTheme="majorHAnsi" w:hAnsiTheme="majorHAnsi" w:cstheme="majorHAnsi"/>
+          <w:sz w:val="20"/>
+          <w:szCs w:val="20"/>
+        </w:rPr>
+        <w:t>(14)</w:t>
+      </w:r>
+      <w:r>
+        <w:rPr>
+          <w:rFonts w:asciiTheme="majorHAnsi" w:hAnsiTheme="majorHAnsi" w:cstheme="majorHAnsi"/>
+          <w:sz w:val="20"/>
+          <w:szCs w:val="20"/>
+        </w:rPr>
+        <w:fldChar w:fldCharType="end"/>
+      </w:r>
+      <w:r>
+        <w:rPr>
+          <w:rFonts w:asciiTheme="majorHAnsi" w:hAnsiTheme="majorHAnsi" w:cstheme="majorHAnsi"/>
+          <w:sz w:val="20"/>
+          <w:szCs w:val="20"/>
+        </w:rPr>
+        <w:t xml:space="preserve"> và chúng ta được phương trình: </w:t>
+      </w:r>
+    </w:p>
+    <w:tbl>
+      <w:tblPr>
+        <w:tblStyle w:val="TableGrid"/>
+        <w:tblW w:w="0" w:type="auto"/>
+        <w:tblBorders>
+          <w:top w:val="none" w:sz="0" w:space="0" w:color="auto"/>
+          <w:left w:val="none" w:sz="0" w:space="0" w:color="auto"/>
+          <w:bottom w:val="none" w:sz="0" w:space="0" w:color="auto"/>
+          <w:right w:val="none" w:sz="0" w:space="0" w:color="auto"/>
+          <w:insideH w:val="none" w:sz="0" w:space="0" w:color="auto"/>
+          <w:insideV w:val="none" w:sz="0" w:space="0" w:color="auto"/>
+        </w:tblBorders>
+        <w:tblLook w:val="04A0" w:firstRow="1" w:lastRow="0" w:firstColumn="1" w:lastColumn="0" w:noHBand="0" w:noVBand="1"/>
+      </w:tblPr>
+      <w:tblGrid>
+        <w:gridCol w:w="8995"/>
+        <w:gridCol w:w="572"/>
+      </w:tblGrid>
+      <w:tr>
+        <w:tc>
+          <w:tcPr>
+            <w:tcW w:w="8995" w:type="dxa"/>
+          </w:tcPr>
+          <w:p>
+            <w:pPr>
+              <w:pStyle w:val="ListParagraph"/>
+              <w:keepNext/>
+              <w:spacing w:after="240" w:line="259" w:lineRule="auto"/>
+              <w:ind w:left="0"/>
+              <w:contextualSpacing w:val="0"/>
+              <w:jc w:val="both"/>
+            </w:pPr>
+            <m:oMathPara>
+              <m:oMath>
+                <m:sSub>
+                  <m:sSubPr>
+                    <m:ctrlPr>
+                      <w:rPr>
+                        <w:rFonts w:ascii="Cambria Math" w:hAnsi="Cambria Math" w:cstheme="majorHAnsi"/>
+                        <w:i/>
+                        <w:sz w:val="20"/>
+                        <w:szCs w:val="20"/>
+                        <w:lang w:val="en-US"/>
+                      </w:rPr>
+                    </m:ctrlPr>
+                  </m:sSubPr>
+                  <m:e>
+                    <m:r>
+                      <w:rPr>
+                        <w:rFonts w:ascii="Cambria Math" w:hAnsi="Cambria Math" w:cstheme="majorHAnsi"/>
+                        <w:sz w:val="20"/>
+                        <w:szCs w:val="20"/>
+                        <w:lang w:val="en-US"/>
+                      </w:rPr>
+                      <m:t>w</m:t>
+                    </m:r>
+                  </m:e>
+                  <m:sub>
+                    <m:r>
+                      <w:rPr>
+                        <w:rFonts w:ascii="Cambria Math" w:hAnsi="Cambria Math" w:cstheme="majorHAnsi"/>
+                        <w:sz w:val="20"/>
+                        <w:szCs w:val="20"/>
+                        <w:lang w:val="en-US"/>
+                      </w:rPr>
+                      <m:t>new</m:t>
+                    </m:r>
+                  </m:sub>
+                </m:sSub>
+                <m:r>
+                  <w:rPr>
+                    <w:rFonts w:ascii="Cambria Math" w:hAnsi="Cambria Math" w:cstheme="majorHAnsi"/>
+                    <w:sz w:val="20"/>
+                    <w:szCs w:val="20"/>
+                    <w:lang w:val="en-US"/>
+                  </w:rPr>
+                  <m:t xml:space="preserve">=w× </m:t>
+                </m:r>
+                <m:sSub>
+                  <m:sSubPr>
+                    <m:ctrlPr>
+                      <w:rPr>
+                        <w:rFonts w:ascii="Cambria Math" w:hAnsi="Cambria Math" w:cstheme="majorHAnsi"/>
+                        <w:i/>
+                        <w:sz w:val="20"/>
+                        <w:szCs w:val="20"/>
+                        <w:lang w:val="en-US"/>
+                      </w:rPr>
+                    </m:ctrlPr>
+                  </m:sSubPr>
+                  <m:e>
+                    <m:r>
+                      <w:rPr>
+                        <w:rFonts w:ascii="Cambria Math" w:hAnsi="Cambria Math" w:cstheme="majorHAnsi"/>
+                        <w:sz w:val="20"/>
+                        <w:szCs w:val="20"/>
+                        <w:lang w:val="en-US"/>
+                      </w:rPr>
+                      <m:t>α</m:t>
+                    </m:r>
+                  </m:e>
+                  <m:sub>
+                    <m:r>
+                      <w:rPr>
+                        <w:rFonts w:ascii="Cambria Math" w:hAnsi="Cambria Math" w:cstheme="majorHAnsi"/>
+                        <w:sz w:val="20"/>
+                        <w:szCs w:val="20"/>
+                        <w:lang w:val="en-US"/>
+                      </w:rPr>
+                      <m:t>i+1</m:t>
+                    </m:r>
+                  </m:sub>
+                </m:sSub>
+              </m:oMath>
+            </m:oMathPara>
+          </w:p>
+        </w:tc>
+        <w:tc>
+          <w:tcPr>
+            <w:tcW w:w="572" w:type="dxa"/>
+            <w:vAlign w:val="center"/>
+          </w:tcPr>
+          <w:p>
+            <w:pPr>
+              <w:pStyle w:val="ListParagraph"/>
+              <w:spacing w:after="240" w:line="259" w:lineRule="auto"/>
+              <w:ind w:left="0"/>
+              <w:contextualSpacing w:val="0"/>
+              <w:jc w:val="center"/>
+              <w:rPr>
+                <w:rFonts w:asciiTheme="majorHAnsi" w:hAnsiTheme="majorHAnsi" w:cstheme="majorHAnsi"/>
+                <w:sz w:val="20"/>
+                <w:szCs w:val="20"/>
+                <w:lang w:val="en-US"/>
+              </w:rPr>
+            </w:pPr>
+            <w:r>
+              <w:rPr>
+                <w:rFonts w:asciiTheme="majorHAnsi" w:hAnsiTheme="majorHAnsi" w:cstheme="majorHAnsi"/>
+                <w:sz w:val="20"/>
+                <w:szCs w:val="20"/>
+              </w:rPr>
+              <w:t>(</w:t>
+            </w:r>
+            <w:r>
+              <w:rPr>
+                <w:rFonts w:asciiTheme="majorHAnsi" w:hAnsiTheme="majorHAnsi" w:cstheme="majorHAnsi"/>
+                <w:sz w:val="20"/>
+                <w:szCs w:val="20"/>
+              </w:rPr>
+              <w:fldChar w:fldCharType="begin"/>
+            </w:r>
+            <w:r>
+              <w:rPr>
+                <w:rFonts w:asciiTheme="majorHAnsi" w:hAnsiTheme="majorHAnsi" w:cstheme="majorHAnsi"/>
+                <w:sz w:val="20"/>
+                <w:szCs w:val="20"/>
+              </w:rPr>
+              <w:instrText xml:space="preserve"> SEQ ( \* ARABIC </w:instrText>
+            </w:r>
+            <w:r>
+              <w:rPr>
+                <w:rFonts w:asciiTheme="majorHAnsi" w:hAnsiTheme="majorHAnsi" w:cstheme="majorHAnsi"/>
+                <w:sz w:val="20"/>
+                <w:szCs w:val="20"/>
+              </w:rPr>
+              <w:fldChar w:fldCharType="separate"/>
+            </w:r>
+            <w:r>
+              <w:rPr>
+                <w:rFonts w:asciiTheme="majorHAnsi" w:hAnsiTheme="majorHAnsi" w:cstheme="majorHAnsi"/>
+                <w:sz w:val="20"/>
+                <w:szCs w:val="20"/>
+              </w:rPr>
+              <w:t>15</w:t>
             </w:r>
             <w:r>
               <w:rPr>
@@ -9726,10 +10932,12 @@
     <w:p>
       <w:pPr>
         <w:pStyle w:val="ListParagraph"/>
-        <w:spacing w:after="120" w:line="259" w:lineRule="auto"/>
-        <w:ind w:left="0"/>
-        <w:rPr>
-          <w:rFonts w:asciiTheme="majorHAnsi" w:eastAsiaTheme="minorEastAsia" w:hAnsiTheme="majorHAnsi" w:cstheme="majorHAnsi"/>
+        <w:spacing w:after="240" w:line="259" w:lineRule="auto"/>
+        <w:ind w:left="0" w:firstLine="360"/>
+        <w:contextualSpacing w:val="0"/>
+        <w:jc w:val="both"/>
+        <w:rPr>
+          <w:rFonts w:asciiTheme="majorHAnsi" w:hAnsiTheme="majorHAnsi" w:cstheme="majorHAnsi"/>
           <w:sz w:val="20"/>
           <w:szCs w:val="20"/>
           <w:lang w:val="en-US"/>
@@ -9740,9 +10948,49 @@
           <w:rFonts w:asciiTheme="majorHAnsi" w:hAnsiTheme="majorHAnsi" w:cstheme="majorHAnsi"/>
           <w:sz w:val="20"/>
           <w:szCs w:val="20"/>
-          <w:lang w:val="en-US"/>
-        </w:rPr>
-        <w:t xml:space="preserve">Khi giá trị tham số </w:t>
+        </w:rPr>
+        <w:t xml:space="preserve">Trong số quán tính mới sau khi áp dụng giá trị hỗn loạn </w:t>
+      </w:r>
+      <m:oMath>
+        <m:sSub>
+          <m:sSubPr>
+            <m:ctrlPr>
+              <w:rPr>
+                <w:rFonts w:ascii="Cambria Math" w:hAnsi="Cambria Math" w:cstheme="majorHAnsi"/>
+                <w:sz w:val="20"/>
+                <w:szCs w:val="20"/>
+              </w:rPr>
+            </m:ctrlPr>
+          </m:sSubPr>
+          <m:e>
+            <m:r>
+              <w:rPr>
+                <w:rFonts w:ascii="Cambria Math" w:hAnsi="Cambria Math" w:cstheme="majorHAnsi"/>
+                <w:sz w:val="20"/>
+                <w:szCs w:val="20"/>
+              </w:rPr>
+              <m:t>w</m:t>
+            </m:r>
+          </m:e>
+          <m:sub>
+            <m:r>
+              <w:rPr>
+                <w:rFonts w:ascii="Cambria Math" w:hAnsi="Cambria Math" w:cstheme="majorHAnsi"/>
+                <w:sz w:val="20"/>
+                <w:szCs w:val="20"/>
+              </w:rPr>
+              <m:t>new</m:t>
+            </m:r>
+          </m:sub>
+        </m:sSub>
+      </m:oMath>
+      <w:r>
+        <w:rPr>
+          <w:rFonts w:asciiTheme="majorHAnsi" w:hAnsiTheme="majorHAnsi" w:cstheme="majorHAnsi"/>
+          <w:sz w:val="20"/>
+          <w:szCs w:val="20"/>
+        </w:rPr>
+        <w:t xml:space="preserve"> ở giá trị hỗn loạn tại vòn lặp </w:t>
       </w:r>
       <m:oMath>
         <m:r>
@@ -9750,19 +10998,28 @@
             <w:rFonts w:ascii="Cambria Math" w:hAnsi="Cambria Math" w:cstheme="majorHAnsi"/>
             <w:sz w:val="20"/>
             <w:szCs w:val="20"/>
-            <w:lang w:val="en-US"/>
           </w:rPr>
-          <m:t>μ=  4</m:t>
+          <m:t>i</m:t>
+        </m:r>
+        <m:r>
+          <m:rPr>
+            <m:sty m:val="p"/>
+          </m:rPr>
+          <w:rPr>
+            <w:rFonts w:ascii="Cambria Math" w:hAnsi="Cambria Math" w:cstheme="majorHAnsi"/>
+            <w:sz w:val="20"/>
+            <w:szCs w:val="20"/>
+          </w:rPr>
+          <m:t>+1</m:t>
         </m:r>
       </m:oMath>
       <w:r>
         <w:rPr>
-          <w:rFonts w:asciiTheme="majorHAnsi" w:eastAsiaTheme="minorEastAsia" w:hAnsiTheme="majorHAnsi" w:cstheme="majorHAnsi"/>
-          <w:sz w:val="20"/>
-          <w:szCs w:val="20"/>
-          <w:lang w:val="en-US"/>
-        </w:rPr>
-        <w:t xml:space="preserve"> sự hỗn loạn này ở trạng thái hỗn loạn toàn phần và các giá trị ban ban đầu</w:t>
+          <w:rFonts w:asciiTheme="majorHAnsi" w:hAnsiTheme="majorHAnsi" w:cstheme="majorHAnsi"/>
+          <w:sz w:val="20"/>
+          <w:szCs w:val="20"/>
+        </w:rPr>
+        <w:t xml:space="preserve"> của </w:t>
       </w:r>
       <m:oMath>
         <m:sSub>
@@ -9770,10 +11027,8 @@
             <m:ctrlPr>
               <w:rPr>
                 <w:rFonts w:ascii="Cambria Math" w:hAnsi="Cambria Math" w:cstheme="majorHAnsi"/>
-                <w:i/>
-                <w:sz w:val="20"/>
-                <w:szCs w:val="20"/>
-                <w:lang w:val="en-US"/>
+                <w:sz w:val="20"/>
+                <w:szCs w:val="20"/>
               </w:rPr>
             </m:ctrlPr>
           </m:sSubPr>
@@ -9783,9 +11038,8 @@
                 <w:rFonts w:ascii="Cambria Math" w:hAnsi="Cambria Math" w:cstheme="majorHAnsi"/>
                 <w:sz w:val="20"/>
                 <w:szCs w:val="20"/>
-                <w:lang w:val="en-US"/>
-              </w:rPr>
-              <m:t xml:space="preserve"> α</m:t>
+              </w:rPr>
+              <m:t>α</m:t>
             </m:r>
           </m:e>
           <m:sub>
@@ -9794,21 +11048,134 @@
                 <w:rFonts w:ascii="Cambria Math" w:hAnsi="Cambria Math" w:cstheme="majorHAnsi"/>
                 <w:sz w:val="20"/>
                 <w:szCs w:val="20"/>
-                <w:lang w:val="en-US"/>
-              </w:rPr>
-              <m:t>0</m:t>
+              </w:rPr>
+              <m:t>i</m:t>
+            </m:r>
+            <m:r>
+              <m:rPr>
+                <m:sty m:val="p"/>
+              </m:rPr>
+              <w:rPr>
+                <w:rFonts w:ascii="Cambria Math" w:hAnsi="Cambria Math" w:cstheme="majorHAnsi"/>
+                <w:sz w:val="20"/>
+                <w:szCs w:val="20"/>
+              </w:rPr>
+              <m:t>+1</m:t>
             </m:r>
           </m:sub>
         </m:sSub>
       </m:oMath>
       <w:r>
         <w:rPr>
-          <w:rFonts w:asciiTheme="majorHAnsi" w:eastAsiaTheme="minorEastAsia" w:hAnsiTheme="majorHAnsi" w:cstheme="majorHAnsi"/>
+          <w:rFonts w:asciiTheme="majorHAnsi" w:hAnsiTheme="majorHAnsi" w:cstheme="majorHAnsi"/>
+          <w:sz w:val="20"/>
+          <w:szCs w:val="20"/>
+        </w:rPr>
+        <w:t xml:space="preserve"> từ phương trình </w:t>
+      </w:r>
+      <w:r>
+        <w:rPr>
+          <w:rFonts w:asciiTheme="majorHAnsi" w:hAnsiTheme="majorHAnsi" w:cstheme="majorHAnsi"/>
+          <w:sz w:val="20"/>
+          <w:szCs w:val="20"/>
+        </w:rPr>
+        <w:fldChar w:fldCharType="begin"/>
+      </w:r>
+      <w:r>
+        <w:rPr>
+          <w:rFonts w:asciiTheme="majorHAnsi" w:hAnsiTheme="majorHAnsi" w:cstheme="majorHAnsi"/>
+          <w:sz w:val="20"/>
+          <w:szCs w:val="20"/>
+        </w:rPr>
+        <w:instrText xml:space="preserve"> REF _Ref183013502 \h </w:instrText>
+      </w:r>
+      <w:r>
+        <w:rPr>
+          <w:rFonts w:asciiTheme="majorHAnsi" w:hAnsiTheme="majorHAnsi" w:cstheme="majorHAnsi"/>
+          <w:sz w:val="20"/>
+          <w:szCs w:val="20"/>
+        </w:rPr>
+      </w:r>
+      <w:r>
+        <w:rPr>
+          <w:rFonts w:asciiTheme="majorHAnsi" w:hAnsiTheme="majorHAnsi" w:cstheme="majorHAnsi"/>
+          <w:sz w:val="20"/>
+          <w:szCs w:val="20"/>
+        </w:rPr>
+        <w:instrText xml:space="preserve"> \* MERGEFORMAT </w:instrText>
+      </w:r>
+      <w:r>
+        <w:rPr>
+          <w:rFonts w:asciiTheme="majorHAnsi" w:hAnsiTheme="majorHAnsi" w:cstheme="majorHAnsi"/>
+          <w:sz w:val="20"/>
+          <w:szCs w:val="20"/>
+        </w:rPr>
+        <w:fldChar w:fldCharType="separate"/>
+      </w:r>
+      <w:r>
+        <w:rPr>
+          <w:rFonts w:asciiTheme="majorHAnsi" w:hAnsiTheme="majorHAnsi" w:cstheme="majorHAnsi"/>
+          <w:sz w:val="20"/>
+          <w:szCs w:val="20"/>
+        </w:rPr>
+        <w:t>(</w:t>
+      </w:r>
+      <w:r>
+        <w:rPr>
+          <w:rFonts w:asciiTheme="majorHAnsi" w:hAnsiTheme="majorHAnsi" w:cstheme="majorHAnsi"/>
+          <w:sz w:val="20"/>
+          <w:szCs w:val="20"/>
+        </w:rPr>
+        <w:t>13</w:t>
+      </w:r>
+      <w:r>
+        <w:rPr>
+          <w:rFonts w:asciiTheme="majorHAnsi" w:hAnsiTheme="majorHAnsi" w:cstheme="majorHAnsi"/>
+          <w:sz w:val="20"/>
+          <w:szCs w:val="20"/>
+        </w:rPr>
+        <w:t>)</w:t>
+      </w:r>
+      <w:r>
+        <w:rPr>
+          <w:rFonts w:asciiTheme="majorHAnsi" w:hAnsiTheme="majorHAnsi" w:cstheme="majorHAnsi"/>
+          <w:sz w:val="20"/>
+          <w:szCs w:val="20"/>
+        </w:rPr>
+        <w:fldChar w:fldCharType="end"/>
+      </w:r>
+      <w:r>
+        <w:rPr>
+          <w:rFonts w:asciiTheme="majorHAnsi" w:hAnsiTheme="majorHAnsi" w:cstheme="majorHAnsi"/>
           <w:sz w:val="20"/>
           <w:szCs w:val="20"/>
           <w:lang w:val="en-US"/>
         </w:rPr>
-        <w:t xml:space="preserve"> khác các với giá trị đặt biệt (0.25, 0.5, 0.75) điều này sẽ tạo nên một chuỗi ngẫu nhiên hỗn loạn không lặp lại.</w:t>
+        <w:t>.</w:t>
+      </w:r>
+    </w:p>
+    <w:p>
+      <w:pPr>
+        <w:pStyle w:val="ListParagraph"/>
+        <w:spacing w:after="240" w:line="259" w:lineRule="auto"/>
+        <w:ind w:left="0" w:firstLine="360"/>
+        <w:contextualSpacing w:val="0"/>
+        <w:jc w:val="both"/>
+        <w:rPr>
+          <w:rFonts w:asciiTheme="majorHAnsi" w:hAnsiTheme="majorHAnsi" w:cstheme="majorHAnsi"/>
+          <w:sz w:val="20"/>
+          <w:szCs w:val="20"/>
+          <w:lang w:val="en-US"/>
+        </w:rPr>
+      </w:pPr>
+      <w:r>
+        <w:rPr>
+          <w:rFonts w:asciiTheme="majorHAnsi" w:hAnsiTheme="majorHAnsi" w:cstheme="majorHAnsi"/>
+          <w:sz w:val="20"/>
+          <w:szCs w:val="20"/>
+          <w:lang w:val="en-US"/>
+        </w:rPr>
+        <w:t>Tóm lại việc khám pha ban đầu cũng như trọng số quán tính lớn giúp cá thể di chuyển xa hơn để khám phá theo chiều sâu lẫn chiều rộng, sau đó trọng số sẽ giảm việc này cũng tập trung vào khai thác vùng lân cận của phương án tối ưu nhất, nhưng việc kết hợp này rằng để sử dụng giá trị hỗn loạn giúp các cá thể có khả năng di chuyển theo quỹ đạo không cố định, tránh trường hợp lặp lại và cực trị cục bộ.</w:t>
       </w:r>
     </w:p>
     <w:p>
@@ -9836,22 +11203,331 @@
           <w:sz w:val="20"/>
           <w:szCs w:val="20"/>
         </w:rPr>
-        <w:t>Loại bỏ đầu đọc dư thừa</w:t>
+        <w:lastRenderedPageBreak/>
+        <w:t>Loại bỏ đầu đọc dư thừ</w:t>
+      </w:r>
+      <w:r>
+        <w:rPr>
+          <w:rFonts w:asciiTheme="majorHAnsi" w:hAnsiTheme="majorHAnsi" w:cstheme="majorHAnsi"/>
+          <w:b/>
+          <w:bCs/>
+          <w:sz w:val="20"/>
+          <w:szCs w:val="20"/>
+        </w:rPr>
+        <w:t>a</w:t>
       </w:r>
     </w:p>
     <w:p>
       <w:pPr>
         <w:pStyle w:val="ListParagraph"/>
-        <w:spacing w:after="120" w:line="360" w:lineRule="auto"/>
-        <w:ind w:left="-70"/>
-        <w:rPr>
-          <w:rFonts w:asciiTheme="majorHAnsi" w:hAnsiTheme="majorHAnsi" w:cstheme="majorHAnsi"/>
-          <w:b/>
-          <w:bCs/>
-          <w:sz w:val="20"/>
-          <w:szCs w:val="20"/>
-        </w:rPr>
-      </w:pPr>
+        <w:spacing w:after="240" w:line="259" w:lineRule="auto"/>
+        <w:ind w:left="0" w:firstLine="360"/>
+        <w:contextualSpacing w:val="0"/>
+        <w:jc w:val="both"/>
+        <w:rPr>
+          <w:rFonts w:asciiTheme="majorHAnsi" w:hAnsiTheme="majorHAnsi" w:cstheme="majorHAnsi"/>
+          <w:sz w:val="20"/>
+          <w:szCs w:val="20"/>
+        </w:rPr>
+      </w:pPr>
+      <w:r>
+        <w:rPr>
+          <w:rFonts w:asciiTheme="majorHAnsi" w:hAnsiTheme="majorHAnsi" w:cstheme="majorHAnsi"/>
+          <w:sz w:val="20"/>
+          <w:szCs w:val="20"/>
+        </w:rPr>
+        <w:t xml:space="preserve">Ở giai đoạn cuối quá trình tối ưu hóa, việc mà các đầu đọc hội tụ và không bao phủ bất kỳ thẻ nào thì gây ra sự lãng phí. Vì thế ở bước cuối của quá trình tối ưu sẽ được tích hợp với kỹ thuật loại bỏ đầu dư thừa và </w:t>
+      </w:r>
+      <w:r>
+        <w:rPr>
+          <w:rFonts w:asciiTheme="majorHAnsi" w:hAnsiTheme="majorHAnsi" w:cstheme="majorHAnsi"/>
+          <w:sz w:val="20"/>
+          <w:szCs w:val="20"/>
+        </w:rPr>
+        <w:t xml:space="preserve">đề xuất trong </w:t>
+      </w:r>
+      <w:sdt>
+        <w:sdtPr>
+          <w:rPr>
+            <w:rFonts w:asciiTheme="majorHAnsi" w:hAnsiTheme="majorHAnsi" w:cstheme="majorHAnsi"/>
+            <w:sz w:val="20"/>
+            <w:szCs w:val="20"/>
+          </w:rPr>
+          <w:id w:val="1299642896"/>
+          <w:citation/>
+        </w:sdtPr>
+        <w:sdtContent>
+          <w:r>
+            <w:rPr>
+              <w:rFonts w:asciiTheme="majorHAnsi" w:hAnsiTheme="majorHAnsi" w:cstheme="majorHAnsi"/>
+              <w:sz w:val="20"/>
+              <w:szCs w:val="20"/>
+            </w:rPr>
+            <w:fldChar w:fldCharType="begin"/>
+          </w:r>
+          <w:r>
+            <w:rPr>
+              <w:rFonts w:asciiTheme="majorHAnsi" w:hAnsiTheme="majorHAnsi" w:cstheme="majorHAnsi"/>
+              <w:sz w:val="20"/>
+              <w:szCs w:val="20"/>
+            </w:rPr>
+            <w:instrText xml:space="preserve"> CITATION Van \l 1033 </w:instrText>
+          </w:r>
+          <w:r>
+            <w:rPr>
+              <w:rFonts w:asciiTheme="majorHAnsi" w:hAnsiTheme="majorHAnsi" w:cstheme="majorHAnsi"/>
+              <w:sz w:val="20"/>
+              <w:szCs w:val="20"/>
+            </w:rPr>
+            <w:fldChar w:fldCharType="separate"/>
+          </w:r>
+          <w:r>
+            <w:rPr>
+              <w:rFonts w:asciiTheme="majorHAnsi" w:hAnsiTheme="majorHAnsi" w:cstheme="majorHAnsi"/>
+              <w:sz w:val="20"/>
+              <w:szCs w:val="20"/>
+            </w:rPr>
+            <w:t>[20]</w:t>
+          </w:r>
+          <w:r>
+            <w:rPr>
+              <w:rFonts w:asciiTheme="majorHAnsi" w:hAnsiTheme="majorHAnsi" w:cstheme="majorHAnsi"/>
+              <w:sz w:val="20"/>
+              <w:szCs w:val="20"/>
+            </w:rPr>
+            <w:fldChar w:fldCharType="end"/>
+          </w:r>
+        </w:sdtContent>
+      </w:sdt>
+      <w:r>
+        <w:rPr>
+          <w:rFonts w:asciiTheme="majorHAnsi" w:hAnsiTheme="majorHAnsi" w:cstheme="majorHAnsi"/>
+          <w:sz w:val="20"/>
+          <w:szCs w:val="20"/>
+        </w:rPr>
+        <w:t>, chính sách loại bỏ đầu đọc dư thừa được phần loại như sau:</w:t>
+      </w:r>
+    </w:p>
+    <w:p>
+      <w:pPr>
+        <w:pStyle w:val="ListParagraph"/>
+        <w:spacing w:after="240" w:line="259" w:lineRule="auto"/>
+        <w:ind w:left="0" w:firstLine="360"/>
+        <w:contextualSpacing w:val="0"/>
+        <w:jc w:val="both"/>
+        <w:rPr>
+          <w:rFonts w:asciiTheme="majorHAnsi" w:hAnsiTheme="majorHAnsi" w:cstheme="majorHAnsi"/>
+          <w:sz w:val="20"/>
+          <w:szCs w:val="20"/>
+        </w:rPr>
+      </w:pPr>
+      <w:r>
+        <w:rPr>
+          <w:rFonts w:asciiTheme="majorHAnsi" w:hAnsiTheme="majorHAnsi" w:cstheme="majorHAnsi"/>
+          <w:sz w:val="20"/>
+          <w:szCs w:val="20"/>
+        </w:rPr>
+        <w:t>Quy trình loại bỏ đầu đọc được thực hiện</w:t>
+      </w:r>
+      <w:r>
+        <w:rPr>
+          <w:rFonts w:asciiTheme="majorHAnsi" w:hAnsiTheme="majorHAnsi" w:cstheme="majorHAnsi"/>
+          <w:sz w:val="20"/>
+          <w:szCs w:val="20"/>
+        </w:rPr>
+        <w:t xml:space="preserve"> lần lượt tắt tất cả đầu đọc để kiểm thử của việc loại bỏ một đầu đọc mà thoải mãn các tiêu chí trong </w:t>
+      </w:r>
+      <w:sdt>
+        <w:sdtPr>
+          <w:rPr>
+            <w:rFonts w:asciiTheme="majorHAnsi" w:hAnsiTheme="majorHAnsi" w:cstheme="majorHAnsi"/>
+            <w:sz w:val="20"/>
+            <w:szCs w:val="20"/>
+            <w:lang w:val="en-US"/>
+          </w:rPr>
+          <w:id w:val="1426913318"/>
+          <w:citation/>
+        </w:sdtPr>
+        <w:sdtContent>
+          <w:r>
+            <w:rPr>
+              <w:rFonts w:asciiTheme="majorHAnsi" w:hAnsiTheme="majorHAnsi" w:cstheme="majorHAnsi"/>
+              <w:sz w:val="20"/>
+              <w:szCs w:val="20"/>
+              <w:lang w:val="en-US"/>
+            </w:rPr>
+            <w:fldChar w:fldCharType="begin"/>
+          </w:r>
+          <w:r>
+            <w:rPr>
+              <w:rFonts w:asciiTheme="majorHAnsi" w:hAnsiTheme="majorHAnsi" w:cstheme="majorHAnsi"/>
+              <w:sz w:val="20"/>
+              <w:szCs w:val="20"/>
+            </w:rPr>
+            <w:instrText xml:space="preserve"> CITATION Van \l 1033 </w:instrText>
+          </w:r>
+          <w:r>
+            <w:rPr>
+              <w:rFonts w:asciiTheme="majorHAnsi" w:hAnsiTheme="majorHAnsi" w:cstheme="majorHAnsi"/>
+              <w:sz w:val="20"/>
+              <w:szCs w:val="20"/>
+              <w:lang w:val="en-US"/>
+            </w:rPr>
+            <w:fldChar w:fldCharType="separate"/>
+          </w:r>
+          <w:r>
+            <w:rPr>
+              <w:rFonts w:asciiTheme="majorHAnsi" w:hAnsiTheme="majorHAnsi" w:cstheme="majorHAnsi"/>
+              <w:sz w:val="20"/>
+              <w:szCs w:val="20"/>
+            </w:rPr>
+            <w:t>[20]</w:t>
+          </w:r>
+          <w:r>
+            <w:rPr>
+              <w:rFonts w:asciiTheme="majorHAnsi" w:hAnsiTheme="majorHAnsi" w:cstheme="majorHAnsi"/>
+              <w:sz w:val="20"/>
+              <w:szCs w:val="20"/>
+              <w:lang w:val="en-US"/>
+            </w:rPr>
+            <w:fldChar w:fldCharType="end"/>
+          </w:r>
+        </w:sdtContent>
+      </w:sdt>
+      <w:r>
+        <w:rPr>
+          <w:rFonts w:asciiTheme="majorHAnsi" w:hAnsiTheme="majorHAnsi" w:cstheme="majorHAnsi"/>
+          <w:sz w:val="20"/>
+          <w:szCs w:val="20"/>
+        </w:rPr>
+        <w:t xml:space="preserve"> gồm việc xác định các thiết bị đầu đọc có thể loại bỏ theo ba tiêu chí sau:</w:t>
+      </w:r>
+    </w:p>
+    <w:p>
+      <w:pPr>
+        <w:pStyle w:val="ListParagraph"/>
+        <w:numPr>
+          <w:ilvl w:val="0"/>
+          <w:numId w:val="16"/>
+        </w:numPr>
+        <w:spacing w:after="240" w:line="259" w:lineRule="auto"/>
+        <w:contextualSpacing w:val="0"/>
+        <w:jc w:val="both"/>
+        <w:rPr>
+          <w:rFonts w:asciiTheme="majorHAnsi" w:hAnsiTheme="majorHAnsi" w:cstheme="majorHAnsi"/>
+          <w:sz w:val="20"/>
+          <w:szCs w:val="20"/>
+          <w:lang w:val="en-US"/>
+        </w:rPr>
+      </w:pPr>
+      <w:r>
+        <w:rPr>
+          <w:rFonts w:asciiTheme="majorHAnsi" w:hAnsiTheme="majorHAnsi" w:cstheme="majorHAnsi"/>
+          <w:sz w:val="20"/>
+          <w:szCs w:val="20"/>
+          <w:lang w:val="en-US"/>
+        </w:rPr>
+        <w:t xml:space="preserve">Loại bỏ </w:t>
+      </w:r>
+      <w:r>
+        <w:rPr>
+          <w:rFonts w:asciiTheme="majorHAnsi" w:hAnsiTheme="majorHAnsi" w:cstheme="majorHAnsi"/>
+          <w:sz w:val="20"/>
+          <w:szCs w:val="20"/>
+          <w:lang w:val="en-US"/>
+        </w:rPr>
+        <w:t>khi và chỉ khi</w:t>
+      </w:r>
+      <w:r>
+        <w:rPr>
+          <w:rFonts w:asciiTheme="majorHAnsi" w:hAnsiTheme="majorHAnsi" w:cstheme="majorHAnsi"/>
+          <w:sz w:val="20"/>
+          <w:szCs w:val="20"/>
+          <w:lang w:val="en-US"/>
+        </w:rPr>
+        <w:t xml:space="preserve"> việc lo</w:t>
+      </w:r>
+      <w:r>
+        <w:rPr>
+          <w:rFonts w:asciiTheme="majorHAnsi" w:hAnsiTheme="majorHAnsi" w:cstheme="majorHAnsi"/>
+          <w:sz w:val="20"/>
+          <w:szCs w:val="20"/>
+          <w:lang w:val="en-US"/>
+        </w:rPr>
+        <w:t>ại bỏ chỉ làm giảm tỷ lệ bao phủ 1% và tổng tỷ lệ bao phủ không giảm xuống dưới 90%.</w:t>
+      </w:r>
+    </w:p>
+    <w:p>
+      <w:pPr>
+        <w:pStyle w:val="ListParagraph"/>
+        <w:numPr>
+          <w:ilvl w:val="0"/>
+          <w:numId w:val="16"/>
+        </w:numPr>
+        <w:spacing w:after="240" w:line="259" w:lineRule="auto"/>
+        <w:contextualSpacing w:val="0"/>
+        <w:jc w:val="both"/>
+        <w:rPr>
+          <w:rFonts w:asciiTheme="majorHAnsi" w:hAnsiTheme="majorHAnsi" w:cstheme="majorHAnsi"/>
+          <w:sz w:val="20"/>
+          <w:szCs w:val="20"/>
+          <w:lang w:val="en-US"/>
+        </w:rPr>
+      </w:pPr>
+      <w:r>
+        <w:rPr>
+          <w:rFonts w:asciiTheme="majorHAnsi" w:hAnsiTheme="majorHAnsi" w:cstheme="majorHAnsi"/>
+          <w:sz w:val="20"/>
+          <w:szCs w:val="20"/>
+          <w:lang w:val="en-US"/>
+        </w:rPr>
+        <w:t>Loại bỏ khi và chỉ khi vi</w:t>
+      </w:r>
+      <w:r>
+        <w:rPr>
+          <w:rFonts w:asciiTheme="majorHAnsi" w:hAnsiTheme="majorHAnsi" w:cstheme="majorHAnsi"/>
+          <w:sz w:val="20"/>
+          <w:szCs w:val="20"/>
+          <w:lang w:val="en-US"/>
+        </w:rPr>
+        <w:t>ệc loại bỏ nó có thể làm giảm nhiễu tổng thể hơn 10%.</w:t>
+      </w:r>
+    </w:p>
+    <w:p>
+      <w:pPr>
+        <w:pStyle w:val="ListParagraph"/>
+        <w:numPr>
+          <w:ilvl w:val="0"/>
+          <w:numId w:val="16"/>
+        </w:numPr>
+        <w:spacing w:after="240" w:line="259" w:lineRule="auto"/>
+        <w:contextualSpacing w:val="0"/>
+        <w:jc w:val="both"/>
+        <w:rPr>
+          <w:rFonts w:asciiTheme="majorHAnsi" w:hAnsiTheme="majorHAnsi" w:cstheme="majorHAnsi"/>
+          <w:sz w:val="20"/>
+          <w:szCs w:val="20"/>
+          <w:lang w:val="en-US"/>
+        </w:rPr>
+      </w:pPr>
+      <w:r>
+        <w:rPr>
+          <w:rFonts w:asciiTheme="majorHAnsi" w:hAnsiTheme="majorHAnsi" w:cstheme="majorHAnsi"/>
+          <w:sz w:val="20"/>
+          <w:szCs w:val="20"/>
+          <w:lang w:val="en-US"/>
+        </w:rPr>
+        <w:t>Loại bỏ khi và chỉ khi vi</w:t>
+      </w:r>
+      <w:r>
+        <w:rPr>
+          <w:rFonts w:asciiTheme="majorHAnsi" w:hAnsiTheme="majorHAnsi" w:cstheme="majorHAnsi"/>
+          <w:sz w:val="20"/>
+          <w:szCs w:val="20"/>
+          <w:lang w:val="en-US"/>
+        </w:rPr>
+        <w:t>ệc loại bỏ chỉ làm giảm giá trị hàm mục tiêu dưới 1%.</w:t>
+      </w:r>
     </w:p>
     <w:p>
       <w:pPr>
@@ -9893,7 +11569,6 @@
           <w:rFonts w:asciiTheme="majorHAnsi" w:hAnsiTheme="majorHAnsi" w:cstheme="majorHAnsi"/>
           <w:sz w:val="20"/>
           <w:szCs w:val="20"/>
-          <w:lang w:val="en-US"/>
         </w:rPr>
       </w:pPr>
       <w:r>
@@ -9976,7 +11651,6 @@
           <w:rFonts w:asciiTheme="majorHAnsi" w:hAnsiTheme="majorHAnsi" w:cstheme="majorHAnsi"/>
           <w:sz w:val="20"/>
           <w:szCs w:val="20"/>
-          <w:lang w:val="en-US"/>
         </w:rPr>
       </w:pPr>
       <w:r>
@@ -10028,7 +11702,7 @@
               <w:sz w:val="20"/>
               <w:szCs w:val="20"/>
             </w:rPr>
-            <w:t>[20]</w:t>
+            <w:t>[21]</w:t>
           </w:r>
           <w:r>
             <w:rPr>
@@ -10053,7 +11727,6 @@
           <w:rFonts w:asciiTheme="majorHAnsi" w:hAnsiTheme="majorHAnsi" w:cstheme="majorHAnsi"/>
           <w:sz w:val="20"/>
           <w:szCs w:val="20"/>
-          <w:lang w:val="en-US"/>
         </w:rPr>
         <w:t>.</w:t>
       </w:r>
@@ -10106,17 +11779,15 @@
           <w:rFonts w:asciiTheme="majorHAnsi" w:hAnsiTheme="majorHAnsi" w:cstheme="majorHAnsi"/>
           <w:sz w:val="20"/>
           <w:szCs w:val="20"/>
-          <w:lang w:val="en-US"/>
-        </w:rPr>
-      </w:pPr>
-      <w:bookmarkStart w:id="8" w:name="OLE_LINK1"/>
+        </w:rPr>
+      </w:pPr>
+      <w:bookmarkStart w:id="11" w:name="OLE_LINK1"/>
       <w:r>
         <w:rPr>
           <w:rFonts w:asciiTheme="majorHAnsi" w:hAnsiTheme="majorHAnsi" w:cstheme="majorHAnsi"/>
           <w:b/>
           <w:sz w:val="20"/>
           <w:szCs w:val="20"/>
-          <w:lang w:val="en-US"/>
         </w:rPr>
         <w:t>Khởi tạo quần thể:</w:t>
       </w:r>
@@ -10125,7 +11796,6 @@
           <w:rFonts w:asciiTheme="majorHAnsi" w:hAnsiTheme="majorHAnsi" w:cstheme="majorHAnsi"/>
           <w:sz w:val="20"/>
           <w:szCs w:val="20"/>
-          <w:lang w:val="en-US"/>
         </w:rPr>
         <w:t xml:space="preserve"> T</w:t>
       </w:r>
@@ -10134,7 +11804,6 @@
           <w:rFonts w:asciiTheme="majorHAnsi" w:hAnsiTheme="majorHAnsi" w:cstheme="majorHAnsi"/>
           <w:sz w:val="20"/>
           <w:szCs w:val="20"/>
-          <w:lang w:val="en-US"/>
         </w:rPr>
         <w:t xml:space="preserve">ạo ngẫu nhiên vị trí </w:t>
       </w:r>
@@ -10157,7 +11826,6 @@
                 <w:rFonts w:ascii="Cambria Math" w:hAnsi="Cambria Math" w:cstheme="majorHAnsi"/>
                 <w:sz w:val="20"/>
                 <w:szCs w:val="20"/>
-                <w:lang w:val="en-US"/>
               </w:rPr>
               <m:t>x</m:t>
             </m:r>
@@ -10168,7 +11836,6 @@
                 <w:rFonts w:ascii="Cambria Math" w:hAnsi="Cambria Math" w:cstheme="majorHAnsi"/>
                 <w:sz w:val="20"/>
                 <w:szCs w:val="20"/>
-                <w:lang w:val="en-US"/>
               </w:rPr>
               <m:t>i</m:t>
             </m:r>
@@ -10180,7 +11847,6 @@
           <w:rFonts w:asciiTheme="majorHAnsi" w:hAnsiTheme="majorHAnsi" w:cstheme="majorHAnsi"/>
           <w:sz w:val="20"/>
           <w:szCs w:val="20"/>
-          <w:lang w:val="en-US"/>
         </w:rPr>
         <w:t xml:space="preserve"> và vận tốc </w:t>
       </w:r>
@@ -10203,7 +11869,6 @@
                 <w:rFonts w:ascii="Cambria Math" w:hAnsi="Cambria Math" w:cstheme="majorHAnsi"/>
                 <w:sz w:val="20"/>
                 <w:szCs w:val="20"/>
-                <w:lang w:val="en-US"/>
               </w:rPr>
               <m:t>v</m:t>
             </m:r>
@@ -10214,7 +11879,6 @@
                 <w:rFonts w:ascii="Cambria Math" w:hAnsi="Cambria Math" w:cstheme="majorHAnsi"/>
                 <w:sz w:val="20"/>
                 <w:szCs w:val="20"/>
-                <w:lang w:val="en-US"/>
               </w:rPr>
               <m:t>i</m:t>
             </m:r>
@@ -10226,9 +11890,353 @@
           <w:rFonts w:asciiTheme="majorHAnsi" w:hAnsiTheme="majorHAnsi" w:cstheme="majorHAnsi"/>
           <w:sz w:val="20"/>
           <w:szCs w:val="20"/>
+        </w:rPr>
+        <w:t xml:space="preserve"> của các cá thể trong không gian, gán giá trị </w:t>
+      </w:r>
+      <m:oMath>
+        <m:r>
+          <w:rPr>
+            <w:rFonts w:ascii="Cambria Math" w:hAnsi="Cambria Math" w:cstheme="majorHAnsi"/>
+            <w:sz w:val="20"/>
+            <w:szCs w:val="20"/>
+          </w:rPr>
+          <m:t>pBest</m:t>
+        </m:r>
+        <m:r>
+          <w:rPr>
+            <w:rFonts w:ascii="Cambria Math" w:eastAsiaTheme="minorEastAsia" w:hAnsi="Cambria Math" w:cstheme="majorHAnsi"/>
+            <w:sz w:val="20"/>
+            <w:szCs w:val="20"/>
+          </w:rPr>
+          <m:t xml:space="preserve">= </m:t>
+        </m:r>
+        <m:sSub>
+          <m:sSubPr>
+            <m:ctrlPr>
+              <w:rPr>
+                <w:rFonts w:ascii="Cambria Math" w:hAnsi="Cambria Math" w:cstheme="majorHAnsi"/>
+                <w:i/>
+                <w:sz w:val="20"/>
+                <w:szCs w:val="20"/>
+                <w:lang w:val="en-US"/>
+              </w:rPr>
+            </m:ctrlPr>
+          </m:sSubPr>
+          <m:e>
+            <m:r>
+              <w:rPr>
+                <w:rFonts w:ascii="Cambria Math" w:hAnsi="Cambria Math" w:cstheme="majorHAnsi"/>
+                <w:sz w:val="20"/>
+                <w:szCs w:val="20"/>
+              </w:rPr>
+              <m:t>x</m:t>
+            </m:r>
+          </m:e>
+          <m:sub>
+            <m:r>
+              <w:rPr>
+                <w:rFonts w:ascii="Cambria Math" w:hAnsi="Cambria Math" w:cstheme="majorHAnsi"/>
+                <w:sz w:val="20"/>
+                <w:szCs w:val="20"/>
+              </w:rPr>
+              <m:t>i</m:t>
+            </m:r>
+          </m:sub>
+        </m:sSub>
+      </m:oMath>
+      <w:r>
+        <w:rPr>
+          <w:rFonts w:asciiTheme="majorHAnsi" w:eastAsiaTheme="minorEastAsia" w:hAnsiTheme="majorHAnsi" w:cstheme="majorHAnsi"/>
+          <w:sz w:val="20"/>
+          <w:szCs w:val="20"/>
+        </w:rPr>
+        <w:t xml:space="preserve"> và sau cùng là xác định </w:t>
+      </w:r>
+      <m:oMath>
+        <m:r>
+          <w:rPr>
+            <w:rFonts w:ascii="Cambria Math" w:hAnsi="Cambria Math" w:cstheme="majorHAnsi"/>
+            <w:sz w:val="20"/>
+            <w:szCs w:val="20"/>
+          </w:rPr>
+          <m:t>gBest</m:t>
+        </m:r>
+      </m:oMath>
+      <w:r>
+        <w:rPr>
+          <w:rFonts w:asciiTheme="majorHAnsi" w:eastAsiaTheme="minorEastAsia" w:hAnsiTheme="majorHAnsi" w:cstheme="majorHAnsi"/>
+          <w:sz w:val="20"/>
+          <w:szCs w:val="20"/>
+        </w:rPr>
+        <w:t xml:space="preserve"> trong  </w:t>
+      </w:r>
+      <m:oMath>
+        <m:r>
+          <w:rPr>
+            <w:rFonts w:ascii="Cambria Math" w:hAnsi="Cambria Math" w:cstheme="majorHAnsi"/>
+            <w:sz w:val="20"/>
+            <w:szCs w:val="20"/>
+          </w:rPr>
+          <m:t>pBest</m:t>
+        </m:r>
+      </m:oMath>
+      <w:r>
+        <w:rPr>
+          <w:rFonts w:asciiTheme="majorHAnsi" w:eastAsiaTheme="minorEastAsia" w:hAnsiTheme="majorHAnsi" w:cstheme="majorHAnsi"/>
+          <w:sz w:val="20"/>
+          <w:szCs w:val="20"/>
+        </w:rPr>
+        <w:t xml:space="preserve"> được coi là tốt nhất trong bầy đàn</w:t>
+      </w:r>
+      <w:r>
+        <w:rPr>
+          <w:rFonts w:asciiTheme="majorHAnsi" w:eastAsiaTheme="minorEastAsia" w:hAnsiTheme="majorHAnsi" w:cstheme="majorHAnsi"/>
+          <w:sz w:val="20"/>
+          <w:szCs w:val="20"/>
+        </w:rPr>
+        <w:t>.</w:t>
+      </w:r>
+    </w:p>
+    <w:p>
+      <w:pPr>
+        <w:pStyle w:val="ListParagraph"/>
+        <w:numPr>
+          <w:ilvl w:val="0"/>
+          <w:numId w:val="13"/>
+        </w:numPr>
+        <w:spacing w:after="240" w:line="259" w:lineRule="auto"/>
+        <w:ind w:left="0" w:firstLine="284"/>
+        <w:contextualSpacing w:val="0"/>
+        <w:jc w:val="both"/>
+        <w:rPr>
+          <w:rFonts w:asciiTheme="majorHAnsi" w:hAnsiTheme="majorHAnsi" w:cstheme="majorHAnsi"/>
+          <w:sz w:val="20"/>
+          <w:szCs w:val="20"/>
           <w:lang w:val="en-US"/>
         </w:rPr>
-        <w:t xml:space="preserve"> của các cá thể trong không gian, gán giá trị </w:t>
+      </w:pPr>
+      <w:bookmarkStart w:id="12" w:name="_Ref182919143"/>
+      <w:r>
+        <w:rPr>
+          <w:rFonts w:asciiTheme="majorHAnsi" w:hAnsiTheme="majorHAnsi" w:cstheme="majorHAnsi"/>
+          <w:b/>
+          <w:sz w:val="20"/>
+          <w:szCs w:val="20"/>
+          <w:lang w:val="en-US"/>
+        </w:rPr>
+        <w:t>Đánh giá và xác định hàm fitness:</w:t>
+      </w:r>
+      <w:r>
+        <w:rPr>
+          <w:rFonts w:asciiTheme="majorHAnsi" w:hAnsiTheme="majorHAnsi" w:cstheme="majorHAnsi"/>
+          <w:sz w:val="20"/>
+          <w:szCs w:val="20"/>
+          <w:lang w:val="en-US"/>
+        </w:rPr>
+        <w:t xml:space="preserve"> Tính toán </w:t>
+      </w:r>
+      <w:r>
+        <w:rPr>
+          <w:rFonts w:asciiTheme="majorHAnsi" w:hAnsiTheme="majorHAnsi" w:cstheme="majorHAnsi"/>
+          <w:sz w:val="20"/>
+          <w:szCs w:val="20"/>
+          <w:lang w:val="en-US"/>
+        </w:rPr>
+        <w:t>giá tr</w:t>
+      </w:r>
+      <w:r>
+        <w:rPr>
+          <w:rFonts w:asciiTheme="majorHAnsi" w:hAnsiTheme="majorHAnsi" w:cstheme="majorHAnsi"/>
+          <w:sz w:val="20"/>
+          <w:szCs w:val="20"/>
+          <w:lang w:val="en-US"/>
+        </w:rPr>
+        <w:t>ị</w:t>
+      </w:r>
+      <w:r>
+        <w:rPr>
+          <w:rFonts w:asciiTheme="majorHAnsi" w:hAnsiTheme="majorHAnsi" w:cstheme="majorHAnsi"/>
+          <w:sz w:val="20"/>
+          <w:szCs w:val="20"/>
+          <w:lang w:val="en-US"/>
+        </w:rPr>
+        <w:t xml:space="preserve"> hiện tại của quần thể thông qua hàm fitness </w:t>
+      </w:r>
+      <w:r>
+        <w:rPr>
+          <w:rFonts w:asciiTheme="majorHAnsi" w:hAnsiTheme="majorHAnsi" w:cstheme="majorHAnsi"/>
+          <w:sz w:val="20"/>
+          <w:szCs w:val="20"/>
+          <w:lang w:val="en-US"/>
+        </w:rPr>
+        <w:t xml:space="preserve">như ở mục </w:t>
+      </w:r>
+      <w:r>
+        <w:rPr>
+          <w:rFonts w:asciiTheme="majorHAnsi" w:hAnsiTheme="majorHAnsi" w:cstheme="majorHAnsi"/>
+          <w:sz w:val="20"/>
+          <w:szCs w:val="20"/>
+          <w:lang w:val="en-US"/>
+        </w:rPr>
+        <w:t xml:space="preserve"> </w:t>
+      </w:r>
+      <w:r>
+        <w:rPr>
+          <w:rFonts w:asciiTheme="majorHAnsi" w:hAnsiTheme="majorHAnsi" w:cstheme="majorHAnsi"/>
+          <w:sz w:val="20"/>
+          <w:szCs w:val="20"/>
+          <w:lang w:val="en-US"/>
+        </w:rPr>
+        <w:fldChar w:fldCharType="begin"/>
+      </w:r>
+      <w:r>
+        <w:rPr>
+          <w:rFonts w:asciiTheme="majorHAnsi" w:hAnsiTheme="majorHAnsi" w:cstheme="majorHAnsi"/>
+          <w:sz w:val="20"/>
+          <w:szCs w:val="20"/>
+          <w:lang w:val="en-US"/>
+        </w:rPr>
+        <w:instrText xml:space="preserve"> REF _Ref182923000 \w \h </w:instrText>
+      </w:r>
+      <w:r>
+        <w:rPr>
+          <w:rFonts w:asciiTheme="majorHAnsi" w:hAnsiTheme="majorHAnsi" w:cstheme="majorHAnsi"/>
+          <w:sz w:val="20"/>
+          <w:szCs w:val="20"/>
+          <w:lang w:val="en-US"/>
+        </w:rPr>
+      </w:r>
+      <w:r>
+        <w:rPr>
+          <w:rFonts w:asciiTheme="majorHAnsi" w:hAnsiTheme="majorHAnsi" w:cstheme="majorHAnsi"/>
+          <w:sz w:val="20"/>
+          <w:szCs w:val="20"/>
+          <w:lang w:val="en-US"/>
+        </w:rPr>
+        <w:fldChar w:fldCharType="separate"/>
+      </w:r>
+      <w:r>
+        <w:rPr>
+          <w:rFonts w:asciiTheme="majorHAnsi" w:hAnsiTheme="majorHAnsi" w:cstheme="majorHAnsi"/>
+          <w:sz w:val="20"/>
+          <w:szCs w:val="20"/>
+          <w:lang w:val="en-US"/>
+        </w:rPr>
+        <w:t>E</w:t>
+      </w:r>
+      <w:r>
+        <w:rPr>
+          <w:rFonts w:asciiTheme="majorHAnsi" w:hAnsiTheme="majorHAnsi" w:cstheme="majorHAnsi"/>
+          <w:sz w:val="20"/>
+          <w:szCs w:val="20"/>
+          <w:lang w:val="en-US"/>
+        </w:rPr>
+        <w:fldChar w:fldCharType="end"/>
+      </w:r>
+      <w:r>
+        <w:rPr>
+          <w:rFonts w:asciiTheme="majorHAnsi" w:hAnsiTheme="majorHAnsi" w:cstheme="majorHAnsi"/>
+          <w:sz w:val="20"/>
+          <w:szCs w:val="20"/>
+          <w:lang w:val="en-US"/>
+        </w:rPr>
+        <w:t xml:space="preserve"> </w:t>
+      </w:r>
+      <w:r>
+        <w:rPr>
+          <w:rFonts w:asciiTheme="majorHAnsi" w:hAnsiTheme="majorHAnsi" w:cstheme="majorHAnsi"/>
+          <w:sz w:val="20"/>
+          <w:szCs w:val="20"/>
+          <w:lang w:val="en-US"/>
+        </w:rPr>
+        <w:t>cho vòng lặp hiện tại.</w:t>
+      </w:r>
+      <w:bookmarkEnd w:id="12"/>
+    </w:p>
+    <w:p>
+      <w:pPr>
+        <w:pStyle w:val="ListParagraph"/>
+        <w:numPr>
+          <w:ilvl w:val="0"/>
+          <w:numId w:val="13"/>
+        </w:numPr>
+        <w:spacing w:after="240" w:line="259" w:lineRule="auto"/>
+        <w:ind w:left="0" w:firstLine="284"/>
+        <w:contextualSpacing w:val="0"/>
+        <w:jc w:val="both"/>
+        <w:rPr>
+          <w:rFonts w:asciiTheme="majorHAnsi" w:hAnsiTheme="majorHAnsi" w:cstheme="majorHAnsi"/>
+          <w:sz w:val="20"/>
+          <w:szCs w:val="20"/>
+          <w:lang w:val="en-US"/>
+        </w:rPr>
+      </w:pPr>
+      <w:bookmarkStart w:id="13" w:name="_Ref182919149"/>
+      <w:r>
+        <w:rPr>
+          <w:rFonts w:asciiTheme="majorHAnsi" w:hAnsiTheme="majorHAnsi" w:cstheme="majorHAnsi"/>
+          <w:b/>
+          <w:sz w:val="20"/>
+          <w:szCs w:val="20"/>
+          <w:lang w:val="en-US"/>
+        </w:rPr>
+        <w:t>Cập nhật</w:t>
+      </w:r>
+      <w:r>
+        <w:rPr>
+          <w:rFonts w:asciiTheme="majorHAnsi" w:hAnsiTheme="majorHAnsi" w:cstheme="majorHAnsi"/>
+          <w:sz w:val="20"/>
+          <w:szCs w:val="20"/>
+          <w:lang w:val="en-US"/>
+        </w:rPr>
+        <w:t xml:space="preserve"> </w:t>
+      </w:r>
+      <w:r>
+        <w:rPr>
+          <w:rFonts w:asciiTheme="majorHAnsi" w:hAnsiTheme="majorHAnsi" w:cstheme="majorHAnsi"/>
+          <w:b/>
+          <w:sz w:val="20"/>
+          <w:szCs w:val="20"/>
+          <w:lang w:val="en-US"/>
+        </w:rPr>
+        <w:t>giá trị</w:t>
+      </w:r>
+      <w:r>
+        <w:rPr>
+          <w:rFonts w:asciiTheme="majorHAnsi" w:hAnsiTheme="majorHAnsi" w:cstheme="majorHAnsi"/>
+          <w:b/>
+          <w:sz w:val="20"/>
+          <w:szCs w:val="20"/>
+          <w:lang w:val="en-US"/>
+        </w:rPr>
+        <w:t xml:space="preserve">: </w:t>
+      </w:r>
+      <w:r>
+        <w:rPr>
+          <w:rFonts w:asciiTheme="majorHAnsi" w:hAnsiTheme="majorHAnsi" w:cstheme="majorHAnsi"/>
+          <w:sz w:val="20"/>
+          <w:szCs w:val="20"/>
+          <w:lang w:val="en-US"/>
+        </w:rPr>
+        <w:t>Sau khi cập nhật</w:t>
+      </w:r>
+      <w:r>
+        <w:rPr>
+          <w:rFonts w:asciiTheme="majorHAnsi" w:hAnsiTheme="majorHAnsi" w:cstheme="majorHAnsi"/>
+          <w:sz w:val="20"/>
+          <w:szCs w:val="20"/>
+          <w:lang w:val="en-US"/>
+        </w:rPr>
+        <w:t xml:space="preserve"> </w:t>
+      </w:r>
+      <w:r>
+        <w:rPr>
+          <w:rFonts w:asciiTheme="majorHAnsi" w:hAnsiTheme="majorHAnsi" w:cstheme="majorHAnsi"/>
+          <w:sz w:val="20"/>
+          <w:szCs w:val="20"/>
+          <w:lang w:val="en-US"/>
+        </w:rPr>
+        <w:t xml:space="preserve"> </w:t>
       </w:r>
       <m:oMath>
         <m:r>
@@ -10238,52 +12246,8 @@
             <w:szCs w:val="20"/>
             <w:lang w:val="en-US"/>
           </w:rPr>
-          <m:t>pBest</m:t>
+          <m:t xml:space="preserve">pBest </m:t>
         </m:r>
-        <m:r>
-          <w:rPr>
-            <w:rFonts w:ascii="Cambria Math" w:eastAsiaTheme="minorEastAsia" w:hAnsi="Cambria Math" w:cstheme="majorHAnsi"/>
-            <w:sz w:val="20"/>
-            <w:szCs w:val="20"/>
-            <w:lang w:val="en-US"/>
-          </w:rPr>
-          <m:t xml:space="preserve">= </m:t>
-        </m:r>
-        <m:sSub>
-          <m:sSubPr>
-            <m:ctrlPr>
-              <w:rPr>
-                <w:rFonts w:ascii="Cambria Math" w:hAnsi="Cambria Math" w:cstheme="majorHAnsi"/>
-                <w:i/>
-                <w:sz w:val="20"/>
-                <w:szCs w:val="20"/>
-                <w:lang w:val="en-US"/>
-              </w:rPr>
-            </m:ctrlPr>
-          </m:sSubPr>
-          <m:e>
-            <m:r>
-              <w:rPr>
-                <w:rFonts w:ascii="Cambria Math" w:hAnsi="Cambria Math" w:cstheme="majorHAnsi"/>
-                <w:sz w:val="20"/>
-                <w:szCs w:val="20"/>
-                <w:lang w:val="en-US"/>
-              </w:rPr>
-              <m:t>x</m:t>
-            </m:r>
-          </m:e>
-          <m:sub>
-            <m:r>
-              <w:rPr>
-                <w:rFonts w:ascii="Cambria Math" w:hAnsi="Cambria Math" w:cstheme="majorHAnsi"/>
-                <w:sz w:val="20"/>
-                <w:szCs w:val="20"/>
-                <w:lang w:val="en-US"/>
-              </w:rPr>
-              <m:t>i</m:t>
-            </m:r>
-          </m:sub>
-        </m:sSub>
       </m:oMath>
       <w:r>
         <w:rPr>
@@ -10292,7 +12256,16 @@
           <w:szCs w:val="20"/>
           <w:lang w:val="en-US"/>
         </w:rPr>
-        <w:t xml:space="preserve"> và sau cùng là xác định </w:t>
+        <w:t>và</w:t>
+      </w:r>
+      <w:r>
+        <w:rPr>
+          <w:rFonts w:asciiTheme="majorHAnsi" w:hAnsiTheme="majorHAnsi" w:cstheme="majorHAnsi"/>
+          <w:sz w:val="20"/>
+          <w:szCs w:val="20"/>
+          <w:lang w:val="en-US"/>
+        </w:rPr>
+        <w:t xml:space="preserve"> </w:t>
       </w:r>
       <m:oMath>
         <m:r>
@@ -10312,19 +12285,8 @@
           <w:szCs w:val="20"/>
           <w:lang w:val="en-US"/>
         </w:rPr>
-        <w:t xml:space="preserve"> trong  </w:t>
-      </w:r>
-      <m:oMath>
-        <m:r>
-          <w:rPr>
-            <w:rFonts w:ascii="Cambria Math" w:hAnsi="Cambria Math" w:cstheme="majorHAnsi"/>
-            <w:sz w:val="20"/>
-            <w:szCs w:val="20"/>
-            <w:lang w:val="en-US"/>
-          </w:rPr>
-          <m:t>pBest</m:t>
-        </m:r>
-      </m:oMath>
+        <w:t xml:space="preserve"> </w:t>
+      </w:r>
       <w:r>
         <w:rPr>
           <w:rFonts w:asciiTheme="majorHAnsi" w:eastAsiaTheme="minorEastAsia" w:hAnsiTheme="majorHAnsi" w:cstheme="majorHAnsi"/>
@@ -10332,7 +12294,7 @@
           <w:szCs w:val="20"/>
           <w:lang w:val="en-US"/>
         </w:rPr>
-        <w:t xml:space="preserve"> được coi là tốt nhất trong bầy đàn</w:t>
+        <w:t>thì được</w:t>
       </w:r>
       <w:r>
         <w:rPr>
@@ -10341,10 +12303,27 @@
           <w:szCs w:val="20"/>
           <w:lang w:val="en-US"/>
         </w:rPr>
+        <w:t xml:space="preserve"> so sánh với giá trị fitness của quần thể</w:t>
+      </w:r>
+      <w:bookmarkEnd w:id="13"/>
+      <w:r>
+        <w:rPr>
+          <w:rFonts w:asciiTheme="majorHAnsi" w:eastAsiaTheme="minorEastAsia" w:hAnsiTheme="majorHAnsi" w:cstheme="majorHAnsi"/>
+          <w:sz w:val="20"/>
+          <w:szCs w:val="20"/>
+          <w:lang w:val="en-US"/>
+        </w:rPr>
+        <w:t>, sao cho cá thể nào đạt được cao hơn giá trị fitness sẽ được coi là cá thể tìm thấy giải pháp tốt nhất</w:t>
+      </w:r>
+      <w:r>
+        <w:rPr>
+          <w:rFonts w:asciiTheme="majorHAnsi" w:eastAsiaTheme="minorEastAsia" w:hAnsiTheme="majorHAnsi" w:cstheme="majorHAnsi"/>
+          <w:sz w:val="20"/>
+          <w:szCs w:val="20"/>
+          <w:lang w:val="en-US"/>
+        </w:rPr>
         <w:t>.</w:t>
       </w:r>
-      <w:bookmarkStart w:id="9" w:name="_GoBack"/>
-      <w:bookmarkEnd w:id="9"/>
     </w:p>
     <w:p>
       <w:pPr>
@@ -10364,335 +12343,7 @@
           <w:lang w:val="en-US"/>
         </w:rPr>
       </w:pPr>
-      <w:bookmarkStart w:id="10" w:name="_Ref182919143"/>
-      <w:r>
-        <w:rPr>
-          <w:rFonts w:asciiTheme="majorHAnsi" w:hAnsiTheme="majorHAnsi" w:cstheme="majorHAnsi"/>
-          <w:b/>
-          <w:sz w:val="20"/>
-          <w:szCs w:val="20"/>
-          <w:lang w:val="en-US"/>
-        </w:rPr>
-        <w:t>Đánh giá và xác định hàm fitness:</w:t>
-      </w:r>
-      <w:r>
-        <w:rPr>
-          <w:rFonts w:asciiTheme="majorHAnsi" w:hAnsiTheme="majorHAnsi" w:cstheme="majorHAnsi"/>
-          <w:sz w:val="20"/>
-          <w:szCs w:val="20"/>
-          <w:lang w:val="en-US"/>
-        </w:rPr>
-        <w:t xml:space="preserve"> Tính toán </w:t>
-      </w:r>
-      <w:r>
-        <w:rPr>
-          <w:rFonts w:asciiTheme="majorHAnsi" w:hAnsiTheme="majorHAnsi" w:cstheme="majorHAnsi"/>
-          <w:sz w:val="20"/>
-          <w:szCs w:val="20"/>
-          <w:lang w:val="en-US"/>
-        </w:rPr>
-        <w:t>giá tr</w:t>
-      </w:r>
-      <w:r>
-        <w:rPr>
-          <w:rFonts w:asciiTheme="majorHAnsi" w:hAnsiTheme="majorHAnsi" w:cstheme="majorHAnsi"/>
-          <w:sz w:val="20"/>
-          <w:szCs w:val="20"/>
-          <w:lang w:val="en-US"/>
-        </w:rPr>
-        <w:t>ị</w:t>
-      </w:r>
-      <w:r>
-        <w:rPr>
-          <w:rFonts w:asciiTheme="majorHAnsi" w:hAnsiTheme="majorHAnsi" w:cstheme="majorHAnsi"/>
-          <w:sz w:val="20"/>
-          <w:szCs w:val="20"/>
-          <w:lang w:val="en-US"/>
-        </w:rPr>
-        <w:t xml:space="preserve"> hiện tại của quần thể thông qua hàm fitness </w:t>
-      </w:r>
-      <w:r>
-        <w:rPr>
-          <w:rFonts w:asciiTheme="majorHAnsi" w:hAnsiTheme="majorHAnsi" w:cstheme="majorHAnsi"/>
-          <w:sz w:val="20"/>
-          <w:szCs w:val="20"/>
-          <w:lang w:val="en-US"/>
-        </w:rPr>
-        <w:t xml:space="preserve">như ở mục </w:t>
-      </w:r>
-      <w:r>
-        <w:rPr>
-          <w:rFonts w:asciiTheme="majorHAnsi" w:hAnsiTheme="majorHAnsi" w:cstheme="majorHAnsi"/>
-          <w:sz w:val="20"/>
-          <w:szCs w:val="20"/>
-          <w:lang w:val="en-US"/>
-        </w:rPr>
-        <w:t xml:space="preserve"> </w:t>
-      </w:r>
-      <w:r>
-        <w:rPr>
-          <w:rFonts w:asciiTheme="majorHAnsi" w:hAnsiTheme="majorHAnsi" w:cstheme="majorHAnsi"/>
-          <w:sz w:val="20"/>
-          <w:szCs w:val="20"/>
-          <w:lang w:val="en-US"/>
-        </w:rPr>
-        <w:fldChar w:fldCharType="begin"/>
-      </w:r>
-      <w:r>
-        <w:rPr>
-          <w:rFonts w:asciiTheme="majorHAnsi" w:hAnsiTheme="majorHAnsi" w:cstheme="majorHAnsi"/>
-          <w:sz w:val="20"/>
-          <w:szCs w:val="20"/>
-          <w:lang w:val="en-US"/>
-        </w:rPr>
-        <w:instrText xml:space="preserve"> REF _Ref182923000 \w \h </w:instrText>
-      </w:r>
-      <w:r>
-        <w:rPr>
-          <w:rFonts w:asciiTheme="majorHAnsi" w:hAnsiTheme="majorHAnsi" w:cstheme="majorHAnsi"/>
-          <w:sz w:val="20"/>
-          <w:szCs w:val="20"/>
-          <w:lang w:val="en-US"/>
-        </w:rPr>
-      </w:r>
-      <w:r>
-        <w:rPr>
-          <w:rFonts w:asciiTheme="majorHAnsi" w:hAnsiTheme="majorHAnsi" w:cstheme="majorHAnsi"/>
-          <w:sz w:val="20"/>
-          <w:szCs w:val="20"/>
-          <w:lang w:val="en-US"/>
-        </w:rPr>
-        <w:fldChar w:fldCharType="separate"/>
-      </w:r>
-      <w:r>
-        <w:rPr>
-          <w:rFonts w:asciiTheme="majorHAnsi" w:hAnsiTheme="majorHAnsi" w:cstheme="majorHAnsi"/>
-          <w:sz w:val="20"/>
-          <w:szCs w:val="20"/>
-          <w:lang w:val="en-US"/>
-        </w:rPr>
-        <w:t>E</w:t>
-      </w:r>
-      <w:r>
-        <w:rPr>
-          <w:rFonts w:asciiTheme="majorHAnsi" w:hAnsiTheme="majorHAnsi" w:cstheme="majorHAnsi"/>
-          <w:sz w:val="20"/>
-          <w:szCs w:val="20"/>
-          <w:lang w:val="en-US"/>
-        </w:rPr>
-        <w:fldChar w:fldCharType="end"/>
-      </w:r>
-      <w:r>
-        <w:rPr>
-          <w:rFonts w:asciiTheme="majorHAnsi" w:hAnsiTheme="majorHAnsi" w:cstheme="majorHAnsi"/>
-          <w:sz w:val="20"/>
-          <w:szCs w:val="20"/>
-          <w:lang w:val="en-US"/>
-        </w:rPr>
-        <w:t xml:space="preserve"> </w:t>
-      </w:r>
-      <w:r>
-        <w:rPr>
-          <w:rFonts w:asciiTheme="majorHAnsi" w:hAnsiTheme="majorHAnsi" w:cstheme="majorHAnsi"/>
-          <w:sz w:val="20"/>
-          <w:szCs w:val="20"/>
-          <w:lang w:val="en-US"/>
-        </w:rPr>
-        <w:t>cho vòng lặp hiện tại.</w:t>
-      </w:r>
-      <w:bookmarkEnd w:id="10"/>
-    </w:p>
-    <w:p>
-      <w:pPr>
-        <w:pStyle w:val="ListParagraph"/>
-        <w:numPr>
-          <w:ilvl w:val="0"/>
-          <w:numId w:val="13"/>
-        </w:numPr>
-        <w:spacing w:after="240" w:line="259" w:lineRule="auto"/>
-        <w:ind w:left="0" w:firstLine="284"/>
-        <w:contextualSpacing w:val="0"/>
-        <w:jc w:val="both"/>
-        <w:rPr>
-          <w:rFonts w:asciiTheme="majorHAnsi" w:hAnsiTheme="majorHAnsi" w:cstheme="majorHAnsi"/>
-          <w:sz w:val="20"/>
-          <w:szCs w:val="20"/>
-          <w:lang w:val="en-US"/>
-        </w:rPr>
-      </w:pPr>
-      <w:bookmarkStart w:id="11" w:name="_Ref182919149"/>
-      <w:r>
-        <w:rPr>
-          <w:rFonts w:asciiTheme="majorHAnsi" w:hAnsiTheme="majorHAnsi" w:cstheme="majorHAnsi"/>
-          <w:b/>
-          <w:sz w:val="20"/>
-          <w:szCs w:val="20"/>
-          <w:lang w:val="en-US"/>
-        </w:rPr>
-        <w:t>Cập nhật</w:t>
-      </w:r>
-      <w:r>
-        <w:rPr>
-          <w:rFonts w:asciiTheme="majorHAnsi" w:hAnsiTheme="majorHAnsi" w:cstheme="majorHAnsi"/>
-          <w:sz w:val="20"/>
-          <w:szCs w:val="20"/>
-          <w:lang w:val="en-US"/>
-        </w:rPr>
-        <w:t xml:space="preserve"> </w:t>
-      </w:r>
-      <w:r>
-        <w:rPr>
-          <w:rFonts w:asciiTheme="majorHAnsi" w:hAnsiTheme="majorHAnsi" w:cstheme="majorHAnsi"/>
-          <w:b/>
-          <w:sz w:val="20"/>
-          <w:szCs w:val="20"/>
-          <w:lang w:val="en-US"/>
-        </w:rPr>
-        <w:t>giá trị</w:t>
-      </w:r>
-      <w:r>
-        <w:rPr>
-          <w:rFonts w:asciiTheme="majorHAnsi" w:hAnsiTheme="majorHAnsi" w:cstheme="majorHAnsi"/>
-          <w:b/>
-          <w:sz w:val="20"/>
-          <w:szCs w:val="20"/>
-          <w:lang w:val="en-US"/>
-        </w:rPr>
-        <w:t xml:space="preserve">: </w:t>
-      </w:r>
-      <w:r>
-        <w:rPr>
-          <w:rFonts w:asciiTheme="majorHAnsi" w:hAnsiTheme="majorHAnsi" w:cstheme="majorHAnsi"/>
-          <w:sz w:val="20"/>
-          <w:szCs w:val="20"/>
-          <w:lang w:val="en-US"/>
-        </w:rPr>
-        <w:t>Sau khi cập nhật</w:t>
-      </w:r>
-      <w:r>
-        <w:rPr>
-          <w:rFonts w:asciiTheme="majorHAnsi" w:hAnsiTheme="majorHAnsi" w:cstheme="majorHAnsi"/>
-          <w:sz w:val="20"/>
-          <w:szCs w:val="20"/>
-          <w:lang w:val="en-US"/>
-        </w:rPr>
-        <w:t xml:space="preserve"> </w:t>
-      </w:r>
-      <w:r>
-        <w:rPr>
-          <w:rFonts w:asciiTheme="majorHAnsi" w:hAnsiTheme="majorHAnsi" w:cstheme="majorHAnsi"/>
-          <w:sz w:val="20"/>
-          <w:szCs w:val="20"/>
-          <w:lang w:val="en-US"/>
-        </w:rPr>
-        <w:t xml:space="preserve"> </w:t>
-      </w:r>
-      <m:oMath>
-        <m:r>
-          <w:rPr>
-            <w:rFonts w:ascii="Cambria Math" w:hAnsi="Cambria Math" w:cstheme="majorHAnsi"/>
-            <w:sz w:val="20"/>
-            <w:szCs w:val="20"/>
-            <w:lang w:val="en-US"/>
-          </w:rPr>
-          <m:t xml:space="preserve">pBest </m:t>
-        </m:r>
-      </m:oMath>
-      <w:r>
-        <w:rPr>
-          <w:rFonts w:asciiTheme="majorHAnsi" w:eastAsiaTheme="minorEastAsia" w:hAnsiTheme="majorHAnsi" w:cstheme="majorHAnsi"/>
-          <w:sz w:val="20"/>
-          <w:szCs w:val="20"/>
-          <w:lang w:val="en-US"/>
-        </w:rPr>
-        <w:t>và</w:t>
-      </w:r>
-      <w:r>
-        <w:rPr>
-          <w:rFonts w:asciiTheme="majorHAnsi" w:hAnsiTheme="majorHAnsi" w:cstheme="majorHAnsi"/>
-          <w:sz w:val="20"/>
-          <w:szCs w:val="20"/>
-          <w:lang w:val="en-US"/>
-        </w:rPr>
-        <w:t xml:space="preserve"> </w:t>
-      </w:r>
-      <m:oMath>
-        <m:r>
-          <w:rPr>
-            <w:rFonts w:ascii="Cambria Math" w:hAnsi="Cambria Math" w:cstheme="majorHAnsi"/>
-            <w:sz w:val="20"/>
-            <w:szCs w:val="20"/>
-            <w:lang w:val="en-US"/>
-          </w:rPr>
-          <m:t>gBest</m:t>
-        </m:r>
-      </m:oMath>
-      <w:r>
-        <w:rPr>
-          <w:rFonts w:asciiTheme="majorHAnsi" w:eastAsiaTheme="minorEastAsia" w:hAnsiTheme="majorHAnsi" w:cstheme="majorHAnsi"/>
-          <w:sz w:val="20"/>
-          <w:szCs w:val="20"/>
-          <w:lang w:val="en-US"/>
-        </w:rPr>
-        <w:t xml:space="preserve"> </w:t>
-      </w:r>
-      <w:r>
-        <w:rPr>
-          <w:rFonts w:asciiTheme="majorHAnsi" w:eastAsiaTheme="minorEastAsia" w:hAnsiTheme="majorHAnsi" w:cstheme="majorHAnsi"/>
-          <w:sz w:val="20"/>
-          <w:szCs w:val="20"/>
-          <w:lang w:val="en-US"/>
-        </w:rPr>
-        <w:t>thì được</w:t>
-      </w:r>
-      <w:r>
-        <w:rPr>
-          <w:rFonts w:asciiTheme="majorHAnsi" w:eastAsiaTheme="minorEastAsia" w:hAnsiTheme="majorHAnsi" w:cstheme="majorHAnsi"/>
-          <w:sz w:val="20"/>
-          <w:szCs w:val="20"/>
-          <w:lang w:val="en-US"/>
-        </w:rPr>
-        <w:t xml:space="preserve"> so sánh với giá trị fitness của quần thể</w:t>
-      </w:r>
-      <w:bookmarkEnd w:id="11"/>
-      <w:r>
-        <w:rPr>
-          <w:rFonts w:asciiTheme="majorHAnsi" w:eastAsiaTheme="minorEastAsia" w:hAnsiTheme="majorHAnsi" w:cstheme="majorHAnsi"/>
-          <w:sz w:val="20"/>
-          <w:szCs w:val="20"/>
-          <w:lang w:val="en-US"/>
-        </w:rPr>
-        <w:t>, sao cho cá thể nào đạt được cao hơn giá trị fitness sẽ được coi là cá thể tìm thấy giải pháp tốt nhất</w:t>
-      </w:r>
-      <w:r>
-        <w:rPr>
-          <w:rFonts w:asciiTheme="majorHAnsi" w:eastAsiaTheme="minorEastAsia" w:hAnsiTheme="majorHAnsi" w:cstheme="majorHAnsi"/>
-          <w:sz w:val="20"/>
-          <w:szCs w:val="20"/>
-          <w:lang w:val="en-US"/>
-        </w:rPr>
-        <w:t>.</w:t>
-      </w:r>
-    </w:p>
-    <w:p>
-      <w:pPr>
-        <w:pStyle w:val="ListParagraph"/>
-        <w:numPr>
-          <w:ilvl w:val="0"/>
-          <w:numId w:val="13"/>
-        </w:numPr>
-        <w:spacing w:after="240" w:line="259" w:lineRule="auto"/>
-        <w:ind w:left="0" w:firstLine="284"/>
-        <w:contextualSpacing w:val="0"/>
-        <w:jc w:val="both"/>
-        <w:rPr>
-          <w:rFonts w:asciiTheme="majorHAnsi" w:hAnsiTheme="majorHAnsi" w:cstheme="majorHAnsi"/>
-          <w:sz w:val="20"/>
-          <w:szCs w:val="20"/>
-          <w:lang w:val="en-US"/>
-        </w:rPr>
-      </w:pPr>
-      <w:bookmarkStart w:id="12" w:name="_Ref182919152"/>
+      <w:bookmarkStart w:id="14" w:name="_Ref182919152"/>
       <w:r>
         <w:rPr>
           <w:rFonts w:asciiTheme="majorHAnsi" w:eastAsiaTheme="minorEastAsia" w:hAnsiTheme="majorHAnsi" w:cstheme="majorHAnsi"/>
@@ -10891,7 +12542,7 @@
         </w:rPr>
         <w:t>:</w:t>
       </w:r>
-      <w:bookmarkEnd w:id="12"/>
+      <w:bookmarkEnd w:id="14"/>
     </w:p>
     <w:tbl>
       <w:tblPr>
@@ -11429,7 +13080,7 @@
                 <w:szCs w:val="20"/>
               </w:rPr>
             </w:pPr>
-            <w:bookmarkStart w:id="13" w:name="_Ref182918063"/>
+            <w:bookmarkStart w:id="15" w:name="_Ref182918063"/>
             <w:r>
               <w:rPr>
                 <w:rFonts w:asciiTheme="majorHAnsi" w:hAnsiTheme="majorHAnsi" w:cstheme="majorHAnsi"/>
@@ -11468,7 +13119,7 @@
                 <w:sz w:val="20"/>
                 <w:szCs w:val="20"/>
               </w:rPr>
-              <w:t>14</w:t>
+              <w:t>16</w:t>
             </w:r>
             <w:r>
               <w:rPr>
@@ -11486,7 +13137,7 @@
               </w:rPr>
               <w:t>)</w:t>
             </w:r>
-            <w:bookmarkEnd w:id="13"/>
+            <w:bookmarkEnd w:id="15"/>
           </w:p>
         </w:tc>
       </w:tr>
@@ -11666,7 +13317,7 @@
                 <w:szCs w:val="20"/>
               </w:rPr>
             </w:pPr>
-            <w:bookmarkStart w:id="14" w:name="_Ref182918066"/>
+            <w:bookmarkStart w:id="16" w:name="_Ref182918066"/>
             <w:r>
               <w:rPr>
                 <w:rFonts w:asciiTheme="majorHAnsi" w:hAnsiTheme="majorHAnsi" w:cstheme="majorHAnsi"/>
@@ -11705,7 +13356,7 @@
                 <w:sz w:val="20"/>
                 <w:szCs w:val="20"/>
               </w:rPr>
-              <w:t>15</w:t>
+              <w:t>17</w:t>
             </w:r>
             <w:r>
               <w:rPr>
@@ -11723,7 +13374,7 @@
               </w:rPr>
               <w:t>)</w:t>
             </w:r>
-            <w:bookmarkEnd w:id="14"/>
+            <w:bookmarkEnd w:id="16"/>
           </w:p>
         </w:tc>
       </w:tr>
@@ -11739,7 +13390,6 @@
           <w:rFonts w:asciiTheme="majorHAnsi" w:hAnsiTheme="majorHAnsi" w:cstheme="majorHAnsi"/>
           <w:sz w:val="20"/>
           <w:szCs w:val="20"/>
-          <w:lang w:val="en-US"/>
         </w:rPr>
       </w:pPr>
       <w:r>
@@ -12058,7 +13708,6 @@
           <w:rFonts w:asciiTheme="majorHAnsi" w:hAnsiTheme="majorHAnsi" w:cstheme="majorHAnsi"/>
           <w:sz w:val="20"/>
           <w:szCs w:val="20"/>
-          <w:lang w:val="en-US"/>
         </w:rPr>
         <w:t>.</w:t>
       </w:r>
@@ -12078,7 +13727,6 @@
           <w:rFonts w:asciiTheme="majorHAnsi" w:hAnsiTheme="majorHAnsi" w:cstheme="majorHAnsi"/>
           <w:sz w:val="20"/>
           <w:szCs w:val="20"/>
-          <w:lang w:val="en-US"/>
         </w:rPr>
       </w:pPr>
       <w:r>
@@ -12087,7 +13735,6 @@
           <w:b/>
           <w:sz w:val="20"/>
           <w:szCs w:val="20"/>
-          <w:lang w:val="en-US"/>
         </w:rPr>
         <w:t>Điều kiện dừng</w:t>
       </w:r>
@@ -12096,7 +13743,6 @@
           <w:rFonts w:asciiTheme="majorHAnsi" w:hAnsiTheme="majorHAnsi" w:cstheme="majorHAnsi"/>
           <w:sz w:val="20"/>
           <w:szCs w:val="20"/>
-          <w:lang w:val="en-US"/>
         </w:rPr>
         <w:t xml:space="preserve">: </w:t>
       </w:r>
@@ -12105,7 +13751,6 @@
           <w:rFonts w:asciiTheme="majorHAnsi" w:hAnsiTheme="majorHAnsi" w:cstheme="majorHAnsi"/>
           <w:sz w:val="20"/>
           <w:szCs w:val="20"/>
-          <w:lang w:val="en-US"/>
         </w:rPr>
         <w:t xml:space="preserve">Lặp lại từ Bước 2 cho đến </w:t>
       </w:r>
@@ -12114,25 +13759,14 @@
           <w:rFonts w:asciiTheme="majorHAnsi" w:hAnsiTheme="majorHAnsi" w:cstheme="majorHAnsi"/>
           <w:sz w:val="20"/>
           <w:szCs w:val="20"/>
-          <w:lang w:val="en-US"/>
-        </w:rPr>
-        <w:t xml:space="preserve"> Bước 4 </w:t>
-      </w:r>
-      <w:r>
-        <w:rPr>
-          <w:rFonts w:asciiTheme="majorHAnsi" w:hAnsiTheme="majorHAnsi" w:cstheme="majorHAnsi"/>
-          <w:sz w:val="20"/>
-          <w:szCs w:val="20"/>
-          <w:lang w:val="en-US"/>
-        </w:rPr>
-        <w:t>trong số lần lặp cho trước hoặc cho đến khi đạt đủ chi tiêu yêu cầu bài toán (Ví dụ: qua 5 lần lặp không thay đổi giá trị hàm mục tiêu)</w:t>
-      </w:r>
-      <w:r>
-        <w:rPr>
-          <w:rFonts w:asciiTheme="majorHAnsi" w:hAnsiTheme="majorHAnsi" w:cstheme="majorHAnsi"/>
-          <w:sz w:val="20"/>
-          <w:szCs w:val="20"/>
-          <w:lang w:val="en-US"/>
+        </w:rPr>
+        <w:t xml:space="preserve"> Bước 4 trong số lần lặp cho trước hoặc cho đến khi đạt đủ chi tiêu yêu cầu bài toán (Ví dụ: qua 5 lần lặp không thay đổi giá trị hàm mục tiêu)</w:t>
+      </w:r>
+      <w:r>
+        <w:rPr>
+          <w:rFonts w:asciiTheme="majorHAnsi" w:hAnsiTheme="majorHAnsi" w:cstheme="majorHAnsi"/>
+          <w:sz w:val="20"/>
+          <w:szCs w:val="20"/>
         </w:rPr>
         <w:t>.</w:t>
       </w:r>
@@ -12148,16 +13782,14 @@
           <w:rFonts w:asciiTheme="majorHAnsi" w:hAnsiTheme="majorHAnsi" w:cstheme="majorHAnsi"/>
           <w:sz w:val="20"/>
           <w:szCs w:val="20"/>
-          <w:lang w:val="en-US"/>
-        </w:rPr>
-      </w:pPr>
-      <w:r>
-        <w:rPr>
-          <w:rFonts w:asciiTheme="majorHAnsi" w:hAnsiTheme="majorHAnsi" w:cstheme="majorHAnsi"/>
-          <w:sz w:val="20"/>
-          <w:szCs w:val="20"/>
-        </w:rPr>
-        <w:lastRenderedPageBreak/>
+        </w:rPr>
+      </w:pPr>
+      <w:r>
+        <w:rPr>
+          <w:rFonts w:asciiTheme="majorHAnsi" w:hAnsiTheme="majorHAnsi" w:cstheme="majorHAnsi"/>
+          <w:sz w:val="20"/>
+          <w:szCs w:val="20"/>
+        </w:rPr>
         <w:t>Tóm lại</w:t>
       </w:r>
       <w:r>
@@ -12165,7 +13797,6 @@
           <w:rFonts w:asciiTheme="majorHAnsi" w:hAnsiTheme="majorHAnsi" w:cstheme="majorHAnsi"/>
           <w:sz w:val="20"/>
           <w:szCs w:val="20"/>
-          <w:lang w:val="en-US"/>
         </w:rPr>
         <w:t xml:space="preserve"> các bước trên </w:t>
       </w:r>
@@ -12174,12 +13805,11 @@
           <w:rFonts w:asciiTheme="majorHAnsi" w:hAnsiTheme="majorHAnsi" w:cstheme="majorHAnsi"/>
           <w:sz w:val="20"/>
           <w:szCs w:val="20"/>
-          <w:lang w:val="en-US"/>
         </w:rPr>
         <w:t>là quá trình cơ bản nhất của PSO trong quy hoạch mạng RFID sử dụng phương pháp tìm kiếm và hợp tác của cá thể, sự cộng sinh giữa cá thể sẽ cho ra giải pháp tốt nhất và chia sẻ cho các cá thể xung quanh nó.</w:t>
       </w:r>
     </w:p>
-    <w:bookmarkEnd w:id="8"/>
+    <w:bookmarkEnd w:id="11"/>
     <w:p>
       <w:pPr>
         <w:pStyle w:val="ListParagraph"/>
@@ -12462,6 +14092,7 @@
           <w:sz w:val="20"/>
           <w:szCs w:val="20"/>
         </w:rPr>
+        <w:lastRenderedPageBreak/>
         <w:t>Khởi tạo</w:t>
       </w:r>
       <w:r>
@@ -12486,7 +14117,6 @@
           <w:rFonts w:asciiTheme="majorHAnsi" w:hAnsiTheme="majorHAnsi" w:cstheme="majorHAnsi"/>
           <w:sz w:val="20"/>
           <w:szCs w:val="20"/>
-          <w:lang w:val="en-US"/>
         </w:rPr>
         <w:t>T</w:t>
       </w:r>
@@ -12527,7 +14157,6 @@
           <w:rFonts w:asciiTheme="majorHAnsi" w:hAnsiTheme="majorHAnsi" w:cstheme="majorHAnsi"/>
           <w:sz w:val="20"/>
           <w:szCs w:val="20"/>
-          <w:lang w:val="en-US"/>
         </w:rPr>
         <w:t>.</w:t>
       </w:r>
@@ -12555,9 +14184,49 @@
           <w:b/>
           <w:sz w:val="20"/>
           <w:szCs w:val="20"/>
+        </w:rPr>
+        <w:t>Tối ưu hóa và xác định hàm mục tiêu:</w:t>
+      </w:r>
+      <w:r>
+        <w:rPr>
+          <w:rFonts w:asciiTheme="majorHAnsi" w:hAnsiTheme="majorHAnsi" w:cstheme="majorHAnsi"/>
+          <w:sz w:val="20"/>
+          <w:szCs w:val="20"/>
+        </w:rPr>
+        <w:t xml:space="preserve"> </w:t>
+      </w:r>
+      <w:r>
+        <w:rPr>
+          <w:rFonts w:asciiTheme="majorHAnsi" w:hAnsiTheme="majorHAnsi" w:cstheme="majorHAnsi"/>
+          <w:sz w:val="20"/>
+          <w:szCs w:val="20"/>
+        </w:rPr>
+        <w:t>Áp dụng thuật toán PSO để tối ưu hóa vị trí các đầu đọc tương tự như PSO truyền thống và kết hợp với ánh xạ hỗn loạn</w:t>
+      </w:r>
+      <w:r>
+        <w:rPr>
+          <w:rFonts w:asciiTheme="majorHAnsi" w:hAnsiTheme="majorHAnsi" w:cstheme="majorHAnsi"/>
+          <w:sz w:val="20"/>
+          <w:szCs w:val="20"/>
+        </w:rPr>
+        <w:t xml:space="preserve"> trong mục </w:t>
+      </w:r>
+      <w:r>
+        <w:rPr>
+          <w:rFonts w:asciiTheme="majorHAnsi" w:hAnsiTheme="majorHAnsi" w:cstheme="majorHAnsi"/>
+          <w:sz w:val="20"/>
+          <w:szCs w:val="20"/>
           <w:lang w:val="en-US"/>
         </w:rPr>
-        <w:t>Tối ưu hóa và xác định hàm mục tiêu:</w:t>
+        <w:fldChar w:fldCharType="begin"/>
+      </w:r>
+      <w:r>
+        <w:rPr>
+          <w:rFonts w:asciiTheme="majorHAnsi" w:hAnsiTheme="majorHAnsi" w:cstheme="majorHAnsi"/>
+          <w:sz w:val="20"/>
+          <w:szCs w:val="20"/>
+        </w:rPr>
+        <w:instrText xml:space="preserve"> REF _Ref182923244 \w \h </w:instrText>
       </w:r>
       <w:r>
         <w:rPr>
@@ -12566,6 +14235,98 @@
           <w:szCs w:val="20"/>
           <w:lang w:val="en-US"/>
         </w:rPr>
+      </w:r>
+      <w:r>
+        <w:rPr>
+          <w:rFonts w:asciiTheme="majorHAnsi" w:hAnsiTheme="majorHAnsi" w:cstheme="majorHAnsi"/>
+          <w:sz w:val="20"/>
+          <w:szCs w:val="20"/>
+          <w:lang w:val="en-US"/>
+        </w:rPr>
+        <w:fldChar w:fldCharType="separate"/>
+      </w:r>
+      <w:r>
+        <w:rPr>
+          <w:rFonts w:asciiTheme="majorHAnsi" w:hAnsiTheme="majorHAnsi" w:cstheme="majorHAnsi"/>
+          <w:sz w:val="20"/>
+          <w:szCs w:val="20"/>
+        </w:rPr>
+        <w:t>G</w:t>
+      </w:r>
+      <w:r>
+        <w:rPr>
+          <w:rFonts w:asciiTheme="majorHAnsi" w:hAnsiTheme="majorHAnsi" w:cstheme="majorHAnsi"/>
+          <w:sz w:val="20"/>
+          <w:szCs w:val="20"/>
+          <w:lang w:val="en-US"/>
+        </w:rPr>
+        <w:fldChar w:fldCharType="end"/>
+      </w:r>
+      <w:r>
+        <w:rPr>
+          <w:rFonts w:asciiTheme="majorHAnsi" w:hAnsiTheme="majorHAnsi" w:cstheme="majorHAnsi"/>
+          <w:sz w:val="20"/>
+          <w:szCs w:val="20"/>
+        </w:rPr>
+        <w:t xml:space="preserve"> và tính toán hàm mục tiêu trong mục </w:t>
+      </w:r>
+      <w:r>
+        <w:rPr>
+          <w:rFonts w:asciiTheme="majorHAnsi" w:hAnsiTheme="majorHAnsi" w:cstheme="majorHAnsi"/>
+          <w:sz w:val="20"/>
+          <w:szCs w:val="20"/>
+          <w:lang w:val="en-US"/>
+        </w:rPr>
+        <w:fldChar w:fldCharType="begin"/>
+      </w:r>
+      <w:r>
+        <w:rPr>
+          <w:rFonts w:asciiTheme="majorHAnsi" w:hAnsiTheme="majorHAnsi" w:cstheme="majorHAnsi"/>
+          <w:sz w:val="20"/>
+          <w:szCs w:val="20"/>
+        </w:rPr>
+        <w:instrText xml:space="preserve"> REF _Ref182923000 \n \h </w:instrText>
+      </w:r>
+      <w:r>
+        <w:rPr>
+          <w:rFonts w:asciiTheme="majorHAnsi" w:hAnsiTheme="majorHAnsi" w:cstheme="majorHAnsi"/>
+          <w:sz w:val="20"/>
+          <w:szCs w:val="20"/>
+          <w:lang w:val="en-US"/>
+        </w:rPr>
+      </w:r>
+      <w:r>
+        <w:rPr>
+          <w:rFonts w:asciiTheme="majorHAnsi" w:hAnsiTheme="majorHAnsi" w:cstheme="majorHAnsi"/>
+          <w:sz w:val="20"/>
+          <w:szCs w:val="20"/>
+          <w:lang w:val="en-US"/>
+        </w:rPr>
+        <w:fldChar w:fldCharType="separate"/>
+      </w:r>
+      <w:r>
+        <w:rPr>
+          <w:rFonts w:asciiTheme="majorHAnsi" w:hAnsiTheme="majorHAnsi" w:cstheme="majorHAnsi"/>
+          <w:sz w:val="20"/>
+          <w:szCs w:val="20"/>
+        </w:rPr>
+        <w:t>E</w:t>
+      </w:r>
+      <w:r>
+        <w:rPr>
+          <w:rFonts w:asciiTheme="majorHAnsi" w:hAnsiTheme="majorHAnsi" w:cstheme="majorHAnsi"/>
+          <w:sz w:val="20"/>
+          <w:szCs w:val="20"/>
+          <w:lang w:val="en-US"/>
+        </w:rPr>
+        <w:fldChar w:fldCharType="end"/>
+      </w:r>
+      <w:r>
+        <w:rPr>
+          <w:rFonts w:asciiTheme="majorHAnsi" w:hAnsiTheme="majorHAnsi" w:cstheme="majorHAnsi"/>
+          <w:sz w:val="20"/>
+          <w:szCs w:val="20"/>
+        </w:rPr>
         <w:t xml:space="preserve"> </w:t>
       </w:r>
       <w:r>
@@ -12573,147 +14334,6 @@
           <w:rFonts w:asciiTheme="majorHAnsi" w:hAnsiTheme="majorHAnsi" w:cstheme="majorHAnsi"/>
           <w:sz w:val="20"/>
           <w:szCs w:val="20"/>
-        </w:rPr>
-        <w:t>Áp dụng thuật toán PSO để tối ưu hóa vị trí các đầu đọc tương tự như PSO truyền thống và kết hợp với ánh xạ hỗn loạn</w:t>
-      </w:r>
-      <w:r>
-        <w:rPr>
-          <w:rFonts w:asciiTheme="majorHAnsi" w:hAnsiTheme="majorHAnsi" w:cstheme="majorHAnsi"/>
-          <w:sz w:val="20"/>
-          <w:szCs w:val="20"/>
-          <w:lang w:val="en-US"/>
-        </w:rPr>
-        <w:t xml:space="preserve"> trong mục </w:t>
-      </w:r>
-      <w:r>
-        <w:rPr>
-          <w:rFonts w:asciiTheme="majorHAnsi" w:hAnsiTheme="majorHAnsi" w:cstheme="majorHAnsi"/>
-          <w:sz w:val="20"/>
-          <w:szCs w:val="20"/>
-          <w:lang w:val="en-US"/>
-        </w:rPr>
-        <w:fldChar w:fldCharType="begin"/>
-      </w:r>
-      <w:r>
-        <w:rPr>
-          <w:rFonts w:asciiTheme="majorHAnsi" w:hAnsiTheme="majorHAnsi" w:cstheme="majorHAnsi"/>
-          <w:sz w:val="20"/>
-          <w:szCs w:val="20"/>
-          <w:lang w:val="en-US"/>
-        </w:rPr>
-        <w:instrText xml:space="preserve"> REF _Ref182923244 \w \h </w:instrText>
-      </w:r>
-      <w:r>
-        <w:rPr>
-          <w:rFonts w:asciiTheme="majorHAnsi" w:hAnsiTheme="majorHAnsi" w:cstheme="majorHAnsi"/>
-          <w:sz w:val="20"/>
-          <w:szCs w:val="20"/>
-          <w:lang w:val="en-US"/>
-        </w:rPr>
-      </w:r>
-      <w:r>
-        <w:rPr>
-          <w:rFonts w:asciiTheme="majorHAnsi" w:hAnsiTheme="majorHAnsi" w:cstheme="majorHAnsi"/>
-          <w:sz w:val="20"/>
-          <w:szCs w:val="20"/>
-          <w:lang w:val="en-US"/>
-        </w:rPr>
-        <w:fldChar w:fldCharType="separate"/>
-      </w:r>
-      <w:r>
-        <w:rPr>
-          <w:rFonts w:asciiTheme="majorHAnsi" w:hAnsiTheme="majorHAnsi" w:cstheme="majorHAnsi"/>
-          <w:sz w:val="20"/>
-          <w:szCs w:val="20"/>
-          <w:lang w:val="en-US"/>
-        </w:rPr>
-        <w:t>G</w:t>
-      </w:r>
-      <w:r>
-        <w:rPr>
-          <w:rFonts w:asciiTheme="majorHAnsi" w:hAnsiTheme="majorHAnsi" w:cstheme="majorHAnsi"/>
-          <w:sz w:val="20"/>
-          <w:szCs w:val="20"/>
-          <w:lang w:val="en-US"/>
-        </w:rPr>
-        <w:fldChar w:fldCharType="end"/>
-      </w:r>
-      <w:r>
-        <w:rPr>
-          <w:rFonts w:asciiTheme="majorHAnsi" w:hAnsiTheme="majorHAnsi" w:cstheme="majorHAnsi"/>
-          <w:sz w:val="20"/>
-          <w:szCs w:val="20"/>
-          <w:lang w:val="en-US"/>
-        </w:rPr>
-        <w:t xml:space="preserve"> và tính toán hàm mục tiêu trong mục </w:t>
-      </w:r>
-      <w:r>
-        <w:rPr>
-          <w:rFonts w:asciiTheme="majorHAnsi" w:hAnsiTheme="majorHAnsi" w:cstheme="majorHAnsi"/>
-          <w:sz w:val="20"/>
-          <w:szCs w:val="20"/>
-          <w:lang w:val="en-US"/>
-        </w:rPr>
-        <w:fldChar w:fldCharType="begin"/>
-      </w:r>
-      <w:r>
-        <w:rPr>
-          <w:rFonts w:asciiTheme="majorHAnsi" w:hAnsiTheme="majorHAnsi" w:cstheme="majorHAnsi"/>
-          <w:sz w:val="20"/>
-          <w:szCs w:val="20"/>
-          <w:lang w:val="en-US"/>
-        </w:rPr>
-        <w:instrText xml:space="preserve"> REF _Ref182923000 \n \h </w:instrText>
-      </w:r>
-      <w:r>
-        <w:rPr>
-          <w:rFonts w:asciiTheme="majorHAnsi" w:hAnsiTheme="majorHAnsi" w:cstheme="majorHAnsi"/>
-          <w:sz w:val="20"/>
-          <w:szCs w:val="20"/>
-          <w:lang w:val="en-US"/>
-        </w:rPr>
-      </w:r>
-      <w:r>
-        <w:rPr>
-          <w:rFonts w:asciiTheme="majorHAnsi" w:hAnsiTheme="majorHAnsi" w:cstheme="majorHAnsi"/>
-          <w:sz w:val="20"/>
-          <w:szCs w:val="20"/>
-          <w:lang w:val="en-US"/>
-        </w:rPr>
-        <w:fldChar w:fldCharType="separate"/>
-      </w:r>
-      <w:r>
-        <w:rPr>
-          <w:rFonts w:asciiTheme="majorHAnsi" w:hAnsiTheme="majorHAnsi" w:cstheme="majorHAnsi"/>
-          <w:sz w:val="20"/>
-          <w:szCs w:val="20"/>
-          <w:lang w:val="en-US"/>
-        </w:rPr>
-        <w:t>E</w:t>
-      </w:r>
-      <w:r>
-        <w:rPr>
-          <w:rFonts w:asciiTheme="majorHAnsi" w:hAnsiTheme="majorHAnsi" w:cstheme="majorHAnsi"/>
-          <w:sz w:val="20"/>
-          <w:szCs w:val="20"/>
-          <w:lang w:val="en-US"/>
-        </w:rPr>
-        <w:fldChar w:fldCharType="end"/>
-      </w:r>
-      <w:r>
-        <w:rPr>
-          <w:rFonts w:asciiTheme="majorHAnsi" w:hAnsiTheme="majorHAnsi" w:cstheme="majorHAnsi"/>
-          <w:sz w:val="20"/>
-          <w:szCs w:val="20"/>
-        </w:rPr>
-        <w:t xml:space="preserve"> </w:t>
-      </w:r>
-      <w:r>
-        <w:rPr>
-          <w:rFonts w:asciiTheme="majorHAnsi" w:hAnsiTheme="majorHAnsi" w:cstheme="majorHAnsi"/>
-          <w:sz w:val="20"/>
-          <w:szCs w:val="20"/>
-          <w:lang w:val="en-US"/>
         </w:rPr>
         <w:t>.</w:t>
       </w:r>
@@ -12741,9 +14361,49 @@
           <w:b/>
           <w:sz w:val="20"/>
           <w:szCs w:val="20"/>
+        </w:rPr>
+        <w:t>Kết hợp lực ảo:</w:t>
+      </w:r>
+      <w:r>
+        <w:rPr>
+          <w:rFonts w:asciiTheme="majorHAnsi" w:hAnsiTheme="majorHAnsi" w:cstheme="majorHAnsi"/>
+          <w:sz w:val="20"/>
+          <w:szCs w:val="20"/>
+        </w:rPr>
+        <w:t xml:space="preserve"> </w:t>
+      </w:r>
+      <w:r>
+        <w:rPr>
+          <w:rFonts w:asciiTheme="majorHAnsi" w:hAnsiTheme="majorHAnsi" w:cstheme="majorHAnsi"/>
+          <w:sz w:val="20"/>
+          <w:szCs w:val="20"/>
+        </w:rPr>
+        <w:t>Tinh chỉnh vị trí bằng lực ảo nhiều lần</w:t>
+      </w:r>
+      <w:r>
+        <w:rPr>
+          <w:rFonts w:asciiTheme="majorHAnsi" w:hAnsiTheme="majorHAnsi" w:cstheme="majorHAnsi"/>
+          <w:sz w:val="20"/>
+          <w:szCs w:val="20"/>
+        </w:rPr>
+        <w:t xml:space="preserve"> như trong mục </w:t>
+      </w:r>
+      <w:r>
+        <w:rPr>
+          <w:rFonts w:asciiTheme="majorHAnsi" w:hAnsiTheme="majorHAnsi" w:cstheme="majorHAnsi"/>
+          <w:sz w:val="20"/>
+          <w:szCs w:val="20"/>
           <w:lang w:val="en-US"/>
         </w:rPr>
-        <w:t>Kết hợp lực ảo:</w:t>
+        <w:fldChar w:fldCharType="begin"/>
+      </w:r>
+      <w:r>
+        <w:rPr>
+          <w:rFonts w:asciiTheme="majorHAnsi" w:hAnsiTheme="majorHAnsi" w:cstheme="majorHAnsi"/>
+          <w:sz w:val="20"/>
+          <w:szCs w:val="20"/>
+        </w:rPr>
+        <w:instrText xml:space="preserve"> REF _Ref182923298 \w \h </w:instrText>
       </w:r>
       <w:r>
         <w:rPr>
@@ -12752,15 +14412,6 @@
           <w:szCs w:val="20"/>
           <w:lang w:val="en-US"/>
         </w:rPr>
-        <w:t xml:space="preserve"> </w:t>
-      </w:r>
-      <w:r>
-        <w:rPr>
-          <w:rFonts w:asciiTheme="majorHAnsi" w:hAnsiTheme="majorHAnsi" w:cstheme="majorHAnsi"/>
-          <w:sz w:val="20"/>
-          <w:szCs w:val="20"/>
-        </w:rPr>
-        <w:t>Tinh chỉnh vị trí bằng lực ảo nhiều lần</w:t>
       </w:r>
       <w:r>
         <w:rPr>
@@ -12769,41 +14420,6 @@
           <w:szCs w:val="20"/>
           <w:lang w:val="en-US"/>
         </w:rPr>
-        <w:t xml:space="preserve"> như trong mục </w:t>
-      </w:r>
-      <w:r>
-        <w:rPr>
-          <w:rFonts w:asciiTheme="majorHAnsi" w:hAnsiTheme="majorHAnsi" w:cstheme="majorHAnsi"/>
-          <w:sz w:val="20"/>
-          <w:szCs w:val="20"/>
-          <w:lang w:val="en-US"/>
-        </w:rPr>
-        <w:fldChar w:fldCharType="begin"/>
-      </w:r>
-      <w:r>
-        <w:rPr>
-          <w:rFonts w:asciiTheme="majorHAnsi" w:hAnsiTheme="majorHAnsi" w:cstheme="majorHAnsi"/>
-          <w:sz w:val="20"/>
-          <w:szCs w:val="20"/>
-          <w:lang w:val="en-US"/>
-        </w:rPr>
-        <w:instrText xml:space="preserve"> REF _Ref182923298 \w \h </w:instrText>
-      </w:r>
-      <w:r>
-        <w:rPr>
-          <w:rFonts w:asciiTheme="majorHAnsi" w:hAnsiTheme="majorHAnsi" w:cstheme="majorHAnsi"/>
-          <w:sz w:val="20"/>
-          <w:szCs w:val="20"/>
-          <w:lang w:val="en-US"/>
-        </w:rPr>
-      </w:r>
-      <w:r>
-        <w:rPr>
-          <w:rFonts w:asciiTheme="majorHAnsi" w:hAnsiTheme="majorHAnsi" w:cstheme="majorHAnsi"/>
-          <w:sz w:val="20"/>
-          <w:szCs w:val="20"/>
-          <w:lang w:val="en-US"/>
-        </w:rPr>
         <w:fldChar w:fldCharType="separate"/>
       </w:r>
       <w:r>
@@ -12811,7 +14427,6 @@
           <w:rFonts w:asciiTheme="majorHAnsi" w:hAnsiTheme="majorHAnsi" w:cstheme="majorHAnsi"/>
           <w:sz w:val="20"/>
           <w:szCs w:val="20"/>
-          <w:lang w:val="en-US"/>
         </w:rPr>
         <w:t>F</w:t>
       </w:r>
@@ -12856,7 +14471,6 @@
           <w:b/>
           <w:sz w:val="20"/>
           <w:szCs w:val="20"/>
-          <w:lang w:val="en-US"/>
         </w:rPr>
         <w:t>Loại bỏ</w:t>
       </w:r>
@@ -12866,7 +14480,6 @@
           <w:b/>
           <w:sz w:val="20"/>
           <w:szCs w:val="20"/>
-          <w:lang w:val="en-US"/>
         </w:rPr>
         <w:t xml:space="preserve"> đầu đọc</w:t>
       </w:r>
@@ -12876,7 +14489,6 @@
           <w:b/>
           <w:sz w:val="20"/>
           <w:szCs w:val="20"/>
-          <w:lang w:val="en-US"/>
         </w:rPr>
         <w:t>:</w:t>
       </w:r>
@@ -12885,7 +14497,6 @@
           <w:rFonts w:asciiTheme="majorHAnsi" w:hAnsiTheme="majorHAnsi" w:cstheme="majorHAnsi"/>
           <w:sz w:val="20"/>
           <w:szCs w:val="20"/>
-          <w:lang w:val="en-US"/>
         </w:rPr>
         <w:t xml:space="preserve"> </w:t>
       </w:r>
@@ -12902,7 +14513,6 @@
           <w:rFonts w:asciiTheme="majorHAnsi" w:hAnsiTheme="majorHAnsi" w:cstheme="majorHAnsi"/>
           <w:sz w:val="20"/>
           <w:szCs w:val="20"/>
-          <w:lang w:val="en-US"/>
         </w:rPr>
         <w:t>.</w:t>
       </w:r>
@@ -12930,7 +14540,6 @@
           <w:b/>
           <w:sz w:val="20"/>
           <w:szCs w:val="20"/>
-          <w:lang w:val="en-US"/>
         </w:rPr>
         <w:t>Điều kiện dừng:</w:t>
       </w:r>
@@ -12939,7 +14548,6 @@
           <w:rFonts w:asciiTheme="majorHAnsi" w:hAnsiTheme="majorHAnsi" w:cstheme="majorHAnsi"/>
           <w:sz w:val="20"/>
           <w:szCs w:val="20"/>
-          <w:lang w:val="en-US"/>
         </w:rPr>
         <w:t xml:space="preserve"> Quá trình lặp sẽ từ Bước 2 cho đến bước Bước 4 trong số lần lặp cho trước hoặc cho đến khi đạt đủ chi tiêu yêu cầu bài toán (Ví dụ: qua 5 lần lặp không thay đổi giá trị hàm mục tiêu)</w:t>
       </w:r>
@@ -12948,22 +14556,9 @@
           <w:rFonts w:asciiTheme="majorHAnsi" w:hAnsiTheme="majorHAnsi" w:cstheme="majorHAnsi"/>
           <w:sz w:val="20"/>
           <w:szCs w:val="20"/>
-          <w:lang w:val="en-US"/>
         </w:rPr>
         <w:t>.</w:t>
       </w:r>
-    </w:p>
-    <w:p>
-      <w:pPr>
-        <w:spacing w:after="120" w:line="360" w:lineRule="auto"/>
-        <w:rPr>
-          <w:rFonts w:asciiTheme="majorHAnsi" w:hAnsiTheme="majorHAnsi" w:cstheme="majorHAnsi"/>
-          <w:bCs/>
-          <w:sz w:val="20"/>
-          <w:szCs w:val="20"/>
-          <w:lang w:val="en-US"/>
-        </w:rPr>
-      </w:pPr>
     </w:p>
     <w:p>
       <w:pPr>
@@ -12997,6 +14592,1585 @@
     <w:p>
       <w:pPr>
         <w:pStyle w:val="ListParagraph"/>
+        <w:spacing w:after="240" w:line="259" w:lineRule="auto"/>
+        <w:ind w:left="0" w:firstLine="360"/>
+        <w:contextualSpacing w:val="0"/>
+        <w:jc w:val="both"/>
+        <w:rPr>
+          <w:rFonts w:asciiTheme="majorHAnsi" w:hAnsiTheme="majorHAnsi" w:cstheme="majorHAnsi"/>
+          <w:sz w:val="20"/>
+          <w:szCs w:val="20"/>
+        </w:rPr>
+      </w:pPr>
+      <w:r>
+        <w:rPr>
+          <w:rFonts w:asciiTheme="majorHAnsi" w:hAnsiTheme="majorHAnsi" w:cstheme="majorHAnsi"/>
+          <w:sz w:val="20"/>
+          <w:szCs w:val="20"/>
+        </w:rPr>
+        <w:t xml:space="preserve">Kết quả mô phỏng được thực hiện trên máy tính PC </w:t>
+      </w:r>
+      <w:r>
+        <w:rPr>
+          <w:rFonts w:asciiTheme="majorHAnsi" w:hAnsiTheme="majorHAnsi" w:cstheme="majorHAnsi"/>
+          <w:sz w:val="20"/>
+          <w:szCs w:val="20"/>
+        </w:rPr>
+        <w:t>Windows 10 Enterprise</w:t>
+      </w:r>
+      <w:r>
+        <w:rPr>
+          <w:rFonts w:asciiTheme="majorHAnsi" w:hAnsiTheme="majorHAnsi" w:cstheme="majorHAnsi"/>
+          <w:sz w:val="20"/>
+          <w:szCs w:val="20"/>
+        </w:rPr>
+        <w:t xml:space="preserve">, </w:t>
+      </w:r>
+      <w:r>
+        <w:rPr>
+          <w:rFonts w:asciiTheme="majorHAnsi" w:hAnsiTheme="majorHAnsi" w:cstheme="majorHAnsi"/>
+          <w:sz w:val="20"/>
+          <w:szCs w:val="20"/>
+        </w:rPr>
+        <w:t>AMD Ryzen 3 2200G with Radeon Vega Graphics 3.50 GHz</w:t>
+      </w:r>
+      <w:r>
+        <w:rPr>
+          <w:rFonts w:asciiTheme="majorHAnsi" w:hAnsiTheme="majorHAnsi" w:cstheme="majorHAnsi"/>
+          <w:sz w:val="20"/>
+          <w:szCs w:val="20"/>
+        </w:rPr>
+        <w:t>, 8GB RAM. S</w:t>
+      </w:r>
+      <w:r>
+        <w:rPr>
+          <w:rFonts w:asciiTheme="majorHAnsi" w:hAnsiTheme="majorHAnsi" w:cstheme="majorHAnsi"/>
+          <w:sz w:val="20"/>
+          <w:szCs w:val="20"/>
+        </w:rPr>
+        <w:t>ử dụng ngôn ngữ Python</w:t>
+      </w:r>
+      <w:r>
+        <w:rPr>
+          <w:rFonts w:asciiTheme="majorHAnsi" w:hAnsiTheme="majorHAnsi" w:cstheme="majorHAnsi"/>
+          <w:sz w:val="20"/>
+          <w:szCs w:val="20"/>
+        </w:rPr>
+        <w:t xml:space="preserve">, không gian thử nghiệm 50m </w:t>
+      </w:r>
+      <m:oMath>
+        <m:r>
+          <m:rPr>
+            <m:sty m:val="p"/>
+          </m:rPr>
+          <w:rPr>
+            <w:rFonts w:ascii="Cambria Math" w:hAnsi="Cambria Math" w:cstheme="majorHAnsi"/>
+            <w:sz w:val="20"/>
+            <w:szCs w:val="20"/>
+          </w:rPr>
+          <m:t>×</m:t>
+        </m:r>
+      </m:oMath>
+      <w:r>
+        <w:rPr>
+          <w:rFonts w:asciiTheme="majorHAnsi" w:hAnsiTheme="majorHAnsi" w:cstheme="majorHAnsi"/>
+          <w:sz w:val="20"/>
+          <w:szCs w:val="20"/>
+        </w:rPr>
+        <w:t xml:space="preserve"> 30m, có 200 thẻ RFID được tạo vị trí ngẫu nhiên</w:t>
+      </w:r>
+      <w:r>
+        <w:rPr>
+          <w:rFonts w:asciiTheme="majorHAnsi" w:hAnsiTheme="majorHAnsi" w:cstheme="majorHAnsi"/>
+          <w:sz w:val="20"/>
+          <w:szCs w:val="20"/>
+        </w:rPr>
+        <w:t xml:space="preserve">, với bán kính cố định của mỗi đầu đọc là </w:t>
+      </w:r>
+      <m:oMath>
+        <m:r>
+          <w:rPr>
+            <w:rFonts w:ascii="Cambria Math" w:hAnsi="Cambria Math" w:cstheme="majorHAnsi"/>
+            <w:sz w:val="20"/>
+            <w:szCs w:val="20"/>
+          </w:rPr>
+          <m:t>r</m:t>
+        </m:r>
+        <m:r>
+          <m:rPr>
+            <m:sty m:val="p"/>
+          </m:rPr>
+          <w:rPr>
+            <w:rFonts w:ascii="Cambria Math" w:hAnsi="Cambria Math" w:cstheme="majorHAnsi"/>
+            <w:sz w:val="20"/>
+            <w:szCs w:val="20"/>
+          </w:rPr>
+          <m:t xml:space="preserve">=3.69 </m:t>
+        </m:r>
+        <m:r>
+          <w:rPr>
+            <w:rFonts w:ascii="Cambria Math" w:hAnsi="Cambria Math" w:cstheme="majorHAnsi"/>
+            <w:sz w:val="20"/>
+            <w:szCs w:val="20"/>
+          </w:rPr>
+          <m:t>m</m:t>
+        </m:r>
+      </m:oMath>
+      <w:r>
+        <w:rPr>
+          <w:rFonts w:asciiTheme="majorHAnsi" w:hAnsiTheme="majorHAnsi" w:cstheme="majorHAnsi"/>
+          <w:sz w:val="20"/>
+          <w:szCs w:val="20"/>
+        </w:rPr>
+        <w:t>. Số lượng đầu đọc RFID</w:t>
+      </w:r>
+      <w:r>
+        <w:rPr>
+          <w:rFonts w:asciiTheme="majorHAnsi" w:hAnsiTheme="majorHAnsi" w:cstheme="majorHAnsi"/>
+          <w:sz w:val="20"/>
+          <w:szCs w:val="20"/>
+        </w:rPr>
+        <w:t xml:space="preserve"> được thay đổi từ 5 đến 50 đầu đọc trong quá trình mô phỏng. Được thực hiện thông qua các thông số như ở </w:t>
+      </w:r>
+      <w:r>
+        <w:rPr>
+          <w:rFonts w:asciiTheme="majorHAnsi" w:hAnsiTheme="majorHAnsi" w:cstheme="majorHAnsi"/>
+          <w:sz w:val="20"/>
+          <w:szCs w:val="20"/>
+        </w:rPr>
+        <w:fldChar w:fldCharType="begin"/>
+      </w:r>
+      <w:r>
+        <w:rPr>
+          <w:rFonts w:asciiTheme="majorHAnsi" w:hAnsiTheme="majorHAnsi" w:cstheme="majorHAnsi"/>
+          <w:sz w:val="20"/>
+          <w:szCs w:val="20"/>
+        </w:rPr>
+        <w:instrText xml:space="preserve"> REF _Ref182995768 \h </w:instrText>
+      </w:r>
+      <w:r>
+        <w:rPr>
+          <w:rFonts w:asciiTheme="majorHAnsi" w:hAnsiTheme="majorHAnsi" w:cstheme="majorHAnsi"/>
+          <w:sz w:val="20"/>
+          <w:szCs w:val="20"/>
+        </w:rPr>
+      </w:r>
+      <w:r>
+        <w:rPr>
+          <w:rFonts w:asciiTheme="majorHAnsi" w:hAnsiTheme="majorHAnsi" w:cstheme="majorHAnsi"/>
+          <w:sz w:val="20"/>
+          <w:szCs w:val="20"/>
+        </w:rPr>
+        <w:instrText xml:space="preserve"> \* MERGEFORMAT </w:instrText>
+      </w:r>
+      <w:r>
+        <w:rPr>
+          <w:rFonts w:asciiTheme="majorHAnsi" w:hAnsiTheme="majorHAnsi" w:cstheme="majorHAnsi"/>
+          <w:sz w:val="20"/>
+          <w:szCs w:val="20"/>
+        </w:rPr>
+        <w:fldChar w:fldCharType="separate"/>
+      </w:r>
+      <w:r>
+        <w:rPr>
+          <w:rFonts w:asciiTheme="majorHAnsi" w:hAnsiTheme="majorHAnsi" w:cstheme="majorHAnsi"/>
+          <w:sz w:val="20"/>
+          <w:szCs w:val="20"/>
+        </w:rPr>
+        <w:t>Bảng 1</w:t>
+      </w:r>
+      <w:r>
+        <w:rPr>
+          <w:rFonts w:asciiTheme="majorHAnsi" w:hAnsiTheme="majorHAnsi" w:cstheme="majorHAnsi"/>
+          <w:sz w:val="20"/>
+          <w:szCs w:val="20"/>
+        </w:rPr>
+        <w:fldChar w:fldCharType="end"/>
+      </w:r>
+      <w:r>
+        <w:rPr>
+          <w:rFonts w:asciiTheme="majorHAnsi" w:hAnsiTheme="majorHAnsi" w:cstheme="majorHAnsi"/>
+          <w:sz w:val="20"/>
+          <w:szCs w:val="20"/>
+        </w:rPr>
+        <w:t>.</w:t>
+      </w:r>
+    </w:p>
+    <w:p>
+      <w:pPr>
+        <w:pStyle w:val="Caption"/>
+        <w:keepNext/>
+        <w:jc w:val="center"/>
+        <w:rPr>
+          <w:rFonts w:asciiTheme="majorHAnsi" w:hAnsiTheme="majorHAnsi" w:cstheme="majorHAnsi"/>
+          <w:b/>
+          <w:bCs/>
+          <w:i w:val="0"/>
+          <w:iCs w:val="0"/>
+          <w:color w:val="auto"/>
+          <w:sz w:val="20"/>
+          <w:szCs w:val="20"/>
+          <w:lang w:val="en-US"/>
+        </w:rPr>
+      </w:pPr>
+      <w:bookmarkStart w:id="17" w:name="_Ref182995761"/>
+      <w:bookmarkStart w:id="18" w:name="_Ref182995768"/>
+      <w:r>
+        <w:rPr>
+          <w:rFonts w:asciiTheme="majorHAnsi" w:hAnsiTheme="majorHAnsi" w:cstheme="majorHAnsi"/>
+          <w:b/>
+          <w:bCs/>
+          <w:i w:val="0"/>
+          <w:iCs w:val="0"/>
+          <w:color w:val="auto"/>
+          <w:sz w:val="20"/>
+          <w:szCs w:val="20"/>
+        </w:rPr>
+        <w:t xml:space="preserve">Bảng </w:t>
+      </w:r>
+      <w:r>
+        <w:rPr>
+          <w:rFonts w:asciiTheme="majorHAnsi" w:hAnsiTheme="majorHAnsi" w:cstheme="majorHAnsi"/>
+          <w:b/>
+          <w:bCs/>
+          <w:i w:val="0"/>
+          <w:iCs w:val="0"/>
+          <w:color w:val="auto"/>
+          <w:sz w:val="20"/>
+          <w:szCs w:val="20"/>
+        </w:rPr>
+        <w:fldChar w:fldCharType="begin"/>
+      </w:r>
+      <w:r>
+        <w:rPr>
+          <w:rFonts w:asciiTheme="majorHAnsi" w:hAnsiTheme="majorHAnsi" w:cstheme="majorHAnsi"/>
+          <w:b/>
+          <w:bCs/>
+          <w:i w:val="0"/>
+          <w:iCs w:val="0"/>
+          <w:color w:val="auto"/>
+          <w:sz w:val="20"/>
+          <w:szCs w:val="20"/>
+        </w:rPr>
+        <w:instrText xml:space="preserve"> SEQ Bảng \* ARABIC </w:instrText>
+      </w:r>
+      <w:r>
+        <w:rPr>
+          <w:rFonts w:asciiTheme="majorHAnsi" w:hAnsiTheme="majorHAnsi" w:cstheme="majorHAnsi"/>
+          <w:b/>
+          <w:bCs/>
+          <w:i w:val="0"/>
+          <w:iCs w:val="0"/>
+          <w:color w:val="auto"/>
+          <w:sz w:val="20"/>
+          <w:szCs w:val="20"/>
+        </w:rPr>
+        <w:fldChar w:fldCharType="separate"/>
+      </w:r>
+      <w:r>
+        <w:rPr>
+          <w:rFonts w:asciiTheme="majorHAnsi" w:hAnsiTheme="majorHAnsi" w:cstheme="majorHAnsi"/>
+          <w:b/>
+          <w:bCs/>
+          <w:i w:val="0"/>
+          <w:iCs w:val="0"/>
+          <w:color w:val="auto"/>
+          <w:sz w:val="20"/>
+          <w:szCs w:val="20"/>
+        </w:rPr>
+        <w:t>1</w:t>
+      </w:r>
+      <w:r>
+        <w:rPr>
+          <w:rFonts w:asciiTheme="majorHAnsi" w:hAnsiTheme="majorHAnsi" w:cstheme="majorHAnsi"/>
+          <w:b/>
+          <w:bCs/>
+          <w:i w:val="0"/>
+          <w:iCs w:val="0"/>
+          <w:color w:val="auto"/>
+          <w:sz w:val="20"/>
+          <w:szCs w:val="20"/>
+        </w:rPr>
+        <w:fldChar w:fldCharType="end"/>
+      </w:r>
+      <w:bookmarkEnd w:id="18"/>
+      <w:r>
+        <w:rPr>
+          <w:rFonts w:asciiTheme="majorHAnsi" w:hAnsiTheme="majorHAnsi" w:cstheme="majorHAnsi"/>
+          <w:b/>
+          <w:bCs/>
+          <w:i w:val="0"/>
+          <w:iCs w:val="0"/>
+          <w:color w:val="auto"/>
+          <w:sz w:val="20"/>
+          <w:szCs w:val="20"/>
+          <w:lang w:val="en-US"/>
+        </w:rPr>
+        <w:t xml:space="preserve">. </w:t>
+      </w:r>
+      <w:r>
+        <w:rPr>
+          <w:rFonts w:asciiTheme="majorHAnsi" w:hAnsiTheme="majorHAnsi" w:cstheme="majorHAnsi"/>
+          <w:i w:val="0"/>
+          <w:iCs w:val="0"/>
+          <w:color w:val="auto"/>
+          <w:sz w:val="20"/>
+          <w:szCs w:val="20"/>
+          <w:lang w:val="en-US"/>
+        </w:rPr>
+        <w:t>Các tham số mô phỏng</w:t>
+      </w:r>
+      <w:bookmarkEnd w:id="17"/>
+    </w:p>
+    <w:tbl>
+      <w:tblPr>
+        <w:tblStyle w:val="TableGrid"/>
+        <w:tblpPr w:leftFromText="187" w:rightFromText="187" w:vertAnchor="text" w:horzAnchor="margin" w:tblpXSpec="center" w:tblpY="-26"/>
+        <w:tblOverlap w:val="never"/>
+        <w:tblW w:w="4513" w:type="pct"/>
+        <w:tblLook w:val="04A0" w:firstRow="1" w:lastRow="0" w:firstColumn="1" w:lastColumn="0" w:noHBand="0" w:noVBand="1"/>
+      </w:tblPr>
+      <w:tblGrid>
+        <w:gridCol w:w="4494"/>
+        <w:gridCol w:w="4141"/>
+      </w:tblGrid>
+      <w:tr>
+        <w:trPr>
+          <w:trHeight w:val="488"/>
+        </w:trPr>
+        <w:tc>
+          <w:tcPr>
+            <w:tcW w:w="2602" w:type="pct"/>
+            <w:shd w:val="clear" w:color="auto" w:fill="A5C9EB" w:themeFill="text2" w:themeFillTint="40"/>
+            <w:vAlign w:val="bottom"/>
+          </w:tcPr>
+          <w:p>
+            <w:pPr>
+              <w:pStyle w:val="ListParagraph"/>
+              <w:spacing w:after="240" w:line="259" w:lineRule="auto"/>
+              <w:ind w:left="0"/>
+              <w:contextualSpacing w:val="0"/>
+              <w:rPr>
+                <w:rFonts w:asciiTheme="majorHAnsi" w:hAnsiTheme="majorHAnsi" w:cstheme="majorHAnsi"/>
+                <w:b/>
+                <w:bCs/>
+                <w:sz w:val="20"/>
+                <w:szCs w:val="20"/>
+                <w:lang w:val="en-US"/>
+              </w:rPr>
+            </w:pPr>
+            <w:r>
+              <w:rPr>
+                <w:rFonts w:asciiTheme="majorHAnsi" w:hAnsiTheme="majorHAnsi" w:cstheme="majorHAnsi"/>
+                <w:b/>
+                <w:bCs/>
+                <w:sz w:val="20"/>
+                <w:szCs w:val="20"/>
+                <w:lang w:val="en-US"/>
+              </w:rPr>
+              <w:t>Tham số</w:t>
+            </w:r>
+          </w:p>
+        </w:tc>
+        <w:tc>
+          <w:tcPr>
+            <w:tcW w:w="2398" w:type="pct"/>
+            <w:shd w:val="clear" w:color="auto" w:fill="A5C9EB" w:themeFill="text2" w:themeFillTint="40"/>
+            <w:vAlign w:val="bottom"/>
+          </w:tcPr>
+          <w:p>
+            <w:pPr>
+              <w:pStyle w:val="ListParagraph"/>
+              <w:spacing w:after="240" w:line="259" w:lineRule="auto"/>
+              <w:ind w:left="0"/>
+              <w:contextualSpacing w:val="0"/>
+              <w:rPr>
+                <w:rFonts w:asciiTheme="majorHAnsi" w:hAnsiTheme="majorHAnsi" w:cstheme="majorHAnsi"/>
+                <w:b/>
+                <w:bCs/>
+                <w:sz w:val="20"/>
+                <w:szCs w:val="20"/>
+                <w:lang w:val="en-US"/>
+              </w:rPr>
+            </w:pPr>
+            <w:r>
+              <w:rPr>
+                <w:rFonts w:asciiTheme="majorHAnsi" w:hAnsiTheme="majorHAnsi" w:cstheme="majorHAnsi"/>
+                <w:b/>
+                <w:bCs/>
+                <w:sz w:val="20"/>
+                <w:szCs w:val="20"/>
+                <w:lang w:val="en-US"/>
+              </w:rPr>
+              <w:t>Giá trị</w:t>
+            </w:r>
+          </w:p>
+        </w:tc>
+      </w:tr>
+      <w:tr>
+        <w:trPr>
+          <w:trHeight w:val="720"/>
+        </w:trPr>
+        <w:tc>
+          <w:tcPr>
+            <w:tcW w:w="2602" w:type="pct"/>
+            <w:vAlign w:val="bottom"/>
+          </w:tcPr>
+          <w:p>
+            <w:pPr>
+              <w:pStyle w:val="ListParagraph"/>
+              <w:spacing w:after="240" w:line="259" w:lineRule="auto"/>
+              <w:ind w:left="0"/>
+              <w:contextualSpacing w:val="0"/>
+              <w:rPr>
+                <w:rFonts w:asciiTheme="majorHAnsi" w:hAnsiTheme="majorHAnsi" w:cstheme="majorHAnsi"/>
+                <w:sz w:val="20"/>
+                <w:szCs w:val="20"/>
+                <w:lang w:val="en-US"/>
+              </w:rPr>
+            </w:pPr>
+            <w:r>
+              <w:rPr>
+                <w:rFonts w:asciiTheme="majorHAnsi" w:hAnsiTheme="majorHAnsi" w:cstheme="majorHAnsi"/>
+                <w:sz w:val="20"/>
+                <w:szCs w:val="20"/>
+                <w:lang w:val="en-US"/>
+              </w:rPr>
+              <w:t>Số lượng thẻ (Tag)</w:t>
+            </w:r>
+          </w:p>
+        </w:tc>
+        <w:tc>
+          <w:tcPr>
+            <w:tcW w:w="2398" w:type="pct"/>
+            <w:vAlign w:val="bottom"/>
+          </w:tcPr>
+          <w:p>
+            <w:pPr>
+              <w:pStyle w:val="ListParagraph"/>
+              <w:spacing w:after="240" w:line="259" w:lineRule="auto"/>
+              <w:ind w:left="0"/>
+              <w:contextualSpacing w:val="0"/>
+              <w:rPr>
+                <w:rFonts w:asciiTheme="majorHAnsi" w:hAnsiTheme="majorHAnsi" w:cstheme="majorHAnsi"/>
+                <w:sz w:val="20"/>
+                <w:szCs w:val="20"/>
+                <w:lang w:val="en-US"/>
+              </w:rPr>
+            </w:pPr>
+            <w:r>
+              <w:rPr>
+                <w:rFonts w:asciiTheme="majorHAnsi" w:hAnsiTheme="majorHAnsi" w:cstheme="majorHAnsi"/>
+                <w:sz w:val="20"/>
+                <w:szCs w:val="20"/>
+                <w:lang w:val="en-US"/>
+              </w:rPr>
+              <w:t>200 thiết bị</w:t>
+            </w:r>
+          </w:p>
+        </w:tc>
+      </w:tr>
+      <w:tr>
+        <w:trPr>
+          <w:trHeight w:val="720"/>
+        </w:trPr>
+        <w:tc>
+          <w:tcPr>
+            <w:tcW w:w="2602" w:type="pct"/>
+            <w:vAlign w:val="bottom"/>
+          </w:tcPr>
+          <w:p>
+            <w:pPr>
+              <w:pStyle w:val="ListParagraph"/>
+              <w:spacing w:after="240" w:line="259" w:lineRule="auto"/>
+              <w:ind w:left="0"/>
+              <w:contextualSpacing w:val="0"/>
+              <w:rPr>
+                <w:rFonts w:asciiTheme="majorHAnsi" w:hAnsiTheme="majorHAnsi" w:cstheme="majorHAnsi"/>
+                <w:sz w:val="20"/>
+                <w:szCs w:val="20"/>
+                <w:lang w:val="en-US"/>
+              </w:rPr>
+            </w:pPr>
+            <w:r>
+              <w:rPr>
+                <w:rFonts w:asciiTheme="majorHAnsi" w:hAnsiTheme="majorHAnsi" w:cstheme="majorHAnsi"/>
+                <w:sz w:val="20"/>
+                <w:szCs w:val="20"/>
+                <w:lang w:val="en-US"/>
+              </w:rPr>
+              <w:t>Trọng số fitness</w:t>
+            </w:r>
+          </w:p>
+        </w:tc>
+        <w:tc>
+          <w:tcPr>
+            <w:tcW w:w="2398" w:type="pct"/>
+            <w:vAlign w:val="bottom"/>
+          </w:tcPr>
+          <w:p>
+            <w:pPr>
+              <w:pStyle w:val="ListParagraph"/>
+              <w:spacing w:after="240" w:line="259" w:lineRule="auto"/>
+              <w:ind w:left="0"/>
+              <w:contextualSpacing w:val="0"/>
+              <w:rPr>
+                <w:rFonts w:asciiTheme="majorHAnsi" w:hAnsiTheme="majorHAnsi" w:cstheme="majorHAnsi"/>
+                <w:sz w:val="20"/>
+                <w:szCs w:val="20"/>
+                <w:lang w:val="en-US"/>
+              </w:rPr>
+            </w:pPr>
+            <m:oMathPara>
+              <m:oMathParaPr>
+                <m:jc m:val="left"/>
+              </m:oMathParaPr>
+              <m:oMath>
+                <m:sSub>
+                  <m:sSubPr>
+                    <m:ctrlPr>
+                      <w:rPr>
+                        <w:rFonts w:ascii="Cambria Math" w:hAnsi="Cambria Math" w:cstheme="majorHAnsi"/>
+                        <w:i/>
+                        <w:sz w:val="20"/>
+                        <w:szCs w:val="20"/>
+                        <w:lang w:val="en-US"/>
+                      </w:rPr>
+                    </m:ctrlPr>
+                  </m:sSubPr>
+                  <m:e>
+                    <m:r>
+                      <w:rPr>
+                        <w:rFonts w:ascii="Cambria Math" w:hAnsi="Cambria Math" w:cstheme="majorHAnsi"/>
+                        <w:sz w:val="20"/>
+                        <w:szCs w:val="20"/>
+                        <w:lang w:val="en-US"/>
+                      </w:rPr>
+                      <m:t>w</m:t>
+                    </m:r>
+                  </m:e>
+                  <m:sub>
+                    <m:r>
+                      <w:rPr>
+                        <w:rFonts w:ascii="Cambria Math" w:hAnsi="Cambria Math" w:cstheme="majorHAnsi"/>
+                        <w:sz w:val="20"/>
+                        <w:szCs w:val="20"/>
+                        <w:lang w:val="en-US"/>
+                      </w:rPr>
+                      <m:t>1</m:t>
+                    </m:r>
+                  </m:sub>
+                </m:sSub>
+                <m:r>
+                  <w:rPr>
+                    <w:rFonts w:ascii="Cambria Math" w:eastAsiaTheme="minorEastAsia" w:hAnsi="Cambria Math" w:cstheme="majorHAnsi"/>
+                    <w:sz w:val="20"/>
+                    <w:szCs w:val="20"/>
+                    <w:lang w:val="en-US"/>
+                  </w:rPr>
+                  <m:t xml:space="preserve">=0.5, </m:t>
+                </m:r>
+                <m:sSub>
+                  <m:sSubPr>
+                    <m:ctrlPr>
+                      <w:rPr>
+                        <w:rFonts w:ascii="Cambria Math" w:hAnsi="Cambria Math" w:cstheme="majorHAnsi"/>
+                        <w:i/>
+                        <w:sz w:val="20"/>
+                        <w:szCs w:val="20"/>
+                        <w:lang w:val="en-US"/>
+                      </w:rPr>
+                    </m:ctrlPr>
+                  </m:sSubPr>
+                  <m:e>
+                    <m:r>
+                      <w:rPr>
+                        <w:rFonts w:ascii="Cambria Math" w:hAnsi="Cambria Math" w:cstheme="majorHAnsi"/>
+                        <w:sz w:val="20"/>
+                        <w:szCs w:val="20"/>
+                        <w:lang w:val="en-US"/>
+                      </w:rPr>
+                      <m:t>w</m:t>
+                    </m:r>
+                  </m:e>
+                  <m:sub>
+                    <m:r>
+                      <w:rPr>
+                        <w:rFonts w:ascii="Cambria Math" w:hAnsi="Cambria Math" w:cstheme="majorHAnsi"/>
+                        <w:sz w:val="20"/>
+                        <w:szCs w:val="20"/>
+                        <w:lang w:val="en-US"/>
+                      </w:rPr>
+                      <m:t>2</m:t>
+                    </m:r>
+                  </m:sub>
+                </m:sSub>
+                <m:r>
+                  <w:rPr>
+                    <w:rFonts w:ascii="Cambria Math" w:hAnsi="Cambria Math" w:cstheme="majorHAnsi"/>
+                    <w:sz w:val="20"/>
+                    <w:szCs w:val="20"/>
+                    <w:lang w:val="en-US"/>
+                  </w:rPr>
+                  <m:t xml:space="preserve">=0.3, </m:t>
+                </m:r>
+                <m:sSub>
+                  <m:sSubPr>
+                    <m:ctrlPr>
+                      <w:rPr>
+                        <w:rFonts w:ascii="Cambria Math" w:hAnsi="Cambria Math" w:cstheme="majorHAnsi"/>
+                        <w:i/>
+                        <w:sz w:val="20"/>
+                        <w:szCs w:val="20"/>
+                        <w:lang w:val="en-US"/>
+                      </w:rPr>
+                    </m:ctrlPr>
+                  </m:sSubPr>
+                  <m:e>
+                    <m:r>
+                      <w:rPr>
+                        <w:rFonts w:ascii="Cambria Math" w:hAnsi="Cambria Math" w:cstheme="majorHAnsi"/>
+                        <w:sz w:val="20"/>
+                        <w:szCs w:val="20"/>
+                        <w:lang w:val="en-US"/>
+                      </w:rPr>
+                      <m:t xml:space="preserve"> </m:t>
+                    </m:r>
+                    <m:r>
+                      <w:rPr>
+                        <w:rFonts w:ascii="Cambria Math" w:hAnsi="Cambria Math" w:cstheme="majorHAnsi"/>
+                        <w:sz w:val="20"/>
+                        <w:szCs w:val="20"/>
+                        <w:lang w:val="en-US"/>
+                      </w:rPr>
+                      <m:t>w</m:t>
+                    </m:r>
+                  </m:e>
+                  <m:sub>
+                    <m:r>
+                      <w:rPr>
+                        <w:rFonts w:ascii="Cambria Math" w:hAnsi="Cambria Math" w:cstheme="majorHAnsi"/>
+                        <w:sz w:val="20"/>
+                        <w:szCs w:val="20"/>
+                        <w:lang w:val="en-US"/>
+                      </w:rPr>
+                      <m:t>3</m:t>
+                    </m:r>
+                  </m:sub>
+                </m:sSub>
+                <m:r>
+                  <w:rPr>
+                    <w:rFonts w:ascii="Cambria Math" w:hAnsi="Cambria Math" w:cstheme="majorHAnsi"/>
+                    <w:sz w:val="20"/>
+                    <w:szCs w:val="20"/>
+                    <w:lang w:val="en-US"/>
+                  </w:rPr>
+                  <m:t>=0.</m:t>
+                </m:r>
+                <m:r>
+                  <w:rPr>
+                    <w:rFonts w:ascii="Cambria Math" w:hAnsi="Cambria Math" w:cstheme="majorHAnsi"/>
+                    <w:sz w:val="20"/>
+                    <w:szCs w:val="20"/>
+                    <w:lang w:val="en-US"/>
+                  </w:rPr>
+                  <m:t>2</m:t>
+                </m:r>
+              </m:oMath>
+            </m:oMathPara>
+          </w:p>
+        </w:tc>
+      </w:tr>
+      <w:tr>
+        <w:trPr>
+          <w:trHeight w:val="720"/>
+        </w:trPr>
+        <w:tc>
+          <w:tcPr>
+            <w:tcW w:w="2602" w:type="pct"/>
+            <w:vAlign w:val="bottom"/>
+          </w:tcPr>
+          <w:p>
+            <w:pPr>
+              <w:pStyle w:val="ListParagraph"/>
+              <w:spacing w:after="240" w:line="259" w:lineRule="auto"/>
+              <w:ind w:left="0"/>
+              <w:contextualSpacing w:val="0"/>
+              <w:rPr>
+                <w:rFonts w:asciiTheme="majorHAnsi" w:hAnsiTheme="majorHAnsi" w:cstheme="majorHAnsi"/>
+                <w:sz w:val="20"/>
+                <w:szCs w:val="20"/>
+                <w:lang w:val="en-US"/>
+              </w:rPr>
+            </w:pPr>
+            <w:r>
+              <w:rPr>
+                <w:rFonts w:asciiTheme="majorHAnsi" w:hAnsiTheme="majorHAnsi" w:cstheme="majorHAnsi"/>
+                <w:sz w:val="20"/>
+                <w:szCs w:val="20"/>
+                <w:lang w:val="en-US"/>
+              </w:rPr>
+              <w:t>Hàm mục tiêu</w:t>
+            </w:r>
+          </w:p>
+        </w:tc>
+        <w:tc>
+          <w:tcPr>
+            <w:tcW w:w="2398" w:type="pct"/>
+            <w:vAlign w:val="bottom"/>
+          </w:tcPr>
+          <w:p>
+            <w:pPr>
+              <w:pStyle w:val="ListParagraph"/>
+              <w:spacing w:after="240" w:line="259" w:lineRule="auto"/>
+              <w:ind w:left="0"/>
+              <w:contextualSpacing w:val="0"/>
+              <w:rPr>
+                <w:rFonts w:ascii="Times New Roman" w:eastAsia="Arial" w:hAnsi="Times New Roman" w:cs="Times New Roman"/>
+                <w:sz w:val="20"/>
+                <w:szCs w:val="20"/>
+                <w:lang w:val="en-US"/>
+              </w:rPr>
+            </w:pPr>
+            <w:r>
+              <w:rPr>
+                <w:rFonts w:ascii="Times New Roman" w:eastAsia="Arial" w:hAnsi="Times New Roman" w:cs="Times New Roman"/>
+                <w:sz w:val="20"/>
+                <w:szCs w:val="20"/>
+                <w:lang w:val="en-US"/>
+              </w:rPr>
+              <w:t xml:space="preserve">Công thức </w:t>
+            </w:r>
+            <w:r>
+              <w:rPr>
+                <w:rFonts w:ascii="Times New Roman" w:eastAsia="Arial" w:hAnsi="Times New Roman" w:cs="Times New Roman"/>
+                <w:sz w:val="20"/>
+                <w:szCs w:val="20"/>
+                <w:lang w:val="en-US"/>
+              </w:rPr>
+              <w:fldChar w:fldCharType="begin"/>
+            </w:r>
+            <w:r>
+              <w:rPr>
+                <w:rFonts w:ascii="Times New Roman" w:eastAsia="Arial" w:hAnsi="Times New Roman" w:cs="Times New Roman"/>
+                <w:sz w:val="20"/>
+                <w:szCs w:val="20"/>
+                <w:lang w:val="en-US"/>
+              </w:rPr>
+              <w:instrText xml:space="preserve"> REF _Ref182917965 \h </w:instrText>
+            </w:r>
+            <w:r>
+              <w:rPr>
+                <w:rFonts w:ascii="Times New Roman" w:eastAsia="Arial" w:hAnsi="Times New Roman" w:cs="Times New Roman"/>
+                <w:sz w:val="20"/>
+                <w:szCs w:val="20"/>
+                <w:lang w:val="en-US"/>
+              </w:rPr>
+            </w:r>
+            <w:r>
+              <w:rPr>
+                <w:rFonts w:ascii="Times New Roman" w:eastAsia="Arial" w:hAnsi="Times New Roman" w:cs="Times New Roman"/>
+                <w:sz w:val="20"/>
+                <w:szCs w:val="20"/>
+                <w:lang w:val="en-US"/>
+              </w:rPr>
+              <w:fldChar w:fldCharType="separate"/>
+            </w:r>
+            <w:r>
+              <w:rPr>
+                <w:rFonts w:asciiTheme="majorHAnsi" w:hAnsiTheme="majorHAnsi" w:cstheme="majorHAnsi"/>
+                <w:sz w:val="20"/>
+                <w:szCs w:val="20"/>
+              </w:rPr>
+              <w:t>(</w:t>
+            </w:r>
+            <w:r>
+              <w:rPr>
+                <w:rFonts w:asciiTheme="majorHAnsi" w:hAnsiTheme="majorHAnsi" w:cstheme="majorHAnsi"/>
+                <w:sz w:val="20"/>
+                <w:szCs w:val="20"/>
+              </w:rPr>
+              <w:t>6</w:t>
+            </w:r>
+            <w:r>
+              <w:rPr>
+                <w:rFonts w:asciiTheme="majorHAnsi" w:hAnsiTheme="majorHAnsi" w:cstheme="majorHAnsi"/>
+                <w:sz w:val="20"/>
+                <w:szCs w:val="20"/>
+              </w:rPr>
+              <w:t>)</w:t>
+            </w:r>
+            <w:r>
+              <w:rPr>
+                <w:rFonts w:ascii="Times New Roman" w:eastAsia="Arial" w:hAnsi="Times New Roman" w:cs="Times New Roman"/>
+                <w:sz w:val="20"/>
+                <w:szCs w:val="20"/>
+                <w:lang w:val="en-US"/>
+              </w:rPr>
+              <w:fldChar w:fldCharType="end"/>
+            </w:r>
+          </w:p>
+        </w:tc>
+      </w:tr>
+      <w:tr>
+        <w:trPr>
+          <w:trHeight w:val="720"/>
+        </w:trPr>
+        <w:tc>
+          <w:tcPr>
+            <w:tcW w:w="2602" w:type="pct"/>
+            <w:vAlign w:val="bottom"/>
+          </w:tcPr>
+          <w:p>
+            <w:pPr>
+              <w:pStyle w:val="ListParagraph"/>
+              <w:spacing w:after="240" w:line="259" w:lineRule="auto"/>
+              <w:ind w:left="0"/>
+              <w:contextualSpacing w:val="0"/>
+              <w:rPr>
+                <w:rFonts w:asciiTheme="majorHAnsi" w:hAnsiTheme="majorHAnsi" w:cstheme="majorHAnsi"/>
+                <w:sz w:val="20"/>
+                <w:szCs w:val="20"/>
+                <w:lang w:val="en-US"/>
+              </w:rPr>
+            </w:pPr>
+            <w:r>
+              <w:rPr>
+                <w:rFonts w:asciiTheme="majorHAnsi" w:hAnsiTheme="majorHAnsi" w:cstheme="majorHAnsi"/>
+                <w:sz w:val="20"/>
+                <w:szCs w:val="20"/>
+                <w:lang w:val="en-US"/>
+              </w:rPr>
+              <w:t>Điều kiện dừng</w:t>
+            </w:r>
+          </w:p>
+        </w:tc>
+        <w:tc>
+          <w:tcPr>
+            <w:tcW w:w="2398" w:type="pct"/>
+            <w:vAlign w:val="bottom"/>
+          </w:tcPr>
+          <w:p>
+            <w:pPr>
+              <w:pStyle w:val="ListParagraph"/>
+              <w:spacing w:after="240" w:line="259" w:lineRule="auto"/>
+              <w:ind w:left="0"/>
+              <w:contextualSpacing w:val="0"/>
+              <w:rPr>
+                <w:rFonts w:asciiTheme="majorHAnsi" w:hAnsiTheme="majorHAnsi" w:cstheme="majorHAnsi"/>
+                <w:sz w:val="20"/>
+                <w:szCs w:val="20"/>
+                <w:lang w:val="en-US"/>
+              </w:rPr>
+            </w:pPr>
+            <w:r>
+              <w:rPr>
+                <w:rFonts w:asciiTheme="majorHAnsi" w:hAnsiTheme="majorHAnsi" w:cstheme="majorHAnsi"/>
+                <w:sz w:val="20"/>
+                <w:szCs w:val="20"/>
+                <w:lang w:val="en-US"/>
+              </w:rPr>
+              <w:t>Qua 100 thế hệ hoặc 5 th</w:t>
+            </w:r>
+            <w:r>
+              <w:rPr>
+                <w:rFonts w:asciiTheme="majorHAnsi" w:hAnsiTheme="majorHAnsi" w:cstheme="majorHAnsi"/>
+                <w:sz w:val="20"/>
+                <w:szCs w:val="20"/>
+                <w:lang w:val="en-US"/>
+              </w:rPr>
+              <w:t>ế hệ fitness không đổi</w:t>
+            </w:r>
+          </w:p>
+        </w:tc>
+      </w:tr>
+      <w:tr>
+        <w:trPr>
+          <w:trHeight w:val="720"/>
+        </w:trPr>
+        <w:tc>
+          <w:tcPr>
+            <w:tcW w:w="2602" w:type="pct"/>
+            <w:vAlign w:val="bottom"/>
+          </w:tcPr>
+          <w:p>
+            <w:pPr>
+              <w:pStyle w:val="ListParagraph"/>
+              <w:spacing w:after="240" w:line="259" w:lineRule="auto"/>
+              <w:ind w:left="0"/>
+              <w:contextualSpacing w:val="0"/>
+              <w:rPr>
+                <w:rFonts w:asciiTheme="majorHAnsi" w:hAnsiTheme="majorHAnsi" w:cstheme="majorHAnsi"/>
+                <w:sz w:val="20"/>
+                <w:szCs w:val="20"/>
+                <w:lang w:val="en-US"/>
+              </w:rPr>
+            </w:pPr>
+            <w:r>
+              <w:rPr>
+                <w:rFonts w:asciiTheme="majorHAnsi" w:hAnsiTheme="majorHAnsi" w:cstheme="majorHAnsi"/>
+                <w:sz w:val="20"/>
+                <w:szCs w:val="20"/>
+                <w:lang w:val="en-US"/>
+              </w:rPr>
+              <w:t>Bán kính đầu đọc</w:t>
+            </w:r>
+          </w:p>
+        </w:tc>
+        <w:tc>
+          <w:tcPr>
+            <w:tcW w:w="2398" w:type="pct"/>
+            <w:vAlign w:val="bottom"/>
+          </w:tcPr>
+          <w:p>
+            <w:pPr>
+              <w:pStyle w:val="ListParagraph"/>
+              <w:spacing w:after="240" w:line="259" w:lineRule="auto"/>
+              <w:ind w:left="0"/>
+              <w:contextualSpacing w:val="0"/>
+              <w:rPr>
+                <w:rFonts w:asciiTheme="majorHAnsi" w:hAnsiTheme="majorHAnsi" w:cstheme="majorHAnsi"/>
+                <w:sz w:val="20"/>
+                <w:szCs w:val="20"/>
+                <w:lang w:val="en-US"/>
+              </w:rPr>
+            </w:pPr>
+            <w:r>
+              <w:rPr>
+                <w:rFonts w:asciiTheme="majorHAnsi" w:hAnsiTheme="majorHAnsi" w:cstheme="majorHAnsi"/>
+                <w:sz w:val="20"/>
+                <w:szCs w:val="20"/>
+                <w:lang w:val="en-US"/>
+              </w:rPr>
+              <w:t>3.69m</w:t>
+            </w:r>
+          </w:p>
+        </w:tc>
+      </w:tr>
+      <w:tr>
+        <w:trPr>
+          <w:trHeight w:hRule="exact" w:val="720"/>
+        </w:trPr>
+        <w:tc>
+          <w:tcPr>
+            <w:tcW w:w="2602" w:type="pct"/>
+            <w:vAlign w:val="bottom"/>
+          </w:tcPr>
+          <w:p>
+            <w:pPr>
+              <w:pStyle w:val="ListParagraph"/>
+              <w:spacing w:after="240" w:line="259" w:lineRule="auto"/>
+              <w:ind w:left="0"/>
+              <w:contextualSpacing w:val="0"/>
+              <w:rPr>
+                <w:rFonts w:asciiTheme="majorHAnsi" w:hAnsiTheme="majorHAnsi" w:cstheme="majorHAnsi"/>
+                <w:sz w:val="20"/>
+                <w:szCs w:val="20"/>
+                <w:lang w:val="en-US"/>
+              </w:rPr>
+            </w:pPr>
+            <m:oMath>
+              <m:sSub>
+                <m:sSubPr>
+                  <m:ctrlPr>
+                    <w:rPr>
+                      <w:rFonts w:ascii="Cambria Math" w:hAnsi="Cambria Math" w:cstheme="majorHAnsi"/>
+                      <w:i/>
+                      <w:sz w:val="20"/>
+                      <w:szCs w:val="20"/>
+                      <w:lang w:val="en-US"/>
+                    </w:rPr>
+                  </m:ctrlPr>
+                </m:sSubPr>
+                <m:e>
+                  <m:r>
+                    <w:rPr>
+                      <w:rFonts w:ascii="Cambria Math" w:hAnsi="Cambria Math" w:cstheme="majorHAnsi"/>
+                      <w:sz w:val="20"/>
+                      <w:szCs w:val="20"/>
+                      <w:lang w:val="en-US"/>
+                    </w:rPr>
+                    <m:t>C</m:t>
+                  </m:r>
+                </m:e>
+                <m:sub>
+                  <m:r>
+                    <w:rPr>
+                      <w:rFonts w:ascii="Cambria Math" w:hAnsi="Cambria Math" w:cstheme="majorHAnsi"/>
+                      <w:sz w:val="20"/>
+                      <w:szCs w:val="20"/>
+                      <w:lang w:val="en-US"/>
+                    </w:rPr>
+                    <m:t>1</m:t>
+                  </m:r>
+                </m:sub>
+              </m:sSub>
+            </m:oMath>
+            <w:r>
+              <w:rPr>
+                <w:rFonts w:asciiTheme="majorHAnsi" w:eastAsiaTheme="minorEastAsia" w:hAnsiTheme="majorHAnsi" w:cstheme="majorHAnsi"/>
+                <w:sz w:val="20"/>
+                <w:szCs w:val="20"/>
+                <w:lang w:val="en-US"/>
+              </w:rPr>
+              <w:t>(hệ số tương t</w:t>
+            </w:r>
+            <w:r>
+              <w:rPr>
+                <w:rFonts w:asciiTheme="majorHAnsi" w:eastAsiaTheme="minorEastAsia" w:hAnsiTheme="majorHAnsi" w:cstheme="majorHAnsi"/>
+                <w:sz w:val="20"/>
+                <w:szCs w:val="20"/>
+                <w:lang w:val="en-US"/>
+              </w:rPr>
+              <w:t>ác giữa các cá thể)</w:t>
+            </w:r>
+          </w:p>
+        </w:tc>
+        <w:tc>
+          <w:tcPr>
+            <w:tcW w:w="2398" w:type="pct"/>
+            <w:vAlign w:val="bottom"/>
+          </w:tcPr>
+          <w:p>
+            <w:pPr>
+              <w:pStyle w:val="ListParagraph"/>
+              <w:spacing w:after="240" w:line="259" w:lineRule="auto"/>
+              <w:ind w:left="0"/>
+              <w:contextualSpacing w:val="0"/>
+              <w:rPr>
+                <w:rFonts w:asciiTheme="majorHAnsi" w:hAnsiTheme="majorHAnsi" w:cstheme="majorHAnsi"/>
+                <w:sz w:val="20"/>
+                <w:szCs w:val="20"/>
+                <w:lang w:val="en-US"/>
+              </w:rPr>
+            </w:pPr>
+            <w:r>
+              <w:rPr>
+                <w:rFonts w:asciiTheme="majorHAnsi" w:hAnsiTheme="majorHAnsi" w:cstheme="majorHAnsi"/>
+                <w:sz w:val="20"/>
+                <w:szCs w:val="20"/>
+                <w:lang w:val="en-US"/>
+              </w:rPr>
+              <w:t>1.5</w:t>
+            </w:r>
+          </w:p>
+        </w:tc>
+      </w:tr>
+      <w:tr>
+        <w:trPr>
+          <w:trHeight w:val="720"/>
+        </w:trPr>
+        <w:tc>
+          <w:tcPr>
+            <w:tcW w:w="2602" w:type="pct"/>
+            <w:vAlign w:val="bottom"/>
+          </w:tcPr>
+          <w:p>
+            <w:pPr>
+              <w:pStyle w:val="ListParagraph"/>
+              <w:spacing w:after="240" w:line="259" w:lineRule="auto"/>
+              <w:ind w:left="0"/>
+              <w:contextualSpacing w:val="0"/>
+              <w:rPr>
+                <w:rFonts w:asciiTheme="majorHAnsi" w:hAnsiTheme="majorHAnsi" w:cstheme="majorHAnsi"/>
+                <w:sz w:val="20"/>
+                <w:szCs w:val="20"/>
+                <w:lang w:val="en-US"/>
+              </w:rPr>
+            </w:pPr>
+            <m:oMath>
+              <m:sSub>
+                <m:sSubPr>
+                  <m:ctrlPr>
+                    <w:rPr>
+                      <w:rFonts w:ascii="Cambria Math" w:hAnsi="Cambria Math" w:cstheme="majorHAnsi"/>
+                      <w:i/>
+                      <w:sz w:val="20"/>
+                      <w:szCs w:val="20"/>
+                      <w:lang w:val="en-US"/>
+                    </w:rPr>
+                  </m:ctrlPr>
+                </m:sSubPr>
+                <m:e>
+                  <m:r>
+                    <w:rPr>
+                      <w:rFonts w:ascii="Cambria Math" w:hAnsi="Cambria Math" w:cstheme="majorHAnsi"/>
+                      <w:sz w:val="20"/>
+                      <w:szCs w:val="20"/>
+                      <w:lang w:val="en-US"/>
+                    </w:rPr>
+                    <m:t>C</m:t>
+                  </m:r>
+                </m:e>
+                <m:sub>
+                  <m:r>
+                    <w:rPr>
+                      <w:rFonts w:ascii="Cambria Math" w:hAnsi="Cambria Math" w:cstheme="majorHAnsi"/>
+                      <w:sz w:val="20"/>
+                      <w:szCs w:val="20"/>
+                      <w:lang w:val="en-US"/>
+                    </w:rPr>
+                    <m:t>2</m:t>
+                  </m:r>
+                </m:sub>
+              </m:sSub>
+            </m:oMath>
+            <w:r>
+              <w:rPr>
+                <w:rFonts w:asciiTheme="majorHAnsi" w:eastAsiaTheme="minorEastAsia" w:hAnsiTheme="majorHAnsi" w:cstheme="majorHAnsi"/>
+                <w:sz w:val="20"/>
+                <w:szCs w:val="20"/>
+                <w:lang w:val="en-US"/>
+              </w:rPr>
+              <w:t>(hệ số tương t</w:t>
+            </w:r>
+            <w:r>
+              <w:rPr>
+                <w:rFonts w:asciiTheme="majorHAnsi" w:eastAsiaTheme="minorEastAsia" w:hAnsiTheme="majorHAnsi" w:cstheme="majorHAnsi"/>
+                <w:sz w:val="20"/>
+                <w:szCs w:val="20"/>
+                <w:lang w:val="en-US"/>
+              </w:rPr>
+              <w:t xml:space="preserve">ác </w:t>
+            </w:r>
+            <w:r>
+              <w:rPr>
+                <w:rFonts w:asciiTheme="majorHAnsi" w:eastAsiaTheme="minorEastAsia" w:hAnsiTheme="majorHAnsi" w:cstheme="majorHAnsi"/>
+                <w:sz w:val="20"/>
+                <w:szCs w:val="20"/>
+                <w:lang w:val="en-US"/>
+              </w:rPr>
+              <w:t>toàn</w:t>
+            </w:r>
+            <w:r>
+              <w:rPr>
+                <w:rFonts w:asciiTheme="majorHAnsi" w:eastAsiaTheme="minorEastAsia" w:hAnsiTheme="majorHAnsi" w:cstheme="majorHAnsi"/>
+                <w:sz w:val="20"/>
+                <w:szCs w:val="20"/>
+                <w:lang w:val="en-US"/>
+              </w:rPr>
+              <w:t xml:space="preserve"> </w:t>
+            </w:r>
+            <w:r>
+              <w:rPr>
+                <w:rFonts w:asciiTheme="majorHAnsi" w:eastAsiaTheme="minorEastAsia" w:hAnsiTheme="majorHAnsi" w:cstheme="majorHAnsi"/>
+                <w:sz w:val="20"/>
+                <w:szCs w:val="20"/>
+                <w:lang w:val="en-US"/>
+              </w:rPr>
+              <w:t>quần thể</w:t>
+            </w:r>
+            <w:r>
+              <w:rPr>
+                <w:rFonts w:asciiTheme="majorHAnsi" w:eastAsiaTheme="minorEastAsia" w:hAnsiTheme="majorHAnsi" w:cstheme="majorHAnsi"/>
+                <w:sz w:val="20"/>
+                <w:szCs w:val="20"/>
+                <w:lang w:val="en-US"/>
+              </w:rPr>
+              <w:t>)</w:t>
+            </w:r>
+          </w:p>
+        </w:tc>
+        <w:tc>
+          <w:tcPr>
+            <w:tcW w:w="2398" w:type="pct"/>
+            <w:vAlign w:val="bottom"/>
+          </w:tcPr>
+          <w:p>
+            <w:pPr>
+              <w:pStyle w:val="ListParagraph"/>
+              <w:spacing w:after="240" w:line="259" w:lineRule="auto"/>
+              <w:ind w:left="0"/>
+              <w:contextualSpacing w:val="0"/>
+              <w:rPr>
+                <w:rFonts w:asciiTheme="majorHAnsi" w:hAnsiTheme="majorHAnsi" w:cstheme="majorHAnsi"/>
+                <w:sz w:val="20"/>
+                <w:szCs w:val="20"/>
+                <w:lang w:val="en-US"/>
+              </w:rPr>
+            </w:pPr>
+            <w:r>
+              <w:rPr>
+                <w:rFonts w:asciiTheme="majorHAnsi" w:hAnsiTheme="majorHAnsi" w:cstheme="majorHAnsi"/>
+                <w:sz w:val="20"/>
+                <w:szCs w:val="20"/>
+                <w:lang w:val="en-US"/>
+              </w:rPr>
+              <w:t>1.5</w:t>
+            </w:r>
+          </w:p>
+        </w:tc>
+      </w:tr>
+      <w:tr>
+        <w:trPr>
+          <w:trHeight w:val="720"/>
+        </w:trPr>
+        <w:tc>
+          <w:tcPr>
+            <w:tcW w:w="2602" w:type="pct"/>
+            <w:vAlign w:val="bottom"/>
+          </w:tcPr>
+          <w:p>
+            <w:pPr>
+              <w:pStyle w:val="ListParagraph"/>
+              <w:spacing w:after="240" w:line="259" w:lineRule="auto"/>
+              <w:ind w:left="0"/>
+              <w:contextualSpacing w:val="0"/>
+              <w:rPr>
+                <w:rFonts w:ascii="Times New Roman" w:eastAsia="Arial" w:hAnsi="Times New Roman" w:cs="Times New Roman"/>
+                <w:sz w:val="20"/>
+                <w:szCs w:val="20"/>
+                <w:lang w:val="en-US"/>
+              </w:rPr>
+            </w:pPr>
+            <m:oMath>
+              <m:r>
+                <w:rPr>
+                  <w:rFonts w:ascii="Cambria Math" w:hAnsi="Cambria Math" w:cstheme="majorHAnsi"/>
+                  <w:sz w:val="20"/>
+                  <w:szCs w:val="20"/>
+                </w:rPr>
+                <m:t>μ</m:t>
+              </m:r>
+            </m:oMath>
+            <w:r>
+              <w:rPr>
+                <w:rFonts w:ascii="Times New Roman" w:eastAsia="Arial" w:hAnsi="Times New Roman" w:cs="Times New Roman"/>
+                <w:sz w:val="20"/>
+                <w:szCs w:val="20"/>
+                <w:lang w:val="en-US"/>
+              </w:rPr>
+              <w:t xml:space="preserve"> (hằng số hỗn loạn)</w:t>
+            </w:r>
+          </w:p>
+        </w:tc>
+        <w:tc>
+          <w:tcPr>
+            <w:tcW w:w="2398" w:type="pct"/>
+            <w:vAlign w:val="bottom"/>
+          </w:tcPr>
+          <w:p>
+            <w:pPr>
+              <w:pStyle w:val="ListParagraph"/>
+              <w:spacing w:after="240" w:line="259" w:lineRule="auto"/>
+              <w:ind w:left="0"/>
+              <w:contextualSpacing w:val="0"/>
+              <w:rPr>
+                <w:rFonts w:asciiTheme="majorHAnsi" w:hAnsiTheme="majorHAnsi" w:cstheme="majorHAnsi"/>
+                <w:sz w:val="20"/>
+                <w:szCs w:val="20"/>
+                <w:lang w:val="en-US"/>
+              </w:rPr>
+            </w:pPr>
+            <w:r>
+              <w:rPr>
+                <w:rFonts w:asciiTheme="majorHAnsi" w:hAnsiTheme="majorHAnsi" w:cstheme="majorHAnsi"/>
+                <w:sz w:val="20"/>
+                <w:szCs w:val="20"/>
+                <w:lang w:val="en-US"/>
+              </w:rPr>
+              <w:t>4</w:t>
+            </w:r>
+          </w:p>
+        </w:tc>
+      </w:tr>
+      <w:tr>
+        <w:trPr>
+          <w:trHeight w:val="720"/>
+        </w:trPr>
+        <w:tc>
+          <w:tcPr>
+            <w:tcW w:w="2602" w:type="pct"/>
+            <w:vAlign w:val="bottom"/>
+          </w:tcPr>
+          <w:p>
+            <w:pPr>
+              <w:pStyle w:val="ListParagraph"/>
+              <w:spacing w:after="240" w:line="259" w:lineRule="auto"/>
+              <w:ind w:left="0"/>
+              <w:contextualSpacing w:val="0"/>
+              <w:rPr>
+                <w:rFonts w:ascii="Times New Roman" w:eastAsia="Arial" w:hAnsi="Times New Roman" w:cs="Times New Roman"/>
+                <w:iCs/>
+                <w:sz w:val="20"/>
+                <w:szCs w:val="20"/>
+                <w:lang w:val="en-US"/>
+              </w:rPr>
+            </w:pPr>
+            <m:oMath>
+              <m:sSub>
+                <m:sSubPr>
+                  <m:ctrlPr>
+                    <w:rPr>
+                      <w:rFonts w:ascii="Cambria Math" w:hAnsi="Cambria Math" w:cstheme="majorHAnsi"/>
+                      <w:i/>
+                      <w:sz w:val="20"/>
+                      <w:szCs w:val="20"/>
+                      <w:lang w:val="en-US"/>
+                    </w:rPr>
+                  </m:ctrlPr>
+                </m:sSubPr>
+                <m:e>
+                  <m:r>
+                    <w:rPr>
+                      <w:rFonts w:ascii="Cambria Math" w:hAnsi="Cambria Math" w:cstheme="majorHAnsi"/>
+                      <w:sz w:val="20"/>
+                      <w:szCs w:val="20"/>
+                      <w:lang w:val="en-US"/>
+                    </w:rPr>
+                    <m:t>w</m:t>
+                  </m:r>
+                </m:e>
+                <m:sub>
+                  <m:r>
+                    <w:rPr>
+                      <w:rFonts w:ascii="Cambria Math" w:hAnsi="Cambria Math" w:cstheme="majorHAnsi"/>
+                      <w:sz w:val="20"/>
+                      <w:szCs w:val="20"/>
+                      <w:lang w:val="en-US"/>
+                    </w:rPr>
+                    <m:t>max</m:t>
+                  </m:r>
+                </m:sub>
+              </m:sSub>
+            </m:oMath>
+            <w:r>
+              <w:rPr>
+                <w:rFonts w:ascii="Times New Roman" w:eastAsia="Arial" w:hAnsi="Times New Roman" w:cs="Times New Roman"/>
+                <w:sz w:val="20"/>
+                <w:szCs w:val="20"/>
+                <w:lang w:val="en-US"/>
+              </w:rPr>
+              <w:t xml:space="preserve"> (trọng số quán t</w:t>
+            </w:r>
+            <w:r>
+              <w:rPr>
+                <w:rFonts w:ascii="Times New Roman" w:eastAsia="Arial" w:hAnsi="Times New Roman" w:cs="Times New Roman"/>
+                <w:sz w:val="20"/>
+                <w:szCs w:val="20"/>
+                <w:lang w:val="en-US"/>
+              </w:rPr>
+              <w:t>ính ban đầu)</w:t>
+            </w:r>
+          </w:p>
+        </w:tc>
+        <w:tc>
+          <w:tcPr>
+            <w:tcW w:w="2398" w:type="pct"/>
+            <w:vAlign w:val="bottom"/>
+          </w:tcPr>
+          <w:p>
+            <w:pPr>
+              <w:pStyle w:val="ListParagraph"/>
+              <w:spacing w:after="240" w:line="259" w:lineRule="auto"/>
+              <w:ind w:left="0"/>
+              <w:contextualSpacing w:val="0"/>
+              <w:rPr>
+                <w:rFonts w:asciiTheme="majorHAnsi" w:hAnsiTheme="majorHAnsi" w:cstheme="majorHAnsi"/>
+                <w:sz w:val="20"/>
+                <w:szCs w:val="20"/>
+                <w:lang w:val="en-US"/>
+              </w:rPr>
+            </w:pPr>
+            <w:r>
+              <w:rPr>
+                <w:rFonts w:asciiTheme="majorHAnsi" w:hAnsiTheme="majorHAnsi" w:cstheme="majorHAnsi"/>
+                <w:sz w:val="20"/>
+                <w:szCs w:val="20"/>
+                <w:lang w:val="en-US"/>
+              </w:rPr>
+              <w:t>0.9</w:t>
+            </w:r>
+          </w:p>
+        </w:tc>
+      </w:tr>
+      <w:tr>
+        <w:trPr>
+          <w:trHeight w:val="720"/>
+        </w:trPr>
+        <w:tc>
+          <w:tcPr>
+            <w:tcW w:w="2602" w:type="pct"/>
+            <w:vAlign w:val="bottom"/>
+          </w:tcPr>
+          <w:p>
+            <w:pPr>
+              <w:pStyle w:val="ListParagraph"/>
+              <w:spacing w:after="240" w:line="259" w:lineRule="auto"/>
+              <w:ind w:left="0"/>
+              <w:contextualSpacing w:val="0"/>
+              <w:rPr>
+                <w:rFonts w:ascii="Times New Roman" w:eastAsia="Arial" w:hAnsi="Times New Roman" w:cs="Times New Roman"/>
+                <w:iCs/>
+                <w:sz w:val="20"/>
+                <w:szCs w:val="20"/>
+              </w:rPr>
+            </w:pPr>
+            <m:oMath>
+              <m:sSub>
+                <m:sSubPr>
+                  <m:ctrlPr>
+                    <w:rPr>
+                      <w:rFonts w:ascii="Cambria Math" w:hAnsi="Cambria Math" w:cstheme="majorHAnsi"/>
+                      <w:i/>
+                      <w:sz w:val="20"/>
+                      <w:szCs w:val="20"/>
+                      <w:lang w:val="en-US"/>
+                    </w:rPr>
+                  </m:ctrlPr>
+                </m:sSubPr>
+                <m:e>
+                  <m:r>
+                    <w:rPr>
+                      <w:rFonts w:ascii="Cambria Math" w:hAnsi="Cambria Math" w:cstheme="majorHAnsi"/>
+                      <w:sz w:val="20"/>
+                      <w:szCs w:val="20"/>
+                      <w:lang w:val="en-US"/>
+                    </w:rPr>
+                    <m:t>w</m:t>
+                  </m:r>
+                </m:e>
+                <m:sub>
+                  <m:r>
+                    <w:rPr>
+                      <w:rFonts w:ascii="Cambria Math" w:hAnsi="Cambria Math" w:cstheme="majorHAnsi"/>
+                      <w:sz w:val="20"/>
+                      <w:szCs w:val="20"/>
+                      <w:lang w:val="en-US"/>
+                    </w:rPr>
+                    <m:t>m</m:t>
+                  </m:r>
+                  <m:r>
+                    <w:rPr>
+                      <w:rFonts w:ascii="Cambria Math" w:hAnsi="Cambria Math" w:cstheme="majorHAnsi"/>
+                      <w:sz w:val="20"/>
+                      <w:szCs w:val="20"/>
+                      <w:lang w:val="en-US"/>
+                    </w:rPr>
+                    <m:t>in</m:t>
+                  </m:r>
+                </m:sub>
+              </m:sSub>
+            </m:oMath>
+            <w:r>
+              <w:rPr>
+                <w:rFonts w:ascii="Times New Roman" w:eastAsia="Arial" w:hAnsi="Times New Roman" w:cs="Times New Roman"/>
+                <w:sz w:val="20"/>
+                <w:szCs w:val="20"/>
+                <w:lang w:val="en-US"/>
+              </w:rPr>
+              <w:t xml:space="preserve"> (trọng số quán t</w:t>
+            </w:r>
+            <w:r>
+              <w:rPr>
+                <w:rFonts w:ascii="Times New Roman" w:eastAsia="Arial" w:hAnsi="Times New Roman" w:cs="Times New Roman"/>
+                <w:sz w:val="20"/>
+                <w:szCs w:val="20"/>
+                <w:lang w:val="en-US"/>
+              </w:rPr>
+              <w:t xml:space="preserve">ính </w:t>
+            </w:r>
+            <w:r>
+              <w:rPr>
+                <w:rFonts w:ascii="Times New Roman" w:eastAsia="Arial" w:hAnsi="Times New Roman" w:cs="Times New Roman"/>
+                <w:sz w:val="20"/>
+                <w:szCs w:val="20"/>
+                <w:lang w:val="en-US"/>
+              </w:rPr>
+              <w:t>tối thiểu</w:t>
+            </w:r>
+            <w:r>
+              <w:rPr>
+                <w:rFonts w:ascii="Times New Roman" w:eastAsia="Arial" w:hAnsi="Times New Roman" w:cs="Times New Roman"/>
+                <w:sz w:val="20"/>
+                <w:szCs w:val="20"/>
+                <w:lang w:val="en-US"/>
+              </w:rPr>
+              <w:t>)</w:t>
+            </w:r>
+          </w:p>
+        </w:tc>
+        <w:tc>
+          <w:tcPr>
+            <w:tcW w:w="2398" w:type="pct"/>
+            <w:vAlign w:val="bottom"/>
+          </w:tcPr>
+          <w:p>
+            <w:pPr>
+              <w:pStyle w:val="ListParagraph"/>
+              <w:spacing w:after="240" w:line="259" w:lineRule="auto"/>
+              <w:ind w:left="0"/>
+              <w:contextualSpacing w:val="0"/>
+              <w:rPr>
+                <w:rFonts w:asciiTheme="majorHAnsi" w:hAnsiTheme="majorHAnsi" w:cstheme="majorHAnsi"/>
+                <w:sz w:val="20"/>
+                <w:szCs w:val="20"/>
+                <w:lang w:val="en-US"/>
+              </w:rPr>
+            </w:pPr>
+            <w:r>
+              <w:rPr>
+                <w:rFonts w:asciiTheme="majorHAnsi" w:hAnsiTheme="majorHAnsi" w:cstheme="majorHAnsi"/>
+                <w:sz w:val="20"/>
+                <w:szCs w:val="20"/>
+                <w:lang w:val="en-US"/>
+              </w:rPr>
+              <w:t>0.4</w:t>
+            </w:r>
+          </w:p>
+        </w:tc>
+      </w:tr>
+    </w:tbl>
+    <w:p>
+      <w:pPr>
+        <w:pStyle w:val="ListParagraph"/>
+        <w:spacing w:after="240" w:line="259" w:lineRule="auto"/>
+        <w:ind w:left="0" w:firstLine="360"/>
+        <w:contextualSpacing w:val="0"/>
+        <w:jc w:val="both"/>
+        <w:rPr>
+          <w:rFonts w:asciiTheme="majorHAnsi" w:hAnsiTheme="majorHAnsi" w:cstheme="majorHAnsi"/>
+          <w:sz w:val="20"/>
+          <w:szCs w:val="20"/>
+          <w:lang w:val="en-US"/>
+        </w:rPr>
+      </w:pPr>
+    </w:p>
+    <w:p>
+      <w:pPr>
+        <w:pStyle w:val="ListParagraph"/>
+        <w:spacing w:after="240" w:line="259" w:lineRule="auto"/>
+        <w:ind w:left="0" w:firstLine="360"/>
+        <w:contextualSpacing w:val="0"/>
+        <w:jc w:val="both"/>
+        <w:rPr>
+          <w:rFonts w:asciiTheme="majorHAnsi" w:hAnsiTheme="majorHAnsi" w:cstheme="majorHAnsi"/>
+          <w:sz w:val="20"/>
+          <w:szCs w:val="20"/>
+          <w:lang w:val="en-US"/>
+        </w:rPr>
+      </w:pPr>
+      <w:r>
+        <w:rPr>
+          <w:rFonts w:asciiTheme="majorHAnsi" w:hAnsiTheme="majorHAnsi" w:cstheme="majorHAnsi"/>
+          <w:sz w:val="20"/>
+          <w:szCs w:val="20"/>
+        </w:rPr>
+        <w:t>Mục tiêu mô phỏng rằng để so sánh hiệu quả của MPSO và OPSO trong quy hoạch mạng RFID dựa vào các tiêu chí sau</w:t>
+      </w:r>
+      <w:r>
+        <w:rPr>
+          <w:rFonts w:asciiTheme="majorHAnsi" w:hAnsiTheme="majorHAnsi" w:cstheme="majorHAnsi"/>
+          <w:sz w:val="20"/>
+          <w:szCs w:val="20"/>
+          <w:lang w:val="en-US"/>
+        </w:rPr>
+        <w:t xml:space="preserve">: </w:t>
+      </w:r>
+    </w:p>
+    <w:p>
+      <w:pPr>
+        <w:pStyle w:val="ListParagraph"/>
         <w:numPr>
           <w:ilvl w:val="0"/>
           <w:numId w:val="1"/>
@@ -13020,6 +16194,7 @@
           <w:sz w:val="20"/>
           <w:szCs w:val="20"/>
         </w:rPr>
+        <w:lastRenderedPageBreak/>
         <w:t>KẾT LUẬN</w:t>
       </w:r>
     </w:p>
@@ -13098,12 +16273,12 @@
                 <w:tblLook w:val="04A0" w:firstRow="1" w:lastRow="0" w:firstColumn="1" w:lastColumn="0" w:noHBand="0" w:noVBand="1"/>
               </w:tblPr>
               <w:tblGrid>
-                <w:gridCol w:w="409"/>
-                <w:gridCol w:w="9168"/>
+                <w:gridCol w:w="476"/>
+                <w:gridCol w:w="9101"/>
               </w:tblGrid>
               <w:tr>
                 <w:trPr>
-                  <w:divId w:val="668797805"/>
+                  <w:divId w:val="883836992"/>
                   <w:tblCellSpacing w:w="15" w:type="dxa"/>
                 </w:trPr>
                 <w:tc>
@@ -13115,19 +16290,11 @@
                     <w:pPr>
                       <w:pStyle w:val="Bibliography"/>
                       <w:rPr>
-                        <w:rFonts w:asciiTheme="majorHAnsi" w:hAnsiTheme="majorHAnsi" w:cstheme="majorHAnsi"/>
                         <w:kern w:val="0"/>
-                        <w:sz w:val="20"/>
-                        <w:szCs w:val="20"/>
                         <w14:ligatures w14:val="none"/>
                       </w:rPr>
                     </w:pPr>
                     <w:r>
-                      <w:rPr>
-                        <w:rFonts w:asciiTheme="majorHAnsi" w:hAnsiTheme="majorHAnsi" w:cstheme="majorHAnsi"/>
-                        <w:sz w:val="20"/>
-                        <w:szCs w:val="20"/>
-                      </w:rPr>
                       <w:t xml:space="preserve">[1] </w:t>
                     </w:r>
                   </w:p>
@@ -13159,7 +16326,7 @@
               </w:tr>
               <w:tr>
                 <w:trPr>
-                  <w:divId w:val="668797805"/>
+                  <w:divId w:val="883836992"/>
                   <w:tblCellSpacing w:w="15" w:type="dxa"/>
                 </w:trPr>
                 <w:tc>
@@ -13170,18 +16337,8 @@
                   <w:p>
                     <w:pPr>
                       <w:pStyle w:val="Bibliography"/>
-                      <w:rPr>
-                        <w:rFonts w:asciiTheme="majorHAnsi" w:hAnsiTheme="majorHAnsi" w:cstheme="majorHAnsi"/>
-                        <w:sz w:val="20"/>
-                        <w:szCs w:val="20"/>
-                      </w:rPr>
                     </w:pPr>
                     <w:r>
-                      <w:rPr>
-                        <w:rFonts w:asciiTheme="majorHAnsi" w:hAnsiTheme="majorHAnsi" w:cstheme="majorHAnsi"/>
-                        <w:sz w:val="20"/>
-                        <w:szCs w:val="20"/>
-                      </w:rPr>
                       <w:t xml:space="preserve">[2] </w:t>
                     </w:r>
                   </w:p>
@@ -13213,7 +16370,7 @@
               </w:tr>
               <w:tr>
                 <w:trPr>
-                  <w:divId w:val="668797805"/>
+                  <w:divId w:val="883836992"/>
                   <w:tblCellSpacing w:w="15" w:type="dxa"/>
                 </w:trPr>
                 <w:tc>
@@ -13224,18 +16381,8 @@
                   <w:p>
                     <w:pPr>
                       <w:pStyle w:val="Bibliography"/>
-                      <w:rPr>
-                        <w:rFonts w:asciiTheme="majorHAnsi" w:hAnsiTheme="majorHAnsi" w:cstheme="majorHAnsi"/>
-                        <w:sz w:val="20"/>
-                        <w:szCs w:val="20"/>
-                      </w:rPr>
                     </w:pPr>
                     <w:r>
-                      <w:rPr>
-                        <w:rFonts w:asciiTheme="majorHAnsi" w:hAnsiTheme="majorHAnsi" w:cstheme="majorHAnsi"/>
-                        <w:sz w:val="20"/>
-                        <w:szCs w:val="20"/>
-                      </w:rPr>
                       <w:t xml:space="preserve">[3] </w:t>
                     </w:r>
                   </w:p>
@@ -13267,7 +16414,7 @@
               </w:tr>
               <w:tr>
                 <w:trPr>
-                  <w:divId w:val="668797805"/>
+                  <w:divId w:val="883836992"/>
                   <w:tblCellSpacing w:w="15" w:type="dxa"/>
                 </w:trPr>
                 <w:tc>
@@ -13278,18 +16425,8 @@
                   <w:p>
                     <w:pPr>
                       <w:pStyle w:val="Bibliography"/>
-                      <w:rPr>
-                        <w:rFonts w:asciiTheme="majorHAnsi" w:hAnsiTheme="majorHAnsi" w:cstheme="majorHAnsi"/>
-                        <w:sz w:val="20"/>
-                        <w:szCs w:val="20"/>
-                      </w:rPr>
                     </w:pPr>
                     <w:r>
-                      <w:rPr>
-                        <w:rFonts w:asciiTheme="majorHAnsi" w:hAnsiTheme="majorHAnsi" w:cstheme="majorHAnsi"/>
-                        <w:sz w:val="20"/>
-                        <w:szCs w:val="20"/>
-                      </w:rPr>
                       <w:t xml:space="preserve">[4] </w:t>
                     </w:r>
                   </w:p>
@@ -13321,7 +16458,7 @@
               </w:tr>
               <w:tr>
                 <w:trPr>
-                  <w:divId w:val="668797805"/>
+                  <w:divId w:val="883836992"/>
                   <w:tblCellSpacing w:w="15" w:type="dxa"/>
                 </w:trPr>
                 <w:tc>
@@ -13332,18 +16469,8 @@
                   <w:p>
                     <w:pPr>
                       <w:pStyle w:val="Bibliography"/>
-                      <w:rPr>
-                        <w:rFonts w:asciiTheme="majorHAnsi" w:hAnsiTheme="majorHAnsi" w:cstheme="majorHAnsi"/>
-                        <w:sz w:val="20"/>
-                        <w:szCs w:val="20"/>
-                      </w:rPr>
                     </w:pPr>
                     <w:r>
-                      <w:rPr>
-                        <w:rFonts w:asciiTheme="majorHAnsi" w:hAnsiTheme="majorHAnsi" w:cstheme="majorHAnsi"/>
-                        <w:sz w:val="20"/>
-                        <w:szCs w:val="20"/>
-                      </w:rPr>
                       <w:t xml:space="preserve">[5] </w:t>
                     </w:r>
                   </w:p>
@@ -13393,7 +16520,7 @@
               </w:tr>
               <w:tr>
                 <w:trPr>
-                  <w:divId w:val="668797805"/>
+                  <w:divId w:val="883836992"/>
                   <w:tblCellSpacing w:w="15" w:type="dxa"/>
                 </w:trPr>
                 <w:tc>
@@ -13404,18 +16531,8 @@
                   <w:p>
                     <w:pPr>
                       <w:pStyle w:val="Bibliography"/>
-                      <w:rPr>
-                        <w:rFonts w:asciiTheme="majorHAnsi" w:hAnsiTheme="majorHAnsi" w:cstheme="majorHAnsi"/>
-                        <w:sz w:val="20"/>
-                        <w:szCs w:val="20"/>
-                      </w:rPr>
                     </w:pPr>
                     <w:r>
-                      <w:rPr>
-                        <w:rFonts w:asciiTheme="majorHAnsi" w:hAnsiTheme="majorHAnsi" w:cstheme="majorHAnsi"/>
-                        <w:sz w:val="20"/>
-                        <w:szCs w:val="20"/>
-                      </w:rPr>
                       <w:t xml:space="preserve">[6] </w:t>
                     </w:r>
                   </w:p>
@@ -13465,7 +16582,7 @@
               </w:tr>
               <w:tr>
                 <w:trPr>
-                  <w:divId w:val="668797805"/>
+                  <w:divId w:val="883836992"/>
                   <w:tblCellSpacing w:w="15" w:type="dxa"/>
                 </w:trPr>
                 <w:tc>
@@ -13476,18 +16593,8 @@
                   <w:p>
                     <w:pPr>
                       <w:pStyle w:val="Bibliography"/>
-                      <w:rPr>
-                        <w:rFonts w:asciiTheme="majorHAnsi" w:hAnsiTheme="majorHAnsi" w:cstheme="majorHAnsi"/>
-                        <w:sz w:val="20"/>
-                        <w:szCs w:val="20"/>
-                      </w:rPr>
                     </w:pPr>
                     <w:r>
-                      <w:rPr>
-                        <w:rFonts w:asciiTheme="majorHAnsi" w:hAnsiTheme="majorHAnsi" w:cstheme="majorHAnsi"/>
-                        <w:sz w:val="20"/>
-                        <w:szCs w:val="20"/>
-                      </w:rPr>
                       <w:t xml:space="preserve">[7] </w:t>
                     </w:r>
                   </w:p>
@@ -13537,7 +16644,7 @@
               </w:tr>
               <w:tr>
                 <w:trPr>
-                  <w:divId w:val="668797805"/>
+                  <w:divId w:val="883836992"/>
                   <w:tblCellSpacing w:w="15" w:type="dxa"/>
                 </w:trPr>
                 <w:tc>
@@ -13548,18 +16655,8 @@
                   <w:p>
                     <w:pPr>
                       <w:pStyle w:val="Bibliography"/>
-                      <w:rPr>
-                        <w:rFonts w:asciiTheme="majorHAnsi" w:hAnsiTheme="majorHAnsi" w:cstheme="majorHAnsi"/>
-                        <w:sz w:val="20"/>
-                        <w:szCs w:val="20"/>
-                      </w:rPr>
                     </w:pPr>
                     <w:r>
-                      <w:rPr>
-                        <w:rFonts w:asciiTheme="majorHAnsi" w:hAnsiTheme="majorHAnsi" w:cstheme="majorHAnsi"/>
-                        <w:sz w:val="20"/>
-                        <w:szCs w:val="20"/>
-                      </w:rPr>
                       <w:t xml:space="preserve">[8] </w:t>
                     </w:r>
                   </w:p>
@@ -13609,7 +16706,7 @@
               </w:tr>
               <w:tr>
                 <w:trPr>
-                  <w:divId w:val="668797805"/>
+                  <w:divId w:val="883836992"/>
                   <w:tblCellSpacing w:w="15" w:type="dxa"/>
                 </w:trPr>
                 <w:tc>
@@ -13620,18 +16717,8 @@
                   <w:p>
                     <w:pPr>
                       <w:pStyle w:val="Bibliography"/>
-                      <w:rPr>
-                        <w:rFonts w:asciiTheme="majorHAnsi" w:hAnsiTheme="majorHAnsi" w:cstheme="majorHAnsi"/>
-                        <w:sz w:val="20"/>
-                        <w:szCs w:val="20"/>
-                      </w:rPr>
                     </w:pPr>
                     <w:r>
-                      <w:rPr>
-                        <w:rFonts w:asciiTheme="majorHAnsi" w:hAnsiTheme="majorHAnsi" w:cstheme="majorHAnsi"/>
-                        <w:sz w:val="20"/>
-                        <w:szCs w:val="20"/>
-                      </w:rPr>
                       <w:t xml:space="preserve">[9] </w:t>
                     </w:r>
                   </w:p>
@@ -13663,7 +16750,7 @@
               </w:tr>
               <w:tr>
                 <w:trPr>
-                  <w:divId w:val="668797805"/>
+                  <w:divId w:val="883836992"/>
                   <w:tblCellSpacing w:w="15" w:type="dxa"/>
                 </w:trPr>
                 <w:tc>
@@ -13674,19 +16761,8 @@
                   <w:p>
                     <w:pPr>
                       <w:pStyle w:val="Bibliography"/>
-                      <w:rPr>
-                        <w:rFonts w:asciiTheme="majorHAnsi" w:hAnsiTheme="majorHAnsi" w:cstheme="majorHAnsi"/>
-                        <w:sz w:val="20"/>
-                        <w:szCs w:val="20"/>
-                      </w:rPr>
                     </w:pPr>
                     <w:r>
-                      <w:rPr>
-                        <w:rFonts w:asciiTheme="majorHAnsi" w:hAnsiTheme="majorHAnsi" w:cstheme="majorHAnsi"/>
-                        <w:sz w:val="20"/>
-                        <w:szCs w:val="20"/>
-                      </w:rPr>
-                      <w:lastRenderedPageBreak/>
                       <w:t xml:space="preserve">[10] </w:t>
                     </w:r>
                   </w:p>
@@ -13736,7 +16812,7 @@
               </w:tr>
               <w:tr>
                 <w:trPr>
-                  <w:divId w:val="668797805"/>
+                  <w:divId w:val="883836992"/>
                   <w:tblCellSpacing w:w="15" w:type="dxa"/>
                 </w:trPr>
                 <w:tc>
@@ -13747,18 +16823,8 @@
                   <w:p>
                     <w:pPr>
                       <w:pStyle w:val="Bibliography"/>
-                      <w:rPr>
-                        <w:rFonts w:asciiTheme="majorHAnsi" w:hAnsiTheme="majorHAnsi" w:cstheme="majorHAnsi"/>
-                        <w:sz w:val="20"/>
-                        <w:szCs w:val="20"/>
-                      </w:rPr>
                     </w:pPr>
                     <w:r>
-                      <w:rPr>
-                        <w:rFonts w:asciiTheme="majorHAnsi" w:hAnsiTheme="majorHAnsi" w:cstheme="majorHAnsi"/>
-                        <w:sz w:val="20"/>
-                        <w:szCs w:val="20"/>
-                      </w:rPr>
                       <w:t xml:space="preserve">[11] </w:t>
                     </w:r>
                   </w:p>
@@ -13808,7 +16874,7 @@
               </w:tr>
               <w:tr>
                 <w:trPr>
-                  <w:divId w:val="668797805"/>
+                  <w:divId w:val="883836992"/>
                   <w:tblCellSpacing w:w="15" w:type="dxa"/>
                 </w:trPr>
                 <w:tc>
@@ -13819,18 +16885,8 @@
                   <w:p>
                     <w:pPr>
                       <w:pStyle w:val="Bibliography"/>
-                      <w:rPr>
-                        <w:rFonts w:asciiTheme="majorHAnsi" w:hAnsiTheme="majorHAnsi" w:cstheme="majorHAnsi"/>
-                        <w:sz w:val="20"/>
-                        <w:szCs w:val="20"/>
-                      </w:rPr>
                     </w:pPr>
                     <w:r>
-                      <w:rPr>
-                        <w:rFonts w:asciiTheme="majorHAnsi" w:hAnsiTheme="majorHAnsi" w:cstheme="majorHAnsi"/>
-                        <w:sz w:val="20"/>
-                        <w:szCs w:val="20"/>
-                      </w:rPr>
                       <w:t xml:space="preserve">[12] </w:t>
                     </w:r>
                   </w:p>
@@ -13880,7 +16936,7 @@
               </w:tr>
               <w:tr>
                 <w:trPr>
-                  <w:divId w:val="668797805"/>
+                  <w:divId w:val="883836992"/>
                   <w:tblCellSpacing w:w="15" w:type="dxa"/>
                 </w:trPr>
                 <w:tc>
@@ -13891,18 +16947,8 @@
                   <w:p>
                     <w:pPr>
                       <w:pStyle w:val="Bibliography"/>
-                      <w:rPr>
-                        <w:rFonts w:asciiTheme="majorHAnsi" w:hAnsiTheme="majorHAnsi" w:cstheme="majorHAnsi"/>
-                        <w:sz w:val="20"/>
-                        <w:szCs w:val="20"/>
-                      </w:rPr>
                     </w:pPr>
                     <w:r>
-                      <w:rPr>
-                        <w:rFonts w:asciiTheme="majorHAnsi" w:hAnsiTheme="majorHAnsi" w:cstheme="majorHAnsi"/>
-                        <w:sz w:val="20"/>
-                        <w:szCs w:val="20"/>
-                      </w:rPr>
                       <w:t xml:space="preserve">[13] </w:t>
                     </w:r>
                   </w:p>
@@ -13952,7 +16998,7 @@
               </w:tr>
               <w:tr>
                 <w:trPr>
-                  <w:divId w:val="668797805"/>
+                  <w:divId w:val="883836992"/>
                   <w:tblCellSpacing w:w="15" w:type="dxa"/>
                 </w:trPr>
                 <w:tc>
@@ -13963,18 +17009,8 @@
                   <w:p>
                     <w:pPr>
                       <w:pStyle w:val="Bibliography"/>
-                      <w:rPr>
-                        <w:rFonts w:asciiTheme="majorHAnsi" w:hAnsiTheme="majorHAnsi" w:cstheme="majorHAnsi"/>
-                        <w:sz w:val="20"/>
-                        <w:szCs w:val="20"/>
-                      </w:rPr>
                     </w:pPr>
                     <w:r>
-                      <w:rPr>
-                        <w:rFonts w:asciiTheme="majorHAnsi" w:hAnsiTheme="majorHAnsi" w:cstheme="majorHAnsi"/>
-                        <w:sz w:val="20"/>
-                        <w:szCs w:val="20"/>
-                      </w:rPr>
                       <w:t xml:space="preserve">[14] </w:t>
                     </w:r>
                   </w:p>
@@ -14024,7 +17060,7 @@
               </w:tr>
               <w:tr>
                 <w:trPr>
-                  <w:divId w:val="668797805"/>
+                  <w:divId w:val="883836992"/>
                   <w:tblCellSpacing w:w="15" w:type="dxa"/>
                 </w:trPr>
                 <w:tc>
@@ -14035,18 +17071,8 @@
                   <w:p>
                     <w:pPr>
                       <w:pStyle w:val="Bibliography"/>
-                      <w:rPr>
-                        <w:rFonts w:asciiTheme="majorHAnsi" w:hAnsiTheme="majorHAnsi" w:cstheme="majorHAnsi"/>
-                        <w:sz w:val="20"/>
-                        <w:szCs w:val="20"/>
-                      </w:rPr>
                     </w:pPr>
                     <w:r>
-                      <w:rPr>
-                        <w:rFonts w:asciiTheme="majorHAnsi" w:hAnsiTheme="majorHAnsi" w:cstheme="majorHAnsi"/>
-                        <w:sz w:val="20"/>
-                        <w:szCs w:val="20"/>
-                      </w:rPr>
                       <w:t xml:space="preserve">[15] </w:t>
                     </w:r>
                   </w:p>
@@ -14096,7 +17122,7 @@
               </w:tr>
               <w:tr>
                 <w:trPr>
-                  <w:divId w:val="668797805"/>
+                  <w:divId w:val="883836992"/>
                   <w:tblCellSpacing w:w="15" w:type="dxa"/>
                 </w:trPr>
                 <w:tc>
@@ -14107,18 +17133,8 @@
                   <w:p>
                     <w:pPr>
                       <w:pStyle w:val="Bibliography"/>
-                      <w:rPr>
-                        <w:rFonts w:asciiTheme="majorHAnsi" w:hAnsiTheme="majorHAnsi" w:cstheme="majorHAnsi"/>
-                        <w:sz w:val="20"/>
-                        <w:szCs w:val="20"/>
-                      </w:rPr>
                     </w:pPr>
                     <w:r>
-                      <w:rPr>
-                        <w:rFonts w:asciiTheme="majorHAnsi" w:hAnsiTheme="majorHAnsi" w:cstheme="majorHAnsi"/>
-                        <w:sz w:val="20"/>
-                        <w:szCs w:val="20"/>
-                      </w:rPr>
                       <w:t xml:space="preserve">[16] </w:t>
                     </w:r>
                   </w:p>
@@ -14168,7 +17184,7 @@
               </w:tr>
               <w:tr>
                 <w:trPr>
-                  <w:divId w:val="668797805"/>
+                  <w:divId w:val="883836992"/>
                   <w:tblCellSpacing w:w="15" w:type="dxa"/>
                 </w:trPr>
                 <w:tc>
@@ -14179,18 +17195,9 @@
                   <w:p>
                     <w:pPr>
                       <w:pStyle w:val="Bibliography"/>
-                      <w:rPr>
-                        <w:rFonts w:asciiTheme="majorHAnsi" w:hAnsiTheme="majorHAnsi" w:cstheme="majorHAnsi"/>
-                        <w:sz w:val="20"/>
-                        <w:szCs w:val="20"/>
-                      </w:rPr>
                     </w:pPr>
                     <w:r>
-                      <w:rPr>
-                        <w:rFonts w:asciiTheme="majorHAnsi" w:hAnsiTheme="majorHAnsi" w:cstheme="majorHAnsi"/>
-                        <w:sz w:val="20"/>
-                        <w:szCs w:val="20"/>
-                      </w:rPr>
+                      <w:lastRenderedPageBreak/>
                       <w:t xml:space="preserve">[17] </w:t>
                     </w:r>
                   </w:p>
@@ -14240,7 +17247,7 @@
               </w:tr>
               <w:tr>
                 <w:trPr>
-                  <w:divId w:val="668797805"/>
+                  <w:divId w:val="883836992"/>
                   <w:tblCellSpacing w:w="15" w:type="dxa"/>
                 </w:trPr>
                 <w:tc>
@@ -14251,18 +17258,8 @@
                   <w:p>
                     <w:pPr>
                       <w:pStyle w:val="Bibliography"/>
-                      <w:rPr>
-                        <w:rFonts w:asciiTheme="majorHAnsi" w:hAnsiTheme="majorHAnsi" w:cstheme="majorHAnsi"/>
-                        <w:sz w:val="20"/>
-                        <w:szCs w:val="20"/>
-                      </w:rPr>
                     </w:pPr>
                     <w:r>
-                      <w:rPr>
-                        <w:rFonts w:asciiTheme="majorHAnsi" w:hAnsiTheme="majorHAnsi" w:cstheme="majorHAnsi"/>
-                        <w:sz w:val="20"/>
-                        <w:szCs w:val="20"/>
-                      </w:rPr>
                       <w:t xml:space="preserve">[18] </w:t>
                     </w:r>
                   </w:p>
@@ -14312,7 +17309,7 @@
               </w:tr>
               <w:tr>
                 <w:trPr>
-                  <w:divId w:val="668797805"/>
+                  <w:divId w:val="883836992"/>
                   <w:tblCellSpacing w:w="15" w:type="dxa"/>
                 </w:trPr>
                 <w:tc>
@@ -14323,18 +17320,8 @@
                   <w:p>
                     <w:pPr>
                       <w:pStyle w:val="Bibliography"/>
-                      <w:rPr>
-                        <w:rFonts w:asciiTheme="majorHAnsi" w:hAnsiTheme="majorHAnsi" w:cstheme="majorHAnsi"/>
-                        <w:sz w:val="20"/>
-                        <w:szCs w:val="20"/>
-                      </w:rPr>
                     </w:pPr>
                     <w:r>
-                      <w:rPr>
-                        <w:rFonts w:asciiTheme="majorHAnsi" w:hAnsiTheme="majorHAnsi" w:cstheme="majorHAnsi"/>
-                        <w:sz w:val="20"/>
-                        <w:szCs w:val="20"/>
-                      </w:rPr>
                       <w:t xml:space="preserve">[19] </w:t>
                     </w:r>
                   </w:p>
@@ -14359,6 +17346,174 @@
                         <w:sz w:val="20"/>
                         <w:szCs w:val="20"/>
                       </w:rPr>
+                      <w:t xml:space="preserve">H. N. Abdullah, "An Improvement in LQR Controller Design based on Modified Chaotic Particle Swarm Optimization and Model Order Reduction," </w:t>
+                    </w:r>
+                    <w:r>
+                      <w:rPr>
+                        <w:rFonts w:asciiTheme="majorHAnsi" w:hAnsiTheme="majorHAnsi" w:cstheme="majorHAnsi"/>
+                        <w:i/>
+                        <w:iCs/>
+                        <w:sz w:val="20"/>
+                        <w:szCs w:val="20"/>
+                      </w:rPr>
+                      <w:t xml:space="preserve">International Journal of Intelligent Engieering &amp; Systems, </w:t>
+                    </w:r>
+                    <w:r>
+                      <w:rPr>
+                        <w:rFonts w:asciiTheme="majorHAnsi" w:hAnsiTheme="majorHAnsi" w:cstheme="majorHAnsi"/>
+                        <w:sz w:val="20"/>
+                        <w:szCs w:val="20"/>
+                      </w:rPr>
+                      <w:t xml:space="preserve">vol. 14, no. 1, 2021. </w:t>
+                    </w:r>
+                  </w:p>
+                </w:tc>
+              </w:tr>
+              <w:tr>
+                <w:trPr>
+                  <w:divId w:val="883836992"/>
+                  <w:tblCellSpacing w:w="15" w:type="dxa"/>
+                </w:trPr>
+                <w:tc>
+                  <w:tcPr>
+                    <w:tcW w:w="50" w:type="pct"/>
+                    <w:hideMark/>
+                  </w:tcPr>
+                  <w:p>
+                    <w:pPr>
+                      <w:pStyle w:val="Bibliography"/>
+                    </w:pPr>
+                    <w:r>
+                      <w:t xml:space="preserve">[20] </w:t>
+                    </w:r>
+                  </w:p>
+                </w:tc>
+                <w:tc>
+                  <w:tcPr>
+                    <w:tcW w:w="0" w:type="auto"/>
+                    <w:hideMark/>
+                  </w:tcPr>
+                  <w:p>
+                    <w:pPr>
+                      <w:pStyle w:val="Bibliography"/>
+                      <w:rPr>
+                        <w:rFonts w:asciiTheme="majorHAnsi" w:hAnsiTheme="majorHAnsi" w:cstheme="majorHAnsi"/>
+                        <w:sz w:val="20"/>
+                        <w:szCs w:val="20"/>
+                      </w:rPr>
+                    </w:pPr>
+                    <w:r>
+                      <w:rPr>
+                        <w:rFonts w:asciiTheme="majorHAnsi" w:hAnsiTheme="majorHAnsi" w:cstheme="majorHAnsi"/>
+                        <w:sz w:val="20"/>
+                        <w:szCs w:val="20"/>
+                      </w:rPr>
+                      <w:t xml:space="preserve">T. C. D. H. Q. N. V. M. N. V. Van Hoa Le, "An Integrated Model of Placement Optimization and Redundancy Elimination in RFID Network Planning," vol. 734, p. Lecture Notes in Networks and Systems (LNNS). </w:t>
+                    </w:r>
+                  </w:p>
+                </w:tc>
+              </w:tr>
+              <w:tr>
+                <w:trPr>
+                  <w:divId w:val="883836992"/>
+                  <w:tblCellSpacing w:w="15" w:type="dxa"/>
+                </w:trPr>
+                <w:tc>
+                  <w:tcPr>
+                    <w:tcW w:w="50" w:type="pct"/>
+                    <w:hideMark/>
+                  </w:tcPr>
+                  <w:p>
+                    <w:pPr>
+                      <w:pStyle w:val="Bibliography"/>
+                    </w:pPr>
+                    <w:r>
+                      <w:t xml:space="preserve">[21] </w:t>
+                    </w:r>
+                  </w:p>
+                </w:tc>
+                <w:tc>
+                  <w:tcPr>
+                    <w:tcW w:w="0" w:type="auto"/>
+                    <w:hideMark/>
+                  </w:tcPr>
+                  <w:p>
+                    <w:pPr>
+                      <w:pStyle w:val="Bibliography"/>
+                      <w:rPr>
+                        <w:rFonts w:asciiTheme="majorHAnsi" w:hAnsiTheme="majorHAnsi" w:cstheme="majorHAnsi"/>
+                        <w:sz w:val="20"/>
+                        <w:szCs w:val="20"/>
+                      </w:rPr>
+                    </w:pPr>
+                    <w:r>
+                      <w:rPr>
+                        <w:rFonts w:asciiTheme="majorHAnsi" w:hAnsiTheme="majorHAnsi" w:cstheme="majorHAnsi"/>
+                        <w:sz w:val="20"/>
+                        <w:szCs w:val="20"/>
+                      </w:rPr>
+                      <w:t xml:space="preserve">K. J. Eberhart R, "A new optimizer using particle swarm theory," </w:t>
+                    </w:r>
+                    <w:r>
+                      <w:rPr>
+                        <w:rFonts w:asciiTheme="majorHAnsi" w:hAnsiTheme="majorHAnsi" w:cstheme="majorHAnsi"/>
+                        <w:i/>
+                        <w:iCs/>
+                        <w:sz w:val="20"/>
+                        <w:szCs w:val="20"/>
+                      </w:rPr>
+                      <w:t xml:space="preserve">Proceedings of the sixth international symposium on micro machine and human science, </w:t>
+                    </w:r>
+                    <w:r>
+                      <w:rPr>
+                        <w:rFonts w:asciiTheme="majorHAnsi" w:hAnsiTheme="majorHAnsi" w:cstheme="majorHAnsi"/>
+                        <w:sz w:val="20"/>
+                        <w:szCs w:val="20"/>
+                      </w:rPr>
+                      <w:t xml:space="preserve">p. 39–43, 1995. </w:t>
+                    </w:r>
+                  </w:p>
+                </w:tc>
+              </w:tr>
+              <w:tr>
+                <w:trPr>
+                  <w:divId w:val="883836992"/>
+                  <w:tblCellSpacing w:w="15" w:type="dxa"/>
+                </w:trPr>
+                <w:tc>
+                  <w:tcPr>
+                    <w:tcW w:w="50" w:type="pct"/>
+                    <w:hideMark/>
+                  </w:tcPr>
+                  <w:p>
+                    <w:pPr>
+                      <w:pStyle w:val="Bibliography"/>
+                    </w:pPr>
+                    <w:r>
+                      <w:t xml:space="preserve">[22] </w:t>
+                    </w:r>
+                  </w:p>
+                </w:tc>
+                <w:tc>
+                  <w:tcPr>
+                    <w:tcW w:w="0" w:type="auto"/>
+                    <w:hideMark/>
+                  </w:tcPr>
+                  <w:p>
+                    <w:pPr>
+                      <w:pStyle w:val="Bibliography"/>
+                      <w:rPr>
+                        <w:rFonts w:asciiTheme="majorHAnsi" w:hAnsiTheme="majorHAnsi" w:cstheme="majorHAnsi"/>
+                        <w:sz w:val="20"/>
+                        <w:szCs w:val="20"/>
+                      </w:rPr>
+                    </w:pPr>
+                    <w:r>
+                      <w:rPr>
+                        <w:rFonts w:asciiTheme="majorHAnsi" w:hAnsiTheme="majorHAnsi" w:cstheme="majorHAnsi"/>
+                        <w:sz w:val="20"/>
+                        <w:szCs w:val="20"/>
+                      </w:rPr>
                       <w:t xml:space="preserve">T. &amp;. L. J. Zhang, "An efficient and fast kinematics-based algorithm for RFID network planning," </w:t>
                     </w:r>
                     <w:r>
@@ -14385,7 +17540,7 @@
             </w:tbl>
             <w:p>
               <w:pPr>
-                <w:divId w:val="668797805"/>
+                <w:divId w:val="883836992"/>
                 <w:rPr>
                   <w:rFonts w:eastAsia="Times New Roman"/>
                 </w:rPr>
@@ -14430,7 +17585,7 @@
 </file>
 
 <file path=word/numbering.xml><?xml version="1.0" encoding="utf-8"?>
-<w:numbering xmlns:wpc="http://schemas.microsoft.com/office/word/2010/wordprocessingCanvas" xmlns:cx="http://schemas.microsoft.com/office/drawing/2014/chartex" xmlns:mc="http://schemas.openxmlformats.org/markup-compatibility/2006" xmlns:o="urn:schemas-microsoft-com:office:office" xmlns:r="http://schemas.openxmlformats.org/officeDocument/2006/relationships" xmlns:m="http://schemas.openxmlformats.org/officeDocument/2006/math" xmlns:v="urn:schemas-microsoft-com:vml" xmlns:wp14="http://schemas.microsoft.com/office/word/2010/wordprocessingDrawing" xmlns:wp="http://schemas.openxmlformats.org/drawingml/2006/wordprocessingDrawing" xmlns:w10="urn:schemas-microsoft-com:office:word" xmlns:w="http://schemas.openxmlformats.org/wordprocessingml/2006/main" xmlns:w14="http://schemas.microsoft.com/office/word/2010/wordml" xmlns:w15="http://schemas.microsoft.com/office/word/2012/wordml" xmlns:w16se="http://schemas.microsoft.com/office/word/2015/wordml/symex" xmlns:wpg="http://schemas.microsoft.com/office/word/2010/wordprocessingGroup" xmlns:wpi="http://schemas.microsoft.com/office/word/2010/wordprocessingInk" xmlns:wne="http://schemas.microsoft.com/office/word/2006/wordml" xmlns:wps="http://schemas.microsoft.com/office/word/2010/wordprocessingShape" mc:Ignorable="w14 w15 w16se wp14">
+<w:numbering xmlns:wpc="http://schemas.microsoft.com/office/word/2010/wordprocessingCanvas" xmlns:cx="http://schemas.microsoft.com/office/drawing/2014/chartex" xmlns:cx1="http://schemas.microsoft.com/office/drawing/2015/9/8/chartex" xmlns:cx2="http://schemas.microsoft.com/office/drawing/2015/10/21/chartex" xmlns:cx3="http://schemas.microsoft.com/office/drawing/2016/5/9/chartex" xmlns:cx4="http://schemas.microsoft.com/office/drawing/2016/5/10/chartex" xmlns:cx5="http://schemas.microsoft.com/office/drawing/2016/5/11/chartex" xmlns:cx6="http://schemas.microsoft.com/office/drawing/2016/5/12/chartex" xmlns:cx7="http://schemas.microsoft.com/office/drawing/2016/5/13/chartex" xmlns:cx8="http://schemas.microsoft.com/office/drawing/2016/5/14/chartex" xmlns:mc="http://schemas.openxmlformats.org/markup-compatibility/2006" xmlns:aink="http://schemas.microsoft.com/office/drawing/2016/ink" xmlns:am3d="http://schemas.microsoft.com/office/drawing/2017/model3d" xmlns:o="urn:schemas-microsoft-com:office:office" xmlns:oel="http://schemas.microsoft.com/office/2019/extlst" xmlns:r="http://schemas.openxmlformats.org/officeDocument/2006/relationships" xmlns:m="http://schemas.openxmlformats.org/officeDocument/2006/math" xmlns:v="urn:schemas-microsoft-com:vml" xmlns:wp14="http://schemas.microsoft.com/office/word/2010/wordprocessingDrawing" xmlns:wp="http://schemas.openxmlformats.org/drawingml/2006/wordprocessingDrawing" xmlns:w10="urn:schemas-microsoft-com:office:word" xmlns:w="http://schemas.openxmlformats.org/wordprocessingml/2006/main" xmlns:w14="http://schemas.microsoft.com/office/word/2010/wordml" xmlns:w15="http://schemas.microsoft.com/office/word/2012/wordml" xmlns:w16cex="http://schemas.microsoft.com/office/word/2018/wordml/cex" xmlns:w16cid="http://schemas.microsoft.com/office/word/2016/wordml/cid" xmlns:w16="http://schemas.microsoft.com/office/word/2018/wordml" xmlns:w16du="http://schemas.microsoft.com/office/word/2023/wordml/word16du" xmlns:w16sdtdh="http://schemas.microsoft.com/office/word/2020/wordml/sdtdatahash" xmlns:w16se="http://schemas.microsoft.com/office/word/2015/wordml/symex" xmlns:wpg="http://schemas.microsoft.com/office/word/2010/wordprocessingGroup" xmlns:wpi="http://schemas.microsoft.com/office/word/2010/wordprocessingInk" xmlns:wne="http://schemas.microsoft.com/office/word/2006/wordml" xmlns:wps="http://schemas.microsoft.com/office/word/2010/wordprocessingShape" mc:Ignorable="w14 w15 w16se w16cid w16 w16cex w16sdtdh w16du wp14">
   <w:abstractNum w:abstractNumId="0" w15:restartNumberingAfterBreak="0">
     <w:nsid w:val="0F4910FE"/>
     <w:multiLevelType w:val="hybridMultilevel"/>
@@ -15937,56 +19092,172 @@
       </w:rPr>
     </w:lvl>
   </w:abstractNum>
-  <w:num w:numId="1">
+  <w:abstractNum w:abstractNumId="15" w15:restartNumberingAfterBreak="0">
+    <w:nsid w:val="79AB5AA9"/>
+    <w:multiLevelType w:val="hybridMultilevel"/>
+    <w:tmpl w:val="97CE505C"/>
+    <w:lvl w:ilvl="0" w:tplc="04090001">
+      <w:start w:val="1"/>
+      <w:numFmt w:val="bullet"/>
+      <w:lvlText w:val=""/>
+      <w:lvlJc w:val="left"/>
+      <w:pPr>
+        <w:ind w:left="1080" w:hanging="360"/>
+      </w:pPr>
+      <w:rPr>
+        <w:rFonts w:ascii="Symbol" w:hAnsi="Symbol" w:hint="default"/>
+      </w:rPr>
+    </w:lvl>
+    <w:lvl w:ilvl="1" w:tplc="04090003" w:tentative="1">
+      <w:start w:val="1"/>
+      <w:numFmt w:val="bullet"/>
+      <w:lvlText w:val="o"/>
+      <w:lvlJc w:val="left"/>
+      <w:pPr>
+        <w:ind w:left="1800" w:hanging="360"/>
+      </w:pPr>
+      <w:rPr>
+        <w:rFonts w:ascii="Courier New" w:hAnsi="Courier New" w:cs="Courier New" w:hint="default"/>
+      </w:rPr>
+    </w:lvl>
+    <w:lvl w:ilvl="2" w:tplc="04090005" w:tentative="1">
+      <w:start w:val="1"/>
+      <w:numFmt w:val="bullet"/>
+      <w:lvlText w:val=""/>
+      <w:lvlJc w:val="left"/>
+      <w:pPr>
+        <w:ind w:left="2520" w:hanging="360"/>
+      </w:pPr>
+      <w:rPr>
+        <w:rFonts w:ascii="Wingdings" w:hAnsi="Wingdings" w:hint="default"/>
+      </w:rPr>
+    </w:lvl>
+    <w:lvl w:ilvl="3" w:tplc="04090001" w:tentative="1">
+      <w:start w:val="1"/>
+      <w:numFmt w:val="bullet"/>
+      <w:lvlText w:val=""/>
+      <w:lvlJc w:val="left"/>
+      <w:pPr>
+        <w:ind w:left="3240" w:hanging="360"/>
+      </w:pPr>
+      <w:rPr>
+        <w:rFonts w:ascii="Symbol" w:hAnsi="Symbol" w:hint="default"/>
+      </w:rPr>
+    </w:lvl>
+    <w:lvl w:ilvl="4" w:tplc="04090003" w:tentative="1">
+      <w:start w:val="1"/>
+      <w:numFmt w:val="bullet"/>
+      <w:lvlText w:val="o"/>
+      <w:lvlJc w:val="left"/>
+      <w:pPr>
+        <w:ind w:left="3960" w:hanging="360"/>
+      </w:pPr>
+      <w:rPr>
+        <w:rFonts w:ascii="Courier New" w:hAnsi="Courier New" w:cs="Courier New" w:hint="default"/>
+      </w:rPr>
+    </w:lvl>
+    <w:lvl w:ilvl="5" w:tplc="04090005" w:tentative="1">
+      <w:start w:val="1"/>
+      <w:numFmt w:val="bullet"/>
+      <w:lvlText w:val=""/>
+      <w:lvlJc w:val="left"/>
+      <w:pPr>
+        <w:ind w:left="4680" w:hanging="360"/>
+      </w:pPr>
+      <w:rPr>
+        <w:rFonts w:ascii="Wingdings" w:hAnsi="Wingdings" w:hint="default"/>
+      </w:rPr>
+    </w:lvl>
+    <w:lvl w:ilvl="6" w:tplc="04090001" w:tentative="1">
+      <w:start w:val="1"/>
+      <w:numFmt w:val="bullet"/>
+      <w:lvlText w:val=""/>
+      <w:lvlJc w:val="left"/>
+      <w:pPr>
+        <w:ind w:left="5400" w:hanging="360"/>
+      </w:pPr>
+      <w:rPr>
+        <w:rFonts w:ascii="Symbol" w:hAnsi="Symbol" w:hint="default"/>
+      </w:rPr>
+    </w:lvl>
+    <w:lvl w:ilvl="7" w:tplc="04090003" w:tentative="1">
+      <w:start w:val="1"/>
+      <w:numFmt w:val="bullet"/>
+      <w:lvlText w:val="o"/>
+      <w:lvlJc w:val="left"/>
+      <w:pPr>
+        <w:ind w:left="6120" w:hanging="360"/>
+      </w:pPr>
+      <w:rPr>
+        <w:rFonts w:ascii="Courier New" w:hAnsi="Courier New" w:cs="Courier New" w:hint="default"/>
+      </w:rPr>
+    </w:lvl>
+    <w:lvl w:ilvl="8" w:tplc="04090005" w:tentative="1">
+      <w:start w:val="1"/>
+      <w:numFmt w:val="bullet"/>
+      <w:lvlText w:val=""/>
+      <w:lvlJc w:val="left"/>
+      <w:pPr>
+        <w:ind w:left="6840" w:hanging="360"/>
+      </w:pPr>
+      <w:rPr>
+        <w:rFonts w:ascii="Wingdings" w:hAnsi="Wingdings" w:hint="default"/>
+      </w:rPr>
+    </w:lvl>
+  </w:abstractNum>
+  <w:num w:numId="1" w16cid:durableId="474027658">
     <w:abstractNumId w:val="1"/>
   </w:num>
-  <w:num w:numId="2">
+  <w:num w:numId="2" w16cid:durableId="814447905">
     <w:abstractNumId w:val="7"/>
   </w:num>
-  <w:num w:numId="3">
+  <w:num w:numId="3" w16cid:durableId="1030764300">
     <w:abstractNumId w:val="14"/>
   </w:num>
-  <w:num w:numId="4">
+  <w:num w:numId="4" w16cid:durableId="965626511">
     <w:abstractNumId w:val="3"/>
   </w:num>
-  <w:num w:numId="5">
+  <w:num w:numId="5" w16cid:durableId="1223980616">
     <w:abstractNumId w:val="8"/>
   </w:num>
-  <w:num w:numId="6">
+  <w:num w:numId="6" w16cid:durableId="714234859">
     <w:abstractNumId w:val="5"/>
   </w:num>
-  <w:num w:numId="7">
+  <w:num w:numId="7" w16cid:durableId="1858080529">
     <w:abstractNumId w:val="0"/>
   </w:num>
-  <w:num w:numId="8">
+  <w:num w:numId="8" w16cid:durableId="1307588745">
     <w:abstractNumId w:val="10"/>
   </w:num>
-  <w:num w:numId="9">
+  <w:num w:numId="9" w16cid:durableId="924845140">
     <w:abstractNumId w:val="12"/>
   </w:num>
-  <w:num w:numId="10">
+  <w:num w:numId="10" w16cid:durableId="228620004">
     <w:abstractNumId w:val="2"/>
   </w:num>
-  <w:num w:numId="11">
+  <w:num w:numId="11" w16cid:durableId="872419753">
     <w:abstractNumId w:val="4"/>
   </w:num>
-  <w:num w:numId="12">
+  <w:num w:numId="12" w16cid:durableId="109667007">
     <w:abstractNumId w:val="9"/>
   </w:num>
-  <w:num w:numId="13">
+  <w:num w:numId="13" w16cid:durableId="376860643">
     <w:abstractNumId w:val="11"/>
   </w:num>
-  <w:num w:numId="14">
+  <w:num w:numId="14" w16cid:durableId="1589149000">
     <w:abstractNumId w:val="6"/>
   </w:num>
-  <w:num w:numId="15">
+  <w:num w:numId="15" w16cid:durableId="1757283735">
     <w:abstractNumId w:val="13"/>
+  </w:num>
+  <w:num w:numId="16" w16cid:durableId="1036781644">
+    <w:abstractNumId w:val="15"/>
   </w:num>
 </w:numbering>
 </file>
 
 <file path=word/styles.xml><?xml version="1.0" encoding="utf-8"?>
-<w:styles xmlns:mc="http://schemas.openxmlformats.org/markup-compatibility/2006" xmlns:r="http://schemas.openxmlformats.org/officeDocument/2006/relationships" xmlns:w="http://schemas.openxmlformats.org/wordprocessingml/2006/main" xmlns:w14="http://schemas.microsoft.com/office/word/2010/wordml" xmlns:w15="http://schemas.microsoft.com/office/word/2012/wordml" xmlns:w16se="http://schemas.microsoft.com/office/word/2015/wordml/symex" mc:Ignorable="w14 w15 w16se">
+<w:styles xmlns:mc="http://schemas.openxmlformats.org/markup-compatibility/2006" xmlns:r="http://schemas.openxmlformats.org/officeDocument/2006/relationships" xmlns:w="http://schemas.openxmlformats.org/wordprocessingml/2006/main" xmlns:w14="http://schemas.microsoft.com/office/word/2010/wordml" xmlns:w15="http://schemas.microsoft.com/office/word/2012/wordml" xmlns:w16cex="http://schemas.microsoft.com/office/word/2018/wordml/cex" xmlns:w16cid="http://schemas.microsoft.com/office/word/2016/wordml/cid" xmlns:w16="http://schemas.microsoft.com/office/word/2018/wordml" xmlns:w16du="http://schemas.microsoft.com/office/word/2023/wordml/word16du" xmlns:w16sdtdh="http://schemas.microsoft.com/office/word/2020/wordml/sdtdatahash" xmlns:w16se="http://schemas.microsoft.com/office/word/2015/wordml/symex" mc:Ignorable="w14 w15 w16se w16cid w16 w16cex w16sdtdh w16du">
   <w:docDefaults>
     <w:rPrDefault>
       <w:rPr>
@@ -16004,7 +19275,7 @@
       </w:pPr>
     </w:pPrDefault>
   </w:docDefaults>
-  <w:latentStyles w:defLockedState="0" w:defUIPriority="99" w:defSemiHidden="0" w:defUnhideWhenUsed="0" w:defQFormat="0" w:count="371">
+  <w:latentStyles w:defLockedState="0" w:defUIPriority="99" w:defSemiHidden="0" w:defUnhideWhenUsed="0" w:defQFormat="0" w:count="376">
     <w:lsdException w:name="Normal" w:uiPriority="0" w:qFormat="1"/>
     <w:lsdException w:name="heading 1" w:uiPriority="9" w:qFormat="1"/>
     <w:lsdException w:name="heading 2" w:semiHidden="1" w:uiPriority="9" w:unhideWhenUsed="1" w:qFormat="1"/>
@@ -16376,6 +19647,11 @@
     <w:lsdException w:name="List Table 5 Dark Accent 6" w:uiPriority="50"/>
     <w:lsdException w:name="List Table 6 Colorful Accent 6" w:uiPriority="51"/>
     <w:lsdException w:name="List Table 7 Colorful Accent 6" w:uiPriority="52"/>
+    <w:lsdException w:name="Mention" w:semiHidden="1" w:unhideWhenUsed="1"/>
+    <w:lsdException w:name="Smart Hyperlink" w:semiHidden="1" w:unhideWhenUsed="1"/>
+    <w:lsdException w:name="Hashtag" w:semiHidden="1" w:unhideWhenUsed="1"/>
+    <w:lsdException w:name="Unresolved Mention" w:semiHidden="1" w:unhideWhenUsed="1"/>
+    <w:lsdException w:name="Smart Link" w:semiHidden="1" w:unhideWhenUsed="1"/>
   </w:latentStyles>
   <w:style w:type="paragraph" w:default="1" w:styleId="Normal">
     <w:name w:val="Normal"/>
@@ -16994,550 +20270,6 @@
 </w:styles>
 </file>
 
-<file path=word/glossary/document.xml><?xml version="1.0" encoding="utf-8"?>
-<w:glossaryDocument xmlns:wpc="http://schemas.microsoft.com/office/word/2010/wordprocessingCanvas" xmlns:cx="http://schemas.microsoft.com/office/drawing/2014/chartex" xmlns:mc="http://schemas.openxmlformats.org/markup-compatibility/2006" xmlns:o="urn:schemas-microsoft-com:office:office" xmlns:r="http://schemas.openxmlformats.org/officeDocument/2006/relationships" xmlns:m="http://schemas.openxmlformats.org/officeDocument/2006/math" xmlns:v="urn:schemas-microsoft-com:vml" xmlns:wp14="http://schemas.microsoft.com/office/word/2010/wordprocessingDrawing" xmlns:wp="http://schemas.openxmlformats.org/drawingml/2006/wordprocessingDrawing" xmlns:w10="urn:schemas-microsoft-com:office:word" xmlns:w="http://schemas.openxmlformats.org/wordprocessingml/2006/main" xmlns:w14="http://schemas.microsoft.com/office/word/2010/wordml" xmlns:w15="http://schemas.microsoft.com/office/word/2012/wordml" xmlns:w16se="http://schemas.microsoft.com/office/word/2015/wordml/symex" xmlns:wpg="http://schemas.microsoft.com/office/word/2010/wordprocessingGroup" xmlns:wpi="http://schemas.microsoft.com/office/word/2010/wordprocessingInk" xmlns:wne="http://schemas.microsoft.com/office/word/2006/wordml" xmlns:wps="http://schemas.microsoft.com/office/word/2010/wordprocessingShape" mc:Ignorable="w14 w15 w16se wp14"/>
-</file>
-
-<file path=word/glossary/fontTable.xml><?xml version="1.0" encoding="utf-8"?>
-<w:fonts xmlns:mc="http://schemas.openxmlformats.org/markup-compatibility/2006" xmlns:r="http://schemas.openxmlformats.org/officeDocument/2006/relationships" xmlns:w="http://schemas.openxmlformats.org/wordprocessingml/2006/main" xmlns:w14="http://schemas.microsoft.com/office/word/2010/wordml" xmlns:w15="http://schemas.microsoft.com/office/word/2012/wordml" xmlns:w16se="http://schemas.microsoft.com/office/word/2015/wordml/symex" mc:Ignorable="w14 w15 w16se">
-  <w:font w:name="Symbol">
-    <w:panose1 w:val="05050102010706020507"/>
-    <w:charset w:val="02"/>
-    <w:family w:val="roman"/>
-    <w:pitch w:val="variable"/>
-    <w:sig w:usb0="00000000" w:usb1="10000000" w:usb2="00000000" w:usb3="00000000" w:csb0="80000000" w:csb1="00000000"/>
-  </w:font>
-  <w:font w:name="Times New Roman">
-    <w:panose1 w:val="02020603050405020304"/>
-    <w:charset w:val="00"/>
-    <w:family w:val="roman"/>
-    <w:pitch w:val="variable"/>
-    <w:sig w:usb0="E0002AFF" w:usb1="C0007843" w:usb2="00000009" w:usb3="00000000" w:csb0="000001FF" w:csb1="00000000"/>
-  </w:font>
-  <w:font w:name="Courier New">
-    <w:panose1 w:val="02070309020205020404"/>
-    <w:charset w:val="00"/>
-    <w:family w:val="modern"/>
-    <w:pitch w:val="fixed"/>
-    <w:sig w:usb0="E0002EFF" w:usb1="C0007843" w:usb2="00000009" w:usb3="00000000" w:csb0="000001FF" w:csb1="00000000"/>
-  </w:font>
-  <w:font w:name="Wingdings">
-    <w:panose1 w:val="05000000000000000000"/>
-    <w:charset w:val="02"/>
-    <w:family w:val="auto"/>
-    <w:pitch w:val="variable"/>
-    <w:sig w:usb0="00000000" w:usb1="10000000" w:usb2="00000000" w:usb3="00000000" w:csb0="80000000" w:csb1="00000000"/>
-  </w:font>
-  <w:font w:name="Arial">
-    <w:panose1 w:val="020B0604020202020204"/>
-    <w:charset w:val="00"/>
-    <w:family w:val="swiss"/>
-    <w:pitch w:val="variable"/>
-    <w:sig w:usb0="E0002AFF" w:usb1="C0007843" w:usb2="00000009" w:usb3="00000000" w:csb0="000001FF" w:csb1="00000000"/>
-  </w:font>
-  <w:font w:name="Cambria Math">
-    <w:panose1 w:val="02040503050406030204"/>
-    <w:charset w:val="00"/>
-    <w:family w:val="roman"/>
-    <w:pitch w:val="variable"/>
-    <w:sig w:usb0="E00006FF" w:usb1="420024FF" w:usb2="02000000" w:usb3="00000000" w:csb0="0000019F" w:csb1="00000000"/>
-  </w:font>
-  <w:font w:name="Calibri">
-    <w:panose1 w:val="020F0502020204030204"/>
-    <w:charset w:val="00"/>
-    <w:family w:val="swiss"/>
-    <w:pitch w:val="variable"/>
-    <w:sig w:usb0="E00002FF" w:usb1="4000ACFF" w:usb2="00000001" w:usb3="00000000" w:csb0="0000019F" w:csb1="00000000"/>
-  </w:font>
-  <w:font w:name="Calibri Light">
-    <w:panose1 w:val="020F0302020204030204"/>
-    <w:charset w:val="00"/>
-    <w:family w:val="swiss"/>
-    <w:pitch w:val="variable"/>
-    <w:sig w:usb0="A00002EF" w:usb1="4000207B" w:usb2="00000000" w:usb3="00000000" w:csb0="0000009F" w:csb1="00000000"/>
-  </w:font>
-</w:fonts>
-</file>
-
-<file path=word/glossary/settings.xml><?xml version="1.0" encoding="utf-8"?>
-<w:settings xmlns:mc="http://schemas.openxmlformats.org/markup-compatibility/2006" xmlns:o="urn:schemas-microsoft-com:office:office" xmlns:r="http://schemas.openxmlformats.org/officeDocument/2006/relationships" xmlns:m="http://schemas.openxmlformats.org/officeDocument/2006/math" xmlns:v="urn:schemas-microsoft-com:vml" xmlns:w10="urn:schemas-microsoft-com:office:word" xmlns:w="http://schemas.openxmlformats.org/wordprocessingml/2006/main" xmlns:w14="http://schemas.microsoft.com/office/word/2010/wordml" xmlns:w15="http://schemas.microsoft.com/office/word/2012/wordml" xmlns:w16se="http://schemas.microsoft.com/office/word/2015/wordml/symex" xmlns:sl="http://schemas.openxmlformats.org/schemaLibrary/2006/main" mc:Ignorable="w14 w15 w16se">
-  <w:view w:val="normal"/>
-  <w:defaultTabStop w:val="720"/>
-  <w:characterSpacingControl w:val="doNotCompress"/>
-  <w:compat>
-    <w:useFELayout/>
-    <w:compatSetting w:name="compatibilityMode" w:uri="http://schemas.microsoft.com/office/word" w:val="15"/>
-    <w:compatSetting w:name="overrideTableStyleFontSizeAndJustification" w:uri="http://schemas.microsoft.com/office/word" w:val="1"/>
-    <w:compatSetting w:name="enableOpenTypeFeatures" w:uri="http://schemas.microsoft.com/office/word" w:val="1"/>
-    <w:compatSetting w:name="doNotFlipMirrorIndents" w:uri="http://schemas.microsoft.com/office/word" w:val="1"/>
-    <w:compatSetting w:name="differentiateMultirowTableHeaders" w:uri="http://schemas.microsoft.com/office/word" w:val="1"/>
-  </w:compat>
-  <w:rsids>
-    <w:rsidRoot w:val="00534BCA"/>
-    <w:rsid w:val="00534BCA"/>
-  </w:rsids>
-  <m:mathPr>
-    <m:mathFont m:val="Cambria Math"/>
-    <m:brkBin m:val="before"/>
-    <m:brkBinSub m:val="--"/>
-    <m:smallFrac m:val="0"/>
-    <m:dispDef/>
-    <m:lMargin m:val="0"/>
-    <m:rMargin m:val="0"/>
-    <m:defJc m:val="centerGroup"/>
-    <m:wrapIndent m:val="1440"/>
-    <m:intLim m:val="subSup"/>
-    <m:naryLim m:val="undOvr"/>
-  </m:mathPr>
-  <w:themeFontLang w:val="en-US"/>
-  <w:clrSchemeMapping w:bg1="light1" w:t1="dark1" w:bg2="light2" w:t2="dark2" w:accent1="accent1" w:accent2="accent2" w:accent3="accent3" w:accent4="accent4" w:accent5="accent5" w:accent6="accent6" w:hyperlink="hyperlink" w:followedHyperlink="followedHyperlink"/>
-  <w:decimalSymbol w:val="."/>
-  <w:listSeparator w:val=","/>
-  <w15:chartTrackingRefBased/>
-</w:settings>
-</file>
-
-<file path=word/glossary/styles.xml><?xml version="1.0" encoding="utf-8"?>
-<w:styles xmlns:mc="http://schemas.openxmlformats.org/markup-compatibility/2006" xmlns:r="http://schemas.openxmlformats.org/officeDocument/2006/relationships" xmlns:w="http://schemas.openxmlformats.org/wordprocessingml/2006/main" xmlns:w14="http://schemas.microsoft.com/office/word/2010/wordml" xmlns:w15="http://schemas.microsoft.com/office/word/2012/wordml" xmlns:w16se="http://schemas.microsoft.com/office/word/2015/wordml/symex" mc:Ignorable="w14 w15 w16se">
-  <w:docDefaults>
-    <w:rPrDefault>
-      <w:rPr>
-        <w:rFonts w:asciiTheme="minorHAnsi" w:eastAsiaTheme="minorEastAsia" w:hAnsiTheme="minorHAnsi" w:cstheme="minorBidi"/>
-        <w:sz w:val="22"/>
-        <w:szCs w:val="22"/>
-        <w:lang w:val="en-US" w:eastAsia="en-US" w:bidi="ar-SA"/>
-      </w:rPr>
-    </w:rPrDefault>
-    <w:pPrDefault>
-      <w:pPr>
-        <w:spacing w:after="160" w:line="259" w:lineRule="auto"/>
-      </w:pPr>
-    </w:pPrDefault>
-  </w:docDefaults>
-  <w:latentStyles w:defLockedState="0" w:defUIPriority="99" w:defSemiHidden="0" w:defUnhideWhenUsed="0" w:defQFormat="0" w:count="371">
-    <w:lsdException w:name="Normal" w:uiPriority="0" w:qFormat="1"/>
-    <w:lsdException w:name="heading 1" w:uiPriority="9" w:qFormat="1"/>
-    <w:lsdException w:name="heading 2" w:semiHidden="1" w:uiPriority="9" w:unhideWhenUsed="1" w:qFormat="1"/>
-    <w:lsdException w:name="heading 3" w:semiHidden="1" w:uiPriority="9" w:unhideWhenUsed="1" w:qFormat="1"/>
-    <w:lsdException w:name="heading 4" w:semiHidden="1" w:uiPriority="9" w:unhideWhenUsed="1" w:qFormat="1"/>
-    <w:lsdException w:name="heading 5" w:semiHidden="1" w:uiPriority="9" w:unhideWhenUsed="1" w:qFormat="1"/>
-    <w:lsdException w:name="heading 6" w:semiHidden="1" w:uiPriority="9" w:unhideWhenUsed="1" w:qFormat="1"/>
-    <w:lsdException w:name="heading 7" w:semiHidden="1" w:uiPriority="9" w:unhideWhenUsed="1" w:qFormat="1"/>
-    <w:lsdException w:name="heading 8" w:semiHidden="1" w:uiPriority="9" w:unhideWhenUsed="1" w:qFormat="1"/>
-    <w:lsdException w:name="heading 9" w:semiHidden="1" w:uiPriority="9" w:unhideWhenUsed="1" w:qFormat="1"/>
-    <w:lsdException w:name="index 1" w:semiHidden="1" w:unhideWhenUsed="1"/>
-    <w:lsdException w:name="index 2" w:semiHidden="1" w:unhideWhenUsed="1"/>
-    <w:lsdException w:name="index 3" w:semiHidden="1" w:unhideWhenUsed="1"/>
-    <w:lsdException w:name="index 4" w:semiHidden="1" w:unhideWhenUsed="1"/>
-    <w:lsdException w:name="index 5" w:semiHidden="1" w:unhideWhenUsed="1"/>
-    <w:lsdException w:name="index 6" w:semiHidden="1" w:unhideWhenUsed="1"/>
-    <w:lsdException w:name="index 7" w:semiHidden="1" w:unhideWhenUsed="1"/>
-    <w:lsdException w:name="index 8" w:semiHidden="1" w:unhideWhenUsed="1"/>
-    <w:lsdException w:name="index 9" w:semiHidden="1" w:unhideWhenUsed="1"/>
-    <w:lsdException w:name="toc 1" w:semiHidden="1" w:uiPriority="39" w:unhideWhenUsed="1"/>
-    <w:lsdException w:name="toc 2" w:semiHidden="1" w:uiPriority="39" w:unhideWhenUsed="1"/>
-    <w:lsdException w:name="toc 3" w:semiHidden="1" w:uiPriority="39" w:unhideWhenUsed="1"/>
-    <w:lsdException w:name="toc 4" w:semiHidden="1" w:uiPriority="39" w:unhideWhenUsed="1"/>
-    <w:lsdException w:name="toc 5" w:semiHidden="1" w:uiPriority="39" w:unhideWhenUsed="1"/>
-    <w:lsdException w:name="toc 6" w:semiHidden="1" w:uiPriority="39" w:unhideWhenUsed="1"/>
-    <w:lsdException w:name="toc 7" w:semiHidden="1" w:uiPriority="39" w:unhideWhenUsed="1"/>
-    <w:lsdException w:name="toc 8" w:semiHidden="1" w:uiPriority="39" w:unhideWhenUsed="1"/>
-    <w:lsdException w:name="toc 9" w:semiHidden="1" w:uiPriority="39" w:unhideWhenUsed="1"/>
-    <w:lsdException w:name="Normal Indent" w:semiHidden="1" w:unhideWhenUsed="1"/>
-    <w:lsdException w:name="footnote text" w:semiHidden="1" w:unhideWhenUsed="1"/>
-    <w:lsdException w:name="annotation text" w:semiHidden="1" w:unhideWhenUsed="1"/>
-    <w:lsdException w:name="header" w:semiHidden="1" w:unhideWhenUsed="1"/>
-    <w:lsdException w:name="footer" w:semiHidden="1" w:unhideWhenUsed="1"/>
-    <w:lsdException w:name="index heading" w:semiHidden="1" w:unhideWhenUsed="1"/>
-    <w:lsdException w:name="caption" w:semiHidden="1" w:uiPriority="35" w:unhideWhenUsed="1" w:qFormat="1"/>
-    <w:lsdException w:name="table of figures" w:semiHidden="1" w:unhideWhenUsed="1"/>
-    <w:lsdException w:name="envelope address" w:semiHidden="1" w:unhideWhenUsed="1"/>
-    <w:lsdException w:name="envelope return" w:semiHidden="1" w:unhideWhenUsed="1"/>
-    <w:lsdException w:name="footnote reference" w:semiHidden="1" w:unhideWhenUsed="1"/>
-    <w:lsdException w:name="annotation reference" w:semiHidden="1" w:unhideWhenUsed="1"/>
-    <w:lsdException w:name="line number" w:semiHidden="1" w:unhideWhenUsed="1"/>
-    <w:lsdException w:name="page number" w:semiHidden="1" w:unhideWhenUsed="1"/>
-    <w:lsdException w:name="endnote reference" w:semiHidden="1" w:unhideWhenUsed="1"/>
-    <w:lsdException w:name="endnote text" w:semiHidden="1" w:unhideWhenUsed="1"/>
-    <w:lsdException w:name="table of authorities" w:semiHidden="1" w:unhideWhenUsed="1"/>
-    <w:lsdException w:name="macro" w:semiHidden="1" w:unhideWhenUsed="1"/>
-    <w:lsdException w:name="toa heading" w:semiHidden="1" w:unhideWhenUsed="1"/>
-    <w:lsdException w:name="List" w:semiHidden="1" w:unhideWhenUsed="1"/>
-    <w:lsdException w:name="List Bullet" w:semiHidden="1" w:unhideWhenUsed="1"/>
-    <w:lsdException w:name="List Number" w:semiHidden="1" w:unhideWhenUsed="1"/>
-    <w:lsdException w:name="List 2" w:semiHidden="1" w:unhideWhenUsed="1"/>
-    <w:lsdException w:name="List 3" w:semiHidden="1" w:unhideWhenUsed="1"/>
-    <w:lsdException w:name="List 4" w:semiHidden="1" w:unhideWhenUsed="1"/>
-    <w:lsdException w:name="List 5" w:semiHidden="1" w:unhideWhenUsed="1"/>
-    <w:lsdException w:name="List Bullet 2" w:semiHidden="1" w:unhideWhenUsed="1"/>
-    <w:lsdException w:name="List Bullet 3" w:semiHidden="1" w:unhideWhenUsed="1"/>
-    <w:lsdException w:name="List Bullet 4" w:semiHidden="1" w:unhideWhenUsed="1"/>
-    <w:lsdException w:name="List Bullet 5" w:semiHidden="1" w:unhideWhenUsed="1"/>
-    <w:lsdException w:name="List Number 2" w:semiHidden="1" w:unhideWhenUsed="1"/>
-    <w:lsdException w:name="List Number 3" w:semiHidden="1" w:unhideWhenUsed="1"/>
-    <w:lsdException w:name="List Number 4" w:semiHidden="1" w:unhideWhenUsed="1"/>
-    <w:lsdException w:name="List Number 5" w:semiHidden="1" w:unhideWhenUsed="1"/>
-    <w:lsdException w:name="Title" w:uiPriority="10" w:qFormat="1"/>
-    <w:lsdException w:name="Closing" w:semiHidden="1" w:unhideWhenUsed="1"/>
-    <w:lsdException w:name="Signature" w:semiHidden="1" w:unhideWhenUsed="1"/>
-    <w:lsdException w:name="Default Paragraph Font" w:semiHidden="1" w:uiPriority="1" w:unhideWhenUsed="1"/>
-    <w:lsdException w:name="Body Text" w:semiHidden="1" w:unhideWhenUsed="1"/>
-    <w:lsdException w:name="Body Text Indent" w:semiHidden="1" w:unhideWhenUsed="1"/>
-    <w:lsdException w:name="List Continue" w:semiHidden="1" w:unhideWhenUsed="1"/>
-    <w:lsdException w:name="List Continue 2" w:semiHidden="1" w:unhideWhenUsed="1"/>
-    <w:lsdException w:name="List Continue 3" w:semiHidden="1" w:unhideWhenUsed="1"/>
-    <w:lsdException w:name="List Continue 4" w:semiHidden="1" w:unhideWhenUsed="1"/>
-    <w:lsdException w:name="List Continue 5" w:semiHidden="1" w:unhideWhenUsed="1"/>
-    <w:lsdException w:name="Message Header" w:semiHidden="1" w:unhideWhenUsed="1"/>
-    <w:lsdException w:name="Subtitle" w:uiPriority="11" w:qFormat="1"/>
-    <w:lsdException w:name="Salutation" w:semiHidden="1" w:unhideWhenUsed="1"/>
-    <w:lsdException w:name="Date" w:semiHidden="1" w:unhideWhenUsed="1"/>
-    <w:lsdException w:name="Body Text First Indent" w:semiHidden="1" w:unhideWhenUsed="1"/>
-    <w:lsdException w:name="Body Text First Indent 2" w:semiHidden="1" w:unhideWhenUsed="1"/>
-    <w:lsdException w:name="Note Heading" w:semiHidden="1" w:unhideWhenUsed="1"/>
-    <w:lsdException w:name="Body Text 2" w:semiHidden="1" w:unhideWhenUsed="1"/>
-    <w:lsdException w:name="Body Text 3" w:semiHidden="1" w:unhideWhenUsed="1"/>
-    <w:lsdException w:name="Body Text Indent 2" w:semiHidden="1" w:unhideWhenUsed="1"/>
-    <w:lsdException w:name="Body Text Indent 3" w:semiHidden="1" w:unhideWhenUsed="1"/>
-    <w:lsdException w:name="Block Text" w:semiHidden="1" w:unhideWhenUsed="1"/>
-    <w:lsdException w:name="Hyperlink" w:semiHidden="1" w:unhideWhenUsed="1"/>
-    <w:lsdException w:name="FollowedHyperlink" w:semiHidden="1" w:unhideWhenUsed="1"/>
-    <w:lsdException w:name="Strong" w:uiPriority="22" w:qFormat="1"/>
-    <w:lsdException w:name="Emphasis" w:uiPriority="20" w:qFormat="1"/>
-    <w:lsdException w:name="Document Map" w:semiHidden="1" w:unhideWhenUsed="1"/>
-    <w:lsdException w:name="Plain Text" w:semiHidden="1" w:unhideWhenUsed="1"/>
-    <w:lsdException w:name="E-mail Signature" w:semiHidden="1" w:unhideWhenUsed="1"/>
-    <w:lsdException w:name="HTML Top of Form" w:semiHidden="1" w:unhideWhenUsed="1"/>
-    <w:lsdException w:name="HTML Bottom of Form" w:semiHidden="1" w:unhideWhenUsed="1"/>
-    <w:lsdException w:name="Normal (Web)" w:semiHidden="1" w:unhideWhenUsed="1"/>
-    <w:lsdException w:name="HTML Acronym" w:semiHidden="1" w:unhideWhenUsed="1"/>
-    <w:lsdException w:name="HTML Address" w:semiHidden="1" w:unhideWhenUsed="1"/>
-    <w:lsdException w:name="HTML Cite" w:semiHidden="1" w:unhideWhenUsed="1"/>
-    <w:lsdException w:name="HTML Code" w:semiHidden="1" w:unhideWhenUsed="1"/>
-    <w:lsdException w:name="HTML Definition" w:semiHidden="1" w:unhideWhenUsed="1"/>
-    <w:lsdException w:name="HTML Keyboard" w:semiHidden="1" w:unhideWhenUsed="1"/>
-    <w:lsdException w:name="HTML Preformatted" w:semiHidden="1" w:unhideWhenUsed="1"/>
-    <w:lsdException w:name="HTML Sample" w:semiHidden="1" w:unhideWhenUsed="1"/>
-    <w:lsdException w:name="HTML Typewriter" w:semiHidden="1" w:unhideWhenUsed="1"/>
-    <w:lsdException w:name="HTML Variable" w:semiHidden="1" w:unhideWhenUsed="1"/>
-    <w:lsdException w:name="Normal Table" w:semiHidden="1" w:unhideWhenUsed="1"/>
-    <w:lsdException w:name="annotation subject" w:semiHidden="1" w:unhideWhenUsed="1"/>
-    <w:lsdException w:name="No List" w:semiHidden="1" w:unhideWhenUsed="1"/>
-    <w:lsdException w:name="Outline List 1" w:semiHidden="1" w:unhideWhenUsed="1"/>
-    <w:lsdException w:name="Outline List 2" w:semiHidden="1" w:unhideWhenUsed="1"/>
-    <w:lsdException w:name="Outline List 3" w:semiHidden="1" w:unhideWhenUsed="1"/>
-    <w:lsdException w:name="Table Simple 1" w:semiHidden="1" w:unhideWhenUsed="1"/>
-    <w:lsdException w:name="Table Simple 2" w:semiHidden="1" w:unhideWhenUsed="1"/>
-    <w:lsdException w:name="Table Simple 3" w:semiHidden="1" w:unhideWhenUsed="1"/>
-    <w:lsdException w:name="Table Classic 1" w:semiHidden="1" w:unhideWhenUsed="1"/>
-    <w:lsdException w:name="Table Classic 2" w:semiHidden="1" w:unhideWhenUsed="1"/>
-    <w:lsdException w:name="Table Classic 3" w:semiHidden="1" w:unhideWhenUsed="1"/>
-    <w:lsdException w:name="Table Classic 4" w:semiHidden="1" w:unhideWhenUsed="1"/>
-    <w:lsdException w:name="Table Colorful 1" w:semiHidden="1" w:unhideWhenUsed="1"/>
-    <w:lsdException w:name="Table Colorful 2" w:semiHidden="1" w:unhideWhenUsed="1"/>
-    <w:lsdException w:name="Table Colorful 3" w:semiHidden="1" w:unhideWhenUsed="1"/>
-    <w:lsdException w:name="Table Columns 1" w:semiHidden="1" w:unhideWhenUsed="1"/>
-    <w:lsdException w:name="Table Columns 2" w:semiHidden="1" w:unhideWhenUsed="1"/>
-    <w:lsdException w:name="Table Columns 3" w:semiHidden="1" w:unhideWhenUsed="1"/>
-    <w:lsdException w:name="Table Columns 4" w:semiHidden="1" w:unhideWhenUsed="1"/>
-    <w:lsdException w:name="Table Columns 5" w:semiHidden="1" w:unhideWhenUsed="1"/>
-    <w:lsdException w:name="Table Grid 1" w:semiHidden="1" w:unhideWhenUsed="1"/>
-    <w:lsdException w:name="Table Grid 2" w:semiHidden="1" w:unhideWhenUsed="1"/>
-    <w:lsdException w:name="Table Grid 3" w:semiHidden="1" w:unhideWhenUsed="1"/>
-    <w:lsdException w:name="Table Grid 4" w:semiHidden="1" w:unhideWhenUsed="1"/>
-    <w:lsdException w:name="Table Grid 5" w:semiHidden="1" w:unhideWhenUsed="1"/>
-    <w:lsdException w:name="Table Grid 6" w:semiHidden="1" w:unhideWhenUsed="1"/>
-    <w:lsdException w:name="Table Grid 7" w:semiHidden="1" w:unhideWhenUsed="1"/>
-    <w:lsdException w:name="Table Grid 8" w:semiHidden="1" w:unhideWhenUsed="1"/>
-    <w:lsdException w:name="Table List 1" w:semiHidden="1" w:unhideWhenUsed="1"/>
-    <w:lsdException w:name="Table List 2" w:semiHidden="1" w:unhideWhenUsed="1"/>
-    <w:lsdException w:name="Table List 3" w:semiHidden="1" w:unhideWhenUsed="1"/>
-    <w:lsdException w:name="Table List 4" w:semiHidden="1" w:unhideWhenUsed="1"/>
-    <w:lsdException w:name="Table List 5" w:semiHidden="1" w:unhideWhenUsed="1"/>
-    <w:lsdException w:name="Table List 6" w:semiHidden="1" w:unhideWhenUsed="1"/>
-    <w:lsdException w:name="Table List 7" w:semiHidden="1" w:unhideWhenUsed="1"/>
-    <w:lsdException w:name="Table List 8" w:semiHidden="1" w:unhideWhenUsed="1"/>
-    <w:lsdException w:name="Table 3D effects 1" w:semiHidden="1" w:unhideWhenUsed="1"/>
-    <w:lsdException w:name="Table 3D effects 2" w:semiHidden="1" w:unhideWhenUsed="1"/>
-    <w:lsdException w:name="Table 3D effects 3" w:semiHidden="1" w:unhideWhenUsed="1"/>
-    <w:lsdException w:name="Table Contemporary" w:semiHidden="1" w:unhideWhenUsed="1"/>
-    <w:lsdException w:name="Table Elegant" w:semiHidden="1" w:unhideWhenUsed="1"/>
-    <w:lsdException w:name="Table Professional" w:semiHidden="1" w:unhideWhenUsed="1"/>
-    <w:lsdException w:name="Table Subtle 1" w:semiHidden="1" w:unhideWhenUsed="1"/>
-    <w:lsdException w:name="Table Subtle 2" w:semiHidden="1" w:unhideWhenUsed="1"/>
-    <w:lsdException w:name="Table Web 1" w:semiHidden="1" w:unhideWhenUsed="1"/>
-    <w:lsdException w:name="Table Web 2" w:semiHidden="1" w:unhideWhenUsed="1"/>
-    <w:lsdException w:name="Table Web 3" w:semiHidden="1" w:unhideWhenUsed="1"/>
-    <w:lsdException w:name="Balloon Text" w:semiHidden="1" w:unhideWhenUsed="1"/>
-    <w:lsdException w:name="Table Grid" w:uiPriority="39"/>
-    <w:lsdException w:name="Table Theme" w:semiHidden="1" w:unhideWhenUsed="1"/>
-    <w:lsdException w:name="Placeholder Text" w:semiHidden="1"/>
-    <w:lsdException w:name="No Spacing" w:uiPriority="1" w:qFormat="1"/>
-    <w:lsdException w:name="Light Shading" w:uiPriority="60"/>
-    <w:lsdException w:name="Light List" w:uiPriority="61"/>
-    <w:lsdException w:name="Light Grid" w:uiPriority="62"/>
-    <w:lsdException w:name="Medium Shading 1" w:uiPriority="63"/>
-    <w:lsdException w:name="Medium Shading 2" w:uiPriority="64"/>
-    <w:lsdException w:name="Medium List 1" w:uiPriority="65"/>
-    <w:lsdException w:name="Medium List 2" w:uiPriority="66"/>
-    <w:lsdException w:name="Medium Grid 1" w:uiPriority="67"/>
-    <w:lsdException w:name="Medium Grid 2" w:uiPriority="68"/>
-    <w:lsdException w:name="Medium Grid 3" w:uiPriority="69"/>
-    <w:lsdException w:name="Dark List" w:uiPriority="70"/>
-    <w:lsdException w:name="Colorful Shading" w:uiPriority="71"/>
-    <w:lsdException w:name="Colorful List" w:uiPriority="72"/>
-    <w:lsdException w:name="Colorful Grid" w:uiPriority="73"/>
-    <w:lsdException w:name="Light Shading Accent 1" w:uiPriority="60"/>
-    <w:lsdException w:name="Light List Accent 1" w:uiPriority="61"/>
-    <w:lsdException w:name="Light Grid Accent 1" w:uiPriority="62"/>
-    <w:lsdException w:name="Medium Shading 1 Accent 1" w:uiPriority="63"/>
-    <w:lsdException w:name="Medium Shading 2 Accent 1" w:uiPriority="64"/>
-    <w:lsdException w:name="Medium List 1 Accent 1" w:uiPriority="65"/>
-    <w:lsdException w:name="Revision" w:semiHidden="1"/>
-    <w:lsdException w:name="List Paragraph" w:uiPriority="34" w:qFormat="1"/>
-    <w:lsdException w:name="Quote" w:uiPriority="29" w:qFormat="1"/>
-    <w:lsdException w:name="Intense Quote" w:uiPriority="30" w:qFormat="1"/>
-    <w:lsdException w:name="Medium List 2 Accent 1" w:uiPriority="66"/>
-    <w:lsdException w:name="Medium Grid 1 Accent 1" w:uiPriority="67"/>
-    <w:lsdException w:name="Medium Grid 2 Accent 1" w:uiPriority="68"/>
-    <w:lsdException w:name="Medium Grid 3 Accent 1" w:uiPriority="69"/>
-    <w:lsdException w:name="Dark List Accent 1" w:uiPriority="70"/>
-    <w:lsdException w:name="Colorful Shading Accent 1" w:uiPriority="71"/>
-    <w:lsdException w:name="Colorful List Accent 1" w:uiPriority="72"/>
-    <w:lsdException w:name="Colorful Grid Accent 1" w:uiPriority="73"/>
-    <w:lsdException w:name="Light Shading Accent 2" w:uiPriority="60"/>
-    <w:lsdException w:name="Light List Accent 2" w:uiPriority="61"/>
-    <w:lsdException w:name="Light Grid Accent 2" w:uiPriority="62"/>
-    <w:lsdException w:name="Medium Shading 1 Accent 2" w:uiPriority="63"/>
-    <w:lsdException w:name="Medium Shading 2 Accent 2" w:uiPriority="64"/>
-    <w:lsdException w:name="Medium List 1 Accent 2" w:uiPriority="65"/>
-    <w:lsdException w:name="Medium List 2 Accent 2" w:uiPriority="66"/>
-    <w:lsdException w:name="Medium Grid 1 Accent 2" w:uiPriority="67"/>
-    <w:lsdException w:name="Medium Grid 2 Accent 2" w:uiPriority="68"/>
-    <w:lsdException w:name="Medium Grid 3 Accent 2" w:uiPriority="69"/>
-    <w:lsdException w:name="Dark List Accent 2" w:uiPriority="70"/>
-    <w:lsdException w:name="Colorful Shading Accent 2" w:uiPriority="71"/>
-    <w:lsdException w:name="Colorful List Accent 2" w:uiPriority="72"/>
-    <w:lsdException w:name="Colorful Grid Accent 2" w:uiPriority="73"/>
-    <w:lsdException w:name="Light Shading Accent 3" w:uiPriority="60"/>
-    <w:lsdException w:name="Light List Accent 3" w:uiPriority="61"/>
-    <w:lsdException w:name="Light Grid Accent 3" w:uiPriority="62"/>
-    <w:lsdException w:name="Medium Shading 1 Accent 3" w:uiPriority="63"/>
-    <w:lsdException w:name="Medium Shading 2 Accent 3" w:uiPriority="64"/>
-    <w:lsdException w:name="Medium List 1 Accent 3" w:uiPriority="65"/>
-    <w:lsdException w:name="Medium List 2 Accent 3" w:uiPriority="66"/>
-    <w:lsdException w:name="Medium Grid 1 Accent 3" w:uiPriority="67"/>
-    <w:lsdException w:name="Medium Grid 2 Accent 3" w:uiPriority="68"/>
-    <w:lsdException w:name="Medium Grid 3 Accent 3" w:uiPriority="69"/>
-    <w:lsdException w:name="Dark List Accent 3" w:uiPriority="70"/>
-    <w:lsdException w:name="Colorful Shading Accent 3" w:uiPriority="71"/>
-    <w:lsdException w:name="Colorful List Accent 3" w:uiPriority="72"/>
-    <w:lsdException w:name="Colorful Grid Accent 3" w:uiPriority="73"/>
-    <w:lsdException w:name="Light Shading Accent 4" w:uiPriority="60"/>
-    <w:lsdException w:name="Light List Accent 4" w:uiPriority="61"/>
-    <w:lsdException w:name="Light Grid Accent 4" w:uiPriority="62"/>
-    <w:lsdException w:name="Medium Shading 1 Accent 4" w:uiPriority="63"/>
-    <w:lsdException w:name="Medium Shading 2 Accent 4" w:uiPriority="64"/>
-    <w:lsdException w:name="Medium List 1 Accent 4" w:uiPriority="65"/>
-    <w:lsdException w:name="Medium List 2 Accent 4" w:uiPriority="66"/>
-    <w:lsdException w:name="Medium Grid 1 Accent 4" w:uiPriority="67"/>
-    <w:lsdException w:name="Medium Grid 2 Accent 4" w:uiPriority="68"/>
-    <w:lsdException w:name="Medium Grid 3 Accent 4" w:uiPriority="69"/>
-    <w:lsdException w:name="Dark List Accent 4" w:uiPriority="70"/>
-    <w:lsdException w:name="Colorful Shading Accent 4" w:uiPriority="71"/>
-    <w:lsdException w:name="Colorful List Accent 4" w:uiPriority="72"/>
-    <w:lsdException w:name="Colorful Grid Accent 4" w:uiPriority="73"/>
-    <w:lsdException w:name="Light Shading Accent 5" w:uiPriority="60"/>
-    <w:lsdException w:name="Light List Accent 5" w:uiPriority="61"/>
-    <w:lsdException w:name="Light Grid Accent 5" w:uiPriority="62"/>
-    <w:lsdException w:name="Medium Shading 1 Accent 5" w:uiPriority="63"/>
-    <w:lsdException w:name="Medium Shading 2 Accent 5" w:uiPriority="64"/>
-    <w:lsdException w:name="Medium List 1 Accent 5" w:uiPriority="65"/>
-    <w:lsdException w:name="Medium List 2 Accent 5" w:uiPriority="66"/>
-    <w:lsdException w:name="Medium Grid 1 Accent 5" w:uiPriority="67"/>
-    <w:lsdException w:name="Medium Grid 2 Accent 5" w:uiPriority="68"/>
-    <w:lsdException w:name="Medium Grid 3 Accent 5" w:uiPriority="69"/>
-    <w:lsdException w:name="Dark List Accent 5" w:uiPriority="70"/>
-    <w:lsdException w:name="Colorful Shading Accent 5" w:uiPriority="71"/>
-    <w:lsdException w:name="Colorful List Accent 5" w:uiPriority="72"/>
-    <w:lsdException w:name="Colorful Grid Accent 5" w:uiPriority="73"/>
-    <w:lsdException w:name="Light Shading Accent 6" w:uiPriority="60"/>
-    <w:lsdException w:name="Light List Accent 6" w:uiPriority="61"/>
-    <w:lsdException w:name="Light Grid Accent 6" w:uiPriority="62"/>
-    <w:lsdException w:name="Medium Shading 1 Accent 6" w:uiPriority="63"/>
-    <w:lsdException w:name="Medium Shading 2 Accent 6" w:uiPriority="64"/>
-    <w:lsdException w:name="Medium List 1 Accent 6" w:uiPriority="65"/>
-    <w:lsdException w:name="Medium List 2 Accent 6" w:uiPriority="66"/>
-    <w:lsdException w:name="Medium Grid 1 Accent 6" w:uiPriority="67"/>
-    <w:lsdException w:name="Medium Grid 2 Accent 6" w:uiPriority="68"/>
-    <w:lsdException w:name="Medium Grid 3 Accent 6" w:uiPriority="69"/>
-    <w:lsdException w:name="Dark List Accent 6" w:uiPriority="70"/>
-    <w:lsdException w:name="Colorful Shading Accent 6" w:uiPriority="71"/>
-    <w:lsdException w:name="Colorful List Accent 6" w:uiPriority="72"/>
-    <w:lsdException w:name="Colorful Grid Accent 6" w:uiPriority="73"/>
-    <w:lsdException w:name="Subtle Emphasis" w:uiPriority="19" w:qFormat="1"/>
-    <w:lsdException w:name="Intense Emphasis" w:uiPriority="21" w:qFormat="1"/>
-    <w:lsdException w:name="Subtle Reference" w:uiPriority="31" w:qFormat="1"/>
-    <w:lsdException w:name="Intense Reference" w:uiPriority="32" w:qFormat="1"/>
-    <w:lsdException w:name="Book Title" w:uiPriority="33" w:qFormat="1"/>
-    <w:lsdException w:name="Bibliography" w:semiHidden="1" w:uiPriority="37" w:unhideWhenUsed="1"/>
-    <w:lsdException w:name="TOC Heading" w:semiHidden="1" w:uiPriority="39" w:unhideWhenUsed="1" w:qFormat="1"/>
-    <w:lsdException w:name="Plain Table 1" w:uiPriority="41"/>
-    <w:lsdException w:name="Plain Table 2" w:uiPriority="42"/>
-    <w:lsdException w:name="Plain Table 3" w:uiPriority="43"/>
-    <w:lsdException w:name="Plain Table 4" w:uiPriority="44"/>
-    <w:lsdException w:name="Plain Table 5" w:uiPriority="45"/>
-    <w:lsdException w:name="Grid Table Light" w:uiPriority="40"/>
-    <w:lsdException w:name="Grid Table 1 Light" w:uiPriority="46"/>
-    <w:lsdException w:name="Grid Table 2" w:uiPriority="47"/>
-    <w:lsdException w:name="Grid Table 3" w:uiPriority="48"/>
-    <w:lsdException w:name="Grid Table 4" w:uiPriority="49"/>
-    <w:lsdException w:name="Grid Table 5 Dark" w:uiPriority="50"/>
-    <w:lsdException w:name="Grid Table 6 Colorful" w:uiPriority="51"/>
-    <w:lsdException w:name="Grid Table 7 Colorful" w:uiPriority="52"/>
-    <w:lsdException w:name="Grid Table 1 Light Accent 1" w:uiPriority="46"/>
-    <w:lsdException w:name="Grid Table 2 Accent 1" w:uiPriority="47"/>
-    <w:lsdException w:name="Grid Table 3 Accent 1" w:uiPriority="48"/>
-    <w:lsdException w:name="Grid Table 4 Accent 1" w:uiPriority="49"/>
-    <w:lsdException w:name="Grid Table 5 Dark Accent 1" w:uiPriority="50"/>
-    <w:lsdException w:name="Grid Table 6 Colorful Accent 1" w:uiPriority="51"/>
-    <w:lsdException w:name="Grid Table 7 Colorful Accent 1" w:uiPriority="52"/>
-    <w:lsdException w:name="Grid Table 1 Light Accent 2" w:uiPriority="46"/>
-    <w:lsdException w:name="Grid Table 2 Accent 2" w:uiPriority="47"/>
-    <w:lsdException w:name="Grid Table 3 Accent 2" w:uiPriority="48"/>
-    <w:lsdException w:name="Grid Table 4 Accent 2" w:uiPriority="49"/>
-    <w:lsdException w:name="Grid Table 5 Dark Accent 2" w:uiPriority="50"/>
-    <w:lsdException w:name="Grid Table 6 Colorful Accent 2" w:uiPriority="51"/>
-    <w:lsdException w:name="Grid Table 7 Colorful Accent 2" w:uiPriority="52"/>
-    <w:lsdException w:name="Grid Table 1 Light Accent 3" w:uiPriority="46"/>
-    <w:lsdException w:name="Grid Table 2 Accent 3" w:uiPriority="47"/>
-    <w:lsdException w:name="Grid Table 3 Accent 3" w:uiPriority="48"/>
-    <w:lsdException w:name="Grid Table 4 Accent 3" w:uiPriority="49"/>
-    <w:lsdException w:name="Grid Table 5 Dark Accent 3" w:uiPriority="50"/>
-    <w:lsdException w:name="Grid Table 6 Colorful Accent 3" w:uiPriority="51"/>
-    <w:lsdException w:name="Grid Table 7 Colorful Accent 3" w:uiPriority="52"/>
-    <w:lsdException w:name="Grid Table 1 Light Accent 4" w:uiPriority="46"/>
-    <w:lsdException w:name="Grid Table 2 Accent 4" w:uiPriority="47"/>
-    <w:lsdException w:name="Grid Table 3 Accent 4" w:uiPriority="48"/>
-    <w:lsdException w:name="Grid Table 4 Accent 4" w:uiPriority="49"/>
-    <w:lsdException w:name="Grid Table 5 Dark Accent 4" w:uiPriority="50"/>
-    <w:lsdException w:name="Grid Table 6 Colorful Accent 4" w:uiPriority="51"/>
-    <w:lsdException w:name="Grid Table 7 Colorful Accent 4" w:uiPriority="52"/>
-    <w:lsdException w:name="Grid Table 1 Light Accent 5" w:uiPriority="46"/>
-    <w:lsdException w:name="Grid Table 2 Accent 5" w:uiPriority="47"/>
-    <w:lsdException w:name="Grid Table 3 Accent 5" w:uiPriority="48"/>
-    <w:lsdException w:name="Grid Table 4 Accent 5" w:uiPriority="49"/>
-    <w:lsdException w:name="Grid Table 5 Dark Accent 5" w:uiPriority="50"/>
-    <w:lsdException w:name="Grid Table 6 Colorful Accent 5" w:uiPriority="51"/>
-    <w:lsdException w:name="Grid Table 7 Colorful Accent 5" w:uiPriority="52"/>
-    <w:lsdException w:name="Grid Table 1 Light Accent 6" w:uiPriority="46"/>
-    <w:lsdException w:name="Grid Table 2 Accent 6" w:uiPriority="47"/>
-    <w:lsdException w:name="Grid Table 3 Accent 6" w:uiPriority="48"/>
-    <w:lsdException w:name="Grid Table 4 Accent 6" w:uiPriority="49"/>
-    <w:lsdException w:name="Grid Table 5 Dark Accent 6" w:uiPriority="50"/>
-    <w:lsdException w:name="Grid Table 6 Colorful Accent 6" w:uiPriority="51"/>
-    <w:lsdException w:name="Grid Table 7 Colorful Accent 6" w:uiPriority="52"/>
-    <w:lsdException w:name="List Table 1 Light" w:uiPriority="46"/>
-    <w:lsdException w:name="List Table 2" w:uiPriority="47"/>
-    <w:lsdException w:name="List Table 3" w:uiPriority="48"/>
-    <w:lsdException w:name="List Table 4" w:uiPriority="49"/>
-    <w:lsdException w:name="List Table 5 Dark" w:uiPriority="50"/>
-    <w:lsdException w:name="List Table 6 Colorful" w:uiPriority="51"/>
-    <w:lsdException w:name="List Table 7 Colorful" w:uiPriority="52"/>
-    <w:lsdException w:name="List Table 1 Light Accent 1" w:uiPriority="46"/>
-    <w:lsdException w:name="List Table 2 Accent 1" w:uiPriority="47"/>
-    <w:lsdException w:name="List Table 3 Accent 1" w:uiPriority="48"/>
-    <w:lsdException w:name="List Table 4 Accent 1" w:uiPriority="49"/>
-    <w:lsdException w:name="List Table 5 Dark Accent 1" w:uiPriority="50"/>
-    <w:lsdException w:name="List Table 6 Colorful Accent 1" w:uiPriority="51"/>
-    <w:lsdException w:name="List Table 7 Colorful Accent 1" w:uiPriority="52"/>
-    <w:lsdException w:name="List Table 1 Light Accent 2" w:uiPriority="46"/>
-    <w:lsdException w:name="List Table 2 Accent 2" w:uiPriority="47"/>
-    <w:lsdException w:name="List Table 3 Accent 2" w:uiPriority="48"/>
-    <w:lsdException w:name="List Table 4 Accent 2" w:uiPriority="49"/>
-    <w:lsdException w:name="List Table 5 Dark Accent 2" w:uiPriority="50"/>
-    <w:lsdException w:name="List Table 6 Colorful Accent 2" w:uiPriority="51"/>
-    <w:lsdException w:name="List Table 7 Colorful Accent 2" w:uiPriority="52"/>
-    <w:lsdException w:name="List Table 1 Light Accent 3" w:uiPriority="46"/>
-    <w:lsdException w:name="List Table 2 Accent 3" w:uiPriority="47"/>
-    <w:lsdException w:name="List Table 3 Accent 3" w:uiPriority="48"/>
-    <w:lsdException w:name="List Table 4 Accent 3" w:uiPriority="49"/>
-    <w:lsdException w:name="List Table 5 Dark Accent 3" w:uiPriority="50"/>
-    <w:lsdException w:name="List Table 6 Colorful Accent 3" w:uiPriority="51"/>
-    <w:lsdException w:name="List Table 7 Colorful Accent 3" w:uiPriority="52"/>
-    <w:lsdException w:name="List Table 1 Light Accent 4" w:uiPriority="46"/>
-    <w:lsdException w:name="List Table 2 Accent 4" w:uiPriority="47"/>
-    <w:lsdException w:name="List Table 3 Accent 4" w:uiPriority="48"/>
-    <w:lsdException w:name="List Table 4 Accent 4" w:uiPriority="49"/>
-    <w:lsdException w:name="List Table 5 Dark Accent 4" w:uiPriority="50"/>
-    <w:lsdException w:name="List Table 6 Colorful Accent 4" w:uiPriority="51"/>
-    <w:lsdException w:name="List Table 7 Colorful Accent 4" w:uiPriority="52"/>
-    <w:lsdException w:name="List Table 1 Light Accent 5" w:uiPriority="46"/>
-    <w:lsdException w:name="List Table 2 Accent 5" w:uiPriority="47"/>
-    <w:lsdException w:name="List Table 3 Accent 5" w:uiPriority="48"/>
-    <w:lsdException w:name="List Table 4 Accent 5" w:uiPriority="49"/>
-    <w:lsdException w:name="List Table 5 Dark Accent 5" w:uiPriority="50"/>
-    <w:lsdException w:name="List Table 6 Colorful Accent 5" w:uiPriority="51"/>
-    <w:lsdException w:name="List Table 7 Colorful Accent 5" w:uiPriority="52"/>
-    <w:lsdException w:name="List Table 1 Light Accent 6" w:uiPriority="46"/>
-    <w:lsdException w:name="List Table 2 Accent 6" w:uiPriority="47"/>
-    <w:lsdException w:name="List Table 3 Accent 6" w:uiPriority="48"/>
-    <w:lsdException w:name="List Table 4 Accent 6" w:uiPriority="49"/>
-    <w:lsdException w:name="List Table 5 Dark Accent 6" w:uiPriority="50"/>
-    <w:lsdException w:name="List Table 6 Colorful Accent 6" w:uiPriority="51"/>
-    <w:lsdException w:name="List Table 7 Colorful Accent 6" w:uiPriority="52"/>
-  </w:latentStyles>
-  <w:style w:type="paragraph" w:default="1" w:styleId="Normal">
-    <w:name w:val="Normal"/>
-    <w:qFormat/>
-  </w:style>
-  <w:style w:type="character" w:default="1" w:styleId="DefaultParagraphFont">
-    <w:name w:val="Default Paragraph Font"/>
-    <w:uiPriority w:val="1"/>
-    <w:semiHidden/>
-    <w:unhideWhenUsed/>
-  </w:style>
-  <w:style w:type="table" w:default="1" w:styleId="TableNormal">
-    <w:name w:val="Normal Table"/>
-    <w:uiPriority w:val="99"/>
-    <w:semiHidden/>
-    <w:unhideWhenUsed/>
-    <w:tblPr>
-      <w:tblInd w:w="0" w:type="dxa"/>
-      <w:tblCellMar>
-        <w:top w:w="0" w:type="dxa"/>
-        <w:left w:w="108" w:type="dxa"/>
-        <w:bottom w:w="0" w:type="dxa"/>
-        <w:right w:w="108" w:type="dxa"/>
-      </w:tblCellMar>
-    </w:tblPr>
-  </w:style>
-  <w:style w:type="numbering" w:default="1" w:styleId="NoList">
-    <w:name w:val="No List"/>
-    <w:uiPriority w:val="99"/>
-    <w:semiHidden/>
-    <w:unhideWhenUsed/>
-  </w:style>
-  <w:style w:type="character" w:styleId="PlaceholderText">
-    <w:name w:val="Placeholder Text"/>
-    <w:basedOn w:val="DefaultParagraphFont"/>
-    <w:uiPriority w:val="99"/>
-    <w:semiHidden/>
-    <w:rsid w:val="00534BCA"/>
-    <w:rPr>
-      <w:color w:val="808080"/>
-    </w:rPr>
-  </w:style>
-</w:styles>
-</file>
-
-<file path=word/glossary/webSettings.xml><?xml version="1.0" encoding="utf-8"?>
-<w:webSettings xmlns:mc="http://schemas.openxmlformats.org/markup-compatibility/2006" xmlns:r="http://schemas.openxmlformats.org/officeDocument/2006/relationships" xmlns:w="http://schemas.openxmlformats.org/wordprocessingml/2006/main" xmlns:w14="http://schemas.microsoft.com/office/word/2010/wordml" xmlns:w15="http://schemas.microsoft.com/office/word/2012/wordml" xmlns:w16se="http://schemas.microsoft.com/office/word/2015/wordml/symex" mc:Ignorable="w14 w15 w16se">
-  <w:optimizeForBrowser/>
-  <w:allowPNG/>
-</w:webSettings>
-</file>
-
 <file path=word/theme/theme1.xml><?xml version="1.0" encoding="utf-8"?>
 <a:theme xmlns:a="http://schemas.openxmlformats.org/drawingml/2006/main" name="Office Theme">
   <a:themeElements>
@@ -18081,7 +20813,7 @@
     <b:Year>2017</b:Year>
     <b:Pages>13-24</b:Pages>
     <b:Volume>121</b:Volume>
-    <b:RefOrder>21</b:RefOrder>
+    <b:RefOrder>22</b:RefOrder>
   </b:Source>
   <b:Source>
     <b:Tag>Tub17</b:Tag>
@@ -18302,13 +21034,35 @@
     <b:Pages>39–43</b:Pages>
     <b:City>Nagoya, Japan</b:City>
     <b:Publisher>MHS’95</b:Publisher>
+    <b:RefOrder>21</b:RefOrder>
+  </b:Source>
+  <b:Source>
+    <b:Tag>Van</b:Tag>
+    <b:SourceType>JournalArticle</b:SourceType>
+    <b:Guid>{25FD10C0-B2FE-48DA-A6FA-B51DA66DF047}</b:Guid>
+    <b:Author>
+      <b:Author>
+        <b:NameList>
+          <b:Person>
+            <b:Last>Van Hoa Le</b:Last>
+            <b:First>Thanh</b:First>
+            <b:Middle>Chuong Dang, Hong Quoc Nguyen, Viet Minh Nhat Vo</b:Middle>
+          </b:Person>
+        </b:NameList>
+      </b:Author>
+    </b:Author>
+    <b:Title>An Integrated Model of Placement Optimization and Redundancy Elimination in RFID Network Planning</b:Title>
+    <b:Pages>Lecture Notes in Networks and Systems (LNNS)</b:Pages>
+    <b:Volume>734</b:Volume>
+    <b:Publisher>Cognitive Information Technologies and Applications (CITA 2023)</b:Publisher>
+    <b:DOI>https://doi.org/10.1007/978-3-031-36886-8_29</b:DOI>
     <b:RefOrder>20</b:RefOrder>
   </b:Source>
 </b:Sources>
 </file>
 
 <file path=customXml/itemProps1.xml><?xml version="1.0" encoding="utf-8"?>
-<ds:datastoreItem xmlns:ds="http://schemas.openxmlformats.org/officeDocument/2006/customXml" ds:itemID="{B84C4595-03EE-428F-B9F9-4FEAFE5C92BB}">
+<ds:datastoreItem xmlns:ds="http://schemas.openxmlformats.org/officeDocument/2006/customXml" ds:itemID="{0E55CD81-7E63-465D-8745-0FFACA7893AE}">
   <ds:schemaRefs>
     <ds:schemaRef ds:uri="http://schemas.openxmlformats.org/officeDocument/2006/bibliography"/>
   </ds:schemaRefs>

--- a/BaiBaoPSO.docx
+++ b/BaiBaoPSO.docx
@@ -1690,7 +1690,6 @@
           <w:rFonts w:asciiTheme="majorHAnsi" w:hAnsiTheme="majorHAnsi" w:cstheme="majorHAnsi"/>
           <w:sz w:val="20"/>
           <w:szCs w:val="20"/>
-          <w:lang w:val="en-US"/>
         </w:rPr>
       </w:pPr>
       <w:r>
@@ -6630,8 +6629,8 @@
                 <w:szCs w:val="20"/>
               </w:rPr>
             </w:pPr>
-            <w:bookmarkStart w:id="3" w:name="_Ref182917965"/>
-            <w:bookmarkStart w:id="4" w:name="_Ref183008427"/>
+            <w:bookmarkStart w:id="3" w:name="_Ref183008427"/>
+            <w:bookmarkStart w:id="4" w:name="_Ref182917965"/>
             <w:r>
               <w:rPr>
                 <w:rFonts w:asciiTheme="majorHAnsi" w:hAnsiTheme="majorHAnsi" w:cstheme="majorHAnsi"/>
@@ -6680,7 +6679,7 @@
               </w:rPr>
               <w:fldChar w:fldCharType="end"/>
             </w:r>
-            <w:bookmarkEnd w:id="4"/>
+            <w:bookmarkEnd w:id="3"/>
             <w:r>
               <w:rPr>
                 <w:rFonts w:asciiTheme="majorHAnsi" w:hAnsiTheme="majorHAnsi" w:cstheme="majorHAnsi"/>
@@ -6689,7 +6688,7 @@
               </w:rPr>
               <w:t>)</w:t>
             </w:r>
-            <w:bookmarkEnd w:id="3"/>
+            <w:bookmarkEnd w:id="4"/>
           </w:p>
         </w:tc>
       </w:tr>
@@ -8539,17 +8538,64 @@
           <w:rFonts w:asciiTheme="majorHAnsi" w:eastAsiaTheme="minorEastAsia" w:hAnsiTheme="majorHAnsi" w:cstheme="majorHAnsi"/>
           <w:sz w:val="20"/>
           <w:szCs w:val="20"/>
+        </w:rPr>
+      </w:pPr>
+      <w:r>
+        <w:rPr>
+          <w:rFonts w:asciiTheme="majorHAnsi" w:eastAsiaTheme="minorEastAsia" w:hAnsiTheme="majorHAnsi" w:cstheme="majorHAnsi"/>
+          <w:sz w:val="20"/>
+          <w:szCs w:val="20"/>
+        </w:rPr>
+        <w:t xml:space="preserve">Quy trình tổng hợp là sau khi tính toán lực hút và đẩy như </w:t>
+      </w:r>
+      <w:r>
+        <w:rPr>
+          <w:rFonts w:asciiTheme="majorHAnsi" w:eastAsiaTheme="minorEastAsia" w:hAnsiTheme="majorHAnsi" w:cstheme="majorHAnsi"/>
+          <w:sz w:val="20"/>
+          <w:szCs w:val="20"/>
+        </w:rPr>
+        <w:t>trên</w:t>
+      </w:r>
+      <w:r>
+        <w:rPr>
+          <w:rFonts w:asciiTheme="majorHAnsi" w:eastAsiaTheme="minorEastAsia" w:hAnsiTheme="majorHAnsi" w:cstheme="majorHAnsi"/>
+          <w:sz w:val="20"/>
+          <w:szCs w:val="20"/>
+        </w:rPr>
+        <w:t>, vị trí mới của đầu đọc được cập nhật được biểu diễn như</w:t>
+      </w:r>
+      <w:r>
+        <w:rPr>
+          <w:rFonts w:asciiTheme="majorHAnsi" w:eastAsiaTheme="minorEastAsia" w:hAnsiTheme="majorHAnsi" w:cstheme="majorHAnsi"/>
+          <w:sz w:val="20"/>
+          <w:szCs w:val="20"/>
+        </w:rPr>
+        <w:t xml:space="preserve"> </w:t>
+      </w:r>
+      <w:r>
+        <w:rPr>
+          <w:rFonts w:asciiTheme="majorHAnsi" w:eastAsiaTheme="minorEastAsia" w:hAnsiTheme="majorHAnsi" w:cstheme="majorHAnsi"/>
+          <w:sz w:val="20"/>
+          <w:szCs w:val="20"/>
           <w:lang w:val="en-US"/>
         </w:rPr>
-      </w:pPr>
+        <w:fldChar w:fldCharType="begin"/>
+      </w:r>
       <w:r>
         <w:rPr>
           <w:rFonts w:asciiTheme="majorHAnsi" w:eastAsiaTheme="minorEastAsia" w:hAnsiTheme="majorHAnsi" w:cstheme="majorHAnsi"/>
           <w:sz w:val="20"/>
           <w:szCs w:val="20"/>
+        </w:rPr>
+        <w:instrText xml:space="preserve"> REF _Ref182908162 \h </w:instrText>
+      </w:r>
+      <w:r>
+        <w:rPr>
+          <w:rFonts w:asciiTheme="majorHAnsi" w:eastAsiaTheme="minorEastAsia" w:hAnsiTheme="majorHAnsi" w:cstheme="majorHAnsi"/>
+          <w:sz w:val="20"/>
+          <w:szCs w:val="20"/>
           <w:lang w:val="en-US"/>
         </w:rPr>
-        <w:t>Quy trình tổng hợp là sau khi t</w:t>
       </w:r>
       <w:r>
         <w:rPr>
@@ -8558,7 +8604,15 @@
           <w:szCs w:val="20"/>
           <w:lang w:val="en-US"/>
         </w:rPr>
-        <w:t xml:space="preserve">ính toán lực hút và đẩy như </w:t>
+        <w:fldChar w:fldCharType="separate"/>
+      </w:r>
+      <w:r>
+        <w:rPr>
+          <w:rFonts w:asciiTheme="majorHAnsi" w:hAnsiTheme="majorHAnsi" w:cstheme="majorHAnsi"/>
+          <w:sz w:val="20"/>
+          <w:szCs w:val="20"/>
+        </w:rPr>
+        <w:t>(11)</w:t>
       </w:r>
       <w:r>
         <w:rPr>
@@ -8567,25 +8621,40 @@
           <w:szCs w:val="20"/>
           <w:lang w:val="en-US"/>
         </w:rPr>
-        <w:t>trên</w:t>
+        <w:fldChar w:fldCharType="end"/>
       </w:r>
       <w:r>
         <w:rPr>
           <w:rFonts w:asciiTheme="majorHAnsi" w:eastAsiaTheme="minorEastAsia" w:hAnsiTheme="majorHAnsi" w:cstheme="majorHAnsi"/>
           <w:sz w:val="20"/>
           <w:szCs w:val="20"/>
+        </w:rPr>
+        <w:t xml:space="preserve">, </w:t>
+      </w:r>
+      <w:r>
+        <w:rPr>
+          <w:rFonts w:asciiTheme="majorHAnsi" w:eastAsiaTheme="minorEastAsia" w:hAnsiTheme="majorHAnsi" w:cstheme="majorHAnsi"/>
+          <w:sz w:val="20"/>
+          <w:szCs w:val="20"/>
           <w:lang w:val="en-US"/>
         </w:rPr>
-        <w:t>, vị trí mới của đầu đọc được cập nhật được biểu diễn như</w:t>
+        <w:fldChar w:fldCharType="begin"/>
       </w:r>
       <w:r>
         <w:rPr>
           <w:rFonts w:asciiTheme="majorHAnsi" w:eastAsiaTheme="minorEastAsia" w:hAnsiTheme="majorHAnsi" w:cstheme="majorHAnsi"/>
           <w:sz w:val="20"/>
           <w:szCs w:val="20"/>
+        </w:rPr>
+        <w:instrText xml:space="preserve"> REF _Ref182908165 \h </w:instrText>
+      </w:r>
+      <w:r>
+        <w:rPr>
+          <w:rFonts w:asciiTheme="majorHAnsi" w:eastAsiaTheme="minorEastAsia" w:hAnsiTheme="majorHAnsi" w:cstheme="majorHAnsi"/>
+          <w:sz w:val="20"/>
+          <w:szCs w:val="20"/>
           <w:lang w:val="en-US"/>
         </w:rPr>
-        <w:t xml:space="preserve"> </w:t>
       </w:r>
       <w:r>
         <w:rPr>
@@ -8594,7 +8663,15 @@
           <w:szCs w:val="20"/>
           <w:lang w:val="en-US"/>
         </w:rPr>
-        <w:fldChar w:fldCharType="begin"/>
+        <w:fldChar w:fldCharType="separate"/>
+      </w:r>
+      <w:r>
+        <w:rPr>
+          <w:rFonts w:asciiTheme="majorHAnsi" w:hAnsiTheme="majorHAnsi" w:cstheme="majorHAnsi"/>
+          <w:sz w:val="20"/>
+          <w:szCs w:val="20"/>
+        </w:rPr>
+        <w:t>(12)</w:t>
       </w:r>
       <w:r>
         <w:rPr>
@@ -8603,109 +8680,13 @@
           <w:szCs w:val="20"/>
           <w:lang w:val="en-US"/>
         </w:rPr>
-        <w:instrText xml:space="preserve"> REF _Ref182908162 \h </w:instrText>
+        <w:fldChar w:fldCharType="end"/>
       </w:r>
       <w:r>
         <w:rPr>
           <w:rFonts w:asciiTheme="majorHAnsi" w:eastAsiaTheme="minorEastAsia" w:hAnsiTheme="majorHAnsi" w:cstheme="majorHAnsi"/>
           <w:sz w:val="20"/>
           <w:szCs w:val="20"/>
-          <w:lang w:val="en-US"/>
-        </w:rPr>
-      </w:r>
-      <w:r>
-        <w:rPr>
-          <w:rFonts w:asciiTheme="majorHAnsi" w:eastAsiaTheme="minorEastAsia" w:hAnsiTheme="majorHAnsi" w:cstheme="majorHAnsi"/>
-          <w:sz w:val="20"/>
-          <w:szCs w:val="20"/>
-          <w:lang w:val="en-US"/>
-        </w:rPr>
-        <w:fldChar w:fldCharType="separate"/>
-      </w:r>
-      <w:r>
-        <w:rPr>
-          <w:rFonts w:asciiTheme="majorHAnsi" w:hAnsiTheme="majorHAnsi" w:cstheme="majorHAnsi"/>
-          <w:sz w:val="20"/>
-          <w:szCs w:val="20"/>
-        </w:rPr>
-        <w:t>(11)</w:t>
-      </w:r>
-      <w:r>
-        <w:rPr>
-          <w:rFonts w:asciiTheme="majorHAnsi" w:eastAsiaTheme="minorEastAsia" w:hAnsiTheme="majorHAnsi" w:cstheme="majorHAnsi"/>
-          <w:sz w:val="20"/>
-          <w:szCs w:val="20"/>
-          <w:lang w:val="en-US"/>
-        </w:rPr>
-        <w:fldChar w:fldCharType="end"/>
-      </w:r>
-      <w:r>
-        <w:rPr>
-          <w:rFonts w:asciiTheme="majorHAnsi" w:eastAsiaTheme="minorEastAsia" w:hAnsiTheme="majorHAnsi" w:cstheme="majorHAnsi"/>
-          <w:sz w:val="20"/>
-          <w:szCs w:val="20"/>
-          <w:lang w:val="en-US"/>
-        </w:rPr>
-        <w:t xml:space="preserve">, </w:t>
-      </w:r>
-      <w:r>
-        <w:rPr>
-          <w:rFonts w:asciiTheme="majorHAnsi" w:eastAsiaTheme="minorEastAsia" w:hAnsiTheme="majorHAnsi" w:cstheme="majorHAnsi"/>
-          <w:sz w:val="20"/>
-          <w:szCs w:val="20"/>
-          <w:lang w:val="en-US"/>
-        </w:rPr>
-        <w:fldChar w:fldCharType="begin"/>
-      </w:r>
-      <w:r>
-        <w:rPr>
-          <w:rFonts w:asciiTheme="majorHAnsi" w:eastAsiaTheme="minorEastAsia" w:hAnsiTheme="majorHAnsi" w:cstheme="majorHAnsi"/>
-          <w:sz w:val="20"/>
-          <w:szCs w:val="20"/>
-          <w:lang w:val="en-US"/>
-        </w:rPr>
-        <w:instrText xml:space="preserve"> REF _Ref182908165 \h </w:instrText>
-      </w:r>
-      <w:r>
-        <w:rPr>
-          <w:rFonts w:asciiTheme="majorHAnsi" w:eastAsiaTheme="minorEastAsia" w:hAnsiTheme="majorHAnsi" w:cstheme="majorHAnsi"/>
-          <w:sz w:val="20"/>
-          <w:szCs w:val="20"/>
-          <w:lang w:val="en-US"/>
-        </w:rPr>
-      </w:r>
-      <w:r>
-        <w:rPr>
-          <w:rFonts w:asciiTheme="majorHAnsi" w:eastAsiaTheme="minorEastAsia" w:hAnsiTheme="majorHAnsi" w:cstheme="majorHAnsi"/>
-          <w:sz w:val="20"/>
-          <w:szCs w:val="20"/>
-          <w:lang w:val="en-US"/>
-        </w:rPr>
-        <w:fldChar w:fldCharType="separate"/>
-      </w:r>
-      <w:r>
-        <w:rPr>
-          <w:rFonts w:asciiTheme="majorHAnsi" w:hAnsiTheme="majorHAnsi" w:cstheme="majorHAnsi"/>
-          <w:sz w:val="20"/>
-          <w:szCs w:val="20"/>
-        </w:rPr>
-        <w:t>(12)</w:t>
-      </w:r>
-      <w:r>
-        <w:rPr>
-          <w:rFonts w:asciiTheme="majorHAnsi" w:eastAsiaTheme="minorEastAsia" w:hAnsiTheme="majorHAnsi" w:cstheme="majorHAnsi"/>
-          <w:sz w:val="20"/>
-          <w:szCs w:val="20"/>
-          <w:lang w:val="en-US"/>
-        </w:rPr>
-        <w:fldChar w:fldCharType="end"/>
-      </w:r>
-      <w:r>
-        <w:rPr>
-          <w:rFonts w:asciiTheme="majorHAnsi" w:eastAsiaTheme="minorEastAsia" w:hAnsiTheme="majorHAnsi" w:cstheme="majorHAnsi"/>
-          <w:sz w:val="20"/>
-          <w:szCs w:val="20"/>
-          <w:lang w:val="en-US"/>
         </w:rPr>
         <w:t>:</w:t>
       </w:r>
@@ -10123,7 +10104,6 @@
           <w:rFonts w:asciiTheme="majorHAnsi" w:hAnsiTheme="majorHAnsi" w:cstheme="majorHAnsi"/>
           <w:sz w:val="20"/>
           <w:szCs w:val="20"/>
-          <w:lang w:val="en-US"/>
         </w:rPr>
       </w:pPr>
       <w:r>
@@ -10691,14 +10671,14 @@
           <w:sz w:val="20"/>
           <w:szCs w:val="20"/>
         </w:rPr>
-      </w:r>
-      <w:r>
-        <w:rPr>
-          <w:rFonts w:asciiTheme="majorHAnsi" w:hAnsiTheme="majorHAnsi" w:cstheme="majorHAnsi"/>
-          <w:sz w:val="20"/>
-          <w:szCs w:val="20"/>
-        </w:rPr>
         <w:instrText xml:space="preserve"> \* MERGEFORMAT </w:instrText>
+      </w:r>
+      <w:r>
+        <w:rPr>
+          <w:rFonts w:asciiTheme="majorHAnsi" w:hAnsiTheme="majorHAnsi" w:cstheme="majorHAnsi"/>
+          <w:sz w:val="20"/>
+          <w:szCs w:val="20"/>
+        </w:rPr>
       </w:r>
       <w:r>
         <w:rPr>
@@ -10940,7 +10920,6 @@
           <w:rFonts w:asciiTheme="majorHAnsi" w:hAnsiTheme="majorHAnsi" w:cstheme="majorHAnsi"/>
           <w:sz w:val="20"/>
           <w:szCs w:val="20"/>
-          <w:lang w:val="en-US"/>
         </w:rPr>
       </w:pPr>
       <w:r>
@@ -11095,13 +11074,6 @@
           <w:sz w:val="20"/>
           <w:szCs w:val="20"/>
         </w:rPr>
-      </w:r>
-      <w:r>
-        <w:rPr>
-          <w:rFonts w:asciiTheme="majorHAnsi" w:hAnsiTheme="majorHAnsi" w:cstheme="majorHAnsi"/>
-          <w:sz w:val="20"/>
-          <w:szCs w:val="20"/>
-        </w:rPr>
         <w:instrText xml:space="preserve"> \* MERGEFORMAT </w:instrText>
       </w:r>
       <w:r>
@@ -11110,6 +11082,13 @@
           <w:sz w:val="20"/>
           <w:szCs w:val="20"/>
         </w:rPr>
+      </w:r>
+      <w:r>
+        <w:rPr>
+          <w:rFonts w:asciiTheme="majorHAnsi" w:hAnsiTheme="majorHAnsi" w:cstheme="majorHAnsi"/>
+          <w:sz w:val="20"/>
+          <w:szCs w:val="20"/>
+        </w:rPr>
         <w:fldChar w:fldCharType="separate"/>
       </w:r>
       <w:r>
@@ -11149,7 +11128,6 @@
           <w:rFonts w:asciiTheme="majorHAnsi" w:hAnsiTheme="majorHAnsi" w:cstheme="majorHAnsi"/>
           <w:sz w:val="20"/>
           <w:szCs w:val="20"/>
-          <w:lang w:val="en-US"/>
         </w:rPr>
         <w:t>.</w:t>
       </w:r>
@@ -11165,15 +11143,13 @@
           <w:rFonts w:asciiTheme="majorHAnsi" w:hAnsiTheme="majorHAnsi" w:cstheme="majorHAnsi"/>
           <w:sz w:val="20"/>
           <w:szCs w:val="20"/>
-          <w:lang w:val="en-US"/>
-        </w:rPr>
-      </w:pPr>
-      <w:r>
-        <w:rPr>
-          <w:rFonts w:asciiTheme="majorHAnsi" w:hAnsiTheme="majorHAnsi" w:cstheme="majorHAnsi"/>
-          <w:sz w:val="20"/>
-          <w:szCs w:val="20"/>
-          <w:lang w:val="en-US"/>
+        </w:rPr>
+      </w:pPr>
+      <w:r>
+        <w:rPr>
+          <w:rFonts w:asciiTheme="majorHAnsi" w:hAnsiTheme="majorHAnsi" w:cstheme="majorHAnsi"/>
+          <w:sz w:val="20"/>
+          <w:szCs w:val="20"/>
         </w:rPr>
         <w:t>Tóm lại việc khám pha ban đầu cũng như trọng số quán tính lớn giúp cá thể di chuyển xa hơn để khám phá theo chiều sâu lẫn chiều rộng, sau đó trọng số sẽ giảm việc này cũng tập trung vào khai thác vùng lân cận của phương án tối ưu nhất, nhưng việc kết hợp này rằng để sử dụng giá trị hỗn loạn giúp các cá thể có khả năng di chuyển theo quỹ đạo không cố định, tránh trường hợp lặp lại và cực trị cục bộ.</w:t>
       </w:r>
@@ -11417,44 +11393,15 @@
           <w:rFonts w:asciiTheme="majorHAnsi" w:hAnsiTheme="majorHAnsi" w:cstheme="majorHAnsi"/>
           <w:sz w:val="20"/>
           <w:szCs w:val="20"/>
-          <w:lang w:val="en-US"/>
-        </w:rPr>
-      </w:pPr>
-      <w:r>
-        <w:rPr>
-          <w:rFonts w:asciiTheme="majorHAnsi" w:hAnsiTheme="majorHAnsi" w:cstheme="majorHAnsi"/>
-          <w:sz w:val="20"/>
-          <w:szCs w:val="20"/>
-          <w:lang w:val="en-US"/>
-        </w:rPr>
-        <w:t xml:space="preserve">Loại bỏ </w:t>
-      </w:r>
-      <w:r>
-        <w:rPr>
-          <w:rFonts w:asciiTheme="majorHAnsi" w:hAnsiTheme="majorHAnsi" w:cstheme="majorHAnsi"/>
-          <w:sz w:val="20"/>
-          <w:szCs w:val="20"/>
-          <w:lang w:val="en-US"/>
-        </w:rPr>
-        <w:t>khi và chỉ khi</w:t>
-      </w:r>
-      <w:r>
-        <w:rPr>
-          <w:rFonts w:asciiTheme="majorHAnsi" w:hAnsiTheme="majorHAnsi" w:cstheme="majorHAnsi"/>
-          <w:sz w:val="20"/>
-          <w:szCs w:val="20"/>
-          <w:lang w:val="en-US"/>
-        </w:rPr>
-        <w:t xml:space="preserve"> việc lo</w:t>
-      </w:r>
-      <w:r>
-        <w:rPr>
-          <w:rFonts w:asciiTheme="majorHAnsi" w:hAnsiTheme="majorHAnsi" w:cstheme="majorHAnsi"/>
-          <w:sz w:val="20"/>
-          <w:szCs w:val="20"/>
-          <w:lang w:val="en-US"/>
-        </w:rPr>
-        <w:t>ại bỏ chỉ làm giảm tỷ lệ bao phủ 1% và tổng tỷ lệ bao phủ không giảm xuống dưới 90%.</w:t>
+        </w:rPr>
+      </w:pPr>
+      <w:r>
+        <w:rPr>
+          <w:rFonts w:asciiTheme="majorHAnsi" w:hAnsiTheme="majorHAnsi" w:cstheme="majorHAnsi"/>
+          <w:sz w:val="20"/>
+          <w:szCs w:val="20"/>
+        </w:rPr>
+        <w:t>Loại bỏ khi và chỉ khi việc loại bỏ chỉ làm giảm tỷ lệ bao phủ 1% và tổng tỷ lệ bao phủ không giảm xuống dưới 90%.</w:t>
       </w:r>
     </w:p>
     <w:p>
@@ -11471,26 +11418,15 @@
           <w:rFonts w:asciiTheme="majorHAnsi" w:hAnsiTheme="majorHAnsi" w:cstheme="majorHAnsi"/>
           <w:sz w:val="20"/>
           <w:szCs w:val="20"/>
-          <w:lang w:val="en-US"/>
-        </w:rPr>
-      </w:pPr>
-      <w:r>
-        <w:rPr>
-          <w:rFonts w:asciiTheme="majorHAnsi" w:hAnsiTheme="majorHAnsi" w:cstheme="majorHAnsi"/>
-          <w:sz w:val="20"/>
-          <w:szCs w:val="20"/>
-          <w:lang w:val="en-US"/>
-        </w:rPr>
-        <w:t>Loại bỏ khi và chỉ khi vi</w:t>
-      </w:r>
-      <w:r>
-        <w:rPr>
-          <w:rFonts w:asciiTheme="majorHAnsi" w:hAnsiTheme="majorHAnsi" w:cstheme="majorHAnsi"/>
-          <w:sz w:val="20"/>
-          <w:szCs w:val="20"/>
-          <w:lang w:val="en-US"/>
-        </w:rPr>
-        <w:t>ệc loại bỏ nó có thể làm giảm nhiễu tổng thể hơn 10%.</w:t>
+        </w:rPr>
+      </w:pPr>
+      <w:r>
+        <w:rPr>
+          <w:rFonts w:asciiTheme="majorHAnsi" w:hAnsiTheme="majorHAnsi" w:cstheme="majorHAnsi"/>
+          <w:sz w:val="20"/>
+          <w:szCs w:val="20"/>
+        </w:rPr>
+        <w:t>Loại bỏ khi và chỉ khi việc loại bỏ nó có thể làm giảm nhiễu tổng thể hơn 10%.</w:t>
       </w:r>
     </w:p>
     <w:p>
@@ -11507,26 +11443,15 @@
           <w:rFonts w:asciiTheme="majorHAnsi" w:hAnsiTheme="majorHAnsi" w:cstheme="majorHAnsi"/>
           <w:sz w:val="20"/>
           <w:szCs w:val="20"/>
-          <w:lang w:val="en-US"/>
-        </w:rPr>
-      </w:pPr>
-      <w:r>
-        <w:rPr>
-          <w:rFonts w:asciiTheme="majorHAnsi" w:hAnsiTheme="majorHAnsi" w:cstheme="majorHAnsi"/>
-          <w:sz w:val="20"/>
-          <w:szCs w:val="20"/>
-          <w:lang w:val="en-US"/>
-        </w:rPr>
-        <w:t>Loại bỏ khi và chỉ khi vi</w:t>
-      </w:r>
-      <w:r>
-        <w:rPr>
-          <w:rFonts w:asciiTheme="majorHAnsi" w:hAnsiTheme="majorHAnsi" w:cstheme="majorHAnsi"/>
-          <w:sz w:val="20"/>
-          <w:szCs w:val="20"/>
-          <w:lang w:val="en-US"/>
-        </w:rPr>
-        <w:t>ệc loại bỏ chỉ làm giảm giá trị hàm mục tiêu dưới 1%.</w:t>
+        </w:rPr>
+      </w:pPr>
+      <w:r>
+        <w:rPr>
+          <w:rFonts w:asciiTheme="majorHAnsi" w:hAnsiTheme="majorHAnsi" w:cstheme="majorHAnsi"/>
+          <w:sz w:val="20"/>
+          <w:szCs w:val="20"/>
+        </w:rPr>
+        <w:t>Loại bỏ khi và chỉ khi việc loại bỏ chỉ làm giảm giá trị hàm mục tiêu dưới 1%.</w:t>
       </w:r>
     </w:p>
     <w:p>
@@ -12012,19 +11937,90 @@
           <w:rFonts w:asciiTheme="majorHAnsi" w:hAnsiTheme="majorHAnsi" w:cstheme="majorHAnsi"/>
           <w:sz w:val="20"/>
           <w:szCs w:val="20"/>
+        </w:rPr>
+      </w:pPr>
+      <w:bookmarkStart w:id="12" w:name="_Ref182919143"/>
+      <w:r>
+        <w:rPr>
+          <w:rFonts w:asciiTheme="majorHAnsi" w:hAnsiTheme="majorHAnsi" w:cstheme="majorHAnsi"/>
+          <w:b/>
+          <w:sz w:val="20"/>
+          <w:szCs w:val="20"/>
+        </w:rPr>
+        <w:t>Đánh giá và xác định hàm fitness:</w:t>
+      </w:r>
+      <w:r>
+        <w:rPr>
+          <w:rFonts w:asciiTheme="majorHAnsi" w:hAnsiTheme="majorHAnsi" w:cstheme="majorHAnsi"/>
+          <w:sz w:val="20"/>
+          <w:szCs w:val="20"/>
+        </w:rPr>
+        <w:t xml:space="preserve"> Tính toán </w:t>
+      </w:r>
+      <w:r>
+        <w:rPr>
+          <w:rFonts w:asciiTheme="majorHAnsi" w:hAnsiTheme="majorHAnsi" w:cstheme="majorHAnsi"/>
+          <w:sz w:val="20"/>
+          <w:szCs w:val="20"/>
+        </w:rPr>
+        <w:t>giá tr</w:t>
+      </w:r>
+      <w:r>
+        <w:rPr>
+          <w:rFonts w:asciiTheme="majorHAnsi" w:hAnsiTheme="majorHAnsi" w:cstheme="majorHAnsi"/>
+          <w:sz w:val="20"/>
+          <w:szCs w:val="20"/>
+        </w:rPr>
+        <w:t>ị</w:t>
+      </w:r>
+      <w:r>
+        <w:rPr>
+          <w:rFonts w:asciiTheme="majorHAnsi" w:hAnsiTheme="majorHAnsi" w:cstheme="majorHAnsi"/>
+          <w:sz w:val="20"/>
+          <w:szCs w:val="20"/>
+        </w:rPr>
+        <w:t xml:space="preserve"> hiện tại của quần thể thông qua hàm fitness </w:t>
+      </w:r>
+      <w:r>
+        <w:rPr>
+          <w:rFonts w:asciiTheme="majorHAnsi" w:hAnsiTheme="majorHAnsi" w:cstheme="majorHAnsi"/>
+          <w:sz w:val="20"/>
+          <w:szCs w:val="20"/>
+        </w:rPr>
+        <w:t xml:space="preserve">như ở mục </w:t>
+      </w:r>
+      <w:r>
+        <w:rPr>
+          <w:rFonts w:asciiTheme="majorHAnsi" w:hAnsiTheme="majorHAnsi" w:cstheme="majorHAnsi"/>
+          <w:sz w:val="20"/>
+          <w:szCs w:val="20"/>
+        </w:rPr>
+        <w:t xml:space="preserve"> </w:t>
+      </w:r>
+      <w:r>
+        <w:rPr>
+          <w:rFonts w:asciiTheme="majorHAnsi" w:hAnsiTheme="majorHAnsi" w:cstheme="majorHAnsi"/>
+          <w:sz w:val="20"/>
+          <w:szCs w:val="20"/>
           <w:lang w:val="en-US"/>
         </w:rPr>
-      </w:pPr>
-      <w:bookmarkStart w:id="12" w:name="_Ref182919143"/>
-      <w:r>
-        <w:rPr>
-          <w:rFonts w:asciiTheme="majorHAnsi" w:hAnsiTheme="majorHAnsi" w:cstheme="majorHAnsi"/>
-          <w:b/>
+        <w:fldChar w:fldCharType="begin"/>
+      </w:r>
+      <w:r>
+        <w:rPr>
+          <w:rFonts w:asciiTheme="majorHAnsi" w:hAnsiTheme="majorHAnsi" w:cstheme="majorHAnsi"/>
+          <w:sz w:val="20"/>
+          <w:szCs w:val="20"/>
+        </w:rPr>
+        <w:instrText xml:space="preserve"> REF _Ref182923000 \w \h </w:instrText>
+      </w:r>
+      <w:r>
+        <w:rPr>
+          <w:rFonts w:asciiTheme="majorHAnsi" w:hAnsiTheme="majorHAnsi" w:cstheme="majorHAnsi"/>
           <w:sz w:val="20"/>
           <w:szCs w:val="20"/>
           <w:lang w:val="en-US"/>
         </w:rPr>
-        <w:t>Đánh giá và xác định hàm fitness:</w:t>
       </w:r>
       <w:r>
         <w:rPr>
@@ -12033,7 +12029,15 @@
           <w:szCs w:val="20"/>
           <w:lang w:val="en-US"/>
         </w:rPr>
-        <w:t xml:space="preserve"> Tính toán </w:t>
+        <w:fldChar w:fldCharType="separate"/>
+      </w:r>
+      <w:r>
+        <w:rPr>
+          <w:rFonts w:asciiTheme="majorHAnsi" w:hAnsiTheme="majorHAnsi" w:cstheme="majorHAnsi"/>
+          <w:sz w:val="20"/>
+          <w:szCs w:val="20"/>
+        </w:rPr>
+        <w:t>E</w:t>
       </w:r>
       <w:r>
         <w:rPr>
@@ -12042,41 +12046,13 @@
           <w:szCs w:val="20"/>
           <w:lang w:val="en-US"/>
         </w:rPr>
-        <w:t>giá tr</w:t>
-      </w:r>
-      <w:r>
-        <w:rPr>
-          <w:rFonts w:asciiTheme="majorHAnsi" w:hAnsiTheme="majorHAnsi" w:cstheme="majorHAnsi"/>
-          <w:sz w:val="20"/>
-          <w:szCs w:val="20"/>
-          <w:lang w:val="en-US"/>
-        </w:rPr>
-        <w:t>ị</w:t>
-      </w:r>
-      <w:r>
-        <w:rPr>
-          <w:rFonts w:asciiTheme="majorHAnsi" w:hAnsiTheme="majorHAnsi" w:cstheme="majorHAnsi"/>
-          <w:sz w:val="20"/>
-          <w:szCs w:val="20"/>
-          <w:lang w:val="en-US"/>
-        </w:rPr>
-        <w:t xml:space="preserve"> hiện tại của quần thể thông qua hàm fitness </w:t>
-      </w:r>
-      <w:r>
-        <w:rPr>
-          <w:rFonts w:asciiTheme="majorHAnsi" w:hAnsiTheme="majorHAnsi" w:cstheme="majorHAnsi"/>
-          <w:sz w:val="20"/>
-          <w:szCs w:val="20"/>
-          <w:lang w:val="en-US"/>
-        </w:rPr>
-        <w:t xml:space="preserve">như ở mục </w:t>
-      </w:r>
-      <w:r>
-        <w:rPr>
-          <w:rFonts w:asciiTheme="majorHAnsi" w:hAnsiTheme="majorHAnsi" w:cstheme="majorHAnsi"/>
-          <w:sz w:val="20"/>
-          <w:szCs w:val="20"/>
-          <w:lang w:val="en-US"/>
+        <w:fldChar w:fldCharType="end"/>
+      </w:r>
+      <w:r>
+        <w:rPr>
+          <w:rFonts w:asciiTheme="majorHAnsi" w:hAnsiTheme="majorHAnsi" w:cstheme="majorHAnsi"/>
+          <w:sz w:val="20"/>
+          <w:szCs w:val="20"/>
         </w:rPr>
         <w:t xml:space="preserve"> </w:t>
       </w:r>
@@ -12085,69 +12061,6 @@
           <w:rFonts w:asciiTheme="majorHAnsi" w:hAnsiTheme="majorHAnsi" w:cstheme="majorHAnsi"/>
           <w:sz w:val="20"/>
           <w:szCs w:val="20"/>
-          <w:lang w:val="en-US"/>
-        </w:rPr>
-        <w:fldChar w:fldCharType="begin"/>
-      </w:r>
-      <w:r>
-        <w:rPr>
-          <w:rFonts w:asciiTheme="majorHAnsi" w:hAnsiTheme="majorHAnsi" w:cstheme="majorHAnsi"/>
-          <w:sz w:val="20"/>
-          <w:szCs w:val="20"/>
-          <w:lang w:val="en-US"/>
-        </w:rPr>
-        <w:instrText xml:space="preserve"> REF _Ref182923000 \w \h </w:instrText>
-      </w:r>
-      <w:r>
-        <w:rPr>
-          <w:rFonts w:asciiTheme="majorHAnsi" w:hAnsiTheme="majorHAnsi" w:cstheme="majorHAnsi"/>
-          <w:sz w:val="20"/>
-          <w:szCs w:val="20"/>
-          <w:lang w:val="en-US"/>
-        </w:rPr>
-      </w:r>
-      <w:r>
-        <w:rPr>
-          <w:rFonts w:asciiTheme="majorHAnsi" w:hAnsiTheme="majorHAnsi" w:cstheme="majorHAnsi"/>
-          <w:sz w:val="20"/>
-          <w:szCs w:val="20"/>
-          <w:lang w:val="en-US"/>
-        </w:rPr>
-        <w:fldChar w:fldCharType="separate"/>
-      </w:r>
-      <w:r>
-        <w:rPr>
-          <w:rFonts w:asciiTheme="majorHAnsi" w:hAnsiTheme="majorHAnsi" w:cstheme="majorHAnsi"/>
-          <w:sz w:val="20"/>
-          <w:szCs w:val="20"/>
-          <w:lang w:val="en-US"/>
-        </w:rPr>
-        <w:t>E</w:t>
-      </w:r>
-      <w:r>
-        <w:rPr>
-          <w:rFonts w:asciiTheme="majorHAnsi" w:hAnsiTheme="majorHAnsi" w:cstheme="majorHAnsi"/>
-          <w:sz w:val="20"/>
-          <w:szCs w:val="20"/>
-          <w:lang w:val="en-US"/>
-        </w:rPr>
-        <w:fldChar w:fldCharType="end"/>
-      </w:r>
-      <w:r>
-        <w:rPr>
-          <w:rFonts w:asciiTheme="majorHAnsi" w:hAnsiTheme="majorHAnsi" w:cstheme="majorHAnsi"/>
-          <w:sz w:val="20"/>
-          <w:szCs w:val="20"/>
-          <w:lang w:val="en-US"/>
-        </w:rPr>
-        <w:t xml:space="preserve"> </w:t>
-      </w:r>
-      <w:r>
-        <w:rPr>
-          <w:rFonts w:asciiTheme="majorHAnsi" w:hAnsiTheme="majorHAnsi" w:cstheme="majorHAnsi"/>
-          <w:sz w:val="20"/>
-          <w:szCs w:val="20"/>
-          <w:lang w:val="en-US"/>
         </w:rPr>
         <w:t>cho vòng lặp hiện tại.</w:t>
       </w:r>
@@ -12168,7 +12081,6 @@
           <w:rFonts w:asciiTheme="majorHAnsi" w:hAnsiTheme="majorHAnsi" w:cstheme="majorHAnsi"/>
           <w:sz w:val="20"/>
           <w:szCs w:val="20"/>
-          <w:lang w:val="en-US"/>
         </w:rPr>
       </w:pPr>
       <w:bookmarkStart w:id="13" w:name="_Ref182919149"/>
@@ -12178,7 +12090,6 @@
           <w:b/>
           <w:sz w:val="20"/>
           <w:szCs w:val="20"/>
-          <w:lang w:val="en-US"/>
         </w:rPr>
         <w:t>Cập nhật</w:t>
       </w:r>
@@ -12187,7 +12098,6 @@
           <w:rFonts w:asciiTheme="majorHAnsi" w:hAnsiTheme="majorHAnsi" w:cstheme="majorHAnsi"/>
           <w:sz w:val="20"/>
           <w:szCs w:val="20"/>
-          <w:lang w:val="en-US"/>
         </w:rPr>
         <w:t xml:space="preserve"> </w:t>
       </w:r>
@@ -12197,7 +12107,6 @@
           <w:b/>
           <w:sz w:val="20"/>
           <w:szCs w:val="20"/>
-          <w:lang w:val="en-US"/>
         </w:rPr>
         <w:t>giá trị</w:t>
       </w:r>
@@ -12207,7 +12116,6 @@
           <w:b/>
           <w:sz w:val="20"/>
           <w:szCs w:val="20"/>
-          <w:lang w:val="en-US"/>
         </w:rPr>
         <w:t xml:space="preserve">: </w:t>
       </w:r>
@@ -12216,7 +12124,6 @@
           <w:rFonts w:asciiTheme="majorHAnsi" w:hAnsiTheme="majorHAnsi" w:cstheme="majorHAnsi"/>
           <w:sz w:val="20"/>
           <w:szCs w:val="20"/>
-          <w:lang w:val="en-US"/>
         </w:rPr>
         <w:t>Sau khi cập nhật</w:t>
       </w:r>
@@ -12225,7 +12132,6 @@
           <w:rFonts w:asciiTheme="majorHAnsi" w:hAnsiTheme="majorHAnsi" w:cstheme="majorHAnsi"/>
           <w:sz w:val="20"/>
           <w:szCs w:val="20"/>
-          <w:lang w:val="en-US"/>
         </w:rPr>
         <w:t xml:space="preserve"> </w:t>
       </w:r>
@@ -12234,7 +12140,6 @@
           <w:rFonts w:asciiTheme="majorHAnsi" w:hAnsiTheme="majorHAnsi" w:cstheme="majorHAnsi"/>
           <w:sz w:val="20"/>
           <w:szCs w:val="20"/>
-          <w:lang w:val="en-US"/>
         </w:rPr>
         <w:t xml:space="preserve"> </w:t>
       </w:r>
@@ -12244,7 +12149,6 @@
             <w:rFonts w:ascii="Cambria Math" w:hAnsi="Cambria Math" w:cstheme="majorHAnsi"/>
             <w:sz w:val="20"/>
             <w:szCs w:val="20"/>
-            <w:lang w:val="en-US"/>
           </w:rPr>
           <m:t xml:space="preserve">pBest </m:t>
         </m:r>
@@ -12254,7 +12158,6 @@
           <w:rFonts w:asciiTheme="majorHAnsi" w:eastAsiaTheme="minorEastAsia" w:hAnsiTheme="majorHAnsi" w:cstheme="majorHAnsi"/>
           <w:sz w:val="20"/>
           <w:szCs w:val="20"/>
-          <w:lang w:val="en-US"/>
         </w:rPr>
         <w:t>và</w:t>
       </w:r>
@@ -12263,7 +12166,6 @@
           <w:rFonts w:asciiTheme="majorHAnsi" w:hAnsiTheme="majorHAnsi" w:cstheme="majorHAnsi"/>
           <w:sz w:val="20"/>
           <w:szCs w:val="20"/>
-          <w:lang w:val="en-US"/>
         </w:rPr>
         <w:t xml:space="preserve"> </w:t>
       </w:r>
@@ -12273,7 +12175,6 @@
             <w:rFonts w:ascii="Cambria Math" w:hAnsi="Cambria Math" w:cstheme="majorHAnsi"/>
             <w:sz w:val="20"/>
             <w:szCs w:val="20"/>
-            <w:lang w:val="en-US"/>
           </w:rPr>
           <m:t>gBest</m:t>
         </m:r>
@@ -12283,7 +12184,6 @@
           <w:rFonts w:asciiTheme="majorHAnsi" w:eastAsiaTheme="minorEastAsia" w:hAnsiTheme="majorHAnsi" w:cstheme="majorHAnsi"/>
           <w:sz w:val="20"/>
           <w:szCs w:val="20"/>
-          <w:lang w:val="en-US"/>
         </w:rPr>
         <w:t xml:space="preserve"> </w:t>
       </w:r>
@@ -12292,7 +12192,6 @@
           <w:rFonts w:asciiTheme="majorHAnsi" w:eastAsiaTheme="minorEastAsia" w:hAnsiTheme="majorHAnsi" w:cstheme="majorHAnsi"/>
           <w:sz w:val="20"/>
           <w:szCs w:val="20"/>
-          <w:lang w:val="en-US"/>
         </w:rPr>
         <w:t>thì được</w:t>
       </w:r>
@@ -12301,7 +12200,6 @@
           <w:rFonts w:asciiTheme="majorHAnsi" w:eastAsiaTheme="minorEastAsia" w:hAnsiTheme="majorHAnsi" w:cstheme="majorHAnsi"/>
           <w:sz w:val="20"/>
           <w:szCs w:val="20"/>
-          <w:lang w:val="en-US"/>
         </w:rPr>
         <w:t xml:space="preserve"> so sánh với giá trị fitness của quần thể</w:t>
       </w:r>
@@ -12311,7 +12209,6 @@
           <w:rFonts w:asciiTheme="majorHAnsi" w:eastAsiaTheme="minorEastAsia" w:hAnsiTheme="majorHAnsi" w:cstheme="majorHAnsi"/>
           <w:sz w:val="20"/>
           <w:szCs w:val="20"/>
-          <w:lang w:val="en-US"/>
         </w:rPr>
         <w:t>, sao cho cá thể nào đạt được cao hơn giá trị fitness sẽ được coi là cá thể tìm thấy giải pháp tốt nhất</w:t>
       </w:r>
@@ -12320,7 +12217,6 @@
           <w:rFonts w:asciiTheme="majorHAnsi" w:eastAsiaTheme="minorEastAsia" w:hAnsiTheme="majorHAnsi" w:cstheme="majorHAnsi"/>
           <w:sz w:val="20"/>
           <w:szCs w:val="20"/>
-          <w:lang w:val="en-US"/>
         </w:rPr>
         <w:t>.</w:t>
       </w:r>
@@ -12340,7 +12236,6 @@
           <w:rFonts w:asciiTheme="majorHAnsi" w:hAnsiTheme="majorHAnsi" w:cstheme="majorHAnsi"/>
           <w:sz w:val="20"/>
           <w:szCs w:val="20"/>
-          <w:lang w:val="en-US"/>
         </w:rPr>
       </w:pPr>
       <w:bookmarkStart w:id="14" w:name="_Ref182919152"/>
@@ -12350,7 +12245,6 @@
           <w:b/>
           <w:sz w:val="20"/>
           <w:szCs w:val="20"/>
-          <w:lang w:val="en-US"/>
         </w:rPr>
         <w:t xml:space="preserve">Tối </w:t>
       </w:r>
@@ -12360,7 +12254,6 @@
           <w:b/>
           <w:sz w:val="20"/>
           <w:szCs w:val="20"/>
-          <w:lang w:val="en-US"/>
         </w:rPr>
         <w:t>ưu hóa</w:t>
       </w:r>
@@ -12370,7 +12263,6 @@
           <w:b/>
           <w:sz w:val="20"/>
           <w:szCs w:val="20"/>
-          <w:lang w:val="en-US"/>
         </w:rPr>
         <w:t>:</w:t>
       </w:r>
@@ -12379,7 +12271,6 @@
           <w:rFonts w:asciiTheme="majorHAnsi" w:eastAsiaTheme="minorEastAsia" w:hAnsiTheme="majorHAnsi" w:cstheme="majorHAnsi"/>
           <w:sz w:val="20"/>
           <w:szCs w:val="20"/>
-          <w:lang w:val="en-US"/>
         </w:rPr>
         <w:t xml:space="preserve"> mỗi cá thể thứ </w:t>
       </w:r>
@@ -12398,18 +12289,49 @@
           <w:rFonts w:asciiTheme="majorHAnsi" w:eastAsiaTheme="minorEastAsia" w:hAnsiTheme="majorHAnsi" w:cstheme="majorHAnsi"/>
           <w:sz w:val="20"/>
           <w:szCs w:val="20"/>
+        </w:rPr>
+        <w:t xml:space="preserve"> </w:t>
+      </w:r>
+      <w:r>
+        <w:rPr>
+          <w:rFonts w:asciiTheme="majorHAnsi" w:eastAsiaTheme="minorEastAsia" w:hAnsiTheme="majorHAnsi" w:cstheme="majorHAnsi"/>
+          <w:sz w:val="20"/>
+          <w:szCs w:val="20"/>
+        </w:rPr>
+        <w:t xml:space="preserve">sẽ được </w:t>
+      </w:r>
+      <w:r>
+        <w:rPr>
+          <w:rFonts w:asciiTheme="majorHAnsi" w:eastAsiaTheme="minorEastAsia" w:hAnsiTheme="majorHAnsi" w:cstheme="majorHAnsi"/>
+          <w:sz w:val="20"/>
+          <w:szCs w:val="20"/>
+        </w:rPr>
+        <w:t xml:space="preserve">cập nhật vận tốc và vị trí theo như phương trình </w:t>
+      </w:r>
+      <w:r>
+        <w:rPr>
+          <w:rFonts w:asciiTheme="majorHAnsi" w:eastAsiaTheme="minorEastAsia" w:hAnsiTheme="majorHAnsi" w:cstheme="majorHAnsi"/>
+          <w:sz w:val="20"/>
+          <w:szCs w:val="20"/>
           <w:lang w:val="en-US"/>
         </w:rPr>
-        <w:t xml:space="preserve"> </w:t>
+        <w:fldChar w:fldCharType="begin"/>
       </w:r>
       <w:r>
         <w:rPr>
           <w:rFonts w:asciiTheme="majorHAnsi" w:eastAsiaTheme="minorEastAsia" w:hAnsiTheme="majorHAnsi" w:cstheme="majorHAnsi"/>
           <w:sz w:val="20"/>
           <w:szCs w:val="20"/>
+        </w:rPr>
+        <w:instrText xml:space="preserve"> REF _Ref182918063 \h </w:instrText>
+      </w:r>
+      <w:r>
+        <w:rPr>
+          <w:rFonts w:asciiTheme="majorHAnsi" w:eastAsiaTheme="minorEastAsia" w:hAnsiTheme="majorHAnsi" w:cstheme="majorHAnsi"/>
+          <w:sz w:val="20"/>
+          <w:szCs w:val="20"/>
           <w:lang w:val="en-US"/>
         </w:rPr>
-        <w:t xml:space="preserve">sẽ được </w:t>
       </w:r>
       <w:r>
         <w:rPr>
@@ -12418,7 +12340,15 @@
           <w:szCs w:val="20"/>
           <w:lang w:val="en-US"/>
         </w:rPr>
-        <w:t xml:space="preserve">cập nhật vận tốc và vị trí theo như phương trình </w:t>
+        <w:fldChar w:fldCharType="separate"/>
+      </w:r>
+      <w:r>
+        <w:rPr>
+          <w:rFonts w:asciiTheme="majorHAnsi" w:hAnsiTheme="majorHAnsi" w:cstheme="majorHAnsi"/>
+          <w:sz w:val="20"/>
+          <w:szCs w:val="20"/>
+        </w:rPr>
+        <w:t>(14)</w:t>
       </w:r>
       <w:r>
         <w:rPr>
@@ -12427,6 +12357,23 @@
           <w:szCs w:val="20"/>
           <w:lang w:val="en-US"/>
         </w:rPr>
+        <w:fldChar w:fldCharType="end"/>
+      </w:r>
+      <w:r>
+        <w:rPr>
+          <w:rFonts w:asciiTheme="majorHAnsi" w:eastAsiaTheme="minorEastAsia" w:hAnsiTheme="majorHAnsi" w:cstheme="majorHAnsi"/>
+          <w:sz w:val="20"/>
+          <w:szCs w:val="20"/>
+        </w:rPr>
+        <w:t xml:space="preserve"> và </w:t>
+      </w:r>
+      <w:r>
+        <w:rPr>
+          <w:rFonts w:asciiTheme="majorHAnsi" w:eastAsiaTheme="minorEastAsia" w:hAnsiTheme="majorHAnsi" w:cstheme="majorHAnsi"/>
+          <w:sz w:val="20"/>
+          <w:szCs w:val="20"/>
+          <w:lang w:val="en-US"/>
+        </w:rPr>
         <w:fldChar w:fldCharType="begin"/>
       </w:r>
       <w:r>
@@ -12434,9 +12381,16 @@
           <w:rFonts w:asciiTheme="majorHAnsi" w:eastAsiaTheme="minorEastAsia" w:hAnsiTheme="majorHAnsi" w:cstheme="majorHAnsi"/>
           <w:sz w:val="20"/>
           <w:szCs w:val="20"/>
+        </w:rPr>
+        <w:instrText xml:space="preserve"> REF _Ref182918066 \h </w:instrText>
+      </w:r>
+      <w:r>
+        <w:rPr>
+          <w:rFonts w:asciiTheme="majorHAnsi" w:eastAsiaTheme="minorEastAsia" w:hAnsiTheme="majorHAnsi" w:cstheme="majorHAnsi"/>
+          <w:sz w:val="20"/>
+          <w:szCs w:val="20"/>
           <w:lang w:val="en-US"/>
         </w:rPr>
-        <w:instrText xml:space="preserve"> REF _Ref182918063 \h </w:instrText>
       </w:r>
       <w:r>
         <w:rPr>
@@ -12445,6 +12399,15 @@
           <w:szCs w:val="20"/>
           <w:lang w:val="en-US"/>
         </w:rPr>
+        <w:fldChar w:fldCharType="separate"/>
+      </w:r>
+      <w:r>
+        <w:rPr>
+          <w:rFonts w:asciiTheme="majorHAnsi" w:hAnsiTheme="majorHAnsi" w:cstheme="majorHAnsi"/>
+          <w:sz w:val="20"/>
+          <w:szCs w:val="20"/>
+        </w:rPr>
+        <w:t>(15)</w:t>
       </w:r>
       <w:r>
         <w:rPr>
@@ -12453,92 +12416,13 @@
           <w:szCs w:val="20"/>
           <w:lang w:val="en-US"/>
         </w:rPr>
-        <w:fldChar w:fldCharType="separate"/>
-      </w:r>
-      <w:r>
-        <w:rPr>
-          <w:rFonts w:asciiTheme="majorHAnsi" w:hAnsiTheme="majorHAnsi" w:cstheme="majorHAnsi"/>
-          <w:sz w:val="20"/>
-          <w:szCs w:val="20"/>
-        </w:rPr>
-        <w:t>(14)</w:t>
+        <w:fldChar w:fldCharType="end"/>
       </w:r>
       <w:r>
         <w:rPr>
           <w:rFonts w:asciiTheme="majorHAnsi" w:eastAsiaTheme="minorEastAsia" w:hAnsiTheme="majorHAnsi" w:cstheme="majorHAnsi"/>
           <w:sz w:val="20"/>
           <w:szCs w:val="20"/>
-          <w:lang w:val="en-US"/>
-        </w:rPr>
-        <w:fldChar w:fldCharType="end"/>
-      </w:r>
-      <w:r>
-        <w:rPr>
-          <w:rFonts w:asciiTheme="majorHAnsi" w:eastAsiaTheme="minorEastAsia" w:hAnsiTheme="majorHAnsi" w:cstheme="majorHAnsi"/>
-          <w:sz w:val="20"/>
-          <w:szCs w:val="20"/>
-          <w:lang w:val="en-US"/>
-        </w:rPr>
-        <w:t xml:space="preserve"> và </w:t>
-      </w:r>
-      <w:r>
-        <w:rPr>
-          <w:rFonts w:asciiTheme="majorHAnsi" w:eastAsiaTheme="minorEastAsia" w:hAnsiTheme="majorHAnsi" w:cstheme="majorHAnsi"/>
-          <w:sz w:val="20"/>
-          <w:szCs w:val="20"/>
-          <w:lang w:val="en-US"/>
-        </w:rPr>
-        <w:fldChar w:fldCharType="begin"/>
-      </w:r>
-      <w:r>
-        <w:rPr>
-          <w:rFonts w:asciiTheme="majorHAnsi" w:eastAsiaTheme="minorEastAsia" w:hAnsiTheme="majorHAnsi" w:cstheme="majorHAnsi"/>
-          <w:sz w:val="20"/>
-          <w:szCs w:val="20"/>
-          <w:lang w:val="en-US"/>
-        </w:rPr>
-        <w:instrText xml:space="preserve"> REF _Ref182918066 \h </w:instrText>
-      </w:r>
-      <w:r>
-        <w:rPr>
-          <w:rFonts w:asciiTheme="majorHAnsi" w:eastAsiaTheme="minorEastAsia" w:hAnsiTheme="majorHAnsi" w:cstheme="majorHAnsi"/>
-          <w:sz w:val="20"/>
-          <w:szCs w:val="20"/>
-          <w:lang w:val="en-US"/>
-        </w:rPr>
-      </w:r>
-      <w:r>
-        <w:rPr>
-          <w:rFonts w:asciiTheme="majorHAnsi" w:eastAsiaTheme="minorEastAsia" w:hAnsiTheme="majorHAnsi" w:cstheme="majorHAnsi"/>
-          <w:sz w:val="20"/>
-          <w:szCs w:val="20"/>
-          <w:lang w:val="en-US"/>
-        </w:rPr>
-        <w:fldChar w:fldCharType="separate"/>
-      </w:r>
-      <w:r>
-        <w:rPr>
-          <w:rFonts w:asciiTheme="majorHAnsi" w:hAnsiTheme="majorHAnsi" w:cstheme="majorHAnsi"/>
-          <w:sz w:val="20"/>
-          <w:szCs w:val="20"/>
-        </w:rPr>
-        <w:t>(15)</w:t>
-      </w:r>
-      <w:r>
-        <w:rPr>
-          <w:rFonts w:asciiTheme="majorHAnsi" w:eastAsiaTheme="minorEastAsia" w:hAnsiTheme="majorHAnsi" w:cstheme="majorHAnsi"/>
-          <w:sz w:val="20"/>
-          <w:szCs w:val="20"/>
-          <w:lang w:val="en-US"/>
-        </w:rPr>
-        <w:fldChar w:fldCharType="end"/>
-      </w:r>
-      <w:r>
-        <w:rPr>
-          <w:rFonts w:asciiTheme="majorHAnsi" w:eastAsiaTheme="minorEastAsia" w:hAnsiTheme="majorHAnsi" w:cstheme="majorHAnsi"/>
-          <w:sz w:val="20"/>
-          <w:szCs w:val="20"/>
-          <w:lang w:val="en-US"/>
         </w:rPr>
         <w:t>:</w:t>
       </w:r>
@@ -14616,31 +14500,7 @@
           <w:sz w:val="20"/>
           <w:szCs w:val="20"/>
         </w:rPr>
-        <w:t>Windows 10 Enterprise</w:t>
-      </w:r>
-      <w:r>
-        <w:rPr>
-          <w:rFonts w:asciiTheme="majorHAnsi" w:hAnsiTheme="majorHAnsi" w:cstheme="majorHAnsi"/>
-          <w:sz w:val="20"/>
-          <w:szCs w:val="20"/>
-        </w:rPr>
-        <w:t xml:space="preserve">, </w:t>
-      </w:r>
-      <w:r>
-        <w:rPr>
-          <w:rFonts w:asciiTheme="majorHAnsi" w:hAnsiTheme="majorHAnsi" w:cstheme="majorHAnsi"/>
-          <w:sz w:val="20"/>
-          <w:szCs w:val="20"/>
-        </w:rPr>
-        <w:t>AMD Ryzen 3 2200G with Radeon Vega Graphics 3.50 GHz</w:t>
-      </w:r>
-      <w:r>
-        <w:rPr>
-          <w:rFonts w:asciiTheme="majorHAnsi" w:hAnsiTheme="majorHAnsi" w:cstheme="majorHAnsi"/>
-          <w:sz w:val="20"/>
-          <w:szCs w:val="20"/>
-        </w:rPr>
-        <w:t>, 8GB RAM. S</w:t>
+        <w:t>Windows 10 Enterprise, AMD Ryzen 3 2200G with Radeon Vega Graphics 3.50 GHz, 8GB RAM. S</w:t>
       </w:r>
       <w:r>
         <w:rPr>
@@ -14754,14 +14614,14 @@
           <w:sz w:val="20"/>
           <w:szCs w:val="20"/>
         </w:rPr>
-      </w:r>
-      <w:r>
-        <w:rPr>
-          <w:rFonts w:asciiTheme="majorHAnsi" w:hAnsiTheme="majorHAnsi" w:cstheme="majorHAnsi"/>
-          <w:sz w:val="20"/>
-          <w:szCs w:val="20"/>
-        </w:rPr>
         <w:instrText xml:space="preserve"> \* MERGEFORMAT </w:instrText>
+      </w:r>
+      <w:r>
+        <w:rPr>
+          <w:rFonts w:asciiTheme="majorHAnsi" w:hAnsiTheme="majorHAnsi" w:cstheme="majorHAnsi"/>
+          <w:sz w:val="20"/>
+          <w:szCs w:val="20"/>
+        </w:rPr>
       </w:r>
       <w:r>
         <w:rPr>
@@ -14810,11 +14670,10 @@
           <w:color w:val="auto"/>
           <w:sz w:val="20"/>
           <w:szCs w:val="20"/>
-          <w:lang w:val="en-US"/>
-        </w:rPr>
-      </w:pPr>
-      <w:bookmarkStart w:id="17" w:name="_Ref182995761"/>
-      <w:bookmarkStart w:id="18" w:name="_Ref182995768"/>
+        </w:rPr>
+      </w:pPr>
+      <w:bookmarkStart w:id="17" w:name="_Ref182995768"/>
+      <w:bookmarkStart w:id="18" w:name="_Ref182995761"/>
       <w:r>
         <w:rPr>
           <w:rFonts w:asciiTheme="majorHAnsi" w:hAnsiTheme="majorHAnsi" w:cstheme="majorHAnsi"/>
@@ -14893,7 +14752,7 @@
         </w:rPr>
         <w:fldChar w:fldCharType="end"/>
       </w:r>
-      <w:bookmarkEnd w:id="18"/>
+      <w:bookmarkEnd w:id="17"/>
       <w:r>
         <w:rPr>
           <w:rFonts w:asciiTheme="majorHAnsi" w:hAnsiTheme="majorHAnsi" w:cstheme="majorHAnsi"/>
@@ -14904,7 +14763,6 @@
           <w:color w:val="auto"/>
           <w:sz w:val="20"/>
           <w:szCs w:val="20"/>
-          <w:lang w:val="en-US"/>
         </w:rPr>
         <w:t xml:space="preserve">. </w:t>
       </w:r>
@@ -14916,11 +14774,10 @@
           <w:color w:val="auto"/>
           <w:sz w:val="20"/>
           <w:szCs w:val="20"/>
-          <w:lang w:val="en-US"/>
         </w:rPr>
         <w:t>Các tham số mô phỏng</w:t>
       </w:r>
-      <w:bookmarkEnd w:id="17"/>
+      <w:bookmarkEnd w:id="18"/>
     </w:p>
     <w:tbl>
       <w:tblPr>
@@ -15234,16 +15091,7 @@
                         <w:szCs w:val="20"/>
                         <w:lang w:val="en-US"/>
                       </w:rPr>
-                      <m:t xml:space="preserve"> </m:t>
-                    </m:r>
-                    <m:r>
-                      <w:rPr>
-                        <w:rFonts w:ascii="Cambria Math" w:hAnsi="Cambria Math" w:cstheme="majorHAnsi"/>
-                        <w:sz w:val="20"/>
-                        <w:szCs w:val="20"/>
-                        <w:lang w:val="en-US"/>
-                      </w:rPr>
-                      <m:t>w</m:t>
+                      <m:t xml:space="preserve"> w</m:t>
                     </m:r>
                   </m:e>
                   <m:sub>
@@ -15265,16 +15113,7 @@
                     <w:szCs w:val="20"/>
                     <w:lang w:val="en-US"/>
                   </w:rPr>
-                  <m:t>=0.</m:t>
-                </m:r>
-                <m:r>
-                  <w:rPr>
-                    <w:rFonts w:ascii="Cambria Math" w:hAnsi="Cambria Math" w:cstheme="majorHAnsi"/>
-                    <w:sz w:val="20"/>
-                    <w:szCs w:val="20"/>
-                    <w:lang w:val="en-US"/>
-                  </w:rPr>
-                  <m:t>2</m:t>
+                  <m:t>=0.2</m:t>
                 </m:r>
               </m:oMath>
             </m:oMathPara>
@@ -15566,7 +15405,6 @@
                 <w:rFonts w:asciiTheme="majorHAnsi" w:hAnsiTheme="majorHAnsi" w:cstheme="majorHAnsi"/>
                 <w:sz w:val="20"/>
                 <w:szCs w:val="20"/>
-                <w:lang w:val="en-US"/>
               </w:rPr>
             </w:pPr>
             <m:oMath>
@@ -15588,7 +15426,6 @@
                       <w:rFonts w:ascii="Cambria Math" w:hAnsi="Cambria Math" w:cstheme="majorHAnsi"/>
                       <w:sz w:val="20"/>
                       <w:szCs w:val="20"/>
-                      <w:lang w:val="en-US"/>
                     </w:rPr>
                     <m:t>C</m:t>
                   </m:r>
@@ -15599,7 +15436,6 @@
                       <w:rFonts w:ascii="Cambria Math" w:hAnsi="Cambria Math" w:cstheme="majorHAnsi"/>
                       <w:sz w:val="20"/>
                       <w:szCs w:val="20"/>
-                      <w:lang w:val="en-US"/>
                     </w:rPr>
                     <m:t>1</m:t>
                   </m:r>
@@ -15611,18 +15447,8 @@
                 <w:rFonts w:asciiTheme="majorHAnsi" w:eastAsiaTheme="minorEastAsia" w:hAnsiTheme="majorHAnsi" w:cstheme="majorHAnsi"/>
                 <w:sz w:val="20"/>
                 <w:szCs w:val="20"/>
-                <w:lang w:val="en-US"/>
-              </w:rPr>
-              <w:t>(hệ số tương t</w:t>
-            </w:r>
-            <w:r>
-              <w:rPr>
-                <w:rFonts w:asciiTheme="majorHAnsi" w:eastAsiaTheme="minorEastAsia" w:hAnsiTheme="majorHAnsi" w:cstheme="majorHAnsi"/>
-                <w:sz w:val="20"/>
-                <w:szCs w:val="20"/>
-                <w:lang w:val="en-US"/>
-              </w:rPr>
-              <w:t>ác giữa các cá thể)</w:t>
+              </w:rPr>
+              <w:t>(hệ số tương tác giữa các cá thể)</w:t>
             </w:r>
           </w:p>
         </w:tc>
@@ -15675,7 +15501,6 @@
                 <w:rFonts w:asciiTheme="majorHAnsi" w:hAnsiTheme="majorHAnsi" w:cstheme="majorHAnsi"/>
                 <w:sz w:val="20"/>
                 <w:szCs w:val="20"/>
-                <w:lang w:val="en-US"/>
               </w:rPr>
             </w:pPr>
             <m:oMath>
@@ -15697,7 +15522,6 @@
                       <w:rFonts w:ascii="Cambria Math" w:hAnsi="Cambria Math" w:cstheme="majorHAnsi"/>
                       <w:sz w:val="20"/>
                       <w:szCs w:val="20"/>
-                      <w:lang w:val="en-US"/>
                     </w:rPr>
                     <m:t>C</m:t>
                   </m:r>
@@ -15708,7 +15532,6 @@
                       <w:rFonts w:ascii="Cambria Math" w:hAnsi="Cambria Math" w:cstheme="majorHAnsi"/>
                       <w:sz w:val="20"/>
                       <w:szCs w:val="20"/>
-                      <w:lang w:val="en-US"/>
                     </w:rPr>
                     <m:t>2</m:t>
                   </m:r>
@@ -15720,54 +15543,8 @@
                 <w:rFonts w:asciiTheme="majorHAnsi" w:eastAsiaTheme="minorEastAsia" w:hAnsiTheme="majorHAnsi" w:cstheme="majorHAnsi"/>
                 <w:sz w:val="20"/>
                 <w:szCs w:val="20"/>
-                <w:lang w:val="en-US"/>
-              </w:rPr>
-              <w:t>(hệ số tương t</w:t>
-            </w:r>
-            <w:r>
-              <w:rPr>
-                <w:rFonts w:asciiTheme="majorHAnsi" w:eastAsiaTheme="minorEastAsia" w:hAnsiTheme="majorHAnsi" w:cstheme="majorHAnsi"/>
-                <w:sz w:val="20"/>
-                <w:szCs w:val="20"/>
-                <w:lang w:val="en-US"/>
-              </w:rPr>
-              <w:t xml:space="preserve">ác </w:t>
-            </w:r>
-            <w:r>
-              <w:rPr>
-                <w:rFonts w:asciiTheme="majorHAnsi" w:eastAsiaTheme="minorEastAsia" w:hAnsiTheme="majorHAnsi" w:cstheme="majorHAnsi"/>
-                <w:sz w:val="20"/>
-                <w:szCs w:val="20"/>
-                <w:lang w:val="en-US"/>
-              </w:rPr>
-              <w:t>toàn</w:t>
-            </w:r>
-            <w:r>
-              <w:rPr>
-                <w:rFonts w:asciiTheme="majorHAnsi" w:eastAsiaTheme="minorEastAsia" w:hAnsiTheme="majorHAnsi" w:cstheme="majorHAnsi"/>
-                <w:sz w:val="20"/>
-                <w:szCs w:val="20"/>
-                <w:lang w:val="en-US"/>
-              </w:rPr>
-              <w:t xml:space="preserve"> </w:t>
-            </w:r>
-            <w:r>
-              <w:rPr>
-                <w:rFonts w:asciiTheme="majorHAnsi" w:eastAsiaTheme="minorEastAsia" w:hAnsiTheme="majorHAnsi" w:cstheme="majorHAnsi"/>
-                <w:sz w:val="20"/>
-                <w:szCs w:val="20"/>
-                <w:lang w:val="en-US"/>
-              </w:rPr>
-              <w:t>quần thể</w:t>
-            </w:r>
-            <w:r>
-              <w:rPr>
-                <w:rFonts w:asciiTheme="majorHAnsi" w:eastAsiaTheme="minorEastAsia" w:hAnsiTheme="majorHAnsi" w:cstheme="majorHAnsi"/>
-                <w:sz w:val="20"/>
-                <w:szCs w:val="20"/>
-                <w:lang w:val="en-US"/>
-              </w:rPr>
-              <w:t>)</w:t>
+              </w:rPr>
+              <w:t>(hệ số tương tác toàn quần thể)</w:t>
             </w:r>
           </w:p>
         </w:tc>
@@ -15820,7 +15597,6 @@
                 <w:rFonts w:ascii="Times New Roman" w:eastAsia="Arial" w:hAnsi="Times New Roman" w:cs="Times New Roman"/>
                 <w:sz w:val="20"/>
                 <w:szCs w:val="20"/>
-                <w:lang w:val="en-US"/>
               </w:rPr>
             </w:pPr>
             <m:oMath>
@@ -15838,7 +15614,6 @@
                 <w:rFonts w:ascii="Times New Roman" w:eastAsia="Arial" w:hAnsi="Times New Roman" w:cs="Times New Roman"/>
                 <w:sz w:val="20"/>
                 <w:szCs w:val="20"/>
-                <w:lang w:val="en-US"/>
               </w:rPr>
               <w:t xml:space="preserve"> (hằng số hỗn loạn)</w:t>
             </w:r>
@@ -15894,7 +15669,6 @@
                 <w:iCs/>
                 <w:sz w:val="20"/>
                 <w:szCs w:val="20"/>
-                <w:lang w:val="en-US"/>
               </w:rPr>
             </w:pPr>
             <m:oMath>
@@ -15916,7 +15690,6 @@
                       <w:rFonts w:ascii="Cambria Math" w:hAnsi="Cambria Math" w:cstheme="majorHAnsi"/>
                       <w:sz w:val="20"/>
                       <w:szCs w:val="20"/>
-                      <w:lang w:val="en-US"/>
                     </w:rPr>
                     <m:t>w</m:t>
                   </m:r>
@@ -15927,7 +15700,6 @@
                       <w:rFonts w:ascii="Cambria Math" w:hAnsi="Cambria Math" w:cstheme="majorHAnsi"/>
                       <w:sz w:val="20"/>
                       <w:szCs w:val="20"/>
-                      <w:lang w:val="en-US"/>
                     </w:rPr>
                     <m:t>max</m:t>
                   </m:r>
@@ -15939,18 +15711,8 @@
                 <w:rFonts w:ascii="Times New Roman" w:eastAsia="Arial" w:hAnsi="Times New Roman" w:cs="Times New Roman"/>
                 <w:sz w:val="20"/>
                 <w:szCs w:val="20"/>
-                <w:lang w:val="en-US"/>
-              </w:rPr>
-              <w:t xml:space="preserve"> (trọng số quán t</w:t>
-            </w:r>
-            <w:r>
-              <w:rPr>
-                <w:rFonts w:ascii="Times New Roman" w:eastAsia="Arial" w:hAnsi="Times New Roman" w:cs="Times New Roman"/>
-                <w:sz w:val="20"/>
-                <w:szCs w:val="20"/>
-                <w:lang w:val="en-US"/>
-              </w:rPr>
-              <w:t>ính ban đầu)</w:t>
+              </w:rPr>
+              <w:t xml:space="preserve"> (trọng số quán tính ban đầu)</w:t>
             </w:r>
           </w:p>
         </w:tc>
@@ -16025,7 +15787,6 @@
                       <w:rFonts w:ascii="Cambria Math" w:hAnsi="Cambria Math" w:cstheme="majorHAnsi"/>
                       <w:sz w:val="20"/>
                       <w:szCs w:val="20"/>
-                      <w:lang w:val="en-US"/>
                     </w:rPr>
                     <m:t>w</m:t>
                   </m:r>
@@ -16036,18 +15797,8 @@
                       <w:rFonts w:ascii="Cambria Math" w:hAnsi="Cambria Math" w:cstheme="majorHAnsi"/>
                       <w:sz w:val="20"/>
                       <w:szCs w:val="20"/>
-                      <w:lang w:val="en-US"/>
                     </w:rPr>
-                    <m:t>m</m:t>
-                  </m:r>
-                  <m:r>
-                    <w:rPr>
-                      <w:rFonts w:ascii="Cambria Math" w:hAnsi="Cambria Math" w:cstheme="majorHAnsi"/>
-                      <w:sz w:val="20"/>
-                      <w:szCs w:val="20"/>
-                      <w:lang w:val="en-US"/>
-                    </w:rPr>
-                    <m:t>in</m:t>
+                    <m:t>min</m:t>
                   </m:r>
                 </m:sub>
               </m:sSub>
@@ -16057,25 +15808,14 @@
                 <w:rFonts w:ascii="Times New Roman" w:eastAsia="Arial" w:hAnsi="Times New Roman" w:cs="Times New Roman"/>
                 <w:sz w:val="20"/>
                 <w:szCs w:val="20"/>
-                <w:lang w:val="en-US"/>
-              </w:rPr>
-              <w:t xml:space="preserve"> (trọng số quán t</w:t>
+              </w:rPr>
+              <w:t xml:space="preserve"> (trọng số quán tính </w:t>
             </w:r>
             <w:r>
               <w:rPr>
                 <w:rFonts w:ascii="Times New Roman" w:eastAsia="Arial" w:hAnsi="Times New Roman" w:cs="Times New Roman"/>
                 <w:sz w:val="20"/>
                 <w:szCs w:val="20"/>
-                <w:lang w:val="en-US"/>
-              </w:rPr>
-              <w:t xml:space="preserve">ính </w:t>
-            </w:r>
-            <w:r>
-              <w:rPr>
-                <w:rFonts w:ascii="Times New Roman" w:eastAsia="Arial" w:hAnsi="Times New Roman" w:cs="Times New Roman"/>
-                <w:sz w:val="20"/>
-                <w:szCs w:val="20"/>
-                <w:lang w:val="en-US"/>
               </w:rPr>
               <w:t>tối thiểu</w:t>
             </w:r>
@@ -16084,7 +15824,6 @@
                 <w:rFonts w:ascii="Times New Roman" w:eastAsia="Arial" w:hAnsi="Times New Roman" w:cs="Times New Roman"/>
                 <w:sz w:val="20"/>
                 <w:szCs w:val="20"/>
-                <w:lang w:val="en-US"/>
               </w:rPr>
               <w:t>)</w:t>
             </w:r>

--- a/BaiBaoPSO.docx
+++ b/BaiBaoPSO.docx
@@ -7,7 +7,7 @@
         <w:spacing w:after="120" w:line="259" w:lineRule="auto"/>
         <w:jc w:val="center"/>
         <w:rPr>
-          <w:rFonts w:cstheme="minorHAnsi"/>
+          <w:rFonts w:asciiTheme="majorHAnsi" w:hAnsiTheme="majorHAnsi" w:cstheme="majorHAnsi"/>
           <w:b/>
           <w:bCs/>
           <w:sz w:val="28"/>
@@ -16,7 +16,7 @@
       </w:pPr>
       <w:r>
         <w:rPr>
-          <w:rFonts w:cstheme="minorHAnsi"/>
+          <w:rFonts w:asciiTheme="majorHAnsi" w:hAnsiTheme="majorHAnsi" w:cstheme="majorHAnsi"/>
           <w:b/>
           <w:bCs/>
           <w:sz w:val="28"/>
@@ -26,7 +26,7 @@
       </w:r>
       <w:r>
         <w:rPr>
-          <w:rFonts w:cstheme="minorHAnsi"/>
+          <w:rFonts w:asciiTheme="majorHAnsi" w:hAnsiTheme="majorHAnsi" w:cstheme="majorHAnsi"/>
           <w:b/>
           <w:bCs/>
           <w:sz w:val="28"/>
@@ -37,7 +37,7 @@
       </w:r>
       <w:r>
         <w:rPr>
-          <w:rFonts w:cstheme="minorHAnsi"/>
+          <w:rFonts w:asciiTheme="majorHAnsi" w:hAnsiTheme="majorHAnsi" w:cstheme="majorHAnsi"/>
           <w:b/>
           <w:bCs/>
           <w:sz w:val="28"/>
